--- a/Documentation_UVES.docx
+++ b/Documentation_UVES.docx
@@ -6,7 +6,7 @@
       <w:pPr>
         <w:jc w:val="center"/>
         <w:rPr>
-          <w:rFonts w:ascii="맑은 고딕" w:eastAsia="맑은 고딕" w:cs="맑은 고딕" w:hint="eastAsia"/>
+          <w:rFonts w:ascii="맑은 고딕" w:eastAsia="맑은 고딕" w:cs="맑은 고딕"/>
           <w:kern w:val="0"/>
           <w:sz w:val="36"/>
           <w:szCs w:val="36"/>
@@ -124,7 +124,7 @@
       <w:pPr>
         <w:jc w:val="center"/>
         <w:rPr>
-          <w:rFonts w:ascii="맑은 고딕" w:eastAsia="맑은 고딕" w:cs="맑은 고딕" w:hint="eastAsia"/>
+          <w:rFonts w:ascii="맑은 고딕" w:eastAsia="맑은 고딕" w:cs="맑은 고딕"/>
           <w:kern w:val="0"/>
           <w:sz w:val="36"/>
           <w:szCs w:val="36"/>
@@ -134,28 +134,27 @@
     <w:p>
       <w:pPr>
         <w:jc w:val="right"/>
+        <w:rPr>
+          <w:sz w:val="30"/>
+          <w:szCs w:val="30"/>
+        </w:rPr>
+      </w:pPr>
+      <w:proofErr w:type="spellStart"/>
+      <w:r>
         <w:rPr>
           <w:rFonts w:hint="eastAsia"/>
           <w:sz w:val="30"/>
           <w:szCs w:val="30"/>
         </w:rPr>
-      </w:pPr>
-      <w:proofErr w:type="spellStart"/>
+        <w:t>Donghun</w:t>
+      </w:r>
+      <w:proofErr w:type="spellEnd"/>
       <w:r>
         <w:rPr>
           <w:rFonts w:hint="eastAsia"/>
           <w:sz w:val="30"/>
           <w:szCs w:val="30"/>
         </w:rPr>
-        <w:t>Donghun</w:t>
-      </w:r>
-      <w:proofErr w:type="spellEnd"/>
-      <w:r>
-        <w:rPr>
-          <w:rFonts w:hint="eastAsia"/>
-          <w:sz w:val="30"/>
-          <w:szCs w:val="30"/>
-        </w:rPr>
         <w:t xml:space="preserve"> Kim</w:t>
       </w:r>
     </w:p>
@@ -163,7 +162,6 @@
       <w:pPr>
         <w:jc w:val="right"/>
         <w:rPr>
-          <w:rFonts w:hint="eastAsia"/>
           <w:sz w:val="30"/>
           <w:szCs w:val="30"/>
         </w:rPr>
@@ -199,7 +197,6 @@
       <w:pPr>
         <w:jc w:val="left"/>
         <w:rPr>
-          <w:rFonts w:hint="eastAsia"/>
           <w:szCs w:val="20"/>
         </w:rPr>
       </w:pPr>
@@ -211,12 +208,50 @@
         <w:ind w:firstLineChars="50" w:firstLine="120"/>
         <w:jc w:val="center"/>
         <w:rPr>
+          <w:rFonts w:ascii="맑은 고딕" w:eastAsia="맑은 고딕" w:cs="맑은 고딕" w:hint="eastAsia"/>
+          <w:kern w:val="0"/>
+          <w:sz w:val="24"/>
+          <w:szCs w:val="24"/>
+        </w:rPr>
+      </w:pPr>
+      <w:r>
+        <w:rPr>
           <w:rFonts w:ascii="맑은 고딕" w:eastAsia="맑은 고딕" w:cs="맑은 고딕"/>
           <w:kern w:val="0"/>
           <w:sz w:val="24"/>
           <w:szCs w:val="24"/>
         </w:rPr>
-      </w:pPr>
+        <w:t>&lt;1&gt;</w:t>
+      </w:r>
+      <w:r>
+        <w:rPr>
+          <w:rFonts w:ascii="맑은 고딕" w:eastAsia="맑은 고딕" w:cs="맑은 고딕" w:hint="eastAsia"/>
+          <w:kern w:val="0"/>
+          <w:sz w:val="24"/>
+          <w:szCs w:val="24"/>
+        </w:rPr>
+        <w:t xml:space="preserve"> </w:t>
+      </w:r>
+      <w:proofErr w:type="gramStart"/>
+      <w:r>
+        <w:rPr>
+          <w:rFonts w:ascii="맑은 고딕" w:eastAsia="맑은 고딕" w:cs="맑은 고딕" w:hint="eastAsia"/>
+          <w:kern w:val="0"/>
+          <w:sz w:val="24"/>
+          <w:szCs w:val="24"/>
+        </w:rPr>
+        <w:t>The</w:t>
+      </w:r>
+      <w:proofErr w:type="gramEnd"/>
+      <w:r>
+        <w:rPr>
+          <w:rFonts w:ascii="맑은 고딕" w:eastAsia="맑은 고딕" w:cs="맑은 고딕" w:hint="eastAsia"/>
+          <w:kern w:val="0"/>
+          <w:sz w:val="24"/>
+          <w:szCs w:val="24"/>
+        </w:rPr>
+        <w:t xml:space="preserve"> f</w:t>
+      </w:r>
       <w:r>
         <w:rPr>
           <w:rFonts w:ascii="맑은 고딕" w:eastAsia="맑은 고딕" w:cs="맑은 고딕"/>
@@ -224,27 +259,7 @@
           <w:sz w:val="24"/>
           <w:szCs w:val="24"/>
         </w:rPr>
-        <w:t xml:space="preserve">&lt;1&gt; </w:t>
-      </w:r>
-      <w:proofErr w:type="gramStart"/>
-      <w:r>
-        <w:rPr>
-          <w:rFonts w:ascii="맑은 고딕" w:eastAsia="맑은 고딕" w:cs="맑은 고딕"/>
-          <w:kern w:val="0"/>
-          <w:sz w:val="24"/>
-          <w:szCs w:val="24"/>
-        </w:rPr>
-        <w:t>The</w:t>
-      </w:r>
-      <w:proofErr w:type="gramEnd"/>
-      <w:r>
-        <w:rPr>
-          <w:rFonts w:ascii="맑은 고딕" w:eastAsia="맑은 고딕" w:cs="맑은 고딕"/>
-          <w:kern w:val="0"/>
-          <w:sz w:val="24"/>
-          <w:szCs w:val="24"/>
-        </w:rPr>
-        <w:t xml:space="preserve"> fundamental knowledge to utilize </w:t>
+        <w:t xml:space="preserve">undamental knowledge to utilize </w:t>
       </w:r>
       <w:proofErr w:type="spellStart"/>
       <w:r>
@@ -289,28 +304,553 @@
     </w:p>
     <w:p>
       <w:pPr>
+        <w:wordWrap/>
+        <w:adjustRightInd w:val="0"/>
+        <w:ind w:firstLineChars="50" w:firstLine="120"/>
         <w:jc w:val="center"/>
         <w:rPr>
-          <w:rFonts w:hint="eastAsia"/>
-          <w:szCs w:val="20"/>
-        </w:rPr>
-      </w:pPr>
+          <w:rFonts w:ascii="맑은 고딕" w:eastAsia="맑은 고딕" w:cs="맑은 고딕" w:hint="eastAsia"/>
+          <w:kern w:val="0"/>
+          <w:sz w:val="24"/>
+          <w:szCs w:val="24"/>
+        </w:rPr>
+      </w:pPr>
+      <w:bookmarkStart w:id="0" w:name="_GoBack"/>
+      <w:bookmarkEnd w:id="0"/>
     </w:p>
     <w:p>
       <w:pPr>
         <w:pStyle w:val="a3"/>
         <w:numPr>
           <w:ilvl w:val="0"/>
-          <w:numId w:val="2"/>
+          <w:numId w:val="5"/>
         </w:numPr>
+        <w:wordWrap/>
+        <w:adjustRightInd w:val="0"/>
         <w:ind w:leftChars="0"/>
         <w:jc w:val="left"/>
         <w:rPr>
-          <w:szCs w:val="20"/>
-        </w:rPr>
-      </w:pPr>
-      <w:bookmarkStart w:id="0" w:name="_GoBack"/>
-      <w:bookmarkEnd w:id="0"/>
+          <w:rFonts w:ascii="맑은 고딕" w:eastAsia="맑은 고딕" w:cs="맑은 고딕" w:hint="eastAsia"/>
+          <w:kern w:val="0"/>
+          <w:szCs w:val="20"/>
+        </w:rPr>
+      </w:pPr>
+      <w:r>
+        <w:rPr>
+          <w:rFonts w:ascii="맑은 고딕" w:eastAsia="맑은 고딕" w:cs="맑은 고딕" w:hint="eastAsia"/>
+          <w:kern w:val="0"/>
+          <w:szCs w:val="20"/>
+        </w:rPr>
+        <w:t>Accretion Disk</w:t>
+      </w:r>
+    </w:p>
+    <w:p>
+      <w:pPr>
+        <w:wordWrap/>
+        <w:adjustRightInd w:val="0"/>
+        <w:jc w:val="left"/>
+        <w:rPr>
+          <w:rFonts w:ascii="맑은 고딕" w:eastAsia="맑은 고딕" w:cs="맑은 고딕" w:hint="eastAsia"/>
+          <w:kern w:val="0"/>
+          <w:szCs w:val="20"/>
+        </w:rPr>
+      </w:pPr>
+      <w:r>
+        <w:rPr>
+          <w:rFonts w:ascii="맑은 고딕" w:eastAsia="맑은 고딕" w:cs="맑은 고딕" w:hint="eastAsia"/>
+          <w:kern w:val="0"/>
+          <w:szCs w:val="20"/>
+        </w:rPr>
+        <w:t xml:space="preserve"> The accretion disk which is also known as </w:t>
+      </w:r>
+      <w:proofErr w:type="spellStart"/>
+      <w:r>
+        <w:rPr>
+          <w:rFonts w:ascii="맑은 고딕" w:eastAsia="맑은 고딕" w:cs="맑은 고딕" w:hint="eastAsia"/>
+          <w:kern w:val="0"/>
+          <w:szCs w:val="20"/>
+        </w:rPr>
+        <w:t>circumstellar</w:t>
+      </w:r>
+      <w:proofErr w:type="spellEnd"/>
+      <w:r>
+        <w:rPr>
+          <w:rFonts w:ascii="맑은 고딕" w:eastAsia="맑은 고딕" w:cs="맑은 고딕" w:hint="eastAsia"/>
+          <w:kern w:val="0"/>
+          <w:szCs w:val="20"/>
+        </w:rPr>
+        <w:t xml:space="preserve"> disk is the structure which is</w:t>
+      </w:r>
+      <w:r>
+        <w:rPr>
+          <w:rFonts w:ascii="맑은 고딕" w:eastAsia="맑은 고딕" w:cs="맑은 고딕" w:hint="eastAsia"/>
+          <w:kern w:val="0"/>
+          <w:szCs w:val="20"/>
+        </w:rPr>
+        <w:t xml:space="preserve"> created</w:t>
+      </w:r>
+      <w:r>
+        <w:rPr>
+          <w:rFonts w:ascii="맑은 고딕" w:eastAsia="맑은 고딕" w:cs="맑은 고딕" w:hint="eastAsia"/>
+          <w:kern w:val="0"/>
+          <w:szCs w:val="20"/>
+        </w:rPr>
+        <w:t xml:space="preserve"> by diffuse material in orbital motion </w:t>
+      </w:r>
+      <w:r>
+        <w:rPr>
+          <w:rFonts w:ascii="맑은 고딕" w:eastAsia="맑은 고딕" w:cs="맑은 고딕"/>
+          <w:kern w:val="0"/>
+          <w:szCs w:val="20"/>
+        </w:rPr>
+        <w:t>around</w:t>
+      </w:r>
+      <w:r>
+        <w:rPr>
+          <w:rFonts w:ascii="맑은 고딕" w:eastAsia="맑은 고딕" w:cs="맑은 고딕" w:hint="eastAsia"/>
+          <w:kern w:val="0"/>
+          <w:szCs w:val="20"/>
+        </w:rPr>
+        <w:t xml:space="preserve"> a massive central body.</w:t>
+      </w:r>
+      <w:r>
+        <w:rPr>
+          <w:rFonts w:ascii="맑은 고딕" w:eastAsia="맑은 고딕" w:cs="맑은 고딕" w:hint="eastAsia"/>
+          <w:kern w:val="0"/>
+          <w:szCs w:val="20"/>
+        </w:rPr>
+        <w:t xml:space="preserve"> Typically, the central body is the star such as </w:t>
+      </w:r>
+      <w:proofErr w:type="spellStart"/>
+      <w:r>
+        <w:rPr>
+          <w:rFonts w:ascii="맑은 고딕" w:eastAsia="맑은 고딕" w:cs="맑은 고딕" w:hint="eastAsia"/>
+          <w:kern w:val="0"/>
+          <w:szCs w:val="20"/>
+        </w:rPr>
+        <w:t>protostar</w:t>
+      </w:r>
+      <w:proofErr w:type="spellEnd"/>
+      <w:r>
+        <w:rPr>
+          <w:rFonts w:ascii="맑은 고딕" w:eastAsia="맑은 고딕" w:cs="맑은 고딕" w:hint="eastAsia"/>
+          <w:kern w:val="0"/>
+          <w:szCs w:val="20"/>
+        </w:rPr>
+        <w:t>, white dwarf, neutron star, or black hole and also there are imaginary stars such as black dwarf and blue dwarf.</w:t>
+      </w:r>
+    </w:p>
+    <w:p>
+      <w:pPr>
+        <w:wordWrap/>
+        <w:adjustRightInd w:val="0"/>
+        <w:jc w:val="left"/>
+        <w:rPr>
+          <w:rFonts w:ascii="맑은 고딕" w:eastAsia="맑은 고딕" w:cs="맑은 고딕" w:hint="eastAsia"/>
+          <w:kern w:val="0"/>
+          <w:szCs w:val="20"/>
+        </w:rPr>
+      </w:pPr>
+    </w:p>
+    <w:p>
+      <w:pPr>
+        <w:pStyle w:val="a3"/>
+        <w:numPr>
+          <w:ilvl w:val="0"/>
+          <w:numId w:val="5"/>
+        </w:numPr>
+        <w:wordWrap/>
+        <w:adjustRightInd w:val="0"/>
+        <w:ind w:leftChars="0"/>
+        <w:jc w:val="left"/>
+        <w:rPr>
+          <w:rFonts w:ascii="맑은 고딕" w:eastAsia="맑은 고딕" w:cs="맑은 고딕" w:hint="eastAsia"/>
+          <w:kern w:val="0"/>
+          <w:szCs w:val="20"/>
+        </w:rPr>
+      </w:pPr>
+      <w:proofErr w:type="spellStart"/>
+      <w:r>
+        <w:rPr>
+          <w:rFonts w:ascii="맑은 고딕" w:eastAsia="맑은 고딕" w:cs="맑은 고딕" w:hint="eastAsia"/>
+          <w:kern w:val="0"/>
+          <w:szCs w:val="20"/>
+        </w:rPr>
+        <w:t>Protostar</w:t>
+      </w:r>
+      <w:proofErr w:type="spellEnd"/>
+    </w:p>
+    <w:p>
+      <w:pPr>
+        <w:wordWrap/>
+        <w:adjustRightInd w:val="0"/>
+        <w:jc w:val="center"/>
+        <w:rPr>
+          <w:rFonts w:ascii="Arial" w:hAnsi="Arial" w:cs="Arial" w:hint="eastAsia"/>
+          <w:color w:val="4D5156"/>
+          <w:sz w:val="24"/>
+          <w:szCs w:val="24"/>
+          <w:shd w:val="clear" w:color="auto" w:fill="FFFFFF"/>
+          <w:vertAlign w:val="superscript"/>
+        </w:rPr>
+      </w:pPr>
+      <w:proofErr w:type="spellStart"/>
+      <w:r>
+        <w:rPr>
+          <w:rFonts w:ascii="Arial" w:eastAsia="맑은 고딕" w:hAnsi="Arial" w:cs="Arial"/>
+          <w:kern w:val="0"/>
+          <w:sz w:val="24"/>
+          <w:szCs w:val="24"/>
+        </w:rPr>
+        <w:t>M</w:t>
+      </w:r>
+      <w:r>
+        <w:rPr>
+          <w:rFonts w:ascii="Arial" w:eastAsia="맑은 고딕" w:hAnsi="Arial" w:cs="Arial"/>
+          <w:kern w:val="0"/>
+          <w:sz w:val="24"/>
+          <w:szCs w:val="24"/>
+          <w:vertAlign w:val="subscript"/>
+        </w:rPr>
+        <w:t>j</w:t>
+      </w:r>
+      <w:proofErr w:type="spellEnd"/>
+      <w:r>
+        <w:rPr>
+          <w:rFonts w:ascii="Arial" w:eastAsia="맑은 고딕" w:hAnsi="Arial" w:cs="Arial"/>
+          <w:kern w:val="0"/>
+          <w:sz w:val="24"/>
+          <w:szCs w:val="24"/>
+        </w:rPr>
+        <w:t xml:space="preserve"> = (9/4)</w:t>
+      </w:r>
+      <w:r>
+        <w:rPr>
+          <w:rFonts w:ascii="Arial" w:eastAsia="맑은 고딕" w:hAnsi="Arial" w:cs="Arial"/>
+          <w:kern w:val="0"/>
+          <w:sz w:val="24"/>
+          <w:szCs w:val="24"/>
+        </w:rPr>
+        <w:t xml:space="preserve"> </w:t>
+      </w:r>
+      <w:r>
+        <w:rPr>
+          <w:rFonts w:ascii="Arial" w:hAnsi="Arial" w:cs="Arial"/>
+          <w:color w:val="4D5156"/>
+          <w:sz w:val="24"/>
+          <w:szCs w:val="24"/>
+          <w:shd w:val="clear" w:color="auto" w:fill="FFFFFF"/>
+        </w:rPr>
+        <w:t>×</w:t>
+      </w:r>
+      <w:r>
+        <w:rPr>
+          <w:rFonts w:ascii="Arial" w:eastAsia="맑은 고딕" w:hAnsi="Arial" w:cs="Arial"/>
+          <w:kern w:val="0"/>
+          <w:sz w:val="24"/>
+          <w:szCs w:val="24"/>
+        </w:rPr>
+        <w:t xml:space="preserve"> (1/2</w:t>
+      </w:r>
+      <w:r>
+        <w:rPr>
+          <w:rFonts w:ascii="Cambria Math" w:hAnsi="Cambria Math" w:cs="Cambria Math"/>
+          <w:color w:val="4D5156"/>
+          <w:sz w:val="24"/>
+          <w:szCs w:val="24"/>
+          <w:shd w:val="clear" w:color="auto" w:fill="FFFFFF"/>
+        </w:rPr>
+        <w:t>𝝅</w:t>
+      </w:r>
+      <w:r>
+        <w:rPr>
+          <w:rFonts w:ascii="Arial" w:hAnsi="Arial" w:cs="Arial"/>
+          <w:color w:val="4D5156"/>
+          <w:sz w:val="24"/>
+          <w:szCs w:val="24"/>
+          <w:shd w:val="clear" w:color="auto" w:fill="FFFFFF"/>
+        </w:rPr>
+        <w:t>n</w:t>
+      </w:r>
+      <w:proofErr w:type="gramStart"/>
+      <w:r>
+        <w:rPr>
+          <w:rFonts w:ascii="Arial" w:hAnsi="Arial" w:cs="Arial"/>
+          <w:color w:val="4D5156"/>
+          <w:sz w:val="24"/>
+          <w:szCs w:val="24"/>
+          <w:shd w:val="clear" w:color="auto" w:fill="FFFFFF"/>
+        </w:rPr>
+        <w:t>)</w:t>
+      </w:r>
+      <w:r>
+        <w:rPr>
+          <w:rFonts w:ascii="Arial" w:hAnsi="Arial" w:cs="Arial"/>
+          <w:color w:val="4D5156"/>
+          <w:sz w:val="24"/>
+          <w:szCs w:val="24"/>
+          <w:shd w:val="clear" w:color="auto" w:fill="FFFFFF"/>
+          <w:vertAlign w:val="superscript"/>
+        </w:rPr>
+        <w:t>1</w:t>
+      </w:r>
+      <w:proofErr w:type="gramEnd"/>
+      <w:r>
+        <w:rPr>
+          <w:rFonts w:ascii="Arial" w:hAnsi="Arial" w:cs="Arial"/>
+          <w:color w:val="4D5156"/>
+          <w:sz w:val="24"/>
+          <w:szCs w:val="24"/>
+          <w:shd w:val="clear" w:color="auto" w:fill="FFFFFF"/>
+          <w:vertAlign w:val="superscript"/>
+        </w:rPr>
+        <w:t>/2</w:t>
+      </w:r>
+      <w:r>
+        <w:rPr>
+          <w:rFonts w:ascii="Arial" w:hAnsi="Arial" w:cs="Arial"/>
+          <w:color w:val="4D5156"/>
+          <w:sz w:val="24"/>
+          <w:szCs w:val="24"/>
+          <w:shd w:val="clear" w:color="auto" w:fill="FFFFFF"/>
+        </w:rPr>
+        <w:t xml:space="preserve"> </w:t>
+      </w:r>
+      <w:r>
+        <w:rPr>
+          <w:rFonts w:ascii="Arial" w:hAnsi="Arial" w:cs="Arial"/>
+          <w:color w:val="4D5156"/>
+          <w:sz w:val="24"/>
+          <w:szCs w:val="24"/>
+          <w:shd w:val="clear" w:color="auto" w:fill="FFFFFF"/>
+        </w:rPr>
+        <w:t>×</w:t>
+      </w:r>
+      <w:r>
+        <w:rPr>
+          <w:rFonts w:ascii="Arial" w:hAnsi="Arial" w:cs="Arial"/>
+          <w:color w:val="4D5156"/>
+          <w:sz w:val="24"/>
+          <w:szCs w:val="24"/>
+          <w:shd w:val="clear" w:color="auto" w:fill="FFFFFF"/>
+        </w:rPr>
+        <w:t xml:space="preserve"> </w:t>
+      </w:r>
+      <w:r>
+        <w:rPr>
+          <w:rFonts w:ascii="Arial" w:hAnsi="Arial" w:cs="Arial"/>
+          <w:color w:val="4D5156"/>
+          <w:sz w:val="24"/>
+          <w:szCs w:val="24"/>
+          <w:shd w:val="clear" w:color="auto" w:fill="FFFFFF"/>
+        </w:rPr>
+        <w:t>(1/m</w:t>
+      </w:r>
+      <w:r>
+        <w:rPr>
+          <w:rFonts w:ascii="Arial" w:hAnsi="Arial" w:cs="Arial"/>
+          <w:color w:val="4D5156"/>
+          <w:sz w:val="24"/>
+          <w:szCs w:val="24"/>
+          <w:shd w:val="clear" w:color="auto" w:fill="FFFFFF"/>
+          <w:vertAlign w:val="superscript"/>
+        </w:rPr>
+        <w:t>2</w:t>
+      </w:r>
+      <w:r>
+        <w:rPr>
+          <w:rFonts w:ascii="Arial" w:hAnsi="Arial" w:cs="Arial"/>
+          <w:color w:val="4D5156"/>
+          <w:sz w:val="24"/>
+          <w:szCs w:val="24"/>
+          <w:shd w:val="clear" w:color="auto" w:fill="FFFFFF"/>
+        </w:rPr>
+        <w:t xml:space="preserve"> )</w:t>
+      </w:r>
+      <w:r>
+        <w:rPr>
+          <w:rFonts w:ascii="Arial" w:hAnsi="Arial" w:cs="Arial"/>
+          <w:color w:val="4D5156"/>
+          <w:sz w:val="24"/>
+          <w:szCs w:val="24"/>
+          <w:shd w:val="clear" w:color="auto" w:fill="FFFFFF"/>
+        </w:rPr>
+        <w:t xml:space="preserve"> </w:t>
+      </w:r>
+      <w:r>
+        <w:rPr>
+          <w:rFonts w:ascii="Arial" w:hAnsi="Arial" w:cs="Arial"/>
+          <w:color w:val="4D5156"/>
+          <w:sz w:val="24"/>
+          <w:szCs w:val="24"/>
+          <w:shd w:val="clear" w:color="auto" w:fill="FFFFFF"/>
+        </w:rPr>
+        <w:t>×</w:t>
+      </w:r>
+      <w:r>
+        <w:rPr>
+          <w:rFonts w:ascii="Arial" w:hAnsi="Arial" w:cs="Arial"/>
+          <w:color w:val="4D5156"/>
+          <w:sz w:val="24"/>
+          <w:szCs w:val="24"/>
+          <w:shd w:val="clear" w:color="auto" w:fill="FFFFFF"/>
+        </w:rPr>
+        <w:t xml:space="preserve"> (</w:t>
+      </w:r>
+      <w:proofErr w:type="spellStart"/>
+      <w:r>
+        <w:rPr>
+          <w:rFonts w:ascii="Arial" w:hAnsi="Arial" w:cs="Arial"/>
+          <w:color w:val="4D5156"/>
+          <w:sz w:val="24"/>
+          <w:szCs w:val="24"/>
+          <w:shd w:val="clear" w:color="auto" w:fill="FFFFFF"/>
+        </w:rPr>
+        <w:t>kT</w:t>
+      </w:r>
+      <w:proofErr w:type="spellEnd"/>
+      <w:r>
+        <w:rPr>
+          <w:rFonts w:ascii="Arial" w:hAnsi="Arial" w:cs="Arial"/>
+          <w:color w:val="4D5156"/>
+          <w:sz w:val="24"/>
+          <w:szCs w:val="24"/>
+          <w:shd w:val="clear" w:color="auto" w:fill="FFFFFF"/>
+        </w:rPr>
+        <w:t>/G)</w:t>
+      </w:r>
+      <w:r>
+        <w:rPr>
+          <w:rFonts w:ascii="Arial" w:hAnsi="Arial" w:cs="Arial"/>
+          <w:color w:val="4D5156"/>
+          <w:sz w:val="24"/>
+          <w:szCs w:val="24"/>
+          <w:shd w:val="clear" w:color="auto" w:fill="FFFFFF"/>
+          <w:vertAlign w:val="superscript"/>
+        </w:rPr>
+        <w:t>3/2</w:t>
+      </w:r>
+    </w:p>
+    <w:p>
+      <w:pPr>
+        <w:wordWrap/>
+        <w:adjustRightInd w:val="0"/>
+        <w:jc w:val="center"/>
+        <w:rPr>
+          <w:rFonts w:ascii="Arial" w:hAnsi="Arial" w:cs="Arial" w:hint="eastAsia"/>
+          <w:color w:val="4D5156"/>
+          <w:sz w:val="24"/>
+          <w:szCs w:val="24"/>
+          <w:shd w:val="clear" w:color="auto" w:fill="FFFFFF"/>
+        </w:rPr>
+      </w:pPr>
+    </w:p>
+    <w:p>
+      <w:pPr>
+        <w:wordWrap/>
+        <w:adjustRightInd w:val="0"/>
+        <w:jc w:val="center"/>
+        <w:rPr>
+          <w:rFonts w:ascii="Arial" w:hAnsi="Arial" w:cs="Arial" w:hint="eastAsia"/>
+          <w:color w:val="4D5156"/>
+          <w:szCs w:val="20"/>
+          <w:shd w:val="clear" w:color="auto" w:fill="FFFFFF"/>
+        </w:rPr>
+      </w:pPr>
+      <w:r>
+        <w:rPr>
+          <w:rFonts w:ascii="Arial" w:hAnsi="Arial" w:cs="Arial" w:hint="eastAsia"/>
+          <w:color w:val="4D5156"/>
+          <w:szCs w:val="20"/>
+          <w:shd w:val="clear" w:color="auto" w:fill="FFFFFF"/>
+        </w:rPr>
+        <w:t>(</w:t>
+      </w:r>
+      <w:proofErr w:type="gramStart"/>
+      <w:r>
+        <w:rPr>
+          <w:rFonts w:ascii="Arial" w:hAnsi="Arial" w:cs="Arial" w:hint="eastAsia"/>
+          <w:color w:val="4D5156"/>
+          <w:szCs w:val="20"/>
+          <w:shd w:val="clear" w:color="auto" w:fill="FFFFFF"/>
+        </w:rPr>
+        <w:t>n :</w:t>
+      </w:r>
+      <w:proofErr w:type="gramEnd"/>
+      <w:r>
+        <w:rPr>
+          <w:rFonts w:ascii="Arial" w:hAnsi="Arial" w:cs="Arial" w:hint="eastAsia"/>
+          <w:color w:val="4D5156"/>
+          <w:szCs w:val="20"/>
+          <w:shd w:val="clear" w:color="auto" w:fill="FFFFFF"/>
+        </w:rPr>
+        <w:t xml:space="preserve"> the particle number density,</w:t>
+      </w:r>
+    </w:p>
+    <w:p>
+      <w:pPr>
+        <w:wordWrap/>
+        <w:adjustRightInd w:val="0"/>
+        <w:jc w:val="center"/>
+        <w:rPr>
+          <w:rFonts w:ascii="Arial" w:hAnsi="Arial" w:cs="Arial" w:hint="eastAsia"/>
+          <w:color w:val="4D5156"/>
+          <w:szCs w:val="20"/>
+          <w:shd w:val="clear" w:color="auto" w:fill="FFFFFF"/>
+        </w:rPr>
+      </w:pPr>
+      <w:proofErr w:type="gramStart"/>
+      <w:r>
+        <w:rPr>
+          <w:rFonts w:ascii="Arial" w:hAnsi="Arial" w:cs="Arial" w:hint="eastAsia"/>
+          <w:color w:val="4D5156"/>
+          <w:szCs w:val="20"/>
+          <w:shd w:val="clear" w:color="auto" w:fill="FFFFFF"/>
+        </w:rPr>
+        <w:t>m :</w:t>
+      </w:r>
+      <w:proofErr w:type="gramEnd"/>
+      <w:r>
+        <w:rPr>
+          <w:rFonts w:ascii="Arial" w:hAnsi="Arial" w:cs="Arial" w:hint="eastAsia"/>
+          <w:color w:val="4D5156"/>
+          <w:szCs w:val="20"/>
+          <w:shd w:val="clear" w:color="auto" w:fill="FFFFFF"/>
+        </w:rPr>
+        <w:t xml:space="preserve"> average mass of the gas particle in the interstellar cloud,</w:t>
+      </w:r>
+    </w:p>
+    <w:p>
+      <w:pPr>
+        <w:wordWrap/>
+        <w:adjustRightInd w:val="0"/>
+        <w:jc w:val="center"/>
+        <w:rPr>
+          <w:rFonts w:ascii="Arial" w:eastAsia="맑은 고딕" w:hAnsi="Arial" w:cs="Arial"/>
+          <w:kern w:val="0"/>
+          <w:szCs w:val="20"/>
+        </w:rPr>
+      </w:pPr>
+      <w:proofErr w:type="gramStart"/>
+      <w:r>
+        <w:rPr>
+          <w:rFonts w:ascii="Arial" w:hAnsi="Arial" w:cs="Arial" w:hint="eastAsia"/>
+          <w:color w:val="4D5156"/>
+          <w:szCs w:val="20"/>
+          <w:shd w:val="clear" w:color="auto" w:fill="FFFFFF"/>
+        </w:rPr>
+        <w:t>T :</w:t>
+      </w:r>
+      <w:proofErr w:type="gramEnd"/>
+      <w:r>
+        <w:rPr>
+          <w:rFonts w:ascii="Arial" w:hAnsi="Arial" w:cs="Arial" w:hint="eastAsia"/>
+          <w:color w:val="4D5156"/>
+          <w:szCs w:val="20"/>
+          <w:shd w:val="clear" w:color="auto" w:fill="FFFFFF"/>
+        </w:rPr>
+        <w:t xml:space="preserve"> temperature of the gas)</w:t>
+      </w:r>
     </w:p>
     <w:sectPr>
       <w:pgSz w:w="11906" w:h="16838"/>
@@ -414,6 +954,273 @@
     </w:lvl>
   </w:abstractNum>
   <w:abstractNum w:abstractNumId="1">
+    <w:nsid w:val="3E743896"/>
+    <w:multiLevelType w:val="hybridMultilevel"/>
+    <w:tmpl w:val="27AAF8D0"/>
+    <w:lvl w:ilvl="0" w:tplc="EB2EDD94">
+      <w:start w:val="1"/>
+      <w:numFmt w:val="decimal"/>
+      <w:lvlText w:val="%1."/>
+      <w:lvlJc w:val="left"/>
+      <w:pPr>
+        <w:ind w:left="465" w:hanging="360"/>
+      </w:pPr>
+      <w:rPr>
+        <w:rFonts w:hint="default"/>
+      </w:rPr>
+    </w:lvl>
+    <w:lvl w:ilvl="1" w:tplc="04090019" w:tentative="1">
+      <w:start w:val="1"/>
+      <w:numFmt w:val="upperLetter"/>
+      <w:lvlText w:val="%2."/>
+      <w:lvlJc w:val="left"/>
+      <w:pPr>
+        <w:ind w:left="905" w:hanging="400"/>
+      </w:pPr>
+    </w:lvl>
+    <w:lvl w:ilvl="2" w:tplc="0409001B" w:tentative="1">
+      <w:start w:val="1"/>
+      <w:numFmt w:val="lowerRoman"/>
+      <w:lvlText w:val="%3."/>
+      <w:lvlJc w:val="right"/>
+      <w:pPr>
+        <w:ind w:left="1305" w:hanging="400"/>
+      </w:pPr>
+    </w:lvl>
+    <w:lvl w:ilvl="3" w:tplc="0409000F" w:tentative="1">
+      <w:start w:val="1"/>
+      <w:numFmt w:val="decimal"/>
+      <w:lvlText w:val="%4."/>
+      <w:lvlJc w:val="left"/>
+      <w:pPr>
+        <w:ind w:left="1705" w:hanging="400"/>
+      </w:pPr>
+    </w:lvl>
+    <w:lvl w:ilvl="4" w:tplc="04090019" w:tentative="1">
+      <w:start w:val="1"/>
+      <w:numFmt w:val="upperLetter"/>
+      <w:lvlText w:val="%5."/>
+      <w:lvlJc w:val="left"/>
+      <w:pPr>
+        <w:ind w:left="2105" w:hanging="400"/>
+      </w:pPr>
+    </w:lvl>
+    <w:lvl w:ilvl="5" w:tplc="0409001B" w:tentative="1">
+      <w:start w:val="1"/>
+      <w:numFmt w:val="lowerRoman"/>
+      <w:lvlText w:val="%6."/>
+      <w:lvlJc w:val="right"/>
+      <w:pPr>
+        <w:ind w:left="2505" w:hanging="400"/>
+      </w:pPr>
+    </w:lvl>
+    <w:lvl w:ilvl="6" w:tplc="0409000F" w:tentative="1">
+      <w:start w:val="1"/>
+      <w:numFmt w:val="decimal"/>
+      <w:lvlText w:val="%7."/>
+      <w:lvlJc w:val="left"/>
+      <w:pPr>
+        <w:ind w:left="2905" w:hanging="400"/>
+      </w:pPr>
+    </w:lvl>
+    <w:lvl w:ilvl="7" w:tplc="04090019" w:tentative="1">
+      <w:start w:val="1"/>
+      <w:numFmt w:val="upperLetter"/>
+      <w:lvlText w:val="%8."/>
+      <w:lvlJc w:val="left"/>
+      <w:pPr>
+        <w:ind w:left="3305" w:hanging="400"/>
+      </w:pPr>
+    </w:lvl>
+    <w:lvl w:ilvl="8" w:tplc="0409001B" w:tentative="1">
+      <w:start w:val="1"/>
+      <w:numFmt w:val="lowerRoman"/>
+      <w:lvlText w:val="%9."/>
+      <w:lvlJc w:val="right"/>
+      <w:pPr>
+        <w:ind w:left="3705" w:hanging="400"/>
+      </w:pPr>
+    </w:lvl>
+  </w:abstractNum>
+  <w:abstractNum w:abstractNumId="2">
+    <w:nsid w:val="497A0AC5"/>
+    <w:multiLevelType w:val="hybridMultilevel"/>
+    <w:tmpl w:val="ED184148"/>
+    <w:lvl w:ilvl="0" w:tplc="EFC8788C">
+      <w:start w:val="1"/>
+      <w:numFmt w:val="decimal"/>
+      <w:lvlText w:val="%1."/>
+      <w:lvlJc w:val="left"/>
+      <w:pPr>
+        <w:ind w:left="600" w:hanging="360"/>
+      </w:pPr>
+      <w:rPr>
+        <w:rFonts w:hint="default"/>
+      </w:rPr>
+    </w:lvl>
+    <w:lvl w:ilvl="1" w:tplc="04090019" w:tentative="1">
+      <w:start w:val="1"/>
+      <w:numFmt w:val="upperLetter"/>
+      <w:lvlText w:val="%2."/>
+      <w:lvlJc w:val="left"/>
+      <w:pPr>
+        <w:ind w:left="1040" w:hanging="400"/>
+      </w:pPr>
+    </w:lvl>
+    <w:lvl w:ilvl="2" w:tplc="0409001B" w:tentative="1">
+      <w:start w:val="1"/>
+      <w:numFmt w:val="lowerRoman"/>
+      <w:lvlText w:val="%3."/>
+      <w:lvlJc w:val="right"/>
+      <w:pPr>
+        <w:ind w:left="1440" w:hanging="400"/>
+      </w:pPr>
+    </w:lvl>
+    <w:lvl w:ilvl="3" w:tplc="0409000F" w:tentative="1">
+      <w:start w:val="1"/>
+      <w:numFmt w:val="decimal"/>
+      <w:lvlText w:val="%4."/>
+      <w:lvlJc w:val="left"/>
+      <w:pPr>
+        <w:ind w:left="1840" w:hanging="400"/>
+      </w:pPr>
+    </w:lvl>
+    <w:lvl w:ilvl="4" w:tplc="04090019" w:tentative="1">
+      <w:start w:val="1"/>
+      <w:numFmt w:val="upperLetter"/>
+      <w:lvlText w:val="%5."/>
+      <w:lvlJc w:val="left"/>
+      <w:pPr>
+        <w:ind w:left="2240" w:hanging="400"/>
+      </w:pPr>
+    </w:lvl>
+    <w:lvl w:ilvl="5" w:tplc="0409001B" w:tentative="1">
+      <w:start w:val="1"/>
+      <w:numFmt w:val="lowerRoman"/>
+      <w:lvlText w:val="%6."/>
+      <w:lvlJc w:val="right"/>
+      <w:pPr>
+        <w:ind w:left="2640" w:hanging="400"/>
+      </w:pPr>
+    </w:lvl>
+    <w:lvl w:ilvl="6" w:tplc="0409000F" w:tentative="1">
+      <w:start w:val="1"/>
+      <w:numFmt w:val="decimal"/>
+      <w:lvlText w:val="%7."/>
+      <w:lvlJc w:val="left"/>
+      <w:pPr>
+        <w:ind w:left="3040" w:hanging="400"/>
+      </w:pPr>
+    </w:lvl>
+    <w:lvl w:ilvl="7" w:tplc="04090019" w:tentative="1">
+      <w:start w:val="1"/>
+      <w:numFmt w:val="upperLetter"/>
+      <w:lvlText w:val="%8."/>
+      <w:lvlJc w:val="left"/>
+      <w:pPr>
+        <w:ind w:left="3440" w:hanging="400"/>
+      </w:pPr>
+    </w:lvl>
+    <w:lvl w:ilvl="8" w:tplc="0409001B" w:tentative="1">
+      <w:start w:val="1"/>
+      <w:numFmt w:val="lowerRoman"/>
+      <w:lvlText w:val="%9."/>
+      <w:lvlJc w:val="right"/>
+      <w:pPr>
+        <w:ind w:left="3840" w:hanging="400"/>
+      </w:pPr>
+    </w:lvl>
+  </w:abstractNum>
+  <w:abstractNum w:abstractNumId="3">
+    <w:nsid w:val="554929B7"/>
+    <w:multiLevelType w:val="hybridMultilevel"/>
+    <w:tmpl w:val="378EA466"/>
+    <w:lvl w:ilvl="0" w:tplc="833C0D3C">
+      <w:start w:val="1"/>
+      <w:numFmt w:val="decimal"/>
+      <w:lvlText w:val="%1."/>
+      <w:lvlJc w:val="left"/>
+      <w:pPr>
+        <w:ind w:left="825" w:hanging="360"/>
+      </w:pPr>
+      <w:rPr>
+        <w:rFonts w:hint="default"/>
+      </w:rPr>
+    </w:lvl>
+    <w:lvl w:ilvl="1" w:tplc="04090019" w:tentative="1">
+      <w:start w:val="1"/>
+      <w:numFmt w:val="upperLetter"/>
+      <w:lvlText w:val="%2."/>
+      <w:lvlJc w:val="left"/>
+      <w:pPr>
+        <w:ind w:left="1265" w:hanging="400"/>
+      </w:pPr>
+    </w:lvl>
+    <w:lvl w:ilvl="2" w:tplc="0409001B" w:tentative="1">
+      <w:start w:val="1"/>
+      <w:numFmt w:val="lowerRoman"/>
+      <w:lvlText w:val="%3."/>
+      <w:lvlJc w:val="right"/>
+      <w:pPr>
+        <w:ind w:left="1665" w:hanging="400"/>
+      </w:pPr>
+    </w:lvl>
+    <w:lvl w:ilvl="3" w:tplc="0409000F" w:tentative="1">
+      <w:start w:val="1"/>
+      <w:numFmt w:val="decimal"/>
+      <w:lvlText w:val="%4."/>
+      <w:lvlJc w:val="left"/>
+      <w:pPr>
+        <w:ind w:left="2065" w:hanging="400"/>
+      </w:pPr>
+    </w:lvl>
+    <w:lvl w:ilvl="4" w:tplc="04090019" w:tentative="1">
+      <w:start w:val="1"/>
+      <w:numFmt w:val="upperLetter"/>
+      <w:lvlText w:val="%5."/>
+      <w:lvlJc w:val="left"/>
+      <w:pPr>
+        <w:ind w:left="2465" w:hanging="400"/>
+      </w:pPr>
+    </w:lvl>
+    <w:lvl w:ilvl="5" w:tplc="0409001B" w:tentative="1">
+      <w:start w:val="1"/>
+      <w:numFmt w:val="lowerRoman"/>
+      <w:lvlText w:val="%6."/>
+      <w:lvlJc w:val="right"/>
+      <w:pPr>
+        <w:ind w:left="2865" w:hanging="400"/>
+      </w:pPr>
+    </w:lvl>
+    <w:lvl w:ilvl="6" w:tplc="0409000F" w:tentative="1">
+      <w:start w:val="1"/>
+      <w:numFmt w:val="decimal"/>
+      <w:lvlText w:val="%7."/>
+      <w:lvlJc w:val="left"/>
+      <w:pPr>
+        <w:ind w:left="3265" w:hanging="400"/>
+      </w:pPr>
+    </w:lvl>
+    <w:lvl w:ilvl="7" w:tplc="04090019" w:tentative="1">
+      <w:start w:val="1"/>
+      <w:numFmt w:val="upperLetter"/>
+      <w:lvlText w:val="%8."/>
+      <w:lvlJc w:val="left"/>
+      <w:pPr>
+        <w:ind w:left="3665" w:hanging="400"/>
+      </w:pPr>
+    </w:lvl>
+    <w:lvl w:ilvl="8" w:tplc="0409001B" w:tentative="1">
+      <w:start w:val="1"/>
+      <w:numFmt w:val="lowerRoman"/>
+      <w:lvlText w:val="%9."/>
+      <w:lvlJc w:val="right"/>
+      <w:pPr>
+        <w:ind w:left="4065" w:hanging="400"/>
+      </w:pPr>
+    </w:lvl>
+  </w:abstractNum>
+  <w:abstractNum w:abstractNumId="4">
     <w:nsid w:val="74A53C8E"/>
     <w:multiLevelType w:val="hybridMultilevel"/>
     <w:tmpl w:val="A13C261C"/>
@@ -527,10 +1334,19 @@
     </w:lvl>
   </w:abstractNum>
   <w:num w:numId="1">
-    <w:abstractNumId w:val="1"/>
+    <w:abstractNumId w:val="4"/>
   </w:num>
   <w:num w:numId="2">
     <w:abstractNumId w:val="0"/>
+  </w:num>
+  <w:num w:numId="3">
+    <w:abstractNumId w:val="3"/>
+  </w:num>
+  <w:num w:numId="4">
+    <w:abstractNumId w:val="2"/>
+  </w:num>
+  <w:num w:numId="5">
+    <w:abstractNumId w:val="1"/>
   </w:num>
 </w:numbering>
 </file>

--- a/Documentation_UVES.docx
+++ b/Documentation_UVES.docx
@@ -190,7 +190,25 @@
           <w:kern w:val="0"/>
           <w:szCs w:val="20"/>
         </w:rPr>
-        <w:t>All the information is originated from ‘astropy.org’, ‘atsroml.org’, and ‘wikipedia.org’</w:t>
+        <w:t xml:space="preserve">All the information is </w:t>
+      </w:r>
+      <w:r>
+        <w:rPr>
+          <w:rFonts w:ascii="맑은 고딕" w:eastAsia="맑은 고딕" w:cs="맑은 고딕" w:hint="eastAsia"/>
+          <w:b/>
+          <w:kern w:val="0"/>
+          <w:szCs w:val="20"/>
+        </w:rPr>
+        <w:t xml:space="preserve">based on and </w:t>
+      </w:r>
+      <w:r>
+        <w:rPr>
+          <w:rFonts w:ascii="맑은 고딕" w:eastAsia="맑은 고딕" w:cs="맑은 고딕"/>
+          <w:b/>
+          <w:kern w:val="0"/>
+          <w:szCs w:val="20"/>
+        </w:rPr>
+        <w:t>originated from ‘astropy.org’, ‘atsroml.org’, and ‘wikipedia.org’</w:t>
       </w:r>
     </w:p>
     <w:p>
@@ -208,7 +226,7 @@
         <w:ind w:firstLineChars="50" w:firstLine="120"/>
         <w:jc w:val="center"/>
         <w:rPr>
-          <w:rFonts w:ascii="맑은 고딕" w:eastAsia="맑은 고딕" w:cs="맑은 고딕" w:hint="eastAsia"/>
+          <w:rFonts w:ascii="맑은 고딕" w:eastAsia="맑은 고딕" w:cs="맑은 고딕"/>
           <w:kern w:val="0"/>
           <w:sz w:val="24"/>
           <w:szCs w:val="24"/>
@@ -309,14 +327,12 @@
         <w:ind w:firstLineChars="50" w:firstLine="120"/>
         <w:jc w:val="center"/>
         <w:rPr>
-          <w:rFonts w:ascii="맑은 고딕" w:eastAsia="맑은 고딕" w:cs="맑은 고딕" w:hint="eastAsia"/>
-          <w:kern w:val="0"/>
-          <w:sz w:val="24"/>
-          <w:szCs w:val="24"/>
-        </w:rPr>
-      </w:pPr>
-      <w:bookmarkStart w:id="0" w:name="_GoBack"/>
-      <w:bookmarkEnd w:id="0"/>
+          <w:rFonts w:ascii="맑은 고딕" w:eastAsia="맑은 고딕" w:cs="맑은 고딕"/>
+          <w:kern w:val="0"/>
+          <w:sz w:val="24"/>
+          <w:szCs w:val="24"/>
+        </w:rPr>
+      </w:pPr>
     </w:p>
     <w:p>
       <w:pPr>
@@ -330,7 +346,7 @@
         <w:ind w:leftChars="0"/>
         <w:jc w:val="left"/>
         <w:rPr>
-          <w:rFonts w:ascii="맑은 고딕" w:eastAsia="맑은 고딕" w:cs="맑은 고딕" w:hint="eastAsia"/>
+          <w:rFonts w:ascii="맑은 고딕" w:eastAsia="맑은 고딕" w:cs="맑은 고딕"/>
           <w:kern w:val="0"/>
           <w:szCs w:val="20"/>
         </w:rPr>
@@ -437,7 +453,99 @@
           <w:kern w:val="0"/>
           <w:szCs w:val="20"/>
         </w:rPr>
-        <w:t>, white dwarf, neutron star, or black hole and also there are imaginary stars such as black dwarf and blue dwarf.</w:t>
+        <w:t>, white dwarf, neutron star, or black hole and also there are</w:t>
+      </w:r>
+      <w:r>
+        <w:rPr>
+          <w:rFonts w:ascii="맑은 고딕" w:eastAsia="맑은 고딕" w:cs="맑은 고딕" w:hint="eastAsia"/>
+          <w:kern w:val="0"/>
+          <w:szCs w:val="20"/>
+        </w:rPr>
+        <w:t xml:space="preserve"> theoretical</w:t>
+      </w:r>
+      <w:r>
+        <w:rPr>
+          <w:rFonts w:ascii="맑은 고딕" w:eastAsia="맑은 고딕" w:cs="맑은 고딕" w:hint="eastAsia"/>
+          <w:kern w:val="0"/>
+          <w:szCs w:val="20"/>
+        </w:rPr>
+        <w:t xml:space="preserve"> stars such as black dwarf and blue dwarf.</w:t>
+      </w:r>
+      <w:r>
+        <w:rPr>
+          <w:rFonts w:ascii="맑은 고딕" w:eastAsia="맑은 고딕" w:cs="맑은 고딕" w:hint="eastAsia"/>
+          <w:kern w:val="0"/>
+          <w:szCs w:val="20"/>
+        </w:rPr>
+        <w:t xml:space="preserve"> The instabilities in the disk causes redistribution of the angular momentum and to move spiral the materials inward toward the central body. In this process, the gravitational energy and frictional forces are converted to the thermal energy by compressing and raising the temperature of the material and this</w:t>
+      </w:r>
+      <w:r>
+        <w:rPr>
+          <w:rFonts w:ascii="맑은 고딕" w:eastAsia="맑은 고딕" w:cs="맑은 고딕" w:hint="eastAsia"/>
+          <w:kern w:val="0"/>
+          <w:szCs w:val="20"/>
+        </w:rPr>
+        <w:t xml:space="preserve"> </w:t>
+      </w:r>
+      <w:proofErr w:type="gramStart"/>
+      <w:r>
+        <w:rPr>
+          <w:rFonts w:ascii="맑은 고딕" w:eastAsia="맑은 고딕" w:cs="맑은 고딕" w:hint="eastAsia"/>
+          <w:kern w:val="0"/>
+          <w:szCs w:val="20"/>
+        </w:rPr>
+        <w:t>occurs</w:t>
+      </w:r>
+      <w:proofErr w:type="gramEnd"/>
+      <w:r>
+        <w:rPr>
+          <w:rFonts w:ascii="맑은 고딕" w:eastAsia="맑은 고딕" w:cs="맑은 고딕" w:hint="eastAsia"/>
+          <w:kern w:val="0"/>
+          <w:szCs w:val="20"/>
+        </w:rPr>
+        <w:t xml:space="preserve"> the emission of electromagnetic radiation </w:t>
+      </w:r>
+      <w:r>
+        <w:rPr>
+          <w:rFonts w:ascii="맑은 고딕" w:eastAsia="맑은 고딕" w:cs="맑은 고딕" w:hint="eastAsia"/>
+          <w:kern w:val="0"/>
+          <w:szCs w:val="20"/>
+        </w:rPr>
+        <w:t>on the surface of the disk</w:t>
+      </w:r>
+      <w:r>
+        <w:rPr>
+          <w:rFonts w:ascii="맑은 고딕" w:eastAsia="맑은 고딕" w:cs="맑은 고딕" w:hint="eastAsia"/>
+          <w:kern w:val="0"/>
+          <w:szCs w:val="20"/>
+        </w:rPr>
+        <w:t>.</w:t>
+      </w:r>
+      <w:r>
+        <w:rPr>
+          <w:rFonts w:ascii="맑은 고딕" w:eastAsia="맑은 고딕" w:cs="맑은 고딕" w:hint="eastAsia"/>
+          <w:kern w:val="0"/>
+          <w:szCs w:val="20"/>
+        </w:rPr>
+        <w:t xml:space="preserve"> The range of the frequency of the emission of electromagnetic radiation depends on the central body. For instance, the accretion disk of the </w:t>
+      </w:r>
+      <w:proofErr w:type="spellStart"/>
+      <w:r>
+        <w:rPr>
+          <w:rFonts w:ascii="맑은 고딕" w:eastAsia="맑은 고딕" w:cs="맑은 고딕" w:hint="eastAsia"/>
+          <w:kern w:val="0"/>
+          <w:szCs w:val="20"/>
+        </w:rPr>
+        <w:t>protostar</w:t>
+      </w:r>
+      <w:proofErr w:type="spellEnd"/>
+      <w:r>
+        <w:rPr>
+          <w:rFonts w:ascii="맑은 고딕" w:eastAsia="맑은 고딕" w:cs="맑은 고딕" w:hint="eastAsia"/>
+          <w:kern w:val="0"/>
+          <w:szCs w:val="20"/>
+        </w:rPr>
+        <w:t xml:space="preserve"> radiates the infrared and the neutron star and black hole emit the X-ray.</w:t>
       </w:r>
     </w:p>
     <w:p>
@@ -447,6 +555,299 @@
         <w:jc w:val="left"/>
         <w:rPr>
           <w:rFonts w:ascii="맑은 고딕" w:eastAsia="맑은 고딕" w:cs="맑은 고딕" w:hint="eastAsia"/>
+          <w:kern w:val="0"/>
+          <w:szCs w:val="20"/>
+        </w:rPr>
+      </w:pPr>
+      <w:r>
+        <w:rPr>
+          <w:rFonts w:ascii="맑은 고딕" w:eastAsia="맑은 고딕" w:cs="맑은 고딕" w:hint="eastAsia"/>
+          <w:kern w:val="0"/>
+          <w:szCs w:val="20"/>
+        </w:rPr>
+        <w:t xml:space="preserve"> The equation of the angular momentum</w:t>
+      </w:r>
+    </w:p>
+    <w:p>
+      <w:pPr>
+        <w:wordWrap/>
+        <w:adjustRightInd w:val="0"/>
+        <w:jc w:val="center"/>
+        <w:rPr>
+          <w:rFonts w:ascii="맑은 고딕" w:eastAsia="맑은 고딕" w:cs="맑은 고딕" w:hint="eastAsia"/>
+          <w:kern w:val="0"/>
+          <w:szCs w:val="20"/>
+        </w:rPr>
+      </w:pPr>
+    </w:p>
+    <w:p>
+      <w:pPr>
+        <w:wordWrap/>
+        <w:adjustRightInd w:val="0"/>
+        <w:jc w:val="center"/>
+        <w:rPr>
+          <w:rFonts w:ascii="Arial" w:eastAsia="맑은 고딕" w:hAnsi="Arial" w:cs="Arial"/>
+          <w:kern w:val="0"/>
+          <w:sz w:val="24"/>
+          <w:szCs w:val="24"/>
+        </w:rPr>
+      </w:pPr>
+      <w:r>
+        <w:rPr>
+          <w:rFonts w:ascii="Arial" w:eastAsia="맑은 고딕" w:hAnsi="Arial" w:cs="Arial"/>
+          <w:kern w:val="0"/>
+          <w:sz w:val="24"/>
+          <w:szCs w:val="24"/>
+        </w:rPr>
+        <w:lastRenderedPageBreak/>
+        <w:t xml:space="preserve">L = r </w:t>
+      </w:r>
+      <w:r>
+        <w:rPr>
+          <w:rFonts w:ascii="Arial" w:hAnsi="Arial" w:cs="Arial"/>
+          <w:color w:val="4D5156"/>
+          <w:sz w:val="24"/>
+          <w:szCs w:val="24"/>
+          <w:shd w:val="clear" w:color="auto" w:fill="FFFFFF"/>
+        </w:rPr>
+        <w:t>×</w:t>
+      </w:r>
+      <w:r>
+        <w:rPr>
+          <w:rFonts w:ascii="Arial" w:hAnsi="Arial" w:cs="Arial"/>
+          <w:color w:val="4D5156"/>
+          <w:sz w:val="24"/>
+          <w:szCs w:val="24"/>
+          <w:shd w:val="clear" w:color="auto" w:fill="FFFFFF"/>
+        </w:rPr>
+        <w:t xml:space="preserve"> p = r </w:t>
+      </w:r>
+      <w:r>
+        <w:rPr>
+          <w:rFonts w:ascii="Arial" w:hAnsi="Arial" w:cs="Arial"/>
+          <w:color w:val="4D5156"/>
+          <w:sz w:val="24"/>
+          <w:szCs w:val="24"/>
+          <w:shd w:val="clear" w:color="auto" w:fill="FFFFFF"/>
+        </w:rPr>
+        <w:t>×</w:t>
+      </w:r>
+      <w:r>
+        <w:rPr>
+          <w:rFonts w:ascii="Arial" w:hAnsi="Arial" w:cs="Arial"/>
+          <w:color w:val="4D5156"/>
+          <w:sz w:val="24"/>
+          <w:szCs w:val="24"/>
+          <w:shd w:val="clear" w:color="auto" w:fill="FFFFFF"/>
+        </w:rPr>
+        <w:t xml:space="preserve"> mv</w:t>
+      </w:r>
+    </w:p>
+    <w:p>
+      <w:pPr>
+        <w:wordWrap/>
+        <w:adjustRightInd w:val="0"/>
+        <w:jc w:val="left"/>
+        <w:rPr>
+          <w:rFonts w:ascii="맑은 고딕" w:eastAsia="맑은 고딕" w:cs="맑은 고딕" w:hint="eastAsia"/>
+          <w:kern w:val="0"/>
+          <w:szCs w:val="20"/>
+        </w:rPr>
+      </w:pPr>
+    </w:p>
+    <w:p>
+      <w:pPr>
+        <w:wordWrap/>
+        <w:adjustRightInd w:val="0"/>
+        <w:jc w:val="center"/>
+        <w:rPr>
+          <w:rFonts w:ascii="맑은 고딕" w:eastAsia="맑은 고딕" w:cs="맑은 고딕" w:hint="eastAsia"/>
+          <w:kern w:val="0"/>
+          <w:szCs w:val="20"/>
+        </w:rPr>
+      </w:pPr>
+      <w:r>
+        <w:rPr>
+          <w:rFonts w:ascii="맑은 고딕" w:eastAsia="맑은 고딕" w:cs="맑은 고딕" w:hint="eastAsia"/>
+          <w:kern w:val="0"/>
+          <w:szCs w:val="20"/>
+        </w:rPr>
+        <w:t>(</w:t>
+      </w:r>
+      <w:proofErr w:type="gramStart"/>
+      <w:r>
+        <w:rPr>
+          <w:rFonts w:ascii="맑은 고딕" w:eastAsia="맑은 고딕" w:cs="맑은 고딕" w:hint="eastAsia"/>
+          <w:kern w:val="0"/>
+          <w:szCs w:val="20"/>
+        </w:rPr>
+        <w:t>m :</w:t>
+      </w:r>
+      <w:proofErr w:type="gramEnd"/>
+      <w:r>
+        <w:rPr>
+          <w:rFonts w:ascii="맑은 고딕" w:eastAsia="맑은 고딕" w:cs="맑은 고딕" w:hint="eastAsia"/>
+          <w:kern w:val="0"/>
+          <w:szCs w:val="20"/>
+        </w:rPr>
+        <w:t xml:space="preserve"> mass of the mater</w:t>
+      </w:r>
+      <w:bookmarkStart w:id="0" w:name="_GoBack"/>
+      <w:bookmarkEnd w:id="0"/>
+      <w:r>
+        <w:rPr>
+          <w:rFonts w:ascii="맑은 고딕" w:eastAsia="맑은 고딕" w:cs="맑은 고딕" w:hint="eastAsia"/>
+          <w:kern w:val="0"/>
+          <w:szCs w:val="20"/>
+        </w:rPr>
+        <w:t>ial,</w:t>
+      </w:r>
+    </w:p>
+    <w:p>
+      <w:pPr>
+        <w:wordWrap/>
+        <w:adjustRightInd w:val="0"/>
+        <w:jc w:val="center"/>
+        <w:rPr>
+          <w:rFonts w:ascii="맑은 고딕" w:eastAsia="맑은 고딕" w:cs="맑은 고딕" w:hint="eastAsia"/>
+          <w:kern w:val="0"/>
+          <w:szCs w:val="20"/>
+        </w:rPr>
+      </w:pPr>
+      <w:proofErr w:type="gramStart"/>
+      <w:r>
+        <w:rPr>
+          <w:rFonts w:ascii="맑은 고딕" w:eastAsia="맑은 고딕" w:cs="맑은 고딕"/>
+          <w:kern w:val="0"/>
+          <w:szCs w:val="20"/>
+        </w:rPr>
+        <w:t>P</w:t>
+      </w:r>
+      <w:r>
+        <w:rPr>
+          <w:rFonts w:ascii="맑은 고딕" w:eastAsia="맑은 고딕" w:cs="맑은 고딕" w:hint="eastAsia"/>
+          <w:kern w:val="0"/>
+          <w:szCs w:val="20"/>
+        </w:rPr>
+        <w:t xml:space="preserve"> :</w:t>
+      </w:r>
+      <w:proofErr w:type="gramEnd"/>
+      <w:r>
+        <w:rPr>
+          <w:rFonts w:ascii="맑은 고딕" w:eastAsia="맑은 고딕" w:cs="맑은 고딕" w:hint="eastAsia"/>
+          <w:kern w:val="0"/>
+          <w:szCs w:val="20"/>
+        </w:rPr>
+        <w:t xml:space="preserve"> linear momentum of the material,</w:t>
+      </w:r>
+    </w:p>
+    <w:p>
+      <w:pPr>
+        <w:wordWrap/>
+        <w:adjustRightInd w:val="0"/>
+        <w:jc w:val="center"/>
+        <w:rPr>
+          <w:rFonts w:ascii="맑은 고딕" w:eastAsia="맑은 고딕" w:cs="맑은 고딕" w:hint="eastAsia"/>
+          <w:kern w:val="0"/>
+          <w:szCs w:val="20"/>
+        </w:rPr>
+      </w:pPr>
+      <w:proofErr w:type="gramStart"/>
+      <w:r>
+        <w:rPr>
+          <w:rFonts w:ascii="맑은 고딕" w:eastAsia="맑은 고딕" w:cs="맑은 고딕"/>
+          <w:kern w:val="0"/>
+          <w:szCs w:val="20"/>
+        </w:rPr>
+        <w:t>r :</w:t>
+      </w:r>
+      <w:proofErr w:type="gramEnd"/>
+      <w:r>
+        <w:rPr>
+          <w:rFonts w:ascii="맑은 고딕" w:eastAsia="맑은 고딕" w:cs="맑은 고딕"/>
+          <w:kern w:val="0"/>
+          <w:szCs w:val="20"/>
+        </w:rPr>
+        <w:t xml:space="preserve"> </w:t>
+      </w:r>
+      <w:r>
+        <w:rPr>
+          <w:rFonts w:ascii="맑은 고딕" w:eastAsia="맑은 고딕" w:cs="맑은 고딕" w:hint="eastAsia"/>
+          <w:kern w:val="0"/>
+          <w:szCs w:val="20"/>
+        </w:rPr>
+        <w:t>position vector from origin 0 to material,</w:t>
+      </w:r>
+    </w:p>
+    <w:p>
+      <w:pPr>
+        <w:wordWrap/>
+        <w:adjustRightInd w:val="0"/>
+        <w:jc w:val="center"/>
+        <w:rPr>
+          <w:rFonts w:ascii="맑은 고딕" w:eastAsia="맑은 고딕" w:cs="맑은 고딕" w:hint="eastAsia"/>
+          <w:kern w:val="0"/>
+          <w:szCs w:val="20"/>
+        </w:rPr>
+      </w:pPr>
+      <w:proofErr w:type="gramStart"/>
+      <w:r>
+        <w:rPr>
+          <w:rFonts w:ascii="맑은 고딕" w:eastAsia="맑은 고딕" w:cs="맑은 고딕" w:hint="eastAsia"/>
+          <w:kern w:val="0"/>
+          <w:szCs w:val="20"/>
+        </w:rPr>
+        <w:t>v :</w:t>
+      </w:r>
+      <w:proofErr w:type="gramEnd"/>
+      <w:r>
+        <w:rPr>
+          <w:rFonts w:ascii="맑은 고딕" w:eastAsia="맑은 고딕" w:cs="맑은 고딕" w:hint="eastAsia"/>
+          <w:kern w:val="0"/>
+          <w:szCs w:val="20"/>
+        </w:rPr>
+        <w:t xml:space="preserve"> velocity of the material)</w:t>
+      </w:r>
+    </w:p>
+    <w:p>
+      <w:pPr>
+        <w:wordWrap/>
+        <w:adjustRightInd w:val="0"/>
+        <w:jc w:val="center"/>
+        <w:rPr>
+          <w:rFonts w:ascii="맑은 고딕" w:eastAsia="맑은 고딕" w:cs="맑은 고딕" w:hint="eastAsia"/>
+          <w:kern w:val="0"/>
+          <w:szCs w:val="20"/>
+        </w:rPr>
+      </w:pPr>
+    </w:p>
+    <w:p>
+      <w:pPr>
+        <w:wordWrap/>
+        <w:adjustRightInd w:val="0"/>
+        <w:jc w:val="left"/>
+        <w:rPr>
+          <w:rFonts w:ascii="맑은 고딕" w:eastAsia="맑은 고딕" w:cs="맑은 고딕" w:hint="eastAsia"/>
+          <w:kern w:val="0"/>
+          <w:szCs w:val="20"/>
+        </w:rPr>
+      </w:pPr>
+      <w:r>
+        <w:rPr>
+          <w:rFonts w:ascii="맑은 고딕" w:eastAsia="맑은 고딕" w:cs="맑은 고딕" w:hint="eastAsia"/>
+          <w:kern w:val="0"/>
+          <w:szCs w:val="20"/>
+        </w:rPr>
+        <w:t xml:space="preserve"> The </w:t>
+      </w:r>
+    </w:p>
+    <w:p>
+      <w:pPr>
+        <w:wordWrap/>
+        <w:adjustRightInd w:val="0"/>
+        <w:jc w:val="left"/>
+        <w:rPr>
+          <w:rFonts w:ascii="맑은 고딕" w:eastAsia="맑은 고딕" w:cs="맑은 고딕"/>
           <w:kern w:val="0"/>
           <w:szCs w:val="20"/>
         </w:rPr>
@@ -464,7 +865,7 @@
         <w:ind w:leftChars="0"/>
         <w:jc w:val="left"/>
         <w:rPr>
-          <w:rFonts w:ascii="맑은 고딕" w:eastAsia="맑은 고딕" w:cs="맑은 고딕" w:hint="eastAsia"/>
+          <w:rFonts w:ascii="맑은 고딕" w:eastAsia="맑은 고딕" w:cs="맑은 고딕"/>
           <w:kern w:val="0"/>
           <w:szCs w:val="20"/>
         </w:rPr>
@@ -486,7 +887,7 @@
         <w:adjustRightInd w:val="0"/>
         <w:jc w:val="center"/>
         <w:rPr>
-          <w:rFonts w:ascii="Arial" w:hAnsi="Arial" w:cs="Arial" w:hint="eastAsia"/>
+          <w:rFonts w:ascii="Arial" w:hAnsi="Arial" w:cs="Arial"/>
           <w:color w:val="4D5156"/>
           <w:sz w:val="24"/>
           <w:szCs w:val="24"/>
@@ -624,7 +1025,7 @@
           <w:szCs w:val="24"/>
           <w:shd w:val="clear" w:color="auto" w:fill="FFFFFF"/>
         </w:rPr>
-        <w:t>×</w:t>
+        <w:t xml:space="preserve">× </w:t>
       </w:r>
       <w:r>
         <w:rPr>
@@ -634,7 +1035,7 @@
           <w:szCs w:val="24"/>
           <w:shd w:val="clear" w:color="auto" w:fill="FFFFFF"/>
         </w:rPr>
-        <w:t xml:space="preserve"> </w:t>
+        <w:t>(1/m</w:t>
       </w:r>
       <w:r>
         <w:rPr>
@@ -643,8 +1044,9 @@
           <w:sz w:val="24"/>
           <w:szCs w:val="24"/>
           <w:shd w:val="clear" w:color="auto" w:fill="FFFFFF"/>
-        </w:rPr>
-        <w:t>(1/m</w:t>
+          <w:vertAlign w:val="superscript"/>
+        </w:rPr>
+        <w:t>2</w:t>
       </w:r>
       <w:r>
         <w:rPr>
@@ -653,9 +1055,8 @@
           <w:sz w:val="24"/>
           <w:szCs w:val="24"/>
           <w:shd w:val="clear" w:color="auto" w:fill="FFFFFF"/>
-          <w:vertAlign w:val="superscript"/>
-        </w:rPr>
-        <w:t>2</w:t>
+        </w:rPr>
+        <w:t xml:space="preserve"> )</w:t>
       </w:r>
       <w:r>
         <w:rPr>
@@ -665,27 +1066,7 @@
           <w:szCs w:val="24"/>
           <w:shd w:val="clear" w:color="auto" w:fill="FFFFFF"/>
         </w:rPr>
-        <w:t xml:space="preserve"> )</w:t>
-      </w:r>
-      <w:r>
-        <w:rPr>
-          <w:rFonts w:ascii="Arial" w:hAnsi="Arial" w:cs="Arial"/>
-          <w:color w:val="4D5156"/>
-          <w:sz w:val="24"/>
-          <w:szCs w:val="24"/>
-          <w:shd w:val="clear" w:color="auto" w:fill="FFFFFF"/>
-        </w:rPr>
-        <w:t xml:space="preserve"> </w:t>
-      </w:r>
-      <w:r>
-        <w:rPr>
-          <w:rFonts w:ascii="Arial" w:hAnsi="Arial" w:cs="Arial"/>
-          <w:color w:val="4D5156"/>
-          <w:sz w:val="24"/>
-          <w:szCs w:val="24"/>
-          <w:shd w:val="clear" w:color="auto" w:fill="FFFFFF"/>
-        </w:rPr>
-        <w:t>×</w:t>
+        <w:t xml:space="preserve"> ×</w:t>
       </w:r>
       <w:r>
         <w:rPr>
@@ -737,7 +1118,7 @@
         <w:adjustRightInd w:val="0"/>
         <w:jc w:val="center"/>
         <w:rPr>
-          <w:rFonts w:ascii="Arial" w:hAnsi="Arial" w:cs="Arial" w:hint="eastAsia"/>
+          <w:rFonts w:ascii="Arial" w:hAnsi="Arial" w:cs="Arial"/>
           <w:color w:val="4D5156"/>
           <w:sz w:val="24"/>
           <w:szCs w:val="24"/>
@@ -751,7 +1132,7 @@
         <w:adjustRightInd w:val="0"/>
         <w:jc w:val="center"/>
         <w:rPr>
-          <w:rFonts w:ascii="Arial" w:hAnsi="Arial" w:cs="Arial" w:hint="eastAsia"/>
+          <w:rFonts w:ascii="Arial" w:hAnsi="Arial" w:cs="Arial"/>
           <w:color w:val="4D5156"/>
           <w:szCs w:val="20"/>
           <w:shd w:val="clear" w:color="auto" w:fill="FFFFFF"/>
@@ -793,7 +1174,7 @@
         <w:adjustRightInd w:val="0"/>
         <w:jc w:val="center"/>
         <w:rPr>
-          <w:rFonts w:ascii="Arial" w:hAnsi="Arial" w:cs="Arial" w:hint="eastAsia"/>
+          <w:rFonts w:ascii="Arial" w:hAnsi="Arial" w:cs="Arial"/>
           <w:color w:val="4D5156"/>
           <w:szCs w:val="20"/>
           <w:shd w:val="clear" w:color="auto" w:fill="FFFFFF"/>

--- a/Documentation_UVES.docx
+++ b/Documentation_UVES.docx
@@ -366,7 +366,7 @@
         <w:adjustRightInd w:val="0"/>
         <w:jc w:val="left"/>
         <w:rPr>
-          <w:rFonts w:ascii="맑은 고딕" w:eastAsia="맑은 고딕" w:cs="맑은 고딕" w:hint="eastAsia"/>
+          <w:rFonts w:ascii="맑은 고딕" w:eastAsia="맑은 고딕" w:cs="맑은 고딕"/>
           <w:kern w:val="0"/>
           <w:szCs w:val="20"/>
         </w:rPr>
@@ -554,7 +554,7 @@
         <w:adjustRightInd w:val="0"/>
         <w:jc w:val="left"/>
         <w:rPr>
-          <w:rFonts w:ascii="맑은 고딕" w:eastAsia="맑은 고딕" w:cs="맑은 고딕" w:hint="eastAsia"/>
+          <w:rFonts w:ascii="맑은 고딕" w:eastAsia="맑은 고딕" w:cs="맑은 고딕"/>
           <w:kern w:val="0"/>
           <w:szCs w:val="20"/>
         </w:rPr>
@@ -574,7 +574,7 @@
         <w:adjustRightInd w:val="0"/>
         <w:jc w:val="center"/>
         <w:rPr>
-          <w:rFonts w:ascii="맑은 고딕" w:eastAsia="맑은 고딕" w:cs="맑은 고딕" w:hint="eastAsia"/>
+          <w:rFonts w:ascii="맑은 고딕" w:eastAsia="맑은 고딕" w:cs="맑은 고딕"/>
           <w:kern w:val="0"/>
           <w:szCs w:val="20"/>
         </w:rPr>
@@ -610,6 +610,336 @@
           <w:szCs w:val="24"/>
           <w:shd w:val="clear" w:color="auto" w:fill="FFFFFF"/>
         </w:rPr>
+        <w:t>× p = r × mv</w:t>
+      </w:r>
+    </w:p>
+    <w:p>
+      <w:pPr>
+        <w:wordWrap/>
+        <w:adjustRightInd w:val="0"/>
+        <w:jc w:val="left"/>
+        <w:rPr>
+          <w:rFonts w:ascii="맑은 고딕" w:eastAsia="맑은 고딕" w:cs="맑은 고딕"/>
+          <w:kern w:val="0"/>
+          <w:szCs w:val="20"/>
+        </w:rPr>
+      </w:pPr>
+    </w:p>
+    <w:p>
+      <w:pPr>
+        <w:wordWrap/>
+        <w:adjustRightInd w:val="0"/>
+        <w:jc w:val="center"/>
+        <w:rPr>
+          <w:rFonts w:ascii="맑은 고딕" w:eastAsia="맑은 고딕" w:cs="맑은 고딕"/>
+          <w:kern w:val="0"/>
+          <w:szCs w:val="20"/>
+        </w:rPr>
+      </w:pPr>
+      <w:r>
+        <w:rPr>
+          <w:rFonts w:ascii="맑은 고딕" w:eastAsia="맑은 고딕" w:cs="맑은 고딕" w:hint="eastAsia"/>
+          <w:kern w:val="0"/>
+          <w:szCs w:val="20"/>
+        </w:rPr>
+        <w:t>(</w:t>
+      </w:r>
+      <w:proofErr w:type="gramStart"/>
+      <w:r>
+        <w:rPr>
+          <w:rFonts w:ascii="맑은 고딕" w:eastAsia="맑은 고딕" w:cs="맑은 고딕" w:hint="eastAsia"/>
+          <w:kern w:val="0"/>
+          <w:szCs w:val="20"/>
+        </w:rPr>
+        <w:t>m :</w:t>
+      </w:r>
+      <w:proofErr w:type="gramEnd"/>
+      <w:r>
+        <w:rPr>
+          <w:rFonts w:ascii="맑은 고딕" w:eastAsia="맑은 고딕" w:cs="맑은 고딕" w:hint="eastAsia"/>
+          <w:kern w:val="0"/>
+          <w:szCs w:val="20"/>
+        </w:rPr>
+        <w:t xml:space="preserve"> mass of the material,</w:t>
+      </w:r>
+    </w:p>
+    <w:p>
+      <w:pPr>
+        <w:wordWrap/>
+        <w:adjustRightInd w:val="0"/>
+        <w:jc w:val="center"/>
+        <w:rPr>
+          <w:rFonts w:ascii="맑은 고딕" w:eastAsia="맑은 고딕" w:cs="맑은 고딕"/>
+          <w:kern w:val="0"/>
+          <w:szCs w:val="20"/>
+        </w:rPr>
+      </w:pPr>
+      <w:proofErr w:type="gramStart"/>
+      <w:r>
+        <w:rPr>
+          <w:rFonts w:ascii="맑은 고딕" w:eastAsia="맑은 고딕" w:cs="맑은 고딕"/>
+          <w:kern w:val="0"/>
+          <w:szCs w:val="20"/>
+        </w:rPr>
+        <w:t>P</w:t>
+      </w:r>
+      <w:r>
+        <w:rPr>
+          <w:rFonts w:ascii="맑은 고딕" w:eastAsia="맑은 고딕" w:cs="맑은 고딕" w:hint="eastAsia"/>
+          <w:kern w:val="0"/>
+          <w:szCs w:val="20"/>
+        </w:rPr>
+        <w:t xml:space="preserve"> :</w:t>
+      </w:r>
+      <w:proofErr w:type="gramEnd"/>
+      <w:r>
+        <w:rPr>
+          <w:rFonts w:ascii="맑은 고딕" w:eastAsia="맑은 고딕" w:cs="맑은 고딕" w:hint="eastAsia"/>
+          <w:kern w:val="0"/>
+          <w:szCs w:val="20"/>
+        </w:rPr>
+        <w:t xml:space="preserve"> linear momentum of the material,</w:t>
+      </w:r>
+    </w:p>
+    <w:p>
+      <w:pPr>
+        <w:wordWrap/>
+        <w:adjustRightInd w:val="0"/>
+        <w:jc w:val="center"/>
+        <w:rPr>
+          <w:rFonts w:ascii="맑은 고딕" w:eastAsia="맑은 고딕" w:cs="맑은 고딕"/>
+          <w:kern w:val="0"/>
+          <w:szCs w:val="20"/>
+        </w:rPr>
+      </w:pPr>
+      <w:proofErr w:type="gramStart"/>
+      <w:r>
+        <w:rPr>
+          <w:rFonts w:ascii="맑은 고딕" w:eastAsia="맑은 고딕" w:cs="맑은 고딕"/>
+          <w:kern w:val="0"/>
+          <w:szCs w:val="20"/>
+        </w:rPr>
+        <w:t>r :</w:t>
+      </w:r>
+      <w:proofErr w:type="gramEnd"/>
+      <w:r>
+        <w:rPr>
+          <w:rFonts w:ascii="맑은 고딕" w:eastAsia="맑은 고딕" w:cs="맑은 고딕"/>
+          <w:kern w:val="0"/>
+          <w:szCs w:val="20"/>
+        </w:rPr>
+        <w:t xml:space="preserve"> </w:t>
+      </w:r>
+      <w:r>
+        <w:rPr>
+          <w:rFonts w:ascii="맑은 고딕" w:eastAsia="맑은 고딕" w:cs="맑은 고딕" w:hint="eastAsia"/>
+          <w:kern w:val="0"/>
+          <w:szCs w:val="20"/>
+        </w:rPr>
+        <w:t>position vector from origin 0 to material,</w:t>
+      </w:r>
+    </w:p>
+    <w:p>
+      <w:pPr>
+        <w:wordWrap/>
+        <w:adjustRightInd w:val="0"/>
+        <w:jc w:val="center"/>
+        <w:rPr>
+          <w:rFonts w:ascii="맑은 고딕" w:eastAsia="맑은 고딕" w:cs="맑은 고딕"/>
+          <w:kern w:val="0"/>
+          <w:szCs w:val="20"/>
+        </w:rPr>
+      </w:pPr>
+      <w:proofErr w:type="gramStart"/>
+      <w:r>
+        <w:rPr>
+          <w:rFonts w:ascii="맑은 고딕" w:eastAsia="맑은 고딕" w:cs="맑은 고딕" w:hint="eastAsia"/>
+          <w:kern w:val="0"/>
+          <w:szCs w:val="20"/>
+        </w:rPr>
+        <w:t>v :</w:t>
+      </w:r>
+      <w:proofErr w:type="gramEnd"/>
+      <w:r>
+        <w:rPr>
+          <w:rFonts w:ascii="맑은 고딕" w:eastAsia="맑은 고딕" w:cs="맑은 고딕" w:hint="eastAsia"/>
+          <w:kern w:val="0"/>
+          <w:szCs w:val="20"/>
+        </w:rPr>
+        <w:t xml:space="preserve"> velocity of the material)</w:t>
+      </w:r>
+    </w:p>
+    <w:p>
+      <w:pPr>
+        <w:wordWrap/>
+        <w:adjustRightInd w:val="0"/>
+        <w:jc w:val="center"/>
+        <w:rPr>
+          <w:rFonts w:ascii="맑은 고딕" w:eastAsia="맑은 고딕" w:cs="맑은 고딕"/>
+          <w:kern w:val="0"/>
+          <w:szCs w:val="20"/>
+        </w:rPr>
+      </w:pPr>
+    </w:p>
+    <w:p>
+      <w:pPr>
+        <w:wordWrap/>
+        <w:adjustRightInd w:val="0"/>
+        <w:jc w:val="left"/>
+        <w:rPr>
+          <w:rFonts w:ascii="맑은 고딕" w:eastAsia="맑은 고딕" w:cs="맑은 고딕" w:hint="eastAsia"/>
+          <w:kern w:val="0"/>
+          <w:szCs w:val="20"/>
+        </w:rPr>
+      </w:pPr>
+      <w:r>
+        <w:rPr>
+          <w:rFonts w:ascii="맑은 고딕" w:eastAsia="맑은 고딕" w:cs="맑은 고딕" w:hint="eastAsia"/>
+          <w:kern w:val="0"/>
+          <w:szCs w:val="20"/>
+        </w:rPr>
+        <w:t xml:space="preserve"> According to the above principle, when the matter falls inward, the gravitational </w:t>
+      </w:r>
+      <w:r>
+        <w:rPr>
+          <w:rFonts w:ascii="맑은 고딕" w:eastAsia="맑은 고딕" w:cs="맑은 고딕"/>
+          <w:kern w:val="0"/>
+          <w:szCs w:val="20"/>
+        </w:rPr>
+        <w:t>energy</w:t>
+      </w:r>
+      <w:r>
+        <w:rPr>
+          <w:rFonts w:ascii="맑은 고딕" w:eastAsia="맑은 고딕" w:cs="맑은 고딕" w:hint="eastAsia"/>
+          <w:kern w:val="0"/>
+          <w:szCs w:val="20"/>
+        </w:rPr>
+        <w:t xml:space="preserve"> and angular momentum are decreased. However, the total angular momentum has to be sustained with comparable value, which is known as the law of angular momentum conservation. The equation of this</w:t>
+      </w:r>
+      <w:r>
+        <w:rPr>
+          <w:rFonts w:ascii="맑은 고딕" w:eastAsia="맑은 고딕" w:cs="맑은 고딕" w:hint="eastAsia"/>
+          <w:kern w:val="0"/>
+          <w:szCs w:val="20"/>
+        </w:rPr>
+        <w:t>:</w:t>
+      </w:r>
+    </w:p>
+    <w:p>
+      <w:pPr>
+        <w:wordWrap/>
+        <w:adjustRightInd w:val="0"/>
+        <w:jc w:val="left"/>
+        <w:rPr>
+          <w:rFonts w:ascii="맑은 고딕" w:eastAsia="맑은 고딕" w:cs="맑은 고딕" w:hint="eastAsia"/>
+          <w:kern w:val="0"/>
+          <w:szCs w:val="20"/>
+        </w:rPr>
+      </w:pPr>
+    </w:p>
+    <w:p>
+      <w:pPr>
+        <w:wordWrap/>
+        <w:adjustRightInd w:val="0"/>
+        <w:jc w:val="center"/>
+        <w:rPr>
+          <w:rFonts w:ascii="Arial" w:hAnsi="Arial" w:cs="Arial"/>
+          <w:color w:val="4D5156"/>
+          <w:sz w:val="24"/>
+          <w:szCs w:val="24"/>
+          <w:shd w:val="clear" w:color="auto" w:fill="FFFFFF"/>
+        </w:rPr>
+      </w:pPr>
+      <w:proofErr w:type="spellStart"/>
+      <w:proofErr w:type="gramStart"/>
+      <w:r>
+        <w:rPr>
+          <w:rFonts w:ascii="Arial" w:eastAsia="맑은 고딕" w:hAnsi="Arial" w:cs="Arial"/>
+          <w:kern w:val="0"/>
+          <w:sz w:val="24"/>
+          <w:szCs w:val="24"/>
+        </w:rPr>
+        <w:t>dL</w:t>
+      </w:r>
+      <w:proofErr w:type="spellEnd"/>
+      <w:proofErr w:type="gramEnd"/>
+      <w:r>
+        <w:rPr>
+          <w:rFonts w:ascii="Arial" w:eastAsia="맑은 고딕" w:hAnsi="Arial" w:cs="Arial"/>
+          <w:kern w:val="0"/>
+          <w:sz w:val="24"/>
+          <w:szCs w:val="24"/>
+        </w:rPr>
+        <w:t xml:space="preserve"> / </w:t>
+      </w:r>
+      <w:proofErr w:type="spellStart"/>
+      <w:r>
+        <w:rPr>
+          <w:rFonts w:ascii="Arial" w:eastAsia="맑은 고딕" w:hAnsi="Arial" w:cs="Arial"/>
+          <w:kern w:val="0"/>
+          <w:sz w:val="24"/>
+          <w:szCs w:val="24"/>
+        </w:rPr>
+        <w:t>dt</w:t>
+      </w:r>
+      <w:proofErr w:type="spellEnd"/>
+      <w:r>
+        <w:rPr>
+          <w:rFonts w:ascii="Arial" w:eastAsia="맑은 고딕" w:hAnsi="Arial" w:cs="Arial"/>
+          <w:kern w:val="0"/>
+          <w:sz w:val="24"/>
+          <w:szCs w:val="24"/>
+        </w:rPr>
+        <w:t xml:space="preserve"> = (</w:t>
+      </w:r>
+      <w:proofErr w:type="spellStart"/>
+      <w:r>
+        <w:rPr>
+          <w:rFonts w:ascii="Arial" w:eastAsia="맑은 고딕" w:hAnsi="Arial" w:cs="Arial"/>
+          <w:kern w:val="0"/>
+          <w:sz w:val="24"/>
+          <w:szCs w:val="24"/>
+        </w:rPr>
+        <w:t>dr</w:t>
+      </w:r>
+      <w:proofErr w:type="spellEnd"/>
+      <w:r>
+        <w:rPr>
+          <w:rFonts w:ascii="Arial" w:eastAsia="맑은 고딕" w:hAnsi="Arial" w:cs="Arial"/>
+          <w:kern w:val="0"/>
+          <w:sz w:val="24"/>
+          <w:szCs w:val="24"/>
+        </w:rPr>
+        <w:t>/</w:t>
+      </w:r>
+      <w:proofErr w:type="spellStart"/>
+      <w:r>
+        <w:rPr>
+          <w:rFonts w:ascii="Arial" w:eastAsia="맑은 고딕" w:hAnsi="Arial" w:cs="Arial"/>
+          <w:kern w:val="0"/>
+          <w:sz w:val="24"/>
+          <w:szCs w:val="24"/>
+        </w:rPr>
+        <w:t>dt</w:t>
+      </w:r>
+      <w:proofErr w:type="spellEnd"/>
+      <w:r>
+        <w:rPr>
+          <w:rFonts w:ascii="Arial" w:eastAsia="맑은 고딕" w:hAnsi="Arial" w:cs="Arial"/>
+          <w:kern w:val="0"/>
+          <w:sz w:val="24"/>
+          <w:szCs w:val="24"/>
+        </w:rPr>
+        <w:t xml:space="preserve"> </w:t>
+      </w:r>
+      <w:r>
+        <w:rPr>
+          <w:rFonts w:ascii="Arial" w:hAnsi="Arial" w:cs="Arial"/>
+          <w:color w:val="4D5156"/>
+          <w:sz w:val="24"/>
+          <w:szCs w:val="24"/>
+          <w:shd w:val="clear" w:color="auto" w:fill="FFFFFF"/>
+        </w:rPr>
         <w:t>×</w:t>
       </w:r>
       <w:r>
@@ -620,7 +950,7 @@
           <w:szCs w:val="24"/>
           <w:shd w:val="clear" w:color="auto" w:fill="FFFFFF"/>
         </w:rPr>
-        <w:t xml:space="preserve"> p = r </w:t>
+        <w:t xml:space="preserve"> p) + (r </w:t>
       </w:r>
       <w:r>
         <w:rPr>
@@ -640,8 +970,294 @@
           <w:szCs w:val="24"/>
           <w:shd w:val="clear" w:color="auto" w:fill="FFFFFF"/>
         </w:rPr>
-        <w:t xml:space="preserve"> mv</w:t>
-      </w:r>
+        <w:t xml:space="preserve"> </w:t>
+      </w:r>
+      <w:proofErr w:type="spellStart"/>
+      <w:r>
+        <w:rPr>
+          <w:rFonts w:ascii="Arial" w:hAnsi="Arial" w:cs="Arial"/>
+          <w:color w:val="4D5156"/>
+          <w:sz w:val="24"/>
+          <w:szCs w:val="24"/>
+          <w:shd w:val="clear" w:color="auto" w:fill="FFFFFF"/>
+        </w:rPr>
+        <w:t>dp</w:t>
+      </w:r>
+      <w:proofErr w:type="spellEnd"/>
+      <w:r>
+        <w:rPr>
+          <w:rFonts w:ascii="Arial" w:hAnsi="Arial" w:cs="Arial"/>
+          <w:color w:val="4D5156"/>
+          <w:sz w:val="24"/>
+          <w:szCs w:val="24"/>
+          <w:shd w:val="clear" w:color="auto" w:fill="FFFFFF"/>
+        </w:rPr>
+        <w:t>/</w:t>
+      </w:r>
+      <w:proofErr w:type="spellStart"/>
+      <w:r>
+        <w:rPr>
+          <w:rFonts w:ascii="Arial" w:hAnsi="Arial" w:cs="Arial"/>
+          <w:color w:val="4D5156"/>
+          <w:sz w:val="24"/>
+          <w:szCs w:val="24"/>
+          <w:shd w:val="clear" w:color="auto" w:fill="FFFFFF"/>
+        </w:rPr>
+        <w:t>dt</w:t>
+      </w:r>
+      <w:proofErr w:type="spellEnd"/>
+      <w:r>
+        <w:rPr>
+          <w:rFonts w:ascii="Arial" w:hAnsi="Arial" w:cs="Arial"/>
+          <w:color w:val="4D5156"/>
+          <w:sz w:val="24"/>
+          <w:szCs w:val="24"/>
+          <w:shd w:val="clear" w:color="auto" w:fill="FFFFFF"/>
+        </w:rPr>
+        <w:t>)</w:t>
+      </w:r>
+    </w:p>
+    <w:p>
+      <w:pPr>
+        <w:wordWrap/>
+        <w:adjustRightInd w:val="0"/>
+        <w:jc w:val="center"/>
+        <w:rPr>
+          <w:rFonts w:ascii="Arial" w:hAnsi="Arial" w:cs="Arial"/>
+          <w:color w:val="4D5156"/>
+          <w:sz w:val="24"/>
+          <w:szCs w:val="24"/>
+          <w:shd w:val="clear" w:color="auto" w:fill="FFFFFF"/>
+        </w:rPr>
+      </w:pPr>
+      <w:r>
+        <w:rPr>
+          <w:rFonts w:ascii="Arial" w:hAnsi="Arial" w:cs="Arial"/>
+          <w:color w:val="4D5156"/>
+          <w:sz w:val="24"/>
+          <w:szCs w:val="24"/>
+          <w:shd w:val="clear" w:color="auto" w:fill="FFFFFF"/>
+        </w:rPr>
+        <w:t xml:space="preserve">= (v </w:t>
+      </w:r>
+      <w:r>
+        <w:rPr>
+          <w:rFonts w:ascii="Arial" w:hAnsi="Arial" w:cs="Arial"/>
+          <w:color w:val="4D5156"/>
+          <w:sz w:val="24"/>
+          <w:szCs w:val="24"/>
+          <w:shd w:val="clear" w:color="auto" w:fill="FFFFFF"/>
+        </w:rPr>
+        <w:t>×</w:t>
+      </w:r>
+      <w:r>
+        <w:rPr>
+          <w:rFonts w:ascii="Arial" w:hAnsi="Arial" w:cs="Arial"/>
+          <w:color w:val="4D5156"/>
+          <w:sz w:val="24"/>
+          <w:szCs w:val="24"/>
+          <w:shd w:val="clear" w:color="auto" w:fill="FFFFFF"/>
+        </w:rPr>
+        <w:t xml:space="preserve"> mv) + (r </w:t>
+      </w:r>
+      <w:r>
+        <w:rPr>
+          <w:rFonts w:ascii="Arial" w:hAnsi="Arial" w:cs="Arial"/>
+          <w:color w:val="4D5156"/>
+          <w:sz w:val="24"/>
+          <w:szCs w:val="24"/>
+          <w:shd w:val="clear" w:color="auto" w:fill="FFFFFF"/>
+        </w:rPr>
+        <w:t>×</w:t>
+      </w:r>
+      <w:r>
+        <w:rPr>
+          <w:rFonts w:ascii="Arial" w:hAnsi="Arial" w:cs="Arial"/>
+          <w:color w:val="4D5156"/>
+          <w:sz w:val="24"/>
+          <w:szCs w:val="24"/>
+          <w:shd w:val="clear" w:color="auto" w:fill="FFFFFF"/>
+        </w:rPr>
+        <w:t xml:space="preserve"> F)</w:t>
+      </w:r>
+    </w:p>
+    <w:p>
+      <w:pPr>
+        <w:pStyle w:val="1"/>
+        <w:shd w:val="clear" w:color="auto" w:fill="F9F9FA"/>
+        <w:spacing w:before="0" w:beforeAutospacing="0" w:after="0" w:afterAutospacing="0"/>
+        <w:ind w:left="825" w:right="825"/>
+        <w:jc w:val="center"/>
+        <w:textAlignment w:val="baseline"/>
+        <w:rPr>
+          <w:rFonts w:ascii="Cambria Math" w:hAnsi="Cambria Math" w:cs="Cambria Math" w:hint="eastAsia"/>
+          <w:b w:val="0"/>
+          <w:bCs w:val="0"/>
+          <w:color w:val="373637"/>
+          <w:sz w:val="24"/>
+          <w:szCs w:val="24"/>
+          <w:bdr w:val="none" w:sz="0" w:space="0" w:color="auto" w:frame="1"/>
+        </w:rPr>
+      </w:pPr>
+      <w:r>
+        <w:rPr>
+          <w:rFonts w:ascii="Arial" w:hAnsi="Arial" w:cs="Arial"/>
+          <w:b w:val="0"/>
+          <w:color w:val="4D5156"/>
+          <w:sz w:val="24"/>
+          <w:szCs w:val="24"/>
+          <w:shd w:val="clear" w:color="auto" w:fill="FFFFFF"/>
+        </w:rPr>
+        <w:t xml:space="preserve">= </w:t>
+      </w:r>
+      <w:r>
+        <w:rPr>
+          <w:rFonts w:ascii="Cambria Math" w:hAnsi="Cambria Math" w:cs="Cambria Math"/>
+          <w:b w:val="0"/>
+          <w:bCs w:val="0"/>
+          <w:color w:val="373637"/>
+          <w:sz w:val="24"/>
+          <w:szCs w:val="24"/>
+          <w:bdr w:val="none" w:sz="0" w:space="0" w:color="auto" w:frame="1"/>
+        </w:rPr>
+        <w:t>𝜏</w:t>
+      </w:r>
+    </w:p>
+    <w:p>
+      <w:pPr>
+        <w:pStyle w:val="1"/>
+        <w:shd w:val="clear" w:color="auto" w:fill="F9F9FA"/>
+        <w:spacing w:before="0" w:beforeAutospacing="0" w:after="0" w:afterAutospacing="0"/>
+        <w:ind w:left="825" w:right="825"/>
+        <w:jc w:val="center"/>
+        <w:textAlignment w:val="baseline"/>
+        <w:rPr>
+          <w:rFonts w:ascii="Arial" w:hAnsi="Arial" w:cs="Arial"/>
+          <w:b w:val="0"/>
+          <w:bCs w:val="0"/>
+          <w:color w:val="373637"/>
+          <w:sz w:val="60"/>
+          <w:szCs w:val="60"/>
+        </w:rPr>
+      </w:pPr>
+    </w:p>
+    <w:p>
+      <w:pPr>
+        <w:wordWrap/>
+        <w:adjustRightInd w:val="0"/>
+        <w:jc w:val="center"/>
+        <w:rPr>
+          <w:rFonts w:ascii="Arial" w:hAnsi="Arial" w:cs="Arial" w:hint="eastAsia"/>
+          <w:color w:val="4D5156"/>
+          <w:szCs w:val="20"/>
+          <w:shd w:val="clear" w:color="auto" w:fill="FFFFFF"/>
+        </w:rPr>
+      </w:pPr>
+      <w:r>
+        <w:rPr>
+          <w:rFonts w:ascii="Arial" w:eastAsia="맑은 고딕" w:hAnsi="Arial" w:cs="Arial" w:hint="eastAsia"/>
+          <w:kern w:val="0"/>
+          <w:szCs w:val="20"/>
+        </w:rPr>
+        <w:t>(</w:t>
+      </w:r>
+      <w:r>
+        <w:rPr>
+          <w:rFonts w:ascii="Cambria Math" w:hAnsi="Cambria Math" w:cs="Cambria Math"/>
+          <w:color w:val="373637"/>
+          <w:szCs w:val="20"/>
+          <w:bdr w:val="none" w:sz="0" w:space="0" w:color="auto" w:frame="1"/>
+        </w:rPr>
+        <w:t/>
+      </w:r>
+      <w:proofErr w:type="gramStart"/>
+      <w:r>
+        <w:rPr>
+          <w:rFonts w:ascii="Cambria Math" w:hAnsi="Cambria Math" w:cs="Cambria Math"/>
+          <w:color w:val="373637"/>
+          <w:szCs w:val="20"/>
+          <w:bdr w:val="none" w:sz="0" w:space="0" w:color="auto" w:frame="1"/>
+        </w:rPr>
+        <w:t/>
+      </w:r>
+      <w:r>
+        <w:rPr>
+          <w:rFonts w:ascii="Cambria Math" w:hAnsi="Cambria Math" w:cs="Cambria Math" w:hint="eastAsia"/>
+          <w:color w:val="373637"/>
+          <w:sz w:val="24"/>
+          <w:szCs w:val="24"/>
+          <w:bdr w:val="none" w:sz="0" w:space="0" w:color="auto" w:frame="1"/>
+        </w:rPr>
+        <w:t xml:space="preserve"> :</w:t>
+      </w:r>
+      <w:proofErr w:type="gramEnd"/>
+      <w:r>
+        <w:rPr>
+          <w:rFonts w:ascii="Arial" w:hAnsi="Arial" w:cs="Arial"/>
+          <w:color w:val="373637"/>
+          <w:szCs w:val="20"/>
+          <w:bdr w:val="none" w:sz="0" w:space="0" w:color="auto" w:frame="1"/>
+        </w:rPr>
+        <w:t xml:space="preserve"> torque</w:t>
+      </w:r>
+      <w:r>
+        <w:rPr>
+          <w:rFonts w:ascii="Arial" w:hAnsi="Arial" w:cs="Arial" w:hint="eastAsia"/>
+          <w:color w:val="373637"/>
+          <w:szCs w:val="20"/>
+          <w:bdr w:val="none" w:sz="0" w:space="0" w:color="auto" w:frame="1"/>
+        </w:rPr>
+        <w:t xml:space="preserve">(or moment) = </w:t>
+      </w:r>
+      <w:r>
+        <w:rPr>
+          <w:rFonts w:ascii="Arial" w:hAnsi="Arial" w:cs="Arial" w:hint="eastAsia"/>
+          <w:color w:val="373637"/>
+          <w:szCs w:val="20"/>
+          <w:bdr w:val="none" w:sz="0" w:space="0" w:color="auto" w:frame="1"/>
+        </w:rPr>
+        <w:t xml:space="preserve">r </w:t>
+      </w:r>
+      <w:r>
+        <w:rPr>
+          <w:rFonts w:ascii="Arial" w:hAnsi="Arial" w:cs="Arial"/>
+          <w:color w:val="4D5156"/>
+          <w:szCs w:val="20"/>
+          <w:shd w:val="clear" w:color="auto" w:fill="FFFFFF"/>
+        </w:rPr>
+        <w:t>×</w:t>
+      </w:r>
+      <w:r>
+        <w:rPr>
+          <w:rFonts w:ascii="Arial" w:hAnsi="Arial" w:cs="Arial" w:hint="eastAsia"/>
+          <w:color w:val="4D5156"/>
+          <w:szCs w:val="20"/>
+          <w:shd w:val="clear" w:color="auto" w:fill="FFFFFF"/>
+        </w:rPr>
+        <w:t xml:space="preserve"> F</w:t>
+      </w:r>
+      <w:r>
+        <w:rPr>
+          <w:rFonts w:ascii="Arial" w:hAnsi="Arial" w:cs="Arial" w:hint="eastAsia"/>
+          <w:color w:val="4D5156"/>
+          <w:szCs w:val="20"/>
+          <w:shd w:val="clear" w:color="auto" w:fill="FFFFFF"/>
+        </w:rPr>
+        <w:t>)</w:t>
+      </w:r>
+    </w:p>
+    <w:p>
+      <w:pPr>
+        <w:wordWrap/>
+        <w:adjustRightInd w:val="0"/>
+        <w:jc w:val="center"/>
+        <w:rPr>
+          <w:rFonts w:ascii="Arial" w:hAnsi="Arial" w:cs="Arial" w:hint="eastAsia"/>
+          <w:color w:val="4D5156"/>
+          <w:szCs w:val="20"/>
+          <w:shd w:val="clear" w:color="auto" w:fill="FFFFFF"/>
+        </w:rPr>
+      </w:pPr>
     </w:p>
     <w:p>
       <w:pPr>
@@ -649,9 +1265,32 @@
         <w:adjustRightInd w:val="0"/>
         <w:jc w:val="left"/>
         <w:rPr>
-          <w:rFonts w:ascii="맑은 고딕" w:eastAsia="맑은 고딕" w:cs="맑은 고딕" w:hint="eastAsia"/>
-          <w:kern w:val="0"/>
-          <w:szCs w:val="20"/>
+          <w:rFonts w:ascii="Arial" w:hAnsi="Arial" w:cs="Arial" w:hint="eastAsia"/>
+          <w:color w:val="4D5156"/>
+          <w:szCs w:val="20"/>
+          <w:shd w:val="clear" w:color="auto" w:fill="FFFFFF"/>
+        </w:rPr>
+      </w:pPr>
+      <w:r>
+        <w:rPr>
+          <w:rFonts w:ascii="Arial" w:hAnsi="Arial" w:cs="Arial" w:hint="eastAsia"/>
+          <w:color w:val="4D5156"/>
+          <w:szCs w:val="20"/>
+          <w:shd w:val="clear" w:color="auto" w:fill="FFFFFF"/>
+        </w:rPr>
+        <w:t xml:space="preserve"> If it is needed, the angular momentum can be quantized.</w:t>
+      </w:r>
+    </w:p>
+    <w:p>
+      <w:pPr>
+        <w:wordWrap/>
+        <w:adjustRightInd w:val="0"/>
+        <w:jc w:val="left"/>
+        <w:rPr>
+          <w:rFonts w:ascii="Arial" w:hAnsi="Arial" w:cs="Arial" w:hint="eastAsia"/>
+          <w:color w:val="4D5156"/>
+          <w:szCs w:val="20"/>
+          <w:shd w:val="clear" w:color="auto" w:fill="FFFFFF"/>
         </w:rPr>
       </w:pPr>
     </w:p>
@@ -661,185 +1300,443 @@
         <w:adjustRightInd w:val="0"/>
         <w:jc w:val="center"/>
         <w:rPr>
-          <w:rFonts w:ascii="맑은 고딕" w:eastAsia="맑은 고딕" w:cs="맑은 고딕" w:hint="eastAsia"/>
-          <w:kern w:val="0"/>
-          <w:szCs w:val="20"/>
-        </w:rPr>
-      </w:pPr>
-      <w:r>
-        <w:rPr>
-          <w:rFonts w:ascii="맑은 고딕" w:eastAsia="맑은 고딕" w:cs="맑은 고딕" w:hint="eastAsia"/>
-          <w:kern w:val="0"/>
-          <w:szCs w:val="20"/>
+          <w:rFonts w:ascii="Arial" w:hAnsi="Arial" w:cs="Arial"/>
+          <w:color w:val="4A4A4A"/>
+          <w:sz w:val="24"/>
+          <w:szCs w:val="24"/>
+          <w:shd w:val="clear" w:color="auto" w:fill="FFFFFF"/>
+        </w:rPr>
+      </w:pPr>
+      <w:r>
+        <w:rPr>
+          <w:rFonts w:ascii="Arial" w:hAnsi="Arial" w:cs="Arial"/>
+          <w:color w:val="373637"/>
+          <w:sz w:val="24"/>
+          <w:szCs w:val="24"/>
+          <w:bdr w:val="none" w:sz="0" w:space="0" w:color="auto" w:frame="1"/>
+        </w:rPr>
+        <w:t xml:space="preserve">L = </w:t>
+      </w:r>
+      <w:proofErr w:type="spellStart"/>
+      <w:proofErr w:type="gramStart"/>
+      <w:r>
+        <w:rPr>
+          <w:rFonts w:ascii="Arial" w:hAnsi="Arial" w:cs="Arial"/>
+          <w:color w:val="373637"/>
+          <w:sz w:val="24"/>
+          <w:szCs w:val="24"/>
+          <w:bdr w:val="none" w:sz="0" w:space="0" w:color="auto" w:frame="1"/>
+        </w:rPr>
+        <w:t>n</w:t>
+      </w:r>
+      <w:r>
+        <w:rPr>
+          <w:rFonts w:ascii="Arial" w:hAnsi="Arial" w:cs="Arial"/>
+          <w:color w:val="4D5156"/>
+          <w:sz w:val="24"/>
+          <w:szCs w:val="24"/>
+          <w:shd w:val="clear" w:color="auto" w:fill="FFFFFF"/>
+        </w:rPr>
+        <w:t>h</w:t>
+      </w:r>
+      <w:proofErr w:type="spellEnd"/>
+      <w:proofErr w:type="gramEnd"/>
+      <w:r>
+        <w:rPr>
+          <w:rFonts w:ascii="Arial" w:hAnsi="Arial" w:cs="Arial"/>
+          <w:color w:val="4D5156"/>
+          <w:sz w:val="24"/>
+          <w:szCs w:val="24"/>
+          <w:shd w:val="clear" w:color="auto" w:fill="FFFFFF"/>
+        </w:rPr>
+        <w:t xml:space="preserve"> /2</w:t>
+      </w:r>
+      <w:r>
+        <w:rPr>
+          <w:rFonts w:ascii="Cambria Math" w:hAnsi="Cambria Math" w:cs="Cambria Math"/>
+          <w:color w:val="4D5156"/>
+          <w:sz w:val="24"/>
+          <w:szCs w:val="24"/>
+          <w:shd w:val="clear" w:color="auto" w:fill="FFFFFF"/>
+        </w:rPr>
+        <w:t>𝝅</w:t>
+      </w:r>
+      <w:r>
+        <w:rPr>
+          <w:rFonts w:ascii="Arial" w:hAnsi="Arial" w:cs="Arial"/>
+          <w:color w:val="4D5156"/>
+          <w:sz w:val="24"/>
+          <w:szCs w:val="24"/>
+          <w:shd w:val="clear" w:color="auto" w:fill="FFFFFF"/>
+        </w:rPr>
+        <w:t xml:space="preserve"> = </w:t>
+      </w:r>
+      <w:proofErr w:type="spellStart"/>
+      <w:r>
+        <w:rPr>
+          <w:rFonts w:ascii="Arial" w:hAnsi="Arial" w:cs="Arial"/>
+          <w:color w:val="4D5156"/>
+          <w:sz w:val="24"/>
+          <w:szCs w:val="24"/>
+          <w:shd w:val="clear" w:color="auto" w:fill="FFFFFF"/>
+        </w:rPr>
+        <w:t>n</w:t>
+      </w:r>
+      <w:r>
+        <w:rPr>
+          <w:rFonts w:ascii="Arial" w:hAnsi="Arial" w:cs="Arial"/>
+          <w:color w:val="4D5156"/>
+          <w:sz w:val="24"/>
+          <w:szCs w:val="24"/>
+          <w:shd w:val="clear" w:color="auto" w:fill="FFFFFF"/>
+        </w:rPr>
+        <w:t>ħ</w:t>
+      </w:r>
+      <w:proofErr w:type="spellEnd"/>
+      <w:r>
+        <w:rPr>
+          <w:rFonts w:ascii="Arial" w:hAnsi="Arial" w:cs="Arial"/>
+          <w:color w:val="4D5156"/>
+          <w:sz w:val="24"/>
+          <w:szCs w:val="24"/>
+          <w:shd w:val="clear" w:color="auto" w:fill="FFFFFF"/>
+        </w:rPr>
+        <w:t xml:space="preserve"> (n = 1, 2, 3, </w:t>
+      </w:r>
+      <w:r>
+        <w:rPr>
+          <w:rFonts w:ascii="Cambria Math" w:hAnsi="Cambria Math" w:cs="Cambria Math"/>
+          <w:color w:val="4A4A4A"/>
+          <w:sz w:val="24"/>
+          <w:szCs w:val="24"/>
+          <w:shd w:val="clear" w:color="auto" w:fill="FFFFFF"/>
+        </w:rPr>
+        <w:t>⋯</w:t>
+      </w:r>
+      <w:r>
+        <w:rPr>
+          <w:rFonts w:ascii="Arial" w:hAnsi="Arial" w:cs="Arial"/>
+          <w:color w:val="4A4A4A"/>
+          <w:sz w:val="24"/>
+          <w:szCs w:val="24"/>
+          <w:shd w:val="clear" w:color="auto" w:fill="FFFFFF"/>
+        </w:rPr>
+        <w:t>)</w:t>
+      </w:r>
+    </w:p>
+    <w:p>
+      <w:pPr>
+        <w:wordWrap/>
+        <w:adjustRightInd w:val="0"/>
+        <w:jc w:val="center"/>
+        <w:rPr>
+          <w:rFonts w:ascii="Arial" w:hAnsi="Arial" w:cs="Arial"/>
+          <w:color w:val="4A4A4A"/>
+          <w:sz w:val="24"/>
+          <w:szCs w:val="24"/>
+          <w:shd w:val="clear" w:color="auto" w:fill="FFFFFF"/>
+        </w:rPr>
+      </w:pPr>
+    </w:p>
+    <w:p>
+      <w:pPr>
+        <w:wordWrap/>
+        <w:adjustRightInd w:val="0"/>
+        <w:jc w:val="center"/>
+        <w:rPr>
+          <w:rFonts w:ascii="Arial" w:hAnsi="Arial" w:cs="Arial"/>
+          <w:color w:val="4D5156"/>
+          <w:sz w:val="24"/>
+          <w:szCs w:val="24"/>
+          <w:shd w:val="clear" w:color="auto" w:fill="FFFFFF"/>
+        </w:rPr>
+      </w:pPr>
+      <w:r>
+        <w:rPr>
+          <w:rFonts w:ascii="Arial" w:hAnsi="Arial" w:cs="Arial"/>
+          <w:color w:val="4D5156"/>
+          <w:sz w:val="24"/>
+          <w:szCs w:val="24"/>
+          <w:shd w:val="clear" w:color="auto" w:fill="FFFFFF"/>
+        </w:rPr>
+        <w:t>ħ</w:t>
+      </w:r>
+      <w:r>
+        <w:rPr>
+          <w:rFonts w:ascii="Arial" w:hAnsi="Arial" w:cs="Arial"/>
+          <w:color w:val="4D5156"/>
+          <w:sz w:val="24"/>
+          <w:szCs w:val="24"/>
+          <w:shd w:val="clear" w:color="auto" w:fill="FFFFFF"/>
+        </w:rPr>
+        <w:t xml:space="preserve"> = h / </w:t>
+      </w:r>
+      <w:r>
+        <w:rPr>
+          <w:rFonts w:ascii="Arial" w:hAnsi="Arial" w:cs="Arial"/>
+          <w:color w:val="4D5156"/>
+          <w:sz w:val="24"/>
+          <w:szCs w:val="24"/>
+          <w:shd w:val="clear" w:color="auto" w:fill="FFFFFF"/>
+        </w:rPr>
+        <w:t>2</w:t>
+      </w:r>
+      <w:r>
+        <w:rPr>
+          <w:rFonts w:ascii="Cambria Math" w:hAnsi="Cambria Math" w:cs="Cambria Math"/>
+          <w:color w:val="4D5156"/>
+          <w:sz w:val="24"/>
+          <w:szCs w:val="24"/>
+          <w:shd w:val="clear" w:color="auto" w:fill="FFFFFF"/>
+        </w:rPr>
+        <w:t>𝝅</w:t>
+      </w:r>
+    </w:p>
+    <w:p>
+      <w:pPr>
+        <w:wordWrap/>
+        <w:adjustRightInd w:val="0"/>
+        <w:jc w:val="center"/>
+        <w:rPr>
+          <w:rFonts w:ascii="Cambria Math" w:hAnsi="Cambria Math" w:cs="Cambria Math" w:hint="eastAsia"/>
+          <w:color w:val="4D5156"/>
+          <w:sz w:val="24"/>
+          <w:szCs w:val="24"/>
+          <w:shd w:val="clear" w:color="auto" w:fill="FFFFFF"/>
+        </w:rPr>
+      </w:pPr>
+    </w:p>
+    <w:p>
+      <w:pPr>
+        <w:wordWrap/>
+        <w:adjustRightInd w:val="0"/>
+        <w:jc w:val="center"/>
+        <w:rPr>
+          <w:rFonts w:ascii="Arial" w:hAnsi="Arial" w:cs="Arial"/>
+          <w:color w:val="4D5156"/>
+          <w:szCs w:val="20"/>
+          <w:shd w:val="clear" w:color="auto" w:fill="FFFFFF"/>
+        </w:rPr>
+      </w:pPr>
+      <w:r>
+        <w:rPr>
+          <w:rFonts w:ascii="Arial" w:hAnsi="Arial" w:cs="Arial"/>
+          <w:color w:val="4A4A4A"/>
+          <w:szCs w:val="20"/>
+          <w:shd w:val="clear" w:color="auto" w:fill="FFFFFF"/>
         </w:rPr>
         <w:t>(</w:t>
       </w:r>
       <w:proofErr w:type="gramStart"/>
       <w:r>
         <w:rPr>
-          <w:rFonts w:ascii="맑은 고딕" w:eastAsia="맑은 고딕" w:cs="맑은 고딕" w:hint="eastAsia"/>
-          <w:kern w:val="0"/>
-          <w:szCs w:val="20"/>
-        </w:rPr>
-        <w:t>m :</w:t>
+          <w:rFonts w:ascii="Arial" w:hAnsi="Arial" w:cs="Arial"/>
+          <w:color w:val="4A4A4A"/>
+          <w:szCs w:val="20"/>
+          <w:shd w:val="clear" w:color="auto" w:fill="FFFFFF"/>
+        </w:rPr>
+        <w:t>h :</w:t>
       </w:r>
       <w:proofErr w:type="gramEnd"/>
       <w:r>
         <w:rPr>
-          <w:rFonts w:ascii="맑은 고딕" w:eastAsia="맑은 고딕" w:cs="맑은 고딕" w:hint="eastAsia"/>
-          <w:kern w:val="0"/>
-          <w:szCs w:val="20"/>
-        </w:rPr>
-        <w:t xml:space="preserve"> mass of the mater</w:t>
+          <w:rFonts w:ascii="Arial" w:hAnsi="Arial" w:cs="Arial"/>
+          <w:color w:val="4A4A4A"/>
+          <w:szCs w:val="20"/>
+          <w:shd w:val="clear" w:color="auto" w:fill="FFFFFF"/>
+        </w:rPr>
+        <w:t xml:space="preserve"> Planck constant, = 6.626 </w:t>
+      </w:r>
+      <w:r>
+        <w:rPr>
+          <w:rFonts w:ascii="Arial" w:hAnsi="Arial" w:cs="Arial"/>
+          <w:color w:val="4D5156"/>
+          <w:szCs w:val="20"/>
+          <w:shd w:val="clear" w:color="auto" w:fill="FFFFFF"/>
+        </w:rPr>
+        <w:t>×</w:t>
+      </w:r>
+      <w:r>
+        <w:rPr>
+          <w:rFonts w:ascii="Arial" w:hAnsi="Arial" w:cs="Arial"/>
+          <w:color w:val="4D5156"/>
+          <w:szCs w:val="20"/>
+          <w:shd w:val="clear" w:color="auto" w:fill="FFFFFF"/>
+        </w:rPr>
+        <w:t xml:space="preserve"> 10</w:t>
+      </w:r>
+      <w:r>
+        <w:rPr>
+          <w:rFonts w:ascii="Arial" w:hAnsi="Arial" w:cs="Arial"/>
+          <w:color w:val="4D5156"/>
+          <w:szCs w:val="20"/>
+          <w:shd w:val="clear" w:color="auto" w:fill="FFFFFF"/>
+          <w:vertAlign w:val="superscript"/>
+        </w:rPr>
+        <w:t>-34</w:t>
+      </w:r>
+      <w:r>
+        <w:rPr>
+          <w:rFonts w:ascii="Arial" w:hAnsi="Arial" w:cs="Arial"/>
+          <w:color w:val="4D5156"/>
+          <w:szCs w:val="20"/>
+          <w:shd w:val="clear" w:color="auto" w:fill="FFFFFF"/>
+        </w:rPr>
+        <w:t xml:space="preserve"> [J</w:t>
+      </w:r>
+      <w:r>
+        <w:rPr>
+          <w:rFonts w:ascii="Arial" w:hAnsi="Arial" w:cs="Arial"/>
+          <w:color w:val="000000"/>
+          <w:szCs w:val="20"/>
+          <w:shd w:val="clear" w:color="auto" w:fill="F8F9FA"/>
+        </w:rPr>
+        <w:t>·</w:t>
+      </w:r>
+      <w:r>
+        <w:rPr>
+          <w:rFonts w:ascii="Arial" w:hAnsi="Arial" w:cs="Arial"/>
+          <w:color w:val="4D5156"/>
+          <w:szCs w:val="20"/>
+          <w:shd w:val="clear" w:color="auto" w:fill="FFFFFF"/>
+        </w:rPr>
+        <w:t>s],</w:t>
+      </w:r>
+    </w:p>
+    <w:p>
+      <w:pPr>
+        <w:wordWrap/>
+        <w:adjustRightInd w:val="0"/>
+        <w:jc w:val="center"/>
+        <w:rPr>
+          <w:rFonts w:ascii="Arial" w:hAnsi="Arial" w:cs="Arial" w:hint="eastAsia"/>
+          <w:color w:val="000000"/>
+          <w:szCs w:val="20"/>
+          <w:shd w:val="clear" w:color="auto" w:fill="F8F9FA"/>
+        </w:rPr>
+      </w:pPr>
+      <w:proofErr w:type="gramStart"/>
+      <w:r>
+        <w:rPr>
+          <w:rFonts w:ascii="Arial" w:hAnsi="Arial" w:cs="Arial"/>
+          <w:color w:val="4D5156"/>
+          <w:szCs w:val="20"/>
+          <w:shd w:val="clear" w:color="auto" w:fill="FFFFFF"/>
+        </w:rPr>
+        <w:t>ħ</w:t>
+      </w:r>
+      <w:r>
+        <w:rPr>
+          <w:rFonts w:ascii="Arial" w:hAnsi="Arial" w:cs="Arial"/>
+          <w:color w:val="4D5156"/>
+          <w:szCs w:val="20"/>
+          <w:shd w:val="clear" w:color="auto" w:fill="FFFFFF"/>
+        </w:rPr>
+        <w:t xml:space="preserve"> :</w:t>
+      </w:r>
+      <w:proofErr w:type="gramEnd"/>
+      <w:r>
+        <w:rPr>
+          <w:rFonts w:ascii="Arial" w:hAnsi="Arial" w:cs="Arial"/>
+          <w:color w:val="4D5156"/>
+          <w:szCs w:val="20"/>
+          <w:shd w:val="clear" w:color="auto" w:fill="FFFFFF"/>
+        </w:rPr>
+        <w:t xml:space="preserve"> Dirac’s constant, = 1.054 </w:t>
+      </w:r>
+      <w:r>
+        <w:rPr>
+          <w:rFonts w:ascii="Arial" w:hAnsi="Arial" w:cs="Arial"/>
+          <w:color w:val="4D5156"/>
+          <w:szCs w:val="20"/>
+          <w:shd w:val="clear" w:color="auto" w:fill="FFFFFF"/>
+        </w:rPr>
+        <w:t>×</w:t>
+      </w:r>
+      <w:r>
+        <w:rPr>
+          <w:rFonts w:ascii="Arial" w:hAnsi="Arial" w:cs="Arial"/>
+          <w:color w:val="4D5156"/>
+          <w:szCs w:val="20"/>
+          <w:shd w:val="clear" w:color="auto" w:fill="FFFFFF"/>
+        </w:rPr>
+        <w:t xml:space="preserve"> 10</w:t>
+      </w:r>
+      <w:r>
+        <w:rPr>
+          <w:rFonts w:ascii="Arial" w:hAnsi="Arial" w:cs="Arial"/>
+          <w:color w:val="4D5156"/>
+          <w:szCs w:val="20"/>
+          <w:shd w:val="clear" w:color="auto" w:fill="FFFFFF"/>
+          <w:vertAlign w:val="superscript"/>
+        </w:rPr>
+        <w:t>-34</w:t>
+      </w:r>
+      <w:r>
+        <w:rPr>
+          <w:rFonts w:ascii="Arial" w:hAnsi="Arial" w:cs="Arial"/>
+          <w:color w:val="4D5156"/>
+          <w:szCs w:val="20"/>
+          <w:shd w:val="clear" w:color="auto" w:fill="FFFFFF"/>
+        </w:rPr>
+        <w:t xml:space="preserve"> [J</w:t>
+      </w:r>
+      <w:r>
+        <w:rPr>
+          <w:rFonts w:ascii="Arial" w:hAnsi="Arial" w:cs="Arial"/>
+          <w:color w:val="000000"/>
+          <w:szCs w:val="20"/>
+          <w:shd w:val="clear" w:color="auto" w:fill="F8F9FA"/>
+        </w:rPr>
+        <w:t>·</w:t>
+      </w:r>
+      <w:r>
+        <w:rPr>
+          <w:rFonts w:ascii="Arial" w:hAnsi="Arial" w:cs="Arial"/>
+          <w:color w:val="000000"/>
+          <w:szCs w:val="20"/>
+          <w:shd w:val="clear" w:color="auto" w:fill="F8F9FA"/>
+        </w:rPr>
+        <w:t>s])</w:t>
+      </w:r>
+    </w:p>
+    <w:p>
+      <w:pPr>
+        <w:wordWrap/>
+        <w:adjustRightInd w:val="0"/>
+        <w:jc w:val="center"/>
+        <w:rPr>
+          <w:rFonts w:ascii="Arial" w:hAnsi="Arial" w:cs="Arial" w:hint="eastAsia"/>
+          <w:color w:val="000000"/>
+          <w:szCs w:val="20"/>
+          <w:shd w:val="clear" w:color="auto" w:fill="F8F9FA"/>
+        </w:rPr>
+      </w:pPr>
+    </w:p>
+    <w:p>
+      <w:pPr>
+        <w:wordWrap/>
+        <w:adjustRightInd w:val="0"/>
+        <w:jc w:val="left"/>
+        <w:rPr>
+          <w:rFonts w:ascii="Arial" w:hAnsi="Arial" w:cs="Arial"/>
+          <w:color w:val="4A4A4A"/>
+          <w:szCs w:val="20"/>
+          <w:shd w:val="clear" w:color="auto" w:fill="FFFFFF"/>
+        </w:rPr>
+      </w:pPr>
+      <w:r>
+        <w:rPr>
+          <w:rFonts w:ascii="Arial" w:hAnsi="Arial" w:cs="Arial" w:hint="eastAsia"/>
+          <w:color w:val="000000"/>
+          <w:szCs w:val="20"/>
+          <w:shd w:val="clear" w:color="auto" w:fill="F8F9FA"/>
+        </w:rPr>
+        <w:lastRenderedPageBreak/>
+        <w:t xml:space="preserve"> </w:t>
       </w:r>
       <w:bookmarkStart w:id="0" w:name="_GoBack"/>
       <w:bookmarkEnd w:id="0"/>
-      <w:r>
-        <w:rPr>
-          <w:rFonts w:ascii="맑은 고딕" w:eastAsia="맑은 고딕" w:cs="맑은 고딕" w:hint="eastAsia"/>
-          <w:kern w:val="0"/>
-          <w:szCs w:val="20"/>
-        </w:rPr>
-        <w:t>ial,</w:t>
-      </w:r>
-    </w:p>
-    <w:p>
-      <w:pPr>
-        <w:wordWrap/>
-        <w:adjustRightInd w:val="0"/>
-        <w:jc w:val="center"/>
-        <w:rPr>
-          <w:rFonts w:ascii="맑은 고딕" w:eastAsia="맑은 고딕" w:cs="맑은 고딕" w:hint="eastAsia"/>
-          <w:kern w:val="0"/>
-          <w:szCs w:val="20"/>
-        </w:rPr>
-      </w:pPr>
-      <w:proofErr w:type="gramStart"/>
-      <w:r>
-        <w:rPr>
-          <w:rFonts w:ascii="맑은 고딕" w:eastAsia="맑은 고딕" w:cs="맑은 고딕"/>
-          <w:kern w:val="0"/>
-          <w:szCs w:val="20"/>
-        </w:rPr>
-        <w:t>P</w:t>
-      </w:r>
-      <w:r>
-        <w:rPr>
-          <w:rFonts w:ascii="맑은 고딕" w:eastAsia="맑은 고딕" w:cs="맑은 고딕" w:hint="eastAsia"/>
-          <w:kern w:val="0"/>
-          <w:szCs w:val="20"/>
-        </w:rPr>
-        <w:t xml:space="preserve"> :</w:t>
-      </w:r>
-      <w:proofErr w:type="gramEnd"/>
-      <w:r>
-        <w:rPr>
-          <w:rFonts w:ascii="맑은 고딕" w:eastAsia="맑은 고딕" w:cs="맑은 고딕" w:hint="eastAsia"/>
-          <w:kern w:val="0"/>
-          <w:szCs w:val="20"/>
-        </w:rPr>
-        <w:t xml:space="preserve"> linear momentum of the material,</w:t>
-      </w:r>
-    </w:p>
-    <w:p>
-      <w:pPr>
-        <w:wordWrap/>
-        <w:adjustRightInd w:val="0"/>
-        <w:jc w:val="center"/>
-        <w:rPr>
-          <w:rFonts w:ascii="맑은 고딕" w:eastAsia="맑은 고딕" w:cs="맑은 고딕" w:hint="eastAsia"/>
-          <w:kern w:val="0"/>
-          <w:szCs w:val="20"/>
-        </w:rPr>
-      </w:pPr>
-      <w:proofErr w:type="gramStart"/>
-      <w:r>
-        <w:rPr>
-          <w:rFonts w:ascii="맑은 고딕" w:eastAsia="맑은 고딕" w:cs="맑은 고딕"/>
-          <w:kern w:val="0"/>
-          <w:szCs w:val="20"/>
-        </w:rPr>
-        <w:t>r :</w:t>
-      </w:r>
-      <w:proofErr w:type="gramEnd"/>
-      <w:r>
-        <w:rPr>
-          <w:rFonts w:ascii="맑은 고딕" w:eastAsia="맑은 고딕" w:cs="맑은 고딕"/>
-          <w:kern w:val="0"/>
-          <w:szCs w:val="20"/>
-        </w:rPr>
-        <w:t xml:space="preserve"> </w:t>
-      </w:r>
-      <w:r>
-        <w:rPr>
-          <w:rFonts w:ascii="맑은 고딕" w:eastAsia="맑은 고딕" w:cs="맑은 고딕" w:hint="eastAsia"/>
-          <w:kern w:val="0"/>
-          <w:szCs w:val="20"/>
-        </w:rPr>
-        <w:t>position vector from origin 0 to material,</w:t>
-      </w:r>
-    </w:p>
-    <w:p>
-      <w:pPr>
-        <w:wordWrap/>
-        <w:adjustRightInd w:val="0"/>
-        <w:jc w:val="center"/>
-        <w:rPr>
-          <w:rFonts w:ascii="맑은 고딕" w:eastAsia="맑은 고딕" w:cs="맑은 고딕" w:hint="eastAsia"/>
-          <w:kern w:val="0"/>
-          <w:szCs w:val="20"/>
-        </w:rPr>
-      </w:pPr>
-      <w:proofErr w:type="gramStart"/>
-      <w:r>
-        <w:rPr>
-          <w:rFonts w:ascii="맑은 고딕" w:eastAsia="맑은 고딕" w:cs="맑은 고딕" w:hint="eastAsia"/>
-          <w:kern w:val="0"/>
-          <w:szCs w:val="20"/>
-        </w:rPr>
-        <w:t>v :</w:t>
-      </w:r>
-      <w:proofErr w:type="gramEnd"/>
-      <w:r>
-        <w:rPr>
-          <w:rFonts w:ascii="맑은 고딕" w:eastAsia="맑은 고딕" w:cs="맑은 고딕" w:hint="eastAsia"/>
-          <w:kern w:val="0"/>
-          <w:szCs w:val="20"/>
-        </w:rPr>
-        <w:t xml:space="preserve"> velocity of the material)</w:t>
-      </w:r>
-    </w:p>
-    <w:p>
-      <w:pPr>
-        <w:wordWrap/>
-        <w:adjustRightInd w:val="0"/>
-        <w:jc w:val="center"/>
-        <w:rPr>
-          <w:rFonts w:ascii="맑은 고딕" w:eastAsia="맑은 고딕" w:cs="맑은 고딕" w:hint="eastAsia"/>
-          <w:kern w:val="0"/>
-          <w:szCs w:val="20"/>
-        </w:rPr>
-      </w:pPr>
-    </w:p>
-    <w:p>
-      <w:pPr>
-        <w:wordWrap/>
-        <w:adjustRightInd w:val="0"/>
-        <w:jc w:val="left"/>
-        <w:rPr>
-          <w:rFonts w:ascii="맑은 고딕" w:eastAsia="맑은 고딕" w:cs="맑은 고딕" w:hint="eastAsia"/>
-          <w:kern w:val="0"/>
-          <w:szCs w:val="20"/>
-        </w:rPr>
-      </w:pPr>
-      <w:r>
-        <w:rPr>
-          <w:rFonts w:ascii="맑은 고딕" w:eastAsia="맑은 고딕" w:cs="맑은 고딕" w:hint="eastAsia"/>
-          <w:kern w:val="0"/>
-          <w:szCs w:val="20"/>
-        </w:rPr>
-        <w:t xml:space="preserve"> The </w:t>
-      </w:r>
     </w:p>
     <w:p>
       <w:pPr>
@@ -1899,6 +2796,31 @@
       <w:autoSpaceDN w:val="0"/>
     </w:pPr>
   </w:style>
+  <w:style w:type="paragraph" w:styleId="1">
+    <w:name w:val="heading 1"/>
+    <w:basedOn w:val="a"/>
+    <w:link w:val="1Char"/>
+    <w:uiPriority w:val="9"/>
+    <w:qFormat/>
+    <w:rsid w:val="00650854"/>
+    <w:pPr>
+      <w:widowControl/>
+      <w:wordWrap/>
+      <w:autoSpaceDE/>
+      <w:autoSpaceDN/>
+      <w:spacing w:before="100" w:beforeAutospacing="1" w:after="100" w:afterAutospacing="1" w:line="240" w:lineRule="auto"/>
+      <w:jc w:val="left"/>
+      <w:outlineLvl w:val="0"/>
+    </w:pPr>
+    <w:rPr>
+      <w:rFonts w:ascii="굴림" w:eastAsia="굴림" w:hAnsi="굴림" w:cs="굴림"/>
+      <w:b/>
+      <w:bCs/>
+      <w:kern w:val="36"/>
+      <w:sz w:val="48"/>
+      <w:szCs w:val="48"/>
+    </w:rPr>
+  </w:style>
   <w:style w:type="character" w:default="1" w:styleId="a0">
     <w:name w:val="Default Paragraph Font"/>
     <w:uiPriority w:val="1"/>
@@ -1935,6 +2857,38 @@
     <w:pPr>
       <w:ind w:leftChars="400" w:left="800"/>
     </w:pPr>
+  </w:style>
+  <w:style w:type="character" w:customStyle="1" w:styleId="1Char">
+    <w:name w:val="제목 1 Char"/>
+    <w:basedOn w:val="a0"/>
+    <w:link w:val="1"/>
+    <w:uiPriority w:val="9"/>
+    <w:rsid w:val="00650854"/>
+    <w:rPr>
+      <w:rFonts w:ascii="굴림" w:eastAsia="굴림" w:hAnsi="굴림" w:cs="굴림"/>
+      <w:b/>
+      <w:bCs/>
+      <w:kern w:val="36"/>
+      <w:sz w:val="48"/>
+      <w:szCs w:val="48"/>
+    </w:rPr>
+  </w:style>
+  <w:style w:type="character" w:customStyle="1" w:styleId="code">
+    <w:name w:val="code"/>
+    <w:basedOn w:val="a0"/>
+    <w:rsid w:val="00650854"/>
+  </w:style>
+  <w:style w:type="character" w:styleId="a4">
+    <w:name w:val="Hyperlink"/>
+    <w:basedOn w:val="a0"/>
+    <w:uiPriority w:val="99"/>
+    <w:semiHidden/>
+    <w:unhideWhenUsed/>
+    <w:rsid w:val="00675A1D"/>
+    <w:rPr>
+      <w:color w:val="0000FF"/>
+      <w:u w:val="single"/>
+    </w:rPr>
   </w:style>
 </w:styles>
 </file>
@@ -2106,6 +3060,31 @@
       <w:autoSpaceDN w:val="0"/>
     </w:pPr>
   </w:style>
+  <w:style w:type="paragraph" w:styleId="1">
+    <w:name w:val="heading 1"/>
+    <w:basedOn w:val="a"/>
+    <w:link w:val="1Char"/>
+    <w:uiPriority w:val="9"/>
+    <w:qFormat/>
+    <w:rsid w:val="00650854"/>
+    <w:pPr>
+      <w:widowControl/>
+      <w:wordWrap/>
+      <w:autoSpaceDE/>
+      <w:autoSpaceDN/>
+      <w:spacing w:before="100" w:beforeAutospacing="1" w:after="100" w:afterAutospacing="1" w:line="240" w:lineRule="auto"/>
+      <w:jc w:val="left"/>
+      <w:outlineLvl w:val="0"/>
+    </w:pPr>
+    <w:rPr>
+      <w:rFonts w:ascii="굴림" w:eastAsia="굴림" w:hAnsi="굴림" w:cs="굴림"/>
+      <w:b/>
+      <w:bCs/>
+      <w:kern w:val="36"/>
+      <w:sz w:val="48"/>
+      <w:szCs w:val="48"/>
+    </w:rPr>
+  </w:style>
   <w:style w:type="character" w:default="1" w:styleId="a0">
     <w:name w:val="Default Paragraph Font"/>
     <w:uiPriority w:val="1"/>
@@ -2142,6 +3121,38 @@
     <w:pPr>
       <w:ind w:leftChars="400" w:left="800"/>
     </w:pPr>
+  </w:style>
+  <w:style w:type="character" w:customStyle="1" w:styleId="1Char">
+    <w:name w:val="제목 1 Char"/>
+    <w:basedOn w:val="a0"/>
+    <w:link w:val="1"/>
+    <w:uiPriority w:val="9"/>
+    <w:rsid w:val="00650854"/>
+    <w:rPr>
+      <w:rFonts w:ascii="굴림" w:eastAsia="굴림" w:hAnsi="굴림" w:cs="굴림"/>
+      <w:b/>
+      <w:bCs/>
+      <w:kern w:val="36"/>
+      <w:sz w:val="48"/>
+      <w:szCs w:val="48"/>
+    </w:rPr>
+  </w:style>
+  <w:style w:type="character" w:customStyle="1" w:styleId="code">
+    <w:name w:val="code"/>
+    <w:basedOn w:val="a0"/>
+    <w:rsid w:val="00650854"/>
+  </w:style>
+  <w:style w:type="character" w:styleId="a4">
+    <w:name w:val="Hyperlink"/>
+    <w:basedOn w:val="a0"/>
+    <w:uiPriority w:val="99"/>
+    <w:semiHidden/>
+    <w:unhideWhenUsed/>
+    <w:rsid w:val="00675A1D"/>
+    <w:rPr>
+      <w:color w:val="0000FF"/>
+      <w:u w:val="single"/>
+    </w:rPr>
   </w:style>
 </w:styles>
 </file>

--- a/Documentation_UVES.docx
+++ b/Documentation_UVES.docx
@@ -787,7 +787,7 @@
         <w:adjustRightInd w:val="0"/>
         <w:jc w:val="left"/>
         <w:rPr>
-          <w:rFonts w:ascii="맑은 고딕" w:eastAsia="맑은 고딕" w:cs="맑은 고딕" w:hint="eastAsia"/>
+          <w:rFonts w:ascii="맑은 고딕" w:eastAsia="맑은 고딕" w:cs="맑은 고딕"/>
           <w:kern w:val="0"/>
           <w:szCs w:val="20"/>
         </w:rPr>
@@ -814,7 +814,23 @@
           <w:kern w:val="0"/>
           <w:szCs w:val="20"/>
         </w:rPr>
-        <w:t xml:space="preserve"> and angular momentum are decreased. However, the total angular momentum has to be sustained with comparable value, which is known as the law of angular momentum conservation. The equation of this</w:t>
+        <w:t xml:space="preserve"> and angular momentum are decreased. However, the total angular momentum has to be sustained</w:t>
+      </w:r>
+      <w:r>
+        <w:rPr>
+          <w:rFonts w:ascii="맑은 고딕" w:eastAsia="맑은 고딕" w:cs="맑은 고딕" w:hint="eastAsia"/>
+          <w:kern w:val="0"/>
+          <w:szCs w:val="20"/>
+        </w:rPr>
+        <w:t xml:space="preserve"> as</w:t>
+      </w:r>
+      <w:r>
+        <w:rPr>
+          <w:rFonts w:ascii="맑은 고딕" w:eastAsia="맑은 고딕" w:cs="맑은 고딕" w:hint="eastAsia"/>
+          <w:kern w:val="0"/>
+          <w:szCs w:val="20"/>
+        </w:rPr>
+        <w:t xml:space="preserve"> comparable value, which is known as the law of angular momentum conservation. The equation of this</w:t>
       </w:r>
       <w:r>
         <w:rPr>
@@ -831,7 +847,7 @@
         <w:adjustRightInd w:val="0"/>
         <w:jc w:val="left"/>
         <w:rPr>
-          <w:rFonts w:ascii="맑은 고딕" w:eastAsia="맑은 고딕" w:cs="맑은 고딕" w:hint="eastAsia"/>
+          <w:rFonts w:ascii="맑은 고딕" w:eastAsia="맑은 고딕" w:cs="맑은 고딕"/>
           <w:kern w:val="0"/>
           <w:szCs w:val="20"/>
         </w:rPr>
@@ -940,37 +956,7 @@
           <w:szCs w:val="24"/>
           <w:shd w:val="clear" w:color="auto" w:fill="FFFFFF"/>
         </w:rPr>
-        <w:t>×</w:t>
-      </w:r>
-      <w:r>
-        <w:rPr>
-          <w:rFonts w:ascii="Arial" w:hAnsi="Arial" w:cs="Arial"/>
-          <w:color w:val="4D5156"/>
-          <w:sz w:val="24"/>
-          <w:szCs w:val="24"/>
-          <w:shd w:val="clear" w:color="auto" w:fill="FFFFFF"/>
-        </w:rPr>
-        <w:t xml:space="preserve"> p) + (r </w:t>
-      </w:r>
-      <w:r>
-        <w:rPr>
-          <w:rFonts w:ascii="Arial" w:hAnsi="Arial" w:cs="Arial"/>
-          <w:color w:val="4D5156"/>
-          <w:sz w:val="24"/>
-          <w:szCs w:val="24"/>
-          <w:shd w:val="clear" w:color="auto" w:fill="FFFFFF"/>
-        </w:rPr>
-        <w:t>×</w:t>
-      </w:r>
-      <w:r>
-        <w:rPr>
-          <w:rFonts w:ascii="Arial" w:hAnsi="Arial" w:cs="Arial"/>
-          <w:color w:val="4D5156"/>
-          <w:sz w:val="24"/>
-          <w:szCs w:val="24"/>
-          <w:shd w:val="clear" w:color="auto" w:fill="FFFFFF"/>
-        </w:rPr>
-        <w:t xml:space="preserve"> </w:t>
+        <w:t xml:space="preserve">× p) + (r × </w:t>
       </w:r>
       <w:proofErr w:type="spellStart"/>
       <w:r>
@@ -1038,47 +1024,7 @@
           <w:szCs w:val="24"/>
           <w:shd w:val="clear" w:color="auto" w:fill="FFFFFF"/>
         </w:rPr>
-        <w:t xml:space="preserve">= (v </w:t>
-      </w:r>
-      <w:r>
-        <w:rPr>
-          <w:rFonts w:ascii="Arial" w:hAnsi="Arial" w:cs="Arial"/>
-          <w:color w:val="4D5156"/>
-          <w:sz w:val="24"/>
-          <w:szCs w:val="24"/>
-          <w:shd w:val="clear" w:color="auto" w:fill="FFFFFF"/>
-        </w:rPr>
-        <w:t>×</w:t>
-      </w:r>
-      <w:r>
-        <w:rPr>
-          <w:rFonts w:ascii="Arial" w:hAnsi="Arial" w:cs="Arial"/>
-          <w:color w:val="4D5156"/>
-          <w:sz w:val="24"/>
-          <w:szCs w:val="24"/>
-          <w:shd w:val="clear" w:color="auto" w:fill="FFFFFF"/>
-        </w:rPr>
-        <w:t xml:space="preserve"> mv) + (r </w:t>
-      </w:r>
-      <w:r>
-        <w:rPr>
-          <w:rFonts w:ascii="Arial" w:hAnsi="Arial" w:cs="Arial"/>
-          <w:color w:val="4D5156"/>
-          <w:sz w:val="24"/>
-          <w:szCs w:val="24"/>
-          <w:shd w:val="clear" w:color="auto" w:fill="FFFFFF"/>
-        </w:rPr>
-        <w:t>×</w:t>
-      </w:r>
-      <w:r>
-        <w:rPr>
-          <w:rFonts w:ascii="Arial" w:hAnsi="Arial" w:cs="Arial"/>
-          <w:color w:val="4D5156"/>
-          <w:sz w:val="24"/>
-          <w:szCs w:val="24"/>
-          <w:shd w:val="clear" w:color="auto" w:fill="FFFFFF"/>
-        </w:rPr>
-        <w:t xml:space="preserve"> F)</w:t>
+        <w:t>= (v × mv) + (r × F)</w:t>
       </w:r>
     </w:p>
     <w:p>
@@ -1147,12 +1093,13 @@
         <w:adjustRightInd w:val="0"/>
         <w:jc w:val="center"/>
         <w:rPr>
-          <w:rFonts w:ascii="Arial" w:hAnsi="Arial" w:cs="Arial" w:hint="eastAsia"/>
-          <w:color w:val="4D5156"/>
-          <w:szCs w:val="20"/>
-          <w:shd w:val="clear" w:color="auto" w:fill="FFFFFF"/>
-        </w:rPr>
-      </w:pPr>
+          <w:rFonts w:ascii="Arial" w:hAnsi="Arial" w:cs="Arial"/>
+          <w:color w:val="4D5156"/>
+          <w:szCs w:val="20"/>
+          <w:shd w:val="clear" w:color="auto" w:fill="FFFFFF"/>
+        </w:rPr>
+      </w:pPr>
+      <w:proofErr w:type="gramStart"/>
       <w:r>
         <w:rPr>
           <w:rFonts w:ascii="Arial" w:eastAsia="맑은 고딕" w:hAnsi="Arial" w:cs="Arial" w:hint="eastAsia"/>
@@ -1160,25 +1107,6 @@
           <w:szCs w:val="20"/>
         </w:rPr>
         <w:t>(</w:t>
-      </w:r>
-      <w:r>
-        <w:rPr>
-          <w:rFonts w:ascii="Cambria Math" w:hAnsi="Cambria Math" w:cs="Cambria Math"/>
-          <w:color w:val="373637"/>
-          <w:szCs w:val="20"/>
-          <w:bdr w:val="none" w:sz="0" w:space="0" w:color="auto" w:frame="1"/>
-        </w:rPr>
-        <w:t/>
-      </w:r>
-      <w:proofErr w:type="gramStart"/>
-      <w:r>
-        <w:rPr>
-          <w:rFonts w:ascii="Cambria Math" w:hAnsi="Cambria Math" w:cs="Cambria Math"/>
-          <w:color w:val="373637"/>
-          <w:szCs w:val="20"/>
-          <w:bdr w:val="none" w:sz="0" w:space="0" w:color="auto" w:frame="1"/>
-        </w:rPr>
-        <w:t/>
       </w:r>
       <w:r>
         <w:rPr>
@@ -1278,7 +1206,34 @@
           <w:szCs w:val="20"/>
           <w:shd w:val="clear" w:color="auto" w:fill="FFFFFF"/>
         </w:rPr>
-        <w:t xml:space="preserve"> If it is needed, the angular momentum can be quantized.</w:t>
+        <w:t xml:space="preserve"> In other words, the loss of the angular momentum falling inward toward the central body should be compensated by the acquiring of the angular momentum far from the center. In short, angular momentum should be transported outwards from central body for material to accrete.</w:t>
+      </w:r>
+      <w:r>
+        <w:rPr>
+          <w:rFonts w:ascii="Arial" w:hAnsi="Arial" w:cs="Arial" w:hint="eastAsia"/>
+          <w:color w:val="4D5156"/>
+          <w:szCs w:val="20"/>
+          <w:shd w:val="clear" w:color="auto" w:fill="FFFFFF"/>
+        </w:rPr>
+        <w:t xml:space="preserve"> According to the </w:t>
+      </w:r>
+      <w:r>
+        <w:rPr>
+          <w:rFonts w:ascii="Arial" w:hAnsi="Arial" w:cs="Arial"/>
+          <w:color w:val="4D5156"/>
+          <w:szCs w:val="20"/>
+          <w:shd w:val="clear" w:color="auto" w:fill="FFFFFF"/>
+        </w:rPr>
+        <w:t>‘</w:t>
+      </w:r>
+      <w:r>
+        <w:rPr>
+          <w:rFonts w:ascii="Arial" w:hAnsi="Arial" w:cs="Arial" w:hint="eastAsia"/>
+          <w:color w:val="4D5156"/>
+          <w:szCs w:val="20"/>
+          <w:shd w:val="clear" w:color="auto" w:fill="FFFFFF"/>
+        </w:rPr>
+        <w:t xml:space="preserve">Rayleigh stability criterion, </w:t>
       </w:r>
     </w:p>
     <w:p>
@@ -1288,6 +1243,308 @@
         <w:jc w:val="left"/>
         <w:rPr>
           <w:rFonts w:ascii="Arial" w:hAnsi="Arial" w:cs="Arial" w:hint="eastAsia"/>
+          <w:color w:val="4D5156"/>
+          <w:szCs w:val="20"/>
+          <w:shd w:val="clear" w:color="auto" w:fill="FFFFFF"/>
+        </w:rPr>
+      </w:pPr>
+    </w:p>
+    <w:p>
+      <w:pPr>
+        <w:wordWrap/>
+        <w:adjustRightInd w:val="0"/>
+        <w:jc w:val="center"/>
+        <w:rPr>
+          <w:rFonts w:ascii="Arial" w:hAnsi="Arial" w:cs="Arial" w:hint="eastAsia"/>
+          <w:color w:val="4D5156"/>
+          <w:sz w:val="24"/>
+          <w:szCs w:val="24"/>
+          <w:shd w:val="clear" w:color="auto" w:fill="FFFFFF"/>
+        </w:rPr>
+      </w:pPr>
+      <w:proofErr w:type="gramStart"/>
+      <w:r>
+        <w:rPr>
+          <w:rFonts w:ascii="Arial" w:hAnsi="Arial" w:cs="Arial"/>
+          <w:bCs/>
+          <w:color w:val="202122"/>
+          <w:sz w:val="24"/>
+          <w:szCs w:val="24"/>
+          <w:shd w:val="clear" w:color="auto" w:fill="FFFFFF"/>
+        </w:rPr>
+        <w:t>∂</w:t>
+      </w:r>
+      <w:r>
+        <w:rPr>
+          <w:rFonts w:ascii="Arial" w:hAnsi="Arial" w:cs="Arial" w:hint="eastAsia"/>
+          <w:bCs/>
+          <w:color w:val="202122"/>
+          <w:sz w:val="24"/>
+          <w:szCs w:val="24"/>
+          <w:shd w:val="clear" w:color="auto" w:fill="FFFFFF"/>
+        </w:rPr>
+        <w:t>(</w:t>
+      </w:r>
+      <w:proofErr w:type="gramEnd"/>
+      <w:r>
+        <w:rPr>
+          <w:rFonts w:ascii="Arial" w:hAnsi="Arial" w:cs="Arial" w:hint="eastAsia"/>
+          <w:bCs/>
+          <w:color w:val="202122"/>
+          <w:sz w:val="24"/>
+          <w:szCs w:val="24"/>
+          <w:shd w:val="clear" w:color="auto" w:fill="FFFFFF"/>
+        </w:rPr>
+        <w:t>R</w:t>
+      </w:r>
+      <w:r>
+        <w:rPr>
+          <w:rFonts w:ascii="Arial" w:hAnsi="Arial" w:cs="Arial" w:hint="eastAsia"/>
+          <w:bCs/>
+          <w:color w:val="202122"/>
+          <w:sz w:val="24"/>
+          <w:szCs w:val="24"/>
+          <w:shd w:val="clear" w:color="auto" w:fill="FFFFFF"/>
+          <w:vertAlign w:val="superscript"/>
+        </w:rPr>
+        <w:t>2</w:t>
+      </w:r>
+      <w:r>
+        <w:rPr>
+          <w:rFonts w:ascii="Arial" w:hAnsi="Arial" w:cs="Arial"/>
+          <w:color w:val="202124"/>
+          <w:sz w:val="24"/>
+          <w:szCs w:val="24"/>
+          <w:shd w:val="clear" w:color="auto" w:fill="FFFFFF"/>
+        </w:rPr>
+        <w:t>Ω</w:t>
+      </w:r>
+      <w:r>
+        <w:rPr>
+          <w:rFonts w:ascii="Arial" w:hAnsi="Arial" w:cs="Arial" w:hint="eastAsia"/>
+          <w:color w:val="202124"/>
+          <w:sz w:val="24"/>
+          <w:szCs w:val="24"/>
+          <w:shd w:val="clear" w:color="auto" w:fill="FFFFFF"/>
+        </w:rPr>
+        <w:t xml:space="preserve">) / </w:t>
+      </w:r>
+      <w:r>
+        <w:rPr>
+          <w:rFonts w:ascii="Arial" w:hAnsi="Arial" w:cs="Arial"/>
+          <w:bCs/>
+          <w:color w:val="202122"/>
+          <w:sz w:val="24"/>
+          <w:szCs w:val="24"/>
+          <w:shd w:val="clear" w:color="auto" w:fill="FFFFFF"/>
+        </w:rPr>
+        <w:t>∂</w:t>
+      </w:r>
+      <w:r>
+        <w:rPr>
+          <w:rFonts w:ascii="Arial" w:hAnsi="Arial" w:cs="Arial" w:hint="eastAsia"/>
+          <w:bCs/>
+          <w:color w:val="202122"/>
+          <w:sz w:val="24"/>
+          <w:szCs w:val="24"/>
+          <w:shd w:val="clear" w:color="auto" w:fill="FFFFFF"/>
+        </w:rPr>
+        <w:t>R &gt; 0</w:t>
+      </w:r>
+    </w:p>
+    <w:p>
+      <w:pPr>
+        <w:wordWrap/>
+        <w:adjustRightInd w:val="0"/>
+        <w:jc w:val="left"/>
+        <w:rPr>
+          <w:rFonts w:ascii="Arial" w:hAnsi="Arial" w:cs="Arial" w:hint="eastAsia"/>
+          <w:color w:val="4D5156"/>
+          <w:szCs w:val="20"/>
+          <w:shd w:val="clear" w:color="auto" w:fill="FFFFFF"/>
+        </w:rPr>
+      </w:pPr>
+    </w:p>
+    <w:p>
+      <w:pPr>
+        <w:wordWrap/>
+        <w:adjustRightInd w:val="0"/>
+        <w:jc w:val="center"/>
+        <w:rPr>
+          <w:rFonts w:ascii="Arial" w:hAnsi="Arial" w:cs="Arial" w:hint="eastAsia"/>
+          <w:color w:val="202124"/>
+          <w:szCs w:val="20"/>
+          <w:shd w:val="clear" w:color="auto" w:fill="FFFFFF"/>
+        </w:rPr>
+      </w:pPr>
+      <w:r>
+        <w:rPr>
+          <w:rFonts w:ascii="Arial" w:hAnsi="Arial" w:cs="Arial" w:hint="eastAsia"/>
+          <w:color w:val="4D5156"/>
+          <w:szCs w:val="20"/>
+          <w:shd w:val="clear" w:color="auto" w:fill="FFFFFF"/>
+        </w:rPr>
+        <w:t>(</w:t>
+      </w:r>
+      <w:proofErr w:type="gramStart"/>
+      <w:r>
+        <w:rPr>
+          <w:rFonts w:ascii="Arial" w:hAnsi="Arial" w:cs="Arial"/>
+          <w:color w:val="202124"/>
+          <w:szCs w:val="20"/>
+          <w:shd w:val="clear" w:color="auto" w:fill="FFFFFF"/>
+        </w:rPr>
+        <w:t>Ω</w:t>
+      </w:r>
+      <w:r>
+        <w:rPr>
+          <w:rFonts w:ascii="Arial" w:hAnsi="Arial" w:cs="Arial" w:hint="eastAsia"/>
+          <w:color w:val="202124"/>
+          <w:szCs w:val="20"/>
+          <w:shd w:val="clear" w:color="auto" w:fill="FFFFFF"/>
+        </w:rPr>
+        <w:t xml:space="preserve"> :</w:t>
+      </w:r>
+      <w:proofErr w:type="gramEnd"/>
+      <w:r>
+        <w:rPr>
+          <w:rFonts w:ascii="Arial" w:hAnsi="Arial" w:cs="Arial" w:hint="eastAsia"/>
+          <w:color w:val="202124"/>
+          <w:szCs w:val="20"/>
+          <w:shd w:val="clear" w:color="auto" w:fill="FFFFFF"/>
+        </w:rPr>
+        <w:t xml:space="preserve"> the angular velocity of a fluid element,</w:t>
+      </w:r>
+    </w:p>
+    <w:p>
+      <w:pPr>
+        <w:wordWrap/>
+        <w:adjustRightInd w:val="0"/>
+        <w:jc w:val="center"/>
+        <w:rPr>
+          <w:rFonts w:ascii="Arial" w:hAnsi="Arial" w:cs="Arial" w:hint="eastAsia"/>
+          <w:color w:val="202124"/>
+          <w:szCs w:val="20"/>
+          <w:shd w:val="clear" w:color="auto" w:fill="FFFFFF"/>
+        </w:rPr>
+      </w:pPr>
+      <w:proofErr w:type="gramStart"/>
+      <w:r>
+        <w:rPr>
+          <w:rFonts w:ascii="Arial" w:hAnsi="Arial" w:cs="Arial" w:hint="eastAsia"/>
+          <w:color w:val="202124"/>
+          <w:szCs w:val="20"/>
+          <w:shd w:val="clear" w:color="auto" w:fill="FFFFFF"/>
+        </w:rPr>
+        <w:t>R :</w:t>
+      </w:r>
+      <w:proofErr w:type="gramEnd"/>
+      <w:r>
+        <w:rPr>
+          <w:rFonts w:ascii="Arial" w:hAnsi="Arial" w:cs="Arial" w:hint="eastAsia"/>
+          <w:color w:val="202124"/>
+          <w:szCs w:val="20"/>
+          <w:shd w:val="clear" w:color="auto" w:fill="FFFFFF"/>
+        </w:rPr>
+        <w:t xml:space="preserve"> the distance to the rotation center)</w:t>
+      </w:r>
+    </w:p>
+    <w:p>
+      <w:pPr>
+        <w:wordWrap/>
+        <w:adjustRightInd w:val="0"/>
+        <w:jc w:val="center"/>
+        <w:rPr>
+          <w:rFonts w:ascii="Arial" w:hAnsi="Arial" w:cs="Arial" w:hint="eastAsia"/>
+          <w:color w:val="202124"/>
+          <w:szCs w:val="20"/>
+          <w:shd w:val="clear" w:color="auto" w:fill="FFFFFF"/>
+        </w:rPr>
+      </w:pPr>
+    </w:p>
+    <w:p>
+      <w:pPr>
+        <w:wordWrap/>
+        <w:adjustRightInd w:val="0"/>
+        <w:jc w:val="left"/>
+        <w:rPr>
+          <w:rFonts w:ascii="Arial" w:hAnsi="Arial" w:cs="Arial" w:hint="eastAsia"/>
+          <w:color w:val="202124"/>
+          <w:szCs w:val="20"/>
+          <w:shd w:val="clear" w:color="auto" w:fill="FFFFFF"/>
+        </w:rPr>
+      </w:pPr>
+      <w:r>
+        <w:rPr>
+          <w:rFonts w:ascii="Arial" w:hAnsi="Arial" w:cs="Arial" w:hint="eastAsia"/>
+          <w:color w:val="202124"/>
+          <w:szCs w:val="20"/>
+          <w:shd w:val="clear" w:color="auto" w:fill="FFFFFF"/>
+        </w:rPr>
+        <w:lastRenderedPageBreak/>
+        <w:t xml:space="preserve"> In this, the accretion disk is supposed and expected as a laminar flow.</w:t>
+      </w:r>
+    </w:p>
+    <w:p>
+      <w:pPr>
+        <w:wordWrap/>
+        <w:adjustRightInd w:val="0"/>
+        <w:jc w:val="left"/>
+        <w:rPr>
+          <w:rFonts w:ascii="Arial" w:hAnsi="Arial" w:cs="Arial"/>
+          <w:color w:val="4D5156"/>
+          <w:szCs w:val="20"/>
+          <w:shd w:val="clear" w:color="auto" w:fill="FFFFFF"/>
+        </w:rPr>
+      </w:pPr>
+    </w:p>
+    <w:p>
+      <w:pPr>
+        <w:wordWrap/>
+        <w:adjustRightInd w:val="0"/>
+        <w:jc w:val="left"/>
+        <w:rPr>
+          <w:rFonts w:ascii="Arial" w:hAnsi="Arial" w:cs="Arial"/>
+          <w:color w:val="4D5156"/>
+          <w:szCs w:val="20"/>
+          <w:shd w:val="clear" w:color="auto" w:fill="FFFFFF"/>
+        </w:rPr>
+      </w:pPr>
+      <w:r>
+        <w:rPr>
+          <w:rFonts w:ascii="Arial" w:hAnsi="Arial" w:cs="Arial" w:hint="eastAsia"/>
+          <w:color w:val="4D5156"/>
+          <w:szCs w:val="20"/>
+          <w:shd w:val="clear" w:color="auto" w:fill="FFFFFF"/>
+        </w:rPr>
+        <w:t xml:space="preserve"> </w:t>
+      </w:r>
+      <w:r>
+        <w:rPr>
+          <w:rFonts w:ascii="Arial" w:hAnsi="Arial" w:cs="Arial" w:hint="eastAsia"/>
+          <w:color w:val="4D5156"/>
+          <w:szCs w:val="20"/>
+          <w:shd w:val="clear" w:color="auto" w:fill="FFFFFF"/>
+        </w:rPr>
+        <w:t>Plus, i</w:t>
+      </w:r>
+      <w:r>
+        <w:rPr>
+          <w:rFonts w:ascii="Arial" w:hAnsi="Arial" w:cs="Arial" w:hint="eastAsia"/>
+          <w:color w:val="4D5156"/>
+          <w:szCs w:val="20"/>
+          <w:shd w:val="clear" w:color="auto" w:fill="FFFFFF"/>
+        </w:rPr>
+        <w:t>f it is needed, the angular momentum can be quantized.</w:t>
+      </w:r>
+    </w:p>
+    <w:p>
+      <w:pPr>
+        <w:wordWrap/>
+        <w:adjustRightInd w:val="0"/>
+        <w:jc w:val="left"/>
+        <w:rPr>
+          <w:rFonts w:ascii="Arial" w:hAnsi="Arial" w:cs="Arial"/>
           <w:color w:val="4D5156"/>
           <w:szCs w:val="20"/>
           <w:shd w:val="clear" w:color="auto" w:fill="FFFFFF"/>
@@ -1380,17 +1637,7 @@
           <w:szCs w:val="24"/>
           <w:shd w:val="clear" w:color="auto" w:fill="FFFFFF"/>
         </w:rPr>
-        <w:t>n</w:t>
-      </w:r>
-      <w:r>
-        <w:rPr>
-          <w:rFonts w:ascii="Arial" w:hAnsi="Arial" w:cs="Arial"/>
-          <w:color w:val="4D5156"/>
-          <w:sz w:val="24"/>
-          <w:szCs w:val="24"/>
-          <w:shd w:val="clear" w:color="auto" w:fill="FFFFFF"/>
-        </w:rPr>
-        <w:t>ħ</w:t>
+        <w:t>nħ</w:t>
       </w:r>
       <w:proofErr w:type="spellEnd"/>
       <w:r>
@@ -1453,290 +1700,234 @@
       </w:pPr>
       <w:r>
         <w:rPr>
-          <w:rFonts w:ascii="Arial" w:hAnsi="Arial" w:cs="Arial"/>
-          <w:color w:val="4D5156"/>
-          <w:sz w:val="24"/>
-          <w:szCs w:val="24"/>
-          <w:shd w:val="clear" w:color="auto" w:fill="FFFFFF"/>
-        </w:rPr>
-        <w:t>ħ</w:t>
-      </w:r>
-      <w:r>
-        <w:rPr>
-          <w:rFonts w:ascii="Arial" w:hAnsi="Arial" w:cs="Arial"/>
-          <w:color w:val="4D5156"/>
-          <w:sz w:val="24"/>
-          <w:szCs w:val="24"/>
-          <w:shd w:val="clear" w:color="auto" w:fill="FFFFFF"/>
-        </w:rPr>
-        <w:t xml:space="preserve"> = h / </w:t>
-      </w:r>
-      <w:r>
-        <w:rPr>
-          <w:rFonts w:ascii="Arial" w:hAnsi="Arial" w:cs="Arial"/>
-          <w:color w:val="4D5156"/>
-          <w:sz w:val="24"/>
-          <w:szCs w:val="24"/>
-          <w:shd w:val="clear" w:color="auto" w:fill="FFFFFF"/>
-        </w:rPr>
-        <w:t>2</w:t>
-      </w:r>
-      <w:r>
-        <w:rPr>
-          <w:rFonts w:ascii="Cambria Math" w:hAnsi="Cambria Math" w:cs="Cambria Math"/>
-          <w:color w:val="4D5156"/>
-          <w:sz w:val="24"/>
-          <w:szCs w:val="24"/>
-          <w:shd w:val="clear" w:color="auto" w:fill="FFFFFF"/>
-        </w:rPr>
-        <w:t>𝝅</w:t>
-      </w:r>
-    </w:p>
-    <w:p>
-      <w:pPr>
-        <w:wordWrap/>
-        <w:adjustRightInd w:val="0"/>
-        <w:jc w:val="center"/>
-        <w:rPr>
-          <w:rFonts w:ascii="Cambria Math" w:hAnsi="Cambria Math" w:cs="Cambria Math" w:hint="eastAsia"/>
-          <w:color w:val="4D5156"/>
-          <w:sz w:val="24"/>
-          <w:szCs w:val="24"/>
-          <w:shd w:val="clear" w:color="auto" w:fill="FFFFFF"/>
-        </w:rPr>
-      </w:pPr>
-    </w:p>
-    <w:p>
-      <w:pPr>
-        <w:wordWrap/>
-        <w:adjustRightInd w:val="0"/>
-        <w:jc w:val="center"/>
-        <w:rPr>
-          <w:rFonts w:ascii="Arial" w:hAnsi="Arial" w:cs="Arial"/>
-          <w:color w:val="4D5156"/>
-          <w:szCs w:val="20"/>
-          <w:shd w:val="clear" w:color="auto" w:fill="FFFFFF"/>
-        </w:rPr>
-      </w:pPr>
-      <w:r>
-        <w:rPr>
-          <w:rFonts w:ascii="Arial" w:hAnsi="Arial" w:cs="Arial"/>
-          <w:color w:val="4A4A4A"/>
-          <w:szCs w:val="20"/>
-          <w:shd w:val="clear" w:color="auto" w:fill="FFFFFF"/>
-        </w:rPr>
-        <w:t>(</w:t>
-      </w:r>
-      <w:proofErr w:type="gramStart"/>
-      <w:r>
-        <w:rPr>
-          <w:rFonts w:ascii="Arial" w:hAnsi="Arial" w:cs="Arial"/>
-          <w:color w:val="4A4A4A"/>
-          <w:szCs w:val="20"/>
-          <w:shd w:val="clear" w:color="auto" w:fill="FFFFFF"/>
-        </w:rPr>
-        <w:t>h :</w:t>
-      </w:r>
-      <w:proofErr w:type="gramEnd"/>
-      <w:r>
-        <w:rPr>
-          <w:rFonts w:ascii="Arial" w:hAnsi="Arial" w:cs="Arial"/>
-          <w:color w:val="4A4A4A"/>
-          <w:szCs w:val="20"/>
-          <w:shd w:val="clear" w:color="auto" w:fill="FFFFFF"/>
-        </w:rPr>
-        <w:t xml:space="preserve"> Planck constant, = 6.626 </w:t>
-      </w:r>
-      <w:r>
-        <w:rPr>
-          <w:rFonts w:ascii="Arial" w:hAnsi="Arial" w:cs="Arial"/>
-          <w:color w:val="4D5156"/>
-          <w:szCs w:val="20"/>
-          <w:shd w:val="clear" w:color="auto" w:fill="FFFFFF"/>
-        </w:rPr>
-        <w:t>×</w:t>
-      </w:r>
-      <w:r>
-        <w:rPr>
-          <w:rFonts w:ascii="Arial" w:hAnsi="Arial" w:cs="Arial"/>
-          <w:color w:val="4D5156"/>
-          <w:szCs w:val="20"/>
-          <w:shd w:val="clear" w:color="auto" w:fill="FFFFFF"/>
-        </w:rPr>
-        <w:t xml:space="preserve"> 10</w:t>
-      </w:r>
-      <w:r>
-        <w:rPr>
-          <w:rFonts w:ascii="Arial" w:hAnsi="Arial" w:cs="Arial"/>
-          <w:color w:val="4D5156"/>
-          <w:szCs w:val="20"/>
-          <w:shd w:val="clear" w:color="auto" w:fill="FFFFFF"/>
-          <w:vertAlign w:val="superscript"/>
-        </w:rPr>
-        <w:t>-34</w:t>
-      </w:r>
-      <w:r>
-        <w:rPr>
-          <w:rFonts w:ascii="Arial" w:hAnsi="Arial" w:cs="Arial"/>
-          <w:color w:val="4D5156"/>
-          <w:szCs w:val="20"/>
-          <w:shd w:val="clear" w:color="auto" w:fill="FFFFFF"/>
-        </w:rPr>
-        <w:t xml:space="preserve"> [J</w:t>
-      </w:r>
-      <w:r>
-        <w:rPr>
-          <w:rFonts w:ascii="Arial" w:hAnsi="Arial" w:cs="Arial"/>
-          <w:color w:val="000000"/>
-          <w:szCs w:val="20"/>
-          <w:shd w:val="clear" w:color="auto" w:fill="F8F9FA"/>
-        </w:rPr>
-        <w:t>·</w:t>
-      </w:r>
-      <w:r>
-        <w:rPr>
-          <w:rFonts w:ascii="Arial" w:hAnsi="Arial" w:cs="Arial"/>
-          <w:color w:val="4D5156"/>
-          <w:szCs w:val="20"/>
-          <w:shd w:val="clear" w:color="auto" w:fill="FFFFFF"/>
-        </w:rPr>
-        <w:t>s],</w:t>
-      </w:r>
-    </w:p>
-    <w:p>
-      <w:pPr>
-        <w:wordWrap/>
-        <w:adjustRightInd w:val="0"/>
-        <w:jc w:val="center"/>
-        <w:rPr>
-          <w:rFonts w:ascii="Arial" w:hAnsi="Arial" w:cs="Arial" w:hint="eastAsia"/>
-          <w:color w:val="000000"/>
-          <w:szCs w:val="20"/>
-          <w:shd w:val="clear" w:color="auto" w:fill="F8F9FA"/>
-        </w:rPr>
-      </w:pPr>
-      <w:proofErr w:type="gramStart"/>
-      <w:r>
-        <w:rPr>
-          <w:rFonts w:ascii="Arial" w:hAnsi="Arial" w:cs="Arial"/>
-          <w:color w:val="4D5156"/>
-          <w:szCs w:val="20"/>
-          <w:shd w:val="clear" w:color="auto" w:fill="FFFFFF"/>
-        </w:rPr>
-        <w:t>ħ</w:t>
-      </w:r>
-      <w:r>
-        <w:rPr>
-          <w:rFonts w:ascii="Arial" w:hAnsi="Arial" w:cs="Arial"/>
-          <w:color w:val="4D5156"/>
-          <w:szCs w:val="20"/>
-          <w:shd w:val="clear" w:color="auto" w:fill="FFFFFF"/>
-        </w:rPr>
-        <w:t xml:space="preserve"> :</w:t>
-      </w:r>
-      <w:proofErr w:type="gramEnd"/>
-      <w:r>
-        <w:rPr>
-          <w:rFonts w:ascii="Arial" w:hAnsi="Arial" w:cs="Arial"/>
-          <w:color w:val="4D5156"/>
-          <w:szCs w:val="20"/>
-          <w:shd w:val="clear" w:color="auto" w:fill="FFFFFF"/>
-        </w:rPr>
-        <w:t xml:space="preserve"> Dirac’s constant, = 1.054 </w:t>
-      </w:r>
-      <w:r>
-        <w:rPr>
-          <w:rFonts w:ascii="Arial" w:hAnsi="Arial" w:cs="Arial"/>
-          <w:color w:val="4D5156"/>
-          <w:szCs w:val="20"/>
-          <w:shd w:val="clear" w:color="auto" w:fill="FFFFFF"/>
-        </w:rPr>
-        <w:t>×</w:t>
-      </w:r>
-      <w:r>
-        <w:rPr>
-          <w:rFonts w:ascii="Arial" w:hAnsi="Arial" w:cs="Arial"/>
-          <w:color w:val="4D5156"/>
-          <w:szCs w:val="20"/>
-          <w:shd w:val="clear" w:color="auto" w:fill="FFFFFF"/>
-        </w:rPr>
-        <w:t xml:space="preserve"> 10</w:t>
-      </w:r>
-      <w:r>
-        <w:rPr>
-          <w:rFonts w:ascii="Arial" w:hAnsi="Arial" w:cs="Arial"/>
-          <w:color w:val="4D5156"/>
-          <w:szCs w:val="20"/>
-          <w:shd w:val="clear" w:color="auto" w:fill="FFFFFF"/>
-          <w:vertAlign w:val="superscript"/>
-        </w:rPr>
-        <w:t>-34</w:t>
-      </w:r>
-      <w:r>
-        <w:rPr>
-          <w:rFonts w:ascii="Arial" w:hAnsi="Arial" w:cs="Arial"/>
-          <w:color w:val="4D5156"/>
-          <w:szCs w:val="20"/>
-          <w:shd w:val="clear" w:color="auto" w:fill="FFFFFF"/>
-        </w:rPr>
-        <w:t xml:space="preserve"> [J</w:t>
-      </w:r>
-      <w:r>
-        <w:rPr>
-          <w:rFonts w:ascii="Arial" w:hAnsi="Arial" w:cs="Arial"/>
-          <w:color w:val="000000"/>
-          <w:szCs w:val="20"/>
-          <w:shd w:val="clear" w:color="auto" w:fill="F8F9FA"/>
-        </w:rPr>
-        <w:t>·</w:t>
-      </w:r>
-      <w:r>
-        <w:rPr>
-          <w:rFonts w:ascii="Arial" w:hAnsi="Arial" w:cs="Arial"/>
-          <w:color w:val="000000"/>
-          <w:szCs w:val="20"/>
-          <w:shd w:val="clear" w:color="auto" w:fill="F8F9FA"/>
-        </w:rPr>
-        <w:t>s])</w:t>
-      </w:r>
-    </w:p>
-    <w:p>
-      <w:pPr>
-        <w:wordWrap/>
-        <w:adjustRightInd w:val="0"/>
-        <w:jc w:val="center"/>
-        <w:rPr>
-          <w:rFonts w:ascii="Arial" w:hAnsi="Arial" w:cs="Arial" w:hint="eastAsia"/>
-          <w:color w:val="000000"/>
-          <w:szCs w:val="20"/>
-          <w:shd w:val="clear" w:color="auto" w:fill="F8F9FA"/>
-        </w:rPr>
-      </w:pPr>
-    </w:p>
-    <w:p>
-      <w:pPr>
-        <w:wordWrap/>
-        <w:adjustRightInd w:val="0"/>
-        <w:jc w:val="left"/>
-        <w:rPr>
-          <w:rFonts w:ascii="Arial" w:hAnsi="Arial" w:cs="Arial"/>
-          <w:color w:val="4A4A4A"/>
-          <w:szCs w:val="20"/>
-          <w:shd w:val="clear" w:color="auto" w:fill="FFFFFF"/>
-        </w:rPr>
-      </w:pPr>
-      <w:r>
-        <w:rPr>
-          <w:rFonts w:ascii="Arial" w:hAnsi="Arial" w:cs="Arial" w:hint="eastAsia"/>
-          <w:color w:val="000000"/>
-          <w:szCs w:val="20"/>
-          <w:shd w:val="clear" w:color="auto" w:fill="F8F9FA"/>
-        </w:rPr>
-        <w:lastRenderedPageBreak/>
-        <w:t xml:space="preserve"> </w:t>
+          <w:rFonts w:ascii="Arial" w:hAnsi="Arial" w:cs="Arial" w:hint="eastAsia"/>
+          <w:color w:val="4D5156"/>
+          <w:sz w:val="24"/>
+          <w:szCs w:val="24"/>
+          <w:shd w:val="clear" w:color="auto" w:fill="FFFFFF"/>
+        </w:rPr>
+        <w:t>s</w:t>
       </w:r>
       <w:bookmarkStart w:id="0" w:name="_GoBack"/>
       <w:bookmarkEnd w:id="0"/>
+      <w:r>
+        <w:rPr>
+          <w:rFonts w:ascii="Arial" w:hAnsi="Arial" w:cs="Arial"/>
+          <w:color w:val="4D5156"/>
+          <w:sz w:val="24"/>
+          <w:szCs w:val="24"/>
+          <w:shd w:val="clear" w:color="auto" w:fill="FFFFFF"/>
+        </w:rPr>
+        <w:t>ħ = h / 2</w:t>
+      </w:r>
+      <w:r>
+        <w:rPr>
+          <w:rFonts w:ascii="Cambria Math" w:hAnsi="Cambria Math" w:cs="Cambria Math"/>
+          <w:color w:val="4D5156"/>
+          <w:sz w:val="24"/>
+          <w:szCs w:val="24"/>
+          <w:shd w:val="clear" w:color="auto" w:fill="FFFFFF"/>
+        </w:rPr>
+        <w:t>𝝅</w:t>
+      </w:r>
+    </w:p>
+    <w:p>
+      <w:pPr>
+        <w:wordWrap/>
+        <w:adjustRightInd w:val="0"/>
+        <w:jc w:val="center"/>
+        <w:rPr>
+          <w:rFonts w:ascii="Cambria Math" w:hAnsi="Cambria Math" w:cs="Cambria Math" w:hint="eastAsia"/>
+          <w:color w:val="4D5156"/>
+          <w:sz w:val="24"/>
+          <w:szCs w:val="24"/>
+          <w:shd w:val="clear" w:color="auto" w:fill="FFFFFF"/>
+        </w:rPr>
+      </w:pPr>
+    </w:p>
+    <w:p>
+      <w:pPr>
+        <w:wordWrap/>
+        <w:adjustRightInd w:val="0"/>
+        <w:jc w:val="center"/>
+        <w:rPr>
+          <w:rFonts w:ascii="Arial" w:hAnsi="Arial" w:cs="Arial"/>
+          <w:color w:val="4D5156"/>
+          <w:szCs w:val="20"/>
+          <w:shd w:val="clear" w:color="auto" w:fill="FFFFFF"/>
+        </w:rPr>
+      </w:pPr>
+      <w:r>
+        <w:rPr>
+          <w:rFonts w:ascii="Arial" w:hAnsi="Arial" w:cs="Arial"/>
+          <w:color w:val="4A4A4A"/>
+          <w:szCs w:val="20"/>
+          <w:shd w:val="clear" w:color="auto" w:fill="FFFFFF"/>
+        </w:rPr>
+        <w:t>(</w:t>
+      </w:r>
+      <w:proofErr w:type="gramStart"/>
+      <w:r>
+        <w:rPr>
+          <w:rFonts w:ascii="Arial" w:hAnsi="Arial" w:cs="Arial"/>
+          <w:color w:val="4A4A4A"/>
+          <w:szCs w:val="20"/>
+          <w:shd w:val="clear" w:color="auto" w:fill="FFFFFF"/>
+        </w:rPr>
+        <w:t>h :</w:t>
+      </w:r>
+      <w:proofErr w:type="gramEnd"/>
+      <w:r>
+        <w:rPr>
+          <w:rFonts w:ascii="Arial" w:hAnsi="Arial" w:cs="Arial"/>
+          <w:color w:val="4A4A4A"/>
+          <w:szCs w:val="20"/>
+          <w:shd w:val="clear" w:color="auto" w:fill="FFFFFF"/>
+        </w:rPr>
+        <w:t xml:space="preserve"> Planck constant, = 6.626 </w:t>
+      </w:r>
+      <w:r>
+        <w:rPr>
+          <w:rFonts w:ascii="Arial" w:hAnsi="Arial" w:cs="Arial"/>
+          <w:color w:val="4D5156"/>
+          <w:szCs w:val="20"/>
+          <w:shd w:val="clear" w:color="auto" w:fill="FFFFFF"/>
+        </w:rPr>
+        <w:t>× 10</w:t>
+      </w:r>
+      <w:r>
+        <w:rPr>
+          <w:rFonts w:ascii="Arial" w:hAnsi="Arial" w:cs="Arial"/>
+          <w:color w:val="4D5156"/>
+          <w:szCs w:val="20"/>
+          <w:shd w:val="clear" w:color="auto" w:fill="FFFFFF"/>
+          <w:vertAlign w:val="superscript"/>
+        </w:rPr>
+        <w:t>-34</w:t>
+      </w:r>
+      <w:r>
+        <w:rPr>
+          <w:rFonts w:ascii="Arial" w:hAnsi="Arial" w:cs="Arial"/>
+          <w:color w:val="4D5156"/>
+          <w:szCs w:val="20"/>
+          <w:shd w:val="clear" w:color="auto" w:fill="FFFFFF"/>
+        </w:rPr>
+        <w:t xml:space="preserve"> [J</w:t>
+      </w:r>
+      <w:r>
+        <w:rPr>
+          <w:rFonts w:ascii="Arial" w:hAnsi="Arial" w:cs="Arial"/>
+          <w:color w:val="000000"/>
+          <w:szCs w:val="20"/>
+          <w:shd w:val="clear" w:color="auto" w:fill="F8F9FA"/>
+        </w:rPr>
+        <w:t>·</w:t>
+      </w:r>
+      <w:r>
+        <w:rPr>
+          <w:rFonts w:ascii="Arial" w:hAnsi="Arial" w:cs="Arial"/>
+          <w:color w:val="4D5156"/>
+          <w:szCs w:val="20"/>
+          <w:shd w:val="clear" w:color="auto" w:fill="FFFFFF"/>
+        </w:rPr>
+        <w:t>s],</w:t>
+      </w:r>
+    </w:p>
+    <w:p>
+      <w:pPr>
+        <w:wordWrap/>
+        <w:adjustRightInd w:val="0"/>
+        <w:jc w:val="center"/>
+        <w:rPr>
+          <w:rFonts w:ascii="Arial" w:hAnsi="Arial" w:cs="Arial"/>
+          <w:color w:val="000000"/>
+          <w:szCs w:val="20"/>
+          <w:shd w:val="clear" w:color="auto" w:fill="F8F9FA"/>
+        </w:rPr>
+      </w:pPr>
+      <w:proofErr w:type="gramStart"/>
+      <w:r>
+        <w:rPr>
+          <w:rFonts w:ascii="Arial" w:hAnsi="Arial" w:cs="Arial"/>
+          <w:color w:val="4D5156"/>
+          <w:szCs w:val="20"/>
+          <w:shd w:val="clear" w:color="auto" w:fill="FFFFFF"/>
+        </w:rPr>
+        <w:t>ħ :</w:t>
+      </w:r>
+      <w:proofErr w:type="gramEnd"/>
+      <w:r>
+        <w:rPr>
+          <w:rFonts w:ascii="Arial" w:hAnsi="Arial" w:cs="Arial"/>
+          <w:color w:val="4D5156"/>
+          <w:szCs w:val="20"/>
+          <w:shd w:val="clear" w:color="auto" w:fill="FFFFFF"/>
+        </w:rPr>
+        <w:t xml:space="preserve"> Dirac’s constant, = 1.054 × 10</w:t>
+      </w:r>
+      <w:r>
+        <w:rPr>
+          <w:rFonts w:ascii="Arial" w:hAnsi="Arial" w:cs="Arial"/>
+          <w:color w:val="4D5156"/>
+          <w:szCs w:val="20"/>
+          <w:shd w:val="clear" w:color="auto" w:fill="FFFFFF"/>
+          <w:vertAlign w:val="superscript"/>
+        </w:rPr>
+        <w:t>-34</w:t>
+      </w:r>
+      <w:r>
+        <w:rPr>
+          <w:rFonts w:ascii="Arial" w:hAnsi="Arial" w:cs="Arial"/>
+          <w:color w:val="4D5156"/>
+          <w:szCs w:val="20"/>
+          <w:shd w:val="clear" w:color="auto" w:fill="FFFFFF"/>
+        </w:rPr>
+        <w:t xml:space="preserve"> [J</w:t>
+      </w:r>
+      <w:r>
+        <w:rPr>
+          <w:rFonts w:ascii="Arial" w:hAnsi="Arial" w:cs="Arial"/>
+          <w:color w:val="000000"/>
+          <w:szCs w:val="20"/>
+          <w:shd w:val="clear" w:color="auto" w:fill="F8F9FA"/>
+        </w:rPr>
+        <w:t>·s])</w:t>
+      </w:r>
+    </w:p>
+    <w:p>
+      <w:pPr>
+        <w:wordWrap/>
+        <w:adjustRightInd w:val="0"/>
+        <w:jc w:val="center"/>
+        <w:rPr>
+          <w:rFonts w:ascii="Arial" w:hAnsi="Arial" w:cs="Arial"/>
+          <w:color w:val="000000"/>
+          <w:szCs w:val="20"/>
+          <w:shd w:val="clear" w:color="auto" w:fill="F8F9FA"/>
+        </w:rPr>
+      </w:pPr>
+    </w:p>
+    <w:p>
+      <w:pPr>
+        <w:wordWrap/>
+        <w:adjustRightInd w:val="0"/>
+        <w:jc w:val="left"/>
+        <w:rPr>
+          <w:rFonts w:ascii="Arial" w:hAnsi="Arial" w:cs="Arial"/>
+          <w:color w:val="4A4A4A"/>
+          <w:szCs w:val="20"/>
+          <w:shd w:val="clear" w:color="auto" w:fill="FFFFFF"/>
+        </w:rPr>
+      </w:pPr>
+      <w:r>
+        <w:rPr>
+          <w:rFonts w:ascii="Arial" w:hAnsi="Arial" w:cs="Arial" w:hint="eastAsia"/>
+          <w:color w:val="000000"/>
+          <w:szCs w:val="20"/>
+          <w:shd w:val="clear" w:color="auto" w:fill="F8F9FA"/>
+        </w:rPr>
+        <w:t xml:space="preserve"> </w:t>
+      </w:r>
     </w:p>
     <w:p>
       <w:pPr>

--- a/Documentation_UVES.docx
+++ b/Documentation_UVES.docx
@@ -1180,7 +1180,7 @@
         <w:adjustRightInd w:val="0"/>
         <w:jc w:val="center"/>
         <w:rPr>
-          <w:rFonts w:ascii="Arial" w:hAnsi="Arial" w:cs="Arial" w:hint="eastAsia"/>
+          <w:rFonts w:ascii="Arial" w:hAnsi="Arial" w:cs="Arial"/>
           <w:color w:val="4D5156"/>
           <w:szCs w:val="20"/>
           <w:shd w:val="clear" w:color="auto" w:fill="FFFFFF"/>
@@ -1193,7 +1193,7 @@
         <w:adjustRightInd w:val="0"/>
         <w:jc w:val="left"/>
         <w:rPr>
-          <w:rFonts w:ascii="Arial" w:hAnsi="Arial" w:cs="Arial" w:hint="eastAsia"/>
+          <w:rFonts w:ascii="Arial" w:hAnsi="Arial" w:cs="Arial"/>
           <w:color w:val="4D5156"/>
           <w:szCs w:val="20"/>
           <w:shd w:val="clear" w:color="auto" w:fill="FFFFFF"/>
@@ -1215,7 +1215,43 @@
           <w:szCs w:val="20"/>
           <w:shd w:val="clear" w:color="auto" w:fill="FFFFFF"/>
         </w:rPr>
-        <w:t xml:space="preserve"> According to the </w:t>
+        <w:t xml:space="preserve"> This is because </w:t>
+      </w:r>
+      <w:r>
+        <w:rPr>
+          <w:rFonts w:ascii="Arial" w:hAnsi="Arial" w:cs="Arial" w:hint="eastAsia"/>
+          <w:color w:val="4D5156"/>
+          <w:szCs w:val="20"/>
+          <w:shd w:val="clear" w:color="auto" w:fill="FFFFFF"/>
+        </w:rPr>
+        <w:t xml:space="preserve">while </w:t>
+      </w:r>
+      <w:r>
+        <w:rPr>
+          <w:rFonts w:ascii="Arial" w:hAnsi="Arial" w:cs="Arial" w:hint="eastAsia"/>
+          <w:color w:val="4D5156"/>
+          <w:szCs w:val="20"/>
+          <w:shd w:val="clear" w:color="auto" w:fill="FFFFFF"/>
+        </w:rPr>
+        <w:t>the airframe of the inner orbit of the disk</w:t>
+      </w:r>
+      <w:r>
+        <w:rPr>
+          <w:rFonts w:ascii="Arial" w:hAnsi="Arial" w:cs="Arial" w:hint="eastAsia"/>
+          <w:color w:val="4D5156"/>
+          <w:szCs w:val="20"/>
+          <w:shd w:val="clear" w:color="auto" w:fill="FFFFFF"/>
+        </w:rPr>
+        <w:t xml:space="preserve"> has rapid angular momentum, the outer one has slow angular momentum. In this process, the transportation of the angular momentum is occurred. Acc</w:t>
+      </w:r>
+      <w:r>
+        <w:rPr>
+          <w:rFonts w:ascii="Arial" w:hAnsi="Arial" w:cs="Arial" w:hint="eastAsia"/>
+          <w:color w:val="4D5156"/>
+          <w:szCs w:val="20"/>
+          <w:shd w:val="clear" w:color="auto" w:fill="FFFFFF"/>
+        </w:rPr>
+        <w:t xml:space="preserve">ording to the </w:t>
       </w:r>
       <w:r>
         <w:rPr>
@@ -1233,7 +1269,25 @@
           <w:szCs w:val="20"/>
           <w:shd w:val="clear" w:color="auto" w:fill="FFFFFF"/>
         </w:rPr>
-        <w:t xml:space="preserve">Rayleigh stability criterion, </w:t>
+        <w:t>Rayleigh stability criterion</w:t>
+      </w:r>
+      <w:r>
+        <w:rPr>
+          <w:rFonts w:ascii="Arial" w:hAnsi="Arial" w:cs="Arial"/>
+          <w:color w:val="4D5156"/>
+          <w:szCs w:val="20"/>
+          <w:shd w:val="clear" w:color="auto" w:fill="FFFFFF"/>
+        </w:rPr>
+        <w:t>’</w:t>
+      </w:r>
+      <w:r>
+        <w:rPr>
+          <w:rFonts w:ascii="Arial" w:hAnsi="Arial" w:cs="Arial" w:hint="eastAsia"/>
+          <w:color w:val="4D5156"/>
+          <w:szCs w:val="20"/>
+          <w:shd w:val="clear" w:color="auto" w:fill="FFFFFF"/>
+        </w:rPr>
+        <w:t xml:space="preserve">, </w:t>
       </w:r>
     </w:p>
     <w:p>
@@ -1242,7 +1296,7 @@
         <w:adjustRightInd w:val="0"/>
         <w:jc w:val="left"/>
         <w:rPr>
-          <w:rFonts w:ascii="Arial" w:hAnsi="Arial" w:cs="Arial" w:hint="eastAsia"/>
+          <w:rFonts w:ascii="Arial" w:hAnsi="Arial" w:cs="Arial"/>
           <w:color w:val="4D5156"/>
           <w:szCs w:val="20"/>
           <w:shd w:val="clear" w:color="auto" w:fill="FFFFFF"/>
@@ -1255,7 +1309,7 @@
         <w:adjustRightInd w:val="0"/>
         <w:jc w:val="center"/>
         <w:rPr>
-          <w:rFonts w:ascii="Arial" w:hAnsi="Arial" w:cs="Arial" w:hint="eastAsia"/>
+          <w:rFonts w:ascii="Arial" w:hAnsi="Arial" w:cs="Arial"/>
           <w:color w:val="4D5156"/>
           <w:sz w:val="24"/>
           <w:szCs w:val="24"/>
@@ -1358,7 +1412,7 @@
         <w:adjustRightInd w:val="0"/>
         <w:jc w:val="left"/>
         <w:rPr>
-          <w:rFonts w:ascii="Arial" w:hAnsi="Arial" w:cs="Arial" w:hint="eastAsia"/>
+          <w:rFonts w:ascii="Arial" w:hAnsi="Arial" w:cs="Arial"/>
           <w:color w:val="4D5156"/>
           <w:szCs w:val="20"/>
           <w:shd w:val="clear" w:color="auto" w:fill="FFFFFF"/>
@@ -1371,7 +1425,7 @@
         <w:adjustRightInd w:val="0"/>
         <w:jc w:val="center"/>
         <w:rPr>
-          <w:rFonts w:ascii="Arial" w:hAnsi="Arial" w:cs="Arial" w:hint="eastAsia"/>
+          <w:rFonts w:ascii="Arial" w:hAnsi="Arial" w:cs="Arial"/>
           <w:color w:val="202124"/>
           <w:szCs w:val="20"/>
           <w:shd w:val="clear" w:color="auto" w:fill="FFFFFF"/>
@@ -1422,7 +1476,7 @@
         <w:adjustRightInd w:val="0"/>
         <w:jc w:val="center"/>
         <w:rPr>
-          <w:rFonts w:ascii="Arial" w:hAnsi="Arial" w:cs="Arial" w:hint="eastAsia"/>
+          <w:rFonts w:ascii="Arial" w:hAnsi="Arial" w:cs="Arial"/>
           <w:color w:val="202124"/>
           <w:szCs w:val="20"/>
           <w:shd w:val="clear" w:color="auto" w:fill="FFFFFF"/>
@@ -1455,7 +1509,7 @@
         <w:adjustRightInd w:val="0"/>
         <w:jc w:val="center"/>
         <w:rPr>
-          <w:rFonts w:ascii="Arial" w:hAnsi="Arial" w:cs="Arial" w:hint="eastAsia"/>
+          <w:rFonts w:ascii="Arial" w:hAnsi="Arial" w:cs="Arial"/>
           <w:color w:val="202124"/>
           <w:szCs w:val="20"/>
           <w:shd w:val="clear" w:color="auto" w:fill="FFFFFF"/>
@@ -1468,7 +1522,7 @@
         <w:adjustRightInd w:val="0"/>
         <w:jc w:val="left"/>
         <w:rPr>
-          <w:rFonts w:ascii="Arial" w:hAnsi="Arial" w:cs="Arial" w:hint="eastAsia"/>
+          <w:rFonts w:ascii="Arial" w:hAnsi="Arial" w:cs="Arial"/>
           <w:color w:val="202124"/>
           <w:szCs w:val="20"/>
           <w:shd w:val="clear" w:color="auto" w:fill="FFFFFF"/>
@@ -1481,7 +1535,6 @@
           <w:szCs w:val="20"/>
           <w:shd w:val="clear" w:color="auto" w:fill="FFFFFF"/>
         </w:rPr>
-        <w:lastRenderedPageBreak/>
         <w:t xml:space="preserve"> In this, the accretion disk is supposed and expected as a laminar flow.</w:t>
       </w:r>
     </w:p>
@@ -1708,28 +1761,286 @@
         </w:rPr>
         <w:t>s</w:t>
       </w:r>
+      <w:r>
+        <w:rPr>
+          <w:rFonts w:ascii="Arial" w:hAnsi="Arial" w:cs="Arial"/>
+          <w:color w:val="4D5156"/>
+          <w:sz w:val="24"/>
+          <w:szCs w:val="24"/>
+          <w:shd w:val="clear" w:color="auto" w:fill="FFFFFF"/>
+        </w:rPr>
+        <w:t>ħ = h / 2</w:t>
+      </w:r>
+      <w:r>
+        <w:rPr>
+          <w:rFonts w:ascii="Cambria Math" w:hAnsi="Cambria Math" w:cs="Cambria Math"/>
+          <w:color w:val="4D5156"/>
+          <w:sz w:val="24"/>
+          <w:szCs w:val="24"/>
+          <w:shd w:val="clear" w:color="auto" w:fill="FFFFFF"/>
+        </w:rPr>
+        <w:t>𝝅</w:t>
+      </w:r>
+    </w:p>
+    <w:p>
+      <w:pPr>
+        <w:wordWrap/>
+        <w:adjustRightInd w:val="0"/>
+        <w:jc w:val="center"/>
+        <w:rPr>
+          <w:rFonts w:ascii="Cambria Math" w:hAnsi="Cambria Math" w:cs="Cambria Math" w:hint="eastAsia"/>
+          <w:color w:val="4D5156"/>
+          <w:sz w:val="24"/>
+          <w:szCs w:val="24"/>
+          <w:shd w:val="clear" w:color="auto" w:fill="FFFFFF"/>
+        </w:rPr>
+      </w:pPr>
+    </w:p>
+    <w:p>
+      <w:pPr>
+        <w:wordWrap/>
+        <w:adjustRightInd w:val="0"/>
+        <w:jc w:val="center"/>
+        <w:rPr>
+          <w:rFonts w:ascii="Arial" w:hAnsi="Arial" w:cs="Arial"/>
+          <w:color w:val="4D5156"/>
+          <w:szCs w:val="20"/>
+          <w:shd w:val="clear" w:color="auto" w:fill="FFFFFF"/>
+        </w:rPr>
+      </w:pPr>
+      <w:r>
+        <w:rPr>
+          <w:rFonts w:ascii="Arial" w:hAnsi="Arial" w:cs="Arial"/>
+          <w:color w:val="4A4A4A"/>
+          <w:szCs w:val="20"/>
+          <w:shd w:val="clear" w:color="auto" w:fill="FFFFFF"/>
+        </w:rPr>
+        <w:t>(</w:t>
+      </w:r>
+      <w:proofErr w:type="gramStart"/>
+      <w:r>
+        <w:rPr>
+          <w:rFonts w:ascii="Arial" w:hAnsi="Arial" w:cs="Arial"/>
+          <w:color w:val="4A4A4A"/>
+          <w:szCs w:val="20"/>
+          <w:shd w:val="clear" w:color="auto" w:fill="FFFFFF"/>
+        </w:rPr>
+        <w:t>h :</w:t>
+      </w:r>
+      <w:proofErr w:type="gramEnd"/>
+      <w:r>
+        <w:rPr>
+          <w:rFonts w:ascii="Arial" w:hAnsi="Arial" w:cs="Arial"/>
+          <w:color w:val="4A4A4A"/>
+          <w:szCs w:val="20"/>
+          <w:shd w:val="clear" w:color="auto" w:fill="FFFFFF"/>
+        </w:rPr>
+        <w:t xml:space="preserve"> Planck constant, = 6.626 </w:t>
+      </w:r>
+      <w:r>
+        <w:rPr>
+          <w:rFonts w:ascii="Arial" w:hAnsi="Arial" w:cs="Arial"/>
+          <w:color w:val="4D5156"/>
+          <w:szCs w:val="20"/>
+          <w:shd w:val="clear" w:color="auto" w:fill="FFFFFF"/>
+        </w:rPr>
+        <w:t>× 10</w:t>
+      </w:r>
+      <w:r>
+        <w:rPr>
+          <w:rFonts w:ascii="Arial" w:hAnsi="Arial" w:cs="Arial"/>
+          <w:color w:val="4D5156"/>
+          <w:szCs w:val="20"/>
+          <w:shd w:val="clear" w:color="auto" w:fill="FFFFFF"/>
+          <w:vertAlign w:val="superscript"/>
+        </w:rPr>
+        <w:t>-34</w:t>
+      </w:r>
+      <w:r>
+        <w:rPr>
+          <w:rFonts w:ascii="Arial" w:hAnsi="Arial" w:cs="Arial"/>
+          <w:color w:val="4D5156"/>
+          <w:szCs w:val="20"/>
+          <w:shd w:val="clear" w:color="auto" w:fill="FFFFFF"/>
+        </w:rPr>
+        <w:t xml:space="preserve"> [J</w:t>
+      </w:r>
+      <w:r>
+        <w:rPr>
+          <w:rFonts w:ascii="Arial" w:hAnsi="Arial" w:cs="Arial"/>
+          <w:color w:val="000000"/>
+          <w:szCs w:val="20"/>
+          <w:shd w:val="clear" w:color="auto" w:fill="F8F9FA"/>
+        </w:rPr>
+        <w:t>·</w:t>
+      </w:r>
+      <w:r>
+        <w:rPr>
+          <w:rFonts w:ascii="Arial" w:hAnsi="Arial" w:cs="Arial"/>
+          <w:color w:val="4D5156"/>
+          <w:szCs w:val="20"/>
+          <w:shd w:val="clear" w:color="auto" w:fill="FFFFFF"/>
+        </w:rPr>
+        <w:t>s],</w:t>
+      </w:r>
+    </w:p>
+    <w:p>
+      <w:pPr>
+        <w:wordWrap/>
+        <w:adjustRightInd w:val="0"/>
+        <w:jc w:val="center"/>
+        <w:rPr>
+          <w:rFonts w:ascii="Arial" w:hAnsi="Arial" w:cs="Arial"/>
+          <w:color w:val="000000"/>
+          <w:szCs w:val="20"/>
+          <w:shd w:val="clear" w:color="auto" w:fill="F8F9FA"/>
+        </w:rPr>
+      </w:pPr>
+      <w:proofErr w:type="gramStart"/>
+      <w:r>
+        <w:rPr>
+          <w:rFonts w:ascii="Arial" w:hAnsi="Arial" w:cs="Arial"/>
+          <w:color w:val="4D5156"/>
+          <w:szCs w:val="20"/>
+          <w:shd w:val="clear" w:color="auto" w:fill="FFFFFF"/>
+        </w:rPr>
+        <w:t>ħ :</w:t>
+      </w:r>
+      <w:proofErr w:type="gramEnd"/>
+      <w:r>
+        <w:rPr>
+          <w:rFonts w:ascii="Arial" w:hAnsi="Arial" w:cs="Arial"/>
+          <w:color w:val="4D5156"/>
+          <w:szCs w:val="20"/>
+          <w:shd w:val="clear" w:color="auto" w:fill="FFFFFF"/>
+        </w:rPr>
+        <w:t xml:space="preserve"> Dirac’s constant, = 1.054 × 10</w:t>
+      </w:r>
+      <w:r>
+        <w:rPr>
+          <w:rFonts w:ascii="Arial" w:hAnsi="Arial" w:cs="Arial"/>
+          <w:color w:val="4D5156"/>
+          <w:szCs w:val="20"/>
+          <w:shd w:val="clear" w:color="auto" w:fill="FFFFFF"/>
+          <w:vertAlign w:val="superscript"/>
+        </w:rPr>
+        <w:t>-34</w:t>
+      </w:r>
+      <w:r>
+        <w:rPr>
+          <w:rFonts w:ascii="Arial" w:hAnsi="Arial" w:cs="Arial"/>
+          <w:color w:val="4D5156"/>
+          <w:szCs w:val="20"/>
+          <w:shd w:val="clear" w:color="auto" w:fill="FFFFFF"/>
+        </w:rPr>
+        <w:t xml:space="preserve"> [J</w:t>
+      </w:r>
+      <w:r>
+        <w:rPr>
+          <w:rFonts w:ascii="Arial" w:hAnsi="Arial" w:cs="Arial"/>
+          <w:color w:val="000000"/>
+          <w:szCs w:val="20"/>
+          <w:shd w:val="clear" w:color="auto" w:fill="F8F9FA"/>
+        </w:rPr>
+        <w:t>·s])</w:t>
+      </w:r>
+    </w:p>
+    <w:p>
+      <w:pPr>
+        <w:wordWrap/>
+        <w:adjustRightInd w:val="0"/>
+        <w:jc w:val="center"/>
+        <w:rPr>
+          <w:rFonts w:ascii="Arial" w:hAnsi="Arial" w:cs="Arial"/>
+          <w:color w:val="000000"/>
+          <w:szCs w:val="20"/>
+          <w:shd w:val="clear" w:color="auto" w:fill="F8F9FA"/>
+        </w:rPr>
+      </w:pPr>
+    </w:p>
+    <w:p>
+      <w:pPr>
+        <w:wordWrap/>
+        <w:adjustRightInd w:val="0"/>
+        <w:jc w:val="left"/>
+        <w:rPr>
+          <w:rFonts w:ascii="Arial" w:hAnsi="Arial" w:cs="Arial" w:hint="eastAsia"/>
+          <w:color w:val="000000"/>
+          <w:szCs w:val="20"/>
+          <w:shd w:val="clear" w:color="auto" w:fill="F8F9FA"/>
+        </w:rPr>
+      </w:pPr>
+      <w:r>
+        <w:rPr>
+          <w:rFonts w:ascii="Arial" w:hAnsi="Arial" w:cs="Arial" w:hint="eastAsia"/>
+          <w:color w:val="000000"/>
+          <w:szCs w:val="20"/>
+          <w:shd w:val="clear" w:color="auto" w:fill="F8F9FA"/>
+        </w:rPr>
+        <w:t xml:space="preserve"> </w:t>
+      </w:r>
+      <w:r>
+        <w:rPr>
+          <w:rFonts w:ascii="Arial" w:hAnsi="Arial" w:cs="Arial" w:hint="eastAsia"/>
+          <w:color w:val="000000"/>
+          <w:szCs w:val="20"/>
+          <w:shd w:val="clear" w:color="auto" w:fill="F8F9FA"/>
+        </w:rPr>
+        <w:t>When it comes to t</w:t>
+      </w:r>
+      <w:r>
+        <w:rPr>
+          <w:rFonts w:ascii="Arial" w:hAnsi="Arial" w:cs="Arial" w:hint="eastAsia"/>
+          <w:color w:val="000000"/>
+          <w:szCs w:val="20"/>
+          <w:shd w:val="clear" w:color="auto" w:fill="F8F9FA"/>
+        </w:rPr>
+        <w:t>he radiat</w:t>
+      </w:r>
       <w:bookmarkStart w:id="0" w:name="_GoBack"/>
       <w:bookmarkEnd w:id="0"/>
       <w:r>
         <w:rPr>
-          <w:rFonts w:ascii="Arial" w:hAnsi="Arial" w:cs="Arial"/>
-          <w:color w:val="4D5156"/>
-          <w:sz w:val="24"/>
-          <w:szCs w:val="24"/>
-          <w:shd w:val="clear" w:color="auto" w:fill="FFFFFF"/>
-        </w:rPr>
-        <w:t>ħ = h / 2</w:t>
-      </w:r>
-      <w:r>
-        <w:rPr>
-          <w:rFonts w:ascii="Cambria Math" w:hAnsi="Cambria Math" w:cs="Cambria Math"/>
-          <w:color w:val="4D5156"/>
-          <w:sz w:val="24"/>
-          <w:szCs w:val="24"/>
-          <w:shd w:val="clear" w:color="auto" w:fill="FFFFFF"/>
-        </w:rPr>
-        <w:t>𝝅</w:t>
-      </w:r>
+          <w:rFonts w:ascii="Arial" w:hAnsi="Arial" w:cs="Arial" w:hint="eastAsia"/>
+          <w:color w:val="000000"/>
+          <w:szCs w:val="20"/>
+          <w:shd w:val="clear" w:color="auto" w:fill="F8F9FA"/>
+        </w:rPr>
+        <w:t xml:space="preserve">ed energy of the accretion disk, when one of the </w:t>
+      </w:r>
+      <w:proofErr w:type="gramStart"/>
+      <w:r>
+        <w:rPr>
+          <w:rFonts w:ascii="Arial" w:hAnsi="Arial" w:cs="Arial" w:hint="eastAsia"/>
+          <w:color w:val="000000"/>
+          <w:szCs w:val="20"/>
+          <w:shd w:val="clear" w:color="auto" w:fill="F8F9FA"/>
+        </w:rPr>
+        <w:t>proton</w:t>
+      </w:r>
+      <w:proofErr w:type="gramEnd"/>
+      <w:r>
+        <w:rPr>
+          <w:rFonts w:ascii="Arial" w:hAnsi="Arial" w:cs="Arial" w:hint="eastAsia"/>
+          <w:color w:val="000000"/>
+          <w:szCs w:val="20"/>
+          <w:shd w:val="clear" w:color="auto" w:fill="F8F9FA"/>
+        </w:rPr>
+        <w:t xml:space="preserve"> does free falling, the relation between kinetic energy and gravitational energy is</w:t>
+      </w:r>
+    </w:p>
+    <w:p>
+      <w:pPr>
+        <w:wordWrap/>
+        <w:adjustRightInd w:val="0"/>
+        <w:jc w:val="left"/>
+        <w:rPr>
+          <w:rFonts w:ascii="Arial" w:hAnsi="Arial" w:cs="Arial" w:hint="eastAsia"/>
+          <w:color w:val="000000"/>
+          <w:szCs w:val="20"/>
+          <w:shd w:val="clear" w:color="auto" w:fill="F8F9FA"/>
+        </w:rPr>
+      </w:pPr>
     </w:p>
     <w:p>
       <w:pPr>
@@ -1737,13 +2048,96 @@
         <w:adjustRightInd w:val="0"/>
         <w:jc w:val="center"/>
         <w:rPr>
-          <w:rFonts w:ascii="Cambria Math" w:hAnsi="Cambria Math" w:cs="Cambria Math" w:hint="eastAsia"/>
-          <w:color w:val="4D5156"/>
-          <w:sz w:val="24"/>
-          <w:szCs w:val="24"/>
-          <w:shd w:val="clear" w:color="auto" w:fill="FFFFFF"/>
-        </w:rPr>
-      </w:pPr>
+          <w:rFonts w:ascii="Arial" w:hAnsi="Arial" w:cs="Arial" w:hint="eastAsia"/>
+          <w:color w:val="000000"/>
+          <w:sz w:val="24"/>
+          <w:szCs w:val="24"/>
+          <w:shd w:val="clear" w:color="auto" w:fill="F8F9FA"/>
+        </w:rPr>
+      </w:pPr>
+      <w:r>
+        <w:rPr>
+          <w:rFonts w:ascii="Arial" w:hAnsi="Arial" w:cs="Arial" w:hint="eastAsia"/>
+          <w:color w:val="000000"/>
+          <w:sz w:val="24"/>
+          <w:szCs w:val="24"/>
+          <w:shd w:val="clear" w:color="auto" w:fill="F8F9FA"/>
+        </w:rPr>
+        <w:t xml:space="preserve">1/2 </w:t>
+      </w:r>
+      <w:r>
+        <w:rPr>
+          <w:rFonts w:ascii="Arial" w:hAnsi="Arial" w:cs="Arial"/>
+          <w:color w:val="4D5156"/>
+          <w:sz w:val="24"/>
+          <w:szCs w:val="24"/>
+          <w:shd w:val="clear" w:color="auto" w:fill="FFFFFF"/>
+        </w:rPr>
+        <w:t>×</w:t>
+      </w:r>
+      <w:r>
+        <w:rPr>
+          <w:rFonts w:ascii="Arial" w:hAnsi="Arial" w:cs="Arial" w:hint="eastAsia"/>
+          <w:color w:val="4D5156"/>
+          <w:sz w:val="24"/>
+          <w:szCs w:val="24"/>
+          <w:shd w:val="clear" w:color="auto" w:fill="FFFFFF"/>
+        </w:rPr>
+        <w:t xml:space="preserve"> </w:t>
+      </w:r>
+      <w:r>
+        <w:rPr>
+          <w:rFonts w:ascii="Arial" w:hAnsi="Arial" w:cs="Arial" w:hint="eastAsia"/>
+          <w:color w:val="000000"/>
+          <w:sz w:val="24"/>
+          <w:szCs w:val="24"/>
+          <w:shd w:val="clear" w:color="auto" w:fill="F8F9FA"/>
+        </w:rPr>
+        <w:t>mv</w:t>
+      </w:r>
+      <w:r>
+        <w:rPr>
+          <w:rFonts w:ascii="Arial" w:hAnsi="Arial" w:cs="Arial" w:hint="eastAsia"/>
+          <w:color w:val="000000"/>
+          <w:sz w:val="24"/>
+          <w:szCs w:val="24"/>
+          <w:shd w:val="clear" w:color="auto" w:fill="F8F9FA"/>
+          <w:vertAlign w:val="superscript"/>
+        </w:rPr>
+        <w:t>2</w:t>
+      </w:r>
+      <w:r>
+        <w:rPr>
+          <w:rFonts w:ascii="Arial" w:hAnsi="Arial" w:cs="Arial" w:hint="eastAsia"/>
+          <w:color w:val="000000"/>
+          <w:sz w:val="24"/>
+          <w:szCs w:val="24"/>
+          <w:shd w:val="clear" w:color="auto" w:fill="F8F9FA"/>
+        </w:rPr>
+        <w:t xml:space="preserve"> = </w:t>
+      </w:r>
+      <w:proofErr w:type="spellStart"/>
+      <w:r>
+        <w:rPr>
+          <w:rFonts w:ascii="Arial" w:hAnsi="Arial" w:cs="Arial" w:hint="eastAsia"/>
+          <w:color w:val="000000"/>
+          <w:sz w:val="24"/>
+          <w:szCs w:val="24"/>
+          <w:shd w:val="clear" w:color="auto" w:fill="F8F9FA"/>
+        </w:rPr>
+        <w:t>GMm</w:t>
+      </w:r>
+      <w:proofErr w:type="spellEnd"/>
+      <w:r>
+        <w:rPr>
+          <w:rFonts w:ascii="Arial" w:hAnsi="Arial" w:cs="Arial" w:hint="eastAsia"/>
+          <w:color w:val="000000"/>
+          <w:sz w:val="24"/>
+          <w:szCs w:val="24"/>
+          <w:shd w:val="clear" w:color="auto" w:fill="F8F9FA"/>
+        </w:rPr>
+        <w:t xml:space="preserve"> / r</w:t>
+      </w:r>
     </w:p>
     <w:p>
       <w:pPr>
@@ -1751,183 +2145,364 @@
         <w:adjustRightInd w:val="0"/>
         <w:jc w:val="center"/>
         <w:rPr>
-          <w:rFonts w:ascii="Arial" w:hAnsi="Arial" w:cs="Arial"/>
-          <w:color w:val="4D5156"/>
-          <w:szCs w:val="20"/>
-          <w:shd w:val="clear" w:color="auto" w:fill="FFFFFF"/>
-        </w:rPr>
-      </w:pPr>
-      <w:r>
+          <w:rFonts w:ascii="Arial" w:hAnsi="Arial" w:cs="Arial" w:hint="eastAsia"/>
+          <w:color w:val="000000"/>
+          <w:szCs w:val="20"/>
+          <w:shd w:val="clear" w:color="auto" w:fill="F8F9FA"/>
+        </w:rPr>
+      </w:pPr>
+    </w:p>
+    <w:p>
+      <w:pPr>
+        <w:wordWrap/>
+        <w:adjustRightInd w:val="0"/>
+        <w:jc w:val="left"/>
+        <w:rPr>
+          <w:rFonts w:ascii="Arial" w:hAnsi="Arial" w:cs="Arial" w:hint="eastAsia"/>
+          <w:color w:val="4D5156"/>
+          <w:szCs w:val="20"/>
+          <w:shd w:val="clear" w:color="auto" w:fill="FFFFFF"/>
+        </w:rPr>
+      </w:pPr>
+      <w:r>
+        <w:rPr>
+          <w:rFonts w:ascii="Arial" w:hAnsi="Arial" w:cs="Arial" w:hint="eastAsia"/>
+          <w:color w:val="000000"/>
+          <w:szCs w:val="20"/>
+          <w:shd w:val="clear" w:color="auto" w:fill="F8F9FA"/>
+        </w:rPr>
+        <w:t xml:space="preserve"> When the material reaches at the surface of the star(r = R), the kinetic energy is radiated as form of thermal energy.</w:t>
+      </w:r>
+      <w:r>
+        <w:rPr>
+          <w:rFonts w:ascii="Arial" w:hAnsi="Arial" w:cs="Arial" w:hint="eastAsia"/>
+          <w:color w:val="000000"/>
+          <w:szCs w:val="20"/>
+          <w:shd w:val="clear" w:color="auto" w:fill="F8F9FA"/>
+        </w:rPr>
+        <w:t xml:space="preserve"> If the proportion of the accretion which the matter accretes to the mass is </w:t>
+      </w:r>
+      <w:proofErr w:type="spellStart"/>
+      <w:r>
+        <w:rPr>
+          <w:rFonts w:ascii="Arial" w:hAnsi="Arial" w:cs="Arial" w:hint="eastAsia"/>
+          <w:color w:val="000000"/>
+          <w:szCs w:val="20"/>
+          <w:shd w:val="clear" w:color="auto" w:fill="F8F9FA"/>
+        </w:rPr>
+        <w:t>dm</w:t>
+      </w:r>
+      <w:proofErr w:type="spellEnd"/>
+      <w:r>
+        <w:rPr>
+          <w:rFonts w:ascii="Arial" w:hAnsi="Arial" w:cs="Arial" w:hint="eastAsia"/>
+          <w:color w:val="000000"/>
+          <w:szCs w:val="20"/>
+          <w:shd w:val="clear" w:color="auto" w:fill="F8F9FA"/>
+        </w:rPr>
+        <w:t>/</w:t>
+      </w:r>
+      <w:proofErr w:type="spellStart"/>
+      <w:r>
+        <w:rPr>
+          <w:rFonts w:ascii="Arial" w:hAnsi="Arial" w:cs="Arial" w:hint="eastAsia"/>
+          <w:color w:val="000000"/>
+          <w:szCs w:val="20"/>
+          <w:shd w:val="clear" w:color="auto" w:fill="F8F9FA"/>
+        </w:rPr>
+        <w:t>dt</w:t>
+      </w:r>
+      <w:proofErr w:type="spellEnd"/>
+      <w:r>
+        <w:rPr>
+          <w:rFonts w:ascii="Arial" w:hAnsi="Arial" w:cs="Arial" w:hint="eastAsia"/>
+          <w:color w:val="000000"/>
+          <w:szCs w:val="20"/>
+          <w:shd w:val="clear" w:color="auto" w:fill="F8F9FA"/>
+        </w:rPr>
+        <w:t xml:space="preserve">, the ratio of the attenuation of the energy at the surface of the star is </w:t>
+      </w:r>
+      <w:r>
+        <w:rPr>
+          <w:rFonts w:ascii="Arial" w:hAnsi="Arial" w:cs="Arial" w:hint="eastAsia"/>
+          <w:color w:val="000000"/>
+          <w:szCs w:val="20"/>
+          <w:shd w:val="clear" w:color="auto" w:fill="F8F9FA"/>
+        </w:rPr>
+        <w:t xml:space="preserve">1/2 </w:t>
+      </w:r>
+      <w:r>
+        <w:rPr>
+          <w:rFonts w:ascii="Arial" w:hAnsi="Arial" w:cs="Arial"/>
+          <w:color w:val="4D5156"/>
+          <w:szCs w:val="20"/>
+          <w:shd w:val="clear" w:color="auto" w:fill="FFFFFF"/>
+        </w:rPr>
+        <w:t>×</w:t>
+      </w:r>
+      <w:r>
+        <w:rPr>
+          <w:rFonts w:ascii="Arial" w:hAnsi="Arial" w:cs="Arial" w:hint="eastAsia"/>
+          <w:color w:val="4D5156"/>
+          <w:szCs w:val="20"/>
+          <w:shd w:val="clear" w:color="auto" w:fill="FFFFFF"/>
+        </w:rPr>
+        <w:t xml:space="preserve"> </w:t>
+      </w:r>
+      <w:proofErr w:type="spellStart"/>
+      <w:r>
+        <w:rPr>
+          <w:rFonts w:ascii="Arial" w:hAnsi="Arial" w:cs="Arial" w:hint="eastAsia"/>
+          <w:color w:val="4D5156"/>
+          <w:szCs w:val="20"/>
+          <w:shd w:val="clear" w:color="auto" w:fill="FFFFFF"/>
+        </w:rPr>
+        <w:t>dm</w:t>
+      </w:r>
+      <w:proofErr w:type="spellEnd"/>
+      <w:r>
+        <w:rPr>
+          <w:rFonts w:ascii="Arial" w:hAnsi="Arial" w:cs="Arial" w:hint="eastAsia"/>
+          <w:color w:val="4D5156"/>
+          <w:szCs w:val="20"/>
+          <w:shd w:val="clear" w:color="auto" w:fill="FFFFFF"/>
+        </w:rPr>
+        <w:t>/</w:t>
+      </w:r>
+      <w:proofErr w:type="spellStart"/>
+      <w:r>
+        <w:rPr>
+          <w:rFonts w:ascii="Arial" w:hAnsi="Arial" w:cs="Arial" w:hint="eastAsia"/>
+          <w:color w:val="4D5156"/>
+          <w:szCs w:val="20"/>
+          <w:shd w:val="clear" w:color="auto" w:fill="FFFFFF"/>
+        </w:rPr>
+        <w:t>dt</w:t>
+      </w:r>
+      <w:proofErr w:type="spellEnd"/>
+      <w:r>
+        <w:rPr>
+          <w:rFonts w:ascii="Arial" w:hAnsi="Arial" w:cs="Arial" w:hint="eastAsia"/>
+          <w:color w:val="4D5156"/>
+          <w:szCs w:val="20"/>
+          <w:shd w:val="clear" w:color="auto" w:fill="FFFFFF"/>
+        </w:rPr>
+        <w:t xml:space="preserve"> </w:t>
+      </w:r>
+      <w:r>
+        <w:rPr>
+          <w:rFonts w:ascii="Arial" w:hAnsi="Arial" w:cs="Arial"/>
+          <w:color w:val="4D5156"/>
+          <w:szCs w:val="20"/>
+          <w:shd w:val="clear" w:color="auto" w:fill="FFFFFF"/>
+        </w:rPr>
+        <w:t>×</w:t>
+      </w:r>
+      <w:r>
+        <w:rPr>
+          <w:rFonts w:ascii="Arial" w:hAnsi="Arial" w:cs="Arial" w:hint="eastAsia"/>
+          <w:color w:val="4D5156"/>
+          <w:szCs w:val="20"/>
+          <w:shd w:val="clear" w:color="auto" w:fill="FFFFFF"/>
+        </w:rPr>
+        <w:t xml:space="preserve"> v</w:t>
+      </w:r>
+      <w:r>
+        <w:rPr>
+          <w:rFonts w:ascii="Arial" w:hAnsi="Arial" w:cs="Arial" w:hint="eastAsia"/>
+          <w:color w:val="4D5156"/>
+          <w:szCs w:val="20"/>
+          <w:shd w:val="clear" w:color="auto" w:fill="FFFFFF"/>
+          <w:vertAlign w:val="superscript"/>
+        </w:rPr>
+        <w:t>2</w:t>
+      </w:r>
+      <w:r>
+        <w:rPr>
+          <w:rFonts w:ascii="Arial" w:hAnsi="Arial" w:cs="Arial" w:hint="eastAsia"/>
+          <w:color w:val="4D5156"/>
+          <w:szCs w:val="20"/>
+          <w:shd w:val="clear" w:color="auto" w:fill="FFFFFF"/>
+        </w:rPr>
+        <w:t>. Thus, the luminosity of the star is</w:t>
+      </w:r>
+    </w:p>
+    <w:p>
+      <w:pPr>
+        <w:wordWrap/>
+        <w:adjustRightInd w:val="0"/>
+        <w:jc w:val="center"/>
+        <w:rPr>
+          <w:rFonts w:ascii="Arial" w:hAnsi="Arial" w:cs="Arial" w:hint="eastAsia"/>
+          <w:color w:val="4D5156"/>
+          <w:sz w:val="24"/>
+          <w:szCs w:val="24"/>
+          <w:shd w:val="clear" w:color="auto" w:fill="FFFFFF"/>
+        </w:rPr>
+      </w:pPr>
+    </w:p>
+    <w:p>
+      <w:pPr>
+        <w:wordWrap/>
+        <w:adjustRightInd w:val="0"/>
+        <w:jc w:val="center"/>
         <w:rPr>
           <w:rFonts w:ascii="Arial" w:hAnsi="Arial" w:cs="Arial"/>
           <w:color w:val="4A4A4A"/>
-          <w:szCs w:val="20"/>
-          <w:shd w:val="clear" w:color="auto" w:fill="FFFFFF"/>
-        </w:rPr>
-        <w:t>(</w:t>
-      </w:r>
-      <w:proofErr w:type="gramStart"/>
-      <w:r>
-        <w:rPr>
-          <w:rFonts w:ascii="Arial" w:hAnsi="Arial" w:cs="Arial"/>
+          <w:sz w:val="24"/>
+          <w:szCs w:val="24"/>
+          <w:shd w:val="clear" w:color="auto" w:fill="FFFFFF"/>
+        </w:rPr>
+      </w:pPr>
+      <w:r>
+        <w:rPr>
+          <w:rFonts w:ascii="Arial" w:hAnsi="Arial" w:cs="Arial" w:hint="eastAsia"/>
           <w:color w:val="4A4A4A"/>
-          <w:szCs w:val="20"/>
-          <w:shd w:val="clear" w:color="auto" w:fill="FFFFFF"/>
-        </w:rPr>
-        <w:t>h :</w:t>
-      </w:r>
-      <w:proofErr w:type="gramEnd"/>
-      <w:r>
-        <w:rPr>
-          <w:rFonts w:ascii="Arial" w:hAnsi="Arial" w:cs="Arial"/>
-          <w:color w:val="4A4A4A"/>
-          <w:szCs w:val="20"/>
-          <w:shd w:val="clear" w:color="auto" w:fill="FFFFFF"/>
-        </w:rPr>
-        <w:t xml:space="preserve"> Planck constant, = 6.626 </w:t>
-      </w:r>
-      <w:r>
-        <w:rPr>
-          <w:rFonts w:ascii="Arial" w:hAnsi="Arial" w:cs="Arial"/>
-          <w:color w:val="4D5156"/>
-          <w:szCs w:val="20"/>
-          <w:shd w:val="clear" w:color="auto" w:fill="FFFFFF"/>
-        </w:rPr>
-        <w:t>× 10</w:t>
-      </w:r>
-      <w:r>
-        <w:rPr>
-          <w:rFonts w:ascii="Arial" w:hAnsi="Arial" w:cs="Arial"/>
-          <w:color w:val="4D5156"/>
-          <w:szCs w:val="20"/>
+          <w:sz w:val="24"/>
+          <w:szCs w:val="24"/>
+          <w:shd w:val="clear" w:color="auto" w:fill="FFFFFF"/>
+        </w:rPr>
+        <w:t xml:space="preserve">L = 1/2 </w:t>
+      </w:r>
+      <w:r>
+        <w:rPr>
+          <w:rFonts w:ascii="Arial" w:hAnsi="Arial" w:cs="Arial"/>
+          <w:color w:val="4D5156"/>
+          <w:sz w:val="24"/>
+          <w:szCs w:val="24"/>
+          <w:shd w:val="clear" w:color="auto" w:fill="FFFFFF"/>
+        </w:rPr>
+        <w:t>×</w:t>
+      </w:r>
+      <w:r>
+        <w:rPr>
+          <w:rFonts w:ascii="Arial" w:hAnsi="Arial" w:cs="Arial" w:hint="eastAsia"/>
+          <w:color w:val="4D5156"/>
+          <w:sz w:val="24"/>
+          <w:szCs w:val="24"/>
+          <w:shd w:val="clear" w:color="auto" w:fill="FFFFFF"/>
+        </w:rPr>
+        <w:t xml:space="preserve"> </w:t>
+      </w:r>
+      <w:proofErr w:type="spellStart"/>
+      <w:r>
+        <w:rPr>
+          <w:rFonts w:ascii="Arial" w:hAnsi="Arial" w:cs="Arial" w:hint="eastAsia"/>
+          <w:color w:val="4D5156"/>
+          <w:sz w:val="24"/>
+          <w:szCs w:val="24"/>
+          <w:shd w:val="clear" w:color="auto" w:fill="FFFFFF"/>
+        </w:rPr>
+        <w:t>dm</w:t>
+      </w:r>
+      <w:proofErr w:type="spellEnd"/>
+      <w:r>
+        <w:rPr>
+          <w:rFonts w:ascii="Arial" w:hAnsi="Arial" w:cs="Arial" w:hint="eastAsia"/>
+          <w:color w:val="4D5156"/>
+          <w:sz w:val="24"/>
+          <w:szCs w:val="24"/>
+          <w:shd w:val="clear" w:color="auto" w:fill="FFFFFF"/>
+        </w:rPr>
+        <w:t>/</w:t>
+      </w:r>
+      <w:proofErr w:type="spellStart"/>
+      <w:r>
+        <w:rPr>
+          <w:rFonts w:ascii="Arial" w:hAnsi="Arial" w:cs="Arial" w:hint="eastAsia"/>
+          <w:color w:val="4D5156"/>
+          <w:sz w:val="24"/>
+          <w:szCs w:val="24"/>
+          <w:shd w:val="clear" w:color="auto" w:fill="FFFFFF"/>
+        </w:rPr>
+        <w:t>dt</w:t>
+      </w:r>
+      <w:proofErr w:type="spellEnd"/>
+      <w:r>
+        <w:rPr>
+          <w:rFonts w:ascii="Arial" w:hAnsi="Arial" w:cs="Arial" w:hint="eastAsia"/>
+          <w:color w:val="4D5156"/>
+          <w:sz w:val="24"/>
+          <w:szCs w:val="24"/>
+          <w:shd w:val="clear" w:color="auto" w:fill="FFFFFF"/>
+        </w:rPr>
+        <w:t xml:space="preserve"> </w:t>
+      </w:r>
+      <w:r>
+        <w:rPr>
+          <w:rFonts w:ascii="Arial" w:hAnsi="Arial" w:cs="Arial"/>
+          <w:color w:val="4D5156"/>
+          <w:sz w:val="24"/>
+          <w:szCs w:val="24"/>
+          <w:shd w:val="clear" w:color="auto" w:fill="FFFFFF"/>
+        </w:rPr>
+        <w:t>×</w:t>
+      </w:r>
+      <w:r>
+        <w:rPr>
+          <w:rFonts w:ascii="Arial" w:hAnsi="Arial" w:cs="Arial" w:hint="eastAsia"/>
+          <w:color w:val="4D5156"/>
+          <w:sz w:val="24"/>
+          <w:szCs w:val="24"/>
+          <w:shd w:val="clear" w:color="auto" w:fill="FFFFFF"/>
+        </w:rPr>
+        <w:t xml:space="preserve"> v</w:t>
+      </w:r>
+      <w:r>
+        <w:rPr>
+          <w:rFonts w:ascii="Arial" w:hAnsi="Arial" w:cs="Arial" w:hint="eastAsia"/>
+          <w:color w:val="4D5156"/>
+          <w:sz w:val="24"/>
+          <w:szCs w:val="24"/>
           <w:shd w:val="clear" w:color="auto" w:fill="FFFFFF"/>
           <w:vertAlign w:val="superscript"/>
         </w:rPr>
-        <w:t>-34</w:t>
-      </w:r>
-      <w:r>
-        <w:rPr>
-          <w:rFonts w:ascii="Arial" w:hAnsi="Arial" w:cs="Arial"/>
-          <w:color w:val="4D5156"/>
-          <w:szCs w:val="20"/>
-          <w:shd w:val="clear" w:color="auto" w:fill="FFFFFF"/>
-        </w:rPr>
-        <w:t xml:space="preserve"> [J</w:t>
-      </w:r>
-      <w:r>
-        <w:rPr>
-          <w:rFonts w:ascii="Arial" w:hAnsi="Arial" w:cs="Arial"/>
-          <w:color w:val="000000"/>
-          <w:szCs w:val="20"/>
-          <w:shd w:val="clear" w:color="auto" w:fill="F8F9FA"/>
-        </w:rPr>
-        <w:t>·</w:t>
-      </w:r>
-      <w:r>
-        <w:rPr>
-          <w:rFonts w:ascii="Arial" w:hAnsi="Arial" w:cs="Arial"/>
-          <w:color w:val="4D5156"/>
-          <w:szCs w:val="20"/>
-          <w:shd w:val="clear" w:color="auto" w:fill="FFFFFF"/>
-        </w:rPr>
-        <w:t>s],</w:t>
-      </w:r>
-    </w:p>
-    <w:p>
-      <w:pPr>
-        <w:wordWrap/>
-        <w:adjustRightInd w:val="0"/>
-        <w:jc w:val="center"/>
-        <w:rPr>
-          <w:rFonts w:ascii="Arial" w:hAnsi="Arial" w:cs="Arial"/>
-          <w:color w:val="000000"/>
-          <w:szCs w:val="20"/>
-          <w:shd w:val="clear" w:color="auto" w:fill="F8F9FA"/>
-        </w:rPr>
-      </w:pPr>
-      <w:proofErr w:type="gramStart"/>
-      <w:r>
-        <w:rPr>
-          <w:rFonts w:ascii="Arial" w:hAnsi="Arial" w:cs="Arial"/>
-          <w:color w:val="4D5156"/>
-          <w:szCs w:val="20"/>
-          <w:shd w:val="clear" w:color="auto" w:fill="FFFFFF"/>
-        </w:rPr>
-        <w:t>ħ :</w:t>
-      </w:r>
-      <w:proofErr w:type="gramEnd"/>
-      <w:r>
-        <w:rPr>
-          <w:rFonts w:ascii="Arial" w:hAnsi="Arial" w:cs="Arial"/>
-          <w:color w:val="4D5156"/>
-          <w:szCs w:val="20"/>
-          <w:shd w:val="clear" w:color="auto" w:fill="FFFFFF"/>
-        </w:rPr>
-        <w:t xml:space="preserve"> Dirac’s constant, = 1.054 × 10</w:t>
-      </w:r>
-      <w:r>
-        <w:rPr>
-          <w:rFonts w:ascii="Arial" w:hAnsi="Arial" w:cs="Arial"/>
-          <w:color w:val="4D5156"/>
-          <w:szCs w:val="20"/>
-          <w:shd w:val="clear" w:color="auto" w:fill="FFFFFF"/>
-          <w:vertAlign w:val="superscript"/>
-        </w:rPr>
-        <w:t>-34</w:t>
-      </w:r>
-      <w:r>
-        <w:rPr>
-          <w:rFonts w:ascii="Arial" w:hAnsi="Arial" w:cs="Arial"/>
-          <w:color w:val="4D5156"/>
-          <w:szCs w:val="20"/>
-          <w:shd w:val="clear" w:color="auto" w:fill="FFFFFF"/>
-        </w:rPr>
-        <w:t xml:space="preserve"> [J</w:t>
-      </w:r>
-      <w:r>
-        <w:rPr>
-          <w:rFonts w:ascii="Arial" w:hAnsi="Arial" w:cs="Arial"/>
-          <w:color w:val="000000"/>
-          <w:szCs w:val="20"/>
-          <w:shd w:val="clear" w:color="auto" w:fill="F8F9FA"/>
-        </w:rPr>
-        <w:t>·s])</w:t>
-      </w:r>
-    </w:p>
-    <w:p>
-      <w:pPr>
-        <w:wordWrap/>
-        <w:adjustRightInd w:val="0"/>
-        <w:jc w:val="center"/>
-        <w:rPr>
-          <w:rFonts w:ascii="Arial" w:hAnsi="Arial" w:cs="Arial"/>
-          <w:color w:val="000000"/>
-          <w:szCs w:val="20"/>
-          <w:shd w:val="clear" w:color="auto" w:fill="F8F9FA"/>
-        </w:rPr>
-      </w:pPr>
-    </w:p>
-    <w:p>
-      <w:pPr>
-        <w:wordWrap/>
-        <w:adjustRightInd w:val="0"/>
-        <w:jc w:val="left"/>
-        <w:rPr>
-          <w:rFonts w:ascii="Arial" w:hAnsi="Arial" w:cs="Arial"/>
-          <w:color w:val="4A4A4A"/>
-          <w:szCs w:val="20"/>
-          <w:shd w:val="clear" w:color="auto" w:fill="FFFFFF"/>
-        </w:rPr>
-      </w:pPr>
-      <w:r>
-        <w:rPr>
-          <w:rFonts w:ascii="Arial" w:hAnsi="Arial" w:cs="Arial" w:hint="eastAsia"/>
-          <w:color w:val="000000"/>
-          <w:szCs w:val="20"/>
-          <w:shd w:val="clear" w:color="auto" w:fill="F8F9FA"/>
-        </w:rPr>
-        <w:t xml:space="preserve"> </w:t>
-      </w:r>
+        <w:t>2</w:t>
+      </w:r>
+      <w:r>
+        <w:rPr>
+          <w:rFonts w:ascii="Arial" w:hAnsi="Arial" w:cs="Arial" w:hint="eastAsia"/>
+          <w:color w:val="4D5156"/>
+          <w:sz w:val="24"/>
+          <w:szCs w:val="24"/>
+          <w:shd w:val="clear" w:color="auto" w:fill="FFFFFF"/>
+        </w:rPr>
+        <w:t xml:space="preserve"> = </w:t>
+      </w:r>
+      <w:proofErr w:type="spellStart"/>
+      <w:r>
+        <w:rPr>
+          <w:rFonts w:ascii="Arial" w:hAnsi="Arial" w:cs="Arial" w:hint="eastAsia"/>
+          <w:color w:val="4D5156"/>
+          <w:sz w:val="24"/>
+          <w:szCs w:val="24"/>
+          <w:shd w:val="clear" w:color="auto" w:fill="FFFFFF"/>
+        </w:rPr>
+        <w:t>GMdm</w:t>
+      </w:r>
+      <w:proofErr w:type="spellEnd"/>
+      <w:r>
+        <w:rPr>
+          <w:rFonts w:ascii="Arial" w:hAnsi="Arial" w:cs="Arial" w:hint="eastAsia"/>
+          <w:color w:val="4D5156"/>
+          <w:sz w:val="24"/>
+          <w:szCs w:val="24"/>
+          <w:shd w:val="clear" w:color="auto" w:fill="FFFFFF"/>
+        </w:rPr>
+        <w:t>/</w:t>
+      </w:r>
+      <w:proofErr w:type="spellStart"/>
+      <w:r>
+        <w:rPr>
+          <w:rFonts w:ascii="Arial" w:hAnsi="Arial" w:cs="Arial" w:hint="eastAsia"/>
+          <w:color w:val="4D5156"/>
+          <w:sz w:val="24"/>
+          <w:szCs w:val="24"/>
+          <w:shd w:val="clear" w:color="auto" w:fill="FFFFFF"/>
+        </w:rPr>
+        <w:t>Rdt</w:t>
+      </w:r>
+      <w:proofErr w:type="spellEnd"/>
     </w:p>
     <w:p>
       <w:pPr>

--- a/Documentation_UVES.docx
+++ b/Documentation_UVES.docx
@@ -1964,7 +1964,7 @@
         <w:adjustRightInd w:val="0"/>
         <w:jc w:val="left"/>
         <w:rPr>
-          <w:rFonts w:ascii="Arial" w:hAnsi="Arial" w:cs="Arial" w:hint="eastAsia"/>
+          <w:rFonts w:ascii="Arial" w:hAnsi="Arial" w:cs="Arial"/>
           <w:color w:val="000000"/>
           <w:szCs w:val="20"/>
           <w:shd w:val="clear" w:color="auto" w:fill="F8F9FA"/>
@@ -1997,8 +1997,6 @@
         </w:rPr>
         <w:t>he radiat</w:t>
       </w:r>
-      <w:bookmarkStart w:id="0" w:name="_GoBack"/>
-      <w:bookmarkEnd w:id="0"/>
       <w:r>
         <w:rPr>
           <w:rFonts w:ascii="Arial" w:hAnsi="Arial" w:cs="Arial" w:hint="eastAsia"/>
@@ -2035,7 +2033,7 @@
         <w:adjustRightInd w:val="0"/>
         <w:jc w:val="left"/>
         <w:rPr>
-          <w:rFonts w:ascii="Arial" w:hAnsi="Arial" w:cs="Arial" w:hint="eastAsia"/>
+          <w:rFonts w:ascii="Arial" w:hAnsi="Arial" w:cs="Arial"/>
           <w:color w:val="000000"/>
           <w:szCs w:val="20"/>
           <w:shd w:val="clear" w:color="auto" w:fill="F8F9FA"/>
@@ -2048,7 +2046,7 @@
         <w:adjustRightInd w:val="0"/>
         <w:jc w:val="center"/>
         <w:rPr>
-          <w:rFonts w:ascii="Arial" w:hAnsi="Arial" w:cs="Arial" w:hint="eastAsia"/>
+          <w:rFonts w:ascii="Arial" w:hAnsi="Arial" w:cs="Arial"/>
           <w:color w:val="000000"/>
           <w:sz w:val="24"/>
           <w:szCs w:val="24"/>
@@ -2145,7 +2143,7 @@
         <w:adjustRightInd w:val="0"/>
         <w:jc w:val="center"/>
         <w:rPr>
-          <w:rFonts w:ascii="Arial" w:hAnsi="Arial" w:cs="Arial" w:hint="eastAsia"/>
+          <w:rFonts w:ascii="Arial" w:hAnsi="Arial" w:cs="Arial"/>
           <w:color w:val="000000"/>
           <w:szCs w:val="20"/>
           <w:shd w:val="clear" w:color="auto" w:fill="F8F9FA"/>
@@ -2158,7 +2156,7 @@
         <w:adjustRightInd w:val="0"/>
         <w:jc w:val="left"/>
         <w:rPr>
-          <w:rFonts w:ascii="Arial" w:hAnsi="Arial" w:cs="Arial" w:hint="eastAsia"/>
+          <w:rFonts w:ascii="Arial" w:hAnsi="Arial" w:cs="Arial"/>
           <w:color w:val="4D5156"/>
           <w:szCs w:val="20"/>
           <w:shd w:val="clear" w:color="auto" w:fill="FFFFFF"/>
@@ -2333,7 +2331,7 @@
         <w:adjustRightInd w:val="0"/>
         <w:jc w:val="center"/>
         <w:rPr>
-          <w:rFonts w:ascii="Arial" w:hAnsi="Arial" w:cs="Arial" w:hint="eastAsia"/>
+          <w:rFonts w:ascii="Arial" w:hAnsi="Arial" w:cs="Arial"/>
           <w:color w:val="4D5156"/>
           <w:sz w:val="24"/>
           <w:szCs w:val="24"/>
@@ -2347,29 +2345,423 @@
         <w:adjustRightInd w:val="0"/>
         <w:jc w:val="center"/>
         <w:rPr>
-          <w:rFonts w:ascii="Arial" w:hAnsi="Arial" w:cs="Arial"/>
+          <w:rFonts w:ascii="Arial" w:hAnsi="Arial" w:cs="Arial" w:hint="eastAsia"/>
+          <w:color w:val="4D5156"/>
+          <w:sz w:val="24"/>
+          <w:szCs w:val="24"/>
+          <w:shd w:val="clear" w:color="auto" w:fill="FFFFFF"/>
+        </w:rPr>
+      </w:pPr>
+      <w:r>
+        <w:rPr>
+          <w:rFonts w:ascii="Arial" w:hAnsi="Arial" w:cs="Arial" w:hint="eastAsia"/>
           <w:color w:val="4A4A4A"/>
           <w:sz w:val="24"/>
           <w:szCs w:val="24"/>
           <w:shd w:val="clear" w:color="auto" w:fill="FFFFFF"/>
         </w:rPr>
-      </w:pPr>
-      <w:r>
-        <w:rPr>
-          <w:rFonts w:ascii="Arial" w:hAnsi="Arial" w:cs="Arial" w:hint="eastAsia"/>
+        <w:t xml:space="preserve">L = 1/2 </w:t>
+      </w:r>
+      <w:r>
+        <w:rPr>
+          <w:rFonts w:ascii="Arial" w:hAnsi="Arial" w:cs="Arial"/>
+          <w:color w:val="4D5156"/>
+          <w:sz w:val="24"/>
+          <w:szCs w:val="24"/>
+          <w:shd w:val="clear" w:color="auto" w:fill="FFFFFF"/>
+        </w:rPr>
+        <w:t>×</w:t>
+      </w:r>
+      <w:r>
+        <w:rPr>
+          <w:rFonts w:ascii="Arial" w:hAnsi="Arial" w:cs="Arial" w:hint="eastAsia"/>
+          <w:color w:val="4D5156"/>
+          <w:sz w:val="24"/>
+          <w:szCs w:val="24"/>
+          <w:shd w:val="clear" w:color="auto" w:fill="FFFFFF"/>
+        </w:rPr>
+        <w:t xml:space="preserve"> </w:t>
+      </w:r>
+      <w:proofErr w:type="spellStart"/>
+      <w:r>
+        <w:rPr>
+          <w:rFonts w:ascii="Arial" w:hAnsi="Arial" w:cs="Arial" w:hint="eastAsia"/>
+          <w:color w:val="4D5156"/>
+          <w:sz w:val="24"/>
+          <w:szCs w:val="24"/>
+          <w:shd w:val="clear" w:color="auto" w:fill="FFFFFF"/>
+        </w:rPr>
+        <w:t>dm</w:t>
+      </w:r>
+      <w:proofErr w:type="spellEnd"/>
+      <w:r>
+        <w:rPr>
+          <w:rFonts w:ascii="Arial" w:hAnsi="Arial" w:cs="Arial" w:hint="eastAsia"/>
+          <w:color w:val="4D5156"/>
+          <w:sz w:val="24"/>
+          <w:szCs w:val="24"/>
+          <w:shd w:val="clear" w:color="auto" w:fill="FFFFFF"/>
+        </w:rPr>
+        <w:t>/</w:t>
+      </w:r>
+      <w:proofErr w:type="spellStart"/>
+      <w:r>
+        <w:rPr>
+          <w:rFonts w:ascii="Arial" w:hAnsi="Arial" w:cs="Arial" w:hint="eastAsia"/>
+          <w:color w:val="4D5156"/>
+          <w:sz w:val="24"/>
+          <w:szCs w:val="24"/>
+          <w:shd w:val="clear" w:color="auto" w:fill="FFFFFF"/>
+        </w:rPr>
+        <w:t>dt</w:t>
+      </w:r>
+      <w:proofErr w:type="spellEnd"/>
+      <w:r>
+        <w:rPr>
+          <w:rFonts w:ascii="Arial" w:hAnsi="Arial" w:cs="Arial" w:hint="eastAsia"/>
+          <w:color w:val="4D5156"/>
+          <w:sz w:val="24"/>
+          <w:szCs w:val="24"/>
+          <w:shd w:val="clear" w:color="auto" w:fill="FFFFFF"/>
+        </w:rPr>
+        <w:t xml:space="preserve"> </w:t>
+      </w:r>
+      <w:r>
+        <w:rPr>
+          <w:rFonts w:ascii="Arial" w:hAnsi="Arial" w:cs="Arial"/>
+          <w:color w:val="4D5156"/>
+          <w:sz w:val="24"/>
+          <w:szCs w:val="24"/>
+          <w:shd w:val="clear" w:color="auto" w:fill="FFFFFF"/>
+        </w:rPr>
+        <w:t>×</w:t>
+      </w:r>
+      <w:r>
+        <w:rPr>
+          <w:rFonts w:ascii="Arial" w:hAnsi="Arial" w:cs="Arial" w:hint="eastAsia"/>
+          <w:color w:val="4D5156"/>
+          <w:sz w:val="24"/>
+          <w:szCs w:val="24"/>
+          <w:shd w:val="clear" w:color="auto" w:fill="FFFFFF"/>
+        </w:rPr>
+        <w:t xml:space="preserve"> v</w:t>
+      </w:r>
+      <w:r>
+        <w:rPr>
+          <w:rFonts w:ascii="Arial" w:hAnsi="Arial" w:cs="Arial" w:hint="eastAsia"/>
+          <w:color w:val="4D5156"/>
+          <w:sz w:val="24"/>
+          <w:szCs w:val="24"/>
+          <w:shd w:val="clear" w:color="auto" w:fill="FFFFFF"/>
+          <w:vertAlign w:val="superscript"/>
+        </w:rPr>
+        <w:t>2</w:t>
+      </w:r>
+      <w:r>
+        <w:rPr>
+          <w:rFonts w:ascii="Arial" w:hAnsi="Arial" w:cs="Arial" w:hint="eastAsia"/>
+          <w:color w:val="4D5156"/>
+          <w:sz w:val="24"/>
+          <w:szCs w:val="24"/>
+          <w:shd w:val="clear" w:color="auto" w:fill="FFFFFF"/>
+        </w:rPr>
+        <w:t xml:space="preserve"> = </w:t>
+      </w:r>
+      <w:proofErr w:type="spellStart"/>
+      <w:r>
+        <w:rPr>
+          <w:rFonts w:ascii="Arial" w:hAnsi="Arial" w:cs="Arial" w:hint="eastAsia"/>
+          <w:color w:val="4D5156"/>
+          <w:sz w:val="24"/>
+          <w:szCs w:val="24"/>
+          <w:shd w:val="clear" w:color="auto" w:fill="FFFFFF"/>
+        </w:rPr>
+        <w:t>GMdm</w:t>
+      </w:r>
+      <w:proofErr w:type="spellEnd"/>
+      <w:r>
+        <w:rPr>
+          <w:rFonts w:ascii="Arial" w:hAnsi="Arial" w:cs="Arial" w:hint="eastAsia"/>
+          <w:color w:val="4D5156"/>
+          <w:sz w:val="24"/>
+          <w:szCs w:val="24"/>
+          <w:shd w:val="clear" w:color="auto" w:fill="FFFFFF"/>
+        </w:rPr>
+        <w:t xml:space="preserve"> </w:t>
+      </w:r>
+      <w:r>
+        <w:rPr>
+          <w:rFonts w:ascii="Arial" w:hAnsi="Arial" w:cs="Arial" w:hint="eastAsia"/>
+          <w:color w:val="4D5156"/>
+          <w:sz w:val="24"/>
+          <w:szCs w:val="24"/>
+          <w:shd w:val="clear" w:color="auto" w:fill="FFFFFF"/>
+        </w:rPr>
+        <w:t>/</w:t>
+      </w:r>
+      <w:r>
+        <w:rPr>
+          <w:rFonts w:ascii="Arial" w:hAnsi="Arial" w:cs="Arial" w:hint="eastAsia"/>
+          <w:color w:val="4D5156"/>
+          <w:sz w:val="24"/>
+          <w:szCs w:val="24"/>
+          <w:shd w:val="clear" w:color="auto" w:fill="FFFFFF"/>
+        </w:rPr>
+        <w:t xml:space="preserve"> </w:t>
+      </w:r>
+      <w:proofErr w:type="spellStart"/>
+      <w:r>
+        <w:rPr>
+          <w:rFonts w:ascii="Arial" w:hAnsi="Arial" w:cs="Arial" w:hint="eastAsia"/>
+          <w:color w:val="4D5156"/>
+          <w:sz w:val="24"/>
+          <w:szCs w:val="24"/>
+          <w:shd w:val="clear" w:color="auto" w:fill="FFFFFF"/>
+        </w:rPr>
+        <w:t>Rdt</w:t>
+      </w:r>
+      <w:proofErr w:type="spellEnd"/>
+    </w:p>
+    <w:p>
+      <w:pPr>
+        <w:wordWrap/>
+        <w:adjustRightInd w:val="0"/>
+        <w:jc w:val="center"/>
+        <w:rPr>
+          <w:rFonts w:ascii="Arial" w:hAnsi="Arial" w:cs="Arial" w:hint="eastAsia"/>
+          <w:color w:val="4D5156"/>
+          <w:sz w:val="24"/>
+          <w:szCs w:val="24"/>
+          <w:shd w:val="clear" w:color="auto" w:fill="FFFFFF"/>
+        </w:rPr>
+      </w:pPr>
+      <w:proofErr w:type="gramStart"/>
+      <w:r>
+        <w:rPr>
+          <w:rFonts w:ascii="Arial" w:hAnsi="Arial" w:cs="Arial" w:hint="eastAsia"/>
+          <w:color w:val="4D5156"/>
+          <w:sz w:val="24"/>
+          <w:szCs w:val="24"/>
+          <w:shd w:val="clear" w:color="auto" w:fill="FFFFFF"/>
+        </w:rPr>
+        <w:t xml:space="preserve">= </w:t>
+      </w:r>
+      <w:r>
+        <w:rPr>
+          <w:rFonts w:ascii="Arial" w:hAnsi="Arial" w:cs="Arial"/>
+          <w:color w:val="202122"/>
+          <w:sz w:val="24"/>
+          <w:szCs w:val="24"/>
+          <w:shd w:val="clear" w:color="auto" w:fill="FFFFFF"/>
+        </w:rPr>
+        <w:t> </w:t>
+      </w:r>
+      <w:proofErr w:type="gramEnd"/>
+      <w:r>
+        <w:rPr>
+          <w:rStyle w:val="mwe-math-mathml-inline"/>
+          <w:rFonts w:ascii="Arial" w:hAnsi="Arial" w:cs="Arial"/>
+          <w:vanish/>
+          <w:color w:val="202122"/>
+          <w:sz w:val="24"/>
+          <w:szCs w:val="24"/>
+          <w:shd w:val="clear" w:color="auto" w:fill="FFFFFF"/>
+        </w:rPr>
+        <w:t>{\displaystyle \epsilon}</w:t>
+      </w:r>
+      <w:r>
+        <w:rPr>
+          <w:rFonts w:ascii="Arial" w:hAnsi="Arial" w:cs="Arial"/>
+          <w:color w:val="4D5156"/>
+          <w:sz w:val="24"/>
+          <w:szCs w:val="24"/>
+          <w:shd w:val="clear" w:color="auto" w:fill="FFFFFF"/>
+        </w:rPr>
+        <w:t>ε</w:t>
+      </w:r>
+      <w:r>
+        <w:rPr>
+          <w:rFonts w:ascii="Arial" w:hAnsi="Arial" w:cs="Arial" w:hint="eastAsia"/>
+          <w:color w:val="4D5156"/>
+          <w:sz w:val="24"/>
+          <w:szCs w:val="24"/>
+          <w:shd w:val="clear" w:color="auto" w:fill="FFFFFF"/>
+        </w:rPr>
+        <w:t>c</w:t>
+      </w:r>
+      <w:r>
+        <w:rPr>
+          <w:rFonts w:ascii="Arial" w:hAnsi="Arial" w:cs="Arial" w:hint="eastAsia"/>
+          <w:color w:val="4D5156"/>
+          <w:sz w:val="24"/>
+          <w:szCs w:val="24"/>
+          <w:shd w:val="clear" w:color="auto" w:fill="FFFFFF"/>
+          <w:vertAlign w:val="superscript"/>
+        </w:rPr>
+        <w:t>2</w:t>
+      </w:r>
+      <w:r>
+        <w:rPr>
+          <w:rFonts w:ascii="Arial" w:hAnsi="Arial" w:cs="Arial" w:hint="eastAsia"/>
+          <w:color w:val="4D5156"/>
+          <w:sz w:val="24"/>
+          <w:szCs w:val="24"/>
+          <w:shd w:val="clear" w:color="auto" w:fill="FFFFFF"/>
+        </w:rPr>
+        <w:t xml:space="preserve"> </w:t>
+      </w:r>
+      <w:r>
+        <w:rPr>
+          <w:rFonts w:ascii="Arial" w:hAnsi="Arial" w:cs="Arial"/>
+          <w:color w:val="4D5156"/>
+          <w:sz w:val="24"/>
+          <w:szCs w:val="24"/>
+          <w:shd w:val="clear" w:color="auto" w:fill="FFFFFF"/>
+        </w:rPr>
+        <w:t>×</w:t>
+      </w:r>
+      <w:r>
+        <w:rPr>
+          <w:rFonts w:ascii="Arial" w:hAnsi="Arial" w:cs="Arial" w:hint="eastAsia"/>
+          <w:color w:val="4D5156"/>
+          <w:sz w:val="24"/>
+          <w:szCs w:val="24"/>
+          <w:shd w:val="clear" w:color="auto" w:fill="FFFFFF"/>
+        </w:rPr>
+        <w:t xml:space="preserve"> </w:t>
+      </w:r>
+      <w:proofErr w:type="spellStart"/>
+      <w:r>
+        <w:rPr>
+          <w:rFonts w:ascii="Arial" w:hAnsi="Arial" w:cs="Arial" w:hint="eastAsia"/>
+          <w:color w:val="4D5156"/>
+          <w:sz w:val="24"/>
+          <w:szCs w:val="24"/>
+          <w:shd w:val="clear" w:color="auto" w:fill="FFFFFF"/>
+        </w:rPr>
+        <w:t>dm</w:t>
+      </w:r>
+      <w:proofErr w:type="spellEnd"/>
+      <w:r>
+        <w:rPr>
+          <w:rFonts w:ascii="Arial" w:hAnsi="Arial" w:cs="Arial" w:hint="eastAsia"/>
+          <w:color w:val="4D5156"/>
+          <w:sz w:val="24"/>
+          <w:szCs w:val="24"/>
+          <w:shd w:val="clear" w:color="auto" w:fill="FFFFFF"/>
+        </w:rPr>
+        <w:t xml:space="preserve"> / </w:t>
+      </w:r>
+      <w:proofErr w:type="spellStart"/>
+      <w:r>
+        <w:rPr>
+          <w:rFonts w:ascii="Arial" w:hAnsi="Arial" w:cs="Arial" w:hint="eastAsia"/>
+          <w:color w:val="4D5156"/>
+          <w:sz w:val="24"/>
+          <w:szCs w:val="24"/>
+          <w:shd w:val="clear" w:color="auto" w:fill="FFFFFF"/>
+        </w:rPr>
+        <w:t>dt</w:t>
+      </w:r>
+      <w:proofErr w:type="spellEnd"/>
+    </w:p>
+    <w:p>
+      <w:pPr>
+        <w:wordWrap/>
+        <w:adjustRightInd w:val="0"/>
+        <w:jc w:val="center"/>
+        <w:rPr>
+          <w:rFonts w:ascii="Arial" w:hAnsi="Arial" w:cs="Arial" w:hint="eastAsia"/>
+          <w:color w:val="4D5156"/>
+          <w:sz w:val="24"/>
+          <w:szCs w:val="24"/>
+          <w:shd w:val="clear" w:color="auto" w:fill="FFFFFF"/>
+        </w:rPr>
+      </w:pPr>
+    </w:p>
+    <w:p>
+      <w:pPr>
+        <w:wordWrap/>
+        <w:adjustRightInd w:val="0"/>
+        <w:jc w:val="center"/>
+        <w:rPr>
+          <w:rFonts w:ascii="Arial" w:hAnsi="Arial" w:cs="Arial"/>
           <w:color w:val="4A4A4A"/>
-          <w:sz w:val="24"/>
-          <w:szCs w:val="24"/>
-          <w:shd w:val="clear" w:color="auto" w:fill="FFFFFF"/>
-        </w:rPr>
-        <w:t xml:space="preserve">L = 1/2 </w:t>
-      </w:r>
-      <w:r>
-        <w:rPr>
-          <w:rFonts w:ascii="Arial" w:hAnsi="Arial" w:cs="Arial"/>
-          <w:color w:val="4D5156"/>
-          <w:sz w:val="24"/>
-          <w:szCs w:val="24"/>
+          <w:szCs w:val="20"/>
+          <w:shd w:val="clear" w:color="auto" w:fill="FFFFFF"/>
+        </w:rPr>
+      </w:pPr>
+      <w:r>
+        <w:rPr>
+          <w:rFonts w:ascii="Arial" w:hAnsi="Arial" w:cs="Arial" w:hint="eastAsia"/>
+          <w:color w:val="4D5156"/>
+          <w:szCs w:val="20"/>
+          <w:shd w:val="clear" w:color="auto" w:fill="FFFFFF"/>
+        </w:rPr>
+        <w:t>(</w:t>
+      </w:r>
+      <w:proofErr w:type="gramStart"/>
+      <w:r>
+        <w:rPr>
+          <w:rFonts w:ascii="Arial" w:hAnsi="Arial" w:cs="Arial"/>
+          <w:color w:val="4D5156"/>
+          <w:szCs w:val="20"/>
+          <w:shd w:val="clear" w:color="auto" w:fill="FFFFFF"/>
+        </w:rPr>
+        <w:t>ε</w:t>
+      </w:r>
+      <w:r>
+        <w:rPr>
+          <w:rFonts w:ascii="Arial" w:hAnsi="Arial" w:cs="Arial" w:hint="eastAsia"/>
+          <w:color w:val="4D5156"/>
+          <w:szCs w:val="20"/>
+          <w:shd w:val="clear" w:color="auto" w:fill="FFFFFF"/>
+        </w:rPr>
+        <w:t xml:space="preserve"> :</w:t>
+      </w:r>
+      <w:proofErr w:type="gramEnd"/>
+      <w:r>
+        <w:rPr>
+          <w:rFonts w:ascii="Arial" w:hAnsi="Arial" w:cs="Arial" w:hint="eastAsia"/>
+          <w:color w:val="4D5156"/>
+          <w:szCs w:val="20"/>
+          <w:shd w:val="clear" w:color="auto" w:fill="FFFFFF"/>
+        </w:rPr>
+        <w:t xml:space="preserve"> accretion efficiency = 2GM / c</w:t>
+      </w:r>
+      <w:r>
+        <w:rPr>
+          <w:rFonts w:ascii="Arial" w:hAnsi="Arial" w:cs="Arial" w:hint="eastAsia"/>
+          <w:color w:val="4D5156"/>
+          <w:szCs w:val="20"/>
+          <w:shd w:val="clear" w:color="auto" w:fill="FFFFFF"/>
+          <w:vertAlign w:val="superscript"/>
+        </w:rPr>
+        <w:t>2</w:t>
+      </w:r>
+      <w:r>
+        <w:rPr>
+          <w:rFonts w:ascii="Arial" w:hAnsi="Arial" w:cs="Arial" w:hint="eastAsia"/>
+          <w:color w:val="4D5156"/>
+          <w:szCs w:val="20"/>
+          <w:shd w:val="clear" w:color="auto" w:fill="FFFFFF"/>
+        </w:rPr>
+        <w:t>R</w:t>
+      </w:r>
+      <w:r>
+        <w:rPr>
+          <w:rFonts w:ascii="Arial" w:hAnsi="Arial" w:cs="Arial" w:hint="eastAsia"/>
+          <w:color w:val="4D5156"/>
+          <w:szCs w:val="20"/>
+          <w:shd w:val="clear" w:color="auto" w:fill="FFFFFF"/>
+        </w:rPr>
+        <w:t xml:space="preserve"> = 1/2 </w:t>
+      </w:r>
+      <w:r>
+        <w:rPr>
+          <w:rFonts w:ascii="Arial" w:hAnsi="Arial" w:cs="Arial"/>
+          <w:color w:val="4D5156"/>
+          <w:szCs w:val="20"/>
           <w:shd w:val="clear" w:color="auto" w:fill="FFFFFF"/>
         </w:rPr>
         <w:t>×</w:t>
@@ -2378,8 +2770,7 @@
         <w:rPr>
           <w:rFonts w:ascii="Arial" w:hAnsi="Arial" w:cs="Arial" w:hint="eastAsia"/>
           <w:color w:val="4D5156"/>
-          <w:sz w:val="24"/>
-          <w:szCs w:val="24"/>
+          <w:szCs w:val="20"/>
           <w:shd w:val="clear" w:color="auto" w:fill="FFFFFF"/>
         </w:rPr>
         <w:t xml:space="preserve"> </w:t>
@@ -2389,120 +2780,40 @@
         <w:rPr>
           <w:rFonts w:ascii="Arial" w:hAnsi="Arial" w:cs="Arial" w:hint="eastAsia"/>
           <w:color w:val="4D5156"/>
-          <w:sz w:val="24"/>
-          <w:szCs w:val="24"/>
-          <w:shd w:val="clear" w:color="auto" w:fill="FFFFFF"/>
-        </w:rPr>
-        <w:t>dm</w:t>
+          <w:szCs w:val="20"/>
+          <w:shd w:val="clear" w:color="auto" w:fill="FFFFFF"/>
+        </w:rPr>
+        <w:t>R</w:t>
+      </w:r>
+      <w:r>
+        <w:rPr>
+          <w:rFonts w:ascii="Arial" w:hAnsi="Arial" w:cs="Arial" w:hint="eastAsia"/>
+          <w:color w:val="4D5156"/>
+          <w:szCs w:val="20"/>
+          <w:shd w:val="clear" w:color="auto" w:fill="FFFFFF"/>
+          <w:vertAlign w:val="subscript"/>
+        </w:rPr>
+        <w:t>sch</w:t>
       </w:r>
       <w:proofErr w:type="spellEnd"/>
       <w:r>
         <w:rPr>
           <w:rFonts w:ascii="Arial" w:hAnsi="Arial" w:cs="Arial" w:hint="eastAsia"/>
           <w:color w:val="4D5156"/>
-          <w:sz w:val="24"/>
-          <w:szCs w:val="24"/>
-          <w:shd w:val="clear" w:color="auto" w:fill="FFFFFF"/>
-        </w:rPr>
-        <w:t>/</w:t>
-      </w:r>
-      <w:proofErr w:type="spellStart"/>
-      <w:r>
-        <w:rPr>
-          <w:rFonts w:ascii="Arial" w:hAnsi="Arial" w:cs="Arial" w:hint="eastAsia"/>
-          <w:color w:val="4D5156"/>
-          <w:sz w:val="24"/>
-          <w:szCs w:val="24"/>
-          <w:shd w:val="clear" w:color="auto" w:fill="FFFFFF"/>
-        </w:rPr>
-        <w:t>dt</w:t>
-      </w:r>
-      <w:proofErr w:type="spellEnd"/>
-      <w:r>
-        <w:rPr>
-          <w:rFonts w:ascii="Arial" w:hAnsi="Arial" w:cs="Arial" w:hint="eastAsia"/>
-          <w:color w:val="4D5156"/>
-          <w:sz w:val="24"/>
-          <w:szCs w:val="24"/>
-          <w:shd w:val="clear" w:color="auto" w:fill="FFFFFF"/>
-        </w:rPr>
-        <w:t xml:space="preserve"> </w:t>
-      </w:r>
-      <w:r>
-        <w:rPr>
-          <w:rFonts w:ascii="Arial" w:hAnsi="Arial" w:cs="Arial"/>
-          <w:color w:val="4D5156"/>
-          <w:sz w:val="24"/>
-          <w:szCs w:val="24"/>
-          <w:shd w:val="clear" w:color="auto" w:fill="FFFFFF"/>
-        </w:rPr>
-        <w:t>×</w:t>
-      </w:r>
-      <w:r>
-        <w:rPr>
-          <w:rFonts w:ascii="Arial" w:hAnsi="Arial" w:cs="Arial" w:hint="eastAsia"/>
-          <w:color w:val="4D5156"/>
-          <w:sz w:val="24"/>
-          <w:szCs w:val="24"/>
-          <w:shd w:val="clear" w:color="auto" w:fill="FFFFFF"/>
-        </w:rPr>
-        <w:t xml:space="preserve"> v</w:t>
-      </w:r>
-      <w:r>
-        <w:rPr>
-          <w:rFonts w:ascii="Arial" w:hAnsi="Arial" w:cs="Arial" w:hint="eastAsia"/>
-          <w:color w:val="4D5156"/>
-          <w:sz w:val="24"/>
-          <w:szCs w:val="24"/>
-          <w:shd w:val="clear" w:color="auto" w:fill="FFFFFF"/>
-          <w:vertAlign w:val="superscript"/>
-        </w:rPr>
-        <w:t>2</w:t>
-      </w:r>
-      <w:r>
-        <w:rPr>
-          <w:rFonts w:ascii="Arial" w:hAnsi="Arial" w:cs="Arial" w:hint="eastAsia"/>
-          <w:color w:val="4D5156"/>
-          <w:sz w:val="24"/>
-          <w:szCs w:val="24"/>
-          <w:shd w:val="clear" w:color="auto" w:fill="FFFFFF"/>
-        </w:rPr>
-        <w:t xml:space="preserve"> = </w:t>
-      </w:r>
-      <w:proofErr w:type="spellStart"/>
-      <w:r>
-        <w:rPr>
-          <w:rFonts w:ascii="Arial" w:hAnsi="Arial" w:cs="Arial" w:hint="eastAsia"/>
-          <w:color w:val="4D5156"/>
-          <w:sz w:val="24"/>
-          <w:szCs w:val="24"/>
-          <w:shd w:val="clear" w:color="auto" w:fill="FFFFFF"/>
-        </w:rPr>
-        <w:t>GMdm</w:t>
-      </w:r>
-      <w:proofErr w:type="spellEnd"/>
-      <w:r>
-        <w:rPr>
-          <w:rFonts w:ascii="Arial" w:hAnsi="Arial" w:cs="Arial" w:hint="eastAsia"/>
-          <w:color w:val="4D5156"/>
-          <w:sz w:val="24"/>
-          <w:szCs w:val="24"/>
-          <w:shd w:val="clear" w:color="auto" w:fill="FFFFFF"/>
-        </w:rPr>
-        <w:t>/</w:t>
-      </w:r>
-      <w:proofErr w:type="spellStart"/>
-      <w:r>
-        <w:rPr>
-          <w:rFonts w:ascii="Arial" w:hAnsi="Arial" w:cs="Arial" w:hint="eastAsia"/>
-          <w:color w:val="4D5156"/>
-          <w:sz w:val="24"/>
-          <w:szCs w:val="24"/>
-          <w:shd w:val="clear" w:color="auto" w:fill="FFFFFF"/>
-        </w:rPr>
-        <w:t>Rdt</w:t>
-      </w:r>
-      <w:proofErr w:type="spellEnd"/>
+          <w:szCs w:val="20"/>
+          <w:shd w:val="clear" w:color="auto" w:fill="FFFFFF"/>
+        </w:rPr>
+        <w:t>/R</w:t>
+      </w:r>
+      <w:r>
+        <w:rPr>
+          <w:rFonts w:ascii="Arial" w:hAnsi="Arial" w:cs="Arial" w:hint="eastAsia"/>
+          <w:color w:val="4D5156"/>
+          <w:szCs w:val="20"/>
+          <w:shd w:val="clear" w:color="auto" w:fill="FFFFFF"/>
+        </w:rPr>
+        <w:t>)</w:t>
+      </w:r>
     </w:p>
     <w:p>
       <w:pPr>
@@ -2515,6 +2826,69 @@
           <w:szCs w:val="20"/>
         </w:rPr>
       </w:pPr>
+      <w:r>
+        <w:rPr>
+          <w:rFonts w:ascii="맑은 고딕" w:eastAsia="맑은 고딕" w:cs="맑은 고딕" w:hint="eastAsia"/>
+          <w:kern w:val="0"/>
+          <w:szCs w:val="20"/>
+        </w:rPr>
+        <w:t xml:space="preserve"> This </w:t>
+      </w:r>
+      <w:proofErr w:type="gramStart"/>
+      <w:r>
+        <w:rPr>
+          <w:rFonts w:ascii="맑은 고딕" w:eastAsia="맑은 고딕" w:cs="맑은 고딕" w:hint="eastAsia"/>
+          <w:kern w:val="0"/>
+          <w:szCs w:val="20"/>
+        </w:rPr>
+        <w:t>efficiency(</w:t>
+      </w:r>
+      <w:proofErr w:type="gramEnd"/>
+      <w:r>
+        <w:rPr>
+          <w:rFonts w:ascii="Arial" w:hAnsi="Arial" w:cs="Arial"/>
+          <w:color w:val="4D5156"/>
+          <w:szCs w:val="20"/>
+          <w:shd w:val="clear" w:color="auto" w:fill="FFFFFF"/>
+        </w:rPr>
+        <w:t>ε</w:t>
+      </w:r>
+      <w:r>
+        <w:rPr>
+          <w:rFonts w:ascii="Arial" w:hAnsi="Arial" w:cs="Arial" w:hint="eastAsia"/>
+          <w:color w:val="4D5156"/>
+          <w:szCs w:val="20"/>
+          <w:shd w:val="clear" w:color="auto" w:fill="FFFFFF"/>
+        </w:rPr>
+        <w:t>) means the one which rest mass energy of the accreting matter converts into the thermal energy.</w:t>
+      </w:r>
+      <w:r>
+        <w:rPr>
+          <w:rFonts w:ascii="Arial" w:hAnsi="Arial" w:cs="Arial" w:hint="eastAsia"/>
+          <w:color w:val="4D5156"/>
+          <w:szCs w:val="20"/>
+          <w:shd w:val="clear" w:color="auto" w:fill="FFFFFF"/>
+        </w:rPr>
+        <w:t xml:space="preserve"> In the above equation, </w:t>
+      </w:r>
+      <w:r>
+        <w:rPr>
+          <w:rFonts w:ascii="Arial" w:hAnsi="Arial" w:cs="Arial"/>
+          <w:color w:val="4D5156"/>
+          <w:szCs w:val="20"/>
+          <w:shd w:val="clear" w:color="auto" w:fill="FFFFFF"/>
+        </w:rPr>
+        <w:t>according</w:t>
+      </w:r>
+      <w:r>
+        <w:rPr>
+          <w:rFonts w:ascii="Arial" w:hAnsi="Arial" w:cs="Arial" w:hint="eastAsia"/>
+          <w:color w:val="4D5156"/>
+          <w:szCs w:val="20"/>
+          <w:shd w:val="clear" w:color="auto" w:fill="FFFFFF"/>
+        </w:rPr>
+        <w:t xml:space="preserve"> to the equation of accretion efficiency, the accretion efficiency is directly proportional with the how much the star is compacted.</w:t>
+      </w:r>
     </w:p>
     <w:p>
       <w:pPr>
@@ -2528,21 +2902,144 @@
         <w:ind w:leftChars="0"/>
         <w:jc w:val="left"/>
         <w:rPr>
+          <w:rFonts w:ascii="맑은 고딕" w:eastAsia="맑은 고딕" w:cs="맑은 고딕" w:hint="eastAsia"/>
+          <w:kern w:val="0"/>
+          <w:szCs w:val="20"/>
+        </w:rPr>
+      </w:pPr>
+      <w:proofErr w:type="spellStart"/>
+      <w:r>
+        <w:rPr>
+          <w:rFonts w:ascii="맑은 고딕" w:eastAsia="맑은 고딕" w:cs="맑은 고딕" w:hint="eastAsia"/>
+          <w:kern w:val="0"/>
+          <w:szCs w:val="20"/>
+        </w:rPr>
+        <w:t>Protostar</w:t>
+      </w:r>
+      <w:proofErr w:type="spellEnd"/>
+    </w:p>
+    <w:p>
+      <w:pPr>
+        <w:wordWrap/>
+        <w:adjustRightInd w:val="0"/>
+        <w:ind w:left="105"/>
+        <w:jc w:val="left"/>
+        <w:rPr>
+          <w:rFonts w:ascii="맑은 고딕" w:eastAsia="맑은 고딕" w:cs="맑은 고딕" w:hint="eastAsia"/>
+          <w:kern w:val="0"/>
+          <w:szCs w:val="20"/>
+        </w:rPr>
+      </w:pPr>
+      <w:r>
+        <w:rPr>
+          <w:rFonts w:ascii="맑은 고딕" w:eastAsia="맑은 고딕" w:cs="맑은 고딕" w:hint="eastAsia"/>
+          <w:kern w:val="0"/>
+          <w:szCs w:val="20"/>
+        </w:rPr>
+        <w:lastRenderedPageBreak/>
+        <w:t xml:space="preserve"> The </w:t>
+      </w:r>
+      <w:proofErr w:type="spellStart"/>
+      <w:r>
+        <w:rPr>
+          <w:rFonts w:ascii="맑은 고딕" w:eastAsia="맑은 고딕" w:cs="맑은 고딕" w:hint="eastAsia"/>
+          <w:kern w:val="0"/>
+          <w:szCs w:val="20"/>
+        </w:rPr>
+        <w:t>protostar</w:t>
+      </w:r>
+      <w:proofErr w:type="spellEnd"/>
+      <w:r>
+        <w:rPr>
+          <w:rFonts w:ascii="맑은 고딕" w:eastAsia="맑은 고딕" w:cs="맑은 고딕" w:hint="eastAsia"/>
+          <w:kern w:val="0"/>
+          <w:szCs w:val="20"/>
+        </w:rPr>
+        <w:t xml:space="preserve"> is the </w:t>
+      </w:r>
+      <w:r>
+        <w:rPr>
+          <w:rFonts w:ascii="맑은 고딕" w:eastAsia="맑은 고딕" w:cs="맑은 고딕" w:hint="eastAsia"/>
+          <w:kern w:val="0"/>
+          <w:szCs w:val="20"/>
+        </w:rPr>
+        <w:t xml:space="preserve">young star arose in the initial stage of star evolution which is made by concentrating of the molecular cloud in the interstellar medium. This star is initiated from when the density of the central molecular cloud increases, ended up with the stage of the T </w:t>
+      </w:r>
+      <w:proofErr w:type="spellStart"/>
+      <w:r>
+        <w:rPr>
+          <w:rFonts w:ascii="맑은 고딕" w:eastAsia="맑은 고딕" w:cs="맑은 고딕" w:hint="eastAsia"/>
+          <w:kern w:val="0"/>
+          <w:szCs w:val="20"/>
+        </w:rPr>
+        <w:t>tauri</w:t>
+      </w:r>
+      <w:proofErr w:type="spellEnd"/>
+      <w:r>
+        <w:rPr>
+          <w:rFonts w:ascii="맑은 고딕" w:eastAsia="맑은 고딕" w:cs="맑은 고딕" w:hint="eastAsia"/>
+          <w:kern w:val="0"/>
+          <w:szCs w:val="20"/>
+        </w:rPr>
+        <w:t xml:space="preserve"> star. In the final stage, the T </w:t>
+      </w:r>
+      <w:proofErr w:type="spellStart"/>
+      <w:r>
+        <w:rPr>
+          <w:rFonts w:ascii="맑은 고딕" w:eastAsia="맑은 고딕" w:cs="맑은 고딕" w:hint="eastAsia"/>
+          <w:kern w:val="0"/>
+          <w:szCs w:val="20"/>
+        </w:rPr>
+        <w:t>tauri</w:t>
+      </w:r>
+      <w:proofErr w:type="spellEnd"/>
+      <w:r>
+        <w:rPr>
+          <w:rFonts w:ascii="맑은 고딕" w:eastAsia="맑은 고딕" w:cs="맑은 고딕" w:hint="eastAsia"/>
+          <w:kern w:val="0"/>
+          <w:szCs w:val="20"/>
+        </w:rPr>
+        <w:t xml:space="preserve"> stellar wind is </w:t>
+      </w:r>
+      <w:r>
+        <w:rPr>
           <w:rFonts w:ascii="맑은 고딕" w:eastAsia="맑은 고딕" w:cs="맑은 고딕"/>
           <w:kern w:val="0"/>
           <w:szCs w:val="20"/>
         </w:rPr>
-      </w:pPr>
-      <w:proofErr w:type="spellStart"/>
-      <w:r>
-        <w:rPr>
-          <w:rFonts w:ascii="맑은 고딕" w:eastAsia="맑은 고딕" w:cs="맑은 고딕" w:hint="eastAsia"/>
-          <w:kern w:val="0"/>
-          <w:szCs w:val="20"/>
-        </w:rPr>
-        <w:t>Protostar</w:t>
-      </w:r>
-      <w:proofErr w:type="spellEnd"/>
+        <w:t>occurred</w:t>
+      </w:r>
+      <w:r>
+        <w:rPr>
+          <w:rFonts w:ascii="맑은 고딕" w:eastAsia="맑은 고딕" w:cs="맑은 고딕" w:hint="eastAsia"/>
+          <w:kern w:val="0"/>
+          <w:szCs w:val="20"/>
+        </w:rPr>
+        <w:t xml:space="preserve">, which epitomizes that the star </w:t>
+      </w:r>
+      <w:r>
+        <w:rPr>
+          <w:rFonts w:ascii="맑은 고딕" w:eastAsia="맑은 고딕" w:cs="맑은 고딕" w:hint="eastAsia"/>
+          <w:kern w:val="0"/>
+          <w:szCs w:val="20"/>
+        </w:rPr>
+        <w:t>starts the radiant of the energy at inner point after the stage which the star pulls the mass.</w:t>
+      </w:r>
+    </w:p>
+    <w:p>
+      <w:pPr>
+        <w:wordWrap/>
+        <w:adjustRightInd w:val="0"/>
+        <w:ind w:left="105"/>
+        <w:jc w:val="left"/>
+        <w:rPr>
+          <w:rFonts w:ascii="맑은 고딕" w:eastAsia="맑은 고딕" w:cs="맑은 고딕"/>
+          <w:kern w:val="0"/>
+          <w:szCs w:val="20"/>
+        </w:rPr>
+      </w:pPr>
+      <w:bookmarkStart w:id="0" w:name="_GoBack"/>
+      <w:bookmarkEnd w:id="0"/>
     </w:p>
     <w:p>
       <w:pPr>
@@ -3656,6 +4153,11 @@
       <w:u w:val="single"/>
     </w:rPr>
   </w:style>
+  <w:style w:type="character" w:customStyle="1" w:styleId="mwe-math-mathml-inline">
+    <w:name w:val="mwe-math-mathml-inline"/>
+    <w:basedOn w:val="a0"/>
+    <w:rsid w:val="00B20B64"/>
+  </w:style>
 </w:styles>
 </file>
 
@@ -3919,6 +4421,11 @@
       <w:color w:val="0000FF"/>
       <w:u w:val="single"/>
     </w:rPr>
+  </w:style>
+  <w:style w:type="character" w:customStyle="1" w:styleId="mwe-math-mathml-inline">
+    <w:name w:val="mwe-math-mathml-inline"/>
+    <w:basedOn w:val="a0"/>
+    <w:rsid w:val="00B20B64"/>
   </w:style>
 </w:styles>
 </file>

--- a/Documentation_UVES.docx
+++ b/Documentation_UVES.docx
@@ -2345,7 +2345,7 @@
         <w:adjustRightInd w:val="0"/>
         <w:jc w:val="center"/>
         <w:rPr>
-          <w:rFonts w:ascii="Arial" w:hAnsi="Arial" w:cs="Arial" w:hint="eastAsia"/>
+          <w:rFonts w:ascii="Arial" w:hAnsi="Arial" w:cs="Arial"/>
           <w:color w:val="4D5156"/>
           <w:sz w:val="24"/>
           <w:szCs w:val="24"/>
@@ -2528,7 +2528,7 @@
         <w:adjustRightInd w:val="0"/>
         <w:jc w:val="center"/>
         <w:rPr>
-          <w:rFonts w:ascii="Arial" w:hAnsi="Arial" w:cs="Arial" w:hint="eastAsia"/>
+          <w:rFonts w:ascii="Arial" w:hAnsi="Arial" w:cs="Arial"/>
           <w:color w:val="4D5156"/>
           <w:sz w:val="24"/>
           <w:szCs w:val="24"/>
@@ -2671,7 +2671,7 @@
         <w:adjustRightInd w:val="0"/>
         <w:jc w:val="center"/>
         <w:rPr>
-          <w:rFonts w:ascii="Arial" w:hAnsi="Arial" w:cs="Arial" w:hint="eastAsia"/>
+          <w:rFonts w:ascii="Arial" w:hAnsi="Arial" w:cs="Arial"/>
           <w:color w:val="4D5156"/>
           <w:sz w:val="24"/>
           <w:szCs w:val="24"/>
@@ -2902,7 +2902,7 @@
         <w:ind w:leftChars="0"/>
         <w:jc w:val="left"/>
         <w:rPr>
-          <w:rFonts w:ascii="맑은 고딕" w:eastAsia="맑은 고딕" w:cs="맑은 고딕" w:hint="eastAsia"/>
+          <w:rFonts w:ascii="맑은 고딕" w:eastAsia="맑은 고딕" w:cs="맑은 고딕"/>
           <w:kern w:val="0"/>
           <w:szCs w:val="20"/>
         </w:rPr>
@@ -3038,360 +3038,445 @@
           <w:szCs w:val="20"/>
         </w:rPr>
       </w:pPr>
+      <w:r>
+        <w:rPr>
+          <w:rFonts w:ascii="맑은 고딕" w:eastAsia="맑은 고딕" w:cs="맑은 고딕" w:hint="eastAsia"/>
+          <w:kern w:val="0"/>
+          <w:szCs w:val="20"/>
+        </w:rPr>
+        <w:t xml:space="preserve"> The thermal pressure of the dust grains and </w:t>
+      </w:r>
+      <w:r>
+        <w:rPr>
+          <w:rFonts w:ascii="맑은 고딕" w:eastAsia="맑은 고딕" w:cs="맑은 고딕"/>
+          <w:kern w:val="0"/>
+          <w:szCs w:val="20"/>
+        </w:rPr>
+        <w:t>molecular</w:t>
+      </w:r>
+      <w:r>
+        <w:rPr>
+          <w:rFonts w:ascii="맑은 고딕" w:eastAsia="맑은 고딕" w:cs="맑은 고딕" w:hint="eastAsia"/>
+          <w:kern w:val="0"/>
+          <w:szCs w:val="20"/>
+        </w:rPr>
+        <w:t xml:space="preserve"> which are the components of the molecular cloud and the gravitational restraint energy </w:t>
+      </w:r>
+      <w:r>
+        <w:rPr>
+          <w:rFonts w:ascii="맑은 고딕" w:eastAsia="맑은 고딕" w:cs="맑은 고딕" w:hint="eastAsia"/>
+          <w:kern w:val="0"/>
+          <w:szCs w:val="20"/>
+        </w:rPr>
+        <w:t xml:space="preserve">of the cloud sustain the equilibrium. However, once the derangement such as shock wave </w:t>
+      </w:r>
+      <w:r>
+        <w:rPr>
+          <w:rFonts w:ascii="맑은 고딕" w:eastAsia="맑은 고딕" w:cs="맑은 고딕"/>
+          <w:kern w:val="0"/>
+          <w:szCs w:val="20"/>
+        </w:rPr>
+        <w:t>occurred</w:t>
+      </w:r>
+      <w:r>
+        <w:rPr>
+          <w:rFonts w:ascii="맑은 고딕" w:eastAsia="맑은 고딕" w:cs="맑은 고딕" w:hint="eastAsia"/>
+          <w:kern w:val="0"/>
+          <w:szCs w:val="20"/>
+        </w:rPr>
+        <w:t xml:space="preserve"> by supernova explosion, spiral density wave, or encounter or collision with other molecular clouds effects on the molecular cloud and this derangement is sufficiently strong, the </w:t>
+      </w:r>
+      <w:r>
+        <w:rPr>
+          <w:rFonts w:ascii="맑은 고딕" w:eastAsia="맑은 고딕" w:cs="맑은 고딕" w:hint="eastAsia"/>
+          <w:kern w:val="0"/>
+          <w:szCs w:val="20"/>
+        </w:rPr>
+        <w:t xml:space="preserve">equilibrium is upset and the mass is clustered on the specific point by occurring the gravitational instability. </w:t>
+      </w:r>
+      <w:r>
+        <w:rPr>
+          <w:rFonts w:ascii="맑은 고딕" w:eastAsia="맑은 고딕" w:cs="맑은 고딕"/>
+          <w:kern w:val="0"/>
+          <w:szCs w:val="20"/>
+        </w:rPr>
+        <w:t>O</w:t>
+      </w:r>
+      <w:r>
+        <w:rPr>
+          <w:rFonts w:ascii="맑은 고딕" w:eastAsia="맑은 고딕" w:cs="맑은 고딕" w:hint="eastAsia"/>
+          <w:kern w:val="0"/>
+          <w:szCs w:val="20"/>
+        </w:rPr>
+        <w:t>nce the cloud initiates the shrinking, the minimum mass of the molecular cloud for gravitational concentration can be expressed and this is also known as Jeans Instability.</w:t>
+      </w:r>
+    </w:p>
+    <w:p>
+      <w:pPr>
+        <w:wordWrap/>
+        <w:adjustRightInd w:val="0"/>
+        <w:ind w:left="105"/>
+        <w:jc w:val="left"/>
+        <w:rPr>
+          <w:rFonts w:ascii="맑은 고딕" w:eastAsia="맑은 고딕" w:cs="맑은 고딕"/>
+          <w:kern w:val="0"/>
+          <w:szCs w:val="20"/>
+        </w:rPr>
+      </w:pPr>
+    </w:p>
+    <w:p>
+      <w:pPr>
+        <w:wordWrap/>
+        <w:adjustRightInd w:val="0"/>
+        <w:jc w:val="center"/>
+        <w:rPr>
+          <w:rFonts w:ascii="Arial" w:hAnsi="Arial" w:cs="Arial"/>
+          <w:color w:val="4D5156"/>
+          <w:sz w:val="24"/>
+          <w:szCs w:val="24"/>
+          <w:shd w:val="clear" w:color="auto" w:fill="FFFFFF"/>
+          <w:vertAlign w:val="superscript"/>
+        </w:rPr>
+      </w:pPr>
+      <w:proofErr w:type="spellStart"/>
+      <w:r>
+        <w:rPr>
+          <w:rFonts w:ascii="Arial" w:eastAsia="맑은 고딕" w:hAnsi="Arial" w:cs="Arial"/>
+          <w:kern w:val="0"/>
+          <w:sz w:val="24"/>
+          <w:szCs w:val="24"/>
+        </w:rPr>
+        <w:t>M</w:t>
+      </w:r>
+      <w:r>
+        <w:rPr>
+          <w:rFonts w:ascii="Arial" w:eastAsia="맑은 고딕" w:hAnsi="Arial" w:cs="Arial"/>
+          <w:kern w:val="0"/>
+          <w:sz w:val="24"/>
+          <w:szCs w:val="24"/>
+          <w:vertAlign w:val="subscript"/>
+        </w:rPr>
+        <w:t>j</w:t>
+      </w:r>
+      <w:proofErr w:type="spellEnd"/>
+      <w:r>
+        <w:rPr>
+          <w:rFonts w:ascii="Arial" w:eastAsia="맑은 고딕" w:hAnsi="Arial" w:cs="Arial"/>
+          <w:kern w:val="0"/>
+          <w:sz w:val="24"/>
+          <w:szCs w:val="24"/>
+        </w:rPr>
+        <w:t xml:space="preserve"> = (9/4)</w:t>
+      </w:r>
+      <w:r>
+        <w:rPr>
+          <w:rFonts w:ascii="Arial" w:eastAsia="맑은 고딕" w:hAnsi="Arial" w:cs="Arial"/>
+          <w:kern w:val="0"/>
+          <w:sz w:val="24"/>
+          <w:szCs w:val="24"/>
+        </w:rPr>
+        <w:t xml:space="preserve"> </w:t>
+      </w:r>
+      <w:r>
+        <w:rPr>
+          <w:rFonts w:ascii="Arial" w:hAnsi="Arial" w:cs="Arial"/>
+          <w:color w:val="4D5156"/>
+          <w:sz w:val="24"/>
+          <w:szCs w:val="24"/>
+          <w:shd w:val="clear" w:color="auto" w:fill="FFFFFF"/>
+        </w:rPr>
+        <w:t>×</w:t>
+      </w:r>
+      <w:r>
+        <w:rPr>
+          <w:rFonts w:ascii="Arial" w:eastAsia="맑은 고딕" w:hAnsi="Arial" w:cs="Arial"/>
+          <w:kern w:val="0"/>
+          <w:sz w:val="24"/>
+          <w:szCs w:val="24"/>
+        </w:rPr>
+        <w:t xml:space="preserve"> (1/2</w:t>
+      </w:r>
+      <w:r>
+        <w:rPr>
+          <w:rFonts w:ascii="Cambria Math" w:hAnsi="Cambria Math" w:cs="Cambria Math"/>
+          <w:color w:val="4D5156"/>
+          <w:sz w:val="24"/>
+          <w:szCs w:val="24"/>
+          <w:shd w:val="clear" w:color="auto" w:fill="FFFFFF"/>
+        </w:rPr>
+        <w:t>𝝅</w:t>
+      </w:r>
+      <w:r>
+        <w:rPr>
+          <w:rFonts w:ascii="Arial" w:hAnsi="Arial" w:cs="Arial"/>
+          <w:color w:val="4D5156"/>
+          <w:sz w:val="24"/>
+          <w:szCs w:val="24"/>
+          <w:shd w:val="clear" w:color="auto" w:fill="FFFFFF"/>
+        </w:rPr>
+        <w:t>n</w:t>
+      </w:r>
+      <w:proofErr w:type="gramStart"/>
+      <w:r>
+        <w:rPr>
+          <w:rFonts w:ascii="Arial" w:hAnsi="Arial" w:cs="Arial"/>
+          <w:color w:val="4D5156"/>
+          <w:sz w:val="24"/>
+          <w:szCs w:val="24"/>
+          <w:shd w:val="clear" w:color="auto" w:fill="FFFFFF"/>
+        </w:rPr>
+        <w:t>)</w:t>
+      </w:r>
+      <w:r>
+        <w:rPr>
+          <w:rFonts w:ascii="Arial" w:hAnsi="Arial" w:cs="Arial"/>
+          <w:color w:val="4D5156"/>
+          <w:sz w:val="24"/>
+          <w:szCs w:val="24"/>
+          <w:shd w:val="clear" w:color="auto" w:fill="FFFFFF"/>
+          <w:vertAlign w:val="superscript"/>
+        </w:rPr>
+        <w:t>1</w:t>
+      </w:r>
+      <w:proofErr w:type="gramEnd"/>
+      <w:r>
+        <w:rPr>
+          <w:rFonts w:ascii="Arial" w:hAnsi="Arial" w:cs="Arial"/>
+          <w:color w:val="4D5156"/>
+          <w:sz w:val="24"/>
+          <w:szCs w:val="24"/>
+          <w:shd w:val="clear" w:color="auto" w:fill="FFFFFF"/>
+          <w:vertAlign w:val="superscript"/>
+        </w:rPr>
+        <w:t>/2</w:t>
+      </w:r>
+      <w:r>
+        <w:rPr>
+          <w:rFonts w:ascii="Arial" w:hAnsi="Arial" w:cs="Arial"/>
+          <w:color w:val="4D5156"/>
+          <w:sz w:val="24"/>
+          <w:szCs w:val="24"/>
+          <w:shd w:val="clear" w:color="auto" w:fill="FFFFFF"/>
+        </w:rPr>
+        <w:t xml:space="preserve"> </w:t>
+      </w:r>
+      <w:r>
+        <w:rPr>
+          <w:rFonts w:ascii="Arial" w:hAnsi="Arial" w:cs="Arial"/>
+          <w:color w:val="4D5156"/>
+          <w:sz w:val="24"/>
+          <w:szCs w:val="24"/>
+          <w:shd w:val="clear" w:color="auto" w:fill="FFFFFF"/>
+        </w:rPr>
+        <w:t xml:space="preserve">× </w:t>
+      </w:r>
+      <w:r>
+        <w:rPr>
+          <w:rFonts w:ascii="Arial" w:hAnsi="Arial" w:cs="Arial"/>
+          <w:color w:val="4D5156"/>
+          <w:sz w:val="24"/>
+          <w:szCs w:val="24"/>
+          <w:shd w:val="clear" w:color="auto" w:fill="FFFFFF"/>
+        </w:rPr>
+        <w:t>(1/m</w:t>
+      </w:r>
+      <w:r>
+        <w:rPr>
+          <w:rFonts w:ascii="Arial" w:hAnsi="Arial" w:cs="Arial"/>
+          <w:color w:val="4D5156"/>
+          <w:sz w:val="24"/>
+          <w:szCs w:val="24"/>
+          <w:shd w:val="clear" w:color="auto" w:fill="FFFFFF"/>
+          <w:vertAlign w:val="superscript"/>
+        </w:rPr>
+        <w:t>2</w:t>
+      </w:r>
+      <w:r>
+        <w:rPr>
+          <w:rFonts w:ascii="Arial" w:hAnsi="Arial" w:cs="Arial"/>
+          <w:color w:val="4D5156"/>
+          <w:sz w:val="24"/>
+          <w:szCs w:val="24"/>
+          <w:shd w:val="clear" w:color="auto" w:fill="FFFFFF"/>
+        </w:rPr>
+        <w:t xml:space="preserve"> )</w:t>
+      </w:r>
+      <w:r>
+        <w:rPr>
+          <w:rFonts w:ascii="Arial" w:hAnsi="Arial" w:cs="Arial"/>
+          <w:color w:val="4D5156"/>
+          <w:sz w:val="24"/>
+          <w:szCs w:val="24"/>
+          <w:shd w:val="clear" w:color="auto" w:fill="FFFFFF"/>
+        </w:rPr>
+        <w:t xml:space="preserve"> ×</w:t>
+      </w:r>
+      <w:r>
+        <w:rPr>
+          <w:rFonts w:ascii="Arial" w:hAnsi="Arial" w:cs="Arial"/>
+          <w:color w:val="4D5156"/>
+          <w:sz w:val="24"/>
+          <w:szCs w:val="24"/>
+          <w:shd w:val="clear" w:color="auto" w:fill="FFFFFF"/>
+        </w:rPr>
+        <w:t xml:space="preserve"> (</w:t>
+      </w:r>
+      <w:proofErr w:type="spellStart"/>
+      <w:r>
+        <w:rPr>
+          <w:rFonts w:ascii="Arial" w:hAnsi="Arial" w:cs="Arial"/>
+          <w:color w:val="4D5156"/>
+          <w:sz w:val="24"/>
+          <w:szCs w:val="24"/>
+          <w:shd w:val="clear" w:color="auto" w:fill="FFFFFF"/>
+        </w:rPr>
+        <w:t>kT</w:t>
+      </w:r>
+      <w:proofErr w:type="spellEnd"/>
+      <w:r>
+        <w:rPr>
+          <w:rFonts w:ascii="Arial" w:hAnsi="Arial" w:cs="Arial"/>
+          <w:color w:val="4D5156"/>
+          <w:sz w:val="24"/>
+          <w:szCs w:val="24"/>
+          <w:shd w:val="clear" w:color="auto" w:fill="FFFFFF"/>
+        </w:rPr>
+        <w:t>/G)</w:t>
+      </w:r>
+      <w:r>
+        <w:rPr>
+          <w:rFonts w:ascii="Arial" w:hAnsi="Arial" w:cs="Arial"/>
+          <w:color w:val="4D5156"/>
+          <w:sz w:val="24"/>
+          <w:szCs w:val="24"/>
+          <w:shd w:val="clear" w:color="auto" w:fill="FFFFFF"/>
+          <w:vertAlign w:val="superscript"/>
+        </w:rPr>
+        <w:t>3/2</w:t>
+      </w:r>
+    </w:p>
+    <w:p>
+      <w:pPr>
+        <w:wordWrap/>
+        <w:adjustRightInd w:val="0"/>
+        <w:jc w:val="center"/>
+        <w:rPr>
+          <w:rFonts w:ascii="Arial" w:hAnsi="Arial" w:cs="Arial"/>
+          <w:color w:val="4D5156"/>
+          <w:sz w:val="24"/>
+          <w:szCs w:val="24"/>
+          <w:shd w:val="clear" w:color="auto" w:fill="FFFFFF"/>
+        </w:rPr>
+      </w:pPr>
+    </w:p>
+    <w:p>
+      <w:pPr>
+        <w:wordWrap/>
+        <w:adjustRightInd w:val="0"/>
+        <w:jc w:val="center"/>
+        <w:rPr>
+          <w:rFonts w:ascii="Arial" w:hAnsi="Arial" w:cs="Arial"/>
+          <w:color w:val="4D5156"/>
+          <w:szCs w:val="20"/>
+          <w:shd w:val="clear" w:color="auto" w:fill="FFFFFF"/>
+        </w:rPr>
+      </w:pPr>
+      <w:r>
+        <w:rPr>
+          <w:rFonts w:ascii="Arial" w:hAnsi="Arial" w:cs="Arial" w:hint="eastAsia"/>
+          <w:color w:val="4D5156"/>
+          <w:szCs w:val="20"/>
+          <w:shd w:val="clear" w:color="auto" w:fill="FFFFFF"/>
+        </w:rPr>
+        <w:t>(</w:t>
+      </w:r>
+      <w:proofErr w:type="gramStart"/>
+      <w:r>
+        <w:rPr>
+          <w:rFonts w:ascii="Arial" w:hAnsi="Arial" w:cs="Arial" w:hint="eastAsia"/>
+          <w:color w:val="4D5156"/>
+          <w:szCs w:val="20"/>
+          <w:shd w:val="clear" w:color="auto" w:fill="FFFFFF"/>
+        </w:rPr>
+        <w:t>n :</w:t>
+      </w:r>
+      <w:proofErr w:type="gramEnd"/>
+      <w:r>
+        <w:rPr>
+          <w:rFonts w:ascii="Arial" w:hAnsi="Arial" w:cs="Arial" w:hint="eastAsia"/>
+          <w:color w:val="4D5156"/>
+          <w:szCs w:val="20"/>
+          <w:shd w:val="clear" w:color="auto" w:fill="FFFFFF"/>
+        </w:rPr>
+        <w:t xml:space="preserve"> the particle number density,</w:t>
+      </w:r>
+    </w:p>
+    <w:p>
+      <w:pPr>
+        <w:wordWrap/>
+        <w:adjustRightInd w:val="0"/>
+        <w:jc w:val="center"/>
+        <w:rPr>
+          <w:rFonts w:ascii="Arial" w:hAnsi="Arial" w:cs="Arial"/>
+          <w:color w:val="4D5156"/>
+          <w:szCs w:val="20"/>
+          <w:shd w:val="clear" w:color="auto" w:fill="FFFFFF"/>
+        </w:rPr>
+      </w:pPr>
+      <w:proofErr w:type="gramStart"/>
+      <w:r>
+        <w:rPr>
+          <w:rFonts w:ascii="Arial" w:hAnsi="Arial" w:cs="Arial" w:hint="eastAsia"/>
+          <w:color w:val="4D5156"/>
+          <w:szCs w:val="20"/>
+          <w:shd w:val="clear" w:color="auto" w:fill="FFFFFF"/>
+        </w:rPr>
+        <w:t>m :</w:t>
+      </w:r>
+      <w:proofErr w:type="gramEnd"/>
+      <w:r>
+        <w:rPr>
+          <w:rFonts w:ascii="Arial" w:hAnsi="Arial" w:cs="Arial" w:hint="eastAsia"/>
+          <w:color w:val="4D5156"/>
+          <w:szCs w:val="20"/>
+          <w:shd w:val="clear" w:color="auto" w:fill="FFFFFF"/>
+        </w:rPr>
+        <w:t xml:space="preserve"> average mass of the gas particle in the interstellar cloud,</w:t>
+      </w:r>
+    </w:p>
+    <w:p>
+      <w:pPr>
+        <w:wordWrap/>
+        <w:adjustRightInd w:val="0"/>
+        <w:jc w:val="center"/>
+        <w:rPr>
+          <w:rFonts w:ascii="Arial" w:eastAsia="맑은 고딕" w:hAnsi="Arial" w:cs="Arial"/>
+          <w:kern w:val="0"/>
+          <w:szCs w:val="20"/>
+        </w:rPr>
+      </w:pPr>
+      <w:proofErr w:type="gramStart"/>
+      <w:r>
+        <w:rPr>
+          <w:rFonts w:ascii="Arial" w:hAnsi="Arial" w:cs="Arial" w:hint="eastAsia"/>
+          <w:color w:val="4D5156"/>
+          <w:szCs w:val="20"/>
+          <w:shd w:val="clear" w:color="auto" w:fill="FFFFFF"/>
+        </w:rPr>
+        <w:t>T :</w:t>
+      </w:r>
+      <w:proofErr w:type="gramEnd"/>
+      <w:r>
+        <w:rPr>
+          <w:rFonts w:ascii="Arial" w:hAnsi="Arial" w:cs="Arial" w:hint="eastAsia"/>
+          <w:color w:val="4D5156"/>
+          <w:szCs w:val="20"/>
+          <w:shd w:val="clear" w:color="auto" w:fill="FFFFFF"/>
+        </w:rPr>
+        <w:t xml:space="preserve"> temperature of the gas)</w:t>
+      </w:r>
       <w:bookmarkStart w:id="0" w:name="_GoBack"/>
       <w:bookmarkEnd w:id="0"/>
-    </w:p>
-    <w:p>
-      <w:pPr>
-        <w:wordWrap/>
-        <w:adjustRightInd w:val="0"/>
-        <w:jc w:val="center"/>
-        <w:rPr>
-          <w:rFonts w:ascii="Arial" w:hAnsi="Arial" w:cs="Arial"/>
-          <w:color w:val="4D5156"/>
-          <w:sz w:val="24"/>
-          <w:szCs w:val="24"/>
-          <w:shd w:val="clear" w:color="auto" w:fill="FFFFFF"/>
-          <w:vertAlign w:val="superscript"/>
-        </w:rPr>
-      </w:pPr>
-      <w:proofErr w:type="spellStart"/>
-      <w:r>
-        <w:rPr>
-          <w:rFonts w:ascii="Arial" w:eastAsia="맑은 고딕" w:hAnsi="Arial" w:cs="Arial"/>
-          <w:kern w:val="0"/>
-          <w:sz w:val="24"/>
-          <w:szCs w:val="24"/>
-        </w:rPr>
-        <w:t>M</w:t>
-      </w:r>
-      <w:r>
-        <w:rPr>
-          <w:rFonts w:ascii="Arial" w:eastAsia="맑은 고딕" w:hAnsi="Arial" w:cs="Arial"/>
-          <w:kern w:val="0"/>
-          <w:sz w:val="24"/>
-          <w:szCs w:val="24"/>
-          <w:vertAlign w:val="subscript"/>
-        </w:rPr>
-        <w:t>j</w:t>
-      </w:r>
-      <w:proofErr w:type="spellEnd"/>
-      <w:r>
-        <w:rPr>
-          <w:rFonts w:ascii="Arial" w:eastAsia="맑은 고딕" w:hAnsi="Arial" w:cs="Arial"/>
-          <w:kern w:val="0"/>
-          <w:sz w:val="24"/>
-          <w:szCs w:val="24"/>
-        </w:rPr>
-        <w:t xml:space="preserve"> = (9/4)</w:t>
-      </w:r>
-      <w:r>
-        <w:rPr>
-          <w:rFonts w:ascii="Arial" w:eastAsia="맑은 고딕" w:hAnsi="Arial" w:cs="Arial"/>
-          <w:kern w:val="0"/>
-          <w:sz w:val="24"/>
-          <w:szCs w:val="24"/>
-        </w:rPr>
-        <w:t xml:space="preserve"> </w:t>
-      </w:r>
-      <w:r>
-        <w:rPr>
-          <w:rFonts w:ascii="Arial" w:hAnsi="Arial" w:cs="Arial"/>
-          <w:color w:val="4D5156"/>
-          <w:sz w:val="24"/>
-          <w:szCs w:val="24"/>
-          <w:shd w:val="clear" w:color="auto" w:fill="FFFFFF"/>
-        </w:rPr>
-        <w:t>×</w:t>
-      </w:r>
-      <w:r>
-        <w:rPr>
-          <w:rFonts w:ascii="Arial" w:eastAsia="맑은 고딕" w:hAnsi="Arial" w:cs="Arial"/>
-          <w:kern w:val="0"/>
-          <w:sz w:val="24"/>
-          <w:szCs w:val="24"/>
-        </w:rPr>
-        <w:t xml:space="preserve"> (1/2</w:t>
-      </w:r>
-      <w:r>
-        <w:rPr>
-          <w:rFonts w:ascii="Cambria Math" w:hAnsi="Cambria Math" w:cs="Cambria Math"/>
-          <w:color w:val="4D5156"/>
-          <w:sz w:val="24"/>
-          <w:szCs w:val="24"/>
-          <w:shd w:val="clear" w:color="auto" w:fill="FFFFFF"/>
-        </w:rPr>
-        <w:t>𝝅</w:t>
-      </w:r>
-      <w:r>
-        <w:rPr>
-          <w:rFonts w:ascii="Arial" w:hAnsi="Arial" w:cs="Arial"/>
-          <w:color w:val="4D5156"/>
-          <w:sz w:val="24"/>
-          <w:szCs w:val="24"/>
-          <w:shd w:val="clear" w:color="auto" w:fill="FFFFFF"/>
-        </w:rPr>
-        <w:t>n</w:t>
-      </w:r>
-      <w:proofErr w:type="gramStart"/>
-      <w:r>
-        <w:rPr>
-          <w:rFonts w:ascii="Arial" w:hAnsi="Arial" w:cs="Arial"/>
-          <w:color w:val="4D5156"/>
-          <w:sz w:val="24"/>
-          <w:szCs w:val="24"/>
-          <w:shd w:val="clear" w:color="auto" w:fill="FFFFFF"/>
-        </w:rPr>
-        <w:t>)</w:t>
-      </w:r>
-      <w:r>
-        <w:rPr>
-          <w:rFonts w:ascii="Arial" w:hAnsi="Arial" w:cs="Arial"/>
-          <w:color w:val="4D5156"/>
-          <w:sz w:val="24"/>
-          <w:szCs w:val="24"/>
-          <w:shd w:val="clear" w:color="auto" w:fill="FFFFFF"/>
-          <w:vertAlign w:val="superscript"/>
-        </w:rPr>
-        <w:t>1</w:t>
-      </w:r>
-      <w:proofErr w:type="gramEnd"/>
-      <w:r>
-        <w:rPr>
-          <w:rFonts w:ascii="Arial" w:hAnsi="Arial" w:cs="Arial"/>
-          <w:color w:val="4D5156"/>
-          <w:sz w:val="24"/>
-          <w:szCs w:val="24"/>
-          <w:shd w:val="clear" w:color="auto" w:fill="FFFFFF"/>
-          <w:vertAlign w:val="superscript"/>
-        </w:rPr>
-        <w:t>/2</w:t>
-      </w:r>
-      <w:r>
-        <w:rPr>
-          <w:rFonts w:ascii="Arial" w:hAnsi="Arial" w:cs="Arial"/>
-          <w:color w:val="4D5156"/>
-          <w:sz w:val="24"/>
-          <w:szCs w:val="24"/>
-          <w:shd w:val="clear" w:color="auto" w:fill="FFFFFF"/>
-        </w:rPr>
-        <w:t xml:space="preserve"> </w:t>
-      </w:r>
-      <w:r>
-        <w:rPr>
-          <w:rFonts w:ascii="Arial" w:hAnsi="Arial" w:cs="Arial"/>
-          <w:color w:val="4D5156"/>
-          <w:sz w:val="24"/>
-          <w:szCs w:val="24"/>
-          <w:shd w:val="clear" w:color="auto" w:fill="FFFFFF"/>
-        </w:rPr>
-        <w:t xml:space="preserve">× </w:t>
-      </w:r>
-      <w:r>
-        <w:rPr>
-          <w:rFonts w:ascii="Arial" w:hAnsi="Arial" w:cs="Arial"/>
-          <w:color w:val="4D5156"/>
-          <w:sz w:val="24"/>
-          <w:szCs w:val="24"/>
-          <w:shd w:val="clear" w:color="auto" w:fill="FFFFFF"/>
-        </w:rPr>
-        <w:t>(1/m</w:t>
-      </w:r>
-      <w:r>
-        <w:rPr>
-          <w:rFonts w:ascii="Arial" w:hAnsi="Arial" w:cs="Arial"/>
-          <w:color w:val="4D5156"/>
-          <w:sz w:val="24"/>
-          <w:szCs w:val="24"/>
-          <w:shd w:val="clear" w:color="auto" w:fill="FFFFFF"/>
-          <w:vertAlign w:val="superscript"/>
-        </w:rPr>
-        <w:t>2</w:t>
-      </w:r>
-      <w:r>
-        <w:rPr>
-          <w:rFonts w:ascii="Arial" w:hAnsi="Arial" w:cs="Arial"/>
-          <w:color w:val="4D5156"/>
-          <w:sz w:val="24"/>
-          <w:szCs w:val="24"/>
-          <w:shd w:val="clear" w:color="auto" w:fill="FFFFFF"/>
-        </w:rPr>
-        <w:t xml:space="preserve"> )</w:t>
-      </w:r>
-      <w:r>
-        <w:rPr>
-          <w:rFonts w:ascii="Arial" w:hAnsi="Arial" w:cs="Arial"/>
-          <w:color w:val="4D5156"/>
-          <w:sz w:val="24"/>
-          <w:szCs w:val="24"/>
-          <w:shd w:val="clear" w:color="auto" w:fill="FFFFFF"/>
-        </w:rPr>
-        <w:t xml:space="preserve"> ×</w:t>
-      </w:r>
-      <w:r>
-        <w:rPr>
-          <w:rFonts w:ascii="Arial" w:hAnsi="Arial" w:cs="Arial"/>
-          <w:color w:val="4D5156"/>
-          <w:sz w:val="24"/>
-          <w:szCs w:val="24"/>
-          <w:shd w:val="clear" w:color="auto" w:fill="FFFFFF"/>
-        </w:rPr>
-        <w:t xml:space="preserve"> (</w:t>
-      </w:r>
-      <w:proofErr w:type="spellStart"/>
-      <w:r>
-        <w:rPr>
-          <w:rFonts w:ascii="Arial" w:hAnsi="Arial" w:cs="Arial"/>
-          <w:color w:val="4D5156"/>
-          <w:sz w:val="24"/>
-          <w:szCs w:val="24"/>
-          <w:shd w:val="clear" w:color="auto" w:fill="FFFFFF"/>
-        </w:rPr>
-        <w:t>kT</w:t>
-      </w:r>
-      <w:proofErr w:type="spellEnd"/>
-      <w:r>
-        <w:rPr>
-          <w:rFonts w:ascii="Arial" w:hAnsi="Arial" w:cs="Arial"/>
-          <w:color w:val="4D5156"/>
-          <w:sz w:val="24"/>
-          <w:szCs w:val="24"/>
-          <w:shd w:val="clear" w:color="auto" w:fill="FFFFFF"/>
-        </w:rPr>
-        <w:t>/G)</w:t>
-      </w:r>
-      <w:r>
-        <w:rPr>
-          <w:rFonts w:ascii="Arial" w:hAnsi="Arial" w:cs="Arial"/>
-          <w:color w:val="4D5156"/>
-          <w:sz w:val="24"/>
-          <w:szCs w:val="24"/>
-          <w:shd w:val="clear" w:color="auto" w:fill="FFFFFF"/>
-          <w:vertAlign w:val="superscript"/>
-        </w:rPr>
-        <w:t>3/2</w:t>
-      </w:r>
-    </w:p>
-    <w:p>
-      <w:pPr>
-        <w:wordWrap/>
-        <w:adjustRightInd w:val="0"/>
-        <w:jc w:val="center"/>
-        <w:rPr>
-          <w:rFonts w:ascii="Arial" w:hAnsi="Arial" w:cs="Arial"/>
-          <w:color w:val="4D5156"/>
-          <w:sz w:val="24"/>
-          <w:szCs w:val="24"/>
-          <w:shd w:val="clear" w:color="auto" w:fill="FFFFFF"/>
-        </w:rPr>
-      </w:pPr>
-    </w:p>
-    <w:p>
-      <w:pPr>
-        <w:wordWrap/>
-        <w:adjustRightInd w:val="0"/>
-        <w:jc w:val="center"/>
-        <w:rPr>
-          <w:rFonts w:ascii="Arial" w:hAnsi="Arial" w:cs="Arial"/>
-          <w:color w:val="4D5156"/>
-          <w:szCs w:val="20"/>
-          <w:shd w:val="clear" w:color="auto" w:fill="FFFFFF"/>
-        </w:rPr>
-      </w:pPr>
-      <w:r>
-        <w:rPr>
-          <w:rFonts w:ascii="Arial" w:hAnsi="Arial" w:cs="Arial" w:hint="eastAsia"/>
-          <w:color w:val="4D5156"/>
-          <w:szCs w:val="20"/>
-          <w:shd w:val="clear" w:color="auto" w:fill="FFFFFF"/>
-        </w:rPr>
-        <w:t>(</w:t>
-      </w:r>
-      <w:proofErr w:type="gramStart"/>
-      <w:r>
-        <w:rPr>
-          <w:rFonts w:ascii="Arial" w:hAnsi="Arial" w:cs="Arial" w:hint="eastAsia"/>
-          <w:color w:val="4D5156"/>
-          <w:szCs w:val="20"/>
-          <w:shd w:val="clear" w:color="auto" w:fill="FFFFFF"/>
-        </w:rPr>
-        <w:t>n :</w:t>
-      </w:r>
-      <w:proofErr w:type="gramEnd"/>
-      <w:r>
-        <w:rPr>
-          <w:rFonts w:ascii="Arial" w:hAnsi="Arial" w:cs="Arial" w:hint="eastAsia"/>
-          <w:color w:val="4D5156"/>
-          <w:szCs w:val="20"/>
-          <w:shd w:val="clear" w:color="auto" w:fill="FFFFFF"/>
-        </w:rPr>
-        <w:t xml:space="preserve"> the particle number density,</w:t>
-      </w:r>
-    </w:p>
-    <w:p>
-      <w:pPr>
-        <w:wordWrap/>
-        <w:adjustRightInd w:val="0"/>
-        <w:jc w:val="center"/>
-        <w:rPr>
-          <w:rFonts w:ascii="Arial" w:hAnsi="Arial" w:cs="Arial"/>
-          <w:color w:val="4D5156"/>
-          <w:szCs w:val="20"/>
-          <w:shd w:val="clear" w:color="auto" w:fill="FFFFFF"/>
-        </w:rPr>
-      </w:pPr>
-      <w:proofErr w:type="gramStart"/>
-      <w:r>
-        <w:rPr>
-          <w:rFonts w:ascii="Arial" w:hAnsi="Arial" w:cs="Arial" w:hint="eastAsia"/>
-          <w:color w:val="4D5156"/>
-          <w:szCs w:val="20"/>
-          <w:shd w:val="clear" w:color="auto" w:fill="FFFFFF"/>
-        </w:rPr>
-        <w:t>m :</w:t>
-      </w:r>
-      <w:proofErr w:type="gramEnd"/>
-      <w:r>
-        <w:rPr>
-          <w:rFonts w:ascii="Arial" w:hAnsi="Arial" w:cs="Arial" w:hint="eastAsia"/>
-          <w:color w:val="4D5156"/>
-          <w:szCs w:val="20"/>
-          <w:shd w:val="clear" w:color="auto" w:fill="FFFFFF"/>
-        </w:rPr>
-        <w:t xml:space="preserve"> average mass of the gas particle in the interstellar cloud,</w:t>
-      </w:r>
-    </w:p>
-    <w:p>
-      <w:pPr>
-        <w:wordWrap/>
-        <w:adjustRightInd w:val="0"/>
-        <w:jc w:val="center"/>
-        <w:rPr>
-          <w:rFonts w:ascii="Arial" w:eastAsia="맑은 고딕" w:hAnsi="Arial" w:cs="Arial"/>
-          <w:kern w:val="0"/>
-          <w:szCs w:val="20"/>
-        </w:rPr>
-      </w:pPr>
-      <w:proofErr w:type="gramStart"/>
-      <w:r>
-        <w:rPr>
-          <w:rFonts w:ascii="Arial" w:hAnsi="Arial" w:cs="Arial" w:hint="eastAsia"/>
-          <w:color w:val="4D5156"/>
-          <w:szCs w:val="20"/>
-          <w:shd w:val="clear" w:color="auto" w:fill="FFFFFF"/>
-        </w:rPr>
-        <w:t>T :</w:t>
-      </w:r>
-      <w:proofErr w:type="gramEnd"/>
-      <w:r>
-        <w:rPr>
-          <w:rFonts w:ascii="Arial" w:hAnsi="Arial" w:cs="Arial" w:hint="eastAsia"/>
-          <w:color w:val="4D5156"/>
-          <w:szCs w:val="20"/>
-          <w:shd w:val="clear" w:color="auto" w:fill="FFFFFF"/>
-        </w:rPr>
-        <w:t xml:space="preserve"> temperature of the gas)</w:t>
-      </w:r>
     </w:p>
     <w:sectPr>
       <w:pgSz w:w="11906" w:h="16838"/>

--- a/Documentation_UVES.docx
+++ b/Documentation_UVES.docx
@@ -2925,7 +2925,7 @@
         <w:ind w:left="105"/>
         <w:jc w:val="left"/>
         <w:rPr>
-          <w:rFonts w:ascii="맑은 고딕" w:eastAsia="맑은 고딕" w:cs="맑은 고딕" w:hint="eastAsia"/>
+          <w:rFonts w:ascii="맑은 고딕" w:eastAsia="맑은 고딕" w:cs="맑은 고딕"/>
           <w:kern w:val="0"/>
           <w:szCs w:val="20"/>
         </w:rPr>
@@ -3450,30 +3450,114 @@
         <w:adjustRightInd w:val="0"/>
         <w:jc w:val="center"/>
         <w:rPr>
+          <w:rFonts w:ascii="Arial" w:hAnsi="Arial" w:cs="Arial" w:hint="eastAsia"/>
+          <w:color w:val="4D5156"/>
+          <w:szCs w:val="20"/>
+          <w:shd w:val="clear" w:color="auto" w:fill="FFFFFF"/>
+        </w:rPr>
+      </w:pPr>
+      <w:proofErr w:type="gramStart"/>
+      <w:r>
+        <w:rPr>
+          <w:rFonts w:ascii="Arial" w:hAnsi="Arial" w:cs="Arial" w:hint="eastAsia"/>
+          <w:color w:val="4D5156"/>
+          <w:szCs w:val="20"/>
+          <w:shd w:val="clear" w:color="auto" w:fill="FFFFFF"/>
+        </w:rPr>
+        <w:t>T :</w:t>
+      </w:r>
+      <w:proofErr w:type="gramEnd"/>
+      <w:r>
+        <w:rPr>
+          <w:rFonts w:ascii="Arial" w:hAnsi="Arial" w:cs="Arial" w:hint="eastAsia"/>
+          <w:color w:val="4D5156"/>
+          <w:szCs w:val="20"/>
+          <w:shd w:val="clear" w:color="auto" w:fill="FFFFFF"/>
+        </w:rPr>
+        <w:t xml:space="preserve"> temperature of the gas)</w:t>
+      </w:r>
+    </w:p>
+    <w:p>
+      <w:pPr>
+        <w:wordWrap/>
+        <w:adjustRightInd w:val="0"/>
+        <w:jc w:val="center"/>
+        <w:rPr>
+          <w:rFonts w:ascii="Arial" w:hAnsi="Arial" w:cs="Arial" w:hint="eastAsia"/>
+          <w:color w:val="4D5156"/>
+          <w:szCs w:val="20"/>
+          <w:shd w:val="clear" w:color="auto" w:fill="FFFFFF"/>
+        </w:rPr>
+      </w:pPr>
+    </w:p>
+    <w:p>
+      <w:pPr>
+        <w:wordWrap/>
+        <w:adjustRightInd w:val="0"/>
+        <w:jc w:val="left"/>
+        <w:rPr>
+          <w:rFonts w:ascii="Arial" w:hAnsi="Arial" w:cs="Arial" w:hint="eastAsia"/>
+          <w:color w:val="4D5156"/>
+          <w:szCs w:val="20"/>
+          <w:shd w:val="clear" w:color="auto" w:fill="FFFFFF"/>
+        </w:rPr>
+      </w:pPr>
+      <w:r>
+        <w:rPr>
+          <w:rFonts w:ascii="Arial" w:hAnsi="Arial" w:cs="Arial" w:hint="eastAsia"/>
+          <w:color w:val="4D5156"/>
+          <w:szCs w:val="20"/>
+          <w:shd w:val="clear" w:color="auto" w:fill="FFFFFF"/>
+        </w:rPr>
+        <w:t xml:space="preserve"> There is the turbulent flow in the molecular cloud which the stars are formed and this compresses the gas in the form of shock wave which has variety of magnitude and density, and makes lump or striped shape structure. Once some part of structure overs the Jeans Instability, the gravity becomes instability, then it split and forms the multiple star system or solitary star system.</w:t>
+      </w:r>
+    </w:p>
+    <w:p>
+      <w:pPr>
+        <w:wordWrap/>
+        <w:adjustRightInd w:val="0"/>
+        <w:jc w:val="left"/>
+        <w:rPr>
           <w:rFonts w:ascii="Arial" w:eastAsia="맑은 고딕" w:hAnsi="Arial" w:cs="Arial"/>
           <w:kern w:val="0"/>
           <w:szCs w:val="20"/>
         </w:rPr>
       </w:pPr>
-      <w:proofErr w:type="gramStart"/>
-      <w:r>
-        <w:rPr>
-          <w:rFonts w:ascii="Arial" w:hAnsi="Arial" w:cs="Arial" w:hint="eastAsia"/>
-          <w:color w:val="4D5156"/>
-          <w:szCs w:val="20"/>
-          <w:shd w:val="clear" w:color="auto" w:fill="FFFFFF"/>
-        </w:rPr>
-        <w:t>T :</w:t>
-      </w:r>
-      <w:proofErr w:type="gramEnd"/>
-      <w:r>
-        <w:rPr>
-          <w:rFonts w:ascii="Arial" w:hAnsi="Arial" w:cs="Arial" w:hint="eastAsia"/>
-          <w:color w:val="4D5156"/>
-          <w:szCs w:val="20"/>
-          <w:shd w:val="clear" w:color="auto" w:fill="FFFFFF"/>
-        </w:rPr>
-        <w:t xml:space="preserve"> temperature of the gas)</w:t>
+      <w:r>
+        <w:rPr>
+          <w:rFonts w:ascii="Arial" w:hAnsi="Arial" w:cs="Arial" w:hint="eastAsia"/>
+          <w:color w:val="4D5156"/>
+          <w:szCs w:val="20"/>
+          <w:shd w:val="clear" w:color="auto" w:fill="FFFFFF"/>
+        </w:rPr>
+        <w:t xml:space="preserve"> Because of the collision between the </w:t>
+      </w:r>
+      <w:r>
+        <w:rPr>
+          <w:rFonts w:ascii="Arial" w:hAnsi="Arial" w:cs="Arial" w:hint="eastAsia"/>
+          <w:color w:val="4D5156"/>
+          <w:szCs w:val="20"/>
+          <w:shd w:val="clear" w:color="auto" w:fill="FFFFFF"/>
+        </w:rPr>
+        <w:t xml:space="preserve">molecules they are laid excited states, and it is decayed by radiating the radioactive rays. When the cloud is shrunk, the </w:t>
+      </w:r>
+      <w:r>
+        <w:rPr>
+          <w:rFonts w:ascii="Arial" w:hAnsi="Arial" w:cs="Arial"/>
+          <w:color w:val="4D5156"/>
+          <w:szCs w:val="20"/>
+          <w:shd w:val="clear" w:color="auto" w:fill="FFFFFF"/>
+        </w:rPr>
+        <w:t>molecular</w:t>
+      </w:r>
+      <w:r>
+        <w:rPr>
+          <w:rFonts w:ascii="Arial" w:hAnsi="Arial" w:cs="Arial" w:hint="eastAsia"/>
+          <w:color w:val="4D5156"/>
+          <w:szCs w:val="20"/>
+          <w:shd w:val="clear" w:color="auto" w:fill="FFFFFF"/>
+        </w:rPr>
+        <w:t xml:space="preserve"> number density is increased and radiated radioactive rays are being difficult to flee away from cloud. This makes the gas to be invisible and the cloud has higher temperature.</w:t>
       </w:r>
       <w:bookmarkStart w:id="0" w:name="_GoBack"/>
       <w:bookmarkEnd w:id="0"/>

--- a/Documentation_UVES.docx
+++ b/Documentation_UVES.docx
@@ -3450,7 +3450,7 @@
         <w:adjustRightInd w:val="0"/>
         <w:jc w:val="center"/>
         <w:rPr>
-          <w:rFonts w:ascii="Arial" w:hAnsi="Arial" w:cs="Arial" w:hint="eastAsia"/>
+          <w:rFonts w:ascii="Arial" w:hAnsi="Arial" w:cs="Arial"/>
           <w:color w:val="4D5156"/>
           <w:szCs w:val="20"/>
           <w:shd w:val="clear" w:color="auto" w:fill="FFFFFF"/>
@@ -3483,7 +3483,7 @@
         <w:adjustRightInd w:val="0"/>
         <w:jc w:val="center"/>
         <w:rPr>
-          <w:rFonts w:ascii="Arial" w:hAnsi="Arial" w:cs="Arial" w:hint="eastAsia"/>
+          <w:rFonts w:ascii="Arial" w:hAnsi="Arial" w:cs="Arial"/>
           <w:color w:val="4D5156"/>
           <w:szCs w:val="20"/>
           <w:shd w:val="clear" w:color="auto" w:fill="FFFFFF"/>
@@ -3496,7 +3496,7 @@
         <w:adjustRightInd w:val="0"/>
         <w:jc w:val="left"/>
         <w:rPr>
-          <w:rFonts w:ascii="Arial" w:hAnsi="Arial" w:cs="Arial" w:hint="eastAsia"/>
+          <w:rFonts w:ascii="Arial" w:hAnsi="Arial" w:cs="Arial"/>
           <w:color w:val="4D5156"/>
           <w:szCs w:val="20"/>
           <w:shd w:val="clear" w:color="auto" w:fill="FFFFFF"/>
@@ -3518,6 +3518,113 @@
         <w:adjustRightInd w:val="0"/>
         <w:jc w:val="left"/>
         <w:rPr>
+          <w:rFonts w:ascii="Arial" w:hAnsi="Arial" w:cs="Arial" w:hint="eastAsia"/>
+          <w:color w:val="4D5156"/>
+          <w:szCs w:val="20"/>
+          <w:shd w:val="clear" w:color="auto" w:fill="FFFFFF"/>
+        </w:rPr>
+      </w:pPr>
+      <w:r>
+        <w:rPr>
+          <w:rFonts w:ascii="Arial" w:hAnsi="Arial" w:cs="Arial" w:hint="eastAsia"/>
+          <w:color w:val="4D5156"/>
+          <w:szCs w:val="20"/>
+          <w:shd w:val="clear" w:color="auto" w:fill="FFFFFF"/>
+        </w:rPr>
+        <w:t xml:space="preserve"> Because of the collision between the </w:t>
+      </w:r>
+      <w:r>
+        <w:rPr>
+          <w:rFonts w:ascii="Arial" w:hAnsi="Arial" w:cs="Arial" w:hint="eastAsia"/>
+          <w:color w:val="4D5156"/>
+          <w:szCs w:val="20"/>
+          <w:shd w:val="clear" w:color="auto" w:fill="FFFFFF"/>
+        </w:rPr>
+        <w:t xml:space="preserve">molecules they are laid excited states, and it is decayed by radiating the radioactive rays. When the cloud is shrunk, the </w:t>
+      </w:r>
+      <w:r>
+        <w:rPr>
+          <w:rFonts w:ascii="Arial" w:hAnsi="Arial" w:cs="Arial"/>
+          <w:color w:val="4D5156"/>
+          <w:szCs w:val="20"/>
+          <w:shd w:val="clear" w:color="auto" w:fill="FFFFFF"/>
+        </w:rPr>
+        <w:t>molecular</w:t>
+      </w:r>
+      <w:r>
+        <w:rPr>
+          <w:rFonts w:ascii="Arial" w:hAnsi="Arial" w:cs="Arial" w:hint="eastAsia"/>
+          <w:color w:val="4D5156"/>
+          <w:szCs w:val="20"/>
+          <w:shd w:val="clear" w:color="auto" w:fill="FFFFFF"/>
+        </w:rPr>
+        <w:t xml:space="preserve"> number density is increased and radiated radioactive rays are being difficult to flee away from cloud. This makes the gas to be invisible and the cloud has higher temperature.</w:t>
+      </w:r>
+    </w:p>
+    <w:p>
+      <w:pPr>
+        <w:wordWrap/>
+        <w:adjustRightInd w:val="0"/>
+        <w:jc w:val="left"/>
+        <w:rPr>
+          <w:rFonts w:ascii="Arial" w:hAnsi="Arial" w:cs="Arial" w:hint="eastAsia"/>
+          <w:color w:val="4D5156"/>
+          <w:szCs w:val="20"/>
+          <w:shd w:val="clear" w:color="auto" w:fill="FFFFFF"/>
+        </w:rPr>
+      </w:pPr>
+    </w:p>
+    <w:p>
+      <w:pPr>
+        <w:pStyle w:val="a3"/>
+        <w:numPr>
+          <w:ilvl w:val="0"/>
+          <w:numId w:val="5"/>
+        </w:numPr>
+        <w:wordWrap/>
+        <w:adjustRightInd w:val="0"/>
+        <w:ind w:leftChars="0"/>
+        <w:jc w:val="left"/>
+        <w:rPr>
+          <w:rFonts w:ascii="Arial" w:eastAsia="맑은 고딕" w:hAnsi="Arial" w:cs="Arial" w:hint="eastAsia"/>
+          <w:kern w:val="0"/>
+          <w:szCs w:val="20"/>
+        </w:rPr>
+      </w:pPr>
+      <w:r>
+        <w:rPr>
+          <w:rFonts w:ascii="Arial" w:eastAsia="맑은 고딕" w:hAnsi="Arial" w:cs="Arial" w:hint="eastAsia"/>
+          <w:kern w:val="0"/>
+          <w:szCs w:val="20"/>
+        </w:rPr>
+        <w:t xml:space="preserve">T </w:t>
+      </w:r>
+      <w:proofErr w:type="spellStart"/>
+      <w:r>
+        <w:rPr>
+          <w:rFonts w:ascii="Arial" w:eastAsia="맑은 고딕" w:hAnsi="Arial" w:cs="Arial" w:hint="eastAsia"/>
+          <w:kern w:val="0"/>
+          <w:szCs w:val="20"/>
+        </w:rPr>
+        <w:t>tauri</w:t>
+      </w:r>
+      <w:proofErr w:type="spellEnd"/>
+      <w:r>
+        <w:rPr>
+          <w:rFonts w:ascii="Arial" w:eastAsia="맑은 고딕" w:hAnsi="Arial" w:cs="Arial" w:hint="eastAsia"/>
+          <w:kern w:val="0"/>
+          <w:szCs w:val="20"/>
+        </w:rPr>
+        <w:t xml:space="preserve"> star</w:t>
+      </w:r>
+    </w:p>
+    <w:p>
+      <w:pPr>
+        <w:wordWrap/>
+        <w:adjustRightInd w:val="0"/>
+        <w:ind w:left="105"/>
+        <w:jc w:val="left"/>
+        <w:rPr>
           <w:rFonts w:ascii="Arial" w:eastAsia="맑은 고딕" w:hAnsi="Arial" w:cs="Arial"/>
           <w:kern w:val="0"/>
           <w:szCs w:val="20"/>
@@ -3525,39 +3632,93 @@
       </w:pPr>
       <w:r>
         <w:rPr>
-          <w:rFonts w:ascii="Arial" w:hAnsi="Arial" w:cs="Arial" w:hint="eastAsia"/>
-          <w:color w:val="4D5156"/>
-          <w:szCs w:val="20"/>
-          <w:shd w:val="clear" w:color="auto" w:fill="FFFFFF"/>
-        </w:rPr>
-        <w:t xml:space="preserve"> Because of the collision between the </w:t>
-      </w:r>
-      <w:r>
-        <w:rPr>
-          <w:rFonts w:ascii="Arial" w:hAnsi="Arial" w:cs="Arial" w:hint="eastAsia"/>
-          <w:color w:val="4D5156"/>
-          <w:szCs w:val="20"/>
-          <w:shd w:val="clear" w:color="auto" w:fill="FFFFFF"/>
-        </w:rPr>
-        <w:t xml:space="preserve">molecules they are laid excited states, and it is decayed by radiating the radioactive rays. When the cloud is shrunk, the </w:t>
-      </w:r>
-      <w:r>
-        <w:rPr>
-          <w:rFonts w:ascii="Arial" w:hAnsi="Arial" w:cs="Arial"/>
-          <w:color w:val="4D5156"/>
-          <w:szCs w:val="20"/>
-          <w:shd w:val="clear" w:color="auto" w:fill="FFFFFF"/>
-        </w:rPr>
-        <w:t>molecular</w:t>
-      </w:r>
-      <w:r>
-        <w:rPr>
-          <w:rFonts w:ascii="Arial" w:hAnsi="Arial" w:cs="Arial" w:hint="eastAsia"/>
-          <w:color w:val="4D5156"/>
-          <w:szCs w:val="20"/>
-          <w:shd w:val="clear" w:color="auto" w:fill="FFFFFF"/>
-        </w:rPr>
-        <w:t xml:space="preserve"> number density is increased and radiated radioactive rays are being difficult to flee away from cloud. This makes the gas to be invisible and the cloud has higher temperature.</w:t>
+          <w:rFonts w:ascii="Arial" w:eastAsia="맑은 고딕" w:hAnsi="Arial" w:cs="Arial" w:hint="eastAsia"/>
+          <w:kern w:val="0"/>
+          <w:szCs w:val="20"/>
+        </w:rPr>
+        <w:t xml:space="preserve"> The fixed stars of the T </w:t>
+      </w:r>
+      <w:proofErr w:type="spellStart"/>
+      <w:r>
+        <w:rPr>
+          <w:rFonts w:ascii="Arial" w:eastAsia="맑은 고딕" w:hAnsi="Arial" w:cs="Arial" w:hint="eastAsia"/>
+          <w:kern w:val="0"/>
+          <w:szCs w:val="20"/>
+        </w:rPr>
+        <w:t>tauri</w:t>
+      </w:r>
+      <w:proofErr w:type="spellEnd"/>
+      <w:r>
+        <w:rPr>
+          <w:rFonts w:ascii="Arial" w:eastAsia="맑은 고딕" w:hAnsi="Arial" w:cs="Arial" w:hint="eastAsia"/>
+          <w:kern w:val="0"/>
+          <w:szCs w:val="20"/>
+        </w:rPr>
+        <w:t xml:space="preserve"> sort are the pre-main-sequence stars, which are composed with the F, G, K, M spectral type. The</w:t>
+      </w:r>
+      <w:r>
+        <w:rPr>
+          <w:rFonts w:ascii="Arial" w:eastAsia="맑은 고딕" w:hAnsi="Arial" w:cs="Arial" w:hint="eastAsia"/>
+          <w:kern w:val="0"/>
+          <w:szCs w:val="20"/>
+        </w:rPr>
+        <w:t xml:space="preserve"> alternation of</w:t>
+      </w:r>
+      <w:r>
+        <w:rPr>
+          <w:rFonts w:ascii="Arial" w:eastAsia="맑은 고딕" w:hAnsi="Arial" w:cs="Arial" w:hint="eastAsia"/>
+          <w:kern w:val="0"/>
+          <w:szCs w:val="20"/>
+        </w:rPr>
+        <w:t xml:space="preserve"> continuous spectrum and whole brightness are </w:t>
+      </w:r>
+      <w:r>
+        <w:rPr>
+          <w:rFonts w:ascii="Arial" w:eastAsia="맑은 고딕" w:hAnsi="Arial" w:cs="Arial"/>
+          <w:kern w:val="0"/>
+          <w:szCs w:val="20"/>
+        </w:rPr>
+        <w:t>occurred</w:t>
+      </w:r>
+      <w:r>
+        <w:rPr>
+          <w:rFonts w:ascii="Arial" w:eastAsia="맑은 고딕" w:hAnsi="Arial" w:cs="Arial" w:hint="eastAsia"/>
+          <w:kern w:val="0"/>
+          <w:szCs w:val="20"/>
+        </w:rPr>
+        <w:t xml:space="preserve"> with</w:t>
+      </w:r>
+      <w:r>
+        <w:rPr>
+          <w:rFonts w:ascii="Arial" w:eastAsia="맑은 고딕" w:hAnsi="Arial" w:cs="Arial" w:hint="eastAsia"/>
+          <w:kern w:val="0"/>
+          <w:szCs w:val="20"/>
+        </w:rPr>
+        <w:t xml:space="preserve"> </w:t>
+      </w:r>
+      <w:r>
+        <w:rPr>
+          <w:rFonts w:ascii="Arial" w:eastAsia="맑은 고딕" w:hAnsi="Arial" w:cs="Arial" w:hint="eastAsia"/>
+          <w:kern w:val="0"/>
+          <w:szCs w:val="20"/>
+        </w:rPr>
+        <w:t xml:space="preserve">sporadic advent of the </w:t>
+      </w:r>
+      <w:r>
+        <w:rPr>
+          <w:rFonts w:ascii="Arial" w:eastAsia="맑은 고딕" w:hAnsi="Arial" w:cs="Arial"/>
+          <w:kern w:val="0"/>
+          <w:szCs w:val="20"/>
+        </w:rPr>
+        <w:t>emission</w:t>
+      </w:r>
+      <w:r>
+        <w:rPr>
+          <w:rFonts w:ascii="Arial" w:eastAsia="맑은 고딕" w:hAnsi="Arial" w:cs="Arial" w:hint="eastAsia"/>
+          <w:kern w:val="0"/>
+          <w:szCs w:val="20"/>
+        </w:rPr>
+        <w:t xml:space="preserve"> line. </w:t>
       </w:r>
       <w:bookmarkStart w:id="0" w:name="_GoBack"/>
       <w:bookmarkEnd w:id="0"/>

--- a/Documentation_UVES.docx
+++ b/Documentation_UVES.docx
@@ -3518,7 +3518,7 @@
         <w:adjustRightInd w:val="0"/>
         <w:jc w:val="left"/>
         <w:rPr>
-          <w:rFonts w:ascii="Arial" w:hAnsi="Arial" w:cs="Arial" w:hint="eastAsia"/>
+          <w:rFonts w:ascii="Arial" w:hAnsi="Arial" w:cs="Arial"/>
           <w:color w:val="4D5156"/>
           <w:szCs w:val="20"/>
           <w:shd w:val="clear" w:color="auto" w:fill="FFFFFF"/>
@@ -3567,7 +3567,7 @@
         <w:adjustRightInd w:val="0"/>
         <w:jc w:val="left"/>
         <w:rPr>
-          <w:rFonts w:ascii="Arial" w:hAnsi="Arial" w:cs="Arial" w:hint="eastAsia"/>
+          <w:rFonts w:ascii="Arial" w:hAnsi="Arial" w:cs="Arial"/>
           <w:color w:val="4D5156"/>
           <w:szCs w:val="20"/>
           <w:shd w:val="clear" w:color="auto" w:fill="FFFFFF"/>
@@ -3586,7 +3586,7 @@
         <w:ind w:leftChars="0"/>
         <w:jc w:val="left"/>
         <w:rPr>
-          <w:rFonts w:ascii="Arial" w:eastAsia="맑은 고딕" w:hAnsi="Arial" w:cs="Arial" w:hint="eastAsia"/>
+          <w:rFonts w:ascii="Arial" w:eastAsia="맑은 고딕" w:hAnsi="Arial" w:cs="Arial"/>
           <w:kern w:val="0"/>
           <w:szCs w:val="20"/>
         </w:rPr>
@@ -3625,18 +3625,117 @@
         <w:ind w:left="105"/>
         <w:jc w:val="left"/>
         <w:rPr>
+          <w:rFonts w:ascii="Arial" w:eastAsia="맑은 고딕" w:hAnsi="Arial" w:cs="Arial" w:hint="eastAsia"/>
+          <w:kern w:val="0"/>
+          <w:szCs w:val="20"/>
+        </w:rPr>
+      </w:pPr>
+      <w:r>
+        <w:rPr>
+          <w:rFonts w:ascii="Arial" w:eastAsia="맑은 고딕" w:hAnsi="Arial" w:cs="Arial" w:hint="eastAsia"/>
+          <w:kern w:val="0"/>
+          <w:szCs w:val="20"/>
+        </w:rPr>
+        <w:t xml:space="preserve"> The fixed stars of the T </w:t>
+      </w:r>
+      <w:proofErr w:type="spellStart"/>
+      <w:r>
+        <w:rPr>
+          <w:rFonts w:ascii="Arial" w:eastAsia="맑은 고딕" w:hAnsi="Arial" w:cs="Arial" w:hint="eastAsia"/>
+          <w:kern w:val="0"/>
+          <w:szCs w:val="20"/>
+        </w:rPr>
+        <w:t>tauri</w:t>
+      </w:r>
+      <w:proofErr w:type="spellEnd"/>
+      <w:r>
+        <w:rPr>
+          <w:rFonts w:ascii="Arial" w:eastAsia="맑은 고딕" w:hAnsi="Arial" w:cs="Arial" w:hint="eastAsia"/>
+          <w:kern w:val="0"/>
+          <w:szCs w:val="20"/>
+        </w:rPr>
+        <w:t xml:space="preserve"> sort are the pre-main-sequence stars, which are composed with the F, G, K, M spectral type. The</w:t>
+      </w:r>
+      <w:r>
+        <w:rPr>
+          <w:rFonts w:ascii="Arial" w:eastAsia="맑은 고딕" w:hAnsi="Arial" w:cs="Arial" w:hint="eastAsia"/>
+          <w:kern w:val="0"/>
+          <w:szCs w:val="20"/>
+        </w:rPr>
+        <w:t xml:space="preserve"> alternation of</w:t>
+      </w:r>
+      <w:r>
+        <w:rPr>
+          <w:rFonts w:ascii="Arial" w:eastAsia="맑은 고딕" w:hAnsi="Arial" w:cs="Arial" w:hint="eastAsia"/>
+          <w:kern w:val="0"/>
+          <w:szCs w:val="20"/>
+        </w:rPr>
+        <w:t xml:space="preserve"> continuous spectrum and whole brightness are </w:t>
+      </w:r>
+      <w:r>
+        <w:rPr>
           <w:rFonts w:ascii="Arial" w:eastAsia="맑은 고딕" w:hAnsi="Arial" w:cs="Arial"/>
           <w:kern w:val="0"/>
           <w:szCs w:val="20"/>
         </w:rPr>
-      </w:pPr>
+        <w:t>occurred</w:t>
+      </w:r>
       <w:r>
         <w:rPr>
           <w:rFonts w:ascii="Arial" w:eastAsia="맑은 고딕" w:hAnsi="Arial" w:cs="Arial" w:hint="eastAsia"/>
           <w:kern w:val="0"/>
           <w:szCs w:val="20"/>
         </w:rPr>
-        <w:t xml:space="preserve"> The fixed stars of the T </w:t>
+        <w:t xml:space="preserve"> with</w:t>
+      </w:r>
+      <w:r>
+        <w:rPr>
+          <w:rFonts w:ascii="Arial" w:eastAsia="맑은 고딕" w:hAnsi="Arial" w:cs="Arial" w:hint="eastAsia"/>
+          <w:kern w:val="0"/>
+          <w:szCs w:val="20"/>
+        </w:rPr>
+        <w:t xml:space="preserve"> </w:t>
+      </w:r>
+      <w:r>
+        <w:rPr>
+          <w:rFonts w:ascii="Arial" w:eastAsia="맑은 고딕" w:hAnsi="Arial" w:cs="Arial" w:hint="eastAsia"/>
+          <w:kern w:val="0"/>
+          <w:szCs w:val="20"/>
+        </w:rPr>
+        <w:t xml:space="preserve">sporadic advent of the </w:t>
+      </w:r>
+      <w:r>
+        <w:rPr>
+          <w:rFonts w:ascii="Arial" w:eastAsia="맑은 고딕" w:hAnsi="Arial" w:cs="Arial"/>
+          <w:kern w:val="0"/>
+          <w:szCs w:val="20"/>
+        </w:rPr>
+        <w:t>emission</w:t>
+      </w:r>
+      <w:r>
+        <w:rPr>
+          <w:rFonts w:ascii="Arial" w:eastAsia="맑은 고딕" w:hAnsi="Arial" w:cs="Arial" w:hint="eastAsia"/>
+          <w:kern w:val="0"/>
+          <w:szCs w:val="20"/>
+        </w:rPr>
+        <w:t xml:space="preserve"> line. </w:t>
+      </w:r>
+      <w:r>
+        <w:rPr>
+          <w:rFonts w:ascii="Arial" w:eastAsia="맑은 고딕" w:hAnsi="Arial" w:cs="Arial" w:hint="eastAsia"/>
+          <w:kern w:val="0"/>
+          <w:szCs w:val="20"/>
+        </w:rPr>
+        <w:t xml:space="preserve">Those stars are similar with the main sequence in the mass, but the radiuses are larger, so generally, they are brighter than main sequences. However, </w:t>
+      </w:r>
+      <w:r>
+        <w:rPr>
+          <w:rFonts w:ascii="Arial" w:eastAsia="맑은 고딕" w:hAnsi="Arial" w:cs="Arial" w:hint="eastAsia"/>
+          <w:kern w:val="0"/>
+          <w:szCs w:val="20"/>
+        </w:rPr>
+        <w:lastRenderedPageBreak/>
+        <w:t xml:space="preserve">the T </w:t>
       </w:r>
       <w:proofErr w:type="spellStart"/>
       <w:r>
@@ -3654,7 +3753,15 @@
           <w:kern w:val="0"/>
           <w:szCs w:val="20"/>
         </w:rPr>
-        <w:t xml:space="preserve"> sort are the pre-main-sequence stars, which are composed with the F, G, K, M spectral type. The</w:t>
+        <w:t xml:space="preserve"> stars</w:t>
+      </w:r>
+      <w:r>
+        <w:rPr>
+          <w:rFonts w:ascii="Arial" w:eastAsia="맑은 고딕" w:hAnsi="Arial" w:cs="Arial"/>
+          <w:kern w:val="0"/>
+          <w:szCs w:val="20"/>
+        </w:rPr>
+        <w:t>’</w:t>
       </w:r>
       <w:r>
         <w:rPr>
@@ -3662,15 +3769,25 @@
           <w:kern w:val="0"/>
           <w:szCs w:val="20"/>
         </w:rPr>
-        <w:t xml:space="preserve"> alternation of</w:t>
-      </w:r>
+        <w:t xml:space="preserve"> central temperatures are lower than main sequence, so it is impossible to be occurred the proton-proton chain reaction. In the process which the T </w:t>
+      </w:r>
+      <w:proofErr w:type="spellStart"/>
       <w:r>
         <w:rPr>
           <w:rFonts w:ascii="Arial" w:eastAsia="맑은 고딕" w:hAnsi="Arial" w:cs="Arial" w:hint="eastAsia"/>
           <w:kern w:val="0"/>
           <w:szCs w:val="20"/>
         </w:rPr>
-        <w:t xml:space="preserve"> continuous spectrum and whole brightness are </w:t>
+        <w:t>tauri</w:t>
+      </w:r>
+      <w:proofErr w:type="spellEnd"/>
+      <w:r>
+        <w:rPr>
+          <w:rFonts w:ascii="Arial" w:eastAsia="맑은 고딕" w:hAnsi="Arial" w:cs="Arial" w:hint="eastAsia"/>
+          <w:kern w:val="0"/>
+          <w:szCs w:val="20"/>
+        </w:rPr>
+        <w:t xml:space="preserve"> stars become the main sequences by being concentrated, the gravitational energy is emitted. Furthermore, they have 1 ~ 12 days of rotation periods which are drastically shorter than main sequence</w:t>
       </w:r>
       <w:r>
         <w:rPr>
@@ -3678,7 +3795,7 @@
           <w:kern w:val="0"/>
           <w:szCs w:val="20"/>
         </w:rPr>
-        <w:t>occurred</w:t>
+        <w:t>’</w:t>
       </w:r>
       <w:r>
         <w:rPr>
@@ -3686,39 +3803,517 @@
           <w:kern w:val="0"/>
           <w:szCs w:val="20"/>
         </w:rPr>
-        <w:t xml:space="preserve"> with</w:t>
-      </w:r>
-      <w:r>
+        <w:t>s one.</w:t>
+      </w:r>
+    </w:p>
+    <w:p>
+      <w:pPr>
+        <w:wordWrap/>
+        <w:adjustRightInd w:val="0"/>
+        <w:ind w:left="105"/>
+        <w:jc w:val="left"/>
         <w:rPr>
           <w:rFonts w:ascii="Arial" w:eastAsia="맑은 고딕" w:hAnsi="Arial" w:cs="Arial" w:hint="eastAsia"/>
           <w:kern w:val="0"/>
           <w:szCs w:val="20"/>
         </w:rPr>
+      </w:pPr>
+      <w:r>
+        <w:rPr>
+          <w:rFonts w:ascii="Arial" w:eastAsia="맑은 고딕" w:hAnsi="Arial" w:cs="Arial" w:hint="eastAsia"/>
+          <w:kern w:val="0"/>
+          <w:szCs w:val="20"/>
+        </w:rPr>
+        <w:t xml:space="preserve"> When it comes to the proton-proton chain reaction, this is one of the processes of the nuclear fusion reactions which the star converts the hydrogen to the </w:t>
+      </w:r>
+      <w:r>
+        <w:rPr>
+          <w:rFonts w:ascii="Arial" w:eastAsia="맑은 고딕" w:hAnsi="Arial" w:cs="Arial"/>
+          <w:kern w:val="0"/>
+          <w:szCs w:val="20"/>
+        </w:rPr>
+        <w:t>helium</w:t>
+      </w:r>
+      <w:r>
+        <w:rPr>
+          <w:rFonts w:ascii="Arial" w:eastAsia="맑은 고딕" w:hAnsi="Arial" w:cs="Arial" w:hint="eastAsia"/>
+          <w:kern w:val="0"/>
+          <w:szCs w:val="20"/>
+        </w:rPr>
+        <w:t>. This phenomenon is only occurred when the temperature of the proton (in short, the mean kinetic energy) is sufficiently high to overcome the Coulomb force.</w:t>
+      </w:r>
+    </w:p>
+    <w:p>
+      <w:pPr>
+        <w:wordWrap/>
+        <w:adjustRightInd w:val="0"/>
+        <w:ind w:left="105"/>
+        <w:jc w:val="left"/>
+        <w:rPr>
+          <w:rFonts w:ascii="Arial" w:hAnsi="Arial" w:cs="Arial" w:hint="eastAsia"/>
+          <w:color w:val="000000"/>
+          <w:szCs w:val="20"/>
+        </w:rPr>
+      </w:pPr>
+      <w:r>
+        <w:rPr>
+          <w:rFonts w:ascii="Arial" w:hAnsi="Arial" w:cs="Arial"/>
+          <w:color w:val="000000"/>
+          <w:sz w:val="29"/>
+          <w:szCs w:val="29"/>
+        </w:rPr>
         <w:t xml:space="preserve"> </w:t>
       </w:r>
       <w:r>
         <w:rPr>
-          <w:rFonts w:ascii="Arial" w:eastAsia="맑은 고딕" w:hAnsi="Arial" w:cs="Arial" w:hint="eastAsia"/>
-          <w:kern w:val="0"/>
-          <w:szCs w:val="20"/>
-        </w:rPr>
-        <w:t xml:space="preserve">sporadic advent of the </w:t>
-      </w:r>
-      <w:r>
-        <w:rPr>
-          <w:rFonts w:ascii="Arial" w:eastAsia="맑은 고딕" w:hAnsi="Arial" w:cs="Arial"/>
-          <w:kern w:val="0"/>
-          <w:szCs w:val="20"/>
-        </w:rPr>
-        <w:t>emission</w:t>
-      </w:r>
-      <w:r>
-        <w:rPr>
-          <w:rFonts w:ascii="Arial" w:eastAsia="맑은 고딕" w:hAnsi="Arial" w:cs="Arial" w:hint="eastAsia"/>
-          <w:kern w:val="0"/>
-          <w:szCs w:val="20"/>
-        </w:rPr>
-        <w:t xml:space="preserve"> line. </w:t>
+          <w:rFonts w:ascii="Arial" w:hAnsi="Arial" w:cs="Arial" w:hint="eastAsia"/>
+          <w:color w:val="000000"/>
+          <w:szCs w:val="20"/>
+        </w:rPr>
+        <w:t xml:space="preserve">The first reaction is that the two of hydrogen atomic nucleus are fused to </w:t>
+      </w:r>
+      <w:r>
+        <w:rPr>
+          <w:rFonts w:ascii="Arial" w:hAnsi="Arial" w:cs="Arial" w:hint="eastAsia"/>
+          <w:color w:val="000000"/>
+          <w:szCs w:val="20"/>
+        </w:rPr>
+        <w:t xml:space="preserve">deuterium by converting one of proton to the neutron and through this process the positron and </w:t>
+      </w:r>
+      <w:r>
+        <w:rPr>
+          <w:rFonts w:ascii="Arial" w:hAnsi="Arial" w:cs="Arial" w:hint="eastAsia"/>
+          <w:color w:val="000000"/>
+          <w:szCs w:val="20"/>
+        </w:rPr>
+        <w:t xml:space="preserve">electron </w:t>
+      </w:r>
+      <w:r>
+        <w:rPr>
+          <w:rFonts w:ascii="Arial" w:hAnsi="Arial" w:cs="Arial" w:hint="eastAsia"/>
+          <w:color w:val="000000"/>
+          <w:szCs w:val="20"/>
+        </w:rPr>
+        <w:t xml:space="preserve">neutrino are released. </w:t>
+      </w:r>
+      <w:r>
+        <w:rPr>
+          <w:rFonts w:ascii="Arial" w:hAnsi="Arial" w:cs="Arial" w:hint="eastAsia"/>
+          <w:color w:val="000000"/>
+          <w:szCs w:val="20"/>
+        </w:rPr>
+        <w:t>This process depends on the weak interaction (also known as weak force or weak nuclear force) and the equation of this is</w:t>
+      </w:r>
+    </w:p>
+    <w:p>
+      <w:pPr>
+        <w:wordWrap/>
+        <w:adjustRightInd w:val="0"/>
+        <w:ind w:left="105"/>
+        <w:jc w:val="left"/>
+        <w:rPr>
+          <w:rFonts w:ascii="Arial" w:hAnsi="Arial" w:cs="Arial" w:hint="eastAsia"/>
+          <w:color w:val="000000"/>
+          <w:szCs w:val="20"/>
+        </w:rPr>
+      </w:pPr>
+    </w:p>
+    <w:p>
+      <w:pPr>
+        <w:wordWrap/>
+        <w:adjustRightInd w:val="0"/>
+        <w:ind w:left="105"/>
+        <w:jc w:val="center"/>
+        <w:rPr>
+          <w:rFonts w:hint="eastAsia"/>
+          <w:sz w:val="24"/>
+          <w:szCs w:val="24"/>
+        </w:rPr>
+      </w:pPr>
+      <w:r>
+        <w:rPr>
+          <w:rFonts w:ascii="Arial" w:hAnsi="Arial" w:cs="Arial"/>
+          <w:color w:val="202122"/>
+          <w:sz w:val="24"/>
+          <w:szCs w:val="24"/>
+          <w:shd w:val="clear" w:color="auto" w:fill="FFFFFF"/>
+          <w:vertAlign w:val="superscript"/>
+        </w:rPr>
+        <w:t>1</w:t>
+      </w:r>
+      <w:r>
+        <w:rPr>
+          <w:rFonts w:ascii="Arial" w:hAnsi="Arial" w:cs="Arial"/>
+          <w:color w:val="202122"/>
+          <w:sz w:val="24"/>
+          <w:szCs w:val="24"/>
+          <w:shd w:val="clear" w:color="auto" w:fill="FFFFFF"/>
+        </w:rPr>
+        <w:t>H + </w:t>
+      </w:r>
+      <w:r>
+        <w:rPr>
+          <w:rFonts w:ascii="Arial" w:hAnsi="Arial" w:cs="Arial"/>
+          <w:color w:val="202122"/>
+          <w:sz w:val="24"/>
+          <w:szCs w:val="24"/>
+          <w:shd w:val="clear" w:color="auto" w:fill="FFFFFF"/>
+          <w:vertAlign w:val="superscript"/>
+        </w:rPr>
+        <w:t>1</w:t>
+      </w:r>
+      <w:r>
+        <w:rPr>
+          <w:rFonts w:ascii="Arial" w:hAnsi="Arial" w:cs="Arial"/>
+          <w:color w:val="202122"/>
+          <w:sz w:val="24"/>
+          <w:szCs w:val="24"/>
+          <w:shd w:val="clear" w:color="auto" w:fill="FFFFFF"/>
+        </w:rPr>
+        <w:t>H → </w:t>
+      </w:r>
+      <w:r>
+        <w:rPr>
+          <w:rFonts w:ascii="Arial" w:hAnsi="Arial" w:cs="Arial"/>
+          <w:color w:val="202122"/>
+          <w:sz w:val="24"/>
+          <w:szCs w:val="24"/>
+          <w:shd w:val="clear" w:color="auto" w:fill="FFFFFF"/>
+          <w:vertAlign w:val="superscript"/>
+        </w:rPr>
+        <w:t>2</w:t>
+      </w:r>
+      <w:r>
+        <w:rPr>
+          <w:rFonts w:ascii="Arial" w:hAnsi="Arial" w:cs="Arial"/>
+          <w:color w:val="202122"/>
+          <w:sz w:val="24"/>
+          <w:szCs w:val="24"/>
+          <w:shd w:val="clear" w:color="auto" w:fill="FFFFFF"/>
+        </w:rPr>
+        <w:t>H + </w:t>
+      </w:r>
+      <w:hyperlink r:id="rId6" w:tooltip="" w:history="1">
+        <w:r>
+          <w:rPr>
+            <w:rStyle w:val="a4"/>
+            <w:rFonts w:ascii="Arial" w:hAnsi="Arial" w:cs="Arial"/>
+            <w:color w:val="0645AD"/>
+            <w:sz w:val="24"/>
+            <w:szCs w:val="24"/>
+            <w:shd w:val="clear" w:color="auto" w:fill="FFFFFF"/>
+          </w:rPr>
+          <w:t>e</w:t>
+        </w:r>
+        <w:r>
+          <w:rPr>
+            <w:rStyle w:val="a4"/>
+            <w:rFonts w:ascii="Arial" w:hAnsi="Arial" w:cs="Arial"/>
+            <w:color w:val="0645AD"/>
+            <w:sz w:val="24"/>
+            <w:szCs w:val="24"/>
+            <w:shd w:val="clear" w:color="auto" w:fill="FFFFFF"/>
+            <w:vertAlign w:val="superscript"/>
+          </w:rPr>
+          <w:t>+</w:t>
+        </w:r>
+      </w:hyperlink>
+      <w:r>
+        <w:rPr>
+          <w:rFonts w:ascii="Arial" w:hAnsi="Arial" w:cs="Arial"/>
+          <w:color w:val="202122"/>
+          <w:sz w:val="24"/>
+          <w:szCs w:val="24"/>
+          <w:shd w:val="clear" w:color="auto" w:fill="FFFFFF"/>
+        </w:rPr>
+        <w:t> + </w:t>
+      </w:r>
+      <w:proofErr w:type="spellStart"/>
+      <w:r>
+        <w:rPr>
+          <w:sz w:val="24"/>
+          <w:szCs w:val="24"/>
+        </w:rPr>
+        <w:fldChar w:fldCharType="begin"/>
+      </w:r>
+      <w:r>
+        <w:rPr>
+          <w:sz w:val="24"/>
+          <w:szCs w:val="24"/>
+        </w:rPr>
+        <w:instrText xml:space="preserve"> HYPERLINK "https://ko.wikipedia.org/wiki/%EC%A4%91%EC%84%B1%EB%AF%B8%EC%9E%90" \o "" </w:instrText>
+      </w:r>
+      <w:r>
+        <w:rPr>
+          <w:sz w:val="24"/>
+          <w:szCs w:val="24"/>
+        </w:rPr>
+        <w:fldChar w:fldCharType="separate"/>
+      </w:r>
+      <w:r>
+        <w:rPr>
+          <w:rStyle w:val="a4"/>
+          <w:rFonts w:ascii="Arial" w:hAnsi="Arial" w:cs="Arial"/>
+          <w:color w:val="0645AD"/>
+          <w:sz w:val="24"/>
+          <w:szCs w:val="24"/>
+          <w:shd w:val="clear" w:color="auto" w:fill="FFFFFF"/>
+        </w:rPr>
+        <w:t>ν</w:t>
+      </w:r>
+      <w:r>
+        <w:rPr>
+          <w:rStyle w:val="a4"/>
+          <w:rFonts w:ascii="Arial" w:hAnsi="Arial" w:cs="Arial"/>
+          <w:color w:val="0645AD"/>
+          <w:sz w:val="24"/>
+          <w:szCs w:val="24"/>
+          <w:shd w:val="clear" w:color="auto" w:fill="FFFFFF"/>
+          <w:vertAlign w:val="subscript"/>
+        </w:rPr>
+        <w:t>e</w:t>
+      </w:r>
+      <w:proofErr w:type="spellEnd"/>
+      <w:r>
+        <w:rPr>
+          <w:sz w:val="24"/>
+          <w:szCs w:val="24"/>
+        </w:rPr>
+        <w:fldChar w:fldCharType="end"/>
+      </w:r>
+    </w:p>
+    <w:p>
+      <w:pPr>
+        <w:wordWrap/>
+        <w:adjustRightInd w:val="0"/>
+        <w:ind w:left="105"/>
+        <w:jc w:val="center"/>
+        <w:rPr>
+          <w:rFonts w:ascii="Arial" w:eastAsiaTheme="majorEastAsia" w:hAnsi="Arial" w:cs="Arial" w:hint="eastAsia"/>
+          <w:color w:val="000000"/>
+          <w:szCs w:val="20"/>
+        </w:rPr>
+      </w:pPr>
+    </w:p>
+    <w:p>
+      <w:pPr>
+        <w:wordWrap/>
+        <w:adjustRightInd w:val="0"/>
+        <w:ind w:left="105"/>
+        <w:jc w:val="center"/>
+        <w:rPr>
+          <w:rFonts w:ascii="Arial" w:hAnsi="Arial" w:cs="Arial" w:hint="eastAsia"/>
+          <w:color w:val="202122"/>
+          <w:szCs w:val="20"/>
+          <w:shd w:val="clear" w:color="auto" w:fill="FFFFFF"/>
+        </w:rPr>
+      </w:pPr>
+      <w:r>
+        <w:rPr>
+          <w:rFonts w:ascii="Arial" w:eastAsiaTheme="majorEastAsia" w:hAnsi="Arial" w:cs="Arial" w:hint="eastAsia"/>
+          <w:color w:val="000000"/>
+          <w:szCs w:val="20"/>
+        </w:rPr>
+        <w:t>(</w:t>
+      </w:r>
+      <w:proofErr w:type="gramStart"/>
+      <w:r>
+        <w:rPr>
+          <w:rFonts w:ascii="Arial" w:hAnsi="Arial" w:cs="Arial"/>
+          <w:color w:val="202122"/>
+          <w:szCs w:val="20"/>
+          <w:shd w:val="clear" w:color="auto" w:fill="FFFFFF"/>
+          <w:vertAlign w:val="superscript"/>
+        </w:rPr>
+        <w:t>1</w:t>
+      </w:r>
+      <w:r>
+        <w:rPr>
+          <w:rFonts w:ascii="Arial" w:hAnsi="Arial" w:cs="Arial"/>
+          <w:color w:val="202122"/>
+          <w:szCs w:val="20"/>
+          <w:shd w:val="clear" w:color="auto" w:fill="FFFFFF"/>
+        </w:rPr>
+        <w:t>H</w:t>
+      </w:r>
+      <w:r>
+        <w:rPr>
+          <w:rFonts w:ascii="Arial" w:hAnsi="Arial" w:cs="Arial" w:hint="eastAsia"/>
+          <w:color w:val="202122"/>
+          <w:szCs w:val="20"/>
+          <w:shd w:val="clear" w:color="auto" w:fill="FFFFFF"/>
+        </w:rPr>
+        <w:t xml:space="preserve"> </w:t>
+      </w:r>
+      <w:r>
+        <w:rPr>
+          <w:rFonts w:ascii="Arial" w:hAnsi="Arial" w:cs="Arial" w:hint="eastAsia"/>
+          <w:color w:val="202122"/>
+          <w:szCs w:val="20"/>
+          <w:shd w:val="clear" w:color="auto" w:fill="FFFFFF"/>
+        </w:rPr>
+        <w:t>:</w:t>
+      </w:r>
+      <w:proofErr w:type="gramEnd"/>
+      <w:r>
+        <w:rPr>
+          <w:rFonts w:ascii="Arial" w:hAnsi="Arial" w:cs="Arial" w:hint="eastAsia"/>
+          <w:color w:val="202122"/>
+          <w:szCs w:val="20"/>
+          <w:shd w:val="clear" w:color="auto" w:fill="FFFFFF"/>
+        </w:rPr>
+        <w:t xml:space="preserve"> </w:t>
+      </w:r>
+      <w:r>
+        <w:rPr>
+          <w:rFonts w:ascii="Arial" w:hAnsi="Arial" w:cs="Arial" w:hint="eastAsia"/>
+          <w:color w:val="202122"/>
+          <w:szCs w:val="20"/>
+          <w:shd w:val="clear" w:color="auto" w:fill="FFFFFF"/>
+        </w:rPr>
+        <w:t>hydrogen atomic nucleus,</w:t>
+      </w:r>
+    </w:p>
+    <w:p>
+      <w:pPr>
+        <w:wordWrap/>
+        <w:adjustRightInd w:val="0"/>
+        <w:ind w:left="105"/>
+        <w:jc w:val="center"/>
+        <w:rPr>
+          <w:rFonts w:ascii="Arial" w:hAnsi="Arial" w:cs="Arial" w:hint="eastAsia"/>
+          <w:color w:val="202122"/>
+          <w:szCs w:val="20"/>
+          <w:shd w:val="clear" w:color="auto" w:fill="FFFFFF"/>
+        </w:rPr>
+      </w:pPr>
+      <w:proofErr w:type="gramStart"/>
+      <w:r>
+        <w:rPr>
+          <w:rFonts w:ascii="Arial" w:hAnsi="Arial" w:cs="Arial"/>
+          <w:color w:val="202122"/>
+          <w:szCs w:val="20"/>
+          <w:shd w:val="clear" w:color="auto" w:fill="FFFFFF"/>
+          <w:vertAlign w:val="superscript"/>
+        </w:rPr>
+        <w:t>2</w:t>
+      </w:r>
+      <w:r>
+        <w:rPr>
+          <w:rFonts w:ascii="Arial" w:hAnsi="Arial" w:cs="Arial"/>
+          <w:color w:val="202122"/>
+          <w:szCs w:val="20"/>
+          <w:shd w:val="clear" w:color="auto" w:fill="FFFFFF"/>
+        </w:rPr>
+        <w:t>H</w:t>
+      </w:r>
+      <w:r>
+        <w:rPr>
+          <w:rFonts w:ascii="Arial" w:hAnsi="Arial" w:cs="Arial" w:hint="eastAsia"/>
+          <w:color w:val="202122"/>
+          <w:szCs w:val="20"/>
+          <w:shd w:val="clear" w:color="auto" w:fill="FFFFFF"/>
+        </w:rPr>
+        <w:t xml:space="preserve"> :</w:t>
+      </w:r>
+      <w:proofErr w:type="gramEnd"/>
+      <w:r>
+        <w:rPr>
+          <w:rFonts w:ascii="Arial" w:hAnsi="Arial" w:cs="Arial" w:hint="eastAsia"/>
+          <w:color w:val="202122"/>
+          <w:szCs w:val="20"/>
+          <w:shd w:val="clear" w:color="auto" w:fill="FFFFFF"/>
+        </w:rPr>
+        <w:t xml:space="preserve"> deuterium,</w:t>
+      </w:r>
+    </w:p>
+    <w:p>
+      <w:pPr>
+        <w:wordWrap/>
+        <w:adjustRightInd w:val="0"/>
+        <w:ind w:left="105"/>
+        <w:jc w:val="center"/>
+        <w:rPr>
+          <w:rFonts w:hint="eastAsia"/>
+          <w:szCs w:val="20"/>
+        </w:rPr>
+      </w:pPr>
+      <w:hyperlink r:id="rId7" w:tooltip="" w:history="1">
+        <w:proofErr w:type="gramStart"/>
+        <w:r>
+          <w:rPr>
+            <w:rStyle w:val="a4"/>
+            <w:rFonts w:ascii="Arial" w:hAnsi="Arial" w:cs="Arial"/>
+            <w:color w:val="0645AD"/>
+            <w:szCs w:val="20"/>
+            <w:shd w:val="clear" w:color="auto" w:fill="FFFFFF"/>
+          </w:rPr>
+          <w:t>e</w:t>
+        </w:r>
+        <w:proofErr w:type="gramEnd"/>
+        <w:r>
+          <w:rPr>
+            <w:rStyle w:val="a4"/>
+            <w:rFonts w:ascii="Arial" w:hAnsi="Arial" w:cs="Arial"/>
+            <w:color w:val="0645AD"/>
+            <w:szCs w:val="20"/>
+            <w:shd w:val="clear" w:color="auto" w:fill="FFFFFF"/>
+            <w:vertAlign w:val="superscript"/>
+          </w:rPr>
+          <w:t>+</w:t>
+        </w:r>
+      </w:hyperlink>
+      <w:r>
+        <w:rPr>
+          <w:rFonts w:hint="eastAsia"/>
+          <w:szCs w:val="20"/>
+        </w:rPr>
+        <w:t xml:space="preserve"> : positron,</w:t>
+      </w:r>
+    </w:p>
+    <w:p>
+      <w:pPr>
+        <w:wordWrap/>
+        <w:adjustRightInd w:val="0"/>
+        <w:ind w:left="105"/>
+        <w:jc w:val="center"/>
+        <w:rPr>
+          <w:rFonts w:ascii="Arial" w:eastAsiaTheme="majorEastAsia" w:hAnsi="Arial" w:cs="Arial"/>
+          <w:color w:val="000000"/>
+          <w:szCs w:val="20"/>
+        </w:rPr>
+      </w:pPr>
+      <w:hyperlink r:id="rId8" w:tooltip="" w:history="1">
+        <w:proofErr w:type="gramStart"/>
+        <w:r>
+          <w:rPr>
+            <w:rStyle w:val="a4"/>
+            <w:rFonts w:ascii="Arial" w:hAnsi="Arial" w:cs="Arial"/>
+            <w:color w:val="0645AD"/>
+            <w:szCs w:val="20"/>
+            <w:shd w:val="clear" w:color="auto" w:fill="FFFFFF"/>
+          </w:rPr>
+          <w:t>ν</w:t>
+        </w:r>
+        <w:r>
+          <w:rPr>
+            <w:rStyle w:val="a4"/>
+            <w:rFonts w:ascii="Arial" w:hAnsi="Arial" w:cs="Arial"/>
+            <w:color w:val="0645AD"/>
+            <w:szCs w:val="20"/>
+            <w:shd w:val="clear" w:color="auto" w:fill="FFFFFF"/>
+            <w:vertAlign w:val="subscript"/>
+          </w:rPr>
+          <w:t>e</w:t>
+        </w:r>
+        <w:proofErr w:type="gramEnd"/>
+      </w:hyperlink>
+      <w:r>
+        <w:rPr>
+          <w:rFonts w:hint="eastAsia"/>
+          <w:szCs w:val="20"/>
+        </w:rPr>
+        <w:t xml:space="preserve"> : electron neutrino)</w:t>
       </w:r>
       <w:bookmarkStart w:id="0" w:name="_GoBack"/>
       <w:bookmarkEnd w:id="0"/>
@@ -4414,6 +5009,24 @@
       <w:szCs w:val="48"/>
     </w:rPr>
   </w:style>
+  <w:style w:type="paragraph" w:styleId="3">
+    <w:name w:val="heading 3"/>
+    <w:basedOn w:val="a"/>
+    <w:next w:val="a"/>
+    <w:link w:val="3Char"/>
+    <w:uiPriority w:val="9"/>
+    <w:unhideWhenUsed/>
+    <w:qFormat/>
+    <w:rsid w:val="00397B67"/>
+    <w:pPr>
+      <w:keepNext/>
+      <w:ind w:leftChars="300" w:left="300" w:hangingChars="200" w:hanging="2000"/>
+      <w:outlineLvl w:val="2"/>
+    </w:pPr>
+    <w:rPr>
+      <w:rFonts w:asciiTheme="majorHAnsi" w:eastAsiaTheme="majorEastAsia" w:hAnsiTheme="majorHAnsi" w:cstheme="majorBidi"/>
+    </w:rPr>
+  </w:style>
   <w:style w:type="character" w:default="1" w:styleId="a0">
     <w:name w:val="Default Paragraph Font"/>
     <w:uiPriority w:val="1"/>
@@ -4487,6 +5100,21 @@
     <w:name w:val="mwe-math-mathml-inline"/>
     <w:basedOn w:val="a0"/>
     <w:rsid w:val="00B20B64"/>
+  </w:style>
+  <w:style w:type="character" w:customStyle="1" w:styleId="3Char">
+    <w:name w:val="제목 3 Char"/>
+    <w:basedOn w:val="a0"/>
+    <w:link w:val="3"/>
+    <w:uiPriority w:val="9"/>
+    <w:rsid w:val="00397B67"/>
+    <w:rPr>
+      <w:rFonts w:asciiTheme="majorHAnsi" w:eastAsiaTheme="majorEastAsia" w:hAnsiTheme="majorHAnsi" w:cstheme="majorBidi"/>
+    </w:rPr>
+  </w:style>
+  <w:style w:type="character" w:customStyle="1" w:styleId="mw-headline">
+    <w:name w:val="mw-headline"/>
+    <w:basedOn w:val="a0"/>
+    <w:rsid w:val="00397B67"/>
   </w:style>
 </w:styles>
 </file>
@@ -4683,6 +5311,24 @@
       <w:szCs w:val="48"/>
     </w:rPr>
   </w:style>
+  <w:style w:type="paragraph" w:styleId="3">
+    <w:name w:val="heading 3"/>
+    <w:basedOn w:val="a"/>
+    <w:next w:val="a"/>
+    <w:link w:val="3Char"/>
+    <w:uiPriority w:val="9"/>
+    <w:unhideWhenUsed/>
+    <w:qFormat/>
+    <w:rsid w:val="00397B67"/>
+    <w:pPr>
+      <w:keepNext/>
+      <w:ind w:leftChars="300" w:left="300" w:hangingChars="200" w:hanging="2000"/>
+      <w:outlineLvl w:val="2"/>
+    </w:pPr>
+    <w:rPr>
+      <w:rFonts w:asciiTheme="majorHAnsi" w:eastAsiaTheme="majorEastAsia" w:hAnsiTheme="majorHAnsi" w:cstheme="majorBidi"/>
+    </w:rPr>
+  </w:style>
   <w:style w:type="character" w:default="1" w:styleId="a0">
     <w:name w:val="Default Paragraph Font"/>
     <w:uiPriority w:val="1"/>
@@ -4756,6 +5402,21 @@
     <w:name w:val="mwe-math-mathml-inline"/>
     <w:basedOn w:val="a0"/>
     <w:rsid w:val="00B20B64"/>
+  </w:style>
+  <w:style w:type="character" w:customStyle="1" w:styleId="3Char">
+    <w:name w:val="제목 3 Char"/>
+    <w:basedOn w:val="a0"/>
+    <w:link w:val="3"/>
+    <w:uiPriority w:val="9"/>
+    <w:rsid w:val="00397B67"/>
+    <w:rPr>
+      <w:rFonts w:asciiTheme="majorHAnsi" w:eastAsiaTheme="majorEastAsia" w:hAnsiTheme="majorHAnsi" w:cstheme="majorBidi"/>
+    </w:rPr>
+  </w:style>
+  <w:style w:type="character" w:customStyle="1" w:styleId="mw-headline">
+    <w:name w:val="mw-headline"/>
+    <w:basedOn w:val="a0"/>
+    <w:rsid w:val="00397B67"/>
   </w:style>
 </w:styles>
 </file>

--- a/Documentation_UVES.docx
+++ b/Documentation_UVES.docx
@@ -3625,7 +3625,7 @@
         <w:ind w:left="105"/>
         <w:jc w:val="left"/>
         <w:rPr>
-          <w:rFonts w:ascii="Arial" w:eastAsia="맑은 고딕" w:hAnsi="Arial" w:cs="Arial" w:hint="eastAsia"/>
+          <w:rFonts w:ascii="Arial" w:eastAsia="맑은 고딕" w:hAnsi="Arial" w:cs="Arial"/>
           <w:kern w:val="0"/>
           <w:szCs w:val="20"/>
         </w:rPr>
@@ -3813,7 +3813,7 @@
         <w:ind w:left="105"/>
         <w:jc w:val="left"/>
         <w:rPr>
-          <w:rFonts w:ascii="Arial" w:eastAsia="맑은 고딕" w:hAnsi="Arial" w:cs="Arial" w:hint="eastAsia"/>
+          <w:rFonts w:ascii="Arial" w:eastAsia="맑은 고딕" w:hAnsi="Arial" w:cs="Arial"/>
           <w:kern w:val="0"/>
           <w:szCs w:val="20"/>
         </w:rPr>
@@ -3850,7 +3850,7 @@
         <w:ind w:left="105"/>
         <w:jc w:val="left"/>
         <w:rPr>
-          <w:rFonts w:ascii="Arial" w:hAnsi="Arial" w:cs="Arial" w:hint="eastAsia"/>
+          <w:rFonts w:ascii="Arial" w:hAnsi="Arial" w:cs="Arial"/>
           <w:color w:val="000000"/>
           <w:szCs w:val="20"/>
         </w:rPr>
@@ -3870,7 +3870,23 @@
           <w:color w:val="000000"/>
           <w:szCs w:val="20"/>
         </w:rPr>
-        <w:t xml:space="preserve">The first reaction is that the two of hydrogen atomic nucleus are fused to </w:t>
+        <w:t>The first reaction is that the two of hydrogen atomic nucleus are fused to</w:t>
+      </w:r>
+      <w:r>
+        <w:rPr>
+          <w:rFonts w:ascii="Arial" w:hAnsi="Arial" w:cs="Arial" w:hint="eastAsia"/>
+          <w:color w:val="000000"/>
+          <w:szCs w:val="20"/>
+        </w:rPr>
+        <w:t xml:space="preserve"> one of</w:t>
+      </w:r>
+      <w:r>
+        <w:rPr>
+          <w:rFonts w:ascii="Arial" w:hAnsi="Arial" w:cs="Arial" w:hint="eastAsia"/>
+          <w:color w:val="000000"/>
+          <w:szCs w:val="20"/>
+        </w:rPr>
+        <w:t xml:space="preserve"> </w:t>
       </w:r>
       <w:r>
         <w:rPr>
@@ -3912,7 +3928,7 @@
         <w:ind w:left="105"/>
         <w:jc w:val="left"/>
         <w:rPr>
-          <w:rFonts w:ascii="Arial" w:hAnsi="Arial" w:cs="Arial" w:hint="eastAsia"/>
+          <w:rFonts w:ascii="Arial" w:hAnsi="Arial" w:cs="Arial"/>
           <w:color w:val="000000"/>
           <w:szCs w:val="20"/>
         </w:rPr>
@@ -3925,7 +3941,6 @@
         <w:ind w:left="105"/>
         <w:jc w:val="center"/>
         <w:rPr>
-          <w:rFonts w:hint="eastAsia"/>
           <w:sz w:val="24"/>
           <w:szCs w:val="24"/>
         </w:rPr>
@@ -3993,7 +4008,7 @@
         </w:rPr>
         <w:t>H + </w:t>
       </w:r>
-      <w:hyperlink r:id="rId6" w:tooltip="" w:history="1">
+      <w:hyperlink r:id="rId6" w:history="1">
         <w:r>
           <w:rPr>
             <w:rStyle w:val="a4"/>
@@ -4089,11 +4104,90 @@
         <w:ind w:left="105"/>
         <w:jc w:val="center"/>
         <w:rPr>
+          <w:rFonts w:ascii="Arial" w:eastAsiaTheme="majorEastAsia" w:hAnsi="Arial" w:cs="Arial"/>
+          <w:color w:val="000000"/>
+          <w:szCs w:val="20"/>
+        </w:rPr>
+      </w:pPr>
+    </w:p>
+    <w:p>
+      <w:pPr>
+        <w:wordWrap/>
+        <w:adjustRightInd w:val="0"/>
+        <w:ind w:left="105"/>
+        <w:jc w:val="center"/>
+        <w:rPr>
+          <w:rFonts w:ascii="Arial" w:hAnsi="Arial" w:cs="Arial"/>
+          <w:color w:val="202122"/>
+          <w:szCs w:val="20"/>
+          <w:shd w:val="clear" w:color="auto" w:fill="FFFFFF"/>
+        </w:rPr>
+      </w:pPr>
+      <w:r>
+        <w:rPr>
           <w:rFonts w:ascii="Arial" w:eastAsiaTheme="majorEastAsia" w:hAnsi="Arial" w:cs="Arial" w:hint="eastAsia"/>
           <w:color w:val="000000"/>
           <w:szCs w:val="20"/>
         </w:rPr>
-      </w:pPr>
+        <w:t>(</w:t>
+      </w:r>
+      <w:proofErr w:type="gramStart"/>
+      <w:r>
+        <w:rPr>
+          <w:rFonts w:ascii="Arial" w:hAnsi="Arial" w:cs="Arial"/>
+          <w:color w:val="202122"/>
+          <w:szCs w:val="20"/>
+          <w:shd w:val="clear" w:color="auto" w:fill="FFFFFF"/>
+          <w:vertAlign w:val="superscript"/>
+        </w:rPr>
+        <w:t>1</w:t>
+      </w:r>
+      <w:r>
+        <w:rPr>
+          <w:rFonts w:ascii="Arial" w:hAnsi="Arial" w:cs="Arial"/>
+          <w:color w:val="202122"/>
+          <w:szCs w:val="20"/>
+          <w:shd w:val="clear" w:color="auto" w:fill="FFFFFF"/>
+        </w:rPr>
+        <w:t>H</w:t>
+      </w:r>
+      <w:r>
+        <w:rPr>
+          <w:rFonts w:ascii="Arial" w:hAnsi="Arial" w:cs="Arial" w:hint="eastAsia"/>
+          <w:color w:val="202122"/>
+          <w:szCs w:val="20"/>
+          <w:shd w:val="clear" w:color="auto" w:fill="FFFFFF"/>
+        </w:rPr>
+        <w:t xml:space="preserve"> </w:t>
+      </w:r>
+      <w:r>
+        <w:rPr>
+          <w:rFonts w:ascii="Arial" w:hAnsi="Arial" w:cs="Arial" w:hint="eastAsia"/>
+          <w:color w:val="202122"/>
+          <w:szCs w:val="20"/>
+          <w:shd w:val="clear" w:color="auto" w:fill="FFFFFF"/>
+        </w:rPr>
+        <w:t>:</w:t>
+      </w:r>
+      <w:proofErr w:type="gramEnd"/>
+      <w:r>
+        <w:rPr>
+          <w:rFonts w:ascii="Arial" w:hAnsi="Arial" w:cs="Arial" w:hint="eastAsia"/>
+          <w:color w:val="202122"/>
+          <w:szCs w:val="20"/>
+          <w:shd w:val="clear" w:color="auto" w:fill="FFFFFF"/>
+        </w:rPr>
+        <w:t xml:space="preserve"> </w:t>
+      </w:r>
+      <w:r>
+        <w:rPr>
+          <w:rFonts w:ascii="Arial" w:hAnsi="Arial" w:cs="Arial" w:hint="eastAsia"/>
+          <w:color w:val="202122"/>
+          <w:szCs w:val="20"/>
+          <w:shd w:val="clear" w:color="auto" w:fill="FFFFFF"/>
+        </w:rPr>
+        <w:t>hydrogen atomic nucleus,</w:t>
+      </w:r>
     </w:p>
     <w:p>
       <w:pPr>
@@ -4102,20 +4196,12 @@
         <w:ind w:left="105"/>
         <w:jc w:val="center"/>
         <w:rPr>
-          <w:rFonts w:ascii="Arial" w:hAnsi="Arial" w:cs="Arial" w:hint="eastAsia"/>
-          <w:color w:val="202122"/>
-          <w:szCs w:val="20"/>
-          <w:shd w:val="clear" w:color="auto" w:fill="FFFFFF"/>
-        </w:rPr>
-      </w:pPr>
-      <w:r>
-        <w:rPr>
-          <w:rFonts w:ascii="Arial" w:eastAsiaTheme="majorEastAsia" w:hAnsi="Arial" w:cs="Arial" w:hint="eastAsia"/>
-          <w:color w:val="000000"/>
-          <w:szCs w:val="20"/>
-        </w:rPr>
-        <w:t>(</w:t>
-      </w:r>
+          <w:rFonts w:ascii="Arial" w:hAnsi="Arial" w:cs="Arial"/>
+          <w:color w:val="202122"/>
+          <w:szCs w:val="20"/>
+          <w:shd w:val="clear" w:color="auto" w:fill="FFFFFF"/>
+        </w:rPr>
+      </w:pPr>
       <w:proofErr w:type="gramStart"/>
       <w:r>
         <w:rPr>
@@ -4125,7 +4211,7 @@
           <w:shd w:val="clear" w:color="auto" w:fill="FFFFFF"/>
           <w:vertAlign w:val="superscript"/>
         </w:rPr>
-        <w:t>1</w:t>
+        <w:t>2</w:t>
       </w:r>
       <w:r>
         <w:rPr>
@@ -4143,16 +4229,7 @@
           <w:szCs w:val="20"/>
           <w:shd w:val="clear" w:color="auto" w:fill="FFFFFF"/>
         </w:rPr>
-        <w:t xml:space="preserve"> </w:t>
-      </w:r>
-      <w:r>
-        <w:rPr>
-          <w:rFonts w:ascii="Arial" w:hAnsi="Arial" w:cs="Arial" w:hint="eastAsia"/>
-          <w:color w:val="202122"/>
-          <w:szCs w:val="20"/>
-          <w:shd w:val="clear" w:color="auto" w:fill="FFFFFF"/>
-        </w:rPr>
-        <w:t>:</w:t>
+        <w:t xml:space="preserve"> :</w:t>
       </w:r>
       <w:proofErr w:type="gramEnd"/>
       <w:r>
@@ -4162,16 +4239,7 @@
           <w:szCs w:val="20"/>
           <w:shd w:val="clear" w:color="auto" w:fill="FFFFFF"/>
         </w:rPr>
-        <w:t xml:space="preserve"> </w:t>
-      </w:r>
-      <w:r>
-        <w:rPr>
-          <w:rFonts w:ascii="Arial" w:hAnsi="Arial" w:cs="Arial" w:hint="eastAsia"/>
-          <w:color w:val="202122"/>
-          <w:szCs w:val="20"/>
-          <w:shd w:val="clear" w:color="auto" w:fill="FFFFFF"/>
-        </w:rPr>
-        <w:t>hydrogen atomic nucleus,</w:t>
+        <w:t xml:space="preserve"> deuterium,</w:t>
       </w:r>
     </w:p>
     <w:p>
@@ -4181,64 +4249,10 @@
         <w:ind w:left="105"/>
         <w:jc w:val="center"/>
         <w:rPr>
-          <w:rFonts w:ascii="Arial" w:hAnsi="Arial" w:cs="Arial" w:hint="eastAsia"/>
-          <w:color w:val="202122"/>
-          <w:szCs w:val="20"/>
-          <w:shd w:val="clear" w:color="auto" w:fill="FFFFFF"/>
-        </w:rPr>
-      </w:pPr>
-      <w:proofErr w:type="gramStart"/>
-      <w:r>
-        <w:rPr>
-          <w:rFonts w:ascii="Arial" w:hAnsi="Arial" w:cs="Arial"/>
-          <w:color w:val="202122"/>
-          <w:szCs w:val="20"/>
-          <w:shd w:val="clear" w:color="auto" w:fill="FFFFFF"/>
-          <w:vertAlign w:val="superscript"/>
-        </w:rPr>
-        <w:t>2</w:t>
-      </w:r>
-      <w:r>
-        <w:rPr>
-          <w:rFonts w:ascii="Arial" w:hAnsi="Arial" w:cs="Arial"/>
-          <w:color w:val="202122"/>
-          <w:szCs w:val="20"/>
-          <w:shd w:val="clear" w:color="auto" w:fill="FFFFFF"/>
-        </w:rPr>
-        <w:t>H</w:t>
-      </w:r>
-      <w:r>
-        <w:rPr>
-          <w:rFonts w:ascii="Arial" w:hAnsi="Arial" w:cs="Arial" w:hint="eastAsia"/>
-          <w:color w:val="202122"/>
-          <w:szCs w:val="20"/>
-          <w:shd w:val="clear" w:color="auto" w:fill="FFFFFF"/>
-        </w:rPr>
-        <w:t xml:space="preserve"> :</w:t>
-      </w:r>
-      <w:proofErr w:type="gramEnd"/>
-      <w:r>
-        <w:rPr>
-          <w:rFonts w:ascii="Arial" w:hAnsi="Arial" w:cs="Arial" w:hint="eastAsia"/>
-          <w:color w:val="202122"/>
-          <w:szCs w:val="20"/>
-          <w:shd w:val="clear" w:color="auto" w:fill="FFFFFF"/>
-        </w:rPr>
-        <w:t xml:space="preserve"> deuterium,</w:t>
-      </w:r>
-    </w:p>
-    <w:p>
-      <w:pPr>
-        <w:wordWrap/>
-        <w:adjustRightInd w:val="0"/>
-        <w:ind w:left="105"/>
-        <w:jc w:val="center"/>
-        <w:rPr>
-          <w:rFonts w:hint="eastAsia"/>
-          <w:szCs w:val="20"/>
-        </w:rPr>
-      </w:pPr>
-      <w:hyperlink r:id="rId7" w:tooltip="" w:history="1">
+          <w:szCs w:val="20"/>
+        </w:rPr>
+      </w:pPr>
+      <w:hyperlink r:id="rId7" w:history="1">
         <w:proofErr w:type="gramStart"/>
         <w:r>
           <w:rPr>
@@ -4278,12 +4292,11 @@
         <w:ind w:left="105"/>
         <w:jc w:val="center"/>
         <w:rPr>
-          <w:rFonts w:ascii="Arial" w:eastAsiaTheme="majorEastAsia" w:hAnsi="Arial" w:cs="Arial"/>
-          <w:color w:val="000000"/>
-          <w:szCs w:val="20"/>
-        </w:rPr>
-      </w:pPr>
-      <w:hyperlink r:id="rId8" w:tooltip="" w:history="1">
+          <w:rFonts w:hint="eastAsia"/>
+          <w:szCs w:val="20"/>
+        </w:rPr>
+      </w:pPr>
+      <w:hyperlink r:id="rId8" w:history="1">
         <w:proofErr w:type="gramStart"/>
         <w:r>
           <w:rPr>
@@ -4314,6 +4327,1050 @@
           <w:szCs w:val="20"/>
         </w:rPr>
         <w:t xml:space="preserve"> : electron neutrino)</w:t>
+      </w:r>
+    </w:p>
+    <w:p>
+      <w:pPr>
+        <w:wordWrap/>
+        <w:adjustRightInd w:val="0"/>
+        <w:ind w:left="105"/>
+        <w:jc w:val="center"/>
+        <w:rPr>
+          <w:rFonts w:hint="eastAsia"/>
+          <w:szCs w:val="20"/>
+        </w:rPr>
+      </w:pPr>
+    </w:p>
+    <w:p>
+      <w:pPr>
+        <w:wordWrap/>
+        <w:adjustRightInd w:val="0"/>
+        <w:ind w:left="105"/>
+        <w:jc w:val="left"/>
+        <w:rPr>
+          <w:rFonts w:hint="eastAsia"/>
+          <w:szCs w:val="20"/>
+        </w:rPr>
+      </w:pPr>
+      <w:r>
+        <w:rPr>
+          <w:rFonts w:hint="eastAsia"/>
+          <w:szCs w:val="20"/>
+        </w:rPr>
+        <w:t xml:space="preserve"> The positron is did pair annihilation with the electron of hydrogen and the energy is released as two of gamma ray photon.</w:t>
+      </w:r>
+    </w:p>
+    <w:p>
+      <w:pPr>
+        <w:wordWrap/>
+        <w:adjustRightInd w:val="0"/>
+        <w:ind w:left="105"/>
+        <w:jc w:val="left"/>
+        <w:rPr>
+          <w:rFonts w:hint="eastAsia"/>
+          <w:szCs w:val="20"/>
+        </w:rPr>
+      </w:pPr>
+    </w:p>
+    <w:p>
+      <w:pPr>
+        <w:wordWrap/>
+        <w:adjustRightInd w:val="0"/>
+        <w:ind w:left="105"/>
+        <w:jc w:val="center"/>
+        <w:rPr>
+          <w:rFonts w:ascii="Arial" w:hAnsi="Arial" w:cs="Arial" w:hint="eastAsia"/>
+          <w:color w:val="202122"/>
+          <w:sz w:val="24"/>
+          <w:szCs w:val="24"/>
+          <w:shd w:val="clear" w:color="auto" w:fill="FFFFFF"/>
+        </w:rPr>
+      </w:pPr>
+      <w:proofErr w:type="gramStart"/>
+      <w:r>
+        <w:rPr>
+          <w:rFonts w:ascii="Arial" w:hAnsi="Arial" w:cs="Arial"/>
+          <w:color w:val="202122"/>
+          <w:sz w:val="24"/>
+          <w:szCs w:val="24"/>
+          <w:shd w:val="clear" w:color="auto" w:fill="FFFFFF"/>
+        </w:rPr>
+        <w:t>e</w:t>
+      </w:r>
+      <w:proofErr w:type="gramEnd"/>
+      <w:r>
+        <w:rPr>
+          <w:rFonts w:ascii="Arial" w:hAnsi="Arial" w:cs="Arial"/>
+          <w:color w:val="202122"/>
+          <w:sz w:val="24"/>
+          <w:szCs w:val="24"/>
+          <w:shd w:val="clear" w:color="auto" w:fill="FFFFFF"/>
+          <w:vertAlign w:val="superscript"/>
+        </w:rPr>
+        <w:t>+</w:t>
+      </w:r>
+      <w:r>
+        <w:rPr>
+          <w:rFonts w:ascii="Arial" w:hAnsi="Arial" w:cs="Arial"/>
+          <w:color w:val="202122"/>
+          <w:sz w:val="24"/>
+          <w:szCs w:val="24"/>
+          <w:shd w:val="clear" w:color="auto" w:fill="FFFFFF"/>
+        </w:rPr>
+        <w:t> + e</w:t>
+      </w:r>
+      <w:r>
+        <w:rPr>
+          <w:rFonts w:ascii="Arial" w:hAnsi="Arial" w:cs="Arial"/>
+          <w:color w:val="202122"/>
+          <w:sz w:val="24"/>
+          <w:szCs w:val="24"/>
+          <w:shd w:val="clear" w:color="auto" w:fill="FFFFFF"/>
+          <w:vertAlign w:val="superscript"/>
+        </w:rPr>
+        <w:t>−</w:t>
+      </w:r>
+      <w:r>
+        <w:rPr>
+          <w:rFonts w:ascii="Arial" w:hAnsi="Arial" w:cs="Arial"/>
+          <w:color w:val="202122"/>
+          <w:sz w:val="24"/>
+          <w:szCs w:val="24"/>
+          <w:shd w:val="clear" w:color="auto" w:fill="FFFFFF"/>
+        </w:rPr>
+        <w:t> → 2</w:t>
+      </w:r>
+      <w:hyperlink r:id="rId9" w:tooltip="감마선" w:history="1">
+        <w:r>
+          <w:rPr>
+            <w:rStyle w:val="a4"/>
+            <w:rFonts w:ascii="Arial" w:hAnsi="Arial" w:cs="Arial"/>
+            <w:color w:val="0645AD"/>
+            <w:sz w:val="24"/>
+            <w:szCs w:val="24"/>
+            <w:shd w:val="clear" w:color="auto" w:fill="FFFFFF"/>
+          </w:rPr>
+          <w:t>γ</w:t>
+        </w:r>
+      </w:hyperlink>
+      <w:r>
+        <w:rPr>
+          <w:rFonts w:ascii="Arial" w:hAnsi="Arial" w:cs="Arial"/>
+          <w:color w:val="202122"/>
+          <w:sz w:val="24"/>
+          <w:szCs w:val="24"/>
+          <w:shd w:val="clear" w:color="auto" w:fill="FFFFFF"/>
+        </w:rPr>
+        <w:t> + 1.02 MeV</w:t>
+      </w:r>
+    </w:p>
+    <w:p>
+      <w:pPr>
+        <w:wordWrap/>
+        <w:adjustRightInd w:val="0"/>
+        <w:ind w:left="105"/>
+        <w:jc w:val="center"/>
+        <w:rPr>
+          <w:rFonts w:ascii="Arial" w:hAnsi="Arial" w:cs="Arial" w:hint="eastAsia"/>
+          <w:color w:val="202122"/>
+          <w:sz w:val="21"/>
+          <w:szCs w:val="21"/>
+          <w:shd w:val="clear" w:color="auto" w:fill="FFFFFF"/>
+        </w:rPr>
+      </w:pPr>
+    </w:p>
+    <w:p>
+      <w:pPr>
+        <w:wordWrap/>
+        <w:adjustRightInd w:val="0"/>
+        <w:ind w:left="105"/>
+        <w:jc w:val="center"/>
+        <w:rPr>
+          <w:rFonts w:ascii="Arial" w:hAnsi="Arial" w:cs="Arial" w:hint="eastAsia"/>
+          <w:color w:val="4D5156"/>
+          <w:szCs w:val="20"/>
+          <w:shd w:val="clear" w:color="auto" w:fill="FFFFFF"/>
+        </w:rPr>
+      </w:pPr>
+      <w:r>
+        <w:rPr>
+          <w:rFonts w:ascii="Arial" w:hAnsi="Arial" w:cs="Arial" w:hint="eastAsia"/>
+          <w:color w:val="202122"/>
+          <w:szCs w:val="20"/>
+          <w:shd w:val="clear" w:color="auto" w:fill="FFFFFF"/>
+        </w:rPr>
+        <w:t>(</w:t>
+      </w:r>
+      <w:proofErr w:type="spellStart"/>
+      <w:proofErr w:type="gramStart"/>
+      <w:r>
+        <w:rPr>
+          <w:rFonts w:ascii="Arial" w:hAnsi="Arial" w:cs="Arial" w:hint="eastAsia"/>
+          <w:color w:val="202122"/>
+          <w:szCs w:val="20"/>
+          <w:shd w:val="clear" w:color="auto" w:fill="FFFFFF"/>
+        </w:rPr>
+        <w:t>eV</w:t>
+      </w:r>
+      <w:proofErr w:type="spellEnd"/>
+      <w:r>
+        <w:rPr>
+          <w:rFonts w:ascii="Arial" w:hAnsi="Arial" w:cs="Arial" w:hint="eastAsia"/>
+          <w:color w:val="202122"/>
+          <w:szCs w:val="20"/>
+          <w:shd w:val="clear" w:color="auto" w:fill="FFFFFF"/>
+        </w:rPr>
+        <w:t xml:space="preserve"> :</w:t>
+      </w:r>
+      <w:proofErr w:type="gramEnd"/>
+      <w:r>
+        <w:rPr>
+          <w:rFonts w:ascii="Arial" w:hAnsi="Arial" w:cs="Arial" w:hint="eastAsia"/>
+          <w:color w:val="202122"/>
+          <w:szCs w:val="20"/>
+          <w:shd w:val="clear" w:color="auto" w:fill="FFFFFF"/>
+        </w:rPr>
+        <w:t xml:space="preserve"> </w:t>
+      </w:r>
+      <w:proofErr w:type="spellStart"/>
+      <w:r>
+        <w:rPr>
+          <w:rFonts w:ascii="Arial" w:hAnsi="Arial" w:cs="Arial" w:hint="eastAsia"/>
+          <w:color w:val="202122"/>
+          <w:szCs w:val="20"/>
+          <w:shd w:val="clear" w:color="auto" w:fill="FFFFFF"/>
+        </w:rPr>
+        <w:t>electronvolt</w:t>
+      </w:r>
+      <w:proofErr w:type="spellEnd"/>
+      <w:r>
+        <w:rPr>
+          <w:rFonts w:ascii="Arial" w:hAnsi="Arial" w:cs="Arial" w:hint="eastAsia"/>
+          <w:color w:val="202122"/>
+          <w:szCs w:val="20"/>
+          <w:shd w:val="clear" w:color="auto" w:fill="FFFFFF"/>
+        </w:rPr>
+        <w:t xml:space="preserve">, 1 </w:t>
+      </w:r>
+      <w:proofErr w:type="spellStart"/>
+      <w:r>
+        <w:rPr>
+          <w:rFonts w:ascii="Arial" w:hAnsi="Arial" w:cs="Arial" w:hint="eastAsia"/>
+          <w:color w:val="202122"/>
+          <w:szCs w:val="20"/>
+          <w:shd w:val="clear" w:color="auto" w:fill="FFFFFF"/>
+        </w:rPr>
+        <w:t>eV</w:t>
+      </w:r>
+      <w:proofErr w:type="spellEnd"/>
+      <w:r>
+        <w:rPr>
+          <w:rFonts w:ascii="Arial" w:hAnsi="Arial" w:cs="Arial" w:hint="eastAsia"/>
+          <w:color w:val="202122"/>
+          <w:szCs w:val="20"/>
+          <w:shd w:val="clear" w:color="auto" w:fill="FFFFFF"/>
+        </w:rPr>
+        <w:t xml:space="preserve"> = 1.602 </w:t>
+      </w:r>
+      <w:r>
+        <w:rPr>
+          <w:rFonts w:ascii="Arial" w:hAnsi="Arial" w:cs="Arial"/>
+          <w:color w:val="4D5156"/>
+          <w:szCs w:val="20"/>
+          <w:shd w:val="clear" w:color="auto" w:fill="FFFFFF"/>
+        </w:rPr>
+        <w:t>×</w:t>
+      </w:r>
+      <w:r>
+        <w:rPr>
+          <w:rFonts w:ascii="Arial" w:hAnsi="Arial" w:cs="Arial" w:hint="eastAsia"/>
+          <w:color w:val="4D5156"/>
+          <w:szCs w:val="20"/>
+          <w:shd w:val="clear" w:color="auto" w:fill="FFFFFF"/>
+        </w:rPr>
+        <w:t xml:space="preserve"> 10</w:t>
+      </w:r>
+      <w:r>
+        <w:rPr>
+          <w:rFonts w:ascii="Arial" w:hAnsi="Arial" w:cs="Arial" w:hint="eastAsia"/>
+          <w:color w:val="4D5156"/>
+          <w:szCs w:val="20"/>
+          <w:shd w:val="clear" w:color="auto" w:fill="FFFFFF"/>
+          <w:vertAlign w:val="superscript"/>
+        </w:rPr>
+        <w:t>-19</w:t>
+      </w:r>
+      <w:r>
+        <w:rPr>
+          <w:rFonts w:ascii="Arial" w:hAnsi="Arial" w:cs="Arial" w:hint="eastAsia"/>
+          <w:color w:val="4D5156"/>
+          <w:szCs w:val="20"/>
+          <w:shd w:val="clear" w:color="auto" w:fill="FFFFFF"/>
+        </w:rPr>
+        <w:t xml:space="preserve"> J)</w:t>
+      </w:r>
+    </w:p>
+    <w:p>
+      <w:pPr>
+        <w:wordWrap/>
+        <w:adjustRightInd w:val="0"/>
+        <w:ind w:left="105"/>
+        <w:jc w:val="center"/>
+        <w:rPr>
+          <w:rFonts w:ascii="Arial" w:hAnsi="Arial" w:cs="Arial" w:hint="eastAsia"/>
+          <w:color w:val="4D5156"/>
+          <w:szCs w:val="20"/>
+          <w:shd w:val="clear" w:color="auto" w:fill="FFFFFF"/>
+        </w:rPr>
+      </w:pPr>
+    </w:p>
+    <w:p>
+      <w:pPr>
+        <w:wordWrap/>
+        <w:adjustRightInd w:val="0"/>
+        <w:ind w:left="105"/>
+        <w:jc w:val="left"/>
+        <w:rPr>
+          <w:rFonts w:ascii="Arial" w:hAnsi="Arial" w:cs="Arial" w:hint="eastAsia"/>
+          <w:color w:val="4D5156"/>
+          <w:szCs w:val="20"/>
+          <w:shd w:val="clear" w:color="auto" w:fill="FFFFFF"/>
+        </w:rPr>
+      </w:pPr>
+      <w:r>
+        <w:rPr>
+          <w:rFonts w:ascii="Arial" w:hAnsi="Arial" w:cs="Arial" w:hint="eastAsia"/>
+          <w:color w:val="4D5156"/>
+          <w:szCs w:val="20"/>
+          <w:shd w:val="clear" w:color="auto" w:fill="FFFFFF"/>
+        </w:rPr>
+        <w:t xml:space="preserve"> After the above process, the deuterium which is made in the first process fuses with other hydrogen and the isotope of helium, helium-3(</w:t>
+      </w:r>
+      <w:r>
+        <w:rPr>
+          <w:rFonts w:ascii="Arial" w:hAnsi="Arial" w:cs="Arial"/>
+          <w:color w:val="202122"/>
+          <w:szCs w:val="20"/>
+          <w:shd w:val="clear" w:color="auto" w:fill="FFFFFF"/>
+          <w:vertAlign w:val="superscript"/>
+        </w:rPr>
+        <w:t>3</w:t>
+      </w:r>
+      <w:r>
+        <w:rPr>
+          <w:rFonts w:ascii="Arial" w:hAnsi="Arial" w:cs="Arial"/>
+          <w:color w:val="202122"/>
+          <w:szCs w:val="20"/>
+          <w:shd w:val="clear" w:color="auto" w:fill="FFFFFF"/>
+        </w:rPr>
+        <w:t>He</w:t>
+      </w:r>
+      <w:r>
+        <w:rPr>
+          <w:rFonts w:ascii="Arial" w:hAnsi="Arial" w:cs="Arial" w:hint="eastAsia"/>
+          <w:color w:val="202122"/>
+          <w:sz w:val="21"/>
+          <w:szCs w:val="21"/>
+          <w:shd w:val="clear" w:color="auto" w:fill="FFFFFF"/>
+        </w:rPr>
+        <w:t>)</w:t>
+      </w:r>
+      <w:r>
+        <w:rPr>
+          <w:rFonts w:ascii="Arial" w:hAnsi="Arial" w:cs="Arial" w:hint="eastAsia"/>
+          <w:color w:val="4D5156"/>
+          <w:szCs w:val="20"/>
+          <w:shd w:val="clear" w:color="auto" w:fill="FFFFFF"/>
+        </w:rPr>
+        <w:t xml:space="preserve"> is created.</w:t>
+      </w:r>
+    </w:p>
+    <w:p>
+      <w:pPr>
+        <w:wordWrap/>
+        <w:adjustRightInd w:val="0"/>
+        <w:ind w:left="105"/>
+        <w:jc w:val="left"/>
+        <w:rPr>
+          <w:rFonts w:ascii="Arial" w:hAnsi="Arial" w:cs="Arial" w:hint="eastAsia"/>
+          <w:color w:val="4D5156"/>
+          <w:szCs w:val="20"/>
+          <w:shd w:val="clear" w:color="auto" w:fill="FFFFFF"/>
+        </w:rPr>
+      </w:pPr>
+    </w:p>
+    <w:p>
+      <w:pPr>
+        <w:wordWrap/>
+        <w:adjustRightInd w:val="0"/>
+        <w:ind w:left="105"/>
+        <w:jc w:val="center"/>
+        <w:rPr>
+          <w:rFonts w:ascii="Arial" w:hAnsi="Arial" w:cs="Arial" w:hint="eastAsia"/>
+          <w:color w:val="202122"/>
+          <w:sz w:val="24"/>
+          <w:szCs w:val="24"/>
+          <w:shd w:val="clear" w:color="auto" w:fill="FFFFFF"/>
+        </w:rPr>
+      </w:pPr>
+      <w:r>
+        <w:rPr>
+          <w:rFonts w:ascii="Arial" w:hAnsi="Arial" w:cs="Arial"/>
+          <w:color w:val="202122"/>
+          <w:sz w:val="24"/>
+          <w:szCs w:val="24"/>
+          <w:shd w:val="clear" w:color="auto" w:fill="FFFFFF"/>
+          <w:vertAlign w:val="superscript"/>
+        </w:rPr>
+        <w:t>2</w:t>
+      </w:r>
+      <w:r>
+        <w:rPr>
+          <w:rFonts w:ascii="Arial" w:hAnsi="Arial" w:cs="Arial"/>
+          <w:color w:val="202122"/>
+          <w:sz w:val="24"/>
+          <w:szCs w:val="24"/>
+          <w:shd w:val="clear" w:color="auto" w:fill="FFFFFF"/>
+        </w:rPr>
+        <w:t>H + </w:t>
+      </w:r>
+      <w:r>
+        <w:rPr>
+          <w:rFonts w:ascii="Arial" w:hAnsi="Arial" w:cs="Arial"/>
+          <w:color w:val="202122"/>
+          <w:sz w:val="24"/>
+          <w:szCs w:val="24"/>
+          <w:shd w:val="clear" w:color="auto" w:fill="FFFFFF"/>
+          <w:vertAlign w:val="superscript"/>
+        </w:rPr>
+        <w:t>1</w:t>
+      </w:r>
+      <w:r>
+        <w:rPr>
+          <w:rFonts w:ascii="Arial" w:hAnsi="Arial" w:cs="Arial"/>
+          <w:color w:val="202122"/>
+          <w:sz w:val="24"/>
+          <w:szCs w:val="24"/>
+          <w:shd w:val="clear" w:color="auto" w:fill="FFFFFF"/>
+        </w:rPr>
+        <w:t>H → </w:t>
+      </w:r>
+      <w:r>
+        <w:rPr>
+          <w:rFonts w:ascii="Arial" w:hAnsi="Arial" w:cs="Arial"/>
+          <w:color w:val="202122"/>
+          <w:sz w:val="24"/>
+          <w:szCs w:val="24"/>
+          <w:shd w:val="clear" w:color="auto" w:fill="FFFFFF"/>
+          <w:vertAlign w:val="superscript"/>
+        </w:rPr>
+        <w:t>3</w:t>
+      </w:r>
+      <w:r>
+        <w:rPr>
+          <w:rFonts w:ascii="Arial" w:hAnsi="Arial" w:cs="Arial"/>
+          <w:color w:val="202122"/>
+          <w:sz w:val="24"/>
+          <w:szCs w:val="24"/>
+          <w:shd w:val="clear" w:color="auto" w:fill="FFFFFF"/>
+        </w:rPr>
+        <w:t>He + </w:t>
+      </w:r>
+      <w:hyperlink r:id="rId10" w:tooltip="감마선" w:history="1">
+        <w:r>
+          <w:rPr>
+            <w:rStyle w:val="a4"/>
+            <w:rFonts w:ascii="Arial" w:hAnsi="Arial" w:cs="Arial"/>
+            <w:color w:val="0645AD"/>
+            <w:sz w:val="24"/>
+            <w:szCs w:val="24"/>
+            <w:shd w:val="clear" w:color="auto" w:fill="FFFFFF"/>
+          </w:rPr>
+          <w:t>γ</w:t>
+        </w:r>
+      </w:hyperlink>
+      <w:r>
+        <w:rPr>
+          <w:rFonts w:ascii="Arial" w:hAnsi="Arial" w:cs="Arial"/>
+          <w:color w:val="202122"/>
+          <w:sz w:val="24"/>
+          <w:szCs w:val="24"/>
+          <w:shd w:val="clear" w:color="auto" w:fill="FFFFFF"/>
+        </w:rPr>
+        <w:t> + 5.49 MeV</w:t>
+      </w:r>
+    </w:p>
+    <w:p>
+      <w:pPr>
+        <w:wordWrap/>
+        <w:adjustRightInd w:val="0"/>
+        <w:ind w:left="105"/>
+        <w:jc w:val="center"/>
+        <w:rPr>
+          <w:rFonts w:ascii="Arial" w:hAnsi="Arial" w:cs="Arial" w:hint="eastAsia"/>
+          <w:color w:val="202122"/>
+          <w:sz w:val="24"/>
+          <w:szCs w:val="24"/>
+          <w:shd w:val="clear" w:color="auto" w:fill="FFFFFF"/>
+        </w:rPr>
+      </w:pPr>
+    </w:p>
+    <w:p>
+      <w:pPr>
+        <w:wordWrap/>
+        <w:adjustRightInd w:val="0"/>
+        <w:ind w:left="105"/>
+        <w:jc w:val="left"/>
+        <w:rPr>
+          <w:rStyle w:val="mw-headline"/>
+          <w:rFonts w:ascii="Arial" w:hAnsi="Arial" w:cs="Arial" w:hint="eastAsia"/>
+          <w:color w:val="000000"/>
+          <w:szCs w:val="20"/>
+        </w:rPr>
+      </w:pPr>
+      <w:r>
+        <w:rPr>
+          <w:rFonts w:ascii="Arial" w:hAnsi="Arial" w:cs="Arial" w:hint="eastAsia"/>
+          <w:color w:val="202122"/>
+          <w:szCs w:val="20"/>
+          <w:shd w:val="clear" w:color="auto" w:fill="FFFFFF"/>
+        </w:rPr>
+        <w:lastRenderedPageBreak/>
+        <w:t xml:space="preserve"> Then, there are</w:t>
+      </w:r>
+      <w:r>
+        <w:rPr>
+          <w:rFonts w:ascii="Arial" w:hAnsi="Arial" w:cs="Arial" w:hint="eastAsia"/>
+          <w:color w:val="202122"/>
+          <w:szCs w:val="20"/>
+          <w:shd w:val="clear" w:color="auto" w:fill="FFFFFF"/>
+        </w:rPr>
+        <w:t xml:space="preserve"> 4</w:t>
+      </w:r>
+      <w:r>
+        <w:rPr>
+          <w:rFonts w:ascii="Arial" w:hAnsi="Arial" w:cs="Arial" w:hint="eastAsia"/>
+          <w:color w:val="202122"/>
+          <w:szCs w:val="20"/>
+          <w:shd w:val="clear" w:color="auto" w:fill="FFFFFF"/>
+        </w:rPr>
+        <w:t xml:space="preserve"> </w:t>
+      </w:r>
+      <w:r>
+        <w:rPr>
+          <w:rFonts w:ascii="Arial" w:hAnsi="Arial" w:cs="Arial" w:hint="eastAsia"/>
+          <w:color w:val="202122"/>
+          <w:szCs w:val="20"/>
+          <w:shd w:val="clear" w:color="auto" w:fill="FFFFFF"/>
+        </w:rPr>
+        <w:t xml:space="preserve">methods which are </w:t>
+      </w:r>
+      <w:r>
+        <w:rPr>
+          <w:rFonts w:ascii="Arial" w:hAnsi="Arial" w:cs="Arial" w:hint="eastAsia"/>
+          <w:color w:val="202122"/>
+          <w:szCs w:val="20"/>
+          <w:shd w:val="clear" w:color="auto" w:fill="FFFFFF"/>
+        </w:rPr>
+        <w:t xml:space="preserve">generating </w:t>
+      </w:r>
+      <w:r>
+        <w:rPr>
+          <w:rFonts w:ascii="Arial" w:hAnsi="Arial" w:cs="Arial" w:hint="eastAsia"/>
+          <w:color w:val="202122"/>
+          <w:szCs w:val="20"/>
+          <w:shd w:val="clear" w:color="auto" w:fill="FFFFFF"/>
+        </w:rPr>
+        <w:t>the helium-4(</w:t>
+      </w:r>
+      <w:r>
+        <w:rPr>
+          <w:rFonts w:ascii="Arial" w:hAnsi="Arial" w:cs="Arial"/>
+          <w:color w:val="202122"/>
+          <w:szCs w:val="20"/>
+          <w:shd w:val="clear" w:color="auto" w:fill="FFFFFF"/>
+          <w:vertAlign w:val="superscript"/>
+        </w:rPr>
+        <w:t>4</w:t>
+      </w:r>
+      <w:r>
+        <w:rPr>
+          <w:rFonts w:ascii="Arial" w:hAnsi="Arial" w:cs="Arial"/>
+          <w:color w:val="202122"/>
+          <w:szCs w:val="20"/>
+          <w:shd w:val="clear" w:color="auto" w:fill="FFFFFF"/>
+        </w:rPr>
+        <w:t>He</w:t>
+      </w:r>
+      <w:r>
+        <w:rPr>
+          <w:rFonts w:ascii="Arial" w:hAnsi="Arial" w:cs="Arial" w:hint="eastAsia"/>
+          <w:color w:val="202122"/>
+          <w:szCs w:val="20"/>
+          <w:shd w:val="clear" w:color="auto" w:fill="FFFFFF"/>
+        </w:rPr>
+        <w:t xml:space="preserve">). The first one is proton-proton </w:t>
+      </w:r>
+      <w:r>
+        <w:rPr>
+          <w:rFonts w:ascii="Arial" w:hAnsi="Arial" w:cs="Arial"/>
+          <w:color w:val="202122"/>
+          <w:szCs w:val="20"/>
+          <w:shd w:val="clear" w:color="auto" w:fill="FFFFFF"/>
+        </w:rPr>
+        <w:t>I</w:t>
+      </w:r>
+      <w:r>
+        <w:rPr>
+          <w:rFonts w:ascii="Arial" w:hAnsi="Arial" w:cs="Arial" w:hint="eastAsia"/>
+          <w:color w:val="202122"/>
+          <w:szCs w:val="20"/>
+          <w:shd w:val="clear" w:color="auto" w:fill="FFFFFF"/>
+        </w:rPr>
+        <w:t xml:space="preserve">, also known as PP </w:t>
+      </w:r>
+      <w:r>
+        <w:rPr>
+          <w:rFonts w:ascii="Arial" w:hAnsi="Arial" w:cs="Arial"/>
+          <w:color w:val="202122"/>
+          <w:szCs w:val="20"/>
+          <w:shd w:val="clear" w:color="auto" w:fill="FFFFFF"/>
+        </w:rPr>
+        <w:t>I</w:t>
+      </w:r>
+      <w:r>
+        <w:rPr>
+          <w:rFonts w:ascii="Arial" w:hAnsi="Arial" w:cs="Arial" w:hint="eastAsia"/>
+          <w:color w:val="202122"/>
+          <w:szCs w:val="20"/>
+          <w:shd w:val="clear" w:color="auto" w:fill="FFFFFF"/>
+        </w:rPr>
+        <w:t xml:space="preserve"> and in this branch, helium-4 is fused from two of helium-3 nuclei; </w:t>
+      </w:r>
+      <w:r>
+        <w:rPr>
+          <w:rFonts w:ascii="Arial" w:hAnsi="Arial" w:cs="Arial" w:hint="eastAsia"/>
+          <w:color w:val="202122"/>
+          <w:szCs w:val="20"/>
+          <w:shd w:val="clear" w:color="auto" w:fill="FFFFFF"/>
+        </w:rPr>
+        <w:t xml:space="preserve">in the PP </w:t>
+      </w:r>
+      <w:r>
+        <w:rPr>
+          <w:rFonts w:ascii="Arial" w:hAnsi="Arial" w:cs="Arial"/>
+          <w:color w:val="202122"/>
+          <w:szCs w:val="20"/>
+          <w:shd w:val="clear" w:color="auto" w:fill="FFFFFF"/>
+        </w:rPr>
+        <w:t>II</w:t>
+      </w:r>
+      <w:r>
+        <w:rPr>
+          <w:rFonts w:ascii="Arial" w:hAnsi="Arial" w:cs="Arial" w:hint="eastAsia"/>
+          <w:color w:val="202122"/>
+          <w:szCs w:val="20"/>
+          <w:shd w:val="clear" w:color="auto" w:fill="FFFFFF"/>
+        </w:rPr>
+        <w:t xml:space="preserve"> and PP </w:t>
+      </w:r>
+      <w:r>
+        <w:rPr>
+          <w:rFonts w:ascii="Arial" w:hAnsi="Arial" w:cs="Arial"/>
+          <w:color w:val="202122"/>
+          <w:szCs w:val="20"/>
+          <w:shd w:val="clear" w:color="auto" w:fill="FFFFFF"/>
+        </w:rPr>
+        <w:t>III</w:t>
+      </w:r>
+      <w:r>
+        <w:rPr>
+          <w:rFonts w:ascii="Arial" w:hAnsi="Arial" w:cs="Arial" w:hint="eastAsia"/>
+          <w:color w:val="202122"/>
+          <w:szCs w:val="20"/>
+          <w:shd w:val="clear" w:color="auto" w:fill="FFFFFF"/>
+        </w:rPr>
+        <w:t xml:space="preserve"> branches</w:t>
+      </w:r>
+      <w:r>
+        <w:rPr>
+          <w:rFonts w:ascii="Arial" w:hAnsi="Arial" w:cs="Arial" w:hint="eastAsia"/>
+          <w:color w:val="202122"/>
+          <w:szCs w:val="20"/>
+          <w:shd w:val="clear" w:color="auto" w:fill="FFFFFF"/>
+        </w:rPr>
+        <w:t xml:space="preserve">, </w:t>
+      </w:r>
+      <w:r>
+        <w:rPr>
+          <w:rFonts w:ascii="Arial" w:hAnsi="Arial" w:cs="Arial" w:hint="eastAsia"/>
+          <w:color w:val="202122"/>
+          <w:szCs w:val="20"/>
+          <w:shd w:val="clear" w:color="auto" w:fill="FFFFFF"/>
+        </w:rPr>
+        <w:t xml:space="preserve">helium-3 is fused with pre-existing </w:t>
+      </w:r>
+      <w:r>
+        <w:rPr>
+          <w:rFonts w:ascii="Arial" w:hAnsi="Arial" w:cs="Arial" w:hint="eastAsia"/>
+          <w:color w:val="202122"/>
+          <w:szCs w:val="20"/>
+          <w:shd w:val="clear" w:color="auto" w:fill="FFFFFF"/>
+        </w:rPr>
+        <w:t>helium-4 forming the beryllium-7</w:t>
+      </w:r>
+      <w:r>
+        <w:rPr>
+          <w:rFonts w:ascii="Arial" w:hAnsi="Arial" w:cs="Arial" w:hint="eastAsia"/>
+          <w:color w:val="202122"/>
+          <w:szCs w:val="20"/>
+          <w:shd w:val="clear" w:color="auto" w:fill="FFFFFF"/>
+        </w:rPr>
+        <w:t xml:space="preserve">, but each processes utilize the different branches; </w:t>
+      </w:r>
+      <w:r>
+        <w:rPr>
+          <w:rFonts w:ascii="Arial" w:hAnsi="Arial" w:cs="Arial" w:hint="eastAsia"/>
+          <w:color w:val="202122"/>
+          <w:szCs w:val="20"/>
+          <w:shd w:val="clear" w:color="auto" w:fill="FFFFFF"/>
+        </w:rPr>
+        <w:t xml:space="preserve">in the </w:t>
+      </w:r>
+      <w:r>
+        <w:rPr>
+          <w:rFonts w:ascii="Arial" w:hAnsi="Arial" w:cs="Arial" w:hint="eastAsia"/>
+          <w:color w:val="202122"/>
+          <w:szCs w:val="20"/>
+          <w:shd w:val="clear" w:color="auto" w:fill="FFFFFF"/>
+        </w:rPr>
+        <w:t xml:space="preserve">PP </w:t>
+      </w:r>
+      <w:r>
+        <w:rPr>
+          <w:rStyle w:val="mw-headline"/>
+          <w:rFonts w:ascii="Arial" w:hAnsi="Arial" w:cs="Arial"/>
+          <w:color w:val="000000"/>
+          <w:szCs w:val="20"/>
+        </w:rPr>
+        <w:t>IV</w:t>
+      </w:r>
+      <w:r>
+        <w:rPr>
+          <w:rStyle w:val="mw-headline"/>
+          <w:rFonts w:ascii="Arial" w:hAnsi="Arial" w:cs="Arial" w:hint="eastAsia"/>
+          <w:color w:val="000000"/>
+          <w:szCs w:val="20"/>
+        </w:rPr>
+        <w:t xml:space="preserve">, the helium-3 is formed by directly reacting the helium-3 with proton and this branch is also called as </w:t>
+      </w:r>
+      <w:proofErr w:type="spellStart"/>
+      <w:r>
+        <w:rPr>
+          <w:rStyle w:val="mw-headline"/>
+          <w:rFonts w:ascii="Arial" w:hAnsi="Arial" w:cs="Arial" w:hint="eastAsia"/>
+          <w:color w:val="000000"/>
+          <w:szCs w:val="20"/>
+        </w:rPr>
+        <w:t>HeP</w:t>
+      </w:r>
+      <w:proofErr w:type="spellEnd"/>
+      <w:r>
+        <w:rPr>
+          <w:rStyle w:val="mw-headline"/>
+          <w:rFonts w:ascii="Arial" w:hAnsi="Arial" w:cs="Arial" w:hint="eastAsia"/>
+          <w:color w:val="000000"/>
+          <w:szCs w:val="20"/>
+        </w:rPr>
+        <w:t>(Helium-Proton reaction).</w:t>
+      </w:r>
+    </w:p>
+    <w:p>
+      <w:pPr>
+        <w:wordWrap/>
+        <w:adjustRightInd w:val="0"/>
+        <w:ind w:left="105"/>
+        <w:jc w:val="left"/>
+        <w:rPr>
+          <w:rFonts w:ascii="Arial" w:hAnsi="Arial" w:cs="Arial" w:hint="eastAsia"/>
+          <w:color w:val="202122"/>
+          <w:szCs w:val="20"/>
+          <w:shd w:val="clear" w:color="auto" w:fill="FFFFFF"/>
+        </w:rPr>
+      </w:pPr>
+      <w:r>
+        <w:rPr>
+          <w:rStyle w:val="mw-headline"/>
+          <w:rFonts w:ascii="Arial" w:hAnsi="Arial" w:cs="Arial" w:hint="eastAsia"/>
+          <w:color w:val="000000"/>
+          <w:szCs w:val="20"/>
+        </w:rPr>
+        <w:t xml:space="preserve"> To be more specific,</w:t>
+      </w:r>
+      <w:r>
+        <w:rPr>
+          <w:rFonts w:ascii="Arial" w:hAnsi="Arial" w:cs="Arial" w:hint="eastAsia"/>
+          <w:color w:val="000000"/>
+          <w:sz w:val="29"/>
+          <w:szCs w:val="29"/>
+        </w:rPr>
+        <w:t xml:space="preserve"> </w:t>
+      </w:r>
+      <w:r>
+        <w:rPr>
+          <w:rFonts w:ascii="Arial" w:hAnsi="Arial" w:cs="Arial" w:hint="eastAsia"/>
+          <w:color w:val="000000"/>
+          <w:szCs w:val="20"/>
+        </w:rPr>
+        <w:t xml:space="preserve">in the </w:t>
+      </w:r>
+      <w:r>
+        <w:rPr>
+          <w:rFonts w:ascii="Arial" w:hAnsi="Arial" w:cs="Arial" w:hint="eastAsia"/>
+          <w:color w:val="202122"/>
+          <w:szCs w:val="20"/>
+          <w:shd w:val="clear" w:color="auto" w:fill="FFFFFF"/>
+        </w:rPr>
+        <w:t xml:space="preserve">PP </w:t>
+      </w:r>
+      <w:r>
+        <w:rPr>
+          <w:rFonts w:ascii="Arial" w:hAnsi="Arial" w:cs="Arial"/>
+          <w:color w:val="202122"/>
+          <w:szCs w:val="20"/>
+          <w:shd w:val="clear" w:color="auto" w:fill="FFFFFF"/>
+        </w:rPr>
+        <w:t>I</w:t>
+      </w:r>
+      <w:r>
+        <w:rPr>
+          <w:rFonts w:ascii="Arial" w:hAnsi="Arial" w:cs="Arial" w:hint="eastAsia"/>
+          <w:color w:val="202122"/>
+          <w:szCs w:val="20"/>
+          <w:shd w:val="clear" w:color="auto" w:fill="FFFFFF"/>
+        </w:rPr>
+        <w:t xml:space="preserve"> branch, about 26.7 MeV of net energy. </w:t>
+      </w:r>
+      <w:r>
+        <w:rPr>
+          <w:rFonts w:ascii="Arial" w:hAnsi="Arial" w:cs="Arial" w:hint="eastAsia"/>
+          <w:color w:val="202122"/>
+          <w:szCs w:val="20"/>
+          <w:shd w:val="clear" w:color="auto" w:fill="FFFFFF"/>
+        </w:rPr>
+        <w:t xml:space="preserve">PP </w:t>
+      </w:r>
+      <w:r>
+        <w:rPr>
+          <w:rFonts w:ascii="Arial" w:hAnsi="Arial" w:cs="Arial"/>
+          <w:color w:val="202122"/>
+          <w:szCs w:val="20"/>
+          <w:shd w:val="clear" w:color="auto" w:fill="FFFFFF"/>
+        </w:rPr>
+        <w:t>I</w:t>
+      </w:r>
+      <w:r>
+        <w:rPr>
+          <w:rFonts w:ascii="Arial" w:hAnsi="Arial" w:cs="Arial" w:hint="eastAsia"/>
+          <w:color w:val="202122"/>
+          <w:szCs w:val="20"/>
+          <w:shd w:val="clear" w:color="auto" w:fill="FFFFFF"/>
+        </w:rPr>
+        <w:t xml:space="preserve"> process is dominant under the 10 ~ 14 MK of temperature. Below the 10 MK of temperature, the helium-4 is not much created.</w:t>
+      </w:r>
+    </w:p>
+    <w:p>
+      <w:pPr>
+        <w:wordWrap/>
+        <w:adjustRightInd w:val="0"/>
+        <w:ind w:left="105"/>
+        <w:jc w:val="left"/>
+        <w:rPr>
+          <w:rFonts w:ascii="Arial" w:hAnsi="Arial" w:cs="Arial" w:hint="eastAsia"/>
+          <w:color w:val="202122"/>
+          <w:szCs w:val="20"/>
+          <w:shd w:val="clear" w:color="auto" w:fill="FFFFFF"/>
+        </w:rPr>
+      </w:pPr>
+    </w:p>
+    <w:p>
+      <w:pPr>
+        <w:wordWrap/>
+        <w:adjustRightInd w:val="0"/>
+        <w:ind w:left="105"/>
+        <w:jc w:val="center"/>
+        <w:rPr>
+          <w:rFonts w:ascii="Arial" w:hAnsi="Arial" w:cs="Arial" w:hint="eastAsia"/>
+          <w:color w:val="202122"/>
+          <w:sz w:val="21"/>
+          <w:szCs w:val="21"/>
+          <w:shd w:val="clear" w:color="auto" w:fill="FFFFFF"/>
+        </w:rPr>
+      </w:pPr>
+      <w:r>
+        <w:rPr>
+          <w:rFonts w:ascii="Arial" w:hAnsi="Arial" w:cs="Arial"/>
+          <w:color w:val="202122"/>
+          <w:shd w:val="clear" w:color="auto" w:fill="FFFFFF"/>
+          <w:vertAlign w:val="superscript"/>
+        </w:rPr>
+        <w:t>3</w:t>
+      </w:r>
+      <w:r>
+        <w:rPr>
+          <w:rFonts w:ascii="Arial" w:hAnsi="Arial" w:cs="Arial"/>
+          <w:color w:val="202122"/>
+          <w:sz w:val="21"/>
+          <w:szCs w:val="21"/>
+          <w:shd w:val="clear" w:color="auto" w:fill="FFFFFF"/>
+        </w:rPr>
+        <w:t>He +</w:t>
+      </w:r>
+      <w:r>
+        <w:rPr>
+          <w:rFonts w:ascii="Arial" w:hAnsi="Arial" w:cs="Arial"/>
+          <w:color w:val="202122"/>
+          <w:shd w:val="clear" w:color="auto" w:fill="FFFFFF"/>
+          <w:vertAlign w:val="superscript"/>
+        </w:rPr>
+        <w:t>3</w:t>
+      </w:r>
+      <w:r>
+        <w:rPr>
+          <w:rFonts w:ascii="Arial" w:hAnsi="Arial" w:cs="Arial"/>
+          <w:color w:val="202122"/>
+          <w:sz w:val="21"/>
+          <w:szCs w:val="21"/>
+          <w:shd w:val="clear" w:color="auto" w:fill="FFFFFF"/>
+        </w:rPr>
+        <w:t>He → </w:t>
+      </w:r>
+      <w:r>
+        <w:rPr>
+          <w:rFonts w:ascii="Arial" w:hAnsi="Arial" w:cs="Arial"/>
+          <w:color w:val="202122"/>
+          <w:shd w:val="clear" w:color="auto" w:fill="FFFFFF"/>
+          <w:vertAlign w:val="superscript"/>
+        </w:rPr>
+        <w:t>4</w:t>
+      </w:r>
+      <w:r>
+        <w:rPr>
+          <w:rFonts w:ascii="Arial" w:hAnsi="Arial" w:cs="Arial"/>
+          <w:color w:val="202122"/>
+          <w:sz w:val="21"/>
+          <w:szCs w:val="21"/>
+          <w:shd w:val="clear" w:color="auto" w:fill="FFFFFF"/>
+        </w:rPr>
+        <w:t>He + </w:t>
+      </w:r>
+      <w:r>
+        <w:rPr>
+          <w:rFonts w:ascii="Arial" w:hAnsi="Arial" w:cs="Arial"/>
+          <w:color w:val="202122"/>
+          <w:shd w:val="clear" w:color="auto" w:fill="FFFFFF"/>
+          <w:vertAlign w:val="superscript"/>
+        </w:rPr>
+        <w:t>1</w:t>
+      </w:r>
+      <w:r>
+        <w:rPr>
+          <w:rFonts w:ascii="Arial" w:hAnsi="Arial" w:cs="Arial"/>
+          <w:color w:val="202122"/>
+          <w:sz w:val="21"/>
+          <w:szCs w:val="21"/>
+          <w:shd w:val="clear" w:color="auto" w:fill="FFFFFF"/>
+        </w:rPr>
+        <w:t>H + </w:t>
+      </w:r>
+      <w:r>
+        <w:rPr>
+          <w:rFonts w:ascii="Arial" w:hAnsi="Arial" w:cs="Arial"/>
+          <w:color w:val="202122"/>
+          <w:shd w:val="clear" w:color="auto" w:fill="FFFFFF"/>
+          <w:vertAlign w:val="superscript"/>
+        </w:rPr>
+        <w:t>1</w:t>
+      </w:r>
+      <w:r>
+        <w:rPr>
+          <w:rFonts w:ascii="Arial" w:hAnsi="Arial" w:cs="Arial"/>
+          <w:color w:val="202122"/>
+          <w:sz w:val="21"/>
+          <w:szCs w:val="21"/>
+          <w:shd w:val="clear" w:color="auto" w:fill="FFFFFF"/>
+        </w:rPr>
+        <w:t>H + 12.86 MeV</w:t>
+      </w:r>
+    </w:p>
+    <w:p>
+      <w:pPr>
+        <w:wordWrap/>
+        <w:adjustRightInd w:val="0"/>
+        <w:ind w:left="105"/>
+        <w:jc w:val="center"/>
+        <w:rPr>
+          <w:rFonts w:ascii="Arial" w:hAnsi="Arial" w:cs="Arial" w:hint="eastAsia"/>
+          <w:color w:val="000000"/>
+          <w:sz w:val="29"/>
+          <w:szCs w:val="29"/>
+        </w:rPr>
+      </w:pPr>
+    </w:p>
+    <w:p>
+      <w:pPr>
+        <w:wordWrap/>
+        <w:adjustRightInd w:val="0"/>
+        <w:ind w:left="105"/>
+        <w:rPr>
+          <w:rFonts w:ascii="Arial" w:hAnsi="Arial" w:cs="Arial"/>
+          <w:color w:val="000000"/>
+          <w:szCs w:val="20"/>
+        </w:rPr>
+      </w:pPr>
+      <w:r>
+        <w:rPr>
+          <w:rFonts w:ascii="Arial" w:hAnsi="Arial" w:cs="Arial" w:hint="eastAsia"/>
+          <w:color w:val="000000"/>
+          <w:sz w:val="29"/>
+          <w:szCs w:val="29"/>
+        </w:rPr>
+        <w:t xml:space="preserve"> </w:t>
+      </w:r>
+      <w:r>
+        <w:rPr>
+          <w:rFonts w:ascii="Arial" w:hAnsi="Arial" w:cs="Arial" w:hint="eastAsia"/>
+          <w:color w:val="000000"/>
+          <w:szCs w:val="20"/>
+        </w:rPr>
+        <w:t xml:space="preserve">The </w:t>
+      </w:r>
+      <w:r>
+        <w:rPr>
+          <w:rFonts w:ascii="Arial" w:hAnsi="Arial" w:cs="Arial" w:hint="eastAsia"/>
+          <w:color w:val="202122"/>
+          <w:szCs w:val="20"/>
+          <w:shd w:val="clear" w:color="auto" w:fill="FFFFFF"/>
+        </w:rPr>
+        <w:t xml:space="preserve">PP </w:t>
+      </w:r>
+      <w:r>
+        <w:rPr>
+          <w:rFonts w:ascii="Arial" w:hAnsi="Arial" w:cs="Arial"/>
+          <w:color w:val="202122"/>
+          <w:szCs w:val="20"/>
+          <w:shd w:val="clear" w:color="auto" w:fill="FFFFFF"/>
+        </w:rPr>
+        <w:t>II</w:t>
+      </w:r>
+      <w:r>
+        <w:rPr>
+          <w:rFonts w:ascii="Arial" w:hAnsi="Arial" w:cs="Arial" w:hint="eastAsia"/>
+          <w:color w:val="202122"/>
+          <w:szCs w:val="20"/>
+          <w:shd w:val="clear" w:color="auto" w:fill="FFFFFF"/>
+        </w:rPr>
+        <w:t xml:space="preserve"> branch is dominant at temperatures of 14 ~ 23 MK. </w:t>
       </w:r>
       <w:bookmarkStart w:id="0" w:name="_GoBack"/>
       <w:bookmarkEnd w:id="0"/>

--- a/Documentation_UVES.docx
+++ b/Documentation_UVES.docx
@@ -2821,74 +2821,87 @@
         <w:adjustRightInd w:val="0"/>
         <w:jc w:val="left"/>
         <w:rPr>
+          <w:rFonts w:ascii="Arial" w:hAnsi="Arial" w:cs="Arial" w:hint="eastAsia"/>
+          <w:color w:val="4D5156"/>
+          <w:szCs w:val="20"/>
+          <w:shd w:val="clear" w:color="auto" w:fill="FFFFFF"/>
+        </w:rPr>
+      </w:pPr>
+      <w:r>
+        <w:rPr>
+          <w:rFonts w:ascii="맑은 고딕" w:eastAsia="맑은 고딕" w:cs="맑은 고딕" w:hint="eastAsia"/>
+          <w:kern w:val="0"/>
+          <w:szCs w:val="20"/>
+        </w:rPr>
+        <w:t xml:space="preserve"> This </w:t>
+      </w:r>
+      <w:proofErr w:type="gramStart"/>
+      <w:r>
+        <w:rPr>
+          <w:rFonts w:ascii="맑은 고딕" w:eastAsia="맑은 고딕" w:cs="맑은 고딕" w:hint="eastAsia"/>
+          <w:kern w:val="0"/>
+          <w:szCs w:val="20"/>
+        </w:rPr>
+        <w:t>efficiency(</w:t>
+      </w:r>
+      <w:proofErr w:type="gramEnd"/>
+      <w:r>
+        <w:rPr>
+          <w:rFonts w:ascii="Arial" w:hAnsi="Arial" w:cs="Arial"/>
+          <w:color w:val="4D5156"/>
+          <w:szCs w:val="20"/>
+          <w:shd w:val="clear" w:color="auto" w:fill="FFFFFF"/>
+        </w:rPr>
+        <w:t>ε</w:t>
+      </w:r>
+      <w:r>
+        <w:rPr>
+          <w:rFonts w:ascii="Arial" w:hAnsi="Arial" w:cs="Arial" w:hint="eastAsia"/>
+          <w:color w:val="4D5156"/>
+          <w:szCs w:val="20"/>
+          <w:shd w:val="clear" w:color="auto" w:fill="FFFFFF"/>
+        </w:rPr>
+        <w:t>) means the one which rest mass energy of the accreting matter converts into the thermal energy.</w:t>
+      </w:r>
+      <w:r>
+        <w:rPr>
+          <w:rFonts w:ascii="Arial" w:hAnsi="Arial" w:cs="Arial" w:hint="eastAsia"/>
+          <w:color w:val="4D5156"/>
+          <w:szCs w:val="20"/>
+          <w:shd w:val="clear" w:color="auto" w:fill="FFFFFF"/>
+        </w:rPr>
+        <w:t xml:space="preserve"> In the above equation, </w:t>
+      </w:r>
+      <w:r>
+        <w:rPr>
+          <w:rFonts w:ascii="Arial" w:hAnsi="Arial" w:cs="Arial"/>
+          <w:color w:val="4D5156"/>
+          <w:szCs w:val="20"/>
+          <w:shd w:val="clear" w:color="auto" w:fill="FFFFFF"/>
+        </w:rPr>
+        <w:t>according</w:t>
+      </w:r>
+      <w:r>
+        <w:rPr>
+          <w:rFonts w:ascii="Arial" w:hAnsi="Arial" w:cs="Arial" w:hint="eastAsia"/>
+          <w:color w:val="4D5156"/>
+          <w:szCs w:val="20"/>
+          <w:shd w:val="clear" w:color="auto" w:fill="FFFFFF"/>
+        </w:rPr>
+        <w:t xml:space="preserve"> to the equation of accretion efficiency, the accretion efficiency is directly proportional with the how much the star is compacted.</w:t>
+      </w:r>
+    </w:p>
+    <w:p>
+      <w:pPr>
+        <w:wordWrap/>
+        <w:adjustRightInd w:val="0"/>
+        <w:jc w:val="left"/>
+        <w:rPr>
           <w:rFonts w:ascii="맑은 고딕" w:eastAsia="맑은 고딕" w:cs="맑은 고딕"/>
           <w:kern w:val="0"/>
           <w:szCs w:val="20"/>
         </w:rPr>
       </w:pPr>
-      <w:r>
-        <w:rPr>
-          <w:rFonts w:ascii="맑은 고딕" w:eastAsia="맑은 고딕" w:cs="맑은 고딕" w:hint="eastAsia"/>
-          <w:kern w:val="0"/>
-          <w:szCs w:val="20"/>
-        </w:rPr>
-        <w:t xml:space="preserve"> This </w:t>
-      </w:r>
-      <w:proofErr w:type="gramStart"/>
-      <w:r>
-        <w:rPr>
-          <w:rFonts w:ascii="맑은 고딕" w:eastAsia="맑은 고딕" w:cs="맑은 고딕" w:hint="eastAsia"/>
-          <w:kern w:val="0"/>
-          <w:szCs w:val="20"/>
-        </w:rPr>
-        <w:t>efficiency(</w:t>
-      </w:r>
-      <w:proofErr w:type="gramEnd"/>
-      <w:r>
-        <w:rPr>
-          <w:rFonts w:ascii="Arial" w:hAnsi="Arial" w:cs="Arial"/>
-          <w:color w:val="4D5156"/>
-          <w:szCs w:val="20"/>
-          <w:shd w:val="clear" w:color="auto" w:fill="FFFFFF"/>
-        </w:rPr>
-        <w:t>ε</w:t>
-      </w:r>
-      <w:r>
-        <w:rPr>
-          <w:rFonts w:ascii="Arial" w:hAnsi="Arial" w:cs="Arial" w:hint="eastAsia"/>
-          <w:color w:val="4D5156"/>
-          <w:szCs w:val="20"/>
-          <w:shd w:val="clear" w:color="auto" w:fill="FFFFFF"/>
-        </w:rPr>
-        <w:t>) means the one which rest mass energy of the accreting matter converts into the thermal energy.</w:t>
-      </w:r>
-      <w:r>
-        <w:rPr>
-          <w:rFonts w:ascii="Arial" w:hAnsi="Arial" w:cs="Arial" w:hint="eastAsia"/>
-          <w:color w:val="4D5156"/>
-          <w:szCs w:val="20"/>
-          <w:shd w:val="clear" w:color="auto" w:fill="FFFFFF"/>
-        </w:rPr>
-        <w:t xml:space="preserve"> In the above equation, </w:t>
-      </w:r>
-      <w:r>
-        <w:rPr>
-          <w:rFonts w:ascii="Arial" w:hAnsi="Arial" w:cs="Arial"/>
-          <w:color w:val="4D5156"/>
-          <w:szCs w:val="20"/>
-          <w:shd w:val="clear" w:color="auto" w:fill="FFFFFF"/>
-        </w:rPr>
-        <w:t>according</w:t>
-      </w:r>
-      <w:r>
-        <w:rPr>
-          <w:rFonts w:ascii="Arial" w:hAnsi="Arial" w:cs="Arial" w:hint="eastAsia"/>
-          <w:color w:val="4D5156"/>
-          <w:szCs w:val="20"/>
-          <w:shd w:val="clear" w:color="auto" w:fill="FFFFFF"/>
-        </w:rPr>
-        <w:t xml:space="preserve"> to the equation of accretion efficiency, the accretion efficiency is directly proportional with the how much the star is compacted.</w:t>
-      </w:r>
     </w:p>
     <w:p>
       <w:pPr>
@@ -2914,6 +2927,7 @@
           <w:kern w:val="0"/>
           <w:szCs w:val="20"/>
         </w:rPr>
+        <w:lastRenderedPageBreak/>
         <w:t>Protostar</w:t>
       </w:r>
       <w:proofErr w:type="spellEnd"/>
@@ -2936,7 +2950,6 @@
           <w:kern w:val="0"/>
           <w:szCs w:val="20"/>
         </w:rPr>
-        <w:lastRenderedPageBreak/>
         <w:t xml:space="preserve"> The </w:t>
       </w:r>
       <w:proofErr w:type="spellStart"/>
@@ -3586,36 +3599,18 @@
         <w:ind w:leftChars="0"/>
         <w:jc w:val="left"/>
         <w:rPr>
-          <w:rFonts w:ascii="Arial" w:eastAsia="맑은 고딕" w:hAnsi="Arial" w:cs="Arial"/>
-          <w:kern w:val="0"/>
-          <w:szCs w:val="20"/>
-        </w:rPr>
-      </w:pPr>
-      <w:r>
-        <w:rPr>
           <w:rFonts w:ascii="Arial" w:eastAsia="맑은 고딕" w:hAnsi="Arial" w:cs="Arial" w:hint="eastAsia"/>
           <w:kern w:val="0"/>
           <w:szCs w:val="20"/>
         </w:rPr>
-        <w:t xml:space="preserve">T </w:t>
-      </w:r>
-      <w:proofErr w:type="spellStart"/>
+      </w:pPr>
       <w:r>
         <w:rPr>
           <w:rFonts w:ascii="Arial" w:eastAsia="맑은 고딕" w:hAnsi="Arial" w:cs="Arial" w:hint="eastAsia"/>
           <w:kern w:val="0"/>
           <w:szCs w:val="20"/>
         </w:rPr>
-        <w:t>tauri</w:t>
-      </w:r>
-      <w:proofErr w:type="spellEnd"/>
-      <w:r>
-        <w:rPr>
-          <w:rFonts w:ascii="Arial" w:eastAsia="맑은 고딕" w:hAnsi="Arial" w:cs="Arial" w:hint="eastAsia"/>
-          <w:kern w:val="0"/>
-          <w:szCs w:val="20"/>
-        </w:rPr>
-        <w:t xml:space="preserve"> star</w:t>
+        <w:t>Chain reaction</w:t>
       </w:r>
     </w:p>
     <w:p>
@@ -3636,211 +3631,32 @@
           <w:kern w:val="0"/>
           <w:szCs w:val="20"/>
         </w:rPr>
-        <w:t xml:space="preserve"> The fixed stars of the T </w:t>
-      </w:r>
-      <w:proofErr w:type="spellStart"/>
+        <w:t xml:space="preserve"> When it comes to the proton-proton chain reaction, this is one of the processes of the nuclear fusion reactions which the star converts the hydrogen to the </w:t>
+      </w:r>
+      <w:r>
+        <w:rPr>
+          <w:rFonts w:ascii="Arial" w:eastAsia="맑은 고딕" w:hAnsi="Arial" w:cs="Arial"/>
+          <w:kern w:val="0"/>
+          <w:szCs w:val="20"/>
+        </w:rPr>
+        <w:t>helium</w:t>
+      </w:r>
       <w:r>
         <w:rPr>
           <w:rFonts w:ascii="Arial" w:eastAsia="맑은 고딕" w:hAnsi="Arial" w:cs="Arial" w:hint="eastAsia"/>
           <w:kern w:val="0"/>
           <w:szCs w:val="20"/>
         </w:rPr>
-        <w:t>tauri</w:t>
-      </w:r>
-      <w:proofErr w:type="spellEnd"/>
+        <w:t xml:space="preserve">. This phenomenon is only </w:t>
+      </w:r>
       <w:r>
         <w:rPr>
           <w:rFonts w:ascii="Arial" w:eastAsia="맑은 고딕" w:hAnsi="Arial" w:cs="Arial" w:hint="eastAsia"/>
           <w:kern w:val="0"/>
           <w:szCs w:val="20"/>
         </w:rPr>
-        <w:t xml:space="preserve"> sort are the pre-main-sequence stars, which are composed with the F, G, K, M spectral type. The</w:t>
-      </w:r>
-      <w:r>
-        <w:rPr>
-          <w:rFonts w:ascii="Arial" w:eastAsia="맑은 고딕" w:hAnsi="Arial" w:cs="Arial" w:hint="eastAsia"/>
-          <w:kern w:val="0"/>
-          <w:szCs w:val="20"/>
-        </w:rPr>
-        <w:t xml:space="preserve"> alternation of</w:t>
-      </w:r>
-      <w:r>
-        <w:rPr>
-          <w:rFonts w:ascii="Arial" w:eastAsia="맑은 고딕" w:hAnsi="Arial" w:cs="Arial" w:hint="eastAsia"/>
-          <w:kern w:val="0"/>
-          <w:szCs w:val="20"/>
-        </w:rPr>
-        <w:t xml:space="preserve"> continuous spectrum and whole brightness are </w:t>
-      </w:r>
-      <w:r>
-        <w:rPr>
-          <w:rFonts w:ascii="Arial" w:eastAsia="맑은 고딕" w:hAnsi="Arial" w:cs="Arial"/>
-          <w:kern w:val="0"/>
-          <w:szCs w:val="20"/>
-        </w:rPr>
-        <w:t>occurred</w:t>
-      </w:r>
-      <w:r>
-        <w:rPr>
-          <w:rFonts w:ascii="Arial" w:eastAsia="맑은 고딕" w:hAnsi="Arial" w:cs="Arial" w:hint="eastAsia"/>
-          <w:kern w:val="0"/>
-          <w:szCs w:val="20"/>
-        </w:rPr>
-        <w:t xml:space="preserve"> with</w:t>
-      </w:r>
-      <w:r>
-        <w:rPr>
-          <w:rFonts w:ascii="Arial" w:eastAsia="맑은 고딕" w:hAnsi="Arial" w:cs="Arial" w:hint="eastAsia"/>
-          <w:kern w:val="0"/>
-          <w:szCs w:val="20"/>
-        </w:rPr>
-        <w:t xml:space="preserve"> </w:t>
-      </w:r>
-      <w:r>
-        <w:rPr>
-          <w:rFonts w:ascii="Arial" w:eastAsia="맑은 고딕" w:hAnsi="Arial" w:cs="Arial" w:hint="eastAsia"/>
-          <w:kern w:val="0"/>
-          <w:szCs w:val="20"/>
-        </w:rPr>
-        <w:t xml:space="preserve">sporadic advent of the </w:t>
-      </w:r>
-      <w:r>
-        <w:rPr>
-          <w:rFonts w:ascii="Arial" w:eastAsia="맑은 고딕" w:hAnsi="Arial" w:cs="Arial"/>
-          <w:kern w:val="0"/>
-          <w:szCs w:val="20"/>
-        </w:rPr>
-        <w:t>emission</w:t>
-      </w:r>
-      <w:r>
-        <w:rPr>
-          <w:rFonts w:ascii="Arial" w:eastAsia="맑은 고딕" w:hAnsi="Arial" w:cs="Arial" w:hint="eastAsia"/>
-          <w:kern w:val="0"/>
-          <w:szCs w:val="20"/>
-        </w:rPr>
-        <w:t xml:space="preserve"> line. </w:t>
-      </w:r>
-      <w:r>
-        <w:rPr>
-          <w:rFonts w:ascii="Arial" w:eastAsia="맑은 고딕" w:hAnsi="Arial" w:cs="Arial" w:hint="eastAsia"/>
-          <w:kern w:val="0"/>
-          <w:szCs w:val="20"/>
-        </w:rPr>
-        <w:t xml:space="preserve">Those stars are similar with the main sequence in the mass, but the radiuses are larger, so generally, they are brighter than main sequences. However, </w:t>
-      </w:r>
-      <w:r>
-        <w:rPr>
-          <w:rFonts w:ascii="Arial" w:eastAsia="맑은 고딕" w:hAnsi="Arial" w:cs="Arial" w:hint="eastAsia"/>
-          <w:kern w:val="0"/>
-          <w:szCs w:val="20"/>
-        </w:rPr>
         <w:lastRenderedPageBreak/>
-        <w:t xml:space="preserve">the T </w:t>
-      </w:r>
-      <w:proofErr w:type="spellStart"/>
-      <w:r>
-        <w:rPr>
-          <w:rFonts w:ascii="Arial" w:eastAsia="맑은 고딕" w:hAnsi="Arial" w:cs="Arial" w:hint="eastAsia"/>
-          <w:kern w:val="0"/>
-          <w:szCs w:val="20"/>
-        </w:rPr>
-        <w:t>tauri</w:t>
-      </w:r>
-      <w:proofErr w:type="spellEnd"/>
-      <w:r>
-        <w:rPr>
-          <w:rFonts w:ascii="Arial" w:eastAsia="맑은 고딕" w:hAnsi="Arial" w:cs="Arial" w:hint="eastAsia"/>
-          <w:kern w:val="0"/>
-          <w:szCs w:val="20"/>
-        </w:rPr>
-        <w:t xml:space="preserve"> stars</w:t>
-      </w:r>
-      <w:r>
-        <w:rPr>
-          <w:rFonts w:ascii="Arial" w:eastAsia="맑은 고딕" w:hAnsi="Arial" w:cs="Arial"/>
-          <w:kern w:val="0"/>
-          <w:szCs w:val="20"/>
-        </w:rPr>
-        <w:t>’</w:t>
-      </w:r>
-      <w:r>
-        <w:rPr>
-          <w:rFonts w:ascii="Arial" w:eastAsia="맑은 고딕" w:hAnsi="Arial" w:cs="Arial" w:hint="eastAsia"/>
-          <w:kern w:val="0"/>
-          <w:szCs w:val="20"/>
-        </w:rPr>
-        <w:t xml:space="preserve"> central temperatures are lower than main sequence, so it is impossible to be occurred the proton-proton chain reaction. In the process which the T </w:t>
-      </w:r>
-      <w:proofErr w:type="spellStart"/>
-      <w:r>
-        <w:rPr>
-          <w:rFonts w:ascii="Arial" w:eastAsia="맑은 고딕" w:hAnsi="Arial" w:cs="Arial" w:hint="eastAsia"/>
-          <w:kern w:val="0"/>
-          <w:szCs w:val="20"/>
-        </w:rPr>
-        <w:t>tauri</w:t>
-      </w:r>
-      <w:proofErr w:type="spellEnd"/>
-      <w:r>
-        <w:rPr>
-          <w:rFonts w:ascii="Arial" w:eastAsia="맑은 고딕" w:hAnsi="Arial" w:cs="Arial" w:hint="eastAsia"/>
-          <w:kern w:val="0"/>
-          <w:szCs w:val="20"/>
-        </w:rPr>
-        <w:t xml:space="preserve"> stars become the main sequences by being concentrated, the gravitational energy is emitted. Furthermore, they have 1 ~ 12 days of rotation periods which are drastically shorter than main sequence</w:t>
-      </w:r>
-      <w:r>
-        <w:rPr>
-          <w:rFonts w:ascii="Arial" w:eastAsia="맑은 고딕" w:hAnsi="Arial" w:cs="Arial"/>
-          <w:kern w:val="0"/>
-          <w:szCs w:val="20"/>
-        </w:rPr>
-        <w:t>’</w:t>
-      </w:r>
-      <w:r>
-        <w:rPr>
-          <w:rFonts w:ascii="Arial" w:eastAsia="맑은 고딕" w:hAnsi="Arial" w:cs="Arial" w:hint="eastAsia"/>
-          <w:kern w:val="0"/>
-          <w:szCs w:val="20"/>
-        </w:rPr>
-        <w:t>s one.</w:t>
-      </w:r>
-    </w:p>
-    <w:p>
-      <w:pPr>
-        <w:wordWrap/>
-        <w:adjustRightInd w:val="0"/>
-        <w:ind w:left="105"/>
-        <w:jc w:val="left"/>
-        <w:rPr>
-          <w:rFonts w:ascii="Arial" w:eastAsia="맑은 고딕" w:hAnsi="Arial" w:cs="Arial"/>
-          <w:kern w:val="0"/>
-          <w:szCs w:val="20"/>
-        </w:rPr>
-      </w:pPr>
-      <w:r>
-        <w:rPr>
-          <w:rFonts w:ascii="Arial" w:eastAsia="맑은 고딕" w:hAnsi="Arial" w:cs="Arial" w:hint="eastAsia"/>
-          <w:kern w:val="0"/>
-          <w:szCs w:val="20"/>
-        </w:rPr>
-        <w:t xml:space="preserve"> When it comes to the proton-proton chain reaction, this is one of the processes of the nuclear fusion reactions which the star converts the hydrogen to the </w:t>
-      </w:r>
-      <w:r>
-        <w:rPr>
-          <w:rFonts w:ascii="Arial" w:eastAsia="맑은 고딕" w:hAnsi="Arial" w:cs="Arial"/>
-          <w:kern w:val="0"/>
-          <w:szCs w:val="20"/>
-        </w:rPr>
-        <w:t>helium</w:t>
-      </w:r>
-      <w:r>
-        <w:rPr>
-          <w:rFonts w:ascii="Arial" w:eastAsia="맑은 고딕" w:hAnsi="Arial" w:cs="Arial" w:hint="eastAsia"/>
-          <w:kern w:val="0"/>
-          <w:szCs w:val="20"/>
-        </w:rPr>
-        <w:t>. This phenomenon is only occurred when the temperature of the proton (in short, the mean kinetic energy) is sufficiently high to overcome the Coulomb force.</w:t>
+        <w:t>occurred when the temperature of the proton (in short, the mean kinetic energy) is sufficiently high to overcome the Coulomb force.</w:t>
       </w:r>
     </w:p>
     <w:p>
@@ -4292,7 +4108,6 @@
         <w:ind w:left="105"/>
         <w:jc w:val="center"/>
         <w:rPr>
-          <w:rFonts w:hint="eastAsia"/>
           <w:szCs w:val="20"/>
         </w:rPr>
       </w:pPr>
@@ -4336,7 +4151,6 @@
         <w:ind w:left="105"/>
         <w:jc w:val="center"/>
         <w:rPr>
-          <w:rFonts w:hint="eastAsia"/>
           <w:szCs w:val="20"/>
         </w:rPr>
       </w:pPr>
@@ -4348,7 +4162,6 @@
         <w:ind w:left="105"/>
         <w:jc w:val="left"/>
         <w:rPr>
-          <w:rFonts w:hint="eastAsia"/>
           <w:szCs w:val="20"/>
         </w:rPr>
       </w:pPr>
@@ -4367,7 +4180,6 @@
         <w:ind w:left="105"/>
         <w:jc w:val="left"/>
         <w:rPr>
-          <w:rFonts w:hint="eastAsia"/>
           <w:szCs w:val="20"/>
         </w:rPr>
       </w:pPr>
@@ -4379,7 +4191,7 @@
         <w:ind w:left="105"/>
         <w:jc w:val="center"/>
         <w:rPr>
-          <w:rFonts w:ascii="Arial" w:hAnsi="Arial" w:cs="Arial" w:hint="eastAsia"/>
+          <w:rFonts w:ascii="Arial" w:hAnsi="Arial" w:cs="Arial"/>
           <w:color w:val="202122"/>
           <w:sz w:val="24"/>
           <w:szCs w:val="24"/>
@@ -4471,7 +4283,7 @@
         <w:ind w:left="105"/>
         <w:jc w:val="center"/>
         <w:rPr>
-          <w:rFonts w:ascii="Arial" w:hAnsi="Arial" w:cs="Arial" w:hint="eastAsia"/>
+          <w:rFonts w:ascii="Arial" w:hAnsi="Arial" w:cs="Arial"/>
           <w:color w:val="202122"/>
           <w:sz w:val="21"/>
           <w:szCs w:val="21"/>
@@ -4486,7 +4298,7 @@
         <w:ind w:left="105"/>
         <w:jc w:val="center"/>
         <w:rPr>
-          <w:rFonts w:ascii="Arial" w:hAnsi="Arial" w:cs="Arial" w:hint="eastAsia"/>
+          <w:rFonts w:ascii="Arial" w:hAnsi="Arial" w:cs="Arial"/>
           <w:color w:val="4D5156"/>
           <w:szCs w:val="20"/>
           <w:shd w:val="clear" w:color="auto" w:fill="FFFFFF"/>
@@ -4617,7 +4429,7 @@
         <w:ind w:left="105"/>
         <w:jc w:val="center"/>
         <w:rPr>
-          <w:rFonts w:ascii="Arial" w:hAnsi="Arial" w:cs="Arial" w:hint="eastAsia"/>
+          <w:rFonts w:ascii="Arial" w:hAnsi="Arial" w:cs="Arial"/>
           <w:color w:val="4D5156"/>
           <w:szCs w:val="20"/>
           <w:shd w:val="clear" w:color="auto" w:fill="FFFFFF"/>
@@ -4631,7 +4443,7 @@
         <w:ind w:left="105"/>
         <w:jc w:val="left"/>
         <w:rPr>
-          <w:rFonts w:ascii="Arial" w:hAnsi="Arial" w:cs="Arial" w:hint="eastAsia"/>
+          <w:rFonts w:ascii="Arial" w:hAnsi="Arial" w:cs="Arial"/>
           <w:color w:val="4D5156"/>
           <w:szCs w:val="20"/>
           <w:shd w:val="clear" w:color="auto" w:fill="FFFFFF"/>
@@ -4692,7 +4504,7 @@
         <w:ind w:left="105"/>
         <w:jc w:val="left"/>
         <w:rPr>
-          <w:rFonts w:ascii="Arial" w:hAnsi="Arial" w:cs="Arial" w:hint="eastAsia"/>
+          <w:rFonts w:ascii="Arial" w:hAnsi="Arial" w:cs="Arial"/>
           <w:color w:val="4D5156"/>
           <w:szCs w:val="20"/>
           <w:shd w:val="clear" w:color="auto" w:fill="FFFFFF"/>
@@ -4706,7 +4518,7 @@
         <w:ind w:left="105"/>
         <w:jc w:val="center"/>
         <w:rPr>
-          <w:rFonts w:ascii="Arial" w:hAnsi="Arial" w:cs="Arial" w:hint="eastAsia"/>
+          <w:rFonts w:ascii="Arial" w:hAnsi="Arial" w:cs="Arial"/>
           <w:color w:val="202122"/>
           <w:sz w:val="24"/>
           <w:szCs w:val="24"/>
@@ -4807,7 +4619,7 @@
         <w:ind w:left="105"/>
         <w:jc w:val="center"/>
         <w:rPr>
-          <w:rFonts w:ascii="Arial" w:hAnsi="Arial" w:cs="Arial" w:hint="eastAsia"/>
+          <w:rFonts w:ascii="Arial" w:hAnsi="Arial" w:cs="Arial"/>
           <w:color w:val="202122"/>
           <w:sz w:val="24"/>
           <w:szCs w:val="24"/>
@@ -4823,7 +4635,7 @@
         <w:jc w:val="left"/>
         <w:rPr>
           <w:rStyle w:val="mw-headline"/>
-          <w:rFonts w:ascii="Arial" w:hAnsi="Arial" w:cs="Arial" w:hint="eastAsia"/>
+          <w:rFonts w:ascii="Arial" w:hAnsi="Arial" w:cs="Arial"/>
           <w:color w:val="000000"/>
           <w:szCs w:val="20"/>
         </w:rPr>
@@ -4835,7 +4647,6 @@
           <w:szCs w:val="20"/>
           <w:shd w:val="clear" w:color="auto" w:fill="FFFFFF"/>
         </w:rPr>
-        <w:lastRenderedPageBreak/>
         <w:t xml:space="preserve"> Then, there are</w:t>
       </w:r>
       <w:r>
@@ -5092,7 +4903,7 @@
         <w:ind w:left="105"/>
         <w:jc w:val="left"/>
         <w:rPr>
-          <w:rFonts w:ascii="Arial" w:hAnsi="Arial" w:cs="Arial" w:hint="eastAsia"/>
+          <w:rFonts w:ascii="Arial" w:hAnsi="Arial" w:cs="Arial"/>
           <w:color w:val="202122"/>
           <w:szCs w:val="20"/>
           <w:shd w:val="clear" w:color="auto" w:fill="FFFFFF"/>
@@ -5176,7 +4987,17 @@
           <w:szCs w:val="20"/>
           <w:shd w:val="clear" w:color="auto" w:fill="FFFFFF"/>
         </w:rPr>
-        <w:t xml:space="preserve"> process is dominant under the 10 ~ 14 MK of temperature. Below the 10 MK of temperature, the helium-4 is not much created.</w:t>
+        <w:t xml:space="preserve"> process is dominant </w:t>
+      </w:r>
+      <w:r>
+        <w:rPr>
+          <w:rFonts w:ascii="Arial" w:hAnsi="Arial" w:cs="Arial" w:hint="eastAsia"/>
+          <w:color w:val="202122"/>
+          <w:szCs w:val="20"/>
+          <w:shd w:val="clear" w:color="auto" w:fill="FFFFFF"/>
+        </w:rPr>
+        <w:lastRenderedPageBreak/>
+        <w:t>under the 10 ~ 14 MK of temperature. Below the 10 MK of temperature, the helium-4 is not much created.</w:t>
       </w:r>
     </w:p>
     <w:p>
@@ -5186,7 +5007,7 @@
         <w:ind w:left="105"/>
         <w:jc w:val="left"/>
         <w:rPr>
-          <w:rFonts w:ascii="Arial" w:hAnsi="Arial" w:cs="Arial" w:hint="eastAsia"/>
+          <w:rFonts w:ascii="Arial" w:hAnsi="Arial" w:cs="Arial"/>
           <w:color w:val="202122"/>
           <w:szCs w:val="20"/>
           <w:shd w:val="clear" w:color="auto" w:fill="FFFFFF"/>
@@ -5200,17 +5021,19 @@
         <w:ind w:left="105"/>
         <w:jc w:val="center"/>
         <w:rPr>
-          <w:rFonts w:ascii="Arial" w:hAnsi="Arial" w:cs="Arial" w:hint="eastAsia"/>
-          <w:color w:val="202122"/>
-          <w:sz w:val="21"/>
-          <w:szCs w:val="21"/>
-          <w:shd w:val="clear" w:color="auto" w:fill="FFFFFF"/>
-        </w:rPr>
-      </w:pPr>
-      <w:r>
-        <w:rPr>
-          <w:rFonts w:ascii="Arial" w:hAnsi="Arial" w:cs="Arial"/>
-          <w:color w:val="202122"/>
+          <w:rFonts w:ascii="Arial" w:hAnsi="Arial" w:cs="Arial"/>
+          <w:color w:val="202122"/>
+          <w:sz w:val="24"/>
+          <w:szCs w:val="24"/>
+          <w:shd w:val="clear" w:color="auto" w:fill="FFFFFF"/>
+        </w:rPr>
+      </w:pPr>
+      <w:r>
+        <w:rPr>
+          <w:rFonts w:ascii="Arial" w:hAnsi="Arial" w:cs="Arial"/>
+          <w:color w:val="202122"/>
+          <w:sz w:val="24"/>
+          <w:szCs w:val="24"/>
           <w:shd w:val="clear" w:color="auto" w:fill="FFFFFF"/>
           <w:vertAlign w:val="superscript"/>
         </w:rPr>
@@ -5220,8 +5043,8 @@
         <w:rPr>
           <w:rFonts w:ascii="Arial" w:hAnsi="Arial" w:cs="Arial"/>
           <w:color w:val="202122"/>
-          <w:sz w:val="21"/>
-          <w:szCs w:val="21"/>
+          <w:sz w:val="24"/>
+          <w:szCs w:val="24"/>
           <w:shd w:val="clear" w:color="auto" w:fill="FFFFFF"/>
         </w:rPr>
         <w:t>He +</w:t>
@@ -5230,6 +5053,8 @@
         <w:rPr>
           <w:rFonts w:ascii="Arial" w:hAnsi="Arial" w:cs="Arial"/>
           <w:color w:val="202122"/>
+          <w:sz w:val="24"/>
+          <w:szCs w:val="24"/>
           <w:shd w:val="clear" w:color="auto" w:fill="FFFFFF"/>
           <w:vertAlign w:val="superscript"/>
         </w:rPr>
@@ -5239,8 +5064,8 @@
         <w:rPr>
           <w:rFonts w:ascii="Arial" w:hAnsi="Arial" w:cs="Arial"/>
           <w:color w:val="202122"/>
-          <w:sz w:val="21"/>
-          <w:szCs w:val="21"/>
+          <w:sz w:val="24"/>
+          <w:szCs w:val="24"/>
           <w:shd w:val="clear" w:color="auto" w:fill="FFFFFF"/>
         </w:rPr>
         <w:t>He → </w:t>
@@ -5249,6 +5074,8 @@
         <w:rPr>
           <w:rFonts w:ascii="Arial" w:hAnsi="Arial" w:cs="Arial"/>
           <w:color w:val="202122"/>
+          <w:sz w:val="24"/>
+          <w:szCs w:val="24"/>
           <w:shd w:val="clear" w:color="auto" w:fill="FFFFFF"/>
           <w:vertAlign w:val="superscript"/>
         </w:rPr>
@@ -5258,8 +5085,8 @@
         <w:rPr>
           <w:rFonts w:ascii="Arial" w:hAnsi="Arial" w:cs="Arial"/>
           <w:color w:val="202122"/>
-          <w:sz w:val="21"/>
-          <w:szCs w:val="21"/>
+          <w:sz w:val="24"/>
+          <w:szCs w:val="24"/>
           <w:shd w:val="clear" w:color="auto" w:fill="FFFFFF"/>
         </w:rPr>
         <w:t>He + </w:t>
@@ -5268,6 +5095,8 @@
         <w:rPr>
           <w:rFonts w:ascii="Arial" w:hAnsi="Arial" w:cs="Arial"/>
           <w:color w:val="202122"/>
+          <w:sz w:val="24"/>
+          <w:szCs w:val="24"/>
           <w:shd w:val="clear" w:color="auto" w:fill="FFFFFF"/>
           <w:vertAlign w:val="superscript"/>
         </w:rPr>
@@ -5277,8 +5106,8 @@
         <w:rPr>
           <w:rFonts w:ascii="Arial" w:hAnsi="Arial" w:cs="Arial"/>
           <w:color w:val="202122"/>
-          <w:sz w:val="21"/>
-          <w:szCs w:val="21"/>
+          <w:sz w:val="24"/>
+          <w:szCs w:val="24"/>
           <w:shd w:val="clear" w:color="auto" w:fill="FFFFFF"/>
         </w:rPr>
         <w:t>H + </w:t>
@@ -5287,6 +5116,8 @@
         <w:rPr>
           <w:rFonts w:ascii="Arial" w:hAnsi="Arial" w:cs="Arial"/>
           <w:color w:val="202122"/>
+          <w:sz w:val="24"/>
+          <w:szCs w:val="24"/>
           <w:shd w:val="clear" w:color="auto" w:fill="FFFFFF"/>
           <w:vertAlign w:val="superscript"/>
         </w:rPr>
@@ -5296,8 +5127,8 @@
         <w:rPr>
           <w:rFonts w:ascii="Arial" w:hAnsi="Arial" w:cs="Arial"/>
           <w:color w:val="202122"/>
-          <w:sz w:val="21"/>
-          <w:szCs w:val="21"/>
+          <w:sz w:val="24"/>
+          <w:szCs w:val="24"/>
           <w:shd w:val="clear" w:color="auto" w:fill="FFFFFF"/>
         </w:rPr>
         <w:t>H + 12.86 MeV</w:t>
@@ -5310,7 +5141,7 @@
         <w:ind w:left="105"/>
         <w:jc w:val="center"/>
         <w:rPr>
-          <w:rFonts w:ascii="Arial" w:hAnsi="Arial" w:cs="Arial" w:hint="eastAsia"/>
+          <w:rFonts w:ascii="Arial" w:hAnsi="Arial" w:cs="Arial"/>
           <w:color w:val="000000"/>
           <w:sz w:val="29"/>
           <w:szCs w:val="29"/>
@@ -5323,9 +5154,10 @@
         <w:adjustRightInd w:val="0"/>
         <w:ind w:left="105"/>
         <w:rPr>
-          <w:rFonts w:ascii="Arial" w:hAnsi="Arial" w:cs="Arial"/>
-          <w:color w:val="000000"/>
-          <w:szCs w:val="20"/>
+          <w:rFonts w:ascii="Arial" w:hAnsi="Arial" w:cs="Arial" w:hint="eastAsia"/>
+          <w:color w:val="202122"/>
+          <w:szCs w:val="20"/>
+          <w:shd w:val="clear" w:color="auto" w:fill="FFFFFF"/>
         </w:rPr>
       </w:pPr>
       <w:r>
@@ -5371,6 +5203,1458 @@
           <w:shd w:val="clear" w:color="auto" w:fill="FFFFFF"/>
         </w:rPr>
         <w:t xml:space="preserve"> branch is dominant at temperatures of 14 ~ 23 MK. </w:t>
+      </w:r>
+    </w:p>
+    <w:p>
+      <w:pPr>
+        <w:wordWrap/>
+        <w:adjustRightInd w:val="0"/>
+        <w:jc w:val="center"/>
+        <w:rPr>
+          <w:rFonts w:ascii="Arial" w:hAnsi="Arial" w:cs="Arial" w:hint="eastAsia"/>
+          <w:color w:val="202122"/>
+          <w:szCs w:val="20"/>
+          <w:shd w:val="clear" w:color="auto" w:fill="FFFFFF"/>
+        </w:rPr>
+      </w:pPr>
+    </w:p>
+    <w:p>
+      <w:pPr>
+        <w:wordWrap/>
+        <w:adjustRightInd w:val="0"/>
+        <w:jc w:val="center"/>
+        <w:rPr>
+          <w:rFonts w:hint="eastAsia"/>
+          <w:sz w:val="24"/>
+          <w:szCs w:val="24"/>
+        </w:rPr>
+      </w:pPr>
+      <w:r>
+        <w:rPr>
+          <w:rFonts w:ascii="Arial" w:hAnsi="Arial" w:cs="Arial"/>
+          <w:color w:val="202122"/>
+          <w:sz w:val="24"/>
+          <w:szCs w:val="24"/>
+          <w:shd w:val="clear" w:color="auto" w:fill="FFFFFF"/>
+          <w:vertAlign w:val="superscript"/>
+        </w:rPr>
+        <w:t>3</w:t>
+      </w:r>
+      <w:r>
+        <w:rPr>
+          <w:rFonts w:ascii="Arial" w:hAnsi="Arial" w:cs="Arial"/>
+          <w:color w:val="202122"/>
+          <w:sz w:val="24"/>
+          <w:szCs w:val="24"/>
+          <w:shd w:val="clear" w:color="auto" w:fill="FFFFFF"/>
+        </w:rPr>
+        <w:t>He + </w:t>
+      </w:r>
+      <w:r>
+        <w:rPr>
+          <w:rFonts w:ascii="Arial" w:hAnsi="Arial" w:cs="Arial"/>
+          <w:color w:val="202122"/>
+          <w:sz w:val="24"/>
+          <w:szCs w:val="24"/>
+          <w:shd w:val="clear" w:color="auto" w:fill="FFFFFF"/>
+          <w:vertAlign w:val="superscript"/>
+        </w:rPr>
+        <w:t>4</w:t>
+      </w:r>
+      <w:r>
+        <w:rPr>
+          <w:rFonts w:ascii="Arial" w:hAnsi="Arial" w:cs="Arial"/>
+          <w:color w:val="202122"/>
+          <w:sz w:val="24"/>
+          <w:szCs w:val="24"/>
+          <w:shd w:val="clear" w:color="auto" w:fill="FFFFFF"/>
+        </w:rPr>
+        <w:t>He → </w:t>
+      </w:r>
+      <w:r>
+        <w:rPr>
+          <w:rFonts w:ascii="Arial" w:hAnsi="Arial" w:cs="Arial"/>
+          <w:color w:val="202122"/>
+          <w:sz w:val="24"/>
+          <w:szCs w:val="24"/>
+          <w:shd w:val="clear" w:color="auto" w:fill="FFFFFF"/>
+          <w:vertAlign w:val="superscript"/>
+        </w:rPr>
+        <w:t>7</w:t>
+      </w:r>
+      <w:hyperlink r:id="rId11" w:tooltip="" w:history="1">
+        <w:proofErr w:type="gramStart"/>
+        <w:r>
+          <w:rPr>
+            <w:rStyle w:val="a4"/>
+            <w:rFonts w:ascii="Arial" w:hAnsi="Arial" w:cs="Arial"/>
+            <w:color w:val="0645AD"/>
+            <w:sz w:val="24"/>
+            <w:szCs w:val="24"/>
+            <w:shd w:val="clear" w:color="auto" w:fill="FFFFFF"/>
+          </w:rPr>
+          <w:t>Be</w:t>
+        </w:r>
+        <w:proofErr w:type="gramEnd"/>
+      </w:hyperlink>
+      <w:r>
+        <w:rPr>
+          <w:rFonts w:ascii="Arial" w:hAnsi="Arial" w:cs="Arial"/>
+          <w:color w:val="202122"/>
+          <w:sz w:val="24"/>
+          <w:szCs w:val="24"/>
+          <w:shd w:val="clear" w:color="auto" w:fill="FFFFFF"/>
+        </w:rPr>
+        <w:t> + </w:t>
+      </w:r>
+      <w:hyperlink r:id="rId12" w:tooltip="감마선" w:history="1">
+        <w:r>
+          <w:rPr>
+            <w:rStyle w:val="a4"/>
+            <w:rFonts w:ascii="Arial" w:hAnsi="Arial" w:cs="Arial"/>
+            <w:color w:val="0645AD"/>
+            <w:sz w:val="24"/>
+            <w:szCs w:val="24"/>
+            <w:shd w:val="clear" w:color="auto" w:fill="FFFFFF"/>
+          </w:rPr>
+          <w:t>γ</w:t>
+        </w:r>
+      </w:hyperlink>
+    </w:p>
+    <w:p>
+      <w:pPr>
+        <w:wordWrap/>
+        <w:adjustRightInd w:val="0"/>
+        <w:jc w:val="center"/>
+        <w:rPr>
+          <w:rFonts w:hint="eastAsia"/>
+          <w:szCs w:val="20"/>
+        </w:rPr>
+      </w:pPr>
+      <w:r>
+        <w:rPr>
+          <w:rFonts w:ascii="Arial" w:hAnsi="Arial" w:cs="Arial"/>
+          <w:color w:val="202122"/>
+          <w:sz w:val="24"/>
+          <w:szCs w:val="24"/>
+          <w:shd w:val="clear" w:color="auto" w:fill="FFFFFF"/>
+          <w:vertAlign w:val="superscript"/>
+        </w:rPr>
+        <w:t>7</w:t>
+      </w:r>
+      <w:r>
+        <w:rPr>
+          <w:rFonts w:ascii="Arial" w:hAnsi="Arial" w:cs="Arial"/>
+          <w:color w:val="202122"/>
+          <w:sz w:val="24"/>
+          <w:szCs w:val="24"/>
+          <w:shd w:val="clear" w:color="auto" w:fill="FFFFFF"/>
+        </w:rPr>
+        <w:t>Be + e</w:t>
+      </w:r>
+      <w:r>
+        <w:rPr>
+          <w:rFonts w:ascii="Arial" w:hAnsi="Arial" w:cs="Arial"/>
+          <w:color w:val="202122"/>
+          <w:sz w:val="24"/>
+          <w:szCs w:val="24"/>
+          <w:shd w:val="clear" w:color="auto" w:fill="FFFFFF"/>
+          <w:vertAlign w:val="superscript"/>
+        </w:rPr>
+        <w:t>−</w:t>
+      </w:r>
+      <w:r>
+        <w:rPr>
+          <w:rFonts w:ascii="Arial" w:hAnsi="Arial" w:cs="Arial"/>
+          <w:color w:val="202122"/>
+          <w:sz w:val="24"/>
+          <w:szCs w:val="24"/>
+          <w:shd w:val="clear" w:color="auto" w:fill="FFFFFF"/>
+        </w:rPr>
+        <w:t> →</w:t>
+      </w:r>
+      <w:r>
+        <w:rPr>
+          <w:rFonts w:ascii="Arial" w:hAnsi="Arial" w:cs="Arial"/>
+          <w:color w:val="202122"/>
+          <w:sz w:val="24"/>
+          <w:szCs w:val="24"/>
+          <w:shd w:val="clear" w:color="auto" w:fill="FFFFFF"/>
+          <w:vertAlign w:val="superscript"/>
+        </w:rPr>
+        <w:t>7</w:t>
+      </w:r>
+      <w:hyperlink r:id="rId13" w:tooltip="리튬" w:history="1">
+        <w:r>
+          <w:rPr>
+            <w:rStyle w:val="a4"/>
+            <w:rFonts w:ascii="Arial" w:hAnsi="Arial" w:cs="Arial"/>
+            <w:color w:val="0645AD"/>
+            <w:sz w:val="24"/>
+            <w:szCs w:val="24"/>
+            <w:shd w:val="clear" w:color="auto" w:fill="FFFFFF"/>
+          </w:rPr>
+          <w:t>Li</w:t>
+        </w:r>
+      </w:hyperlink>
+      <w:r>
+        <w:rPr>
+          <w:rFonts w:ascii="Arial" w:hAnsi="Arial" w:cs="Arial"/>
+          <w:color w:val="202122"/>
+          <w:sz w:val="24"/>
+          <w:szCs w:val="24"/>
+          <w:shd w:val="clear" w:color="auto" w:fill="FFFFFF"/>
+        </w:rPr>
+        <w:t> + </w:t>
+      </w:r>
+      <w:proofErr w:type="spellStart"/>
+      <w:r>
+        <w:rPr>
+          <w:sz w:val="24"/>
+          <w:szCs w:val="24"/>
+        </w:rPr>
+        <w:fldChar w:fldCharType="begin"/>
+      </w:r>
+      <w:r>
+        <w:rPr>
+          <w:sz w:val="24"/>
+          <w:szCs w:val="24"/>
+        </w:rPr>
+        <w:instrText xml:space="preserve"> HYPERLINK "https://ko.wikipedia.org/wiki/%EC%A4%91%EC%84%B1%EB%AF%B8%EC%9E%90" \o "중성미자" </w:instrText>
+      </w:r>
+      <w:r>
+        <w:rPr>
+          <w:sz w:val="24"/>
+          <w:szCs w:val="24"/>
+        </w:rPr>
+        <w:fldChar w:fldCharType="separate"/>
+      </w:r>
+      <w:r>
+        <w:rPr>
+          <w:rStyle w:val="a4"/>
+          <w:rFonts w:ascii="Arial" w:hAnsi="Arial" w:cs="Arial"/>
+          <w:color w:val="0645AD"/>
+          <w:sz w:val="24"/>
+          <w:szCs w:val="24"/>
+          <w:shd w:val="clear" w:color="auto" w:fill="FFFFFF"/>
+        </w:rPr>
+        <w:t>ν</w:t>
+      </w:r>
+      <w:r>
+        <w:rPr>
+          <w:rStyle w:val="a4"/>
+          <w:rFonts w:ascii="Arial" w:hAnsi="Arial" w:cs="Arial"/>
+          <w:color w:val="0645AD"/>
+          <w:sz w:val="24"/>
+          <w:szCs w:val="24"/>
+          <w:shd w:val="clear" w:color="auto" w:fill="FFFFFF"/>
+          <w:vertAlign w:val="subscript"/>
+        </w:rPr>
+        <w:t>e</w:t>
+      </w:r>
+      <w:proofErr w:type="spellEnd"/>
+      <w:r>
+        <w:rPr>
+          <w:sz w:val="24"/>
+          <w:szCs w:val="24"/>
+        </w:rPr>
+        <w:fldChar w:fldCharType="end"/>
+      </w:r>
+      <w:r>
+        <w:rPr>
+          <w:rFonts w:hint="eastAsia"/>
+          <w:sz w:val="24"/>
+          <w:szCs w:val="24"/>
+        </w:rPr>
+        <w:t xml:space="preserve"> </w:t>
+      </w:r>
+      <w:r>
+        <w:rPr>
+          <w:rFonts w:hint="eastAsia"/>
+          <w:szCs w:val="20"/>
+        </w:rPr>
+        <w:t>(electron capture)</w:t>
+      </w:r>
+    </w:p>
+    <w:p>
+      <w:pPr>
+        <w:wordWrap/>
+        <w:adjustRightInd w:val="0"/>
+        <w:jc w:val="center"/>
+        <w:rPr>
+          <w:rFonts w:ascii="Arial" w:hAnsi="Arial" w:cs="Arial" w:hint="eastAsia"/>
+          <w:color w:val="202122"/>
+          <w:sz w:val="24"/>
+          <w:szCs w:val="24"/>
+          <w:shd w:val="clear" w:color="auto" w:fill="FFFFFF"/>
+        </w:rPr>
+      </w:pPr>
+      <w:r>
+        <w:rPr>
+          <w:rFonts w:ascii="Arial" w:hAnsi="Arial" w:cs="Arial"/>
+          <w:color w:val="202122"/>
+          <w:sz w:val="24"/>
+          <w:szCs w:val="24"/>
+          <w:shd w:val="clear" w:color="auto" w:fill="FFFFFF"/>
+          <w:vertAlign w:val="superscript"/>
+        </w:rPr>
+        <w:t>7</w:t>
+      </w:r>
+      <w:r>
+        <w:rPr>
+          <w:rFonts w:ascii="Arial" w:hAnsi="Arial" w:cs="Arial"/>
+          <w:color w:val="202122"/>
+          <w:sz w:val="24"/>
+          <w:szCs w:val="24"/>
+          <w:shd w:val="clear" w:color="auto" w:fill="FFFFFF"/>
+        </w:rPr>
+        <w:t>Li + </w:t>
+      </w:r>
+      <w:r>
+        <w:rPr>
+          <w:rFonts w:ascii="Arial" w:hAnsi="Arial" w:cs="Arial"/>
+          <w:color w:val="202122"/>
+          <w:sz w:val="24"/>
+          <w:szCs w:val="24"/>
+          <w:shd w:val="clear" w:color="auto" w:fill="FFFFFF"/>
+          <w:vertAlign w:val="superscript"/>
+        </w:rPr>
+        <w:t>1</w:t>
+      </w:r>
+      <w:r>
+        <w:rPr>
+          <w:rFonts w:ascii="Arial" w:hAnsi="Arial" w:cs="Arial"/>
+          <w:color w:val="202122"/>
+          <w:sz w:val="24"/>
+          <w:szCs w:val="24"/>
+          <w:shd w:val="clear" w:color="auto" w:fill="FFFFFF"/>
+        </w:rPr>
+        <w:t>H → </w:t>
+      </w:r>
+      <w:r>
+        <w:rPr>
+          <w:rFonts w:ascii="Arial" w:hAnsi="Arial" w:cs="Arial"/>
+          <w:color w:val="202122"/>
+          <w:sz w:val="24"/>
+          <w:szCs w:val="24"/>
+          <w:shd w:val="clear" w:color="auto" w:fill="FFFFFF"/>
+          <w:vertAlign w:val="superscript"/>
+        </w:rPr>
+        <w:t>4</w:t>
+      </w:r>
+      <w:r>
+        <w:rPr>
+          <w:rFonts w:ascii="Arial" w:hAnsi="Arial" w:cs="Arial"/>
+          <w:color w:val="202122"/>
+          <w:sz w:val="24"/>
+          <w:szCs w:val="24"/>
+          <w:shd w:val="clear" w:color="auto" w:fill="FFFFFF"/>
+        </w:rPr>
+        <w:t>He + </w:t>
+      </w:r>
+      <w:r>
+        <w:rPr>
+          <w:rFonts w:ascii="Arial" w:hAnsi="Arial" w:cs="Arial"/>
+          <w:color w:val="202122"/>
+          <w:sz w:val="24"/>
+          <w:szCs w:val="24"/>
+          <w:shd w:val="clear" w:color="auto" w:fill="FFFFFF"/>
+          <w:vertAlign w:val="superscript"/>
+        </w:rPr>
+        <w:t>4</w:t>
+      </w:r>
+      <w:r>
+        <w:rPr>
+          <w:rFonts w:ascii="Arial" w:hAnsi="Arial" w:cs="Arial"/>
+          <w:color w:val="202122"/>
+          <w:sz w:val="24"/>
+          <w:szCs w:val="24"/>
+          <w:shd w:val="clear" w:color="auto" w:fill="FFFFFF"/>
+        </w:rPr>
+        <w:t>He</w:t>
+      </w:r>
+    </w:p>
+    <w:p>
+      <w:pPr>
+        <w:wordWrap/>
+        <w:adjustRightInd w:val="0"/>
+        <w:jc w:val="center"/>
+        <w:rPr>
+          <w:rFonts w:ascii="Arial" w:hAnsi="Arial" w:cs="Arial" w:hint="eastAsia"/>
+          <w:color w:val="202122"/>
+          <w:sz w:val="21"/>
+          <w:szCs w:val="21"/>
+          <w:shd w:val="clear" w:color="auto" w:fill="FFFFFF"/>
+        </w:rPr>
+      </w:pPr>
+    </w:p>
+    <w:p>
+      <w:pPr>
+        <w:wordWrap/>
+        <w:adjustRightInd w:val="0"/>
+        <w:jc w:val="center"/>
+        <w:rPr>
+          <w:rFonts w:ascii="Arial" w:hAnsi="Arial" w:cs="Arial" w:hint="eastAsia"/>
+          <w:color w:val="202122"/>
+          <w:sz w:val="21"/>
+          <w:szCs w:val="21"/>
+          <w:shd w:val="clear" w:color="auto" w:fill="FFFFFF"/>
+        </w:rPr>
+      </w:pPr>
+      <w:r>
+        <w:rPr>
+          <w:rFonts w:ascii="Arial" w:hAnsi="Arial" w:cs="Arial" w:hint="eastAsia"/>
+          <w:color w:val="202122"/>
+          <w:szCs w:val="20"/>
+          <w:shd w:val="clear" w:color="auto" w:fill="FFFFFF"/>
+        </w:rPr>
+        <w:t>(</w:t>
+      </w:r>
+      <w:proofErr w:type="gramStart"/>
+      <w:r>
+        <w:rPr>
+          <w:rFonts w:ascii="Arial" w:hAnsi="Arial" w:cs="Arial" w:hint="eastAsia"/>
+          <w:color w:val="202122"/>
+          <w:szCs w:val="20"/>
+          <w:shd w:val="clear" w:color="auto" w:fill="FFFFFF"/>
+        </w:rPr>
+        <w:t>electron</w:t>
+      </w:r>
+      <w:proofErr w:type="gramEnd"/>
+      <w:r>
+        <w:rPr>
+          <w:rFonts w:ascii="Arial" w:hAnsi="Arial" w:cs="Arial" w:hint="eastAsia"/>
+          <w:color w:val="202122"/>
+          <w:szCs w:val="20"/>
+          <w:shd w:val="clear" w:color="auto" w:fill="FFFFFF"/>
+        </w:rPr>
+        <w:t xml:space="preserve"> capture : this is occurred when the </w:t>
+      </w:r>
+      <w:r>
+        <w:rPr>
+          <w:rFonts w:ascii="Arial" w:hAnsi="Arial" w:cs="Arial" w:hint="eastAsia"/>
+          <w:color w:val="202122"/>
+          <w:szCs w:val="20"/>
+          <w:shd w:val="clear" w:color="auto" w:fill="FFFFFF"/>
+        </w:rPr>
+        <w:t xml:space="preserve">parent nuclide absorbs one of the orbital electron radiating the </w:t>
+      </w:r>
+      <w:r>
+        <w:rPr>
+          <w:rFonts w:ascii="Arial" w:hAnsi="Arial" w:cs="Arial"/>
+          <w:color w:val="202122"/>
+          <w:szCs w:val="20"/>
+          <w:shd w:val="clear" w:color="auto" w:fill="FFFFFF"/>
+        </w:rPr>
+        <w:t>neutrino</w:t>
+      </w:r>
+      <w:r>
+        <w:rPr>
+          <w:rFonts w:ascii="Arial" w:hAnsi="Arial" w:cs="Arial" w:hint="eastAsia"/>
+          <w:color w:val="202122"/>
+          <w:szCs w:val="20"/>
+          <w:shd w:val="clear" w:color="auto" w:fill="FFFFFF"/>
+        </w:rPr>
+        <w:t>)</w:t>
+      </w:r>
+    </w:p>
+    <w:p>
+      <w:pPr>
+        <w:wordWrap/>
+        <w:adjustRightInd w:val="0"/>
+        <w:jc w:val="center"/>
+        <w:rPr>
+          <w:rFonts w:ascii="Arial" w:hAnsi="Arial" w:cs="Arial" w:hint="eastAsia"/>
+          <w:color w:val="202122"/>
+          <w:sz w:val="21"/>
+          <w:szCs w:val="21"/>
+          <w:shd w:val="clear" w:color="auto" w:fill="FFFFFF"/>
+        </w:rPr>
+      </w:pPr>
+    </w:p>
+    <w:p>
+      <w:pPr>
+        <w:wordWrap/>
+        <w:adjustRightInd w:val="0"/>
+        <w:jc w:val="left"/>
+        <w:rPr>
+          <w:rFonts w:ascii="Arial" w:hAnsi="Arial" w:cs="Arial" w:hint="eastAsia"/>
+          <w:color w:val="202122"/>
+          <w:szCs w:val="20"/>
+          <w:shd w:val="clear" w:color="auto" w:fill="FFFFFF"/>
+        </w:rPr>
+      </w:pPr>
+      <w:r>
+        <w:rPr>
+          <w:rFonts w:ascii="Arial" w:hAnsi="Arial" w:cs="Arial" w:hint="eastAsia"/>
+          <w:color w:val="202122"/>
+          <w:sz w:val="21"/>
+          <w:szCs w:val="21"/>
+          <w:shd w:val="clear" w:color="auto" w:fill="FFFFFF"/>
+        </w:rPr>
+        <w:t xml:space="preserve"> </w:t>
+      </w:r>
+      <w:r>
+        <w:rPr>
+          <w:rFonts w:ascii="Arial" w:hAnsi="Arial" w:cs="Arial" w:hint="eastAsia"/>
+          <w:color w:val="202122"/>
+          <w:szCs w:val="20"/>
+          <w:shd w:val="clear" w:color="auto" w:fill="FFFFFF"/>
+        </w:rPr>
+        <w:t xml:space="preserve">In the second equation, the 90 percentage of </w:t>
+      </w:r>
+      <w:r>
+        <w:rPr>
+          <w:rFonts w:ascii="Arial" w:hAnsi="Arial" w:cs="Arial" w:hint="eastAsia"/>
+          <w:color w:val="202122"/>
+          <w:szCs w:val="20"/>
+          <w:shd w:val="clear" w:color="auto" w:fill="FFFFFF"/>
+        </w:rPr>
+        <w:t>forming neutrino has 0.861 MeV of energy and another 10 percentage has 0.383 MeV of energy. This depends on the condition whether the lithium-7 is at the excited state of ground state.</w:t>
+      </w:r>
+    </w:p>
+    <w:p>
+      <w:pPr>
+        <w:wordWrap/>
+        <w:adjustRightInd w:val="0"/>
+        <w:rPr>
+          <w:rFonts w:ascii="Arial" w:hAnsi="Arial" w:cs="Arial" w:hint="eastAsia"/>
+          <w:color w:val="202122"/>
+          <w:szCs w:val="20"/>
+          <w:shd w:val="clear" w:color="auto" w:fill="FFFFFF"/>
+        </w:rPr>
+      </w:pPr>
+      <w:r>
+        <w:rPr>
+          <w:rFonts w:ascii="Arial" w:hAnsi="Arial" w:cs="Arial" w:hint="eastAsia"/>
+          <w:color w:val="202122"/>
+          <w:szCs w:val="20"/>
+          <w:shd w:val="clear" w:color="auto" w:fill="FFFFFF"/>
+        </w:rPr>
+        <w:t xml:space="preserve"> When it comes to the PP </w:t>
+      </w:r>
+      <w:r>
+        <w:rPr>
+          <w:rFonts w:ascii="Arial" w:hAnsi="Arial" w:cs="Arial"/>
+          <w:color w:val="202122"/>
+          <w:szCs w:val="20"/>
+          <w:shd w:val="clear" w:color="auto" w:fill="FFFFFF"/>
+        </w:rPr>
+        <w:t>III</w:t>
+      </w:r>
+      <w:r>
+        <w:rPr>
+          <w:rFonts w:ascii="Arial" w:hAnsi="Arial" w:cs="Arial" w:hint="eastAsia"/>
+          <w:color w:val="202122"/>
+          <w:szCs w:val="20"/>
+          <w:shd w:val="clear" w:color="auto" w:fill="FFFFFF"/>
+        </w:rPr>
+        <w:t xml:space="preserve"> branch, this is dominant at temperatures over 23 MK. This is not requisite resource at the sun which the inner temperature is not higher enough. However, with regard to the sun</w:t>
+      </w:r>
+      <w:r>
+        <w:rPr>
+          <w:rFonts w:ascii="Arial" w:hAnsi="Arial" w:cs="Arial"/>
+          <w:color w:val="202122"/>
+          <w:szCs w:val="20"/>
+          <w:shd w:val="clear" w:color="auto" w:fill="FFFFFF"/>
+        </w:rPr>
+        <w:t>’</w:t>
+      </w:r>
+      <w:r>
+        <w:rPr>
+          <w:rFonts w:ascii="Arial" w:hAnsi="Arial" w:cs="Arial" w:hint="eastAsia"/>
+          <w:color w:val="202122"/>
+          <w:szCs w:val="20"/>
+          <w:shd w:val="clear" w:color="auto" w:fill="FFFFFF"/>
+        </w:rPr>
+        <w:t xml:space="preserve">s </w:t>
+      </w:r>
+      <w:r>
+        <w:rPr>
+          <w:rFonts w:ascii="Arial" w:hAnsi="Arial" w:cs="Arial"/>
+          <w:color w:val="202122"/>
+          <w:szCs w:val="20"/>
+          <w:shd w:val="clear" w:color="auto" w:fill="FFFFFF"/>
+        </w:rPr>
+        <w:t>neutrino</w:t>
+      </w:r>
+      <w:r>
+        <w:rPr>
+          <w:rFonts w:ascii="Arial" w:hAnsi="Arial" w:cs="Arial" w:hint="eastAsia"/>
+          <w:color w:val="202122"/>
+          <w:szCs w:val="20"/>
+          <w:shd w:val="clear" w:color="auto" w:fill="FFFFFF"/>
+        </w:rPr>
+        <w:t xml:space="preserve"> problem, it is one of the keystones for resolve it because, in this process, 14.06 of high energy of neutrino is created.</w:t>
+      </w:r>
+    </w:p>
+    <w:p>
+      <w:pPr>
+        <w:wordWrap/>
+        <w:adjustRightInd w:val="0"/>
+        <w:rPr>
+          <w:rFonts w:ascii="Arial" w:hAnsi="Arial" w:cs="Arial" w:hint="eastAsia"/>
+          <w:color w:val="202122"/>
+          <w:szCs w:val="20"/>
+          <w:shd w:val="clear" w:color="auto" w:fill="FFFFFF"/>
+        </w:rPr>
+      </w:pPr>
+    </w:p>
+    <w:p>
+      <w:pPr>
+        <w:pStyle w:val="a5"/>
+        <w:shd w:val="clear" w:color="auto" w:fill="FFFFFF"/>
+        <w:spacing w:before="120" w:beforeAutospacing="0" w:after="120" w:afterAutospacing="0"/>
+        <w:jc w:val="center"/>
+        <w:rPr>
+          <w:rFonts w:ascii="Arial" w:hAnsi="Arial" w:cs="Arial"/>
+          <w:color w:val="202122"/>
+        </w:rPr>
+      </w:pPr>
+      <w:r>
+        <w:rPr>
+          <w:rFonts w:ascii="Arial" w:hAnsi="Arial" w:cs="Arial"/>
+          <w:color w:val="202122"/>
+          <w:vertAlign w:val="superscript"/>
+        </w:rPr>
+        <w:t>3</w:t>
+      </w:r>
+      <w:r>
+        <w:rPr>
+          <w:rFonts w:ascii="Arial" w:hAnsi="Arial" w:cs="Arial"/>
+          <w:color w:val="202122"/>
+        </w:rPr>
+        <w:t>He + </w:t>
+      </w:r>
+      <w:r>
+        <w:rPr>
+          <w:rFonts w:ascii="Arial" w:hAnsi="Arial" w:cs="Arial"/>
+          <w:color w:val="202122"/>
+          <w:vertAlign w:val="superscript"/>
+        </w:rPr>
+        <w:t>4</w:t>
+      </w:r>
+      <w:r>
+        <w:rPr>
+          <w:rFonts w:ascii="Arial" w:hAnsi="Arial" w:cs="Arial"/>
+          <w:color w:val="202122"/>
+        </w:rPr>
+        <w:t>He → </w:t>
+      </w:r>
+      <w:r>
+        <w:rPr>
+          <w:rFonts w:ascii="Arial" w:hAnsi="Arial" w:cs="Arial"/>
+          <w:color w:val="202122"/>
+          <w:vertAlign w:val="superscript"/>
+        </w:rPr>
+        <w:t>7</w:t>
+      </w:r>
+      <w:r>
+        <w:rPr>
+          <w:rFonts w:ascii="Arial" w:hAnsi="Arial" w:cs="Arial"/>
+          <w:color w:val="202122"/>
+        </w:rPr>
+        <w:t>Be + </w:t>
+      </w:r>
+      <w:hyperlink r:id="rId14" w:tooltip="감마선" w:history="1">
+        <w:r>
+          <w:rPr>
+            <w:rStyle w:val="a4"/>
+            <w:rFonts w:ascii="Arial" w:hAnsi="Arial" w:cs="Arial"/>
+            <w:color w:val="0645AD"/>
+          </w:rPr>
+          <w:t>γ</w:t>
+        </w:r>
+      </w:hyperlink>
+    </w:p>
+    <w:p>
+      <w:pPr>
+        <w:pStyle w:val="a5"/>
+        <w:shd w:val="clear" w:color="auto" w:fill="FFFFFF"/>
+        <w:spacing w:before="120" w:beforeAutospacing="0" w:after="120" w:afterAutospacing="0"/>
+        <w:jc w:val="center"/>
+        <w:rPr>
+          <w:rFonts w:ascii="Arial" w:hAnsi="Arial" w:cs="Arial"/>
+          <w:color w:val="202122"/>
+        </w:rPr>
+      </w:pPr>
+      <w:r>
+        <w:rPr>
+          <w:rFonts w:ascii="Arial" w:hAnsi="Arial" w:cs="Arial"/>
+          <w:color w:val="202122"/>
+          <w:vertAlign w:val="superscript"/>
+        </w:rPr>
+        <w:t>7</w:t>
+      </w:r>
+      <w:r>
+        <w:rPr>
+          <w:rFonts w:ascii="Arial" w:hAnsi="Arial" w:cs="Arial"/>
+          <w:color w:val="202122"/>
+        </w:rPr>
+        <w:t>Be + </w:t>
+      </w:r>
+      <w:r>
+        <w:rPr>
+          <w:rFonts w:ascii="Arial" w:hAnsi="Arial" w:cs="Arial"/>
+          <w:color w:val="202122"/>
+          <w:vertAlign w:val="superscript"/>
+        </w:rPr>
+        <w:t>1</w:t>
+      </w:r>
+      <w:r>
+        <w:rPr>
+          <w:rFonts w:ascii="Arial" w:hAnsi="Arial" w:cs="Arial"/>
+          <w:color w:val="202122"/>
+        </w:rPr>
+        <w:t>H → </w:t>
+      </w:r>
+      <w:r>
+        <w:rPr>
+          <w:rFonts w:ascii="Arial" w:hAnsi="Arial" w:cs="Arial"/>
+          <w:color w:val="202122"/>
+          <w:vertAlign w:val="superscript"/>
+        </w:rPr>
+        <w:t>8</w:t>
+      </w:r>
+      <w:hyperlink r:id="rId15" w:tooltip="붕소" w:history="1">
+        <w:r>
+          <w:rPr>
+            <w:rStyle w:val="a4"/>
+            <w:rFonts w:ascii="Arial" w:hAnsi="Arial" w:cs="Arial"/>
+            <w:color w:val="0645AD"/>
+          </w:rPr>
+          <w:t>B</w:t>
+        </w:r>
+      </w:hyperlink>
+      <w:r>
+        <w:rPr>
+          <w:rFonts w:ascii="Arial" w:hAnsi="Arial" w:cs="Arial"/>
+          <w:color w:val="202122"/>
+        </w:rPr>
+        <w:t> + </w:t>
+      </w:r>
+      <w:hyperlink r:id="rId16" w:tooltip="감마선" w:history="1">
+        <w:r>
+          <w:rPr>
+            <w:rStyle w:val="a4"/>
+            <w:rFonts w:ascii="Arial" w:hAnsi="Arial" w:cs="Arial"/>
+            <w:color w:val="0645AD"/>
+          </w:rPr>
+          <w:t>γ</w:t>
+        </w:r>
+      </w:hyperlink>
+    </w:p>
+    <w:p>
+      <w:pPr>
+        <w:pStyle w:val="a5"/>
+        <w:shd w:val="clear" w:color="auto" w:fill="FFFFFF"/>
+        <w:spacing w:before="120" w:beforeAutospacing="0" w:after="120" w:afterAutospacing="0"/>
+        <w:jc w:val="center"/>
+        <w:rPr>
+          <w:rFonts w:ascii="Arial" w:hAnsi="Arial" w:cs="Arial"/>
+          <w:color w:val="202122"/>
+        </w:rPr>
+      </w:pPr>
+      <w:r>
+        <w:rPr>
+          <w:rFonts w:ascii="Arial" w:hAnsi="Arial" w:cs="Arial"/>
+          <w:color w:val="202122"/>
+          <w:vertAlign w:val="superscript"/>
+        </w:rPr>
+        <w:t>8</w:t>
+      </w:r>
+      <w:r>
+        <w:rPr>
+          <w:rFonts w:ascii="Arial" w:hAnsi="Arial" w:cs="Arial"/>
+          <w:color w:val="202122"/>
+        </w:rPr>
+        <w:t>B→ </w:t>
+      </w:r>
+      <w:r>
+        <w:rPr>
+          <w:rFonts w:ascii="Arial" w:hAnsi="Arial" w:cs="Arial"/>
+          <w:color w:val="202122"/>
+          <w:vertAlign w:val="superscript"/>
+        </w:rPr>
+        <w:t>8</w:t>
+      </w:r>
+      <w:r>
+        <w:rPr>
+          <w:rFonts w:ascii="Arial" w:hAnsi="Arial" w:cs="Arial"/>
+          <w:color w:val="202122"/>
+        </w:rPr>
+        <w:t>Be + e</w:t>
+      </w:r>
+      <w:r>
+        <w:rPr>
+          <w:rFonts w:ascii="Arial" w:hAnsi="Arial" w:cs="Arial"/>
+          <w:color w:val="202122"/>
+          <w:vertAlign w:val="superscript"/>
+        </w:rPr>
+        <w:t>+</w:t>
+      </w:r>
+      <w:r>
+        <w:rPr>
+          <w:rFonts w:ascii="Arial" w:hAnsi="Arial" w:cs="Arial"/>
+          <w:color w:val="202122"/>
+        </w:rPr>
+        <w:t> + </w:t>
+      </w:r>
+      <w:proofErr w:type="spellStart"/>
+      <w:r>
+        <w:rPr>
+          <w:rFonts w:ascii="Arial" w:hAnsi="Arial" w:cs="Arial"/>
+          <w:color w:val="202122"/>
+        </w:rPr>
+        <w:fldChar w:fldCharType="begin"/>
+      </w:r>
+      <w:r>
+        <w:rPr>
+          <w:rFonts w:ascii="Arial" w:hAnsi="Arial" w:cs="Arial"/>
+          <w:color w:val="202122"/>
+        </w:rPr>
+        <w:instrText xml:space="preserve"> </w:instrText>
+      </w:r>
+      <w:r>
+        <w:rPr>
+          <w:rFonts w:ascii="Arial" w:hAnsi="Arial" w:cs="Arial" w:hint="eastAsia"/>
+          <w:color w:val="202122"/>
+        </w:rPr>
+        <w:instrText>HYPERLINK "https://ko.wikipedia.org/wiki/%EC%A4%91%EC%84%B1%EB%AF%B8%EC%9E%90" \o "</w:instrText>
+      </w:r>
+      <w:r>
+        <w:rPr>
+          <w:rFonts w:ascii="Arial" w:hAnsi="Arial" w:cs="Arial" w:hint="eastAsia"/>
+          <w:color w:val="202122"/>
+        </w:rPr>
+        <w:instrText>중성미자</w:instrText>
+      </w:r>
+      <w:r>
+        <w:rPr>
+          <w:rFonts w:ascii="Arial" w:hAnsi="Arial" w:cs="Arial" w:hint="eastAsia"/>
+          <w:color w:val="202122"/>
+        </w:rPr>
+        <w:instrText>"</w:instrText>
+      </w:r>
+      <w:r>
+        <w:rPr>
+          <w:rFonts w:ascii="Arial" w:hAnsi="Arial" w:cs="Arial"/>
+          <w:color w:val="202122"/>
+        </w:rPr>
+        <w:instrText xml:space="preserve"> </w:instrText>
+      </w:r>
+      <w:r>
+        <w:rPr>
+          <w:rFonts w:ascii="Arial" w:hAnsi="Arial" w:cs="Arial"/>
+          <w:color w:val="202122"/>
+        </w:rPr>
+        <w:fldChar w:fldCharType="separate"/>
+      </w:r>
+      <w:r>
+        <w:rPr>
+          <w:rStyle w:val="a4"/>
+          <w:rFonts w:ascii="Arial" w:hAnsi="Arial" w:cs="Arial"/>
+          <w:color w:val="0645AD"/>
+        </w:rPr>
+        <w:t>ν</w:t>
+      </w:r>
+      <w:r>
+        <w:rPr>
+          <w:rStyle w:val="a4"/>
+          <w:rFonts w:ascii="Arial" w:hAnsi="Arial" w:cs="Arial"/>
+          <w:color w:val="0645AD"/>
+          <w:vertAlign w:val="subscript"/>
+        </w:rPr>
+        <w:t>e</w:t>
+      </w:r>
+      <w:proofErr w:type="spellEnd"/>
+      <w:r>
+        <w:rPr>
+          <w:rFonts w:ascii="Arial" w:hAnsi="Arial" w:cs="Arial"/>
+          <w:color w:val="202122"/>
+        </w:rPr>
+        <w:fldChar w:fldCharType="end"/>
+      </w:r>
+    </w:p>
+    <w:p>
+      <w:pPr>
+        <w:pStyle w:val="a5"/>
+        <w:shd w:val="clear" w:color="auto" w:fill="FFFFFF"/>
+        <w:spacing w:before="120" w:beforeAutospacing="0" w:after="120" w:afterAutospacing="0"/>
+        <w:jc w:val="center"/>
+        <w:rPr>
+          <w:rFonts w:ascii="Arial" w:hAnsi="Arial" w:cs="Arial"/>
+          <w:color w:val="202122"/>
+        </w:rPr>
+      </w:pPr>
+      <w:r>
+        <w:rPr>
+          <w:rFonts w:ascii="Arial" w:hAnsi="Arial" w:cs="Arial"/>
+          <w:color w:val="202122"/>
+          <w:vertAlign w:val="superscript"/>
+        </w:rPr>
+        <w:t>8</w:t>
+      </w:r>
+      <w:r>
+        <w:rPr>
+          <w:rFonts w:ascii="Arial" w:hAnsi="Arial" w:cs="Arial"/>
+          <w:color w:val="202122"/>
+        </w:rPr>
+        <w:t>Be↔ </w:t>
+      </w:r>
+      <w:r>
+        <w:rPr>
+          <w:rFonts w:ascii="Arial" w:hAnsi="Arial" w:cs="Arial"/>
+          <w:color w:val="202122"/>
+          <w:vertAlign w:val="superscript"/>
+        </w:rPr>
+        <w:t>4</w:t>
+      </w:r>
+      <w:r>
+        <w:rPr>
+          <w:rFonts w:ascii="Arial" w:hAnsi="Arial" w:cs="Arial"/>
+          <w:color w:val="202122"/>
+        </w:rPr>
+        <w:t>He + </w:t>
+      </w:r>
+      <w:r>
+        <w:rPr>
+          <w:rFonts w:ascii="Arial" w:hAnsi="Arial" w:cs="Arial"/>
+          <w:color w:val="202122"/>
+          <w:vertAlign w:val="superscript"/>
+        </w:rPr>
+        <w:t>4</w:t>
+      </w:r>
+      <w:r>
+        <w:rPr>
+          <w:rFonts w:ascii="Arial" w:hAnsi="Arial" w:cs="Arial"/>
+          <w:color w:val="202122"/>
+        </w:rPr>
+        <w:t>He</w:t>
+      </w:r>
+    </w:p>
+    <w:p>
+      <w:pPr>
+        <w:wordWrap/>
+        <w:adjustRightInd w:val="0"/>
+        <w:rPr>
+          <w:rFonts w:ascii="Arial" w:hAnsi="Arial" w:cs="Arial" w:hint="eastAsia"/>
+          <w:color w:val="202122"/>
+          <w:szCs w:val="20"/>
+          <w:shd w:val="clear" w:color="auto" w:fill="FFFFFF"/>
+        </w:rPr>
+      </w:pPr>
+    </w:p>
+    <w:p>
+      <w:pPr>
+        <w:wordWrap/>
+        <w:adjustRightInd w:val="0"/>
+        <w:rPr>
+          <w:rStyle w:val="mw-headline"/>
+          <w:rFonts w:ascii="Arial" w:hAnsi="Arial" w:cs="Arial" w:hint="eastAsia"/>
+          <w:color w:val="000000"/>
+          <w:szCs w:val="20"/>
+        </w:rPr>
+      </w:pPr>
+      <w:r>
+        <w:rPr>
+          <w:rFonts w:ascii="Arial" w:hAnsi="Arial" w:cs="Arial" w:hint="eastAsia"/>
+          <w:color w:val="202122"/>
+          <w:szCs w:val="20"/>
+          <w:shd w:val="clear" w:color="auto" w:fill="FFFFFF"/>
+        </w:rPr>
+        <w:t xml:space="preserve"> Finally, the PP </w:t>
+      </w:r>
+      <w:r>
+        <w:rPr>
+          <w:rStyle w:val="mw-headline"/>
+          <w:rFonts w:ascii="Arial" w:hAnsi="Arial" w:cs="Arial"/>
+          <w:color w:val="000000"/>
+          <w:szCs w:val="20"/>
+        </w:rPr>
+        <w:t>IV</w:t>
+      </w:r>
+      <w:r>
+        <w:rPr>
+          <w:rStyle w:val="mw-headline"/>
+          <w:rFonts w:ascii="Arial" w:hAnsi="Arial" w:cs="Arial" w:hint="eastAsia"/>
+          <w:color w:val="000000"/>
+          <w:szCs w:val="20"/>
+        </w:rPr>
+        <w:t xml:space="preserve"> branch is the </w:t>
+      </w:r>
+      <w:r>
+        <w:rPr>
+          <w:rStyle w:val="mw-headline"/>
+          <w:rFonts w:ascii="Arial" w:hAnsi="Arial" w:cs="Arial"/>
+          <w:color w:val="000000"/>
+          <w:szCs w:val="20"/>
+        </w:rPr>
+        <w:t>hypothesis</w:t>
+      </w:r>
+      <w:r>
+        <w:rPr>
+          <w:rStyle w:val="mw-headline"/>
+          <w:rFonts w:ascii="Arial" w:hAnsi="Arial" w:cs="Arial" w:hint="eastAsia"/>
+          <w:color w:val="000000"/>
+          <w:szCs w:val="20"/>
+        </w:rPr>
+        <w:t xml:space="preserve"> </w:t>
+      </w:r>
+      <w:r>
+        <w:rPr>
+          <w:rStyle w:val="mw-headline"/>
+          <w:rFonts w:ascii="Arial" w:hAnsi="Arial" w:cs="Arial"/>
+          <w:color w:val="000000"/>
+          <w:szCs w:val="20"/>
+        </w:rPr>
+        <w:t>which</w:t>
+      </w:r>
+      <w:r>
+        <w:rPr>
+          <w:rStyle w:val="mw-headline"/>
+          <w:rFonts w:ascii="Arial" w:hAnsi="Arial" w:cs="Arial" w:hint="eastAsia"/>
+          <w:color w:val="000000"/>
+          <w:szCs w:val="20"/>
+        </w:rPr>
+        <w:t xml:space="preserve"> is the theoretically predicted, not </w:t>
+      </w:r>
+      <w:r>
+        <w:rPr>
+          <w:rStyle w:val="mw-headline"/>
+          <w:rFonts w:ascii="Arial" w:hAnsi="Arial" w:cs="Arial" w:hint="eastAsia"/>
+          <w:color w:val="000000"/>
+          <w:szCs w:val="20"/>
+        </w:rPr>
+        <w:t>actually observed.</w:t>
+      </w:r>
+      <w:r>
+        <w:rPr>
+          <w:rStyle w:val="mw-headline"/>
+          <w:rFonts w:ascii="Arial" w:hAnsi="Arial" w:cs="Arial" w:hint="eastAsia"/>
+          <w:color w:val="000000"/>
+          <w:szCs w:val="20"/>
+        </w:rPr>
+        <w:t xml:space="preserve"> </w:t>
+      </w:r>
+      <w:r>
+        <w:rPr>
+          <w:rStyle w:val="mw-headline"/>
+          <w:rFonts w:ascii="Arial" w:hAnsi="Arial" w:cs="Arial" w:hint="eastAsia"/>
+          <w:color w:val="000000"/>
+          <w:szCs w:val="20"/>
+        </w:rPr>
+        <w:t>In this reaction, the helium-3 directly reacts with proton and forms the helium-4.</w:t>
+      </w:r>
+    </w:p>
+    <w:p>
+      <w:pPr>
+        <w:wordWrap/>
+        <w:adjustRightInd w:val="0"/>
+        <w:rPr>
+          <w:rStyle w:val="mw-headline"/>
+          <w:rFonts w:ascii="Arial" w:hAnsi="Arial" w:cs="Arial" w:hint="eastAsia"/>
+          <w:color w:val="000000"/>
+          <w:szCs w:val="20"/>
+        </w:rPr>
+      </w:pPr>
+    </w:p>
+    <w:p>
+      <w:pPr>
+        <w:wordWrap/>
+        <w:adjustRightInd w:val="0"/>
+        <w:jc w:val="center"/>
+        <w:rPr>
+          <w:rFonts w:ascii="Arial" w:hAnsi="Arial" w:cs="Arial" w:hint="eastAsia"/>
+          <w:color w:val="202122"/>
+          <w:sz w:val="24"/>
+          <w:szCs w:val="24"/>
+          <w:shd w:val="clear" w:color="auto" w:fill="FFFFFF"/>
+        </w:rPr>
+      </w:pPr>
+      <w:r>
+        <w:rPr>
+          <w:rFonts w:ascii="Arial" w:hAnsi="Arial" w:cs="Arial"/>
+          <w:color w:val="202122"/>
+          <w:sz w:val="24"/>
+          <w:szCs w:val="24"/>
+          <w:shd w:val="clear" w:color="auto" w:fill="FFFFFF"/>
+          <w:vertAlign w:val="superscript"/>
+        </w:rPr>
+        <w:t>3</w:t>
+      </w:r>
+      <w:r>
+        <w:rPr>
+          <w:rFonts w:ascii="Arial" w:hAnsi="Arial" w:cs="Arial"/>
+          <w:color w:val="202122"/>
+          <w:sz w:val="24"/>
+          <w:szCs w:val="24"/>
+          <w:shd w:val="clear" w:color="auto" w:fill="FFFFFF"/>
+        </w:rPr>
+        <w:t>He + </w:t>
+      </w:r>
+      <w:r>
+        <w:rPr>
+          <w:rFonts w:ascii="Arial" w:hAnsi="Arial" w:cs="Arial"/>
+          <w:color w:val="202122"/>
+          <w:sz w:val="24"/>
+          <w:szCs w:val="24"/>
+          <w:shd w:val="clear" w:color="auto" w:fill="FFFFFF"/>
+          <w:vertAlign w:val="superscript"/>
+        </w:rPr>
+        <w:t>1</w:t>
+      </w:r>
+      <w:r>
+        <w:rPr>
+          <w:rFonts w:ascii="Arial" w:hAnsi="Arial" w:cs="Arial"/>
+          <w:color w:val="202122"/>
+          <w:sz w:val="24"/>
+          <w:szCs w:val="24"/>
+          <w:shd w:val="clear" w:color="auto" w:fill="FFFFFF"/>
+        </w:rPr>
+        <w:t>H → </w:t>
+      </w:r>
+      <w:r>
+        <w:rPr>
+          <w:rFonts w:ascii="Arial" w:hAnsi="Arial" w:cs="Arial"/>
+          <w:color w:val="202122"/>
+          <w:sz w:val="24"/>
+          <w:szCs w:val="24"/>
+          <w:shd w:val="clear" w:color="auto" w:fill="FFFFFF"/>
+          <w:vertAlign w:val="superscript"/>
+        </w:rPr>
+        <w:t>4</w:t>
+      </w:r>
+      <w:r>
+        <w:rPr>
+          <w:rFonts w:ascii="Arial" w:hAnsi="Arial" w:cs="Arial"/>
+          <w:color w:val="202122"/>
+          <w:sz w:val="24"/>
+          <w:szCs w:val="24"/>
+          <w:shd w:val="clear" w:color="auto" w:fill="FFFFFF"/>
+        </w:rPr>
+        <w:t xml:space="preserve">He + </w:t>
+      </w:r>
+      <w:proofErr w:type="spellStart"/>
+      <w:r>
+        <w:rPr>
+          <w:rFonts w:ascii="Arial" w:hAnsi="Arial" w:cs="Arial"/>
+          <w:color w:val="202122"/>
+          <w:sz w:val="24"/>
+          <w:szCs w:val="24"/>
+          <w:shd w:val="clear" w:color="auto" w:fill="FFFFFF"/>
+        </w:rPr>
+        <w:t>ν</w:t>
+      </w:r>
+      <w:r>
+        <w:rPr>
+          <w:rFonts w:ascii="Arial" w:hAnsi="Arial" w:cs="Arial"/>
+          <w:color w:val="202122"/>
+          <w:sz w:val="24"/>
+          <w:szCs w:val="24"/>
+          <w:shd w:val="clear" w:color="auto" w:fill="FFFFFF"/>
+          <w:vertAlign w:val="subscript"/>
+        </w:rPr>
+        <w:t>e</w:t>
+      </w:r>
+      <w:proofErr w:type="spellEnd"/>
+      <w:r>
+        <w:rPr>
+          <w:rFonts w:ascii="Arial" w:hAnsi="Arial" w:cs="Arial"/>
+          <w:color w:val="202122"/>
+          <w:sz w:val="24"/>
+          <w:szCs w:val="24"/>
+          <w:shd w:val="clear" w:color="auto" w:fill="FFFFFF"/>
+        </w:rPr>
+        <w:t> + e</w:t>
+      </w:r>
+      <w:r>
+        <w:rPr>
+          <w:rFonts w:ascii="Arial" w:hAnsi="Arial" w:cs="Arial"/>
+          <w:color w:val="202122"/>
+          <w:sz w:val="24"/>
+          <w:szCs w:val="24"/>
+          <w:shd w:val="clear" w:color="auto" w:fill="FFFFFF"/>
+          <w:vertAlign w:val="superscript"/>
+        </w:rPr>
+        <w:t>+</w:t>
+      </w:r>
+    </w:p>
+    <w:p>
+      <w:pPr>
+        <w:wordWrap/>
+        <w:adjustRightInd w:val="0"/>
+        <w:rPr>
+          <w:rFonts w:ascii="Arial" w:hAnsi="Arial" w:cs="Arial" w:hint="eastAsia"/>
+          <w:color w:val="202122"/>
+          <w:szCs w:val="20"/>
+          <w:shd w:val="clear" w:color="auto" w:fill="FFFFFF"/>
+        </w:rPr>
+      </w:pPr>
+    </w:p>
+    <w:p>
+      <w:pPr>
+        <w:wordWrap/>
+        <w:adjustRightInd w:val="0"/>
+        <w:rPr>
+          <w:rFonts w:ascii="Arial" w:hAnsi="Arial" w:cs="Arial"/>
+          <w:color w:val="202122"/>
+          <w:szCs w:val="20"/>
+          <w:shd w:val="clear" w:color="auto" w:fill="FFFFFF"/>
+        </w:rPr>
+      </w:pPr>
+      <w:r>
+        <w:rPr>
+          <w:rFonts w:ascii="Arial" w:hAnsi="Arial" w:cs="Arial" w:hint="eastAsia"/>
+          <w:color w:val="202122"/>
+          <w:szCs w:val="20"/>
+          <w:shd w:val="clear" w:color="auto" w:fill="FFFFFF"/>
+        </w:rPr>
+        <w:lastRenderedPageBreak/>
+        <w:t xml:space="preserve"> In addition to those reactions, there is rare reaction which is called PEP reaction (Proton-Electron-Proton). This occurs instead of PP reaction. The proportion which this reaction occurs is lower than the one of other PP reactions, but this has higher energy of neutrino. In the PP </w:t>
+      </w:r>
+      <w:r>
+        <w:rPr>
+          <w:rStyle w:val="mw-headline"/>
+          <w:rFonts w:ascii="Arial" w:hAnsi="Arial" w:cs="Arial"/>
+          <w:color w:val="000000"/>
+          <w:szCs w:val="20"/>
+        </w:rPr>
+        <w:t>I</w:t>
+      </w:r>
+      <w:r>
+        <w:rPr>
+          <w:rFonts w:ascii="Arial" w:hAnsi="Arial" w:cs="Arial" w:hint="eastAsia"/>
+          <w:color w:val="202122"/>
+          <w:szCs w:val="20"/>
+          <w:shd w:val="clear" w:color="auto" w:fill="FFFFFF"/>
+        </w:rPr>
+        <w:t xml:space="preserve"> reaction, the neutrino has 0.42 MeV as maximum energy. In contrast with it, </w:t>
+      </w:r>
+      <w:r>
+        <w:rPr>
+          <w:rFonts w:ascii="Arial" w:hAnsi="Arial" w:cs="Arial"/>
+          <w:color w:val="202122"/>
+          <w:szCs w:val="20"/>
+          <w:shd w:val="clear" w:color="auto" w:fill="FFFFFF"/>
+        </w:rPr>
+        <w:t>in the PEP reaction, the neutrino has 1.44 MeV of energy.</w:t>
+      </w:r>
+    </w:p>
+    <w:p>
+      <w:pPr>
+        <w:wordWrap/>
+        <w:adjustRightInd w:val="0"/>
+        <w:rPr>
+          <w:rFonts w:ascii="Arial" w:hAnsi="Arial" w:cs="Arial" w:hint="eastAsia"/>
+          <w:color w:val="202122"/>
+          <w:szCs w:val="20"/>
+          <w:shd w:val="clear" w:color="auto" w:fill="FFFFFF"/>
+        </w:rPr>
+      </w:pPr>
+    </w:p>
+    <w:p>
+      <w:pPr>
+        <w:pStyle w:val="a3"/>
+        <w:numPr>
+          <w:ilvl w:val="0"/>
+          <w:numId w:val="5"/>
+        </w:numPr>
+        <w:wordWrap/>
+        <w:adjustRightInd w:val="0"/>
+        <w:ind w:leftChars="0"/>
+        <w:jc w:val="left"/>
+        <w:rPr>
+          <w:rFonts w:ascii="Arial" w:eastAsia="맑은 고딕" w:hAnsi="Arial" w:cs="Arial"/>
+          <w:kern w:val="0"/>
+          <w:szCs w:val="20"/>
+        </w:rPr>
+      </w:pPr>
+      <w:r>
+        <w:rPr>
+          <w:rFonts w:ascii="Arial" w:eastAsia="맑은 고딕" w:hAnsi="Arial" w:cs="Arial" w:hint="eastAsia"/>
+          <w:kern w:val="0"/>
+          <w:szCs w:val="20"/>
+        </w:rPr>
+        <w:t xml:space="preserve">T </w:t>
+      </w:r>
+      <w:proofErr w:type="spellStart"/>
+      <w:r>
+        <w:rPr>
+          <w:rFonts w:ascii="Arial" w:eastAsia="맑은 고딕" w:hAnsi="Arial" w:cs="Arial" w:hint="eastAsia"/>
+          <w:kern w:val="0"/>
+          <w:szCs w:val="20"/>
+        </w:rPr>
+        <w:t>tauri</w:t>
+      </w:r>
+      <w:proofErr w:type="spellEnd"/>
+      <w:r>
+        <w:rPr>
+          <w:rFonts w:ascii="Arial" w:eastAsia="맑은 고딕" w:hAnsi="Arial" w:cs="Arial" w:hint="eastAsia"/>
+          <w:kern w:val="0"/>
+          <w:szCs w:val="20"/>
+        </w:rPr>
+        <w:t xml:space="preserve"> star</w:t>
+      </w:r>
+    </w:p>
+    <w:p>
+      <w:pPr>
+        <w:wordWrap/>
+        <w:adjustRightInd w:val="0"/>
+        <w:ind w:left="105"/>
+        <w:jc w:val="left"/>
+        <w:rPr>
+          <w:rFonts w:ascii="Arial" w:eastAsia="맑은 고딕" w:hAnsi="Arial" w:cs="Arial" w:hint="eastAsia"/>
+          <w:kern w:val="0"/>
+          <w:szCs w:val="20"/>
+        </w:rPr>
+      </w:pPr>
+      <w:r>
+        <w:rPr>
+          <w:rFonts w:ascii="Arial" w:eastAsia="맑은 고딕" w:hAnsi="Arial" w:cs="Arial" w:hint="eastAsia"/>
+          <w:kern w:val="0"/>
+          <w:szCs w:val="20"/>
+        </w:rPr>
+        <w:t xml:space="preserve"> The fixed stars of the T </w:t>
+      </w:r>
+      <w:proofErr w:type="spellStart"/>
+      <w:r>
+        <w:rPr>
+          <w:rFonts w:ascii="Arial" w:eastAsia="맑은 고딕" w:hAnsi="Arial" w:cs="Arial" w:hint="eastAsia"/>
+          <w:kern w:val="0"/>
+          <w:szCs w:val="20"/>
+        </w:rPr>
+        <w:t>tauri</w:t>
+      </w:r>
+      <w:proofErr w:type="spellEnd"/>
+      <w:r>
+        <w:rPr>
+          <w:rFonts w:ascii="Arial" w:eastAsia="맑은 고딕" w:hAnsi="Arial" w:cs="Arial" w:hint="eastAsia"/>
+          <w:kern w:val="0"/>
+          <w:szCs w:val="20"/>
+        </w:rPr>
+        <w:t xml:space="preserve"> sort are the pre-main-sequence stars, which are composed with the F, G, K, M spectral type. The alternation of continuous spectrum and whole brightness are </w:t>
+      </w:r>
+      <w:r>
+        <w:rPr>
+          <w:rFonts w:ascii="Arial" w:eastAsia="맑은 고딕" w:hAnsi="Arial" w:cs="Arial"/>
+          <w:kern w:val="0"/>
+          <w:szCs w:val="20"/>
+        </w:rPr>
+        <w:t>occurred</w:t>
+      </w:r>
+      <w:r>
+        <w:rPr>
+          <w:rFonts w:ascii="Arial" w:eastAsia="맑은 고딕" w:hAnsi="Arial" w:cs="Arial" w:hint="eastAsia"/>
+          <w:kern w:val="0"/>
+          <w:szCs w:val="20"/>
+        </w:rPr>
+        <w:t xml:space="preserve"> with sporadic advent of the </w:t>
+      </w:r>
+      <w:r>
+        <w:rPr>
+          <w:rFonts w:ascii="Arial" w:eastAsia="맑은 고딕" w:hAnsi="Arial" w:cs="Arial"/>
+          <w:kern w:val="0"/>
+          <w:szCs w:val="20"/>
+        </w:rPr>
+        <w:t>emission</w:t>
+      </w:r>
+      <w:r>
+        <w:rPr>
+          <w:rFonts w:ascii="Arial" w:eastAsia="맑은 고딕" w:hAnsi="Arial" w:cs="Arial" w:hint="eastAsia"/>
+          <w:kern w:val="0"/>
+          <w:szCs w:val="20"/>
+        </w:rPr>
+        <w:t xml:space="preserve"> line. Those stars are similar with the main sequence in the mass, but the radiuses are larger, so generally, they are brighter than main sequences. However, the T </w:t>
+      </w:r>
+      <w:proofErr w:type="spellStart"/>
+      <w:r>
+        <w:rPr>
+          <w:rFonts w:ascii="Arial" w:eastAsia="맑은 고딕" w:hAnsi="Arial" w:cs="Arial" w:hint="eastAsia"/>
+          <w:kern w:val="0"/>
+          <w:szCs w:val="20"/>
+        </w:rPr>
+        <w:t>tauri</w:t>
+      </w:r>
+      <w:proofErr w:type="spellEnd"/>
+      <w:r>
+        <w:rPr>
+          <w:rFonts w:ascii="Arial" w:eastAsia="맑은 고딕" w:hAnsi="Arial" w:cs="Arial" w:hint="eastAsia"/>
+          <w:kern w:val="0"/>
+          <w:szCs w:val="20"/>
+        </w:rPr>
+        <w:t xml:space="preserve"> stars</w:t>
+      </w:r>
+      <w:r>
+        <w:rPr>
+          <w:rFonts w:ascii="Arial" w:eastAsia="맑은 고딕" w:hAnsi="Arial" w:cs="Arial"/>
+          <w:kern w:val="0"/>
+          <w:szCs w:val="20"/>
+        </w:rPr>
+        <w:t>’</w:t>
+      </w:r>
+      <w:r>
+        <w:rPr>
+          <w:rFonts w:ascii="Arial" w:eastAsia="맑은 고딕" w:hAnsi="Arial" w:cs="Arial" w:hint="eastAsia"/>
+          <w:kern w:val="0"/>
+          <w:szCs w:val="20"/>
+        </w:rPr>
+        <w:t xml:space="preserve"> central temperatures are lower than main sequence, so it is impossible to be occurred the proton-proton chain reaction. In the process which the T </w:t>
+      </w:r>
+      <w:proofErr w:type="spellStart"/>
+      <w:r>
+        <w:rPr>
+          <w:rFonts w:ascii="Arial" w:eastAsia="맑은 고딕" w:hAnsi="Arial" w:cs="Arial" w:hint="eastAsia"/>
+          <w:kern w:val="0"/>
+          <w:szCs w:val="20"/>
+        </w:rPr>
+        <w:t>tauri</w:t>
+      </w:r>
+      <w:proofErr w:type="spellEnd"/>
+      <w:r>
+        <w:rPr>
+          <w:rFonts w:ascii="Arial" w:eastAsia="맑은 고딕" w:hAnsi="Arial" w:cs="Arial" w:hint="eastAsia"/>
+          <w:kern w:val="0"/>
+          <w:szCs w:val="20"/>
+        </w:rPr>
+        <w:t xml:space="preserve"> stars become the main sequences by being concentrated, the gravitational energy is emitted. Furthermore, they have 1 ~ 12 days of rotation periods which are drastically shorter than main sequence</w:t>
+      </w:r>
+      <w:r>
+        <w:rPr>
+          <w:rFonts w:ascii="Arial" w:eastAsia="맑은 고딕" w:hAnsi="Arial" w:cs="Arial"/>
+          <w:kern w:val="0"/>
+          <w:szCs w:val="20"/>
+        </w:rPr>
+        <w:t>’</w:t>
+      </w:r>
+      <w:r>
+        <w:rPr>
+          <w:rFonts w:ascii="Arial" w:eastAsia="맑은 고딕" w:hAnsi="Arial" w:cs="Arial" w:hint="eastAsia"/>
+          <w:kern w:val="0"/>
+          <w:szCs w:val="20"/>
+        </w:rPr>
+        <w:t>s one.</w:t>
+      </w:r>
+    </w:p>
+    <w:p>
+      <w:pPr>
+        <w:wordWrap/>
+        <w:adjustRightInd w:val="0"/>
+        <w:ind w:left="105"/>
+        <w:jc w:val="left"/>
+        <w:rPr>
+          <w:rFonts w:ascii="Arial" w:eastAsia="맑은 고딕" w:hAnsi="Arial" w:cs="Arial"/>
+          <w:kern w:val="0"/>
+          <w:szCs w:val="20"/>
+        </w:rPr>
+      </w:pPr>
+      <w:r>
+        <w:rPr>
+          <w:rFonts w:ascii="Arial" w:eastAsia="맑은 고딕" w:hAnsi="Arial" w:cs="Arial" w:hint="eastAsia"/>
+          <w:kern w:val="0"/>
+          <w:szCs w:val="20"/>
+        </w:rPr>
+        <w:t xml:space="preserve"> </w:t>
       </w:r>
       <w:bookmarkStart w:id="0" w:name="_GoBack"/>
       <w:bookmarkEnd w:id="0"/>
@@ -6173,6 +7457,28 @@
     <w:basedOn w:val="a0"/>
     <w:rsid w:val="00397B67"/>
   </w:style>
+  <w:style w:type="paragraph" w:styleId="a5">
+    <w:name w:val="Normal (Web)"/>
+    <w:basedOn w:val="a"/>
+    <w:uiPriority w:val="99"/>
+    <w:semiHidden/>
+    <w:unhideWhenUsed/>
+    <w:rsid w:val="008931B1"/>
+    <w:pPr>
+      <w:widowControl/>
+      <w:wordWrap/>
+      <w:autoSpaceDE/>
+      <w:autoSpaceDN/>
+      <w:spacing w:before="100" w:beforeAutospacing="1" w:after="100" w:afterAutospacing="1" w:line="240" w:lineRule="auto"/>
+      <w:jc w:val="left"/>
+    </w:pPr>
+    <w:rPr>
+      <w:rFonts w:ascii="굴림" w:eastAsia="굴림" w:hAnsi="굴림" w:cs="굴림"/>
+      <w:kern w:val="0"/>
+      <w:sz w:val="24"/>
+      <w:szCs w:val="24"/>
+    </w:rPr>
+  </w:style>
 </w:styles>
 </file>
 
@@ -6474,6 +7780,28 @@
     <w:name w:val="mw-headline"/>
     <w:basedOn w:val="a0"/>
     <w:rsid w:val="00397B67"/>
+  </w:style>
+  <w:style w:type="paragraph" w:styleId="a5">
+    <w:name w:val="Normal (Web)"/>
+    <w:basedOn w:val="a"/>
+    <w:uiPriority w:val="99"/>
+    <w:semiHidden/>
+    <w:unhideWhenUsed/>
+    <w:rsid w:val="008931B1"/>
+    <w:pPr>
+      <w:widowControl/>
+      <w:wordWrap/>
+      <w:autoSpaceDE/>
+      <w:autoSpaceDN/>
+      <w:spacing w:before="100" w:beforeAutospacing="1" w:after="100" w:afterAutospacing="1" w:line="240" w:lineRule="auto"/>
+      <w:jc w:val="left"/>
+    </w:pPr>
+    <w:rPr>
+      <w:rFonts w:ascii="굴림" w:eastAsia="굴림" w:hAnsi="굴림" w:cs="굴림"/>
+      <w:kern w:val="0"/>
+      <w:sz w:val="24"/>
+      <w:szCs w:val="24"/>
+    </w:rPr>
   </w:style>
 </w:styles>
 </file>

--- a/Documentation_UVES.docx
+++ b/Documentation_UVES.docx
@@ -2821,7 +2821,7 @@
         <w:adjustRightInd w:val="0"/>
         <w:jc w:val="left"/>
         <w:rPr>
-          <w:rFonts w:ascii="Arial" w:hAnsi="Arial" w:cs="Arial" w:hint="eastAsia"/>
+          <w:rFonts w:ascii="Arial" w:hAnsi="Arial" w:cs="Arial"/>
           <w:color w:val="4D5156"/>
           <w:szCs w:val="20"/>
           <w:shd w:val="clear" w:color="auto" w:fill="FFFFFF"/>
@@ -3599,7 +3599,7 @@
         <w:ind w:leftChars="0"/>
         <w:jc w:val="left"/>
         <w:rPr>
-          <w:rFonts w:ascii="Arial" w:eastAsia="맑은 고딕" w:hAnsi="Arial" w:cs="Arial" w:hint="eastAsia"/>
+          <w:rFonts w:ascii="Arial" w:eastAsia="맑은 고딕" w:hAnsi="Arial" w:cs="Arial"/>
           <w:kern w:val="0"/>
           <w:szCs w:val="20"/>
         </w:rPr>
@@ -5154,7 +5154,7 @@
         <w:adjustRightInd w:val="0"/>
         <w:ind w:left="105"/>
         <w:rPr>
-          <w:rFonts w:ascii="Arial" w:hAnsi="Arial" w:cs="Arial" w:hint="eastAsia"/>
+          <w:rFonts w:ascii="Arial" w:hAnsi="Arial" w:cs="Arial"/>
           <w:color w:val="202122"/>
           <w:szCs w:val="20"/>
           <w:shd w:val="clear" w:color="auto" w:fill="FFFFFF"/>
@@ -5211,7 +5211,7 @@
         <w:adjustRightInd w:val="0"/>
         <w:jc w:val="center"/>
         <w:rPr>
-          <w:rFonts w:ascii="Arial" w:hAnsi="Arial" w:cs="Arial" w:hint="eastAsia"/>
+          <w:rFonts w:ascii="Arial" w:hAnsi="Arial" w:cs="Arial"/>
           <w:color w:val="202122"/>
           <w:szCs w:val="20"/>
           <w:shd w:val="clear" w:color="auto" w:fill="FFFFFF"/>
@@ -5224,7 +5224,6 @@
         <w:adjustRightInd w:val="0"/>
         <w:jc w:val="center"/>
         <w:rPr>
-          <w:rFonts w:hint="eastAsia"/>
           <w:sz w:val="24"/>
           <w:szCs w:val="24"/>
         </w:rPr>
@@ -5282,7 +5281,7 @@
         </w:rPr>
         <w:t>7</w:t>
       </w:r>
-      <w:hyperlink r:id="rId11" w:tooltip="" w:history="1">
+      <w:hyperlink r:id="rId11" w:history="1">
         <w:proofErr w:type="gramStart"/>
         <w:r>
           <w:rPr>
@@ -5327,7 +5326,6 @@
         <w:adjustRightInd w:val="0"/>
         <w:jc w:val="center"/>
         <w:rPr>
-          <w:rFonts w:hint="eastAsia"/>
           <w:szCs w:val="20"/>
         </w:rPr>
       </w:pPr>
@@ -5482,7 +5480,7 @@
         <w:adjustRightInd w:val="0"/>
         <w:jc w:val="center"/>
         <w:rPr>
-          <w:rFonts w:ascii="Arial" w:hAnsi="Arial" w:cs="Arial" w:hint="eastAsia"/>
+          <w:rFonts w:ascii="Arial" w:hAnsi="Arial" w:cs="Arial"/>
           <w:color w:val="202122"/>
           <w:sz w:val="24"/>
           <w:szCs w:val="24"/>
@@ -5580,7 +5578,7 @@
         <w:adjustRightInd w:val="0"/>
         <w:jc w:val="center"/>
         <w:rPr>
-          <w:rFonts w:ascii="Arial" w:hAnsi="Arial" w:cs="Arial" w:hint="eastAsia"/>
+          <w:rFonts w:ascii="Arial" w:hAnsi="Arial" w:cs="Arial"/>
           <w:color w:val="202122"/>
           <w:sz w:val="21"/>
           <w:szCs w:val="21"/>
@@ -5594,7 +5592,7 @@
         <w:adjustRightInd w:val="0"/>
         <w:jc w:val="center"/>
         <w:rPr>
-          <w:rFonts w:ascii="Arial" w:hAnsi="Arial" w:cs="Arial" w:hint="eastAsia"/>
+          <w:rFonts w:ascii="Arial" w:hAnsi="Arial" w:cs="Arial"/>
           <w:color w:val="202122"/>
           <w:sz w:val="21"/>
           <w:szCs w:val="21"/>
@@ -5664,7 +5662,7 @@
         <w:adjustRightInd w:val="0"/>
         <w:jc w:val="center"/>
         <w:rPr>
-          <w:rFonts w:ascii="Arial" w:hAnsi="Arial" w:cs="Arial" w:hint="eastAsia"/>
+          <w:rFonts w:ascii="Arial" w:hAnsi="Arial" w:cs="Arial"/>
           <w:color w:val="202122"/>
           <w:sz w:val="21"/>
           <w:szCs w:val="21"/>
@@ -5678,7 +5676,7 @@
         <w:adjustRightInd w:val="0"/>
         <w:jc w:val="left"/>
         <w:rPr>
-          <w:rFonts w:ascii="Arial" w:hAnsi="Arial" w:cs="Arial" w:hint="eastAsia"/>
+          <w:rFonts w:ascii="Arial" w:hAnsi="Arial" w:cs="Arial"/>
           <w:color w:val="202122"/>
           <w:szCs w:val="20"/>
           <w:shd w:val="clear" w:color="auto" w:fill="FFFFFF"/>
@@ -5718,7 +5716,7 @@
         <w:wordWrap/>
         <w:adjustRightInd w:val="0"/>
         <w:rPr>
-          <w:rFonts w:ascii="Arial" w:hAnsi="Arial" w:cs="Arial" w:hint="eastAsia"/>
+          <w:rFonts w:ascii="Arial" w:hAnsi="Arial" w:cs="Arial"/>
           <w:color w:val="202122"/>
           <w:szCs w:val="20"/>
           <w:shd w:val="clear" w:color="auto" w:fill="FFFFFF"/>
@@ -5793,7 +5791,7 @@
         <w:wordWrap/>
         <w:adjustRightInd w:val="0"/>
         <w:rPr>
-          <w:rFonts w:ascii="Arial" w:hAnsi="Arial" w:cs="Arial" w:hint="eastAsia"/>
+          <w:rFonts w:ascii="Arial" w:hAnsi="Arial" w:cs="Arial"/>
           <w:color w:val="202122"/>
           <w:szCs w:val="20"/>
           <w:shd w:val="clear" w:color="auto" w:fill="FFFFFF"/>
@@ -6138,7 +6136,7 @@
         <w:wordWrap/>
         <w:adjustRightInd w:val="0"/>
         <w:rPr>
-          <w:rFonts w:ascii="Arial" w:hAnsi="Arial" w:cs="Arial" w:hint="eastAsia"/>
+          <w:rFonts w:ascii="Arial" w:hAnsi="Arial" w:cs="Arial"/>
           <w:color w:val="202122"/>
           <w:szCs w:val="20"/>
           <w:shd w:val="clear" w:color="auto" w:fill="FFFFFF"/>
@@ -6151,7 +6149,7 @@
         <w:adjustRightInd w:val="0"/>
         <w:rPr>
           <w:rStyle w:val="mw-headline"/>
-          <w:rFonts w:ascii="Arial" w:hAnsi="Arial" w:cs="Arial" w:hint="eastAsia"/>
+          <w:rFonts w:ascii="Arial" w:hAnsi="Arial" w:cs="Arial"/>
           <w:color w:val="000000"/>
           <w:szCs w:val="20"/>
         </w:rPr>
@@ -6253,7 +6251,7 @@
         <w:adjustRightInd w:val="0"/>
         <w:rPr>
           <w:rStyle w:val="mw-headline"/>
-          <w:rFonts w:ascii="Arial" w:hAnsi="Arial" w:cs="Arial" w:hint="eastAsia"/>
+          <w:rFonts w:ascii="Arial" w:hAnsi="Arial" w:cs="Arial"/>
           <w:color w:val="000000"/>
           <w:szCs w:val="20"/>
         </w:rPr>
@@ -6265,7 +6263,7 @@
         <w:adjustRightInd w:val="0"/>
         <w:jc w:val="center"/>
         <w:rPr>
-          <w:rFonts w:ascii="Arial" w:hAnsi="Arial" w:cs="Arial" w:hint="eastAsia"/>
+          <w:rFonts w:ascii="Arial" w:hAnsi="Arial" w:cs="Arial"/>
           <w:color w:val="202122"/>
           <w:sz w:val="24"/>
           <w:szCs w:val="24"/>
@@ -6385,7 +6383,7 @@
         <w:wordWrap/>
         <w:adjustRightInd w:val="0"/>
         <w:rPr>
-          <w:rFonts w:ascii="Arial" w:hAnsi="Arial" w:cs="Arial" w:hint="eastAsia"/>
+          <w:rFonts w:ascii="Arial" w:hAnsi="Arial" w:cs="Arial"/>
           <w:color w:val="202122"/>
           <w:szCs w:val="20"/>
           <w:shd w:val="clear" w:color="auto" w:fill="FFFFFF"/>
@@ -6446,7 +6444,7 @@
         <w:wordWrap/>
         <w:adjustRightInd w:val="0"/>
         <w:rPr>
-          <w:rFonts w:ascii="Arial" w:hAnsi="Arial" w:cs="Arial" w:hint="eastAsia"/>
+          <w:rFonts w:ascii="Arial" w:hAnsi="Arial" w:cs="Arial"/>
           <w:color w:val="202122"/>
           <w:szCs w:val="20"/>
           <w:shd w:val="clear" w:color="auto" w:fill="FFFFFF"/>
@@ -6504,7 +6502,7 @@
         <w:ind w:left="105"/>
         <w:jc w:val="left"/>
         <w:rPr>
-          <w:rFonts w:ascii="Arial" w:eastAsia="맑은 고딕" w:hAnsi="Arial" w:cs="Arial" w:hint="eastAsia"/>
+          <w:rFonts w:ascii="Arial" w:eastAsia="맑은 고딕" w:hAnsi="Arial" w:cs="Arial"/>
           <w:kern w:val="0"/>
           <w:szCs w:val="20"/>
         </w:rPr>
@@ -6643,19 +6641,171 @@
         <w:ind w:left="105"/>
         <w:jc w:val="left"/>
         <w:rPr>
+          <w:rFonts w:ascii="Arial" w:eastAsia="맑은 고딕" w:hAnsi="Arial" w:cs="Arial" w:hint="eastAsia"/>
+          <w:kern w:val="0"/>
+          <w:szCs w:val="20"/>
+        </w:rPr>
+      </w:pPr>
+      <w:r>
+        <w:rPr>
+          <w:rFonts w:ascii="Arial" w:eastAsia="맑은 고딕" w:hAnsi="Arial" w:cs="Arial" w:hint="eastAsia"/>
+          <w:kern w:val="0"/>
+          <w:szCs w:val="20"/>
+        </w:rPr>
+        <w:t xml:space="preserve"> </w:t>
+      </w:r>
+      <w:r>
+        <w:rPr>
+          <w:rFonts w:ascii="Arial" w:eastAsia="맑은 고딕" w:hAnsi="Arial" w:cs="Arial" w:hint="eastAsia"/>
+          <w:kern w:val="0"/>
+          <w:szCs w:val="20"/>
+        </w:rPr>
+        <w:t>With regard to the alternation of the luminosity, there are huge alternation in the ultraviolet and X-ray spectral. Especially, the change of X-ray luminosity in some stars reaches ten times per day. This phenomenon is concerned as the flare which is occurred because of the explosion of the activity of the photosphere.</w:t>
+      </w:r>
+    </w:p>
+    <w:p>
+      <w:pPr>
+        <w:wordWrap/>
+        <w:adjustRightInd w:val="0"/>
+        <w:ind w:left="105"/>
+        <w:jc w:val="left"/>
+        <w:rPr>
+          <w:rFonts w:ascii="Arial" w:eastAsia="맑은 고딕" w:hAnsi="Arial" w:cs="Arial" w:hint="eastAsia"/>
+          <w:kern w:val="0"/>
+          <w:szCs w:val="20"/>
+        </w:rPr>
+      </w:pPr>
+      <w:r>
+        <w:rPr>
+          <w:rFonts w:ascii="Arial" w:eastAsia="맑은 고딕" w:hAnsi="Arial" w:cs="Arial" w:hint="eastAsia"/>
+          <w:kern w:val="0"/>
+          <w:szCs w:val="20"/>
+        </w:rPr>
+        <w:t xml:space="preserve"> In the spectrum of the T </w:t>
+      </w:r>
+      <w:proofErr w:type="spellStart"/>
+      <w:r>
+        <w:rPr>
+          <w:rFonts w:ascii="Arial" w:eastAsia="맑은 고딕" w:hAnsi="Arial" w:cs="Arial" w:hint="eastAsia"/>
+          <w:kern w:val="0"/>
+          <w:szCs w:val="20"/>
+        </w:rPr>
+        <w:t>tauri</w:t>
+      </w:r>
+      <w:proofErr w:type="spellEnd"/>
+      <w:r>
+        <w:rPr>
+          <w:rFonts w:ascii="Arial" w:eastAsia="맑은 고딕" w:hAnsi="Arial" w:cs="Arial" w:hint="eastAsia"/>
+          <w:kern w:val="0"/>
+          <w:szCs w:val="20"/>
+        </w:rPr>
+        <w:t xml:space="preserve"> star, </w:t>
+      </w:r>
+      <w:r>
+        <w:rPr>
+          <w:rFonts w:ascii="Arial" w:eastAsia="맑은 고딕" w:hAnsi="Arial" w:cs="Arial" w:hint="eastAsia"/>
+          <w:kern w:val="0"/>
+          <w:szCs w:val="20"/>
+        </w:rPr>
+        <w:t xml:space="preserve">there are some emission lines such as </w:t>
+      </w:r>
+      <w:proofErr w:type="spellStart"/>
+      <w:r>
+        <w:rPr>
+          <w:rFonts w:ascii="Arial" w:eastAsia="맑은 고딕" w:hAnsi="Arial" w:cs="Arial" w:hint="eastAsia"/>
+          <w:kern w:val="0"/>
+          <w:szCs w:val="20"/>
+        </w:rPr>
+        <w:t>Balmer</w:t>
+      </w:r>
+      <w:proofErr w:type="spellEnd"/>
+      <w:r>
+        <w:rPr>
+          <w:rFonts w:ascii="Arial" w:eastAsia="맑은 고딕" w:hAnsi="Arial" w:cs="Arial" w:hint="eastAsia"/>
+          <w:kern w:val="0"/>
+          <w:szCs w:val="20"/>
+        </w:rPr>
+        <w:t xml:space="preserve"> lines, ionized calcium, and other metals</w:t>
+      </w:r>
+      <w:r>
+        <w:rPr>
           <w:rFonts w:ascii="Arial" w:eastAsia="맑은 고딕" w:hAnsi="Arial" w:cs="Arial"/>
           <w:kern w:val="0"/>
           <w:szCs w:val="20"/>
         </w:rPr>
-      </w:pPr>
+        <w:t>’</w:t>
+      </w:r>
       <w:r>
         <w:rPr>
           <w:rFonts w:ascii="Arial" w:eastAsia="맑은 고딕" w:hAnsi="Arial" w:cs="Arial" w:hint="eastAsia"/>
           <w:kern w:val="0"/>
           <w:szCs w:val="20"/>
         </w:rPr>
-        <w:t xml:space="preserve"> </w:t>
-      </w:r>
+        <w:t xml:space="preserve"> one. In some spectra of the T </w:t>
+      </w:r>
+      <w:proofErr w:type="spellStart"/>
+      <w:r>
+        <w:rPr>
+          <w:rFonts w:ascii="Arial" w:eastAsia="맑은 고딕" w:hAnsi="Arial" w:cs="Arial" w:hint="eastAsia"/>
+          <w:kern w:val="0"/>
+          <w:szCs w:val="20"/>
+        </w:rPr>
+        <w:t>tauri</w:t>
+      </w:r>
+      <w:proofErr w:type="spellEnd"/>
+      <w:r>
+        <w:rPr>
+          <w:rFonts w:ascii="Arial" w:eastAsia="맑은 고딕" w:hAnsi="Arial" w:cs="Arial" w:hint="eastAsia"/>
+          <w:kern w:val="0"/>
+          <w:szCs w:val="20"/>
+        </w:rPr>
+        <w:t xml:space="preserve"> stars, there is forbidden line which is the typical </w:t>
+      </w:r>
+      <w:r>
+        <w:rPr>
+          <w:rFonts w:ascii="Arial" w:eastAsia="맑은 고딕" w:hAnsi="Arial" w:cs="Arial"/>
+          <w:kern w:val="0"/>
+          <w:szCs w:val="20"/>
+        </w:rPr>
+        <w:t>characteristic</w:t>
+      </w:r>
+      <w:r>
+        <w:rPr>
+          <w:rFonts w:ascii="Arial" w:eastAsia="맑은 고딕" w:hAnsi="Arial" w:cs="Arial" w:hint="eastAsia"/>
+          <w:kern w:val="0"/>
+          <w:szCs w:val="20"/>
+        </w:rPr>
+        <w:t xml:space="preserve"> of the gaseous nebula. Moreover, there is more prolific lithium than in the sun and other main-sequence stars. This is because lithium is not </w:t>
+      </w:r>
+      <w:r>
+        <w:rPr>
+          <w:rFonts w:ascii="Arial" w:eastAsia="맑은 고딕" w:hAnsi="Arial" w:cs="Arial"/>
+          <w:kern w:val="0"/>
+          <w:szCs w:val="20"/>
+        </w:rPr>
+        <w:t>destroyed</w:t>
+      </w:r>
+      <w:r>
+        <w:rPr>
+          <w:rFonts w:ascii="Arial" w:eastAsia="맑은 고딕" w:hAnsi="Arial" w:cs="Arial" w:hint="eastAsia"/>
+          <w:kern w:val="0"/>
+          <w:szCs w:val="20"/>
+        </w:rPr>
+        <w:t xml:space="preserve"> under the 2.5 MK of the temperature.</w:t>
+      </w:r>
+    </w:p>
+    <w:p>
+      <w:pPr>
+        <w:wordWrap/>
+        <w:adjustRightInd w:val="0"/>
+        <w:ind w:left="105"/>
+        <w:jc w:val="left"/>
+        <w:rPr>
+          <w:rFonts w:ascii="Arial" w:eastAsia="맑은 고딕" w:hAnsi="Arial" w:cs="Arial"/>
+          <w:kern w:val="0"/>
+          <w:szCs w:val="20"/>
+        </w:rPr>
+      </w:pPr>
       <w:bookmarkStart w:id="0" w:name="_GoBack"/>
       <w:bookmarkEnd w:id="0"/>
     </w:p>

--- a/Documentation_UVES.docx
+++ b/Documentation_UVES.docx
@@ -6615,7 +6615,17 @@
           <w:kern w:val="0"/>
           <w:szCs w:val="20"/>
         </w:rPr>
-        <w:t xml:space="preserve"> stars become the main sequences by being concentrated, the gravitational energy is emitted. Furthermore, they have 1 ~ 12 days of rotation periods which are drastically shorter than main sequence</w:t>
+        <w:t xml:space="preserve"> stars become the main sequences by being concentrated, the gravitational energy is emitted. Furthermore, they h</w:t>
+      </w:r>
+      <w:bookmarkStart w:id="0" w:name="_GoBack"/>
+      <w:bookmarkEnd w:id="0"/>
+      <w:r>
+        <w:rPr>
+          <w:rFonts w:ascii="Arial" w:eastAsia="맑은 고딕" w:hAnsi="Arial" w:cs="Arial" w:hint="eastAsia"/>
+          <w:kern w:val="0"/>
+          <w:szCs w:val="20"/>
+        </w:rPr>
+        <w:t>ave 1 ~ 12 days of rotation periods which are drastically shorter than main sequence</w:t>
       </w:r>
       <w:r>
         <w:rPr>
@@ -6641,7 +6651,7 @@
         <w:ind w:left="105"/>
         <w:jc w:val="left"/>
         <w:rPr>
-          <w:rFonts w:ascii="Arial" w:eastAsia="맑은 고딕" w:hAnsi="Arial" w:cs="Arial" w:hint="eastAsia"/>
+          <w:rFonts w:ascii="Arial" w:eastAsia="맑은 고딕" w:hAnsi="Arial" w:cs="Arial"/>
           <w:kern w:val="0"/>
           <w:szCs w:val="20"/>
         </w:rPr>
@@ -6670,7 +6680,7 @@
         <w:ind w:left="105"/>
         <w:jc w:val="left"/>
         <w:rPr>
-          <w:rFonts w:ascii="Arial" w:eastAsia="맑은 고딕" w:hAnsi="Arial" w:cs="Arial" w:hint="eastAsia"/>
+          <w:rFonts w:ascii="Arial" w:eastAsia="맑은 고딕" w:hAnsi="Arial" w:cs="Arial"/>
           <w:kern w:val="0"/>
           <w:szCs w:val="20"/>
         </w:rPr>
@@ -6801,13 +6811,607 @@
         <w:ind w:left="105"/>
         <w:jc w:val="left"/>
         <w:rPr>
+          <w:rFonts w:ascii="Arial" w:eastAsia="맑은 고딕" w:hAnsi="Arial" w:cs="Arial" w:hint="eastAsia"/>
+          <w:kern w:val="0"/>
+          <w:szCs w:val="20"/>
+        </w:rPr>
+      </w:pPr>
+      <w:r>
+        <w:rPr>
+          <w:rFonts w:ascii="Arial" w:eastAsia="맑은 고딕" w:hAnsi="Arial" w:cs="Arial" w:hint="eastAsia"/>
+          <w:kern w:val="0"/>
+          <w:szCs w:val="20"/>
+        </w:rPr>
+        <w:t xml:space="preserve"> </w:t>
+      </w:r>
+      <w:r>
+        <w:rPr>
+          <w:rFonts w:ascii="Arial" w:eastAsia="맑은 고딕" w:hAnsi="Arial" w:cs="Arial" w:hint="eastAsia"/>
+          <w:kern w:val="0"/>
+          <w:szCs w:val="20"/>
+        </w:rPr>
+        <w:t xml:space="preserve">The one of the main resources of pre-main-sequence star including T </w:t>
+      </w:r>
+      <w:proofErr w:type="spellStart"/>
+      <w:r>
+        <w:rPr>
+          <w:rFonts w:ascii="Arial" w:eastAsia="맑은 고딕" w:hAnsi="Arial" w:cs="Arial" w:hint="eastAsia"/>
+          <w:kern w:val="0"/>
+          <w:szCs w:val="20"/>
+        </w:rPr>
+        <w:t>tauri</w:t>
+      </w:r>
+      <w:proofErr w:type="spellEnd"/>
+      <w:r>
+        <w:rPr>
+          <w:rFonts w:ascii="Arial" w:eastAsia="맑은 고딕" w:hAnsi="Arial" w:cs="Arial" w:hint="eastAsia"/>
+          <w:kern w:val="0"/>
+          <w:szCs w:val="20"/>
+        </w:rPr>
+        <w:t xml:space="preserve"> star is the lithium burning through the proton-proton chain reaction. According to the conservation of angular momentum, the older the T </w:t>
+      </w:r>
+      <w:proofErr w:type="spellStart"/>
+      <w:r>
+        <w:rPr>
+          <w:rFonts w:ascii="Arial" w:eastAsia="맑은 고딕" w:hAnsi="Arial" w:cs="Arial" w:hint="eastAsia"/>
+          <w:kern w:val="0"/>
+          <w:szCs w:val="20"/>
+        </w:rPr>
+        <w:t>tauri</w:t>
+      </w:r>
+      <w:proofErr w:type="spellEnd"/>
+      <w:r>
+        <w:rPr>
+          <w:rFonts w:ascii="Arial" w:eastAsia="맑은 고딕" w:hAnsi="Arial" w:cs="Arial" w:hint="eastAsia"/>
+          <w:kern w:val="0"/>
+          <w:szCs w:val="20"/>
+        </w:rPr>
+        <w:t xml:space="preserve"> stars are, the faster the rotating speed is. This is because when the star is getting older, this becomes condensed. This causes the inner lithium of T </w:t>
+      </w:r>
+      <w:proofErr w:type="spellStart"/>
+      <w:r>
+        <w:rPr>
+          <w:rFonts w:ascii="Arial" w:eastAsia="맑은 고딕" w:hAnsi="Arial" w:cs="Arial" w:hint="eastAsia"/>
+          <w:kern w:val="0"/>
+          <w:szCs w:val="20"/>
+        </w:rPr>
+        <w:t>tauri</w:t>
+      </w:r>
+      <w:proofErr w:type="spellEnd"/>
+      <w:r>
+        <w:rPr>
+          <w:rFonts w:ascii="Arial" w:eastAsia="맑은 고딕" w:hAnsi="Arial" w:cs="Arial" w:hint="eastAsia"/>
+          <w:kern w:val="0"/>
+          <w:szCs w:val="20"/>
+        </w:rPr>
+        <w:t xml:space="preserve"> star to be faded quickly. The lithium burning is increased with higher temperature and mass. According to the proton-proton chain reaction, the </w:t>
+      </w:r>
+      <w:r>
+        <w:rPr>
+          <w:rFonts w:ascii="Arial" w:eastAsia="맑은 고딕" w:hAnsi="Arial" w:cs="Arial" w:hint="eastAsia"/>
+          <w:kern w:val="0"/>
+          <w:szCs w:val="20"/>
+        </w:rPr>
+        <w:t>lithium burning one is</w:t>
+      </w:r>
+    </w:p>
+    <w:p>
+      <w:pPr>
+        <w:wordWrap/>
+        <w:adjustRightInd w:val="0"/>
+        <w:ind w:left="105"/>
+        <w:jc w:val="left"/>
+        <w:rPr>
+          <w:rFonts w:ascii="Arial" w:eastAsia="맑은 고딕" w:hAnsi="Arial" w:cs="Arial" w:hint="eastAsia"/>
+          <w:kern w:val="0"/>
+          <w:szCs w:val="20"/>
+        </w:rPr>
+      </w:pPr>
+    </w:p>
+    <w:p>
+      <w:pPr>
+        <w:wordWrap/>
+        <w:adjustRightInd w:val="0"/>
+        <w:ind w:left="105"/>
+        <w:jc w:val="center"/>
+        <w:rPr>
+          <w:rFonts w:ascii="Arial" w:hAnsi="Arial" w:cs="Arial" w:hint="eastAsia"/>
+          <w:color w:val="202122"/>
+          <w:szCs w:val="20"/>
+          <w:shd w:val="clear" w:color="auto" w:fill="FFFFFF"/>
+        </w:rPr>
+      </w:pPr>
+      <w:proofErr w:type="gramStart"/>
+      <w:r>
+        <w:rPr>
           <w:rFonts w:ascii="Arial" w:eastAsia="맑은 고딕" w:hAnsi="Arial" w:cs="Arial"/>
           <w:kern w:val="0"/>
-          <w:szCs w:val="20"/>
-        </w:rPr>
-      </w:pPr>
-      <w:bookmarkStart w:id="0" w:name="_GoBack"/>
-      <w:bookmarkEnd w:id="0"/>
+          <w:sz w:val="24"/>
+          <w:szCs w:val="24"/>
+        </w:rPr>
+        <w:t>p</w:t>
+      </w:r>
+      <w:proofErr w:type="gramEnd"/>
+      <w:r>
+        <w:rPr>
+          <w:rFonts w:ascii="Arial" w:eastAsia="맑은 고딕" w:hAnsi="Arial" w:cs="Arial" w:hint="eastAsia"/>
+          <w:kern w:val="0"/>
+          <w:sz w:val="24"/>
+          <w:szCs w:val="24"/>
+          <w:vertAlign w:val="superscript"/>
+        </w:rPr>
+        <w:t>+</w:t>
+      </w:r>
+      <w:r>
+        <w:rPr>
+          <w:rFonts w:ascii="Arial" w:eastAsia="맑은 고딕" w:hAnsi="Arial" w:cs="Arial" w:hint="eastAsia"/>
+          <w:kern w:val="0"/>
+          <w:sz w:val="24"/>
+          <w:szCs w:val="24"/>
+        </w:rPr>
+        <w:t xml:space="preserve"> + </w:t>
+      </w:r>
+      <w:r>
+        <w:rPr>
+          <w:rFonts w:ascii="Arial" w:eastAsia="맑은 고딕" w:hAnsi="Arial" w:cs="Arial" w:hint="eastAsia"/>
+          <w:kern w:val="0"/>
+          <w:sz w:val="24"/>
+          <w:szCs w:val="24"/>
+          <w:vertAlign w:val="superscript"/>
+        </w:rPr>
+        <w:t>6</w:t>
+      </w:r>
+      <w:r>
+        <w:rPr>
+          <w:rFonts w:ascii="Arial" w:eastAsia="맑은 고딕" w:hAnsi="Arial" w:cs="Arial" w:hint="eastAsia"/>
+          <w:kern w:val="0"/>
+          <w:sz w:val="24"/>
+          <w:szCs w:val="24"/>
+        </w:rPr>
+        <w:t xml:space="preserve">Li </w:t>
+      </w:r>
+      <w:r>
+        <w:rPr>
+          <w:rFonts w:ascii="Arial" w:hAnsi="Arial" w:cs="Arial"/>
+          <w:color w:val="202122"/>
+          <w:sz w:val="24"/>
+          <w:szCs w:val="24"/>
+          <w:shd w:val="clear" w:color="auto" w:fill="FFFFFF"/>
+        </w:rPr>
+        <w:t>→</w:t>
+      </w:r>
+      <w:r>
+        <w:rPr>
+          <w:rFonts w:ascii="Arial" w:hAnsi="Arial" w:cs="Arial" w:hint="eastAsia"/>
+          <w:color w:val="202122"/>
+          <w:sz w:val="24"/>
+          <w:szCs w:val="24"/>
+          <w:shd w:val="clear" w:color="auto" w:fill="FFFFFF"/>
+        </w:rPr>
+        <w:t xml:space="preserve"> </w:t>
+      </w:r>
+      <w:r>
+        <w:rPr>
+          <w:rFonts w:ascii="Arial" w:hAnsi="Arial" w:cs="Arial" w:hint="eastAsia"/>
+          <w:color w:val="202122"/>
+          <w:sz w:val="24"/>
+          <w:szCs w:val="24"/>
+          <w:shd w:val="clear" w:color="auto" w:fill="FFFFFF"/>
+          <w:vertAlign w:val="superscript"/>
+        </w:rPr>
+        <w:t>7</w:t>
+      </w:r>
+      <w:r>
+        <w:rPr>
+          <w:rFonts w:ascii="Arial" w:hAnsi="Arial" w:cs="Arial" w:hint="eastAsia"/>
+          <w:color w:val="202122"/>
+          <w:sz w:val="24"/>
+          <w:szCs w:val="24"/>
+          <w:shd w:val="clear" w:color="auto" w:fill="FFFFFF"/>
+        </w:rPr>
+        <w:t xml:space="preserve">Be </w:t>
+      </w:r>
+      <w:r>
+        <w:rPr>
+          <w:rFonts w:ascii="Arial" w:hAnsi="Arial" w:cs="Arial" w:hint="eastAsia"/>
+          <w:color w:val="202122"/>
+          <w:szCs w:val="20"/>
+          <w:shd w:val="clear" w:color="auto" w:fill="FFFFFF"/>
+        </w:rPr>
+        <w:t>(unstable)</w:t>
+      </w:r>
+    </w:p>
+    <w:p>
+      <w:pPr>
+        <w:wordWrap/>
+        <w:adjustRightInd w:val="0"/>
+        <w:ind w:left="105"/>
+        <w:jc w:val="center"/>
+        <w:rPr>
+          <w:rFonts w:ascii="Arial" w:hAnsi="Arial" w:cs="Arial" w:hint="eastAsia"/>
+          <w:color w:val="202122"/>
+          <w:sz w:val="24"/>
+          <w:szCs w:val="24"/>
+          <w:shd w:val="clear" w:color="auto" w:fill="FFFFFF"/>
+        </w:rPr>
+      </w:pPr>
+      <w:r>
+        <w:rPr>
+          <w:rFonts w:ascii="Arial" w:hAnsi="Arial" w:cs="Arial" w:hint="eastAsia"/>
+          <w:color w:val="202122"/>
+          <w:sz w:val="24"/>
+          <w:szCs w:val="24"/>
+          <w:shd w:val="clear" w:color="auto" w:fill="FFFFFF"/>
+          <w:vertAlign w:val="superscript"/>
+        </w:rPr>
+        <w:t>7</w:t>
+      </w:r>
+      <w:r>
+        <w:rPr>
+          <w:rFonts w:ascii="Arial" w:hAnsi="Arial" w:cs="Arial" w:hint="eastAsia"/>
+          <w:color w:val="202122"/>
+          <w:sz w:val="24"/>
+          <w:szCs w:val="24"/>
+          <w:shd w:val="clear" w:color="auto" w:fill="FFFFFF"/>
+        </w:rPr>
+        <w:t xml:space="preserve">Be </w:t>
+      </w:r>
+      <w:r>
+        <w:rPr>
+          <w:rFonts w:ascii="Arial" w:hAnsi="Arial" w:cs="Arial" w:hint="eastAsia"/>
+          <w:color w:val="202122"/>
+          <w:sz w:val="24"/>
+          <w:szCs w:val="24"/>
+          <w:shd w:val="clear" w:color="auto" w:fill="FFFFFF"/>
+        </w:rPr>
+        <w:t>+ e</w:t>
+      </w:r>
+      <w:r>
+        <w:rPr>
+          <w:rFonts w:ascii="Arial" w:hAnsi="Arial" w:cs="Arial" w:hint="eastAsia"/>
+          <w:color w:val="202122"/>
+          <w:sz w:val="24"/>
+          <w:szCs w:val="24"/>
+          <w:shd w:val="clear" w:color="auto" w:fill="FFFFFF"/>
+          <w:vertAlign w:val="superscript"/>
+        </w:rPr>
+        <w:t xml:space="preserve">- </w:t>
+      </w:r>
+      <w:r>
+        <w:rPr>
+          <w:rFonts w:ascii="Arial" w:hAnsi="Arial" w:cs="Arial"/>
+          <w:color w:val="202122"/>
+          <w:sz w:val="24"/>
+          <w:szCs w:val="24"/>
+          <w:shd w:val="clear" w:color="auto" w:fill="FFFFFF"/>
+        </w:rPr>
+        <w:t>→</w:t>
+      </w:r>
+      <w:r>
+        <w:rPr>
+          <w:rFonts w:ascii="Arial" w:hAnsi="Arial" w:cs="Arial" w:hint="eastAsia"/>
+          <w:color w:val="202122"/>
+          <w:sz w:val="24"/>
+          <w:szCs w:val="24"/>
+          <w:shd w:val="clear" w:color="auto" w:fill="FFFFFF"/>
+        </w:rPr>
+        <w:t xml:space="preserve"> </w:t>
+      </w:r>
+      <w:r>
+        <w:rPr>
+          <w:rFonts w:ascii="Arial" w:hAnsi="Arial" w:cs="Arial" w:hint="eastAsia"/>
+          <w:color w:val="202122"/>
+          <w:sz w:val="24"/>
+          <w:szCs w:val="24"/>
+          <w:shd w:val="clear" w:color="auto" w:fill="FFFFFF"/>
+          <w:vertAlign w:val="superscript"/>
+        </w:rPr>
+        <w:t>7</w:t>
+      </w:r>
+      <w:r>
+        <w:rPr>
+          <w:rFonts w:ascii="Arial" w:hAnsi="Arial" w:cs="Arial" w:hint="eastAsia"/>
+          <w:color w:val="202122"/>
+          <w:sz w:val="24"/>
+          <w:szCs w:val="24"/>
+          <w:shd w:val="clear" w:color="auto" w:fill="FFFFFF"/>
+        </w:rPr>
+        <w:t>Li</w:t>
+      </w:r>
+      <w:r>
+        <w:rPr>
+          <w:rFonts w:ascii="Arial" w:hAnsi="Arial" w:cs="Arial" w:hint="eastAsia"/>
+          <w:color w:val="202122"/>
+          <w:sz w:val="24"/>
+          <w:szCs w:val="24"/>
+          <w:shd w:val="clear" w:color="auto" w:fill="FFFFFF"/>
+        </w:rPr>
+        <w:t xml:space="preserve"> + </w:t>
+      </w:r>
+      <w:hyperlink r:id="rId17" w:tooltip="감마선" w:history="1">
+        <w:r>
+          <w:rPr>
+            <w:rStyle w:val="a4"/>
+            <w:rFonts w:ascii="Arial" w:hAnsi="Arial" w:cs="Arial"/>
+            <w:color w:val="0645AD"/>
+            <w:sz w:val="24"/>
+            <w:szCs w:val="24"/>
+            <w:shd w:val="clear" w:color="auto" w:fill="FFFFFF"/>
+          </w:rPr>
+          <w:t>γ</w:t>
+        </w:r>
+      </w:hyperlink>
+    </w:p>
+    <w:p>
+      <w:pPr>
+        <w:wordWrap/>
+        <w:adjustRightInd w:val="0"/>
+        <w:ind w:left="105"/>
+        <w:jc w:val="center"/>
+        <w:rPr>
+          <w:rFonts w:ascii="Arial" w:hAnsi="Arial" w:cs="Arial" w:hint="eastAsia"/>
+          <w:color w:val="202122"/>
+          <w:szCs w:val="20"/>
+          <w:shd w:val="clear" w:color="auto" w:fill="FFFFFF"/>
+        </w:rPr>
+      </w:pPr>
+      <w:proofErr w:type="gramStart"/>
+      <w:r>
+        <w:rPr>
+          <w:rFonts w:ascii="Arial" w:hAnsi="Arial" w:cs="Arial" w:hint="eastAsia"/>
+          <w:color w:val="202122"/>
+          <w:sz w:val="24"/>
+          <w:szCs w:val="24"/>
+          <w:shd w:val="clear" w:color="auto" w:fill="FFFFFF"/>
+        </w:rPr>
+        <w:t>p</w:t>
+      </w:r>
+      <w:proofErr w:type="gramEnd"/>
+      <w:r>
+        <w:rPr>
+          <w:rFonts w:ascii="Arial" w:hAnsi="Arial" w:cs="Arial" w:hint="eastAsia"/>
+          <w:color w:val="202122"/>
+          <w:sz w:val="24"/>
+          <w:szCs w:val="24"/>
+          <w:shd w:val="clear" w:color="auto" w:fill="FFFFFF"/>
+          <w:vertAlign w:val="superscript"/>
+        </w:rPr>
+        <w:t>+</w:t>
+      </w:r>
+      <w:r>
+        <w:rPr>
+          <w:rFonts w:ascii="Arial" w:hAnsi="Arial" w:cs="Arial" w:hint="eastAsia"/>
+          <w:color w:val="202122"/>
+          <w:sz w:val="24"/>
+          <w:szCs w:val="24"/>
+          <w:shd w:val="clear" w:color="auto" w:fill="FFFFFF"/>
+        </w:rPr>
+        <w:t xml:space="preserve"> + </w:t>
+      </w:r>
+      <w:r>
+        <w:rPr>
+          <w:rFonts w:ascii="Arial" w:hAnsi="Arial" w:cs="Arial" w:hint="eastAsia"/>
+          <w:color w:val="202122"/>
+          <w:sz w:val="24"/>
+          <w:szCs w:val="24"/>
+          <w:shd w:val="clear" w:color="auto" w:fill="FFFFFF"/>
+          <w:vertAlign w:val="superscript"/>
+        </w:rPr>
+        <w:t>7</w:t>
+      </w:r>
+      <w:r>
+        <w:rPr>
+          <w:rFonts w:ascii="Arial" w:hAnsi="Arial" w:cs="Arial" w:hint="eastAsia"/>
+          <w:color w:val="202122"/>
+          <w:sz w:val="24"/>
+          <w:szCs w:val="24"/>
+          <w:shd w:val="clear" w:color="auto" w:fill="FFFFFF"/>
+        </w:rPr>
+        <w:t xml:space="preserve">Li </w:t>
+      </w:r>
+      <w:r>
+        <w:rPr>
+          <w:rFonts w:ascii="Arial" w:hAnsi="Arial" w:cs="Arial"/>
+          <w:color w:val="202122"/>
+          <w:sz w:val="24"/>
+          <w:szCs w:val="24"/>
+          <w:shd w:val="clear" w:color="auto" w:fill="FFFFFF"/>
+        </w:rPr>
+        <w:t>→</w:t>
+      </w:r>
+      <w:r>
+        <w:rPr>
+          <w:rFonts w:ascii="Arial" w:hAnsi="Arial" w:cs="Arial" w:hint="eastAsia"/>
+          <w:color w:val="202122"/>
+          <w:sz w:val="24"/>
+          <w:szCs w:val="24"/>
+          <w:shd w:val="clear" w:color="auto" w:fill="FFFFFF"/>
+        </w:rPr>
+        <w:t xml:space="preserve"> </w:t>
+      </w:r>
+      <w:r>
+        <w:rPr>
+          <w:rFonts w:ascii="Arial" w:hAnsi="Arial" w:cs="Arial" w:hint="eastAsia"/>
+          <w:color w:val="202122"/>
+          <w:sz w:val="24"/>
+          <w:szCs w:val="24"/>
+          <w:shd w:val="clear" w:color="auto" w:fill="FFFFFF"/>
+          <w:vertAlign w:val="superscript"/>
+        </w:rPr>
+        <w:t>8</w:t>
+      </w:r>
+      <w:r>
+        <w:rPr>
+          <w:rFonts w:ascii="Arial" w:hAnsi="Arial" w:cs="Arial" w:hint="eastAsia"/>
+          <w:color w:val="202122"/>
+          <w:sz w:val="24"/>
+          <w:szCs w:val="24"/>
+          <w:shd w:val="clear" w:color="auto" w:fill="FFFFFF"/>
+        </w:rPr>
+        <w:t>Be</w:t>
+      </w:r>
+      <w:r>
+        <w:rPr>
+          <w:rFonts w:ascii="Arial" w:hAnsi="Arial" w:cs="Arial" w:hint="eastAsia"/>
+          <w:color w:val="202122"/>
+          <w:sz w:val="24"/>
+          <w:szCs w:val="24"/>
+          <w:shd w:val="clear" w:color="auto" w:fill="FFFFFF"/>
+        </w:rPr>
+        <w:t xml:space="preserve"> </w:t>
+      </w:r>
+      <w:r>
+        <w:rPr>
+          <w:rFonts w:ascii="Arial" w:hAnsi="Arial" w:cs="Arial" w:hint="eastAsia"/>
+          <w:color w:val="202122"/>
+          <w:szCs w:val="20"/>
+          <w:shd w:val="clear" w:color="auto" w:fill="FFFFFF"/>
+        </w:rPr>
+        <w:t>(</w:t>
+      </w:r>
+      <w:r>
+        <w:rPr>
+          <w:rFonts w:ascii="Arial" w:hAnsi="Arial" w:cs="Arial"/>
+          <w:color w:val="202122"/>
+          <w:szCs w:val="20"/>
+          <w:shd w:val="clear" w:color="auto" w:fill="FFFFFF"/>
+        </w:rPr>
+        <w:t>unstable</w:t>
+      </w:r>
+      <w:r>
+        <w:rPr>
+          <w:rFonts w:ascii="Arial" w:hAnsi="Arial" w:cs="Arial" w:hint="eastAsia"/>
+          <w:color w:val="202122"/>
+          <w:szCs w:val="20"/>
+          <w:shd w:val="clear" w:color="auto" w:fill="FFFFFF"/>
+        </w:rPr>
+        <w:t>)</w:t>
+      </w:r>
+    </w:p>
+    <w:p>
+      <w:pPr>
+        <w:wordWrap/>
+        <w:adjustRightInd w:val="0"/>
+        <w:ind w:left="105"/>
+        <w:jc w:val="center"/>
+        <w:rPr>
+          <w:rFonts w:ascii="Arial" w:hAnsi="Arial" w:cs="Arial" w:hint="eastAsia"/>
+          <w:color w:val="202122"/>
+          <w:sz w:val="24"/>
+          <w:szCs w:val="24"/>
+          <w:shd w:val="clear" w:color="auto" w:fill="FFFFFF"/>
+        </w:rPr>
+      </w:pPr>
+      <w:r>
+        <w:rPr>
+          <w:rFonts w:ascii="Arial" w:hAnsi="Arial" w:cs="Arial" w:hint="eastAsia"/>
+          <w:color w:val="202122"/>
+          <w:sz w:val="24"/>
+          <w:szCs w:val="24"/>
+          <w:shd w:val="clear" w:color="auto" w:fill="FFFFFF"/>
+          <w:vertAlign w:val="superscript"/>
+        </w:rPr>
+        <w:t>8</w:t>
+      </w:r>
+      <w:r>
+        <w:rPr>
+          <w:rFonts w:ascii="Arial" w:hAnsi="Arial" w:cs="Arial" w:hint="eastAsia"/>
+          <w:color w:val="202122"/>
+          <w:sz w:val="24"/>
+          <w:szCs w:val="24"/>
+          <w:shd w:val="clear" w:color="auto" w:fill="FFFFFF"/>
+        </w:rPr>
+        <w:t xml:space="preserve">Be </w:t>
+      </w:r>
+      <w:r>
+        <w:rPr>
+          <w:rFonts w:ascii="Arial" w:hAnsi="Arial" w:cs="Arial"/>
+          <w:color w:val="202122"/>
+          <w:sz w:val="24"/>
+          <w:szCs w:val="24"/>
+          <w:shd w:val="clear" w:color="auto" w:fill="FFFFFF"/>
+        </w:rPr>
+        <w:t>→</w:t>
+      </w:r>
+      <w:r>
+        <w:rPr>
+          <w:rFonts w:ascii="Arial" w:hAnsi="Arial" w:cs="Arial" w:hint="eastAsia"/>
+          <w:color w:val="202122"/>
+          <w:sz w:val="24"/>
+          <w:szCs w:val="24"/>
+          <w:shd w:val="clear" w:color="auto" w:fill="FFFFFF"/>
+        </w:rPr>
+        <w:t xml:space="preserve"> </w:t>
+      </w:r>
+      <w:r>
+        <w:rPr>
+          <w:rFonts w:ascii="Arial" w:hAnsi="Arial" w:cs="Arial" w:hint="eastAsia"/>
+          <w:color w:val="202122"/>
+          <w:sz w:val="24"/>
+          <w:szCs w:val="24"/>
+          <w:shd w:val="clear" w:color="auto" w:fill="FFFFFF"/>
+          <w:vertAlign w:val="superscript"/>
+        </w:rPr>
+        <w:t>4</w:t>
+      </w:r>
+      <w:r>
+        <w:rPr>
+          <w:rFonts w:ascii="Arial" w:hAnsi="Arial" w:cs="Arial" w:hint="eastAsia"/>
+          <w:color w:val="202122"/>
+          <w:sz w:val="24"/>
+          <w:szCs w:val="24"/>
+          <w:shd w:val="clear" w:color="auto" w:fill="FFFFFF"/>
+        </w:rPr>
+        <w:t xml:space="preserve">He + </w:t>
+      </w:r>
+      <w:r>
+        <w:rPr>
+          <w:rFonts w:ascii="Arial" w:hAnsi="Arial" w:cs="Arial" w:hint="eastAsia"/>
+          <w:color w:val="202122"/>
+          <w:sz w:val="24"/>
+          <w:szCs w:val="24"/>
+          <w:shd w:val="clear" w:color="auto" w:fill="FFFFFF"/>
+          <w:vertAlign w:val="superscript"/>
+        </w:rPr>
+        <w:t>4</w:t>
+      </w:r>
+      <w:r>
+        <w:rPr>
+          <w:rFonts w:ascii="Arial" w:hAnsi="Arial" w:cs="Arial" w:hint="eastAsia"/>
+          <w:color w:val="202122"/>
+          <w:sz w:val="24"/>
+          <w:szCs w:val="24"/>
+          <w:shd w:val="clear" w:color="auto" w:fill="FFFFFF"/>
+        </w:rPr>
+        <w:t>He + energy</w:t>
+      </w:r>
+    </w:p>
+    <w:p>
+      <w:pPr>
+        <w:wordWrap/>
+        <w:adjustRightInd w:val="0"/>
+        <w:ind w:left="105"/>
+        <w:jc w:val="center"/>
+        <w:rPr>
+          <w:rFonts w:ascii="Arial" w:eastAsia="맑은 고딕" w:hAnsi="Arial" w:cs="Arial" w:hint="eastAsia"/>
+          <w:kern w:val="0"/>
+          <w:sz w:val="24"/>
+          <w:szCs w:val="24"/>
+        </w:rPr>
+      </w:pPr>
+    </w:p>
+    <w:p>
+      <w:pPr>
+        <w:wordWrap/>
+        <w:adjustRightInd w:val="0"/>
+        <w:ind w:left="105"/>
+        <w:jc w:val="left"/>
+        <w:rPr>
+          <w:rFonts w:ascii="Arial" w:eastAsia="맑은 고딕" w:hAnsi="Arial" w:cs="Arial"/>
+          <w:kern w:val="0"/>
+          <w:szCs w:val="20"/>
+        </w:rPr>
+      </w:pPr>
     </w:p>
     <w:sectPr>
       <w:pgSz w:w="11906" w:h="16838"/>

--- a/Documentation_UVES.docx
+++ b/Documentation_UVES.docx
@@ -6615,17 +6615,7 @@
           <w:kern w:val="0"/>
           <w:szCs w:val="20"/>
         </w:rPr>
-        <w:t xml:space="preserve"> stars become the main sequences by being concentrated, the gravitational energy is emitted. Furthermore, they h</w:t>
-      </w:r>
-      <w:bookmarkStart w:id="0" w:name="_GoBack"/>
-      <w:bookmarkEnd w:id="0"/>
-      <w:r>
-        <w:rPr>
-          <w:rFonts w:ascii="Arial" w:eastAsia="맑은 고딕" w:hAnsi="Arial" w:cs="Arial" w:hint="eastAsia"/>
-          <w:kern w:val="0"/>
-          <w:szCs w:val="20"/>
-        </w:rPr>
-        <w:t>ave 1 ~ 12 days of rotation periods which are drastically shorter than main sequence</w:t>
+        <w:t xml:space="preserve"> stars become the main sequences by being concentrated, the gravitational energy is emitted. Furthermore, they have 1 ~ 12 days of rotation periods which are drastically shorter than main sequence</w:t>
       </w:r>
       <w:r>
         <w:rPr>
@@ -6811,7 +6801,7 @@
         <w:ind w:left="105"/>
         <w:jc w:val="left"/>
         <w:rPr>
-          <w:rFonts w:ascii="Arial" w:eastAsia="맑은 고딕" w:hAnsi="Arial" w:cs="Arial" w:hint="eastAsia"/>
+          <w:rFonts w:ascii="Arial" w:eastAsia="맑은 고딕" w:hAnsi="Arial" w:cs="Arial"/>
           <w:kern w:val="0"/>
           <w:szCs w:val="20"/>
         </w:rPr>
@@ -6902,7 +6892,7 @@
         <w:ind w:left="105"/>
         <w:jc w:val="left"/>
         <w:rPr>
-          <w:rFonts w:ascii="Arial" w:eastAsia="맑은 고딕" w:hAnsi="Arial" w:cs="Arial" w:hint="eastAsia"/>
+          <w:rFonts w:ascii="Arial" w:eastAsia="맑은 고딕" w:hAnsi="Arial" w:cs="Arial"/>
           <w:kern w:val="0"/>
           <w:szCs w:val="20"/>
         </w:rPr>
@@ -6915,7 +6905,7 @@
         <w:ind w:left="105"/>
         <w:jc w:val="center"/>
         <w:rPr>
-          <w:rFonts w:ascii="Arial" w:hAnsi="Arial" w:cs="Arial" w:hint="eastAsia"/>
+          <w:rFonts w:ascii="Arial" w:hAnsi="Arial" w:cs="Arial"/>
           <w:color w:val="202122"/>
           <w:szCs w:val="20"/>
           <w:shd w:val="clear" w:color="auto" w:fill="FFFFFF"/>
@@ -7028,7 +7018,7 @@
         <w:ind w:left="105"/>
         <w:jc w:val="center"/>
         <w:rPr>
-          <w:rFonts w:ascii="Arial" w:hAnsi="Arial" w:cs="Arial" w:hint="eastAsia"/>
+          <w:rFonts w:ascii="Arial" w:hAnsi="Arial" w:cs="Arial"/>
           <w:color w:val="202122"/>
           <w:sz w:val="24"/>
           <w:szCs w:val="24"/>
@@ -7149,7 +7139,7 @@
         <w:ind w:left="105"/>
         <w:jc w:val="center"/>
         <w:rPr>
-          <w:rFonts w:ascii="Arial" w:hAnsi="Arial" w:cs="Arial" w:hint="eastAsia"/>
+          <w:rFonts w:ascii="Arial" w:hAnsi="Arial" w:cs="Arial"/>
           <w:color w:val="202122"/>
           <w:szCs w:val="20"/>
           <w:shd w:val="clear" w:color="auto" w:fill="FFFFFF"/>
@@ -7295,7 +7285,7 @@
         <w:ind w:left="105"/>
         <w:jc w:val="center"/>
         <w:rPr>
-          <w:rFonts w:ascii="Arial" w:hAnsi="Arial" w:cs="Arial" w:hint="eastAsia"/>
+          <w:rFonts w:ascii="Arial" w:hAnsi="Arial" w:cs="Arial"/>
           <w:color w:val="202122"/>
           <w:sz w:val="24"/>
           <w:szCs w:val="24"/>
@@ -7393,7 +7383,7 @@
         <w:ind w:left="105"/>
         <w:jc w:val="center"/>
         <w:rPr>
-          <w:rFonts w:ascii="Arial" w:eastAsia="맑은 고딕" w:hAnsi="Arial" w:cs="Arial" w:hint="eastAsia"/>
+          <w:rFonts w:ascii="Arial" w:eastAsia="맑은 고딕" w:hAnsi="Arial" w:cs="Arial"/>
           <w:kern w:val="0"/>
           <w:sz w:val="24"/>
           <w:szCs w:val="24"/>
@@ -7407,11 +7397,3408 @@
         <w:ind w:left="105"/>
         <w:jc w:val="left"/>
         <w:rPr>
+          <w:rFonts w:ascii="Arial" w:eastAsia="맑은 고딕" w:hAnsi="Arial" w:cs="Arial" w:hint="eastAsia"/>
+          <w:kern w:val="0"/>
+          <w:sz w:val="24"/>
+          <w:szCs w:val="24"/>
+        </w:rPr>
+      </w:pPr>
+    </w:p>
+    <w:p>
+      <w:pPr>
+        <w:wordWrap/>
+        <w:adjustRightInd w:val="0"/>
+        <w:ind w:left="105"/>
+        <w:jc w:val="left"/>
+        <w:rPr>
+          <w:rFonts w:ascii="Arial" w:eastAsia="맑은 고딕" w:hAnsi="Arial" w:cs="Arial" w:hint="eastAsia"/>
+          <w:kern w:val="0"/>
+          <w:sz w:val="24"/>
+          <w:szCs w:val="24"/>
+        </w:rPr>
+      </w:pPr>
+    </w:p>
+    <w:p>
+      <w:pPr>
+        <w:wordWrap/>
+        <w:adjustRightInd w:val="0"/>
+        <w:spacing w:line="240" w:lineRule="auto"/>
+        <w:jc w:val="center"/>
+        <w:rPr>
+          <w:rFonts w:ascii="맑은 고딕" w:eastAsia="맑은 고딕" w:hAnsi="Calibri" w:cs="맑은 고딕"/>
+          <w:kern w:val="0"/>
+          <w:sz w:val="24"/>
+          <w:szCs w:val="24"/>
+        </w:rPr>
+      </w:pPr>
+      <w:r>
+        <w:rPr>
+          <w:rFonts w:ascii="맑은 고딕" w:eastAsia="맑은 고딕" w:hAnsi="Calibri" w:cs="맑은 고딕"/>
+          <w:kern w:val="0"/>
+          <w:sz w:val="24"/>
+          <w:szCs w:val="24"/>
+        </w:rPr>
+        <w:lastRenderedPageBreak/>
+        <w:t>&lt;2&gt; Developing the programs</w:t>
+      </w:r>
+    </w:p>
+    <w:p>
+      <w:pPr>
+        <w:wordWrap/>
+        <w:adjustRightInd w:val="0"/>
+        <w:ind w:left="105"/>
+        <w:jc w:val="center"/>
+        <w:rPr>
+          <w:rFonts w:ascii="Arial" w:eastAsia="맑은 고딕" w:hAnsi="Arial" w:cs="Arial" w:hint="eastAsia"/>
+          <w:kern w:val="0"/>
+          <w:szCs w:val="20"/>
+        </w:rPr>
+      </w:pPr>
+      <w:r>
+        <w:rPr>
+          <w:rFonts w:ascii="Arial" w:eastAsia="맑은 고딕" w:hAnsi="Arial" w:cs="Arial" w:hint="eastAsia"/>
+          <w:kern w:val="0"/>
+          <w:szCs w:val="20"/>
+        </w:rPr>
+        <w:t>(</w:t>
+      </w:r>
+      <w:r>
+        <w:rPr>
           <w:rFonts w:ascii="Arial" w:eastAsia="맑은 고딕" w:hAnsi="Arial" w:cs="Arial"/>
           <w:kern w:val="0"/>
           <w:szCs w:val="20"/>
         </w:rPr>
-      </w:pPr>
+        <w:t>https://learn.astropy.org/rst-tutorials/UVES.html?highlight=filtertutorials</w:t>
+      </w:r>
+      <w:r>
+        <w:rPr>
+          <w:rFonts w:ascii="Arial" w:eastAsia="맑은 고딕" w:hAnsi="Arial" w:cs="Arial" w:hint="eastAsia"/>
+          <w:kern w:val="0"/>
+          <w:szCs w:val="20"/>
+        </w:rPr>
+        <w:t>)</w:t>
+      </w:r>
+    </w:p>
+    <w:p>
+      <w:pPr>
+        <w:wordWrap/>
+        <w:adjustRightInd w:val="0"/>
+        <w:ind w:left="105"/>
+        <w:jc w:val="left"/>
+        <w:rPr>
+          <w:rFonts w:ascii="Arial" w:eastAsia="맑은 고딕" w:hAnsi="Arial" w:cs="Arial" w:hint="eastAsia"/>
+          <w:kern w:val="0"/>
+          <w:szCs w:val="20"/>
+        </w:rPr>
+      </w:pPr>
+    </w:p>
+    <w:p>
+      <w:pPr>
+        <w:wordWrap/>
+        <w:adjustRightInd w:val="0"/>
+        <w:ind w:left="105"/>
+        <w:jc w:val="left"/>
+        <w:rPr>
+          <w:rFonts w:ascii="Arial" w:eastAsia="맑은 고딕" w:hAnsi="Arial" w:cs="Arial" w:hint="eastAsia"/>
+          <w:kern w:val="0"/>
+          <w:szCs w:val="20"/>
+        </w:rPr>
+      </w:pPr>
+      <w:r>
+        <w:rPr>
+          <w:rFonts w:ascii="Arial" w:eastAsia="맑은 고딕" w:hAnsi="Arial" w:cs="Arial" w:hint="eastAsia"/>
+          <w:kern w:val="0"/>
+          <w:szCs w:val="20"/>
+        </w:rPr>
+        <w:t>(Code)</w:t>
+      </w:r>
+    </w:p>
+    <w:p>
+      <w:pPr>
+        <w:widowControl/>
+        <w:shd w:val="clear" w:color="auto" w:fill="F1F2F1"/>
+        <w:tabs>
+          <w:tab w:val="left" w:pos="916"/>
+          <w:tab w:val="left" w:pos="1832"/>
+          <w:tab w:val="left" w:pos="2748"/>
+          <w:tab w:val="left" w:pos="3664"/>
+          <w:tab w:val="left" w:pos="4580"/>
+          <w:tab w:val="left" w:pos="5496"/>
+          <w:tab w:val="left" w:pos="6412"/>
+          <w:tab w:val="left" w:pos="7328"/>
+          <w:tab w:val="left" w:pos="8244"/>
+          <w:tab w:val="left" w:pos="9160"/>
+          <w:tab w:val="left" w:pos="10076"/>
+          <w:tab w:val="left" w:pos="10992"/>
+          <w:tab w:val="left" w:pos="11908"/>
+          <w:tab w:val="left" w:pos="12824"/>
+          <w:tab w:val="left" w:pos="13740"/>
+          <w:tab w:val="left" w:pos="14656"/>
+        </w:tabs>
+        <w:wordWrap/>
+        <w:autoSpaceDE/>
+        <w:autoSpaceDN/>
+        <w:spacing w:after="0" w:line="230" w:lineRule="atLeast"/>
+        <w:jc w:val="left"/>
+        <w:rPr>
+          <w:rFonts w:ascii="Consolas" w:eastAsia="굴림체" w:hAnsi="Consolas" w:cs="굴림체"/>
+          <w:color w:val="212529"/>
+          <w:kern w:val="0"/>
+          <w:sz w:val="18"/>
+          <w:szCs w:val="18"/>
+        </w:rPr>
+      </w:pPr>
+      <w:proofErr w:type="gramStart"/>
+      <w:r>
+        <w:rPr>
+          <w:rFonts w:ascii="Consolas" w:eastAsia="굴림체" w:hAnsi="Consolas" w:cs="굴림체"/>
+          <w:b/>
+          <w:bCs/>
+          <w:color w:val="204A87"/>
+          <w:kern w:val="0"/>
+          <w:sz w:val="18"/>
+          <w:szCs w:val="18"/>
+        </w:rPr>
+        <w:t>import</w:t>
+      </w:r>
+      <w:proofErr w:type="gramEnd"/>
+      <w:r>
+        <w:rPr>
+          <w:rFonts w:ascii="Consolas" w:eastAsia="굴림체" w:hAnsi="Consolas" w:cs="굴림체"/>
+          <w:color w:val="212529"/>
+          <w:kern w:val="0"/>
+          <w:sz w:val="18"/>
+          <w:szCs w:val="18"/>
+        </w:rPr>
+        <w:t xml:space="preserve"> </w:t>
+      </w:r>
+      <w:proofErr w:type="spellStart"/>
+      <w:r>
+        <w:rPr>
+          <w:rFonts w:ascii="Consolas" w:eastAsia="굴림체" w:hAnsi="Consolas" w:cs="굴림체"/>
+          <w:color w:val="000000"/>
+          <w:kern w:val="0"/>
+          <w:sz w:val="18"/>
+          <w:szCs w:val="18"/>
+        </w:rPr>
+        <w:t>tarfile</w:t>
+      </w:r>
+      <w:proofErr w:type="spellEnd"/>
+    </w:p>
+    <w:p>
+      <w:pPr>
+        <w:widowControl/>
+        <w:shd w:val="clear" w:color="auto" w:fill="F1F2F1"/>
+        <w:tabs>
+          <w:tab w:val="left" w:pos="916"/>
+          <w:tab w:val="left" w:pos="1832"/>
+          <w:tab w:val="left" w:pos="2748"/>
+          <w:tab w:val="left" w:pos="3664"/>
+          <w:tab w:val="left" w:pos="4580"/>
+          <w:tab w:val="left" w:pos="5496"/>
+          <w:tab w:val="left" w:pos="6412"/>
+          <w:tab w:val="left" w:pos="7328"/>
+          <w:tab w:val="left" w:pos="8244"/>
+          <w:tab w:val="left" w:pos="9160"/>
+          <w:tab w:val="left" w:pos="10076"/>
+          <w:tab w:val="left" w:pos="10992"/>
+          <w:tab w:val="left" w:pos="11908"/>
+          <w:tab w:val="left" w:pos="12824"/>
+          <w:tab w:val="left" w:pos="13740"/>
+          <w:tab w:val="left" w:pos="14656"/>
+        </w:tabs>
+        <w:wordWrap/>
+        <w:autoSpaceDE/>
+        <w:autoSpaceDN/>
+        <w:spacing w:after="0" w:line="230" w:lineRule="atLeast"/>
+        <w:jc w:val="left"/>
+        <w:rPr>
+          <w:rFonts w:ascii="Consolas" w:eastAsia="굴림체" w:hAnsi="Consolas" w:cs="굴림체"/>
+          <w:color w:val="212529"/>
+          <w:kern w:val="0"/>
+          <w:sz w:val="18"/>
+          <w:szCs w:val="18"/>
+        </w:rPr>
+      </w:pPr>
+      <w:proofErr w:type="gramStart"/>
+      <w:r>
+        <w:rPr>
+          <w:rFonts w:ascii="Consolas" w:eastAsia="굴림체" w:hAnsi="Consolas" w:cs="굴림체"/>
+          <w:b/>
+          <w:bCs/>
+          <w:color w:val="204A87"/>
+          <w:kern w:val="0"/>
+          <w:sz w:val="18"/>
+          <w:szCs w:val="18"/>
+        </w:rPr>
+        <w:t>from</w:t>
+      </w:r>
+      <w:proofErr w:type="gramEnd"/>
+      <w:r>
+        <w:rPr>
+          <w:rFonts w:ascii="Consolas" w:eastAsia="굴림체" w:hAnsi="Consolas" w:cs="굴림체"/>
+          <w:color w:val="212529"/>
+          <w:kern w:val="0"/>
+          <w:sz w:val="18"/>
+          <w:szCs w:val="18"/>
+        </w:rPr>
+        <w:t xml:space="preserve"> </w:t>
+      </w:r>
+      <w:proofErr w:type="spellStart"/>
+      <w:r>
+        <w:rPr>
+          <w:rFonts w:ascii="Consolas" w:eastAsia="굴림체" w:hAnsi="Consolas" w:cs="굴림체"/>
+          <w:color w:val="000000"/>
+          <w:kern w:val="0"/>
+          <w:sz w:val="18"/>
+          <w:szCs w:val="18"/>
+        </w:rPr>
+        <w:t>astropy.utils.data</w:t>
+      </w:r>
+      <w:proofErr w:type="spellEnd"/>
+      <w:r>
+        <w:rPr>
+          <w:rFonts w:ascii="Consolas" w:eastAsia="굴림체" w:hAnsi="Consolas" w:cs="굴림체"/>
+          <w:color w:val="212529"/>
+          <w:kern w:val="0"/>
+          <w:sz w:val="18"/>
+          <w:szCs w:val="18"/>
+        </w:rPr>
+        <w:t xml:space="preserve"> </w:t>
+      </w:r>
+      <w:r>
+        <w:rPr>
+          <w:rFonts w:ascii="Consolas" w:eastAsia="굴림체" w:hAnsi="Consolas" w:cs="굴림체"/>
+          <w:b/>
+          <w:bCs/>
+          <w:color w:val="204A87"/>
+          <w:kern w:val="0"/>
+          <w:sz w:val="18"/>
+          <w:szCs w:val="18"/>
+        </w:rPr>
+        <w:t>import</w:t>
+      </w:r>
+      <w:r>
+        <w:rPr>
+          <w:rFonts w:ascii="Consolas" w:eastAsia="굴림체" w:hAnsi="Consolas" w:cs="굴림체"/>
+          <w:color w:val="212529"/>
+          <w:kern w:val="0"/>
+          <w:sz w:val="18"/>
+          <w:szCs w:val="18"/>
+        </w:rPr>
+        <w:t xml:space="preserve"> </w:t>
+      </w:r>
+      <w:proofErr w:type="spellStart"/>
+      <w:r>
+        <w:rPr>
+          <w:rFonts w:ascii="Consolas" w:eastAsia="굴림체" w:hAnsi="Consolas" w:cs="굴림체"/>
+          <w:color w:val="000000"/>
+          <w:kern w:val="0"/>
+          <w:sz w:val="18"/>
+          <w:szCs w:val="18"/>
+        </w:rPr>
+        <w:t>download_file</w:t>
+      </w:r>
+      <w:proofErr w:type="spellEnd"/>
+    </w:p>
+    <w:p>
+      <w:pPr>
+        <w:widowControl/>
+        <w:shd w:val="clear" w:color="auto" w:fill="F1F2F1"/>
+        <w:tabs>
+          <w:tab w:val="left" w:pos="916"/>
+          <w:tab w:val="left" w:pos="1832"/>
+          <w:tab w:val="left" w:pos="2748"/>
+          <w:tab w:val="left" w:pos="3664"/>
+          <w:tab w:val="left" w:pos="4580"/>
+          <w:tab w:val="left" w:pos="5496"/>
+          <w:tab w:val="left" w:pos="6412"/>
+          <w:tab w:val="left" w:pos="7328"/>
+          <w:tab w:val="left" w:pos="8244"/>
+          <w:tab w:val="left" w:pos="9160"/>
+          <w:tab w:val="left" w:pos="10076"/>
+          <w:tab w:val="left" w:pos="10992"/>
+          <w:tab w:val="left" w:pos="11908"/>
+          <w:tab w:val="left" w:pos="12824"/>
+          <w:tab w:val="left" w:pos="13740"/>
+          <w:tab w:val="left" w:pos="14656"/>
+        </w:tabs>
+        <w:wordWrap/>
+        <w:autoSpaceDE/>
+        <w:autoSpaceDN/>
+        <w:spacing w:after="0" w:line="230" w:lineRule="atLeast"/>
+        <w:jc w:val="left"/>
+        <w:rPr>
+          <w:rFonts w:ascii="Consolas" w:eastAsia="굴림체" w:hAnsi="Consolas" w:cs="굴림체"/>
+          <w:color w:val="212529"/>
+          <w:kern w:val="0"/>
+          <w:sz w:val="18"/>
+          <w:szCs w:val="18"/>
+        </w:rPr>
+      </w:pPr>
+      <w:proofErr w:type="spellStart"/>
+      <w:proofErr w:type="gramStart"/>
+      <w:r>
+        <w:rPr>
+          <w:rFonts w:ascii="Consolas" w:eastAsia="굴림체" w:hAnsi="Consolas" w:cs="굴림체"/>
+          <w:color w:val="000000"/>
+          <w:kern w:val="0"/>
+          <w:sz w:val="18"/>
+          <w:szCs w:val="18"/>
+        </w:rPr>
+        <w:t>url</w:t>
+      </w:r>
+      <w:proofErr w:type="spellEnd"/>
+      <w:proofErr w:type="gramEnd"/>
+      <w:r>
+        <w:rPr>
+          <w:rFonts w:ascii="Consolas" w:eastAsia="굴림체" w:hAnsi="Consolas" w:cs="굴림체"/>
+          <w:color w:val="212529"/>
+          <w:kern w:val="0"/>
+          <w:sz w:val="18"/>
+          <w:szCs w:val="18"/>
+        </w:rPr>
+        <w:t xml:space="preserve"> </w:t>
+      </w:r>
+      <w:r>
+        <w:rPr>
+          <w:rFonts w:ascii="Consolas" w:eastAsia="굴림체" w:hAnsi="Consolas" w:cs="굴림체"/>
+          <w:b/>
+          <w:bCs/>
+          <w:color w:val="CE5C00"/>
+          <w:kern w:val="0"/>
+          <w:sz w:val="18"/>
+          <w:szCs w:val="18"/>
+        </w:rPr>
+        <w:t>=</w:t>
+      </w:r>
+      <w:r>
+        <w:rPr>
+          <w:rFonts w:ascii="Consolas" w:eastAsia="굴림체" w:hAnsi="Consolas" w:cs="굴림체"/>
+          <w:color w:val="212529"/>
+          <w:kern w:val="0"/>
+          <w:sz w:val="18"/>
+          <w:szCs w:val="18"/>
+        </w:rPr>
+        <w:t xml:space="preserve"> </w:t>
+      </w:r>
+      <w:r>
+        <w:rPr>
+          <w:rFonts w:ascii="Consolas" w:eastAsia="굴림체" w:hAnsi="Consolas" w:cs="굴림체"/>
+          <w:color w:val="4E9A06"/>
+          <w:kern w:val="0"/>
+          <w:sz w:val="18"/>
+          <w:szCs w:val="18"/>
+        </w:rPr>
+        <w:t>'http://data.astropy.org/tutorials/UVES/data_UVES.tar.gz'</w:t>
+      </w:r>
+    </w:p>
+    <w:p>
+      <w:pPr>
+        <w:widowControl/>
+        <w:shd w:val="clear" w:color="auto" w:fill="F1F2F1"/>
+        <w:tabs>
+          <w:tab w:val="left" w:pos="916"/>
+          <w:tab w:val="left" w:pos="1832"/>
+          <w:tab w:val="left" w:pos="2748"/>
+          <w:tab w:val="left" w:pos="3664"/>
+          <w:tab w:val="left" w:pos="4580"/>
+          <w:tab w:val="left" w:pos="5496"/>
+          <w:tab w:val="left" w:pos="6412"/>
+          <w:tab w:val="left" w:pos="7328"/>
+          <w:tab w:val="left" w:pos="8244"/>
+          <w:tab w:val="left" w:pos="9160"/>
+          <w:tab w:val="left" w:pos="10076"/>
+          <w:tab w:val="left" w:pos="10992"/>
+          <w:tab w:val="left" w:pos="11908"/>
+          <w:tab w:val="left" w:pos="12824"/>
+          <w:tab w:val="left" w:pos="13740"/>
+          <w:tab w:val="left" w:pos="14656"/>
+        </w:tabs>
+        <w:wordWrap/>
+        <w:autoSpaceDE/>
+        <w:autoSpaceDN/>
+        <w:spacing w:after="0" w:line="230" w:lineRule="atLeast"/>
+        <w:jc w:val="left"/>
+        <w:rPr>
+          <w:rFonts w:ascii="Consolas" w:eastAsia="굴림체" w:hAnsi="Consolas" w:cs="굴림체"/>
+          <w:color w:val="212529"/>
+          <w:kern w:val="0"/>
+          <w:sz w:val="18"/>
+          <w:szCs w:val="18"/>
+        </w:rPr>
+      </w:pPr>
+      <w:r>
+        <w:rPr>
+          <w:rFonts w:ascii="Consolas" w:eastAsia="굴림체" w:hAnsi="Consolas" w:cs="굴림체"/>
+          <w:color w:val="000000"/>
+          <w:kern w:val="0"/>
+          <w:sz w:val="18"/>
+          <w:szCs w:val="18"/>
+        </w:rPr>
+        <w:t>f</w:t>
+      </w:r>
+      <w:r>
+        <w:rPr>
+          <w:rFonts w:ascii="Consolas" w:eastAsia="굴림체" w:hAnsi="Consolas" w:cs="굴림체"/>
+          <w:color w:val="212529"/>
+          <w:kern w:val="0"/>
+          <w:sz w:val="18"/>
+          <w:szCs w:val="18"/>
+        </w:rPr>
+        <w:t xml:space="preserve"> </w:t>
+      </w:r>
+      <w:r>
+        <w:rPr>
+          <w:rFonts w:ascii="Consolas" w:eastAsia="굴림체" w:hAnsi="Consolas" w:cs="굴림체"/>
+          <w:b/>
+          <w:bCs/>
+          <w:color w:val="CE5C00"/>
+          <w:kern w:val="0"/>
+          <w:sz w:val="18"/>
+          <w:szCs w:val="18"/>
+        </w:rPr>
+        <w:t>=</w:t>
+      </w:r>
+      <w:r>
+        <w:rPr>
+          <w:rFonts w:ascii="Consolas" w:eastAsia="굴림체" w:hAnsi="Consolas" w:cs="굴림체"/>
+          <w:color w:val="212529"/>
+          <w:kern w:val="0"/>
+          <w:sz w:val="18"/>
+          <w:szCs w:val="18"/>
+        </w:rPr>
+        <w:t xml:space="preserve"> </w:t>
+      </w:r>
+      <w:proofErr w:type="spellStart"/>
+      <w:proofErr w:type="gramStart"/>
+      <w:r>
+        <w:rPr>
+          <w:rFonts w:ascii="Consolas" w:eastAsia="굴림체" w:hAnsi="Consolas" w:cs="굴림체"/>
+          <w:color w:val="000000"/>
+          <w:kern w:val="0"/>
+          <w:sz w:val="18"/>
+          <w:szCs w:val="18"/>
+        </w:rPr>
+        <w:t>tarfile</w:t>
+      </w:r>
+      <w:r>
+        <w:rPr>
+          <w:rFonts w:ascii="Consolas" w:eastAsia="굴림체" w:hAnsi="Consolas" w:cs="굴림체"/>
+          <w:b/>
+          <w:bCs/>
+          <w:color w:val="CE5C00"/>
+          <w:kern w:val="0"/>
+          <w:sz w:val="18"/>
+          <w:szCs w:val="18"/>
+        </w:rPr>
+        <w:t>.</w:t>
+      </w:r>
+      <w:r>
+        <w:rPr>
+          <w:rFonts w:ascii="Consolas" w:eastAsia="굴림체" w:hAnsi="Consolas" w:cs="굴림체"/>
+          <w:color w:val="000000"/>
+          <w:kern w:val="0"/>
+          <w:sz w:val="18"/>
+          <w:szCs w:val="18"/>
+        </w:rPr>
+        <w:t>open</w:t>
+      </w:r>
+      <w:proofErr w:type="spellEnd"/>
+      <w:r>
+        <w:rPr>
+          <w:rFonts w:ascii="Consolas" w:eastAsia="굴림체" w:hAnsi="Consolas" w:cs="굴림체"/>
+          <w:b/>
+          <w:bCs/>
+          <w:color w:val="000000"/>
+          <w:kern w:val="0"/>
+          <w:sz w:val="18"/>
+          <w:szCs w:val="18"/>
+        </w:rPr>
+        <w:t>(</w:t>
+      </w:r>
+      <w:proofErr w:type="spellStart"/>
+      <w:proofErr w:type="gramEnd"/>
+      <w:r>
+        <w:rPr>
+          <w:rFonts w:ascii="Consolas" w:eastAsia="굴림체" w:hAnsi="Consolas" w:cs="굴림체"/>
+          <w:color w:val="000000"/>
+          <w:kern w:val="0"/>
+          <w:sz w:val="18"/>
+          <w:szCs w:val="18"/>
+        </w:rPr>
+        <w:t>download_file</w:t>
+      </w:r>
+      <w:proofErr w:type="spellEnd"/>
+      <w:r>
+        <w:rPr>
+          <w:rFonts w:ascii="Consolas" w:eastAsia="굴림체" w:hAnsi="Consolas" w:cs="굴림체"/>
+          <w:b/>
+          <w:bCs/>
+          <w:color w:val="000000"/>
+          <w:kern w:val="0"/>
+          <w:sz w:val="18"/>
+          <w:szCs w:val="18"/>
+        </w:rPr>
+        <w:t>(</w:t>
+      </w:r>
+      <w:proofErr w:type="spellStart"/>
+      <w:r>
+        <w:rPr>
+          <w:rFonts w:ascii="Consolas" w:eastAsia="굴림체" w:hAnsi="Consolas" w:cs="굴림체"/>
+          <w:color w:val="000000"/>
+          <w:kern w:val="0"/>
+          <w:sz w:val="18"/>
+          <w:szCs w:val="18"/>
+        </w:rPr>
+        <w:t>url</w:t>
+      </w:r>
+      <w:proofErr w:type="spellEnd"/>
+      <w:r>
+        <w:rPr>
+          <w:rFonts w:ascii="Consolas" w:eastAsia="굴림체" w:hAnsi="Consolas" w:cs="굴림체"/>
+          <w:b/>
+          <w:bCs/>
+          <w:color w:val="000000"/>
+          <w:kern w:val="0"/>
+          <w:sz w:val="18"/>
+          <w:szCs w:val="18"/>
+        </w:rPr>
+        <w:t>,</w:t>
+      </w:r>
+      <w:r>
+        <w:rPr>
+          <w:rFonts w:ascii="Consolas" w:eastAsia="굴림체" w:hAnsi="Consolas" w:cs="굴림체"/>
+          <w:color w:val="212529"/>
+          <w:kern w:val="0"/>
+          <w:sz w:val="18"/>
+          <w:szCs w:val="18"/>
+        </w:rPr>
+        <w:t xml:space="preserve"> </w:t>
+      </w:r>
+      <w:r>
+        <w:rPr>
+          <w:rFonts w:ascii="Consolas" w:eastAsia="굴림체" w:hAnsi="Consolas" w:cs="굴림체"/>
+          <w:color w:val="000000"/>
+          <w:kern w:val="0"/>
+          <w:sz w:val="18"/>
+          <w:szCs w:val="18"/>
+        </w:rPr>
+        <w:t>cache</w:t>
+      </w:r>
+      <w:r>
+        <w:rPr>
+          <w:rFonts w:ascii="Consolas" w:eastAsia="굴림체" w:hAnsi="Consolas" w:cs="굴림체"/>
+          <w:b/>
+          <w:bCs/>
+          <w:color w:val="CE5C00"/>
+          <w:kern w:val="0"/>
+          <w:sz w:val="18"/>
+          <w:szCs w:val="18"/>
+        </w:rPr>
+        <w:t>=</w:t>
+      </w:r>
+      <w:r>
+        <w:rPr>
+          <w:rFonts w:ascii="Consolas" w:eastAsia="굴림체" w:hAnsi="Consolas" w:cs="굴림체"/>
+          <w:b/>
+          <w:bCs/>
+          <w:color w:val="204A87"/>
+          <w:kern w:val="0"/>
+          <w:sz w:val="18"/>
+          <w:szCs w:val="18"/>
+        </w:rPr>
+        <w:t>True</w:t>
+      </w:r>
+      <w:r>
+        <w:rPr>
+          <w:rFonts w:ascii="Consolas" w:eastAsia="굴림체" w:hAnsi="Consolas" w:cs="굴림체"/>
+          <w:b/>
+          <w:bCs/>
+          <w:color w:val="000000"/>
+          <w:kern w:val="0"/>
+          <w:sz w:val="18"/>
+          <w:szCs w:val="18"/>
+        </w:rPr>
+        <w:t>),</w:t>
+      </w:r>
+      <w:r>
+        <w:rPr>
+          <w:rFonts w:ascii="Consolas" w:eastAsia="굴림체" w:hAnsi="Consolas" w:cs="굴림체"/>
+          <w:color w:val="212529"/>
+          <w:kern w:val="0"/>
+          <w:sz w:val="18"/>
+          <w:szCs w:val="18"/>
+        </w:rPr>
+        <w:t xml:space="preserve"> </w:t>
+      </w:r>
+      <w:r>
+        <w:rPr>
+          <w:rFonts w:ascii="Consolas" w:eastAsia="굴림체" w:hAnsi="Consolas" w:cs="굴림체"/>
+          <w:color w:val="000000"/>
+          <w:kern w:val="0"/>
+          <w:sz w:val="18"/>
+          <w:szCs w:val="18"/>
+        </w:rPr>
+        <w:t>mode</w:t>
+      </w:r>
+      <w:r>
+        <w:rPr>
+          <w:rFonts w:ascii="Consolas" w:eastAsia="굴림체" w:hAnsi="Consolas" w:cs="굴림체"/>
+          <w:b/>
+          <w:bCs/>
+          <w:color w:val="CE5C00"/>
+          <w:kern w:val="0"/>
+          <w:sz w:val="18"/>
+          <w:szCs w:val="18"/>
+        </w:rPr>
+        <w:t>=</w:t>
+      </w:r>
+      <w:r>
+        <w:rPr>
+          <w:rFonts w:ascii="Consolas" w:eastAsia="굴림체" w:hAnsi="Consolas" w:cs="굴림체"/>
+          <w:color w:val="4E9A06"/>
+          <w:kern w:val="0"/>
+          <w:sz w:val="18"/>
+          <w:szCs w:val="18"/>
+        </w:rPr>
+        <w:t>'r|*'</w:t>
+      </w:r>
+      <w:r>
+        <w:rPr>
+          <w:rFonts w:ascii="Consolas" w:eastAsia="굴림체" w:hAnsi="Consolas" w:cs="굴림체"/>
+          <w:b/>
+          <w:bCs/>
+          <w:color w:val="000000"/>
+          <w:kern w:val="0"/>
+          <w:sz w:val="18"/>
+          <w:szCs w:val="18"/>
+        </w:rPr>
+        <w:t>)</w:t>
+      </w:r>
+    </w:p>
+    <w:p>
+      <w:pPr>
+        <w:widowControl/>
+        <w:shd w:val="clear" w:color="auto" w:fill="F1F2F1"/>
+        <w:tabs>
+          <w:tab w:val="left" w:pos="916"/>
+          <w:tab w:val="left" w:pos="1832"/>
+          <w:tab w:val="left" w:pos="2748"/>
+          <w:tab w:val="left" w:pos="3664"/>
+          <w:tab w:val="left" w:pos="4580"/>
+          <w:tab w:val="left" w:pos="5496"/>
+          <w:tab w:val="left" w:pos="6412"/>
+          <w:tab w:val="left" w:pos="7328"/>
+          <w:tab w:val="left" w:pos="8244"/>
+          <w:tab w:val="left" w:pos="9160"/>
+          <w:tab w:val="left" w:pos="10076"/>
+          <w:tab w:val="left" w:pos="10992"/>
+          <w:tab w:val="left" w:pos="11908"/>
+          <w:tab w:val="left" w:pos="12824"/>
+          <w:tab w:val="left" w:pos="13740"/>
+          <w:tab w:val="left" w:pos="14656"/>
+        </w:tabs>
+        <w:wordWrap/>
+        <w:autoSpaceDE/>
+        <w:autoSpaceDN/>
+        <w:spacing w:after="0" w:line="230" w:lineRule="atLeast"/>
+        <w:jc w:val="left"/>
+        <w:rPr>
+          <w:rFonts w:ascii="Consolas" w:eastAsia="굴림체" w:hAnsi="Consolas" w:cs="굴림체"/>
+          <w:color w:val="212529"/>
+          <w:kern w:val="0"/>
+          <w:sz w:val="18"/>
+          <w:szCs w:val="18"/>
+        </w:rPr>
+      </w:pPr>
+      <w:proofErr w:type="spellStart"/>
+      <w:r>
+        <w:rPr>
+          <w:rFonts w:ascii="Consolas" w:eastAsia="굴림체" w:hAnsi="Consolas" w:cs="굴림체"/>
+          <w:color w:val="000000"/>
+          <w:kern w:val="0"/>
+          <w:sz w:val="18"/>
+          <w:szCs w:val="18"/>
+        </w:rPr>
+        <w:t>working_dir_path</w:t>
+      </w:r>
+      <w:proofErr w:type="spellEnd"/>
+      <w:r>
+        <w:rPr>
+          <w:rFonts w:ascii="Consolas" w:eastAsia="굴림체" w:hAnsi="Consolas" w:cs="굴림체"/>
+          <w:color w:val="212529"/>
+          <w:kern w:val="0"/>
+          <w:sz w:val="18"/>
+          <w:szCs w:val="18"/>
+        </w:rPr>
+        <w:t xml:space="preserve"> </w:t>
+      </w:r>
+      <w:r>
+        <w:rPr>
+          <w:rFonts w:ascii="Consolas" w:eastAsia="굴림체" w:hAnsi="Consolas" w:cs="굴림체"/>
+          <w:b/>
+          <w:bCs/>
+          <w:color w:val="CE5C00"/>
+          <w:kern w:val="0"/>
+          <w:sz w:val="18"/>
+          <w:szCs w:val="18"/>
+        </w:rPr>
+        <w:t>=</w:t>
+      </w:r>
+      <w:r>
+        <w:rPr>
+          <w:rFonts w:ascii="Consolas" w:eastAsia="굴림체" w:hAnsi="Consolas" w:cs="굴림체"/>
+          <w:color w:val="212529"/>
+          <w:kern w:val="0"/>
+          <w:sz w:val="18"/>
+          <w:szCs w:val="18"/>
+        </w:rPr>
+        <w:t xml:space="preserve"> </w:t>
+      </w:r>
+      <w:r>
+        <w:rPr>
+          <w:rFonts w:ascii="Consolas" w:eastAsia="굴림체" w:hAnsi="Consolas" w:cs="굴림체"/>
+          <w:color w:val="4E9A06"/>
+          <w:kern w:val="0"/>
+          <w:sz w:val="18"/>
+          <w:szCs w:val="18"/>
+        </w:rPr>
+        <w:t>'.'</w:t>
+      </w:r>
+      <w:r>
+        <w:rPr>
+          <w:rFonts w:ascii="Consolas" w:eastAsia="굴림체" w:hAnsi="Consolas" w:cs="굴림체"/>
+          <w:color w:val="212529"/>
+          <w:kern w:val="0"/>
+          <w:sz w:val="18"/>
+          <w:szCs w:val="18"/>
+        </w:rPr>
+        <w:t xml:space="preserve">  </w:t>
+      </w:r>
+      <w:r>
+        <w:rPr>
+          <w:rFonts w:ascii="Consolas" w:eastAsia="굴림체" w:hAnsi="Consolas" w:cs="굴림체"/>
+          <w:i/>
+          <w:iCs/>
+          <w:color w:val="8F5902"/>
+          <w:kern w:val="0"/>
+          <w:sz w:val="18"/>
+          <w:szCs w:val="18"/>
+        </w:rPr>
+        <w:t># CHANGE TO WHEREVER YOU WANT THE DATA TO BE EXTRACTED</w:t>
+      </w:r>
+    </w:p>
+    <w:p>
+      <w:pPr>
+        <w:widowControl/>
+        <w:shd w:val="clear" w:color="auto" w:fill="F1F2F1"/>
+        <w:tabs>
+          <w:tab w:val="left" w:pos="916"/>
+          <w:tab w:val="left" w:pos="1832"/>
+          <w:tab w:val="left" w:pos="2748"/>
+          <w:tab w:val="left" w:pos="3664"/>
+          <w:tab w:val="left" w:pos="4580"/>
+          <w:tab w:val="left" w:pos="5496"/>
+          <w:tab w:val="left" w:pos="6412"/>
+          <w:tab w:val="left" w:pos="7328"/>
+          <w:tab w:val="left" w:pos="8244"/>
+          <w:tab w:val="left" w:pos="9160"/>
+          <w:tab w:val="left" w:pos="10076"/>
+          <w:tab w:val="left" w:pos="10992"/>
+          <w:tab w:val="left" w:pos="11908"/>
+          <w:tab w:val="left" w:pos="12824"/>
+          <w:tab w:val="left" w:pos="13740"/>
+          <w:tab w:val="left" w:pos="14656"/>
+        </w:tabs>
+        <w:wordWrap/>
+        <w:autoSpaceDE/>
+        <w:autoSpaceDN/>
+        <w:spacing w:after="0" w:line="230" w:lineRule="atLeast"/>
+        <w:jc w:val="left"/>
+        <w:rPr>
+          <w:rFonts w:ascii="Consolas" w:eastAsia="굴림체" w:hAnsi="Consolas" w:cs="굴림체"/>
+          <w:color w:val="212529"/>
+          <w:kern w:val="0"/>
+          <w:sz w:val="18"/>
+          <w:szCs w:val="18"/>
+        </w:rPr>
+      </w:pPr>
+      <w:proofErr w:type="spellStart"/>
+      <w:proofErr w:type="gramStart"/>
+      <w:r>
+        <w:rPr>
+          <w:rFonts w:ascii="Consolas" w:eastAsia="굴림체" w:hAnsi="Consolas" w:cs="굴림체"/>
+          <w:color w:val="000000"/>
+          <w:kern w:val="0"/>
+          <w:sz w:val="18"/>
+          <w:szCs w:val="18"/>
+        </w:rPr>
+        <w:t>f</w:t>
+      </w:r>
+      <w:r>
+        <w:rPr>
+          <w:rFonts w:ascii="Consolas" w:eastAsia="굴림체" w:hAnsi="Consolas" w:cs="굴림체"/>
+          <w:b/>
+          <w:bCs/>
+          <w:color w:val="CE5C00"/>
+          <w:kern w:val="0"/>
+          <w:sz w:val="18"/>
+          <w:szCs w:val="18"/>
+        </w:rPr>
+        <w:t>.</w:t>
+      </w:r>
+      <w:r>
+        <w:rPr>
+          <w:rFonts w:ascii="Consolas" w:eastAsia="굴림체" w:hAnsi="Consolas" w:cs="굴림체"/>
+          <w:color w:val="000000"/>
+          <w:kern w:val="0"/>
+          <w:sz w:val="18"/>
+          <w:szCs w:val="18"/>
+        </w:rPr>
+        <w:t>extractall</w:t>
+      </w:r>
+      <w:proofErr w:type="spellEnd"/>
+      <w:r>
+        <w:rPr>
+          <w:rFonts w:ascii="Consolas" w:eastAsia="굴림체" w:hAnsi="Consolas" w:cs="굴림체"/>
+          <w:b/>
+          <w:bCs/>
+          <w:color w:val="000000"/>
+          <w:kern w:val="0"/>
+          <w:sz w:val="18"/>
+          <w:szCs w:val="18"/>
+        </w:rPr>
+        <w:t>(</w:t>
+      </w:r>
+      <w:proofErr w:type="gramEnd"/>
+      <w:r>
+        <w:rPr>
+          <w:rFonts w:ascii="Consolas" w:eastAsia="굴림체" w:hAnsi="Consolas" w:cs="굴림체"/>
+          <w:color w:val="000000"/>
+          <w:kern w:val="0"/>
+          <w:sz w:val="18"/>
+          <w:szCs w:val="18"/>
+        </w:rPr>
+        <w:t>path</w:t>
+      </w:r>
+      <w:r>
+        <w:rPr>
+          <w:rFonts w:ascii="Consolas" w:eastAsia="굴림체" w:hAnsi="Consolas" w:cs="굴림체"/>
+          <w:b/>
+          <w:bCs/>
+          <w:color w:val="CE5C00"/>
+          <w:kern w:val="0"/>
+          <w:sz w:val="18"/>
+          <w:szCs w:val="18"/>
+        </w:rPr>
+        <w:t>=</w:t>
+      </w:r>
+      <w:proofErr w:type="spellStart"/>
+      <w:r>
+        <w:rPr>
+          <w:rFonts w:ascii="Consolas" w:eastAsia="굴림체" w:hAnsi="Consolas" w:cs="굴림체"/>
+          <w:color w:val="000000"/>
+          <w:kern w:val="0"/>
+          <w:sz w:val="18"/>
+          <w:szCs w:val="18"/>
+        </w:rPr>
+        <w:t>working_dir_path</w:t>
+      </w:r>
+      <w:proofErr w:type="spellEnd"/>
+      <w:r>
+        <w:rPr>
+          <w:rFonts w:ascii="Consolas" w:eastAsia="굴림체" w:hAnsi="Consolas" w:cs="굴림체"/>
+          <w:b/>
+          <w:bCs/>
+          <w:color w:val="000000"/>
+          <w:kern w:val="0"/>
+          <w:sz w:val="18"/>
+          <w:szCs w:val="18"/>
+        </w:rPr>
+        <w:t>)</w:t>
+      </w:r>
+    </w:p>
+    <w:p>
+      <w:pPr>
+        <w:wordWrap/>
+        <w:adjustRightInd w:val="0"/>
+        <w:ind w:leftChars="53" w:left="106" w:firstLineChars="50" w:firstLine="100"/>
+        <w:jc w:val="left"/>
+        <w:rPr>
+          <w:rFonts w:ascii="Arial" w:eastAsia="맑은 고딕" w:hAnsi="Arial" w:cs="Arial" w:hint="eastAsia"/>
+          <w:kern w:val="0"/>
+          <w:szCs w:val="20"/>
+        </w:rPr>
+      </w:pPr>
+      <w:r>
+        <w:rPr>
+          <w:rFonts w:ascii="Arial" w:eastAsia="맑은 고딕" w:hAnsi="Arial" w:cs="Arial" w:hint="eastAsia"/>
+          <w:kern w:val="0"/>
+          <w:szCs w:val="20"/>
+        </w:rPr>
+        <w:t>This allows us to get the essential data files for extracting the information of UVES by downloading and extracting the tar file.</w:t>
+      </w:r>
+    </w:p>
+    <w:p>
+      <w:pPr>
+        <w:wordWrap/>
+        <w:adjustRightInd w:val="0"/>
+        <w:ind w:leftChars="53" w:left="106" w:firstLineChars="50" w:firstLine="100"/>
+        <w:jc w:val="left"/>
+        <w:rPr>
+          <w:rFonts w:ascii="Arial" w:eastAsia="맑은 고딕" w:hAnsi="Arial" w:cs="Arial" w:hint="eastAsia"/>
+          <w:kern w:val="0"/>
+          <w:szCs w:val="20"/>
+        </w:rPr>
+      </w:pPr>
+      <w:r>
+        <w:rPr>
+          <w:rFonts w:ascii="Arial" w:eastAsia="맑은 고딕" w:hAnsi="Arial" w:cs="Arial" w:hint="eastAsia"/>
+          <w:kern w:val="0"/>
+          <w:szCs w:val="20"/>
+        </w:rPr>
+        <w:t xml:space="preserve">By changing the </w:t>
+      </w:r>
+      <w:r>
+        <w:rPr>
+          <w:rFonts w:ascii="Arial" w:eastAsia="맑은 고딕" w:hAnsi="Arial" w:cs="Arial"/>
+          <w:kern w:val="0"/>
+          <w:szCs w:val="20"/>
+        </w:rPr>
+        <w:t>‘</w:t>
+      </w:r>
+      <w:proofErr w:type="spellStart"/>
+      <w:r>
+        <w:rPr>
+          <w:rFonts w:ascii="Arial" w:eastAsia="맑은 고딕" w:hAnsi="Arial" w:cs="Arial" w:hint="eastAsia"/>
+          <w:kern w:val="0"/>
+          <w:szCs w:val="20"/>
+        </w:rPr>
+        <w:t>working_dir_path</w:t>
+      </w:r>
+      <w:proofErr w:type="spellEnd"/>
+      <w:r>
+        <w:rPr>
+          <w:rFonts w:ascii="Arial" w:eastAsia="맑은 고딕" w:hAnsi="Arial" w:cs="Arial"/>
+          <w:kern w:val="0"/>
+          <w:szCs w:val="20"/>
+        </w:rPr>
+        <w:t>’</w:t>
+      </w:r>
+      <w:r>
+        <w:rPr>
+          <w:rFonts w:ascii="Arial" w:eastAsia="맑은 고딕" w:hAnsi="Arial" w:cs="Arial" w:hint="eastAsia"/>
+          <w:kern w:val="0"/>
+          <w:szCs w:val="20"/>
+        </w:rPr>
+        <w:t>, it is possible to save the information.</w:t>
+      </w:r>
+      <w:r>
+        <w:rPr>
+          <w:rFonts w:ascii="Arial" w:eastAsia="맑은 고딕" w:hAnsi="Arial" w:cs="Arial" w:hint="eastAsia"/>
+          <w:kern w:val="0"/>
+          <w:szCs w:val="20"/>
+        </w:rPr>
+        <w:t xml:space="preserve"> If there is already exists</w:t>
+      </w:r>
+      <w:r>
+        <w:rPr>
+          <w:rFonts w:ascii="Arial" w:eastAsia="맑은 고딕" w:hAnsi="Arial" w:cs="Arial" w:hint="eastAsia"/>
+          <w:kern w:val="0"/>
+          <w:szCs w:val="20"/>
+        </w:rPr>
+        <w:t xml:space="preserve"> the UVES file in the path which is entered in </w:t>
+      </w:r>
+      <w:r>
+        <w:rPr>
+          <w:rFonts w:ascii="Arial" w:eastAsia="맑은 고딕" w:hAnsi="Arial" w:cs="Arial"/>
+          <w:kern w:val="0"/>
+          <w:szCs w:val="20"/>
+        </w:rPr>
+        <w:t>‘</w:t>
+      </w:r>
+      <w:proofErr w:type="spellStart"/>
+      <w:r>
+        <w:rPr>
+          <w:rFonts w:ascii="Arial" w:eastAsia="맑은 고딕" w:hAnsi="Arial" w:cs="Arial" w:hint="eastAsia"/>
+          <w:kern w:val="0"/>
+          <w:szCs w:val="20"/>
+        </w:rPr>
+        <w:t>working_dir_path</w:t>
+      </w:r>
+      <w:proofErr w:type="spellEnd"/>
+      <w:r>
+        <w:rPr>
+          <w:rFonts w:ascii="Arial" w:eastAsia="맑은 고딕" w:hAnsi="Arial" w:cs="Arial"/>
+          <w:kern w:val="0"/>
+          <w:szCs w:val="20"/>
+        </w:rPr>
+        <w:t>’</w:t>
+      </w:r>
+      <w:r>
+        <w:rPr>
+          <w:rFonts w:ascii="Arial" w:eastAsia="맑은 고딕" w:hAnsi="Arial" w:cs="Arial" w:hint="eastAsia"/>
+          <w:kern w:val="0"/>
+          <w:szCs w:val="20"/>
+        </w:rPr>
+        <w:t xml:space="preserve">, this can provoke the </w:t>
+      </w:r>
+      <w:r>
+        <w:rPr>
+          <w:rFonts w:ascii="Arial" w:eastAsia="맑은 고딕" w:hAnsi="Arial" w:cs="Arial"/>
+          <w:kern w:val="0"/>
+          <w:szCs w:val="20"/>
+        </w:rPr>
+        <w:t>‘</w:t>
+      </w:r>
+      <w:r>
+        <w:rPr>
+          <w:rFonts w:ascii="Arial" w:eastAsia="맑은 고딕" w:hAnsi="Arial" w:cs="Arial" w:hint="eastAsia"/>
+          <w:kern w:val="0"/>
+          <w:szCs w:val="20"/>
+        </w:rPr>
+        <w:t>Permission denied</w:t>
+      </w:r>
+      <w:r>
+        <w:rPr>
+          <w:rFonts w:ascii="Arial" w:eastAsia="맑은 고딕" w:hAnsi="Arial" w:cs="Arial"/>
+          <w:kern w:val="0"/>
+          <w:szCs w:val="20"/>
+        </w:rPr>
+        <w:t>’</w:t>
+      </w:r>
+      <w:r>
+        <w:rPr>
+          <w:rFonts w:ascii="Arial" w:eastAsia="맑은 고딕" w:hAnsi="Arial" w:cs="Arial" w:hint="eastAsia"/>
+          <w:kern w:val="0"/>
+          <w:szCs w:val="20"/>
+        </w:rPr>
+        <w:t xml:space="preserve"> error. By eliminating the pre-existing UVES file, changing the path (or</w:t>
+      </w:r>
+      <w:r>
+        <w:rPr>
+          <w:rFonts w:ascii="Arial" w:eastAsia="맑은 고딕" w:hAnsi="Arial" w:cs="Arial" w:hint="eastAsia"/>
+          <w:kern w:val="0"/>
+          <w:szCs w:val="20"/>
+        </w:rPr>
+        <w:t xml:space="preserve"> creating</w:t>
+      </w:r>
+      <w:r>
+        <w:rPr>
+          <w:rFonts w:ascii="Arial" w:eastAsia="맑은 고딕" w:hAnsi="Arial" w:cs="Arial" w:hint="eastAsia"/>
+          <w:kern w:val="0"/>
+          <w:szCs w:val="20"/>
+        </w:rPr>
+        <w:t xml:space="preserve"> the subordinate file like </w:t>
+      </w:r>
+      <w:r>
+        <w:rPr>
+          <w:rFonts w:ascii="Arial" w:eastAsia="맑은 고딕" w:hAnsi="Arial" w:cs="Arial"/>
+          <w:kern w:val="0"/>
+          <w:szCs w:val="20"/>
+        </w:rPr>
+        <w:t>‘</w:t>
+      </w:r>
+      <w:r>
+        <w:rPr>
+          <w:rFonts w:ascii="Arial" w:eastAsia="맑은 고딕" w:hAnsi="Arial" w:cs="Arial" w:hint="eastAsia"/>
+          <w:kern w:val="0"/>
+          <w:szCs w:val="20"/>
+        </w:rPr>
+        <w:t>C</w:t>
+      </w:r>
+      <w:proofErr w:type="gramStart"/>
+      <w:r>
+        <w:rPr>
+          <w:rFonts w:ascii="Arial" w:eastAsia="맑은 고딕" w:hAnsi="Arial" w:cs="Arial" w:hint="eastAsia"/>
+          <w:kern w:val="0"/>
+          <w:szCs w:val="20"/>
+        </w:rPr>
+        <w:t>:/</w:t>
+      </w:r>
+      <w:proofErr w:type="gramEnd"/>
+      <w:r>
+        <w:rPr>
+          <w:rFonts w:ascii="Arial" w:eastAsia="맑은 고딕" w:hAnsi="Arial" w:cs="Arial" w:hint="eastAsia"/>
+          <w:kern w:val="0"/>
+          <w:szCs w:val="20"/>
+        </w:rPr>
+        <w:t>Users/</w:t>
+      </w:r>
+      <w:r>
+        <w:rPr>
+          <w:rFonts w:ascii="Arial" w:eastAsia="맑은 고딕" w:hAnsi="Arial" w:cs="Arial"/>
+          <w:kern w:val="0"/>
+          <w:szCs w:val="20"/>
+        </w:rPr>
+        <w:t>’</w:t>
+      </w:r>
+      <w:r>
+        <w:rPr>
+          <w:rFonts w:ascii="Arial" w:eastAsia="맑은 고딕" w:hAnsi="Arial" w:cs="Arial" w:hint="eastAsia"/>
+          <w:kern w:val="0"/>
+          <w:szCs w:val="20"/>
+        </w:rPr>
+        <w:t xml:space="preserve"> -&gt; </w:t>
+      </w:r>
+      <w:r>
+        <w:rPr>
+          <w:rFonts w:ascii="Arial" w:eastAsia="맑은 고딕" w:hAnsi="Arial" w:cs="Arial"/>
+          <w:kern w:val="0"/>
+          <w:szCs w:val="20"/>
+        </w:rPr>
+        <w:t>‘</w:t>
+      </w:r>
+      <w:r>
+        <w:rPr>
+          <w:rFonts w:ascii="Arial" w:eastAsia="맑은 고딕" w:hAnsi="Arial" w:cs="Arial" w:hint="eastAsia"/>
+          <w:kern w:val="0"/>
+          <w:szCs w:val="20"/>
+        </w:rPr>
+        <w:t>C:/Users/</w:t>
+      </w:r>
+      <w:proofErr w:type="spellStart"/>
+      <w:r>
+        <w:rPr>
+          <w:rFonts w:ascii="Arial" w:eastAsia="맑은 고딕" w:hAnsi="Arial" w:cs="Arial" w:hint="eastAsia"/>
+          <w:kern w:val="0"/>
+          <w:szCs w:val="20"/>
+        </w:rPr>
+        <w:t>new_file</w:t>
+      </w:r>
+      <w:proofErr w:type="spellEnd"/>
+      <w:r>
+        <w:rPr>
+          <w:rFonts w:ascii="Arial" w:eastAsia="맑은 고딕" w:hAnsi="Arial" w:cs="Arial"/>
+          <w:kern w:val="0"/>
+          <w:szCs w:val="20"/>
+        </w:rPr>
+        <w:t>’</w:t>
+      </w:r>
+      <w:r>
+        <w:rPr>
+          <w:rFonts w:ascii="Arial" w:eastAsia="맑은 고딕" w:hAnsi="Arial" w:cs="Arial" w:hint="eastAsia"/>
+          <w:kern w:val="0"/>
+          <w:szCs w:val="20"/>
+        </w:rPr>
+        <w:t xml:space="preserve">), or </w:t>
+      </w:r>
+      <w:r>
+        <w:rPr>
+          <w:rFonts w:ascii="Arial" w:eastAsia="맑은 고딕" w:hAnsi="Arial" w:cs="Arial" w:hint="eastAsia"/>
+          <w:kern w:val="0"/>
+          <w:szCs w:val="20"/>
+        </w:rPr>
+        <w:t>just utilizing the existing UVES file, this problem can be resolved.</w:t>
+      </w:r>
+    </w:p>
+    <w:p>
+      <w:pPr>
+        <w:wordWrap/>
+        <w:adjustRightInd w:val="0"/>
+        <w:jc w:val="left"/>
+        <w:rPr>
+          <w:rFonts w:ascii="Arial" w:eastAsia="맑은 고딕" w:hAnsi="Arial" w:cs="Arial" w:hint="eastAsia"/>
+          <w:kern w:val="0"/>
+          <w:szCs w:val="20"/>
+        </w:rPr>
+      </w:pPr>
+    </w:p>
+    <w:p>
+      <w:pPr>
+        <w:pStyle w:val="HTML"/>
+        <w:shd w:val="clear" w:color="auto" w:fill="F1F2F1"/>
+        <w:spacing w:line="230" w:lineRule="atLeast"/>
+        <w:rPr>
+          <w:rFonts w:ascii="Consolas" w:hAnsi="Consolas"/>
+          <w:color w:val="212529"/>
+          <w:sz w:val="18"/>
+          <w:szCs w:val="18"/>
+        </w:rPr>
+      </w:pPr>
+      <w:proofErr w:type="gramStart"/>
+      <w:r>
+        <w:rPr>
+          <w:rStyle w:val="kn"/>
+          <w:rFonts w:ascii="Consolas" w:hAnsi="Consolas"/>
+          <w:b/>
+          <w:bCs/>
+          <w:color w:val="204A87"/>
+          <w:sz w:val="18"/>
+          <w:szCs w:val="18"/>
+        </w:rPr>
+        <w:t>from</w:t>
+      </w:r>
+      <w:proofErr w:type="gramEnd"/>
+      <w:r>
+        <w:rPr>
+          <w:rFonts w:ascii="Consolas" w:hAnsi="Consolas"/>
+          <w:color w:val="212529"/>
+          <w:sz w:val="18"/>
+          <w:szCs w:val="18"/>
+        </w:rPr>
+        <w:t xml:space="preserve"> </w:t>
+      </w:r>
+      <w:r>
+        <w:rPr>
+          <w:rStyle w:val="nn"/>
+          <w:rFonts w:ascii="Consolas" w:hAnsi="Consolas"/>
+          <w:color w:val="000000"/>
+          <w:sz w:val="18"/>
+          <w:szCs w:val="18"/>
+        </w:rPr>
+        <w:t>glob</w:t>
+      </w:r>
+      <w:r>
+        <w:rPr>
+          <w:rFonts w:ascii="Consolas" w:hAnsi="Consolas"/>
+          <w:color w:val="212529"/>
+          <w:sz w:val="18"/>
+          <w:szCs w:val="18"/>
+        </w:rPr>
+        <w:t xml:space="preserve"> </w:t>
+      </w:r>
+      <w:r>
+        <w:rPr>
+          <w:rStyle w:val="kn"/>
+          <w:rFonts w:ascii="Consolas" w:hAnsi="Consolas"/>
+          <w:b/>
+          <w:bCs/>
+          <w:color w:val="204A87"/>
+          <w:sz w:val="18"/>
+          <w:szCs w:val="18"/>
+        </w:rPr>
+        <w:t>import</w:t>
+      </w:r>
+      <w:r>
+        <w:rPr>
+          <w:rFonts w:ascii="Consolas" w:hAnsi="Consolas"/>
+          <w:color w:val="212529"/>
+          <w:sz w:val="18"/>
+          <w:szCs w:val="18"/>
+        </w:rPr>
+        <w:t xml:space="preserve"> </w:t>
+      </w:r>
+      <w:r>
+        <w:rPr>
+          <w:rStyle w:val="n"/>
+          <w:rFonts w:ascii="Consolas" w:hAnsi="Consolas"/>
+          <w:color w:val="000000"/>
+          <w:sz w:val="18"/>
+          <w:szCs w:val="18"/>
+        </w:rPr>
+        <w:t>glob</w:t>
+      </w:r>
+    </w:p>
+    <w:p>
+      <w:pPr>
+        <w:pStyle w:val="HTML"/>
+        <w:shd w:val="clear" w:color="auto" w:fill="F1F2F1"/>
+        <w:spacing w:line="230" w:lineRule="atLeast"/>
+        <w:rPr>
+          <w:rFonts w:ascii="Consolas" w:hAnsi="Consolas"/>
+          <w:color w:val="212529"/>
+          <w:sz w:val="18"/>
+          <w:szCs w:val="18"/>
+        </w:rPr>
+      </w:pPr>
+      <w:proofErr w:type="gramStart"/>
+      <w:r>
+        <w:rPr>
+          <w:rStyle w:val="kn"/>
+          <w:rFonts w:ascii="Consolas" w:hAnsi="Consolas"/>
+          <w:b/>
+          <w:bCs/>
+          <w:color w:val="204A87"/>
+          <w:sz w:val="18"/>
+          <w:szCs w:val="18"/>
+        </w:rPr>
+        <w:t>import</w:t>
+      </w:r>
+      <w:proofErr w:type="gramEnd"/>
+      <w:r>
+        <w:rPr>
+          <w:rFonts w:ascii="Consolas" w:hAnsi="Consolas"/>
+          <w:color w:val="212529"/>
+          <w:sz w:val="18"/>
+          <w:szCs w:val="18"/>
+        </w:rPr>
+        <w:t xml:space="preserve"> </w:t>
+      </w:r>
+      <w:proofErr w:type="spellStart"/>
+      <w:r>
+        <w:rPr>
+          <w:rStyle w:val="nn"/>
+          <w:rFonts w:ascii="Consolas" w:hAnsi="Consolas"/>
+          <w:color w:val="000000"/>
+          <w:sz w:val="18"/>
+          <w:szCs w:val="18"/>
+        </w:rPr>
+        <w:t>os</w:t>
+      </w:r>
+      <w:proofErr w:type="spellEnd"/>
+    </w:p>
+    <w:p>
+      <w:pPr>
+        <w:pStyle w:val="HTML"/>
+        <w:shd w:val="clear" w:color="auto" w:fill="F1F2F1"/>
+        <w:spacing w:line="230" w:lineRule="atLeast"/>
+        <w:rPr>
+          <w:rFonts w:ascii="Consolas" w:hAnsi="Consolas"/>
+          <w:color w:val="212529"/>
+          <w:sz w:val="18"/>
+          <w:szCs w:val="18"/>
+        </w:rPr>
+      </w:pPr>
+    </w:p>
+    <w:p>
+      <w:pPr>
+        <w:pStyle w:val="HTML"/>
+        <w:shd w:val="clear" w:color="auto" w:fill="F1F2F1"/>
+        <w:spacing w:line="230" w:lineRule="atLeast"/>
+        <w:rPr>
+          <w:rFonts w:ascii="Consolas" w:hAnsi="Consolas"/>
+          <w:color w:val="212529"/>
+          <w:sz w:val="18"/>
+          <w:szCs w:val="18"/>
+        </w:rPr>
+      </w:pPr>
+      <w:proofErr w:type="gramStart"/>
+      <w:r>
+        <w:rPr>
+          <w:rStyle w:val="kn"/>
+          <w:rFonts w:ascii="Consolas" w:hAnsi="Consolas"/>
+          <w:b/>
+          <w:bCs/>
+          <w:color w:val="204A87"/>
+          <w:sz w:val="18"/>
+          <w:szCs w:val="18"/>
+        </w:rPr>
+        <w:t>import</w:t>
+      </w:r>
+      <w:proofErr w:type="gramEnd"/>
+      <w:r>
+        <w:rPr>
+          <w:rFonts w:ascii="Consolas" w:hAnsi="Consolas"/>
+          <w:color w:val="212529"/>
+          <w:sz w:val="18"/>
+          <w:szCs w:val="18"/>
+        </w:rPr>
+        <w:t xml:space="preserve"> </w:t>
+      </w:r>
+      <w:proofErr w:type="spellStart"/>
+      <w:r>
+        <w:rPr>
+          <w:rStyle w:val="nn"/>
+          <w:rFonts w:ascii="Consolas" w:hAnsi="Consolas"/>
+          <w:color w:val="000000"/>
+          <w:sz w:val="18"/>
+          <w:szCs w:val="18"/>
+        </w:rPr>
+        <w:t>numpy</w:t>
+      </w:r>
+      <w:proofErr w:type="spellEnd"/>
+      <w:r>
+        <w:rPr>
+          <w:rFonts w:ascii="Consolas" w:hAnsi="Consolas"/>
+          <w:color w:val="212529"/>
+          <w:sz w:val="18"/>
+          <w:szCs w:val="18"/>
+        </w:rPr>
+        <w:t xml:space="preserve"> </w:t>
+      </w:r>
+      <w:r>
+        <w:rPr>
+          <w:rStyle w:val="k"/>
+          <w:rFonts w:ascii="Consolas" w:hAnsi="Consolas"/>
+          <w:b/>
+          <w:bCs/>
+          <w:color w:val="204A87"/>
+          <w:sz w:val="18"/>
+          <w:szCs w:val="18"/>
+        </w:rPr>
+        <w:t>as</w:t>
+      </w:r>
+      <w:r>
+        <w:rPr>
+          <w:rFonts w:ascii="Consolas" w:hAnsi="Consolas"/>
+          <w:color w:val="212529"/>
+          <w:sz w:val="18"/>
+          <w:szCs w:val="18"/>
+        </w:rPr>
+        <w:t xml:space="preserve"> </w:t>
+      </w:r>
+      <w:proofErr w:type="spellStart"/>
+      <w:r>
+        <w:rPr>
+          <w:rStyle w:val="nn"/>
+          <w:rFonts w:ascii="Consolas" w:hAnsi="Consolas"/>
+          <w:color w:val="000000"/>
+          <w:sz w:val="18"/>
+          <w:szCs w:val="18"/>
+        </w:rPr>
+        <w:t>np</w:t>
+      </w:r>
+      <w:proofErr w:type="spellEnd"/>
+    </w:p>
+    <w:p>
+      <w:pPr>
+        <w:pStyle w:val="HTML"/>
+        <w:shd w:val="clear" w:color="auto" w:fill="F1F2F1"/>
+        <w:spacing w:line="230" w:lineRule="atLeast"/>
+        <w:rPr>
+          <w:rFonts w:ascii="Consolas" w:hAnsi="Consolas"/>
+          <w:color w:val="212529"/>
+          <w:sz w:val="18"/>
+          <w:szCs w:val="18"/>
+        </w:rPr>
+      </w:pPr>
+    </w:p>
+    <w:p>
+      <w:pPr>
+        <w:pStyle w:val="HTML"/>
+        <w:shd w:val="clear" w:color="auto" w:fill="F1F2F1"/>
+        <w:spacing w:line="230" w:lineRule="atLeast"/>
+        <w:rPr>
+          <w:rFonts w:ascii="Consolas" w:hAnsi="Consolas"/>
+          <w:color w:val="212529"/>
+          <w:sz w:val="18"/>
+          <w:szCs w:val="18"/>
+        </w:rPr>
+      </w:pPr>
+      <w:proofErr w:type="gramStart"/>
+      <w:r>
+        <w:rPr>
+          <w:rStyle w:val="kn"/>
+          <w:rFonts w:ascii="Consolas" w:hAnsi="Consolas"/>
+          <w:b/>
+          <w:bCs/>
+          <w:color w:val="204A87"/>
+          <w:sz w:val="18"/>
+          <w:szCs w:val="18"/>
+        </w:rPr>
+        <w:t>from</w:t>
+      </w:r>
+      <w:proofErr w:type="gramEnd"/>
+      <w:r>
+        <w:rPr>
+          <w:rFonts w:ascii="Consolas" w:hAnsi="Consolas"/>
+          <w:color w:val="212529"/>
+          <w:sz w:val="18"/>
+          <w:szCs w:val="18"/>
+        </w:rPr>
+        <w:t xml:space="preserve"> </w:t>
+      </w:r>
+      <w:proofErr w:type="spellStart"/>
+      <w:r>
+        <w:rPr>
+          <w:rStyle w:val="nn"/>
+          <w:rFonts w:ascii="Consolas" w:hAnsi="Consolas"/>
+          <w:color w:val="000000"/>
+          <w:sz w:val="18"/>
+          <w:szCs w:val="18"/>
+        </w:rPr>
+        <w:t>astropy.wcs</w:t>
+      </w:r>
+      <w:proofErr w:type="spellEnd"/>
+      <w:r>
+        <w:rPr>
+          <w:rFonts w:ascii="Consolas" w:hAnsi="Consolas"/>
+          <w:color w:val="212529"/>
+          <w:sz w:val="18"/>
+          <w:szCs w:val="18"/>
+        </w:rPr>
+        <w:t xml:space="preserve"> </w:t>
+      </w:r>
+      <w:r>
+        <w:rPr>
+          <w:rStyle w:val="kn"/>
+          <w:rFonts w:ascii="Consolas" w:hAnsi="Consolas"/>
+          <w:b/>
+          <w:bCs/>
+          <w:color w:val="204A87"/>
+          <w:sz w:val="18"/>
+          <w:szCs w:val="18"/>
+        </w:rPr>
+        <w:t>import</w:t>
+      </w:r>
+      <w:r>
+        <w:rPr>
+          <w:rFonts w:ascii="Consolas" w:hAnsi="Consolas"/>
+          <w:color w:val="212529"/>
+          <w:sz w:val="18"/>
+          <w:szCs w:val="18"/>
+        </w:rPr>
+        <w:t xml:space="preserve"> </w:t>
+      </w:r>
+      <w:r>
+        <w:rPr>
+          <w:rStyle w:val="n"/>
+          <w:rFonts w:ascii="Consolas" w:hAnsi="Consolas"/>
+          <w:color w:val="000000"/>
+          <w:sz w:val="18"/>
+          <w:szCs w:val="18"/>
+        </w:rPr>
+        <w:t>WCS</w:t>
+      </w:r>
+    </w:p>
+    <w:p>
+      <w:pPr>
+        <w:pStyle w:val="HTML"/>
+        <w:shd w:val="clear" w:color="auto" w:fill="F1F2F1"/>
+        <w:spacing w:line="230" w:lineRule="atLeast"/>
+        <w:rPr>
+          <w:rFonts w:ascii="Consolas" w:hAnsi="Consolas"/>
+          <w:color w:val="212529"/>
+          <w:sz w:val="18"/>
+          <w:szCs w:val="18"/>
+        </w:rPr>
+      </w:pPr>
+      <w:proofErr w:type="gramStart"/>
+      <w:r>
+        <w:rPr>
+          <w:rStyle w:val="kn"/>
+          <w:rFonts w:ascii="Consolas" w:hAnsi="Consolas"/>
+          <w:b/>
+          <w:bCs/>
+          <w:color w:val="204A87"/>
+          <w:sz w:val="18"/>
+          <w:szCs w:val="18"/>
+        </w:rPr>
+        <w:t>from</w:t>
+      </w:r>
+      <w:proofErr w:type="gramEnd"/>
+      <w:r>
+        <w:rPr>
+          <w:rFonts w:ascii="Consolas" w:hAnsi="Consolas"/>
+          <w:color w:val="212529"/>
+          <w:sz w:val="18"/>
+          <w:szCs w:val="18"/>
+        </w:rPr>
+        <w:t xml:space="preserve"> </w:t>
+      </w:r>
+      <w:r>
+        <w:rPr>
+          <w:rStyle w:val="nn"/>
+          <w:rFonts w:ascii="Consolas" w:hAnsi="Consolas"/>
+          <w:color w:val="000000"/>
+          <w:sz w:val="18"/>
+          <w:szCs w:val="18"/>
+        </w:rPr>
+        <w:t>astropy.io</w:t>
+      </w:r>
+      <w:r>
+        <w:rPr>
+          <w:rFonts w:ascii="Consolas" w:hAnsi="Consolas"/>
+          <w:color w:val="212529"/>
+          <w:sz w:val="18"/>
+          <w:szCs w:val="18"/>
+        </w:rPr>
+        <w:t xml:space="preserve"> </w:t>
+      </w:r>
+      <w:r>
+        <w:rPr>
+          <w:rStyle w:val="kn"/>
+          <w:rFonts w:ascii="Consolas" w:hAnsi="Consolas"/>
+          <w:b/>
+          <w:bCs/>
+          <w:color w:val="204A87"/>
+          <w:sz w:val="18"/>
+          <w:szCs w:val="18"/>
+        </w:rPr>
+        <w:t>import</w:t>
+      </w:r>
+      <w:r>
+        <w:rPr>
+          <w:rFonts w:ascii="Consolas" w:hAnsi="Consolas"/>
+          <w:color w:val="212529"/>
+          <w:sz w:val="18"/>
+          <w:szCs w:val="18"/>
+        </w:rPr>
+        <w:t xml:space="preserve"> </w:t>
+      </w:r>
+      <w:r>
+        <w:rPr>
+          <w:rStyle w:val="n"/>
+          <w:rFonts w:ascii="Consolas" w:hAnsi="Consolas"/>
+          <w:color w:val="000000"/>
+          <w:sz w:val="18"/>
+          <w:szCs w:val="18"/>
+        </w:rPr>
+        <w:t>fits</w:t>
+      </w:r>
+    </w:p>
+    <w:p>
+      <w:pPr>
+        <w:pStyle w:val="HTML"/>
+        <w:shd w:val="clear" w:color="auto" w:fill="F1F2F1"/>
+        <w:spacing w:line="230" w:lineRule="atLeast"/>
+        <w:rPr>
+          <w:rFonts w:ascii="Consolas" w:hAnsi="Consolas"/>
+          <w:color w:val="212529"/>
+          <w:sz w:val="18"/>
+          <w:szCs w:val="18"/>
+        </w:rPr>
+      </w:pPr>
+    </w:p>
+    <w:p>
+      <w:pPr>
+        <w:pStyle w:val="HTML"/>
+        <w:shd w:val="clear" w:color="auto" w:fill="F1F2F1"/>
+        <w:spacing w:line="230" w:lineRule="atLeast"/>
+        <w:rPr>
+          <w:rFonts w:ascii="Consolas" w:hAnsi="Consolas"/>
+          <w:color w:val="212529"/>
+          <w:sz w:val="18"/>
+          <w:szCs w:val="18"/>
+        </w:rPr>
+      </w:pPr>
+      <w:r>
+        <w:rPr>
+          <w:rStyle w:val="c1"/>
+          <w:rFonts w:ascii="Consolas" w:hAnsi="Consolas"/>
+          <w:i/>
+          <w:iCs/>
+          <w:color w:val="8F5902"/>
+          <w:sz w:val="18"/>
+          <w:szCs w:val="18"/>
+        </w:rPr>
+        <w:t xml:space="preserve"># </w:t>
+      </w:r>
+      <w:proofErr w:type="spellStart"/>
+      <w:proofErr w:type="gramStart"/>
+      <w:r>
+        <w:rPr>
+          <w:rStyle w:val="c1"/>
+          <w:rFonts w:ascii="Consolas" w:hAnsi="Consolas"/>
+          <w:i/>
+          <w:iCs/>
+          <w:color w:val="8F5902"/>
+          <w:sz w:val="18"/>
+          <w:szCs w:val="18"/>
+        </w:rPr>
+        <w:t>os.path.join</w:t>
+      </w:r>
+      <w:proofErr w:type="spellEnd"/>
+      <w:proofErr w:type="gramEnd"/>
+      <w:r>
+        <w:rPr>
+          <w:rStyle w:val="c1"/>
+          <w:rFonts w:ascii="Consolas" w:hAnsi="Consolas"/>
+          <w:i/>
+          <w:iCs/>
+          <w:color w:val="8F5902"/>
+          <w:sz w:val="18"/>
+          <w:szCs w:val="18"/>
+        </w:rPr>
+        <w:t xml:space="preserve"> is a platform-independent way to join two directories</w:t>
+      </w:r>
+    </w:p>
+    <w:p>
+      <w:pPr>
+        <w:pStyle w:val="HTML"/>
+        <w:shd w:val="clear" w:color="auto" w:fill="F1F2F1"/>
+        <w:spacing w:line="230" w:lineRule="atLeast"/>
+        <w:rPr>
+          <w:rFonts w:ascii="Consolas" w:hAnsi="Consolas"/>
+          <w:color w:val="212529"/>
+          <w:sz w:val="18"/>
+          <w:szCs w:val="18"/>
+        </w:rPr>
+      </w:pPr>
+      <w:proofErr w:type="spellStart"/>
+      <w:proofErr w:type="gramStart"/>
+      <w:r>
+        <w:rPr>
+          <w:rStyle w:val="n"/>
+          <w:rFonts w:ascii="Consolas" w:hAnsi="Consolas"/>
+          <w:color w:val="000000"/>
+          <w:sz w:val="18"/>
+          <w:szCs w:val="18"/>
+        </w:rPr>
+        <w:t>globpath</w:t>
+      </w:r>
+      <w:proofErr w:type="spellEnd"/>
+      <w:proofErr w:type="gramEnd"/>
+      <w:r>
+        <w:rPr>
+          <w:rFonts w:ascii="Consolas" w:hAnsi="Consolas"/>
+          <w:color w:val="212529"/>
+          <w:sz w:val="18"/>
+          <w:szCs w:val="18"/>
+        </w:rPr>
+        <w:t xml:space="preserve"> </w:t>
+      </w:r>
+      <w:r>
+        <w:rPr>
+          <w:rStyle w:val="o"/>
+          <w:rFonts w:ascii="Consolas" w:hAnsi="Consolas"/>
+          <w:b/>
+          <w:bCs/>
+          <w:color w:val="CE5C00"/>
+          <w:sz w:val="18"/>
+          <w:szCs w:val="18"/>
+        </w:rPr>
+        <w:t>=</w:t>
+      </w:r>
+      <w:r>
+        <w:rPr>
+          <w:rFonts w:ascii="Consolas" w:hAnsi="Consolas"/>
+          <w:color w:val="212529"/>
+          <w:sz w:val="18"/>
+          <w:szCs w:val="18"/>
+        </w:rPr>
+        <w:t xml:space="preserve"> </w:t>
+      </w:r>
+      <w:proofErr w:type="spellStart"/>
+      <w:r>
+        <w:rPr>
+          <w:rStyle w:val="n"/>
+          <w:rFonts w:ascii="Consolas" w:hAnsi="Consolas"/>
+          <w:color w:val="000000"/>
+          <w:sz w:val="18"/>
+          <w:szCs w:val="18"/>
+        </w:rPr>
+        <w:t>os</w:t>
+      </w:r>
+      <w:r>
+        <w:rPr>
+          <w:rStyle w:val="o"/>
+          <w:rFonts w:ascii="Consolas" w:hAnsi="Consolas"/>
+          <w:b/>
+          <w:bCs/>
+          <w:color w:val="CE5C00"/>
+          <w:sz w:val="18"/>
+          <w:szCs w:val="18"/>
+        </w:rPr>
+        <w:t>.</w:t>
+      </w:r>
+      <w:r>
+        <w:rPr>
+          <w:rStyle w:val="n"/>
+          <w:rFonts w:ascii="Consolas" w:hAnsi="Consolas"/>
+          <w:color w:val="000000"/>
+          <w:sz w:val="18"/>
+          <w:szCs w:val="18"/>
+        </w:rPr>
+        <w:t>path</w:t>
+      </w:r>
+      <w:r>
+        <w:rPr>
+          <w:rStyle w:val="o"/>
+          <w:rFonts w:ascii="Consolas" w:hAnsi="Consolas"/>
+          <w:b/>
+          <w:bCs/>
+          <w:color w:val="CE5C00"/>
+          <w:sz w:val="18"/>
+          <w:szCs w:val="18"/>
+        </w:rPr>
+        <w:t>.</w:t>
+      </w:r>
+      <w:r>
+        <w:rPr>
+          <w:rStyle w:val="n"/>
+          <w:rFonts w:ascii="Consolas" w:hAnsi="Consolas"/>
+          <w:color w:val="000000"/>
+          <w:sz w:val="18"/>
+          <w:szCs w:val="18"/>
+        </w:rPr>
+        <w:t>join</w:t>
+      </w:r>
+      <w:proofErr w:type="spellEnd"/>
+      <w:r>
+        <w:rPr>
+          <w:rStyle w:val="p"/>
+          <w:rFonts w:ascii="Consolas" w:hAnsi="Consolas"/>
+          <w:b/>
+          <w:bCs/>
+          <w:color w:val="000000"/>
+          <w:sz w:val="18"/>
+          <w:szCs w:val="18"/>
+        </w:rPr>
+        <w:t>(</w:t>
+      </w:r>
+      <w:proofErr w:type="spellStart"/>
+      <w:r>
+        <w:rPr>
+          <w:rStyle w:val="n"/>
+          <w:rFonts w:ascii="Consolas" w:hAnsi="Consolas"/>
+          <w:color w:val="000000"/>
+          <w:sz w:val="18"/>
+          <w:szCs w:val="18"/>
+        </w:rPr>
+        <w:t>working_dir_path</w:t>
+      </w:r>
+      <w:proofErr w:type="spellEnd"/>
+      <w:r>
+        <w:rPr>
+          <w:rStyle w:val="p"/>
+          <w:rFonts w:ascii="Consolas" w:hAnsi="Consolas"/>
+          <w:b/>
+          <w:bCs/>
+          <w:color w:val="000000"/>
+          <w:sz w:val="18"/>
+          <w:szCs w:val="18"/>
+        </w:rPr>
+        <w:t>,</w:t>
+      </w:r>
+      <w:r>
+        <w:rPr>
+          <w:rFonts w:ascii="Consolas" w:hAnsi="Consolas"/>
+          <w:color w:val="212529"/>
+          <w:sz w:val="18"/>
+          <w:szCs w:val="18"/>
+        </w:rPr>
+        <w:t xml:space="preserve"> </w:t>
+      </w:r>
+      <w:r>
+        <w:rPr>
+          <w:rStyle w:val="s1"/>
+          <w:rFonts w:ascii="Consolas" w:hAnsi="Consolas"/>
+          <w:color w:val="4E9A06"/>
+          <w:sz w:val="18"/>
+          <w:szCs w:val="18"/>
+        </w:rPr>
+        <w:t>'UVES/*.fits'</w:t>
+      </w:r>
+      <w:r>
+        <w:rPr>
+          <w:rStyle w:val="p"/>
+          <w:rFonts w:ascii="Consolas" w:hAnsi="Consolas"/>
+          <w:b/>
+          <w:bCs/>
+          <w:color w:val="000000"/>
+          <w:sz w:val="18"/>
+          <w:szCs w:val="18"/>
+        </w:rPr>
+        <w:t>)</w:t>
+      </w:r>
+    </w:p>
+    <w:p>
+      <w:pPr>
+        <w:pStyle w:val="HTML"/>
+        <w:shd w:val="clear" w:color="auto" w:fill="F1F2F1"/>
+        <w:spacing w:line="230" w:lineRule="atLeast"/>
+        <w:rPr>
+          <w:rFonts w:ascii="Consolas" w:hAnsi="Consolas"/>
+          <w:color w:val="212529"/>
+          <w:sz w:val="18"/>
+          <w:szCs w:val="18"/>
+        </w:rPr>
+      </w:pPr>
+    </w:p>
+    <w:p>
+      <w:pPr>
+        <w:pStyle w:val="HTML"/>
+        <w:shd w:val="clear" w:color="auto" w:fill="F1F2F1"/>
+        <w:spacing w:line="230" w:lineRule="atLeast"/>
+        <w:rPr>
+          <w:rFonts w:ascii="Consolas" w:hAnsi="Consolas"/>
+          <w:color w:val="212529"/>
+          <w:sz w:val="18"/>
+          <w:szCs w:val="18"/>
+        </w:rPr>
+      </w:pPr>
+      <w:proofErr w:type="gramStart"/>
+      <w:r>
+        <w:rPr>
+          <w:rStyle w:val="nb"/>
+          <w:rFonts w:ascii="Consolas" w:hAnsi="Consolas"/>
+          <w:color w:val="204A87"/>
+          <w:sz w:val="18"/>
+          <w:szCs w:val="18"/>
+        </w:rPr>
+        <w:t>print</w:t>
+      </w:r>
+      <w:r>
+        <w:rPr>
+          <w:rStyle w:val="p"/>
+          <w:rFonts w:ascii="Consolas" w:hAnsi="Consolas"/>
+          <w:b/>
+          <w:bCs/>
+          <w:color w:val="000000"/>
+          <w:sz w:val="18"/>
+          <w:szCs w:val="18"/>
+        </w:rPr>
+        <w:t>(</w:t>
+      </w:r>
+      <w:proofErr w:type="spellStart"/>
+      <w:proofErr w:type="gramEnd"/>
+      <w:r>
+        <w:rPr>
+          <w:rStyle w:val="n"/>
+          <w:rFonts w:ascii="Consolas" w:hAnsi="Consolas"/>
+          <w:color w:val="000000"/>
+          <w:sz w:val="18"/>
+          <w:szCs w:val="18"/>
+        </w:rPr>
+        <w:t>globpath</w:t>
+      </w:r>
+      <w:proofErr w:type="spellEnd"/>
+      <w:r>
+        <w:rPr>
+          <w:rStyle w:val="p"/>
+          <w:rFonts w:ascii="Consolas" w:hAnsi="Consolas"/>
+          <w:b/>
+          <w:bCs/>
+          <w:color w:val="000000"/>
+          <w:sz w:val="18"/>
+          <w:szCs w:val="18"/>
+        </w:rPr>
+        <w:t>)</w:t>
+      </w:r>
+    </w:p>
+    <w:p>
+      <w:pPr>
+        <w:pStyle w:val="HTML"/>
+        <w:shd w:val="clear" w:color="auto" w:fill="F1F2F1"/>
+        <w:spacing w:line="230" w:lineRule="atLeast"/>
+        <w:rPr>
+          <w:rFonts w:ascii="Consolas" w:hAnsi="Consolas"/>
+          <w:color w:val="212529"/>
+          <w:sz w:val="18"/>
+          <w:szCs w:val="18"/>
+        </w:rPr>
+      </w:pPr>
+      <w:r>
+        <w:rPr>
+          <w:rStyle w:val="c1"/>
+          <w:rFonts w:ascii="Consolas" w:hAnsi="Consolas"/>
+          <w:i/>
+          <w:iCs/>
+          <w:color w:val="8F5902"/>
+          <w:sz w:val="18"/>
+          <w:szCs w:val="18"/>
+        </w:rPr>
+        <w:t xml:space="preserve"># </w:t>
+      </w:r>
+      <w:proofErr w:type="gramStart"/>
+      <w:r>
+        <w:rPr>
+          <w:rStyle w:val="c1"/>
+          <w:rFonts w:ascii="Consolas" w:hAnsi="Consolas"/>
+          <w:i/>
+          <w:iCs/>
+          <w:color w:val="8F5902"/>
+          <w:sz w:val="18"/>
+          <w:szCs w:val="18"/>
+        </w:rPr>
+        <w:t>glob</w:t>
+      </w:r>
+      <w:proofErr w:type="gramEnd"/>
+      <w:r>
+        <w:rPr>
+          <w:rStyle w:val="c1"/>
+          <w:rFonts w:ascii="Consolas" w:hAnsi="Consolas"/>
+          <w:i/>
+          <w:iCs/>
+          <w:color w:val="8F5902"/>
+          <w:sz w:val="18"/>
+          <w:szCs w:val="18"/>
+        </w:rPr>
+        <w:t xml:space="preserve"> searches through directories similar to the Unix shell</w:t>
+      </w:r>
+    </w:p>
+    <w:p>
+      <w:pPr>
+        <w:pStyle w:val="HTML"/>
+        <w:shd w:val="clear" w:color="auto" w:fill="F1F2F1"/>
+        <w:spacing w:line="230" w:lineRule="atLeast"/>
+        <w:rPr>
+          <w:rFonts w:ascii="Consolas" w:hAnsi="Consolas"/>
+          <w:color w:val="212529"/>
+          <w:sz w:val="18"/>
+          <w:szCs w:val="18"/>
+        </w:rPr>
+      </w:pPr>
+      <w:proofErr w:type="spellStart"/>
+      <w:proofErr w:type="gramStart"/>
+      <w:r>
+        <w:rPr>
+          <w:rStyle w:val="n"/>
+          <w:rFonts w:ascii="Consolas" w:hAnsi="Consolas"/>
+          <w:color w:val="000000"/>
+          <w:sz w:val="18"/>
+          <w:szCs w:val="18"/>
+        </w:rPr>
+        <w:t>filelist</w:t>
+      </w:r>
+      <w:proofErr w:type="spellEnd"/>
+      <w:proofErr w:type="gramEnd"/>
+      <w:r>
+        <w:rPr>
+          <w:rFonts w:ascii="Consolas" w:hAnsi="Consolas"/>
+          <w:color w:val="212529"/>
+          <w:sz w:val="18"/>
+          <w:szCs w:val="18"/>
+        </w:rPr>
+        <w:t xml:space="preserve"> </w:t>
+      </w:r>
+      <w:r>
+        <w:rPr>
+          <w:rStyle w:val="o"/>
+          <w:rFonts w:ascii="Consolas" w:hAnsi="Consolas"/>
+          <w:b/>
+          <w:bCs/>
+          <w:color w:val="CE5C00"/>
+          <w:sz w:val="18"/>
+          <w:szCs w:val="18"/>
+        </w:rPr>
+        <w:t>=</w:t>
+      </w:r>
+      <w:r>
+        <w:rPr>
+          <w:rFonts w:ascii="Consolas" w:hAnsi="Consolas"/>
+          <w:color w:val="212529"/>
+          <w:sz w:val="18"/>
+          <w:szCs w:val="18"/>
+        </w:rPr>
+        <w:t xml:space="preserve"> </w:t>
+      </w:r>
+      <w:r>
+        <w:rPr>
+          <w:rStyle w:val="n"/>
+          <w:rFonts w:ascii="Consolas" w:hAnsi="Consolas"/>
+          <w:color w:val="000000"/>
+          <w:sz w:val="18"/>
+          <w:szCs w:val="18"/>
+        </w:rPr>
+        <w:t>glob</w:t>
+      </w:r>
+      <w:r>
+        <w:rPr>
+          <w:rStyle w:val="p"/>
+          <w:rFonts w:ascii="Consolas" w:hAnsi="Consolas"/>
+          <w:b/>
+          <w:bCs/>
+          <w:color w:val="000000"/>
+          <w:sz w:val="18"/>
+          <w:szCs w:val="18"/>
+        </w:rPr>
+        <w:t>(</w:t>
+      </w:r>
+      <w:proofErr w:type="spellStart"/>
+      <w:r>
+        <w:rPr>
+          <w:rStyle w:val="n"/>
+          <w:rFonts w:ascii="Consolas" w:hAnsi="Consolas"/>
+          <w:color w:val="000000"/>
+          <w:sz w:val="18"/>
+          <w:szCs w:val="18"/>
+        </w:rPr>
+        <w:t>globpath</w:t>
+      </w:r>
+      <w:proofErr w:type="spellEnd"/>
+      <w:r>
+        <w:rPr>
+          <w:rStyle w:val="p"/>
+          <w:rFonts w:ascii="Consolas" w:hAnsi="Consolas"/>
+          <w:b/>
+          <w:bCs/>
+          <w:color w:val="000000"/>
+          <w:sz w:val="18"/>
+          <w:szCs w:val="18"/>
+        </w:rPr>
+        <w:t>)</w:t>
+      </w:r>
+    </w:p>
+    <w:p>
+      <w:pPr>
+        <w:pStyle w:val="HTML"/>
+        <w:shd w:val="clear" w:color="auto" w:fill="F1F2F1"/>
+        <w:spacing w:line="230" w:lineRule="atLeast"/>
+        <w:rPr>
+          <w:rFonts w:ascii="Consolas" w:hAnsi="Consolas"/>
+          <w:color w:val="212529"/>
+          <w:sz w:val="18"/>
+          <w:szCs w:val="18"/>
+        </w:rPr>
+      </w:pPr>
+    </w:p>
+    <w:p>
+      <w:pPr>
+        <w:pStyle w:val="HTML"/>
+        <w:shd w:val="clear" w:color="auto" w:fill="F1F2F1"/>
+        <w:spacing w:line="230" w:lineRule="atLeast"/>
+        <w:rPr>
+          <w:rFonts w:ascii="Consolas" w:hAnsi="Consolas"/>
+          <w:color w:val="212529"/>
+          <w:sz w:val="18"/>
+          <w:szCs w:val="18"/>
+        </w:rPr>
+      </w:pPr>
+      <w:r>
+        <w:rPr>
+          <w:rStyle w:val="c1"/>
+          <w:rFonts w:ascii="Consolas" w:hAnsi="Consolas"/>
+          <w:i/>
+          <w:iCs/>
+          <w:color w:val="8F5902"/>
+          <w:sz w:val="18"/>
+          <w:szCs w:val="18"/>
+        </w:rPr>
+        <w:t xml:space="preserve"># </w:t>
+      </w:r>
+      <w:proofErr w:type="gramStart"/>
+      <w:r>
+        <w:rPr>
+          <w:rStyle w:val="c1"/>
+          <w:rFonts w:ascii="Consolas" w:hAnsi="Consolas"/>
+          <w:i/>
+          <w:iCs/>
+          <w:color w:val="8F5902"/>
+          <w:sz w:val="18"/>
+          <w:szCs w:val="18"/>
+        </w:rPr>
+        <w:t>sort</w:t>
+      </w:r>
+      <w:proofErr w:type="gramEnd"/>
+      <w:r>
+        <w:rPr>
+          <w:rStyle w:val="c1"/>
+          <w:rFonts w:ascii="Consolas" w:hAnsi="Consolas"/>
+          <w:i/>
+          <w:iCs/>
+          <w:color w:val="8F5902"/>
+          <w:sz w:val="18"/>
+          <w:szCs w:val="18"/>
+        </w:rPr>
+        <w:t xml:space="preserve"> alphabetically - given the way the filenames are</w:t>
+      </w:r>
+    </w:p>
+    <w:p>
+      <w:pPr>
+        <w:pStyle w:val="HTML"/>
+        <w:shd w:val="clear" w:color="auto" w:fill="F1F2F1"/>
+        <w:spacing w:line="230" w:lineRule="atLeast"/>
+        <w:rPr>
+          <w:rFonts w:ascii="Consolas" w:hAnsi="Consolas"/>
+          <w:color w:val="212529"/>
+          <w:sz w:val="18"/>
+          <w:szCs w:val="18"/>
+        </w:rPr>
+      </w:pPr>
+      <w:r>
+        <w:rPr>
+          <w:rStyle w:val="c1"/>
+          <w:rFonts w:ascii="Consolas" w:hAnsi="Consolas"/>
+          <w:i/>
+          <w:iCs/>
+          <w:color w:val="8F5902"/>
+          <w:sz w:val="18"/>
+          <w:szCs w:val="18"/>
+        </w:rPr>
+        <w:t xml:space="preserve"># </w:t>
+      </w:r>
+      <w:proofErr w:type="gramStart"/>
+      <w:r>
+        <w:rPr>
+          <w:rStyle w:val="c1"/>
+          <w:rFonts w:ascii="Consolas" w:hAnsi="Consolas"/>
+          <w:i/>
+          <w:iCs/>
+          <w:color w:val="8F5902"/>
+          <w:sz w:val="18"/>
+          <w:szCs w:val="18"/>
+        </w:rPr>
+        <w:t>this</w:t>
+      </w:r>
+      <w:proofErr w:type="gramEnd"/>
+      <w:r>
+        <w:rPr>
+          <w:rStyle w:val="c1"/>
+          <w:rFonts w:ascii="Consolas" w:hAnsi="Consolas"/>
+          <w:i/>
+          <w:iCs/>
+          <w:color w:val="8F5902"/>
+          <w:sz w:val="18"/>
+          <w:szCs w:val="18"/>
+        </w:rPr>
+        <w:t xml:space="preserve"> also sorts in time</w:t>
+      </w:r>
+    </w:p>
+    <w:p>
+      <w:pPr>
+        <w:pStyle w:val="HTML"/>
+        <w:shd w:val="clear" w:color="auto" w:fill="F1F2F1"/>
+        <w:spacing w:line="230" w:lineRule="atLeast"/>
+        <w:rPr>
+          <w:rStyle w:val="p"/>
+          <w:rFonts w:ascii="Consolas" w:hAnsi="Consolas" w:hint="eastAsia"/>
+          <w:b/>
+          <w:bCs/>
+          <w:color w:val="000000"/>
+          <w:sz w:val="18"/>
+          <w:szCs w:val="18"/>
+        </w:rPr>
+      </w:pPr>
+      <w:proofErr w:type="spellStart"/>
+      <w:proofErr w:type="gramStart"/>
+      <w:r>
+        <w:rPr>
+          <w:rStyle w:val="n"/>
+          <w:rFonts w:ascii="Consolas" w:hAnsi="Consolas"/>
+          <w:color w:val="000000"/>
+          <w:sz w:val="18"/>
+          <w:szCs w:val="18"/>
+        </w:rPr>
+        <w:t>filelist</w:t>
+      </w:r>
+      <w:r>
+        <w:rPr>
+          <w:rStyle w:val="o"/>
+          <w:rFonts w:ascii="Consolas" w:hAnsi="Consolas"/>
+          <w:b/>
+          <w:bCs/>
+          <w:color w:val="CE5C00"/>
+          <w:sz w:val="18"/>
+          <w:szCs w:val="18"/>
+        </w:rPr>
+        <w:t>.</w:t>
+      </w:r>
+      <w:r>
+        <w:rPr>
+          <w:rStyle w:val="n"/>
+          <w:rFonts w:ascii="Consolas" w:hAnsi="Consolas"/>
+          <w:color w:val="000000"/>
+          <w:sz w:val="18"/>
+          <w:szCs w:val="18"/>
+        </w:rPr>
+        <w:t>sort</w:t>
+      </w:r>
+      <w:proofErr w:type="spellEnd"/>
+      <w:r>
+        <w:rPr>
+          <w:rStyle w:val="p"/>
+          <w:rFonts w:ascii="Consolas" w:hAnsi="Consolas"/>
+          <w:b/>
+          <w:bCs/>
+          <w:color w:val="000000"/>
+          <w:sz w:val="18"/>
+          <w:szCs w:val="18"/>
+        </w:rPr>
+        <w:t>()</w:t>
+      </w:r>
+      <w:proofErr w:type="gramEnd"/>
+    </w:p>
+    <w:p>
+      <w:pPr>
+        <w:pStyle w:val="HTML"/>
+        <w:shd w:val="clear" w:color="auto" w:fill="F1F2F1"/>
+        <w:spacing w:line="230" w:lineRule="atLeast"/>
+        <w:rPr>
+          <w:rFonts w:ascii="Consolas" w:hAnsi="Consolas"/>
+          <w:color w:val="212529"/>
+          <w:sz w:val="18"/>
+          <w:szCs w:val="18"/>
+        </w:rPr>
+      </w:pPr>
+    </w:p>
+    <w:p>
+      <w:pPr>
+        <w:pStyle w:val="HTML"/>
+        <w:shd w:val="clear" w:color="auto" w:fill="F1F2F1"/>
+        <w:spacing w:line="230" w:lineRule="atLeast"/>
+        <w:rPr>
+          <w:rFonts w:ascii="Consolas" w:hAnsi="Consolas"/>
+          <w:color w:val="212529"/>
+          <w:sz w:val="18"/>
+          <w:szCs w:val="18"/>
+        </w:rPr>
+      </w:pPr>
+      <w:proofErr w:type="spellStart"/>
+      <w:proofErr w:type="gramStart"/>
+      <w:r>
+        <w:rPr>
+          <w:rStyle w:val="n"/>
+          <w:rFonts w:ascii="Consolas" w:hAnsi="Consolas"/>
+          <w:color w:val="000000"/>
+          <w:sz w:val="18"/>
+          <w:szCs w:val="18"/>
+        </w:rPr>
+        <w:t>sp</w:t>
+      </w:r>
+      <w:proofErr w:type="spellEnd"/>
+      <w:proofErr w:type="gramEnd"/>
+      <w:r>
+        <w:rPr>
+          <w:rFonts w:ascii="Consolas" w:hAnsi="Consolas"/>
+          <w:color w:val="212529"/>
+          <w:sz w:val="18"/>
+          <w:szCs w:val="18"/>
+        </w:rPr>
+        <w:t xml:space="preserve"> </w:t>
+      </w:r>
+      <w:r>
+        <w:rPr>
+          <w:rStyle w:val="o"/>
+          <w:rFonts w:ascii="Consolas" w:hAnsi="Consolas"/>
+          <w:b/>
+          <w:bCs/>
+          <w:color w:val="CE5C00"/>
+          <w:sz w:val="18"/>
+          <w:szCs w:val="18"/>
+        </w:rPr>
+        <w:t>=</w:t>
+      </w:r>
+      <w:r>
+        <w:rPr>
+          <w:rFonts w:ascii="Consolas" w:hAnsi="Consolas"/>
+          <w:color w:val="212529"/>
+          <w:sz w:val="18"/>
+          <w:szCs w:val="18"/>
+        </w:rPr>
+        <w:t xml:space="preserve"> </w:t>
+      </w:r>
+      <w:proofErr w:type="spellStart"/>
+      <w:r>
+        <w:rPr>
+          <w:rStyle w:val="n"/>
+          <w:rFonts w:ascii="Consolas" w:hAnsi="Consolas"/>
+          <w:color w:val="000000"/>
+          <w:sz w:val="18"/>
+          <w:szCs w:val="18"/>
+        </w:rPr>
+        <w:t>fits</w:t>
+      </w:r>
+      <w:r>
+        <w:rPr>
+          <w:rStyle w:val="o"/>
+          <w:rFonts w:ascii="Consolas" w:hAnsi="Consolas"/>
+          <w:b/>
+          <w:bCs/>
+          <w:color w:val="CE5C00"/>
+          <w:sz w:val="18"/>
+          <w:szCs w:val="18"/>
+        </w:rPr>
+        <w:t>.</w:t>
+      </w:r>
+      <w:r>
+        <w:rPr>
+          <w:rStyle w:val="n"/>
+          <w:rFonts w:ascii="Consolas" w:hAnsi="Consolas"/>
+          <w:color w:val="000000"/>
+          <w:sz w:val="18"/>
+          <w:szCs w:val="18"/>
+        </w:rPr>
+        <w:t>open</w:t>
+      </w:r>
+      <w:proofErr w:type="spellEnd"/>
+      <w:r>
+        <w:rPr>
+          <w:rStyle w:val="p"/>
+          <w:rFonts w:ascii="Consolas" w:hAnsi="Consolas"/>
+          <w:b/>
+          <w:bCs/>
+          <w:color w:val="000000"/>
+          <w:sz w:val="18"/>
+          <w:szCs w:val="18"/>
+        </w:rPr>
+        <w:t>(</w:t>
+      </w:r>
+      <w:proofErr w:type="spellStart"/>
+      <w:r>
+        <w:rPr>
+          <w:rStyle w:val="n"/>
+          <w:rFonts w:ascii="Consolas" w:hAnsi="Consolas"/>
+          <w:color w:val="000000"/>
+          <w:sz w:val="18"/>
+          <w:szCs w:val="18"/>
+        </w:rPr>
+        <w:t>filelist</w:t>
+      </w:r>
+      <w:proofErr w:type="spellEnd"/>
+      <w:r>
+        <w:rPr>
+          <w:rStyle w:val="p"/>
+          <w:rFonts w:ascii="Consolas" w:hAnsi="Consolas"/>
+          <w:b/>
+          <w:bCs/>
+          <w:color w:val="000000"/>
+          <w:sz w:val="18"/>
+          <w:szCs w:val="18"/>
+        </w:rPr>
+        <w:t>[</w:t>
+      </w:r>
+      <w:r>
+        <w:rPr>
+          <w:rStyle w:val="mi"/>
+          <w:rFonts w:ascii="Consolas" w:hAnsi="Consolas"/>
+          <w:b/>
+          <w:bCs/>
+          <w:color w:val="0000CF"/>
+          <w:sz w:val="18"/>
+          <w:szCs w:val="18"/>
+        </w:rPr>
+        <w:t>0</w:t>
+      </w:r>
+      <w:r>
+        <w:rPr>
+          <w:rStyle w:val="p"/>
+          <w:rFonts w:ascii="Consolas" w:hAnsi="Consolas"/>
+          <w:b/>
+          <w:bCs/>
+          <w:color w:val="000000"/>
+          <w:sz w:val="18"/>
+          <w:szCs w:val="18"/>
+        </w:rPr>
+        <w:t>])</w:t>
+      </w:r>
+    </w:p>
+    <w:p>
+      <w:pPr>
+        <w:pStyle w:val="HTML"/>
+        <w:shd w:val="clear" w:color="auto" w:fill="F1F2F1"/>
+        <w:spacing w:line="230" w:lineRule="atLeast"/>
+        <w:rPr>
+          <w:rFonts w:ascii="Consolas" w:hAnsi="Consolas"/>
+          <w:color w:val="212529"/>
+          <w:sz w:val="18"/>
+          <w:szCs w:val="18"/>
+        </w:rPr>
+      </w:pPr>
+      <w:proofErr w:type="gramStart"/>
+      <w:r>
+        <w:rPr>
+          <w:rStyle w:val="n"/>
+          <w:rFonts w:ascii="Consolas" w:hAnsi="Consolas"/>
+          <w:color w:val="000000"/>
+          <w:sz w:val="18"/>
+          <w:szCs w:val="18"/>
+        </w:rPr>
+        <w:t>sp</w:t>
+      </w:r>
+      <w:r>
+        <w:rPr>
+          <w:rStyle w:val="o"/>
+          <w:rFonts w:ascii="Consolas" w:hAnsi="Consolas"/>
+          <w:b/>
+          <w:bCs/>
+          <w:color w:val="CE5C00"/>
+          <w:sz w:val="18"/>
+          <w:szCs w:val="18"/>
+        </w:rPr>
+        <w:t>.</w:t>
+      </w:r>
+      <w:r>
+        <w:rPr>
+          <w:rStyle w:val="n"/>
+          <w:rFonts w:ascii="Consolas" w:hAnsi="Consolas"/>
+          <w:color w:val="000000"/>
+          <w:sz w:val="18"/>
+          <w:szCs w:val="18"/>
+        </w:rPr>
+        <w:t>info</w:t>
+      </w:r>
+      <w:r>
+        <w:rPr>
+          <w:rStyle w:val="p"/>
+          <w:rFonts w:ascii="Consolas" w:hAnsi="Consolas"/>
+          <w:b/>
+          <w:bCs/>
+          <w:color w:val="000000"/>
+          <w:sz w:val="18"/>
+          <w:szCs w:val="18"/>
+        </w:rPr>
+        <w:t>()</w:t>
+      </w:r>
+      <w:proofErr w:type="gramEnd"/>
+    </w:p>
+    <w:p>
+      <w:pPr>
+        <w:wordWrap/>
+        <w:adjustRightInd w:val="0"/>
+        <w:jc w:val="left"/>
+        <w:rPr>
+          <w:rFonts w:ascii="Arial" w:eastAsia="맑은 고딕" w:hAnsi="Arial" w:cs="Arial" w:hint="eastAsia"/>
+          <w:kern w:val="0"/>
+          <w:szCs w:val="20"/>
+        </w:rPr>
+      </w:pPr>
+      <w:r>
+        <w:rPr>
+          <w:rFonts w:ascii="Arial" w:eastAsia="맑은 고딕" w:hAnsi="Arial" w:cs="Arial" w:hint="eastAsia"/>
+          <w:kern w:val="0"/>
+          <w:szCs w:val="20"/>
+        </w:rPr>
+        <w:t xml:space="preserve"> </w:t>
+      </w:r>
+      <w:r>
+        <w:rPr>
+          <w:rFonts w:ascii="Arial" w:eastAsia="맑은 고딕" w:hAnsi="Arial" w:cs="Arial" w:hint="eastAsia"/>
+          <w:kern w:val="0"/>
+          <w:szCs w:val="20"/>
+        </w:rPr>
+        <w:t xml:space="preserve">The glob method helps to handle the files. </w:t>
+      </w:r>
+      <w:r>
+        <w:rPr>
+          <w:rFonts w:ascii="Arial" w:eastAsia="맑은 고딕" w:hAnsi="Arial" w:cs="Arial"/>
+          <w:kern w:val="0"/>
+          <w:szCs w:val="20"/>
+        </w:rPr>
+        <w:t>I</w:t>
+      </w:r>
+      <w:r>
+        <w:rPr>
+          <w:rFonts w:ascii="Arial" w:eastAsia="맑은 고딕" w:hAnsi="Arial" w:cs="Arial" w:hint="eastAsia"/>
+          <w:kern w:val="0"/>
+          <w:szCs w:val="20"/>
+        </w:rPr>
+        <w:t xml:space="preserve">n above code, all the </w:t>
+      </w:r>
+      <w:r>
+        <w:rPr>
+          <w:rFonts w:ascii="Arial" w:eastAsia="맑은 고딕" w:hAnsi="Arial" w:cs="Arial"/>
+          <w:kern w:val="0"/>
+          <w:szCs w:val="20"/>
+        </w:rPr>
+        <w:t>‘</w:t>
+      </w:r>
+      <w:r>
+        <w:rPr>
+          <w:rFonts w:ascii="Arial" w:eastAsia="맑은 고딕" w:hAnsi="Arial" w:cs="Arial" w:hint="eastAsia"/>
+          <w:kern w:val="0"/>
+          <w:szCs w:val="20"/>
+        </w:rPr>
+        <w:t>.fits</w:t>
+      </w:r>
+      <w:r>
+        <w:rPr>
+          <w:rFonts w:ascii="Arial" w:eastAsia="맑은 고딕" w:hAnsi="Arial" w:cs="Arial"/>
+          <w:kern w:val="0"/>
+          <w:szCs w:val="20"/>
+        </w:rPr>
+        <w:t>’</w:t>
+      </w:r>
+      <w:r>
+        <w:rPr>
+          <w:rFonts w:ascii="Arial" w:eastAsia="맑은 고딕" w:hAnsi="Arial" w:cs="Arial" w:hint="eastAsia"/>
+          <w:kern w:val="0"/>
+          <w:szCs w:val="20"/>
+        </w:rPr>
+        <w:t xml:space="preserve"> files in the UVES file are returned as list form. For instance, </w:t>
+      </w:r>
+      <w:proofErr w:type="gramStart"/>
+      <w:r>
+        <w:rPr>
+          <w:rFonts w:ascii="Arial" w:eastAsia="맑은 고딕" w:hAnsi="Arial" w:cs="Arial" w:hint="eastAsia"/>
+          <w:kern w:val="0"/>
+          <w:szCs w:val="20"/>
+        </w:rPr>
+        <w:t>glob(</w:t>
+      </w:r>
+      <w:proofErr w:type="gramEnd"/>
+      <w:r>
+        <w:rPr>
+          <w:rFonts w:ascii="Arial" w:eastAsia="맑은 고딕" w:hAnsi="Arial" w:cs="Arial"/>
+          <w:kern w:val="0"/>
+          <w:szCs w:val="20"/>
+        </w:rPr>
+        <w:t>‘</w:t>
+      </w:r>
+      <w:r>
+        <w:rPr>
+          <w:rFonts w:ascii="Arial" w:eastAsia="맑은 고딕" w:hAnsi="Arial" w:cs="Arial" w:hint="eastAsia"/>
+          <w:kern w:val="0"/>
+          <w:szCs w:val="20"/>
+        </w:rPr>
+        <w:t>*.txt</w:t>
+      </w:r>
+      <w:r>
+        <w:rPr>
+          <w:rFonts w:ascii="Arial" w:eastAsia="맑은 고딕" w:hAnsi="Arial" w:cs="Arial"/>
+          <w:kern w:val="0"/>
+          <w:szCs w:val="20"/>
+        </w:rPr>
+        <w:t>’</w:t>
+      </w:r>
+      <w:r>
+        <w:rPr>
+          <w:rFonts w:ascii="Arial" w:eastAsia="맑은 고딕" w:hAnsi="Arial" w:cs="Arial" w:hint="eastAsia"/>
+          <w:kern w:val="0"/>
+          <w:szCs w:val="20"/>
+        </w:rPr>
+        <w:t xml:space="preserve">) returns all the </w:t>
+      </w:r>
+      <w:r>
+        <w:rPr>
+          <w:rFonts w:ascii="Arial" w:eastAsia="맑은 고딕" w:hAnsi="Arial" w:cs="Arial"/>
+          <w:kern w:val="0"/>
+          <w:szCs w:val="20"/>
+        </w:rPr>
+        <w:t>‘</w:t>
+      </w:r>
+      <w:r>
+        <w:rPr>
+          <w:rFonts w:ascii="Arial" w:eastAsia="맑은 고딕" w:hAnsi="Arial" w:cs="Arial" w:hint="eastAsia"/>
+          <w:kern w:val="0"/>
+          <w:szCs w:val="20"/>
+        </w:rPr>
+        <w:t>.txt</w:t>
+      </w:r>
+      <w:r>
+        <w:rPr>
+          <w:rFonts w:ascii="Arial" w:eastAsia="맑은 고딕" w:hAnsi="Arial" w:cs="Arial"/>
+          <w:kern w:val="0"/>
+          <w:szCs w:val="20"/>
+        </w:rPr>
+        <w:t>’</w:t>
+      </w:r>
+      <w:r>
+        <w:rPr>
+          <w:rFonts w:ascii="Arial" w:eastAsia="맑은 고딕" w:hAnsi="Arial" w:cs="Arial" w:hint="eastAsia"/>
+          <w:kern w:val="0"/>
+          <w:szCs w:val="20"/>
+        </w:rPr>
+        <w:t xml:space="preserve"> files and directories like [</w:t>
+      </w:r>
+      <w:r>
+        <w:rPr>
+          <w:rFonts w:ascii="Arial" w:eastAsia="맑은 고딕" w:hAnsi="Arial" w:cs="Arial"/>
+          <w:kern w:val="0"/>
+          <w:szCs w:val="20"/>
+        </w:rPr>
+        <w:t>‘</w:t>
+      </w:r>
+      <w:r>
+        <w:rPr>
+          <w:rFonts w:ascii="Arial" w:eastAsia="맑은 고딕" w:hAnsi="Arial" w:cs="Arial" w:hint="eastAsia"/>
+          <w:kern w:val="0"/>
+          <w:szCs w:val="20"/>
+        </w:rPr>
+        <w:t>astropy.txt</w:t>
+      </w:r>
+      <w:r>
+        <w:rPr>
+          <w:rFonts w:ascii="Arial" w:eastAsia="맑은 고딕" w:hAnsi="Arial" w:cs="Arial"/>
+          <w:kern w:val="0"/>
+          <w:szCs w:val="20"/>
+        </w:rPr>
+        <w:t>’</w:t>
+      </w:r>
+      <w:r>
+        <w:rPr>
+          <w:rFonts w:ascii="Arial" w:eastAsia="맑은 고딕" w:hAnsi="Arial" w:cs="Arial" w:hint="eastAsia"/>
+          <w:kern w:val="0"/>
+          <w:szCs w:val="20"/>
+        </w:rPr>
+        <w:t xml:space="preserve">, </w:t>
+      </w:r>
+      <w:r>
+        <w:rPr>
+          <w:rFonts w:ascii="Arial" w:eastAsia="맑은 고딕" w:hAnsi="Arial" w:cs="Arial"/>
+          <w:kern w:val="0"/>
+          <w:szCs w:val="20"/>
+        </w:rPr>
+        <w:t>‘</w:t>
+      </w:r>
+      <w:r>
+        <w:rPr>
+          <w:rFonts w:ascii="Arial" w:eastAsia="맑은 고딕" w:hAnsi="Arial" w:cs="Arial" w:hint="eastAsia"/>
+          <w:kern w:val="0"/>
+          <w:szCs w:val="20"/>
+        </w:rPr>
+        <w:t>astroml.txt</w:t>
+      </w:r>
+      <w:r>
+        <w:rPr>
+          <w:rFonts w:ascii="Arial" w:eastAsia="맑은 고딕" w:hAnsi="Arial" w:cs="Arial"/>
+          <w:kern w:val="0"/>
+          <w:szCs w:val="20"/>
+        </w:rPr>
+        <w:t>’</w:t>
+      </w:r>
+      <w:r>
+        <w:rPr>
+          <w:rFonts w:ascii="Arial" w:eastAsia="맑은 고딕" w:hAnsi="Arial" w:cs="Arial" w:hint="eastAsia"/>
+          <w:kern w:val="0"/>
+          <w:szCs w:val="20"/>
+        </w:rPr>
+        <w:t>] and if employ the glob(</w:t>
+      </w:r>
+      <w:proofErr w:type="spellStart"/>
+      <w:r>
+        <w:rPr>
+          <w:rFonts w:ascii="Arial" w:eastAsia="맑은 고딕" w:hAnsi="Arial" w:cs="Arial" w:hint="eastAsia"/>
+          <w:kern w:val="0"/>
+          <w:szCs w:val="20"/>
+        </w:rPr>
+        <w:t>r</w:t>
+      </w:r>
+      <w:r>
+        <w:rPr>
+          <w:rFonts w:ascii="Arial" w:eastAsia="맑은 고딕" w:hAnsi="Arial" w:cs="Arial"/>
+          <w:kern w:val="0"/>
+          <w:szCs w:val="20"/>
+        </w:rPr>
+        <w:t>’</w:t>
+      </w:r>
+      <w:r>
+        <w:rPr>
+          <w:rFonts w:ascii="Arial" w:eastAsia="맑은 고딕" w:hAnsi="Arial" w:cs="Arial" w:hint="eastAsia"/>
+          <w:kern w:val="0"/>
+          <w:szCs w:val="20"/>
+        </w:rPr>
+        <w:t>C</w:t>
+      </w:r>
+      <w:proofErr w:type="spellEnd"/>
+      <w:r>
+        <w:rPr>
+          <w:rFonts w:ascii="Arial" w:eastAsia="맑은 고딕" w:hAnsi="Arial" w:cs="Arial" w:hint="eastAsia"/>
+          <w:kern w:val="0"/>
+          <w:szCs w:val="20"/>
+        </w:rPr>
+        <w:t>:</w:t>
+      </w:r>
+      <w:r>
+        <w:rPr>
+          <w:rFonts w:ascii="Arial" w:eastAsia="맑은 고딕" w:hAnsi="Arial" w:cs="Arial" w:hint="eastAsia"/>
+          <w:kern w:val="0"/>
+          <w:szCs w:val="20"/>
+        </w:rPr>
+        <w:t>\</w:t>
+      </w:r>
+      <w:r>
+        <w:rPr>
+          <w:rFonts w:ascii="Arial" w:eastAsia="맑은 고딕" w:hAnsi="Arial" w:cs="Arial" w:hint="eastAsia"/>
+          <w:kern w:val="0"/>
+          <w:szCs w:val="20"/>
+        </w:rPr>
+        <w:t>a*</w:t>
+      </w:r>
+      <w:r>
+        <w:rPr>
+          <w:rFonts w:ascii="Arial" w:eastAsia="맑은 고딕" w:hAnsi="Arial" w:cs="Arial"/>
+          <w:kern w:val="0"/>
+          <w:szCs w:val="20"/>
+        </w:rPr>
+        <w:t>’</w:t>
+      </w:r>
+      <w:r>
+        <w:rPr>
+          <w:rFonts w:ascii="Arial" w:eastAsia="맑은 고딕" w:hAnsi="Arial" w:cs="Arial" w:hint="eastAsia"/>
+          <w:kern w:val="0"/>
+          <w:szCs w:val="20"/>
+        </w:rPr>
+        <w:t xml:space="preserve">), it returns all the files and directories which have the </w:t>
+      </w:r>
+      <w:r>
+        <w:rPr>
+          <w:rFonts w:ascii="Arial" w:eastAsia="맑은 고딕" w:hAnsi="Arial" w:cs="Arial"/>
+          <w:kern w:val="0"/>
+          <w:szCs w:val="20"/>
+        </w:rPr>
+        <w:t>alphabet ‘</w:t>
+      </w:r>
+      <w:r>
+        <w:rPr>
+          <w:rFonts w:ascii="Arial" w:eastAsia="맑은 고딕" w:hAnsi="Arial" w:cs="Arial" w:hint="eastAsia"/>
+          <w:kern w:val="0"/>
+          <w:szCs w:val="20"/>
+        </w:rPr>
+        <w:t>a</w:t>
+      </w:r>
+      <w:r>
+        <w:rPr>
+          <w:rFonts w:ascii="Arial" w:eastAsia="맑은 고딕" w:hAnsi="Arial" w:cs="Arial"/>
+          <w:kern w:val="0"/>
+          <w:szCs w:val="20"/>
+        </w:rPr>
+        <w:t>’</w:t>
+      </w:r>
+      <w:r>
+        <w:rPr>
+          <w:rFonts w:ascii="Arial" w:eastAsia="맑은 고딕" w:hAnsi="Arial" w:cs="Arial" w:hint="eastAsia"/>
+          <w:kern w:val="0"/>
+          <w:szCs w:val="20"/>
+        </w:rPr>
+        <w:t xml:space="preserve"> at first place in the </w:t>
+      </w:r>
+      <w:r>
+        <w:rPr>
+          <w:rFonts w:ascii="Arial" w:eastAsia="맑은 고딕" w:hAnsi="Arial" w:cs="Arial"/>
+          <w:kern w:val="0"/>
+          <w:szCs w:val="20"/>
+        </w:rPr>
+        <w:t>‘</w:t>
+      </w:r>
+      <w:r>
+        <w:rPr>
+          <w:rFonts w:ascii="Arial" w:eastAsia="맑은 고딕" w:hAnsi="Arial" w:cs="Arial" w:hint="eastAsia"/>
+          <w:kern w:val="0"/>
+          <w:szCs w:val="20"/>
+        </w:rPr>
+        <w:t>C:</w:t>
+      </w:r>
+      <w:r>
+        <w:rPr>
+          <w:rFonts w:ascii="Arial" w:eastAsia="맑은 고딕" w:hAnsi="Arial" w:cs="Arial"/>
+          <w:kern w:val="0"/>
+          <w:szCs w:val="20"/>
+        </w:rPr>
+        <w:t>’</w:t>
+      </w:r>
+      <w:r>
+        <w:rPr>
+          <w:rFonts w:ascii="Arial" w:eastAsia="맑은 고딕" w:hAnsi="Arial" w:cs="Arial" w:hint="eastAsia"/>
+          <w:kern w:val="0"/>
+          <w:szCs w:val="20"/>
+        </w:rPr>
+        <w:t xml:space="preserve"> file like [</w:t>
+      </w:r>
+      <w:r>
+        <w:rPr>
+          <w:rFonts w:ascii="Arial" w:eastAsia="맑은 고딕" w:hAnsi="Arial" w:cs="Arial"/>
+          <w:kern w:val="0"/>
+          <w:szCs w:val="20"/>
+        </w:rPr>
+        <w:t>‘</w:t>
+      </w:r>
+      <w:r>
+        <w:rPr>
+          <w:rFonts w:ascii="Arial" w:eastAsia="맑은 고딕" w:hAnsi="Arial" w:cs="Arial" w:hint="eastAsia"/>
+          <w:kern w:val="0"/>
+          <w:szCs w:val="20"/>
+        </w:rPr>
+        <w:t>C:\</w:t>
+      </w:r>
+      <w:proofErr w:type="spellStart"/>
+      <w:r>
+        <w:rPr>
+          <w:rFonts w:ascii="Arial" w:eastAsia="맑은 고딕" w:hAnsi="Arial" w:cs="Arial" w:hint="eastAsia"/>
+          <w:kern w:val="0"/>
+          <w:szCs w:val="20"/>
+        </w:rPr>
+        <w:t>astropy</w:t>
+      </w:r>
+      <w:proofErr w:type="spellEnd"/>
+      <w:r>
+        <w:rPr>
+          <w:rFonts w:ascii="Arial" w:eastAsia="맑은 고딕" w:hAnsi="Arial" w:cs="Arial"/>
+          <w:kern w:val="0"/>
+          <w:szCs w:val="20"/>
+        </w:rPr>
+        <w:t>’</w:t>
+      </w:r>
+      <w:r>
+        <w:rPr>
+          <w:rFonts w:ascii="Arial" w:eastAsia="맑은 고딕" w:hAnsi="Arial" w:cs="Arial" w:hint="eastAsia"/>
+          <w:kern w:val="0"/>
+          <w:szCs w:val="20"/>
+        </w:rPr>
+        <w:t xml:space="preserve">, </w:t>
+      </w:r>
+      <w:r>
+        <w:rPr>
+          <w:rFonts w:ascii="Arial" w:eastAsia="맑은 고딕" w:hAnsi="Arial" w:cs="Arial"/>
+          <w:kern w:val="0"/>
+          <w:szCs w:val="20"/>
+        </w:rPr>
+        <w:t>‘</w:t>
+      </w:r>
+      <w:r>
+        <w:rPr>
+          <w:rFonts w:ascii="Arial" w:eastAsia="맑은 고딕" w:hAnsi="Arial" w:cs="Arial" w:hint="eastAsia"/>
+          <w:kern w:val="0"/>
+          <w:szCs w:val="20"/>
+        </w:rPr>
+        <w:t>C:\</w:t>
+      </w:r>
+      <w:proofErr w:type="spellStart"/>
+      <w:r>
+        <w:rPr>
+          <w:rFonts w:ascii="Arial" w:eastAsia="맑은 고딕" w:hAnsi="Arial" w:cs="Arial" w:hint="eastAsia"/>
+          <w:kern w:val="0"/>
+          <w:szCs w:val="20"/>
+        </w:rPr>
+        <w:t>astroml</w:t>
+      </w:r>
+      <w:proofErr w:type="spellEnd"/>
+      <w:r>
+        <w:rPr>
+          <w:rFonts w:ascii="Arial" w:eastAsia="맑은 고딕" w:hAnsi="Arial" w:cs="Arial"/>
+          <w:kern w:val="0"/>
+          <w:szCs w:val="20"/>
+        </w:rPr>
+        <w:t>’</w:t>
+      </w:r>
+      <w:r>
+        <w:rPr>
+          <w:rFonts w:ascii="Arial" w:eastAsia="맑은 고딕" w:hAnsi="Arial" w:cs="Arial" w:hint="eastAsia"/>
+          <w:kern w:val="0"/>
+          <w:szCs w:val="20"/>
+        </w:rPr>
+        <w:t>]</w:t>
+      </w:r>
+      <w:r>
+        <w:rPr>
+          <w:rFonts w:ascii="Arial" w:eastAsia="맑은 고딕" w:hAnsi="Arial" w:cs="Arial" w:hint="eastAsia"/>
+          <w:kern w:val="0"/>
+          <w:szCs w:val="20"/>
+        </w:rPr>
+        <w:t>.</w:t>
+      </w:r>
+    </w:p>
+    <w:p>
+      <w:pPr>
+        <w:wordWrap/>
+        <w:adjustRightInd w:val="0"/>
+        <w:jc w:val="left"/>
+        <w:rPr>
+          <w:rFonts w:ascii="Arial" w:eastAsia="맑은 고딕" w:hAnsi="Arial" w:cs="Arial" w:hint="eastAsia"/>
+          <w:kern w:val="0"/>
+          <w:szCs w:val="20"/>
+        </w:rPr>
+      </w:pPr>
+      <w:r>
+        <w:rPr>
+          <w:rFonts w:ascii="Arial" w:eastAsia="맑은 고딕" w:hAnsi="Arial" w:cs="Arial" w:hint="eastAsia"/>
+          <w:kern w:val="0"/>
+          <w:szCs w:val="20"/>
+        </w:rPr>
+        <w:t xml:space="preserve"> (Example code over the </w:t>
+      </w:r>
+      <w:r>
+        <w:rPr>
+          <w:rFonts w:ascii="Arial" w:eastAsia="맑은 고딕" w:hAnsi="Arial" w:cs="Arial"/>
+          <w:kern w:val="0"/>
+          <w:szCs w:val="20"/>
+        </w:rPr>
+        <w:t>‘</w:t>
+      </w:r>
+      <w:r>
+        <w:rPr>
+          <w:rFonts w:ascii="Arial" w:eastAsia="맑은 고딕" w:hAnsi="Arial" w:cs="Arial" w:hint="eastAsia"/>
+          <w:kern w:val="0"/>
+          <w:szCs w:val="20"/>
+        </w:rPr>
+        <w:t>glob</w:t>
+      </w:r>
+      <w:r>
+        <w:rPr>
+          <w:rFonts w:ascii="Arial" w:eastAsia="맑은 고딕" w:hAnsi="Arial" w:cs="Arial"/>
+          <w:kern w:val="0"/>
+          <w:szCs w:val="20"/>
+        </w:rPr>
+        <w:t>’</w:t>
+      </w:r>
+      <w:r>
+        <w:rPr>
+          <w:rFonts w:ascii="Arial" w:eastAsia="맑은 고딕" w:hAnsi="Arial" w:cs="Arial" w:hint="eastAsia"/>
+          <w:kern w:val="0"/>
+          <w:szCs w:val="20"/>
+        </w:rPr>
+        <w:t>)</w:t>
+      </w:r>
+    </w:p>
+    <w:p>
+      <w:pPr>
+        <w:pStyle w:val="HTML"/>
+        <w:shd w:val="clear" w:color="auto" w:fill="F1F2F1"/>
+        <w:spacing w:line="230" w:lineRule="atLeast"/>
+        <w:rPr>
+          <w:rFonts w:ascii="Consolas" w:hAnsi="Consolas" w:hint="eastAsia"/>
+          <w:color w:val="880000"/>
+          <w:sz w:val="18"/>
+          <w:szCs w:val="18"/>
+        </w:rPr>
+      </w:pPr>
+      <w:r>
+        <w:rPr>
+          <w:rFonts w:ascii="Consolas" w:hAnsi="Consolas"/>
+          <w:color w:val="8888FF"/>
+          <w:sz w:val="18"/>
+          <w:szCs w:val="18"/>
+        </w:rPr>
+        <w:t>&gt;&gt;&gt;</w:t>
+      </w:r>
+      <w:r>
+        <w:rPr>
+          <w:rFonts w:ascii="Consolas" w:hAnsi="Consolas" w:hint="eastAsia"/>
+          <w:color w:val="8888FF"/>
+          <w:sz w:val="18"/>
+          <w:szCs w:val="18"/>
+        </w:rPr>
+        <w:t xml:space="preserve"> </w:t>
+      </w:r>
+      <w:proofErr w:type="gramStart"/>
+      <w:r>
+        <w:rPr>
+          <w:rFonts w:ascii="Consolas" w:hAnsi="Consolas" w:hint="eastAsia"/>
+          <w:color w:val="212529"/>
+          <w:sz w:val="18"/>
+          <w:szCs w:val="18"/>
+        </w:rPr>
+        <w:t>glob(</w:t>
+      </w:r>
+      <w:proofErr w:type="gramEnd"/>
+      <w:r>
+        <w:rPr>
+          <w:rFonts w:ascii="Consolas" w:hAnsi="Consolas"/>
+          <w:color w:val="880000"/>
+          <w:sz w:val="18"/>
+          <w:szCs w:val="18"/>
+        </w:rPr>
+        <w:t>'*.txt'</w:t>
+      </w:r>
+      <w:r>
+        <w:rPr>
+          <w:rFonts w:ascii="Consolas" w:hAnsi="Consolas" w:hint="eastAsia"/>
+          <w:color w:val="880000"/>
+          <w:sz w:val="18"/>
+          <w:szCs w:val="18"/>
+        </w:rPr>
+        <w:t>)</w:t>
+      </w:r>
+    </w:p>
+    <w:p>
+      <w:pPr>
+        <w:pStyle w:val="HTML"/>
+        <w:shd w:val="clear" w:color="auto" w:fill="F1F2F1"/>
+        <w:spacing w:line="230" w:lineRule="atLeast"/>
+        <w:rPr>
+          <w:rFonts w:ascii="Consolas" w:hAnsi="Consolas" w:hint="eastAsia"/>
+          <w:color w:val="880000"/>
+          <w:sz w:val="18"/>
+          <w:szCs w:val="18"/>
+        </w:rPr>
+      </w:pPr>
+      <w:r>
+        <w:rPr>
+          <w:rFonts w:ascii="Consolas" w:hAnsi="Consolas" w:hint="eastAsia"/>
+          <w:color w:val="212529"/>
+          <w:sz w:val="18"/>
+          <w:szCs w:val="18"/>
+        </w:rPr>
+        <w:t>[</w:t>
+      </w:r>
+      <w:r>
+        <w:rPr>
+          <w:rFonts w:ascii="Consolas" w:hAnsi="Consolas"/>
+          <w:color w:val="880000"/>
+          <w:sz w:val="18"/>
+          <w:szCs w:val="18"/>
+        </w:rPr>
+        <w:t>'</w:t>
+      </w:r>
+      <w:r>
+        <w:rPr>
+          <w:rFonts w:ascii="Consolas" w:hAnsi="Consolas" w:hint="eastAsia"/>
+          <w:color w:val="880000"/>
+          <w:sz w:val="18"/>
+          <w:szCs w:val="18"/>
+        </w:rPr>
+        <w:t>astropy.txt</w:t>
+      </w:r>
+      <w:r>
+        <w:rPr>
+          <w:rFonts w:ascii="Consolas" w:hAnsi="Consolas"/>
+          <w:color w:val="880000"/>
+          <w:sz w:val="18"/>
+          <w:szCs w:val="18"/>
+        </w:rPr>
+        <w:t>'</w:t>
+      </w:r>
+      <w:r>
+        <w:rPr>
+          <w:rFonts w:ascii="Consolas" w:hAnsi="Consolas" w:hint="eastAsia"/>
+          <w:color w:val="880000"/>
+          <w:sz w:val="18"/>
+          <w:szCs w:val="18"/>
+        </w:rPr>
+        <w:t xml:space="preserve">, </w:t>
+      </w:r>
+      <w:r>
+        <w:rPr>
+          <w:rFonts w:ascii="Consolas" w:hAnsi="Consolas"/>
+          <w:color w:val="880000"/>
+          <w:sz w:val="18"/>
+          <w:szCs w:val="18"/>
+        </w:rPr>
+        <w:t>'</w:t>
+      </w:r>
+      <w:r>
+        <w:rPr>
+          <w:rFonts w:ascii="Consolas" w:hAnsi="Consolas" w:hint="eastAsia"/>
+          <w:color w:val="880000"/>
+          <w:sz w:val="18"/>
+          <w:szCs w:val="18"/>
+        </w:rPr>
+        <w:t>astroml.txt</w:t>
+      </w:r>
+      <w:r>
+        <w:rPr>
+          <w:rFonts w:ascii="Consolas" w:hAnsi="Consolas"/>
+          <w:color w:val="880000"/>
+          <w:sz w:val="18"/>
+          <w:szCs w:val="18"/>
+        </w:rPr>
+        <w:t>'</w:t>
+      </w:r>
+      <w:r>
+        <w:rPr>
+          <w:rFonts w:ascii="Consolas" w:hAnsi="Consolas" w:hint="eastAsia"/>
+          <w:color w:val="880000"/>
+          <w:sz w:val="18"/>
+          <w:szCs w:val="18"/>
+        </w:rPr>
+        <w:t>]</w:t>
+      </w:r>
+    </w:p>
+    <w:p>
+      <w:pPr>
+        <w:pStyle w:val="HTML"/>
+        <w:shd w:val="clear" w:color="auto" w:fill="F1F2F1"/>
+        <w:spacing w:line="230" w:lineRule="atLeast"/>
+        <w:rPr>
+          <w:rFonts w:ascii="Consolas" w:hAnsi="Consolas" w:hint="eastAsia"/>
+          <w:color w:val="880000"/>
+          <w:sz w:val="18"/>
+          <w:szCs w:val="18"/>
+        </w:rPr>
+      </w:pPr>
+    </w:p>
+    <w:p>
+      <w:pPr>
+        <w:pStyle w:val="HTML"/>
+        <w:shd w:val="clear" w:color="auto" w:fill="F1F2F1"/>
+        <w:spacing w:line="230" w:lineRule="atLeast"/>
+        <w:rPr>
+          <w:rFonts w:ascii="Consolas" w:hAnsi="Consolas" w:hint="eastAsia"/>
+          <w:color w:val="880000"/>
+          <w:sz w:val="18"/>
+          <w:szCs w:val="18"/>
+        </w:rPr>
+      </w:pPr>
+      <w:r>
+        <w:rPr>
+          <w:rFonts w:ascii="Consolas" w:hAnsi="Consolas"/>
+          <w:color w:val="8888FF"/>
+          <w:sz w:val="18"/>
+          <w:szCs w:val="18"/>
+        </w:rPr>
+        <w:t>&gt;&gt;&gt;</w:t>
+      </w:r>
+      <w:r>
+        <w:rPr>
+          <w:rFonts w:ascii="Consolas" w:hAnsi="Consolas" w:hint="eastAsia"/>
+          <w:color w:val="8888FF"/>
+          <w:sz w:val="18"/>
+          <w:szCs w:val="18"/>
+        </w:rPr>
+        <w:t xml:space="preserve"> </w:t>
+      </w:r>
+      <w:proofErr w:type="gramStart"/>
+      <w:r>
+        <w:rPr>
+          <w:rFonts w:ascii="Consolas" w:hAnsi="Consolas" w:hint="eastAsia"/>
+          <w:color w:val="212529"/>
+          <w:sz w:val="18"/>
+          <w:szCs w:val="18"/>
+        </w:rPr>
+        <w:t>glob(</w:t>
+      </w:r>
+      <w:proofErr w:type="spellStart"/>
+      <w:proofErr w:type="gramEnd"/>
+      <w:r>
+        <w:rPr>
+          <w:rFonts w:ascii="Consolas" w:hAnsi="Consolas" w:hint="eastAsia"/>
+          <w:color w:val="880000"/>
+          <w:sz w:val="18"/>
+          <w:szCs w:val="18"/>
+        </w:rPr>
+        <w:t>r</w:t>
+      </w:r>
+      <w:r>
+        <w:rPr>
+          <w:rFonts w:ascii="Consolas" w:hAnsi="Consolas"/>
+          <w:color w:val="880000"/>
+          <w:sz w:val="18"/>
+          <w:szCs w:val="18"/>
+        </w:rPr>
+        <w:t>'</w:t>
+      </w:r>
+      <w:r>
+        <w:rPr>
+          <w:rFonts w:ascii="Consolas" w:hAnsi="Consolas" w:hint="eastAsia"/>
+          <w:color w:val="880000"/>
+          <w:sz w:val="18"/>
+          <w:szCs w:val="18"/>
+        </w:rPr>
+        <w:t>C</w:t>
+      </w:r>
+      <w:proofErr w:type="spellEnd"/>
+      <w:r>
+        <w:rPr>
+          <w:rFonts w:ascii="Consolas" w:hAnsi="Consolas" w:hint="eastAsia"/>
+          <w:color w:val="880000"/>
+          <w:sz w:val="18"/>
+          <w:szCs w:val="18"/>
+        </w:rPr>
+        <w:t>:\a*</w:t>
+      </w:r>
+      <w:r>
+        <w:rPr>
+          <w:rFonts w:ascii="Consolas" w:hAnsi="Consolas"/>
+          <w:color w:val="880000"/>
+          <w:sz w:val="18"/>
+          <w:szCs w:val="18"/>
+        </w:rPr>
+        <w:t>'</w:t>
+      </w:r>
+      <w:r>
+        <w:rPr>
+          <w:rFonts w:ascii="Consolas" w:hAnsi="Consolas" w:hint="eastAsia"/>
+          <w:color w:val="880000"/>
+          <w:sz w:val="18"/>
+          <w:szCs w:val="18"/>
+        </w:rPr>
+        <w:t>)</w:t>
+      </w:r>
+    </w:p>
+    <w:p>
+      <w:pPr>
+        <w:pStyle w:val="HTML"/>
+        <w:shd w:val="clear" w:color="auto" w:fill="F1F2F1"/>
+        <w:spacing w:line="230" w:lineRule="atLeast"/>
+        <w:rPr>
+          <w:rFonts w:ascii="Consolas" w:hAnsi="Consolas"/>
+          <w:color w:val="212529"/>
+          <w:sz w:val="18"/>
+          <w:szCs w:val="18"/>
+        </w:rPr>
+      </w:pPr>
+      <w:r>
+        <w:rPr>
+          <w:rFonts w:ascii="Consolas" w:hAnsi="Consolas" w:hint="eastAsia"/>
+          <w:color w:val="212529"/>
+          <w:sz w:val="18"/>
+          <w:szCs w:val="18"/>
+        </w:rPr>
+        <w:lastRenderedPageBreak/>
+        <w:t>[</w:t>
+      </w:r>
+      <w:r>
+        <w:rPr>
+          <w:rFonts w:ascii="Consolas" w:hAnsi="Consolas"/>
+          <w:color w:val="880000"/>
+          <w:sz w:val="18"/>
+          <w:szCs w:val="18"/>
+        </w:rPr>
+        <w:t>'</w:t>
+      </w:r>
+      <w:r>
+        <w:rPr>
+          <w:rFonts w:ascii="Consolas" w:hAnsi="Consolas" w:hint="eastAsia"/>
+          <w:color w:val="880000"/>
+          <w:sz w:val="18"/>
+          <w:szCs w:val="18"/>
+        </w:rPr>
+        <w:t>C</w:t>
+      </w:r>
+      <w:proofErr w:type="gramStart"/>
+      <w:r>
+        <w:rPr>
+          <w:rFonts w:ascii="Consolas" w:hAnsi="Consolas" w:hint="eastAsia"/>
+          <w:color w:val="880000"/>
+          <w:sz w:val="18"/>
+          <w:szCs w:val="18"/>
+        </w:rPr>
+        <w:t>:\</w:t>
+      </w:r>
+      <w:proofErr w:type="spellStart"/>
+      <w:proofErr w:type="gramEnd"/>
+      <w:r>
+        <w:rPr>
+          <w:rFonts w:ascii="Consolas" w:hAnsi="Consolas" w:hint="eastAsia"/>
+          <w:color w:val="880000"/>
+          <w:sz w:val="18"/>
+          <w:szCs w:val="18"/>
+        </w:rPr>
+        <w:t>astropy</w:t>
+      </w:r>
+      <w:proofErr w:type="spellEnd"/>
+      <w:r>
+        <w:rPr>
+          <w:rFonts w:ascii="Consolas" w:hAnsi="Consolas"/>
+          <w:color w:val="880000"/>
+          <w:sz w:val="18"/>
+          <w:szCs w:val="18"/>
+        </w:rPr>
+        <w:t>'</w:t>
+      </w:r>
+      <w:r>
+        <w:rPr>
+          <w:rFonts w:ascii="Consolas" w:hAnsi="Consolas" w:hint="eastAsia"/>
+          <w:color w:val="880000"/>
+          <w:sz w:val="18"/>
+          <w:szCs w:val="18"/>
+        </w:rPr>
+        <w:t xml:space="preserve">, </w:t>
+      </w:r>
+      <w:r>
+        <w:rPr>
+          <w:rFonts w:ascii="Consolas" w:hAnsi="Consolas"/>
+          <w:color w:val="880000"/>
+          <w:sz w:val="18"/>
+          <w:szCs w:val="18"/>
+        </w:rPr>
+        <w:t>'</w:t>
+      </w:r>
+      <w:r>
+        <w:rPr>
+          <w:rFonts w:ascii="Consolas" w:hAnsi="Consolas" w:hint="eastAsia"/>
+          <w:color w:val="880000"/>
+          <w:sz w:val="18"/>
+          <w:szCs w:val="18"/>
+        </w:rPr>
+        <w:t>C:\</w:t>
+      </w:r>
+      <w:proofErr w:type="spellStart"/>
+      <w:r>
+        <w:rPr>
+          <w:rFonts w:ascii="Consolas" w:hAnsi="Consolas" w:hint="eastAsia"/>
+          <w:color w:val="880000"/>
+          <w:sz w:val="18"/>
+          <w:szCs w:val="18"/>
+        </w:rPr>
+        <w:t>astroml</w:t>
+      </w:r>
+      <w:proofErr w:type="spellEnd"/>
+      <w:r>
+        <w:rPr>
+          <w:rFonts w:ascii="Consolas" w:hAnsi="Consolas"/>
+          <w:color w:val="880000"/>
+          <w:sz w:val="18"/>
+          <w:szCs w:val="18"/>
+        </w:rPr>
+        <w:t>'</w:t>
+      </w:r>
+      <w:r>
+        <w:rPr>
+          <w:rFonts w:ascii="Consolas" w:hAnsi="Consolas" w:hint="eastAsia"/>
+          <w:color w:val="212529"/>
+          <w:sz w:val="18"/>
+          <w:szCs w:val="18"/>
+        </w:rPr>
+        <w:t>]</w:t>
+      </w:r>
+    </w:p>
+    <w:p>
+      <w:pPr>
+        <w:wordWrap/>
+        <w:adjustRightInd w:val="0"/>
+        <w:jc w:val="left"/>
+        <w:rPr>
+          <w:rFonts w:ascii="Arial" w:eastAsia="맑은 고딕" w:hAnsi="Arial" w:cs="Arial"/>
+          <w:kern w:val="0"/>
+          <w:szCs w:val="20"/>
+        </w:rPr>
+      </w:pPr>
+      <w:bookmarkStart w:id="0" w:name="_GoBack"/>
+      <w:bookmarkEnd w:id="0"/>
     </w:p>
     <w:sectPr>
       <w:pgSz w:w="11906" w:h="16838"/>
@@ -8233,6 +11620,114 @@
       <w:szCs w:val="24"/>
     </w:rPr>
   </w:style>
+  <w:style w:type="paragraph" w:styleId="HTML">
+    <w:name w:val="HTML Preformatted"/>
+    <w:basedOn w:val="a"/>
+    <w:link w:val="HTMLChar"/>
+    <w:uiPriority w:val="99"/>
+    <w:unhideWhenUsed/>
+    <w:rsid w:val="00E74A7B"/>
+    <w:pPr>
+      <w:widowControl/>
+      <w:tabs>
+        <w:tab w:val="left" w:pos="916"/>
+        <w:tab w:val="left" w:pos="1832"/>
+        <w:tab w:val="left" w:pos="2748"/>
+        <w:tab w:val="left" w:pos="3664"/>
+        <w:tab w:val="left" w:pos="4580"/>
+        <w:tab w:val="left" w:pos="5496"/>
+        <w:tab w:val="left" w:pos="6412"/>
+        <w:tab w:val="left" w:pos="7328"/>
+        <w:tab w:val="left" w:pos="8244"/>
+        <w:tab w:val="left" w:pos="9160"/>
+        <w:tab w:val="left" w:pos="10076"/>
+        <w:tab w:val="left" w:pos="10992"/>
+        <w:tab w:val="left" w:pos="11908"/>
+        <w:tab w:val="left" w:pos="12824"/>
+        <w:tab w:val="left" w:pos="13740"/>
+        <w:tab w:val="left" w:pos="14656"/>
+      </w:tabs>
+      <w:wordWrap/>
+      <w:autoSpaceDE/>
+      <w:autoSpaceDN/>
+      <w:spacing w:after="0" w:line="240" w:lineRule="auto"/>
+      <w:jc w:val="left"/>
+    </w:pPr>
+    <w:rPr>
+      <w:rFonts w:ascii="굴림체" w:eastAsia="굴림체" w:hAnsi="굴림체" w:cs="굴림체"/>
+      <w:kern w:val="0"/>
+      <w:sz w:val="24"/>
+      <w:szCs w:val="24"/>
+    </w:rPr>
+  </w:style>
+  <w:style w:type="character" w:customStyle="1" w:styleId="HTMLChar">
+    <w:name w:val="미리 서식이 지정된 HTML Char"/>
+    <w:basedOn w:val="a0"/>
+    <w:link w:val="HTML"/>
+    <w:uiPriority w:val="99"/>
+    <w:rsid w:val="00E74A7B"/>
+    <w:rPr>
+      <w:rFonts w:ascii="굴림체" w:eastAsia="굴림체" w:hAnsi="굴림체" w:cs="굴림체"/>
+      <w:kern w:val="0"/>
+      <w:sz w:val="24"/>
+      <w:szCs w:val="24"/>
+    </w:rPr>
+  </w:style>
+  <w:style w:type="character" w:customStyle="1" w:styleId="kn">
+    <w:name w:val="kn"/>
+    <w:basedOn w:val="a0"/>
+    <w:rsid w:val="00E74A7B"/>
+  </w:style>
+  <w:style w:type="character" w:customStyle="1" w:styleId="nn">
+    <w:name w:val="nn"/>
+    <w:basedOn w:val="a0"/>
+    <w:rsid w:val="00E74A7B"/>
+  </w:style>
+  <w:style w:type="character" w:customStyle="1" w:styleId="n">
+    <w:name w:val="n"/>
+    <w:basedOn w:val="a0"/>
+    <w:rsid w:val="00E74A7B"/>
+  </w:style>
+  <w:style w:type="character" w:customStyle="1" w:styleId="o">
+    <w:name w:val="o"/>
+    <w:basedOn w:val="a0"/>
+    <w:rsid w:val="00E74A7B"/>
+  </w:style>
+  <w:style w:type="character" w:customStyle="1" w:styleId="s1">
+    <w:name w:val="s1"/>
+    <w:basedOn w:val="a0"/>
+    <w:rsid w:val="00E74A7B"/>
+  </w:style>
+  <w:style w:type="character" w:customStyle="1" w:styleId="p">
+    <w:name w:val="p"/>
+    <w:basedOn w:val="a0"/>
+    <w:rsid w:val="00E74A7B"/>
+  </w:style>
+  <w:style w:type="character" w:customStyle="1" w:styleId="kc">
+    <w:name w:val="kc"/>
+    <w:basedOn w:val="a0"/>
+    <w:rsid w:val="00E74A7B"/>
+  </w:style>
+  <w:style w:type="character" w:customStyle="1" w:styleId="c1">
+    <w:name w:val="c1"/>
+    <w:basedOn w:val="a0"/>
+    <w:rsid w:val="00E74A7B"/>
+  </w:style>
+  <w:style w:type="character" w:customStyle="1" w:styleId="k">
+    <w:name w:val="k"/>
+    <w:basedOn w:val="a0"/>
+    <w:rsid w:val="004F7C69"/>
+  </w:style>
+  <w:style w:type="character" w:customStyle="1" w:styleId="nb">
+    <w:name w:val="nb"/>
+    <w:basedOn w:val="a0"/>
+    <w:rsid w:val="004F7C69"/>
+  </w:style>
+  <w:style w:type="character" w:customStyle="1" w:styleId="mi">
+    <w:name w:val="mi"/>
+    <w:basedOn w:val="a0"/>
+    <w:rsid w:val="004F7C69"/>
+  </w:style>
 </w:styles>
 </file>
 
@@ -8557,6 +12052,114 @@
       <w:szCs w:val="24"/>
     </w:rPr>
   </w:style>
+  <w:style w:type="paragraph" w:styleId="HTML">
+    <w:name w:val="HTML Preformatted"/>
+    <w:basedOn w:val="a"/>
+    <w:link w:val="HTMLChar"/>
+    <w:uiPriority w:val="99"/>
+    <w:unhideWhenUsed/>
+    <w:rsid w:val="00E74A7B"/>
+    <w:pPr>
+      <w:widowControl/>
+      <w:tabs>
+        <w:tab w:val="left" w:pos="916"/>
+        <w:tab w:val="left" w:pos="1832"/>
+        <w:tab w:val="left" w:pos="2748"/>
+        <w:tab w:val="left" w:pos="3664"/>
+        <w:tab w:val="left" w:pos="4580"/>
+        <w:tab w:val="left" w:pos="5496"/>
+        <w:tab w:val="left" w:pos="6412"/>
+        <w:tab w:val="left" w:pos="7328"/>
+        <w:tab w:val="left" w:pos="8244"/>
+        <w:tab w:val="left" w:pos="9160"/>
+        <w:tab w:val="left" w:pos="10076"/>
+        <w:tab w:val="left" w:pos="10992"/>
+        <w:tab w:val="left" w:pos="11908"/>
+        <w:tab w:val="left" w:pos="12824"/>
+        <w:tab w:val="left" w:pos="13740"/>
+        <w:tab w:val="left" w:pos="14656"/>
+      </w:tabs>
+      <w:wordWrap/>
+      <w:autoSpaceDE/>
+      <w:autoSpaceDN/>
+      <w:spacing w:after="0" w:line="240" w:lineRule="auto"/>
+      <w:jc w:val="left"/>
+    </w:pPr>
+    <w:rPr>
+      <w:rFonts w:ascii="굴림체" w:eastAsia="굴림체" w:hAnsi="굴림체" w:cs="굴림체"/>
+      <w:kern w:val="0"/>
+      <w:sz w:val="24"/>
+      <w:szCs w:val="24"/>
+    </w:rPr>
+  </w:style>
+  <w:style w:type="character" w:customStyle="1" w:styleId="HTMLChar">
+    <w:name w:val="미리 서식이 지정된 HTML Char"/>
+    <w:basedOn w:val="a0"/>
+    <w:link w:val="HTML"/>
+    <w:uiPriority w:val="99"/>
+    <w:rsid w:val="00E74A7B"/>
+    <w:rPr>
+      <w:rFonts w:ascii="굴림체" w:eastAsia="굴림체" w:hAnsi="굴림체" w:cs="굴림체"/>
+      <w:kern w:val="0"/>
+      <w:sz w:val="24"/>
+      <w:szCs w:val="24"/>
+    </w:rPr>
+  </w:style>
+  <w:style w:type="character" w:customStyle="1" w:styleId="kn">
+    <w:name w:val="kn"/>
+    <w:basedOn w:val="a0"/>
+    <w:rsid w:val="00E74A7B"/>
+  </w:style>
+  <w:style w:type="character" w:customStyle="1" w:styleId="nn">
+    <w:name w:val="nn"/>
+    <w:basedOn w:val="a0"/>
+    <w:rsid w:val="00E74A7B"/>
+  </w:style>
+  <w:style w:type="character" w:customStyle="1" w:styleId="n">
+    <w:name w:val="n"/>
+    <w:basedOn w:val="a0"/>
+    <w:rsid w:val="00E74A7B"/>
+  </w:style>
+  <w:style w:type="character" w:customStyle="1" w:styleId="o">
+    <w:name w:val="o"/>
+    <w:basedOn w:val="a0"/>
+    <w:rsid w:val="00E74A7B"/>
+  </w:style>
+  <w:style w:type="character" w:customStyle="1" w:styleId="s1">
+    <w:name w:val="s1"/>
+    <w:basedOn w:val="a0"/>
+    <w:rsid w:val="00E74A7B"/>
+  </w:style>
+  <w:style w:type="character" w:customStyle="1" w:styleId="p">
+    <w:name w:val="p"/>
+    <w:basedOn w:val="a0"/>
+    <w:rsid w:val="00E74A7B"/>
+  </w:style>
+  <w:style w:type="character" w:customStyle="1" w:styleId="kc">
+    <w:name w:val="kc"/>
+    <w:basedOn w:val="a0"/>
+    <w:rsid w:val="00E74A7B"/>
+  </w:style>
+  <w:style w:type="character" w:customStyle="1" w:styleId="c1">
+    <w:name w:val="c1"/>
+    <w:basedOn w:val="a0"/>
+    <w:rsid w:val="00E74A7B"/>
+  </w:style>
+  <w:style w:type="character" w:customStyle="1" w:styleId="k">
+    <w:name w:val="k"/>
+    <w:basedOn w:val="a0"/>
+    <w:rsid w:val="004F7C69"/>
+  </w:style>
+  <w:style w:type="character" w:customStyle="1" w:styleId="nb">
+    <w:name w:val="nb"/>
+    <w:basedOn w:val="a0"/>
+    <w:rsid w:val="004F7C69"/>
+  </w:style>
+  <w:style w:type="character" w:customStyle="1" w:styleId="mi">
+    <w:name w:val="mi"/>
+    <w:basedOn w:val="a0"/>
+    <w:rsid w:val="004F7C69"/>
+  </w:style>
 </w:styles>
 </file>
 

--- a/Documentation_UVES.docx
+++ b/Documentation_UVES.docx
@@ -7397,7 +7397,7 @@
         <w:ind w:left="105"/>
         <w:jc w:val="left"/>
         <w:rPr>
-          <w:rFonts w:ascii="Arial" w:eastAsia="맑은 고딕" w:hAnsi="Arial" w:cs="Arial" w:hint="eastAsia"/>
+          <w:rFonts w:ascii="Arial" w:eastAsia="맑은 고딕" w:hAnsi="Arial" w:cs="Arial"/>
           <w:kern w:val="0"/>
           <w:sz w:val="24"/>
           <w:szCs w:val="24"/>
@@ -7411,7 +7411,7 @@
         <w:ind w:left="105"/>
         <w:jc w:val="left"/>
         <w:rPr>
-          <w:rFonts w:ascii="Arial" w:eastAsia="맑은 고딕" w:hAnsi="Arial" w:cs="Arial" w:hint="eastAsia"/>
+          <w:rFonts w:ascii="Arial" w:eastAsia="맑은 고딕" w:hAnsi="Arial" w:cs="Arial"/>
           <w:kern w:val="0"/>
           <w:sz w:val="24"/>
           <w:szCs w:val="24"/>
@@ -7449,7 +7449,7 @@
         <w:ind w:left="105"/>
         <w:jc w:val="center"/>
         <w:rPr>
-          <w:rFonts w:ascii="Arial" w:eastAsia="맑은 고딕" w:hAnsi="Arial" w:cs="Arial" w:hint="eastAsia"/>
+          <w:rFonts w:ascii="Arial" w:eastAsia="맑은 고딕" w:hAnsi="Arial" w:cs="Arial"/>
           <w:kern w:val="0"/>
           <w:szCs w:val="20"/>
         </w:rPr>
@@ -7486,7 +7486,7 @@
         <w:ind w:left="105"/>
         <w:jc w:val="left"/>
         <w:rPr>
-          <w:rFonts w:ascii="Arial" w:eastAsia="맑은 고딕" w:hAnsi="Arial" w:cs="Arial" w:hint="eastAsia"/>
+          <w:rFonts w:ascii="Arial" w:eastAsia="맑은 고딕" w:hAnsi="Arial" w:cs="Arial"/>
           <w:kern w:val="0"/>
           <w:szCs w:val="20"/>
         </w:rPr>
@@ -7499,7 +7499,7 @@
         <w:ind w:left="105"/>
         <w:jc w:val="left"/>
         <w:rPr>
-          <w:rFonts w:ascii="Arial" w:eastAsia="맑은 고딕" w:hAnsi="Arial" w:cs="Arial" w:hint="eastAsia"/>
+          <w:rFonts w:ascii="Arial" w:eastAsia="맑은 고딕" w:hAnsi="Arial" w:cs="Arial"/>
           <w:kern w:val="0"/>
           <w:szCs w:val="20"/>
         </w:rPr>
@@ -8326,7 +8326,7 @@
         <w:ind w:leftChars="53" w:left="106" w:firstLineChars="50" w:firstLine="100"/>
         <w:jc w:val="left"/>
         <w:rPr>
-          <w:rFonts w:ascii="Arial" w:eastAsia="맑은 고딕" w:hAnsi="Arial" w:cs="Arial" w:hint="eastAsia"/>
+          <w:rFonts w:ascii="Arial" w:eastAsia="맑은 고딕" w:hAnsi="Arial" w:cs="Arial"/>
           <w:kern w:val="0"/>
           <w:szCs w:val="20"/>
         </w:rPr>
@@ -8347,7 +8347,7 @@
         <w:ind w:leftChars="53" w:left="106" w:firstLineChars="50" w:firstLine="100"/>
         <w:jc w:val="left"/>
         <w:rPr>
-          <w:rFonts w:ascii="Arial" w:eastAsia="맑은 고딕" w:hAnsi="Arial" w:cs="Arial" w:hint="eastAsia"/>
+          <w:rFonts w:ascii="Arial" w:eastAsia="맑은 고딕" w:hAnsi="Arial" w:cs="Arial"/>
           <w:kern w:val="0"/>
           <w:szCs w:val="20"/>
         </w:rPr>
@@ -8599,7 +8599,7 @@
         <w:adjustRightInd w:val="0"/>
         <w:jc w:val="left"/>
         <w:rPr>
-          <w:rFonts w:ascii="Arial" w:eastAsia="맑은 고딕" w:hAnsi="Arial" w:cs="Arial" w:hint="eastAsia"/>
+          <w:rFonts w:ascii="Arial" w:eastAsia="맑은 고딕" w:hAnsi="Arial" w:cs="Arial"/>
           <w:kern w:val="0"/>
           <w:szCs w:val="20"/>
         </w:rPr>
@@ -9625,7 +9625,7 @@
         <w:spacing w:line="230" w:lineRule="atLeast"/>
         <w:rPr>
           <w:rStyle w:val="p"/>
-          <w:rFonts w:ascii="Consolas" w:hAnsi="Consolas" w:hint="eastAsia"/>
+          <w:rFonts w:ascii="Consolas" w:hAnsi="Consolas"/>
           <w:b/>
           <w:bCs/>
           <w:color w:val="000000"/>
@@ -9911,7 +9911,7 @@
         <w:adjustRightInd w:val="0"/>
         <w:jc w:val="left"/>
         <w:rPr>
-          <w:rFonts w:ascii="Arial" w:eastAsia="맑은 고딕" w:hAnsi="Arial" w:cs="Arial" w:hint="eastAsia"/>
+          <w:rFonts w:ascii="Arial" w:eastAsia="맑은 고딕" w:hAnsi="Arial" w:cs="Arial"/>
           <w:kern w:val="0"/>
           <w:szCs w:val="20"/>
         </w:rPr>
@@ -10133,7 +10133,7 @@
           <w:kern w:val="0"/>
           <w:szCs w:val="20"/>
         </w:rPr>
-        <w:t>’</w:t>
+        <w:t>‘</w:t>
       </w:r>
       <w:r>
         <w:rPr>
@@ -10347,7 +10347,7 @@
         <w:adjustRightInd w:val="0"/>
         <w:jc w:val="left"/>
         <w:rPr>
-          <w:rFonts w:ascii="Arial" w:eastAsia="맑은 고딕" w:hAnsi="Arial" w:cs="Arial" w:hint="eastAsia"/>
+          <w:rFonts w:ascii="Arial" w:eastAsia="맑은 고딕" w:hAnsi="Arial" w:cs="Arial"/>
           <w:kern w:val="0"/>
           <w:szCs w:val="20"/>
         </w:rPr>
@@ -10399,7 +10399,7 @@
         <w:shd w:val="clear" w:color="auto" w:fill="F1F2F1"/>
         <w:spacing w:line="230" w:lineRule="atLeast"/>
         <w:rPr>
-          <w:rFonts w:ascii="Consolas" w:hAnsi="Consolas" w:hint="eastAsia"/>
+          <w:rFonts w:ascii="Consolas" w:hAnsi="Consolas"/>
           <w:color w:val="880000"/>
           <w:sz w:val="18"/>
           <w:szCs w:val="18"/>
@@ -10459,7 +10459,7 @@
         <w:shd w:val="clear" w:color="auto" w:fill="F1F2F1"/>
         <w:spacing w:line="230" w:lineRule="atLeast"/>
         <w:rPr>
-          <w:rFonts w:ascii="Consolas" w:hAnsi="Consolas" w:hint="eastAsia"/>
+          <w:rFonts w:ascii="Consolas" w:hAnsi="Consolas"/>
           <w:color w:val="880000"/>
           <w:sz w:val="18"/>
           <w:szCs w:val="18"/>
@@ -10553,7 +10553,7 @@
         <w:shd w:val="clear" w:color="auto" w:fill="F1F2F1"/>
         <w:spacing w:line="230" w:lineRule="atLeast"/>
         <w:rPr>
-          <w:rFonts w:ascii="Consolas" w:hAnsi="Consolas" w:hint="eastAsia"/>
+          <w:rFonts w:ascii="Consolas" w:hAnsi="Consolas"/>
           <w:color w:val="880000"/>
           <w:sz w:val="18"/>
           <w:szCs w:val="18"/>
@@ -10566,7 +10566,7 @@
         <w:shd w:val="clear" w:color="auto" w:fill="F1F2F1"/>
         <w:spacing w:line="230" w:lineRule="atLeast"/>
         <w:rPr>
-          <w:rFonts w:ascii="Consolas" w:hAnsi="Consolas" w:hint="eastAsia"/>
+          <w:rFonts w:ascii="Consolas" w:hAnsi="Consolas"/>
           <w:color w:val="880000"/>
           <w:sz w:val="18"/>
           <w:szCs w:val="18"/>
@@ -10792,7 +10792,1147 @@
         <w:adjustRightInd w:val="0"/>
         <w:jc w:val="left"/>
         <w:rPr>
+          <w:rFonts w:ascii="Arial" w:eastAsia="맑은 고딕" w:hAnsi="Arial" w:cs="Arial" w:hint="eastAsia"/>
+          <w:kern w:val="0"/>
+          <w:szCs w:val="20"/>
+        </w:rPr>
+      </w:pPr>
+    </w:p>
+    <w:p>
+      <w:pPr>
+        <w:wordWrap/>
+        <w:adjustRightInd w:val="0"/>
+        <w:jc w:val="left"/>
+        <w:rPr>
+          <w:rFonts w:ascii="Arial" w:eastAsia="맑은 고딕" w:hAnsi="Arial" w:cs="Arial" w:hint="eastAsia"/>
+          <w:kern w:val="0"/>
+          <w:szCs w:val="20"/>
+        </w:rPr>
+      </w:pPr>
+      <w:r>
+        <w:rPr>
+          <w:rFonts w:ascii="Arial" w:eastAsia="맑은 고딕" w:hAnsi="Arial" w:cs="Arial" w:hint="eastAsia"/>
+          <w:kern w:val="0"/>
+          <w:szCs w:val="20"/>
+        </w:rPr>
+        <w:t xml:space="preserve"> The </w:t>
+      </w:r>
+      <w:r>
+        <w:rPr>
           <w:rFonts w:ascii="Arial" w:eastAsia="맑은 고딕" w:hAnsi="Arial" w:cs="Arial"/>
+          <w:kern w:val="0"/>
+          <w:szCs w:val="20"/>
+        </w:rPr>
+        <w:t>‘</w:t>
+      </w:r>
+      <w:r>
+        <w:rPr>
+          <w:rFonts w:ascii="Arial" w:eastAsia="맑은 고딕" w:hAnsi="Arial" w:cs="Arial" w:hint="eastAsia"/>
+          <w:kern w:val="0"/>
+          <w:szCs w:val="20"/>
+        </w:rPr>
+        <w:t>.fits</w:t>
+      </w:r>
+      <w:r>
+        <w:rPr>
+          <w:rFonts w:ascii="Arial" w:eastAsia="맑은 고딕" w:hAnsi="Arial" w:cs="Arial"/>
+          <w:kern w:val="0"/>
+          <w:szCs w:val="20"/>
+        </w:rPr>
+        <w:t>’</w:t>
+      </w:r>
+      <w:r>
+        <w:rPr>
+          <w:rFonts w:ascii="Arial" w:eastAsia="맑은 고딕" w:hAnsi="Arial" w:cs="Arial" w:hint="eastAsia"/>
+          <w:kern w:val="0"/>
+          <w:szCs w:val="20"/>
+        </w:rPr>
+        <w:t xml:space="preserve"> files in the UVES are saved list variable with </w:t>
+      </w:r>
+      <w:r>
+        <w:rPr>
+          <w:rFonts w:ascii="Arial" w:eastAsia="맑은 고딕" w:hAnsi="Arial" w:cs="Arial"/>
+          <w:kern w:val="0"/>
+          <w:szCs w:val="20"/>
+        </w:rPr>
+        <w:t>‘</w:t>
+      </w:r>
+      <w:proofErr w:type="spellStart"/>
+      <w:r>
+        <w:rPr>
+          <w:rFonts w:ascii="Arial" w:eastAsia="맑은 고딕" w:hAnsi="Arial" w:cs="Arial" w:hint="eastAsia"/>
+          <w:kern w:val="0"/>
+          <w:szCs w:val="20"/>
+        </w:rPr>
+        <w:t>filelist</w:t>
+      </w:r>
+      <w:proofErr w:type="spellEnd"/>
+      <w:r>
+        <w:rPr>
+          <w:rFonts w:ascii="Arial" w:eastAsia="맑은 고딕" w:hAnsi="Arial" w:cs="Arial" w:hint="eastAsia"/>
+          <w:kern w:val="0"/>
+          <w:szCs w:val="20"/>
+        </w:rPr>
+        <w:t xml:space="preserve"> = </w:t>
+      </w:r>
+      <w:proofErr w:type="gramStart"/>
+      <w:r>
+        <w:rPr>
+          <w:rFonts w:ascii="Arial" w:eastAsia="맑은 고딕" w:hAnsi="Arial" w:cs="Arial" w:hint="eastAsia"/>
+          <w:kern w:val="0"/>
+          <w:szCs w:val="20"/>
+        </w:rPr>
+        <w:t>glob(</w:t>
+      </w:r>
+      <w:proofErr w:type="spellStart"/>
+      <w:proofErr w:type="gramEnd"/>
+      <w:r>
+        <w:rPr>
+          <w:rFonts w:ascii="Arial" w:eastAsia="맑은 고딕" w:hAnsi="Arial" w:cs="Arial" w:hint="eastAsia"/>
+          <w:kern w:val="0"/>
+          <w:szCs w:val="20"/>
+        </w:rPr>
+        <w:t>globpath</w:t>
+      </w:r>
+      <w:proofErr w:type="spellEnd"/>
+      <w:r>
+        <w:rPr>
+          <w:rFonts w:ascii="Arial" w:eastAsia="맑은 고딕" w:hAnsi="Arial" w:cs="Arial" w:hint="eastAsia"/>
+          <w:kern w:val="0"/>
+          <w:szCs w:val="20"/>
+        </w:rPr>
+        <w:t>)</w:t>
+      </w:r>
+      <w:r>
+        <w:rPr>
+          <w:rFonts w:ascii="Arial" w:eastAsia="맑은 고딕" w:hAnsi="Arial" w:cs="Arial"/>
+          <w:kern w:val="0"/>
+          <w:szCs w:val="20"/>
+        </w:rPr>
+        <w:t>’</w:t>
+      </w:r>
+      <w:r>
+        <w:rPr>
+          <w:rFonts w:ascii="Arial" w:eastAsia="맑은 고딕" w:hAnsi="Arial" w:cs="Arial" w:hint="eastAsia"/>
+          <w:kern w:val="0"/>
+          <w:szCs w:val="20"/>
+        </w:rPr>
+        <w:t xml:space="preserve"> and sorted with </w:t>
+      </w:r>
+      <w:r>
+        <w:rPr>
+          <w:rFonts w:ascii="Arial" w:eastAsia="맑은 고딕" w:hAnsi="Arial" w:cs="Arial"/>
+          <w:kern w:val="0"/>
+          <w:szCs w:val="20"/>
+        </w:rPr>
+        <w:t>‘</w:t>
+      </w:r>
+      <w:proofErr w:type="spellStart"/>
+      <w:r>
+        <w:rPr>
+          <w:rFonts w:ascii="Arial" w:eastAsia="맑은 고딕" w:hAnsi="Arial" w:cs="Arial" w:hint="eastAsia"/>
+          <w:kern w:val="0"/>
+          <w:szCs w:val="20"/>
+        </w:rPr>
+        <w:t>filelist.sort</w:t>
+      </w:r>
+      <w:proofErr w:type="spellEnd"/>
+      <w:r>
+        <w:rPr>
+          <w:rFonts w:ascii="Arial" w:eastAsia="맑은 고딕" w:hAnsi="Arial" w:cs="Arial" w:hint="eastAsia"/>
+          <w:kern w:val="0"/>
+          <w:szCs w:val="20"/>
+        </w:rPr>
+        <w:t>()</w:t>
+      </w:r>
+      <w:r>
+        <w:rPr>
+          <w:rFonts w:ascii="Arial" w:eastAsia="맑은 고딕" w:hAnsi="Arial" w:cs="Arial"/>
+          <w:kern w:val="0"/>
+          <w:szCs w:val="20"/>
+        </w:rPr>
+        <w:t>’</w:t>
+      </w:r>
+      <w:r>
+        <w:rPr>
+          <w:rFonts w:ascii="Arial" w:eastAsia="맑은 고딕" w:hAnsi="Arial" w:cs="Arial" w:hint="eastAsia"/>
+          <w:kern w:val="0"/>
+          <w:szCs w:val="20"/>
+        </w:rPr>
+        <w:t xml:space="preserve">. Then, utilize the </w:t>
+      </w:r>
+      <w:proofErr w:type="gramStart"/>
+      <w:r>
+        <w:rPr>
+          <w:rFonts w:ascii="Arial" w:eastAsia="맑은 고딕" w:hAnsi="Arial" w:cs="Arial"/>
+          <w:kern w:val="0"/>
+          <w:szCs w:val="20"/>
+        </w:rPr>
+        <w:t>‘</w:t>
+      </w:r>
+      <w:proofErr w:type="spellStart"/>
+      <w:r>
+        <w:rPr>
+          <w:rFonts w:ascii="Arial" w:eastAsia="맑은 고딕" w:hAnsi="Arial" w:cs="Arial" w:hint="eastAsia"/>
+          <w:kern w:val="0"/>
+          <w:szCs w:val="20"/>
+        </w:rPr>
+        <w:t>fits.open</w:t>
+      </w:r>
+      <w:proofErr w:type="spellEnd"/>
+      <w:r>
+        <w:rPr>
+          <w:rFonts w:ascii="Arial" w:eastAsia="맑은 고딕" w:hAnsi="Arial" w:cs="Arial" w:hint="eastAsia"/>
+          <w:kern w:val="0"/>
+          <w:szCs w:val="20"/>
+        </w:rPr>
+        <w:t>(</w:t>
+      </w:r>
+      <w:proofErr w:type="gramEnd"/>
+      <w:r>
+        <w:rPr>
+          <w:rFonts w:ascii="Arial" w:eastAsia="맑은 고딕" w:hAnsi="Arial" w:cs="Arial"/>
+          <w:kern w:val="0"/>
+          <w:szCs w:val="20"/>
+        </w:rPr>
+        <w:t>‘</w:t>
+      </w:r>
+      <w:r>
+        <w:rPr>
+          <w:rFonts w:ascii="Arial" w:eastAsia="맑은 고딕" w:hAnsi="Arial" w:cs="Arial" w:hint="eastAsia"/>
+          <w:kern w:val="0"/>
+          <w:szCs w:val="20"/>
+        </w:rPr>
+        <w:t>list name</w:t>
+      </w:r>
+      <w:r>
+        <w:rPr>
+          <w:rFonts w:ascii="Arial" w:eastAsia="맑은 고딕" w:hAnsi="Arial" w:cs="Arial"/>
+          <w:kern w:val="0"/>
+          <w:szCs w:val="20"/>
+        </w:rPr>
+        <w:t>’</w:t>
+      </w:r>
+      <w:r>
+        <w:rPr>
+          <w:rFonts w:ascii="Arial" w:eastAsia="맑은 고딕" w:hAnsi="Arial" w:cs="Arial" w:hint="eastAsia"/>
+          <w:kern w:val="0"/>
+          <w:szCs w:val="20"/>
+        </w:rPr>
+        <w:t>)</w:t>
+      </w:r>
+      <w:r>
+        <w:rPr>
+          <w:rFonts w:ascii="Arial" w:eastAsia="맑은 고딕" w:hAnsi="Arial" w:cs="Arial"/>
+          <w:kern w:val="0"/>
+          <w:szCs w:val="20"/>
+        </w:rPr>
+        <w:t>’</w:t>
+      </w:r>
+      <w:r>
+        <w:rPr>
+          <w:rFonts w:ascii="Arial" w:eastAsia="맑은 고딕" w:hAnsi="Arial" w:cs="Arial" w:hint="eastAsia"/>
+          <w:kern w:val="0"/>
+          <w:szCs w:val="20"/>
+        </w:rPr>
+        <w:t>, read the information in the list.</w:t>
+      </w:r>
+      <w:r>
+        <w:rPr>
+          <w:rFonts w:ascii="Arial" w:eastAsia="맑은 고딕" w:hAnsi="Arial" w:cs="Arial" w:hint="eastAsia"/>
+          <w:kern w:val="0"/>
+          <w:szCs w:val="20"/>
+        </w:rPr>
+        <w:t xml:space="preserve"> Therefore, in the above code, </w:t>
+      </w:r>
+      <w:r>
+        <w:rPr>
+          <w:rFonts w:ascii="Arial" w:eastAsia="맑은 고딕" w:hAnsi="Arial" w:cs="Arial"/>
+          <w:kern w:val="0"/>
+          <w:szCs w:val="20"/>
+        </w:rPr>
+        <w:t>‘</w:t>
+      </w:r>
+      <w:proofErr w:type="spellStart"/>
+      <w:r>
+        <w:rPr>
+          <w:rFonts w:ascii="Arial" w:eastAsia="맑은 고딕" w:hAnsi="Arial" w:cs="Arial" w:hint="eastAsia"/>
+          <w:kern w:val="0"/>
+          <w:szCs w:val="20"/>
+        </w:rPr>
+        <w:t>sp</w:t>
+      </w:r>
+      <w:proofErr w:type="spellEnd"/>
+      <w:r>
+        <w:rPr>
+          <w:rFonts w:ascii="Arial" w:eastAsia="맑은 고딕" w:hAnsi="Arial" w:cs="Arial"/>
+          <w:kern w:val="0"/>
+          <w:szCs w:val="20"/>
+        </w:rPr>
+        <w:t>’</w:t>
+      </w:r>
+      <w:r>
+        <w:rPr>
+          <w:rFonts w:ascii="Arial" w:eastAsia="맑은 고딕" w:hAnsi="Arial" w:cs="Arial" w:hint="eastAsia"/>
+          <w:kern w:val="0"/>
+          <w:szCs w:val="20"/>
+        </w:rPr>
+        <w:t xml:space="preserve"> variable contains the first file of the </w:t>
+      </w:r>
+      <w:r>
+        <w:rPr>
+          <w:rFonts w:ascii="Arial" w:eastAsia="맑은 고딕" w:hAnsi="Arial" w:cs="Arial"/>
+          <w:kern w:val="0"/>
+          <w:szCs w:val="20"/>
+        </w:rPr>
+        <w:t>‘</w:t>
+      </w:r>
+      <w:proofErr w:type="spellStart"/>
+      <w:r>
+        <w:rPr>
+          <w:rFonts w:ascii="Arial" w:eastAsia="맑은 고딕" w:hAnsi="Arial" w:cs="Arial" w:hint="eastAsia"/>
+          <w:kern w:val="0"/>
+          <w:szCs w:val="20"/>
+        </w:rPr>
+        <w:t>filelist</w:t>
+      </w:r>
+      <w:proofErr w:type="spellEnd"/>
+      <w:r>
+        <w:rPr>
+          <w:rFonts w:ascii="Arial" w:eastAsia="맑은 고딕" w:hAnsi="Arial" w:cs="Arial"/>
+          <w:kern w:val="0"/>
+          <w:szCs w:val="20"/>
+        </w:rPr>
+        <w:t>’</w:t>
+      </w:r>
+      <w:r>
+        <w:rPr>
+          <w:rFonts w:ascii="Arial" w:eastAsia="맑은 고딕" w:hAnsi="Arial" w:cs="Arial" w:hint="eastAsia"/>
+          <w:kern w:val="0"/>
+          <w:szCs w:val="20"/>
+        </w:rPr>
+        <w:t xml:space="preserve">, and </w:t>
+      </w:r>
+      <w:proofErr w:type="gramStart"/>
+      <w:r>
+        <w:rPr>
+          <w:rFonts w:ascii="Arial" w:eastAsia="맑은 고딕" w:hAnsi="Arial" w:cs="Arial"/>
+          <w:kern w:val="0"/>
+          <w:szCs w:val="20"/>
+        </w:rPr>
+        <w:t>‘</w:t>
+      </w:r>
+      <w:r>
+        <w:rPr>
+          <w:rFonts w:ascii="Arial" w:eastAsia="맑은 고딕" w:hAnsi="Arial" w:cs="Arial" w:hint="eastAsia"/>
+          <w:kern w:val="0"/>
+          <w:szCs w:val="20"/>
+        </w:rPr>
+        <w:t>sp.info(</w:t>
+      </w:r>
+      <w:proofErr w:type="gramEnd"/>
+      <w:r>
+        <w:rPr>
+          <w:rFonts w:ascii="Arial" w:eastAsia="맑은 고딕" w:hAnsi="Arial" w:cs="Arial" w:hint="eastAsia"/>
+          <w:kern w:val="0"/>
+          <w:szCs w:val="20"/>
+        </w:rPr>
+        <w:t>)</w:t>
+      </w:r>
+      <w:r>
+        <w:rPr>
+          <w:rFonts w:ascii="Arial" w:eastAsia="맑은 고딕" w:hAnsi="Arial" w:cs="Arial"/>
+          <w:kern w:val="0"/>
+          <w:szCs w:val="20"/>
+        </w:rPr>
+        <w:t>’</w:t>
+      </w:r>
+      <w:r>
+        <w:rPr>
+          <w:rFonts w:ascii="Arial" w:eastAsia="맑은 고딕" w:hAnsi="Arial" w:cs="Arial" w:hint="eastAsia"/>
+          <w:kern w:val="0"/>
+          <w:szCs w:val="20"/>
+        </w:rPr>
+        <w:t xml:space="preserve"> method returns the saved information.</w:t>
+      </w:r>
+    </w:p>
+    <w:p>
+      <w:pPr>
+        <w:wordWrap/>
+        <w:adjustRightInd w:val="0"/>
+        <w:jc w:val="left"/>
+        <w:rPr>
+          <w:rFonts w:ascii="Arial" w:eastAsia="맑은 고딕" w:hAnsi="Arial" w:cs="Arial" w:hint="eastAsia"/>
+          <w:kern w:val="0"/>
+          <w:szCs w:val="20"/>
+        </w:rPr>
+      </w:pPr>
+    </w:p>
+    <w:p>
+      <w:pPr>
+        <w:wordWrap/>
+        <w:adjustRightInd w:val="0"/>
+        <w:jc w:val="left"/>
+        <w:rPr>
+          <w:rFonts w:ascii="Arial" w:eastAsia="맑은 고딕" w:hAnsi="Arial" w:cs="Arial" w:hint="eastAsia"/>
+          <w:kern w:val="0"/>
+          <w:szCs w:val="20"/>
+        </w:rPr>
+      </w:pPr>
+      <w:r>
+        <w:rPr>
+          <w:rFonts w:ascii="Arial" w:eastAsia="맑은 고딕" w:hAnsi="Arial" w:cs="Arial" w:hint="eastAsia"/>
+          <w:kern w:val="0"/>
+          <w:szCs w:val="20"/>
+        </w:rPr>
+        <w:t xml:space="preserve"> (The output value)</w:t>
+      </w:r>
+    </w:p>
+    <w:p>
+      <w:pPr>
+        <w:widowControl/>
+        <w:shd w:val="clear" w:color="auto" w:fill="F1F2F1"/>
+        <w:tabs>
+          <w:tab w:val="left" w:pos="916"/>
+          <w:tab w:val="left" w:pos="1832"/>
+          <w:tab w:val="left" w:pos="2748"/>
+          <w:tab w:val="left" w:pos="3664"/>
+          <w:tab w:val="left" w:pos="4580"/>
+          <w:tab w:val="left" w:pos="5496"/>
+          <w:tab w:val="left" w:pos="6412"/>
+          <w:tab w:val="left" w:pos="7328"/>
+          <w:tab w:val="left" w:pos="8244"/>
+          <w:tab w:val="left" w:pos="9160"/>
+          <w:tab w:val="left" w:pos="10076"/>
+          <w:tab w:val="left" w:pos="10992"/>
+          <w:tab w:val="left" w:pos="11908"/>
+          <w:tab w:val="left" w:pos="12824"/>
+          <w:tab w:val="left" w:pos="13740"/>
+          <w:tab w:val="left" w:pos="14656"/>
+        </w:tabs>
+        <w:wordWrap/>
+        <w:autoSpaceDE/>
+        <w:autoSpaceDN/>
+        <w:spacing w:after="0" w:line="230" w:lineRule="atLeast"/>
+        <w:jc w:val="left"/>
+        <w:rPr>
+          <w:rFonts w:ascii="Consolas" w:eastAsia="굴림체" w:hAnsi="Consolas" w:cs="굴림체"/>
+          <w:color w:val="212529"/>
+          <w:kern w:val="0"/>
+          <w:sz w:val="18"/>
+          <w:szCs w:val="18"/>
+        </w:rPr>
+      </w:pPr>
+      <w:r>
+        <w:rPr>
+          <w:rFonts w:ascii="Consolas" w:eastAsia="굴림체" w:hAnsi="Consolas" w:cs="굴림체"/>
+          <w:color w:val="000000"/>
+          <w:kern w:val="0"/>
+          <w:sz w:val="18"/>
+          <w:szCs w:val="18"/>
+        </w:rPr>
+        <w:t>Filename</w:t>
+      </w:r>
+      <w:r>
+        <w:rPr>
+          <w:rFonts w:ascii="Consolas" w:eastAsia="굴림체" w:hAnsi="Consolas" w:cs="굴림체"/>
+          <w:b/>
+          <w:bCs/>
+          <w:color w:val="000000"/>
+          <w:kern w:val="0"/>
+          <w:sz w:val="18"/>
+          <w:szCs w:val="18"/>
+        </w:rPr>
+        <w:t>:</w:t>
+      </w:r>
+      <w:r>
+        <w:rPr>
+          <w:rFonts w:ascii="Consolas" w:eastAsia="굴림체" w:hAnsi="Consolas" w:cs="굴림체"/>
+          <w:color w:val="212529"/>
+          <w:kern w:val="0"/>
+          <w:sz w:val="18"/>
+          <w:szCs w:val="18"/>
+        </w:rPr>
+        <w:t xml:space="preserve"> </w:t>
+      </w:r>
+      <w:r>
+        <w:rPr>
+          <w:rFonts w:ascii="Consolas" w:eastAsia="굴림체" w:hAnsi="Consolas" w:cs="굴림체"/>
+          <w:b/>
+          <w:bCs/>
+          <w:color w:val="CE5C00"/>
+          <w:kern w:val="0"/>
+          <w:sz w:val="18"/>
+          <w:szCs w:val="18"/>
+        </w:rPr>
+        <w:t>./</w:t>
+      </w:r>
+      <w:r>
+        <w:rPr>
+          <w:rFonts w:ascii="Consolas" w:eastAsia="굴림체" w:hAnsi="Consolas" w:cs="굴림체"/>
+          <w:color w:val="000000"/>
+          <w:kern w:val="0"/>
+          <w:sz w:val="18"/>
+          <w:szCs w:val="18"/>
+        </w:rPr>
+        <w:t>UVES</w:t>
+      </w:r>
+      <w:r>
+        <w:rPr>
+          <w:rFonts w:ascii="Consolas" w:eastAsia="굴림체" w:hAnsi="Consolas" w:cs="굴림체"/>
+          <w:b/>
+          <w:bCs/>
+          <w:color w:val="CE5C00"/>
+          <w:kern w:val="0"/>
+          <w:sz w:val="18"/>
+          <w:szCs w:val="18"/>
+        </w:rPr>
+        <w:t>/</w:t>
+      </w:r>
+      <w:r>
+        <w:rPr>
+          <w:rFonts w:ascii="Consolas" w:eastAsia="굴림체" w:hAnsi="Consolas" w:cs="굴림체"/>
+          <w:color w:val="000000"/>
+          <w:kern w:val="0"/>
+          <w:sz w:val="18"/>
+          <w:szCs w:val="18"/>
+        </w:rPr>
+        <w:t>r</w:t>
+      </w:r>
+      <w:r>
+        <w:rPr>
+          <w:rFonts w:ascii="Consolas" w:eastAsia="굴림체" w:hAnsi="Consolas" w:cs="굴림체"/>
+          <w:b/>
+          <w:bCs/>
+          <w:color w:val="CE5C00"/>
+          <w:kern w:val="0"/>
+          <w:sz w:val="18"/>
+          <w:szCs w:val="18"/>
+        </w:rPr>
+        <w:t>.</w:t>
+      </w:r>
+      <w:r>
+        <w:rPr>
+          <w:rFonts w:ascii="Consolas" w:eastAsia="굴림체" w:hAnsi="Consolas" w:cs="굴림체"/>
+          <w:color w:val="000000"/>
+          <w:kern w:val="0"/>
+          <w:sz w:val="18"/>
+          <w:szCs w:val="18"/>
+        </w:rPr>
+        <w:t>UVES</w:t>
+      </w:r>
+      <w:r>
+        <w:rPr>
+          <w:rFonts w:ascii="Consolas" w:eastAsia="굴림체" w:hAnsi="Consolas" w:cs="굴림체"/>
+          <w:b/>
+          <w:bCs/>
+          <w:color w:val="0000CF"/>
+          <w:kern w:val="0"/>
+          <w:sz w:val="18"/>
+          <w:szCs w:val="18"/>
+        </w:rPr>
+        <w:t>.2011</w:t>
+      </w:r>
+      <w:r>
+        <w:rPr>
+          <w:rFonts w:ascii="Consolas" w:eastAsia="굴림체" w:hAnsi="Consolas" w:cs="굴림체"/>
+          <w:b/>
+          <w:bCs/>
+          <w:color w:val="CE5C00"/>
+          <w:kern w:val="0"/>
+          <w:sz w:val="18"/>
+          <w:szCs w:val="18"/>
+        </w:rPr>
+        <w:t>-</w:t>
+      </w:r>
+      <w:r>
+        <w:rPr>
+          <w:rFonts w:ascii="Consolas" w:eastAsia="굴림체" w:hAnsi="Consolas" w:cs="굴림체"/>
+          <w:b/>
+          <w:bCs/>
+          <w:color w:val="0000CF"/>
+          <w:kern w:val="0"/>
+          <w:sz w:val="18"/>
+          <w:szCs w:val="18"/>
+        </w:rPr>
+        <w:t>08</w:t>
+      </w:r>
+      <w:r>
+        <w:rPr>
+          <w:rFonts w:ascii="Consolas" w:eastAsia="굴림체" w:hAnsi="Consolas" w:cs="굴림체"/>
+          <w:b/>
+          <w:bCs/>
+          <w:color w:val="CE5C00"/>
+          <w:kern w:val="0"/>
+          <w:sz w:val="18"/>
+          <w:szCs w:val="18"/>
+        </w:rPr>
+        <w:t>-</w:t>
+      </w:r>
+      <w:r>
+        <w:rPr>
+          <w:rFonts w:ascii="Consolas" w:eastAsia="굴림체" w:hAnsi="Consolas" w:cs="굴림체"/>
+          <w:b/>
+          <w:bCs/>
+          <w:color w:val="0000CF"/>
+          <w:kern w:val="0"/>
+          <w:sz w:val="18"/>
+          <w:szCs w:val="18"/>
+        </w:rPr>
+        <w:t>11</w:t>
+      </w:r>
+      <w:r>
+        <w:rPr>
+          <w:rFonts w:ascii="Consolas" w:eastAsia="굴림체" w:hAnsi="Consolas" w:cs="굴림체"/>
+          <w:color w:val="000000"/>
+          <w:kern w:val="0"/>
+          <w:sz w:val="18"/>
+          <w:szCs w:val="18"/>
+        </w:rPr>
+        <w:t>T232352</w:t>
+      </w:r>
+      <w:r>
+        <w:rPr>
+          <w:rFonts w:ascii="Consolas" w:eastAsia="굴림체" w:hAnsi="Consolas" w:cs="굴림체"/>
+          <w:b/>
+          <w:bCs/>
+          <w:color w:val="0000CF"/>
+          <w:kern w:val="0"/>
+          <w:sz w:val="18"/>
+          <w:szCs w:val="18"/>
+        </w:rPr>
+        <w:t>.266</w:t>
+      </w:r>
+      <w:r>
+        <w:rPr>
+          <w:rFonts w:ascii="Consolas" w:eastAsia="굴림체" w:hAnsi="Consolas" w:cs="굴림체"/>
+          <w:b/>
+          <w:bCs/>
+          <w:color w:val="CE5C00"/>
+          <w:kern w:val="0"/>
+          <w:sz w:val="18"/>
+          <w:szCs w:val="18"/>
+        </w:rPr>
+        <w:t>-</w:t>
+      </w:r>
+      <w:r>
+        <w:rPr>
+          <w:rFonts w:ascii="Consolas" w:eastAsia="굴림체" w:hAnsi="Consolas" w:cs="굴림체"/>
+          <w:color w:val="000000"/>
+          <w:kern w:val="0"/>
+          <w:sz w:val="18"/>
+          <w:szCs w:val="18"/>
+        </w:rPr>
+        <w:t>A01_0000</w:t>
+      </w:r>
+      <w:r>
+        <w:rPr>
+          <w:rFonts w:ascii="Consolas" w:eastAsia="굴림체" w:hAnsi="Consolas" w:cs="굴림체"/>
+          <w:b/>
+          <w:bCs/>
+          <w:color w:val="CE5C00"/>
+          <w:kern w:val="0"/>
+          <w:sz w:val="18"/>
+          <w:szCs w:val="18"/>
+        </w:rPr>
+        <w:t>.</w:t>
+      </w:r>
+      <w:r>
+        <w:rPr>
+          <w:rFonts w:ascii="Consolas" w:eastAsia="굴림체" w:hAnsi="Consolas" w:cs="굴림체"/>
+          <w:color w:val="000000"/>
+          <w:kern w:val="0"/>
+          <w:sz w:val="18"/>
+          <w:szCs w:val="18"/>
+        </w:rPr>
+        <w:t>fits</w:t>
+      </w:r>
+    </w:p>
+    <w:p>
+      <w:pPr>
+        <w:widowControl/>
+        <w:shd w:val="clear" w:color="auto" w:fill="F1F2F1"/>
+        <w:tabs>
+          <w:tab w:val="left" w:pos="916"/>
+          <w:tab w:val="left" w:pos="1832"/>
+          <w:tab w:val="left" w:pos="2748"/>
+          <w:tab w:val="left" w:pos="3664"/>
+          <w:tab w:val="left" w:pos="4580"/>
+          <w:tab w:val="left" w:pos="5496"/>
+          <w:tab w:val="left" w:pos="6412"/>
+          <w:tab w:val="left" w:pos="7328"/>
+          <w:tab w:val="left" w:pos="8244"/>
+          <w:tab w:val="left" w:pos="9160"/>
+          <w:tab w:val="left" w:pos="10076"/>
+          <w:tab w:val="left" w:pos="10992"/>
+          <w:tab w:val="left" w:pos="11908"/>
+          <w:tab w:val="left" w:pos="12824"/>
+          <w:tab w:val="left" w:pos="13740"/>
+          <w:tab w:val="left" w:pos="14656"/>
+        </w:tabs>
+        <w:wordWrap/>
+        <w:autoSpaceDE/>
+        <w:autoSpaceDN/>
+        <w:spacing w:after="0" w:line="230" w:lineRule="atLeast"/>
+        <w:jc w:val="left"/>
+        <w:rPr>
+          <w:rFonts w:ascii="Consolas" w:eastAsia="굴림체" w:hAnsi="Consolas" w:cs="굴림체"/>
+          <w:color w:val="212529"/>
+          <w:kern w:val="0"/>
+          <w:sz w:val="18"/>
+          <w:szCs w:val="18"/>
+        </w:rPr>
+      </w:pPr>
+      <w:r>
+        <w:rPr>
+          <w:rFonts w:ascii="Consolas" w:eastAsia="굴림체" w:hAnsi="Consolas" w:cs="굴림체"/>
+          <w:color w:val="000000"/>
+          <w:kern w:val="0"/>
+          <w:sz w:val="18"/>
+          <w:szCs w:val="18"/>
+        </w:rPr>
+        <w:t>No</w:t>
+      </w:r>
+      <w:r>
+        <w:rPr>
+          <w:rFonts w:ascii="Consolas" w:eastAsia="굴림체" w:hAnsi="Consolas" w:cs="굴림체"/>
+          <w:b/>
+          <w:bCs/>
+          <w:color w:val="CE5C00"/>
+          <w:kern w:val="0"/>
+          <w:sz w:val="18"/>
+          <w:szCs w:val="18"/>
+        </w:rPr>
+        <w:t>.</w:t>
+      </w:r>
+      <w:r>
+        <w:rPr>
+          <w:rFonts w:ascii="Consolas" w:eastAsia="굴림체" w:hAnsi="Consolas" w:cs="굴림체"/>
+          <w:color w:val="212529"/>
+          <w:kern w:val="0"/>
+          <w:sz w:val="18"/>
+          <w:szCs w:val="18"/>
+        </w:rPr>
+        <w:t xml:space="preserve">    </w:t>
+      </w:r>
+      <w:r>
+        <w:rPr>
+          <w:rFonts w:ascii="Consolas" w:eastAsia="굴림체" w:hAnsi="Consolas" w:cs="굴림체"/>
+          <w:color w:val="000000"/>
+          <w:kern w:val="0"/>
+          <w:sz w:val="18"/>
+          <w:szCs w:val="18"/>
+        </w:rPr>
+        <w:t>Name</w:t>
+      </w:r>
+      <w:r>
+        <w:rPr>
+          <w:rFonts w:ascii="Consolas" w:eastAsia="굴림체" w:hAnsi="Consolas" w:cs="굴림체"/>
+          <w:color w:val="212529"/>
+          <w:kern w:val="0"/>
+          <w:sz w:val="18"/>
+          <w:szCs w:val="18"/>
+        </w:rPr>
+        <w:t xml:space="preserve">      </w:t>
+      </w:r>
+      <w:proofErr w:type="spellStart"/>
+      <w:r>
+        <w:rPr>
+          <w:rFonts w:ascii="Consolas" w:eastAsia="굴림체" w:hAnsi="Consolas" w:cs="굴림체"/>
+          <w:color w:val="000000"/>
+          <w:kern w:val="0"/>
+          <w:sz w:val="18"/>
+          <w:szCs w:val="18"/>
+        </w:rPr>
+        <w:t>Ver</w:t>
+      </w:r>
+      <w:proofErr w:type="spellEnd"/>
+      <w:r>
+        <w:rPr>
+          <w:rFonts w:ascii="Consolas" w:eastAsia="굴림체" w:hAnsi="Consolas" w:cs="굴림체"/>
+          <w:color w:val="212529"/>
+          <w:kern w:val="0"/>
+          <w:sz w:val="18"/>
+          <w:szCs w:val="18"/>
+        </w:rPr>
+        <w:t xml:space="preserve">    </w:t>
+      </w:r>
+      <w:r>
+        <w:rPr>
+          <w:rFonts w:ascii="Consolas" w:eastAsia="굴림체" w:hAnsi="Consolas" w:cs="굴림체"/>
+          <w:color w:val="000000"/>
+          <w:kern w:val="0"/>
+          <w:sz w:val="18"/>
+          <w:szCs w:val="18"/>
+        </w:rPr>
+        <w:t>Type</w:t>
+      </w:r>
+      <w:r>
+        <w:rPr>
+          <w:rFonts w:ascii="Consolas" w:eastAsia="굴림체" w:hAnsi="Consolas" w:cs="굴림체"/>
+          <w:color w:val="212529"/>
+          <w:kern w:val="0"/>
+          <w:sz w:val="18"/>
+          <w:szCs w:val="18"/>
+        </w:rPr>
+        <w:t xml:space="preserve">      </w:t>
+      </w:r>
+      <w:r>
+        <w:rPr>
+          <w:rFonts w:ascii="Consolas" w:eastAsia="굴림체" w:hAnsi="Consolas" w:cs="굴림체"/>
+          <w:color w:val="000000"/>
+          <w:kern w:val="0"/>
+          <w:sz w:val="18"/>
+          <w:szCs w:val="18"/>
+        </w:rPr>
+        <w:t>Cards</w:t>
+      </w:r>
+      <w:r>
+        <w:rPr>
+          <w:rFonts w:ascii="Consolas" w:eastAsia="굴림체" w:hAnsi="Consolas" w:cs="굴림체"/>
+          <w:color w:val="212529"/>
+          <w:kern w:val="0"/>
+          <w:sz w:val="18"/>
+          <w:szCs w:val="18"/>
+        </w:rPr>
+        <w:t xml:space="preserve">   </w:t>
+      </w:r>
+      <w:r>
+        <w:rPr>
+          <w:rFonts w:ascii="Consolas" w:eastAsia="굴림체" w:hAnsi="Consolas" w:cs="굴림체"/>
+          <w:color w:val="000000"/>
+          <w:kern w:val="0"/>
+          <w:sz w:val="18"/>
+          <w:szCs w:val="18"/>
+        </w:rPr>
+        <w:t>Dimensions</w:t>
+      </w:r>
+      <w:r>
+        <w:rPr>
+          <w:rFonts w:ascii="Consolas" w:eastAsia="굴림체" w:hAnsi="Consolas" w:cs="굴림체"/>
+          <w:color w:val="212529"/>
+          <w:kern w:val="0"/>
+          <w:sz w:val="18"/>
+          <w:szCs w:val="18"/>
+        </w:rPr>
+        <w:t xml:space="preserve">   </w:t>
+      </w:r>
+      <w:r>
+        <w:rPr>
+          <w:rFonts w:ascii="Consolas" w:eastAsia="굴림체" w:hAnsi="Consolas" w:cs="굴림체"/>
+          <w:color w:val="000000"/>
+          <w:kern w:val="0"/>
+          <w:sz w:val="18"/>
+          <w:szCs w:val="18"/>
+        </w:rPr>
+        <w:t>Format</w:t>
+      </w:r>
+    </w:p>
+    <w:p>
+      <w:pPr>
+        <w:widowControl/>
+        <w:shd w:val="clear" w:color="auto" w:fill="F1F2F1"/>
+        <w:tabs>
+          <w:tab w:val="left" w:pos="916"/>
+          <w:tab w:val="left" w:pos="1832"/>
+          <w:tab w:val="left" w:pos="2748"/>
+          <w:tab w:val="left" w:pos="3664"/>
+          <w:tab w:val="left" w:pos="4580"/>
+          <w:tab w:val="left" w:pos="5496"/>
+          <w:tab w:val="left" w:pos="6412"/>
+          <w:tab w:val="left" w:pos="7328"/>
+          <w:tab w:val="left" w:pos="8244"/>
+          <w:tab w:val="left" w:pos="9160"/>
+          <w:tab w:val="left" w:pos="10076"/>
+          <w:tab w:val="left" w:pos="10992"/>
+          <w:tab w:val="left" w:pos="11908"/>
+          <w:tab w:val="left" w:pos="12824"/>
+          <w:tab w:val="left" w:pos="13740"/>
+          <w:tab w:val="left" w:pos="14656"/>
+        </w:tabs>
+        <w:wordWrap/>
+        <w:autoSpaceDE/>
+        <w:autoSpaceDN/>
+        <w:spacing w:after="0" w:line="230" w:lineRule="atLeast"/>
+        <w:jc w:val="left"/>
+        <w:rPr>
+          <w:rFonts w:ascii="Consolas" w:eastAsia="굴림체" w:hAnsi="Consolas" w:cs="굴림체"/>
+          <w:color w:val="212529"/>
+          <w:kern w:val="0"/>
+          <w:sz w:val="18"/>
+          <w:szCs w:val="18"/>
+        </w:rPr>
+      </w:pPr>
+      <w:r>
+        <w:rPr>
+          <w:rFonts w:ascii="Consolas" w:eastAsia="굴림체" w:hAnsi="Consolas" w:cs="굴림체"/>
+          <w:color w:val="212529"/>
+          <w:kern w:val="0"/>
+          <w:sz w:val="18"/>
+          <w:szCs w:val="18"/>
+        </w:rPr>
+        <w:t xml:space="preserve">  </w:t>
+      </w:r>
+      <w:proofErr w:type="gramStart"/>
+      <w:r>
+        <w:rPr>
+          <w:rFonts w:ascii="Consolas" w:eastAsia="굴림체" w:hAnsi="Consolas" w:cs="굴림체"/>
+          <w:b/>
+          <w:bCs/>
+          <w:color w:val="0000CF"/>
+          <w:kern w:val="0"/>
+          <w:sz w:val="18"/>
+          <w:szCs w:val="18"/>
+        </w:rPr>
+        <w:t>0</w:t>
+      </w:r>
+      <w:r>
+        <w:rPr>
+          <w:rFonts w:ascii="Consolas" w:eastAsia="굴림체" w:hAnsi="Consolas" w:cs="굴림체"/>
+          <w:color w:val="212529"/>
+          <w:kern w:val="0"/>
+          <w:sz w:val="18"/>
+          <w:szCs w:val="18"/>
+        </w:rPr>
+        <w:t xml:space="preserve">  </w:t>
+      </w:r>
+      <w:r>
+        <w:rPr>
+          <w:rFonts w:ascii="Consolas" w:eastAsia="굴림체" w:hAnsi="Consolas" w:cs="굴림체"/>
+          <w:color w:val="000000"/>
+          <w:kern w:val="0"/>
+          <w:sz w:val="18"/>
+          <w:szCs w:val="18"/>
+        </w:rPr>
+        <w:t>PRIMARY</w:t>
+      </w:r>
+      <w:proofErr w:type="gramEnd"/>
+      <w:r>
+        <w:rPr>
+          <w:rFonts w:ascii="Consolas" w:eastAsia="굴림체" w:hAnsi="Consolas" w:cs="굴림체"/>
+          <w:color w:val="212529"/>
+          <w:kern w:val="0"/>
+          <w:sz w:val="18"/>
+          <w:szCs w:val="18"/>
+        </w:rPr>
+        <w:t xml:space="preserve">       </w:t>
+      </w:r>
+      <w:r>
+        <w:rPr>
+          <w:rFonts w:ascii="Consolas" w:eastAsia="굴림체" w:hAnsi="Consolas" w:cs="굴림체"/>
+          <w:b/>
+          <w:bCs/>
+          <w:color w:val="0000CF"/>
+          <w:kern w:val="0"/>
+          <w:sz w:val="18"/>
+          <w:szCs w:val="18"/>
+        </w:rPr>
+        <w:t>1</w:t>
+      </w:r>
+      <w:r>
+        <w:rPr>
+          <w:rFonts w:ascii="Consolas" w:eastAsia="굴림체" w:hAnsi="Consolas" w:cs="굴림체"/>
+          <w:color w:val="212529"/>
+          <w:kern w:val="0"/>
+          <w:sz w:val="18"/>
+          <w:szCs w:val="18"/>
+        </w:rPr>
+        <w:t xml:space="preserve"> </w:t>
+      </w:r>
+      <w:proofErr w:type="spellStart"/>
+      <w:r>
+        <w:rPr>
+          <w:rFonts w:ascii="Consolas" w:eastAsia="굴림체" w:hAnsi="Consolas" w:cs="굴림체"/>
+          <w:color w:val="000000"/>
+          <w:kern w:val="0"/>
+          <w:sz w:val="18"/>
+          <w:szCs w:val="18"/>
+        </w:rPr>
+        <w:t>PrimaryHDU</w:t>
+      </w:r>
+      <w:proofErr w:type="spellEnd"/>
+      <w:r>
+        <w:rPr>
+          <w:rFonts w:ascii="Consolas" w:eastAsia="굴림체" w:hAnsi="Consolas" w:cs="굴림체"/>
+          <w:color w:val="212529"/>
+          <w:kern w:val="0"/>
+          <w:sz w:val="18"/>
+          <w:szCs w:val="18"/>
+        </w:rPr>
+        <w:t xml:space="preserve">     </w:t>
+      </w:r>
+      <w:r>
+        <w:rPr>
+          <w:rFonts w:ascii="Consolas" w:eastAsia="굴림체" w:hAnsi="Consolas" w:cs="굴림체"/>
+          <w:b/>
+          <w:bCs/>
+          <w:color w:val="0000CF"/>
+          <w:kern w:val="0"/>
+          <w:sz w:val="18"/>
+          <w:szCs w:val="18"/>
+        </w:rPr>
+        <w:t>609</w:t>
+      </w:r>
+      <w:r>
+        <w:rPr>
+          <w:rFonts w:ascii="Consolas" w:eastAsia="굴림체" w:hAnsi="Consolas" w:cs="굴림체"/>
+          <w:color w:val="212529"/>
+          <w:kern w:val="0"/>
+          <w:sz w:val="18"/>
+          <w:szCs w:val="18"/>
+        </w:rPr>
+        <w:t xml:space="preserve">   </w:t>
+      </w:r>
+      <w:r>
+        <w:rPr>
+          <w:rFonts w:ascii="Consolas" w:eastAsia="굴림체" w:hAnsi="Consolas" w:cs="굴림체"/>
+          <w:b/>
+          <w:bCs/>
+          <w:color w:val="000000"/>
+          <w:kern w:val="0"/>
+          <w:sz w:val="18"/>
+          <w:szCs w:val="18"/>
+        </w:rPr>
+        <w:t>(</w:t>
+      </w:r>
+      <w:r>
+        <w:rPr>
+          <w:rFonts w:ascii="Consolas" w:eastAsia="굴림체" w:hAnsi="Consolas" w:cs="굴림체"/>
+          <w:b/>
+          <w:bCs/>
+          <w:color w:val="0000CF"/>
+          <w:kern w:val="0"/>
+          <w:sz w:val="18"/>
+          <w:szCs w:val="18"/>
+        </w:rPr>
+        <w:t>42751</w:t>
+      </w:r>
+      <w:r>
+        <w:rPr>
+          <w:rFonts w:ascii="Consolas" w:eastAsia="굴림체" w:hAnsi="Consolas" w:cs="굴림체"/>
+          <w:b/>
+          <w:bCs/>
+          <w:color w:val="000000"/>
+          <w:kern w:val="0"/>
+          <w:sz w:val="18"/>
+          <w:szCs w:val="18"/>
+        </w:rPr>
+        <w:t>,)</w:t>
+      </w:r>
+      <w:r>
+        <w:rPr>
+          <w:rFonts w:ascii="Consolas" w:eastAsia="굴림체" w:hAnsi="Consolas" w:cs="굴림체"/>
+          <w:color w:val="212529"/>
+          <w:kern w:val="0"/>
+          <w:sz w:val="18"/>
+          <w:szCs w:val="18"/>
+        </w:rPr>
+        <w:t xml:space="preserve">   </w:t>
+      </w:r>
+      <w:r>
+        <w:rPr>
+          <w:rFonts w:ascii="Consolas" w:eastAsia="굴림체" w:hAnsi="Consolas" w:cs="굴림체"/>
+          <w:color w:val="000000"/>
+          <w:kern w:val="0"/>
+          <w:sz w:val="18"/>
+          <w:szCs w:val="18"/>
+        </w:rPr>
+        <w:t>float32</w:t>
+      </w:r>
+    </w:p>
+    <w:p>
+      <w:pPr>
+        <w:wordWrap/>
+        <w:adjustRightInd w:val="0"/>
+        <w:jc w:val="left"/>
+        <w:rPr>
+          <w:rFonts w:ascii="Arial" w:eastAsia="맑은 고딕" w:hAnsi="Arial" w:cs="Arial" w:hint="eastAsia"/>
+          <w:kern w:val="0"/>
+          <w:szCs w:val="20"/>
+        </w:rPr>
+      </w:pPr>
+      <w:r>
+        <w:rPr>
+          <w:rFonts w:ascii="Arial" w:eastAsia="맑은 고딕" w:hAnsi="Arial" w:cs="Arial" w:hint="eastAsia"/>
+          <w:kern w:val="0"/>
+          <w:szCs w:val="20"/>
+        </w:rPr>
+        <w:t xml:space="preserve"> This is the information that the first file in the </w:t>
+      </w:r>
+      <w:r>
+        <w:rPr>
+          <w:rFonts w:ascii="Arial" w:eastAsia="맑은 고딕" w:hAnsi="Arial" w:cs="Arial"/>
+          <w:kern w:val="0"/>
+          <w:szCs w:val="20"/>
+        </w:rPr>
+        <w:t>‘</w:t>
+      </w:r>
+      <w:proofErr w:type="spellStart"/>
+      <w:r>
+        <w:rPr>
+          <w:rFonts w:ascii="Arial" w:eastAsia="맑은 고딕" w:hAnsi="Arial" w:cs="Arial" w:hint="eastAsia"/>
+          <w:kern w:val="0"/>
+          <w:szCs w:val="20"/>
+        </w:rPr>
+        <w:t>filelist</w:t>
+      </w:r>
+      <w:proofErr w:type="spellEnd"/>
+      <w:r>
+        <w:rPr>
+          <w:rFonts w:ascii="Arial" w:eastAsia="맑은 고딕" w:hAnsi="Arial" w:cs="Arial"/>
+          <w:kern w:val="0"/>
+          <w:szCs w:val="20"/>
+        </w:rPr>
+        <w:t>’</w:t>
+      </w:r>
+      <w:r>
+        <w:rPr>
+          <w:rFonts w:ascii="Arial" w:eastAsia="맑은 고딕" w:hAnsi="Arial" w:cs="Arial" w:hint="eastAsia"/>
+          <w:kern w:val="0"/>
+          <w:szCs w:val="20"/>
+        </w:rPr>
+        <w:t xml:space="preserve">, which is the one that in the UVES file, sorted alphabetically among </w:t>
+      </w:r>
+      <w:r>
+        <w:rPr>
+          <w:rFonts w:ascii="Arial" w:eastAsia="맑은 고딕" w:hAnsi="Arial" w:cs="Arial"/>
+          <w:kern w:val="0"/>
+          <w:szCs w:val="20"/>
+        </w:rPr>
+        <w:t>‘</w:t>
+      </w:r>
+      <w:r>
+        <w:rPr>
+          <w:rFonts w:ascii="Arial" w:eastAsia="맑은 고딕" w:hAnsi="Arial" w:cs="Arial" w:hint="eastAsia"/>
+          <w:kern w:val="0"/>
+          <w:szCs w:val="20"/>
+        </w:rPr>
+        <w:t>.fits</w:t>
+      </w:r>
+      <w:r>
+        <w:rPr>
+          <w:rFonts w:ascii="Arial" w:eastAsia="맑은 고딕" w:hAnsi="Arial" w:cs="Arial"/>
+          <w:kern w:val="0"/>
+          <w:szCs w:val="20"/>
+        </w:rPr>
+        <w:t>’</w:t>
+      </w:r>
+      <w:r>
+        <w:rPr>
+          <w:rFonts w:ascii="Arial" w:eastAsia="맑은 고딕" w:hAnsi="Arial" w:cs="Arial" w:hint="eastAsia"/>
+          <w:kern w:val="0"/>
+          <w:szCs w:val="20"/>
+        </w:rPr>
+        <w:t xml:space="preserve"> files.</w:t>
+      </w:r>
+    </w:p>
+    <w:p>
+      <w:pPr>
+        <w:wordWrap/>
+        <w:adjustRightInd w:val="0"/>
+        <w:jc w:val="left"/>
+        <w:rPr>
+          <w:rFonts w:ascii="Arial" w:eastAsia="맑은 고딕" w:hAnsi="Arial" w:cs="Arial" w:hint="eastAsia"/>
           <w:kern w:val="0"/>
           <w:szCs w:val="20"/>
         </w:rPr>
@@ -11728,6 +12868,11 @@
     <w:basedOn w:val="a0"/>
     <w:rsid w:val="004F7C69"/>
   </w:style>
+  <w:style w:type="character" w:customStyle="1" w:styleId="mf">
+    <w:name w:val="mf"/>
+    <w:basedOn w:val="a0"/>
+    <w:rsid w:val="00064E94"/>
+  </w:style>
 </w:styles>
 </file>
 
@@ -12160,6 +13305,11 @@
     <w:basedOn w:val="a0"/>
     <w:rsid w:val="004F7C69"/>
   </w:style>
+  <w:style w:type="character" w:customStyle="1" w:styleId="mf">
+    <w:name w:val="mf"/>
+    <w:basedOn w:val="a0"/>
+    <w:rsid w:val="00064E94"/>
+  </w:style>
 </w:styles>
 </file>
 

--- a/Documentation_UVES.docx
+++ b/Documentation_UVES.docx
@@ -3824,7 +3824,7 @@
         </w:rPr>
         <w:t>H + </w:t>
       </w:r>
-      <w:hyperlink r:id="rId6" w:history="1">
+      <w:hyperlink r:id="rId9" w:history="1">
         <w:r>
           <w:rPr>
             <w:rStyle w:val="a4"/>
@@ -4068,7 +4068,7 @@
           <w:szCs w:val="20"/>
         </w:rPr>
       </w:pPr>
-      <w:hyperlink r:id="rId7" w:history="1">
+      <w:hyperlink r:id="rId10" w:history="1">
         <w:proofErr w:type="gramStart"/>
         <w:r>
           <w:rPr>
@@ -4111,7 +4111,7 @@
           <w:szCs w:val="20"/>
         </w:rPr>
       </w:pPr>
-      <w:hyperlink r:id="rId8" w:history="1">
+      <w:hyperlink r:id="rId11" w:history="1">
         <w:proofErr w:type="gramStart"/>
         <w:r>
           <w:rPr>
@@ -4252,7 +4252,7 @@
         </w:rPr>
         <w:t> → 2</w:t>
       </w:r>
-      <w:hyperlink r:id="rId9" w:tooltip="감마선" w:history="1">
+      <w:hyperlink r:id="rId12" w:tooltip="감마선" w:history="1">
         <w:r>
           <w:rPr>
             <w:rStyle w:val="a4"/>
@@ -4588,7 +4588,7 @@
         </w:rPr>
         <w:t>He + </w:t>
       </w:r>
-      <w:hyperlink r:id="rId10" w:tooltip="감마선" w:history="1">
+      <w:hyperlink r:id="rId13" w:tooltip="감마선" w:history="1">
         <w:r>
           <w:rPr>
             <w:rStyle w:val="a4"/>
@@ -5281,7 +5281,7 @@
         </w:rPr>
         <w:t>7</w:t>
       </w:r>
-      <w:hyperlink r:id="rId11" w:history="1">
+      <w:hyperlink r:id="rId14" w:history="1">
         <w:proofErr w:type="gramStart"/>
         <w:r>
           <w:rPr>
@@ -5306,7 +5306,7 @@
         </w:rPr>
         <w:t> + </w:t>
       </w:r>
-      <w:hyperlink r:id="rId12" w:tooltip="감마선" w:history="1">
+      <w:hyperlink r:id="rId15" w:tooltip="감마선" w:history="1">
         <w:r>
           <w:rPr>
             <w:rStyle w:val="a4"/>
@@ -5382,7 +5382,7 @@
         </w:rPr>
         <w:t>7</w:t>
       </w:r>
-      <w:hyperlink r:id="rId13" w:tooltip="리튬" w:history="1">
+      <w:hyperlink r:id="rId16" w:tooltip="리튬" w:history="1">
         <w:r>
           <w:rPr>
             <w:rStyle w:val="a4"/>
@@ -5854,7 +5854,7 @@
         </w:rPr>
         <w:t>Be + </w:t>
       </w:r>
-      <w:hyperlink r:id="rId14" w:tooltip="감마선" w:history="1">
+      <w:hyperlink r:id="rId17" w:tooltip="감마선" w:history="1">
         <w:r>
           <w:rPr>
             <w:rStyle w:val="a4"/>
@@ -5914,7 +5914,7 @@
         </w:rPr>
         <w:t>8</w:t>
       </w:r>
-      <w:hyperlink r:id="rId15" w:tooltip="붕소" w:history="1">
+      <w:hyperlink r:id="rId18" w:tooltip="붕소" w:history="1">
         <w:r>
           <w:rPr>
             <w:rStyle w:val="a4"/>
@@ -5931,7 +5931,7 @@
         </w:rPr>
         <w:t> + </w:t>
       </w:r>
-      <w:hyperlink r:id="rId16" w:tooltip="감마선" w:history="1">
+      <w:hyperlink r:id="rId19" w:tooltip="감마선" w:history="1">
         <w:r>
           <w:rPr>
             <w:rStyle w:val="a4"/>
@@ -7118,7 +7118,7 @@
         </w:rPr>
         <w:t xml:space="preserve"> + </w:t>
       </w:r>
-      <w:hyperlink r:id="rId17" w:tooltip="감마선" w:history="1">
+      <w:hyperlink r:id="rId20" w:tooltip="감마선" w:history="1">
         <w:r>
           <w:rPr>
             <w:rStyle w:val="a4"/>
@@ -9974,6 +9974,15 @@
       </w:r>
       <w:r>
         <w:rPr>
+          <w:rStyle w:val="a7"/>
+          <w:rFonts w:ascii="Arial" w:eastAsia="맑은 고딕" w:hAnsi="Arial" w:cs="Arial"/>
+          <w:kern w:val="0"/>
+          <w:szCs w:val="20"/>
+        </w:rPr>
+        <w:footnoteReference w:id="1"/>
+      </w:r>
+      <w:r>
+        <w:rPr>
           <w:rFonts w:ascii="Arial" w:eastAsia="맑은 고딕" w:hAnsi="Arial" w:cs="Arial" w:hint="eastAsia"/>
           <w:kern w:val="0"/>
           <w:szCs w:val="20"/>
@@ -10358,6 +10367,7 @@
           <w:kern w:val="0"/>
           <w:szCs w:val="20"/>
         </w:rPr>
+        <w:lastRenderedPageBreak/>
         <w:t xml:space="preserve"> (Example code over the </w:t>
       </w:r>
       <w:r>
@@ -10677,7 +10687,6 @@
           <w:sz w:val="18"/>
           <w:szCs w:val="18"/>
         </w:rPr>
-        <w:lastRenderedPageBreak/>
         <w:t>[</w:t>
       </w:r>
       <w:r>
@@ -10792,7 +10801,7 @@
         <w:adjustRightInd w:val="0"/>
         <w:jc w:val="left"/>
         <w:rPr>
-          <w:rFonts w:ascii="Arial" w:eastAsia="맑은 고딕" w:hAnsi="Arial" w:cs="Arial" w:hint="eastAsia"/>
+          <w:rFonts w:ascii="Arial" w:eastAsia="맑은 고딕" w:hAnsi="Arial" w:cs="Arial"/>
           <w:kern w:val="0"/>
           <w:szCs w:val="20"/>
         </w:rPr>
@@ -10804,7 +10813,7 @@
         <w:adjustRightInd w:val="0"/>
         <w:jc w:val="left"/>
         <w:rPr>
-          <w:rFonts w:ascii="Arial" w:eastAsia="맑은 고딕" w:hAnsi="Arial" w:cs="Arial" w:hint="eastAsia"/>
+          <w:rFonts w:ascii="Arial" w:eastAsia="맑은 고딕" w:hAnsi="Arial" w:cs="Arial"/>
           <w:kern w:val="0"/>
           <w:szCs w:val="20"/>
         </w:rPr>
@@ -11162,7 +11171,7 @@
         <w:adjustRightInd w:val="0"/>
         <w:jc w:val="left"/>
         <w:rPr>
-          <w:rFonts w:ascii="Arial" w:eastAsia="맑은 고딕" w:hAnsi="Arial" w:cs="Arial" w:hint="eastAsia"/>
+          <w:rFonts w:ascii="Arial" w:eastAsia="맑은 고딕" w:hAnsi="Arial" w:cs="Arial"/>
           <w:kern w:val="0"/>
           <w:szCs w:val="20"/>
         </w:rPr>
@@ -11174,7 +11183,7 @@
         <w:adjustRightInd w:val="0"/>
         <w:jc w:val="left"/>
         <w:rPr>
-          <w:rFonts w:ascii="Arial" w:eastAsia="맑은 고딕" w:hAnsi="Arial" w:cs="Arial" w:hint="eastAsia"/>
+          <w:rFonts w:ascii="Arial" w:eastAsia="맑은 고딕" w:hAnsi="Arial" w:cs="Arial"/>
           <w:kern w:val="0"/>
           <w:szCs w:val="20"/>
         </w:rPr>
@@ -11846,7 +11855,7 @@
         <w:adjustRightInd w:val="0"/>
         <w:jc w:val="left"/>
         <w:rPr>
-          <w:rFonts w:ascii="Arial" w:eastAsia="맑은 고딕" w:hAnsi="Arial" w:cs="Arial" w:hint="eastAsia"/>
+          <w:rFonts w:ascii="Arial" w:eastAsia="맑은 고딕" w:hAnsi="Arial" w:cs="Arial"/>
           <w:kern w:val="0"/>
           <w:szCs w:val="20"/>
         </w:rPr>
@@ -11937,6 +11946,1720 @@
           <w:szCs w:val="20"/>
         </w:rPr>
       </w:pPr>
+      <w:r>
+        <w:rPr>
+          <w:rFonts w:ascii="Arial" w:eastAsia="맑은 고딕" w:hAnsi="Arial" w:cs="Arial" w:hint="eastAsia"/>
+          <w:kern w:val="0"/>
+          <w:szCs w:val="20"/>
+        </w:rPr>
+        <w:t xml:space="preserve"> </w:t>
+      </w:r>
+      <w:r>
+        <w:rPr>
+          <w:rFonts w:ascii="Arial" w:eastAsia="맑은 고딕" w:hAnsi="Arial" w:cs="Arial" w:hint="eastAsia"/>
+          <w:kern w:val="0"/>
+          <w:szCs w:val="20"/>
+        </w:rPr>
+        <w:t>The data is given as the primary image and all other info is part of the primary header. Therefore, it is possible to extract the WCS</w:t>
+      </w:r>
+      <w:r>
+        <w:rPr>
+          <w:rStyle w:val="a7"/>
+          <w:rFonts w:ascii="Arial" w:eastAsia="맑은 고딕" w:hAnsi="Arial" w:cs="Arial"/>
+          <w:kern w:val="0"/>
+          <w:szCs w:val="20"/>
+        </w:rPr>
+        <w:footnoteReference w:id="2"/>
+      </w:r>
+      <w:r>
+        <w:rPr>
+          <w:rFonts w:ascii="Arial" w:eastAsia="맑은 고딕" w:hAnsi="Arial" w:cs="Arial" w:hint="eastAsia"/>
+          <w:kern w:val="0"/>
+          <w:szCs w:val="20"/>
+        </w:rPr>
+        <w:t xml:space="preserve"> from that header to get the wavelength coordinate.</w:t>
+      </w:r>
+    </w:p>
+    <w:p>
+      <w:pPr>
+        <w:wordWrap/>
+        <w:adjustRightInd w:val="0"/>
+        <w:jc w:val="left"/>
+        <w:rPr>
+          <w:rFonts w:ascii="Arial" w:eastAsia="맑은 고딕" w:hAnsi="Arial" w:cs="Arial" w:hint="eastAsia"/>
+          <w:kern w:val="0"/>
+          <w:szCs w:val="20"/>
+        </w:rPr>
+      </w:pPr>
+    </w:p>
+    <w:p>
+      <w:pPr>
+        <w:wordWrap/>
+        <w:adjustRightInd w:val="0"/>
+        <w:jc w:val="left"/>
+        <w:rPr>
+          <w:rFonts w:ascii="Arial" w:eastAsia="맑은 고딕" w:hAnsi="Arial" w:cs="Arial" w:hint="eastAsia"/>
+          <w:kern w:val="0"/>
+          <w:szCs w:val="20"/>
+        </w:rPr>
+      </w:pPr>
+      <w:r>
+        <w:rPr>
+          <w:rFonts w:ascii="Arial" w:eastAsia="맑은 고딕" w:hAnsi="Arial" w:cs="Arial" w:hint="eastAsia"/>
+          <w:kern w:val="0"/>
+          <w:szCs w:val="20"/>
+        </w:rPr>
+        <w:t xml:space="preserve"> (Code)</w:t>
+      </w:r>
+    </w:p>
+    <w:p>
+      <w:pPr>
+        <w:widowControl/>
+        <w:shd w:val="clear" w:color="auto" w:fill="F1F2F1"/>
+        <w:tabs>
+          <w:tab w:val="left" w:pos="916"/>
+          <w:tab w:val="left" w:pos="1832"/>
+          <w:tab w:val="left" w:pos="2748"/>
+          <w:tab w:val="left" w:pos="3664"/>
+          <w:tab w:val="left" w:pos="4580"/>
+          <w:tab w:val="left" w:pos="5496"/>
+          <w:tab w:val="left" w:pos="6412"/>
+          <w:tab w:val="left" w:pos="7328"/>
+          <w:tab w:val="left" w:pos="8244"/>
+          <w:tab w:val="left" w:pos="9160"/>
+          <w:tab w:val="left" w:pos="10076"/>
+          <w:tab w:val="left" w:pos="10992"/>
+          <w:tab w:val="left" w:pos="11908"/>
+          <w:tab w:val="left" w:pos="12824"/>
+          <w:tab w:val="left" w:pos="13740"/>
+          <w:tab w:val="left" w:pos="14656"/>
+        </w:tabs>
+        <w:wordWrap/>
+        <w:autoSpaceDE/>
+        <w:autoSpaceDN/>
+        <w:spacing w:after="0" w:line="230" w:lineRule="atLeast"/>
+        <w:jc w:val="left"/>
+        <w:rPr>
+          <w:rFonts w:ascii="Consolas" w:eastAsia="굴림체" w:hAnsi="Consolas" w:cs="굴림체"/>
+          <w:color w:val="212529"/>
+          <w:kern w:val="0"/>
+          <w:sz w:val="18"/>
+          <w:szCs w:val="18"/>
+        </w:rPr>
+      </w:pPr>
+      <w:proofErr w:type="gramStart"/>
+      <w:r>
+        <w:rPr>
+          <w:rFonts w:ascii="Consolas" w:eastAsia="굴림체" w:hAnsi="Consolas" w:cs="굴림체"/>
+          <w:color w:val="000000"/>
+          <w:kern w:val="0"/>
+          <w:sz w:val="18"/>
+          <w:szCs w:val="18"/>
+        </w:rPr>
+        <w:t>header</w:t>
+      </w:r>
+      <w:proofErr w:type="gramEnd"/>
+      <w:r>
+        <w:rPr>
+          <w:rFonts w:ascii="Consolas" w:eastAsia="굴림체" w:hAnsi="Consolas" w:cs="굴림체"/>
+          <w:color w:val="212529"/>
+          <w:kern w:val="0"/>
+          <w:sz w:val="18"/>
+          <w:szCs w:val="18"/>
+        </w:rPr>
+        <w:t xml:space="preserve"> </w:t>
+      </w:r>
+      <w:r>
+        <w:rPr>
+          <w:rFonts w:ascii="Consolas" w:eastAsia="굴림체" w:hAnsi="Consolas" w:cs="굴림체"/>
+          <w:b/>
+          <w:bCs/>
+          <w:color w:val="CE5C00"/>
+          <w:kern w:val="0"/>
+          <w:sz w:val="18"/>
+          <w:szCs w:val="18"/>
+        </w:rPr>
+        <w:t>=</w:t>
+      </w:r>
+      <w:r>
+        <w:rPr>
+          <w:rFonts w:ascii="Consolas" w:eastAsia="굴림체" w:hAnsi="Consolas" w:cs="굴림체"/>
+          <w:color w:val="212529"/>
+          <w:kern w:val="0"/>
+          <w:sz w:val="18"/>
+          <w:szCs w:val="18"/>
+        </w:rPr>
+        <w:t xml:space="preserve"> </w:t>
+      </w:r>
+      <w:proofErr w:type="spellStart"/>
+      <w:r>
+        <w:rPr>
+          <w:rFonts w:ascii="Consolas" w:eastAsia="굴림체" w:hAnsi="Consolas" w:cs="굴림체"/>
+          <w:color w:val="000000"/>
+          <w:kern w:val="0"/>
+          <w:sz w:val="18"/>
+          <w:szCs w:val="18"/>
+        </w:rPr>
+        <w:t>sp</w:t>
+      </w:r>
+      <w:proofErr w:type="spellEnd"/>
+      <w:r>
+        <w:rPr>
+          <w:rFonts w:ascii="Consolas" w:eastAsia="굴림체" w:hAnsi="Consolas" w:cs="굴림체"/>
+          <w:b/>
+          <w:bCs/>
+          <w:color w:val="000000"/>
+          <w:kern w:val="0"/>
+          <w:sz w:val="18"/>
+          <w:szCs w:val="18"/>
+        </w:rPr>
+        <w:t>[</w:t>
+      </w:r>
+      <w:r>
+        <w:rPr>
+          <w:rFonts w:ascii="Consolas" w:eastAsia="굴림체" w:hAnsi="Consolas" w:cs="굴림체"/>
+          <w:b/>
+          <w:bCs/>
+          <w:color w:val="0000CF"/>
+          <w:kern w:val="0"/>
+          <w:sz w:val="18"/>
+          <w:szCs w:val="18"/>
+        </w:rPr>
+        <w:t>0</w:t>
+      </w:r>
+      <w:r>
+        <w:rPr>
+          <w:rFonts w:ascii="Consolas" w:eastAsia="굴림체" w:hAnsi="Consolas" w:cs="굴림체"/>
+          <w:b/>
+          <w:bCs/>
+          <w:color w:val="000000"/>
+          <w:kern w:val="0"/>
+          <w:sz w:val="18"/>
+          <w:szCs w:val="18"/>
+        </w:rPr>
+        <w:t>]</w:t>
+      </w:r>
+      <w:r>
+        <w:rPr>
+          <w:rFonts w:ascii="Consolas" w:eastAsia="굴림체" w:hAnsi="Consolas" w:cs="굴림체"/>
+          <w:b/>
+          <w:bCs/>
+          <w:color w:val="CE5C00"/>
+          <w:kern w:val="0"/>
+          <w:sz w:val="18"/>
+          <w:szCs w:val="18"/>
+        </w:rPr>
+        <w:t>.</w:t>
+      </w:r>
+      <w:r>
+        <w:rPr>
+          <w:rFonts w:ascii="Consolas" w:eastAsia="굴림체" w:hAnsi="Consolas" w:cs="굴림체"/>
+          <w:color w:val="000000"/>
+          <w:kern w:val="0"/>
+          <w:sz w:val="18"/>
+          <w:szCs w:val="18"/>
+        </w:rPr>
+        <w:t>header</w:t>
+      </w:r>
+    </w:p>
+    <w:p>
+      <w:pPr>
+        <w:widowControl/>
+        <w:shd w:val="clear" w:color="auto" w:fill="F1F2F1"/>
+        <w:tabs>
+          <w:tab w:val="left" w:pos="916"/>
+          <w:tab w:val="left" w:pos="1832"/>
+          <w:tab w:val="left" w:pos="2748"/>
+          <w:tab w:val="left" w:pos="3664"/>
+          <w:tab w:val="left" w:pos="4580"/>
+          <w:tab w:val="left" w:pos="5496"/>
+          <w:tab w:val="left" w:pos="6412"/>
+          <w:tab w:val="left" w:pos="7328"/>
+          <w:tab w:val="left" w:pos="8244"/>
+          <w:tab w:val="left" w:pos="9160"/>
+          <w:tab w:val="left" w:pos="10076"/>
+          <w:tab w:val="left" w:pos="10992"/>
+          <w:tab w:val="left" w:pos="11908"/>
+          <w:tab w:val="left" w:pos="12824"/>
+          <w:tab w:val="left" w:pos="13740"/>
+          <w:tab w:val="left" w:pos="14656"/>
+        </w:tabs>
+        <w:wordWrap/>
+        <w:autoSpaceDE/>
+        <w:autoSpaceDN/>
+        <w:spacing w:after="0" w:line="230" w:lineRule="atLeast"/>
+        <w:jc w:val="left"/>
+        <w:rPr>
+          <w:rFonts w:ascii="Consolas" w:eastAsia="굴림체" w:hAnsi="Consolas" w:cs="굴림체"/>
+          <w:color w:val="212529"/>
+          <w:kern w:val="0"/>
+          <w:sz w:val="18"/>
+          <w:szCs w:val="18"/>
+        </w:rPr>
+      </w:pPr>
+    </w:p>
+    <w:p>
+      <w:pPr>
+        <w:widowControl/>
+        <w:shd w:val="clear" w:color="auto" w:fill="F1F2F1"/>
+        <w:tabs>
+          <w:tab w:val="left" w:pos="916"/>
+          <w:tab w:val="left" w:pos="1832"/>
+          <w:tab w:val="left" w:pos="2748"/>
+          <w:tab w:val="left" w:pos="3664"/>
+          <w:tab w:val="left" w:pos="4580"/>
+          <w:tab w:val="left" w:pos="5496"/>
+          <w:tab w:val="left" w:pos="6412"/>
+          <w:tab w:val="left" w:pos="7328"/>
+          <w:tab w:val="left" w:pos="8244"/>
+          <w:tab w:val="left" w:pos="9160"/>
+          <w:tab w:val="left" w:pos="10076"/>
+          <w:tab w:val="left" w:pos="10992"/>
+          <w:tab w:val="left" w:pos="11908"/>
+          <w:tab w:val="left" w:pos="12824"/>
+          <w:tab w:val="left" w:pos="13740"/>
+          <w:tab w:val="left" w:pos="14656"/>
+        </w:tabs>
+        <w:wordWrap/>
+        <w:autoSpaceDE/>
+        <w:autoSpaceDN/>
+        <w:spacing w:after="0" w:line="230" w:lineRule="atLeast"/>
+        <w:jc w:val="left"/>
+        <w:rPr>
+          <w:rFonts w:ascii="Consolas" w:eastAsia="굴림체" w:hAnsi="Consolas" w:cs="굴림체"/>
+          <w:color w:val="212529"/>
+          <w:kern w:val="0"/>
+          <w:sz w:val="18"/>
+          <w:szCs w:val="18"/>
+        </w:rPr>
+      </w:pPr>
+      <w:proofErr w:type="spellStart"/>
+      <w:proofErr w:type="gramStart"/>
+      <w:r>
+        <w:rPr>
+          <w:rFonts w:ascii="Consolas" w:eastAsia="굴림체" w:hAnsi="Consolas" w:cs="굴림체"/>
+          <w:color w:val="000000"/>
+          <w:kern w:val="0"/>
+          <w:sz w:val="18"/>
+          <w:szCs w:val="18"/>
+        </w:rPr>
+        <w:t>wcs</w:t>
+      </w:r>
+      <w:proofErr w:type="spellEnd"/>
+      <w:proofErr w:type="gramEnd"/>
+      <w:r>
+        <w:rPr>
+          <w:rFonts w:ascii="Consolas" w:eastAsia="굴림체" w:hAnsi="Consolas" w:cs="굴림체"/>
+          <w:color w:val="212529"/>
+          <w:kern w:val="0"/>
+          <w:sz w:val="18"/>
+          <w:szCs w:val="18"/>
+        </w:rPr>
+        <w:t xml:space="preserve"> </w:t>
+      </w:r>
+      <w:r>
+        <w:rPr>
+          <w:rFonts w:ascii="Consolas" w:eastAsia="굴림체" w:hAnsi="Consolas" w:cs="굴림체"/>
+          <w:b/>
+          <w:bCs/>
+          <w:color w:val="CE5C00"/>
+          <w:kern w:val="0"/>
+          <w:sz w:val="18"/>
+          <w:szCs w:val="18"/>
+        </w:rPr>
+        <w:t>=</w:t>
+      </w:r>
+      <w:r>
+        <w:rPr>
+          <w:rFonts w:ascii="Consolas" w:eastAsia="굴림체" w:hAnsi="Consolas" w:cs="굴림체"/>
+          <w:color w:val="212529"/>
+          <w:kern w:val="0"/>
+          <w:sz w:val="18"/>
+          <w:szCs w:val="18"/>
+        </w:rPr>
+        <w:t xml:space="preserve"> </w:t>
+      </w:r>
+      <w:r>
+        <w:rPr>
+          <w:rFonts w:ascii="Consolas" w:eastAsia="굴림체" w:hAnsi="Consolas" w:cs="굴림체"/>
+          <w:color w:val="000000"/>
+          <w:kern w:val="0"/>
+          <w:sz w:val="18"/>
+          <w:szCs w:val="18"/>
+        </w:rPr>
+        <w:t>WCS</w:t>
+      </w:r>
+      <w:r>
+        <w:rPr>
+          <w:rFonts w:ascii="Consolas" w:eastAsia="굴림체" w:hAnsi="Consolas" w:cs="굴림체"/>
+          <w:b/>
+          <w:bCs/>
+          <w:color w:val="000000"/>
+          <w:kern w:val="0"/>
+          <w:sz w:val="18"/>
+          <w:szCs w:val="18"/>
+        </w:rPr>
+        <w:t>(</w:t>
+      </w:r>
+      <w:r>
+        <w:rPr>
+          <w:rFonts w:ascii="Consolas" w:eastAsia="굴림체" w:hAnsi="Consolas" w:cs="굴림체"/>
+          <w:color w:val="000000"/>
+          <w:kern w:val="0"/>
+          <w:sz w:val="18"/>
+          <w:szCs w:val="18"/>
+        </w:rPr>
+        <w:t>header</w:t>
+      </w:r>
+      <w:r>
+        <w:rPr>
+          <w:rFonts w:ascii="Consolas" w:eastAsia="굴림체" w:hAnsi="Consolas" w:cs="굴림체"/>
+          <w:b/>
+          <w:bCs/>
+          <w:color w:val="000000"/>
+          <w:kern w:val="0"/>
+          <w:sz w:val="18"/>
+          <w:szCs w:val="18"/>
+        </w:rPr>
+        <w:t>)</w:t>
+      </w:r>
+    </w:p>
+    <w:p>
+      <w:pPr>
+        <w:widowControl/>
+        <w:shd w:val="clear" w:color="auto" w:fill="F1F2F1"/>
+        <w:tabs>
+          <w:tab w:val="left" w:pos="916"/>
+          <w:tab w:val="left" w:pos="1832"/>
+          <w:tab w:val="left" w:pos="2748"/>
+          <w:tab w:val="left" w:pos="3664"/>
+          <w:tab w:val="left" w:pos="4580"/>
+          <w:tab w:val="left" w:pos="5496"/>
+          <w:tab w:val="left" w:pos="6412"/>
+          <w:tab w:val="left" w:pos="7328"/>
+          <w:tab w:val="left" w:pos="8244"/>
+          <w:tab w:val="left" w:pos="9160"/>
+          <w:tab w:val="left" w:pos="10076"/>
+          <w:tab w:val="left" w:pos="10992"/>
+          <w:tab w:val="left" w:pos="11908"/>
+          <w:tab w:val="left" w:pos="12824"/>
+          <w:tab w:val="left" w:pos="13740"/>
+          <w:tab w:val="left" w:pos="14656"/>
+        </w:tabs>
+        <w:wordWrap/>
+        <w:autoSpaceDE/>
+        <w:autoSpaceDN/>
+        <w:spacing w:after="0" w:line="230" w:lineRule="atLeast"/>
+        <w:jc w:val="left"/>
+        <w:rPr>
+          <w:rFonts w:ascii="Consolas" w:eastAsia="굴림체" w:hAnsi="Consolas" w:cs="굴림체"/>
+          <w:color w:val="212529"/>
+          <w:kern w:val="0"/>
+          <w:sz w:val="18"/>
+          <w:szCs w:val="18"/>
+        </w:rPr>
+      </w:pPr>
+      <w:r>
+        <w:rPr>
+          <w:rFonts w:ascii="Consolas" w:eastAsia="굴림체" w:hAnsi="Consolas" w:cs="굴림체"/>
+          <w:i/>
+          <w:iCs/>
+          <w:color w:val="8F5902"/>
+          <w:kern w:val="0"/>
+          <w:sz w:val="18"/>
+          <w:szCs w:val="18"/>
+        </w:rPr>
+        <w:t>#make index array</w:t>
+      </w:r>
+    </w:p>
+    <w:p>
+      <w:pPr>
+        <w:widowControl/>
+        <w:shd w:val="clear" w:color="auto" w:fill="F1F2F1"/>
+        <w:tabs>
+          <w:tab w:val="left" w:pos="916"/>
+          <w:tab w:val="left" w:pos="1832"/>
+          <w:tab w:val="left" w:pos="2748"/>
+          <w:tab w:val="left" w:pos="3664"/>
+          <w:tab w:val="left" w:pos="4580"/>
+          <w:tab w:val="left" w:pos="5496"/>
+          <w:tab w:val="left" w:pos="6412"/>
+          <w:tab w:val="left" w:pos="7328"/>
+          <w:tab w:val="left" w:pos="8244"/>
+          <w:tab w:val="left" w:pos="9160"/>
+          <w:tab w:val="left" w:pos="10076"/>
+          <w:tab w:val="left" w:pos="10992"/>
+          <w:tab w:val="left" w:pos="11908"/>
+          <w:tab w:val="left" w:pos="12824"/>
+          <w:tab w:val="left" w:pos="13740"/>
+          <w:tab w:val="left" w:pos="14656"/>
+        </w:tabs>
+        <w:wordWrap/>
+        <w:autoSpaceDE/>
+        <w:autoSpaceDN/>
+        <w:spacing w:after="0" w:line="230" w:lineRule="atLeast"/>
+        <w:jc w:val="left"/>
+        <w:rPr>
+          <w:rFonts w:ascii="Consolas" w:eastAsia="굴림체" w:hAnsi="Consolas" w:cs="굴림체"/>
+          <w:color w:val="212529"/>
+          <w:kern w:val="0"/>
+          <w:sz w:val="18"/>
+          <w:szCs w:val="18"/>
+        </w:rPr>
+      </w:pPr>
+      <w:proofErr w:type="gramStart"/>
+      <w:r>
+        <w:rPr>
+          <w:rFonts w:ascii="Consolas" w:eastAsia="굴림체" w:hAnsi="Consolas" w:cs="굴림체"/>
+          <w:color w:val="000000"/>
+          <w:kern w:val="0"/>
+          <w:sz w:val="18"/>
+          <w:szCs w:val="18"/>
+        </w:rPr>
+        <w:t>index</w:t>
+      </w:r>
+      <w:proofErr w:type="gramEnd"/>
+      <w:r>
+        <w:rPr>
+          <w:rFonts w:ascii="Consolas" w:eastAsia="굴림체" w:hAnsi="Consolas" w:cs="굴림체"/>
+          <w:color w:val="212529"/>
+          <w:kern w:val="0"/>
+          <w:sz w:val="18"/>
+          <w:szCs w:val="18"/>
+        </w:rPr>
+        <w:t xml:space="preserve"> </w:t>
+      </w:r>
+      <w:r>
+        <w:rPr>
+          <w:rFonts w:ascii="Consolas" w:eastAsia="굴림체" w:hAnsi="Consolas" w:cs="굴림체"/>
+          <w:b/>
+          <w:bCs/>
+          <w:color w:val="CE5C00"/>
+          <w:kern w:val="0"/>
+          <w:sz w:val="18"/>
+          <w:szCs w:val="18"/>
+        </w:rPr>
+        <w:t>=</w:t>
+      </w:r>
+      <w:r>
+        <w:rPr>
+          <w:rFonts w:ascii="Consolas" w:eastAsia="굴림체" w:hAnsi="Consolas" w:cs="굴림체"/>
+          <w:color w:val="212529"/>
+          <w:kern w:val="0"/>
+          <w:sz w:val="18"/>
+          <w:szCs w:val="18"/>
+        </w:rPr>
+        <w:t xml:space="preserve"> </w:t>
+      </w:r>
+      <w:proofErr w:type="spellStart"/>
+      <w:r>
+        <w:rPr>
+          <w:rFonts w:ascii="Consolas" w:eastAsia="굴림체" w:hAnsi="Consolas" w:cs="굴림체"/>
+          <w:color w:val="000000"/>
+          <w:kern w:val="0"/>
+          <w:sz w:val="18"/>
+          <w:szCs w:val="18"/>
+        </w:rPr>
+        <w:t>np</w:t>
+      </w:r>
+      <w:r>
+        <w:rPr>
+          <w:rFonts w:ascii="Consolas" w:eastAsia="굴림체" w:hAnsi="Consolas" w:cs="굴림체"/>
+          <w:b/>
+          <w:bCs/>
+          <w:color w:val="CE5C00"/>
+          <w:kern w:val="0"/>
+          <w:sz w:val="18"/>
+          <w:szCs w:val="18"/>
+        </w:rPr>
+        <w:t>.</w:t>
+      </w:r>
+      <w:r>
+        <w:rPr>
+          <w:rFonts w:ascii="Consolas" w:eastAsia="굴림체" w:hAnsi="Consolas" w:cs="굴림체"/>
+          <w:color w:val="000000"/>
+          <w:kern w:val="0"/>
+          <w:sz w:val="18"/>
+          <w:szCs w:val="18"/>
+        </w:rPr>
+        <w:t>arange</w:t>
+      </w:r>
+      <w:proofErr w:type="spellEnd"/>
+      <w:r>
+        <w:rPr>
+          <w:rFonts w:ascii="Consolas" w:eastAsia="굴림체" w:hAnsi="Consolas" w:cs="굴림체"/>
+          <w:b/>
+          <w:bCs/>
+          <w:color w:val="000000"/>
+          <w:kern w:val="0"/>
+          <w:sz w:val="18"/>
+          <w:szCs w:val="18"/>
+        </w:rPr>
+        <w:t>(</w:t>
+      </w:r>
+      <w:r>
+        <w:rPr>
+          <w:rFonts w:ascii="Consolas" w:eastAsia="굴림체" w:hAnsi="Consolas" w:cs="굴림체"/>
+          <w:color w:val="000000"/>
+          <w:kern w:val="0"/>
+          <w:sz w:val="18"/>
+          <w:szCs w:val="18"/>
+        </w:rPr>
+        <w:t>header</w:t>
+      </w:r>
+      <w:r>
+        <w:rPr>
+          <w:rFonts w:ascii="Consolas" w:eastAsia="굴림체" w:hAnsi="Consolas" w:cs="굴림체"/>
+          <w:b/>
+          <w:bCs/>
+          <w:color w:val="000000"/>
+          <w:kern w:val="0"/>
+          <w:sz w:val="18"/>
+          <w:szCs w:val="18"/>
+        </w:rPr>
+        <w:t>[</w:t>
+      </w:r>
+      <w:r>
+        <w:rPr>
+          <w:rFonts w:ascii="Consolas" w:eastAsia="굴림체" w:hAnsi="Consolas" w:cs="굴림체"/>
+          <w:color w:val="4E9A06"/>
+          <w:kern w:val="0"/>
+          <w:sz w:val="18"/>
+          <w:szCs w:val="18"/>
+        </w:rPr>
+        <w:t>'NAXIS1'</w:t>
+      </w:r>
+      <w:r>
+        <w:rPr>
+          <w:rFonts w:ascii="Consolas" w:eastAsia="굴림체" w:hAnsi="Consolas" w:cs="굴림체"/>
+          <w:b/>
+          <w:bCs/>
+          <w:color w:val="000000"/>
+          <w:kern w:val="0"/>
+          <w:sz w:val="18"/>
+          <w:szCs w:val="18"/>
+        </w:rPr>
+        <w:t>])</w:t>
+      </w:r>
+    </w:p>
+    <w:p>
+      <w:pPr>
+        <w:widowControl/>
+        <w:shd w:val="clear" w:color="auto" w:fill="F1F2F1"/>
+        <w:tabs>
+          <w:tab w:val="left" w:pos="916"/>
+          <w:tab w:val="left" w:pos="1832"/>
+          <w:tab w:val="left" w:pos="2748"/>
+          <w:tab w:val="left" w:pos="3664"/>
+          <w:tab w:val="left" w:pos="4580"/>
+          <w:tab w:val="left" w:pos="5496"/>
+          <w:tab w:val="left" w:pos="6412"/>
+          <w:tab w:val="left" w:pos="7328"/>
+          <w:tab w:val="left" w:pos="8244"/>
+          <w:tab w:val="left" w:pos="9160"/>
+          <w:tab w:val="left" w:pos="10076"/>
+          <w:tab w:val="left" w:pos="10992"/>
+          <w:tab w:val="left" w:pos="11908"/>
+          <w:tab w:val="left" w:pos="12824"/>
+          <w:tab w:val="left" w:pos="13740"/>
+          <w:tab w:val="left" w:pos="14656"/>
+        </w:tabs>
+        <w:wordWrap/>
+        <w:autoSpaceDE/>
+        <w:autoSpaceDN/>
+        <w:spacing w:after="0" w:line="230" w:lineRule="atLeast"/>
+        <w:jc w:val="left"/>
+        <w:rPr>
+          <w:rFonts w:ascii="Consolas" w:eastAsia="굴림체" w:hAnsi="Consolas" w:cs="굴림체"/>
+          <w:color w:val="212529"/>
+          <w:kern w:val="0"/>
+          <w:sz w:val="18"/>
+          <w:szCs w:val="18"/>
+        </w:rPr>
+      </w:pPr>
+    </w:p>
+    <w:p>
+      <w:pPr>
+        <w:widowControl/>
+        <w:shd w:val="clear" w:color="auto" w:fill="F1F2F1"/>
+        <w:tabs>
+          <w:tab w:val="left" w:pos="916"/>
+          <w:tab w:val="left" w:pos="1832"/>
+          <w:tab w:val="left" w:pos="2748"/>
+          <w:tab w:val="left" w:pos="3664"/>
+          <w:tab w:val="left" w:pos="4580"/>
+          <w:tab w:val="left" w:pos="5496"/>
+          <w:tab w:val="left" w:pos="6412"/>
+          <w:tab w:val="left" w:pos="7328"/>
+          <w:tab w:val="left" w:pos="8244"/>
+          <w:tab w:val="left" w:pos="9160"/>
+          <w:tab w:val="left" w:pos="10076"/>
+          <w:tab w:val="left" w:pos="10992"/>
+          <w:tab w:val="left" w:pos="11908"/>
+          <w:tab w:val="left" w:pos="12824"/>
+          <w:tab w:val="left" w:pos="13740"/>
+          <w:tab w:val="left" w:pos="14656"/>
+        </w:tabs>
+        <w:wordWrap/>
+        <w:autoSpaceDE/>
+        <w:autoSpaceDN/>
+        <w:spacing w:after="0" w:line="230" w:lineRule="atLeast"/>
+        <w:jc w:val="left"/>
+        <w:rPr>
+          <w:rFonts w:ascii="Consolas" w:eastAsia="굴림체" w:hAnsi="Consolas" w:cs="굴림체"/>
+          <w:color w:val="212529"/>
+          <w:kern w:val="0"/>
+          <w:sz w:val="18"/>
+          <w:szCs w:val="18"/>
+        </w:rPr>
+      </w:pPr>
+      <w:proofErr w:type="gramStart"/>
+      <w:r>
+        <w:rPr>
+          <w:rFonts w:ascii="Consolas" w:eastAsia="굴림체" w:hAnsi="Consolas" w:cs="굴림체"/>
+          <w:color w:val="000000"/>
+          <w:kern w:val="0"/>
+          <w:sz w:val="18"/>
+          <w:szCs w:val="18"/>
+        </w:rPr>
+        <w:t>wavelength</w:t>
+      </w:r>
+      <w:proofErr w:type="gramEnd"/>
+      <w:r>
+        <w:rPr>
+          <w:rFonts w:ascii="Consolas" w:eastAsia="굴림체" w:hAnsi="Consolas" w:cs="굴림체"/>
+          <w:color w:val="212529"/>
+          <w:kern w:val="0"/>
+          <w:sz w:val="18"/>
+          <w:szCs w:val="18"/>
+        </w:rPr>
+        <w:t xml:space="preserve"> </w:t>
+      </w:r>
+      <w:r>
+        <w:rPr>
+          <w:rFonts w:ascii="Consolas" w:eastAsia="굴림체" w:hAnsi="Consolas" w:cs="굴림체"/>
+          <w:b/>
+          <w:bCs/>
+          <w:color w:val="CE5C00"/>
+          <w:kern w:val="0"/>
+          <w:sz w:val="18"/>
+          <w:szCs w:val="18"/>
+        </w:rPr>
+        <w:t>=</w:t>
+      </w:r>
+      <w:r>
+        <w:rPr>
+          <w:rFonts w:ascii="Consolas" w:eastAsia="굴림체" w:hAnsi="Consolas" w:cs="굴림체"/>
+          <w:color w:val="212529"/>
+          <w:kern w:val="0"/>
+          <w:sz w:val="18"/>
+          <w:szCs w:val="18"/>
+        </w:rPr>
+        <w:t xml:space="preserve"> </w:t>
+      </w:r>
+      <w:r>
+        <w:rPr>
+          <w:rFonts w:ascii="Consolas" w:eastAsia="굴림체" w:hAnsi="Consolas" w:cs="굴림체"/>
+          <w:color w:val="000000"/>
+          <w:kern w:val="0"/>
+          <w:sz w:val="18"/>
+          <w:szCs w:val="18"/>
+        </w:rPr>
+        <w:t>wcs</w:t>
+      </w:r>
+      <w:r>
+        <w:rPr>
+          <w:rFonts w:ascii="Consolas" w:eastAsia="굴림체" w:hAnsi="Consolas" w:cs="굴림체"/>
+          <w:b/>
+          <w:bCs/>
+          <w:color w:val="CE5C00"/>
+          <w:kern w:val="0"/>
+          <w:sz w:val="18"/>
+          <w:szCs w:val="18"/>
+        </w:rPr>
+        <w:t>.</w:t>
+      </w:r>
+      <w:r>
+        <w:rPr>
+          <w:rFonts w:ascii="Consolas" w:eastAsia="굴림체" w:hAnsi="Consolas" w:cs="굴림체"/>
+          <w:color w:val="000000"/>
+          <w:kern w:val="0"/>
+          <w:sz w:val="18"/>
+          <w:szCs w:val="18"/>
+        </w:rPr>
+        <w:t>wcs_pix2world</w:t>
+      </w:r>
+      <w:r>
+        <w:rPr>
+          <w:rFonts w:ascii="Consolas" w:eastAsia="굴림체" w:hAnsi="Consolas" w:cs="굴림체"/>
+          <w:b/>
+          <w:bCs/>
+          <w:color w:val="000000"/>
+          <w:kern w:val="0"/>
+          <w:sz w:val="18"/>
+          <w:szCs w:val="18"/>
+        </w:rPr>
+        <w:t>(</w:t>
+      </w:r>
+      <w:r>
+        <w:rPr>
+          <w:rFonts w:ascii="Consolas" w:eastAsia="굴림체" w:hAnsi="Consolas" w:cs="굴림체"/>
+          <w:color w:val="000000"/>
+          <w:kern w:val="0"/>
+          <w:sz w:val="18"/>
+          <w:szCs w:val="18"/>
+        </w:rPr>
+        <w:t>index</w:t>
+      </w:r>
+      <w:r>
+        <w:rPr>
+          <w:rFonts w:ascii="Consolas" w:eastAsia="굴림체" w:hAnsi="Consolas" w:cs="굴림체"/>
+          <w:b/>
+          <w:bCs/>
+          <w:color w:val="000000"/>
+          <w:kern w:val="0"/>
+          <w:sz w:val="18"/>
+          <w:szCs w:val="18"/>
+        </w:rPr>
+        <w:t>[:,</w:t>
+      </w:r>
+      <w:proofErr w:type="spellStart"/>
+      <w:r>
+        <w:rPr>
+          <w:rFonts w:ascii="Consolas" w:eastAsia="굴림체" w:hAnsi="Consolas" w:cs="굴림체"/>
+          <w:color w:val="000000"/>
+          <w:kern w:val="0"/>
+          <w:sz w:val="18"/>
+          <w:szCs w:val="18"/>
+        </w:rPr>
+        <w:t>np</w:t>
+      </w:r>
+      <w:r>
+        <w:rPr>
+          <w:rFonts w:ascii="Consolas" w:eastAsia="굴림체" w:hAnsi="Consolas" w:cs="굴림체"/>
+          <w:b/>
+          <w:bCs/>
+          <w:color w:val="CE5C00"/>
+          <w:kern w:val="0"/>
+          <w:sz w:val="18"/>
+          <w:szCs w:val="18"/>
+        </w:rPr>
+        <w:t>.</w:t>
+      </w:r>
+      <w:r>
+        <w:rPr>
+          <w:rFonts w:ascii="Consolas" w:eastAsia="굴림체" w:hAnsi="Consolas" w:cs="굴림체"/>
+          <w:color w:val="000000"/>
+          <w:kern w:val="0"/>
+          <w:sz w:val="18"/>
+          <w:szCs w:val="18"/>
+        </w:rPr>
+        <w:t>newaxis</w:t>
+      </w:r>
+      <w:proofErr w:type="spellEnd"/>
+      <w:r>
+        <w:rPr>
+          <w:rFonts w:ascii="Consolas" w:eastAsia="굴림체" w:hAnsi="Consolas" w:cs="굴림체"/>
+          <w:b/>
+          <w:bCs/>
+          <w:color w:val="000000"/>
+          <w:kern w:val="0"/>
+          <w:sz w:val="18"/>
+          <w:szCs w:val="18"/>
+        </w:rPr>
+        <w:t>],</w:t>
+      </w:r>
+      <w:r>
+        <w:rPr>
+          <w:rFonts w:ascii="Consolas" w:eastAsia="굴림체" w:hAnsi="Consolas" w:cs="굴림체"/>
+          <w:color w:val="212529"/>
+          <w:kern w:val="0"/>
+          <w:sz w:val="18"/>
+          <w:szCs w:val="18"/>
+        </w:rPr>
+        <w:t xml:space="preserve"> </w:t>
+      </w:r>
+      <w:r>
+        <w:rPr>
+          <w:rFonts w:ascii="Consolas" w:eastAsia="굴림체" w:hAnsi="Consolas" w:cs="굴림체"/>
+          <w:b/>
+          <w:bCs/>
+          <w:color w:val="0000CF"/>
+          <w:kern w:val="0"/>
+          <w:sz w:val="18"/>
+          <w:szCs w:val="18"/>
+        </w:rPr>
+        <w:t>0</w:t>
+      </w:r>
+      <w:r>
+        <w:rPr>
+          <w:rFonts w:ascii="Consolas" w:eastAsia="굴림체" w:hAnsi="Consolas" w:cs="굴림체"/>
+          <w:b/>
+          <w:bCs/>
+          <w:color w:val="000000"/>
+          <w:kern w:val="0"/>
+          <w:sz w:val="18"/>
+          <w:szCs w:val="18"/>
+        </w:rPr>
+        <w:t>)</w:t>
+      </w:r>
+    </w:p>
+    <w:p>
+      <w:pPr>
+        <w:widowControl/>
+        <w:shd w:val="clear" w:color="auto" w:fill="F1F2F1"/>
+        <w:tabs>
+          <w:tab w:val="left" w:pos="916"/>
+          <w:tab w:val="left" w:pos="1832"/>
+          <w:tab w:val="left" w:pos="2748"/>
+          <w:tab w:val="left" w:pos="3664"/>
+          <w:tab w:val="left" w:pos="4580"/>
+          <w:tab w:val="left" w:pos="5496"/>
+          <w:tab w:val="left" w:pos="6412"/>
+          <w:tab w:val="left" w:pos="7328"/>
+          <w:tab w:val="left" w:pos="8244"/>
+          <w:tab w:val="left" w:pos="9160"/>
+          <w:tab w:val="left" w:pos="10076"/>
+          <w:tab w:val="left" w:pos="10992"/>
+          <w:tab w:val="left" w:pos="11908"/>
+          <w:tab w:val="left" w:pos="12824"/>
+          <w:tab w:val="left" w:pos="13740"/>
+          <w:tab w:val="left" w:pos="14656"/>
+        </w:tabs>
+        <w:wordWrap/>
+        <w:autoSpaceDE/>
+        <w:autoSpaceDN/>
+        <w:spacing w:after="0" w:line="230" w:lineRule="atLeast"/>
+        <w:jc w:val="left"/>
+        <w:rPr>
+          <w:rFonts w:ascii="Consolas" w:eastAsia="굴림체" w:hAnsi="Consolas" w:cs="굴림체"/>
+          <w:color w:val="212529"/>
+          <w:kern w:val="0"/>
+          <w:sz w:val="18"/>
+          <w:szCs w:val="18"/>
+        </w:rPr>
+      </w:pPr>
+      <w:proofErr w:type="spellStart"/>
+      <w:r>
+        <w:rPr>
+          <w:rFonts w:ascii="Consolas" w:eastAsia="굴림체" w:hAnsi="Consolas" w:cs="굴림체"/>
+          <w:color w:val="000000"/>
+          <w:kern w:val="0"/>
+          <w:sz w:val="18"/>
+          <w:szCs w:val="18"/>
+        </w:rPr>
+        <w:t>wavelength</w:t>
+      </w:r>
+      <w:r>
+        <w:rPr>
+          <w:rFonts w:ascii="Consolas" w:eastAsia="굴림체" w:hAnsi="Consolas" w:cs="굴림체"/>
+          <w:b/>
+          <w:bCs/>
+          <w:color w:val="CE5C00"/>
+          <w:kern w:val="0"/>
+          <w:sz w:val="18"/>
+          <w:szCs w:val="18"/>
+        </w:rPr>
+        <w:t>.</w:t>
+      </w:r>
+      <w:r>
+        <w:rPr>
+          <w:rFonts w:ascii="Consolas" w:eastAsia="굴림체" w:hAnsi="Consolas" w:cs="굴림체"/>
+          <w:color w:val="000000"/>
+          <w:kern w:val="0"/>
+          <w:sz w:val="18"/>
+          <w:szCs w:val="18"/>
+        </w:rPr>
+        <w:t>shape</w:t>
+      </w:r>
+      <w:proofErr w:type="spellEnd"/>
+    </w:p>
+    <w:p>
+      <w:pPr>
+        <w:widowControl/>
+        <w:shd w:val="clear" w:color="auto" w:fill="F1F2F1"/>
+        <w:tabs>
+          <w:tab w:val="left" w:pos="916"/>
+          <w:tab w:val="left" w:pos="1832"/>
+          <w:tab w:val="left" w:pos="2748"/>
+          <w:tab w:val="left" w:pos="3664"/>
+          <w:tab w:val="left" w:pos="4580"/>
+          <w:tab w:val="left" w:pos="5496"/>
+          <w:tab w:val="left" w:pos="6412"/>
+          <w:tab w:val="left" w:pos="7328"/>
+          <w:tab w:val="left" w:pos="8244"/>
+          <w:tab w:val="left" w:pos="9160"/>
+          <w:tab w:val="left" w:pos="10076"/>
+          <w:tab w:val="left" w:pos="10992"/>
+          <w:tab w:val="left" w:pos="11908"/>
+          <w:tab w:val="left" w:pos="12824"/>
+          <w:tab w:val="left" w:pos="13740"/>
+          <w:tab w:val="left" w:pos="14656"/>
+        </w:tabs>
+        <w:wordWrap/>
+        <w:autoSpaceDE/>
+        <w:autoSpaceDN/>
+        <w:spacing w:after="0" w:line="230" w:lineRule="atLeast"/>
+        <w:jc w:val="left"/>
+        <w:rPr>
+          <w:rFonts w:ascii="Consolas" w:eastAsia="굴림체" w:hAnsi="Consolas" w:cs="굴림체"/>
+          <w:color w:val="212529"/>
+          <w:kern w:val="0"/>
+          <w:sz w:val="18"/>
+          <w:szCs w:val="18"/>
+        </w:rPr>
+      </w:pPr>
+      <w:r>
+        <w:rPr>
+          <w:rFonts w:ascii="Consolas" w:eastAsia="굴림체" w:hAnsi="Consolas" w:cs="굴림체"/>
+          <w:i/>
+          <w:iCs/>
+          <w:color w:val="8F5902"/>
+          <w:kern w:val="0"/>
+          <w:sz w:val="18"/>
+          <w:szCs w:val="18"/>
+        </w:rPr>
+        <w:t>#</w:t>
+      </w:r>
+      <w:proofErr w:type="spellStart"/>
+      <w:r>
+        <w:rPr>
+          <w:rFonts w:ascii="Consolas" w:eastAsia="굴림체" w:hAnsi="Consolas" w:cs="굴림체"/>
+          <w:i/>
+          <w:iCs/>
+          <w:color w:val="8F5902"/>
+          <w:kern w:val="0"/>
+          <w:sz w:val="18"/>
+          <w:szCs w:val="18"/>
+        </w:rPr>
+        <w:t>Ahh</w:t>
+      </w:r>
+      <w:proofErr w:type="spellEnd"/>
+      <w:r>
+        <w:rPr>
+          <w:rFonts w:ascii="Consolas" w:eastAsia="굴림체" w:hAnsi="Consolas" w:cs="굴림체"/>
+          <w:i/>
+          <w:iCs/>
+          <w:color w:val="8F5902"/>
+          <w:kern w:val="0"/>
+          <w:sz w:val="18"/>
+          <w:szCs w:val="18"/>
+        </w:rPr>
+        <w:t>, this has the wrong dimension. So we flatten it.</w:t>
+      </w:r>
+    </w:p>
+    <w:p>
+      <w:pPr>
+        <w:widowControl/>
+        <w:shd w:val="clear" w:color="auto" w:fill="F1F2F1"/>
+        <w:tabs>
+          <w:tab w:val="left" w:pos="916"/>
+          <w:tab w:val="left" w:pos="1832"/>
+          <w:tab w:val="left" w:pos="2748"/>
+          <w:tab w:val="left" w:pos="3664"/>
+          <w:tab w:val="left" w:pos="4580"/>
+          <w:tab w:val="left" w:pos="5496"/>
+          <w:tab w:val="left" w:pos="6412"/>
+          <w:tab w:val="left" w:pos="7328"/>
+          <w:tab w:val="left" w:pos="8244"/>
+          <w:tab w:val="left" w:pos="9160"/>
+          <w:tab w:val="left" w:pos="10076"/>
+          <w:tab w:val="left" w:pos="10992"/>
+          <w:tab w:val="left" w:pos="11908"/>
+          <w:tab w:val="left" w:pos="12824"/>
+          <w:tab w:val="left" w:pos="13740"/>
+          <w:tab w:val="left" w:pos="14656"/>
+        </w:tabs>
+        <w:wordWrap/>
+        <w:autoSpaceDE/>
+        <w:autoSpaceDN/>
+        <w:spacing w:after="0" w:line="230" w:lineRule="atLeast"/>
+        <w:jc w:val="left"/>
+        <w:rPr>
+          <w:rFonts w:ascii="Consolas" w:eastAsia="굴림체" w:hAnsi="Consolas" w:cs="굴림체"/>
+          <w:color w:val="212529"/>
+          <w:kern w:val="0"/>
+          <w:sz w:val="18"/>
+          <w:szCs w:val="18"/>
+        </w:rPr>
+      </w:pPr>
+      <w:proofErr w:type="gramStart"/>
+      <w:r>
+        <w:rPr>
+          <w:rFonts w:ascii="Consolas" w:eastAsia="굴림체" w:hAnsi="Consolas" w:cs="굴림체"/>
+          <w:color w:val="000000"/>
+          <w:kern w:val="0"/>
+          <w:sz w:val="18"/>
+          <w:szCs w:val="18"/>
+        </w:rPr>
+        <w:t>wavelength</w:t>
+      </w:r>
+      <w:proofErr w:type="gramEnd"/>
+      <w:r>
+        <w:rPr>
+          <w:rFonts w:ascii="Consolas" w:eastAsia="굴림체" w:hAnsi="Consolas" w:cs="굴림체"/>
+          <w:color w:val="212529"/>
+          <w:kern w:val="0"/>
+          <w:sz w:val="18"/>
+          <w:szCs w:val="18"/>
+        </w:rPr>
+        <w:t xml:space="preserve"> </w:t>
+      </w:r>
+      <w:r>
+        <w:rPr>
+          <w:rFonts w:ascii="Consolas" w:eastAsia="굴림체" w:hAnsi="Consolas" w:cs="굴림체"/>
+          <w:b/>
+          <w:bCs/>
+          <w:color w:val="CE5C00"/>
+          <w:kern w:val="0"/>
+          <w:sz w:val="18"/>
+          <w:szCs w:val="18"/>
+        </w:rPr>
+        <w:t>=</w:t>
+      </w:r>
+      <w:r>
+        <w:rPr>
+          <w:rFonts w:ascii="Consolas" w:eastAsia="굴림체" w:hAnsi="Consolas" w:cs="굴림체"/>
+          <w:color w:val="212529"/>
+          <w:kern w:val="0"/>
+          <w:sz w:val="18"/>
+          <w:szCs w:val="18"/>
+        </w:rPr>
+        <w:t xml:space="preserve"> </w:t>
+      </w:r>
+      <w:proofErr w:type="spellStart"/>
+      <w:r>
+        <w:rPr>
+          <w:rFonts w:ascii="Consolas" w:eastAsia="굴림체" w:hAnsi="Consolas" w:cs="굴림체"/>
+          <w:color w:val="000000"/>
+          <w:kern w:val="0"/>
+          <w:sz w:val="18"/>
+          <w:szCs w:val="18"/>
+        </w:rPr>
+        <w:t>wavelength</w:t>
+      </w:r>
+      <w:r>
+        <w:rPr>
+          <w:rFonts w:ascii="Consolas" w:eastAsia="굴림체" w:hAnsi="Consolas" w:cs="굴림체"/>
+          <w:b/>
+          <w:bCs/>
+          <w:color w:val="CE5C00"/>
+          <w:kern w:val="0"/>
+          <w:sz w:val="18"/>
+          <w:szCs w:val="18"/>
+        </w:rPr>
+        <w:t>.</w:t>
+      </w:r>
+      <w:r>
+        <w:rPr>
+          <w:rFonts w:ascii="Consolas" w:eastAsia="굴림체" w:hAnsi="Consolas" w:cs="굴림체"/>
+          <w:color w:val="000000"/>
+          <w:kern w:val="0"/>
+          <w:sz w:val="18"/>
+          <w:szCs w:val="18"/>
+        </w:rPr>
+        <w:t>flatten</w:t>
+      </w:r>
+      <w:proofErr w:type="spellEnd"/>
+      <w:r>
+        <w:rPr>
+          <w:rFonts w:ascii="Consolas" w:eastAsia="굴림체" w:hAnsi="Consolas" w:cs="굴림체"/>
+          <w:b/>
+          <w:bCs/>
+          <w:color w:val="000000"/>
+          <w:kern w:val="0"/>
+          <w:sz w:val="18"/>
+          <w:szCs w:val="18"/>
+        </w:rPr>
+        <w:t>()</w:t>
+      </w:r>
+    </w:p>
+    <w:p>
+      <w:pPr>
+        <w:wordWrap/>
+        <w:adjustRightInd w:val="0"/>
+        <w:jc w:val="left"/>
+        <w:rPr>
+          <w:rFonts w:ascii="Arial" w:eastAsia="맑은 고딕" w:hAnsi="Arial" w:cs="Arial" w:hint="eastAsia"/>
+          <w:kern w:val="0"/>
+          <w:szCs w:val="20"/>
+        </w:rPr>
+      </w:pPr>
+      <w:r>
+        <w:rPr>
+          <w:rFonts w:ascii="Arial" w:eastAsia="맑은 고딕" w:hAnsi="Arial" w:cs="Arial" w:hint="eastAsia"/>
+          <w:kern w:val="0"/>
+          <w:szCs w:val="20"/>
+        </w:rPr>
+        <w:t xml:space="preserve"> The </w:t>
+      </w:r>
+      <w:r>
+        <w:rPr>
+          <w:rFonts w:ascii="Arial" w:eastAsia="맑은 고딕" w:hAnsi="Arial" w:cs="Arial"/>
+          <w:kern w:val="0"/>
+          <w:szCs w:val="20"/>
+        </w:rPr>
+        <w:t>‘</w:t>
+      </w:r>
+      <w:proofErr w:type="spellStart"/>
+      <w:r>
+        <w:rPr>
+          <w:rFonts w:ascii="Arial" w:eastAsia="맑은 고딕" w:hAnsi="Arial" w:cs="Arial" w:hint="eastAsia"/>
+          <w:kern w:val="0"/>
+          <w:szCs w:val="20"/>
+        </w:rPr>
+        <w:t>sp</w:t>
+      </w:r>
+      <w:proofErr w:type="spellEnd"/>
+      <w:r>
+        <w:rPr>
+          <w:rFonts w:ascii="Arial" w:eastAsia="맑은 고딕" w:hAnsi="Arial" w:cs="Arial"/>
+          <w:kern w:val="0"/>
+          <w:szCs w:val="20"/>
+        </w:rPr>
+        <w:t>’</w:t>
+      </w:r>
+      <w:r>
+        <w:rPr>
+          <w:rFonts w:ascii="Arial" w:eastAsia="맑은 고딕" w:hAnsi="Arial" w:cs="Arial" w:hint="eastAsia"/>
+          <w:kern w:val="0"/>
+          <w:szCs w:val="20"/>
+        </w:rPr>
+        <w:t xml:space="preserve"> has the</w:t>
+      </w:r>
+      <w:r>
+        <w:rPr>
+          <w:rFonts w:ascii="Arial" w:eastAsia="맑은 고딕" w:hAnsi="Arial" w:cs="Arial" w:hint="eastAsia"/>
+          <w:kern w:val="0"/>
+          <w:szCs w:val="20"/>
+        </w:rPr>
+        <w:t xml:space="preserve"> information about the first file of the </w:t>
+      </w:r>
+      <w:r>
+        <w:rPr>
+          <w:rFonts w:ascii="Arial" w:eastAsia="맑은 고딕" w:hAnsi="Arial" w:cs="Arial"/>
+          <w:kern w:val="0"/>
+          <w:szCs w:val="20"/>
+        </w:rPr>
+        <w:t>‘</w:t>
+      </w:r>
+      <w:proofErr w:type="spellStart"/>
+      <w:r>
+        <w:rPr>
+          <w:rFonts w:ascii="Arial" w:eastAsia="맑은 고딕" w:hAnsi="Arial" w:cs="Arial" w:hint="eastAsia"/>
+          <w:kern w:val="0"/>
+          <w:szCs w:val="20"/>
+        </w:rPr>
+        <w:t>filelist</w:t>
+      </w:r>
+      <w:proofErr w:type="spellEnd"/>
+      <w:r>
+        <w:rPr>
+          <w:rFonts w:ascii="Arial" w:eastAsia="맑은 고딕" w:hAnsi="Arial" w:cs="Arial"/>
+          <w:kern w:val="0"/>
+          <w:szCs w:val="20"/>
+        </w:rPr>
+        <w:t>’</w:t>
+      </w:r>
+      <w:r>
+        <w:rPr>
+          <w:rFonts w:ascii="Arial" w:eastAsia="맑은 고딕" w:hAnsi="Arial" w:cs="Arial" w:hint="eastAsia"/>
+          <w:kern w:val="0"/>
+          <w:szCs w:val="20"/>
+        </w:rPr>
+        <w:t xml:space="preserve"> and </w:t>
+      </w:r>
+      <w:r>
+        <w:rPr>
+          <w:rFonts w:ascii="Arial" w:eastAsia="맑은 고딕" w:hAnsi="Arial" w:cs="Arial"/>
+          <w:kern w:val="0"/>
+          <w:szCs w:val="20"/>
+        </w:rPr>
+        <w:t>‘</w:t>
+      </w:r>
+      <w:r>
+        <w:rPr>
+          <w:rFonts w:ascii="Arial" w:eastAsia="맑은 고딕" w:hAnsi="Arial" w:cs="Arial" w:hint="eastAsia"/>
+          <w:kern w:val="0"/>
+          <w:szCs w:val="20"/>
+        </w:rPr>
+        <w:t>header</w:t>
+      </w:r>
+      <w:r>
+        <w:rPr>
+          <w:rFonts w:ascii="Arial" w:eastAsia="맑은 고딕" w:hAnsi="Arial" w:cs="Arial"/>
+          <w:kern w:val="0"/>
+          <w:szCs w:val="20"/>
+        </w:rPr>
+        <w:t>’</w:t>
+      </w:r>
+      <w:r>
+        <w:rPr>
+          <w:rFonts w:ascii="Arial" w:eastAsia="맑은 고딕" w:hAnsi="Arial" w:cs="Arial" w:hint="eastAsia"/>
+          <w:kern w:val="0"/>
+          <w:szCs w:val="20"/>
+        </w:rPr>
+        <w:t xml:space="preserve"> contains the header information about the first one of the </w:t>
+      </w:r>
+      <w:r>
+        <w:rPr>
+          <w:rFonts w:ascii="Arial" w:eastAsia="맑은 고딕" w:hAnsi="Arial" w:cs="Arial"/>
+          <w:kern w:val="0"/>
+          <w:szCs w:val="20"/>
+        </w:rPr>
+        <w:t>‘</w:t>
+      </w:r>
+      <w:proofErr w:type="spellStart"/>
+      <w:r>
+        <w:rPr>
+          <w:rFonts w:ascii="Arial" w:eastAsia="맑은 고딕" w:hAnsi="Arial" w:cs="Arial" w:hint="eastAsia"/>
+          <w:kern w:val="0"/>
+          <w:szCs w:val="20"/>
+        </w:rPr>
+        <w:t>sp</w:t>
+      </w:r>
+      <w:proofErr w:type="spellEnd"/>
+      <w:r>
+        <w:rPr>
+          <w:rFonts w:ascii="Arial" w:eastAsia="맑은 고딕" w:hAnsi="Arial" w:cs="Arial"/>
+          <w:kern w:val="0"/>
+          <w:szCs w:val="20"/>
+        </w:rPr>
+        <w:t>’</w:t>
+      </w:r>
+      <w:r>
+        <w:rPr>
+          <w:rFonts w:ascii="Arial" w:eastAsia="맑은 고딕" w:hAnsi="Arial" w:cs="Arial" w:hint="eastAsia"/>
+          <w:kern w:val="0"/>
+          <w:szCs w:val="20"/>
+        </w:rPr>
+        <w:t xml:space="preserve">, which means that </w:t>
+      </w:r>
+      <w:r>
+        <w:rPr>
+          <w:rFonts w:ascii="Arial" w:eastAsia="맑은 고딕" w:hAnsi="Arial" w:cs="Arial"/>
+          <w:kern w:val="0"/>
+          <w:szCs w:val="20"/>
+        </w:rPr>
+        <w:t>‘</w:t>
+      </w:r>
+      <w:r>
+        <w:rPr>
+          <w:rFonts w:ascii="Arial" w:eastAsia="맑은 고딕" w:hAnsi="Arial" w:cs="Arial" w:hint="eastAsia"/>
+          <w:kern w:val="0"/>
+          <w:szCs w:val="20"/>
+        </w:rPr>
+        <w:t>header</w:t>
+      </w:r>
+      <w:r>
+        <w:rPr>
+          <w:rFonts w:ascii="Arial" w:eastAsia="맑은 고딕" w:hAnsi="Arial" w:cs="Arial"/>
+          <w:kern w:val="0"/>
+          <w:szCs w:val="20"/>
+        </w:rPr>
+        <w:t>’</w:t>
+      </w:r>
+      <w:r>
+        <w:rPr>
+          <w:rFonts w:ascii="Arial" w:eastAsia="맑은 고딕" w:hAnsi="Arial" w:cs="Arial" w:hint="eastAsia"/>
+          <w:kern w:val="0"/>
+          <w:szCs w:val="20"/>
+        </w:rPr>
+        <w:t xml:space="preserve"> variable has the header information of the </w:t>
+      </w:r>
+      <w:r>
+        <w:rPr>
+          <w:rFonts w:ascii="Arial" w:eastAsia="맑은 고딕" w:hAnsi="Arial" w:cs="Arial"/>
+          <w:kern w:val="0"/>
+          <w:szCs w:val="20"/>
+        </w:rPr>
+        <w:t>‘</w:t>
+      </w:r>
+      <w:proofErr w:type="spellStart"/>
+      <w:r>
+        <w:rPr>
+          <w:rFonts w:ascii="Arial" w:eastAsia="맑은 고딕" w:hAnsi="Arial" w:cs="Arial" w:hint="eastAsia"/>
+          <w:kern w:val="0"/>
+          <w:szCs w:val="20"/>
+        </w:rPr>
+        <w:t>filelist</w:t>
+      </w:r>
+      <w:proofErr w:type="spellEnd"/>
+      <w:r>
+        <w:rPr>
+          <w:rFonts w:ascii="Arial" w:eastAsia="맑은 고딕" w:hAnsi="Arial" w:cs="Arial"/>
+          <w:kern w:val="0"/>
+          <w:szCs w:val="20"/>
+        </w:rPr>
+        <w:t>’</w:t>
+      </w:r>
+      <w:r>
+        <w:rPr>
+          <w:rFonts w:ascii="Arial" w:eastAsia="맑은 고딕" w:hAnsi="Arial" w:cs="Arial" w:hint="eastAsia"/>
+          <w:kern w:val="0"/>
+          <w:szCs w:val="20"/>
+        </w:rPr>
+        <w:t xml:space="preserve">. The </w:t>
+      </w:r>
+      <w:r>
+        <w:rPr>
+          <w:rFonts w:ascii="Arial" w:eastAsia="맑은 고딕" w:hAnsi="Arial" w:cs="Arial"/>
+          <w:kern w:val="0"/>
+          <w:szCs w:val="20"/>
+        </w:rPr>
+        <w:t>‘</w:t>
+      </w:r>
+      <w:r>
+        <w:rPr>
+          <w:rFonts w:ascii="Arial" w:eastAsia="맑은 고딕" w:hAnsi="Arial" w:cs="Arial" w:hint="eastAsia"/>
+          <w:kern w:val="0"/>
+          <w:szCs w:val="20"/>
+        </w:rPr>
+        <w:t>index</w:t>
+      </w:r>
+      <w:r>
+        <w:rPr>
+          <w:rFonts w:ascii="Arial" w:eastAsia="맑은 고딕" w:hAnsi="Arial" w:cs="Arial"/>
+          <w:kern w:val="0"/>
+          <w:szCs w:val="20"/>
+        </w:rPr>
+        <w:t>’</w:t>
+      </w:r>
+      <w:r>
+        <w:rPr>
+          <w:rFonts w:ascii="Arial" w:eastAsia="맑은 고딕" w:hAnsi="Arial" w:cs="Arial" w:hint="eastAsia"/>
+          <w:kern w:val="0"/>
+          <w:szCs w:val="20"/>
+        </w:rPr>
+        <w:t xml:space="preserve"> is the list which is arranged from 0 to </w:t>
+      </w:r>
+      <w:proofErr w:type="gramStart"/>
+      <w:r>
+        <w:rPr>
+          <w:rFonts w:ascii="Arial" w:eastAsia="맑은 고딕" w:hAnsi="Arial" w:cs="Arial"/>
+          <w:kern w:val="0"/>
+          <w:szCs w:val="20"/>
+        </w:rPr>
+        <w:t>‘</w:t>
+      </w:r>
+      <w:r>
+        <w:rPr>
+          <w:rFonts w:ascii="Arial" w:eastAsia="맑은 고딕" w:hAnsi="Arial" w:cs="Arial" w:hint="eastAsia"/>
+          <w:kern w:val="0"/>
+          <w:szCs w:val="20"/>
+        </w:rPr>
+        <w:t>header[</w:t>
+      </w:r>
+      <w:proofErr w:type="gramEnd"/>
+      <w:r>
+        <w:rPr>
+          <w:rFonts w:ascii="Arial" w:eastAsia="맑은 고딕" w:hAnsi="Arial" w:cs="Arial"/>
+          <w:kern w:val="0"/>
+          <w:szCs w:val="20"/>
+        </w:rPr>
+        <w:t>‘</w:t>
+      </w:r>
+      <w:r>
+        <w:rPr>
+          <w:rFonts w:ascii="Arial" w:eastAsia="맑은 고딕" w:hAnsi="Arial" w:cs="Arial" w:hint="eastAsia"/>
+          <w:kern w:val="0"/>
+          <w:szCs w:val="20"/>
+        </w:rPr>
+        <w:t>NAXIS1</w:t>
+      </w:r>
+      <w:r>
+        <w:rPr>
+          <w:rFonts w:ascii="Arial" w:eastAsia="맑은 고딕" w:hAnsi="Arial" w:cs="Arial"/>
+          <w:kern w:val="0"/>
+          <w:szCs w:val="20"/>
+        </w:rPr>
+        <w:t>’</w:t>
+      </w:r>
+      <w:r>
+        <w:rPr>
+          <w:rFonts w:ascii="Arial" w:eastAsia="맑은 고딕" w:hAnsi="Arial" w:cs="Arial" w:hint="eastAsia"/>
+          <w:kern w:val="0"/>
+          <w:szCs w:val="20"/>
+        </w:rPr>
+        <w:t>]</w:t>
+      </w:r>
+      <w:r>
+        <w:rPr>
+          <w:rFonts w:ascii="Arial" w:eastAsia="맑은 고딕" w:hAnsi="Arial" w:cs="Arial"/>
+          <w:kern w:val="0"/>
+          <w:szCs w:val="20"/>
+        </w:rPr>
+        <w:t>’</w:t>
+      </w:r>
+      <w:r>
+        <w:rPr>
+          <w:rFonts w:ascii="Arial" w:eastAsia="맑은 고딕" w:hAnsi="Arial" w:cs="Arial" w:hint="eastAsia"/>
+          <w:kern w:val="0"/>
+          <w:szCs w:val="20"/>
+        </w:rPr>
+        <w:t xml:space="preserve">, </w:t>
+      </w:r>
+      <w:r>
+        <w:rPr>
+          <w:rFonts w:ascii="Arial" w:eastAsia="맑은 고딕" w:hAnsi="Arial" w:cs="Arial"/>
+          <w:kern w:val="0"/>
+          <w:szCs w:val="20"/>
+        </w:rPr>
+        <w:t>which</w:t>
+      </w:r>
+      <w:r>
+        <w:rPr>
+          <w:rFonts w:ascii="Arial" w:eastAsia="맑은 고딕" w:hAnsi="Arial" w:cs="Arial" w:hint="eastAsia"/>
+          <w:kern w:val="0"/>
+          <w:szCs w:val="20"/>
+        </w:rPr>
+        <w:t xml:space="preserve"> has the 42751 number of values. This is because the </w:t>
+      </w:r>
+      <w:r>
+        <w:rPr>
+          <w:rFonts w:ascii="Arial" w:eastAsia="맑은 고딕" w:hAnsi="Arial" w:cs="Arial"/>
+          <w:kern w:val="0"/>
+          <w:szCs w:val="20"/>
+        </w:rPr>
+        <w:t>‘</w:t>
+      </w:r>
+      <w:r>
+        <w:rPr>
+          <w:rFonts w:ascii="Arial" w:eastAsia="맑은 고딕" w:hAnsi="Arial" w:cs="Arial" w:hint="eastAsia"/>
+          <w:kern w:val="0"/>
+          <w:szCs w:val="20"/>
+        </w:rPr>
+        <w:t>NAXIS1</w:t>
+      </w:r>
+      <w:r>
+        <w:rPr>
+          <w:rFonts w:ascii="Arial" w:eastAsia="맑은 고딕" w:hAnsi="Arial" w:cs="Arial"/>
+          <w:kern w:val="0"/>
+          <w:szCs w:val="20"/>
+        </w:rPr>
+        <w:t>’</w:t>
+      </w:r>
+      <w:r>
+        <w:rPr>
+          <w:rFonts w:ascii="Arial" w:eastAsia="맑은 고딕" w:hAnsi="Arial" w:cs="Arial" w:hint="eastAsia"/>
+          <w:kern w:val="0"/>
+          <w:szCs w:val="20"/>
+        </w:rPr>
+        <w:t xml:space="preserve"> in the header is the number of data axes NAXIS1 = 42751 and this is comparable </w:t>
+      </w:r>
+      <w:r>
+        <w:rPr>
+          <w:rFonts w:ascii="Arial" w:eastAsia="맑은 고딕" w:hAnsi="Arial" w:cs="Arial"/>
+          <w:kern w:val="0"/>
+          <w:szCs w:val="20"/>
+        </w:rPr>
+        <w:t>with</w:t>
+      </w:r>
+      <w:r>
+        <w:rPr>
+          <w:rFonts w:ascii="Arial" w:eastAsia="맑은 고딕" w:hAnsi="Arial" w:cs="Arial" w:hint="eastAsia"/>
+          <w:kern w:val="0"/>
+          <w:szCs w:val="20"/>
+        </w:rPr>
+        <w:t xml:space="preserve"> the dimensions in the </w:t>
+      </w:r>
+      <w:proofErr w:type="gramStart"/>
+      <w:r>
+        <w:rPr>
+          <w:rFonts w:ascii="Arial" w:eastAsia="맑은 고딕" w:hAnsi="Arial" w:cs="Arial"/>
+          <w:kern w:val="0"/>
+          <w:szCs w:val="20"/>
+        </w:rPr>
+        <w:t>‘</w:t>
+      </w:r>
+      <w:r>
+        <w:rPr>
+          <w:rFonts w:ascii="Arial" w:eastAsia="맑은 고딕" w:hAnsi="Arial" w:cs="Arial" w:hint="eastAsia"/>
+          <w:kern w:val="0"/>
+          <w:szCs w:val="20"/>
+        </w:rPr>
+        <w:t>sp.info(</w:t>
+      </w:r>
+      <w:proofErr w:type="gramEnd"/>
+      <w:r>
+        <w:rPr>
+          <w:rFonts w:ascii="Arial" w:eastAsia="맑은 고딕" w:hAnsi="Arial" w:cs="Arial" w:hint="eastAsia"/>
+          <w:kern w:val="0"/>
+          <w:szCs w:val="20"/>
+        </w:rPr>
+        <w:t>)</w:t>
+      </w:r>
+      <w:r>
+        <w:rPr>
+          <w:rFonts w:ascii="Arial" w:eastAsia="맑은 고딕" w:hAnsi="Arial" w:cs="Arial"/>
+          <w:kern w:val="0"/>
+          <w:szCs w:val="20"/>
+        </w:rPr>
+        <w:t>’</w:t>
+      </w:r>
+      <w:r>
+        <w:rPr>
+          <w:rFonts w:ascii="Arial" w:eastAsia="맑은 고딕" w:hAnsi="Arial" w:cs="Arial" w:hint="eastAsia"/>
+          <w:kern w:val="0"/>
+          <w:szCs w:val="20"/>
+        </w:rPr>
+        <w:t xml:space="preserve">. This can be checked by printing the </w:t>
+      </w:r>
+      <w:r>
+        <w:rPr>
+          <w:rFonts w:ascii="Arial" w:eastAsia="맑은 고딕" w:hAnsi="Arial" w:cs="Arial"/>
+          <w:kern w:val="0"/>
+          <w:szCs w:val="20"/>
+        </w:rPr>
+        <w:t>‘</w:t>
+      </w:r>
+      <w:r>
+        <w:rPr>
+          <w:rFonts w:ascii="Arial" w:eastAsia="맑은 고딕" w:hAnsi="Arial" w:cs="Arial" w:hint="eastAsia"/>
+          <w:kern w:val="0"/>
+          <w:szCs w:val="20"/>
+        </w:rPr>
+        <w:t>header</w:t>
+      </w:r>
+      <w:r>
+        <w:rPr>
+          <w:rFonts w:ascii="Arial" w:eastAsia="맑은 고딕" w:hAnsi="Arial" w:cs="Arial"/>
+          <w:kern w:val="0"/>
+          <w:szCs w:val="20"/>
+        </w:rPr>
+        <w:t>’</w:t>
+      </w:r>
+      <w:r>
+        <w:rPr>
+          <w:rFonts w:ascii="Arial" w:eastAsia="맑은 고딕" w:hAnsi="Arial" w:cs="Arial" w:hint="eastAsia"/>
+          <w:kern w:val="0"/>
+          <w:szCs w:val="20"/>
+        </w:rPr>
+        <w:t>.</w:t>
+      </w:r>
+    </w:p>
+    <w:p>
+      <w:pPr>
+        <w:wordWrap/>
+        <w:adjustRightInd w:val="0"/>
+        <w:jc w:val="left"/>
+        <w:rPr>
+          <w:rFonts w:ascii="Arial" w:eastAsia="맑은 고딕" w:hAnsi="Arial" w:cs="Arial"/>
+          <w:kern w:val="0"/>
+          <w:szCs w:val="20"/>
+        </w:rPr>
+      </w:pPr>
+      <w:r>
+        <w:rPr>
+          <w:rFonts w:ascii="Arial" w:eastAsia="맑은 고딕" w:hAnsi="Arial" w:cs="Arial" w:hint="eastAsia"/>
+          <w:kern w:val="0"/>
+          <w:szCs w:val="20"/>
+        </w:rPr>
+        <w:lastRenderedPageBreak/>
+        <w:t xml:space="preserve"> The </w:t>
+      </w:r>
+      <w:r>
+        <w:rPr>
+          <w:rFonts w:ascii="Arial" w:eastAsia="맑은 고딕" w:hAnsi="Arial" w:cs="Arial"/>
+          <w:kern w:val="0"/>
+          <w:szCs w:val="20"/>
+        </w:rPr>
+        <w:t>‘</w:t>
+      </w:r>
+      <w:proofErr w:type="spellStart"/>
+      <w:r>
+        <w:rPr>
+          <w:rFonts w:ascii="Arial" w:eastAsia="맑은 고딕" w:hAnsi="Arial" w:cs="Arial" w:hint="eastAsia"/>
+          <w:kern w:val="0"/>
+          <w:szCs w:val="20"/>
+        </w:rPr>
+        <w:t>astropy.wcs</w:t>
+      </w:r>
+      <w:proofErr w:type="spellEnd"/>
+      <w:r>
+        <w:rPr>
+          <w:rFonts w:ascii="Arial" w:eastAsia="맑은 고딕" w:hAnsi="Arial" w:cs="Arial"/>
+          <w:kern w:val="0"/>
+          <w:szCs w:val="20"/>
+        </w:rPr>
+        <w:t>’</w:t>
+      </w:r>
+      <w:r>
+        <w:rPr>
+          <w:rFonts w:ascii="Arial" w:eastAsia="맑은 고딕" w:hAnsi="Arial" w:cs="Arial" w:hint="eastAsia"/>
+          <w:kern w:val="0"/>
+          <w:szCs w:val="20"/>
+        </w:rPr>
+        <w:t xml:space="preserve"> contains some utilities which can manage the WCS transformations and this can work from pixel to world and from world to pixel. The </w:t>
+      </w:r>
+      <w:r>
+        <w:rPr>
+          <w:rFonts w:ascii="Arial" w:eastAsia="맑은 고딕" w:hAnsi="Arial" w:cs="Arial"/>
+          <w:kern w:val="0"/>
+          <w:szCs w:val="20"/>
+        </w:rPr>
+        <w:t>‘</w:t>
+      </w:r>
+      <w:r>
+        <w:rPr>
+          <w:rFonts w:ascii="Arial" w:eastAsia="맑은 고딕" w:hAnsi="Arial" w:cs="Arial" w:hint="eastAsia"/>
+          <w:kern w:val="0"/>
+          <w:szCs w:val="20"/>
+        </w:rPr>
+        <w:t>wavelength</w:t>
+      </w:r>
+      <w:r>
+        <w:rPr>
+          <w:rFonts w:ascii="Arial" w:eastAsia="맑은 고딕" w:hAnsi="Arial" w:cs="Arial"/>
+          <w:kern w:val="0"/>
+          <w:szCs w:val="20"/>
+        </w:rPr>
+        <w:t>’</w:t>
+      </w:r>
+      <w:r>
+        <w:rPr>
+          <w:rFonts w:ascii="Arial" w:eastAsia="맑은 고딕" w:hAnsi="Arial" w:cs="Arial" w:hint="eastAsia"/>
+          <w:kern w:val="0"/>
+          <w:szCs w:val="20"/>
+        </w:rPr>
+        <w:t xml:space="preserve"> variable is the former way of the index variable from first value to </w:t>
+      </w:r>
+      <w:r>
+        <w:rPr>
+          <w:rFonts w:ascii="Arial" w:eastAsia="맑은 고딕" w:hAnsi="Arial" w:cs="Arial"/>
+          <w:kern w:val="0"/>
+          <w:szCs w:val="20"/>
+        </w:rPr>
+        <w:t>‘</w:t>
+      </w:r>
+      <w:proofErr w:type="spellStart"/>
+      <w:proofErr w:type="gramStart"/>
+      <w:r>
+        <w:rPr>
+          <w:rFonts w:ascii="Arial" w:eastAsia="맑은 고딕" w:hAnsi="Arial" w:cs="Arial" w:hint="eastAsia"/>
+          <w:kern w:val="0"/>
+          <w:szCs w:val="20"/>
+        </w:rPr>
+        <w:t>np.ewaxis</w:t>
+      </w:r>
+      <w:proofErr w:type="spellEnd"/>
+      <w:r>
+        <w:rPr>
+          <w:rFonts w:ascii="Arial" w:eastAsia="맑은 고딕" w:hAnsi="Arial" w:cs="Arial"/>
+          <w:kern w:val="0"/>
+          <w:szCs w:val="20"/>
+        </w:rPr>
+        <w:t>’</w:t>
+      </w:r>
+      <w:proofErr w:type="gramEnd"/>
+      <w:r>
+        <w:rPr>
+          <w:rFonts w:ascii="Arial" w:eastAsia="맑은 고딕" w:hAnsi="Arial" w:cs="Arial" w:hint="eastAsia"/>
+          <w:kern w:val="0"/>
+          <w:szCs w:val="20"/>
+        </w:rPr>
+        <w:t>.</w:t>
+      </w:r>
       <w:bookmarkStart w:id="0" w:name="_GoBack"/>
       <w:bookmarkEnd w:id="0"/>
     </w:p>
@@ -11948,6 +13671,271 @@
     </w:sectPr>
   </w:body>
 </w:document>
+</file>
+
+<file path=word/endnotes.xml><?xml version="1.0" encoding="utf-8"?>
+<w:endnotes xmlns:wpc="http://schemas.microsoft.com/office/word/2010/wordprocessingCanvas" xmlns:mc="http://schemas.openxmlformats.org/markup-compatibility/2006" xmlns:o="urn:schemas-microsoft-com:office:office" xmlns:r="http://schemas.openxmlformats.org/officeDocument/2006/relationships" xmlns:m="http://schemas.openxmlformats.org/officeDocument/2006/math" xmlns:v="urn:schemas-microsoft-com:vml" xmlns:wp14="http://schemas.microsoft.com/office/word/2010/wordprocessingDrawing" xmlns:wp="http://schemas.openxmlformats.org/drawingml/2006/wordprocessingDrawing" xmlns:w10="urn:schemas-microsoft-com:office:word" xmlns:w="http://schemas.openxmlformats.org/wordprocessingml/2006/main" xmlns:w14="http://schemas.microsoft.com/office/word/2010/wordml" xmlns:wpg="http://schemas.microsoft.com/office/word/2010/wordprocessingGroup" xmlns:wpi="http://schemas.microsoft.com/office/word/2010/wordprocessingInk" xmlns:wne="http://schemas.microsoft.com/office/word/2006/wordml" xmlns:wps="http://schemas.microsoft.com/office/word/2010/wordprocessingShape" mc:Ignorable="w14 wp14">
+  <w:endnote w:type="separator" w:id="-1">
+    <w:p>
+      <w:pPr>
+        <w:spacing w:after="0" w:line="240" w:lineRule="auto"/>
+      </w:pPr>
+      <w:r>
+        <w:separator/>
+      </w:r>
+    </w:p>
+  </w:endnote>
+  <w:endnote w:type="continuationSeparator" w:id="0">
+    <w:p>
+      <w:pPr>
+        <w:spacing w:after="0" w:line="240" w:lineRule="auto"/>
+      </w:pPr>
+      <w:r>
+        <w:continuationSeparator/>
+      </w:r>
+    </w:p>
+  </w:endnote>
+</w:endnotes>
+</file>
+
+<file path=word/footnotes.xml><?xml version="1.0" encoding="utf-8"?>
+<w:footnotes xmlns:wpc="http://schemas.microsoft.com/office/word/2010/wordprocessingCanvas" xmlns:mc="http://schemas.openxmlformats.org/markup-compatibility/2006" xmlns:o="urn:schemas-microsoft-com:office:office" xmlns:r="http://schemas.openxmlformats.org/officeDocument/2006/relationships" xmlns:m="http://schemas.openxmlformats.org/officeDocument/2006/math" xmlns:v="urn:schemas-microsoft-com:vml" xmlns:wp14="http://schemas.microsoft.com/office/word/2010/wordprocessingDrawing" xmlns:wp="http://schemas.openxmlformats.org/drawingml/2006/wordprocessingDrawing" xmlns:w10="urn:schemas-microsoft-com:office:word" xmlns:w="http://schemas.openxmlformats.org/wordprocessingml/2006/main" xmlns:w14="http://schemas.microsoft.com/office/word/2010/wordml" xmlns:wpg="http://schemas.microsoft.com/office/word/2010/wordprocessingGroup" xmlns:wpi="http://schemas.microsoft.com/office/word/2010/wordprocessingInk" xmlns:wne="http://schemas.microsoft.com/office/word/2006/wordml" xmlns:wps="http://schemas.microsoft.com/office/word/2010/wordprocessingShape" mc:Ignorable="w14 wp14">
+  <w:footnote w:type="separator" w:id="-1">
+    <w:p>
+      <w:pPr>
+        <w:spacing w:after="0" w:line="240" w:lineRule="auto"/>
+      </w:pPr>
+      <w:r>
+        <w:separator/>
+      </w:r>
+    </w:p>
+  </w:footnote>
+  <w:footnote w:type="continuationSeparator" w:id="0">
+    <w:p>
+      <w:pPr>
+        <w:spacing w:after="0" w:line="240" w:lineRule="auto"/>
+      </w:pPr>
+      <w:r>
+        <w:continuationSeparator/>
+      </w:r>
+    </w:p>
+  </w:footnote>
+  <w:footnote w:id="1">
+    <w:p>
+      <w:pPr>
+        <w:pStyle w:val="a6"/>
+        <w:rPr>
+          <w:rFonts w:ascii="Arial" w:eastAsia="맑은 고딕" w:hAnsi="Arial" w:cs="Arial" w:hint="eastAsia"/>
+          <w:kern w:val="0"/>
+          <w:sz w:val="16"/>
+          <w:szCs w:val="16"/>
+        </w:rPr>
+      </w:pPr>
+      <w:r>
+        <w:rPr>
+          <w:rStyle w:val="a7"/>
+        </w:rPr>
+        <w:footnoteRef/>
+      </w:r>
+      <w:r>
+        <w:t xml:space="preserve"> </w:t>
+      </w:r>
+      <w:r>
+        <w:rPr>
+          <w:rFonts w:ascii="Arial" w:eastAsia="맑은 고딕" w:hAnsi="Arial" w:cs="Arial" w:hint="eastAsia"/>
+          <w:kern w:val="0"/>
+          <w:sz w:val="16"/>
+          <w:szCs w:val="16"/>
+        </w:rPr>
+        <w:t xml:space="preserve">fits : the standard data format used in astronomy, </w:t>
+      </w:r>
+      <w:r>
+        <w:rPr>
+          <w:rFonts w:ascii="Arial" w:eastAsia="맑은 고딕" w:hAnsi="Arial" w:cs="Arial"/>
+          <w:kern w:val="0"/>
+          <w:sz w:val="16"/>
+          <w:szCs w:val="16"/>
+        </w:rPr>
+        <w:t>‘</w:t>
+      </w:r>
+      <w:r>
+        <w:rPr>
+          <w:rFonts w:ascii="Arial" w:eastAsia="맑은 고딕" w:hAnsi="Arial" w:cs="Arial" w:hint="eastAsia"/>
+          <w:kern w:val="0"/>
+          <w:sz w:val="16"/>
+          <w:szCs w:val="16"/>
+        </w:rPr>
+        <w:t>Flexible Image Transport System</w:t>
+      </w:r>
+      <w:r>
+        <w:rPr>
+          <w:rFonts w:ascii="Arial" w:eastAsia="맑은 고딕" w:hAnsi="Arial" w:cs="Arial"/>
+          <w:kern w:val="0"/>
+          <w:sz w:val="16"/>
+          <w:szCs w:val="16"/>
+        </w:rPr>
+        <w:t>’</w:t>
+      </w:r>
+    </w:p>
+    <w:p>
+      <w:pPr>
+        <w:pStyle w:val="a6"/>
+        <w:rPr>
+          <w:rFonts w:ascii="Arial" w:eastAsia="맑은 고딕" w:hAnsi="Arial" w:cs="Arial" w:hint="eastAsia"/>
+          <w:kern w:val="0"/>
+          <w:sz w:val="16"/>
+          <w:szCs w:val="16"/>
+        </w:rPr>
+      </w:pPr>
+      <w:r>
+        <w:rPr>
+          <w:rFonts w:ascii="Arial" w:eastAsia="맑은 고딕" w:hAnsi="Arial" w:cs="Arial" w:hint="eastAsia"/>
+          <w:kern w:val="0"/>
+          <w:sz w:val="16"/>
+          <w:szCs w:val="16"/>
+        </w:rPr>
+        <w:t xml:space="preserve">From : </w:t>
+      </w:r>
+      <w:r>
+        <w:rPr>
+          <w:rFonts w:ascii="Arial" w:eastAsia="맑은 고딕" w:hAnsi="Arial" w:cs="Arial"/>
+          <w:kern w:val="0"/>
+          <w:sz w:val="16"/>
+          <w:szCs w:val="16"/>
+        </w:rPr>
+        <w:t>https://fits.gsfc.nasa.gov/</w:t>
+      </w:r>
+    </w:p>
+  </w:footnote>
+  <w:footnote w:id="2">
+    <w:p>
+      <w:pPr>
+        <w:wordWrap/>
+        <w:adjustRightInd w:val="0"/>
+        <w:jc w:val="left"/>
+        <w:rPr>
+          <w:rFonts w:ascii="Arial" w:eastAsia="맑은 고딕" w:hAnsi="Arial" w:cs="Arial" w:hint="eastAsia"/>
+          <w:kern w:val="0"/>
+          <w:sz w:val="16"/>
+          <w:szCs w:val="16"/>
+        </w:rPr>
+      </w:pPr>
+      <w:r>
+        <w:rPr>
+          <w:rStyle w:val="a7"/>
+          <w:sz w:val="16"/>
+          <w:szCs w:val="16"/>
+        </w:rPr>
+        <w:footnoteRef/>
+      </w:r>
+      <w:r>
+        <w:rPr>
+          <w:sz w:val="16"/>
+          <w:szCs w:val="16"/>
+        </w:rPr>
+        <w:t xml:space="preserve"> </w:t>
+      </w:r>
+      <w:r>
+        <w:rPr>
+          <w:rFonts w:ascii="Arial" w:eastAsia="맑은 고딕" w:hAnsi="Arial" w:cs="Arial" w:hint="eastAsia"/>
+          <w:kern w:val="0"/>
+          <w:sz w:val="16"/>
+          <w:szCs w:val="16"/>
+        </w:rPr>
+        <w:t xml:space="preserve"> </w:t>
+      </w:r>
+      <w:proofErr w:type="gramStart"/>
+      <w:r>
+        <w:rPr>
+          <w:rFonts w:ascii="Arial" w:eastAsia="맑은 고딕" w:hAnsi="Arial" w:cs="Arial" w:hint="eastAsia"/>
+          <w:kern w:val="0"/>
+          <w:sz w:val="16"/>
+          <w:szCs w:val="16"/>
+        </w:rPr>
+        <w:t>WCS :</w:t>
+      </w:r>
+      <w:proofErr w:type="gramEnd"/>
+      <w:r>
+        <w:rPr>
+          <w:rFonts w:ascii="Arial" w:eastAsia="맑은 고딕" w:hAnsi="Arial" w:cs="Arial" w:hint="eastAsia"/>
+          <w:kern w:val="0"/>
+          <w:sz w:val="16"/>
+          <w:szCs w:val="16"/>
+        </w:rPr>
+        <w:t xml:space="preserve"> World Coordinate System</w:t>
+      </w:r>
+      <w:r>
+        <w:rPr>
+          <w:rFonts w:ascii="Arial" w:eastAsia="맑은 고딕" w:hAnsi="Arial" w:cs="Arial"/>
+          <w:kern w:val="0"/>
+          <w:sz w:val="16"/>
+          <w:szCs w:val="16"/>
+        </w:rPr>
+        <w:t xml:space="preserve">. </w:t>
+      </w:r>
+      <w:r>
+        <w:rPr>
+          <w:rFonts w:ascii="Arial" w:eastAsia="맑은 고딕" w:hAnsi="Arial" w:cs="Arial" w:hint="eastAsia"/>
+          <w:kern w:val="0"/>
+          <w:sz w:val="16"/>
+          <w:szCs w:val="16"/>
+        </w:rPr>
+        <w:t>Define keywords and usage that provide for the description of astronomical coordinate systems in a FITS image header</w:t>
+      </w:r>
+      <w:r>
+        <w:rPr>
+          <w:rFonts w:ascii="Arial" w:eastAsia="맑은 고딕" w:hAnsi="Arial" w:cs="Arial" w:hint="eastAsia"/>
+          <w:kern w:val="0"/>
+          <w:sz w:val="16"/>
+          <w:szCs w:val="16"/>
+        </w:rPr>
+        <w:t xml:space="preserve"> and describe the geometric transformations between one set of coordinates and another. A common application is to map the pixel in an image onto the celestial sphere. Another common application is to map pixels to wavelength in a spectrum.</w:t>
+      </w:r>
+    </w:p>
+    <w:p>
+      <w:pPr>
+        <w:wordWrap/>
+        <w:adjustRightInd w:val="0"/>
+        <w:jc w:val="left"/>
+        <w:rPr>
+          <w:rFonts w:ascii="Arial" w:eastAsia="맑은 고딕" w:hAnsi="Arial" w:cs="Arial" w:hint="eastAsia"/>
+          <w:kern w:val="0"/>
+          <w:sz w:val="16"/>
+          <w:szCs w:val="16"/>
+        </w:rPr>
+      </w:pPr>
+      <w:r>
+        <w:rPr>
+          <w:rFonts w:ascii="Arial" w:eastAsia="맑은 고딕" w:hAnsi="Arial" w:cs="Arial" w:hint="eastAsia"/>
+          <w:kern w:val="0"/>
+          <w:sz w:val="16"/>
+          <w:szCs w:val="16"/>
+        </w:rPr>
+        <w:t xml:space="preserve">From : </w:t>
+      </w:r>
+      <w:hyperlink r:id="rId1" w:history="1">
+        <w:r>
+          <w:rPr>
+            <w:rStyle w:val="a4"/>
+            <w:rFonts w:ascii="Arial" w:eastAsia="맑은 고딕" w:hAnsi="Arial" w:cs="Arial"/>
+            <w:kern w:val="0"/>
+            <w:sz w:val="16"/>
+            <w:szCs w:val="16"/>
+          </w:rPr>
+          <w:t>https://www.atnf.csiro.au/people/mcalabre/WCS/</w:t>
+        </w:r>
+      </w:hyperlink>
+    </w:p>
+    <w:p>
+      <w:pPr>
+        <w:pStyle w:val="a6"/>
+        <w:rPr>
+          <w:rFonts w:hint="eastAsia"/>
+        </w:rPr>
+      </w:pPr>
+    </w:p>
+  </w:footnote>
+</w:footnotes>
 </file>
 
 <file path=word/numbering.xml><?xml version="1.0" encoding="utf-8"?>
@@ -12710,7 +14698,6 @@
     <w:name w:val="Hyperlink"/>
     <w:basedOn w:val="a0"/>
     <w:uiPriority w:val="99"/>
-    <w:semiHidden/>
     <w:unhideWhenUsed/>
     <w:rsid w:val="00675A1D"/>
     <w:rPr>
@@ -12872,6 +14859,38 @@
     <w:name w:val="mf"/>
     <w:basedOn w:val="a0"/>
     <w:rsid w:val="00064E94"/>
+  </w:style>
+  <w:style w:type="paragraph" w:styleId="a6">
+    <w:name w:val="footnote text"/>
+    <w:basedOn w:val="a"/>
+    <w:link w:val="Char"/>
+    <w:uiPriority w:val="99"/>
+    <w:semiHidden/>
+    <w:unhideWhenUsed/>
+    <w:rsid w:val="0078549F"/>
+    <w:pPr>
+      <w:snapToGrid w:val="0"/>
+      <w:jc w:val="left"/>
+    </w:pPr>
+  </w:style>
+  <w:style w:type="character" w:customStyle="1" w:styleId="Char">
+    <w:name w:val="각주 텍스트 Char"/>
+    <w:basedOn w:val="a0"/>
+    <w:link w:val="a6"/>
+    <w:uiPriority w:val="99"/>
+    <w:semiHidden/>
+    <w:rsid w:val="0078549F"/>
+  </w:style>
+  <w:style w:type="character" w:styleId="a7">
+    <w:name w:val="footnote reference"/>
+    <w:basedOn w:val="a0"/>
+    <w:uiPriority w:val="99"/>
+    <w:semiHidden/>
+    <w:unhideWhenUsed/>
+    <w:rsid w:val="0078549F"/>
+    <w:rPr>
+      <w:vertAlign w:val="superscript"/>
+    </w:rPr>
   </w:style>
 </w:styles>
 </file>
@@ -13147,7 +15166,6 @@
     <w:name w:val="Hyperlink"/>
     <w:basedOn w:val="a0"/>
     <w:uiPriority w:val="99"/>
-    <w:semiHidden/>
     <w:unhideWhenUsed/>
     <w:rsid w:val="00675A1D"/>
     <w:rPr>
@@ -13309,6 +15327,38 @@
     <w:name w:val="mf"/>
     <w:basedOn w:val="a0"/>
     <w:rsid w:val="00064E94"/>
+  </w:style>
+  <w:style w:type="paragraph" w:styleId="a6">
+    <w:name w:val="footnote text"/>
+    <w:basedOn w:val="a"/>
+    <w:link w:val="Char"/>
+    <w:uiPriority w:val="99"/>
+    <w:semiHidden/>
+    <w:unhideWhenUsed/>
+    <w:rsid w:val="0078549F"/>
+    <w:pPr>
+      <w:snapToGrid w:val="0"/>
+      <w:jc w:val="left"/>
+    </w:pPr>
+  </w:style>
+  <w:style w:type="character" w:customStyle="1" w:styleId="Char">
+    <w:name w:val="각주 텍스트 Char"/>
+    <w:basedOn w:val="a0"/>
+    <w:link w:val="a6"/>
+    <w:uiPriority w:val="99"/>
+    <w:semiHidden/>
+    <w:rsid w:val="0078549F"/>
+  </w:style>
+  <w:style w:type="character" w:styleId="a7">
+    <w:name w:val="footnote reference"/>
+    <w:basedOn w:val="a0"/>
+    <w:uiPriority w:val="99"/>
+    <w:semiHidden/>
+    <w:unhideWhenUsed/>
+    <w:rsid w:val="0078549F"/>
+    <w:rPr>
+      <w:vertAlign w:val="superscript"/>
+    </w:rPr>
   </w:style>
 </w:styles>
 </file>
@@ -13596,4 +15646,16 @@
   <a:objectDefaults/>
   <a:extraClrSchemeLst/>
 </a:theme>
+</file>
+
+<file path=customXml/item1.xml><?xml version="1.0" encoding="utf-8"?>
+<b:Sources xmlns:b="http://schemas.openxmlformats.org/officeDocument/2006/bibliography" xmlns="http://schemas.openxmlformats.org/officeDocument/2006/bibliography" SelectedStyle="\APA.XSL" StyleName="APA"/>
+</file>
+
+<file path=customXml/itemProps1.xml><?xml version="1.0" encoding="utf-8"?>
+<ds:datastoreItem xmlns:ds="http://schemas.openxmlformats.org/officeDocument/2006/customXml" ds:itemID="{8B61FE3A-CF92-48AE-8955-0FAC790A6675}">
+  <ds:schemaRefs>
+    <ds:schemaRef ds:uri="http://schemas.openxmlformats.org/officeDocument/2006/bibliography"/>
+  </ds:schemaRefs>
+</ds:datastoreItem>
 </file>
--- a/Documentation_UVES.docx
+++ b/Documentation_UVES.docx
@@ -6793,6 +6793,8 @@
         </w:rPr>
         <w:t xml:space="preserve"> under the 2.5 MK of the temperature.</w:t>
       </w:r>
+      <w:bookmarkStart w:id="0" w:name="_GoBack"/>
+      <w:bookmarkEnd w:id="0"/>
     </w:p>
     <w:p>
       <w:pPr>
@@ -11941,7 +11943,7 @@
         <w:adjustRightInd w:val="0"/>
         <w:jc w:val="left"/>
         <w:rPr>
-          <w:rFonts w:ascii="Arial" w:eastAsia="맑은 고딕" w:hAnsi="Arial" w:cs="Arial" w:hint="eastAsia"/>
+          <w:rFonts w:ascii="Arial" w:eastAsia="맑은 고딕" w:hAnsi="Arial" w:cs="Arial"/>
           <w:kern w:val="0"/>
           <w:szCs w:val="20"/>
         </w:rPr>
@@ -11986,7 +11988,7 @@
         <w:adjustRightInd w:val="0"/>
         <w:jc w:val="left"/>
         <w:rPr>
-          <w:rFonts w:ascii="Arial" w:eastAsia="맑은 고딕" w:hAnsi="Arial" w:cs="Arial" w:hint="eastAsia"/>
+          <w:rFonts w:ascii="Arial" w:eastAsia="맑은 고딕" w:hAnsi="Arial" w:cs="Arial"/>
           <w:kern w:val="0"/>
           <w:szCs w:val="20"/>
         </w:rPr>
@@ -11998,7 +12000,7 @@
         <w:adjustRightInd w:val="0"/>
         <w:jc w:val="left"/>
         <w:rPr>
-          <w:rFonts w:ascii="Arial" w:eastAsia="맑은 고딕" w:hAnsi="Arial" w:cs="Arial" w:hint="eastAsia"/>
+          <w:rFonts w:ascii="Arial" w:eastAsia="맑은 고딕" w:hAnsi="Arial" w:cs="Arial"/>
           <w:kern w:val="0"/>
           <w:szCs w:val="20"/>
         </w:rPr>
@@ -13080,7 +13082,7 @@
         <w:adjustRightInd w:val="0"/>
         <w:jc w:val="left"/>
         <w:rPr>
-          <w:rFonts w:ascii="Arial" w:eastAsia="맑은 고딕" w:hAnsi="Arial" w:cs="Arial" w:hint="eastAsia"/>
+          <w:rFonts w:ascii="Arial" w:eastAsia="맑은 고딕" w:hAnsi="Arial" w:cs="Arial"/>
           <w:kern w:val="0"/>
           <w:szCs w:val="20"/>
         </w:rPr>
@@ -13544,7 +13546,7 @@
         <w:adjustRightInd w:val="0"/>
         <w:jc w:val="left"/>
         <w:rPr>
-          <w:rFonts w:ascii="Arial" w:eastAsia="맑은 고딕" w:hAnsi="Arial" w:cs="Arial"/>
+          <w:rFonts w:ascii="Arial" w:eastAsia="맑은 고딕" w:hAnsi="Arial" w:cs="Arial" w:hint="eastAsia"/>
           <w:kern w:val="0"/>
           <w:szCs w:val="20"/>
         </w:rPr>
@@ -13660,8 +13662,628 @@
         </w:rPr>
         <w:t>.</w:t>
       </w:r>
-      <w:bookmarkStart w:id="0" w:name="_GoBack"/>
-      <w:bookmarkEnd w:id="0"/>
+      <w:r>
+        <w:rPr>
+          <w:rFonts w:ascii="Arial" w:eastAsia="맑은 고딕" w:hAnsi="Arial" w:cs="Arial" w:hint="eastAsia"/>
+          <w:kern w:val="0"/>
+          <w:szCs w:val="20"/>
+        </w:rPr>
+        <w:t xml:space="preserve"> Therefore, the </w:t>
+      </w:r>
+      <w:r>
+        <w:rPr>
+          <w:rFonts w:ascii="Arial" w:eastAsia="맑은 고딕" w:hAnsi="Arial" w:cs="Arial"/>
+          <w:kern w:val="0"/>
+          <w:szCs w:val="20"/>
+        </w:rPr>
+        <w:t>‘</w:t>
+      </w:r>
+      <w:r>
+        <w:rPr>
+          <w:rFonts w:ascii="Arial" w:eastAsia="맑은 고딕" w:hAnsi="Arial" w:cs="Arial" w:hint="eastAsia"/>
+          <w:kern w:val="0"/>
+          <w:szCs w:val="20"/>
+        </w:rPr>
+        <w:t>wavelength</w:t>
+      </w:r>
+      <w:r>
+        <w:rPr>
+          <w:rFonts w:ascii="Arial" w:eastAsia="맑은 고딕" w:hAnsi="Arial" w:cs="Arial"/>
+          <w:kern w:val="0"/>
+          <w:szCs w:val="20"/>
+        </w:rPr>
+        <w:t>’</w:t>
+      </w:r>
+      <w:r>
+        <w:rPr>
+          <w:rFonts w:ascii="Arial" w:eastAsia="맑은 고딕" w:hAnsi="Arial" w:cs="Arial" w:hint="eastAsia"/>
+          <w:kern w:val="0"/>
+          <w:szCs w:val="20"/>
+        </w:rPr>
+        <w:t xml:space="preserve"> variable is made list form which contains the converted value from </w:t>
+      </w:r>
+      <w:r>
+        <w:rPr>
+          <w:rFonts w:ascii="Arial" w:eastAsia="맑은 고딕" w:hAnsi="Arial" w:cs="Arial"/>
+          <w:kern w:val="0"/>
+          <w:szCs w:val="20"/>
+        </w:rPr>
+        <w:t>[3732.05623192]</w:t>
+      </w:r>
+      <w:r>
+        <w:rPr>
+          <w:rFonts w:ascii="Arial" w:eastAsia="맑은 고딕" w:hAnsi="Arial" w:cs="Arial" w:hint="eastAsia"/>
+          <w:kern w:val="0"/>
+          <w:szCs w:val="20"/>
+        </w:rPr>
+        <w:t xml:space="preserve"> to </w:t>
+      </w:r>
+      <w:r>
+        <w:rPr>
+          <w:rFonts w:ascii="Arial" w:eastAsia="맑은 고딕" w:hAnsi="Arial" w:cs="Arial"/>
+          <w:kern w:val="0"/>
+          <w:szCs w:val="20"/>
+        </w:rPr>
+        <w:t>[4999.73837591]</w:t>
+      </w:r>
+      <w:r>
+        <w:rPr>
+          <w:rFonts w:ascii="Arial" w:eastAsia="맑은 고딕" w:hAnsi="Arial" w:cs="Arial" w:hint="eastAsia"/>
+          <w:kern w:val="0"/>
+          <w:szCs w:val="20"/>
+        </w:rPr>
+        <w:t xml:space="preserve">, which is the form which is all values in the list have the list value forms, so the </w:t>
+      </w:r>
+      <w:r>
+        <w:rPr>
+          <w:rFonts w:ascii="Arial" w:eastAsia="맑은 고딕" w:hAnsi="Arial" w:cs="Arial"/>
+          <w:kern w:val="0"/>
+          <w:szCs w:val="20"/>
+        </w:rPr>
+        <w:t>‘</w:t>
+      </w:r>
+      <w:r>
+        <w:rPr>
+          <w:rFonts w:ascii="Arial" w:eastAsia="맑은 고딕" w:hAnsi="Arial" w:cs="Arial" w:hint="eastAsia"/>
+          <w:kern w:val="0"/>
+          <w:szCs w:val="20"/>
+        </w:rPr>
+        <w:t>flatten</w:t>
+      </w:r>
+      <w:r>
+        <w:rPr>
+          <w:rFonts w:ascii="Arial" w:eastAsia="맑은 고딕" w:hAnsi="Arial" w:cs="Arial"/>
+          <w:kern w:val="0"/>
+          <w:szCs w:val="20"/>
+        </w:rPr>
+        <w:t>’</w:t>
+      </w:r>
+      <w:r>
+        <w:rPr>
+          <w:rFonts w:ascii="Arial" w:eastAsia="맑은 고딕" w:hAnsi="Arial" w:cs="Arial" w:hint="eastAsia"/>
+          <w:kern w:val="0"/>
+          <w:szCs w:val="20"/>
+        </w:rPr>
+        <w:t xml:space="preserve"> process is </w:t>
+      </w:r>
+      <w:r>
+        <w:rPr>
+          <w:rFonts w:ascii="Arial" w:eastAsia="맑은 고딕" w:hAnsi="Arial" w:cs="Arial"/>
+          <w:kern w:val="0"/>
+          <w:szCs w:val="20"/>
+        </w:rPr>
+        <w:t>necessary</w:t>
+      </w:r>
+      <w:r>
+        <w:rPr>
+          <w:rFonts w:ascii="Arial" w:eastAsia="맑은 고딕" w:hAnsi="Arial" w:cs="Arial" w:hint="eastAsia"/>
+          <w:kern w:val="0"/>
+          <w:szCs w:val="20"/>
+        </w:rPr>
+        <w:t xml:space="preserve"> to adjust the wrong dimension.</w:t>
+      </w:r>
+    </w:p>
+    <w:p>
+      <w:pPr>
+        <w:wordWrap/>
+        <w:adjustRightInd w:val="0"/>
+        <w:jc w:val="left"/>
+        <w:rPr>
+          <w:rFonts w:ascii="Arial" w:eastAsia="맑은 고딕" w:hAnsi="Arial" w:cs="Arial" w:hint="eastAsia"/>
+          <w:kern w:val="0"/>
+          <w:szCs w:val="20"/>
+        </w:rPr>
+      </w:pPr>
+    </w:p>
+    <w:p>
+      <w:pPr>
+        <w:wordWrap/>
+        <w:adjustRightInd w:val="0"/>
+        <w:jc w:val="left"/>
+        <w:rPr>
+          <w:rFonts w:ascii="Arial" w:eastAsia="맑은 고딕" w:hAnsi="Arial" w:cs="Arial" w:hint="eastAsia"/>
+          <w:kern w:val="0"/>
+          <w:szCs w:val="20"/>
+        </w:rPr>
+      </w:pPr>
+      <w:r>
+        <w:rPr>
+          <w:rFonts w:ascii="Arial" w:eastAsia="맑은 고딕" w:hAnsi="Arial" w:cs="Arial" w:hint="eastAsia"/>
+          <w:kern w:val="0"/>
+          <w:szCs w:val="20"/>
+        </w:rPr>
+        <w:t xml:space="preserve"> (The process of the </w:t>
+      </w:r>
+      <w:proofErr w:type="gramStart"/>
+      <w:r>
+        <w:rPr>
+          <w:rFonts w:ascii="Arial" w:eastAsia="맑은 고딕" w:hAnsi="Arial" w:cs="Arial"/>
+          <w:kern w:val="0"/>
+          <w:szCs w:val="20"/>
+        </w:rPr>
+        <w:t>‘</w:t>
+      </w:r>
+      <w:proofErr w:type="spellStart"/>
+      <w:r>
+        <w:rPr>
+          <w:rFonts w:ascii="Arial" w:eastAsia="맑은 고딕" w:hAnsi="Arial" w:cs="Arial" w:hint="eastAsia"/>
+          <w:kern w:val="0"/>
+          <w:szCs w:val="20"/>
+        </w:rPr>
+        <w:t>wavelength.flatten</w:t>
+      </w:r>
+      <w:proofErr w:type="spellEnd"/>
+      <w:r>
+        <w:rPr>
+          <w:rFonts w:ascii="Arial" w:eastAsia="맑은 고딕" w:hAnsi="Arial" w:cs="Arial" w:hint="eastAsia"/>
+          <w:kern w:val="0"/>
+          <w:szCs w:val="20"/>
+        </w:rPr>
+        <w:t>(</w:t>
+      </w:r>
+      <w:proofErr w:type="gramEnd"/>
+      <w:r>
+        <w:rPr>
+          <w:rFonts w:ascii="Arial" w:eastAsia="맑은 고딕" w:hAnsi="Arial" w:cs="Arial" w:hint="eastAsia"/>
+          <w:kern w:val="0"/>
+          <w:szCs w:val="20"/>
+        </w:rPr>
+        <w:t>)</w:t>
+      </w:r>
+      <w:r>
+        <w:rPr>
+          <w:rFonts w:ascii="Arial" w:eastAsia="맑은 고딕" w:hAnsi="Arial" w:cs="Arial"/>
+          <w:kern w:val="0"/>
+          <w:szCs w:val="20"/>
+        </w:rPr>
+        <w:t>’</w:t>
+      </w:r>
+      <w:r>
+        <w:rPr>
+          <w:rFonts w:ascii="Arial" w:eastAsia="맑은 고딕" w:hAnsi="Arial" w:cs="Arial" w:hint="eastAsia"/>
+          <w:kern w:val="0"/>
+          <w:szCs w:val="20"/>
+        </w:rPr>
+        <w:t>)</w:t>
+      </w:r>
+    </w:p>
+    <w:p>
+      <w:pPr>
+        <w:wordWrap/>
+        <w:adjustRightInd w:val="0"/>
+        <w:jc w:val="left"/>
+        <w:rPr>
+          <w:rFonts w:ascii="Arial" w:eastAsia="맑은 고딕" w:hAnsi="Arial" w:cs="Arial" w:hint="eastAsia"/>
+          <w:kern w:val="0"/>
+          <w:szCs w:val="20"/>
+        </w:rPr>
+      </w:pPr>
+      <w:r>
+        <w:rPr>
+          <w:rFonts w:ascii="Arial" w:eastAsia="맑은 고딕" w:hAnsi="Arial" w:cs="Arial" w:hint="eastAsia"/>
+          <w:kern w:val="0"/>
+          <w:szCs w:val="20"/>
+        </w:rPr>
+        <w:t xml:space="preserve"> </w:t>
+      </w:r>
+      <w:r>
+        <w:rPr>
+          <w:rFonts w:ascii="Arial" w:eastAsia="맑은 고딕" w:hAnsi="Arial" w:cs="Arial" w:hint="eastAsia"/>
+          <w:kern w:val="0"/>
+          <w:szCs w:val="20"/>
+        </w:rPr>
+        <w:t>I</w:t>
+      </w:r>
+      <w:r>
+        <w:rPr>
+          <w:rFonts w:ascii="Arial" w:eastAsia="맑은 고딕" w:hAnsi="Arial" w:cs="Arial" w:hint="eastAsia"/>
+          <w:kern w:val="0"/>
+          <w:szCs w:val="20"/>
+        </w:rPr>
+        <w:t>nitial wavelength list:</w:t>
+      </w:r>
+      <w:r>
+        <w:rPr>
+          <w:rFonts w:ascii="Arial" w:eastAsia="맑은 고딕" w:hAnsi="Arial" w:cs="Arial" w:hint="eastAsia"/>
+          <w:kern w:val="0"/>
+          <w:szCs w:val="20"/>
+        </w:rPr>
+        <w:t xml:space="preserve"> </w:t>
+      </w:r>
+    </w:p>
+    <w:p>
+      <w:pPr>
+        <w:wordWrap/>
+        <w:adjustRightInd w:val="0"/>
+        <w:jc w:val="left"/>
+        <w:rPr>
+          <w:rFonts w:ascii="Arial" w:eastAsia="맑은 고딕" w:hAnsi="Arial" w:cs="Arial" w:hint="eastAsia"/>
+          <w:kern w:val="0"/>
+          <w:szCs w:val="20"/>
+        </w:rPr>
+      </w:pPr>
+      <w:r>
+        <w:rPr>
+          <w:rFonts w:ascii="Arial" w:eastAsia="맑은 고딕" w:hAnsi="Arial" w:cs="Arial" w:hint="eastAsia"/>
+          <w:kern w:val="0"/>
+          <w:szCs w:val="20"/>
+        </w:rPr>
+        <w:t xml:space="preserve"> </w:t>
+      </w:r>
+      <w:r>
+        <w:rPr>
+          <w:rFonts w:ascii="Arial" w:eastAsia="맑은 고딕" w:hAnsi="Arial" w:cs="Arial"/>
+          <w:kern w:val="0"/>
+          <w:szCs w:val="20"/>
+        </w:rPr>
+        <w:t>[[3732.05623192]</w:t>
+      </w:r>
+      <w:r>
+        <w:rPr>
+          <w:rFonts w:ascii="Arial" w:eastAsia="맑은 고딕" w:hAnsi="Arial" w:cs="Arial" w:hint="eastAsia"/>
+          <w:kern w:val="0"/>
+          <w:szCs w:val="20"/>
+        </w:rPr>
+        <w:t xml:space="preserve"> </w:t>
+      </w:r>
+      <w:r>
+        <w:rPr>
+          <w:rFonts w:ascii="Arial" w:eastAsia="맑은 고딕" w:hAnsi="Arial" w:cs="Arial"/>
+          <w:kern w:val="0"/>
+          <w:szCs w:val="20"/>
+        </w:rPr>
+        <w:t>[3732.0858853]</w:t>
+      </w:r>
+      <w:r>
+        <w:rPr>
+          <w:rFonts w:ascii="Arial" w:eastAsia="맑은 고딕" w:hAnsi="Arial" w:cs="Arial" w:hint="eastAsia"/>
+          <w:kern w:val="0"/>
+          <w:szCs w:val="20"/>
+        </w:rPr>
+        <w:t xml:space="preserve"> </w:t>
+      </w:r>
+      <w:r>
+        <w:rPr>
+          <w:rFonts w:ascii="Arial" w:eastAsia="맑은 고딕" w:hAnsi="Arial" w:cs="Arial"/>
+          <w:kern w:val="0"/>
+          <w:szCs w:val="20"/>
+        </w:rPr>
+        <w:t>[3732.11553869]</w:t>
+      </w:r>
+      <w:r>
+        <w:rPr>
+          <w:rFonts w:ascii="Arial" w:eastAsia="맑은 고딕" w:hAnsi="Arial" w:cs="Arial" w:hint="eastAsia"/>
+          <w:kern w:val="0"/>
+          <w:szCs w:val="20"/>
+        </w:rPr>
+        <w:t xml:space="preserve"> </w:t>
+      </w:r>
+      <w:r>
+        <w:rPr>
+          <w:rFonts w:ascii="Arial" w:eastAsia="맑은 고딕" w:hAnsi="Arial" w:cs="Arial"/>
+          <w:kern w:val="0"/>
+          <w:szCs w:val="20"/>
+        </w:rPr>
+        <w:t>...</w:t>
+      </w:r>
+      <w:r>
+        <w:rPr>
+          <w:rFonts w:ascii="Arial" w:eastAsia="맑은 고딕" w:hAnsi="Arial" w:cs="Arial" w:hint="eastAsia"/>
+          <w:kern w:val="0"/>
+          <w:szCs w:val="20"/>
+        </w:rPr>
+        <w:t xml:space="preserve"> </w:t>
+      </w:r>
+      <w:r>
+        <w:rPr>
+          <w:rFonts w:ascii="Arial" w:eastAsia="맑은 고딕" w:hAnsi="Arial" w:cs="Arial"/>
+          <w:kern w:val="0"/>
+          <w:szCs w:val="20"/>
+        </w:rPr>
+        <w:t>[4999.67906915]</w:t>
+      </w:r>
+      <w:r>
+        <w:rPr>
+          <w:rFonts w:ascii="Arial" w:eastAsia="맑은 고딕" w:hAnsi="Arial" w:cs="Arial" w:hint="eastAsia"/>
+          <w:kern w:val="0"/>
+          <w:szCs w:val="20"/>
+        </w:rPr>
+        <w:t xml:space="preserve"> </w:t>
+      </w:r>
+      <w:r>
+        <w:rPr>
+          <w:rFonts w:ascii="Arial" w:eastAsia="맑은 고딕" w:hAnsi="Arial" w:cs="Arial"/>
+          <w:kern w:val="0"/>
+          <w:szCs w:val="20"/>
+        </w:rPr>
+        <w:t>[4999.70872253]</w:t>
+      </w:r>
+      <w:r>
+        <w:rPr>
+          <w:rFonts w:ascii="Arial" w:eastAsia="맑은 고딕" w:hAnsi="Arial" w:cs="Arial" w:hint="eastAsia"/>
+          <w:kern w:val="0"/>
+          <w:szCs w:val="20"/>
+        </w:rPr>
+        <w:t xml:space="preserve"> </w:t>
+      </w:r>
+      <w:r>
+        <w:rPr>
+          <w:rFonts w:ascii="Arial" w:eastAsia="맑은 고딕" w:hAnsi="Arial" w:cs="Arial"/>
+          <w:kern w:val="0"/>
+          <w:szCs w:val="20"/>
+        </w:rPr>
+        <w:t>[4999.73837591]]</w:t>
+      </w:r>
+      <w:r>
+        <w:rPr>
+          <w:rFonts w:ascii="Arial" w:eastAsia="맑은 고딕" w:hAnsi="Arial" w:cs="Arial" w:hint="eastAsia"/>
+          <w:kern w:val="0"/>
+          <w:szCs w:val="20"/>
+        </w:rPr>
+        <w:t>, shape: (42751, 1)</w:t>
+      </w:r>
+    </w:p>
+    <w:p>
+      <w:pPr>
+        <w:wordWrap/>
+        <w:adjustRightInd w:val="0"/>
+        <w:ind w:firstLineChars="50" w:firstLine="100"/>
+        <w:jc w:val="left"/>
+        <w:rPr>
+          <w:rFonts w:ascii="Arial" w:eastAsia="맑은 고딕" w:hAnsi="Arial" w:cs="Arial" w:hint="eastAsia"/>
+          <w:kern w:val="0"/>
+          <w:szCs w:val="20"/>
+        </w:rPr>
+      </w:pPr>
+      <w:r>
+        <w:rPr>
+          <w:rFonts w:ascii="Arial" w:eastAsia="맑은 고딕" w:hAnsi="Arial" w:cs="Arial" w:hint="eastAsia"/>
+          <w:kern w:val="0"/>
+          <w:szCs w:val="20"/>
+        </w:rPr>
+        <w:t>-&gt; modified wavelength list:</w:t>
+      </w:r>
+    </w:p>
+    <w:p>
+      <w:pPr>
+        <w:wordWrap/>
+        <w:adjustRightInd w:val="0"/>
+        <w:jc w:val="left"/>
+        <w:rPr>
+          <w:rFonts w:ascii="Arial" w:eastAsia="맑은 고딕" w:hAnsi="Arial" w:cs="Arial" w:hint="eastAsia"/>
+          <w:kern w:val="0"/>
+          <w:szCs w:val="20"/>
+        </w:rPr>
+      </w:pPr>
+      <w:r>
+        <w:rPr>
+          <w:rFonts w:ascii="Arial" w:eastAsia="맑은 고딕" w:hAnsi="Arial" w:cs="Arial" w:hint="eastAsia"/>
+          <w:kern w:val="0"/>
+          <w:szCs w:val="20"/>
+        </w:rPr>
+        <w:t xml:space="preserve"> </w:t>
+      </w:r>
+      <w:r>
+        <w:rPr>
+          <w:rFonts w:ascii="Arial" w:eastAsia="맑은 고딕" w:hAnsi="Arial" w:cs="Arial"/>
+          <w:kern w:val="0"/>
+          <w:szCs w:val="20"/>
+        </w:rPr>
+        <w:t>[3732.05623192 3732.0858853</w:t>
+      </w:r>
+      <w:r>
+        <w:rPr>
+          <w:rFonts w:ascii="Arial" w:eastAsia="맑은 고딕" w:hAnsi="Arial" w:cs="Arial"/>
+          <w:kern w:val="0"/>
+          <w:szCs w:val="20"/>
+        </w:rPr>
+        <w:t xml:space="preserve"> 3732.11553869 </w:t>
+      </w:r>
+      <w:r>
+        <w:rPr>
+          <w:rFonts w:ascii="Arial" w:eastAsia="맑은 고딕" w:hAnsi="Arial" w:cs="Arial"/>
+          <w:kern w:val="0"/>
+          <w:szCs w:val="20"/>
+        </w:rPr>
+        <w:t>... 4999.67906915 4999.70872253</w:t>
+      </w:r>
+      <w:r>
+        <w:rPr>
+          <w:rFonts w:ascii="Arial" w:eastAsia="맑은 고딕" w:hAnsi="Arial" w:cs="Arial"/>
+          <w:kern w:val="0"/>
+          <w:szCs w:val="20"/>
+        </w:rPr>
+        <w:t xml:space="preserve"> 4999.73837591]</w:t>
+      </w:r>
+      <w:r>
+        <w:rPr>
+          <w:rFonts w:ascii="Arial" w:eastAsia="맑은 고딕" w:hAnsi="Arial" w:cs="Arial" w:hint="eastAsia"/>
+          <w:kern w:val="0"/>
+          <w:szCs w:val="20"/>
+        </w:rPr>
+        <w:t>, shape: (42751,)</w:t>
+      </w:r>
+    </w:p>
+    <w:p>
+      <w:pPr>
+        <w:wordWrap/>
+        <w:adjustRightInd w:val="0"/>
+        <w:jc w:val="left"/>
+        <w:rPr>
+          <w:rFonts w:ascii="Arial" w:eastAsia="맑은 고딕" w:hAnsi="Arial" w:cs="Arial" w:hint="eastAsia"/>
+          <w:kern w:val="0"/>
+          <w:szCs w:val="20"/>
+        </w:rPr>
+      </w:pPr>
+    </w:p>
+    <w:p>
+      <w:pPr>
+        <w:wordWrap/>
+        <w:adjustRightInd w:val="0"/>
+        <w:jc w:val="left"/>
+        <w:rPr>
+          <w:rFonts w:ascii="Arial" w:eastAsia="맑은 고딕" w:hAnsi="Arial" w:cs="Arial" w:hint="eastAsia"/>
+          <w:kern w:val="0"/>
+          <w:szCs w:val="20"/>
+        </w:rPr>
+      </w:pPr>
+      <w:r>
+        <w:rPr>
+          <w:rFonts w:ascii="Arial" w:eastAsia="맑은 고딕" w:hAnsi="Arial" w:cs="Arial" w:hint="eastAsia"/>
+          <w:kern w:val="0"/>
+          <w:szCs w:val="20"/>
+        </w:rPr>
+        <w:t xml:space="preserve"> The flux is contained in the primary image.</w:t>
+      </w:r>
+    </w:p>
+    <w:p>
+      <w:pPr>
+        <w:pStyle w:val="HTML"/>
+        <w:shd w:val="clear" w:color="auto" w:fill="F1F2F1"/>
+        <w:spacing w:line="230" w:lineRule="atLeast"/>
+        <w:rPr>
+          <w:rFonts w:ascii="Consolas" w:hAnsi="Consolas"/>
+          <w:color w:val="212529"/>
+          <w:sz w:val="18"/>
+          <w:szCs w:val="18"/>
+        </w:rPr>
+      </w:pPr>
+      <w:proofErr w:type="gramStart"/>
+      <w:r>
+        <w:rPr>
+          <w:rFonts w:ascii="Consolas" w:hAnsi="Consolas"/>
+          <w:color w:val="000000"/>
+          <w:sz w:val="18"/>
+          <w:szCs w:val="18"/>
+        </w:rPr>
+        <w:t>flux</w:t>
+      </w:r>
+      <w:proofErr w:type="gramEnd"/>
+      <w:r>
+        <w:rPr>
+          <w:rFonts w:ascii="Consolas" w:hAnsi="Consolas"/>
+          <w:color w:val="212529"/>
+          <w:sz w:val="18"/>
+          <w:szCs w:val="18"/>
+        </w:rPr>
+        <w:t xml:space="preserve"> </w:t>
+      </w:r>
+      <w:r>
+        <w:rPr>
+          <w:rFonts w:ascii="Consolas" w:hAnsi="Consolas"/>
+          <w:b/>
+          <w:bCs/>
+          <w:color w:val="CE5C00"/>
+          <w:sz w:val="18"/>
+          <w:szCs w:val="18"/>
+        </w:rPr>
+        <w:t>=</w:t>
+      </w:r>
+      <w:r>
+        <w:rPr>
+          <w:rFonts w:ascii="Consolas" w:hAnsi="Consolas"/>
+          <w:color w:val="212529"/>
+          <w:sz w:val="18"/>
+          <w:szCs w:val="18"/>
+        </w:rPr>
+        <w:t xml:space="preserve"> </w:t>
+      </w:r>
+      <w:proofErr w:type="spellStart"/>
+      <w:r>
+        <w:rPr>
+          <w:rFonts w:ascii="Consolas" w:hAnsi="Consolas"/>
+          <w:color w:val="000000"/>
+          <w:sz w:val="18"/>
+          <w:szCs w:val="18"/>
+        </w:rPr>
+        <w:t>sp</w:t>
+      </w:r>
+      <w:proofErr w:type="spellEnd"/>
+      <w:r>
+        <w:rPr>
+          <w:rFonts w:ascii="Consolas" w:hAnsi="Consolas"/>
+          <w:b/>
+          <w:bCs/>
+          <w:color w:val="000000"/>
+          <w:sz w:val="18"/>
+          <w:szCs w:val="18"/>
+        </w:rPr>
+        <w:t>[</w:t>
+      </w:r>
+      <w:r>
+        <w:rPr>
+          <w:rFonts w:ascii="Consolas" w:hAnsi="Consolas"/>
+          <w:b/>
+          <w:bCs/>
+          <w:color w:val="0000CF"/>
+          <w:sz w:val="18"/>
+          <w:szCs w:val="18"/>
+        </w:rPr>
+        <w:t>0</w:t>
+      </w:r>
+      <w:r>
+        <w:rPr>
+          <w:rFonts w:ascii="Consolas" w:hAnsi="Consolas"/>
+          <w:b/>
+          <w:bCs/>
+          <w:color w:val="000000"/>
+          <w:sz w:val="18"/>
+          <w:szCs w:val="18"/>
+        </w:rPr>
+        <w:t>]</w:t>
+      </w:r>
+      <w:r>
+        <w:rPr>
+          <w:rFonts w:ascii="Consolas" w:hAnsi="Consolas"/>
+          <w:b/>
+          <w:bCs/>
+          <w:color w:val="CE5C00"/>
+          <w:sz w:val="18"/>
+          <w:szCs w:val="18"/>
+        </w:rPr>
+        <w:t>.</w:t>
+      </w:r>
+      <w:r>
+        <w:rPr>
+          <w:rFonts w:ascii="Consolas" w:hAnsi="Consolas"/>
+          <w:color w:val="000000"/>
+          <w:sz w:val="18"/>
+          <w:szCs w:val="18"/>
+        </w:rPr>
+        <w:t>data</w:t>
+      </w:r>
+    </w:p>
+    <w:p>
+      <w:pPr>
+        <w:wordWrap/>
+        <w:adjustRightInd w:val="0"/>
+        <w:jc w:val="left"/>
+        <w:rPr>
+          <w:rFonts w:ascii="Arial" w:eastAsia="맑은 고딕" w:hAnsi="Arial" w:cs="Arial"/>
+          <w:kern w:val="0"/>
+          <w:szCs w:val="20"/>
+        </w:rPr>
+      </w:pPr>
     </w:p>
     <w:sectPr>
       <w:pgSz w:w="11906" w:h="16838"/>
@@ -13725,7 +14347,7 @@
       <w:pPr>
         <w:pStyle w:val="a6"/>
         <w:rPr>
-          <w:rFonts w:ascii="Arial" w:eastAsia="맑은 고딕" w:hAnsi="Arial" w:cs="Arial" w:hint="eastAsia"/>
+          <w:rFonts w:ascii="Arial" w:eastAsia="맑은 고딕" w:hAnsi="Arial" w:cs="Arial"/>
           <w:kern w:val="0"/>
           <w:sz w:val="16"/>
           <w:szCs w:val="16"/>
@@ -13781,7 +14403,7 @@
       <w:pPr>
         <w:pStyle w:val="a6"/>
         <w:rPr>
-          <w:rFonts w:ascii="Arial" w:eastAsia="맑은 고딕" w:hAnsi="Arial" w:cs="Arial" w:hint="eastAsia"/>
+          <w:rFonts w:ascii="Arial" w:eastAsia="맑은 고딕" w:hAnsi="Arial" w:cs="Arial"/>
           <w:kern w:val="0"/>
           <w:sz w:val="16"/>
           <w:szCs w:val="16"/>
@@ -13814,7 +14436,7 @@
         <w:adjustRightInd w:val="0"/>
         <w:jc w:val="left"/>
         <w:rPr>
-          <w:rFonts w:ascii="Arial" w:eastAsia="맑은 고딕" w:hAnsi="Arial" w:cs="Arial" w:hint="eastAsia"/>
+          <w:rFonts w:ascii="Arial" w:eastAsia="맑은 고딕" w:hAnsi="Arial" w:cs="Arial"/>
           <w:kern w:val="0"/>
           <w:sz w:val="16"/>
           <w:szCs w:val="16"/>
@@ -13898,7 +14520,7 @@
         <w:adjustRightInd w:val="0"/>
         <w:jc w:val="left"/>
         <w:rPr>
-          <w:rFonts w:ascii="Arial" w:eastAsia="맑은 고딕" w:hAnsi="Arial" w:cs="Arial" w:hint="eastAsia"/>
+          <w:rFonts w:ascii="Arial" w:eastAsia="맑은 고딕" w:hAnsi="Arial" w:cs="Arial"/>
           <w:kern w:val="0"/>
           <w:sz w:val="16"/>
           <w:szCs w:val="16"/>
@@ -13929,9 +14551,6 @@
     <w:p>
       <w:pPr>
         <w:pStyle w:val="a6"/>
-        <w:rPr>
-          <w:rFonts w:hint="eastAsia"/>
-        </w:rPr>
       </w:pPr>
     </w:p>
   </w:footnote>
@@ -15653,7 +16272,7 @@
 </file>
 
 <file path=customXml/itemProps1.xml><?xml version="1.0" encoding="utf-8"?>
-<ds:datastoreItem xmlns:ds="http://schemas.openxmlformats.org/officeDocument/2006/customXml" ds:itemID="{8B61FE3A-CF92-48AE-8955-0FAC790A6675}">
+<ds:datastoreItem xmlns:ds="http://schemas.openxmlformats.org/officeDocument/2006/customXml" ds:itemID="{DC70FB43-C400-49DD-9792-EA897AEE1803}">
   <ds:schemaRefs>
     <ds:schemaRef ds:uri="http://schemas.openxmlformats.org/officeDocument/2006/bibliography"/>
   </ds:schemaRefs>

--- a/Documentation_UVES.docx
+++ b/Documentation_UVES.docx
@@ -6793,8 +6793,6 @@
         </w:rPr>
         <w:t xml:space="preserve"> under the 2.5 MK of the temperature.</w:t>
       </w:r>
-      <w:bookmarkStart w:id="0" w:name="_GoBack"/>
-      <w:bookmarkEnd w:id="0"/>
     </w:p>
     <w:p>
       <w:pPr>
@@ -13546,7 +13544,7 @@
         <w:adjustRightInd w:val="0"/>
         <w:jc w:val="left"/>
         <w:rPr>
-          <w:rFonts w:ascii="Arial" w:eastAsia="맑은 고딕" w:hAnsi="Arial" w:cs="Arial" w:hint="eastAsia"/>
+          <w:rFonts w:ascii="Arial" w:eastAsia="맑은 고딕" w:hAnsi="Arial" w:cs="Arial"/>
           <w:kern w:val="0"/>
           <w:szCs w:val="20"/>
         </w:rPr>
@@ -13789,7 +13787,7 @@
         <w:adjustRightInd w:val="0"/>
         <w:jc w:val="left"/>
         <w:rPr>
-          <w:rFonts w:ascii="Arial" w:eastAsia="맑은 고딕" w:hAnsi="Arial" w:cs="Arial" w:hint="eastAsia"/>
+          <w:rFonts w:ascii="Arial" w:eastAsia="맑은 고딕" w:hAnsi="Arial" w:cs="Arial"/>
           <w:kern w:val="0"/>
           <w:szCs w:val="20"/>
         </w:rPr>
@@ -13801,7 +13799,7 @@
         <w:adjustRightInd w:val="0"/>
         <w:jc w:val="left"/>
         <w:rPr>
-          <w:rFonts w:ascii="Arial" w:eastAsia="맑은 고딕" w:hAnsi="Arial" w:cs="Arial" w:hint="eastAsia"/>
+          <w:rFonts w:ascii="Arial" w:eastAsia="맑은 고딕" w:hAnsi="Arial" w:cs="Arial"/>
           <w:kern w:val="0"/>
           <w:szCs w:val="20"/>
         </w:rPr>
@@ -13873,7 +13871,7 @@
         <w:adjustRightInd w:val="0"/>
         <w:jc w:val="left"/>
         <w:rPr>
-          <w:rFonts w:ascii="Arial" w:eastAsia="맑은 고딕" w:hAnsi="Arial" w:cs="Arial" w:hint="eastAsia"/>
+          <w:rFonts w:ascii="Arial" w:eastAsia="맑은 고딕" w:hAnsi="Arial" w:cs="Arial"/>
           <w:kern w:val="0"/>
           <w:szCs w:val="20"/>
         </w:rPr>
@@ -13917,7 +13915,7 @@
         <w:adjustRightInd w:val="0"/>
         <w:jc w:val="left"/>
         <w:rPr>
-          <w:rFonts w:ascii="Arial" w:eastAsia="맑은 고딕" w:hAnsi="Arial" w:cs="Arial" w:hint="eastAsia"/>
+          <w:rFonts w:ascii="Arial" w:eastAsia="맑은 고딕" w:hAnsi="Arial" w:cs="Arial"/>
           <w:kern w:val="0"/>
           <w:szCs w:val="20"/>
         </w:rPr>
@@ -14050,7 +14048,7 @@
         <w:ind w:firstLineChars="50" w:firstLine="100"/>
         <w:jc w:val="left"/>
         <w:rPr>
-          <w:rFonts w:ascii="Arial" w:eastAsia="맑은 고딕" w:hAnsi="Arial" w:cs="Arial" w:hint="eastAsia"/>
+          <w:rFonts w:ascii="Arial" w:eastAsia="맑은 고딕" w:hAnsi="Arial" w:cs="Arial"/>
           <w:kern w:val="0"/>
           <w:szCs w:val="20"/>
         </w:rPr>
@@ -14070,7 +14068,7 @@
         <w:adjustRightInd w:val="0"/>
         <w:jc w:val="left"/>
         <w:rPr>
-          <w:rFonts w:ascii="Arial" w:eastAsia="맑은 고딕" w:hAnsi="Arial" w:cs="Arial" w:hint="eastAsia"/>
+          <w:rFonts w:ascii="Arial" w:eastAsia="맑은 고딕" w:hAnsi="Arial" w:cs="Arial"/>
           <w:kern w:val="0"/>
           <w:szCs w:val="20"/>
         </w:rPr>
@@ -14097,23 +14095,7 @@
           <w:kern w:val="0"/>
           <w:szCs w:val="20"/>
         </w:rPr>
-        <w:t xml:space="preserve"> 3732.11553869 </w:t>
-      </w:r>
-      <w:r>
-        <w:rPr>
-          <w:rFonts w:ascii="Arial" w:eastAsia="맑은 고딕" w:hAnsi="Arial" w:cs="Arial"/>
-          <w:kern w:val="0"/>
-          <w:szCs w:val="20"/>
-        </w:rPr>
-        <w:t>... 4999.67906915 4999.70872253</w:t>
-      </w:r>
-      <w:r>
-        <w:rPr>
-          <w:rFonts w:ascii="Arial" w:eastAsia="맑은 고딕" w:hAnsi="Arial" w:cs="Arial"/>
-          <w:kern w:val="0"/>
-          <w:szCs w:val="20"/>
-        </w:rPr>
-        <w:t xml:space="preserve"> 4999.73837591]</w:t>
+        <w:t xml:space="preserve"> 3732.11553869 ... 4999.67906915 4999.70872253 4999.73837591]</w:t>
       </w:r>
       <w:r>
         <w:rPr>
@@ -14130,7 +14112,7 @@
         <w:adjustRightInd w:val="0"/>
         <w:jc w:val="left"/>
         <w:rPr>
-          <w:rFonts w:ascii="Arial" w:eastAsia="맑은 고딕" w:hAnsi="Arial" w:cs="Arial" w:hint="eastAsia"/>
+          <w:rFonts w:ascii="Arial" w:eastAsia="맑은 고딕" w:hAnsi="Arial" w:cs="Arial"/>
           <w:kern w:val="0"/>
           <w:szCs w:val="20"/>
         </w:rPr>
@@ -14142,7 +14124,7 @@
         <w:adjustRightInd w:val="0"/>
         <w:jc w:val="left"/>
         <w:rPr>
-          <w:rFonts w:ascii="Arial" w:eastAsia="맑은 고딕" w:hAnsi="Arial" w:cs="Arial" w:hint="eastAsia"/>
+          <w:rFonts w:ascii="Arial" w:eastAsia="맑은 고딕" w:hAnsi="Arial" w:cs="Arial"/>
           <w:kern w:val="0"/>
           <w:szCs w:val="20"/>
         </w:rPr>
@@ -14272,6 +14254,3302 @@
         </w:rPr>
         <w:t>data</w:t>
       </w:r>
+    </w:p>
+    <w:p>
+      <w:pPr>
+        <w:wordWrap/>
+        <w:adjustRightInd w:val="0"/>
+        <w:jc w:val="left"/>
+        <w:rPr>
+          <w:rFonts w:ascii="Arial" w:eastAsia="맑은 고딕" w:hAnsi="Arial" w:cs="Arial" w:hint="eastAsia"/>
+          <w:kern w:val="0"/>
+          <w:szCs w:val="20"/>
+        </w:rPr>
+      </w:pPr>
+    </w:p>
+    <w:p>
+      <w:pPr>
+        <w:wordWrap/>
+        <w:adjustRightInd w:val="0"/>
+        <w:jc w:val="left"/>
+        <w:rPr>
+          <w:rFonts w:ascii="Arial" w:eastAsia="맑은 고딕" w:hAnsi="Arial" w:cs="Arial" w:hint="eastAsia"/>
+          <w:kern w:val="0"/>
+          <w:szCs w:val="20"/>
+        </w:rPr>
+      </w:pPr>
+      <w:r>
+        <w:rPr>
+          <w:rFonts w:ascii="Arial" w:eastAsia="맑은 고딕" w:hAnsi="Arial" w:cs="Arial" w:hint="eastAsia"/>
+          <w:kern w:val="0"/>
+          <w:szCs w:val="20"/>
+        </w:rPr>
+        <w:t xml:space="preserve"> </w:t>
+      </w:r>
+      <w:proofErr w:type="spellStart"/>
+      <w:proofErr w:type="gramStart"/>
+      <w:r>
+        <w:rPr>
+          <w:rFonts w:ascii="Arial" w:eastAsia="맑은 고딕" w:hAnsi="Arial" w:cs="Arial" w:hint="eastAsia"/>
+          <w:kern w:val="0"/>
+          <w:szCs w:val="20"/>
+        </w:rPr>
+        <w:t>sp</w:t>
+      </w:r>
+      <w:proofErr w:type="spellEnd"/>
+      <w:r>
+        <w:rPr>
+          <w:rFonts w:ascii="Arial" w:eastAsia="맑은 고딕" w:hAnsi="Arial" w:cs="Arial" w:hint="eastAsia"/>
+          <w:kern w:val="0"/>
+          <w:szCs w:val="20"/>
+        </w:rPr>
+        <w:t xml:space="preserve"> :</w:t>
+      </w:r>
+      <w:proofErr w:type="gramEnd"/>
+      <w:r>
+        <w:rPr>
+          <w:rFonts w:ascii="Arial" w:eastAsia="맑은 고딕" w:hAnsi="Arial" w:cs="Arial" w:hint="eastAsia"/>
+          <w:kern w:val="0"/>
+          <w:szCs w:val="20"/>
+        </w:rPr>
+        <w:t xml:space="preserve"> </w:t>
+      </w:r>
+      <w:r>
+        <w:rPr>
+          <w:rFonts w:ascii="Arial" w:eastAsia="맑은 고딕" w:hAnsi="Arial" w:cs="Arial"/>
+          <w:kern w:val="0"/>
+          <w:szCs w:val="20"/>
+        </w:rPr>
+        <w:t>[&lt;</w:t>
+      </w:r>
+      <w:proofErr w:type="spellStart"/>
+      <w:r>
+        <w:rPr>
+          <w:rFonts w:ascii="Arial" w:eastAsia="맑은 고딕" w:hAnsi="Arial" w:cs="Arial"/>
+          <w:kern w:val="0"/>
+          <w:szCs w:val="20"/>
+        </w:rPr>
+        <w:t>astropy.io.fits.hdu.image.PrimaryHDU</w:t>
+      </w:r>
+      <w:proofErr w:type="spellEnd"/>
+      <w:r>
+        <w:rPr>
+          <w:rFonts w:ascii="Arial" w:eastAsia="맑은 고딕" w:hAnsi="Arial" w:cs="Arial"/>
+          <w:kern w:val="0"/>
+          <w:szCs w:val="20"/>
+        </w:rPr>
+        <w:t xml:space="preserve"> object at 0x000001B41A256DC0&gt;]</w:t>
+      </w:r>
+      <w:r>
+        <w:rPr>
+          <w:rFonts w:ascii="Arial" w:eastAsia="맑은 고딕" w:hAnsi="Arial" w:cs="Arial" w:hint="eastAsia"/>
+          <w:kern w:val="0"/>
+          <w:szCs w:val="20"/>
+        </w:rPr>
+        <w:t>. (</w:t>
+      </w:r>
+      <w:proofErr w:type="spellStart"/>
+      <w:proofErr w:type="gramStart"/>
+      <w:r>
+        <w:rPr>
+          <w:rFonts w:ascii="Arial" w:eastAsia="맑은 고딕" w:hAnsi="Arial" w:cs="Arial" w:hint="eastAsia"/>
+          <w:kern w:val="0"/>
+          <w:szCs w:val="20"/>
+        </w:rPr>
+        <w:t>len</w:t>
+      </w:r>
+      <w:proofErr w:type="spellEnd"/>
+      <w:r>
+        <w:rPr>
+          <w:rFonts w:ascii="Arial" w:eastAsia="맑은 고딕" w:hAnsi="Arial" w:cs="Arial" w:hint="eastAsia"/>
+          <w:kern w:val="0"/>
+          <w:szCs w:val="20"/>
+        </w:rPr>
+        <w:t>(</w:t>
+      </w:r>
+      <w:proofErr w:type="spellStart"/>
+      <w:proofErr w:type="gramEnd"/>
+      <w:r>
+        <w:rPr>
+          <w:rFonts w:ascii="Arial" w:eastAsia="맑은 고딕" w:hAnsi="Arial" w:cs="Arial" w:hint="eastAsia"/>
+          <w:kern w:val="0"/>
+          <w:szCs w:val="20"/>
+        </w:rPr>
+        <w:t>sp</w:t>
+      </w:r>
+      <w:proofErr w:type="spellEnd"/>
+      <w:r>
+        <w:rPr>
+          <w:rFonts w:ascii="Arial" w:eastAsia="맑은 고딕" w:hAnsi="Arial" w:cs="Arial" w:hint="eastAsia"/>
+          <w:kern w:val="0"/>
+          <w:szCs w:val="20"/>
+        </w:rPr>
+        <w:t>) : 1)</w:t>
+      </w:r>
+    </w:p>
+    <w:p>
+      <w:pPr>
+        <w:wordWrap/>
+        <w:adjustRightInd w:val="0"/>
+        <w:jc w:val="left"/>
+        <w:rPr>
+          <w:rFonts w:ascii="Arial" w:eastAsia="맑은 고딕" w:hAnsi="Arial" w:cs="Arial" w:hint="eastAsia"/>
+          <w:kern w:val="0"/>
+          <w:szCs w:val="20"/>
+        </w:rPr>
+      </w:pPr>
+    </w:p>
+    <w:p>
+      <w:pPr>
+        <w:wordWrap/>
+        <w:adjustRightInd w:val="0"/>
+        <w:jc w:val="left"/>
+        <w:rPr>
+          <w:rFonts w:ascii="Arial" w:eastAsia="맑은 고딕" w:hAnsi="Arial" w:cs="Arial" w:hint="eastAsia"/>
+          <w:kern w:val="0"/>
+          <w:szCs w:val="20"/>
+        </w:rPr>
+      </w:pPr>
+      <w:r>
+        <w:rPr>
+          <w:rFonts w:ascii="Arial" w:eastAsia="맑은 고딕" w:hAnsi="Arial" w:cs="Arial" w:hint="eastAsia"/>
+          <w:kern w:val="0"/>
+          <w:szCs w:val="20"/>
+        </w:rPr>
+        <w:t xml:space="preserve"> The next step is creating the reusable function which returns the wavelength and flux arrays and the time of the observation.</w:t>
+      </w:r>
+    </w:p>
+    <w:p>
+      <w:pPr>
+        <w:wordWrap/>
+        <w:adjustRightInd w:val="0"/>
+        <w:jc w:val="left"/>
+        <w:rPr>
+          <w:rFonts w:ascii="Arial" w:eastAsia="맑은 고딕" w:hAnsi="Arial" w:cs="Arial" w:hint="eastAsia"/>
+          <w:kern w:val="0"/>
+          <w:szCs w:val="20"/>
+        </w:rPr>
+      </w:pPr>
+    </w:p>
+    <w:p>
+      <w:pPr>
+        <w:wordWrap/>
+        <w:adjustRightInd w:val="0"/>
+        <w:jc w:val="left"/>
+        <w:rPr>
+          <w:rFonts w:ascii="Arial" w:eastAsia="맑은 고딕" w:hAnsi="Arial" w:cs="Arial" w:hint="eastAsia"/>
+          <w:kern w:val="0"/>
+          <w:szCs w:val="20"/>
+        </w:rPr>
+      </w:pPr>
+      <w:r>
+        <w:rPr>
+          <w:rFonts w:ascii="Arial" w:eastAsia="맑은 고딕" w:hAnsi="Arial" w:cs="Arial" w:hint="eastAsia"/>
+          <w:kern w:val="0"/>
+          <w:szCs w:val="20"/>
+        </w:rPr>
+        <w:t xml:space="preserve"> (Code)</w:t>
+      </w:r>
+    </w:p>
+    <w:p>
+      <w:pPr>
+        <w:widowControl/>
+        <w:shd w:val="clear" w:color="auto" w:fill="F1F2F1"/>
+        <w:tabs>
+          <w:tab w:val="left" w:pos="916"/>
+          <w:tab w:val="left" w:pos="1832"/>
+          <w:tab w:val="left" w:pos="2748"/>
+          <w:tab w:val="left" w:pos="3664"/>
+          <w:tab w:val="left" w:pos="4580"/>
+          <w:tab w:val="left" w:pos="5496"/>
+          <w:tab w:val="left" w:pos="6412"/>
+          <w:tab w:val="left" w:pos="7328"/>
+          <w:tab w:val="left" w:pos="8244"/>
+          <w:tab w:val="left" w:pos="9160"/>
+          <w:tab w:val="left" w:pos="10076"/>
+          <w:tab w:val="left" w:pos="10992"/>
+          <w:tab w:val="left" w:pos="11908"/>
+          <w:tab w:val="left" w:pos="12824"/>
+          <w:tab w:val="left" w:pos="13740"/>
+          <w:tab w:val="left" w:pos="14656"/>
+        </w:tabs>
+        <w:wordWrap/>
+        <w:autoSpaceDE/>
+        <w:autoSpaceDN/>
+        <w:spacing w:after="0" w:line="230" w:lineRule="atLeast"/>
+        <w:jc w:val="left"/>
+        <w:rPr>
+          <w:rFonts w:ascii="Consolas" w:eastAsia="굴림체" w:hAnsi="Consolas" w:cs="굴림체"/>
+          <w:color w:val="212529"/>
+          <w:kern w:val="0"/>
+          <w:sz w:val="18"/>
+          <w:szCs w:val="18"/>
+        </w:rPr>
+      </w:pPr>
+      <w:proofErr w:type="spellStart"/>
+      <w:proofErr w:type="gramStart"/>
+      <w:r>
+        <w:rPr>
+          <w:rFonts w:ascii="Consolas" w:eastAsia="굴림체" w:hAnsi="Consolas" w:cs="굴림체"/>
+          <w:b/>
+          <w:bCs/>
+          <w:color w:val="204A87"/>
+          <w:kern w:val="0"/>
+          <w:sz w:val="18"/>
+          <w:szCs w:val="18"/>
+        </w:rPr>
+        <w:t>def</w:t>
+      </w:r>
+      <w:proofErr w:type="spellEnd"/>
+      <w:proofErr w:type="gramEnd"/>
+      <w:r>
+        <w:rPr>
+          <w:rFonts w:ascii="Consolas" w:eastAsia="굴림체" w:hAnsi="Consolas" w:cs="굴림체"/>
+          <w:color w:val="212529"/>
+          <w:kern w:val="0"/>
+          <w:sz w:val="18"/>
+          <w:szCs w:val="18"/>
+        </w:rPr>
+        <w:t xml:space="preserve"> </w:t>
+      </w:r>
+      <w:proofErr w:type="spellStart"/>
+      <w:r>
+        <w:rPr>
+          <w:rFonts w:ascii="Consolas" w:eastAsia="굴림체" w:hAnsi="Consolas" w:cs="굴림체"/>
+          <w:color w:val="000000"/>
+          <w:kern w:val="0"/>
+          <w:sz w:val="18"/>
+          <w:szCs w:val="18"/>
+        </w:rPr>
+        <w:t>read_spec</w:t>
+      </w:r>
+      <w:proofErr w:type="spellEnd"/>
+      <w:r>
+        <w:rPr>
+          <w:rFonts w:ascii="Consolas" w:eastAsia="굴림체" w:hAnsi="Consolas" w:cs="굴림체"/>
+          <w:b/>
+          <w:bCs/>
+          <w:color w:val="000000"/>
+          <w:kern w:val="0"/>
+          <w:sz w:val="18"/>
+          <w:szCs w:val="18"/>
+        </w:rPr>
+        <w:t>(</w:t>
+      </w:r>
+      <w:r>
+        <w:rPr>
+          <w:rFonts w:ascii="Consolas" w:eastAsia="굴림체" w:hAnsi="Consolas" w:cs="굴림체"/>
+          <w:color w:val="000000"/>
+          <w:kern w:val="0"/>
+          <w:sz w:val="18"/>
+          <w:szCs w:val="18"/>
+        </w:rPr>
+        <w:t>filename</w:t>
+      </w:r>
+      <w:r>
+        <w:rPr>
+          <w:rFonts w:ascii="Consolas" w:eastAsia="굴림체" w:hAnsi="Consolas" w:cs="굴림체"/>
+          <w:b/>
+          <w:bCs/>
+          <w:color w:val="000000"/>
+          <w:kern w:val="0"/>
+          <w:sz w:val="18"/>
+          <w:szCs w:val="18"/>
+        </w:rPr>
+        <w:t>):</w:t>
+      </w:r>
+    </w:p>
+    <w:p>
+      <w:pPr>
+        <w:widowControl/>
+        <w:shd w:val="clear" w:color="auto" w:fill="F1F2F1"/>
+        <w:tabs>
+          <w:tab w:val="left" w:pos="916"/>
+          <w:tab w:val="left" w:pos="1832"/>
+          <w:tab w:val="left" w:pos="2748"/>
+          <w:tab w:val="left" w:pos="3664"/>
+          <w:tab w:val="left" w:pos="4580"/>
+          <w:tab w:val="left" w:pos="5496"/>
+          <w:tab w:val="left" w:pos="6412"/>
+          <w:tab w:val="left" w:pos="7328"/>
+          <w:tab w:val="left" w:pos="8244"/>
+          <w:tab w:val="left" w:pos="9160"/>
+          <w:tab w:val="left" w:pos="10076"/>
+          <w:tab w:val="left" w:pos="10992"/>
+          <w:tab w:val="left" w:pos="11908"/>
+          <w:tab w:val="left" w:pos="12824"/>
+          <w:tab w:val="left" w:pos="13740"/>
+          <w:tab w:val="left" w:pos="14656"/>
+        </w:tabs>
+        <w:wordWrap/>
+        <w:autoSpaceDE/>
+        <w:autoSpaceDN/>
+        <w:spacing w:after="0" w:line="230" w:lineRule="atLeast"/>
+        <w:jc w:val="left"/>
+        <w:rPr>
+          <w:rFonts w:ascii="Consolas" w:eastAsia="굴림체" w:hAnsi="Consolas" w:cs="굴림체"/>
+          <w:color w:val="212529"/>
+          <w:kern w:val="0"/>
+          <w:sz w:val="18"/>
+          <w:szCs w:val="18"/>
+        </w:rPr>
+      </w:pPr>
+      <w:r>
+        <w:rPr>
+          <w:rFonts w:ascii="Consolas" w:eastAsia="굴림체" w:hAnsi="Consolas" w:cs="굴림체"/>
+          <w:color w:val="212529"/>
+          <w:kern w:val="0"/>
+          <w:sz w:val="18"/>
+          <w:szCs w:val="18"/>
+        </w:rPr>
+        <w:t xml:space="preserve">    </w:t>
+      </w:r>
+      <w:r>
+        <w:rPr>
+          <w:rFonts w:ascii="Consolas" w:eastAsia="굴림체" w:hAnsi="Consolas" w:cs="굴림체"/>
+          <w:i/>
+          <w:iCs/>
+          <w:color w:val="8F5902"/>
+          <w:kern w:val="0"/>
+          <w:sz w:val="18"/>
+          <w:szCs w:val="18"/>
+        </w:rPr>
+        <w:t>'''Read a UVES spectrum from the ESO pipeline</w:t>
+      </w:r>
+    </w:p>
+    <w:p>
+      <w:pPr>
+        <w:widowControl/>
+        <w:shd w:val="clear" w:color="auto" w:fill="F1F2F1"/>
+        <w:tabs>
+          <w:tab w:val="left" w:pos="916"/>
+          <w:tab w:val="left" w:pos="1832"/>
+          <w:tab w:val="left" w:pos="2748"/>
+          <w:tab w:val="left" w:pos="3664"/>
+          <w:tab w:val="left" w:pos="4580"/>
+          <w:tab w:val="left" w:pos="5496"/>
+          <w:tab w:val="left" w:pos="6412"/>
+          <w:tab w:val="left" w:pos="7328"/>
+          <w:tab w:val="left" w:pos="8244"/>
+          <w:tab w:val="left" w:pos="9160"/>
+          <w:tab w:val="left" w:pos="10076"/>
+          <w:tab w:val="left" w:pos="10992"/>
+          <w:tab w:val="left" w:pos="11908"/>
+          <w:tab w:val="left" w:pos="12824"/>
+          <w:tab w:val="left" w:pos="13740"/>
+          <w:tab w:val="left" w:pos="14656"/>
+        </w:tabs>
+        <w:wordWrap/>
+        <w:autoSpaceDE/>
+        <w:autoSpaceDN/>
+        <w:spacing w:after="0" w:line="230" w:lineRule="atLeast"/>
+        <w:jc w:val="left"/>
+        <w:rPr>
+          <w:rFonts w:ascii="Consolas" w:eastAsia="굴림체" w:hAnsi="Consolas" w:cs="굴림체"/>
+          <w:color w:val="212529"/>
+          <w:kern w:val="0"/>
+          <w:sz w:val="18"/>
+          <w:szCs w:val="18"/>
+        </w:rPr>
+      </w:pPr>
+    </w:p>
+    <w:p>
+      <w:pPr>
+        <w:widowControl/>
+        <w:shd w:val="clear" w:color="auto" w:fill="F1F2F1"/>
+        <w:tabs>
+          <w:tab w:val="left" w:pos="916"/>
+          <w:tab w:val="left" w:pos="1832"/>
+          <w:tab w:val="left" w:pos="2748"/>
+          <w:tab w:val="left" w:pos="3664"/>
+          <w:tab w:val="left" w:pos="4580"/>
+          <w:tab w:val="left" w:pos="5496"/>
+          <w:tab w:val="left" w:pos="6412"/>
+          <w:tab w:val="left" w:pos="7328"/>
+          <w:tab w:val="left" w:pos="8244"/>
+          <w:tab w:val="left" w:pos="9160"/>
+          <w:tab w:val="left" w:pos="10076"/>
+          <w:tab w:val="left" w:pos="10992"/>
+          <w:tab w:val="left" w:pos="11908"/>
+          <w:tab w:val="left" w:pos="12824"/>
+          <w:tab w:val="left" w:pos="13740"/>
+          <w:tab w:val="left" w:pos="14656"/>
+        </w:tabs>
+        <w:wordWrap/>
+        <w:autoSpaceDE/>
+        <w:autoSpaceDN/>
+        <w:spacing w:after="0" w:line="230" w:lineRule="atLeast"/>
+        <w:jc w:val="left"/>
+        <w:rPr>
+          <w:rFonts w:ascii="Consolas" w:eastAsia="굴림체" w:hAnsi="Consolas" w:cs="굴림체"/>
+          <w:color w:val="212529"/>
+          <w:kern w:val="0"/>
+          <w:sz w:val="18"/>
+          <w:szCs w:val="18"/>
+        </w:rPr>
+      </w:pPr>
+      <w:r>
+        <w:rPr>
+          <w:rFonts w:ascii="Consolas" w:eastAsia="굴림체" w:hAnsi="Consolas" w:cs="굴림체"/>
+          <w:i/>
+          <w:iCs/>
+          <w:color w:val="8F5902"/>
+          <w:kern w:val="0"/>
+          <w:sz w:val="18"/>
+          <w:szCs w:val="18"/>
+        </w:rPr>
+        <w:t xml:space="preserve">    Parameters</w:t>
+      </w:r>
+    </w:p>
+    <w:p>
+      <w:pPr>
+        <w:widowControl/>
+        <w:shd w:val="clear" w:color="auto" w:fill="F1F2F1"/>
+        <w:tabs>
+          <w:tab w:val="left" w:pos="916"/>
+          <w:tab w:val="left" w:pos="1832"/>
+          <w:tab w:val="left" w:pos="2748"/>
+          <w:tab w:val="left" w:pos="3664"/>
+          <w:tab w:val="left" w:pos="4580"/>
+          <w:tab w:val="left" w:pos="5496"/>
+          <w:tab w:val="left" w:pos="6412"/>
+          <w:tab w:val="left" w:pos="7328"/>
+          <w:tab w:val="left" w:pos="8244"/>
+          <w:tab w:val="left" w:pos="9160"/>
+          <w:tab w:val="left" w:pos="10076"/>
+          <w:tab w:val="left" w:pos="10992"/>
+          <w:tab w:val="left" w:pos="11908"/>
+          <w:tab w:val="left" w:pos="12824"/>
+          <w:tab w:val="left" w:pos="13740"/>
+          <w:tab w:val="left" w:pos="14656"/>
+        </w:tabs>
+        <w:wordWrap/>
+        <w:autoSpaceDE/>
+        <w:autoSpaceDN/>
+        <w:spacing w:after="0" w:line="230" w:lineRule="atLeast"/>
+        <w:jc w:val="left"/>
+        <w:rPr>
+          <w:rFonts w:ascii="Consolas" w:eastAsia="굴림체" w:hAnsi="Consolas" w:cs="굴림체"/>
+          <w:color w:val="212529"/>
+          <w:kern w:val="0"/>
+          <w:sz w:val="18"/>
+          <w:szCs w:val="18"/>
+        </w:rPr>
+      </w:pPr>
+      <w:r>
+        <w:rPr>
+          <w:rFonts w:ascii="Consolas" w:eastAsia="굴림체" w:hAnsi="Consolas" w:cs="굴림체"/>
+          <w:i/>
+          <w:iCs/>
+          <w:color w:val="8F5902"/>
+          <w:kern w:val="0"/>
+          <w:sz w:val="18"/>
+          <w:szCs w:val="18"/>
+        </w:rPr>
+        <w:t xml:space="preserve">    ----------</w:t>
+      </w:r>
+    </w:p>
+    <w:p>
+      <w:pPr>
+        <w:widowControl/>
+        <w:shd w:val="clear" w:color="auto" w:fill="F1F2F1"/>
+        <w:tabs>
+          <w:tab w:val="left" w:pos="916"/>
+          <w:tab w:val="left" w:pos="1832"/>
+          <w:tab w:val="left" w:pos="2748"/>
+          <w:tab w:val="left" w:pos="3664"/>
+          <w:tab w:val="left" w:pos="4580"/>
+          <w:tab w:val="left" w:pos="5496"/>
+          <w:tab w:val="left" w:pos="6412"/>
+          <w:tab w:val="left" w:pos="7328"/>
+          <w:tab w:val="left" w:pos="8244"/>
+          <w:tab w:val="left" w:pos="9160"/>
+          <w:tab w:val="left" w:pos="10076"/>
+          <w:tab w:val="left" w:pos="10992"/>
+          <w:tab w:val="left" w:pos="11908"/>
+          <w:tab w:val="left" w:pos="12824"/>
+          <w:tab w:val="left" w:pos="13740"/>
+          <w:tab w:val="left" w:pos="14656"/>
+        </w:tabs>
+        <w:wordWrap/>
+        <w:autoSpaceDE/>
+        <w:autoSpaceDN/>
+        <w:spacing w:after="0" w:line="230" w:lineRule="atLeast"/>
+        <w:jc w:val="left"/>
+        <w:rPr>
+          <w:rFonts w:ascii="Consolas" w:eastAsia="굴림체" w:hAnsi="Consolas" w:cs="굴림체"/>
+          <w:color w:val="212529"/>
+          <w:kern w:val="0"/>
+          <w:sz w:val="18"/>
+          <w:szCs w:val="18"/>
+        </w:rPr>
+      </w:pPr>
+      <w:r>
+        <w:rPr>
+          <w:rFonts w:ascii="Consolas" w:eastAsia="굴림체" w:hAnsi="Consolas" w:cs="굴림체"/>
+          <w:i/>
+          <w:iCs/>
+          <w:color w:val="8F5902"/>
+          <w:kern w:val="0"/>
+          <w:sz w:val="18"/>
+          <w:szCs w:val="18"/>
+        </w:rPr>
+        <w:t xml:space="preserve">    </w:t>
+      </w:r>
+      <w:proofErr w:type="gramStart"/>
+      <w:r>
+        <w:rPr>
+          <w:rFonts w:ascii="Consolas" w:eastAsia="굴림체" w:hAnsi="Consolas" w:cs="굴림체"/>
+          <w:i/>
+          <w:iCs/>
+          <w:color w:val="8F5902"/>
+          <w:kern w:val="0"/>
+          <w:sz w:val="18"/>
+          <w:szCs w:val="18"/>
+        </w:rPr>
+        <w:t>filename :</w:t>
+      </w:r>
+      <w:proofErr w:type="gramEnd"/>
+      <w:r>
+        <w:rPr>
+          <w:rFonts w:ascii="Consolas" w:eastAsia="굴림체" w:hAnsi="Consolas" w:cs="굴림체"/>
+          <w:i/>
+          <w:iCs/>
+          <w:color w:val="8F5902"/>
+          <w:kern w:val="0"/>
+          <w:sz w:val="18"/>
+          <w:szCs w:val="18"/>
+        </w:rPr>
+        <w:t xml:space="preserve"> string</w:t>
+      </w:r>
+    </w:p>
+    <w:p>
+      <w:pPr>
+        <w:widowControl/>
+        <w:shd w:val="clear" w:color="auto" w:fill="F1F2F1"/>
+        <w:tabs>
+          <w:tab w:val="left" w:pos="916"/>
+          <w:tab w:val="left" w:pos="1832"/>
+          <w:tab w:val="left" w:pos="2748"/>
+          <w:tab w:val="left" w:pos="3664"/>
+          <w:tab w:val="left" w:pos="4580"/>
+          <w:tab w:val="left" w:pos="5496"/>
+          <w:tab w:val="left" w:pos="6412"/>
+          <w:tab w:val="left" w:pos="7328"/>
+          <w:tab w:val="left" w:pos="8244"/>
+          <w:tab w:val="left" w:pos="9160"/>
+          <w:tab w:val="left" w:pos="10076"/>
+          <w:tab w:val="left" w:pos="10992"/>
+          <w:tab w:val="left" w:pos="11908"/>
+          <w:tab w:val="left" w:pos="12824"/>
+          <w:tab w:val="left" w:pos="13740"/>
+          <w:tab w:val="left" w:pos="14656"/>
+        </w:tabs>
+        <w:wordWrap/>
+        <w:autoSpaceDE/>
+        <w:autoSpaceDN/>
+        <w:spacing w:after="0" w:line="230" w:lineRule="atLeast"/>
+        <w:jc w:val="left"/>
+        <w:rPr>
+          <w:rFonts w:ascii="Consolas" w:eastAsia="굴림체" w:hAnsi="Consolas" w:cs="굴림체"/>
+          <w:color w:val="212529"/>
+          <w:kern w:val="0"/>
+          <w:sz w:val="18"/>
+          <w:szCs w:val="18"/>
+        </w:rPr>
+      </w:pPr>
+      <w:r>
+        <w:rPr>
+          <w:rFonts w:ascii="Consolas" w:eastAsia="굴림체" w:hAnsi="Consolas" w:cs="굴림체"/>
+          <w:i/>
+          <w:iCs/>
+          <w:color w:val="8F5902"/>
+          <w:kern w:val="0"/>
+          <w:sz w:val="18"/>
+          <w:szCs w:val="18"/>
+        </w:rPr>
+        <w:t xml:space="preserve">    </w:t>
+      </w:r>
+      <w:proofErr w:type="gramStart"/>
+      <w:r>
+        <w:rPr>
+          <w:rFonts w:ascii="Consolas" w:eastAsia="굴림체" w:hAnsi="Consolas" w:cs="굴림체"/>
+          <w:i/>
+          <w:iCs/>
+          <w:color w:val="8F5902"/>
+          <w:kern w:val="0"/>
+          <w:sz w:val="18"/>
+          <w:szCs w:val="18"/>
+        </w:rPr>
+        <w:t>name</w:t>
+      </w:r>
+      <w:proofErr w:type="gramEnd"/>
+      <w:r>
+        <w:rPr>
+          <w:rFonts w:ascii="Consolas" w:eastAsia="굴림체" w:hAnsi="Consolas" w:cs="굴림체"/>
+          <w:i/>
+          <w:iCs/>
+          <w:color w:val="8F5902"/>
+          <w:kern w:val="0"/>
+          <w:sz w:val="18"/>
+          <w:szCs w:val="18"/>
+        </w:rPr>
+        <w:t xml:space="preserve"> of the fits file with the data</w:t>
+      </w:r>
+    </w:p>
+    <w:p>
+      <w:pPr>
+        <w:widowControl/>
+        <w:shd w:val="clear" w:color="auto" w:fill="F1F2F1"/>
+        <w:tabs>
+          <w:tab w:val="left" w:pos="916"/>
+          <w:tab w:val="left" w:pos="1832"/>
+          <w:tab w:val="left" w:pos="2748"/>
+          <w:tab w:val="left" w:pos="3664"/>
+          <w:tab w:val="left" w:pos="4580"/>
+          <w:tab w:val="left" w:pos="5496"/>
+          <w:tab w:val="left" w:pos="6412"/>
+          <w:tab w:val="left" w:pos="7328"/>
+          <w:tab w:val="left" w:pos="8244"/>
+          <w:tab w:val="left" w:pos="9160"/>
+          <w:tab w:val="left" w:pos="10076"/>
+          <w:tab w:val="left" w:pos="10992"/>
+          <w:tab w:val="left" w:pos="11908"/>
+          <w:tab w:val="left" w:pos="12824"/>
+          <w:tab w:val="left" w:pos="13740"/>
+          <w:tab w:val="left" w:pos="14656"/>
+        </w:tabs>
+        <w:wordWrap/>
+        <w:autoSpaceDE/>
+        <w:autoSpaceDN/>
+        <w:spacing w:after="0" w:line="230" w:lineRule="atLeast"/>
+        <w:jc w:val="left"/>
+        <w:rPr>
+          <w:rFonts w:ascii="Consolas" w:eastAsia="굴림체" w:hAnsi="Consolas" w:cs="굴림체"/>
+          <w:color w:val="212529"/>
+          <w:kern w:val="0"/>
+          <w:sz w:val="18"/>
+          <w:szCs w:val="18"/>
+        </w:rPr>
+      </w:pPr>
+    </w:p>
+    <w:p>
+      <w:pPr>
+        <w:widowControl/>
+        <w:shd w:val="clear" w:color="auto" w:fill="F1F2F1"/>
+        <w:tabs>
+          <w:tab w:val="left" w:pos="916"/>
+          <w:tab w:val="left" w:pos="1832"/>
+          <w:tab w:val="left" w:pos="2748"/>
+          <w:tab w:val="left" w:pos="3664"/>
+          <w:tab w:val="left" w:pos="4580"/>
+          <w:tab w:val="left" w:pos="5496"/>
+          <w:tab w:val="left" w:pos="6412"/>
+          <w:tab w:val="left" w:pos="7328"/>
+          <w:tab w:val="left" w:pos="8244"/>
+          <w:tab w:val="left" w:pos="9160"/>
+          <w:tab w:val="left" w:pos="10076"/>
+          <w:tab w:val="left" w:pos="10992"/>
+          <w:tab w:val="left" w:pos="11908"/>
+          <w:tab w:val="left" w:pos="12824"/>
+          <w:tab w:val="left" w:pos="13740"/>
+          <w:tab w:val="left" w:pos="14656"/>
+        </w:tabs>
+        <w:wordWrap/>
+        <w:autoSpaceDE/>
+        <w:autoSpaceDN/>
+        <w:spacing w:after="0" w:line="230" w:lineRule="atLeast"/>
+        <w:jc w:val="left"/>
+        <w:rPr>
+          <w:rFonts w:ascii="Consolas" w:eastAsia="굴림체" w:hAnsi="Consolas" w:cs="굴림체"/>
+          <w:color w:val="212529"/>
+          <w:kern w:val="0"/>
+          <w:sz w:val="18"/>
+          <w:szCs w:val="18"/>
+        </w:rPr>
+      </w:pPr>
+      <w:r>
+        <w:rPr>
+          <w:rFonts w:ascii="Consolas" w:eastAsia="굴림체" w:hAnsi="Consolas" w:cs="굴림체"/>
+          <w:i/>
+          <w:iCs/>
+          <w:color w:val="8F5902"/>
+          <w:kern w:val="0"/>
+          <w:sz w:val="18"/>
+          <w:szCs w:val="18"/>
+        </w:rPr>
+        <w:t xml:space="preserve">    Returns</w:t>
+      </w:r>
+    </w:p>
+    <w:p>
+      <w:pPr>
+        <w:widowControl/>
+        <w:shd w:val="clear" w:color="auto" w:fill="F1F2F1"/>
+        <w:tabs>
+          <w:tab w:val="left" w:pos="916"/>
+          <w:tab w:val="left" w:pos="1832"/>
+          <w:tab w:val="left" w:pos="2748"/>
+          <w:tab w:val="left" w:pos="3664"/>
+          <w:tab w:val="left" w:pos="4580"/>
+          <w:tab w:val="left" w:pos="5496"/>
+          <w:tab w:val="left" w:pos="6412"/>
+          <w:tab w:val="left" w:pos="7328"/>
+          <w:tab w:val="left" w:pos="8244"/>
+          <w:tab w:val="left" w:pos="9160"/>
+          <w:tab w:val="left" w:pos="10076"/>
+          <w:tab w:val="left" w:pos="10992"/>
+          <w:tab w:val="left" w:pos="11908"/>
+          <w:tab w:val="left" w:pos="12824"/>
+          <w:tab w:val="left" w:pos="13740"/>
+          <w:tab w:val="left" w:pos="14656"/>
+        </w:tabs>
+        <w:wordWrap/>
+        <w:autoSpaceDE/>
+        <w:autoSpaceDN/>
+        <w:spacing w:after="0" w:line="230" w:lineRule="atLeast"/>
+        <w:jc w:val="left"/>
+        <w:rPr>
+          <w:rFonts w:ascii="Consolas" w:eastAsia="굴림체" w:hAnsi="Consolas" w:cs="굴림체"/>
+          <w:color w:val="212529"/>
+          <w:kern w:val="0"/>
+          <w:sz w:val="18"/>
+          <w:szCs w:val="18"/>
+        </w:rPr>
+      </w:pPr>
+      <w:r>
+        <w:rPr>
+          <w:rFonts w:ascii="Consolas" w:eastAsia="굴림체" w:hAnsi="Consolas" w:cs="굴림체"/>
+          <w:i/>
+          <w:iCs/>
+          <w:color w:val="8F5902"/>
+          <w:kern w:val="0"/>
+          <w:sz w:val="18"/>
+          <w:szCs w:val="18"/>
+        </w:rPr>
+        <w:t xml:space="preserve">    -------</w:t>
+      </w:r>
+    </w:p>
+    <w:p>
+      <w:pPr>
+        <w:widowControl/>
+        <w:shd w:val="clear" w:color="auto" w:fill="F1F2F1"/>
+        <w:tabs>
+          <w:tab w:val="left" w:pos="916"/>
+          <w:tab w:val="left" w:pos="1832"/>
+          <w:tab w:val="left" w:pos="2748"/>
+          <w:tab w:val="left" w:pos="3664"/>
+          <w:tab w:val="left" w:pos="4580"/>
+          <w:tab w:val="left" w:pos="5496"/>
+          <w:tab w:val="left" w:pos="6412"/>
+          <w:tab w:val="left" w:pos="7328"/>
+          <w:tab w:val="left" w:pos="8244"/>
+          <w:tab w:val="left" w:pos="9160"/>
+          <w:tab w:val="left" w:pos="10076"/>
+          <w:tab w:val="left" w:pos="10992"/>
+          <w:tab w:val="left" w:pos="11908"/>
+          <w:tab w:val="left" w:pos="12824"/>
+          <w:tab w:val="left" w:pos="13740"/>
+          <w:tab w:val="left" w:pos="14656"/>
+        </w:tabs>
+        <w:wordWrap/>
+        <w:autoSpaceDE/>
+        <w:autoSpaceDN/>
+        <w:spacing w:after="0" w:line="230" w:lineRule="atLeast"/>
+        <w:jc w:val="left"/>
+        <w:rPr>
+          <w:rFonts w:ascii="Consolas" w:eastAsia="굴림체" w:hAnsi="Consolas" w:cs="굴림체"/>
+          <w:color w:val="212529"/>
+          <w:kern w:val="0"/>
+          <w:sz w:val="18"/>
+          <w:szCs w:val="18"/>
+        </w:rPr>
+      </w:pPr>
+      <w:r>
+        <w:rPr>
+          <w:rFonts w:ascii="Consolas" w:eastAsia="굴림체" w:hAnsi="Consolas" w:cs="굴림체"/>
+          <w:i/>
+          <w:iCs/>
+          <w:color w:val="8F5902"/>
+          <w:kern w:val="0"/>
+          <w:sz w:val="18"/>
+          <w:szCs w:val="18"/>
+        </w:rPr>
+        <w:t xml:space="preserve">    </w:t>
+      </w:r>
+      <w:proofErr w:type="gramStart"/>
+      <w:r>
+        <w:rPr>
+          <w:rFonts w:ascii="Consolas" w:eastAsia="굴림체" w:hAnsi="Consolas" w:cs="굴림체"/>
+          <w:i/>
+          <w:iCs/>
+          <w:color w:val="8F5902"/>
+          <w:kern w:val="0"/>
+          <w:sz w:val="18"/>
+          <w:szCs w:val="18"/>
+        </w:rPr>
+        <w:t>wavelength :</w:t>
+      </w:r>
+      <w:proofErr w:type="gramEnd"/>
+      <w:r>
+        <w:rPr>
+          <w:rFonts w:ascii="Consolas" w:eastAsia="굴림체" w:hAnsi="Consolas" w:cs="굴림체"/>
+          <w:i/>
+          <w:iCs/>
+          <w:color w:val="8F5902"/>
+          <w:kern w:val="0"/>
+          <w:sz w:val="18"/>
+          <w:szCs w:val="18"/>
+        </w:rPr>
+        <w:t xml:space="preserve"> </w:t>
+      </w:r>
+      <w:proofErr w:type="spellStart"/>
+      <w:r>
+        <w:rPr>
+          <w:rFonts w:ascii="Consolas" w:eastAsia="굴림체" w:hAnsi="Consolas" w:cs="굴림체"/>
+          <w:i/>
+          <w:iCs/>
+          <w:color w:val="8F5902"/>
+          <w:kern w:val="0"/>
+          <w:sz w:val="18"/>
+          <w:szCs w:val="18"/>
+        </w:rPr>
+        <w:t>np.ndarray</w:t>
+      </w:r>
+      <w:proofErr w:type="spellEnd"/>
+    </w:p>
+    <w:p>
+      <w:pPr>
+        <w:widowControl/>
+        <w:shd w:val="clear" w:color="auto" w:fill="F1F2F1"/>
+        <w:tabs>
+          <w:tab w:val="left" w:pos="916"/>
+          <w:tab w:val="left" w:pos="1832"/>
+          <w:tab w:val="left" w:pos="2748"/>
+          <w:tab w:val="left" w:pos="3664"/>
+          <w:tab w:val="left" w:pos="4580"/>
+          <w:tab w:val="left" w:pos="5496"/>
+          <w:tab w:val="left" w:pos="6412"/>
+          <w:tab w:val="left" w:pos="7328"/>
+          <w:tab w:val="left" w:pos="8244"/>
+          <w:tab w:val="left" w:pos="9160"/>
+          <w:tab w:val="left" w:pos="10076"/>
+          <w:tab w:val="left" w:pos="10992"/>
+          <w:tab w:val="left" w:pos="11908"/>
+          <w:tab w:val="left" w:pos="12824"/>
+          <w:tab w:val="left" w:pos="13740"/>
+          <w:tab w:val="left" w:pos="14656"/>
+        </w:tabs>
+        <w:wordWrap/>
+        <w:autoSpaceDE/>
+        <w:autoSpaceDN/>
+        <w:spacing w:after="0" w:line="230" w:lineRule="atLeast"/>
+        <w:jc w:val="left"/>
+        <w:rPr>
+          <w:rFonts w:ascii="Consolas" w:eastAsia="굴림체" w:hAnsi="Consolas" w:cs="굴림체"/>
+          <w:color w:val="212529"/>
+          <w:kern w:val="0"/>
+          <w:sz w:val="18"/>
+          <w:szCs w:val="18"/>
+        </w:rPr>
+      </w:pPr>
+      <w:r>
+        <w:rPr>
+          <w:rFonts w:ascii="Consolas" w:eastAsia="굴림체" w:hAnsi="Consolas" w:cs="굴림체"/>
+          <w:i/>
+          <w:iCs/>
+          <w:color w:val="8F5902"/>
+          <w:kern w:val="0"/>
+          <w:sz w:val="18"/>
+          <w:szCs w:val="18"/>
+        </w:rPr>
+        <w:t xml:space="preserve">    </w:t>
+      </w:r>
+      <w:proofErr w:type="gramStart"/>
+      <w:r>
+        <w:rPr>
+          <w:rFonts w:ascii="Consolas" w:eastAsia="굴림체" w:hAnsi="Consolas" w:cs="굴림체"/>
+          <w:i/>
+          <w:iCs/>
+          <w:color w:val="8F5902"/>
+          <w:kern w:val="0"/>
+          <w:sz w:val="18"/>
+          <w:szCs w:val="18"/>
+        </w:rPr>
+        <w:t>wavelength</w:t>
+      </w:r>
+      <w:proofErr w:type="gramEnd"/>
+      <w:r>
+        <w:rPr>
+          <w:rFonts w:ascii="Consolas" w:eastAsia="굴림체" w:hAnsi="Consolas" w:cs="굴림체"/>
+          <w:i/>
+          <w:iCs/>
+          <w:color w:val="8F5902"/>
+          <w:kern w:val="0"/>
+          <w:sz w:val="18"/>
+          <w:szCs w:val="18"/>
+        </w:rPr>
+        <w:t xml:space="preserve"> (in </w:t>
+      </w:r>
+      <w:proofErr w:type="spellStart"/>
+      <w:r>
+        <w:rPr>
+          <w:rFonts w:ascii="Consolas" w:eastAsia="굴림체" w:hAnsi="Consolas" w:cs="굴림체"/>
+          <w:i/>
+          <w:iCs/>
+          <w:color w:val="8F5902"/>
+          <w:kern w:val="0"/>
+          <w:sz w:val="18"/>
+          <w:szCs w:val="18"/>
+        </w:rPr>
+        <w:t>Ang</w:t>
+      </w:r>
+      <w:proofErr w:type="spellEnd"/>
+      <w:r>
+        <w:rPr>
+          <w:rFonts w:ascii="Consolas" w:eastAsia="굴림체" w:hAnsi="Consolas" w:cs="굴림체"/>
+          <w:i/>
+          <w:iCs/>
+          <w:color w:val="8F5902"/>
+          <w:kern w:val="0"/>
+          <w:sz w:val="18"/>
+          <w:szCs w:val="18"/>
+        </w:rPr>
+        <w:t>)</w:t>
+      </w:r>
+    </w:p>
+    <w:p>
+      <w:pPr>
+        <w:widowControl/>
+        <w:shd w:val="clear" w:color="auto" w:fill="F1F2F1"/>
+        <w:tabs>
+          <w:tab w:val="left" w:pos="916"/>
+          <w:tab w:val="left" w:pos="1832"/>
+          <w:tab w:val="left" w:pos="2748"/>
+          <w:tab w:val="left" w:pos="3664"/>
+          <w:tab w:val="left" w:pos="4580"/>
+          <w:tab w:val="left" w:pos="5496"/>
+          <w:tab w:val="left" w:pos="6412"/>
+          <w:tab w:val="left" w:pos="7328"/>
+          <w:tab w:val="left" w:pos="8244"/>
+          <w:tab w:val="left" w:pos="9160"/>
+          <w:tab w:val="left" w:pos="10076"/>
+          <w:tab w:val="left" w:pos="10992"/>
+          <w:tab w:val="left" w:pos="11908"/>
+          <w:tab w:val="left" w:pos="12824"/>
+          <w:tab w:val="left" w:pos="13740"/>
+          <w:tab w:val="left" w:pos="14656"/>
+        </w:tabs>
+        <w:wordWrap/>
+        <w:autoSpaceDE/>
+        <w:autoSpaceDN/>
+        <w:spacing w:after="0" w:line="230" w:lineRule="atLeast"/>
+        <w:jc w:val="left"/>
+        <w:rPr>
+          <w:rFonts w:ascii="Consolas" w:eastAsia="굴림체" w:hAnsi="Consolas" w:cs="굴림체"/>
+          <w:color w:val="212529"/>
+          <w:kern w:val="0"/>
+          <w:sz w:val="18"/>
+          <w:szCs w:val="18"/>
+        </w:rPr>
+      </w:pPr>
+      <w:r>
+        <w:rPr>
+          <w:rFonts w:ascii="Consolas" w:eastAsia="굴림체" w:hAnsi="Consolas" w:cs="굴림체"/>
+          <w:i/>
+          <w:iCs/>
+          <w:color w:val="8F5902"/>
+          <w:kern w:val="0"/>
+          <w:sz w:val="18"/>
+          <w:szCs w:val="18"/>
+        </w:rPr>
+        <w:t xml:space="preserve">    </w:t>
+      </w:r>
+      <w:proofErr w:type="gramStart"/>
+      <w:r>
+        <w:rPr>
+          <w:rFonts w:ascii="Consolas" w:eastAsia="굴림체" w:hAnsi="Consolas" w:cs="굴림체"/>
+          <w:i/>
+          <w:iCs/>
+          <w:color w:val="8F5902"/>
+          <w:kern w:val="0"/>
+          <w:sz w:val="18"/>
+          <w:szCs w:val="18"/>
+        </w:rPr>
+        <w:t>flux :</w:t>
+      </w:r>
+      <w:proofErr w:type="gramEnd"/>
+      <w:r>
+        <w:rPr>
+          <w:rFonts w:ascii="Consolas" w:eastAsia="굴림체" w:hAnsi="Consolas" w:cs="굴림체"/>
+          <w:i/>
+          <w:iCs/>
+          <w:color w:val="8F5902"/>
+          <w:kern w:val="0"/>
+          <w:sz w:val="18"/>
+          <w:szCs w:val="18"/>
+        </w:rPr>
+        <w:t xml:space="preserve"> </w:t>
+      </w:r>
+      <w:proofErr w:type="spellStart"/>
+      <w:r>
+        <w:rPr>
+          <w:rFonts w:ascii="Consolas" w:eastAsia="굴림체" w:hAnsi="Consolas" w:cs="굴림체"/>
+          <w:i/>
+          <w:iCs/>
+          <w:color w:val="8F5902"/>
+          <w:kern w:val="0"/>
+          <w:sz w:val="18"/>
+          <w:szCs w:val="18"/>
+        </w:rPr>
+        <w:t>np.ndarray</w:t>
+      </w:r>
+      <w:proofErr w:type="spellEnd"/>
+    </w:p>
+    <w:p>
+      <w:pPr>
+        <w:widowControl/>
+        <w:shd w:val="clear" w:color="auto" w:fill="F1F2F1"/>
+        <w:tabs>
+          <w:tab w:val="left" w:pos="916"/>
+          <w:tab w:val="left" w:pos="1832"/>
+          <w:tab w:val="left" w:pos="2748"/>
+          <w:tab w:val="left" w:pos="3664"/>
+          <w:tab w:val="left" w:pos="4580"/>
+          <w:tab w:val="left" w:pos="5496"/>
+          <w:tab w:val="left" w:pos="6412"/>
+          <w:tab w:val="left" w:pos="7328"/>
+          <w:tab w:val="left" w:pos="8244"/>
+          <w:tab w:val="left" w:pos="9160"/>
+          <w:tab w:val="left" w:pos="10076"/>
+          <w:tab w:val="left" w:pos="10992"/>
+          <w:tab w:val="left" w:pos="11908"/>
+          <w:tab w:val="left" w:pos="12824"/>
+          <w:tab w:val="left" w:pos="13740"/>
+          <w:tab w:val="left" w:pos="14656"/>
+        </w:tabs>
+        <w:wordWrap/>
+        <w:autoSpaceDE/>
+        <w:autoSpaceDN/>
+        <w:spacing w:after="0" w:line="230" w:lineRule="atLeast"/>
+        <w:jc w:val="left"/>
+        <w:rPr>
+          <w:rFonts w:ascii="Consolas" w:eastAsia="굴림체" w:hAnsi="Consolas" w:cs="굴림체"/>
+          <w:color w:val="212529"/>
+          <w:kern w:val="0"/>
+          <w:sz w:val="18"/>
+          <w:szCs w:val="18"/>
+        </w:rPr>
+      </w:pPr>
+      <w:r>
+        <w:rPr>
+          <w:rFonts w:ascii="Consolas" w:eastAsia="굴림체" w:hAnsi="Consolas" w:cs="굴림체"/>
+          <w:i/>
+          <w:iCs/>
+          <w:color w:val="8F5902"/>
+          <w:kern w:val="0"/>
+          <w:sz w:val="18"/>
+          <w:szCs w:val="18"/>
+        </w:rPr>
+        <w:t xml:space="preserve">    </w:t>
+      </w:r>
+      <w:proofErr w:type="gramStart"/>
+      <w:r>
+        <w:rPr>
+          <w:rFonts w:ascii="Consolas" w:eastAsia="굴림체" w:hAnsi="Consolas" w:cs="굴림체"/>
+          <w:i/>
+          <w:iCs/>
+          <w:color w:val="8F5902"/>
+          <w:kern w:val="0"/>
+          <w:sz w:val="18"/>
+          <w:szCs w:val="18"/>
+        </w:rPr>
+        <w:t>flux</w:t>
+      </w:r>
+      <w:proofErr w:type="gramEnd"/>
+      <w:r>
+        <w:rPr>
+          <w:rFonts w:ascii="Consolas" w:eastAsia="굴림체" w:hAnsi="Consolas" w:cs="굴림체"/>
+          <w:i/>
+          <w:iCs/>
+          <w:color w:val="8F5902"/>
+          <w:kern w:val="0"/>
+          <w:sz w:val="18"/>
+          <w:szCs w:val="18"/>
+        </w:rPr>
+        <w:t xml:space="preserve"> (in erg/s/cm**2)</w:t>
+      </w:r>
+    </w:p>
+    <w:p>
+      <w:pPr>
+        <w:widowControl/>
+        <w:shd w:val="clear" w:color="auto" w:fill="F1F2F1"/>
+        <w:tabs>
+          <w:tab w:val="left" w:pos="916"/>
+          <w:tab w:val="left" w:pos="1832"/>
+          <w:tab w:val="left" w:pos="2748"/>
+          <w:tab w:val="left" w:pos="3664"/>
+          <w:tab w:val="left" w:pos="4580"/>
+          <w:tab w:val="left" w:pos="5496"/>
+          <w:tab w:val="left" w:pos="6412"/>
+          <w:tab w:val="left" w:pos="7328"/>
+          <w:tab w:val="left" w:pos="8244"/>
+          <w:tab w:val="left" w:pos="9160"/>
+          <w:tab w:val="left" w:pos="10076"/>
+          <w:tab w:val="left" w:pos="10992"/>
+          <w:tab w:val="left" w:pos="11908"/>
+          <w:tab w:val="left" w:pos="12824"/>
+          <w:tab w:val="left" w:pos="13740"/>
+          <w:tab w:val="left" w:pos="14656"/>
+        </w:tabs>
+        <w:wordWrap/>
+        <w:autoSpaceDE/>
+        <w:autoSpaceDN/>
+        <w:spacing w:after="0" w:line="230" w:lineRule="atLeast"/>
+        <w:jc w:val="left"/>
+        <w:rPr>
+          <w:rFonts w:ascii="Consolas" w:eastAsia="굴림체" w:hAnsi="Consolas" w:cs="굴림체"/>
+          <w:color w:val="212529"/>
+          <w:kern w:val="0"/>
+          <w:sz w:val="18"/>
+          <w:szCs w:val="18"/>
+        </w:rPr>
+      </w:pPr>
+      <w:r>
+        <w:rPr>
+          <w:rFonts w:ascii="Consolas" w:eastAsia="굴림체" w:hAnsi="Consolas" w:cs="굴림체"/>
+          <w:i/>
+          <w:iCs/>
+          <w:color w:val="8F5902"/>
+          <w:kern w:val="0"/>
+          <w:sz w:val="18"/>
+          <w:szCs w:val="18"/>
+        </w:rPr>
+        <w:t xml:space="preserve">    </w:t>
+      </w:r>
+      <w:proofErr w:type="spellStart"/>
+      <w:r>
+        <w:rPr>
+          <w:rFonts w:ascii="Consolas" w:eastAsia="굴림체" w:hAnsi="Consolas" w:cs="굴림체"/>
+          <w:i/>
+          <w:iCs/>
+          <w:color w:val="8F5902"/>
+          <w:kern w:val="0"/>
+          <w:sz w:val="18"/>
+          <w:szCs w:val="18"/>
+        </w:rPr>
+        <w:t>date_</w:t>
+      </w:r>
+      <w:proofErr w:type="gramStart"/>
+      <w:r>
+        <w:rPr>
+          <w:rFonts w:ascii="Consolas" w:eastAsia="굴림체" w:hAnsi="Consolas" w:cs="굴림체"/>
+          <w:i/>
+          <w:iCs/>
+          <w:color w:val="8F5902"/>
+          <w:kern w:val="0"/>
+          <w:sz w:val="18"/>
+          <w:szCs w:val="18"/>
+        </w:rPr>
+        <w:t>obs</w:t>
+      </w:r>
+      <w:proofErr w:type="spellEnd"/>
+      <w:r>
+        <w:rPr>
+          <w:rFonts w:ascii="Consolas" w:eastAsia="굴림체" w:hAnsi="Consolas" w:cs="굴림체"/>
+          <w:i/>
+          <w:iCs/>
+          <w:color w:val="8F5902"/>
+          <w:kern w:val="0"/>
+          <w:sz w:val="18"/>
+          <w:szCs w:val="18"/>
+        </w:rPr>
+        <w:t xml:space="preserve"> :</w:t>
+      </w:r>
+      <w:proofErr w:type="gramEnd"/>
+      <w:r>
+        <w:rPr>
+          <w:rFonts w:ascii="Consolas" w:eastAsia="굴림체" w:hAnsi="Consolas" w:cs="굴림체"/>
+          <w:i/>
+          <w:iCs/>
+          <w:color w:val="8F5902"/>
+          <w:kern w:val="0"/>
+          <w:sz w:val="18"/>
+          <w:szCs w:val="18"/>
+        </w:rPr>
+        <w:t xml:space="preserve"> string</w:t>
+      </w:r>
+    </w:p>
+    <w:p>
+      <w:pPr>
+        <w:widowControl/>
+        <w:shd w:val="clear" w:color="auto" w:fill="F1F2F1"/>
+        <w:tabs>
+          <w:tab w:val="left" w:pos="916"/>
+          <w:tab w:val="left" w:pos="1832"/>
+          <w:tab w:val="left" w:pos="2748"/>
+          <w:tab w:val="left" w:pos="3664"/>
+          <w:tab w:val="left" w:pos="4580"/>
+          <w:tab w:val="left" w:pos="5496"/>
+          <w:tab w:val="left" w:pos="6412"/>
+          <w:tab w:val="left" w:pos="7328"/>
+          <w:tab w:val="left" w:pos="8244"/>
+          <w:tab w:val="left" w:pos="9160"/>
+          <w:tab w:val="left" w:pos="10076"/>
+          <w:tab w:val="left" w:pos="10992"/>
+          <w:tab w:val="left" w:pos="11908"/>
+          <w:tab w:val="left" w:pos="12824"/>
+          <w:tab w:val="left" w:pos="13740"/>
+          <w:tab w:val="left" w:pos="14656"/>
+        </w:tabs>
+        <w:wordWrap/>
+        <w:autoSpaceDE/>
+        <w:autoSpaceDN/>
+        <w:spacing w:after="0" w:line="230" w:lineRule="atLeast"/>
+        <w:jc w:val="left"/>
+        <w:rPr>
+          <w:rFonts w:ascii="Consolas" w:eastAsia="굴림체" w:hAnsi="Consolas" w:cs="굴림체"/>
+          <w:color w:val="212529"/>
+          <w:kern w:val="0"/>
+          <w:sz w:val="18"/>
+          <w:szCs w:val="18"/>
+        </w:rPr>
+      </w:pPr>
+      <w:r>
+        <w:rPr>
+          <w:rFonts w:ascii="Consolas" w:eastAsia="굴림체" w:hAnsi="Consolas" w:cs="굴림체"/>
+          <w:i/>
+          <w:iCs/>
+          <w:color w:val="8F5902"/>
+          <w:kern w:val="0"/>
+          <w:sz w:val="18"/>
+          <w:szCs w:val="18"/>
+        </w:rPr>
+        <w:t xml:space="preserve">    </w:t>
+      </w:r>
+      <w:proofErr w:type="gramStart"/>
+      <w:r>
+        <w:rPr>
+          <w:rFonts w:ascii="Consolas" w:eastAsia="굴림체" w:hAnsi="Consolas" w:cs="굴림체"/>
+          <w:i/>
+          <w:iCs/>
+          <w:color w:val="8F5902"/>
+          <w:kern w:val="0"/>
+          <w:sz w:val="18"/>
+          <w:szCs w:val="18"/>
+        </w:rPr>
+        <w:t>time</w:t>
+      </w:r>
+      <w:proofErr w:type="gramEnd"/>
+      <w:r>
+        <w:rPr>
+          <w:rFonts w:ascii="Consolas" w:eastAsia="굴림체" w:hAnsi="Consolas" w:cs="굴림체"/>
+          <w:i/>
+          <w:iCs/>
+          <w:color w:val="8F5902"/>
+          <w:kern w:val="0"/>
+          <w:sz w:val="18"/>
+          <w:szCs w:val="18"/>
+        </w:rPr>
+        <w:t xml:space="preserve"> of observation</w:t>
+      </w:r>
+    </w:p>
+    <w:p>
+      <w:pPr>
+        <w:widowControl/>
+        <w:shd w:val="clear" w:color="auto" w:fill="F1F2F1"/>
+        <w:tabs>
+          <w:tab w:val="left" w:pos="916"/>
+          <w:tab w:val="left" w:pos="1832"/>
+          <w:tab w:val="left" w:pos="2748"/>
+          <w:tab w:val="left" w:pos="3664"/>
+          <w:tab w:val="left" w:pos="4580"/>
+          <w:tab w:val="left" w:pos="5496"/>
+          <w:tab w:val="left" w:pos="6412"/>
+          <w:tab w:val="left" w:pos="7328"/>
+          <w:tab w:val="left" w:pos="8244"/>
+          <w:tab w:val="left" w:pos="9160"/>
+          <w:tab w:val="left" w:pos="10076"/>
+          <w:tab w:val="left" w:pos="10992"/>
+          <w:tab w:val="left" w:pos="11908"/>
+          <w:tab w:val="left" w:pos="12824"/>
+          <w:tab w:val="left" w:pos="13740"/>
+          <w:tab w:val="left" w:pos="14656"/>
+        </w:tabs>
+        <w:wordWrap/>
+        <w:autoSpaceDE/>
+        <w:autoSpaceDN/>
+        <w:spacing w:after="0" w:line="230" w:lineRule="atLeast"/>
+        <w:jc w:val="left"/>
+        <w:rPr>
+          <w:rFonts w:ascii="Consolas" w:eastAsia="굴림체" w:hAnsi="Consolas" w:cs="굴림체"/>
+          <w:color w:val="212529"/>
+          <w:kern w:val="0"/>
+          <w:sz w:val="18"/>
+          <w:szCs w:val="18"/>
+        </w:rPr>
+      </w:pPr>
+      <w:r>
+        <w:rPr>
+          <w:rFonts w:ascii="Consolas" w:eastAsia="굴림체" w:hAnsi="Consolas" w:cs="굴림체"/>
+          <w:i/>
+          <w:iCs/>
+          <w:color w:val="8F5902"/>
+          <w:kern w:val="0"/>
+          <w:sz w:val="18"/>
+          <w:szCs w:val="18"/>
+        </w:rPr>
+        <w:t xml:space="preserve">    '''</w:t>
+      </w:r>
+    </w:p>
+    <w:p>
+      <w:pPr>
+        <w:widowControl/>
+        <w:shd w:val="clear" w:color="auto" w:fill="F1F2F1"/>
+        <w:tabs>
+          <w:tab w:val="left" w:pos="916"/>
+          <w:tab w:val="left" w:pos="1832"/>
+          <w:tab w:val="left" w:pos="2748"/>
+          <w:tab w:val="left" w:pos="3664"/>
+          <w:tab w:val="left" w:pos="4580"/>
+          <w:tab w:val="left" w:pos="5496"/>
+          <w:tab w:val="left" w:pos="6412"/>
+          <w:tab w:val="left" w:pos="7328"/>
+          <w:tab w:val="left" w:pos="8244"/>
+          <w:tab w:val="left" w:pos="9160"/>
+          <w:tab w:val="left" w:pos="10076"/>
+          <w:tab w:val="left" w:pos="10992"/>
+          <w:tab w:val="left" w:pos="11908"/>
+          <w:tab w:val="left" w:pos="12824"/>
+          <w:tab w:val="left" w:pos="13740"/>
+          <w:tab w:val="left" w:pos="14656"/>
+        </w:tabs>
+        <w:wordWrap/>
+        <w:autoSpaceDE/>
+        <w:autoSpaceDN/>
+        <w:spacing w:after="0" w:line="230" w:lineRule="atLeast"/>
+        <w:jc w:val="left"/>
+        <w:rPr>
+          <w:rFonts w:ascii="Consolas" w:eastAsia="굴림체" w:hAnsi="Consolas" w:cs="굴림체"/>
+          <w:color w:val="212529"/>
+          <w:kern w:val="0"/>
+          <w:sz w:val="18"/>
+          <w:szCs w:val="18"/>
+        </w:rPr>
+      </w:pPr>
+      <w:r>
+        <w:rPr>
+          <w:rFonts w:ascii="Consolas" w:eastAsia="굴림체" w:hAnsi="Consolas" w:cs="굴림체"/>
+          <w:color w:val="212529"/>
+          <w:kern w:val="0"/>
+          <w:sz w:val="18"/>
+          <w:szCs w:val="18"/>
+        </w:rPr>
+        <w:t xml:space="preserve">    </w:t>
+      </w:r>
+      <w:proofErr w:type="spellStart"/>
+      <w:proofErr w:type="gramStart"/>
+      <w:r>
+        <w:rPr>
+          <w:rFonts w:ascii="Consolas" w:eastAsia="굴림체" w:hAnsi="Consolas" w:cs="굴림체"/>
+          <w:color w:val="000000"/>
+          <w:kern w:val="0"/>
+          <w:sz w:val="18"/>
+          <w:szCs w:val="18"/>
+        </w:rPr>
+        <w:t>sp</w:t>
+      </w:r>
+      <w:proofErr w:type="spellEnd"/>
+      <w:proofErr w:type="gramEnd"/>
+      <w:r>
+        <w:rPr>
+          <w:rFonts w:ascii="Consolas" w:eastAsia="굴림체" w:hAnsi="Consolas" w:cs="굴림체"/>
+          <w:color w:val="212529"/>
+          <w:kern w:val="0"/>
+          <w:sz w:val="18"/>
+          <w:szCs w:val="18"/>
+        </w:rPr>
+        <w:t xml:space="preserve"> </w:t>
+      </w:r>
+      <w:r>
+        <w:rPr>
+          <w:rFonts w:ascii="Consolas" w:eastAsia="굴림체" w:hAnsi="Consolas" w:cs="굴림체"/>
+          <w:b/>
+          <w:bCs/>
+          <w:color w:val="CE5C00"/>
+          <w:kern w:val="0"/>
+          <w:sz w:val="18"/>
+          <w:szCs w:val="18"/>
+        </w:rPr>
+        <w:t>=</w:t>
+      </w:r>
+      <w:r>
+        <w:rPr>
+          <w:rFonts w:ascii="Consolas" w:eastAsia="굴림체" w:hAnsi="Consolas" w:cs="굴림체"/>
+          <w:color w:val="212529"/>
+          <w:kern w:val="0"/>
+          <w:sz w:val="18"/>
+          <w:szCs w:val="18"/>
+        </w:rPr>
+        <w:t xml:space="preserve"> </w:t>
+      </w:r>
+      <w:proofErr w:type="spellStart"/>
+      <w:r>
+        <w:rPr>
+          <w:rFonts w:ascii="Consolas" w:eastAsia="굴림체" w:hAnsi="Consolas" w:cs="굴림체"/>
+          <w:color w:val="000000"/>
+          <w:kern w:val="0"/>
+          <w:sz w:val="18"/>
+          <w:szCs w:val="18"/>
+        </w:rPr>
+        <w:t>fits</w:t>
+      </w:r>
+      <w:r>
+        <w:rPr>
+          <w:rFonts w:ascii="Consolas" w:eastAsia="굴림체" w:hAnsi="Consolas" w:cs="굴림체"/>
+          <w:b/>
+          <w:bCs/>
+          <w:color w:val="CE5C00"/>
+          <w:kern w:val="0"/>
+          <w:sz w:val="18"/>
+          <w:szCs w:val="18"/>
+        </w:rPr>
+        <w:t>.</w:t>
+      </w:r>
+      <w:r>
+        <w:rPr>
+          <w:rFonts w:ascii="Consolas" w:eastAsia="굴림체" w:hAnsi="Consolas" w:cs="굴림체"/>
+          <w:color w:val="000000"/>
+          <w:kern w:val="0"/>
+          <w:sz w:val="18"/>
+          <w:szCs w:val="18"/>
+        </w:rPr>
+        <w:t>open</w:t>
+      </w:r>
+      <w:proofErr w:type="spellEnd"/>
+      <w:r>
+        <w:rPr>
+          <w:rFonts w:ascii="Consolas" w:eastAsia="굴림체" w:hAnsi="Consolas" w:cs="굴림체"/>
+          <w:b/>
+          <w:bCs/>
+          <w:color w:val="000000"/>
+          <w:kern w:val="0"/>
+          <w:sz w:val="18"/>
+          <w:szCs w:val="18"/>
+        </w:rPr>
+        <w:t>(</w:t>
+      </w:r>
+      <w:r>
+        <w:rPr>
+          <w:rFonts w:ascii="Consolas" w:eastAsia="굴림체" w:hAnsi="Consolas" w:cs="굴림체"/>
+          <w:color w:val="000000"/>
+          <w:kern w:val="0"/>
+          <w:sz w:val="18"/>
+          <w:szCs w:val="18"/>
+        </w:rPr>
+        <w:t>filename</w:t>
+      </w:r>
+      <w:r>
+        <w:rPr>
+          <w:rFonts w:ascii="Consolas" w:eastAsia="굴림체" w:hAnsi="Consolas" w:cs="굴림체"/>
+          <w:b/>
+          <w:bCs/>
+          <w:color w:val="000000"/>
+          <w:kern w:val="0"/>
+          <w:sz w:val="18"/>
+          <w:szCs w:val="18"/>
+        </w:rPr>
+        <w:t>)</w:t>
+      </w:r>
+    </w:p>
+    <w:p>
+      <w:pPr>
+        <w:widowControl/>
+        <w:shd w:val="clear" w:color="auto" w:fill="F1F2F1"/>
+        <w:tabs>
+          <w:tab w:val="left" w:pos="916"/>
+          <w:tab w:val="left" w:pos="1832"/>
+          <w:tab w:val="left" w:pos="2748"/>
+          <w:tab w:val="left" w:pos="3664"/>
+          <w:tab w:val="left" w:pos="4580"/>
+          <w:tab w:val="left" w:pos="5496"/>
+          <w:tab w:val="left" w:pos="6412"/>
+          <w:tab w:val="left" w:pos="7328"/>
+          <w:tab w:val="left" w:pos="8244"/>
+          <w:tab w:val="left" w:pos="9160"/>
+          <w:tab w:val="left" w:pos="10076"/>
+          <w:tab w:val="left" w:pos="10992"/>
+          <w:tab w:val="left" w:pos="11908"/>
+          <w:tab w:val="left" w:pos="12824"/>
+          <w:tab w:val="left" w:pos="13740"/>
+          <w:tab w:val="left" w:pos="14656"/>
+        </w:tabs>
+        <w:wordWrap/>
+        <w:autoSpaceDE/>
+        <w:autoSpaceDN/>
+        <w:spacing w:after="0" w:line="230" w:lineRule="atLeast"/>
+        <w:jc w:val="left"/>
+        <w:rPr>
+          <w:rFonts w:ascii="Consolas" w:eastAsia="굴림체" w:hAnsi="Consolas" w:cs="굴림체"/>
+          <w:color w:val="212529"/>
+          <w:kern w:val="0"/>
+          <w:sz w:val="18"/>
+          <w:szCs w:val="18"/>
+        </w:rPr>
+      </w:pPr>
+      <w:r>
+        <w:rPr>
+          <w:rFonts w:ascii="Consolas" w:eastAsia="굴림체" w:hAnsi="Consolas" w:cs="굴림체"/>
+          <w:color w:val="212529"/>
+          <w:kern w:val="0"/>
+          <w:sz w:val="18"/>
+          <w:szCs w:val="18"/>
+        </w:rPr>
+        <w:t xml:space="preserve">    </w:t>
+      </w:r>
+      <w:proofErr w:type="gramStart"/>
+      <w:r>
+        <w:rPr>
+          <w:rFonts w:ascii="Consolas" w:eastAsia="굴림체" w:hAnsi="Consolas" w:cs="굴림체"/>
+          <w:color w:val="000000"/>
+          <w:kern w:val="0"/>
+          <w:sz w:val="18"/>
+          <w:szCs w:val="18"/>
+        </w:rPr>
+        <w:t>header</w:t>
+      </w:r>
+      <w:proofErr w:type="gramEnd"/>
+      <w:r>
+        <w:rPr>
+          <w:rFonts w:ascii="Consolas" w:eastAsia="굴림체" w:hAnsi="Consolas" w:cs="굴림체"/>
+          <w:color w:val="212529"/>
+          <w:kern w:val="0"/>
+          <w:sz w:val="18"/>
+          <w:szCs w:val="18"/>
+        </w:rPr>
+        <w:t xml:space="preserve"> </w:t>
+      </w:r>
+      <w:r>
+        <w:rPr>
+          <w:rFonts w:ascii="Consolas" w:eastAsia="굴림체" w:hAnsi="Consolas" w:cs="굴림체"/>
+          <w:b/>
+          <w:bCs/>
+          <w:color w:val="CE5C00"/>
+          <w:kern w:val="0"/>
+          <w:sz w:val="18"/>
+          <w:szCs w:val="18"/>
+        </w:rPr>
+        <w:t>=</w:t>
+      </w:r>
+      <w:r>
+        <w:rPr>
+          <w:rFonts w:ascii="Consolas" w:eastAsia="굴림체" w:hAnsi="Consolas" w:cs="굴림체"/>
+          <w:color w:val="212529"/>
+          <w:kern w:val="0"/>
+          <w:sz w:val="18"/>
+          <w:szCs w:val="18"/>
+        </w:rPr>
+        <w:t xml:space="preserve"> </w:t>
+      </w:r>
+      <w:proofErr w:type="spellStart"/>
+      <w:r>
+        <w:rPr>
+          <w:rFonts w:ascii="Consolas" w:eastAsia="굴림체" w:hAnsi="Consolas" w:cs="굴림체"/>
+          <w:color w:val="000000"/>
+          <w:kern w:val="0"/>
+          <w:sz w:val="18"/>
+          <w:szCs w:val="18"/>
+        </w:rPr>
+        <w:t>sp</w:t>
+      </w:r>
+      <w:proofErr w:type="spellEnd"/>
+      <w:r>
+        <w:rPr>
+          <w:rFonts w:ascii="Consolas" w:eastAsia="굴림체" w:hAnsi="Consolas" w:cs="굴림체"/>
+          <w:b/>
+          <w:bCs/>
+          <w:color w:val="000000"/>
+          <w:kern w:val="0"/>
+          <w:sz w:val="18"/>
+          <w:szCs w:val="18"/>
+        </w:rPr>
+        <w:t>[</w:t>
+      </w:r>
+      <w:r>
+        <w:rPr>
+          <w:rFonts w:ascii="Consolas" w:eastAsia="굴림체" w:hAnsi="Consolas" w:cs="굴림체"/>
+          <w:b/>
+          <w:bCs/>
+          <w:color w:val="0000CF"/>
+          <w:kern w:val="0"/>
+          <w:sz w:val="18"/>
+          <w:szCs w:val="18"/>
+        </w:rPr>
+        <w:t>0</w:t>
+      </w:r>
+      <w:r>
+        <w:rPr>
+          <w:rFonts w:ascii="Consolas" w:eastAsia="굴림체" w:hAnsi="Consolas" w:cs="굴림체"/>
+          <w:b/>
+          <w:bCs/>
+          <w:color w:val="000000"/>
+          <w:kern w:val="0"/>
+          <w:sz w:val="18"/>
+          <w:szCs w:val="18"/>
+        </w:rPr>
+        <w:t>]</w:t>
+      </w:r>
+      <w:r>
+        <w:rPr>
+          <w:rFonts w:ascii="Consolas" w:eastAsia="굴림체" w:hAnsi="Consolas" w:cs="굴림체"/>
+          <w:b/>
+          <w:bCs/>
+          <w:color w:val="CE5C00"/>
+          <w:kern w:val="0"/>
+          <w:sz w:val="18"/>
+          <w:szCs w:val="18"/>
+        </w:rPr>
+        <w:t>.</w:t>
+      </w:r>
+      <w:r>
+        <w:rPr>
+          <w:rFonts w:ascii="Consolas" w:eastAsia="굴림체" w:hAnsi="Consolas" w:cs="굴림체"/>
+          <w:color w:val="000000"/>
+          <w:kern w:val="0"/>
+          <w:sz w:val="18"/>
+          <w:szCs w:val="18"/>
+        </w:rPr>
+        <w:t>header</w:t>
+      </w:r>
+    </w:p>
+    <w:p>
+      <w:pPr>
+        <w:widowControl/>
+        <w:shd w:val="clear" w:color="auto" w:fill="F1F2F1"/>
+        <w:tabs>
+          <w:tab w:val="left" w:pos="916"/>
+          <w:tab w:val="left" w:pos="1832"/>
+          <w:tab w:val="left" w:pos="2748"/>
+          <w:tab w:val="left" w:pos="3664"/>
+          <w:tab w:val="left" w:pos="4580"/>
+          <w:tab w:val="left" w:pos="5496"/>
+          <w:tab w:val="left" w:pos="6412"/>
+          <w:tab w:val="left" w:pos="7328"/>
+          <w:tab w:val="left" w:pos="8244"/>
+          <w:tab w:val="left" w:pos="9160"/>
+          <w:tab w:val="left" w:pos="10076"/>
+          <w:tab w:val="left" w:pos="10992"/>
+          <w:tab w:val="left" w:pos="11908"/>
+          <w:tab w:val="left" w:pos="12824"/>
+          <w:tab w:val="left" w:pos="13740"/>
+          <w:tab w:val="left" w:pos="14656"/>
+        </w:tabs>
+        <w:wordWrap/>
+        <w:autoSpaceDE/>
+        <w:autoSpaceDN/>
+        <w:spacing w:after="0" w:line="230" w:lineRule="atLeast"/>
+        <w:jc w:val="left"/>
+        <w:rPr>
+          <w:rFonts w:ascii="Consolas" w:eastAsia="굴림체" w:hAnsi="Consolas" w:cs="굴림체"/>
+          <w:color w:val="212529"/>
+          <w:kern w:val="0"/>
+          <w:sz w:val="18"/>
+          <w:szCs w:val="18"/>
+        </w:rPr>
+      </w:pPr>
+    </w:p>
+    <w:p>
+      <w:pPr>
+        <w:widowControl/>
+        <w:shd w:val="clear" w:color="auto" w:fill="F1F2F1"/>
+        <w:tabs>
+          <w:tab w:val="left" w:pos="916"/>
+          <w:tab w:val="left" w:pos="1832"/>
+          <w:tab w:val="left" w:pos="2748"/>
+          <w:tab w:val="left" w:pos="3664"/>
+          <w:tab w:val="left" w:pos="4580"/>
+          <w:tab w:val="left" w:pos="5496"/>
+          <w:tab w:val="left" w:pos="6412"/>
+          <w:tab w:val="left" w:pos="7328"/>
+          <w:tab w:val="left" w:pos="8244"/>
+          <w:tab w:val="left" w:pos="9160"/>
+          <w:tab w:val="left" w:pos="10076"/>
+          <w:tab w:val="left" w:pos="10992"/>
+          <w:tab w:val="left" w:pos="11908"/>
+          <w:tab w:val="left" w:pos="12824"/>
+          <w:tab w:val="left" w:pos="13740"/>
+          <w:tab w:val="left" w:pos="14656"/>
+        </w:tabs>
+        <w:wordWrap/>
+        <w:autoSpaceDE/>
+        <w:autoSpaceDN/>
+        <w:spacing w:after="0" w:line="230" w:lineRule="atLeast"/>
+        <w:jc w:val="left"/>
+        <w:rPr>
+          <w:rFonts w:ascii="Consolas" w:eastAsia="굴림체" w:hAnsi="Consolas" w:cs="굴림체"/>
+          <w:color w:val="212529"/>
+          <w:kern w:val="0"/>
+          <w:sz w:val="18"/>
+          <w:szCs w:val="18"/>
+        </w:rPr>
+      </w:pPr>
+      <w:r>
+        <w:rPr>
+          <w:rFonts w:ascii="Consolas" w:eastAsia="굴림체" w:hAnsi="Consolas" w:cs="굴림체"/>
+          <w:color w:val="212529"/>
+          <w:kern w:val="0"/>
+          <w:sz w:val="18"/>
+          <w:szCs w:val="18"/>
+        </w:rPr>
+        <w:t xml:space="preserve">    </w:t>
+      </w:r>
+      <w:proofErr w:type="spellStart"/>
+      <w:proofErr w:type="gramStart"/>
+      <w:r>
+        <w:rPr>
+          <w:rFonts w:ascii="Consolas" w:eastAsia="굴림체" w:hAnsi="Consolas" w:cs="굴림체"/>
+          <w:color w:val="000000"/>
+          <w:kern w:val="0"/>
+          <w:sz w:val="18"/>
+          <w:szCs w:val="18"/>
+        </w:rPr>
+        <w:t>wcs</w:t>
+      </w:r>
+      <w:proofErr w:type="spellEnd"/>
+      <w:proofErr w:type="gramEnd"/>
+      <w:r>
+        <w:rPr>
+          <w:rFonts w:ascii="Consolas" w:eastAsia="굴림체" w:hAnsi="Consolas" w:cs="굴림체"/>
+          <w:color w:val="212529"/>
+          <w:kern w:val="0"/>
+          <w:sz w:val="18"/>
+          <w:szCs w:val="18"/>
+        </w:rPr>
+        <w:t xml:space="preserve"> </w:t>
+      </w:r>
+      <w:r>
+        <w:rPr>
+          <w:rFonts w:ascii="Consolas" w:eastAsia="굴림체" w:hAnsi="Consolas" w:cs="굴림체"/>
+          <w:b/>
+          <w:bCs/>
+          <w:color w:val="CE5C00"/>
+          <w:kern w:val="0"/>
+          <w:sz w:val="18"/>
+          <w:szCs w:val="18"/>
+        </w:rPr>
+        <w:t>=</w:t>
+      </w:r>
+      <w:r>
+        <w:rPr>
+          <w:rFonts w:ascii="Consolas" w:eastAsia="굴림체" w:hAnsi="Consolas" w:cs="굴림체"/>
+          <w:color w:val="212529"/>
+          <w:kern w:val="0"/>
+          <w:sz w:val="18"/>
+          <w:szCs w:val="18"/>
+        </w:rPr>
+        <w:t xml:space="preserve"> </w:t>
+      </w:r>
+      <w:r>
+        <w:rPr>
+          <w:rFonts w:ascii="Consolas" w:eastAsia="굴림체" w:hAnsi="Consolas" w:cs="굴림체"/>
+          <w:color w:val="000000"/>
+          <w:kern w:val="0"/>
+          <w:sz w:val="18"/>
+          <w:szCs w:val="18"/>
+        </w:rPr>
+        <w:t>WCS</w:t>
+      </w:r>
+      <w:r>
+        <w:rPr>
+          <w:rFonts w:ascii="Consolas" w:eastAsia="굴림체" w:hAnsi="Consolas" w:cs="굴림체"/>
+          <w:b/>
+          <w:bCs/>
+          <w:color w:val="000000"/>
+          <w:kern w:val="0"/>
+          <w:sz w:val="18"/>
+          <w:szCs w:val="18"/>
+        </w:rPr>
+        <w:t>(</w:t>
+      </w:r>
+      <w:r>
+        <w:rPr>
+          <w:rFonts w:ascii="Consolas" w:eastAsia="굴림체" w:hAnsi="Consolas" w:cs="굴림체"/>
+          <w:color w:val="000000"/>
+          <w:kern w:val="0"/>
+          <w:sz w:val="18"/>
+          <w:szCs w:val="18"/>
+        </w:rPr>
+        <w:t>header</w:t>
+      </w:r>
+      <w:r>
+        <w:rPr>
+          <w:rFonts w:ascii="Consolas" w:eastAsia="굴림체" w:hAnsi="Consolas" w:cs="굴림체"/>
+          <w:b/>
+          <w:bCs/>
+          <w:color w:val="000000"/>
+          <w:kern w:val="0"/>
+          <w:sz w:val="18"/>
+          <w:szCs w:val="18"/>
+        </w:rPr>
+        <w:t>)</w:t>
+      </w:r>
+    </w:p>
+    <w:p>
+      <w:pPr>
+        <w:widowControl/>
+        <w:shd w:val="clear" w:color="auto" w:fill="F1F2F1"/>
+        <w:tabs>
+          <w:tab w:val="left" w:pos="916"/>
+          <w:tab w:val="left" w:pos="1832"/>
+          <w:tab w:val="left" w:pos="2748"/>
+          <w:tab w:val="left" w:pos="3664"/>
+          <w:tab w:val="left" w:pos="4580"/>
+          <w:tab w:val="left" w:pos="5496"/>
+          <w:tab w:val="left" w:pos="6412"/>
+          <w:tab w:val="left" w:pos="7328"/>
+          <w:tab w:val="left" w:pos="8244"/>
+          <w:tab w:val="left" w:pos="9160"/>
+          <w:tab w:val="left" w:pos="10076"/>
+          <w:tab w:val="left" w:pos="10992"/>
+          <w:tab w:val="left" w:pos="11908"/>
+          <w:tab w:val="left" w:pos="12824"/>
+          <w:tab w:val="left" w:pos="13740"/>
+          <w:tab w:val="left" w:pos="14656"/>
+        </w:tabs>
+        <w:wordWrap/>
+        <w:autoSpaceDE/>
+        <w:autoSpaceDN/>
+        <w:spacing w:after="0" w:line="230" w:lineRule="atLeast"/>
+        <w:jc w:val="left"/>
+        <w:rPr>
+          <w:rFonts w:ascii="Consolas" w:eastAsia="굴림체" w:hAnsi="Consolas" w:cs="굴림체"/>
+          <w:color w:val="212529"/>
+          <w:kern w:val="0"/>
+          <w:sz w:val="18"/>
+          <w:szCs w:val="18"/>
+        </w:rPr>
+      </w:pPr>
+      <w:r>
+        <w:rPr>
+          <w:rFonts w:ascii="Consolas" w:eastAsia="굴림체" w:hAnsi="Consolas" w:cs="굴림체"/>
+          <w:color w:val="212529"/>
+          <w:kern w:val="0"/>
+          <w:sz w:val="18"/>
+          <w:szCs w:val="18"/>
+        </w:rPr>
+        <w:t xml:space="preserve">    </w:t>
+      </w:r>
+      <w:r>
+        <w:rPr>
+          <w:rFonts w:ascii="Consolas" w:eastAsia="굴림체" w:hAnsi="Consolas" w:cs="굴림체"/>
+          <w:i/>
+          <w:iCs/>
+          <w:color w:val="8F5902"/>
+          <w:kern w:val="0"/>
+          <w:sz w:val="18"/>
+          <w:szCs w:val="18"/>
+        </w:rPr>
+        <w:t>#make index array</w:t>
+      </w:r>
+    </w:p>
+    <w:p>
+      <w:pPr>
+        <w:widowControl/>
+        <w:shd w:val="clear" w:color="auto" w:fill="F1F2F1"/>
+        <w:tabs>
+          <w:tab w:val="left" w:pos="916"/>
+          <w:tab w:val="left" w:pos="1832"/>
+          <w:tab w:val="left" w:pos="2748"/>
+          <w:tab w:val="left" w:pos="3664"/>
+          <w:tab w:val="left" w:pos="4580"/>
+          <w:tab w:val="left" w:pos="5496"/>
+          <w:tab w:val="left" w:pos="6412"/>
+          <w:tab w:val="left" w:pos="7328"/>
+          <w:tab w:val="left" w:pos="8244"/>
+          <w:tab w:val="left" w:pos="9160"/>
+          <w:tab w:val="left" w:pos="10076"/>
+          <w:tab w:val="left" w:pos="10992"/>
+          <w:tab w:val="left" w:pos="11908"/>
+          <w:tab w:val="left" w:pos="12824"/>
+          <w:tab w:val="left" w:pos="13740"/>
+          <w:tab w:val="left" w:pos="14656"/>
+        </w:tabs>
+        <w:wordWrap/>
+        <w:autoSpaceDE/>
+        <w:autoSpaceDN/>
+        <w:spacing w:after="0" w:line="230" w:lineRule="atLeast"/>
+        <w:jc w:val="left"/>
+        <w:rPr>
+          <w:rFonts w:ascii="Consolas" w:eastAsia="굴림체" w:hAnsi="Consolas" w:cs="굴림체"/>
+          <w:color w:val="212529"/>
+          <w:kern w:val="0"/>
+          <w:sz w:val="18"/>
+          <w:szCs w:val="18"/>
+        </w:rPr>
+      </w:pPr>
+      <w:r>
+        <w:rPr>
+          <w:rFonts w:ascii="Consolas" w:eastAsia="굴림체" w:hAnsi="Consolas" w:cs="굴림체"/>
+          <w:color w:val="212529"/>
+          <w:kern w:val="0"/>
+          <w:sz w:val="18"/>
+          <w:szCs w:val="18"/>
+        </w:rPr>
+        <w:t xml:space="preserve">    </w:t>
+      </w:r>
+      <w:proofErr w:type="gramStart"/>
+      <w:r>
+        <w:rPr>
+          <w:rFonts w:ascii="Consolas" w:eastAsia="굴림체" w:hAnsi="Consolas" w:cs="굴림체"/>
+          <w:color w:val="000000"/>
+          <w:kern w:val="0"/>
+          <w:sz w:val="18"/>
+          <w:szCs w:val="18"/>
+        </w:rPr>
+        <w:t>index</w:t>
+      </w:r>
+      <w:proofErr w:type="gramEnd"/>
+      <w:r>
+        <w:rPr>
+          <w:rFonts w:ascii="Consolas" w:eastAsia="굴림체" w:hAnsi="Consolas" w:cs="굴림체"/>
+          <w:color w:val="212529"/>
+          <w:kern w:val="0"/>
+          <w:sz w:val="18"/>
+          <w:szCs w:val="18"/>
+        </w:rPr>
+        <w:t xml:space="preserve"> </w:t>
+      </w:r>
+      <w:r>
+        <w:rPr>
+          <w:rFonts w:ascii="Consolas" w:eastAsia="굴림체" w:hAnsi="Consolas" w:cs="굴림체"/>
+          <w:b/>
+          <w:bCs/>
+          <w:color w:val="CE5C00"/>
+          <w:kern w:val="0"/>
+          <w:sz w:val="18"/>
+          <w:szCs w:val="18"/>
+        </w:rPr>
+        <w:t>=</w:t>
+      </w:r>
+      <w:r>
+        <w:rPr>
+          <w:rFonts w:ascii="Consolas" w:eastAsia="굴림체" w:hAnsi="Consolas" w:cs="굴림체"/>
+          <w:color w:val="212529"/>
+          <w:kern w:val="0"/>
+          <w:sz w:val="18"/>
+          <w:szCs w:val="18"/>
+        </w:rPr>
+        <w:t xml:space="preserve"> </w:t>
+      </w:r>
+      <w:proofErr w:type="spellStart"/>
+      <w:r>
+        <w:rPr>
+          <w:rFonts w:ascii="Consolas" w:eastAsia="굴림체" w:hAnsi="Consolas" w:cs="굴림체"/>
+          <w:color w:val="000000"/>
+          <w:kern w:val="0"/>
+          <w:sz w:val="18"/>
+          <w:szCs w:val="18"/>
+        </w:rPr>
+        <w:t>np</w:t>
+      </w:r>
+      <w:r>
+        <w:rPr>
+          <w:rFonts w:ascii="Consolas" w:eastAsia="굴림체" w:hAnsi="Consolas" w:cs="굴림체"/>
+          <w:b/>
+          <w:bCs/>
+          <w:color w:val="CE5C00"/>
+          <w:kern w:val="0"/>
+          <w:sz w:val="18"/>
+          <w:szCs w:val="18"/>
+        </w:rPr>
+        <w:t>.</w:t>
+      </w:r>
+      <w:r>
+        <w:rPr>
+          <w:rFonts w:ascii="Consolas" w:eastAsia="굴림체" w:hAnsi="Consolas" w:cs="굴림체"/>
+          <w:color w:val="000000"/>
+          <w:kern w:val="0"/>
+          <w:sz w:val="18"/>
+          <w:szCs w:val="18"/>
+        </w:rPr>
+        <w:t>arange</w:t>
+      </w:r>
+      <w:proofErr w:type="spellEnd"/>
+      <w:r>
+        <w:rPr>
+          <w:rFonts w:ascii="Consolas" w:eastAsia="굴림체" w:hAnsi="Consolas" w:cs="굴림체"/>
+          <w:b/>
+          <w:bCs/>
+          <w:color w:val="000000"/>
+          <w:kern w:val="0"/>
+          <w:sz w:val="18"/>
+          <w:szCs w:val="18"/>
+        </w:rPr>
+        <w:t>(</w:t>
+      </w:r>
+      <w:r>
+        <w:rPr>
+          <w:rFonts w:ascii="Consolas" w:eastAsia="굴림체" w:hAnsi="Consolas" w:cs="굴림체"/>
+          <w:color w:val="000000"/>
+          <w:kern w:val="0"/>
+          <w:sz w:val="18"/>
+          <w:szCs w:val="18"/>
+        </w:rPr>
+        <w:t>header</w:t>
+      </w:r>
+      <w:r>
+        <w:rPr>
+          <w:rFonts w:ascii="Consolas" w:eastAsia="굴림체" w:hAnsi="Consolas" w:cs="굴림체"/>
+          <w:b/>
+          <w:bCs/>
+          <w:color w:val="000000"/>
+          <w:kern w:val="0"/>
+          <w:sz w:val="18"/>
+          <w:szCs w:val="18"/>
+        </w:rPr>
+        <w:t>[</w:t>
+      </w:r>
+      <w:r>
+        <w:rPr>
+          <w:rFonts w:ascii="Consolas" w:eastAsia="굴림체" w:hAnsi="Consolas" w:cs="굴림체"/>
+          <w:color w:val="4E9A06"/>
+          <w:kern w:val="0"/>
+          <w:sz w:val="18"/>
+          <w:szCs w:val="18"/>
+        </w:rPr>
+        <w:t>'NAXIS1'</w:t>
+      </w:r>
+      <w:r>
+        <w:rPr>
+          <w:rFonts w:ascii="Consolas" w:eastAsia="굴림체" w:hAnsi="Consolas" w:cs="굴림체"/>
+          <w:b/>
+          <w:bCs/>
+          <w:color w:val="000000"/>
+          <w:kern w:val="0"/>
+          <w:sz w:val="18"/>
+          <w:szCs w:val="18"/>
+        </w:rPr>
+        <w:t>])</w:t>
+      </w:r>
+    </w:p>
+    <w:p>
+      <w:pPr>
+        <w:widowControl/>
+        <w:shd w:val="clear" w:color="auto" w:fill="F1F2F1"/>
+        <w:tabs>
+          <w:tab w:val="left" w:pos="916"/>
+          <w:tab w:val="left" w:pos="1832"/>
+          <w:tab w:val="left" w:pos="2748"/>
+          <w:tab w:val="left" w:pos="3664"/>
+          <w:tab w:val="left" w:pos="4580"/>
+          <w:tab w:val="left" w:pos="5496"/>
+          <w:tab w:val="left" w:pos="6412"/>
+          <w:tab w:val="left" w:pos="7328"/>
+          <w:tab w:val="left" w:pos="8244"/>
+          <w:tab w:val="left" w:pos="9160"/>
+          <w:tab w:val="left" w:pos="10076"/>
+          <w:tab w:val="left" w:pos="10992"/>
+          <w:tab w:val="left" w:pos="11908"/>
+          <w:tab w:val="left" w:pos="12824"/>
+          <w:tab w:val="left" w:pos="13740"/>
+          <w:tab w:val="left" w:pos="14656"/>
+        </w:tabs>
+        <w:wordWrap/>
+        <w:autoSpaceDE/>
+        <w:autoSpaceDN/>
+        <w:spacing w:after="0" w:line="230" w:lineRule="atLeast"/>
+        <w:jc w:val="left"/>
+        <w:rPr>
+          <w:rFonts w:ascii="Consolas" w:eastAsia="굴림체" w:hAnsi="Consolas" w:cs="굴림체"/>
+          <w:color w:val="212529"/>
+          <w:kern w:val="0"/>
+          <w:sz w:val="18"/>
+          <w:szCs w:val="18"/>
+        </w:rPr>
+      </w:pPr>
+    </w:p>
+    <w:p>
+      <w:pPr>
+        <w:widowControl/>
+        <w:shd w:val="clear" w:color="auto" w:fill="F1F2F1"/>
+        <w:tabs>
+          <w:tab w:val="left" w:pos="916"/>
+          <w:tab w:val="left" w:pos="1832"/>
+          <w:tab w:val="left" w:pos="2748"/>
+          <w:tab w:val="left" w:pos="3664"/>
+          <w:tab w:val="left" w:pos="4580"/>
+          <w:tab w:val="left" w:pos="5496"/>
+          <w:tab w:val="left" w:pos="6412"/>
+          <w:tab w:val="left" w:pos="7328"/>
+          <w:tab w:val="left" w:pos="8244"/>
+          <w:tab w:val="left" w:pos="9160"/>
+          <w:tab w:val="left" w:pos="10076"/>
+          <w:tab w:val="left" w:pos="10992"/>
+          <w:tab w:val="left" w:pos="11908"/>
+          <w:tab w:val="left" w:pos="12824"/>
+          <w:tab w:val="left" w:pos="13740"/>
+          <w:tab w:val="left" w:pos="14656"/>
+        </w:tabs>
+        <w:wordWrap/>
+        <w:autoSpaceDE/>
+        <w:autoSpaceDN/>
+        <w:spacing w:after="0" w:line="230" w:lineRule="atLeast"/>
+        <w:jc w:val="left"/>
+        <w:rPr>
+          <w:rFonts w:ascii="Consolas" w:eastAsia="굴림체" w:hAnsi="Consolas" w:cs="굴림체"/>
+          <w:color w:val="212529"/>
+          <w:kern w:val="0"/>
+          <w:sz w:val="18"/>
+          <w:szCs w:val="18"/>
+        </w:rPr>
+      </w:pPr>
+      <w:r>
+        <w:rPr>
+          <w:rFonts w:ascii="Consolas" w:eastAsia="굴림체" w:hAnsi="Consolas" w:cs="굴림체"/>
+          <w:color w:val="212529"/>
+          <w:kern w:val="0"/>
+          <w:sz w:val="18"/>
+          <w:szCs w:val="18"/>
+        </w:rPr>
+        <w:t xml:space="preserve">    </w:t>
+      </w:r>
+      <w:proofErr w:type="gramStart"/>
+      <w:r>
+        <w:rPr>
+          <w:rFonts w:ascii="Consolas" w:eastAsia="굴림체" w:hAnsi="Consolas" w:cs="굴림체"/>
+          <w:color w:val="000000"/>
+          <w:kern w:val="0"/>
+          <w:sz w:val="18"/>
+          <w:szCs w:val="18"/>
+        </w:rPr>
+        <w:t>wavelength</w:t>
+      </w:r>
+      <w:proofErr w:type="gramEnd"/>
+      <w:r>
+        <w:rPr>
+          <w:rFonts w:ascii="Consolas" w:eastAsia="굴림체" w:hAnsi="Consolas" w:cs="굴림체"/>
+          <w:color w:val="212529"/>
+          <w:kern w:val="0"/>
+          <w:sz w:val="18"/>
+          <w:szCs w:val="18"/>
+        </w:rPr>
+        <w:t xml:space="preserve"> </w:t>
+      </w:r>
+      <w:r>
+        <w:rPr>
+          <w:rFonts w:ascii="Consolas" w:eastAsia="굴림체" w:hAnsi="Consolas" w:cs="굴림체"/>
+          <w:b/>
+          <w:bCs/>
+          <w:color w:val="CE5C00"/>
+          <w:kern w:val="0"/>
+          <w:sz w:val="18"/>
+          <w:szCs w:val="18"/>
+        </w:rPr>
+        <w:t>=</w:t>
+      </w:r>
+      <w:r>
+        <w:rPr>
+          <w:rFonts w:ascii="Consolas" w:eastAsia="굴림체" w:hAnsi="Consolas" w:cs="굴림체"/>
+          <w:color w:val="212529"/>
+          <w:kern w:val="0"/>
+          <w:sz w:val="18"/>
+          <w:szCs w:val="18"/>
+        </w:rPr>
+        <w:t xml:space="preserve"> </w:t>
+      </w:r>
+      <w:r>
+        <w:rPr>
+          <w:rFonts w:ascii="Consolas" w:eastAsia="굴림체" w:hAnsi="Consolas" w:cs="굴림체"/>
+          <w:color w:val="000000"/>
+          <w:kern w:val="0"/>
+          <w:sz w:val="18"/>
+          <w:szCs w:val="18"/>
+        </w:rPr>
+        <w:t>wcs</w:t>
+      </w:r>
+      <w:r>
+        <w:rPr>
+          <w:rFonts w:ascii="Consolas" w:eastAsia="굴림체" w:hAnsi="Consolas" w:cs="굴림체"/>
+          <w:b/>
+          <w:bCs/>
+          <w:color w:val="CE5C00"/>
+          <w:kern w:val="0"/>
+          <w:sz w:val="18"/>
+          <w:szCs w:val="18"/>
+        </w:rPr>
+        <w:t>.</w:t>
+      </w:r>
+      <w:r>
+        <w:rPr>
+          <w:rFonts w:ascii="Consolas" w:eastAsia="굴림체" w:hAnsi="Consolas" w:cs="굴림체"/>
+          <w:color w:val="000000"/>
+          <w:kern w:val="0"/>
+          <w:sz w:val="18"/>
+          <w:szCs w:val="18"/>
+        </w:rPr>
+        <w:t>wcs_pix2world</w:t>
+      </w:r>
+      <w:r>
+        <w:rPr>
+          <w:rFonts w:ascii="Consolas" w:eastAsia="굴림체" w:hAnsi="Consolas" w:cs="굴림체"/>
+          <w:b/>
+          <w:bCs/>
+          <w:color w:val="000000"/>
+          <w:kern w:val="0"/>
+          <w:sz w:val="18"/>
+          <w:szCs w:val="18"/>
+        </w:rPr>
+        <w:t>(</w:t>
+      </w:r>
+      <w:r>
+        <w:rPr>
+          <w:rFonts w:ascii="Consolas" w:eastAsia="굴림체" w:hAnsi="Consolas" w:cs="굴림체"/>
+          <w:color w:val="000000"/>
+          <w:kern w:val="0"/>
+          <w:sz w:val="18"/>
+          <w:szCs w:val="18"/>
+        </w:rPr>
+        <w:t>index</w:t>
+      </w:r>
+      <w:r>
+        <w:rPr>
+          <w:rFonts w:ascii="Consolas" w:eastAsia="굴림체" w:hAnsi="Consolas" w:cs="굴림체"/>
+          <w:b/>
+          <w:bCs/>
+          <w:color w:val="000000"/>
+          <w:kern w:val="0"/>
+          <w:sz w:val="18"/>
+          <w:szCs w:val="18"/>
+        </w:rPr>
+        <w:t>[:,</w:t>
+      </w:r>
+      <w:proofErr w:type="spellStart"/>
+      <w:r>
+        <w:rPr>
+          <w:rFonts w:ascii="Consolas" w:eastAsia="굴림체" w:hAnsi="Consolas" w:cs="굴림체"/>
+          <w:color w:val="000000"/>
+          <w:kern w:val="0"/>
+          <w:sz w:val="18"/>
+          <w:szCs w:val="18"/>
+        </w:rPr>
+        <w:t>np</w:t>
+      </w:r>
+      <w:r>
+        <w:rPr>
+          <w:rFonts w:ascii="Consolas" w:eastAsia="굴림체" w:hAnsi="Consolas" w:cs="굴림체"/>
+          <w:b/>
+          <w:bCs/>
+          <w:color w:val="CE5C00"/>
+          <w:kern w:val="0"/>
+          <w:sz w:val="18"/>
+          <w:szCs w:val="18"/>
+        </w:rPr>
+        <w:t>.</w:t>
+      </w:r>
+      <w:r>
+        <w:rPr>
+          <w:rFonts w:ascii="Consolas" w:eastAsia="굴림체" w:hAnsi="Consolas" w:cs="굴림체"/>
+          <w:color w:val="000000"/>
+          <w:kern w:val="0"/>
+          <w:sz w:val="18"/>
+          <w:szCs w:val="18"/>
+        </w:rPr>
+        <w:t>newaxis</w:t>
+      </w:r>
+      <w:proofErr w:type="spellEnd"/>
+      <w:r>
+        <w:rPr>
+          <w:rFonts w:ascii="Consolas" w:eastAsia="굴림체" w:hAnsi="Consolas" w:cs="굴림체"/>
+          <w:b/>
+          <w:bCs/>
+          <w:color w:val="000000"/>
+          <w:kern w:val="0"/>
+          <w:sz w:val="18"/>
+          <w:szCs w:val="18"/>
+        </w:rPr>
+        <w:t>],</w:t>
+      </w:r>
+      <w:r>
+        <w:rPr>
+          <w:rFonts w:ascii="Consolas" w:eastAsia="굴림체" w:hAnsi="Consolas" w:cs="굴림체"/>
+          <w:color w:val="212529"/>
+          <w:kern w:val="0"/>
+          <w:sz w:val="18"/>
+          <w:szCs w:val="18"/>
+        </w:rPr>
+        <w:t xml:space="preserve"> </w:t>
+      </w:r>
+      <w:r>
+        <w:rPr>
+          <w:rFonts w:ascii="Consolas" w:eastAsia="굴림체" w:hAnsi="Consolas" w:cs="굴림체"/>
+          <w:b/>
+          <w:bCs/>
+          <w:color w:val="0000CF"/>
+          <w:kern w:val="0"/>
+          <w:sz w:val="18"/>
+          <w:szCs w:val="18"/>
+        </w:rPr>
+        <w:t>0</w:t>
+      </w:r>
+      <w:r>
+        <w:rPr>
+          <w:rFonts w:ascii="Consolas" w:eastAsia="굴림체" w:hAnsi="Consolas" w:cs="굴림체"/>
+          <w:b/>
+          <w:bCs/>
+          <w:color w:val="000000"/>
+          <w:kern w:val="0"/>
+          <w:sz w:val="18"/>
+          <w:szCs w:val="18"/>
+        </w:rPr>
+        <w:t>)</w:t>
+      </w:r>
+    </w:p>
+    <w:p>
+      <w:pPr>
+        <w:widowControl/>
+        <w:shd w:val="clear" w:color="auto" w:fill="F1F2F1"/>
+        <w:tabs>
+          <w:tab w:val="left" w:pos="916"/>
+          <w:tab w:val="left" w:pos="1832"/>
+          <w:tab w:val="left" w:pos="2748"/>
+          <w:tab w:val="left" w:pos="3664"/>
+          <w:tab w:val="left" w:pos="4580"/>
+          <w:tab w:val="left" w:pos="5496"/>
+          <w:tab w:val="left" w:pos="6412"/>
+          <w:tab w:val="left" w:pos="7328"/>
+          <w:tab w:val="left" w:pos="8244"/>
+          <w:tab w:val="left" w:pos="9160"/>
+          <w:tab w:val="left" w:pos="10076"/>
+          <w:tab w:val="left" w:pos="10992"/>
+          <w:tab w:val="left" w:pos="11908"/>
+          <w:tab w:val="left" w:pos="12824"/>
+          <w:tab w:val="left" w:pos="13740"/>
+          <w:tab w:val="left" w:pos="14656"/>
+        </w:tabs>
+        <w:wordWrap/>
+        <w:autoSpaceDE/>
+        <w:autoSpaceDN/>
+        <w:spacing w:after="0" w:line="230" w:lineRule="atLeast"/>
+        <w:jc w:val="left"/>
+        <w:rPr>
+          <w:rFonts w:ascii="Consolas" w:eastAsia="굴림체" w:hAnsi="Consolas" w:cs="굴림체"/>
+          <w:color w:val="212529"/>
+          <w:kern w:val="0"/>
+          <w:sz w:val="18"/>
+          <w:szCs w:val="18"/>
+        </w:rPr>
+      </w:pPr>
+      <w:r>
+        <w:rPr>
+          <w:rFonts w:ascii="Consolas" w:eastAsia="굴림체" w:hAnsi="Consolas" w:cs="굴림체"/>
+          <w:color w:val="212529"/>
+          <w:kern w:val="0"/>
+          <w:sz w:val="18"/>
+          <w:szCs w:val="18"/>
+        </w:rPr>
+        <w:t xml:space="preserve">    </w:t>
+      </w:r>
+      <w:proofErr w:type="gramStart"/>
+      <w:r>
+        <w:rPr>
+          <w:rFonts w:ascii="Consolas" w:eastAsia="굴림체" w:hAnsi="Consolas" w:cs="굴림체"/>
+          <w:color w:val="000000"/>
+          <w:kern w:val="0"/>
+          <w:sz w:val="18"/>
+          <w:szCs w:val="18"/>
+        </w:rPr>
+        <w:t>wavelength</w:t>
+      </w:r>
+      <w:proofErr w:type="gramEnd"/>
+      <w:r>
+        <w:rPr>
+          <w:rFonts w:ascii="Consolas" w:eastAsia="굴림체" w:hAnsi="Consolas" w:cs="굴림체"/>
+          <w:color w:val="212529"/>
+          <w:kern w:val="0"/>
+          <w:sz w:val="18"/>
+          <w:szCs w:val="18"/>
+        </w:rPr>
+        <w:t xml:space="preserve"> </w:t>
+      </w:r>
+      <w:r>
+        <w:rPr>
+          <w:rFonts w:ascii="Consolas" w:eastAsia="굴림체" w:hAnsi="Consolas" w:cs="굴림체"/>
+          <w:b/>
+          <w:bCs/>
+          <w:color w:val="CE5C00"/>
+          <w:kern w:val="0"/>
+          <w:sz w:val="18"/>
+          <w:szCs w:val="18"/>
+        </w:rPr>
+        <w:t>=</w:t>
+      </w:r>
+      <w:r>
+        <w:rPr>
+          <w:rFonts w:ascii="Consolas" w:eastAsia="굴림체" w:hAnsi="Consolas" w:cs="굴림체"/>
+          <w:color w:val="212529"/>
+          <w:kern w:val="0"/>
+          <w:sz w:val="18"/>
+          <w:szCs w:val="18"/>
+        </w:rPr>
+        <w:t xml:space="preserve"> </w:t>
+      </w:r>
+      <w:proofErr w:type="spellStart"/>
+      <w:r>
+        <w:rPr>
+          <w:rFonts w:ascii="Consolas" w:eastAsia="굴림체" w:hAnsi="Consolas" w:cs="굴림체"/>
+          <w:color w:val="000000"/>
+          <w:kern w:val="0"/>
+          <w:sz w:val="18"/>
+          <w:szCs w:val="18"/>
+        </w:rPr>
+        <w:t>wavelength</w:t>
+      </w:r>
+      <w:r>
+        <w:rPr>
+          <w:rFonts w:ascii="Consolas" w:eastAsia="굴림체" w:hAnsi="Consolas" w:cs="굴림체"/>
+          <w:b/>
+          <w:bCs/>
+          <w:color w:val="CE5C00"/>
+          <w:kern w:val="0"/>
+          <w:sz w:val="18"/>
+          <w:szCs w:val="18"/>
+        </w:rPr>
+        <w:t>.</w:t>
+      </w:r>
+      <w:r>
+        <w:rPr>
+          <w:rFonts w:ascii="Consolas" w:eastAsia="굴림체" w:hAnsi="Consolas" w:cs="굴림체"/>
+          <w:color w:val="000000"/>
+          <w:kern w:val="0"/>
+          <w:sz w:val="18"/>
+          <w:szCs w:val="18"/>
+        </w:rPr>
+        <w:t>flatten</w:t>
+      </w:r>
+      <w:proofErr w:type="spellEnd"/>
+      <w:r>
+        <w:rPr>
+          <w:rFonts w:ascii="Consolas" w:eastAsia="굴림체" w:hAnsi="Consolas" w:cs="굴림체"/>
+          <w:b/>
+          <w:bCs/>
+          <w:color w:val="000000"/>
+          <w:kern w:val="0"/>
+          <w:sz w:val="18"/>
+          <w:szCs w:val="18"/>
+        </w:rPr>
+        <w:t>()</w:t>
+      </w:r>
+    </w:p>
+    <w:p>
+      <w:pPr>
+        <w:widowControl/>
+        <w:shd w:val="clear" w:color="auto" w:fill="F1F2F1"/>
+        <w:tabs>
+          <w:tab w:val="left" w:pos="916"/>
+          <w:tab w:val="left" w:pos="1832"/>
+          <w:tab w:val="left" w:pos="2748"/>
+          <w:tab w:val="left" w:pos="3664"/>
+          <w:tab w:val="left" w:pos="4580"/>
+          <w:tab w:val="left" w:pos="5496"/>
+          <w:tab w:val="left" w:pos="6412"/>
+          <w:tab w:val="left" w:pos="7328"/>
+          <w:tab w:val="left" w:pos="8244"/>
+          <w:tab w:val="left" w:pos="9160"/>
+          <w:tab w:val="left" w:pos="10076"/>
+          <w:tab w:val="left" w:pos="10992"/>
+          <w:tab w:val="left" w:pos="11908"/>
+          <w:tab w:val="left" w:pos="12824"/>
+          <w:tab w:val="left" w:pos="13740"/>
+          <w:tab w:val="left" w:pos="14656"/>
+        </w:tabs>
+        <w:wordWrap/>
+        <w:autoSpaceDE/>
+        <w:autoSpaceDN/>
+        <w:spacing w:after="0" w:line="230" w:lineRule="atLeast"/>
+        <w:jc w:val="left"/>
+        <w:rPr>
+          <w:rFonts w:ascii="Consolas" w:eastAsia="굴림체" w:hAnsi="Consolas" w:cs="굴림체"/>
+          <w:color w:val="212529"/>
+          <w:kern w:val="0"/>
+          <w:sz w:val="18"/>
+          <w:szCs w:val="18"/>
+        </w:rPr>
+      </w:pPr>
+      <w:r>
+        <w:rPr>
+          <w:rFonts w:ascii="Consolas" w:eastAsia="굴림체" w:hAnsi="Consolas" w:cs="굴림체"/>
+          <w:color w:val="212529"/>
+          <w:kern w:val="0"/>
+          <w:sz w:val="18"/>
+          <w:szCs w:val="18"/>
+        </w:rPr>
+        <w:t xml:space="preserve">    </w:t>
+      </w:r>
+      <w:proofErr w:type="gramStart"/>
+      <w:r>
+        <w:rPr>
+          <w:rFonts w:ascii="Consolas" w:eastAsia="굴림체" w:hAnsi="Consolas" w:cs="굴림체"/>
+          <w:color w:val="000000"/>
+          <w:kern w:val="0"/>
+          <w:sz w:val="18"/>
+          <w:szCs w:val="18"/>
+        </w:rPr>
+        <w:t>flux</w:t>
+      </w:r>
+      <w:proofErr w:type="gramEnd"/>
+      <w:r>
+        <w:rPr>
+          <w:rFonts w:ascii="Consolas" w:eastAsia="굴림체" w:hAnsi="Consolas" w:cs="굴림체"/>
+          <w:color w:val="212529"/>
+          <w:kern w:val="0"/>
+          <w:sz w:val="18"/>
+          <w:szCs w:val="18"/>
+        </w:rPr>
+        <w:t xml:space="preserve"> </w:t>
+      </w:r>
+      <w:r>
+        <w:rPr>
+          <w:rFonts w:ascii="Consolas" w:eastAsia="굴림체" w:hAnsi="Consolas" w:cs="굴림체"/>
+          <w:b/>
+          <w:bCs/>
+          <w:color w:val="CE5C00"/>
+          <w:kern w:val="0"/>
+          <w:sz w:val="18"/>
+          <w:szCs w:val="18"/>
+        </w:rPr>
+        <w:t>=</w:t>
+      </w:r>
+      <w:r>
+        <w:rPr>
+          <w:rFonts w:ascii="Consolas" w:eastAsia="굴림체" w:hAnsi="Consolas" w:cs="굴림체"/>
+          <w:color w:val="212529"/>
+          <w:kern w:val="0"/>
+          <w:sz w:val="18"/>
+          <w:szCs w:val="18"/>
+        </w:rPr>
+        <w:t xml:space="preserve"> </w:t>
+      </w:r>
+      <w:proofErr w:type="spellStart"/>
+      <w:r>
+        <w:rPr>
+          <w:rFonts w:ascii="Consolas" w:eastAsia="굴림체" w:hAnsi="Consolas" w:cs="굴림체"/>
+          <w:color w:val="000000"/>
+          <w:kern w:val="0"/>
+          <w:sz w:val="18"/>
+          <w:szCs w:val="18"/>
+        </w:rPr>
+        <w:t>sp</w:t>
+      </w:r>
+      <w:proofErr w:type="spellEnd"/>
+      <w:r>
+        <w:rPr>
+          <w:rFonts w:ascii="Consolas" w:eastAsia="굴림체" w:hAnsi="Consolas" w:cs="굴림체"/>
+          <w:b/>
+          <w:bCs/>
+          <w:color w:val="000000"/>
+          <w:kern w:val="0"/>
+          <w:sz w:val="18"/>
+          <w:szCs w:val="18"/>
+        </w:rPr>
+        <w:t>[</w:t>
+      </w:r>
+      <w:r>
+        <w:rPr>
+          <w:rFonts w:ascii="Consolas" w:eastAsia="굴림체" w:hAnsi="Consolas" w:cs="굴림체"/>
+          <w:b/>
+          <w:bCs/>
+          <w:color w:val="0000CF"/>
+          <w:kern w:val="0"/>
+          <w:sz w:val="18"/>
+          <w:szCs w:val="18"/>
+        </w:rPr>
+        <w:t>0</w:t>
+      </w:r>
+      <w:r>
+        <w:rPr>
+          <w:rFonts w:ascii="Consolas" w:eastAsia="굴림체" w:hAnsi="Consolas" w:cs="굴림체"/>
+          <w:b/>
+          <w:bCs/>
+          <w:color w:val="000000"/>
+          <w:kern w:val="0"/>
+          <w:sz w:val="18"/>
+          <w:szCs w:val="18"/>
+        </w:rPr>
+        <w:t>]</w:t>
+      </w:r>
+      <w:r>
+        <w:rPr>
+          <w:rFonts w:ascii="Consolas" w:eastAsia="굴림체" w:hAnsi="Consolas" w:cs="굴림체"/>
+          <w:b/>
+          <w:bCs/>
+          <w:color w:val="CE5C00"/>
+          <w:kern w:val="0"/>
+          <w:sz w:val="18"/>
+          <w:szCs w:val="18"/>
+        </w:rPr>
+        <w:t>.</w:t>
+      </w:r>
+      <w:r>
+        <w:rPr>
+          <w:rFonts w:ascii="Consolas" w:eastAsia="굴림체" w:hAnsi="Consolas" w:cs="굴림체"/>
+          <w:color w:val="000000"/>
+          <w:kern w:val="0"/>
+          <w:sz w:val="18"/>
+          <w:szCs w:val="18"/>
+        </w:rPr>
+        <w:t>data</w:t>
+      </w:r>
+    </w:p>
+    <w:p>
+      <w:pPr>
+        <w:widowControl/>
+        <w:shd w:val="clear" w:color="auto" w:fill="F1F2F1"/>
+        <w:tabs>
+          <w:tab w:val="left" w:pos="916"/>
+          <w:tab w:val="left" w:pos="1832"/>
+          <w:tab w:val="left" w:pos="2748"/>
+          <w:tab w:val="left" w:pos="3664"/>
+          <w:tab w:val="left" w:pos="4580"/>
+          <w:tab w:val="left" w:pos="5496"/>
+          <w:tab w:val="left" w:pos="6412"/>
+          <w:tab w:val="left" w:pos="7328"/>
+          <w:tab w:val="left" w:pos="8244"/>
+          <w:tab w:val="left" w:pos="9160"/>
+          <w:tab w:val="left" w:pos="10076"/>
+          <w:tab w:val="left" w:pos="10992"/>
+          <w:tab w:val="left" w:pos="11908"/>
+          <w:tab w:val="left" w:pos="12824"/>
+          <w:tab w:val="left" w:pos="13740"/>
+          <w:tab w:val="left" w:pos="14656"/>
+        </w:tabs>
+        <w:wordWrap/>
+        <w:autoSpaceDE/>
+        <w:autoSpaceDN/>
+        <w:spacing w:after="0" w:line="230" w:lineRule="atLeast"/>
+        <w:jc w:val="left"/>
+        <w:rPr>
+          <w:rFonts w:ascii="Consolas" w:eastAsia="굴림체" w:hAnsi="Consolas" w:cs="굴림체"/>
+          <w:color w:val="212529"/>
+          <w:kern w:val="0"/>
+          <w:sz w:val="18"/>
+          <w:szCs w:val="18"/>
+        </w:rPr>
+      </w:pPr>
+    </w:p>
+    <w:p>
+      <w:pPr>
+        <w:widowControl/>
+        <w:shd w:val="clear" w:color="auto" w:fill="F1F2F1"/>
+        <w:tabs>
+          <w:tab w:val="left" w:pos="916"/>
+          <w:tab w:val="left" w:pos="1832"/>
+          <w:tab w:val="left" w:pos="2748"/>
+          <w:tab w:val="left" w:pos="3664"/>
+          <w:tab w:val="left" w:pos="4580"/>
+          <w:tab w:val="left" w:pos="5496"/>
+          <w:tab w:val="left" w:pos="6412"/>
+          <w:tab w:val="left" w:pos="7328"/>
+          <w:tab w:val="left" w:pos="8244"/>
+          <w:tab w:val="left" w:pos="9160"/>
+          <w:tab w:val="left" w:pos="10076"/>
+          <w:tab w:val="left" w:pos="10992"/>
+          <w:tab w:val="left" w:pos="11908"/>
+          <w:tab w:val="left" w:pos="12824"/>
+          <w:tab w:val="left" w:pos="13740"/>
+          <w:tab w:val="left" w:pos="14656"/>
+        </w:tabs>
+        <w:wordWrap/>
+        <w:autoSpaceDE/>
+        <w:autoSpaceDN/>
+        <w:spacing w:after="0" w:line="230" w:lineRule="atLeast"/>
+        <w:jc w:val="left"/>
+        <w:rPr>
+          <w:rFonts w:ascii="Consolas" w:eastAsia="굴림체" w:hAnsi="Consolas" w:cs="굴림체"/>
+          <w:color w:val="212529"/>
+          <w:kern w:val="0"/>
+          <w:sz w:val="18"/>
+          <w:szCs w:val="18"/>
+        </w:rPr>
+      </w:pPr>
+      <w:r>
+        <w:rPr>
+          <w:rFonts w:ascii="Consolas" w:eastAsia="굴림체" w:hAnsi="Consolas" w:cs="굴림체"/>
+          <w:color w:val="212529"/>
+          <w:kern w:val="0"/>
+          <w:sz w:val="18"/>
+          <w:szCs w:val="18"/>
+        </w:rPr>
+        <w:t xml:space="preserve">    </w:t>
+      </w:r>
+      <w:proofErr w:type="spellStart"/>
+      <w:r>
+        <w:rPr>
+          <w:rFonts w:ascii="Consolas" w:eastAsia="굴림체" w:hAnsi="Consolas" w:cs="굴림체"/>
+          <w:color w:val="000000"/>
+          <w:kern w:val="0"/>
+          <w:sz w:val="18"/>
+          <w:szCs w:val="18"/>
+        </w:rPr>
+        <w:t>date_obs</w:t>
+      </w:r>
+      <w:proofErr w:type="spellEnd"/>
+      <w:r>
+        <w:rPr>
+          <w:rFonts w:ascii="Consolas" w:eastAsia="굴림체" w:hAnsi="Consolas" w:cs="굴림체"/>
+          <w:color w:val="212529"/>
+          <w:kern w:val="0"/>
+          <w:sz w:val="18"/>
+          <w:szCs w:val="18"/>
+        </w:rPr>
+        <w:t xml:space="preserve"> </w:t>
+      </w:r>
+      <w:r>
+        <w:rPr>
+          <w:rFonts w:ascii="Consolas" w:eastAsia="굴림체" w:hAnsi="Consolas" w:cs="굴림체"/>
+          <w:b/>
+          <w:bCs/>
+          <w:color w:val="CE5C00"/>
+          <w:kern w:val="0"/>
+          <w:sz w:val="18"/>
+          <w:szCs w:val="18"/>
+        </w:rPr>
+        <w:t>=</w:t>
+      </w:r>
+      <w:r>
+        <w:rPr>
+          <w:rFonts w:ascii="Consolas" w:eastAsia="굴림체" w:hAnsi="Consolas" w:cs="굴림체"/>
+          <w:color w:val="212529"/>
+          <w:kern w:val="0"/>
+          <w:sz w:val="18"/>
+          <w:szCs w:val="18"/>
+        </w:rPr>
+        <w:t xml:space="preserve"> </w:t>
+      </w:r>
+      <w:proofErr w:type="gramStart"/>
+      <w:r>
+        <w:rPr>
+          <w:rFonts w:ascii="Consolas" w:eastAsia="굴림체" w:hAnsi="Consolas" w:cs="굴림체"/>
+          <w:color w:val="000000"/>
+          <w:kern w:val="0"/>
+          <w:sz w:val="18"/>
+          <w:szCs w:val="18"/>
+        </w:rPr>
+        <w:t>header</w:t>
+      </w:r>
+      <w:r>
+        <w:rPr>
+          <w:rFonts w:ascii="Consolas" w:eastAsia="굴림체" w:hAnsi="Consolas" w:cs="굴림체"/>
+          <w:b/>
+          <w:bCs/>
+          <w:color w:val="000000"/>
+          <w:kern w:val="0"/>
+          <w:sz w:val="18"/>
+          <w:szCs w:val="18"/>
+        </w:rPr>
+        <w:t>[</w:t>
+      </w:r>
+      <w:proofErr w:type="gramEnd"/>
+      <w:r>
+        <w:rPr>
+          <w:rFonts w:ascii="Consolas" w:eastAsia="굴림체" w:hAnsi="Consolas" w:cs="굴림체"/>
+          <w:color w:val="4E9A06"/>
+          <w:kern w:val="0"/>
+          <w:sz w:val="18"/>
+          <w:szCs w:val="18"/>
+        </w:rPr>
+        <w:t>'Date-OBS'</w:t>
+      </w:r>
+      <w:r>
+        <w:rPr>
+          <w:rFonts w:ascii="Consolas" w:eastAsia="굴림체" w:hAnsi="Consolas" w:cs="굴림체"/>
+          <w:b/>
+          <w:bCs/>
+          <w:color w:val="000000"/>
+          <w:kern w:val="0"/>
+          <w:sz w:val="18"/>
+          <w:szCs w:val="18"/>
+        </w:rPr>
+        <w:t>]</w:t>
+      </w:r>
+    </w:p>
+    <w:p>
+      <w:pPr>
+        <w:widowControl/>
+        <w:shd w:val="clear" w:color="auto" w:fill="F1F2F1"/>
+        <w:tabs>
+          <w:tab w:val="left" w:pos="916"/>
+          <w:tab w:val="left" w:pos="1832"/>
+          <w:tab w:val="left" w:pos="2748"/>
+          <w:tab w:val="left" w:pos="3664"/>
+          <w:tab w:val="left" w:pos="4580"/>
+          <w:tab w:val="left" w:pos="5496"/>
+          <w:tab w:val="left" w:pos="6412"/>
+          <w:tab w:val="left" w:pos="7328"/>
+          <w:tab w:val="left" w:pos="8244"/>
+          <w:tab w:val="left" w:pos="9160"/>
+          <w:tab w:val="left" w:pos="10076"/>
+          <w:tab w:val="left" w:pos="10992"/>
+          <w:tab w:val="left" w:pos="11908"/>
+          <w:tab w:val="left" w:pos="12824"/>
+          <w:tab w:val="left" w:pos="13740"/>
+          <w:tab w:val="left" w:pos="14656"/>
+        </w:tabs>
+        <w:wordWrap/>
+        <w:autoSpaceDE/>
+        <w:autoSpaceDN/>
+        <w:spacing w:after="0" w:line="230" w:lineRule="atLeast"/>
+        <w:jc w:val="left"/>
+        <w:rPr>
+          <w:rFonts w:ascii="Consolas" w:eastAsia="굴림체" w:hAnsi="Consolas" w:cs="굴림체"/>
+          <w:color w:val="212529"/>
+          <w:kern w:val="0"/>
+          <w:sz w:val="18"/>
+          <w:szCs w:val="18"/>
+        </w:rPr>
+      </w:pPr>
+      <w:r>
+        <w:rPr>
+          <w:rFonts w:ascii="Consolas" w:eastAsia="굴림체" w:hAnsi="Consolas" w:cs="굴림체"/>
+          <w:color w:val="212529"/>
+          <w:kern w:val="0"/>
+          <w:sz w:val="18"/>
+          <w:szCs w:val="18"/>
+        </w:rPr>
+        <w:t xml:space="preserve">    </w:t>
+      </w:r>
+      <w:proofErr w:type="gramStart"/>
+      <w:r>
+        <w:rPr>
+          <w:rFonts w:ascii="Consolas" w:eastAsia="굴림체" w:hAnsi="Consolas" w:cs="굴림체"/>
+          <w:b/>
+          <w:bCs/>
+          <w:color w:val="204A87"/>
+          <w:kern w:val="0"/>
+          <w:sz w:val="18"/>
+          <w:szCs w:val="18"/>
+        </w:rPr>
+        <w:t>return</w:t>
+      </w:r>
+      <w:proofErr w:type="gramEnd"/>
+      <w:r>
+        <w:rPr>
+          <w:rFonts w:ascii="Consolas" w:eastAsia="굴림체" w:hAnsi="Consolas" w:cs="굴림체"/>
+          <w:color w:val="212529"/>
+          <w:kern w:val="0"/>
+          <w:sz w:val="18"/>
+          <w:szCs w:val="18"/>
+        </w:rPr>
+        <w:t xml:space="preserve"> </w:t>
+      </w:r>
+      <w:r>
+        <w:rPr>
+          <w:rFonts w:ascii="Consolas" w:eastAsia="굴림체" w:hAnsi="Consolas" w:cs="굴림체"/>
+          <w:color w:val="000000"/>
+          <w:kern w:val="0"/>
+          <w:sz w:val="18"/>
+          <w:szCs w:val="18"/>
+        </w:rPr>
+        <w:t>wavelength</w:t>
+      </w:r>
+      <w:r>
+        <w:rPr>
+          <w:rFonts w:ascii="Consolas" w:eastAsia="굴림체" w:hAnsi="Consolas" w:cs="굴림체"/>
+          <w:b/>
+          <w:bCs/>
+          <w:color w:val="000000"/>
+          <w:kern w:val="0"/>
+          <w:sz w:val="18"/>
+          <w:szCs w:val="18"/>
+        </w:rPr>
+        <w:t>,</w:t>
+      </w:r>
+      <w:r>
+        <w:rPr>
+          <w:rFonts w:ascii="Consolas" w:eastAsia="굴림체" w:hAnsi="Consolas" w:cs="굴림체"/>
+          <w:color w:val="212529"/>
+          <w:kern w:val="0"/>
+          <w:sz w:val="18"/>
+          <w:szCs w:val="18"/>
+        </w:rPr>
+        <w:t xml:space="preserve"> </w:t>
+      </w:r>
+      <w:r>
+        <w:rPr>
+          <w:rFonts w:ascii="Consolas" w:eastAsia="굴림체" w:hAnsi="Consolas" w:cs="굴림체"/>
+          <w:color w:val="000000"/>
+          <w:kern w:val="0"/>
+          <w:sz w:val="18"/>
+          <w:szCs w:val="18"/>
+        </w:rPr>
+        <w:t>flux</w:t>
+      </w:r>
+      <w:r>
+        <w:rPr>
+          <w:rFonts w:ascii="Consolas" w:eastAsia="굴림체" w:hAnsi="Consolas" w:cs="굴림체"/>
+          <w:b/>
+          <w:bCs/>
+          <w:color w:val="000000"/>
+          <w:kern w:val="0"/>
+          <w:sz w:val="18"/>
+          <w:szCs w:val="18"/>
+        </w:rPr>
+        <w:t>,</w:t>
+      </w:r>
+      <w:r>
+        <w:rPr>
+          <w:rFonts w:ascii="Consolas" w:eastAsia="굴림체" w:hAnsi="Consolas" w:cs="굴림체"/>
+          <w:color w:val="212529"/>
+          <w:kern w:val="0"/>
+          <w:sz w:val="18"/>
+          <w:szCs w:val="18"/>
+        </w:rPr>
+        <w:t xml:space="preserve"> </w:t>
+      </w:r>
+      <w:proofErr w:type="spellStart"/>
+      <w:r>
+        <w:rPr>
+          <w:rFonts w:ascii="Consolas" w:eastAsia="굴림체" w:hAnsi="Consolas" w:cs="굴림체"/>
+          <w:color w:val="000000"/>
+          <w:kern w:val="0"/>
+          <w:sz w:val="18"/>
+          <w:szCs w:val="18"/>
+        </w:rPr>
+        <w:t>date_obs</w:t>
+      </w:r>
+      <w:proofErr w:type="spellEnd"/>
+    </w:p>
+    <w:p>
+      <w:pPr>
+        <w:wordWrap/>
+        <w:adjustRightInd w:val="0"/>
+        <w:jc w:val="left"/>
+        <w:rPr>
+          <w:rFonts w:ascii="Arial" w:eastAsia="맑은 고딕" w:hAnsi="Arial" w:cs="Arial" w:hint="eastAsia"/>
+          <w:kern w:val="0"/>
+          <w:szCs w:val="20"/>
+        </w:rPr>
+      </w:pPr>
+      <w:r>
+        <w:rPr>
+          <w:rFonts w:ascii="Arial" w:eastAsia="맑은 고딕" w:hAnsi="Arial" w:cs="Arial" w:hint="eastAsia"/>
+          <w:kern w:val="0"/>
+          <w:szCs w:val="20"/>
+        </w:rPr>
+        <w:t xml:space="preserve"> This </w:t>
+      </w:r>
+      <w:r>
+        <w:rPr>
+          <w:rFonts w:ascii="Arial" w:eastAsia="맑은 고딕" w:hAnsi="Arial" w:cs="Arial"/>
+          <w:kern w:val="0"/>
+          <w:szCs w:val="20"/>
+        </w:rPr>
+        <w:t>function</w:t>
+      </w:r>
+      <w:r>
+        <w:rPr>
+          <w:rFonts w:ascii="Arial" w:eastAsia="맑은 고딕" w:hAnsi="Arial" w:cs="Arial" w:hint="eastAsia"/>
+          <w:kern w:val="0"/>
+          <w:szCs w:val="20"/>
+        </w:rPr>
+        <w:t xml:space="preserve"> is comparable </w:t>
+      </w:r>
+      <w:r>
+        <w:rPr>
+          <w:rFonts w:ascii="Arial" w:eastAsia="맑은 고딕" w:hAnsi="Arial" w:cs="Arial"/>
+          <w:kern w:val="0"/>
+          <w:szCs w:val="20"/>
+        </w:rPr>
+        <w:t>with</w:t>
+      </w:r>
+      <w:r>
+        <w:rPr>
+          <w:rFonts w:ascii="Arial" w:eastAsia="맑은 고딕" w:hAnsi="Arial" w:cs="Arial" w:hint="eastAsia"/>
+          <w:kern w:val="0"/>
+          <w:szCs w:val="20"/>
+        </w:rPr>
+        <w:t xml:space="preserve"> the above single </w:t>
+      </w:r>
+      <w:r>
+        <w:rPr>
+          <w:rFonts w:ascii="Arial" w:eastAsia="맑은 고딕" w:hAnsi="Arial" w:cs="Arial" w:hint="eastAsia"/>
+          <w:kern w:val="0"/>
+          <w:szCs w:val="20"/>
+        </w:rPr>
+        <w:t xml:space="preserve">codes excepting the part of </w:t>
+      </w:r>
+      <w:r>
+        <w:rPr>
+          <w:rFonts w:ascii="Arial" w:eastAsia="맑은 고딕" w:hAnsi="Arial" w:cs="Arial"/>
+          <w:kern w:val="0"/>
+          <w:szCs w:val="20"/>
+        </w:rPr>
+        <w:t>‘</w:t>
+      </w:r>
+      <w:r>
+        <w:rPr>
+          <w:rFonts w:ascii="Arial" w:eastAsia="맑은 고딕" w:hAnsi="Arial" w:cs="Arial" w:hint="eastAsia"/>
+          <w:kern w:val="0"/>
+          <w:szCs w:val="20"/>
+        </w:rPr>
+        <w:t>return</w:t>
+      </w:r>
+      <w:r>
+        <w:rPr>
+          <w:rFonts w:ascii="Arial" w:eastAsia="맑은 고딕" w:hAnsi="Arial" w:cs="Arial"/>
+          <w:kern w:val="0"/>
+          <w:szCs w:val="20"/>
+        </w:rPr>
+        <w:t>’</w:t>
+      </w:r>
+      <w:r>
+        <w:rPr>
+          <w:rFonts w:ascii="Arial" w:eastAsia="맑은 고딕" w:hAnsi="Arial" w:cs="Arial" w:hint="eastAsia"/>
+          <w:kern w:val="0"/>
+          <w:szCs w:val="20"/>
+        </w:rPr>
+        <w:t xml:space="preserve"> and </w:t>
+      </w:r>
+      <w:r>
+        <w:rPr>
+          <w:rFonts w:ascii="Arial" w:eastAsia="맑은 고딕" w:hAnsi="Arial" w:cs="Arial"/>
+          <w:kern w:val="0"/>
+          <w:szCs w:val="20"/>
+        </w:rPr>
+        <w:t>‘</w:t>
+      </w:r>
+      <w:proofErr w:type="spellStart"/>
+      <w:r>
+        <w:rPr>
+          <w:rFonts w:ascii="Arial" w:eastAsia="맑은 고딕" w:hAnsi="Arial" w:cs="Arial" w:hint="eastAsia"/>
+          <w:kern w:val="0"/>
+          <w:szCs w:val="20"/>
+        </w:rPr>
+        <w:t>date_obs</w:t>
+      </w:r>
+      <w:proofErr w:type="spellEnd"/>
+      <w:r>
+        <w:rPr>
+          <w:rFonts w:ascii="Arial" w:eastAsia="맑은 고딕" w:hAnsi="Arial" w:cs="Arial"/>
+          <w:kern w:val="0"/>
+          <w:szCs w:val="20"/>
+        </w:rPr>
+        <w:t>’</w:t>
+      </w:r>
+      <w:r>
+        <w:rPr>
+          <w:rFonts w:ascii="Arial" w:eastAsia="맑은 고딕" w:hAnsi="Arial" w:cs="Arial" w:hint="eastAsia"/>
+          <w:kern w:val="0"/>
+          <w:szCs w:val="20"/>
+        </w:rPr>
+        <w:t xml:space="preserve">. In this function, all the variables have </w:t>
+      </w:r>
+      <w:proofErr w:type="gramStart"/>
+      <w:r>
+        <w:rPr>
+          <w:rFonts w:ascii="Arial" w:eastAsia="맑은 고딕" w:hAnsi="Arial" w:cs="Arial" w:hint="eastAsia"/>
+          <w:kern w:val="0"/>
+          <w:szCs w:val="20"/>
+        </w:rPr>
+        <w:t>each information</w:t>
+      </w:r>
+      <w:proofErr w:type="gramEnd"/>
+      <w:r>
+        <w:rPr>
+          <w:rFonts w:ascii="Arial" w:eastAsia="맑은 고딕" w:hAnsi="Arial" w:cs="Arial" w:hint="eastAsia"/>
+          <w:kern w:val="0"/>
+          <w:szCs w:val="20"/>
+        </w:rPr>
+        <w:t xml:space="preserve">, but those things do not </w:t>
+      </w:r>
+      <w:r>
+        <w:rPr>
+          <w:rFonts w:ascii="Arial" w:eastAsia="맑은 고딕" w:hAnsi="Arial" w:cs="Arial"/>
+          <w:kern w:val="0"/>
+          <w:szCs w:val="20"/>
+        </w:rPr>
+        <w:t>return</w:t>
+      </w:r>
+      <w:r>
+        <w:rPr>
+          <w:rFonts w:ascii="Arial" w:eastAsia="맑은 고딕" w:hAnsi="Arial" w:cs="Arial" w:hint="eastAsia"/>
+          <w:kern w:val="0"/>
+          <w:szCs w:val="20"/>
+        </w:rPr>
+        <w:t xml:space="preserve"> their own output values when their lines end, but return with the </w:t>
+      </w:r>
+      <w:r>
+        <w:rPr>
+          <w:rFonts w:ascii="Arial" w:eastAsia="맑은 고딕" w:hAnsi="Arial" w:cs="Arial"/>
+          <w:kern w:val="0"/>
+          <w:szCs w:val="20"/>
+        </w:rPr>
+        <w:t>‘</w:t>
+      </w:r>
+      <w:r>
+        <w:rPr>
+          <w:rFonts w:ascii="Arial" w:eastAsia="맑은 고딕" w:hAnsi="Arial" w:cs="Arial" w:hint="eastAsia"/>
+          <w:kern w:val="0"/>
+          <w:szCs w:val="20"/>
+        </w:rPr>
+        <w:t>return</w:t>
+      </w:r>
+      <w:r>
+        <w:rPr>
+          <w:rFonts w:ascii="Arial" w:eastAsia="맑은 고딕" w:hAnsi="Arial" w:cs="Arial"/>
+          <w:kern w:val="0"/>
+          <w:szCs w:val="20"/>
+        </w:rPr>
+        <w:t>’</w:t>
+      </w:r>
+      <w:r>
+        <w:rPr>
+          <w:rFonts w:ascii="Arial" w:eastAsia="맑은 고딕" w:hAnsi="Arial" w:cs="Arial" w:hint="eastAsia"/>
+          <w:kern w:val="0"/>
+          <w:szCs w:val="20"/>
+        </w:rPr>
+        <w:t xml:space="preserve"> command. In short, all the variables in the function and above single variables have </w:t>
+      </w:r>
+      <w:proofErr w:type="gramStart"/>
+      <w:r>
+        <w:rPr>
+          <w:rFonts w:ascii="Arial" w:eastAsia="맑은 고딕" w:hAnsi="Arial" w:cs="Arial" w:hint="eastAsia"/>
+          <w:kern w:val="0"/>
+          <w:szCs w:val="20"/>
+        </w:rPr>
+        <w:t>each same information</w:t>
+      </w:r>
+      <w:proofErr w:type="gramEnd"/>
+      <w:r>
+        <w:rPr>
+          <w:rFonts w:ascii="Arial" w:eastAsia="맑은 고딕" w:hAnsi="Arial" w:cs="Arial" w:hint="eastAsia"/>
+          <w:kern w:val="0"/>
+          <w:szCs w:val="20"/>
+        </w:rPr>
+        <w:t xml:space="preserve">, but, in the function, this information only can be returned with </w:t>
+      </w:r>
+      <w:r>
+        <w:rPr>
+          <w:rFonts w:ascii="Arial" w:eastAsia="맑은 고딕" w:hAnsi="Arial" w:cs="Arial"/>
+          <w:kern w:val="0"/>
+          <w:szCs w:val="20"/>
+        </w:rPr>
+        <w:t>‘</w:t>
+      </w:r>
+      <w:r>
+        <w:rPr>
+          <w:rFonts w:ascii="Arial" w:eastAsia="맑은 고딕" w:hAnsi="Arial" w:cs="Arial" w:hint="eastAsia"/>
+          <w:kern w:val="0"/>
+          <w:szCs w:val="20"/>
+        </w:rPr>
+        <w:t>return</w:t>
+      </w:r>
+      <w:r>
+        <w:rPr>
+          <w:rFonts w:ascii="Arial" w:eastAsia="맑은 고딕" w:hAnsi="Arial" w:cs="Arial"/>
+          <w:kern w:val="0"/>
+          <w:szCs w:val="20"/>
+        </w:rPr>
+        <w:t>’</w:t>
+      </w:r>
+      <w:r>
+        <w:rPr>
+          <w:rFonts w:ascii="Arial" w:eastAsia="맑은 고딕" w:hAnsi="Arial" w:cs="Arial" w:hint="eastAsia"/>
+          <w:kern w:val="0"/>
+          <w:szCs w:val="20"/>
+        </w:rPr>
+        <w:t xml:space="preserve"> command key.</w:t>
+      </w:r>
+    </w:p>
+    <w:p>
+      <w:pPr>
+        <w:wordWrap/>
+        <w:adjustRightInd w:val="0"/>
+        <w:jc w:val="left"/>
+        <w:rPr>
+          <w:rFonts w:ascii="Arial" w:eastAsia="맑은 고딕" w:hAnsi="Arial" w:cs="Arial" w:hint="eastAsia"/>
+          <w:kern w:val="0"/>
+          <w:szCs w:val="20"/>
+        </w:rPr>
+      </w:pPr>
+      <w:r>
+        <w:rPr>
+          <w:rFonts w:ascii="Arial" w:eastAsia="맑은 고딕" w:hAnsi="Arial" w:cs="Arial" w:hint="eastAsia"/>
+          <w:kern w:val="0"/>
+          <w:szCs w:val="20"/>
+        </w:rPr>
+        <w:t xml:space="preserve"> When it comes to the </w:t>
+      </w:r>
+      <w:r>
+        <w:rPr>
+          <w:rFonts w:ascii="Arial" w:eastAsia="맑은 고딕" w:hAnsi="Arial" w:cs="Arial"/>
+          <w:kern w:val="0"/>
+          <w:szCs w:val="20"/>
+        </w:rPr>
+        <w:t>‘</w:t>
+      </w:r>
+      <w:proofErr w:type="spellStart"/>
+      <w:r>
+        <w:rPr>
+          <w:rFonts w:ascii="Arial" w:eastAsia="맑은 고딕" w:hAnsi="Arial" w:cs="Arial" w:hint="eastAsia"/>
+          <w:kern w:val="0"/>
+          <w:szCs w:val="20"/>
+        </w:rPr>
+        <w:t>date_obs</w:t>
+      </w:r>
+      <w:proofErr w:type="spellEnd"/>
+      <w:r>
+        <w:rPr>
+          <w:rFonts w:ascii="Arial" w:eastAsia="맑은 고딕" w:hAnsi="Arial" w:cs="Arial"/>
+          <w:kern w:val="0"/>
+          <w:szCs w:val="20"/>
+        </w:rPr>
+        <w:t>’</w:t>
+      </w:r>
+      <w:r>
+        <w:rPr>
+          <w:rFonts w:ascii="Arial" w:eastAsia="맑은 고딕" w:hAnsi="Arial" w:cs="Arial" w:hint="eastAsia"/>
+          <w:kern w:val="0"/>
+          <w:szCs w:val="20"/>
+        </w:rPr>
+        <w:t xml:space="preserve"> </w:t>
+      </w:r>
+      <w:r>
+        <w:rPr>
+          <w:rFonts w:ascii="Arial" w:eastAsia="맑은 고딕" w:hAnsi="Arial" w:cs="Arial"/>
+          <w:kern w:val="0"/>
+          <w:szCs w:val="20"/>
+        </w:rPr>
+        <w:t>variable</w:t>
+      </w:r>
+      <w:r>
+        <w:rPr>
+          <w:rFonts w:ascii="Arial" w:eastAsia="맑은 고딕" w:hAnsi="Arial" w:cs="Arial" w:hint="eastAsia"/>
+          <w:kern w:val="0"/>
+          <w:szCs w:val="20"/>
+        </w:rPr>
+        <w:t xml:space="preserve">, this has the time as a value which is the total time of observing. The value is </w:t>
+      </w:r>
+      <w:r>
+        <w:rPr>
+          <w:rFonts w:ascii="Arial" w:eastAsia="맑은 고딕" w:hAnsi="Arial" w:cs="Arial"/>
+          <w:kern w:val="0"/>
+          <w:szCs w:val="20"/>
+        </w:rPr>
+        <w:t>2011-08-11T23:23:52.266</w:t>
+      </w:r>
+    </w:p>
+    <w:p>
+      <w:pPr>
+        <w:wordWrap/>
+        <w:adjustRightInd w:val="0"/>
+        <w:jc w:val="left"/>
+        <w:rPr>
+          <w:rFonts w:ascii="Arial" w:eastAsia="맑은 고딕" w:hAnsi="Arial" w:cs="Arial" w:hint="eastAsia"/>
+          <w:kern w:val="0"/>
+          <w:szCs w:val="20"/>
+        </w:rPr>
+      </w:pPr>
+      <w:bookmarkStart w:id="0" w:name="_GoBack"/>
+      <w:bookmarkEnd w:id="0"/>
     </w:p>
     <w:p>
       <w:pPr>
@@ -15511,6 +18789,16 @@
       <w:vertAlign w:val="superscript"/>
     </w:rPr>
   </w:style>
+  <w:style w:type="character" w:customStyle="1" w:styleId="nf">
+    <w:name w:val="nf"/>
+    <w:basedOn w:val="a0"/>
+    <w:rsid w:val="00C37275"/>
+  </w:style>
+  <w:style w:type="character" w:customStyle="1" w:styleId="sd">
+    <w:name w:val="sd"/>
+    <w:basedOn w:val="a0"/>
+    <w:rsid w:val="00C37275"/>
+  </w:style>
 </w:styles>
 </file>
 
@@ -15979,6 +19267,16 @@
       <w:vertAlign w:val="superscript"/>
     </w:rPr>
   </w:style>
+  <w:style w:type="character" w:customStyle="1" w:styleId="nf">
+    <w:name w:val="nf"/>
+    <w:basedOn w:val="a0"/>
+    <w:rsid w:val="00C37275"/>
+  </w:style>
+  <w:style w:type="character" w:customStyle="1" w:styleId="sd">
+    <w:name w:val="sd"/>
+    <w:basedOn w:val="a0"/>
+    <w:rsid w:val="00C37275"/>
+  </w:style>
 </w:styles>
 </file>
 
@@ -16272,7 +19570,7 @@
 </file>
 
 <file path=customXml/itemProps1.xml><?xml version="1.0" encoding="utf-8"?>
-<ds:datastoreItem xmlns:ds="http://schemas.openxmlformats.org/officeDocument/2006/customXml" ds:itemID="{DC70FB43-C400-49DD-9792-EA897AEE1803}">
+<ds:datastoreItem xmlns:ds="http://schemas.openxmlformats.org/officeDocument/2006/customXml" ds:itemID="{0CAC2DFF-325E-4182-AF76-1D47D0E44F7E}">
   <ds:schemaRefs>
     <ds:schemaRef ds:uri="http://schemas.openxmlformats.org/officeDocument/2006/bibliography"/>
   </ds:schemaRefs>

--- a/Documentation_UVES.docx
+++ b/Documentation_UVES.docx
@@ -14261,7 +14261,7 @@
         <w:adjustRightInd w:val="0"/>
         <w:jc w:val="left"/>
         <w:rPr>
-          <w:rFonts w:ascii="Arial" w:eastAsia="맑은 고딕" w:hAnsi="Arial" w:cs="Arial" w:hint="eastAsia"/>
+          <w:rFonts w:ascii="Arial" w:eastAsia="맑은 고딕" w:hAnsi="Arial" w:cs="Arial"/>
           <w:kern w:val="0"/>
           <w:szCs w:val="20"/>
         </w:rPr>
@@ -14273,7 +14273,7 @@
         <w:adjustRightInd w:val="0"/>
         <w:jc w:val="left"/>
         <w:rPr>
-          <w:rFonts w:ascii="Arial" w:eastAsia="맑은 고딕" w:hAnsi="Arial" w:cs="Arial" w:hint="eastAsia"/>
+          <w:rFonts w:ascii="Arial" w:eastAsia="맑은 고딕" w:hAnsi="Arial" w:cs="Arial"/>
           <w:kern w:val="0"/>
           <w:szCs w:val="20"/>
         </w:rPr>
@@ -14393,7 +14393,7 @@
         <w:adjustRightInd w:val="0"/>
         <w:jc w:val="left"/>
         <w:rPr>
-          <w:rFonts w:ascii="Arial" w:eastAsia="맑은 고딕" w:hAnsi="Arial" w:cs="Arial" w:hint="eastAsia"/>
+          <w:rFonts w:ascii="Arial" w:eastAsia="맑은 고딕" w:hAnsi="Arial" w:cs="Arial"/>
           <w:kern w:val="0"/>
           <w:szCs w:val="20"/>
         </w:rPr>
@@ -14405,7 +14405,7 @@
         <w:adjustRightInd w:val="0"/>
         <w:jc w:val="left"/>
         <w:rPr>
-          <w:rFonts w:ascii="Arial" w:eastAsia="맑은 고딕" w:hAnsi="Arial" w:cs="Arial" w:hint="eastAsia"/>
+          <w:rFonts w:ascii="Arial" w:eastAsia="맑은 고딕" w:hAnsi="Arial" w:cs="Arial"/>
           <w:kern w:val="0"/>
           <w:szCs w:val="20"/>
         </w:rPr>
@@ -14425,7 +14425,7 @@
         <w:adjustRightInd w:val="0"/>
         <w:jc w:val="left"/>
         <w:rPr>
-          <w:rFonts w:ascii="Arial" w:eastAsia="맑은 고딕" w:hAnsi="Arial" w:cs="Arial" w:hint="eastAsia"/>
+          <w:rFonts w:ascii="Arial" w:eastAsia="맑은 고딕" w:hAnsi="Arial" w:cs="Arial"/>
           <w:kern w:val="0"/>
           <w:szCs w:val="20"/>
         </w:rPr>
@@ -14437,7 +14437,7 @@
         <w:adjustRightInd w:val="0"/>
         <w:jc w:val="left"/>
         <w:rPr>
-          <w:rFonts w:ascii="Arial" w:eastAsia="맑은 고딕" w:hAnsi="Arial" w:cs="Arial" w:hint="eastAsia"/>
+          <w:rFonts w:ascii="Arial" w:eastAsia="맑은 고딕" w:hAnsi="Arial" w:cs="Arial"/>
           <w:kern w:val="0"/>
           <w:szCs w:val="20"/>
         </w:rPr>
@@ -17250,7 +17250,23 @@
           <w:kern w:val="0"/>
           <w:szCs w:val="20"/>
         </w:rPr>
-        <w:t xml:space="preserve"> is comparable </w:t>
+        <w:t xml:space="preserve"> is </w:t>
+      </w:r>
+      <w:r>
+        <w:rPr>
+          <w:rFonts w:ascii="Arial" w:eastAsia="맑은 고딕" w:hAnsi="Arial" w:cs="Arial" w:hint="eastAsia"/>
+          <w:kern w:val="0"/>
+          <w:szCs w:val="20"/>
+        </w:rPr>
+        <w:t xml:space="preserve">almost </w:t>
+      </w:r>
+      <w:r>
+        <w:rPr>
+          <w:rFonts w:ascii="Arial" w:eastAsia="맑은 고딕" w:hAnsi="Arial" w:cs="Arial" w:hint="eastAsia"/>
+          <w:kern w:val="0"/>
+          <w:szCs w:val="20"/>
+        </w:rPr>
+        <w:t xml:space="preserve">comparable </w:t>
       </w:r>
       <w:r>
         <w:rPr>
@@ -17306,6 +17322,48 @@
           <w:kern w:val="0"/>
           <w:szCs w:val="20"/>
         </w:rPr>
+        <w:t xml:space="preserve">, previous of </w:t>
+      </w:r>
+      <w:r>
+        <w:rPr>
+          <w:rFonts w:ascii="Arial" w:eastAsia="맑은 고딕" w:hAnsi="Arial" w:cs="Arial"/>
+          <w:kern w:val="0"/>
+          <w:szCs w:val="20"/>
+        </w:rPr>
+        <w:t>‘</w:t>
+      </w:r>
+      <w:proofErr w:type="spellStart"/>
+      <w:r>
+        <w:rPr>
+          <w:rFonts w:ascii="Arial" w:eastAsia="맑은 고딕" w:hAnsi="Arial" w:cs="Arial" w:hint="eastAsia"/>
+          <w:kern w:val="0"/>
+          <w:szCs w:val="20"/>
+        </w:rPr>
+        <w:t>sp</w:t>
+      </w:r>
+      <w:proofErr w:type="spellEnd"/>
+      <w:r>
+        <w:rPr>
+          <w:rFonts w:ascii="Arial" w:eastAsia="맑은 고딕" w:hAnsi="Arial" w:cs="Arial"/>
+          <w:kern w:val="0"/>
+          <w:szCs w:val="20"/>
+        </w:rPr>
+        <w:t>’</w:t>
+      </w:r>
+      <w:r>
+        <w:rPr>
+          <w:rFonts w:ascii="Arial" w:eastAsia="맑은 고딕" w:hAnsi="Arial" w:cs="Arial" w:hint="eastAsia"/>
+          <w:kern w:val="0"/>
+          <w:szCs w:val="20"/>
+        </w:rPr>
+        <w:t>,</w:t>
+      </w:r>
+      <w:r>
+        <w:rPr>
+          <w:rFonts w:ascii="Arial" w:eastAsia="맑은 고딕" w:hAnsi="Arial" w:cs="Arial" w:hint="eastAsia"/>
+          <w:kern w:val="0"/>
+          <w:szCs w:val="20"/>
+        </w:rPr>
         <w:t xml:space="preserve"> and </w:t>
       </w:r>
       <w:r>
@@ -17457,6 +17515,148 @@
           <w:szCs w:val="20"/>
         </w:rPr>
         <w:t xml:space="preserve"> command key.</w:t>
+      </w:r>
+      <w:r>
+        <w:rPr>
+          <w:rFonts w:ascii="Arial" w:eastAsia="맑은 고딕" w:hAnsi="Arial" w:cs="Arial" w:hint="eastAsia"/>
+          <w:kern w:val="0"/>
+          <w:szCs w:val="20"/>
+        </w:rPr>
+        <w:t xml:space="preserve"> The reason this function can be utilized </w:t>
+      </w:r>
+      <w:r>
+        <w:rPr>
+          <w:rFonts w:ascii="Arial" w:eastAsia="맑은 고딕" w:hAnsi="Arial" w:cs="Arial" w:hint="eastAsia"/>
+          <w:kern w:val="0"/>
+          <w:szCs w:val="20"/>
+        </w:rPr>
+        <w:t xml:space="preserve">reusable is the keystone of this code. In contrast with single code, in the function, </w:t>
+      </w:r>
+      <w:r>
+        <w:rPr>
+          <w:rFonts w:ascii="Arial" w:eastAsia="맑은 고딕" w:hAnsi="Arial" w:cs="Arial"/>
+          <w:kern w:val="0"/>
+          <w:szCs w:val="20"/>
+        </w:rPr>
+        <w:t>‘</w:t>
+      </w:r>
+      <w:proofErr w:type="spellStart"/>
+      <w:r>
+        <w:rPr>
+          <w:rFonts w:ascii="Arial" w:eastAsia="맑은 고딕" w:hAnsi="Arial" w:cs="Arial" w:hint="eastAsia"/>
+          <w:kern w:val="0"/>
+          <w:szCs w:val="20"/>
+        </w:rPr>
+        <w:t>read_</w:t>
+      </w:r>
+      <w:proofErr w:type="gramStart"/>
+      <w:r>
+        <w:rPr>
+          <w:rFonts w:ascii="Arial" w:eastAsia="맑은 고딕" w:hAnsi="Arial" w:cs="Arial" w:hint="eastAsia"/>
+          <w:kern w:val="0"/>
+          <w:szCs w:val="20"/>
+        </w:rPr>
+        <w:t>spec</w:t>
+      </w:r>
+      <w:proofErr w:type="spellEnd"/>
+      <w:r>
+        <w:rPr>
+          <w:rFonts w:ascii="Arial" w:eastAsia="맑은 고딕" w:hAnsi="Arial" w:cs="Arial" w:hint="eastAsia"/>
+          <w:kern w:val="0"/>
+          <w:szCs w:val="20"/>
+        </w:rPr>
+        <w:t>(</w:t>
+      </w:r>
+      <w:proofErr w:type="gramEnd"/>
+      <w:r>
+        <w:rPr>
+          <w:rFonts w:ascii="Arial" w:eastAsia="맑은 고딕" w:hAnsi="Arial" w:cs="Arial" w:hint="eastAsia"/>
+          <w:kern w:val="0"/>
+          <w:szCs w:val="20"/>
+        </w:rPr>
+        <w:t>filename)</w:t>
+      </w:r>
+      <w:r>
+        <w:rPr>
+          <w:rFonts w:ascii="Arial" w:eastAsia="맑은 고딕" w:hAnsi="Arial" w:cs="Arial"/>
+          <w:kern w:val="0"/>
+          <w:szCs w:val="20"/>
+        </w:rPr>
+        <w:t>’</w:t>
+      </w:r>
+      <w:r>
+        <w:rPr>
+          <w:rFonts w:ascii="Arial" w:eastAsia="맑은 고딕" w:hAnsi="Arial" w:cs="Arial" w:hint="eastAsia"/>
+          <w:kern w:val="0"/>
+          <w:szCs w:val="20"/>
+        </w:rPr>
+        <w:t xml:space="preserve"> and </w:t>
+      </w:r>
+      <w:r>
+        <w:rPr>
+          <w:rFonts w:ascii="Arial" w:eastAsia="맑은 고딕" w:hAnsi="Arial" w:cs="Arial"/>
+          <w:kern w:val="0"/>
+          <w:szCs w:val="20"/>
+        </w:rPr>
+        <w:t>‘</w:t>
+      </w:r>
+      <w:proofErr w:type="spellStart"/>
+      <w:r>
+        <w:rPr>
+          <w:rFonts w:ascii="Arial" w:eastAsia="맑은 고딕" w:hAnsi="Arial" w:cs="Arial" w:hint="eastAsia"/>
+          <w:kern w:val="0"/>
+          <w:szCs w:val="20"/>
+        </w:rPr>
+        <w:t>sp</w:t>
+      </w:r>
+      <w:proofErr w:type="spellEnd"/>
+      <w:r>
+        <w:rPr>
+          <w:rFonts w:ascii="Arial" w:eastAsia="맑은 고딕" w:hAnsi="Arial" w:cs="Arial"/>
+          <w:kern w:val="0"/>
+          <w:szCs w:val="20"/>
+        </w:rPr>
+        <w:t>’</w:t>
+      </w:r>
+      <w:r>
+        <w:rPr>
+          <w:rFonts w:ascii="Arial" w:eastAsia="맑은 고딕" w:hAnsi="Arial" w:cs="Arial" w:hint="eastAsia"/>
+          <w:kern w:val="0"/>
+          <w:szCs w:val="20"/>
+        </w:rPr>
+        <w:t xml:space="preserve"> parts have the </w:t>
+      </w:r>
+      <w:r>
+        <w:rPr>
+          <w:rFonts w:ascii="Arial" w:eastAsia="맑은 고딕" w:hAnsi="Arial" w:cs="Arial"/>
+          <w:kern w:val="0"/>
+          <w:szCs w:val="20"/>
+        </w:rPr>
+        <w:t>‘</w:t>
+      </w:r>
+      <w:r>
+        <w:rPr>
+          <w:rFonts w:ascii="Arial" w:eastAsia="맑은 고딕" w:hAnsi="Arial" w:cs="Arial" w:hint="eastAsia"/>
+          <w:kern w:val="0"/>
+          <w:szCs w:val="20"/>
+        </w:rPr>
+        <w:t>filename</w:t>
+      </w:r>
+      <w:r>
+        <w:rPr>
+          <w:rFonts w:ascii="Arial" w:eastAsia="맑은 고딕" w:hAnsi="Arial" w:cs="Arial"/>
+          <w:kern w:val="0"/>
+          <w:szCs w:val="20"/>
+        </w:rPr>
+        <w:t>’</w:t>
+      </w:r>
+      <w:r>
+        <w:rPr>
+          <w:rFonts w:ascii="Arial" w:eastAsia="맑은 고딕" w:hAnsi="Arial" w:cs="Arial" w:hint="eastAsia"/>
+          <w:kern w:val="0"/>
+          <w:szCs w:val="20"/>
+        </w:rPr>
+        <w:t xml:space="preserve"> variable, which can get the different variables and returns different outputs. For instance, </w:t>
       </w:r>
     </w:p>
     <w:p>
@@ -17470,13 +17670,23 @@
           <w:szCs w:val="20"/>
         </w:rPr>
       </w:pPr>
-      <w:r>
-        <w:rPr>
-          <w:rFonts w:ascii="Arial" w:eastAsia="맑은 고딕" w:hAnsi="Arial" w:cs="Arial" w:hint="eastAsia"/>
-          <w:kern w:val="0"/>
-          <w:szCs w:val="20"/>
-        </w:rPr>
-        <w:t xml:space="preserve"> When it comes to the </w:t>
+      <w:proofErr w:type="gramStart"/>
+      <w:r>
+        <w:rPr>
+          <w:rFonts w:ascii="Arial" w:eastAsia="맑은 고딕" w:hAnsi="Arial" w:cs="Arial" w:hint="eastAsia"/>
+          <w:kern w:val="0"/>
+          <w:szCs w:val="20"/>
+        </w:rPr>
+        <w:t>if</w:t>
+      </w:r>
+      <w:proofErr w:type="gramEnd"/>
+      <w:r>
+        <w:rPr>
+          <w:rFonts w:ascii="Arial" w:eastAsia="맑은 고딕" w:hAnsi="Arial" w:cs="Arial" w:hint="eastAsia"/>
+          <w:kern w:val="0"/>
+          <w:szCs w:val="20"/>
+        </w:rPr>
+        <w:t xml:space="preserve"> </w:t>
       </w:r>
       <w:r>
         <w:rPr>
@@ -17493,11 +17703,19 @@
           <w:kern w:val="0"/>
           <w:szCs w:val="20"/>
         </w:rPr>
-        <w:t>date_obs</w:t>
+        <w:t>filelist</w:t>
       </w:r>
       <w:proofErr w:type="spellEnd"/>
       <w:r>
         <w:rPr>
+          <w:rFonts w:ascii="Arial" w:eastAsia="맑은 고딕" w:hAnsi="Arial" w:cs="Arial" w:hint="eastAsia"/>
+          <w:kern w:val="0"/>
+          <w:szCs w:val="20"/>
+        </w:rPr>
+        <w:t>[10]</w:t>
+      </w:r>
+      <w:r>
+        <w:rPr>
           <w:rFonts w:ascii="Arial" w:eastAsia="맑은 고딕" w:hAnsi="Arial" w:cs="Arial"/>
           <w:kern w:val="0"/>
           <w:szCs w:val="20"/>
@@ -17510,6 +17728,93 @@
           <w:kern w:val="0"/>
           <w:szCs w:val="20"/>
         </w:rPr>
+        <w:t xml:space="preserve"> is inserted in the </w:t>
+      </w:r>
+      <w:r>
+        <w:rPr>
+          <w:rFonts w:ascii="Arial" w:eastAsia="맑은 고딕" w:hAnsi="Arial" w:cs="Arial"/>
+          <w:kern w:val="0"/>
+          <w:szCs w:val="20"/>
+        </w:rPr>
+        <w:t>‘</w:t>
+      </w:r>
+      <w:r>
+        <w:rPr>
+          <w:rFonts w:ascii="Arial" w:eastAsia="맑은 고딕" w:hAnsi="Arial" w:cs="Arial" w:hint="eastAsia"/>
+          <w:kern w:val="0"/>
+          <w:szCs w:val="20"/>
+        </w:rPr>
+        <w:t>filename</w:t>
+      </w:r>
+      <w:r>
+        <w:rPr>
+          <w:rFonts w:ascii="Arial" w:eastAsia="맑은 고딕" w:hAnsi="Arial" w:cs="Arial"/>
+          <w:kern w:val="0"/>
+          <w:szCs w:val="20"/>
+        </w:rPr>
+        <w:t>’</w:t>
+      </w:r>
+      <w:r>
+        <w:rPr>
+          <w:rFonts w:ascii="Arial" w:eastAsia="맑은 고딕" w:hAnsi="Arial" w:cs="Arial" w:hint="eastAsia"/>
+          <w:kern w:val="0"/>
+          <w:szCs w:val="20"/>
+        </w:rPr>
+        <w:t>, the output value is:</w:t>
+      </w:r>
+    </w:p>
+    <w:p>
+      <w:pPr>
+        <w:wordWrap/>
+        <w:adjustRightInd w:val="0"/>
+        <w:ind w:firstLineChars="50" w:firstLine="100"/>
+        <w:jc w:val="left"/>
+        <w:rPr>
+          <w:rFonts w:ascii="Arial" w:eastAsia="맑은 고딕" w:hAnsi="Arial" w:cs="Arial" w:hint="eastAsia"/>
+          <w:kern w:val="0"/>
+          <w:szCs w:val="20"/>
+        </w:rPr>
+      </w:pPr>
+      <w:r>
+        <w:rPr>
+          <w:rFonts w:ascii="Arial" w:eastAsia="맑은 고딕" w:hAnsi="Arial" w:cs="Arial"/>
+          <w:kern w:val="0"/>
+          <w:szCs w:val="20"/>
+        </w:rPr>
+        <w:t>(</w:t>
+      </w:r>
+      <w:proofErr w:type="gramStart"/>
+      <w:r>
+        <w:rPr>
+          <w:rFonts w:ascii="Arial" w:eastAsia="맑은 고딕" w:hAnsi="Arial" w:cs="Arial"/>
+          <w:kern w:val="0"/>
+          <w:szCs w:val="20"/>
+        </w:rPr>
+        <w:t>array(</w:t>
+      </w:r>
+      <w:proofErr w:type="gramEnd"/>
+      <w:r>
+        <w:rPr>
+          <w:rFonts w:ascii="Arial" w:eastAsia="맑은 고딕" w:hAnsi="Arial" w:cs="Arial"/>
+          <w:kern w:val="0"/>
+          <w:szCs w:val="20"/>
+        </w:rPr>
+        <w:t>[3732.05623192, 3732.0858853 , 373</w:t>
+      </w:r>
+      <w:r>
+        <w:rPr>
+          <w:rFonts w:ascii="Arial" w:eastAsia="맑은 고딕" w:hAnsi="Arial" w:cs="Arial"/>
+          <w:kern w:val="0"/>
+          <w:szCs w:val="20"/>
+        </w:rPr>
+        <w:t>2.11553869, ..., 4999.67906915,</w:t>
+      </w:r>
+      <w:r>
+        <w:rPr>
+          <w:rFonts w:ascii="Arial" w:eastAsia="맑은 고딕" w:hAnsi="Arial" w:cs="Arial" w:hint="eastAsia"/>
+          <w:kern w:val="0"/>
+          <w:szCs w:val="20"/>
+        </w:rPr>
         <w:t xml:space="preserve"> </w:t>
       </w:r>
       <w:r>
@@ -17518,23 +17823,33 @@
           <w:kern w:val="0"/>
           <w:szCs w:val="20"/>
         </w:rPr>
-        <w:t>variable</w:t>
-      </w:r>
-      <w:r>
-        <w:rPr>
-          <w:rFonts w:ascii="Arial" w:eastAsia="맑은 고딕" w:hAnsi="Arial" w:cs="Arial" w:hint="eastAsia"/>
-          <w:kern w:val="0"/>
-          <w:szCs w:val="20"/>
-        </w:rPr>
-        <w:t xml:space="preserve">, this has the time as a value which is the total time of observing. The value is </w:t>
-      </w:r>
+        <w:t>4999.70872253, 4999.73837591]), &lt;</w:t>
+      </w:r>
+      <w:proofErr w:type="spellStart"/>
       <w:r>
         <w:rPr>
           <w:rFonts w:ascii="Arial" w:eastAsia="맑은 고딕" w:hAnsi="Arial" w:cs="Arial"/>
           <w:kern w:val="0"/>
           <w:szCs w:val="20"/>
         </w:rPr>
-        <w:t>2011-08-11T23:23:52.266</w:t>
+        <w:t>astropy.io.fits.hdu.image.PrimaryHDU</w:t>
+      </w:r>
+      <w:proofErr w:type="spellEnd"/>
+      <w:r>
+        <w:rPr>
+          <w:rFonts w:ascii="Arial" w:eastAsia="맑은 고딕" w:hAnsi="Arial" w:cs="Arial"/>
+          <w:kern w:val="0"/>
+          <w:szCs w:val="20"/>
+        </w:rPr>
+        <w:t xml:space="preserve"> object at 0x00000255692259A0&gt;, '2011-08-12T02:57:42.000')</w:t>
+      </w:r>
+      <w:r>
+        <w:rPr>
+          <w:rFonts w:ascii="Arial" w:eastAsia="맑은 고딕" w:hAnsi="Arial" w:cs="Arial" w:hint="eastAsia"/>
+          <w:kern w:val="0"/>
+          <w:szCs w:val="20"/>
+        </w:rPr>
+        <w:t>,</w:t>
       </w:r>
     </w:p>
     <w:p>
@@ -17548,20 +17863,6439 @@
           <w:szCs w:val="20"/>
         </w:rPr>
       </w:pPr>
+      <w:proofErr w:type="gramStart"/>
+      <w:r>
+        <w:rPr>
+          <w:rFonts w:ascii="Arial" w:eastAsia="맑은 고딕" w:hAnsi="Arial" w:cs="Arial" w:hint="eastAsia"/>
+          <w:kern w:val="0"/>
+          <w:szCs w:val="20"/>
+        </w:rPr>
+        <w:t>but</w:t>
+      </w:r>
+      <w:proofErr w:type="gramEnd"/>
+      <w:r>
+        <w:rPr>
+          <w:rFonts w:ascii="Arial" w:eastAsia="맑은 고딕" w:hAnsi="Arial" w:cs="Arial" w:hint="eastAsia"/>
+          <w:kern w:val="0"/>
+          <w:szCs w:val="20"/>
+        </w:rPr>
+        <w:t xml:space="preserve"> if </w:t>
+      </w:r>
+      <w:r>
+        <w:rPr>
+          <w:rFonts w:ascii="Arial" w:eastAsia="맑은 고딕" w:hAnsi="Arial" w:cs="Arial"/>
+          <w:kern w:val="0"/>
+          <w:szCs w:val="20"/>
+        </w:rPr>
+        <w:t>‘</w:t>
+      </w:r>
+      <w:proofErr w:type="spellStart"/>
+      <w:r>
+        <w:rPr>
+          <w:rFonts w:ascii="Arial" w:eastAsia="맑은 고딕" w:hAnsi="Arial" w:cs="Arial" w:hint="eastAsia"/>
+          <w:kern w:val="0"/>
+          <w:szCs w:val="20"/>
+        </w:rPr>
+        <w:t>filelist</w:t>
+      </w:r>
+      <w:proofErr w:type="spellEnd"/>
+      <w:r>
+        <w:rPr>
+          <w:rFonts w:ascii="Arial" w:eastAsia="맑은 고딕" w:hAnsi="Arial" w:cs="Arial" w:hint="eastAsia"/>
+          <w:kern w:val="0"/>
+          <w:szCs w:val="20"/>
+        </w:rPr>
+        <w:t>[0]</w:t>
+      </w:r>
+      <w:r>
+        <w:rPr>
+          <w:rFonts w:ascii="Arial" w:eastAsia="맑은 고딕" w:hAnsi="Arial" w:cs="Arial"/>
+          <w:kern w:val="0"/>
+          <w:szCs w:val="20"/>
+        </w:rPr>
+        <w:t>’</w:t>
+      </w:r>
+      <w:r>
+        <w:rPr>
+          <w:rFonts w:ascii="Arial" w:eastAsia="맑은 고딕" w:hAnsi="Arial" w:cs="Arial" w:hint="eastAsia"/>
+          <w:kern w:val="0"/>
+          <w:szCs w:val="20"/>
+        </w:rPr>
+        <w:t xml:space="preserve"> is inserted, the output value is:</w:t>
+      </w:r>
+    </w:p>
+    <w:p>
+      <w:pPr>
+        <w:wordWrap/>
+        <w:adjustRightInd w:val="0"/>
+        <w:jc w:val="left"/>
+        <w:rPr>
+          <w:rFonts w:ascii="Arial" w:eastAsia="맑은 고딕" w:hAnsi="Arial" w:cs="Arial"/>
+          <w:kern w:val="0"/>
+          <w:szCs w:val="20"/>
+        </w:rPr>
+      </w:pPr>
+      <w:r>
+        <w:rPr>
+          <w:rFonts w:ascii="Arial" w:eastAsia="맑은 고딕" w:hAnsi="Arial" w:cs="Arial" w:hint="eastAsia"/>
+          <w:kern w:val="0"/>
+          <w:szCs w:val="20"/>
+        </w:rPr>
+        <w:t xml:space="preserve"> </w:t>
+      </w:r>
+      <w:r>
+        <w:rPr>
+          <w:rFonts w:ascii="Arial" w:eastAsia="맑은 고딕" w:hAnsi="Arial" w:cs="Arial"/>
+          <w:kern w:val="0"/>
+          <w:szCs w:val="20"/>
+        </w:rPr>
+        <w:t>(</w:t>
+      </w:r>
+      <w:proofErr w:type="gramStart"/>
+      <w:r>
+        <w:rPr>
+          <w:rFonts w:ascii="Arial" w:eastAsia="맑은 고딕" w:hAnsi="Arial" w:cs="Arial"/>
+          <w:kern w:val="0"/>
+          <w:szCs w:val="20"/>
+        </w:rPr>
+        <w:t>array(</w:t>
+      </w:r>
+      <w:proofErr w:type="gramEnd"/>
+      <w:r>
+        <w:rPr>
+          <w:rFonts w:ascii="Arial" w:eastAsia="맑은 고딕" w:hAnsi="Arial" w:cs="Arial"/>
+          <w:kern w:val="0"/>
+          <w:szCs w:val="20"/>
+        </w:rPr>
+        <w:t>[3732.05623192, 3732.0858853 , 373</w:t>
+      </w:r>
+      <w:r>
+        <w:rPr>
+          <w:rFonts w:ascii="Arial" w:eastAsia="맑은 고딕" w:hAnsi="Arial" w:cs="Arial"/>
+          <w:kern w:val="0"/>
+          <w:szCs w:val="20"/>
+        </w:rPr>
+        <w:t>2.11553869, ..., 4999.67906915,</w:t>
+      </w:r>
+      <w:r>
+        <w:rPr>
+          <w:rFonts w:ascii="Arial" w:eastAsia="맑은 고딕" w:hAnsi="Arial" w:cs="Arial" w:hint="eastAsia"/>
+          <w:kern w:val="0"/>
+          <w:szCs w:val="20"/>
+        </w:rPr>
+        <w:t xml:space="preserve"> </w:t>
+      </w:r>
+      <w:r>
+        <w:rPr>
+          <w:rFonts w:ascii="Arial" w:eastAsia="맑은 고딕" w:hAnsi="Arial" w:cs="Arial"/>
+          <w:kern w:val="0"/>
+          <w:szCs w:val="20"/>
+        </w:rPr>
+        <w:t>4999.70872253, 4999.73837591]), &lt;</w:t>
+      </w:r>
+      <w:proofErr w:type="spellStart"/>
+      <w:r>
+        <w:rPr>
+          <w:rFonts w:ascii="Arial" w:eastAsia="맑은 고딕" w:hAnsi="Arial" w:cs="Arial"/>
+          <w:kern w:val="0"/>
+          <w:szCs w:val="20"/>
+        </w:rPr>
+        <w:t>astropy.io.fits.hdu.image.PrimaryHDU</w:t>
+      </w:r>
+      <w:proofErr w:type="spellEnd"/>
+      <w:r>
+        <w:rPr>
+          <w:rFonts w:ascii="Arial" w:eastAsia="맑은 고딕" w:hAnsi="Arial" w:cs="Arial"/>
+          <w:kern w:val="0"/>
+          <w:szCs w:val="20"/>
+        </w:rPr>
+        <w:t xml:space="preserve"> object at 0x000002556A986DC0&gt;, '2011-08-11T23:23:52.266')</w:t>
+      </w:r>
+      <w:r>
+        <w:rPr>
+          <w:rFonts w:ascii="Arial" w:eastAsia="맑은 고딕" w:hAnsi="Arial" w:cs="Arial" w:hint="eastAsia"/>
+          <w:kern w:val="0"/>
+          <w:szCs w:val="20"/>
+        </w:rPr>
+        <w:t>.</w:t>
+      </w:r>
+    </w:p>
+    <w:p>
+      <w:pPr>
+        <w:wordWrap/>
+        <w:adjustRightInd w:val="0"/>
+        <w:jc w:val="left"/>
+        <w:rPr>
+          <w:rFonts w:ascii="Arial" w:eastAsia="맑은 고딕" w:hAnsi="Arial" w:cs="Arial"/>
+          <w:kern w:val="0"/>
+          <w:szCs w:val="20"/>
+        </w:rPr>
+      </w:pPr>
+      <w:r>
+        <w:rPr>
+          <w:rFonts w:ascii="Arial" w:eastAsia="맑은 고딕" w:hAnsi="Arial" w:cs="Arial" w:hint="eastAsia"/>
+          <w:kern w:val="0"/>
+          <w:szCs w:val="20"/>
+        </w:rPr>
+        <w:t xml:space="preserve"> When it comes to the </w:t>
+      </w:r>
+      <w:r>
+        <w:rPr>
+          <w:rFonts w:ascii="Arial" w:eastAsia="맑은 고딕" w:hAnsi="Arial" w:cs="Arial"/>
+          <w:kern w:val="0"/>
+          <w:szCs w:val="20"/>
+        </w:rPr>
+        <w:t>‘</w:t>
+      </w:r>
+      <w:proofErr w:type="spellStart"/>
+      <w:r>
+        <w:rPr>
+          <w:rFonts w:ascii="Arial" w:eastAsia="맑은 고딕" w:hAnsi="Arial" w:cs="Arial" w:hint="eastAsia"/>
+          <w:kern w:val="0"/>
+          <w:szCs w:val="20"/>
+        </w:rPr>
+        <w:t>date_obs</w:t>
+      </w:r>
+      <w:proofErr w:type="spellEnd"/>
+      <w:r>
+        <w:rPr>
+          <w:rFonts w:ascii="Arial" w:eastAsia="맑은 고딕" w:hAnsi="Arial" w:cs="Arial"/>
+          <w:kern w:val="0"/>
+          <w:szCs w:val="20"/>
+        </w:rPr>
+        <w:t>’</w:t>
+      </w:r>
+      <w:r>
+        <w:rPr>
+          <w:rFonts w:ascii="Arial" w:eastAsia="맑은 고딕" w:hAnsi="Arial" w:cs="Arial" w:hint="eastAsia"/>
+          <w:kern w:val="0"/>
+          <w:szCs w:val="20"/>
+        </w:rPr>
+        <w:t xml:space="preserve"> </w:t>
+      </w:r>
+      <w:r>
+        <w:rPr>
+          <w:rFonts w:ascii="Arial" w:eastAsia="맑은 고딕" w:hAnsi="Arial" w:cs="Arial"/>
+          <w:kern w:val="0"/>
+          <w:szCs w:val="20"/>
+        </w:rPr>
+        <w:t>variable</w:t>
+      </w:r>
+      <w:r>
+        <w:rPr>
+          <w:rFonts w:ascii="Arial" w:eastAsia="맑은 고딕" w:hAnsi="Arial" w:cs="Arial" w:hint="eastAsia"/>
+          <w:kern w:val="0"/>
+          <w:szCs w:val="20"/>
+        </w:rPr>
+        <w:t xml:space="preserve">, this has the time as a value which is the total time of observing. The value is </w:t>
+      </w:r>
+      <w:r>
+        <w:rPr>
+          <w:rFonts w:ascii="Arial" w:eastAsia="맑은 고딕" w:hAnsi="Arial" w:cs="Arial"/>
+          <w:kern w:val="0"/>
+          <w:szCs w:val="20"/>
+        </w:rPr>
+        <w:t>2011-08-11T23:23:52.266</w:t>
+      </w:r>
+    </w:p>
+    <w:p>
+      <w:pPr>
+        <w:wordWrap/>
+        <w:adjustRightInd w:val="0"/>
+        <w:jc w:val="left"/>
+        <w:rPr>
+          <w:rFonts w:ascii="Arial" w:eastAsia="맑은 고딕" w:hAnsi="Arial" w:cs="Arial"/>
+          <w:kern w:val="0"/>
+          <w:szCs w:val="20"/>
+        </w:rPr>
+      </w:pPr>
+    </w:p>
+    <w:p>
+      <w:pPr>
+        <w:wordWrap/>
+        <w:adjustRightInd w:val="0"/>
+        <w:jc w:val="left"/>
+        <w:rPr>
+          <w:rFonts w:ascii="Arial" w:eastAsia="맑은 고딕" w:hAnsi="Arial" w:cs="Arial" w:hint="eastAsia"/>
+          <w:kern w:val="0"/>
+          <w:szCs w:val="20"/>
+        </w:rPr>
+      </w:pPr>
+      <w:r>
+        <w:rPr>
+          <w:rFonts w:ascii="Arial" w:eastAsia="맑은 고딕" w:hAnsi="Arial" w:cs="Arial" w:hint="eastAsia"/>
+          <w:kern w:val="0"/>
+          <w:szCs w:val="20"/>
+        </w:rPr>
+        <w:t xml:space="preserve"> In the exercise part, above function can be applied to return other output values such as exposure </w:t>
+      </w:r>
+      <w:proofErr w:type="gramStart"/>
+      <w:r>
+        <w:rPr>
+          <w:rFonts w:ascii="Arial" w:eastAsia="맑은 고딕" w:hAnsi="Arial" w:cs="Arial" w:hint="eastAsia"/>
+          <w:kern w:val="0"/>
+          <w:szCs w:val="20"/>
+        </w:rPr>
+        <w:t>time(</w:t>
+      </w:r>
+      <w:proofErr w:type="gramEnd"/>
+      <w:r>
+        <w:rPr>
+          <w:rFonts w:ascii="Arial" w:eastAsia="맑은 고딕" w:hAnsi="Arial" w:cs="Arial" w:hint="eastAsia"/>
+          <w:kern w:val="0"/>
+          <w:szCs w:val="20"/>
+        </w:rPr>
+        <w:t>EXPTIME), wavelength zero point (CRVAL1), and the arm used (HIERARCH ESO INS PATH).</w:t>
+      </w:r>
+    </w:p>
+    <w:p>
+      <w:pPr>
+        <w:wordWrap/>
+        <w:adjustRightInd w:val="0"/>
+        <w:jc w:val="left"/>
+        <w:rPr>
+          <w:rFonts w:ascii="Arial" w:eastAsia="맑은 고딕" w:hAnsi="Arial" w:cs="Arial" w:hint="eastAsia"/>
+          <w:kern w:val="0"/>
+          <w:szCs w:val="20"/>
+        </w:rPr>
+      </w:pPr>
+    </w:p>
+    <w:p>
+      <w:pPr>
+        <w:wordWrap/>
+        <w:adjustRightInd w:val="0"/>
+        <w:ind w:firstLineChars="50" w:firstLine="100"/>
+        <w:jc w:val="left"/>
+        <w:rPr>
+          <w:rFonts w:ascii="Arial" w:eastAsia="맑은 고딕" w:hAnsi="Arial" w:cs="Arial" w:hint="eastAsia"/>
+          <w:kern w:val="0"/>
+          <w:szCs w:val="20"/>
+        </w:rPr>
+      </w:pPr>
+      <w:r>
+        <w:rPr>
+          <w:rFonts w:ascii="Arial" w:eastAsia="맑은 고딕" w:hAnsi="Arial" w:cs="Arial" w:hint="eastAsia"/>
+          <w:kern w:val="0"/>
+          <w:szCs w:val="20"/>
+        </w:rPr>
+        <w:t>(Code)</w:t>
+      </w:r>
+    </w:p>
+    <w:p>
+      <w:pPr>
+        <w:pStyle w:val="HTML"/>
+        <w:shd w:val="clear" w:color="auto" w:fill="F1F2F1"/>
+        <w:spacing w:line="230" w:lineRule="atLeast"/>
+        <w:rPr>
+          <w:rFonts w:ascii="Consolas" w:hAnsi="Consolas"/>
+          <w:color w:val="212529"/>
+          <w:sz w:val="18"/>
+          <w:szCs w:val="18"/>
+        </w:rPr>
+      </w:pPr>
+      <w:r>
+        <w:rPr>
+          <w:rFonts w:ascii="Arial" w:eastAsia="맑은 고딕" w:hAnsi="Arial" w:cs="Arial" w:hint="eastAsia"/>
+          <w:szCs w:val="20"/>
+        </w:rPr>
+        <w:t xml:space="preserve"> </w:t>
+      </w:r>
+      <w:proofErr w:type="spellStart"/>
+      <w:proofErr w:type="gramStart"/>
+      <w:r>
+        <w:rPr>
+          <w:rFonts w:ascii="Consolas" w:hAnsi="Consolas"/>
+          <w:b/>
+          <w:bCs/>
+          <w:color w:val="204A87"/>
+          <w:sz w:val="18"/>
+          <w:szCs w:val="18"/>
+        </w:rPr>
+        <w:t>def</w:t>
+      </w:r>
+      <w:proofErr w:type="spellEnd"/>
+      <w:proofErr w:type="gramEnd"/>
+      <w:r>
+        <w:rPr>
+          <w:rFonts w:ascii="Consolas" w:hAnsi="Consolas"/>
+          <w:color w:val="212529"/>
+          <w:sz w:val="18"/>
+          <w:szCs w:val="18"/>
+        </w:rPr>
+        <w:t xml:space="preserve"> </w:t>
+      </w:r>
+      <w:proofErr w:type="spellStart"/>
+      <w:r>
+        <w:rPr>
+          <w:rFonts w:ascii="Consolas" w:hAnsi="Consolas"/>
+          <w:color w:val="000000"/>
+          <w:sz w:val="18"/>
+          <w:szCs w:val="18"/>
+        </w:rPr>
+        <w:t>read_setup</w:t>
+      </w:r>
+      <w:proofErr w:type="spellEnd"/>
+      <w:r>
+        <w:rPr>
+          <w:rFonts w:ascii="Consolas" w:hAnsi="Consolas"/>
+          <w:b/>
+          <w:bCs/>
+          <w:color w:val="000000"/>
+          <w:sz w:val="18"/>
+          <w:szCs w:val="18"/>
+        </w:rPr>
+        <w:t>(</w:t>
+      </w:r>
+      <w:r>
+        <w:rPr>
+          <w:rFonts w:ascii="Consolas" w:hAnsi="Consolas"/>
+          <w:color w:val="000000"/>
+          <w:sz w:val="18"/>
+          <w:szCs w:val="18"/>
+        </w:rPr>
+        <w:t>filename</w:t>
+      </w:r>
+      <w:r>
+        <w:rPr>
+          <w:rFonts w:ascii="Consolas" w:hAnsi="Consolas"/>
+          <w:b/>
+          <w:bCs/>
+          <w:color w:val="000000"/>
+          <w:sz w:val="18"/>
+          <w:szCs w:val="18"/>
+        </w:rPr>
+        <w:t>):</w:t>
+      </w:r>
+    </w:p>
+    <w:p>
+      <w:pPr>
+        <w:widowControl/>
+        <w:shd w:val="clear" w:color="auto" w:fill="F1F2F1"/>
+        <w:tabs>
+          <w:tab w:val="left" w:pos="916"/>
+          <w:tab w:val="left" w:pos="1832"/>
+          <w:tab w:val="left" w:pos="2748"/>
+          <w:tab w:val="left" w:pos="3664"/>
+          <w:tab w:val="left" w:pos="4580"/>
+          <w:tab w:val="left" w:pos="5496"/>
+          <w:tab w:val="left" w:pos="6412"/>
+          <w:tab w:val="left" w:pos="7328"/>
+          <w:tab w:val="left" w:pos="8244"/>
+          <w:tab w:val="left" w:pos="9160"/>
+          <w:tab w:val="left" w:pos="10076"/>
+          <w:tab w:val="left" w:pos="10992"/>
+          <w:tab w:val="left" w:pos="11908"/>
+          <w:tab w:val="left" w:pos="12824"/>
+          <w:tab w:val="left" w:pos="13740"/>
+          <w:tab w:val="left" w:pos="14656"/>
+        </w:tabs>
+        <w:wordWrap/>
+        <w:autoSpaceDE/>
+        <w:autoSpaceDN/>
+        <w:spacing w:after="0" w:line="230" w:lineRule="atLeast"/>
+        <w:jc w:val="left"/>
+        <w:rPr>
+          <w:rFonts w:ascii="Consolas" w:eastAsia="굴림체" w:hAnsi="Consolas" w:cs="굴림체"/>
+          <w:color w:val="212529"/>
+          <w:kern w:val="0"/>
+          <w:sz w:val="18"/>
+          <w:szCs w:val="18"/>
+        </w:rPr>
+      </w:pPr>
+      <w:r>
+        <w:rPr>
+          <w:rFonts w:ascii="Consolas" w:eastAsia="굴림체" w:hAnsi="Consolas" w:cs="굴림체"/>
+          <w:color w:val="212529"/>
+          <w:kern w:val="0"/>
+          <w:sz w:val="18"/>
+          <w:szCs w:val="18"/>
+        </w:rPr>
+        <w:t xml:space="preserve">    </w:t>
+      </w:r>
+      <w:r>
+        <w:rPr>
+          <w:rFonts w:ascii="Consolas" w:eastAsia="굴림체" w:hAnsi="Consolas" w:cs="굴림체"/>
+          <w:i/>
+          <w:iCs/>
+          <w:color w:val="8F5902"/>
+          <w:kern w:val="0"/>
+          <w:sz w:val="18"/>
+          <w:szCs w:val="18"/>
+        </w:rPr>
+        <w:t>'''Get setup for UVES spectrum from the ESO pipeline</w:t>
+      </w:r>
+    </w:p>
+    <w:p>
+      <w:pPr>
+        <w:widowControl/>
+        <w:shd w:val="clear" w:color="auto" w:fill="F1F2F1"/>
+        <w:tabs>
+          <w:tab w:val="left" w:pos="916"/>
+          <w:tab w:val="left" w:pos="1832"/>
+          <w:tab w:val="left" w:pos="2748"/>
+          <w:tab w:val="left" w:pos="3664"/>
+          <w:tab w:val="left" w:pos="4580"/>
+          <w:tab w:val="left" w:pos="5496"/>
+          <w:tab w:val="left" w:pos="6412"/>
+          <w:tab w:val="left" w:pos="7328"/>
+          <w:tab w:val="left" w:pos="8244"/>
+          <w:tab w:val="left" w:pos="9160"/>
+          <w:tab w:val="left" w:pos="10076"/>
+          <w:tab w:val="left" w:pos="10992"/>
+          <w:tab w:val="left" w:pos="11908"/>
+          <w:tab w:val="left" w:pos="12824"/>
+          <w:tab w:val="left" w:pos="13740"/>
+          <w:tab w:val="left" w:pos="14656"/>
+        </w:tabs>
+        <w:wordWrap/>
+        <w:autoSpaceDE/>
+        <w:autoSpaceDN/>
+        <w:spacing w:after="0" w:line="230" w:lineRule="atLeast"/>
+        <w:jc w:val="left"/>
+        <w:rPr>
+          <w:rFonts w:ascii="Consolas" w:eastAsia="굴림체" w:hAnsi="Consolas" w:cs="굴림체"/>
+          <w:color w:val="212529"/>
+          <w:kern w:val="0"/>
+          <w:sz w:val="18"/>
+          <w:szCs w:val="18"/>
+        </w:rPr>
+      </w:pPr>
+    </w:p>
+    <w:p>
+      <w:pPr>
+        <w:widowControl/>
+        <w:shd w:val="clear" w:color="auto" w:fill="F1F2F1"/>
+        <w:tabs>
+          <w:tab w:val="left" w:pos="916"/>
+          <w:tab w:val="left" w:pos="1832"/>
+          <w:tab w:val="left" w:pos="2748"/>
+          <w:tab w:val="left" w:pos="3664"/>
+          <w:tab w:val="left" w:pos="4580"/>
+          <w:tab w:val="left" w:pos="5496"/>
+          <w:tab w:val="left" w:pos="6412"/>
+          <w:tab w:val="left" w:pos="7328"/>
+          <w:tab w:val="left" w:pos="8244"/>
+          <w:tab w:val="left" w:pos="9160"/>
+          <w:tab w:val="left" w:pos="10076"/>
+          <w:tab w:val="left" w:pos="10992"/>
+          <w:tab w:val="left" w:pos="11908"/>
+          <w:tab w:val="left" w:pos="12824"/>
+          <w:tab w:val="left" w:pos="13740"/>
+          <w:tab w:val="left" w:pos="14656"/>
+        </w:tabs>
+        <w:wordWrap/>
+        <w:autoSpaceDE/>
+        <w:autoSpaceDN/>
+        <w:spacing w:after="0" w:line="230" w:lineRule="atLeast"/>
+        <w:jc w:val="left"/>
+        <w:rPr>
+          <w:rFonts w:ascii="Consolas" w:eastAsia="굴림체" w:hAnsi="Consolas" w:cs="굴림체"/>
+          <w:color w:val="212529"/>
+          <w:kern w:val="0"/>
+          <w:sz w:val="18"/>
+          <w:szCs w:val="18"/>
+        </w:rPr>
+      </w:pPr>
+      <w:r>
+        <w:rPr>
+          <w:rFonts w:ascii="Consolas" w:eastAsia="굴림체" w:hAnsi="Consolas" w:cs="굴림체"/>
+          <w:i/>
+          <w:iCs/>
+          <w:color w:val="8F5902"/>
+          <w:kern w:val="0"/>
+          <w:sz w:val="18"/>
+          <w:szCs w:val="18"/>
+        </w:rPr>
+        <w:t xml:space="preserve">    Parameters</w:t>
+      </w:r>
+    </w:p>
+    <w:p>
+      <w:pPr>
+        <w:widowControl/>
+        <w:shd w:val="clear" w:color="auto" w:fill="F1F2F1"/>
+        <w:tabs>
+          <w:tab w:val="left" w:pos="916"/>
+          <w:tab w:val="left" w:pos="1832"/>
+          <w:tab w:val="left" w:pos="2748"/>
+          <w:tab w:val="left" w:pos="3664"/>
+          <w:tab w:val="left" w:pos="4580"/>
+          <w:tab w:val="left" w:pos="5496"/>
+          <w:tab w:val="left" w:pos="6412"/>
+          <w:tab w:val="left" w:pos="7328"/>
+          <w:tab w:val="left" w:pos="8244"/>
+          <w:tab w:val="left" w:pos="9160"/>
+          <w:tab w:val="left" w:pos="10076"/>
+          <w:tab w:val="left" w:pos="10992"/>
+          <w:tab w:val="left" w:pos="11908"/>
+          <w:tab w:val="left" w:pos="12824"/>
+          <w:tab w:val="left" w:pos="13740"/>
+          <w:tab w:val="left" w:pos="14656"/>
+        </w:tabs>
+        <w:wordWrap/>
+        <w:autoSpaceDE/>
+        <w:autoSpaceDN/>
+        <w:spacing w:after="0" w:line="230" w:lineRule="atLeast"/>
+        <w:jc w:val="left"/>
+        <w:rPr>
+          <w:rFonts w:ascii="Consolas" w:eastAsia="굴림체" w:hAnsi="Consolas" w:cs="굴림체"/>
+          <w:color w:val="212529"/>
+          <w:kern w:val="0"/>
+          <w:sz w:val="18"/>
+          <w:szCs w:val="18"/>
+        </w:rPr>
+      </w:pPr>
+      <w:r>
+        <w:rPr>
+          <w:rFonts w:ascii="Consolas" w:eastAsia="굴림체" w:hAnsi="Consolas" w:cs="굴림체"/>
+          <w:i/>
+          <w:iCs/>
+          <w:color w:val="8F5902"/>
+          <w:kern w:val="0"/>
+          <w:sz w:val="18"/>
+          <w:szCs w:val="18"/>
+        </w:rPr>
+        <w:t xml:space="preserve">    ----------</w:t>
+      </w:r>
+    </w:p>
+    <w:p>
+      <w:pPr>
+        <w:widowControl/>
+        <w:shd w:val="clear" w:color="auto" w:fill="F1F2F1"/>
+        <w:tabs>
+          <w:tab w:val="left" w:pos="916"/>
+          <w:tab w:val="left" w:pos="1832"/>
+          <w:tab w:val="left" w:pos="2748"/>
+          <w:tab w:val="left" w:pos="3664"/>
+          <w:tab w:val="left" w:pos="4580"/>
+          <w:tab w:val="left" w:pos="5496"/>
+          <w:tab w:val="left" w:pos="6412"/>
+          <w:tab w:val="left" w:pos="7328"/>
+          <w:tab w:val="left" w:pos="8244"/>
+          <w:tab w:val="left" w:pos="9160"/>
+          <w:tab w:val="left" w:pos="10076"/>
+          <w:tab w:val="left" w:pos="10992"/>
+          <w:tab w:val="left" w:pos="11908"/>
+          <w:tab w:val="left" w:pos="12824"/>
+          <w:tab w:val="left" w:pos="13740"/>
+          <w:tab w:val="left" w:pos="14656"/>
+        </w:tabs>
+        <w:wordWrap/>
+        <w:autoSpaceDE/>
+        <w:autoSpaceDN/>
+        <w:spacing w:after="0" w:line="230" w:lineRule="atLeast"/>
+        <w:jc w:val="left"/>
+        <w:rPr>
+          <w:rFonts w:ascii="Consolas" w:eastAsia="굴림체" w:hAnsi="Consolas" w:cs="굴림체"/>
+          <w:color w:val="212529"/>
+          <w:kern w:val="0"/>
+          <w:sz w:val="18"/>
+          <w:szCs w:val="18"/>
+        </w:rPr>
+      </w:pPr>
+      <w:r>
+        <w:rPr>
+          <w:rFonts w:ascii="Consolas" w:eastAsia="굴림체" w:hAnsi="Consolas" w:cs="굴림체"/>
+          <w:i/>
+          <w:iCs/>
+          <w:color w:val="8F5902"/>
+          <w:kern w:val="0"/>
+          <w:sz w:val="18"/>
+          <w:szCs w:val="18"/>
+        </w:rPr>
+        <w:t xml:space="preserve">    </w:t>
+      </w:r>
+      <w:proofErr w:type="gramStart"/>
+      <w:r>
+        <w:rPr>
+          <w:rFonts w:ascii="Consolas" w:eastAsia="굴림체" w:hAnsi="Consolas" w:cs="굴림체"/>
+          <w:i/>
+          <w:iCs/>
+          <w:color w:val="8F5902"/>
+          <w:kern w:val="0"/>
+          <w:sz w:val="18"/>
+          <w:szCs w:val="18"/>
+        </w:rPr>
+        <w:t>filename :</w:t>
+      </w:r>
+      <w:proofErr w:type="gramEnd"/>
+      <w:r>
+        <w:rPr>
+          <w:rFonts w:ascii="Consolas" w:eastAsia="굴림체" w:hAnsi="Consolas" w:cs="굴림체"/>
+          <w:i/>
+          <w:iCs/>
+          <w:color w:val="8F5902"/>
+          <w:kern w:val="0"/>
+          <w:sz w:val="18"/>
+          <w:szCs w:val="18"/>
+        </w:rPr>
+        <w:t xml:space="preserve"> string</w:t>
+      </w:r>
+    </w:p>
+    <w:p>
+      <w:pPr>
+        <w:widowControl/>
+        <w:shd w:val="clear" w:color="auto" w:fill="F1F2F1"/>
+        <w:tabs>
+          <w:tab w:val="left" w:pos="916"/>
+          <w:tab w:val="left" w:pos="1832"/>
+          <w:tab w:val="left" w:pos="2748"/>
+          <w:tab w:val="left" w:pos="3664"/>
+          <w:tab w:val="left" w:pos="4580"/>
+          <w:tab w:val="left" w:pos="5496"/>
+          <w:tab w:val="left" w:pos="6412"/>
+          <w:tab w:val="left" w:pos="7328"/>
+          <w:tab w:val="left" w:pos="8244"/>
+          <w:tab w:val="left" w:pos="9160"/>
+          <w:tab w:val="left" w:pos="10076"/>
+          <w:tab w:val="left" w:pos="10992"/>
+          <w:tab w:val="left" w:pos="11908"/>
+          <w:tab w:val="left" w:pos="12824"/>
+          <w:tab w:val="left" w:pos="13740"/>
+          <w:tab w:val="left" w:pos="14656"/>
+        </w:tabs>
+        <w:wordWrap/>
+        <w:autoSpaceDE/>
+        <w:autoSpaceDN/>
+        <w:spacing w:after="0" w:line="230" w:lineRule="atLeast"/>
+        <w:jc w:val="left"/>
+        <w:rPr>
+          <w:rFonts w:ascii="Consolas" w:eastAsia="굴림체" w:hAnsi="Consolas" w:cs="굴림체"/>
+          <w:color w:val="212529"/>
+          <w:kern w:val="0"/>
+          <w:sz w:val="18"/>
+          <w:szCs w:val="18"/>
+        </w:rPr>
+      </w:pPr>
+      <w:r>
+        <w:rPr>
+          <w:rFonts w:ascii="Consolas" w:eastAsia="굴림체" w:hAnsi="Consolas" w:cs="굴림체"/>
+          <w:i/>
+          <w:iCs/>
+          <w:color w:val="8F5902"/>
+          <w:kern w:val="0"/>
+          <w:sz w:val="18"/>
+          <w:szCs w:val="18"/>
+        </w:rPr>
+        <w:t xml:space="preserve">    </w:t>
+      </w:r>
+      <w:proofErr w:type="gramStart"/>
+      <w:r>
+        <w:rPr>
+          <w:rFonts w:ascii="Consolas" w:eastAsia="굴림체" w:hAnsi="Consolas" w:cs="굴림체"/>
+          <w:i/>
+          <w:iCs/>
+          <w:color w:val="8F5902"/>
+          <w:kern w:val="0"/>
+          <w:sz w:val="18"/>
+          <w:szCs w:val="18"/>
+        </w:rPr>
+        <w:t>name</w:t>
+      </w:r>
+      <w:proofErr w:type="gramEnd"/>
+      <w:r>
+        <w:rPr>
+          <w:rFonts w:ascii="Consolas" w:eastAsia="굴림체" w:hAnsi="Consolas" w:cs="굴림체"/>
+          <w:i/>
+          <w:iCs/>
+          <w:color w:val="8F5902"/>
+          <w:kern w:val="0"/>
+          <w:sz w:val="18"/>
+          <w:szCs w:val="18"/>
+        </w:rPr>
+        <w:t xml:space="preserve"> of the fits file with the data</w:t>
+      </w:r>
+    </w:p>
+    <w:p>
+      <w:pPr>
+        <w:widowControl/>
+        <w:shd w:val="clear" w:color="auto" w:fill="F1F2F1"/>
+        <w:tabs>
+          <w:tab w:val="left" w:pos="916"/>
+          <w:tab w:val="left" w:pos="1832"/>
+          <w:tab w:val="left" w:pos="2748"/>
+          <w:tab w:val="left" w:pos="3664"/>
+          <w:tab w:val="left" w:pos="4580"/>
+          <w:tab w:val="left" w:pos="5496"/>
+          <w:tab w:val="left" w:pos="6412"/>
+          <w:tab w:val="left" w:pos="7328"/>
+          <w:tab w:val="left" w:pos="8244"/>
+          <w:tab w:val="left" w:pos="9160"/>
+          <w:tab w:val="left" w:pos="10076"/>
+          <w:tab w:val="left" w:pos="10992"/>
+          <w:tab w:val="left" w:pos="11908"/>
+          <w:tab w:val="left" w:pos="12824"/>
+          <w:tab w:val="left" w:pos="13740"/>
+          <w:tab w:val="left" w:pos="14656"/>
+        </w:tabs>
+        <w:wordWrap/>
+        <w:autoSpaceDE/>
+        <w:autoSpaceDN/>
+        <w:spacing w:after="0" w:line="230" w:lineRule="atLeast"/>
+        <w:jc w:val="left"/>
+        <w:rPr>
+          <w:rFonts w:ascii="Consolas" w:eastAsia="굴림체" w:hAnsi="Consolas" w:cs="굴림체"/>
+          <w:color w:val="212529"/>
+          <w:kern w:val="0"/>
+          <w:sz w:val="18"/>
+          <w:szCs w:val="18"/>
+        </w:rPr>
+      </w:pPr>
+    </w:p>
+    <w:p>
+      <w:pPr>
+        <w:widowControl/>
+        <w:shd w:val="clear" w:color="auto" w:fill="F1F2F1"/>
+        <w:tabs>
+          <w:tab w:val="left" w:pos="916"/>
+          <w:tab w:val="left" w:pos="1832"/>
+          <w:tab w:val="left" w:pos="2748"/>
+          <w:tab w:val="left" w:pos="3664"/>
+          <w:tab w:val="left" w:pos="4580"/>
+          <w:tab w:val="left" w:pos="5496"/>
+          <w:tab w:val="left" w:pos="6412"/>
+          <w:tab w:val="left" w:pos="7328"/>
+          <w:tab w:val="left" w:pos="8244"/>
+          <w:tab w:val="left" w:pos="9160"/>
+          <w:tab w:val="left" w:pos="10076"/>
+          <w:tab w:val="left" w:pos="10992"/>
+          <w:tab w:val="left" w:pos="11908"/>
+          <w:tab w:val="left" w:pos="12824"/>
+          <w:tab w:val="left" w:pos="13740"/>
+          <w:tab w:val="left" w:pos="14656"/>
+        </w:tabs>
+        <w:wordWrap/>
+        <w:autoSpaceDE/>
+        <w:autoSpaceDN/>
+        <w:spacing w:after="0" w:line="230" w:lineRule="atLeast"/>
+        <w:jc w:val="left"/>
+        <w:rPr>
+          <w:rFonts w:ascii="Consolas" w:eastAsia="굴림체" w:hAnsi="Consolas" w:cs="굴림체"/>
+          <w:color w:val="212529"/>
+          <w:kern w:val="0"/>
+          <w:sz w:val="18"/>
+          <w:szCs w:val="18"/>
+        </w:rPr>
+      </w:pPr>
+      <w:r>
+        <w:rPr>
+          <w:rFonts w:ascii="Consolas" w:eastAsia="굴림체" w:hAnsi="Consolas" w:cs="굴림체"/>
+          <w:i/>
+          <w:iCs/>
+          <w:color w:val="8F5902"/>
+          <w:kern w:val="0"/>
+          <w:sz w:val="18"/>
+          <w:szCs w:val="18"/>
+        </w:rPr>
+        <w:t xml:space="preserve">    Returns</w:t>
+      </w:r>
+    </w:p>
+    <w:p>
+      <w:pPr>
+        <w:widowControl/>
+        <w:shd w:val="clear" w:color="auto" w:fill="F1F2F1"/>
+        <w:tabs>
+          <w:tab w:val="left" w:pos="916"/>
+          <w:tab w:val="left" w:pos="1832"/>
+          <w:tab w:val="left" w:pos="2748"/>
+          <w:tab w:val="left" w:pos="3664"/>
+          <w:tab w:val="left" w:pos="4580"/>
+          <w:tab w:val="left" w:pos="5496"/>
+          <w:tab w:val="left" w:pos="6412"/>
+          <w:tab w:val="left" w:pos="7328"/>
+          <w:tab w:val="left" w:pos="8244"/>
+          <w:tab w:val="left" w:pos="9160"/>
+          <w:tab w:val="left" w:pos="10076"/>
+          <w:tab w:val="left" w:pos="10992"/>
+          <w:tab w:val="left" w:pos="11908"/>
+          <w:tab w:val="left" w:pos="12824"/>
+          <w:tab w:val="left" w:pos="13740"/>
+          <w:tab w:val="left" w:pos="14656"/>
+        </w:tabs>
+        <w:wordWrap/>
+        <w:autoSpaceDE/>
+        <w:autoSpaceDN/>
+        <w:spacing w:after="0" w:line="230" w:lineRule="atLeast"/>
+        <w:jc w:val="left"/>
+        <w:rPr>
+          <w:rFonts w:ascii="Consolas" w:eastAsia="굴림체" w:hAnsi="Consolas" w:cs="굴림체"/>
+          <w:color w:val="212529"/>
+          <w:kern w:val="0"/>
+          <w:sz w:val="18"/>
+          <w:szCs w:val="18"/>
+        </w:rPr>
+      </w:pPr>
+      <w:r>
+        <w:rPr>
+          <w:rFonts w:ascii="Consolas" w:eastAsia="굴림체" w:hAnsi="Consolas" w:cs="굴림체"/>
+          <w:i/>
+          <w:iCs/>
+          <w:color w:val="8F5902"/>
+          <w:kern w:val="0"/>
+          <w:sz w:val="18"/>
+          <w:szCs w:val="18"/>
+        </w:rPr>
+        <w:t xml:space="preserve">    -------</w:t>
+      </w:r>
+    </w:p>
+    <w:p>
+      <w:pPr>
+        <w:widowControl/>
+        <w:shd w:val="clear" w:color="auto" w:fill="F1F2F1"/>
+        <w:tabs>
+          <w:tab w:val="left" w:pos="916"/>
+          <w:tab w:val="left" w:pos="1832"/>
+          <w:tab w:val="left" w:pos="2748"/>
+          <w:tab w:val="left" w:pos="3664"/>
+          <w:tab w:val="left" w:pos="4580"/>
+          <w:tab w:val="left" w:pos="5496"/>
+          <w:tab w:val="left" w:pos="6412"/>
+          <w:tab w:val="left" w:pos="7328"/>
+          <w:tab w:val="left" w:pos="8244"/>
+          <w:tab w:val="left" w:pos="9160"/>
+          <w:tab w:val="left" w:pos="10076"/>
+          <w:tab w:val="left" w:pos="10992"/>
+          <w:tab w:val="left" w:pos="11908"/>
+          <w:tab w:val="left" w:pos="12824"/>
+          <w:tab w:val="left" w:pos="13740"/>
+          <w:tab w:val="left" w:pos="14656"/>
+        </w:tabs>
+        <w:wordWrap/>
+        <w:autoSpaceDE/>
+        <w:autoSpaceDN/>
+        <w:spacing w:after="0" w:line="230" w:lineRule="atLeast"/>
+        <w:jc w:val="left"/>
+        <w:rPr>
+          <w:rFonts w:ascii="Consolas" w:eastAsia="굴림체" w:hAnsi="Consolas" w:cs="굴림체"/>
+          <w:color w:val="212529"/>
+          <w:kern w:val="0"/>
+          <w:sz w:val="18"/>
+          <w:szCs w:val="18"/>
+        </w:rPr>
+      </w:pPr>
+      <w:r>
+        <w:rPr>
+          <w:rFonts w:ascii="Consolas" w:eastAsia="굴림체" w:hAnsi="Consolas" w:cs="굴림체"/>
+          <w:i/>
+          <w:iCs/>
+          <w:color w:val="8F5902"/>
+          <w:kern w:val="0"/>
+          <w:sz w:val="18"/>
+          <w:szCs w:val="18"/>
+        </w:rPr>
+        <w:t xml:space="preserve">    </w:t>
+      </w:r>
+      <w:proofErr w:type="spellStart"/>
+      <w:r>
+        <w:rPr>
+          <w:rFonts w:ascii="Consolas" w:eastAsia="굴림체" w:hAnsi="Consolas" w:cs="굴림체"/>
+          <w:i/>
+          <w:iCs/>
+          <w:color w:val="8F5902"/>
+          <w:kern w:val="0"/>
+          <w:sz w:val="18"/>
+          <w:szCs w:val="18"/>
+        </w:rPr>
+        <w:t>exposure_</w:t>
+      </w:r>
+      <w:proofErr w:type="gramStart"/>
+      <w:r>
+        <w:rPr>
+          <w:rFonts w:ascii="Consolas" w:eastAsia="굴림체" w:hAnsi="Consolas" w:cs="굴림체"/>
+          <w:i/>
+          <w:iCs/>
+          <w:color w:val="8F5902"/>
+          <w:kern w:val="0"/>
+          <w:sz w:val="18"/>
+          <w:szCs w:val="18"/>
+        </w:rPr>
+        <w:t>time</w:t>
+      </w:r>
+      <w:proofErr w:type="spellEnd"/>
+      <w:r>
+        <w:rPr>
+          <w:rFonts w:ascii="Consolas" w:eastAsia="굴림체" w:hAnsi="Consolas" w:cs="굴림체"/>
+          <w:i/>
+          <w:iCs/>
+          <w:color w:val="8F5902"/>
+          <w:kern w:val="0"/>
+          <w:sz w:val="18"/>
+          <w:szCs w:val="18"/>
+        </w:rPr>
+        <w:t xml:space="preserve"> :</w:t>
+      </w:r>
+      <w:proofErr w:type="gramEnd"/>
+      <w:r>
+        <w:rPr>
+          <w:rFonts w:ascii="Consolas" w:eastAsia="굴림체" w:hAnsi="Consolas" w:cs="굴림체"/>
+          <w:i/>
+          <w:iCs/>
+          <w:color w:val="8F5902"/>
+          <w:kern w:val="0"/>
+          <w:sz w:val="18"/>
+          <w:szCs w:val="18"/>
+        </w:rPr>
+        <w:t xml:space="preserve"> float</w:t>
+      </w:r>
+    </w:p>
+    <w:p>
+      <w:pPr>
+        <w:widowControl/>
+        <w:shd w:val="clear" w:color="auto" w:fill="F1F2F1"/>
+        <w:tabs>
+          <w:tab w:val="left" w:pos="916"/>
+          <w:tab w:val="left" w:pos="1832"/>
+          <w:tab w:val="left" w:pos="2748"/>
+          <w:tab w:val="left" w:pos="3664"/>
+          <w:tab w:val="left" w:pos="4580"/>
+          <w:tab w:val="left" w:pos="5496"/>
+          <w:tab w:val="left" w:pos="6412"/>
+          <w:tab w:val="left" w:pos="7328"/>
+          <w:tab w:val="left" w:pos="8244"/>
+          <w:tab w:val="left" w:pos="9160"/>
+          <w:tab w:val="left" w:pos="10076"/>
+          <w:tab w:val="left" w:pos="10992"/>
+          <w:tab w:val="left" w:pos="11908"/>
+          <w:tab w:val="left" w:pos="12824"/>
+          <w:tab w:val="left" w:pos="13740"/>
+          <w:tab w:val="left" w:pos="14656"/>
+        </w:tabs>
+        <w:wordWrap/>
+        <w:autoSpaceDE/>
+        <w:autoSpaceDN/>
+        <w:spacing w:after="0" w:line="230" w:lineRule="atLeast"/>
+        <w:jc w:val="left"/>
+        <w:rPr>
+          <w:rFonts w:ascii="Consolas" w:eastAsia="굴림체" w:hAnsi="Consolas" w:cs="굴림체"/>
+          <w:color w:val="212529"/>
+          <w:kern w:val="0"/>
+          <w:sz w:val="18"/>
+          <w:szCs w:val="18"/>
+        </w:rPr>
+      </w:pPr>
+      <w:r>
+        <w:rPr>
+          <w:rFonts w:ascii="Consolas" w:eastAsia="굴림체" w:hAnsi="Consolas" w:cs="굴림체"/>
+          <w:i/>
+          <w:iCs/>
+          <w:color w:val="8F5902"/>
+          <w:kern w:val="0"/>
+          <w:sz w:val="18"/>
+          <w:szCs w:val="18"/>
+        </w:rPr>
+        <w:t xml:space="preserve">    </w:t>
+      </w:r>
+      <w:proofErr w:type="spellStart"/>
+      <w:r>
+        <w:rPr>
+          <w:rFonts w:ascii="Consolas" w:eastAsia="굴림체" w:hAnsi="Consolas" w:cs="굴림체"/>
+          <w:i/>
+          <w:iCs/>
+          <w:color w:val="8F5902"/>
+          <w:kern w:val="0"/>
+          <w:sz w:val="18"/>
+          <w:szCs w:val="18"/>
+        </w:rPr>
+        <w:t>wavelength_zero_</w:t>
+      </w:r>
+      <w:proofErr w:type="gramStart"/>
+      <w:r>
+        <w:rPr>
+          <w:rFonts w:ascii="Consolas" w:eastAsia="굴림체" w:hAnsi="Consolas" w:cs="굴림체"/>
+          <w:i/>
+          <w:iCs/>
+          <w:color w:val="8F5902"/>
+          <w:kern w:val="0"/>
+          <w:sz w:val="18"/>
+          <w:szCs w:val="18"/>
+        </w:rPr>
+        <w:t>point</w:t>
+      </w:r>
+      <w:proofErr w:type="spellEnd"/>
+      <w:r>
+        <w:rPr>
+          <w:rFonts w:ascii="Consolas" w:eastAsia="굴림체" w:hAnsi="Consolas" w:cs="굴림체"/>
+          <w:i/>
+          <w:iCs/>
+          <w:color w:val="8F5902"/>
+          <w:kern w:val="0"/>
+          <w:sz w:val="18"/>
+          <w:szCs w:val="18"/>
+        </w:rPr>
+        <w:t xml:space="preserve"> :</w:t>
+      </w:r>
+      <w:proofErr w:type="gramEnd"/>
+      <w:r>
+        <w:rPr>
+          <w:rFonts w:ascii="Consolas" w:eastAsia="굴림체" w:hAnsi="Consolas" w:cs="굴림체"/>
+          <w:i/>
+          <w:iCs/>
+          <w:color w:val="8F5902"/>
+          <w:kern w:val="0"/>
+          <w:sz w:val="18"/>
+          <w:szCs w:val="18"/>
+        </w:rPr>
+        <w:t xml:space="preserve"> float</w:t>
+      </w:r>
+    </w:p>
+    <w:p>
+      <w:pPr>
+        <w:widowControl/>
+        <w:shd w:val="clear" w:color="auto" w:fill="F1F2F1"/>
+        <w:tabs>
+          <w:tab w:val="left" w:pos="916"/>
+          <w:tab w:val="left" w:pos="1832"/>
+          <w:tab w:val="left" w:pos="2748"/>
+          <w:tab w:val="left" w:pos="3664"/>
+          <w:tab w:val="left" w:pos="4580"/>
+          <w:tab w:val="left" w:pos="5496"/>
+          <w:tab w:val="left" w:pos="6412"/>
+          <w:tab w:val="left" w:pos="7328"/>
+          <w:tab w:val="left" w:pos="8244"/>
+          <w:tab w:val="left" w:pos="9160"/>
+          <w:tab w:val="left" w:pos="10076"/>
+          <w:tab w:val="left" w:pos="10992"/>
+          <w:tab w:val="left" w:pos="11908"/>
+          <w:tab w:val="left" w:pos="12824"/>
+          <w:tab w:val="left" w:pos="13740"/>
+          <w:tab w:val="left" w:pos="14656"/>
+        </w:tabs>
+        <w:wordWrap/>
+        <w:autoSpaceDE/>
+        <w:autoSpaceDN/>
+        <w:spacing w:after="0" w:line="230" w:lineRule="atLeast"/>
+        <w:jc w:val="left"/>
+        <w:rPr>
+          <w:rFonts w:ascii="Consolas" w:eastAsia="굴림체" w:hAnsi="Consolas" w:cs="굴림체"/>
+          <w:color w:val="212529"/>
+          <w:kern w:val="0"/>
+          <w:sz w:val="18"/>
+          <w:szCs w:val="18"/>
+        </w:rPr>
+      </w:pPr>
+      <w:r>
+        <w:rPr>
+          <w:rFonts w:ascii="Consolas" w:eastAsia="굴림체" w:hAnsi="Consolas" w:cs="굴림체"/>
+          <w:i/>
+          <w:iCs/>
+          <w:color w:val="8F5902"/>
+          <w:kern w:val="0"/>
+          <w:sz w:val="18"/>
+          <w:szCs w:val="18"/>
+        </w:rPr>
+        <w:t xml:space="preserve">    </w:t>
+      </w:r>
+      <w:proofErr w:type="spellStart"/>
+      <w:r>
+        <w:rPr>
+          <w:rFonts w:ascii="Consolas" w:eastAsia="굴림체" w:hAnsi="Consolas" w:cs="굴림체"/>
+          <w:i/>
+          <w:iCs/>
+          <w:color w:val="8F5902"/>
+          <w:kern w:val="0"/>
+          <w:sz w:val="18"/>
+          <w:szCs w:val="18"/>
+        </w:rPr>
+        <w:t>optical_</w:t>
+      </w:r>
+      <w:proofErr w:type="gramStart"/>
+      <w:r>
+        <w:rPr>
+          <w:rFonts w:ascii="Consolas" w:eastAsia="굴림체" w:hAnsi="Consolas" w:cs="굴림체"/>
+          <w:i/>
+          <w:iCs/>
+          <w:color w:val="8F5902"/>
+          <w:kern w:val="0"/>
+          <w:sz w:val="18"/>
+          <w:szCs w:val="18"/>
+        </w:rPr>
+        <w:t>arm</w:t>
+      </w:r>
+      <w:proofErr w:type="spellEnd"/>
+      <w:r>
+        <w:rPr>
+          <w:rFonts w:ascii="Consolas" w:eastAsia="굴림체" w:hAnsi="Consolas" w:cs="굴림체"/>
+          <w:i/>
+          <w:iCs/>
+          <w:color w:val="8F5902"/>
+          <w:kern w:val="0"/>
+          <w:sz w:val="18"/>
+          <w:szCs w:val="18"/>
+        </w:rPr>
+        <w:t xml:space="preserve"> :</w:t>
+      </w:r>
+      <w:proofErr w:type="gramEnd"/>
+      <w:r>
+        <w:rPr>
+          <w:rFonts w:ascii="Consolas" w:eastAsia="굴림체" w:hAnsi="Consolas" w:cs="굴림체"/>
+          <w:i/>
+          <w:iCs/>
+          <w:color w:val="8F5902"/>
+          <w:kern w:val="0"/>
+          <w:sz w:val="18"/>
+          <w:szCs w:val="18"/>
+        </w:rPr>
+        <w:t xml:space="preserve"> string</w:t>
+      </w:r>
+    </w:p>
+    <w:p>
+      <w:pPr>
+        <w:widowControl/>
+        <w:shd w:val="clear" w:color="auto" w:fill="F1F2F1"/>
+        <w:tabs>
+          <w:tab w:val="left" w:pos="916"/>
+          <w:tab w:val="left" w:pos="1832"/>
+          <w:tab w:val="left" w:pos="2748"/>
+          <w:tab w:val="left" w:pos="3664"/>
+          <w:tab w:val="left" w:pos="4580"/>
+          <w:tab w:val="left" w:pos="5496"/>
+          <w:tab w:val="left" w:pos="6412"/>
+          <w:tab w:val="left" w:pos="7328"/>
+          <w:tab w:val="left" w:pos="8244"/>
+          <w:tab w:val="left" w:pos="9160"/>
+          <w:tab w:val="left" w:pos="10076"/>
+          <w:tab w:val="left" w:pos="10992"/>
+          <w:tab w:val="left" w:pos="11908"/>
+          <w:tab w:val="left" w:pos="12824"/>
+          <w:tab w:val="left" w:pos="13740"/>
+          <w:tab w:val="left" w:pos="14656"/>
+        </w:tabs>
+        <w:wordWrap/>
+        <w:autoSpaceDE/>
+        <w:autoSpaceDN/>
+        <w:spacing w:after="0" w:line="230" w:lineRule="atLeast"/>
+        <w:jc w:val="left"/>
+        <w:rPr>
+          <w:rFonts w:ascii="Consolas" w:eastAsia="굴림체" w:hAnsi="Consolas" w:cs="굴림체"/>
+          <w:color w:val="212529"/>
+          <w:kern w:val="0"/>
+          <w:sz w:val="18"/>
+          <w:szCs w:val="18"/>
+        </w:rPr>
+      </w:pPr>
+      <w:r>
+        <w:rPr>
+          <w:rFonts w:ascii="Consolas" w:eastAsia="굴림체" w:hAnsi="Consolas" w:cs="굴림체"/>
+          <w:i/>
+          <w:iCs/>
+          <w:color w:val="8F5902"/>
+          <w:kern w:val="0"/>
+          <w:sz w:val="18"/>
+          <w:szCs w:val="18"/>
+        </w:rPr>
+        <w:lastRenderedPageBreak/>
+        <w:t xml:space="preserve">    '''</w:t>
+      </w:r>
+    </w:p>
+    <w:p>
+      <w:pPr>
+        <w:widowControl/>
+        <w:shd w:val="clear" w:color="auto" w:fill="F1F2F1"/>
+        <w:tabs>
+          <w:tab w:val="left" w:pos="916"/>
+          <w:tab w:val="left" w:pos="1832"/>
+          <w:tab w:val="left" w:pos="2748"/>
+          <w:tab w:val="left" w:pos="3664"/>
+          <w:tab w:val="left" w:pos="4580"/>
+          <w:tab w:val="left" w:pos="5496"/>
+          <w:tab w:val="left" w:pos="6412"/>
+          <w:tab w:val="left" w:pos="7328"/>
+          <w:tab w:val="left" w:pos="8244"/>
+          <w:tab w:val="left" w:pos="9160"/>
+          <w:tab w:val="left" w:pos="10076"/>
+          <w:tab w:val="left" w:pos="10992"/>
+          <w:tab w:val="left" w:pos="11908"/>
+          <w:tab w:val="left" w:pos="12824"/>
+          <w:tab w:val="left" w:pos="13740"/>
+          <w:tab w:val="left" w:pos="14656"/>
+        </w:tabs>
+        <w:wordWrap/>
+        <w:autoSpaceDE/>
+        <w:autoSpaceDN/>
+        <w:spacing w:after="0" w:line="230" w:lineRule="atLeast"/>
+        <w:jc w:val="left"/>
+        <w:rPr>
+          <w:rFonts w:ascii="Consolas" w:eastAsia="굴림체" w:hAnsi="Consolas" w:cs="굴림체"/>
+          <w:color w:val="212529"/>
+          <w:kern w:val="0"/>
+          <w:sz w:val="18"/>
+          <w:szCs w:val="18"/>
+        </w:rPr>
+      </w:pPr>
+      <w:r>
+        <w:rPr>
+          <w:rFonts w:ascii="Consolas" w:eastAsia="굴림체" w:hAnsi="Consolas" w:cs="굴림체"/>
+          <w:color w:val="212529"/>
+          <w:kern w:val="0"/>
+          <w:sz w:val="18"/>
+          <w:szCs w:val="18"/>
+        </w:rPr>
+        <w:t xml:space="preserve">    </w:t>
+      </w:r>
+      <w:proofErr w:type="spellStart"/>
+      <w:proofErr w:type="gramStart"/>
+      <w:r>
+        <w:rPr>
+          <w:rFonts w:ascii="Consolas" w:eastAsia="굴림체" w:hAnsi="Consolas" w:cs="굴림체"/>
+          <w:color w:val="000000"/>
+          <w:kern w:val="0"/>
+          <w:sz w:val="18"/>
+          <w:szCs w:val="18"/>
+        </w:rPr>
+        <w:t>sp</w:t>
+      </w:r>
+      <w:proofErr w:type="spellEnd"/>
+      <w:proofErr w:type="gramEnd"/>
+      <w:r>
+        <w:rPr>
+          <w:rFonts w:ascii="Consolas" w:eastAsia="굴림체" w:hAnsi="Consolas" w:cs="굴림체"/>
+          <w:color w:val="212529"/>
+          <w:kern w:val="0"/>
+          <w:sz w:val="18"/>
+          <w:szCs w:val="18"/>
+        </w:rPr>
+        <w:t xml:space="preserve"> </w:t>
+      </w:r>
+      <w:r>
+        <w:rPr>
+          <w:rFonts w:ascii="Consolas" w:eastAsia="굴림체" w:hAnsi="Consolas" w:cs="굴림체"/>
+          <w:b/>
+          <w:bCs/>
+          <w:color w:val="CE5C00"/>
+          <w:kern w:val="0"/>
+          <w:sz w:val="18"/>
+          <w:szCs w:val="18"/>
+        </w:rPr>
+        <w:t>=</w:t>
+      </w:r>
+      <w:r>
+        <w:rPr>
+          <w:rFonts w:ascii="Consolas" w:eastAsia="굴림체" w:hAnsi="Consolas" w:cs="굴림체"/>
+          <w:color w:val="212529"/>
+          <w:kern w:val="0"/>
+          <w:sz w:val="18"/>
+          <w:szCs w:val="18"/>
+        </w:rPr>
+        <w:t xml:space="preserve"> </w:t>
+      </w:r>
+      <w:proofErr w:type="spellStart"/>
+      <w:r>
+        <w:rPr>
+          <w:rFonts w:ascii="Consolas" w:eastAsia="굴림체" w:hAnsi="Consolas" w:cs="굴림체"/>
+          <w:color w:val="000000"/>
+          <w:kern w:val="0"/>
+          <w:sz w:val="18"/>
+          <w:szCs w:val="18"/>
+        </w:rPr>
+        <w:t>fits</w:t>
+      </w:r>
+      <w:r>
+        <w:rPr>
+          <w:rFonts w:ascii="Consolas" w:eastAsia="굴림체" w:hAnsi="Consolas" w:cs="굴림체"/>
+          <w:b/>
+          <w:bCs/>
+          <w:color w:val="CE5C00"/>
+          <w:kern w:val="0"/>
+          <w:sz w:val="18"/>
+          <w:szCs w:val="18"/>
+        </w:rPr>
+        <w:t>.</w:t>
+      </w:r>
+      <w:r>
+        <w:rPr>
+          <w:rFonts w:ascii="Consolas" w:eastAsia="굴림체" w:hAnsi="Consolas" w:cs="굴림체"/>
+          <w:color w:val="000000"/>
+          <w:kern w:val="0"/>
+          <w:sz w:val="18"/>
+          <w:szCs w:val="18"/>
+        </w:rPr>
+        <w:t>open</w:t>
+      </w:r>
+      <w:proofErr w:type="spellEnd"/>
+      <w:r>
+        <w:rPr>
+          <w:rFonts w:ascii="Consolas" w:eastAsia="굴림체" w:hAnsi="Consolas" w:cs="굴림체"/>
+          <w:b/>
+          <w:bCs/>
+          <w:color w:val="000000"/>
+          <w:kern w:val="0"/>
+          <w:sz w:val="18"/>
+          <w:szCs w:val="18"/>
+        </w:rPr>
+        <w:t>(</w:t>
+      </w:r>
+      <w:proofErr w:type="spellStart"/>
+      <w:r>
+        <w:rPr>
+          <w:rFonts w:ascii="Consolas" w:eastAsia="굴림체" w:hAnsi="Consolas" w:cs="굴림체"/>
+          <w:color w:val="000000"/>
+          <w:kern w:val="0"/>
+          <w:sz w:val="18"/>
+          <w:szCs w:val="18"/>
+        </w:rPr>
+        <w:t>filelist</w:t>
+      </w:r>
+      <w:proofErr w:type="spellEnd"/>
+      <w:r>
+        <w:rPr>
+          <w:rFonts w:ascii="Consolas" w:eastAsia="굴림체" w:hAnsi="Consolas" w:cs="굴림체"/>
+          <w:b/>
+          <w:bCs/>
+          <w:color w:val="000000"/>
+          <w:kern w:val="0"/>
+          <w:sz w:val="18"/>
+          <w:szCs w:val="18"/>
+        </w:rPr>
+        <w:t>[</w:t>
+      </w:r>
+      <w:r>
+        <w:rPr>
+          <w:rFonts w:ascii="Consolas" w:eastAsia="굴림체" w:hAnsi="Consolas" w:cs="굴림체"/>
+          <w:b/>
+          <w:bCs/>
+          <w:color w:val="0000CF"/>
+          <w:kern w:val="0"/>
+          <w:sz w:val="18"/>
+          <w:szCs w:val="18"/>
+        </w:rPr>
+        <w:t>0</w:t>
+      </w:r>
+      <w:r>
+        <w:rPr>
+          <w:rFonts w:ascii="Consolas" w:eastAsia="굴림체" w:hAnsi="Consolas" w:cs="굴림체"/>
+          <w:b/>
+          <w:bCs/>
+          <w:color w:val="000000"/>
+          <w:kern w:val="0"/>
+          <w:sz w:val="18"/>
+          <w:szCs w:val="18"/>
+        </w:rPr>
+        <w:t>])</w:t>
+      </w:r>
+    </w:p>
+    <w:p>
+      <w:pPr>
+        <w:widowControl/>
+        <w:shd w:val="clear" w:color="auto" w:fill="F1F2F1"/>
+        <w:tabs>
+          <w:tab w:val="left" w:pos="916"/>
+          <w:tab w:val="left" w:pos="1832"/>
+          <w:tab w:val="left" w:pos="2748"/>
+          <w:tab w:val="left" w:pos="3664"/>
+          <w:tab w:val="left" w:pos="4580"/>
+          <w:tab w:val="left" w:pos="5496"/>
+          <w:tab w:val="left" w:pos="6412"/>
+          <w:tab w:val="left" w:pos="7328"/>
+          <w:tab w:val="left" w:pos="8244"/>
+          <w:tab w:val="left" w:pos="9160"/>
+          <w:tab w:val="left" w:pos="10076"/>
+          <w:tab w:val="left" w:pos="10992"/>
+          <w:tab w:val="left" w:pos="11908"/>
+          <w:tab w:val="left" w:pos="12824"/>
+          <w:tab w:val="left" w:pos="13740"/>
+          <w:tab w:val="left" w:pos="14656"/>
+        </w:tabs>
+        <w:wordWrap/>
+        <w:autoSpaceDE/>
+        <w:autoSpaceDN/>
+        <w:spacing w:after="0" w:line="230" w:lineRule="atLeast"/>
+        <w:jc w:val="left"/>
+        <w:rPr>
+          <w:rFonts w:ascii="Consolas" w:eastAsia="굴림체" w:hAnsi="Consolas" w:cs="굴림체"/>
+          <w:color w:val="212529"/>
+          <w:kern w:val="0"/>
+          <w:sz w:val="18"/>
+          <w:szCs w:val="18"/>
+        </w:rPr>
+      </w:pPr>
+      <w:r>
+        <w:rPr>
+          <w:rFonts w:ascii="Consolas" w:eastAsia="굴림체" w:hAnsi="Consolas" w:cs="굴림체"/>
+          <w:color w:val="212529"/>
+          <w:kern w:val="0"/>
+          <w:sz w:val="18"/>
+          <w:szCs w:val="18"/>
+        </w:rPr>
+        <w:t xml:space="preserve">    </w:t>
+      </w:r>
+      <w:proofErr w:type="gramStart"/>
+      <w:r>
+        <w:rPr>
+          <w:rFonts w:ascii="Consolas" w:eastAsia="굴림체" w:hAnsi="Consolas" w:cs="굴림체"/>
+          <w:color w:val="000000"/>
+          <w:kern w:val="0"/>
+          <w:sz w:val="18"/>
+          <w:szCs w:val="18"/>
+        </w:rPr>
+        <w:t>header</w:t>
+      </w:r>
+      <w:proofErr w:type="gramEnd"/>
+      <w:r>
+        <w:rPr>
+          <w:rFonts w:ascii="Consolas" w:eastAsia="굴림체" w:hAnsi="Consolas" w:cs="굴림체"/>
+          <w:color w:val="212529"/>
+          <w:kern w:val="0"/>
+          <w:sz w:val="18"/>
+          <w:szCs w:val="18"/>
+        </w:rPr>
+        <w:t xml:space="preserve"> </w:t>
+      </w:r>
+      <w:r>
+        <w:rPr>
+          <w:rFonts w:ascii="Consolas" w:eastAsia="굴림체" w:hAnsi="Consolas" w:cs="굴림체"/>
+          <w:b/>
+          <w:bCs/>
+          <w:color w:val="CE5C00"/>
+          <w:kern w:val="0"/>
+          <w:sz w:val="18"/>
+          <w:szCs w:val="18"/>
+        </w:rPr>
+        <w:t>=</w:t>
+      </w:r>
+      <w:r>
+        <w:rPr>
+          <w:rFonts w:ascii="Consolas" w:eastAsia="굴림체" w:hAnsi="Consolas" w:cs="굴림체"/>
+          <w:color w:val="212529"/>
+          <w:kern w:val="0"/>
+          <w:sz w:val="18"/>
+          <w:szCs w:val="18"/>
+        </w:rPr>
+        <w:t xml:space="preserve"> </w:t>
+      </w:r>
+      <w:proofErr w:type="spellStart"/>
+      <w:r>
+        <w:rPr>
+          <w:rFonts w:ascii="Consolas" w:eastAsia="굴림체" w:hAnsi="Consolas" w:cs="굴림체"/>
+          <w:color w:val="000000"/>
+          <w:kern w:val="0"/>
+          <w:sz w:val="18"/>
+          <w:szCs w:val="18"/>
+        </w:rPr>
+        <w:t>sp</w:t>
+      </w:r>
+      <w:proofErr w:type="spellEnd"/>
+      <w:r>
+        <w:rPr>
+          <w:rFonts w:ascii="Consolas" w:eastAsia="굴림체" w:hAnsi="Consolas" w:cs="굴림체"/>
+          <w:b/>
+          <w:bCs/>
+          <w:color w:val="000000"/>
+          <w:kern w:val="0"/>
+          <w:sz w:val="18"/>
+          <w:szCs w:val="18"/>
+        </w:rPr>
+        <w:t>[</w:t>
+      </w:r>
+      <w:r>
+        <w:rPr>
+          <w:rFonts w:ascii="Consolas" w:eastAsia="굴림체" w:hAnsi="Consolas" w:cs="굴림체"/>
+          <w:b/>
+          <w:bCs/>
+          <w:color w:val="0000CF"/>
+          <w:kern w:val="0"/>
+          <w:sz w:val="18"/>
+          <w:szCs w:val="18"/>
+        </w:rPr>
+        <w:t>0</w:t>
+      </w:r>
+      <w:r>
+        <w:rPr>
+          <w:rFonts w:ascii="Consolas" w:eastAsia="굴림체" w:hAnsi="Consolas" w:cs="굴림체"/>
+          <w:b/>
+          <w:bCs/>
+          <w:color w:val="000000"/>
+          <w:kern w:val="0"/>
+          <w:sz w:val="18"/>
+          <w:szCs w:val="18"/>
+        </w:rPr>
+        <w:t>]</w:t>
+      </w:r>
+      <w:r>
+        <w:rPr>
+          <w:rFonts w:ascii="Consolas" w:eastAsia="굴림체" w:hAnsi="Consolas" w:cs="굴림체"/>
+          <w:b/>
+          <w:bCs/>
+          <w:color w:val="CE5C00"/>
+          <w:kern w:val="0"/>
+          <w:sz w:val="18"/>
+          <w:szCs w:val="18"/>
+        </w:rPr>
+        <w:t>.</w:t>
+      </w:r>
+      <w:r>
+        <w:rPr>
+          <w:rFonts w:ascii="Consolas" w:eastAsia="굴림체" w:hAnsi="Consolas" w:cs="굴림체"/>
+          <w:color w:val="000000"/>
+          <w:kern w:val="0"/>
+          <w:sz w:val="18"/>
+          <w:szCs w:val="18"/>
+        </w:rPr>
+        <w:t>header</w:t>
+      </w:r>
+    </w:p>
+    <w:p>
+      <w:pPr>
+        <w:widowControl/>
+        <w:shd w:val="clear" w:color="auto" w:fill="F1F2F1"/>
+        <w:tabs>
+          <w:tab w:val="left" w:pos="916"/>
+          <w:tab w:val="left" w:pos="1832"/>
+          <w:tab w:val="left" w:pos="2748"/>
+          <w:tab w:val="left" w:pos="3664"/>
+          <w:tab w:val="left" w:pos="4580"/>
+          <w:tab w:val="left" w:pos="5496"/>
+          <w:tab w:val="left" w:pos="6412"/>
+          <w:tab w:val="left" w:pos="7328"/>
+          <w:tab w:val="left" w:pos="8244"/>
+          <w:tab w:val="left" w:pos="9160"/>
+          <w:tab w:val="left" w:pos="10076"/>
+          <w:tab w:val="left" w:pos="10992"/>
+          <w:tab w:val="left" w:pos="11908"/>
+          <w:tab w:val="left" w:pos="12824"/>
+          <w:tab w:val="left" w:pos="13740"/>
+          <w:tab w:val="left" w:pos="14656"/>
+        </w:tabs>
+        <w:wordWrap/>
+        <w:autoSpaceDE/>
+        <w:autoSpaceDN/>
+        <w:spacing w:after="0" w:line="230" w:lineRule="atLeast"/>
+        <w:jc w:val="left"/>
+        <w:rPr>
+          <w:rFonts w:ascii="Consolas" w:eastAsia="굴림체" w:hAnsi="Consolas" w:cs="굴림체"/>
+          <w:color w:val="212529"/>
+          <w:kern w:val="0"/>
+          <w:sz w:val="18"/>
+          <w:szCs w:val="18"/>
+        </w:rPr>
+      </w:pPr>
+    </w:p>
+    <w:p>
+      <w:pPr>
+        <w:widowControl/>
+        <w:shd w:val="clear" w:color="auto" w:fill="F1F2F1"/>
+        <w:tabs>
+          <w:tab w:val="left" w:pos="916"/>
+          <w:tab w:val="left" w:pos="1832"/>
+          <w:tab w:val="left" w:pos="2748"/>
+          <w:tab w:val="left" w:pos="3664"/>
+          <w:tab w:val="left" w:pos="4580"/>
+          <w:tab w:val="left" w:pos="5496"/>
+          <w:tab w:val="left" w:pos="6412"/>
+          <w:tab w:val="left" w:pos="7328"/>
+          <w:tab w:val="left" w:pos="8244"/>
+          <w:tab w:val="left" w:pos="9160"/>
+          <w:tab w:val="left" w:pos="10076"/>
+          <w:tab w:val="left" w:pos="10992"/>
+          <w:tab w:val="left" w:pos="11908"/>
+          <w:tab w:val="left" w:pos="12824"/>
+          <w:tab w:val="left" w:pos="13740"/>
+          <w:tab w:val="left" w:pos="14656"/>
+        </w:tabs>
+        <w:wordWrap/>
+        <w:autoSpaceDE/>
+        <w:autoSpaceDN/>
+        <w:spacing w:after="0" w:line="230" w:lineRule="atLeast"/>
+        <w:jc w:val="left"/>
+        <w:rPr>
+          <w:rFonts w:ascii="Consolas" w:eastAsia="굴림체" w:hAnsi="Consolas" w:cs="굴림체"/>
+          <w:color w:val="212529"/>
+          <w:kern w:val="0"/>
+          <w:sz w:val="18"/>
+          <w:szCs w:val="18"/>
+        </w:rPr>
+      </w:pPr>
+      <w:r>
+        <w:rPr>
+          <w:rFonts w:ascii="Consolas" w:eastAsia="굴림체" w:hAnsi="Consolas" w:cs="굴림체"/>
+          <w:color w:val="212529"/>
+          <w:kern w:val="0"/>
+          <w:sz w:val="18"/>
+          <w:szCs w:val="18"/>
+        </w:rPr>
+        <w:t xml:space="preserve">    </w:t>
+      </w:r>
+      <w:proofErr w:type="gramStart"/>
+      <w:r>
+        <w:rPr>
+          <w:rFonts w:ascii="Consolas" w:eastAsia="굴림체" w:hAnsi="Consolas" w:cs="굴림체"/>
+          <w:b/>
+          <w:bCs/>
+          <w:color w:val="204A87"/>
+          <w:kern w:val="0"/>
+          <w:sz w:val="18"/>
+          <w:szCs w:val="18"/>
+        </w:rPr>
+        <w:t>return</w:t>
+      </w:r>
+      <w:proofErr w:type="gramEnd"/>
+      <w:r>
+        <w:rPr>
+          <w:rFonts w:ascii="Consolas" w:eastAsia="굴림체" w:hAnsi="Consolas" w:cs="굴림체"/>
+          <w:color w:val="212529"/>
+          <w:kern w:val="0"/>
+          <w:sz w:val="18"/>
+          <w:szCs w:val="18"/>
+        </w:rPr>
+        <w:t xml:space="preserve"> </w:t>
+      </w:r>
+      <w:r>
+        <w:rPr>
+          <w:rFonts w:ascii="Consolas" w:eastAsia="굴림체" w:hAnsi="Consolas" w:cs="굴림체"/>
+          <w:color w:val="000000"/>
+          <w:kern w:val="0"/>
+          <w:sz w:val="18"/>
+          <w:szCs w:val="18"/>
+        </w:rPr>
+        <w:t>header</w:t>
+      </w:r>
+      <w:r>
+        <w:rPr>
+          <w:rFonts w:ascii="Consolas" w:eastAsia="굴림체" w:hAnsi="Consolas" w:cs="굴림체"/>
+          <w:b/>
+          <w:bCs/>
+          <w:color w:val="000000"/>
+          <w:kern w:val="0"/>
+          <w:sz w:val="18"/>
+          <w:szCs w:val="18"/>
+        </w:rPr>
+        <w:t>[</w:t>
+      </w:r>
+      <w:r>
+        <w:rPr>
+          <w:rFonts w:ascii="Consolas" w:eastAsia="굴림체" w:hAnsi="Consolas" w:cs="굴림체"/>
+          <w:color w:val="4E9A06"/>
+          <w:kern w:val="0"/>
+          <w:sz w:val="18"/>
+          <w:szCs w:val="18"/>
+        </w:rPr>
+        <w:t>'EXPTIME'</w:t>
+      </w:r>
+      <w:r>
+        <w:rPr>
+          <w:rFonts w:ascii="Consolas" w:eastAsia="굴림체" w:hAnsi="Consolas" w:cs="굴림체"/>
+          <w:b/>
+          <w:bCs/>
+          <w:color w:val="000000"/>
+          <w:kern w:val="0"/>
+          <w:sz w:val="18"/>
+          <w:szCs w:val="18"/>
+        </w:rPr>
+        <w:t>],</w:t>
+      </w:r>
+      <w:r>
+        <w:rPr>
+          <w:rFonts w:ascii="Consolas" w:eastAsia="굴림체" w:hAnsi="Consolas" w:cs="굴림체"/>
+          <w:color w:val="212529"/>
+          <w:kern w:val="0"/>
+          <w:sz w:val="18"/>
+          <w:szCs w:val="18"/>
+        </w:rPr>
+        <w:t xml:space="preserve"> </w:t>
+      </w:r>
+      <w:r>
+        <w:rPr>
+          <w:rFonts w:ascii="Consolas" w:eastAsia="굴림체" w:hAnsi="Consolas" w:cs="굴림체"/>
+          <w:color w:val="000000"/>
+          <w:kern w:val="0"/>
+          <w:sz w:val="18"/>
+          <w:szCs w:val="18"/>
+        </w:rPr>
+        <w:t>header</w:t>
+      </w:r>
+      <w:r>
+        <w:rPr>
+          <w:rFonts w:ascii="Consolas" w:eastAsia="굴림체" w:hAnsi="Consolas" w:cs="굴림체"/>
+          <w:b/>
+          <w:bCs/>
+          <w:color w:val="000000"/>
+          <w:kern w:val="0"/>
+          <w:sz w:val="18"/>
+          <w:szCs w:val="18"/>
+        </w:rPr>
+        <w:t>[</w:t>
+      </w:r>
+      <w:r>
+        <w:rPr>
+          <w:rFonts w:ascii="Consolas" w:eastAsia="굴림체" w:hAnsi="Consolas" w:cs="굴림체"/>
+          <w:color w:val="4E9A06"/>
+          <w:kern w:val="0"/>
+          <w:sz w:val="18"/>
+          <w:szCs w:val="18"/>
+        </w:rPr>
+        <w:t>'CRVAL1'</w:t>
+      </w:r>
+      <w:r>
+        <w:rPr>
+          <w:rFonts w:ascii="Consolas" w:eastAsia="굴림체" w:hAnsi="Consolas" w:cs="굴림체"/>
+          <w:b/>
+          <w:bCs/>
+          <w:color w:val="000000"/>
+          <w:kern w:val="0"/>
+          <w:sz w:val="18"/>
+          <w:szCs w:val="18"/>
+        </w:rPr>
+        <w:t>],</w:t>
+      </w:r>
+      <w:r>
+        <w:rPr>
+          <w:rFonts w:ascii="Consolas" w:eastAsia="굴림체" w:hAnsi="Consolas" w:cs="굴림체"/>
+          <w:color w:val="212529"/>
+          <w:kern w:val="0"/>
+          <w:sz w:val="18"/>
+          <w:szCs w:val="18"/>
+        </w:rPr>
+        <w:t xml:space="preserve"> </w:t>
+      </w:r>
+      <w:r>
+        <w:rPr>
+          <w:rFonts w:ascii="Consolas" w:eastAsia="굴림체" w:hAnsi="Consolas" w:cs="굴림체"/>
+          <w:color w:val="000000"/>
+          <w:kern w:val="0"/>
+          <w:sz w:val="18"/>
+          <w:szCs w:val="18"/>
+        </w:rPr>
+        <w:t>header</w:t>
+      </w:r>
+      <w:r>
+        <w:rPr>
+          <w:rFonts w:ascii="Consolas" w:eastAsia="굴림체" w:hAnsi="Consolas" w:cs="굴림체"/>
+          <w:b/>
+          <w:bCs/>
+          <w:color w:val="000000"/>
+          <w:kern w:val="0"/>
+          <w:sz w:val="18"/>
+          <w:szCs w:val="18"/>
+        </w:rPr>
+        <w:t>[</w:t>
+      </w:r>
+      <w:r>
+        <w:rPr>
+          <w:rFonts w:ascii="Consolas" w:eastAsia="굴림체" w:hAnsi="Consolas" w:cs="굴림체"/>
+          <w:color w:val="4E9A06"/>
+          <w:kern w:val="0"/>
+          <w:sz w:val="18"/>
+          <w:szCs w:val="18"/>
+        </w:rPr>
+        <w:t>'HIERARCH ESO INS PATH'</w:t>
+      </w:r>
+      <w:r>
+        <w:rPr>
+          <w:rFonts w:ascii="Consolas" w:eastAsia="굴림체" w:hAnsi="Consolas" w:cs="굴림체"/>
+          <w:b/>
+          <w:bCs/>
+          <w:color w:val="000000"/>
+          <w:kern w:val="0"/>
+          <w:sz w:val="18"/>
+          <w:szCs w:val="18"/>
+        </w:rPr>
+        <w:t>]</w:t>
+      </w:r>
+    </w:p>
+    <w:p>
+      <w:pPr>
+        <w:widowControl/>
+        <w:shd w:val="clear" w:color="auto" w:fill="F1F2F1"/>
+        <w:tabs>
+          <w:tab w:val="left" w:pos="916"/>
+          <w:tab w:val="left" w:pos="1832"/>
+          <w:tab w:val="left" w:pos="2748"/>
+          <w:tab w:val="left" w:pos="3664"/>
+          <w:tab w:val="left" w:pos="4580"/>
+          <w:tab w:val="left" w:pos="5496"/>
+          <w:tab w:val="left" w:pos="6412"/>
+          <w:tab w:val="left" w:pos="7328"/>
+          <w:tab w:val="left" w:pos="8244"/>
+          <w:tab w:val="left" w:pos="9160"/>
+          <w:tab w:val="left" w:pos="10076"/>
+          <w:tab w:val="left" w:pos="10992"/>
+          <w:tab w:val="left" w:pos="11908"/>
+          <w:tab w:val="left" w:pos="12824"/>
+          <w:tab w:val="left" w:pos="13740"/>
+          <w:tab w:val="left" w:pos="14656"/>
+        </w:tabs>
+        <w:wordWrap/>
+        <w:autoSpaceDE/>
+        <w:autoSpaceDN/>
+        <w:spacing w:after="0" w:line="230" w:lineRule="atLeast"/>
+        <w:jc w:val="left"/>
+        <w:rPr>
+          <w:rFonts w:ascii="Consolas" w:eastAsia="굴림체" w:hAnsi="Consolas" w:cs="굴림체"/>
+          <w:color w:val="212529"/>
+          <w:kern w:val="0"/>
+          <w:sz w:val="18"/>
+          <w:szCs w:val="18"/>
+        </w:rPr>
+      </w:pPr>
+    </w:p>
+    <w:p>
+      <w:pPr>
+        <w:widowControl/>
+        <w:shd w:val="clear" w:color="auto" w:fill="F1F2F1"/>
+        <w:tabs>
+          <w:tab w:val="left" w:pos="916"/>
+          <w:tab w:val="left" w:pos="1832"/>
+          <w:tab w:val="left" w:pos="2748"/>
+          <w:tab w:val="left" w:pos="3664"/>
+          <w:tab w:val="left" w:pos="4580"/>
+          <w:tab w:val="left" w:pos="5496"/>
+          <w:tab w:val="left" w:pos="6412"/>
+          <w:tab w:val="left" w:pos="7328"/>
+          <w:tab w:val="left" w:pos="8244"/>
+          <w:tab w:val="left" w:pos="9160"/>
+          <w:tab w:val="left" w:pos="10076"/>
+          <w:tab w:val="left" w:pos="10992"/>
+          <w:tab w:val="left" w:pos="11908"/>
+          <w:tab w:val="left" w:pos="12824"/>
+          <w:tab w:val="left" w:pos="13740"/>
+          <w:tab w:val="left" w:pos="14656"/>
+        </w:tabs>
+        <w:wordWrap/>
+        <w:autoSpaceDE/>
+        <w:autoSpaceDN/>
+        <w:spacing w:after="0" w:line="230" w:lineRule="atLeast"/>
+        <w:jc w:val="left"/>
+        <w:rPr>
+          <w:rFonts w:ascii="Consolas" w:eastAsia="굴림체" w:hAnsi="Consolas" w:cs="굴림체"/>
+          <w:color w:val="212529"/>
+          <w:kern w:val="0"/>
+          <w:sz w:val="18"/>
+          <w:szCs w:val="18"/>
+        </w:rPr>
+      </w:pPr>
+      <w:r>
+        <w:rPr>
+          <w:rFonts w:ascii="Consolas" w:eastAsia="굴림체" w:hAnsi="Consolas" w:cs="굴림체"/>
+          <w:i/>
+          <w:iCs/>
+          <w:color w:val="8F5902"/>
+          <w:kern w:val="0"/>
+          <w:sz w:val="18"/>
+          <w:szCs w:val="18"/>
+        </w:rPr>
+        <w:t xml:space="preserve"># </w:t>
+      </w:r>
+      <w:proofErr w:type="gramStart"/>
+      <w:r>
+        <w:rPr>
+          <w:rFonts w:ascii="Consolas" w:eastAsia="굴림체" w:hAnsi="Consolas" w:cs="굴림체"/>
+          <w:i/>
+          <w:iCs/>
+          <w:color w:val="8F5902"/>
+          <w:kern w:val="0"/>
+          <w:sz w:val="18"/>
+          <w:szCs w:val="18"/>
+        </w:rPr>
+        <w:t>Let's</w:t>
+      </w:r>
+      <w:proofErr w:type="gramEnd"/>
+      <w:r>
+        <w:rPr>
+          <w:rFonts w:ascii="Consolas" w:eastAsia="굴림체" w:hAnsi="Consolas" w:cs="굴림체"/>
+          <w:i/>
+          <w:iCs/>
+          <w:color w:val="8F5902"/>
+          <w:kern w:val="0"/>
+          <w:sz w:val="18"/>
+          <w:szCs w:val="18"/>
+        </w:rPr>
+        <w:t xml:space="preserve"> just print the setup on the screen</w:t>
+      </w:r>
+    </w:p>
+    <w:p>
+      <w:pPr>
+        <w:widowControl/>
+        <w:shd w:val="clear" w:color="auto" w:fill="F1F2F1"/>
+        <w:tabs>
+          <w:tab w:val="left" w:pos="916"/>
+          <w:tab w:val="left" w:pos="1832"/>
+          <w:tab w:val="left" w:pos="2748"/>
+          <w:tab w:val="left" w:pos="3664"/>
+          <w:tab w:val="left" w:pos="4580"/>
+          <w:tab w:val="left" w:pos="5496"/>
+          <w:tab w:val="left" w:pos="6412"/>
+          <w:tab w:val="left" w:pos="7328"/>
+          <w:tab w:val="left" w:pos="8244"/>
+          <w:tab w:val="left" w:pos="9160"/>
+          <w:tab w:val="left" w:pos="10076"/>
+          <w:tab w:val="left" w:pos="10992"/>
+          <w:tab w:val="left" w:pos="11908"/>
+          <w:tab w:val="left" w:pos="12824"/>
+          <w:tab w:val="left" w:pos="13740"/>
+          <w:tab w:val="left" w:pos="14656"/>
+        </w:tabs>
+        <w:wordWrap/>
+        <w:autoSpaceDE/>
+        <w:autoSpaceDN/>
+        <w:spacing w:after="0" w:line="230" w:lineRule="atLeast"/>
+        <w:jc w:val="left"/>
+        <w:rPr>
+          <w:rFonts w:ascii="Consolas" w:eastAsia="굴림체" w:hAnsi="Consolas" w:cs="굴림체"/>
+          <w:color w:val="212529"/>
+          <w:kern w:val="0"/>
+          <w:sz w:val="18"/>
+          <w:szCs w:val="18"/>
+        </w:rPr>
+      </w:pPr>
+      <w:r>
+        <w:rPr>
+          <w:rFonts w:ascii="Consolas" w:eastAsia="굴림체" w:hAnsi="Consolas" w:cs="굴림체"/>
+          <w:i/>
+          <w:iCs/>
+          <w:color w:val="8F5902"/>
+          <w:kern w:val="0"/>
+          <w:sz w:val="18"/>
+          <w:szCs w:val="18"/>
+        </w:rPr>
+        <w:t xml:space="preserve"># </w:t>
+      </w:r>
+      <w:proofErr w:type="gramStart"/>
+      <w:r>
+        <w:rPr>
+          <w:rFonts w:ascii="Consolas" w:eastAsia="굴림체" w:hAnsi="Consolas" w:cs="굴림체"/>
+          <w:i/>
+          <w:iCs/>
+          <w:color w:val="8F5902"/>
+          <w:kern w:val="0"/>
+          <w:sz w:val="18"/>
+          <w:szCs w:val="18"/>
+        </w:rPr>
+        <w:t>We'll</w:t>
+      </w:r>
+      <w:proofErr w:type="gramEnd"/>
+      <w:r>
+        <w:rPr>
+          <w:rFonts w:ascii="Consolas" w:eastAsia="굴림체" w:hAnsi="Consolas" w:cs="굴림체"/>
+          <w:i/>
+          <w:iCs/>
+          <w:color w:val="8F5902"/>
+          <w:kern w:val="0"/>
+          <w:sz w:val="18"/>
+          <w:szCs w:val="18"/>
+        </w:rPr>
+        <w:t xml:space="preserve"> see if it's all the same.</w:t>
+      </w:r>
+    </w:p>
+    <w:p>
+      <w:pPr>
+        <w:widowControl/>
+        <w:shd w:val="clear" w:color="auto" w:fill="F1F2F1"/>
+        <w:tabs>
+          <w:tab w:val="left" w:pos="916"/>
+          <w:tab w:val="left" w:pos="1832"/>
+          <w:tab w:val="left" w:pos="2748"/>
+          <w:tab w:val="left" w:pos="3664"/>
+          <w:tab w:val="left" w:pos="4580"/>
+          <w:tab w:val="left" w:pos="5496"/>
+          <w:tab w:val="left" w:pos="6412"/>
+          <w:tab w:val="left" w:pos="7328"/>
+          <w:tab w:val="left" w:pos="8244"/>
+          <w:tab w:val="left" w:pos="9160"/>
+          <w:tab w:val="left" w:pos="10076"/>
+          <w:tab w:val="left" w:pos="10992"/>
+          <w:tab w:val="left" w:pos="11908"/>
+          <w:tab w:val="left" w:pos="12824"/>
+          <w:tab w:val="left" w:pos="13740"/>
+          <w:tab w:val="left" w:pos="14656"/>
+        </w:tabs>
+        <w:wordWrap/>
+        <w:autoSpaceDE/>
+        <w:autoSpaceDN/>
+        <w:spacing w:after="0" w:line="230" w:lineRule="atLeast"/>
+        <w:jc w:val="left"/>
+        <w:rPr>
+          <w:rFonts w:ascii="Consolas" w:eastAsia="굴림체" w:hAnsi="Consolas" w:cs="굴림체"/>
+          <w:color w:val="212529"/>
+          <w:kern w:val="0"/>
+          <w:sz w:val="18"/>
+          <w:szCs w:val="18"/>
+        </w:rPr>
+      </w:pPr>
+      <w:proofErr w:type="gramStart"/>
+      <w:r>
+        <w:rPr>
+          <w:rFonts w:ascii="Consolas" w:eastAsia="굴림체" w:hAnsi="Consolas" w:cs="굴림체"/>
+          <w:b/>
+          <w:bCs/>
+          <w:color w:val="204A87"/>
+          <w:kern w:val="0"/>
+          <w:sz w:val="18"/>
+          <w:szCs w:val="18"/>
+        </w:rPr>
+        <w:t>for</w:t>
+      </w:r>
+      <w:proofErr w:type="gramEnd"/>
+      <w:r>
+        <w:rPr>
+          <w:rFonts w:ascii="Consolas" w:eastAsia="굴림체" w:hAnsi="Consolas" w:cs="굴림체"/>
+          <w:color w:val="212529"/>
+          <w:kern w:val="0"/>
+          <w:sz w:val="18"/>
+          <w:szCs w:val="18"/>
+        </w:rPr>
+        <w:t xml:space="preserve"> </w:t>
+      </w:r>
+      <w:r>
+        <w:rPr>
+          <w:rFonts w:ascii="Consolas" w:eastAsia="굴림체" w:hAnsi="Consolas" w:cs="굴림체"/>
+          <w:color w:val="000000"/>
+          <w:kern w:val="0"/>
+          <w:sz w:val="18"/>
+          <w:szCs w:val="18"/>
+        </w:rPr>
+        <w:t>f</w:t>
+      </w:r>
+      <w:r>
+        <w:rPr>
+          <w:rFonts w:ascii="Consolas" w:eastAsia="굴림체" w:hAnsi="Consolas" w:cs="굴림체"/>
+          <w:color w:val="212529"/>
+          <w:kern w:val="0"/>
+          <w:sz w:val="18"/>
+          <w:szCs w:val="18"/>
+        </w:rPr>
+        <w:t xml:space="preserve"> </w:t>
+      </w:r>
+      <w:r>
+        <w:rPr>
+          <w:rFonts w:ascii="Consolas" w:eastAsia="굴림체" w:hAnsi="Consolas" w:cs="굴림체"/>
+          <w:b/>
+          <w:bCs/>
+          <w:color w:val="204A87"/>
+          <w:kern w:val="0"/>
+          <w:sz w:val="18"/>
+          <w:szCs w:val="18"/>
+        </w:rPr>
+        <w:t>in</w:t>
+      </w:r>
+      <w:r>
+        <w:rPr>
+          <w:rFonts w:ascii="Consolas" w:eastAsia="굴림체" w:hAnsi="Consolas" w:cs="굴림체"/>
+          <w:color w:val="212529"/>
+          <w:kern w:val="0"/>
+          <w:sz w:val="18"/>
+          <w:szCs w:val="18"/>
+        </w:rPr>
+        <w:t xml:space="preserve"> </w:t>
+      </w:r>
+      <w:proofErr w:type="spellStart"/>
+      <w:r>
+        <w:rPr>
+          <w:rFonts w:ascii="Consolas" w:eastAsia="굴림체" w:hAnsi="Consolas" w:cs="굴림체"/>
+          <w:color w:val="000000"/>
+          <w:kern w:val="0"/>
+          <w:sz w:val="18"/>
+          <w:szCs w:val="18"/>
+        </w:rPr>
+        <w:t>filelist</w:t>
+      </w:r>
+      <w:proofErr w:type="spellEnd"/>
+      <w:r>
+        <w:rPr>
+          <w:rFonts w:ascii="Consolas" w:eastAsia="굴림체" w:hAnsi="Consolas" w:cs="굴림체"/>
+          <w:b/>
+          <w:bCs/>
+          <w:color w:val="000000"/>
+          <w:kern w:val="0"/>
+          <w:sz w:val="18"/>
+          <w:szCs w:val="18"/>
+        </w:rPr>
+        <w:t>:</w:t>
+      </w:r>
+    </w:p>
+    <w:p>
+      <w:pPr>
+        <w:widowControl/>
+        <w:shd w:val="clear" w:color="auto" w:fill="F1F2F1"/>
+        <w:tabs>
+          <w:tab w:val="left" w:pos="916"/>
+          <w:tab w:val="left" w:pos="1832"/>
+          <w:tab w:val="left" w:pos="2748"/>
+          <w:tab w:val="left" w:pos="3664"/>
+          <w:tab w:val="left" w:pos="4580"/>
+          <w:tab w:val="left" w:pos="5496"/>
+          <w:tab w:val="left" w:pos="6412"/>
+          <w:tab w:val="left" w:pos="7328"/>
+          <w:tab w:val="left" w:pos="8244"/>
+          <w:tab w:val="left" w:pos="9160"/>
+          <w:tab w:val="left" w:pos="10076"/>
+          <w:tab w:val="left" w:pos="10992"/>
+          <w:tab w:val="left" w:pos="11908"/>
+          <w:tab w:val="left" w:pos="12824"/>
+          <w:tab w:val="left" w:pos="13740"/>
+          <w:tab w:val="left" w:pos="14656"/>
+        </w:tabs>
+        <w:wordWrap/>
+        <w:autoSpaceDE/>
+        <w:autoSpaceDN/>
+        <w:spacing w:after="0" w:line="230" w:lineRule="atLeast"/>
+        <w:jc w:val="left"/>
+        <w:rPr>
+          <w:rFonts w:ascii="Consolas" w:eastAsia="굴림체" w:hAnsi="Consolas" w:cs="굴림체"/>
+          <w:color w:val="212529"/>
+          <w:kern w:val="0"/>
+          <w:sz w:val="18"/>
+          <w:szCs w:val="18"/>
+        </w:rPr>
+      </w:pPr>
+      <w:r>
+        <w:rPr>
+          <w:rFonts w:ascii="Consolas" w:eastAsia="굴림체" w:hAnsi="Consolas" w:cs="굴림체"/>
+          <w:color w:val="212529"/>
+          <w:kern w:val="0"/>
+          <w:sz w:val="18"/>
+          <w:szCs w:val="18"/>
+        </w:rPr>
+        <w:t xml:space="preserve">    </w:t>
+      </w:r>
+      <w:proofErr w:type="gramStart"/>
+      <w:r>
+        <w:rPr>
+          <w:rFonts w:ascii="Consolas" w:eastAsia="굴림체" w:hAnsi="Consolas" w:cs="굴림체"/>
+          <w:color w:val="204A87"/>
+          <w:kern w:val="0"/>
+          <w:sz w:val="18"/>
+          <w:szCs w:val="18"/>
+        </w:rPr>
+        <w:t>print</w:t>
+      </w:r>
+      <w:r>
+        <w:rPr>
+          <w:rFonts w:ascii="Consolas" w:eastAsia="굴림체" w:hAnsi="Consolas" w:cs="굴림체"/>
+          <w:b/>
+          <w:bCs/>
+          <w:color w:val="000000"/>
+          <w:kern w:val="0"/>
+          <w:sz w:val="18"/>
+          <w:szCs w:val="18"/>
+        </w:rPr>
+        <w:t>(</w:t>
+      </w:r>
+      <w:proofErr w:type="spellStart"/>
+      <w:proofErr w:type="gramEnd"/>
+      <w:r>
+        <w:rPr>
+          <w:rFonts w:ascii="Consolas" w:eastAsia="굴림체" w:hAnsi="Consolas" w:cs="굴림체"/>
+          <w:color w:val="000000"/>
+          <w:kern w:val="0"/>
+          <w:sz w:val="18"/>
+          <w:szCs w:val="18"/>
+        </w:rPr>
+        <w:t>read_setup</w:t>
+      </w:r>
+      <w:proofErr w:type="spellEnd"/>
+      <w:r>
+        <w:rPr>
+          <w:rFonts w:ascii="Consolas" w:eastAsia="굴림체" w:hAnsi="Consolas" w:cs="굴림체"/>
+          <w:b/>
+          <w:bCs/>
+          <w:color w:val="000000"/>
+          <w:kern w:val="0"/>
+          <w:sz w:val="18"/>
+          <w:szCs w:val="18"/>
+        </w:rPr>
+        <w:t>(</w:t>
+      </w:r>
+      <w:r>
+        <w:rPr>
+          <w:rFonts w:ascii="Consolas" w:eastAsia="굴림체" w:hAnsi="Consolas" w:cs="굴림체"/>
+          <w:color w:val="000000"/>
+          <w:kern w:val="0"/>
+          <w:sz w:val="18"/>
+          <w:szCs w:val="18"/>
+        </w:rPr>
+        <w:t>f</w:t>
+      </w:r>
+      <w:r>
+        <w:rPr>
+          <w:rFonts w:ascii="Consolas" w:eastAsia="굴림체" w:hAnsi="Consolas" w:cs="굴림체"/>
+          <w:b/>
+          <w:bCs/>
+          <w:color w:val="000000"/>
+          <w:kern w:val="0"/>
+          <w:sz w:val="18"/>
+          <w:szCs w:val="18"/>
+        </w:rPr>
+        <w:t>))</w:t>
+      </w:r>
+    </w:p>
+    <w:p>
+      <w:pPr>
+        <w:wordWrap/>
+        <w:adjustRightInd w:val="0"/>
+        <w:ind w:firstLineChars="100" w:firstLine="200"/>
+        <w:jc w:val="left"/>
+        <w:rPr>
+          <w:rFonts w:ascii="Arial" w:eastAsia="맑은 고딕" w:hAnsi="Arial" w:cs="Arial" w:hint="eastAsia"/>
+          <w:kern w:val="0"/>
+          <w:szCs w:val="20"/>
+        </w:rPr>
+      </w:pPr>
+      <w:r>
+        <w:rPr>
+          <w:rFonts w:ascii="Arial" w:eastAsia="맑은 고딕" w:hAnsi="Arial" w:cs="Arial" w:hint="eastAsia"/>
+          <w:kern w:val="0"/>
+          <w:szCs w:val="20"/>
+        </w:rPr>
+        <w:t xml:space="preserve">By employing the </w:t>
+      </w:r>
+      <w:r>
+        <w:rPr>
+          <w:rFonts w:ascii="Arial" w:eastAsia="맑은 고딕" w:hAnsi="Arial" w:cs="Arial"/>
+          <w:kern w:val="0"/>
+          <w:szCs w:val="20"/>
+        </w:rPr>
+        <w:t xml:space="preserve">loop method, all the information </w:t>
+      </w:r>
+      <w:r>
+        <w:rPr>
+          <w:rFonts w:ascii="Arial" w:eastAsia="맑은 고딕" w:hAnsi="Arial" w:cs="Arial" w:hint="eastAsia"/>
+          <w:kern w:val="0"/>
+          <w:szCs w:val="20"/>
+        </w:rPr>
+        <w:t xml:space="preserve">in the </w:t>
+      </w:r>
+      <w:r>
+        <w:rPr>
+          <w:rFonts w:ascii="Arial" w:eastAsia="맑은 고딕" w:hAnsi="Arial" w:cs="Arial"/>
+          <w:kern w:val="0"/>
+          <w:szCs w:val="20"/>
+        </w:rPr>
+        <w:t>‘</w:t>
+      </w:r>
+      <w:proofErr w:type="spellStart"/>
+      <w:r>
+        <w:rPr>
+          <w:rFonts w:ascii="Arial" w:eastAsia="맑은 고딕" w:hAnsi="Arial" w:cs="Arial" w:hint="eastAsia"/>
+          <w:kern w:val="0"/>
+          <w:szCs w:val="20"/>
+        </w:rPr>
+        <w:t>filelist</w:t>
+      </w:r>
+      <w:proofErr w:type="spellEnd"/>
+      <w:r>
+        <w:rPr>
+          <w:rFonts w:ascii="Arial" w:eastAsia="맑은 고딕" w:hAnsi="Arial" w:cs="Arial"/>
+          <w:kern w:val="0"/>
+          <w:szCs w:val="20"/>
+        </w:rPr>
+        <w:t>’</w:t>
+      </w:r>
+      <w:r>
+        <w:rPr>
+          <w:rFonts w:ascii="Arial" w:eastAsia="맑은 고딕" w:hAnsi="Arial" w:cs="Arial" w:hint="eastAsia"/>
+          <w:kern w:val="0"/>
+          <w:szCs w:val="20"/>
+        </w:rPr>
+        <w:t xml:space="preserve"> can be printed.</w:t>
+      </w:r>
+    </w:p>
+    <w:p>
+      <w:pPr>
+        <w:wordWrap/>
+        <w:adjustRightInd w:val="0"/>
+        <w:ind w:firstLineChars="50" w:firstLine="100"/>
+        <w:jc w:val="left"/>
+        <w:rPr>
+          <w:rFonts w:ascii="Arial" w:eastAsia="맑은 고딕" w:hAnsi="Arial" w:cs="Arial" w:hint="eastAsia"/>
+          <w:kern w:val="0"/>
+          <w:szCs w:val="20"/>
+        </w:rPr>
+      </w:pPr>
+    </w:p>
+    <w:p>
+      <w:pPr>
+        <w:wordWrap/>
+        <w:adjustRightInd w:val="0"/>
+        <w:ind w:firstLineChars="50" w:firstLine="100"/>
+        <w:jc w:val="left"/>
+        <w:rPr>
+          <w:rFonts w:ascii="Arial" w:eastAsia="맑은 고딕" w:hAnsi="Arial" w:cs="Arial" w:hint="eastAsia"/>
+          <w:kern w:val="0"/>
+          <w:szCs w:val="20"/>
+        </w:rPr>
+      </w:pPr>
+      <w:r>
+        <w:rPr>
+          <w:rFonts w:ascii="Arial" w:eastAsia="맑은 고딕" w:hAnsi="Arial" w:cs="Arial" w:hint="eastAsia"/>
+          <w:kern w:val="0"/>
+          <w:szCs w:val="20"/>
+        </w:rPr>
+        <w:t xml:space="preserve"> (Output value)</w:t>
+      </w:r>
+    </w:p>
+    <w:p>
+      <w:pPr>
+        <w:widowControl/>
+        <w:shd w:val="clear" w:color="auto" w:fill="F1F2F1"/>
+        <w:tabs>
+          <w:tab w:val="left" w:pos="916"/>
+          <w:tab w:val="left" w:pos="1832"/>
+          <w:tab w:val="left" w:pos="2748"/>
+          <w:tab w:val="left" w:pos="3664"/>
+          <w:tab w:val="left" w:pos="4580"/>
+          <w:tab w:val="left" w:pos="5496"/>
+          <w:tab w:val="left" w:pos="6412"/>
+          <w:tab w:val="left" w:pos="7328"/>
+          <w:tab w:val="left" w:pos="8244"/>
+          <w:tab w:val="left" w:pos="9160"/>
+          <w:tab w:val="left" w:pos="10076"/>
+          <w:tab w:val="left" w:pos="10992"/>
+          <w:tab w:val="left" w:pos="11908"/>
+          <w:tab w:val="left" w:pos="12824"/>
+          <w:tab w:val="left" w:pos="13740"/>
+          <w:tab w:val="left" w:pos="14656"/>
+        </w:tabs>
+        <w:wordWrap/>
+        <w:autoSpaceDE/>
+        <w:autoSpaceDN/>
+        <w:spacing w:after="0" w:line="230" w:lineRule="atLeast"/>
+        <w:jc w:val="left"/>
+        <w:rPr>
+          <w:rFonts w:ascii="Consolas" w:eastAsia="굴림체" w:hAnsi="Consolas" w:cs="굴림체"/>
+          <w:color w:val="212529"/>
+          <w:kern w:val="0"/>
+          <w:sz w:val="18"/>
+          <w:szCs w:val="18"/>
+        </w:rPr>
+      </w:pPr>
+      <w:r>
+        <w:rPr>
+          <w:rFonts w:ascii="Consolas" w:eastAsia="굴림체" w:hAnsi="Consolas" w:cs="굴림체"/>
+          <w:b/>
+          <w:bCs/>
+          <w:color w:val="000000"/>
+          <w:kern w:val="0"/>
+          <w:sz w:val="18"/>
+          <w:szCs w:val="18"/>
+        </w:rPr>
+        <w:t>(</w:t>
+      </w:r>
+      <w:r>
+        <w:rPr>
+          <w:rFonts w:ascii="Consolas" w:eastAsia="굴림체" w:hAnsi="Consolas" w:cs="굴림체"/>
+          <w:b/>
+          <w:bCs/>
+          <w:color w:val="0000CF"/>
+          <w:kern w:val="0"/>
+          <w:sz w:val="18"/>
+          <w:szCs w:val="18"/>
+        </w:rPr>
+        <w:t>1200.0013</w:t>
+      </w:r>
+      <w:r>
+        <w:rPr>
+          <w:rFonts w:ascii="Consolas" w:eastAsia="굴림체" w:hAnsi="Consolas" w:cs="굴림체"/>
+          <w:b/>
+          <w:bCs/>
+          <w:color w:val="000000"/>
+          <w:kern w:val="0"/>
+          <w:sz w:val="18"/>
+          <w:szCs w:val="18"/>
+        </w:rPr>
+        <w:t>,</w:t>
+      </w:r>
+      <w:r>
+        <w:rPr>
+          <w:rFonts w:ascii="Consolas" w:eastAsia="굴림체" w:hAnsi="Consolas" w:cs="굴림체"/>
+          <w:color w:val="212529"/>
+          <w:kern w:val="0"/>
+          <w:sz w:val="18"/>
+          <w:szCs w:val="18"/>
+        </w:rPr>
+        <w:t xml:space="preserve"> </w:t>
+      </w:r>
+      <w:r>
+        <w:rPr>
+          <w:rFonts w:ascii="Consolas" w:eastAsia="굴림체" w:hAnsi="Consolas" w:cs="굴림체"/>
+          <w:b/>
+          <w:bCs/>
+          <w:color w:val="0000CF"/>
+          <w:kern w:val="0"/>
+          <w:sz w:val="18"/>
+          <w:szCs w:val="18"/>
+        </w:rPr>
+        <w:t>3732.05623191818</w:t>
+      </w:r>
+      <w:r>
+        <w:rPr>
+          <w:rFonts w:ascii="Consolas" w:eastAsia="굴림체" w:hAnsi="Consolas" w:cs="굴림체"/>
+          <w:b/>
+          <w:bCs/>
+          <w:color w:val="000000"/>
+          <w:kern w:val="0"/>
+          <w:sz w:val="18"/>
+          <w:szCs w:val="18"/>
+        </w:rPr>
+        <w:t>,</w:t>
+      </w:r>
+      <w:r>
+        <w:rPr>
+          <w:rFonts w:ascii="Consolas" w:eastAsia="굴림체" w:hAnsi="Consolas" w:cs="굴림체"/>
+          <w:color w:val="212529"/>
+          <w:kern w:val="0"/>
+          <w:sz w:val="18"/>
+          <w:szCs w:val="18"/>
+        </w:rPr>
+        <w:t xml:space="preserve"> </w:t>
+      </w:r>
+      <w:r>
+        <w:rPr>
+          <w:rFonts w:ascii="Consolas" w:eastAsia="굴림체" w:hAnsi="Consolas" w:cs="굴림체"/>
+          <w:color w:val="4E9A06"/>
+          <w:kern w:val="0"/>
+          <w:sz w:val="18"/>
+          <w:szCs w:val="18"/>
+        </w:rPr>
+        <w:t>'BLUE'</w:t>
+      </w:r>
+      <w:r>
+        <w:rPr>
+          <w:rFonts w:ascii="Consolas" w:eastAsia="굴림체" w:hAnsi="Consolas" w:cs="굴림체"/>
+          <w:b/>
+          <w:bCs/>
+          <w:color w:val="000000"/>
+          <w:kern w:val="0"/>
+          <w:sz w:val="18"/>
+          <w:szCs w:val="18"/>
+        </w:rPr>
+        <w:t>)</w:t>
+      </w:r>
+    </w:p>
+    <w:p>
+      <w:pPr>
+        <w:widowControl/>
+        <w:shd w:val="clear" w:color="auto" w:fill="F1F2F1"/>
+        <w:tabs>
+          <w:tab w:val="left" w:pos="916"/>
+          <w:tab w:val="left" w:pos="1832"/>
+          <w:tab w:val="left" w:pos="2748"/>
+          <w:tab w:val="left" w:pos="3664"/>
+          <w:tab w:val="left" w:pos="4580"/>
+          <w:tab w:val="left" w:pos="5496"/>
+          <w:tab w:val="left" w:pos="6412"/>
+          <w:tab w:val="left" w:pos="7328"/>
+          <w:tab w:val="left" w:pos="8244"/>
+          <w:tab w:val="left" w:pos="9160"/>
+          <w:tab w:val="left" w:pos="10076"/>
+          <w:tab w:val="left" w:pos="10992"/>
+          <w:tab w:val="left" w:pos="11908"/>
+          <w:tab w:val="left" w:pos="12824"/>
+          <w:tab w:val="left" w:pos="13740"/>
+          <w:tab w:val="left" w:pos="14656"/>
+        </w:tabs>
+        <w:wordWrap/>
+        <w:autoSpaceDE/>
+        <w:autoSpaceDN/>
+        <w:spacing w:after="0" w:line="230" w:lineRule="atLeast"/>
+        <w:jc w:val="left"/>
+        <w:rPr>
+          <w:rFonts w:ascii="Consolas" w:eastAsia="굴림체" w:hAnsi="Consolas" w:cs="굴림체"/>
+          <w:color w:val="212529"/>
+          <w:kern w:val="0"/>
+          <w:sz w:val="18"/>
+          <w:szCs w:val="18"/>
+        </w:rPr>
+      </w:pPr>
+      <w:r>
+        <w:rPr>
+          <w:rFonts w:ascii="Consolas" w:eastAsia="굴림체" w:hAnsi="Consolas" w:cs="굴림체"/>
+          <w:b/>
+          <w:bCs/>
+          <w:color w:val="000000"/>
+          <w:kern w:val="0"/>
+          <w:sz w:val="18"/>
+          <w:szCs w:val="18"/>
+        </w:rPr>
+        <w:t>(</w:t>
+      </w:r>
+      <w:r>
+        <w:rPr>
+          <w:rFonts w:ascii="Consolas" w:eastAsia="굴림체" w:hAnsi="Consolas" w:cs="굴림체"/>
+          <w:b/>
+          <w:bCs/>
+          <w:color w:val="0000CF"/>
+          <w:kern w:val="0"/>
+          <w:sz w:val="18"/>
+          <w:szCs w:val="18"/>
+        </w:rPr>
+        <w:t>1200.0013</w:t>
+      </w:r>
+      <w:r>
+        <w:rPr>
+          <w:rFonts w:ascii="Consolas" w:eastAsia="굴림체" w:hAnsi="Consolas" w:cs="굴림체"/>
+          <w:b/>
+          <w:bCs/>
+          <w:color w:val="000000"/>
+          <w:kern w:val="0"/>
+          <w:sz w:val="18"/>
+          <w:szCs w:val="18"/>
+        </w:rPr>
+        <w:t>,</w:t>
+      </w:r>
+      <w:r>
+        <w:rPr>
+          <w:rFonts w:ascii="Consolas" w:eastAsia="굴림체" w:hAnsi="Consolas" w:cs="굴림체"/>
+          <w:color w:val="212529"/>
+          <w:kern w:val="0"/>
+          <w:sz w:val="18"/>
+          <w:szCs w:val="18"/>
+        </w:rPr>
+        <w:t xml:space="preserve"> </w:t>
+      </w:r>
+      <w:r>
+        <w:rPr>
+          <w:rFonts w:ascii="Consolas" w:eastAsia="굴림체" w:hAnsi="Consolas" w:cs="굴림체"/>
+          <w:b/>
+          <w:bCs/>
+          <w:color w:val="0000CF"/>
+          <w:kern w:val="0"/>
+          <w:sz w:val="18"/>
+          <w:szCs w:val="18"/>
+        </w:rPr>
+        <w:t>3732.05623191818</w:t>
+      </w:r>
+      <w:r>
+        <w:rPr>
+          <w:rFonts w:ascii="Consolas" w:eastAsia="굴림체" w:hAnsi="Consolas" w:cs="굴림체"/>
+          <w:b/>
+          <w:bCs/>
+          <w:color w:val="000000"/>
+          <w:kern w:val="0"/>
+          <w:sz w:val="18"/>
+          <w:szCs w:val="18"/>
+        </w:rPr>
+        <w:t>,</w:t>
+      </w:r>
+      <w:r>
+        <w:rPr>
+          <w:rFonts w:ascii="Consolas" w:eastAsia="굴림체" w:hAnsi="Consolas" w:cs="굴림체"/>
+          <w:color w:val="212529"/>
+          <w:kern w:val="0"/>
+          <w:sz w:val="18"/>
+          <w:szCs w:val="18"/>
+        </w:rPr>
+        <w:t xml:space="preserve"> </w:t>
+      </w:r>
+      <w:r>
+        <w:rPr>
+          <w:rFonts w:ascii="Consolas" w:eastAsia="굴림체" w:hAnsi="Consolas" w:cs="굴림체"/>
+          <w:color w:val="4E9A06"/>
+          <w:kern w:val="0"/>
+          <w:sz w:val="18"/>
+          <w:szCs w:val="18"/>
+        </w:rPr>
+        <w:t>'BLUE'</w:t>
+      </w:r>
+      <w:r>
+        <w:rPr>
+          <w:rFonts w:ascii="Consolas" w:eastAsia="굴림체" w:hAnsi="Consolas" w:cs="굴림체"/>
+          <w:b/>
+          <w:bCs/>
+          <w:color w:val="000000"/>
+          <w:kern w:val="0"/>
+          <w:sz w:val="18"/>
+          <w:szCs w:val="18"/>
+        </w:rPr>
+        <w:t>)</w:t>
+      </w:r>
+    </w:p>
+    <w:p>
+      <w:pPr>
+        <w:widowControl/>
+        <w:shd w:val="clear" w:color="auto" w:fill="F1F2F1"/>
+        <w:tabs>
+          <w:tab w:val="left" w:pos="916"/>
+          <w:tab w:val="left" w:pos="1832"/>
+          <w:tab w:val="left" w:pos="2748"/>
+          <w:tab w:val="left" w:pos="3664"/>
+          <w:tab w:val="left" w:pos="4580"/>
+          <w:tab w:val="left" w:pos="5496"/>
+          <w:tab w:val="left" w:pos="6412"/>
+          <w:tab w:val="left" w:pos="7328"/>
+          <w:tab w:val="left" w:pos="8244"/>
+          <w:tab w:val="left" w:pos="9160"/>
+          <w:tab w:val="left" w:pos="10076"/>
+          <w:tab w:val="left" w:pos="10992"/>
+          <w:tab w:val="left" w:pos="11908"/>
+          <w:tab w:val="left" w:pos="12824"/>
+          <w:tab w:val="left" w:pos="13740"/>
+          <w:tab w:val="left" w:pos="14656"/>
+        </w:tabs>
+        <w:wordWrap/>
+        <w:autoSpaceDE/>
+        <w:autoSpaceDN/>
+        <w:spacing w:after="0" w:line="230" w:lineRule="atLeast"/>
+        <w:jc w:val="left"/>
+        <w:rPr>
+          <w:rFonts w:ascii="Consolas" w:eastAsia="굴림체" w:hAnsi="Consolas" w:cs="굴림체"/>
+          <w:color w:val="212529"/>
+          <w:kern w:val="0"/>
+          <w:sz w:val="18"/>
+          <w:szCs w:val="18"/>
+        </w:rPr>
+      </w:pPr>
+      <w:r>
+        <w:rPr>
+          <w:rFonts w:ascii="Consolas" w:eastAsia="굴림체" w:hAnsi="Consolas" w:cs="굴림체"/>
+          <w:b/>
+          <w:bCs/>
+          <w:color w:val="000000"/>
+          <w:kern w:val="0"/>
+          <w:sz w:val="18"/>
+          <w:szCs w:val="18"/>
+        </w:rPr>
+        <w:t>(</w:t>
+      </w:r>
+      <w:r>
+        <w:rPr>
+          <w:rFonts w:ascii="Consolas" w:eastAsia="굴림체" w:hAnsi="Consolas" w:cs="굴림체"/>
+          <w:b/>
+          <w:bCs/>
+          <w:color w:val="0000CF"/>
+          <w:kern w:val="0"/>
+          <w:sz w:val="18"/>
+          <w:szCs w:val="18"/>
+        </w:rPr>
+        <w:t>1200.0013</w:t>
+      </w:r>
+      <w:r>
+        <w:rPr>
+          <w:rFonts w:ascii="Consolas" w:eastAsia="굴림체" w:hAnsi="Consolas" w:cs="굴림체"/>
+          <w:b/>
+          <w:bCs/>
+          <w:color w:val="000000"/>
+          <w:kern w:val="0"/>
+          <w:sz w:val="18"/>
+          <w:szCs w:val="18"/>
+        </w:rPr>
+        <w:t>,</w:t>
+      </w:r>
+      <w:r>
+        <w:rPr>
+          <w:rFonts w:ascii="Consolas" w:eastAsia="굴림체" w:hAnsi="Consolas" w:cs="굴림체"/>
+          <w:color w:val="212529"/>
+          <w:kern w:val="0"/>
+          <w:sz w:val="18"/>
+          <w:szCs w:val="18"/>
+        </w:rPr>
+        <w:t xml:space="preserve"> </w:t>
+      </w:r>
+      <w:r>
+        <w:rPr>
+          <w:rFonts w:ascii="Consolas" w:eastAsia="굴림체" w:hAnsi="Consolas" w:cs="굴림체"/>
+          <w:b/>
+          <w:bCs/>
+          <w:color w:val="0000CF"/>
+          <w:kern w:val="0"/>
+          <w:sz w:val="18"/>
+          <w:szCs w:val="18"/>
+        </w:rPr>
+        <w:t>3732.05623191818</w:t>
+      </w:r>
+      <w:r>
+        <w:rPr>
+          <w:rFonts w:ascii="Consolas" w:eastAsia="굴림체" w:hAnsi="Consolas" w:cs="굴림체"/>
+          <w:b/>
+          <w:bCs/>
+          <w:color w:val="000000"/>
+          <w:kern w:val="0"/>
+          <w:sz w:val="18"/>
+          <w:szCs w:val="18"/>
+        </w:rPr>
+        <w:t>,</w:t>
+      </w:r>
+      <w:r>
+        <w:rPr>
+          <w:rFonts w:ascii="Consolas" w:eastAsia="굴림체" w:hAnsi="Consolas" w:cs="굴림체"/>
+          <w:color w:val="212529"/>
+          <w:kern w:val="0"/>
+          <w:sz w:val="18"/>
+          <w:szCs w:val="18"/>
+        </w:rPr>
+        <w:t xml:space="preserve"> </w:t>
+      </w:r>
+      <w:r>
+        <w:rPr>
+          <w:rFonts w:ascii="Consolas" w:eastAsia="굴림체" w:hAnsi="Consolas" w:cs="굴림체"/>
+          <w:color w:val="4E9A06"/>
+          <w:kern w:val="0"/>
+          <w:sz w:val="18"/>
+          <w:szCs w:val="18"/>
+        </w:rPr>
+        <w:t>'BLUE'</w:t>
+      </w:r>
+      <w:r>
+        <w:rPr>
+          <w:rFonts w:ascii="Consolas" w:eastAsia="굴림체" w:hAnsi="Consolas" w:cs="굴림체"/>
+          <w:b/>
+          <w:bCs/>
+          <w:color w:val="000000"/>
+          <w:kern w:val="0"/>
+          <w:sz w:val="18"/>
+          <w:szCs w:val="18"/>
+        </w:rPr>
+        <w:t>)</w:t>
+      </w:r>
+    </w:p>
+    <w:p>
+      <w:pPr>
+        <w:widowControl/>
+        <w:shd w:val="clear" w:color="auto" w:fill="F1F2F1"/>
+        <w:tabs>
+          <w:tab w:val="left" w:pos="916"/>
+          <w:tab w:val="left" w:pos="1832"/>
+          <w:tab w:val="left" w:pos="2748"/>
+          <w:tab w:val="left" w:pos="3664"/>
+          <w:tab w:val="left" w:pos="4580"/>
+          <w:tab w:val="left" w:pos="5496"/>
+          <w:tab w:val="left" w:pos="6412"/>
+          <w:tab w:val="left" w:pos="7328"/>
+          <w:tab w:val="left" w:pos="8244"/>
+          <w:tab w:val="left" w:pos="9160"/>
+          <w:tab w:val="left" w:pos="10076"/>
+          <w:tab w:val="left" w:pos="10992"/>
+          <w:tab w:val="left" w:pos="11908"/>
+          <w:tab w:val="left" w:pos="12824"/>
+          <w:tab w:val="left" w:pos="13740"/>
+          <w:tab w:val="left" w:pos="14656"/>
+        </w:tabs>
+        <w:wordWrap/>
+        <w:autoSpaceDE/>
+        <w:autoSpaceDN/>
+        <w:spacing w:after="0" w:line="230" w:lineRule="atLeast"/>
+        <w:jc w:val="left"/>
+        <w:rPr>
+          <w:rFonts w:ascii="Consolas" w:eastAsia="굴림체" w:hAnsi="Consolas" w:cs="굴림체"/>
+          <w:color w:val="212529"/>
+          <w:kern w:val="0"/>
+          <w:sz w:val="18"/>
+          <w:szCs w:val="18"/>
+        </w:rPr>
+      </w:pPr>
+      <w:r>
+        <w:rPr>
+          <w:rFonts w:ascii="Consolas" w:eastAsia="굴림체" w:hAnsi="Consolas" w:cs="굴림체"/>
+          <w:b/>
+          <w:bCs/>
+          <w:color w:val="000000"/>
+          <w:kern w:val="0"/>
+          <w:sz w:val="18"/>
+          <w:szCs w:val="18"/>
+        </w:rPr>
+        <w:t>(</w:t>
+      </w:r>
+      <w:r>
+        <w:rPr>
+          <w:rFonts w:ascii="Consolas" w:eastAsia="굴림체" w:hAnsi="Consolas" w:cs="굴림체"/>
+          <w:b/>
+          <w:bCs/>
+          <w:color w:val="0000CF"/>
+          <w:kern w:val="0"/>
+          <w:sz w:val="18"/>
+          <w:szCs w:val="18"/>
+        </w:rPr>
+        <w:t>1200.0013</w:t>
+      </w:r>
+      <w:r>
+        <w:rPr>
+          <w:rFonts w:ascii="Consolas" w:eastAsia="굴림체" w:hAnsi="Consolas" w:cs="굴림체"/>
+          <w:b/>
+          <w:bCs/>
+          <w:color w:val="000000"/>
+          <w:kern w:val="0"/>
+          <w:sz w:val="18"/>
+          <w:szCs w:val="18"/>
+        </w:rPr>
+        <w:t>,</w:t>
+      </w:r>
+      <w:r>
+        <w:rPr>
+          <w:rFonts w:ascii="Consolas" w:eastAsia="굴림체" w:hAnsi="Consolas" w:cs="굴림체"/>
+          <w:color w:val="212529"/>
+          <w:kern w:val="0"/>
+          <w:sz w:val="18"/>
+          <w:szCs w:val="18"/>
+        </w:rPr>
+        <w:t xml:space="preserve"> </w:t>
+      </w:r>
+      <w:r>
+        <w:rPr>
+          <w:rFonts w:ascii="Consolas" w:eastAsia="굴림체" w:hAnsi="Consolas" w:cs="굴림체"/>
+          <w:b/>
+          <w:bCs/>
+          <w:color w:val="0000CF"/>
+          <w:kern w:val="0"/>
+          <w:sz w:val="18"/>
+          <w:szCs w:val="18"/>
+        </w:rPr>
+        <w:t>3732.05623191818</w:t>
+      </w:r>
+      <w:r>
+        <w:rPr>
+          <w:rFonts w:ascii="Consolas" w:eastAsia="굴림체" w:hAnsi="Consolas" w:cs="굴림체"/>
+          <w:b/>
+          <w:bCs/>
+          <w:color w:val="000000"/>
+          <w:kern w:val="0"/>
+          <w:sz w:val="18"/>
+          <w:szCs w:val="18"/>
+        </w:rPr>
+        <w:t>,</w:t>
+      </w:r>
+      <w:r>
+        <w:rPr>
+          <w:rFonts w:ascii="Consolas" w:eastAsia="굴림체" w:hAnsi="Consolas" w:cs="굴림체"/>
+          <w:color w:val="212529"/>
+          <w:kern w:val="0"/>
+          <w:sz w:val="18"/>
+          <w:szCs w:val="18"/>
+        </w:rPr>
+        <w:t xml:space="preserve"> </w:t>
+      </w:r>
+      <w:r>
+        <w:rPr>
+          <w:rFonts w:ascii="Consolas" w:eastAsia="굴림체" w:hAnsi="Consolas" w:cs="굴림체"/>
+          <w:color w:val="4E9A06"/>
+          <w:kern w:val="0"/>
+          <w:sz w:val="18"/>
+          <w:szCs w:val="18"/>
+        </w:rPr>
+        <w:t>'BLUE'</w:t>
+      </w:r>
+      <w:r>
+        <w:rPr>
+          <w:rFonts w:ascii="Consolas" w:eastAsia="굴림체" w:hAnsi="Consolas" w:cs="굴림체"/>
+          <w:b/>
+          <w:bCs/>
+          <w:color w:val="000000"/>
+          <w:kern w:val="0"/>
+          <w:sz w:val="18"/>
+          <w:szCs w:val="18"/>
+        </w:rPr>
+        <w:t>)</w:t>
+      </w:r>
+    </w:p>
+    <w:p>
+      <w:pPr>
+        <w:widowControl/>
+        <w:shd w:val="clear" w:color="auto" w:fill="F1F2F1"/>
+        <w:tabs>
+          <w:tab w:val="left" w:pos="916"/>
+          <w:tab w:val="left" w:pos="1832"/>
+          <w:tab w:val="left" w:pos="2748"/>
+          <w:tab w:val="left" w:pos="3664"/>
+          <w:tab w:val="left" w:pos="4580"/>
+          <w:tab w:val="left" w:pos="5496"/>
+          <w:tab w:val="left" w:pos="6412"/>
+          <w:tab w:val="left" w:pos="7328"/>
+          <w:tab w:val="left" w:pos="8244"/>
+          <w:tab w:val="left" w:pos="9160"/>
+          <w:tab w:val="left" w:pos="10076"/>
+          <w:tab w:val="left" w:pos="10992"/>
+          <w:tab w:val="left" w:pos="11908"/>
+          <w:tab w:val="left" w:pos="12824"/>
+          <w:tab w:val="left" w:pos="13740"/>
+          <w:tab w:val="left" w:pos="14656"/>
+        </w:tabs>
+        <w:wordWrap/>
+        <w:autoSpaceDE/>
+        <w:autoSpaceDN/>
+        <w:spacing w:after="0" w:line="230" w:lineRule="atLeast"/>
+        <w:jc w:val="left"/>
+        <w:rPr>
+          <w:rFonts w:ascii="Consolas" w:eastAsia="굴림체" w:hAnsi="Consolas" w:cs="굴림체"/>
+          <w:color w:val="212529"/>
+          <w:kern w:val="0"/>
+          <w:sz w:val="18"/>
+          <w:szCs w:val="18"/>
+        </w:rPr>
+      </w:pPr>
+      <w:r>
+        <w:rPr>
+          <w:rFonts w:ascii="Consolas" w:eastAsia="굴림체" w:hAnsi="Consolas" w:cs="굴림체"/>
+          <w:b/>
+          <w:bCs/>
+          <w:color w:val="000000"/>
+          <w:kern w:val="0"/>
+          <w:sz w:val="18"/>
+          <w:szCs w:val="18"/>
+        </w:rPr>
+        <w:t>(</w:t>
+      </w:r>
+      <w:r>
+        <w:rPr>
+          <w:rFonts w:ascii="Consolas" w:eastAsia="굴림체" w:hAnsi="Consolas" w:cs="굴림체"/>
+          <w:b/>
+          <w:bCs/>
+          <w:color w:val="0000CF"/>
+          <w:kern w:val="0"/>
+          <w:sz w:val="18"/>
+          <w:szCs w:val="18"/>
+        </w:rPr>
+        <w:t>1200.0013</w:t>
+      </w:r>
+      <w:r>
+        <w:rPr>
+          <w:rFonts w:ascii="Consolas" w:eastAsia="굴림체" w:hAnsi="Consolas" w:cs="굴림체"/>
+          <w:b/>
+          <w:bCs/>
+          <w:color w:val="000000"/>
+          <w:kern w:val="0"/>
+          <w:sz w:val="18"/>
+          <w:szCs w:val="18"/>
+        </w:rPr>
+        <w:t>,</w:t>
+      </w:r>
+      <w:r>
+        <w:rPr>
+          <w:rFonts w:ascii="Consolas" w:eastAsia="굴림체" w:hAnsi="Consolas" w:cs="굴림체"/>
+          <w:color w:val="212529"/>
+          <w:kern w:val="0"/>
+          <w:sz w:val="18"/>
+          <w:szCs w:val="18"/>
+        </w:rPr>
+        <w:t xml:space="preserve"> </w:t>
+      </w:r>
+      <w:r>
+        <w:rPr>
+          <w:rFonts w:ascii="Consolas" w:eastAsia="굴림체" w:hAnsi="Consolas" w:cs="굴림체"/>
+          <w:b/>
+          <w:bCs/>
+          <w:color w:val="0000CF"/>
+          <w:kern w:val="0"/>
+          <w:sz w:val="18"/>
+          <w:szCs w:val="18"/>
+        </w:rPr>
+        <w:t>3732.05623191818</w:t>
+      </w:r>
+      <w:r>
+        <w:rPr>
+          <w:rFonts w:ascii="Consolas" w:eastAsia="굴림체" w:hAnsi="Consolas" w:cs="굴림체"/>
+          <w:b/>
+          <w:bCs/>
+          <w:color w:val="000000"/>
+          <w:kern w:val="0"/>
+          <w:sz w:val="18"/>
+          <w:szCs w:val="18"/>
+        </w:rPr>
+        <w:t>,</w:t>
+      </w:r>
+      <w:r>
+        <w:rPr>
+          <w:rFonts w:ascii="Consolas" w:eastAsia="굴림체" w:hAnsi="Consolas" w:cs="굴림체"/>
+          <w:color w:val="212529"/>
+          <w:kern w:val="0"/>
+          <w:sz w:val="18"/>
+          <w:szCs w:val="18"/>
+        </w:rPr>
+        <w:t xml:space="preserve"> </w:t>
+      </w:r>
+      <w:r>
+        <w:rPr>
+          <w:rFonts w:ascii="Consolas" w:eastAsia="굴림체" w:hAnsi="Consolas" w:cs="굴림체"/>
+          <w:color w:val="4E9A06"/>
+          <w:kern w:val="0"/>
+          <w:sz w:val="18"/>
+          <w:szCs w:val="18"/>
+        </w:rPr>
+        <w:t>'BLUE'</w:t>
+      </w:r>
+      <w:r>
+        <w:rPr>
+          <w:rFonts w:ascii="Consolas" w:eastAsia="굴림체" w:hAnsi="Consolas" w:cs="굴림체"/>
+          <w:b/>
+          <w:bCs/>
+          <w:color w:val="000000"/>
+          <w:kern w:val="0"/>
+          <w:sz w:val="18"/>
+          <w:szCs w:val="18"/>
+        </w:rPr>
+        <w:t>)</w:t>
+      </w:r>
+    </w:p>
+    <w:p>
+      <w:pPr>
+        <w:widowControl/>
+        <w:shd w:val="clear" w:color="auto" w:fill="F1F2F1"/>
+        <w:tabs>
+          <w:tab w:val="left" w:pos="916"/>
+          <w:tab w:val="left" w:pos="1832"/>
+          <w:tab w:val="left" w:pos="2748"/>
+          <w:tab w:val="left" w:pos="3664"/>
+          <w:tab w:val="left" w:pos="4580"/>
+          <w:tab w:val="left" w:pos="5496"/>
+          <w:tab w:val="left" w:pos="6412"/>
+          <w:tab w:val="left" w:pos="7328"/>
+          <w:tab w:val="left" w:pos="8244"/>
+          <w:tab w:val="left" w:pos="9160"/>
+          <w:tab w:val="left" w:pos="10076"/>
+          <w:tab w:val="left" w:pos="10992"/>
+          <w:tab w:val="left" w:pos="11908"/>
+          <w:tab w:val="left" w:pos="12824"/>
+          <w:tab w:val="left" w:pos="13740"/>
+          <w:tab w:val="left" w:pos="14656"/>
+        </w:tabs>
+        <w:wordWrap/>
+        <w:autoSpaceDE/>
+        <w:autoSpaceDN/>
+        <w:spacing w:after="0" w:line="230" w:lineRule="atLeast"/>
+        <w:jc w:val="left"/>
+        <w:rPr>
+          <w:rFonts w:ascii="Consolas" w:eastAsia="굴림체" w:hAnsi="Consolas" w:cs="굴림체"/>
+          <w:color w:val="212529"/>
+          <w:kern w:val="0"/>
+          <w:sz w:val="18"/>
+          <w:szCs w:val="18"/>
+        </w:rPr>
+      </w:pPr>
+      <w:r>
+        <w:rPr>
+          <w:rFonts w:ascii="Consolas" w:eastAsia="굴림체" w:hAnsi="Consolas" w:cs="굴림체"/>
+          <w:b/>
+          <w:bCs/>
+          <w:color w:val="000000"/>
+          <w:kern w:val="0"/>
+          <w:sz w:val="18"/>
+          <w:szCs w:val="18"/>
+        </w:rPr>
+        <w:t>(</w:t>
+      </w:r>
+      <w:r>
+        <w:rPr>
+          <w:rFonts w:ascii="Consolas" w:eastAsia="굴림체" w:hAnsi="Consolas" w:cs="굴림체"/>
+          <w:b/>
+          <w:bCs/>
+          <w:color w:val="0000CF"/>
+          <w:kern w:val="0"/>
+          <w:sz w:val="18"/>
+          <w:szCs w:val="18"/>
+        </w:rPr>
+        <w:t>1200.0013</w:t>
+      </w:r>
+      <w:r>
+        <w:rPr>
+          <w:rFonts w:ascii="Consolas" w:eastAsia="굴림체" w:hAnsi="Consolas" w:cs="굴림체"/>
+          <w:b/>
+          <w:bCs/>
+          <w:color w:val="000000"/>
+          <w:kern w:val="0"/>
+          <w:sz w:val="18"/>
+          <w:szCs w:val="18"/>
+        </w:rPr>
+        <w:t>,</w:t>
+      </w:r>
+      <w:r>
+        <w:rPr>
+          <w:rFonts w:ascii="Consolas" w:eastAsia="굴림체" w:hAnsi="Consolas" w:cs="굴림체"/>
+          <w:color w:val="212529"/>
+          <w:kern w:val="0"/>
+          <w:sz w:val="18"/>
+          <w:szCs w:val="18"/>
+        </w:rPr>
+        <w:t xml:space="preserve"> </w:t>
+      </w:r>
+      <w:r>
+        <w:rPr>
+          <w:rFonts w:ascii="Consolas" w:eastAsia="굴림체" w:hAnsi="Consolas" w:cs="굴림체"/>
+          <w:b/>
+          <w:bCs/>
+          <w:color w:val="0000CF"/>
+          <w:kern w:val="0"/>
+          <w:sz w:val="18"/>
+          <w:szCs w:val="18"/>
+        </w:rPr>
+        <w:t>3732.05623191818</w:t>
+      </w:r>
+      <w:r>
+        <w:rPr>
+          <w:rFonts w:ascii="Consolas" w:eastAsia="굴림체" w:hAnsi="Consolas" w:cs="굴림체"/>
+          <w:b/>
+          <w:bCs/>
+          <w:color w:val="000000"/>
+          <w:kern w:val="0"/>
+          <w:sz w:val="18"/>
+          <w:szCs w:val="18"/>
+        </w:rPr>
+        <w:t>,</w:t>
+      </w:r>
+      <w:r>
+        <w:rPr>
+          <w:rFonts w:ascii="Consolas" w:eastAsia="굴림체" w:hAnsi="Consolas" w:cs="굴림체"/>
+          <w:color w:val="212529"/>
+          <w:kern w:val="0"/>
+          <w:sz w:val="18"/>
+          <w:szCs w:val="18"/>
+        </w:rPr>
+        <w:t xml:space="preserve"> </w:t>
+      </w:r>
+      <w:r>
+        <w:rPr>
+          <w:rFonts w:ascii="Consolas" w:eastAsia="굴림체" w:hAnsi="Consolas" w:cs="굴림체"/>
+          <w:color w:val="4E9A06"/>
+          <w:kern w:val="0"/>
+          <w:sz w:val="18"/>
+          <w:szCs w:val="18"/>
+        </w:rPr>
+        <w:t>'BLUE'</w:t>
+      </w:r>
+      <w:r>
+        <w:rPr>
+          <w:rFonts w:ascii="Consolas" w:eastAsia="굴림체" w:hAnsi="Consolas" w:cs="굴림체"/>
+          <w:b/>
+          <w:bCs/>
+          <w:color w:val="000000"/>
+          <w:kern w:val="0"/>
+          <w:sz w:val="18"/>
+          <w:szCs w:val="18"/>
+        </w:rPr>
+        <w:t>)</w:t>
+      </w:r>
+    </w:p>
+    <w:p>
+      <w:pPr>
+        <w:widowControl/>
+        <w:shd w:val="clear" w:color="auto" w:fill="F1F2F1"/>
+        <w:tabs>
+          <w:tab w:val="left" w:pos="916"/>
+          <w:tab w:val="left" w:pos="1832"/>
+          <w:tab w:val="left" w:pos="2748"/>
+          <w:tab w:val="left" w:pos="3664"/>
+          <w:tab w:val="left" w:pos="4580"/>
+          <w:tab w:val="left" w:pos="5496"/>
+          <w:tab w:val="left" w:pos="6412"/>
+          <w:tab w:val="left" w:pos="7328"/>
+          <w:tab w:val="left" w:pos="8244"/>
+          <w:tab w:val="left" w:pos="9160"/>
+          <w:tab w:val="left" w:pos="10076"/>
+          <w:tab w:val="left" w:pos="10992"/>
+          <w:tab w:val="left" w:pos="11908"/>
+          <w:tab w:val="left" w:pos="12824"/>
+          <w:tab w:val="left" w:pos="13740"/>
+          <w:tab w:val="left" w:pos="14656"/>
+        </w:tabs>
+        <w:wordWrap/>
+        <w:autoSpaceDE/>
+        <w:autoSpaceDN/>
+        <w:spacing w:after="0" w:line="230" w:lineRule="atLeast"/>
+        <w:jc w:val="left"/>
+        <w:rPr>
+          <w:rFonts w:ascii="Consolas" w:eastAsia="굴림체" w:hAnsi="Consolas" w:cs="굴림체"/>
+          <w:color w:val="212529"/>
+          <w:kern w:val="0"/>
+          <w:sz w:val="18"/>
+          <w:szCs w:val="18"/>
+        </w:rPr>
+      </w:pPr>
+      <w:r>
+        <w:rPr>
+          <w:rFonts w:ascii="Consolas" w:eastAsia="굴림체" w:hAnsi="Consolas" w:cs="굴림체"/>
+          <w:b/>
+          <w:bCs/>
+          <w:color w:val="000000"/>
+          <w:kern w:val="0"/>
+          <w:sz w:val="18"/>
+          <w:szCs w:val="18"/>
+        </w:rPr>
+        <w:t>(</w:t>
+      </w:r>
+      <w:r>
+        <w:rPr>
+          <w:rFonts w:ascii="Consolas" w:eastAsia="굴림체" w:hAnsi="Consolas" w:cs="굴림체"/>
+          <w:b/>
+          <w:bCs/>
+          <w:color w:val="0000CF"/>
+          <w:kern w:val="0"/>
+          <w:sz w:val="18"/>
+          <w:szCs w:val="18"/>
+        </w:rPr>
+        <w:t>1200.0013</w:t>
+      </w:r>
+      <w:r>
+        <w:rPr>
+          <w:rFonts w:ascii="Consolas" w:eastAsia="굴림체" w:hAnsi="Consolas" w:cs="굴림체"/>
+          <w:b/>
+          <w:bCs/>
+          <w:color w:val="000000"/>
+          <w:kern w:val="0"/>
+          <w:sz w:val="18"/>
+          <w:szCs w:val="18"/>
+        </w:rPr>
+        <w:t>,</w:t>
+      </w:r>
+      <w:r>
+        <w:rPr>
+          <w:rFonts w:ascii="Consolas" w:eastAsia="굴림체" w:hAnsi="Consolas" w:cs="굴림체"/>
+          <w:color w:val="212529"/>
+          <w:kern w:val="0"/>
+          <w:sz w:val="18"/>
+          <w:szCs w:val="18"/>
+        </w:rPr>
+        <w:t xml:space="preserve"> </w:t>
+      </w:r>
+      <w:r>
+        <w:rPr>
+          <w:rFonts w:ascii="Consolas" w:eastAsia="굴림체" w:hAnsi="Consolas" w:cs="굴림체"/>
+          <w:b/>
+          <w:bCs/>
+          <w:color w:val="0000CF"/>
+          <w:kern w:val="0"/>
+          <w:sz w:val="18"/>
+          <w:szCs w:val="18"/>
+        </w:rPr>
+        <w:t>3732.05623191818</w:t>
+      </w:r>
+      <w:r>
+        <w:rPr>
+          <w:rFonts w:ascii="Consolas" w:eastAsia="굴림체" w:hAnsi="Consolas" w:cs="굴림체"/>
+          <w:b/>
+          <w:bCs/>
+          <w:color w:val="000000"/>
+          <w:kern w:val="0"/>
+          <w:sz w:val="18"/>
+          <w:szCs w:val="18"/>
+        </w:rPr>
+        <w:t>,</w:t>
+      </w:r>
+      <w:r>
+        <w:rPr>
+          <w:rFonts w:ascii="Consolas" w:eastAsia="굴림체" w:hAnsi="Consolas" w:cs="굴림체"/>
+          <w:color w:val="212529"/>
+          <w:kern w:val="0"/>
+          <w:sz w:val="18"/>
+          <w:szCs w:val="18"/>
+        </w:rPr>
+        <w:t xml:space="preserve"> </w:t>
+      </w:r>
+      <w:r>
+        <w:rPr>
+          <w:rFonts w:ascii="Consolas" w:eastAsia="굴림체" w:hAnsi="Consolas" w:cs="굴림체"/>
+          <w:color w:val="4E9A06"/>
+          <w:kern w:val="0"/>
+          <w:sz w:val="18"/>
+          <w:szCs w:val="18"/>
+        </w:rPr>
+        <w:t>'BLUE'</w:t>
+      </w:r>
+      <w:r>
+        <w:rPr>
+          <w:rFonts w:ascii="Consolas" w:eastAsia="굴림체" w:hAnsi="Consolas" w:cs="굴림체"/>
+          <w:b/>
+          <w:bCs/>
+          <w:color w:val="000000"/>
+          <w:kern w:val="0"/>
+          <w:sz w:val="18"/>
+          <w:szCs w:val="18"/>
+        </w:rPr>
+        <w:t>)</w:t>
+      </w:r>
+    </w:p>
+    <w:p>
+      <w:pPr>
+        <w:widowControl/>
+        <w:shd w:val="clear" w:color="auto" w:fill="F1F2F1"/>
+        <w:tabs>
+          <w:tab w:val="left" w:pos="916"/>
+          <w:tab w:val="left" w:pos="1832"/>
+          <w:tab w:val="left" w:pos="2748"/>
+          <w:tab w:val="left" w:pos="3664"/>
+          <w:tab w:val="left" w:pos="4580"/>
+          <w:tab w:val="left" w:pos="5496"/>
+          <w:tab w:val="left" w:pos="6412"/>
+          <w:tab w:val="left" w:pos="7328"/>
+          <w:tab w:val="left" w:pos="8244"/>
+          <w:tab w:val="left" w:pos="9160"/>
+          <w:tab w:val="left" w:pos="10076"/>
+          <w:tab w:val="left" w:pos="10992"/>
+          <w:tab w:val="left" w:pos="11908"/>
+          <w:tab w:val="left" w:pos="12824"/>
+          <w:tab w:val="left" w:pos="13740"/>
+          <w:tab w:val="left" w:pos="14656"/>
+        </w:tabs>
+        <w:wordWrap/>
+        <w:autoSpaceDE/>
+        <w:autoSpaceDN/>
+        <w:spacing w:after="0" w:line="230" w:lineRule="atLeast"/>
+        <w:jc w:val="left"/>
+        <w:rPr>
+          <w:rFonts w:ascii="Consolas" w:eastAsia="굴림체" w:hAnsi="Consolas" w:cs="굴림체"/>
+          <w:color w:val="212529"/>
+          <w:kern w:val="0"/>
+          <w:sz w:val="18"/>
+          <w:szCs w:val="18"/>
+        </w:rPr>
+      </w:pPr>
+      <w:r>
+        <w:rPr>
+          <w:rFonts w:ascii="Consolas" w:eastAsia="굴림체" w:hAnsi="Consolas" w:cs="굴림체"/>
+          <w:b/>
+          <w:bCs/>
+          <w:color w:val="000000"/>
+          <w:kern w:val="0"/>
+          <w:sz w:val="18"/>
+          <w:szCs w:val="18"/>
+        </w:rPr>
+        <w:t>(</w:t>
+      </w:r>
+      <w:r>
+        <w:rPr>
+          <w:rFonts w:ascii="Consolas" w:eastAsia="굴림체" w:hAnsi="Consolas" w:cs="굴림체"/>
+          <w:b/>
+          <w:bCs/>
+          <w:color w:val="0000CF"/>
+          <w:kern w:val="0"/>
+          <w:sz w:val="18"/>
+          <w:szCs w:val="18"/>
+        </w:rPr>
+        <w:t>1200.0013</w:t>
+      </w:r>
+      <w:r>
+        <w:rPr>
+          <w:rFonts w:ascii="Consolas" w:eastAsia="굴림체" w:hAnsi="Consolas" w:cs="굴림체"/>
+          <w:b/>
+          <w:bCs/>
+          <w:color w:val="000000"/>
+          <w:kern w:val="0"/>
+          <w:sz w:val="18"/>
+          <w:szCs w:val="18"/>
+        </w:rPr>
+        <w:t>,</w:t>
+      </w:r>
+      <w:r>
+        <w:rPr>
+          <w:rFonts w:ascii="Consolas" w:eastAsia="굴림체" w:hAnsi="Consolas" w:cs="굴림체"/>
+          <w:color w:val="212529"/>
+          <w:kern w:val="0"/>
+          <w:sz w:val="18"/>
+          <w:szCs w:val="18"/>
+        </w:rPr>
+        <w:t xml:space="preserve"> </w:t>
+      </w:r>
+      <w:r>
+        <w:rPr>
+          <w:rFonts w:ascii="Consolas" w:eastAsia="굴림체" w:hAnsi="Consolas" w:cs="굴림체"/>
+          <w:b/>
+          <w:bCs/>
+          <w:color w:val="0000CF"/>
+          <w:kern w:val="0"/>
+          <w:sz w:val="18"/>
+          <w:szCs w:val="18"/>
+        </w:rPr>
+        <w:t>3732.05623191818</w:t>
+      </w:r>
+      <w:r>
+        <w:rPr>
+          <w:rFonts w:ascii="Consolas" w:eastAsia="굴림체" w:hAnsi="Consolas" w:cs="굴림체"/>
+          <w:b/>
+          <w:bCs/>
+          <w:color w:val="000000"/>
+          <w:kern w:val="0"/>
+          <w:sz w:val="18"/>
+          <w:szCs w:val="18"/>
+        </w:rPr>
+        <w:t>,</w:t>
+      </w:r>
+      <w:r>
+        <w:rPr>
+          <w:rFonts w:ascii="Consolas" w:eastAsia="굴림체" w:hAnsi="Consolas" w:cs="굴림체"/>
+          <w:color w:val="212529"/>
+          <w:kern w:val="0"/>
+          <w:sz w:val="18"/>
+          <w:szCs w:val="18"/>
+        </w:rPr>
+        <w:t xml:space="preserve"> </w:t>
+      </w:r>
+      <w:r>
+        <w:rPr>
+          <w:rFonts w:ascii="Consolas" w:eastAsia="굴림체" w:hAnsi="Consolas" w:cs="굴림체"/>
+          <w:color w:val="4E9A06"/>
+          <w:kern w:val="0"/>
+          <w:sz w:val="18"/>
+          <w:szCs w:val="18"/>
+        </w:rPr>
+        <w:t>'BLUE'</w:t>
+      </w:r>
+      <w:r>
+        <w:rPr>
+          <w:rFonts w:ascii="Consolas" w:eastAsia="굴림체" w:hAnsi="Consolas" w:cs="굴림체"/>
+          <w:b/>
+          <w:bCs/>
+          <w:color w:val="000000"/>
+          <w:kern w:val="0"/>
+          <w:sz w:val="18"/>
+          <w:szCs w:val="18"/>
+        </w:rPr>
+        <w:t>)</w:t>
+      </w:r>
+    </w:p>
+    <w:p>
+      <w:pPr>
+        <w:widowControl/>
+        <w:shd w:val="clear" w:color="auto" w:fill="F1F2F1"/>
+        <w:tabs>
+          <w:tab w:val="left" w:pos="916"/>
+          <w:tab w:val="left" w:pos="1832"/>
+          <w:tab w:val="left" w:pos="2748"/>
+          <w:tab w:val="left" w:pos="3664"/>
+          <w:tab w:val="left" w:pos="4580"/>
+          <w:tab w:val="left" w:pos="5496"/>
+          <w:tab w:val="left" w:pos="6412"/>
+          <w:tab w:val="left" w:pos="7328"/>
+          <w:tab w:val="left" w:pos="8244"/>
+          <w:tab w:val="left" w:pos="9160"/>
+          <w:tab w:val="left" w:pos="10076"/>
+          <w:tab w:val="left" w:pos="10992"/>
+          <w:tab w:val="left" w:pos="11908"/>
+          <w:tab w:val="left" w:pos="12824"/>
+          <w:tab w:val="left" w:pos="13740"/>
+          <w:tab w:val="left" w:pos="14656"/>
+        </w:tabs>
+        <w:wordWrap/>
+        <w:autoSpaceDE/>
+        <w:autoSpaceDN/>
+        <w:spacing w:after="0" w:line="230" w:lineRule="atLeast"/>
+        <w:jc w:val="left"/>
+        <w:rPr>
+          <w:rFonts w:ascii="Consolas" w:eastAsia="굴림체" w:hAnsi="Consolas" w:cs="굴림체"/>
+          <w:color w:val="212529"/>
+          <w:kern w:val="0"/>
+          <w:sz w:val="18"/>
+          <w:szCs w:val="18"/>
+        </w:rPr>
+      </w:pPr>
+      <w:r>
+        <w:rPr>
+          <w:rFonts w:ascii="Consolas" w:eastAsia="굴림체" w:hAnsi="Consolas" w:cs="굴림체"/>
+          <w:b/>
+          <w:bCs/>
+          <w:color w:val="000000"/>
+          <w:kern w:val="0"/>
+          <w:sz w:val="18"/>
+          <w:szCs w:val="18"/>
+        </w:rPr>
+        <w:t>(</w:t>
+      </w:r>
+      <w:r>
+        <w:rPr>
+          <w:rFonts w:ascii="Consolas" w:eastAsia="굴림체" w:hAnsi="Consolas" w:cs="굴림체"/>
+          <w:b/>
+          <w:bCs/>
+          <w:color w:val="0000CF"/>
+          <w:kern w:val="0"/>
+          <w:sz w:val="18"/>
+          <w:szCs w:val="18"/>
+        </w:rPr>
+        <w:t>1200.0013</w:t>
+      </w:r>
+      <w:r>
+        <w:rPr>
+          <w:rFonts w:ascii="Consolas" w:eastAsia="굴림체" w:hAnsi="Consolas" w:cs="굴림체"/>
+          <w:b/>
+          <w:bCs/>
+          <w:color w:val="000000"/>
+          <w:kern w:val="0"/>
+          <w:sz w:val="18"/>
+          <w:szCs w:val="18"/>
+        </w:rPr>
+        <w:t>,</w:t>
+      </w:r>
+      <w:r>
+        <w:rPr>
+          <w:rFonts w:ascii="Consolas" w:eastAsia="굴림체" w:hAnsi="Consolas" w:cs="굴림체"/>
+          <w:color w:val="212529"/>
+          <w:kern w:val="0"/>
+          <w:sz w:val="18"/>
+          <w:szCs w:val="18"/>
+        </w:rPr>
+        <w:t xml:space="preserve"> </w:t>
+      </w:r>
+      <w:r>
+        <w:rPr>
+          <w:rFonts w:ascii="Consolas" w:eastAsia="굴림체" w:hAnsi="Consolas" w:cs="굴림체"/>
+          <w:b/>
+          <w:bCs/>
+          <w:color w:val="0000CF"/>
+          <w:kern w:val="0"/>
+          <w:sz w:val="18"/>
+          <w:szCs w:val="18"/>
+        </w:rPr>
+        <w:t>3732.05623191818</w:t>
+      </w:r>
+      <w:r>
+        <w:rPr>
+          <w:rFonts w:ascii="Consolas" w:eastAsia="굴림체" w:hAnsi="Consolas" w:cs="굴림체"/>
+          <w:b/>
+          <w:bCs/>
+          <w:color w:val="000000"/>
+          <w:kern w:val="0"/>
+          <w:sz w:val="18"/>
+          <w:szCs w:val="18"/>
+        </w:rPr>
+        <w:t>,</w:t>
+      </w:r>
+      <w:r>
+        <w:rPr>
+          <w:rFonts w:ascii="Consolas" w:eastAsia="굴림체" w:hAnsi="Consolas" w:cs="굴림체"/>
+          <w:color w:val="212529"/>
+          <w:kern w:val="0"/>
+          <w:sz w:val="18"/>
+          <w:szCs w:val="18"/>
+        </w:rPr>
+        <w:t xml:space="preserve"> </w:t>
+      </w:r>
+      <w:r>
+        <w:rPr>
+          <w:rFonts w:ascii="Consolas" w:eastAsia="굴림체" w:hAnsi="Consolas" w:cs="굴림체"/>
+          <w:color w:val="4E9A06"/>
+          <w:kern w:val="0"/>
+          <w:sz w:val="18"/>
+          <w:szCs w:val="18"/>
+        </w:rPr>
+        <w:t>'BLUE'</w:t>
+      </w:r>
+      <w:r>
+        <w:rPr>
+          <w:rFonts w:ascii="Consolas" w:eastAsia="굴림체" w:hAnsi="Consolas" w:cs="굴림체"/>
+          <w:b/>
+          <w:bCs/>
+          <w:color w:val="000000"/>
+          <w:kern w:val="0"/>
+          <w:sz w:val="18"/>
+          <w:szCs w:val="18"/>
+        </w:rPr>
+        <w:t>)</w:t>
+      </w:r>
+    </w:p>
+    <w:p>
+      <w:pPr>
+        <w:widowControl/>
+        <w:shd w:val="clear" w:color="auto" w:fill="F1F2F1"/>
+        <w:tabs>
+          <w:tab w:val="left" w:pos="916"/>
+          <w:tab w:val="left" w:pos="1832"/>
+          <w:tab w:val="left" w:pos="2748"/>
+          <w:tab w:val="left" w:pos="3664"/>
+          <w:tab w:val="left" w:pos="4580"/>
+          <w:tab w:val="left" w:pos="5496"/>
+          <w:tab w:val="left" w:pos="6412"/>
+          <w:tab w:val="left" w:pos="7328"/>
+          <w:tab w:val="left" w:pos="8244"/>
+          <w:tab w:val="left" w:pos="9160"/>
+          <w:tab w:val="left" w:pos="10076"/>
+          <w:tab w:val="left" w:pos="10992"/>
+          <w:tab w:val="left" w:pos="11908"/>
+          <w:tab w:val="left" w:pos="12824"/>
+          <w:tab w:val="left" w:pos="13740"/>
+          <w:tab w:val="left" w:pos="14656"/>
+        </w:tabs>
+        <w:wordWrap/>
+        <w:autoSpaceDE/>
+        <w:autoSpaceDN/>
+        <w:spacing w:after="0" w:line="230" w:lineRule="atLeast"/>
+        <w:jc w:val="left"/>
+        <w:rPr>
+          <w:rFonts w:ascii="Consolas" w:eastAsia="굴림체" w:hAnsi="Consolas" w:cs="굴림체"/>
+          <w:color w:val="212529"/>
+          <w:kern w:val="0"/>
+          <w:sz w:val="18"/>
+          <w:szCs w:val="18"/>
+        </w:rPr>
+      </w:pPr>
+      <w:r>
+        <w:rPr>
+          <w:rFonts w:ascii="Consolas" w:eastAsia="굴림체" w:hAnsi="Consolas" w:cs="굴림체"/>
+          <w:b/>
+          <w:bCs/>
+          <w:color w:val="000000"/>
+          <w:kern w:val="0"/>
+          <w:sz w:val="18"/>
+          <w:szCs w:val="18"/>
+        </w:rPr>
+        <w:t>(</w:t>
+      </w:r>
+      <w:r>
+        <w:rPr>
+          <w:rFonts w:ascii="Consolas" w:eastAsia="굴림체" w:hAnsi="Consolas" w:cs="굴림체"/>
+          <w:b/>
+          <w:bCs/>
+          <w:color w:val="0000CF"/>
+          <w:kern w:val="0"/>
+          <w:sz w:val="18"/>
+          <w:szCs w:val="18"/>
+        </w:rPr>
+        <w:t>1200.0013</w:t>
+      </w:r>
+      <w:r>
+        <w:rPr>
+          <w:rFonts w:ascii="Consolas" w:eastAsia="굴림체" w:hAnsi="Consolas" w:cs="굴림체"/>
+          <w:b/>
+          <w:bCs/>
+          <w:color w:val="000000"/>
+          <w:kern w:val="0"/>
+          <w:sz w:val="18"/>
+          <w:szCs w:val="18"/>
+        </w:rPr>
+        <w:t>,</w:t>
+      </w:r>
+      <w:r>
+        <w:rPr>
+          <w:rFonts w:ascii="Consolas" w:eastAsia="굴림체" w:hAnsi="Consolas" w:cs="굴림체"/>
+          <w:color w:val="212529"/>
+          <w:kern w:val="0"/>
+          <w:sz w:val="18"/>
+          <w:szCs w:val="18"/>
+        </w:rPr>
+        <w:t xml:space="preserve"> </w:t>
+      </w:r>
+      <w:r>
+        <w:rPr>
+          <w:rFonts w:ascii="Consolas" w:eastAsia="굴림체" w:hAnsi="Consolas" w:cs="굴림체"/>
+          <w:b/>
+          <w:bCs/>
+          <w:color w:val="0000CF"/>
+          <w:kern w:val="0"/>
+          <w:sz w:val="18"/>
+          <w:szCs w:val="18"/>
+        </w:rPr>
+        <w:t>3732.05623191818</w:t>
+      </w:r>
+      <w:r>
+        <w:rPr>
+          <w:rFonts w:ascii="Consolas" w:eastAsia="굴림체" w:hAnsi="Consolas" w:cs="굴림체"/>
+          <w:b/>
+          <w:bCs/>
+          <w:color w:val="000000"/>
+          <w:kern w:val="0"/>
+          <w:sz w:val="18"/>
+          <w:szCs w:val="18"/>
+        </w:rPr>
+        <w:t>,</w:t>
+      </w:r>
+      <w:r>
+        <w:rPr>
+          <w:rFonts w:ascii="Consolas" w:eastAsia="굴림체" w:hAnsi="Consolas" w:cs="굴림체"/>
+          <w:color w:val="212529"/>
+          <w:kern w:val="0"/>
+          <w:sz w:val="18"/>
+          <w:szCs w:val="18"/>
+        </w:rPr>
+        <w:t xml:space="preserve"> </w:t>
+      </w:r>
+      <w:r>
+        <w:rPr>
+          <w:rFonts w:ascii="Consolas" w:eastAsia="굴림체" w:hAnsi="Consolas" w:cs="굴림체"/>
+          <w:color w:val="4E9A06"/>
+          <w:kern w:val="0"/>
+          <w:sz w:val="18"/>
+          <w:szCs w:val="18"/>
+        </w:rPr>
+        <w:t>'BLUE'</w:t>
+      </w:r>
+      <w:r>
+        <w:rPr>
+          <w:rFonts w:ascii="Consolas" w:eastAsia="굴림체" w:hAnsi="Consolas" w:cs="굴림체"/>
+          <w:b/>
+          <w:bCs/>
+          <w:color w:val="000000"/>
+          <w:kern w:val="0"/>
+          <w:sz w:val="18"/>
+          <w:szCs w:val="18"/>
+        </w:rPr>
+        <w:t>)</w:t>
+      </w:r>
+    </w:p>
+    <w:p>
+      <w:pPr>
+        <w:widowControl/>
+        <w:shd w:val="clear" w:color="auto" w:fill="F1F2F1"/>
+        <w:tabs>
+          <w:tab w:val="left" w:pos="916"/>
+          <w:tab w:val="left" w:pos="1832"/>
+          <w:tab w:val="left" w:pos="2748"/>
+          <w:tab w:val="left" w:pos="3664"/>
+          <w:tab w:val="left" w:pos="4580"/>
+          <w:tab w:val="left" w:pos="5496"/>
+          <w:tab w:val="left" w:pos="6412"/>
+          <w:tab w:val="left" w:pos="7328"/>
+          <w:tab w:val="left" w:pos="8244"/>
+          <w:tab w:val="left" w:pos="9160"/>
+          <w:tab w:val="left" w:pos="10076"/>
+          <w:tab w:val="left" w:pos="10992"/>
+          <w:tab w:val="left" w:pos="11908"/>
+          <w:tab w:val="left" w:pos="12824"/>
+          <w:tab w:val="left" w:pos="13740"/>
+          <w:tab w:val="left" w:pos="14656"/>
+        </w:tabs>
+        <w:wordWrap/>
+        <w:autoSpaceDE/>
+        <w:autoSpaceDN/>
+        <w:spacing w:after="0" w:line="230" w:lineRule="atLeast"/>
+        <w:jc w:val="left"/>
+        <w:rPr>
+          <w:rFonts w:ascii="Consolas" w:eastAsia="굴림체" w:hAnsi="Consolas" w:cs="굴림체"/>
+          <w:color w:val="212529"/>
+          <w:kern w:val="0"/>
+          <w:sz w:val="18"/>
+          <w:szCs w:val="18"/>
+        </w:rPr>
+      </w:pPr>
+      <w:r>
+        <w:rPr>
+          <w:rFonts w:ascii="Consolas" w:eastAsia="굴림체" w:hAnsi="Consolas" w:cs="굴림체"/>
+          <w:b/>
+          <w:bCs/>
+          <w:color w:val="000000"/>
+          <w:kern w:val="0"/>
+          <w:sz w:val="18"/>
+          <w:szCs w:val="18"/>
+        </w:rPr>
+        <w:t>(</w:t>
+      </w:r>
+      <w:r>
+        <w:rPr>
+          <w:rFonts w:ascii="Consolas" w:eastAsia="굴림체" w:hAnsi="Consolas" w:cs="굴림체"/>
+          <w:b/>
+          <w:bCs/>
+          <w:color w:val="0000CF"/>
+          <w:kern w:val="0"/>
+          <w:sz w:val="18"/>
+          <w:szCs w:val="18"/>
+        </w:rPr>
+        <w:t>1200.0013</w:t>
+      </w:r>
+      <w:r>
+        <w:rPr>
+          <w:rFonts w:ascii="Consolas" w:eastAsia="굴림체" w:hAnsi="Consolas" w:cs="굴림체"/>
+          <w:b/>
+          <w:bCs/>
+          <w:color w:val="000000"/>
+          <w:kern w:val="0"/>
+          <w:sz w:val="18"/>
+          <w:szCs w:val="18"/>
+        </w:rPr>
+        <w:t>,</w:t>
+      </w:r>
+      <w:r>
+        <w:rPr>
+          <w:rFonts w:ascii="Consolas" w:eastAsia="굴림체" w:hAnsi="Consolas" w:cs="굴림체"/>
+          <w:color w:val="212529"/>
+          <w:kern w:val="0"/>
+          <w:sz w:val="18"/>
+          <w:szCs w:val="18"/>
+        </w:rPr>
+        <w:t xml:space="preserve"> </w:t>
+      </w:r>
+      <w:r>
+        <w:rPr>
+          <w:rFonts w:ascii="Consolas" w:eastAsia="굴림체" w:hAnsi="Consolas" w:cs="굴림체"/>
+          <w:b/>
+          <w:bCs/>
+          <w:color w:val="0000CF"/>
+          <w:kern w:val="0"/>
+          <w:sz w:val="18"/>
+          <w:szCs w:val="18"/>
+        </w:rPr>
+        <w:t>3732.05623191818</w:t>
+      </w:r>
+      <w:r>
+        <w:rPr>
+          <w:rFonts w:ascii="Consolas" w:eastAsia="굴림체" w:hAnsi="Consolas" w:cs="굴림체"/>
+          <w:b/>
+          <w:bCs/>
+          <w:color w:val="000000"/>
+          <w:kern w:val="0"/>
+          <w:sz w:val="18"/>
+          <w:szCs w:val="18"/>
+        </w:rPr>
+        <w:t>,</w:t>
+      </w:r>
+      <w:r>
+        <w:rPr>
+          <w:rFonts w:ascii="Consolas" w:eastAsia="굴림체" w:hAnsi="Consolas" w:cs="굴림체"/>
+          <w:color w:val="212529"/>
+          <w:kern w:val="0"/>
+          <w:sz w:val="18"/>
+          <w:szCs w:val="18"/>
+        </w:rPr>
+        <w:t xml:space="preserve"> </w:t>
+      </w:r>
+      <w:r>
+        <w:rPr>
+          <w:rFonts w:ascii="Consolas" w:eastAsia="굴림체" w:hAnsi="Consolas" w:cs="굴림체"/>
+          <w:color w:val="4E9A06"/>
+          <w:kern w:val="0"/>
+          <w:sz w:val="18"/>
+          <w:szCs w:val="18"/>
+        </w:rPr>
+        <w:t>'BLUE'</w:t>
+      </w:r>
+      <w:r>
+        <w:rPr>
+          <w:rFonts w:ascii="Consolas" w:eastAsia="굴림체" w:hAnsi="Consolas" w:cs="굴림체"/>
+          <w:b/>
+          <w:bCs/>
+          <w:color w:val="000000"/>
+          <w:kern w:val="0"/>
+          <w:sz w:val="18"/>
+          <w:szCs w:val="18"/>
+        </w:rPr>
+        <w:t>)</w:t>
+      </w:r>
+    </w:p>
+    <w:p>
+      <w:pPr>
+        <w:widowControl/>
+        <w:shd w:val="clear" w:color="auto" w:fill="F1F2F1"/>
+        <w:tabs>
+          <w:tab w:val="left" w:pos="916"/>
+          <w:tab w:val="left" w:pos="1832"/>
+          <w:tab w:val="left" w:pos="2748"/>
+          <w:tab w:val="left" w:pos="3664"/>
+          <w:tab w:val="left" w:pos="4580"/>
+          <w:tab w:val="left" w:pos="5496"/>
+          <w:tab w:val="left" w:pos="6412"/>
+          <w:tab w:val="left" w:pos="7328"/>
+          <w:tab w:val="left" w:pos="8244"/>
+          <w:tab w:val="left" w:pos="9160"/>
+          <w:tab w:val="left" w:pos="10076"/>
+          <w:tab w:val="left" w:pos="10992"/>
+          <w:tab w:val="left" w:pos="11908"/>
+          <w:tab w:val="left" w:pos="12824"/>
+          <w:tab w:val="left" w:pos="13740"/>
+          <w:tab w:val="left" w:pos="14656"/>
+        </w:tabs>
+        <w:wordWrap/>
+        <w:autoSpaceDE/>
+        <w:autoSpaceDN/>
+        <w:spacing w:after="0" w:line="230" w:lineRule="atLeast"/>
+        <w:jc w:val="left"/>
+        <w:rPr>
+          <w:rFonts w:ascii="Consolas" w:eastAsia="굴림체" w:hAnsi="Consolas" w:cs="굴림체"/>
+          <w:color w:val="212529"/>
+          <w:kern w:val="0"/>
+          <w:sz w:val="18"/>
+          <w:szCs w:val="18"/>
+        </w:rPr>
+      </w:pPr>
+      <w:r>
+        <w:rPr>
+          <w:rFonts w:ascii="Consolas" w:eastAsia="굴림체" w:hAnsi="Consolas" w:cs="굴림체"/>
+          <w:b/>
+          <w:bCs/>
+          <w:color w:val="000000"/>
+          <w:kern w:val="0"/>
+          <w:sz w:val="18"/>
+          <w:szCs w:val="18"/>
+        </w:rPr>
+        <w:t>(</w:t>
+      </w:r>
+      <w:r>
+        <w:rPr>
+          <w:rFonts w:ascii="Consolas" w:eastAsia="굴림체" w:hAnsi="Consolas" w:cs="굴림체"/>
+          <w:b/>
+          <w:bCs/>
+          <w:color w:val="0000CF"/>
+          <w:kern w:val="0"/>
+          <w:sz w:val="18"/>
+          <w:szCs w:val="18"/>
+        </w:rPr>
+        <w:t>1200.0013</w:t>
+      </w:r>
+      <w:r>
+        <w:rPr>
+          <w:rFonts w:ascii="Consolas" w:eastAsia="굴림체" w:hAnsi="Consolas" w:cs="굴림체"/>
+          <w:b/>
+          <w:bCs/>
+          <w:color w:val="000000"/>
+          <w:kern w:val="0"/>
+          <w:sz w:val="18"/>
+          <w:szCs w:val="18"/>
+        </w:rPr>
+        <w:t>,</w:t>
+      </w:r>
+      <w:r>
+        <w:rPr>
+          <w:rFonts w:ascii="Consolas" w:eastAsia="굴림체" w:hAnsi="Consolas" w:cs="굴림체"/>
+          <w:color w:val="212529"/>
+          <w:kern w:val="0"/>
+          <w:sz w:val="18"/>
+          <w:szCs w:val="18"/>
+        </w:rPr>
+        <w:t xml:space="preserve"> </w:t>
+      </w:r>
+      <w:r>
+        <w:rPr>
+          <w:rFonts w:ascii="Consolas" w:eastAsia="굴림체" w:hAnsi="Consolas" w:cs="굴림체"/>
+          <w:b/>
+          <w:bCs/>
+          <w:color w:val="0000CF"/>
+          <w:kern w:val="0"/>
+          <w:sz w:val="18"/>
+          <w:szCs w:val="18"/>
+        </w:rPr>
+        <w:t>3732.05623191818</w:t>
+      </w:r>
+      <w:r>
+        <w:rPr>
+          <w:rFonts w:ascii="Consolas" w:eastAsia="굴림체" w:hAnsi="Consolas" w:cs="굴림체"/>
+          <w:b/>
+          <w:bCs/>
+          <w:color w:val="000000"/>
+          <w:kern w:val="0"/>
+          <w:sz w:val="18"/>
+          <w:szCs w:val="18"/>
+        </w:rPr>
+        <w:t>,</w:t>
+      </w:r>
+      <w:r>
+        <w:rPr>
+          <w:rFonts w:ascii="Consolas" w:eastAsia="굴림체" w:hAnsi="Consolas" w:cs="굴림체"/>
+          <w:color w:val="212529"/>
+          <w:kern w:val="0"/>
+          <w:sz w:val="18"/>
+          <w:szCs w:val="18"/>
+        </w:rPr>
+        <w:t xml:space="preserve"> </w:t>
+      </w:r>
+      <w:r>
+        <w:rPr>
+          <w:rFonts w:ascii="Consolas" w:eastAsia="굴림체" w:hAnsi="Consolas" w:cs="굴림체"/>
+          <w:color w:val="4E9A06"/>
+          <w:kern w:val="0"/>
+          <w:sz w:val="18"/>
+          <w:szCs w:val="18"/>
+        </w:rPr>
+        <w:t>'BLUE'</w:t>
+      </w:r>
+      <w:r>
+        <w:rPr>
+          <w:rFonts w:ascii="Consolas" w:eastAsia="굴림체" w:hAnsi="Consolas" w:cs="굴림체"/>
+          <w:b/>
+          <w:bCs/>
+          <w:color w:val="000000"/>
+          <w:kern w:val="0"/>
+          <w:sz w:val="18"/>
+          <w:szCs w:val="18"/>
+        </w:rPr>
+        <w:t>)</w:t>
+      </w:r>
+    </w:p>
+    <w:p>
+      <w:pPr>
+        <w:widowControl/>
+        <w:shd w:val="clear" w:color="auto" w:fill="F1F2F1"/>
+        <w:tabs>
+          <w:tab w:val="left" w:pos="916"/>
+          <w:tab w:val="left" w:pos="1832"/>
+          <w:tab w:val="left" w:pos="2748"/>
+          <w:tab w:val="left" w:pos="3664"/>
+          <w:tab w:val="left" w:pos="4580"/>
+          <w:tab w:val="left" w:pos="5496"/>
+          <w:tab w:val="left" w:pos="6412"/>
+          <w:tab w:val="left" w:pos="7328"/>
+          <w:tab w:val="left" w:pos="8244"/>
+          <w:tab w:val="left" w:pos="9160"/>
+          <w:tab w:val="left" w:pos="10076"/>
+          <w:tab w:val="left" w:pos="10992"/>
+          <w:tab w:val="left" w:pos="11908"/>
+          <w:tab w:val="left" w:pos="12824"/>
+          <w:tab w:val="left" w:pos="13740"/>
+          <w:tab w:val="left" w:pos="14656"/>
+        </w:tabs>
+        <w:wordWrap/>
+        <w:autoSpaceDE/>
+        <w:autoSpaceDN/>
+        <w:spacing w:after="0" w:line="230" w:lineRule="atLeast"/>
+        <w:jc w:val="left"/>
+        <w:rPr>
+          <w:rFonts w:ascii="Consolas" w:eastAsia="굴림체" w:hAnsi="Consolas" w:cs="굴림체"/>
+          <w:color w:val="212529"/>
+          <w:kern w:val="0"/>
+          <w:sz w:val="18"/>
+          <w:szCs w:val="18"/>
+        </w:rPr>
+      </w:pPr>
+      <w:r>
+        <w:rPr>
+          <w:rFonts w:ascii="Consolas" w:eastAsia="굴림체" w:hAnsi="Consolas" w:cs="굴림체"/>
+          <w:b/>
+          <w:bCs/>
+          <w:color w:val="000000"/>
+          <w:kern w:val="0"/>
+          <w:sz w:val="18"/>
+          <w:szCs w:val="18"/>
+        </w:rPr>
+        <w:t>(</w:t>
+      </w:r>
+      <w:r>
+        <w:rPr>
+          <w:rFonts w:ascii="Consolas" w:eastAsia="굴림체" w:hAnsi="Consolas" w:cs="굴림체"/>
+          <w:b/>
+          <w:bCs/>
+          <w:color w:val="0000CF"/>
+          <w:kern w:val="0"/>
+          <w:sz w:val="18"/>
+          <w:szCs w:val="18"/>
+        </w:rPr>
+        <w:t>1200.0013</w:t>
+      </w:r>
+      <w:r>
+        <w:rPr>
+          <w:rFonts w:ascii="Consolas" w:eastAsia="굴림체" w:hAnsi="Consolas" w:cs="굴림체"/>
+          <w:b/>
+          <w:bCs/>
+          <w:color w:val="000000"/>
+          <w:kern w:val="0"/>
+          <w:sz w:val="18"/>
+          <w:szCs w:val="18"/>
+        </w:rPr>
+        <w:t>,</w:t>
+      </w:r>
+      <w:r>
+        <w:rPr>
+          <w:rFonts w:ascii="Consolas" w:eastAsia="굴림체" w:hAnsi="Consolas" w:cs="굴림체"/>
+          <w:color w:val="212529"/>
+          <w:kern w:val="0"/>
+          <w:sz w:val="18"/>
+          <w:szCs w:val="18"/>
+        </w:rPr>
+        <w:t xml:space="preserve"> </w:t>
+      </w:r>
+      <w:r>
+        <w:rPr>
+          <w:rFonts w:ascii="Consolas" w:eastAsia="굴림체" w:hAnsi="Consolas" w:cs="굴림체"/>
+          <w:b/>
+          <w:bCs/>
+          <w:color w:val="0000CF"/>
+          <w:kern w:val="0"/>
+          <w:sz w:val="18"/>
+          <w:szCs w:val="18"/>
+        </w:rPr>
+        <w:t>3732.05623191818</w:t>
+      </w:r>
+      <w:r>
+        <w:rPr>
+          <w:rFonts w:ascii="Consolas" w:eastAsia="굴림체" w:hAnsi="Consolas" w:cs="굴림체"/>
+          <w:b/>
+          <w:bCs/>
+          <w:color w:val="000000"/>
+          <w:kern w:val="0"/>
+          <w:sz w:val="18"/>
+          <w:szCs w:val="18"/>
+        </w:rPr>
+        <w:t>,</w:t>
+      </w:r>
+      <w:r>
+        <w:rPr>
+          <w:rFonts w:ascii="Consolas" w:eastAsia="굴림체" w:hAnsi="Consolas" w:cs="굴림체"/>
+          <w:color w:val="212529"/>
+          <w:kern w:val="0"/>
+          <w:sz w:val="18"/>
+          <w:szCs w:val="18"/>
+        </w:rPr>
+        <w:t xml:space="preserve"> </w:t>
+      </w:r>
+      <w:r>
+        <w:rPr>
+          <w:rFonts w:ascii="Consolas" w:eastAsia="굴림체" w:hAnsi="Consolas" w:cs="굴림체"/>
+          <w:color w:val="4E9A06"/>
+          <w:kern w:val="0"/>
+          <w:sz w:val="18"/>
+          <w:szCs w:val="18"/>
+        </w:rPr>
+        <w:t>'BLUE'</w:t>
+      </w:r>
+      <w:r>
+        <w:rPr>
+          <w:rFonts w:ascii="Consolas" w:eastAsia="굴림체" w:hAnsi="Consolas" w:cs="굴림체"/>
+          <w:b/>
+          <w:bCs/>
+          <w:color w:val="000000"/>
+          <w:kern w:val="0"/>
+          <w:sz w:val="18"/>
+          <w:szCs w:val="18"/>
+        </w:rPr>
+        <w:t>)</w:t>
+      </w:r>
+    </w:p>
+    <w:p>
+      <w:pPr>
+        <w:widowControl/>
+        <w:shd w:val="clear" w:color="auto" w:fill="F1F2F1"/>
+        <w:tabs>
+          <w:tab w:val="left" w:pos="916"/>
+          <w:tab w:val="left" w:pos="1832"/>
+          <w:tab w:val="left" w:pos="2748"/>
+          <w:tab w:val="left" w:pos="3664"/>
+          <w:tab w:val="left" w:pos="4580"/>
+          <w:tab w:val="left" w:pos="5496"/>
+          <w:tab w:val="left" w:pos="6412"/>
+          <w:tab w:val="left" w:pos="7328"/>
+          <w:tab w:val="left" w:pos="8244"/>
+          <w:tab w:val="left" w:pos="9160"/>
+          <w:tab w:val="left" w:pos="10076"/>
+          <w:tab w:val="left" w:pos="10992"/>
+          <w:tab w:val="left" w:pos="11908"/>
+          <w:tab w:val="left" w:pos="12824"/>
+          <w:tab w:val="left" w:pos="13740"/>
+          <w:tab w:val="left" w:pos="14656"/>
+        </w:tabs>
+        <w:wordWrap/>
+        <w:autoSpaceDE/>
+        <w:autoSpaceDN/>
+        <w:spacing w:after="0" w:line="230" w:lineRule="atLeast"/>
+        <w:jc w:val="left"/>
+        <w:rPr>
+          <w:rFonts w:ascii="Consolas" w:eastAsia="굴림체" w:hAnsi="Consolas" w:cs="굴림체"/>
+          <w:color w:val="212529"/>
+          <w:kern w:val="0"/>
+          <w:sz w:val="18"/>
+          <w:szCs w:val="18"/>
+        </w:rPr>
+      </w:pPr>
+      <w:r>
+        <w:rPr>
+          <w:rFonts w:ascii="Consolas" w:eastAsia="굴림체" w:hAnsi="Consolas" w:cs="굴림체"/>
+          <w:b/>
+          <w:bCs/>
+          <w:color w:val="000000"/>
+          <w:kern w:val="0"/>
+          <w:sz w:val="18"/>
+          <w:szCs w:val="18"/>
+        </w:rPr>
+        <w:t>(</w:t>
+      </w:r>
+      <w:r>
+        <w:rPr>
+          <w:rFonts w:ascii="Consolas" w:eastAsia="굴림체" w:hAnsi="Consolas" w:cs="굴림체"/>
+          <w:b/>
+          <w:bCs/>
+          <w:color w:val="0000CF"/>
+          <w:kern w:val="0"/>
+          <w:sz w:val="18"/>
+          <w:szCs w:val="18"/>
+        </w:rPr>
+        <w:t>1200.0013</w:t>
+      </w:r>
+      <w:r>
+        <w:rPr>
+          <w:rFonts w:ascii="Consolas" w:eastAsia="굴림체" w:hAnsi="Consolas" w:cs="굴림체"/>
+          <w:b/>
+          <w:bCs/>
+          <w:color w:val="000000"/>
+          <w:kern w:val="0"/>
+          <w:sz w:val="18"/>
+          <w:szCs w:val="18"/>
+        </w:rPr>
+        <w:t>,</w:t>
+      </w:r>
+      <w:r>
+        <w:rPr>
+          <w:rFonts w:ascii="Consolas" w:eastAsia="굴림체" w:hAnsi="Consolas" w:cs="굴림체"/>
+          <w:color w:val="212529"/>
+          <w:kern w:val="0"/>
+          <w:sz w:val="18"/>
+          <w:szCs w:val="18"/>
+        </w:rPr>
+        <w:t xml:space="preserve"> </w:t>
+      </w:r>
+      <w:r>
+        <w:rPr>
+          <w:rFonts w:ascii="Consolas" w:eastAsia="굴림체" w:hAnsi="Consolas" w:cs="굴림체"/>
+          <w:b/>
+          <w:bCs/>
+          <w:color w:val="0000CF"/>
+          <w:kern w:val="0"/>
+          <w:sz w:val="18"/>
+          <w:szCs w:val="18"/>
+        </w:rPr>
+        <w:t>3732.05623191818</w:t>
+      </w:r>
+      <w:r>
+        <w:rPr>
+          <w:rFonts w:ascii="Consolas" w:eastAsia="굴림체" w:hAnsi="Consolas" w:cs="굴림체"/>
+          <w:b/>
+          <w:bCs/>
+          <w:color w:val="000000"/>
+          <w:kern w:val="0"/>
+          <w:sz w:val="18"/>
+          <w:szCs w:val="18"/>
+        </w:rPr>
+        <w:t>,</w:t>
+      </w:r>
+      <w:r>
+        <w:rPr>
+          <w:rFonts w:ascii="Consolas" w:eastAsia="굴림체" w:hAnsi="Consolas" w:cs="굴림체"/>
+          <w:color w:val="212529"/>
+          <w:kern w:val="0"/>
+          <w:sz w:val="18"/>
+          <w:szCs w:val="18"/>
+        </w:rPr>
+        <w:t xml:space="preserve"> </w:t>
+      </w:r>
+      <w:r>
+        <w:rPr>
+          <w:rFonts w:ascii="Consolas" w:eastAsia="굴림체" w:hAnsi="Consolas" w:cs="굴림체"/>
+          <w:color w:val="4E9A06"/>
+          <w:kern w:val="0"/>
+          <w:sz w:val="18"/>
+          <w:szCs w:val="18"/>
+        </w:rPr>
+        <w:t>'BLUE'</w:t>
+      </w:r>
+      <w:r>
+        <w:rPr>
+          <w:rFonts w:ascii="Consolas" w:eastAsia="굴림체" w:hAnsi="Consolas" w:cs="굴림체"/>
+          <w:b/>
+          <w:bCs/>
+          <w:color w:val="000000"/>
+          <w:kern w:val="0"/>
+          <w:sz w:val="18"/>
+          <w:szCs w:val="18"/>
+        </w:rPr>
+        <w:t>)</w:t>
+      </w:r>
+    </w:p>
+    <w:p>
+      <w:pPr>
+        <w:widowControl/>
+        <w:shd w:val="clear" w:color="auto" w:fill="F1F2F1"/>
+        <w:tabs>
+          <w:tab w:val="left" w:pos="916"/>
+          <w:tab w:val="left" w:pos="1832"/>
+          <w:tab w:val="left" w:pos="2748"/>
+          <w:tab w:val="left" w:pos="3664"/>
+          <w:tab w:val="left" w:pos="4580"/>
+          <w:tab w:val="left" w:pos="5496"/>
+          <w:tab w:val="left" w:pos="6412"/>
+          <w:tab w:val="left" w:pos="7328"/>
+          <w:tab w:val="left" w:pos="8244"/>
+          <w:tab w:val="left" w:pos="9160"/>
+          <w:tab w:val="left" w:pos="10076"/>
+          <w:tab w:val="left" w:pos="10992"/>
+          <w:tab w:val="left" w:pos="11908"/>
+          <w:tab w:val="left" w:pos="12824"/>
+          <w:tab w:val="left" w:pos="13740"/>
+          <w:tab w:val="left" w:pos="14656"/>
+        </w:tabs>
+        <w:wordWrap/>
+        <w:autoSpaceDE/>
+        <w:autoSpaceDN/>
+        <w:spacing w:after="0" w:line="230" w:lineRule="atLeast"/>
+        <w:jc w:val="left"/>
+        <w:rPr>
+          <w:rFonts w:ascii="Consolas" w:eastAsia="굴림체" w:hAnsi="Consolas" w:cs="굴림체"/>
+          <w:color w:val="212529"/>
+          <w:kern w:val="0"/>
+          <w:sz w:val="18"/>
+          <w:szCs w:val="18"/>
+        </w:rPr>
+      </w:pPr>
+      <w:r>
+        <w:rPr>
+          <w:rFonts w:ascii="Consolas" w:eastAsia="굴림체" w:hAnsi="Consolas" w:cs="굴림체"/>
+          <w:b/>
+          <w:bCs/>
+          <w:color w:val="000000"/>
+          <w:kern w:val="0"/>
+          <w:sz w:val="18"/>
+          <w:szCs w:val="18"/>
+        </w:rPr>
+        <w:t>(</w:t>
+      </w:r>
+      <w:r>
+        <w:rPr>
+          <w:rFonts w:ascii="Consolas" w:eastAsia="굴림체" w:hAnsi="Consolas" w:cs="굴림체"/>
+          <w:b/>
+          <w:bCs/>
+          <w:color w:val="0000CF"/>
+          <w:kern w:val="0"/>
+          <w:sz w:val="18"/>
+          <w:szCs w:val="18"/>
+        </w:rPr>
+        <w:t>1200.0013</w:t>
+      </w:r>
+      <w:r>
+        <w:rPr>
+          <w:rFonts w:ascii="Consolas" w:eastAsia="굴림체" w:hAnsi="Consolas" w:cs="굴림체"/>
+          <w:b/>
+          <w:bCs/>
+          <w:color w:val="000000"/>
+          <w:kern w:val="0"/>
+          <w:sz w:val="18"/>
+          <w:szCs w:val="18"/>
+        </w:rPr>
+        <w:t>,</w:t>
+      </w:r>
+      <w:r>
+        <w:rPr>
+          <w:rFonts w:ascii="Consolas" w:eastAsia="굴림체" w:hAnsi="Consolas" w:cs="굴림체"/>
+          <w:color w:val="212529"/>
+          <w:kern w:val="0"/>
+          <w:sz w:val="18"/>
+          <w:szCs w:val="18"/>
+        </w:rPr>
+        <w:t xml:space="preserve"> </w:t>
+      </w:r>
+      <w:r>
+        <w:rPr>
+          <w:rFonts w:ascii="Consolas" w:eastAsia="굴림체" w:hAnsi="Consolas" w:cs="굴림체"/>
+          <w:b/>
+          <w:bCs/>
+          <w:color w:val="0000CF"/>
+          <w:kern w:val="0"/>
+          <w:sz w:val="18"/>
+          <w:szCs w:val="18"/>
+        </w:rPr>
+        <w:t>3732.05623191818</w:t>
+      </w:r>
+      <w:r>
+        <w:rPr>
+          <w:rFonts w:ascii="Consolas" w:eastAsia="굴림체" w:hAnsi="Consolas" w:cs="굴림체"/>
+          <w:b/>
+          <w:bCs/>
+          <w:color w:val="000000"/>
+          <w:kern w:val="0"/>
+          <w:sz w:val="18"/>
+          <w:szCs w:val="18"/>
+        </w:rPr>
+        <w:t>,</w:t>
+      </w:r>
+      <w:r>
+        <w:rPr>
+          <w:rFonts w:ascii="Consolas" w:eastAsia="굴림체" w:hAnsi="Consolas" w:cs="굴림체"/>
+          <w:color w:val="212529"/>
+          <w:kern w:val="0"/>
+          <w:sz w:val="18"/>
+          <w:szCs w:val="18"/>
+        </w:rPr>
+        <w:t xml:space="preserve"> </w:t>
+      </w:r>
+      <w:r>
+        <w:rPr>
+          <w:rFonts w:ascii="Consolas" w:eastAsia="굴림체" w:hAnsi="Consolas" w:cs="굴림체"/>
+          <w:color w:val="4E9A06"/>
+          <w:kern w:val="0"/>
+          <w:sz w:val="18"/>
+          <w:szCs w:val="18"/>
+        </w:rPr>
+        <w:t>'BLUE'</w:t>
+      </w:r>
+      <w:r>
+        <w:rPr>
+          <w:rFonts w:ascii="Consolas" w:eastAsia="굴림체" w:hAnsi="Consolas" w:cs="굴림체"/>
+          <w:b/>
+          <w:bCs/>
+          <w:color w:val="000000"/>
+          <w:kern w:val="0"/>
+          <w:sz w:val="18"/>
+          <w:szCs w:val="18"/>
+        </w:rPr>
+        <w:t>)</w:t>
+      </w:r>
+    </w:p>
+    <w:p>
+      <w:pPr>
+        <w:widowControl/>
+        <w:shd w:val="clear" w:color="auto" w:fill="F1F2F1"/>
+        <w:tabs>
+          <w:tab w:val="left" w:pos="916"/>
+          <w:tab w:val="left" w:pos="1832"/>
+          <w:tab w:val="left" w:pos="2748"/>
+          <w:tab w:val="left" w:pos="3664"/>
+          <w:tab w:val="left" w:pos="4580"/>
+          <w:tab w:val="left" w:pos="5496"/>
+          <w:tab w:val="left" w:pos="6412"/>
+          <w:tab w:val="left" w:pos="7328"/>
+          <w:tab w:val="left" w:pos="8244"/>
+          <w:tab w:val="left" w:pos="9160"/>
+          <w:tab w:val="left" w:pos="10076"/>
+          <w:tab w:val="left" w:pos="10992"/>
+          <w:tab w:val="left" w:pos="11908"/>
+          <w:tab w:val="left" w:pos="12824"/>
+          <w:tab w:val="left" w:pos="13740"/>
+          <w:tab w:val="left" w:pos="14656"/>
+        </w:tabs>
+        <w:wordWrap/>
+        <w:autoSpaceDE/>
+        <w:autoSpaceDN/>
+        <w:spacing w:after="0" w:line="230" w:lineRule="atLeast"/>
+        <w:jc w:val="left"/>
+        <w:rPr>
+          <w:rFonts w:ascii="Consolas" w:eastAsia="굴림체" w:hAnsi="Consolas" w:cs="굴림체"/>
+          <w:color w:val="212529"/>
+          <w:kern w:val="0"/>
+          <w:sz w:val="18"/>
+          <w:szCs w:val="18"/>
+        </w:rPr>
+      </w:pPr>
+      <w:r>
+        <w:rPr>
+          <w:rFonts w:ascii="Consolas" w:eastAsia="굴림체" w:hAnsi="Consolas" w:cs="굴림체"/>
+          <w:b/>
+          <w:bCs/>
+          <w:color w:val="000000"/>
+          <w:kern w:val="0"/>
+          <w:sz w:val="18"/>
+          <w:szCs w:val="18"/>
+        </w:rPr>
+        <w:t>(</w:t>
+      </w:r>
+      <w:r>
+        <w:rPr>
+          <w:rFonts w:ascii="Consolas" w:eastAsia="굴림체" w:hAnsi="Consolas" w:cs="굴림체"/>
+          <w:b/>
+          <w:bCs/>
+          <w:color w:val="0000CF"/>
+          <w:kern w:val="0"/>
+          <w:sz w:val="18"/>
+          <w:szCs w:val="18"/>
+        </w:rPr>
+        <w:t>1200.0013</w:t>
+      </w:r>
+      <w:r>
+        <w:rPr>
+          <w:rFonts w:ascii="Consolas" w:eastAsia="굴림체" w:hAnsi="Consolas" w:cs="굴림체"/>
+          <w:b/>
+          <w:bCs/>
+          <w:color w:val="000000"/>
+          <w:kern w:val="0"/>
+          <w:sz w:val="18"/>
+          <w:szCs w:val="18"/>
+        </w:rPr>
+        <w:t>,</w:t>
+      </w:r>
+      <w:r>
+        <w:rPr>
+          <w:rFonts w:ascii="Consolas" w:eastAsia="굴림체" w:hAnsi="Consolas" w:cs="굴림체"/>
+          <w:color w:val="212529"/>
+          <w:kern w:val="0"/>
+          <w:sz w:val="18"/>
+          <w:szCs w:val="18"/>
+        </w:rPr>
+        <w:t xml:space="preserve"> </w:t>
+      </w:r>
+      <w:r>
+        <w:rPr>
+          <w:rFonts w:ascii="Consolas" w:eastAsia="굴림체" w:hAnsi="Consolas" w:cs="굴림체"/>
+          <w:b/>
+          <w:bCs/>
+          <w:color w:val="0000CF"/>
+          <w:kern w:val="0"/>
+          <w:sz w:val="18"/>
+          <w:szCs w:val="18"/>
+        </w:rPr>
+        <w:t>3732.05623191818</w:t>
+      </w:r>
+      <w:r>
+        <w:rPr>
+          <w:rFonts w:ascii="Consolas" w:eastAsia="굴림체" w:hAnsi="Consolas" w:cs="굴림체"/>
+          <w:b/>
+          <w:bCs/>
+          <w:color w:val="000000"/>
+          <w:kern w:val="0"/>
+          <w:sz w:val="18"/>
+          <w:szCs w:val="18"/>
+        </w:rPr>
+        <w:t>,</w:t>
+      </w:r>
+      <w:r>
+        <w:rPr>
+          <w:rFonts w:ascii="Consolas" w:eastAsia="굴림체" w:hAnsi="Consolas" w:cs="굴림체"/>
+          <w:color w:val="212529"/>
+          <w:kern w:val="0"/>
+          <w:sz w:val="18"/>
+          <w:szCs w:val="18"/>
+        </w:rPr>
+        <w:t xml:space="preserve"> </w:t>
+      </w:r>
+      <w:r>
+        <w:rPr>
+          <w:rFonts w:ascii="Consolas" w:eastAsia="굴림체" w:hAnsi="Consolas" w:cs="굴림체"/>
+          <w:color w:val="4E9A06"/>
+          <w:kern w:val="0"/>
+          <w:sz w:val="18"/>
+          <w:szCs w:val="18"/>
+        </w:rPr>
+        <w:t>'BLUE'</w:t>
+      </w:r>
+      <w:r>
+        <w:rPr>
+          <w:rFonts w:ascii="Consolas" w:eastAsia="굴림체" w:hAnsi="Consolas" w:cs="굴림체"/>
+          <w:b/>
+          <w:bCs/>
+          <w:color w:val="000000"/>
+          <w:kern w:val="0"/>
+          <w:sz w:val="18"/>
+          <w:szCs w:val="18"/>
+        </w:rPr>
+        <w:t>)</w:t>
+      </w:r>
+    </w:p>
+    <w:p>
+      <w:pPr>
+        <w:widowControl/>
+        <w:shd w:val="clear" w:color="auto" w:fill="F1F2F1"/>
+        <w:tabs>
+          <w:tab w:val="left" w:pos="916"/>
+          <w:tab w:val="left" w:pos="1832"/>
+          <w:tab w:val="left" w:pos="2748"/>
+          <w:tab w:val="left" w:pos="3664"/>
+          <w:tab w:val="left" w:pos="4580"/>
+          <w:tab w:val="left" w:pos="5496"/>
+          <w:tab w:val="left" w:pos="6412"/>
+          <w:tab w:val="left" w:pos="7328"/>
+          <w:tab w:val="left" w:pos="8244"/>
+          <w:tab w:val="left" w:pos="9160"/>
+          <w:tab w:val="left" w:pos="10076"/>
+          <w:tab w:val="left" w:pos="10992"/>
+          <w:tab w:val="left" w:pos="11908"/>
+          <w:tab w:val="left" w:pos="12824"/>
+          <w:tab w:val="left" w:pos="13740"/>
+          <w:tab w:val="left" w:pos="14656"/>
+        </w:tabs>
+        <w:wordWrap/>
+        <w:autoSpaceDE/>
+        <w:autoSpaceDN/>
+        <w:spacing w:after="0" w:line="230" w:lineRule="atLeast"/>
+        <w:jc w:val="left"/>
+        <w:rPr>
+          <w:rFonts w:ascii="Consolas" w:eastAsia="굴림체" w:hAnsi="Consolas" w:cs="굴림체"/>
+          <w:color w:val="212529"/>
+          <w:kern w:val="0"/>
+          <w:sz w:val="18"/>
+          <w:szCs w:val="18"/>
+        </w:rPr>
+      </w:pPr>
+      <w:r>
+        <w:rPr>
+          <w:rFonts w:ascii="Consolas" w:eastAsia="굴림체" w:hAnsi="Consolas" w:cs="굴림체"/>
+          <w:b/>
+          <w:bCs/>
+          <w:color w:val="000000"/>
+          <w:kern w:val="0"/>
+          <w:sz w:val="18"/>
+          <w:szCs w:val="18"/>
+        </w:rPr>
+        <w:t>(</w:t>
+      </w:r>
+      <w:r>
+        <w:rPr>
+          <w:rFonts w:ascii="Consolas" w:eastAsia="굴림체" w:hAnsi="Consolas" w:cs="굴림체"/>
+          <w:b/>
+          <w:bCs/>
+          <w:color w:val="0000CF"/>
+          <w:kern w:val="0"/>
+          <w:sz w:val="18"/>
+          <w:szCs w:val="18"/>
+        </w:rPr>
+        <w:t>1200.0013</w:t>
+      </w:r>
+      <w:r>
+        <w:rPr>
+          <w:rFonts w:ascii="Consolas" w:eastAsia="굴림체" w:hAnsi="Consolas" w:cs="굴림체"/>
+          <w:b/>
+          <w:bCs/>
+          <w:color w:val="000000"/>
+          <w:kern w:val="0"/>
+          <w:sz w:val="18"/>
+          <w:szCs w:val="18"/>
+        </w:rPr>
+        <w:t>,</w:t>
+      </w:r>
+      <w:r>
+        <w:rPr>
+          <w:rFonts w:ascii="Consolas" w:eastAsia="굴림체" w:hAnsi="Consolas" w:cs="굴림체"/>
+          <w:color w:val="212529"/>
+          <w:kern w:val="0"/>
+          <w:sz w:val="18"/>
+          <w:szCs w:val="18"/>
+        </w:rPr>
+        <w:t xml:space="preserve"> </w:t>
+      </w:r>
+      <w:r>
+        <w:rPr>
+          <w:rFonts w:ascii="Consolas" w:eastAsia="굴림체" w:hAnsi="Consolas" w:cs="굴림체"/>
+          <w:b/>
+          <w:bCs/>
+          <w:color w:val="0000CF"/>
+          <w:kern w:val="0"/>
+          <w:sz w:val="18"/>
+          <w:szCs w:val="18"/>
+        </w:rPr>
+        <w:t>3732.05623191818</w:t>
+      </w:r>
+      <w:r>
+        <w:rPr>
+          <w:rFonts w:ascii="Consolas" w:eastAsia="굴림체" w:hAnsi="Consolas" w:cs="굴림체"/>
+          <w:b/>
+          <w:bCs/>
+          <w:color w:val="000000"/>
+          <w:kern w:val="0"/>
+          <w:sz w:val="18"/>
+          <w:szCs w:val="18"/>
+        </w:rPr>
+        <w:t>,</w:t>
+      </w:r>
+      <w:r>
+        <w:rPr>
+          <w:rFonts w:ascii="Consolas" w:eastAsia="굴림체" w:hAnsi="Consolas" w:cs="굴림체"/>
+          <w:color w:val="212529"/>
+          <w:kern w:val="0"/>
+          <w:sz w:val="18"/>
+          <w:szCs w:val="18"/>
+        </w:rPr>
+        <w:t xml:space="preserve"> </w:t>
+      </w:r>
+      <w:r>
+        <w:rPr>
+          <w:rFonts w:ascii="Consolas" w:eastAsia="굴림체" w:hAnsi="Consolas" w:cs="굴림체"/>
+          <w:color w:val="4E9A06"/>
+          <w:kern w:val="0"/>
+          <w:sz w:val="18"/>
+          <w:szCs w:val="18"/>
+        </w:rPr>
+        <w:t>'BLUE'</w:t>
+      </w:r>
+      <w:r>
+        <w:rPr>
+          <w:rFonts w:ascii="Consolas" w:eastAsia="굴림체" w:hAnsi="Consolas" w:cs="굴림체"/>
+          <w:b/>
+          <w:bCs/>
+          <w:color w:val="000000"/>
+          <w:kern w:val="0"/>
+          <w:sz w:val="18"/>
+          <w:szCs w:val="18"/>
+        </w:rPr>
+        <w:t>)</w:t>
+      </w:r>
+    </w:p>
+    <w:p>
+      <w:pPr>
+        <w:widowControl/>
+        <w:shd w:val="clear" w:color="auto" w:fill="F1F2F1"/>
+        <w:tabs>
+          <w:tab w:val="left" w:pos="916"/>
+          <w:tab w:val="left" w:pos="1832"/>
+          <w:tab w:val="left" w:pos="2748"/>
+          <w:tab w:val="left" w:pos="3664"/>
+          <w:tab w:val="left" w:pos="4580"/>
+          <w:tab w:val="left" w:pos="5496"/>
+          <w:tab w:val="left" w:pos="6412"/>
+          <w:tab w:val="left" w:pos="7328"/>
+          <w:tab w:val="left" w:pos="8244"/>
+          <w:tab w:val="left" w:pos="9160"/>
+          <w:tab w:val="left" w:pos="10076"/>
+          <w:tab w:val="left" w:pos="10992"/>
+          <w:tab w:val="left" w:pos="11908"/>
+          <w:tab w:val="left" w:pos="12824"/>
+          <w:tab w:val="left" w:pos="13740"/>
+          <w:tab w:val="left" w:pos="14656"/>
+        </w:tabs>
+        <w:wordWrap/>
+        <w:autoSpaceDE/>
+        <w:autoSpaceDN/>
+        <w:spacing w:after="0" w:line="230" w:lineRule="atLeast"/>
+        <w:jc w:val="left"/>
+        <w:rPr>
+          <w:rFonts w:ascii="Consolas" w:eastAsia="굴림체" w:hAnsi="Consolas" w:cs="굴림체"/>
+          <w:color w:val="212529"/>
+          <w:kern w:val="0"/>
+          <w:sz w:val="18"/>
+          <w:szCs w:val="18"/>
+        </w:rPr>
+      </w:pPr>
+      <w:r>
+        <w:rPr>
+          <w:rFonts w:ascii="Consolas" w:eastAsia="굴림체" w:hAnsi="Consolas" w:cs="굴림체"/>
+          <w:b/>
+          <w:bCs/>
+          <w:color w:val="000000"/>
+          <w:kern w:val="0"/>
+          <w:sz w:val="18"/>
+          <w:szCs w:val="18"/>
+        </w:rPr>
+        <w:t>(</w:t>
+      </w:r>
+      <w:r>
+        <w:rPr>
+          <w:rFonts w:ascii="Consolas" w:eastAsia="굴림체" w:hAnsi="Consolas" w:cs="굴림체"/>
+          <w:b/>
+          <w:bCs/>
+          <w:color w:val="0000CF"/>
+          <w:kern w:val="0"/>
+          <w:sz w:val="18"/>
+          <w:szCs w:val="18"/>
+        </w:rPr>
+        <w:t>1200.0013</w:t>
+      </w:r>
+      <w:r>
+        <w:rPr>
+          <w:rFonts w:ascii="Consolas" w:eastAsia="굴림체" w:hAnsi="Consolas" w:cs="굴림체"/>
+          <w:b/>
+          <w:bCs/>
+          <w:color w:val="000000"/>
+          <w:kern w:val="0"/>
+          <w:sz w:val="18"/>
+          <w:szCs w:val="18"/>
+        </w:rPr>
+        <w:t>,</w:t>
+      </w:r>
+      <w:r>
+        <w:rPr>
+          <w:rFonts w:ascii="Consolas" w:eastAsia="굴림체" w:hAnsi="Consolas" w:cs="굴림체"/>
+          <w:color w:val="212529"/>
+          <w:kern w:val="0"/>
+          <w:sz w:val="18"/>
+          <w:szCs w:val="18"/>
+        </w:rPr>
+        <w:t xml:space="preserve"> </w:t>
+      </w:r>
+      <w:r>
+        <w:rPr>
+          <w:rFonts w:ascii="Consolas" w:eastAsia="굴림체" w:hAnsi="Consolas" w:cs="굴림체"/>
+          <w:b/>
+          <w:bCs/>
+          <w:color w:val="0000CF"/>
+          <w:kern w:val="0"/>
+          <w:sz w:val="18"/>
+          <w:szCs w:val="18"/>
+        </w:rPr>
+        <w:t>3732.05623191818</w:t>
+      </w:r>
+      <w:r>
+        <w:rPr>
+          <w:rFonts w:ascii="Consolas" w:eastAsia="굴림체" w:hAnsi="Consolas" w:cs="굴림체"/>
+          <w:b/>
+          <w:bCs/>
+          <w:color w:val="000000"/>
+          <w:kern w:val="0"/>
+          <w:sz w:val="18"/>
+          <w:szCs w:val="18"/>
+        </w:rPr>
+        <w:t>,</w:t>
+      </w:r>
+      <w:r>
+        <w:rPr>
+          <w:rFonts w:ascii="Consolas" w:eastAsia="굴림체" w:hAnsi="Consolas" w:cs="굴림체"/>
+          <w:color w:val="212529"/>
+          <w:kern w:val="0"/>
+          <w:sz w:val="18"/>
+          <w:szCs w:val="18"/>
+        </w:rPr>
+        <w:t xml:space="preserve"> </w:t>
+      </w:r>
+      <w:r>
+        <w:rPr>
+          <w:rFonts w:ascii="Consolas" w:eastAsia="굴림체" w:hAnsi="Consolas" w:cs="굴림체"/>
+          <w:color w:val="4E9A06"/>
+          <w:kern w:val="0"/>
+          <w:sz w:val="18"/>
+          <w:szCs w:val="18"/>
+        </w:rPr>
+        <w:t>'BLUE'</w:t>
+      </w:r>
+      <w:r>
+        <w:rPr>
+          <w:rFonts w:ascii="Consolas" w:eastAsia="굴림체" w:hAnsi="Consolas" w:cs="굴림체"/>
+          <w:b/>
+          <w:bCs/>
+          <w:color w:val="000000"/>
+          <w:kern w:val="0"/>
+          <w:sz w:val="18"/>
+          <w:szCs w:val="18"/>
+        </w:rPr>
+        <w:t>)</w:t>
+      </w:r>
+    </w:p>
+    <w:p>
+      <w:pPr>
+        <w:widowControl/>
+        <w:shd w:val="clear" w:color="auto" w:fill="F1F2F1"/>
+        <w:tabs>
+          <w:tab w:val="left" w:pos="916"/>
+          <w:tab w:val="left" w:pos="1832"/>
+          <w:tab w:val="left" w:pos="2748"/>
+          <w:tab w:val="left" w:pos="3664"/>
+          <w:tab w:val="left" w:pos="4580"/>
+          <w:tab w:val="left" w:pos="5496"/>
+          <w:tab w:val="left" w:pos="6412"/>
+          <w:tab w:val="left" w:pos="7328"/>
+          <w:tab w:val="left" w:pos="8244"/>
+          <w:tab w:val="left" w:pos="9160"/>
+          <w:tab w:val="left" w:pos="10076"/>
+          <w:tab w:val="left" w:pos="10992"/>
+          <w:tab w:val="left" w:pos="11908"/>
+          <w:tab w:val="left" w:pos="12824"/>
+          <w:tab w:val="left" w:pos="13740"/>
+          <w:tab w:val="left" w:pos="14656"/>
+        </w:tabs>
+        <w:wordWrap/>
+        <w:autoSpaceDE/>
+        <w:autoSpaceDN/>
+        <w:spacing w:after="0" w:line="230" w:lineRule="atLeast"/>
+        <w:jc w:val="left"/>
+        <w:rPr>
+          <w:rFonts w:ascii="Consolas" w:eastAsia="굴림체" w:hAnsi="Consolas" w:cs="굴림체"/>
+          <w:color w:val="212529"/>
+          <w:kern w:val="0"/>
+          <w:sz w:val="18"/>
+          <w:szCs w:val="18"/>
+        </w:rPr>
+      </w:pPr>
+      <w:r>
+        <w:rPr>
+          <w:rFonts w:ascii="Consolas" w:eastAsia="굴림체" w:hAnsi="Consolas" w:cs="굴림체"/>
+          <w:b/>
+          <w:bCs/>
+          <w:color w:val="000000"/>
+          <w:kern w:val="0"/>
+          <w:sz w:val="18"/>
+          <w:szCs w:val="18"/>
+        </w:rPr>
+        <w:t>(</w:t>
+      </w:r>
+      <w:r>
+        <w:rPr>
+          <w:rFonts w:ascii="Consolas" w:eastAsia="굴림체" w:hAnsi="Consolas" w:cs="굴림체"/>
+          <w:b/>
+          <w:bCs/>
+          <w:color w:val="0000CF"/>
+          <w:kern w:val="0"/>
+          <w:sz w:val="18"/>
+          <w:szCs w:val="18"/>
+        </w:rPr>
+        <w:t>1200.0013</w:t>
+      </w:r>
+      <w:r>
+        <w:rPr>
+          <w:rFonts w:ascii="Consolas" w:eastAsia="굴림체" w:hAnsi="Consolas" w:cs="굴림체"/>
+          <w:b/>
+          <w:bCs/>
+          <w:color w:val="000000"/>
+          <w:kern w:val="0"/>
+          <w:sz w:val="18"/>
+          <w:szCs w:val="18"/>
+        </w:rPr>
+        <w:t>,</w:t>
+      </w:r>
+      <w:r>
+        <w:rPr>
+          <w:rFonts w:ascii="Consolas" w:eastAsia="굴림체" w:hAnsi="Consolas" w:cs="굴림체"/>
+          <w:color w:val="212529"/>
+          <w:kern w:val="0"/>
+          <w:sz w:val="18"/>
+          <w:szCs w:val="18"/>
+        </w:rPr>
+        <w:t xml:space="preserve"> </w:t>
+      </w:r>
+      <w:r>
+        <w:rPr>
+          <w:rFonts w:ascii="Consolas" w:eastAsia="굴림체" w:hAnsi="Consolas" w:cs="굴림체"/>
+          <w:b/>
+          <w:bCs/>
+          <w:color w:val="0000CF"/>
+          <w:kern w:val="0"/>
+          <w:sz w:val="18"/>
+          <w:szCs w:val="18"/>
+        </w:rPr>
+        <w:t>3732.05623191818</w:t>
+      </w:r>
+      <w:r>
+        <w:rPr>
+          <w:rFonts w:ascii="Consolas" w:eastAsia="굴림체" w:hAnsi="Consolas" w:cs="굴림체"/>
+          <w:b/>
+          <w:bCs/>
+          <w:color w:val="000000"/>
+          <w:kern w:val="0"/>
+          <w:sz w:val="18"/>
+          <w:szCs w:val="18"/>
+        </w:rPr>
+        <w:t>,</w:t>
+      </w:r>
+      <w:r>
+        <w:rPr>
+          <w:rFonts w:ascii="Consolas" w:eastAsia="굴림체" w:hAnsi="Consolas" w:cs="굴림체"/>
+          <w:color w:val="212529"/>
+          <w:kern w:val="0"/>
+          <w:sz w:val="18"/>
+          <w:szCs w:val="18"/>
+        </w:rPr>
+        <w:t xml:space="preserve"> </w:t>
+      </w:r>
+      <w:r>
+        <w:rPr>
+          <w:rFonts w:ascii="Consolas" w:eastAsia="굴림체" w:hAnsi="Consolas" w:cs="굴림체"/>
+          <w:color w:val="4E9A06"/>
+          <w:kern w:val="0"/>
+          <w:sz w:val="18"/>
+          <w:szCs w:val="18"/>
+        </w:rPr>
+        <w:t>'BLUE'</w:t>
+      </w:r>
+      <w:r>
+        <w:rPr>
+          <w:rFonts w:ascii="Consolas" w:eastAsia="굴림체" w:hAnsi="Consolas" w:cs="굴림체"/>
+          <w:b/>
+          <w:bCs/>
+          <w:color w:val="000000"/>
+          <w:kern w:val="0"/>
+          <w:sz w:val="18"/>
+          <w:szCs w:val="18"/>
+        </w:rPr>
+        <w:t>)</w:t>
+      </w:r>
+    </w:p>
+    <w:p>
+      <w:pPr>
+        <w:widowControl/>
+        <w:shd w:val="clear" w:color="auto" w:fill="F1F2F1"/>
+        <w:tabs>
+          <w:tab w:val="left" w:pos="916"/>
+          <w:tab w:val="left" w:pos="1832"/>
+          <w:tab w:val="left" w:pos="2748"/>
+          <w:tab w:val="left" w:pos="3664"/>
+          <w:tab w:val="left" w:pos="4580"/>
+          <w:tab w:val="left" w:pos="5496"/>
+          <w:tab w:val="left" w:pos="6412"/>
+          <w:tab w:val="left" w:pos="7328"/>
+          <w:tab w:val="left" w:pos="8244"/>
+          <w:tab w:val="left" w:pos="9160"/>
+          <w:tab w:val="left" w:pos="10076"/>
+          <w:tab w:val="left" w:pos="10992"/>
+          <w:tab w:val="left" w:pos="11908"/>
+          <w:tab w:val="left" w:pos="12824"/>
+          <w:tab w:val="left" w:pos="13740"/>
+          <w:tab w:val="left" w:pos="14656"/>
+        </w:tabs>
+        <w:wordWrap/>
+        <w:autoSpaceDE/>
+        <w:autoSpaceDN/>
+        <w:spacing w:after="0" w:line="230" w:lineRule="atLeast"/>
+        <w:jc w:val="left"/>
+        <w:rPr>
+          <w:rFonts w:ascii="Consolas" w:eastAsia="굴림체" w:hAnsi="Consolas" w:cs="굴림체"/>
+          <w:color w:val="212529"/>
+          <w:kern w:val="0"/>
+          <w:sz w:val="18"/>
+          <w:szCs w:val="18"/>
+        </w:rPr>
+      </w:pPr>
+      <w:r>
+        <w:rPr>
+          <w:rFonts w:ascii="Consolas" w:eastAsia="굴림체" w:hAnsi="Consolas" w:cs="굴림체"/>
+          <w:b/>
+          <w:bCs/>
+          <w:color w:val="000000"/>
+          <w:kern w:val="0"/>
+          <w:sz w:val="18"/>
+          <w:szCs w:val="18"/>
+        </w:rPr>
+        <w:t>(</w:t>
+      </w:r>
+      <w:r>
+        <w:rPr>
+          <w:rFonts w:ascii="Consolas" w:eastAsia="굴림체" w:hAnsi="Consolas" w:cs="굴림체"/>
+          <w:b/>
+          <w:bCs/>
+          <w:color w:val="0000CF"/>
+          <w:kern w:val="0"/>
+          <w:sz w:val="18"/>
+          <w:szCs w:val="18"/>
+        </w:rPr>
+        <w:t>1200.0013</w:t>
+      </w:r>
+      <w:r>
+        <w:rPr>
+          <w:rFonts w:ascii="Consolas" w:eastAsia="굴림체" w:hAnsi="Consolas" w:cs="굴림체"/>
+          <w:b/>
+          <w:bCs/>
+          <w:color w:val="000000"/>
+          <w:kern w:val="0"/>
+          <w:sz w:val="18"/>
+          <w:szCs w:val="18"/>
+        </w:rPr>
+        <w:t>,</w:t>
+      </w:r>
+      <w:r>
+        <w:rPr>
+          <w:rFonts w:ascii="Consolas" w:eastAsia="굴림체" w:hAnsi="Consolas" w:cs="굴림체"/>
+          <w:color w:val="212529"/>
+          <w:kern w:val="0"/>
+          <w:sz w:val="18"/>
+          <w:szCs w:val="18"/>
+        </w:rPr>
+        <w:t xml:space="preserve"> </w:t>
+      </w:r>
+      <w:r>
+        <w:rPr>
+          <w:rFonts w:ascii="Consolas" w:eastAsia="굴림체" w:hAnsi="Consolas" w:cs="굴림체"/>
+          <w:b/>
+          <w:bCs/>
+          <w:color w:val="0000CF"/>
+          <w:kern w:val="0"/>
+          <w:sz w:val="18"/>
+          <w:szCs w:val="18"/>
+        </w:rPr>
+        <w:t>3732.05623191818</w:t>
+      </w:r>
+      <w:r>
+        <w:rPr>
+          <w:rFonts w:ascii="Consolas" w:eastAsia="굴림체" w:hAnsi="Consolas" w:cs="굴림체"/>
+          <w:b/>
+          <w:bCs/>
+          <w:color w:val="000000"/>
+          <w:kern w:val="0"/>
+          <w:sz w:val="18"/>
+          <w:szCs w:val="18"/>
+        </w:rPr>
+        <w:t>,</w:t>
+      </w:r>
+      <w:r>
+        <w:rPr>
+          <w:rFonts w:ascii="Consolas" w:eastAsia="굴림체" w:hAnsi="Consolas" w:cs="굴림체"/>
+          <w:color w:val="212529"/>
+          <w:kern w:val="0"/>
+          <w:sz w:val="18"/>
+          <w:szCs w:val="18"/>
+        </w:rPr>
+        <w:t xml:space="preserve"> </w:t>
+      </w:r>
+      <w:r>
+        <w:rPr>
+          <w:rFonts w:ascii="Consolas" w:eastAsia="굴림체" w:hAnsi="Consolas" w:cs="굴림체"/>
+          <w:color w:val="4E9A06"/>
+          <w:kern w:val="0"/>
+          <w:sz w:val="18"/>
+          <w:szCs w:val="18"/>
+        </w:rPr>
+        <w:t>'BLUE'</w:t>
+      </w:r>
+      <w:r>
+        <w:rPr>
+          <w:rFonts w:ascii="Consolas" w:eastAsia="굴림체" w:hAnsi="Consolas" w:cs="굴림체"/>
+          <w:b/>
+          <w:bCs/>
+          <w:color w:val="000000"/>
+          <w:kern w:val="0"/>
+          <w:sz w:val="18"/>
+          <w:szCs w:val="18"/>
+        </w:rPr>
+        <w:t>)</w:t>
+      </w:r>
+    </w:p>
+    <w:p>
+      <w:pPr>
+        <w:widowControl/>
+        <w:shd w:val="clear" w:color="auto" w:fill="F1F2F1"/>
+        <w:tabs>
+          <w:tab w:val="left" w:pos="916"/>
+          <w:tab w:val="left" w:pos="1832"/>
+          <w:tab w:val="left" w:pos="2748"/>
+          <w:tab w:val="left" w:pos="3664"/>
+          <w:tab w:val="left" w:pos="4580"/>
+          <w:tab w:val="left" w:pos="5496"/>
+          <w:tab w:val="left" w:pos="6412"/>
+          <w:tab w:val="left" w:pos="7328"/>
+          <w:tab w:val="left" w:pos="8244"/>
+          <w:tab w:val="left" w:pos="9160"/>
+          <w:tab w:val="left" w:pos="10076"/>
+          <w:tab w:val="left" w:pos="10992"/>
+          <w:tab w:val="left" w:pos="11908"/>
+          <w:tab w:val="left" w:pos="12824"/>
+          <w:tab w:val="left" w:pos="13740"/>
+          <w:tab w:val="left" w:pos="14656"/>
+        </w:tabs>
+        <w:wordWrap/>
+        <w:autoSpaceDE/>
+        <w:autoSpaceDN/>
+        <w:spacing w:after="0" w:line="230" w:lineRule="atLeast"/>
+        <w:jc w:val="left"/>
+        <w:rPr>
+          <w:rFonts w:ascii="Consolas" w:eastAsia="굴림체" w:hAnsi="Consolas" w:cs="굴림체"/>
+          <w:color w:val="212529"/>
+          <w:kern w:val="0"/>
+          <w:sz w:val="18"/>
+          <w:szCs w:val="18"/>
+        </w:rPr>
+      </w:pPr>
+      <w:r>
+        <w:rPr>
+          <w:rFonts w:ascii="Consolas" w:eastAsia="굴림체" w:hAnsi="Consolas" w:cs="굴림체"/>
+          <w:b/>
+          <w:bCs/>
+          <w:color w:val="000000"/>
+          <w:kern w:val="0"/>
+          <w:sz w:val="18"/>
+          <w:szCs w:val="18"/>
+        </w:rPr>
+        <w:t>(</w:t>
+      </w:r>
+      <w:r>
+        <w:rPr>
+          <w:rFonts w:ascii="Consolas" w:eastAsia="굴림체" w:hAnsi="Consolas" w:cs="굴림체"/>
+          <w:b/>
+          <w:bCs/>
+          <w:color w:val="0000CF"/>
+          <w:kern w:val="0"/>
+          <w:sz w:val="18"/>
+          <w:szCs w:val="18"/>
+        </w:rPr>
+        <w:t>1200.0013</w:t>
+      </w:r>
+      <w:r>
+        <w:rPr>
+          <w:rFonts w:ascii="Consolas" w:eastAsia="굴림체" w:hAnsi="Consolas" w:cs="굴림체"/>
+          <w:b/>
+          <w:bCs/>
+          <w:color w:val="000000"/>
+          <w:kern w:val="0"/>
+          <w:sz w:val="18"/>
+          <w:szCs w:val="18"/>
+        </w:rPr>
+        <w:t>,</w:t>
+      </w:r>
+      <w:r>
+        <w:rPr>
+          <w:rFonts w:ascii="Consolas" w:eastAsia="굴림체" w:hAnsi="Consolas" w:cs="굴림체"/>
+          <w:color w:val="212529"/>
+          <w:kern w:val="0"/>
+          <w:sz w:val="18"/>
+          <w:szCs w:val="18"/>
+        </w:rPr>
+        <w:t xml:space="preserve"> </w:t>
+      </w:r>
+      <w:r>
+        <w:rPr>
+          <w:rFonts w:ascii="Consolas" w:eastAsia="굴림체" w:hAnsi="Consolas" w:cs="굴림체"/>
+          <w:b/>
+          <w:bCs/>
+          <w:color w:val="0000CF"/>
+          <w:kern w:val="0"/>
+          <w:sz w:val="18"/>
+          <w:szCs w:val="18"/>
+        </w:rPr>
+        <w:t>3732.05623191818</w:t>
+      </w:r>
+      <w:r>
+        <w:rPr>
+          <w:rFonts w:ascii="Consolas" w:eastAsia="굴림체" w:hAnsi="Consolas" w:cs="굴림체"/>
+          <w:b/>
+          <w:bCs/>
+          <w:color w:val="000000"/>
+          <w:kern w:val="0"/>
+          <w:sz w:val="18"/>
+          <w:szCs w:val="18"/>
+        </w:rPr>
+        <w:t>,</w:t>
+      </w:r>
+      <w:r>
+        <w:rPr>
+          <w:rFonts w:ascii="Consolas" w:eastAsia="굴림체" w:hAnsi="Consolas" w:cs="굴림체"/>
+          <w:color w:val="212529"/>
+          <w:kern w:val="0"/>
+          <w:sz w:val="18"/>
+          <w:szCs w:val="18"/>
+        </w:rPr>
+        <w:t xml:space="preserve"> </w:t>
+      </w:r>
+      <w:r>
+        <w:rPr>
+          <w:rFonts w:ascii="Consolas" w:eastAsia="굴림체" w:hAnsi="Consolas" w:cs="굴림체"/>
+          <w:color w:val="4E9A06"/>
+          <w:kern w:val="0"/>
+          <w:sz w:val="18"/>
+          <w:szCs w:val="18"/>
+        </w:rPr>
+        <w:t>'BLUE'</w:t>
+      </w:r>
+      <w:r>
+        <w:rPr>
+          <w:rFonts w:ascii="Consolas" w:eastAsia="굴림체" w:hAnsi="Consolas" w:cs="굴림체"/>
+          <w:b/>
+          <w:bCs/>
+          <w:color w:val="000000"/>
+          <w:kern w:val="0"/>
+          <w:sz w:val="18"/>
+          <w:szCs w:val="18"/>
+        </w:rPr>
+        <w:t>)</w:t>
+      </w:r>
+    </w:p>
+    <w:p>
+      <w:pPr>
+        <w:widowControl/>
+        <w:shd w:val="clear" w:color="auto" w:fill="F1F2F1"/>
+        <w:tabs>
+          <w:tab w:val="left" w:pos="916"/>
+          <w:tab w:val="left" w:pos="1832"/>
+          <w:tab w:val="left" w:pos="2748"/>
+          <w:tab w:val="left" w:pos="3664"/>
+          <w:tab w:val="left" w:pos="4580"/>
+          <w:tab w:val="left" w:pos="5496"/>
+          <w:tab w:val="left" w:pos="6412"/>
+          <w:tab w:val="left" w:pos="7328"/>
+          <w:tab w:val="left" w:pos="8244"/>
+          <w:tab w:val="left" w:pos="9160"/>
+          <w:tab w:val="left" w:pos="10076"/>
+          <w:tab w:val="left" w:pos="10992"/>
+          <w:tab w:val="left" w:pos="11908"/>
+          <w:tab w:val="left" w:pos="12824"/>
+          <w:tab w:val="left" w:pos="13740"/>
+          <w:tab w:val="left" w:pos="14656"/>
+        </w:tabs>
+        <w:wordWrap/>
+        <w:autoSpaceDE/>
+        <w:autoSpaceDN/>
+        <w:spacing w:after="0" w:line="230" w:lineRule="atLeast"/>
+        <w:jc w:val="left"/>
+        <w:rPr>
+          <w:rFonts w:ascii="Consolas" w:eastAsia="굴림체" w:hAnsi="Consolas" w:cs="굴림체"/>
+          <w:color w:val="212529"/>
+          <w:kern w:val="0"/>
+          <w:sz w:val="18"/>
+          <w:szCs w:val="18"/>
+        </w:rPr>
+      </w:pPr>
+      <w:r>
+        <w:rPr>
+          <w:rFonts w:ascii="Consolas" w:eastAsia="굴림체" w:hAnsi="Consolas" w:cs="굴림체"/>
+          <w:b/>
+          <w:bCs/>
+          <w:color w:val="000000"/>
+          <w:kern w:val="0"/>
+          <w:sz w:val="18"/>
+          <w:szCs w:val="18"/>
+        </w:rPr>
+        <w:t>(</w:t>
+      </w:r>
+      <w:r>
+        <w:rPr>
+          <w:rFonts w:ascii="Consolas" w:eastAsia="굴림체" w:hAnsi="Consolas" w:cs="굴림체"/>
+          <w:b/>
+          <w:bCs/>
+          <w:color w:val="0000CF"/>
+          <w:kern w:val="0"/>
+          <w:sz w:val="18"/>
+          <w:szCs w:val="18"/>
+        </w:rPr>
+        <w:t>1200.0013</w:t>
+      </w:r>
+      <w:r>
+        <w:rPr>
+          <w:rFonts w:ascii="Consolas" w:eastAsia="굴림체" w:hAnsi="Consolas" w:cs="굴림체"/>
+          <w:b/>
+          <w:bCs/>
+          <w:color w:val="000000"/>
+          <w:kern w:val="0"/>
+          <w:sz w:val="18"/>
+          <w:szCs w:val="18"/>
+        </w:rPr>
+        <w:t>,</w:t>
+      </w:r>
+      <w:r>
+        <w:rPr>
+          <w:rFonts w:ascii="Consolas" w:eastAsia="굴림체" w:hAnsi="Consolas" w:cs="굴림체"/>
+          <w:color w:val="212529"/>
+          <w:kern w:val="0"/>
+          <w:sz w:val="18"/>
+          <w:szCs w:val="18"/>
+        </w:rPr>
+        <w:t xml:space="preserve"> </w:t>
+      </w:r>
+      <w:r>
+        <w:rPr>
+          <w:rFonts w:ascii="Consolas" w:eastAsia="굴림체" w:hAnsi="Consolas" w:cs="굴림체"/>
+          <w:b/>
+          <w:bCs/>
+          <w:color w:val="0000CF"/>
+          <w:kern w:val="0"/>
+          <w:sz w:val="18"/>
+          <w:szCs w:val="18"/>
+        </w:rPr>
+        <w:t>3732.05623191818</w:t>
+      </w:r>
+      <w:r>
+        <w:rPr>
+          <w:rFonts w:ascii="Consolas" w:eastAsia="굴림체" w:hAnsi="Consolas" w:cs="굴림체"/>
+          <w:b/>
+          <w:bCs/>
+          <w:color w:val="000000"/>
+          <w:kern w:val="0"/>
+          <w:sz w:val="18"/>
+          <w:szCs w:val="18"/>
+        </w:rPr>
+        <w:t>,</w:t>
+      </w:r>
+      <w:r>
+        <w:rPr>
+          <w:rFonts w:ascii="Consolas" w:eastAsia="굴림체" w:hAnsi="Consolas" w:cs="굴림체"/>
+          <w:color w:val="212529"/>
+          <w:kern w:val="0"/>
+          <w:sz w:val="18"/>
+          <w:szCs w:val="18"/>
+        </w:rPr>
+        <w:t xml:space="preserve"> </w:t>
+      </w:r>
+      <w:r>
+        <w:rPr>
+          <w:rFonts w:ascii="Consolas" w:eastAsia="굴림체" w:hAnsi="Consolas" w:cs="굴림체"/>
+          <w:color w:val="4E9A06"/>
+          <w:kern w:val="0"/>
+          <w:sz w:val="18"/>
+          <w:szCs w:val="18"/>
+        </w:rPr>
+        <w:t>'BLUE'</w:t>
+      </w:r>
+      <w:r>
+        <w:rPr>
+          <w:rFonts w:ascii="Consolas" w:eastAsia="굴림체" w:hAnsi="Consolas" w:cs="굴림체"/>
+          <w:b/>
+          <w:bCs/>
+          <w:color w:val="000000"/>
+          <w:kern w:val="0"/>
+          <w:sz w:val="18"/>
+          <w:szCs w:val="18"/>
+        </w:rPr>
+        <w:t>)</w:t>
+      </w:r>
+    </w:p>
+    <w:p>
+      <w:pPr>
+        <w:widowControl/>
+        <w:shd w:val="clear" w:color="auto" w:fill="F1F2F1"/>
+        <w:tabs>
+          <w:tab w:val="left" w:pos="916"/>
+          <w:tab w:val="left" w:pos="1832"/>
+          <w:tab w:val="left" w:pos="2748"/>
+          <w:tab w:val="left" w:pos="3664"/>
+          <w:tab w:val="left" w:pos="4580"/>
+          <w:tab w:val="left" w:pos="5496"/>
+          <w:tab w:val="left" w:pos="6412"/>
+          <w:tab w:val="left" w:pos="7328"/>
+          <w:tab w:val="left" w:pos="8244"/>
+          <w:tab w:val="left" w:pos="9160"/>
+          <w:tab w:val="left" w:pos="10076"/>
+          <w:tab w:val="left" w:pos="10992"/>
+          <w:tab w:val="left" w:pos="11908"/>
+          <w:tab w:val="left" w:pos="12824"/>
+          <w:tab w:val="left" w:pos="13740"/>
+          <w:tab w:val="left" w:pos="14656"/>
+        </w:tabs>
+        <w:wordWrap/>
+        <w:autoSpaceDE/>
+        <w:autoSpaceDN/>
+        <w:spacing w:after="0" w:line="230" w:lineRule="atLeast"/>
+        <w:jc w:val="left"/>
+        <w:rPr>
+          <w:rFonts w:ascii="Consolas" w:eastAsia="굴림체" w:hAnsi="Consolas" w:cs="굴림체"/>
+          <w:color w:val="212529"/>
+          <w:kern w:val="0"/>
+          <w:sz w:val="18"/>
+          <w:szCs w:val="18"/>
+        </w:rPr>
+      </w:pPr>
+      <w:r>
+        <w:rPr>
+          <w:rFonts w:ascii="Consolas" w:eastAsia="굴림체" w:hAnsi="Consolas" w:cs="굴림체"/>
+          <w:b/>
+          <w:bCs/>
+          <w:color w:val="000000"/>
+          <w:kern w:val="0"/>
+          <w:sz w:val="18"/>
+          <w:szCs w:val="18"/>
+        </w:rPr>
+        <w:t>(</w:t>
+      </w:r>
+      <w:r>
+        <w:rPr>
+          <w:rFonts w:ascii="Consolas" w:eastAsia="굴림체" w:hAnsi="Consolas" w:cs="굴림체"/>
+          <w:b/>
+          <w:bCs/>
+          <w:color w:val="0000CF"/>
+          <w:kern w:val="0"/>
+          <w:sz w:val="18"/>
+          <w:szCs w:val="18"/>
+        </w:rPr>
+        <w:t>1200.0013</w:t>
+      </w:r>
+      <w:r>
+        <w:rPr>
+          <w:rFonts w:ascii="Consolas" w:eastAsia="굴림체" w:hAnsi="Consolas" w:cs="굴림체"/>
+          <w:b/>
+          <w:bCs/>
+          <w:color w:val="000000"/>
+          <w:kern w:val="0"/>
+          <w:sz w:val="18"/>
+          <w:szCs w:val="18"/>
+        </w:rPr>
+        <w:t>,</w:t>
+      </w:r>
+      <w:r>
+        <w:rPr>
+          <w:rFonts w:ascii="Consolas" w:eastAsia="굴림체" w:hAnsi="Consolas" w:cs="굴림체"/>
+          <w:color w:val="212529"/>
+          <w:kern w:val="0"/>
+          <w:sz w:val="18"/>
+          <w:szCs w:val="18"/>
+        </w:rPr>
+        <w:t xml:space="preserve"> </w:t>
+      </w:r>
+      <w:r>
+        <w:rPr>
+          <w:rFonts w:ascii="Consolas" w:eastAsia="굴림체" w:hAnsi="Consolas" w:cs="굴림체"/>
+          <w:b/>
+          <w:bCs/>
+          <w:color w:val="0000CF"/>
+          <w:kern w:val="0"/>
+          <w:sz w:val="18"/>
+          <w:szCs w:val="18"/>
+        </w:rPr>
+        <w:t>3732.05623191818</w:t>
+      </w:r>
+      <w:r>
+        <w:rPr>
+          <w:rFonts w:ascii="Consolas" w:eastAsia="굴림체" w:hAnsi="Consolas" w:cs="굴림체"/>
+          <w:b/>
+          <w:bCs/>
+          <w:color w:val="000000"/>
+          <w:kern w:val="0"/>
+          <w:sz w:val="18"/>
+          <w:szCs w:val="18"/>
+        </w:rPr>
+        <w:t>,</w:t>
+      </w:r>
+      <w:r>
+        <w:rPr>
+          <w:rFonts w:ascii="Consolas" w:eastAsia="굴림체" w:hAnsi="Consolas" w:cs="굴림체"/>
+          <w:color w:val="212529"/>
+          <w:kern w:val="0"/>
+          <w:sz w:val="18"/>
+          <w:szCs w:val="18"/>
+        </w:rPr>
+        <w:t xml:space="preserve"> </w:t>
+      </w:r>
+      <w:r>
+        <w:rPr>
+          <w:rFonts w:ascii="Consolas" w:eastAsia="굴림체" w:hAnsi="Consolas" w:cs="굴림체"/>
+          <w:color w:val="4E9A06"/>
+          <w:kern w:val="0"/>
+          <w:sz w:val="18"/>
+          <w:szCs w:val="18"/>
+        </w:rPr>
+        <w:t>'BLUE'</w:t>
+      </w:r>
+      <w:r>
+        <w:rPr>
+          <w:rFonts w:ascii="Consolas" w:eastAsia="굴림체" w:hAnsi="Consolas" w:cs="굴림체"/>
+          <w:b/>
+          <w:bCs/>
+          <w:color w:val="000000"/>
+          <w:kern w:val="0"/>
+          <w:sz w:val="18"/>
+          <w:szCs w:val="18"/>
+        </w:rPr>
+        <w:t>)</w:t>
+      </w:r>
+    </w:p>
+    <w:p>
+      <w:pPr>
+        <w:widowControl/>
+        <w:shd w:val="clear" w:color="auto" w:fill="F1F2F1"/>
+        <w:tabs>
+          <w:tab w:val="left" w:pos="916"/>
+          <w:tab w:val="left" w:pos="1832"/>
+          <w:tab w:val="left" w:pos="2748"/>
+          <w:tab w:val="left" w:pos="3664"/>
+          <w:tab w:val="left" w:pos="4580"/>
+          <w:tab w:val="left" w:pos="5496"/>
+          <w:tab w:val="left" w:pos="6412"/>
+          <w:tab w:val="left" w:pos="7328"/>
+          <w:tab w:val="left" w:pos="8244"/>
+          <w:tab w:val="left" w:pos="9160"/>
+          <w:tab w:val="left" w:pos="10076"/>
+          <w:tab w:val="left" w:pos="10992"/>
+          <w:tab w:val="left" w:pos="11908"/>
+          <w:tab w:val="left" w:pos="12824"/>
+          <w:tab w:val="left" w:pos="13740"/>
+          <w:tab w:val="left" w:pos="14656"/>
+        </w:tabs>
+        <w:wordWrap/>
+        <w:autoSpaceDE/>
+        <w:autoSpaceDN/>
+        <w:spacing w:after="0" w:line="230" w:lineRule="atLeast"/>
+        <w:jc w:val="left"/>
+        <w:rPr>
+          <w:rFonts w:ascii="Consolas" w:eastAsia="굴림체" w:hAnsi="Consolas" w:cs="굴림체"/>
+          <w:color w:val="212529"/>
+          <w:kern w:val="0"/>
+          <w:sz w:val="18"/>
+          <w:szCs w:val="18"/>
+        </w:rPr>
+      </w:pPr>
+      <w:r>
+        <w:rPr>
+          <w:rFonts w:ascii="Consolas" w:eastAsia="굴림체" w:hAnsi="Consolas" w:cs="굴림체"/>
+          <w:b/>
+          <w:bCs/>
+          <w:color w:val="000000"/>
+          <w:kern w:val="0"/>
+          <w:sz w:val="18"/>
+          <w:szCs w:val="18"/>
+        </w:rPr>
+        <w:t>(</w:t>
+      </w:r>
+      <w:r>
+        <w:rPr>
+          <w:rFonts w:ascii="Consolas" w:eastAsia="굴림체" w:hAnsi="Consolas" w:cs="굴림체"/>
+          <w:b/>
+          <w:bCs/>
+          <w:color w:val="0000CF"/>
+          <w:kern w:val="0"/>
+          <w:sz w:val="18"/>
+          <w:szCs w:val="18"/>
+        </w:rPr>
+        <w:t>1200.0013</w:t>
+      </w:r>
+      <w:r>
+        <w:rPr>
+          <w:rFonts w:ascii="Consolas" w:eastAsia="굴림체" w:hAnsi="Consolas" w:cs="굴림체"/>
+          <w:b/>
+          <w:bCs/>
+          <w:color w:val="000000"/>
+          <w:kern w:val="0"/>
+          <w:sz w:val="18"/>
+          <w:szCs w:val="18"/>
+        </w:rPr>
+        <w:t>,</w:t>
+      </w:r>
+      <w:r>
+        <w:rPr>
+          <w:rFonts w:ascii="Consolas" w:eastAsia="굴림체" w:hAnsi="Consolas" w:cs="굴림체"/>
+          <w:color w:val="212529"/>
+          <w:kern w:val="0"/>
+          <w:sz w:val="18"/>
+          <w:szCs w:val="18"/>
+        </w:rPr>
+        <w:t xml:space="preserve"> </w:t>
+      </w:r>
+      <w:r>
+        <w:rPr>
+          <w:rFonts w:ascii="Consolas" w:eastAsia="굴림체" w:hAnsi="Consolas" w:cs="굴림체"/>
+          <w:b/>
+          <w:bCs/>
+          <w:color w:val="0000CF"/>
+          <w:kern w:val="0"/>
+          <w:sz w:val="18"/>
+          <w:szCs w:val="18"/>
+        </w:rPr>
+        <w:t>3732.05623191818</w:t>
+      </w:r>
+      <w:r>
+        <w:rPr>
+          <w:rFonts w:ascii="Consolas" w:eastAsia="굴림체" w:hAnsi="Consolas" w:cs="굴림체"/>
+          <w:b/>
+          <w:bCs/>
+          <w:color w:val="000000"/>
+          <w:kern w:val="0"/>
+          <w:sz w:val="18"/>
+          <w:szCs w:val="18"/>
+        </w:rPr>
+        <w:t>,</w:t>
+      </w:r>
+      <w:r>
+        <w:rPr>
+          <w:rFonts w:ascii="Consolas" w:eastAsia="굴림체" w:hAnsi="Consolas" w:cs="굴림체"/>
+          <w:color w:val="212529"/>
+          <w:kern w:val="0"/>
+          <w:sz w:val="18"/>
+          <w:szCs w:val="18"/>
+        </w:rPr>
+        <w:t xml:space="preserve"> </w:t>
+      </w:r>
+      <w:r>
+        <w:rPr>
+          <w:rFonts w:ascii="Consolas" w:eastAsia="굴림체" w:hAnsi="Consolas" w:cs="굴림체"/>
+          <w:color w:val="4E9A06"/>
+          <w:kern w:val="0"/>
+          <w:sz w:val="18"/>
+          <w:szCs w:val="18"/>
+        </w:rPr>
+        <w:t>'BLUE'</w:t>
+      </w:r>
+      <w:r>
+        <w:rPr>
+          <w:rFonts w:ascii="Consolas" w:eastAsia="굴림체" w:hAnsi="Consolas" w:cs="굴림체"/>
+          <w:b/>
+          <w:bCs/>
+          <w:color w:val="000000"/>
+          <w:kern w:val="0"/>
+          <w:sz w:val="18"/>
+          <w:szCs w:val="18"/>
+        </w:rPr>
+        <w:t>)</w:t>
+      </w:r>
+    </w:p>
+    <w:p>
+      <w:pPr>
+        <w:widowControl/>
+        <w:shd w:val="clear" w:color="auto" w:fill="F1F2F1"/>
+        <w:tabs>
+          <w:tab w:val="left" w:pos="916"/>
+          <w:tab w:val="left" w:pos="1832"/>
+          <w:tab w:val="left" w:pos="2748"/>
+          <w:tab w:val="left" w:pos="3664"/>
+          <w:tab w:val="left" w:pos="4580"/>
+          <w:tab w:val="left" w:pos="5496"/>
+          <w:tab w:val="left" w:pos="6412"/>
+          <w:tab w:val="left" w:pos="7328"/>
+          <w:tab w:val="left" w:pos="8244"/>
+          <w:tab w:val="left" w:pos="9160"/>
+          <w:tab w:val="left" w:pos="10076"/>
+          <w:tab w:val="left" w:pos="10992"/>
+          <w:tab w:val="left" w:pos="11908"/>
+          <w:tab w:val="left" w:pos="12824"/>
+          <w:tab w:val="left" w:pos="13740"/>
+          <w:tab w:val="left" w:pos="14656"/>
+        </w:tabs>
+        <w:wordWrap/>
+        <w:autoSpaceDE/>
+        <w:autoSpaceDN/>
+        <w:spacing w:after="0" w:line="230" w:lineRule="atLeast"/>
+        <w:jc w:val="left"/>
+        <w:rPr>
+          <w:rFonts w:ascii="Consolas" w:eastAsia="굴림체" w:hAnsi="Consolas" w:cs="굴림체"/>
+          <w:color w:val="212529"/>
+          <w:kern w:val="0"/>
+          <w:sz w:val="18"/>
+          <w:szCs w:val="18"/>
+        </w:rPr>
+      </w:pPr>
+      <w:r>
+        <w:rPr>
+          <w:rFonts w:ascii="Consolas" w:eastAsia="굴림체" w:hAnsi="Consolas" w:cs="굴림체"/>
+          <w:b/>
+          <w:bCs/>
+          <w:color w:val="000000"/>
+          <w:kern w:val="0"/>
+          <w:sz w:val="18"/>
+          <w:szCs w:val="18"/>
+        </w:rPr>
+        <w:t>(</w:t>
+      </w:r>
+      <w:r>
+        <w:rPr>
+          <w:rFonts w:ascii="Consolas" w:eastAsia="굴림체" w:hAnsi="Consolas" w:cs="굴림체"/>
+          <w:b/>
+          <w:bCs/>
+          <w:color w:val="0000CF"/>
+          <w:kern w:val="0"/>
+          <w:sz w:val="18"/>
+          <w:szCs w:val="18"/>
+        </w:rPr>
+        <w:t>1200.0013</w:t>
+      </w:r>
+      <w:r>
+        <w:rPr>
+          <w:rFonts w:ascii="Consolas" w:eastAsia="굴림체" w:hAnsi="Consolas" w:cs="굴림체"/>
+          <w:b/>
+          <w:bCs/>
+          <w:color w:val="000000"/>
+          <w:kern w:val="0"/>
+          <w:sz w:val="18"/>
+          <w:szCs w:val="18"/>
+        </w:rPr>
+        <w:t>,</w:t>
+      </w:r>
+      <w:r>
+        <w:rPr>
+          <w:rFonts w:ascii="Consolas" w:eastAsia="굴림체" w:hAnsi="Consolas" w:cs="굴림체"/>
+          <w:color w:val="212529"/>
+          <w:kern w:val="0"/>
+          <w:sz w:val="18"/>
+          <w:szCs w:val="18"/>
+        </w:rPr>
+        <w:t xml:space="preserve"> </w:t>
+      </w:r>
+      <w:r>
+        <w:rPr>
+          <w:rFonts w:ascii="Consolas" w:eastAsia="굴림체" w:hAnsi="Consolas" w:cs="굴림체"/>
+          <w:b/>
+          <w:bCs/>
+          <w:color w:val="0000CF"/>
+          <w:kern w:val="0"/>
+          <w:sz w:val="18"/>
+          <w:szCs w:val="18"/>
+        </w:rPr>
+        <w:t>3732.05623191818</w:t>
+      </w:r>
+      <w:r>
+        <w:rPr>
+          <w:rFonts w:ascii="Consolas" w:eastAsia="굴림체" w:hAnsi="Consolas" w:cs="굴림체"/>
+          <w:b/>
+          <w:bCs/>
+          <w:color w:val="000000"/>
+          <w:kern w:val="0"/>
+          <w:sz w:val="18"/>
+          <w:szCs w:val="18"/>
+        </w:rPr>
+        <w:t>,</w:t>
+      </w:r>
+      <w:r>
+        <w:rPr>
+          <w:rFonts w:ascii="Consolas" w:eastAsia="굴림체" w:hAnsi="Consolas" w:cs="굴림체"/>
+          <w:color w:val="212529"/>
+          <w:kern w:val="0"/>
+          <w:sz w:val="18"/>
+          <w:szCs w:val="18"/>
+        </w:rPr>
+        <w:t xml:space="preserve"> </w:t>
+      </w:r>
+      <w:r>
+        <w:rPr>
+          <w:rFonts w:ascii="Consolas" w:eastAsia="굴림체" w:hAnsi="Consolas" w:cs="굴림체"/>
+          <w:color w:val="4E9A06"/>
+          <w:kern w:val="0"/>
+          <w:sz w:val="18"/>
+          <w:szCs w:val="18"/>
+        </w:rPr>
+        <w:t>'BLUE'</w:t>
+      </w:r>
+      <w:r>
+        <w:rPr>
+          <w:rFonts w:ascii="Consolas" w:eastAsia="굴림체" w:hAnsi="Consolas" w:cs="굴림체"/>
+          <w:b/>
+          <w:bCs/>
+          <w:color w:val="000000"/>
+          <w:kern w:val="0"/>
+          <w:sz w:val="18"/>
+          <w:szCs w:val="18"/>
+        </w:rPr>
+        <w:t>)</w:t>
+      </w:r>
+    </w:p>
+    <w:p>
+      <w:pPr>
+        <w:wordWrap/>
+        <w:adjustRightInd w:val="0"/>
+        <w:ind w:firstLineChars="50" w:firstLine="100"/>
+        <w:jc w:val="left"/>
+        <w:rPr>
+          <w:rFonts w:ascii="Arial" w:eastAsia="맑은 고딕" w:hAnsi="Arial" w:cs="Arial" w:hint="eastAsia"/>
+          <w:kern w:val="0"/>
+          <w:szCs w:val="20"/>
+        </w:rPr>
+      </w:pPr>
+      <w:r>
+        <w:rPr>
+          <w:rFonts w:ascii="Arial" w:eastAsia="맑은 고딕" w:hAnsi="Arial" w:cs="Arial" w:hint="eastAsia"/>
+          <w:kern w:val="0"/>
+          <w:szCs w:val="20"/>
+        </w:rPr>
+        <w:t xml:space="preserve"> This result shows that all the fits files have same values in the exposure time, wavelength zero </w:t>
+      </w:r>
+      <w:proofErr w:type="gramStart"/>
+      <w:r>
+        <w:rPr>
+          <w:rFonts w:ascii="Arial" w:eastAsia="맑은 고딕" w:hAnsi="Arial" w:cs="Arial" w:hint="eastAsia"/>
+          <w:kern w:val="0"/>
+          <w:szCs w:val="20"/>
+        </w:rPr>
+        <w:t>point,</w:t>
+      </w:r>
+      <w:proofErr w:type="gramEnd"/>
+      <w:r>
+        <w:rPr>
+          <w:rFonts w:ascii="Arial" w:eastAsia="맑은 고딕" w:hAnsi="Arial" w:cs="Arial" w:hint="eastAsia"/>
+          <w:kern w:val="0"/>
+          <w:szCs w:val="20"/>
+        </w:rPr>
+        <w:t xml:space="preserve"> and the arm used. This means that the UVES pipeline that was used to reduce the data employs a fixed wavelength grid, thus the wavelength is the same for all spectra. This makes it </w:t>
+      </w:r>
+      <w:r>
+        <w:rPr>
+          <w:rFonts w:ascii="Arial" w:eastAsia="맑은 고딕" w:hAnsi="Arial" w:cs="Arial" w:hint="eastAsia"/>
+          <w:kern w:val="0"/>
+          <w:szCs w:val="20"/>
+        </w:rPr>
+        <w:t>easy to define an array that can hold the fluxes of all observations.</w:t>
+      </w:r>
+    </w:p>
+    <w:p>
+      <w:pPr>
+        <w:wordWrap/>
+        <w:adjustRightInd w:val="0"/>
+        <w:jc w:val="left"/>
+        <w:rPr>
+          <w:rFonts w:ascii="Arial" w:eastAsia="맑은 고딕" w:hAnsi="Arial" w:cs="Arial" w:hint="eastAsia"/>
+          <w:kern w:val="0"/>
+          <w:szCs w:val="20"/>
+        </w:rPr>
+      </w:pPr>
+    </w:p>
+    <w:p>
+      <w:pPr>
+        <w:wordWrap/>
+        <w:adjustRightInd w:val="0"/>
+        <w:jc w:val="left"/>
+        <w:rPr>
+          <w:rFonts w:hint="eastAsia"/>
+        </w:rPr>
+      </w:pPr>
+      <w:r>
+        <w:rPr>
+          <w:rFonts w:ascii="Arial" w:eastAsia="맑은 고딕" w:hAnsi="Arial" w:cs="Arial" w:hint="eastAsia"/>
+          <w:kern w:val="0"/>
+          <w:szCs w:val="20"/>
+        </w:rPr>
+        <w:t xml:space="preserve"> Other functions which return other values can be created by searching the </w:t>
+      </w:r>
+      <w:r>
+        <w:rPr>
+          <w:rFonts w:ascii="Arial" w:eastAsia="맑은 고딕" w:hAnsi="Arial" w:cs="Arial"/>
+          <w:kern w:val="0"/>
+          <w:szCs w:val="20"/>
+        </w:rPr>
+        <w:t>‘</w:t>
+      </w:r>
+      <w:r>
+        <w:rPr>
+          <w:rFonts w:ascii="Arial" w:eastAsia="맑은 고딕" w:hAnsi="Arial" w:cs="Arial" w:hint="eastAsia"/>
+          <w:kern w:val="0"/>
+          <w:szCs w:val="20"/>
+        </w:rPr>
+        <w:t>header</w:t>
+      </w:r>
+      <w:r>
+        <w:rPr>
+          <w:rFonts w:ascii="Arial" w:eastAsia="맑은 고딕" w:hAnsi="Arial" w:cs="Arial"/>
+          <w:kern w:val="0"/>
+          <w:szCs w:val="20"/>
+        </w:rPr>
+        <w:t>’</w:t>
+      </w:r>
+      <w:r>
+        <w:rPr>
+          <w:rFonts w:ascii="Arial" w:eastAsia="맑은 고딕" w:hAnsi="Arial" w:cs="Arial" w:hint="eastAsia"/>
+          <w:kern w:val="0"/>
+          <w:szCs w:val="20"/>
+        </w:rPr>
+        <w:t>. For example, the function returns the size projected into a detector pixel in axis 1(</w:t>
+      </w:r>
+      <w:r>
+        <w:t>CDELT1</w:t>
+      </w:r>
+      <w:r>
+        <w:rPr>
+          <w:rFonts w:hint="eastAsia"/>
+        </w:rPr>
+        <w:t xml:space="preserve">), </w:t>
+      </w:r>
+      <w:r>
+        <w:t>minimum</w:t>
+      </w:r>
+      <w:r>
+        <w:rPr>
+          <w:rFonts w:hint="eastAsia"/>
+        </w:rPr>
+        <w:t xml:space="preserve"> pixel </w:t>
+      </w:r>
+      <w:proofErr w:type="gramStart"/>
+      <w:r>
+        <w:rPr>
+          <w:rFonts w:hint="eastAsia"/>
+        </w:rPr>
+        <w:t>value(</w:t>
+      </w:r>
+      <w:proofErr w:type="gramEnd"/>
+      <w:r>
+        <w:rPr>
+          <w:rFonts w:hint="eastAsia"/>
+        </w:rPr>
+        <w:t>DATAMIN), maximum pixel value(DATAMAX) is:</w:t>
+      </w:r>
+    </w:p>
+    <w:p>
+      <w:pPr>
+        <w:wordWrap/>
+        <w:adjustRightInd w:val="0"/>
+        <w:jc w:val="left"/>
+        <w:rPr>
+          <w:rFonts w:hint="eastAsia"/>
+        </w:rPr>
+      </w:pPr>
+      <w:r>
+        <w:rPr>
+          <w:rFonts w:hint="eastAsia"/>
+        </w:rPr>
+        <w:t xml:space="preserve"> (Code)</w:t>
+      </w:r>
+    </w:p>
+    <w:p>
+      <w:pPr>
+        <w:widowControl/>
+        <w:shd w:val="clear" w:color="auto" w:fill="F1F2F1"/>
+        <w:tabs>
+          <w:tab w:val="left" w:pos="916"/>
+          <w:tab w:val="left" w:pos="1832"/>
+          <w:tab w:val="left" w:pos="2748"/>
+          <w:tab w:val="left" w:pos="3664"/>
+          <w:tab w:val="left" w:pos="4580"/>
+          <w:tab w:val="left" w:pos="5496"/>
+          <w:tab w:val="left" w:pos="6412"/>
+          <w:tab w:val="left" w:pos="7328"/>
+          <w:tab w:val="left" w:pos="8244"/>
+          <w:tab w:val="left" w:pos="9160"/>
+          <w:tab w:val="left" w:pos="10076"/>
+          <w:tab w:val="left" w:pos="10992"/>
+          <w:tab w:val="left" w:pos="11908"/>
+          <w:tab w:val="left" w:pos="12824"/>
+          <w:tab w:val="left" w:pos="13740"/>
+          <w:tab w:val="left" w:pos="14656"/>
+        </w:tabs>
+        <w:wordWrap/>
+        <w:autoSpaceDE/>
+        <w:autoSpaceDN/>
+        <w:spacing w:after="0" w:line="230" w:lineRule="atLeast"/>
+        <w:jc w:val="left"/>
+        <w:rPr>
+          <w:rFonts w:ascii="Consolas" w:eastAsia="굴림체" w:hAnsi="Consolas" w:cs="굴림체"/>
+          <w:color w:val="212529"/>
+          <w:kern w:val="0"/>
+          <w:sz w:val="18"/>
+          <w:szCs w:val="18"/>
+        </w:rPr>
+      </w:pPr>
+      <w:proofErr w:type="spellStart"/>
+      <w:proofErr w:type="gramStart"/>
+      <w:r>
+        <w:rPr>
+          <w:rFonts w:ascii="Consolas" w:eastAsia="굴림체" w:hAnsi="Consolas" w:cs="굴림체"/>
+          <w:b/>
+          <w:bCs/>
+          <w:color w:val="204A87"/>
+          <w:kern w:val="0"/>
+          <w:sz w:val="18"/>
+          <w:szCs w:val="18"/>
+        </w:rPr>
+        <w:t>def</w:t>
+      </w:r>
+      <w:proofErr w:type="spellEnd"/>
+      <w:proofErr w:type="gramEnd"/>
+      <w:r>
+        <w:rPr>
+          <w:rFonts w:ascii="Consolas" w:eastAsia="굴림체" w:hAnsi="Consolas" w:cs="굴림체"/>
+          <w:color w:val="212529"/>
+          <w:kern w:val="0"/>
+          <w:sz w:val="18"/>
+          <w:szCs w:val="18"/>
+        </w:rPr>
+        <w:t xml:space="preserve"> test(filename):</w:t>
+      </w:r>
+    </w:p>
+    <w:p>
+      <w:pPr>
+        <w:widowControl/>
+        <w:shd w:val="clear" w:color="auto" w:fill="F1F2F1"/>
+        <w:tabs>
+          <w:tab w:val="left" w:pos="916"/>
+          <w:tab w:val="left" w:pos="1832"/>
+          <w:tab w:val="left" w:pos="2748"/>
+          <w:tab w:val="left" w:pos="3664"/>
+          <w:tab w:val="center" w:pos="4513"/>
+          <w:tab w:val="left" w:pos="6412"/>
+          <w:tab w:val="left" w:pos="7328"/>
+          <w:tab w:val="left" w:pos="8244"/>
+          <w:tab w:val="left" w:pos="9160"/>
+          <w:tab w:val="left" w:pos="10076"/>
+          <w:tab w:val="left" w:pos="10992"/>
+          <w:tab w:val="left" w:pos="11908"/>
+          <w:tab w:val="left" w:pos="12824"/>
+          <w:tab w:val="left" w:pos="13740"/>
+          <w:tab w:val="left" w:pos="14656"/>
+        </w:tabs>
+        <w:wordWrap/>
+        <w:autoSpaceDE/>
+        <w:autoSpaceDN/>
+        <w:spacing w:after="0" w:line="230" w:lineRule="atLeast"/>
+        <w:jc w:val="left"/>
+        <w:rPr>
+          <w:rFonts w:ascii="Consolas" w:eastAsia="굴림체" w:hAnsi="Consolas" w:cs="굴림체"/>
+          <w:color w:val="212529"/>
+          <w:kern w:val="0"/>
+          <w:sz w:val="18"/>
+          <w:szCs w:val="18"/>
+        </w:rPr>
+      </w:pPr>
+      <w:r>
+        <w:rPr>
+          <w:rFonts w:ascii="Consolas" w:eastAsia="굴림체" w:hAnsi="Consolas" w:cs="굴림체"/>
+          <w:color w:val="212529"/>
+          <w:kern w:val="0"/>
+          <w:sz w:val="18"/>
+          <w:szCs w:val="18"/>
+        </w:rPr>
+        <w:t xml:space="preserve">    </w:t>
+      </w:r>
+      <w:proofErr w:type="spellStart"/>
+      <w:proofErr w:type="gramStart"/>
+      <w:r>
+        <w:rPr>
+          <w:rFonts w:ascii="Consolas" w:eastAsia="굴림체" w:hAnsi="Consolas" w:cs="굴림체"/>
+          <w:color w:val="212529"/>
+          <w:kern w:val="0"/>
+          <w:sz w:val="18"/>
+          <w:szCs w:val="18"/>
+        </w:rPr>
+        <w:t>sp</w:t>
+      </w:r>
+      <w:proofErr w:type="spellEnd"/>
+      <w:proofErr w:type="gramEnd"/>
+      <w:r>
+        <w:rPr>
+          <w:rFonts w:ascii="Consolas" w:eastAsia="굴림체" w:hAnsi="Consolas" w:cs="굴림체"/>
+          <w:color w:val="212529"/>
+          <w:kern w:val="0"/>
+          <w:sz w:val="18"/>
+          <w:szCs w:val="18"/>
+        </w:rPr>
+        <w:t xml:space="preserve"> = </w:t>
+      </w:r>
+      <w:proofErr w:type="spellStart"/>
+      <w:r>
+        <w:rPr>
+          <w:rFonts w:ascii="Consolas" w:eastAsia="굴림체" w:hAnsi="Consolas" w:cs="굴림체"/>
+          <w:color w:val="212529"/>
+          <w:kern w:val="0"/>
+          <w:sz w:val="18"/>
+          <w:szCs w:val="18"/>
+        </w:rPr>
+        <w:t>fits.open</w:t>
+      </w:r>
+      <w:proofErr w:type="spellEnd"/>
+      <w:r>
+        <w:rPr>
+          <w:rFonts w:ascii="Consolas" w:eastAsia="굴림체" w:hAnsi="Consolas" w:cs="굴림체"/>
+          <w:color w:val="212529"/>
+          <w:kern w:val="0"/>
+          <w:sz w:val="18"/>
+          <w:szCs w:val="18"/>
+        </w:rPr>
+        <w:t>(filename)</w:t>
+      </w:r>
+    </w:p>
+    <w:p>
+      <w:pPr>
+        <w:widowControl/>
+        <w:shd w:val="clear" w:color="auto" w:fill="F1F2F1"/>
+        <w:tabs>
+          <w:tab w:val="left" w:pos="916"/>
+          <w:tab w:val="left" w:pos="1832"/>
+          <w:tab w:val="left" w:pos="2748"/>
+          <w:tab w:val="left" w:pos="3664"/>
+          <w:tab w:val="center" w:pos="4513"/>
+          <w:tab w:val="left" w:pos="6412"/>
+          <w:tab w:val="left" w:pos="7328"/>
+          <w:tab w:val="left" w:pos="8244"/>
+          <w:tab w:val="left" w:pos="9160"/>
+          <w:tab w:val="left" w:pos="10076"/>
+          <w:tab w:val="left" w:pos="10992"/>
+          <w:tab w:val="left" w:pos="11908"/>
+          <w:tab w:val="left" w:pos="12824"/>
+          <w:tab w:val="left" w:pos="13740"/>
+          <w:tab w:val="left" w:pos="14656"/>
+        </w:tabs>
+        <w:wordWrap/>
+        <w:autoSpaceDE/>
+        <w:autoSpaceDN/>
+        <w:spacing w:after="0" w:line="230" w:lineRule="atLeast"/>
+        <w:jc w:val="left"/>
+        <w:rPr>
+          <w:rFonts w:ascii="Consolas" w:eastAsia="굴림체" w:hAnsi="Consolas" w:cs="굴림체"/>
+          <w:color w:val="212529"/>
+          <w:kern w:val="0"/>
+          <w:sz w:val="18"/>
+          <w:szCs w:val="18"/>
+        </w:rPr>
+      </w:pPr>
+      <w:r>
+        <w:rPr>
+          <w:rFonts w:ascii="Consolas" w:eastAsia="굴림체" w:hAnsi="Consolas" w:cs="굴림체"/>
+          <w:color w:val="212529"/>
+          <w:kern w:val="0"/>
+          <w:sz w:val="18"/>
+          <w:szCs w:val="18"/>
+        </w:rPr>
+        <w:lastRenderedPageBreak/>
+        <w:t xml:space="preserve">    </w:t>
+      </w:r>
+      <w:proofErr w:type="gramStart"/>
+      <w:r>
+        <w:rPr>
+          <w:rFonts w:ascii="Consolas" w:eastAsia="굴림체" w:hAnsi="Consolas" w:cs="굴림체"/>
+          <w:color w:val="212529"/>
+          <w:kern w:val="0"/>
+          <w:sz w:val="18"/>
+          <w:szCs w:val="18"/>
+        </w:rPr>
+        <w:t>header</w:t>
+      </w:r>
+      <w:proofErr w:type="gramEnd"/>
+      <w:r>
+        <w:rPr>
+          <w:rFonts w:ascii="Consolas" w:eastAsia="굴림체" w:hAnsi="Consolas" w:cs="굴림체"/>
+          <w:color w:val="212529"/>
+          <w:kern w:val="0"/>
+          <w:sz w:val="18"/>
+          <w:szCs w:val="18"/>
+        </w:rPr>
+        <w:t xml:space="preserve"> = </w:t>
+      </w:r>
+      <w:proofErr w:type="spellStart"/>
+      <w:r>
+        <w:rPr>
+          <w:rFonts w:ascii="Consolas" w:eastAsia="굴림체" w:hAnsi="Consolas" w:cs="굴림체"/>
+          <w:color w:val="212529"/>
+          <w:kern w:val="0"/>
+          <w:sz w:val="18"/>
+          <w:szCs w:val="18"/>
+        </w:rPr>
+        <w:t>sp</w:t>
+      </w:r>
+      <w:proofErr w:type="spellEnd"/>
+      <w:r>
+        <w:rPr>
+          <w:rFonts w:ascii="Consolas" w:eastAsia="굴림체" w:hAnsi="Consolas" w:cs="굴림체"/>
+          <w:color w:val="212529"/>
+          <w:kern w:val="0"/>
+          <w:sz w:val="18"/>
+          <w:szCs w:val="18"/>
+        </w:rPr>
+        <w:t>[0].header</w:t>
+      </w:r>
+    </w:p>
+    <w:p>
+      <w:pPr>
+        <w:widowControl/>
+        <w:shd w:val="clear" w:color="auto" w:fill="F1F2F1"/>
+        <w:tabs>
+          <w:tab w:val="left" w:pos="916"/>
+          <w:tab w:val="left" w:pos="1832"/>
+          <w:tab w:val="left" w:pos="2748"/>
+          <w:tab w:val="left" w:pos="3664"/>
+          <w:tab w:val="center" w:pos="4513"/>
+          <w:tab w:val="left" w:pos="6412"/>
+          <w:tab w:val="left" w:pos="7328"/>
+          <w:tab w:val="left" w:pos="8244"/>
+          <w:tab w:val="left" w:pos="9160"/>
+          <w:tab w:val="left" w:pos="10076"/>
+          <w:tab w:val="left" w:pos="10992"/>
+          <w:tab w:val="left" w:pos="11908"/>
+          <w:tab w:val="left" w:pos="12824"/>
+          <w:tab w:val="left" w:pos="13740"/>
+          <w:tab w:val="left" w:pos="14656"/>
+        </w:tabs>
+        <w:wordWrap/>
+        <w:autoSpaceDE/>
+        <w:autoSpaceDN/>
+        <w:spacing w:after="0" w:line="230" w:lineRule="atLeast"/>
+        <w:jc w:val="left"/>
+        <w:rPr>
+          <w:rFonts w:ascii="Consolas" w:eastAsia="굴림체" w:hAnsi="Consolas" w:cs="굴림체"/>
+          <w:color w:val="212529"/>
+          <w:kern w:val="0"/>
+          <w:sz w:val="18"/>
+          <w:szCs w:val="18"/>
+        </w:rPr>
+      </w:pPr>
+      <w:r>
+        <w:rPr>
+          <w:rFonts w:ascii="Consolas" w:eastAsia="굴림체" w:hAnsi="Consolas" w:cs="굴림체"/>
+          <w:color w:val="212529"/>
+          <w:kern w:val="0"/>
+          <w:sz w:val="18"/>
+          <w:szCs w:val="18"/>
+        </w:rPr>
+        <w:t xml:space="preserve">    </w:t>
+      </w:r>
+    </w:p>
+    <w:p>
+      <w:pPr>
+        <w:pStyle w:val="HTML"/>
+        <w:shd w:val="clear" w:color="auto" w:fill="F1F2F1"/>
+        <w:spacing w:line="230" w:lineRule="atLeast"/>
+        <w:rPr>
+          <w:rFonts w:ascii="Consolas" w:hAnsi="Consolas"/>
+          <w:color w:val="212529"/>
+          <w:sz w:val="18"/>
+          <w:szCs w:val="18"/>
+        </w:rPr>
+      </w:pPr>
+      <w:r>
+        <w:rPr>
+          <w:rFonts w:ascii="Consolas" w:hAnsi="Consolas"/>
+          <w:color w:val="212529"/>
+          <w:sz w:val="18"/>
+          <w:szCs w:val="18"/>
+        </w:rPr>
+        <w:t xml:space="preserve"> </w:t>
+      </w:r>
+      <w:r>
+        <w:rPr>
+          <w:rFonts w:ascii="Consolas" w:hAnsi="Consolas" w:hint="eastAsia"/>
+          <w:color w:val="212529"/>
+          <w:sz w:val="18"/>
+          <w:szCs w:val="18"/>
+        </w:rPr>
+        <w:t xml:space="preserve">   </w:t>
+      </w:r>
+      <w:proofErr w:type="gramStart"/>
+      <w:r>
+        <w:rPr>
+          <w:rFonts w:ascii="Consolas" w:hAnsi="Consolas"/>
+          <w:b/>
+          <w:bCs/>
+          <w:color w:val="204A87"/>
+          <w:sz w:val="18"/>
+          <w:szCs w:val="18"/>
+        </w:rPr>
+        <w:t>return</w:t>
+      </w:r>
+      <w:proofErr w:type="gramEnd"/>
+      <w:r>
+        <w:rPr>
+          <w:rFonts w:ascii="Consolas" w:hAnsi="Consolas" w:hint="eastAsia"/>
+          <w:b/>
+          <w:bCs/>
+          <w:color w:val="204A87"/>
+          <w:sz w:val="18"/>
+          <w:szCs w:val="18"/>
+        </w:rPr>
+        <w:t xml:space="preserve"> </w:t>
+      </w:r>
+      <w:r>
+        <w:rPr>
+          <w:rFonts w:ascii="Consolas" w:hAnsi="Consolas"/>
+          <w:color w:val="212529"/>
+          <w:sz w:val="18"/>
+          <w:szCs w:val="18"/>
+        </w:rPr>
+        <w:t>header[</w:t>
+      </w:r>
+      <w:r>
+        <w:rPr>
+          <w:rFonts w:ascii="Consolas" w:hAnsi="Consolas"/>
+          <w:color w:val="4E9A06"/>
+          <w:sz w:val="18"/>
+          <w:szCs w:val="18"/>
+        </w:rPr>
+        <w:t>'</w:t>
+      </w:r>
+      <w:r>
+        <w:rPr>
+          <w:rFonts w:ascii="Consolas" w:hAnsi="Consolas" w:hint="eastAsia"/>
+          <w:color w:val="4E9A06"/>
+          <w:sz w:val="18"/>
+          <w:szCs w:val="18"/>
+        </w:rPr>
+        <w:t>CDELT1</w:t>
+      </w:r>
+      <w:r>
+        <w:rPr>
+          <w:rFonts w:ascii="Consolas" w:hAnsi="Consolas"/>
+          <w:color w:val="4E9A06"/>
+          <w:sz w:val="18"/>
+          <w:szCs w:val="18"/>
+        </w:rPr>
+        <w:t>'</w:t>
+      </w:r>
+      <w:r>
+        <w:rPr>
+          <w:rFonts w:ascii="Consolas" w:hAnsi="Consolas"/>
+          <w:color w:val="212529"/>
+          <w:sz w:val="18"/>
+          <w:szCs w:val="18"/>
+        </w:rPr>
+        <w:t>], header[</w:t>
+      </w:r>
+      <w:r>
+        <w:rPr>
+          <w:rFonts w:ascii="Consolas" w:hAnsi="Consolas"/>
+          <w:color w:val="4E9A06"/>
+          <w:sz w:val="18"/>
+          <w:szCs w:val="18"/>
+        </w:rPr>
+        <w:t>'</w:t>
+      </w:r>
+      <w:r>
+        <w:rPr>
+          <w:rFonts w:ascii="Consolas" w:hAnsi="Consolas" w:hint="eastAsia"/>
+          <w:color w:val="4E9A06"/>
+          <w:sz w:val="18"/>
+          <w:szCs w:val="18"/>
+        </w:rPr>
+        <w:t>DATAMIN</w:t>
+      </w:r>
+      <w:r>
+        <w:rPr>
+          <w:rFonts w:ascii="Consolas" w:hAnsi="Consolas"/>
+          <w:color w:val="4E9A06"/>
+          <w:sz w:val="18"/>
+          <w:szCs w:val="18"/>
+        </w:rPr>
+        <w:t>'</w:t>
+      </w:r>
+      <w:r>
+        <w:rPr>
+          <w:rFonts w:ascii="Consolas" w:hAnsi="Consolas"/>
+          <w:color w:val="212529"/>
+          <w:sz w:val="18"/>
+          <w:szCs w:val="18"/>
+        </w:rPr>
+        <w:t>], header[</w:t>
+      </w:r>
+      <w:r>
+        <w:rPr>
+          <w:rFonts w:ascii="Consolas" w:hAnsi="Consolas"/>
+          <w:color w:val="4E9A06"/>
+          <w:sz w:val="18"/>
+          <w:szCs w:val="18"/>
+        </w:rPr>
+        <w:t>'</w:t>
+      </w:r>
+      <w:r>
+        <w:rPr>
+          <w:rFonts w:ascii="Consolas" w:hAnsi="Consolas" w:hint="eastAsia"/>
+          <w:color w:val="4E9A06"/>
+          <w:sz w:val="18"/>
+          <w:szCs w:val="18"/>
+        </w:rPr>
+        <w:t>DATAMAX</w:t>
+      </w:r>
+      <w:r>
+        <w:rPr>
+          <w:rFonts w:ascii="Consolas" w:hAnsi="Consolas"/>
+          <w:color w:val="4E9A06"/>
+          <w:sz w:val="18"/>
+          <w:szCs w:val="18"/>
+        </w:rPr>
+        <w:t>'</w:t>
+      </w:r>
+      <w:r>
+        <w:rPr>
+          <w:rFonts w:ascii="Consolas" w:hAnsi="Consolas"/>
+          <w:color w:val="212529"/>
+          <w:sz w:val="18"/>
+          <w:szCs w:val="18"/>
+        </w:rPr>
+        <w:t>]</w:t>
+      </w:r>
+    </w:p>
+    <w:p>
+      <w:pPr>
+        <w:wordWrap/>
+        <w:adjustRightInd w:val="0"/>
+        <w:jc w:val="left"/>
+      </w:pPr>
       <w:bookmarkStart w:id="0" w:name="_GoBack"/>
       <w:bookmarkEnd w:id="0"/>
-    </w:p>
-    <w:p>
-      <w:pPr>
-        <w:wordWrap/>
-        <w:adjustRightInd w:val="0"/>
-        <w:jc w:val="left"/>
-        <w:rPr>
-          <w:rFonts w:ascii="Arial" w:eastAsia="맑은 고딕" w:hAnsi="Arial" w:cs="Arial"/>
-          <w:kern w:val="0"/>
-          <w:szCs w:val="20"/>
-        </w:rPr>
-      </w:pPr>
     </w:p>
     <w:sectPr>
       <w:pgSz w:w="11906" w:h="16838"/>
@@ -18799,6 +25533,11 @@
     <w:basedOn w:val="a0"/>
     <w:rsid w:val="00C37275"/>
   </w:style>
+  <w:style w:type="character" w:customStyle="1" w:styleId="ow">
+    <w:name w:val="ow"/>
+    <w:basedOn w:val="a0"/>
+    <w:rsid w:val="004C4F8E"/>
+  </w:style>
 </w:styles>
 </file>
 
@@ -19277,6 +26016,11 @@
     <w:basedOn w:val="a0"/>
     <w:rsid w:val="00C37275"/>
   </w:style>
+  <w:style w:type="character" w:customStyle="1" w:styleId="ow">
+    <w:name w:val="ow"/>
+    <w:basedOn w:val="a0"/>
+    <w:rsid w:val="004C4F8E"/>
+  </w:style>
 </w:styles>
 </file>
 
@@ -19570,7 +26314,7 @@
 </file>
 
 <file path=customXml/itemProps1.xml><?xml version="1.0" encoding="utf-8"?>
-<ds:datastoreItem xmlns:ds="http://schemas.openxmlformats.org/officeDocument/2006/customXml" ds:itemID="{0CAC2DFF-325E-4182-AF76-1D47D0E44F7E}">
+<ds:datastoreItem xmlns:ds="http://schemas.openxmlformats.org/officeDocument/2006/customXml" ds:itemID="{307B3F02-F420-42B7-8958-4778D0BF3213}">
   <ds:schemaRefs>
     <ds:schemaRef ds:uri="http://schemas.openxmlformats.org/officeDocument/2006/bibliography"/>
   </ds:schemaRefs>

--- a/Documentation_UVES.docx
+++ b/Documentation_UVES.docx
@@ -17223,7 +17223,7 @@
         <w:adjustRightInd w:val="0"/>
         <w:jc w:val="left"/>
         <w:rPr>
-          <w:rFonts w:ascii="Arial" w:eastAsia="맑은 고딕" w:hAnsi="Arial" w:cs="Arial" w:hint="eastAsia"/>
+          <w:rFonts w:ascii="Arial" w:eastAsia="맑은 고딕" w:hAnsi="Arial" w:cs="Arial"/>
           <w:kern w:val="0"/>
           <w:szCs w:val="20"/>
         </w:rPr>
@@ -17665,7 +17665,7 @@
         <w:adjustRightInd w:val="0"/>
         <w:jc w:val="left"/>
         <w:rPr>
-          <w:rFonts w:ascii="Arial" w:eastAsia="맑은 고딕" w:hAnsi="Arial" w:cs="Arial" w:hint="eastAsia"/>
+          <w:rFonts w:ascii="Arial" w:eastAsia="맑은 고딕" w:hAnsi="Arial" w:cs="Arial"/>
           <w:kern w:val="0"/>
           <w:szCs w:val="20"/>
         </w:rPr>
@@ -17770,7 +17770,7 @@
         <w:ind w:firstLineChars="50" w:firstLine="100"/>
         <w:jc w:val="left"/>
         <w:rPr>
-          <w:rFonts w:ascii="Arial" w:eastAsia="맑은 고딕" w:hAnsi="Arial" w:cs="Arial" w:hint="eastAsia"/>
+          <w:rFonts w:ascii="Arial" w:eastAsia="맑은 고딕" w:hAnsi="Arial" w:cs="Arial"/>
           <w:kern w:val="0"/>
           <w:szCs w:val="20"/>
         </w:rPr>
@@ -17858,7 +17858,7 @@
         <w:adjustRightInd w:val="0"/>
         <w:jc w:val="left"/>
         <w:rPr>
-          <w:rFonts w:ascii="Arial" w:eastAsia="맑은 고딕" w:hAnsi="Arial" w:cs="Arial" w:hint="eastAsia"/>
+          <w:rFonts w:ascii="Arial" w:eastAsia="맑은 고딕" w:hAnsi="Arial" w:cs="Arial"/>
           <w:kern w:val="0"/>
           <w:szCs w:val="20"/>
         </w:rPr>
@@ -18116,7 +18116,7 @@
         <w:adjustRightInd w:val="0"/>
         <w:jc w:val="left"/>
         <w:rPr>
-          <w:rFonts w:ascii="Arial" w:eastAsia="맑은 고딕" w:hAnsi="Arial" w:cs="Arial" w:hint="eastAsia"/>
+          <w:rFonts w:ascii="Arial" w:eastAsia="맑은 고딕" w:hAnsi="Arial" w:cs="Arial"/>
           <w:kern w:val="0"/>
           <w:szCs w:val="20"/>
         </w:rPr>
@@ -18154,7 +18154,7 @@
         <w:adjustRightInd w:val="0"/>
         <w:jc w:val="left"/>
         <w:rPr>
-          <w:rFonts w:ascii="Arial" w:eastAsia="맑은 고딕" w:hAnsi="Arial" w:cs="Arial" w:hint="eastAsia"/>
+          <w:rFonts w:ascii="Arial" w:eastAsia="맑은 고딕" w:hAnsi="Arial" w:cs="Arial"/>
           <w:kern w:val="0"/>
           <w:szCs w:val="20"/>
         </w:rPr>
@@ -18167,7 +18167,7 @@
         <w:ind w:firstLineChars="50" w:firstLine="100"/>
         <w:jc w:val="left"/>
         <w:rPr>
-          <w:rFonts w:ascii="Arial" w:eastAsia="맑은 고딕" w:hAnsi="Arial" w:cs="Arial" w:hint="eastAsia"/>
+          <w:rFonts w:ascii="Arial" w:eastAsia="맑은 고딕" w:hAnsi="Arial" w:cs="Arial"/>
           <w:kern w:val="0"/>
           <w:szCs w:val="20"/>
         </w:rPr>
@@ -20123,7 +20123,7 @@
         <w:ind w:firstLineChars="100" w:firstLine="200"/>
         <w:jc w:val="left"/>
         <w:rPr>
-          <w:rFonts w:ascii="Arial" w:eastAsia="맑은 고딕" w:hAnsi="Arial" w:cs="Arial" w:hint="eastAsia"/>
+          <w:rFonts w:ascii="Arial" w:eastAsia="맑은 고딕" w:hAnsi="Arial" w:cs="Arial"/>
           <w:kern w:val="0"/>
           <w:szCs w:val="20"/>
         </w:rPr>
@@ -20194,7 +20194,7 @@
         <w:ind w:firstLineChars="50" w:firstLine="100"/>
         <w:jc w:val="left"/>
         <w:rPr>
-          <w:rFonts w:ascii="Arial" w:eastAsia="맑은 고딕" w:hAnsi="Arial" w:cs="Arial" w:hint="eastAsia"/>
+          <w:rFonts w:ascii="Arial" w:eastAsia="맑은 고딕" w:hAnsi="Arial" w:cs="Arial"/>
           <w:kern w:val="0"/>
           <w:szCs w:val="20"/>
         </w:rPr>
@@ -20207,7 +20207,7 @@
         <w:ind w:firstLineChars="50" w:firstLine="100"/>
         <w:jc w:val="left"/>
         <w:rPr>
-          <w:rFonts w:ascii="Arial" w:eastAsia="맑은 고딕" w:hAnsi="Arial" w:cs="Arial" w:hint="eastAsia"/>
+          <w:rFonts w:ascii="Arial" w:eastAsia="맑은 고딕" w:hAnsi="Arial" w:cs="Arial"/>
           <w:kern w:val="0"/>
           <w:szCs w:val="20"/>
         </w:rPr>
@@ -23678,7 +23678,7 @@
         <w:ind w:firstLineChars="50" w:firstLine="100"/>
         <w:jc w:val="left"/>
         <w:rPr>
-          <w:rFonts w:ascii="Arial" w:eastAsia="맑은 고딕" w:hAnsi="Arial" w:cs="Arial" w:hint="eastAsia"/>
+          <w:rFonts w:ascii="Arial" w:eastAsia="맑은 고딕" w:hAnsi="Arial" w:cs="Arial"/>
           <w:kern w:val="0"/>
           <w:szCs w:val="20"/>
         </w:rPr>
@@ -23724,7 +23724,7 @@
         <w:adjustRightInd w:val="0"/>
         <w:jc w:val="left"/>
         <w:rPr>
-          <w:rFonts w:ascii="Arial" w:eastAsia="맑은 고딕" w:hAnsi="Arial" w:cs="Arial" w:hint="eastAsia"/>
+          <w:rFonts w:ascii="Arial" w:eastAsia="맑은 고딕" w:hAnsi="Arial" w:cs="Arial"/>
           <w:kern w:val="0"/>
           <w:szCs w:val="20"/>
         </w:rPr>
@@ -23735,9 +23735,6 @@
         <w:wordWrap/>
         <w:adjustRightInd w:val="0"/>
         <w:jc w:val="left"/>
-        <w:rPr>
-          <w:rFonts w:hint="eastAsia"/>
-        </w:rPr>
       </w:pPr>
       <w:r>
         <w:rPr>
@@ -23817,9 +23814,6 @@
         <w:wordWrap/>
         <w:adjustRightInd w:val="0"/>
         <w:jc w:val="left"/>
-        <w:rPr>
-          <w:rFonts w:hint="eastAsia"/>
-        </w:rPr>
       </w:pPr>
       <w:r>
         <w:rPr>
@@ -24293,9 +24287,3603 @@
         <w:wordWrap/>
         <w:adjustRightInd w:val="0"/>
         <w:jc w:val="left"/>
-      </w:pPr>
+        <w:rPr>
+          <w:rFonts w:hint="eastAsia"/>
+        </w:rPr>
+      </w:pPr>
+    </w:p>
+    <w:p>
+      <w:pPr>
+        <w:wordWrap/>
+        <w:adjustRightInd w:val="0"/>
+        <w:jc w:val="left"/>
+        <w:rPr>
+          <w:rFonts w:hint="eastAsia"/>
+        </w:rPr>
+      </w:pPr>
+      <w:r>
+        <w:rPr>
+          <w:rFonts w:hint="eastAsia"/>
+        </w:rPr>
+        <w:t xml:space="preserve"> (Output value)</w:t>
+      </w:r>
+    </w:p>
+    <w:p>
+      <w:pPr>
+        <w:widowControl/>
+        <w:shd w:val="clear" w:color="auto" w:fill="F1F2F1"/>
+        <w:tabs>
+          <w:tab w:val="left" w:pos="916"/>
+          <w:tab w:val="left" w:pos="1832"/>
+          <w:tab w:val="left" w:pos="2748"/>
+          <w:tab w:val="left" w:pos="3664"/>
+          <w:tab w:val="left" w:pos="4580"/>
+          <w:tab w:val="left" w:pos="5496"/>
+          <w:tab w:val="left" w:pos="6412"/>
+          <w:tab w:val="left" w:pos="7328"/>
+          <w:tab w:val="left" w:pos="8244"/>
+          <w:tab w:val="left" w:pos="9160"/>
+          <w:tab w:val="left" w:pos="10076"/>
+          <w:tab w:val="left" w:pos="10992"/>
+          <w:tab w:val="left" w:pos="11908"/>
+          <w:tab w:val="left" w:pos="12824"/>
+          <w:tab w:val="left" w:pos="13740"/>
+          <w:tab w:val="left" w:pos="14656"/>
+        </w:tabs>
+        <w:wordWrap/>
+        <w:autoSpaceDE/>
+        <w:autoSpaceDN/>
+        <w:spacing w:after="0" w:line="230" w:lineRule="atLeast"/>
+        <w:jc w:val="left"/>
+        <w:rPr>
+          <w:rFonts w:ascii="Consolas" w:eastAsia="굴림체" w:hAnsi="Consolas" w:cs="굴림체"/>
+          <w:b/>
+          <w:bCs/>
+          <w:color w:val="0000CF"/>
+          <w:kern w:val="0"/>
+          <w:sz w:val="18"/>
+          <w:szCs w:val="18"/>
+        </w:rPr>
+      </w:pPr>
+      <w:r>
+        <w:rPr>
+          <w:rFonts w:ascii="Consolas" w:eastAsia="굴림체" w:hAnsi="Consolas" w:cs="굴림체"/>
+          <w:b/>
+          <w:bCs/>
+          <w:color w:val="000000" w:themeColor="text1"/>
+          <w:kern w:val="0"/>
+          <w:sz w:val="18"/>
+          <w:szCs w:val="18"/>
+        </w:rPr>
+        <w:t>(</w:t>
+      </w:r>
+      <w:r>
+        <w:rPr>
+          <w:rFonts w:ascii="Consolas" w:eastAsia="굴림체" w:hAnsi="Consolas" w:cs="굴림체"/>
+          <w:b/>
+          <w:bCs/>
+          <w:color w:val="0000CF"/>
+          <w:kern w:val="0"/>
+          <w:sz w:val="18"/>
+          <w:szCs w:val="18"/>
+        </w:rPr>
+        <w:t>0.0296533834852385, 0.0, 4729.290936</w:t>
+      </w:r>
+      <w:r>
+        <w:rPr>
+          <w:rFonts w:ascii="Consolas" w:eastAsia="굴림체" w:hAnsi="Consolas" w:cs="굴림체"/>
+          <w:b/>
+          <w:bCs/>
+          <w:color w:val="000000" w:themeColor="text1"/>
+          <w:kern w:val="0"/>
+          <w:sz w:val="18"/>
+          <w:szCs w:val="18"/>
+        </w:rPr>
+        <w:t>)</w:t>
+      </w:r>
+    </w:p>
+    <w:p>
+      <w:pPr>
+        <w:widowControl/>
+        <w:shd w:val="clear" w:color="auto" w:fill="F1F2F1"/>
+        <w:tabs>
+          <w:tab w:val="left" w:pos="916"/>
+          <w:tab w:val="left" w:pos="1832"/>
+          <w:tab w:val="left" w:pos="2748"/>
+          <w:tab w:val="left" w:pos="3664"/>
+          <w:tab w:val="left" w:pos="4580"/>
+          <w:tab w:val="left" w:pos="5496"/>
+          <w:tab w:val="left" w:pos="6412"/>
+          <w:tab w:val="left" w:pos="7328"/>
+          <w:tab w:val="left" w:pos="8244"/>
+          <w:tab w:val="left" w:pos="9160"/>
+          <w:tab w:val="left" w:pos="10076"/>
+          <w:tab w:val="left" w:pos="10992"/>
+          <w:tab w:val="left" w:pos="11908"/>
+          <w:tab w:val="left" w:pos="12824"/>
+          <w:tab w:val="left" w:pos="13740"/>
+          <w:tab w:val="left" w:pos="14656"/>
+        </w:tabs>
+        <w:wordWrap/>
+        <w:autoSpaceDE/>
+        <w:autoSpaceDN/>
+        <w:spacing w:after="0" w:line="230" w:lineRule="atLeast"/>
+        <w:jc w:val="left"/>
+        <w:rPr>
+          <w:rFonts w:ascii="Consolas" w:eastAsia="굴림체" w:hAnsi="Consolas" w:cs="굴림체"/>
+          <w:b/>
+          <w:bCs/>
+          <w:color w:val="0000CF"/>
+          <w:kern w:val="0"/>
+          <w:sz w:val="18"/>
+          <w:szCs w:val="18"/>
+        </w:rPr>
+      </w:pPr>
+      <w:r>
+        <w:rPr>
+          <w:rFonts w:ascii="Consolas" w:eastAsia="굴림체" w:hAnsi="Consolas" w:cs="굴림체"/>
+          <w:b/>
+          <w:bCs/>
+          <w:color w:val="000000" w:themeColor="text1"/>
+          <w:kern w:val="0"/>
+          <w:sz w:val="18"/>
+          <w:szCs w:val="18"/>
+        </w:rPr>
+        <w:t>(</w:t>
+      </w:r>
+      <w:r>
+        <w:rPr>
+          <w:rFonts w:ascii="Consolas" w:eastAsia="굴림체" w:hAnsi="Consolas" w:cs="굴림체"/>
+          <w:b/>
+          <w:bCs/>
+          <w:color w:val="0000CF"/>
+          <w:kern w:val="0"/>
+          <w:sz w:val="18"/>
+          <w:szCs w:val="18"/>
+        </w:rPr>
+        <w:t>0.0296533834852385, 0.0, 4634.535313</w:t>
+      </w:r>
+      <w:r>
+        <w:rPr>
+          <w:rFonts w:ascii="Consolas" w:eastAsia="굴림체" w:hAnsi="Consolas" w:cs="굴림체"/>
+          <w:b/>
+          <w:bCs/>
+          <w:color w:val="000000" w:themeColor="text1"/>
+          <w:kern w:val="0"/>
+          <w:sz w:val="18"/>
+          <w:szCs w:val="18"/>
+        </w:rPr>
+        <w:t>)</w:t>
+      </w:r>
+    </w:p>
+    <w:p>
+      <w:pPr>
+        <w:widowControl/>
+        <w:shd w:val="clear" w:color="auto" w:fill="F1F2F1"/>
+        <w:tabs>
+          <w:tab w:val="left" w:pos="916"/>
+          <w:tab w:val="left" w:pos="1832"/>
+          <w:tab w:val="left" w:pos="2748"/>
+          <w:tab w:val="left" w:pos="3664"/>
+          <w:tab w:val="left" w:pos="4580"/>
+          <w:tab w:val="left" w:pos="5496"/>
+          <w:tab w:val="left" w:pos="6412"/>
+          <w:tab w:val="left" w:pos="7328"/>
+          <w:tab w:val="left" w:pos="8244"/>
+          <w:tab w:val="left" w:pos="9160"/>
+          <w:tab w:val="left" w:pos="10076"/>
+          <w:tab w:val="left" w:pos="10992"/>
+          <w:tab w:val="left" w:pos="11908"/>
+          <w:tab w:val="left" w:pos="12824"/>
+          <w:tab w:val="left" w:pos="13740"/>
+          <w:tab w:val="left" w:pos="14656"/>
+        </w:tabs>
+        <w:wordWrap/>
+        <w:autoSpaceDE/>
+        <w:autoSpaceDN/>
+        <w:spacing w:after="0" w:line="230" w:lineRule="atLeast"/>
+        <w:jc w:val="left"/>
+        <w:rPr>
+          <w:rFonts w:ascii="Consolas" w:eastAsia="굴림체" w:hAnsi="Consolas" w:cs="굴림체"/>
+          <w:b/>
+          <w:bCs/>
+          <w:color w:val="0000CF"/>
+          <w:kern w:val="0"/>
+          <w:sz w:val="18"/>
+          <w:szCs w:val="18"/>
+        </w:rPr>
+      </w:pPr>
+      <w:r>
+        <w:rPr>
+          <w:rFonts w:ascii="Consolas" w:eastAsia="굴림체" w:hAnsi="Consolas" w:cs="굴림체"/>
+          <w:b/>
+          <w:bCs/>
+          <w:color w:val="000000" w:themeColor="text1"/>
+          <w:kern w:val="0"/>
+          <w:sz w:val="18"/>
+          <w:szCs w:val="18"/>
+        </w:rPr>
+        <w:t>(</w:t>
+      </w:r>
+      <w:r>
+        <w:rPr>
+          <w:rFonts w:ascii="Consolas" w:eastAsia="굴림체" w:hAnsi="Consolas" w:cs="굴림체"/>
+          <w:b/>
+          <w:bCs/>
+          <w:color w:val="0000CF"/>
+          <w:kern w:val="0"/>
+          <w:sz w:val="18"/>
+          <w:szCs w:val="18"/>
+        </w:rPr>
+        <w:t>0.0296533834852385, -174.290196, 4340.260218</w:t>
+      </w:r>
+      <w:r>
+        <w:rPr>
+          <w:rFonts w:ascii="Consolas" w:eastAsia="굴림체" w:hAnsi="Consolas" w:cs="굴림체"/>
+          <w:b/>
+          <w:bCs/>
+          <w:color w:val="000000" w:themeColor="text1"/>
+          <w:kern w:val="0"/>
+          <w:sz w:val="18"/>
+          <w:szCs w:val="18"/>
+        </w:rPr>
+        <w:t>)</w:t>
+      </w:r>
+    </w:p>
+    <w:p>
+      <w:pPr>
+        <w:widowControl/>
+        <w:shd w:val="clear" w:color="auto" w:fill="F1F2F1"/>
+        <w:tabs>
+          <w:tab w:val="left" w:pos="916"/>
+          <w:tab w:val="left" w:pos="1832"/>
+          <w:tab w:val="left" w:pos="2748"/>
+          <w:tab w:val="left" w:pos="3664"/>
+          <w:tab w:val="left" w:pos="4580"/>
+          <w:tab w:val="left" w:pos="5496"/>
+          <w:tab w:val="left" w:pos="6412"/>
+          <w:tab w:val="left" w:pos="7328"/>
+          <w:tab w:val="left" w:pos="8244"/>
+          <w:tab w:val="left" w:pos="9160"/>
+          <w:tab w:val="left" w:pos="10076"/>
+          <w:tab w:val="left" w:pos="10992"/>
+          <w:tab w:val="left" w:pos="11908"/>
+          <w:tab w:val="left" w:pos="12824"/>
+          <w:tab w:val="left" w:pos="13740"/>
+          <w:tab w:val="left" w:pos="14656"/>
+        </w:tabs>
+        <w:wordWrap/>
+        <w:autoSpaceDE/>
+        <w:autoSpaceDN/>
+        <w:spacing w:after="0" w:line="230" w:lineRule="atLeast"/>
+        <w:jc w:val="left"/>
+        <w:rPr>
+          <w:rFonts w:ascii="Consolas" w:eastAsia="굴림체" w:hAnsi="Consolas" w:cs="굴림체"/>
+          <w:b/>
+          <w:bCs/>
+          <w:color w:val="0000CF"/>
+          <w:kern w:val="0"/>
+          <w:sz w:val="18"/>
+          <w:szCs w:val="18"/>
+        </w:rPr>
+      </w:pPr>
+      <w:r>
+        <w:rPr>
+          <w:rFonts w:ascii="Consolas" w:eastAsia="굴림체" w:hAnsi="Consolas" w:cs="굴림체"/>
+          <w:b/>
+          <w:bCs/>
+          <w:color w:val="000000" w:themeColor="text1"/>
+          <w:kern w:val="0"/>
+          <w:sz w:val="18"/>
+          <w:szCs w:val="18"/>
+        </w:rPr>
+        <w:t>(</w:t>
+      </w:r>
+      <w:r>
+        <w:rPr>
+          <w:rFonts w:ascii="Consolas" w:eastAsia="굴림체" w:hAnsi="Consolas" w:cs="굴림체"/>
+          <w:b/>
+          <w:bCs/>
+          <w:color w:val="0000CF"/>
+          <w:kern w:val="0"/>
+          <w:sz w:val="18"/>
+          <w:szCs w:val="18"/>
+        </w:rPr>
+        <w:t>0.0296533834852385, -6.782761, 4047.015691</w:t>
+      </w:r>
+      <w:r>
+        <w:rPr>
+          <w:rFonts w:ascii="Consolas" w:eastAsia="굴림체" w:hAnsi="Consolas" w:cs="굴림체"/>
+          <w:b/>
+          <w:bCs/>
+          <w:color w:val="000000" w:themeColor="text1"/>
+          <w:kern w:val="0"/>
+          <w:sz w:val="18"/>
+          <w:szCs w:val="18"/>
+        </w:rPr>
+        <w:t>)</w:t>
+      </w:r>
+    </w:p>
+    <w:p>
+      <w:pPr>
+        <w:widowControl/>
+        <w:shd w:val="clear" w:color="auto" w:fill="F1F2F1"/>
+        <w:tabs>
+          <w:tab w:val="left" w:pos="916"/>
+          <w:tab w:val="left" w:pos="1832"/>
+          <w:tab w:val="left" w:pos="2748"/>
+          <w:tab w:val="left" w:pos="3664"/>
+          <w:tab w:val="left" w:pos="4580"/>
+          <w:tab w:val="left" w:pos="5496"/>
+          <w:tab w:val="left" w:pos="6412"/>
+          <w:tab w:val="left" w:pos="7328"/>
+          <w:tab w:val="left" w:pos="8244"/>
+          <w:tab w:val="left" w:pos="9160"/>
+          <w:tab w:val="left" w:pos="10076"/>
+          <w:tab w:val="left" w:pos="10992"/>
+          <w:tab w:val="left" w:pos="11908"/>
+          <w:tab w:val="left" w:pos="12824"/>
+          <w:tab w:val="left" w:pos="13740"/>
+          <w:tab w:val="left" w:pos="14656"/>
+        </w:tabs>
+        <w:wordWrap/>
+        <w:autoSpaceDE/>
+        <w:autoSpaceDN/>
+        <w:spacing w:after="0" w:line="230" w:lineRule="atLeast"/>
+        <w:jc w:val="left"/>
+        <w:rPr>
+          <w:rFonts w:ascii="Consolas" w:eastAsia="굴림체" w:hAnsi="Consolas" w:cs="굴림체"/>
+          <w:b/>
+          <w:bCs/>
+          <w:color w:val="0000CF"/>
+          <w:kern w:val="0"/>
+          <w:sz w:val="18"/>
+          <w:szCs w:val="18"/>
+        </w:rPr>
+      </w:pPr>
+      <w:r>
+        <w:rPr>
+          <w:rFonts w:ascii="Consolas" w:eastAsia="굴림체" w:hAnsi="Consolas" w:cs="굴림체"/>
+          <w:b/>
+          <w:bCs/>
+          <w:color w:val="000000" w:themeColor="text1"/>
+          <w:kern w:val="0"/>
+          <w:sz w:val="18"/>
+          <w:szCs w:val="18"/>
+        </w:rPr>
+        <w:t>(</w:t>
+      </w:r>
+      <w:r>
+        <w:rPr>
+          <w:rFonts w:ascii="Consolas" w:eastAsia="굴림체" w:hAnsi="Consolas" w:cs="굴림체"/>
+          <w:b/>
+          <w:bCs/>
+          <w:color w:val="0000CF"/>
+          <w:kern w:val="0"/>
+          <w:sz w:val="18"/>
+          <w:szCs w:val="18"/>
+        </w:rPr>
+        <w:t>0.0296533834852385, -11.655434, 3950.1721</w:t>
+      </w:r>
+      <w:r>
+        <w:rPr>
+          <w:rFonts w:ascii="Consolas" w:eastAsia="굴림체" w:hAnsi="Consolas" w:cs="굴림체"/>
+          <w:b/>
+          <w:bCs/>
+          <w:color w:val="000000" w:themeColor="text1"/>
+          <w:kern w:val="0"/>
+          <w:sz w:val="18"/>
+          <w:szCs w:val="18"/>
+        </w:rPr>
+        <w:t>)</w:t>
+      </w:r>
+    </w:p>
+    <w:p>
+      <w:pPr>
+        <w:widowControl/>
+        <w:shd w:val="clear" w:color="auto" w:fill="F1F2F1"/>
+        <w:tabs>
+          <w:tab w:val="left" w:pos="916"/>
+          <w:tab w:val="left" w:pos="1832"/>
+          <w:tab w:val="left" w:pos="2748"/>
+          <w:tab w:val="left" w:pos="3664"/>
+          <w:tab w:val="left" w:pos="4580"/>
+          <w:tab w:val="left" w:pos="5496"/>
+          <w:tab w:val="left" w:pos="6412"/>
+          <w:tab w:val="left" w:pos="7328"/>
+          <w:tab w:val="left" w:pos="8244"/>
+          <w:tab w:val="left" w:pos="9160"/>
+          <w:tab w:val="left" w:pos="10076"/>
+          <w:tab w:val="left" w:pos="10992"/>
+          <w:tab w:val="left" w:pos="11908"/>
+          <w:tab w:val="left" w:pos="12824"/>
+          <w:tab w:val="left" w:pos="13740"/>
+          <w:tab w:val="left" w:pos="14656"/>
+        </w:tabs>
+        <w:wordWrap/>
+        <w:autoSpaceDE/>
+        <w:autoSpaceDN/>
+        <w:spacing w:after="0" w:line="230" w:lineRule="atLeast"/>
+        <w:jc w:val="left"/>
+        <w:rPr>
+          <w:rFonts w:ascii="Consolas" w:eastAsia="굴림체" w:hAnsi="Consolas" w:cs="굴림체"/>
+          <w:b/>
+          <w:bCs/>
+          <w:color w:val="0000CF"/>
+          <w:kern w:val="0"/>
+          <w:sz w:val="18"/>
+          <w:szCs w:val="18"/>
+        </w:rPr>
+      </w:pPr>
+      <w:r>
+        <w:rPr>
+          <w:rFonts w:ascii="Consolas" w:eastAsia="굴림체" w:hAnsi="Consolas" w:cs="굴림체"/>
+          <w:b/>
+          <w:bCs/>
+          <w:color w:val="000000" w:themeColor="text1"/>
+          <w:kern w:val="0"/>
+          <w:sz w:val="18"/>
+          <w:szCs w:val="18"/>
+        </w:rPr>
+        <w:t>(</w:t>
+      </w:r>
+      <w:r>
+        <w:rPr>
+          <w:rFonts w:ascii="Consolas" w:eastAsia="굴림체" w:hAnsi="Consolas" w:cs="굴림체"/>
+          <w:b/>
+          <w:bCs/>
+          <w:color w:val="0000CF"/>
+          <w:kern w:val="0"/>
+          <w:sz w:val="18"/>
+          <w:szCs w:val="18"/>
+        </w:rPr>
+        <w:t>0.0296533834852385, 0.0, 4090.752343</w:t>
+      </w:r>
+      <w:r>
+        <w:rPr>
+          <w:rFonts w:ascii="Consolas" w:eastAsia="굴림체" w:hAnsi="Consolas" w:cs="굴림체"/>
+          <w:b/>
+          <w:bCs/>
+          <w:color w:val="000000" w:themeColor="text1"/>
+          <w:kern w:val="0"/>
+          <w:sz w:val="18"/>
+          <w:szCs w:val="18"/>
+        </w:rPr>
+        <w:t>)</w:t>
+      </w:r>
+    </w:p>
+    <w:p>
+      <w:pPr>
+        <w:widowControl/>
+        <w:shd w:val="clear" w:color="auto" w:fill="F1F2F1"/>
+        <w:tabs>
+          <w:tab w:val="left" w:pos="916"/>
+          <w:tab w:val="left" w:pos="1832"/>
+          <w:tab w:val="left" w:pos="2748"/>
+          <w:tab w:val="left" w:pos="3664"/>
+          <w:tab w:val="left" w:pos="4580"/>
+          <w:tab w:val="left" w:pos="5496"/>
+          <w:tab w:val="left" w:pos="6412"/>
+          <w:tab w:val="left" w:pos="7328"/>
+          <w:tab w:val="left" w:pos="8244"/>
+          <w:tab w:val="left" w:pos="9160"/>
+          <w:tab w:val="left" w:pos="10076"/>
+          <w:tab w:val="left" w:pos="10992"/>
+          <w:tab w:val="left" w:pos="11908"/>
+          <w:tab w:val="left" w:pos="12824"/>
+          <w:tab w:val="left" w:pos="13740"/>
+          <w:tab w:val="left" w:pos="14656"/>
+        </w:tabs>
+        <w:wordWrap/>
+        <w:autoSpaceDE/>
+        <w:autoSpaceDN/>
+        <w:spacing w:after="0" w:line="230" w:lineRule="atLeast"/>
+        <w:jc w:val="left"/>
+        <w:rPr>
+          <w:rFonts w:ascii="Consolas" w:eastAsia="굴림체" w:hAnsi="Consolas" w:cs="굴림체"/>
+          <w:b/>
+          <w:bCs/>
+          <w:color w:val="0000CF"/>
+          <w:kern w:val="0"/>
+          <w:sz w:val="18"/>
+          <w:szCs w:val="18"/>
+        </w:rPr>
+      </w:pPr>
+      <w:r>
+        <w:rPr>
+          <w:rFonts w:ascii="Consolas" w:eastAsia="굴림체" w:hAnsi="Consolas" w:cs="굴림체"/>
+          <w:b/>
+          <w:bCs/>
+          <w:color w:val="000000" w:themeColor="text1"/>
+          <w:kern w:val="0"/>
+          <w:sz w:val="18"/>
+          <w:szCs w:val="18"/>
+        </w:rPr>
+        <w:t>(</w:t>
+      </w:r>
+      <w:r>
+        <w:rPr>
+          <w:rFonts w:ascii="Consolas" w:eastAsia="굴림체" w:hAnsi="Consolas" w:cs="굴림체"/>
+          <w:b/>
+          <w:bCs/>
+          <w:color w:val="0000CF"/>
+          <w:kern w:val="0"/>
+          <w:sz w:val="18"/>
+          <w:szCs w:val="18"/>
+        </w:rPr>
+        <w:t>0.0296533834852385, -5.336826, 5406.309813</w:t>
+      </w:r>
+      <w:r>
+        <w:rPr>
+          <w:rFonts w:ascii="Consolas" w:eastAsia="굴림체" w:hAnsi="Consolas" w:cs="굴림체"/>
+          <w:b/>
+          <w:bCs/>
+          <w:color w:val="000000" w:themeColor="text1"/>
+          <w:kern w:val="0"/>
+          <w:sz w:val="18"/>
+          <w:szCs w:val="18"/>
+        </w:rPr>
+        <w:t>)</w:t>
+      </w:r>
+    </w:p>
+    <w:p>
+      <w:pPr>
+        <w:widowControl/>
+        <w:shd w:val="clear" w:color="auto" w:fill="F1F2F1"/>
+        <w:tabs>
+          <w:tab w:val="left" w:pos="916"/>
+          <w:tab w:val="left" w:pos="1832"/>
+          <w:tab w:val="left" w:pos="2748"/>
+          <w:tab w:val="left" w:pos="3664"/>
+          <w:tab w:val="left" w:pos="4580"/>
+          <w:tab w:val="left" w:pos="5496"/>
+          <w:tab w:val="left" w:pos="6412"/>
+          <w:tab w:val="left" w:pos="7328"/>
+          <w:tab w:val="left" w:pos="8244"/>
+          <w:tab w:val="left" w:pos="9160"/>
+          <w:tab w:val="left" w:pos="10076"/>
+          <w:tab w:val="left" w:pos="10992"/>
+          <w:tab w:val="left" w:pos="11908"/>
+          <w:tab w:val="left" w:pos="12824"/>
+          <w:tab w:val="left" w:pos="13740"/>
+          <w:tab w:val="left" w:pos="14656"/>
+        </w:tabs>
+        <w:wordWrap/>
+        <w:autoSpaceDE/>
+        <w:autoSpaceDN/>
+        <w:spacing w:after="0" w:line="230" w:lineRule="atLeast"/>
+        <w:jc w:val="left"/>
+        <w:rPr>
+          <w:rFonts w:ascii="Consolas" w:eastAsia="굴림체" w:hAnsi="Consolas" w:cs="굴림체"/>
+          <w:b/>
+          <w:bCs/>
+          <w:color w:val="0000CF"/>
+          <w:kern w:val="0"/>
+          <w:sz w:val="18"/>
+          <w:szCs w:val="18"/>
+        </w:rPr>
+      </w:pPr>
+      <w:r>
+        <w:rPr>
+          <w:rFonts w:ascii="Consolas" w:eastAsia="굴림체" w:hAnsi="Consolas" w:cs="굴림체"/>
+          <w:b/>
+          <w:bCs/>
+          <w:color w:val="000000" w:themeColor="text1"/>
+          <w:kern w:val="0"/>
+          <w:sz w:val="18"/>
+          <w:szCs w:val="18"/>
+        </w:rPr>
+        <w:t>(</w:t>
+      </w:r>
+      <w:r>
+        <w:rPr>
+          <w:rFonts w:ascii="Consolas" w:eastAsia="굴림체" w:hAnsi="Consolas" w:cs="굴림체"/>
+          <w:b/>
+          <w:bCs/>
+          <w:color w:val="0000CF"/>
+          <w:kern w:val="0"/>
+          <w:sz w:val="18"/>
+          <w:szCs w:val="18"/>
+        </w:rPr>
+        <w:t>0.0296533834852385, -7.975554, 3984.424107</w:t>
+      </w:r>
+      <w:r>
+        <w:rPr>
+          <w:rFonts w:ascii="Consolas" w:eastAsia="굴림체" w:hAnsi="Consolas" w:cs="굴림체"/>
+          <w:b/>
+          <w:bCs/>
+          <w:color w:val="000000" w:themeColor="text1"/>
+          <w:kern w:val="0"/>
+          <w:sz w:val="18"/>
+          <w:szCs w:val="18"/>
+        </w:rPr>
+        <w:t>)</w:t>
+      </w:r>
+    </w:p>
+    <w:p>
+      <w:pPr>
+        <w:widowControl/>
+        <w:shd w:val="clear" w:color="auto" w:fill="F1F2F1"/>
+        <w:tabs>
+          <w:tab w:val="left" w:pos="916"/>
+          <w:tab w:val="left" w:pos="1832"/>
+          <w:tab w:val="left" w:pos="2748"/>
+          <w:tab w:val="left" w:pos="3664"/>
+          <w:tab w:val="left" w:pos="4580"/>
+          <w:tab w:val="left" w:pos="5496"/>
+          <w:tab w:val="left" w:pos="6412"/>
+          <w:tab w:val="left" w:pos="7328"/>
+          <w:tab w:val="left" w:pos="8244"/>
+          <w:tab w:val="left" w:pos="9160"/>
+          <w:tab w:val="left" w:pos="10076"/>
+          <w:tab w:val="left" w:pos="10992"/>
+          <w:tab w:val="left" w:pos="11908"/>
+          <w:tab w:val="left" w:pos="12824"/>
+          <w:tab w:val="left" w:pos="13740"/>
+          <w:tab w:val="left" w:pos="14656"/>
+        </w:tabs>
+        <w:wordWrap/>
+        <w:autoSpaceDE/>
+        <w:autoSpaceDN/>
+        <w:spacing w:after="0" w:line="230" w:lineRule="atLeast"/>
+        <w:jc w:val="left"/>
+        <w:rPr>
+          <w:rFonts w:ascii="Consolas" w:eastAsia="굴림체" w:hAnsi="Consolas" w:cs="굴림체"/>
+          <w:b/>
+          <w:bCs/>
+          <w:color w:val="0000CF"/>
+          <w:kern w:val="0"/>
+          <w:sz w:val="18"/>
+          <w:szCs w:val="18"/>
+        </w:rPr>
+      </w:pPr>
+      <w:r>
+        <w:rPr>
+          <w:rFonts w:ascii="Consolas" w:eastAsia="굴림체" w:hAnsi="Consolas" w:cs="굴림체"/>
+          <w:b/>
+          <w:bCs/>
+          <w:color w:val="000000" w:themeColor="text1"/>
+          <w:kern w:val="0"/>
+          <w:sz w:val="18"/>
+          <w:szCs w:val="18"/>
+        </w:rPr>
+        <w:t>(</w:t>
+      </w:r>
+      <w:r>
+        <w:rPr>
+          <w:rFonts w:ascii="Consolas" w:eastAsia="굴림체" w:hAnsi="Consolas" w:cs="굴림체"/>
+          <w:b/>
+          <w:bCs/>
+          <w:color w:val="0000CF"/>
+          <w:kern w:val="0"/>
+          <w:sz w:val="18"/>
+          <w:szCs w:val="18"/>
+        </w:rPr>
+        <w:t>0.0296533834852385, -22.41758, 3731.275665</w:t>
+      </w:r>
+      <w:r>
+        <w:rPr>
+          <w:rFonts w:ascii="Consolas" w:eastAsia="굴림체" w:hAnsi="Consolas" w:cs="굴림체"/>
+          <w:b/>
+          <w:bCs/>
+          <w:color w:val="000000" w:themeColor="text1"/>
+          <w:kern w:val="0"/>
+          <w:sz w:val="18"/>
+          <w:szCs w:val="18"/>
+        </w:rPr>
+        <w:t>)</w:t>
+      </w:r>
+    </w:p>
+    <w:p>
+      <w:pPr>
+        <w:widowControl/>
+        <w:shd w:val="clear" w:color="auto" w:fill="F1F2F1"/>
+        <w:tabs>
+          <w:tab w:val="left" w:pos="916"/>
+          <w:tab w:val="left" w:pos="1832"/>
+          <w:tab w:val="left" w:pos="2748"/>
+          <w:tab w:val="left" w:pos="3664"/>
+          <w:tab w:val="left" w:pos="4580"/>
+          <w:tab w:val="left" w:pos="5496"/>
+          <w:tab w:val="left" w:pos="6412"/>
+          <w:tab w:val="left" w:pos="7328"/>
+          <w:tab w:val="left" w:pos="8244"/>
+          <w:tab w:val="left" w:pos="9160"/>
+          <w:tab w:val="left" w:pos="10076"/>
+          <w:tab w:val="left" w:pos="10992"/>
+          <w:tab w:val="left" w:pos="11908"/>
+          <w:tab w:val="left" w:pos="12824"/>
+          <w:tab w:val="left" w:pos="13740"/>
+          <w:tab w:val="left" w:pos="14656"/>
+        </w:tabs>
+        <w:wordWrap/>
+        <w:autoSpaceDE/>
+        <w:autoSpaceDN/>
+        <w:spacing w:after="0" w:line="230" w:lineRule="atLeast"/>
+        <w:jc w:val="left"/>
+        <w:rPr>
+          <w:rFonts w:ascii="Consolas" w:eastAsia="굴림체" w:hAnsi="Consolas" w:cs="굴림체"/>
+          <w:b/>
+          <w:bCs/>
+          <w:color w:val="0000CF"/>
+          <w:kern w:val="0"/>
+          <w:sz w:val="18"/>
+          <w:szCs w:val="18"/>
+        </w:rPr>
+      </w:pPr>
+      <w:r>
+        <w:rPr>
+          <w:rFonts w:ascii="Consolas" w:eastAsia="굴림체" w:hAnsi="Consolas" w:cs="굴림체"/>
+          <w:b/>
+          <w:bCs/>
+          <w:color w:val="000000" w:themeColor="text1"/>
+          <w:kern w:val="0"/>
+          <w:sz w:val="18"/>
+          <w:szCs w:val="18"/>
+        </w:rPr>
+        <w:t>(</w:t>
+      </w:r>
+      <w:r>
+        <w:rPr>
+          <w:rFonts w:ascii="Consolas" w:eastAsia="굴림체" w:hAnsi="Consolas" w:cs="굴림체"/>
+          <w:b/>
+          <w:bCs/>
+          <w:color w:val="0000CF"/>
+          <w:kern w:val="0"/>
+          <w:sz w:val="18"/>
+          <w:szCs w:val="18"/>
+        </w:rPr>
+        <w:t>0.0296533834852385, -19.845119, 3170.01441</w:t>
+      </w:r>
+      <w:r>
+        <w:rPr>
+          <w:rFonts w:ascii="Consolas" w:eastAsia="굴림체" w:hAnsi="Consolas" w:cs="굴림체"/>
+          <w:b/>
+          <w:bCs/>
+          <w:color w:val="000000" w:themeColor="text1"/>
+          <w:kern w:val="0"/>
+          <w:sz w:val="18"/>
+          <w:szCs w:val="18"/>
+        </w:rPr>
+        <w:t>)</w:t>
+      </w:r>
+    </w:p>
+    <w:p>
+      <w:pPr>
+        <w:widowControl/>
+        <w:shd w:val="clear" w:color="auto" w:fill="F1F2F1"/>
+        <w:tabs>
+          <w:tab w:val="left" w:pos="916"/>
+          <w:tab w:val="left" w:pos="1832"/>
+          <w:tab w:val="left" w:pos="2748"/>
+          <w:tab w:val="left" w:pos="3664"/>
+          <w:tab w:val="left" w:pos="4580"/>
+          <w:tab w:val="left" w:pos="5496"/>
+          <w:tab w:val="left" w:pos="6412"/>
+          <w:tab w:val="left" w:pos="7328"/>
+          <w:tab w:val="left" w:pos="8244"/>
+          <w:tab w:val="left" w:pos="9160"/>
+          <w:tab w:val="left" w:pos="10076"/>
+          <w:tab w:val="left" w:pos="10992"/>
+          <w:tab w:val="left" w:pos="11908"/>
+          <w:tab w:val="left" w:pos="12824"/>
+          <w:tab w:val="left" w:pos="13740"/>
+          <w:tab w:val="left" w:pos="14656"/>
+        </w:tabs>
+        <w:wordWrap/>
+        <w:autoSpaceDE/>
+        <w:autoSpaceDN/>
+        <w:spacing w:after="0" w:line="230" w:lineRule="atLeast"/>
+        <w:jc w:val="left"/>
+        <w:rPr>
+          <w:rFonts w:ascii="Consolas" w:eastAsia="굴림체" w:hAnsi="Consolas" w:cs="굴림체"/>
+          <w:b/>
+          <w:bCs/>
+          <w:color w:val="0000CF"/>
+          <w:kern w:val="0"/>
+          <w:sz w:val="18"/>
+          <w:szCs w:val="18"/>
+        </w:rPr>
+      </w:pPr>
+      <w:r>
+        <w:rPr>
+          <w:rFonts w:ascii="Consolas" w:eastAsia="굴림체" w:hAnsi="Consolas" w:cs="굴림체"/>
+          <w:b/>
+          <w:bCs/>
+          <w:color w:val="000000" w:themeColor="text1"/>
+          <w:kern w:val="0"/>
+          <w:sz w:val="18"/>
+          <w:szCs w:val="18"/>
+        </w:rPr>
+        <w:t>(</w:t>
+      </w:r>
+      <w:r>
+        <w:rPr>
+          <w:rFonts w:ascii="Consolas" w:eastAsia="굴림체" w:hAnsi="Consolas" w:cs="굴림체"/>
+          <w:b/>
+          <w:bCs/>
+          <w:color w:val="0000CF"/>
+          <w:kern w:val="0"/>
+          <w:sz w:val="18"/>
+          <w:szCs w:val="18"/>
+        </w:rPr>
+        <w:t>0.0296533834852385, -43.368462, 2920.626045</w:t>
+      </w:r>
+      <w:r>
+        <w:rPr>
+          <w:rFonts w:ascii="Consolas" w:eastAsia="굴림체" w:hAnsi="Consolas" w:cs="굴림체"/>
+          <w:b/>
+          <w:bCs/>
+          <w:color w:val="000000" w:themeColor="text1"/>
+          <w:kern w:val="0"/>
+          <w:sz w:val="18"/>
+          <w:szCs w:val="18"/>
+        </w:rPr>
+        <w:t>)</w:t>
+      </w:r>
+    </w:p>
+    <w:p>
+      <w:pPr>
+        <w:widowControl/>
+        <w:shd w:val="clear" w:color="auto" w:fill="F1F2F1"/>
+        <w:tabs>
+          <w:tab w:val="left" w:pos="916"/>
+          <w:tab w:val="left" w:pos="1832"/>
+          <w:tab w:val="left" w:pos="2748"/>
+          <w:tab w:val="left" w:pos="3664"/>
+          <w:tab w:val="left" w:pos="4580"/>
+          <w:tab w:val="left" w:pos="5496"/>
+          <w:tab w:val="left" w:pos="6412"/>
+          <w:tab w:val="left" w:pos="7328"/>
+          <w:tab w:val="left" w:pos="8244"/>
+          <w:tab w:val="left" w:pos="9160"/>
+          <w:tab w:val="left" w:pos="10076"/>
+          <w:tab w:val="left" w:pos="10992"/>
+          <w:tab w:val="left" w:pos="11908"/>
+          <w:tab w:val="left" w:pos="12824"/>
+          <w:tab w:val="left" w:pos="13740"/>
+          <w:tab w:val="left" w:pos="14656"/>
+        </w:tabs>
+        <w:wordWrap/>
+        <w:autoSpaceDE/>
+        <w:autoSpaceDN/>
+        <w:spacing w:after="0" w:line="230" w:lineRule="atLeast"/>
+        <w:jc w:val="left"/>
+        <w:rPr>
+          <w:rFonts w:ascii="Consolas" w:eastAsia="굴림체" w:hAnsi="Consolas" w:cs="굴림체"/>
+          <w:b/>
+          <w:bCs/>
+          <w:color w:val="0000CF"/>
+          <w:kern w:val="0"/>
+          <w:sz w:val="18"/>
+          <w:szCs w:val="18"/>
+        </w:rPr>
+      </w:pPr>
+      <w:r>
+        <w:rPr>
+          <w:rFonts w:ascii="Consolas" w:eastAsia="굴림체" w:hAnsi="Consolas" w:cs="굴림체"/>
+          <w:b/>
+          <w:bCs/>
+          <w:color w:val="000000" w:themeColor="text1"/>
+          <w:kern w:val="0"/>
+          <w:sz w:val="18"/>
+          <w:szCs w:val="18"/>
+        </w:rPr>
+        <w:t>(</w:t>
+      </w:r>
+      <w:r>
+        <w:rPr>
+          <w:rFonts w:ascii="Consolas" w:eastAsia="굴림체" w:hAnsi="Consolas" w:cs="굴림체"/>
+          <w:b/>
+          <w:bCs/>
+          <w:color w:val="0000CF"/>
+          <w:kern w:val="0"/>
+          <w:sz w:val="18"/>
+          <w:szCs w:val="18"/>
+        </w:rPr>
+        <w:t>0.0296533834852385, -61.746478, 2279.674324</w:t>
+      </w:r>
+      <w:r>
+        <w:rPr>
+          <w:rFonts w:ascii="Consolas" w:eastAsia="굴림체" w:hAnsi="Consolas" w:cs="굴림체"/>
+          <w:b/>
+          <w:bCs/>
+          <w:color w:val="000000" w:themeColor="text1"/>
+          <w:kern w:val="0"/>
+          <w:sz w:val="18"/>
+          <w:szCs w:val="18"/>
+        </w:rPr>
+        <w:t>)</w:t>
+      </w:r>
+    </w:p>
+    <w:p>
+      <w:pPr>
+        <w:widowControl/>
+        <w:shd w:val="clear" w:color="auto" w:fill="F1F2F1"/>
+        <w:tabs>
+          <w:tab w:val="left" w:pos="916"/>
+          <w:tab w:val="left" w:pos="1832"/>
+          <w:tab w:val="left" w:pos="2748"/>
+          <w:tab w:val="left" w:pos="3664"/>
+          <w:tab w:val="left" w:pos="4580"/>
+          <w:tab w:val="left" w:pos="5496"/>
+          <w:tab w:val="left" w:pos="6412"/>
+          <w:tab w:val="left" w:pos="7328"/>
+          <w:tab w:val="left" w:pos="8244"/>
+          <w:tab w:val="left" w:pos="9160"/>
+          <w:tab w:val="left" w:pos="10076"/>
+          <w:tab w:val="left" w:pos="10992"/>
+          <w:tab w:val="left" w:pos="11908"/>
+          <w:tab w:val="left" w:pos="12824"/>
+          <w:tab w:val="left" w:pos="13740"/>
+          <w:tab w:val="left" w:pos="14656"/>
+        </w:tabs>
+        <w:wordWrap/>
+        <w:autoSpaceDE/>
+        <w:autoSpaceDN/>
+        <w:spacing w:after="0" w:line="230" w:lineRule="atLeast"/>
+        <w:jc w:val="left"/>
+        <w:rPr>
+          <w:rFonts w:ascii="Consolas" w:eastAsia="굴림체" w:hAnsi="Consolas" w:cs="굴림체"/>
+          <w:b/>
+          <w:bCs/>
+          <w:color w:val="0000CF"/>
+          <w:kern w:val="0"/>
+          <w:sz w:val="18"/>
+          <w:szCs w:val="18"/>
+        </w:rPr>
+      </w:pPr>
+      <w:r>
+        <w:rPr>
+          <w:rFonts w:ascii="Consolas" w:eastAsia="굴림체" w:hAnsi="Consolas" w:cs="굴림체"/>
+          <w:b/>
+          <w:bCs/>
+          <w:color w:val="000000" w:themeColor="text1"/>
+          <w:kern w:val="0"/>
+          <w:sz w:val="18"/>
+          <w:szCs w:val="18"/>
+        </w:rPr>
+        <w:t>(</w:t>
+      </w:r>
+      <w:r>
+        <w:rPr>
+          <w:rFonts w:ascii="Consolas" w:eastAsia="굴림체" w:hAnsi="Consolas" w:cs="굴림체"/>
+          <w:b/>
+          <w:bCs/>
+          <w:color w:val="0000CF"/>
+          <w:kern w:val="0"/>
+          <w:sz w:val="18"/>
+          <w:szCs w:val="18"/>
+        </w:rPr>
+        <w:t>0.0296533834852385, -81.399828, 2302.1379</w:t>
+      </w:r>
+      <w:r>
+        <w:rPr>
+          <w:rFonts w:ascii="Consolas" w:eastAsia="굴림체" w:hAnsi="Consolas" w:cs="굴림체"/>
+          <w:b/>
+          <w:bCs/>
+          <w:color w:val="000000" w:themeColor="text1"/>
+          <w:kern w:val="0"/>
+          <w:sz w:val="18"/>
+          <w:szCs w:val="18"/>
+        </w:rPr>
+        <w:t>)</w:t>
+      </w:r>
+    </w:p>
+    <w:p>
+      <w:pPr>
+        <w:widowControl/>
+        <w:shd w:val="clear" w:color="auto" w:fill="F1F2F1"/>
+        <w:tabs>
+          <w:tab w:val="left" w:pos="916"/>
+          <w:tab w:val="left" w:pos="1832"/>
+          <w:tab w:val="left" w:pos="2748"/>
+          <w:tab w:val="left" w:pos="3664"/>
+          <w:tab w:val="left" w:pos="4580"/>
+          <w:tab w:val="left" w:pos="5496"/>
+          <w:tab w:val="left" w:pos="6412"/>
+          <w:tab w:val="left" w:pos="7328"/>
+          <w:tab w:val="left" w:pos="8244"/>
+          <w:tab w:val="left" w:pos="9160"/>
+          <w:tab w:val="left" w:pos="10076"/>
+          <w:tab w:val="left" w:pos="10992"/>
+          <w:tab w:val="left" w:pos="11908"/>
+          <w:tab w:val="left" w:pos="12824"/>
+          <w:tab w:val="left" w:pos="13740"/>
+          <w:tab w:val="left" w:pos="14656"/>
+        </w:tabs>
+        <w:wordWrap/>
+        <w:autoSpaceDE/>
+        <w:autoSpaceDN/>
+        <w:spacing w:after="0" w:line="230" w:lineRule="atLeast"/>
+        <w:jc w:val="left"/>
+        <w:rPr>
+          <w:rFonts w:ascii="Consolas" w:eastAsia="굴림체" w:hAnsi="Consolas" w:cs="굴림체"/>
+          <w:b/>
+          <w:bCs/>
+          <w:color w:val="0000CF"/>
+          <w:kern w:val="0"/>
+          <w:sz w:val="18"/>
+          <w:szCs w:val="18"/>
+        </w:rPr>
+      </w:pPr>
+      <w:r>
+        <w:rPr>
+          <w:rFonts w:ascii="Consolas" w:eastAsia="굴림체" w:hAnsi="Consolas" w:cs="굴림체"/>
+          <w:b/>
+          <w:bCs/>
+          <w:color w:val="000000" w:themeColor="text1"/>
+          <w:kern w:val="0"/>
+          <w:sz w:val="18"/>
+          <w:szCs w:val="18"/>
+        </w:rPr>
+        <w:t>(</w:t>
+      </w:r>
+      <w:r>
+        <w:rPr>
+          <w:rFonts w:ascii="Consolas" w:eastAsia="굴림체" w:hAnsi="Consolas" w:cs="굴림체"/>
+          <w:b/>
+          <w:bCs/>
+          <w:color w:val="0000CF"/>
+          <w:kern w:val="0"/>
+          <w:sz w:val="18"/>
+          <w:szCs w:val="18"/>
+        </w:rPr>
+        <w:t>0.0296533834852385, 0.0, 5567.682116</w:t>
+      </w:r>
+      <w:r>
+        <w:rPr>
+          <w:rFonts w:ascii="Consolas" w:eastAsia="굴림체" w:hAnsi="Consolas" w:cs="굴림체"/>
+          <w:b/>
+          <w:bCs/>
+          <w:color w:val="000000" w:themeColor="text1"/>
+          <w:kern w:val="0"/>
+          <w:sz w:val="18"/>
+          <w:szCs w:val="18"/>
+        </w:rPr>
+        <w:t>)</w:t>
+      </w:r>
+    </w:p>
+    <w:p>
+      <w:pPr>
+        <w:widowControl/>
+        <w:shd w:val="clear" w:color="auto" w:fill="F1F2F1"/>
+        <w:tabs>
+          <w:tab w:val="left" w:pos="916"/>
+          <w:tab w:val="left" w:pos="1832"/>
+          <w:tab w:val="left" w:pos="2748"/>
+          <w:tab w:val="left" w:pos="3664"/>
+          <w:tab w:val="left" w:pos="4580"/>
+          <w:tab w:val="left" w:pos="5496"/>
+          <w:tab w:val="left" w:pos="6412"/>
+          <w:tab w:val="left" w:pos="7328"/>
+          <w:tab w:val="left" w:pos="8244"/>
+          <w:tab w:val="left" w:pos="9160"/>
+          <w:tab w:val="left" w:pos="10076"/>
+          <w:tab w:val="left" w:pos="10992"/>
+          <w:tab w:val="left" w:pos="11908"/>
+          <w:tab w:val="left" w:pos="12824"/>
+          <w:tab w:val="left" w:pos="13740"/>
+          <w:tab w:val="left" w:pos="14656"/>
+        </w:tabs>
+        <w:wordWrap/>
+        <w:autoSpaceDE/>
+        <w:autoSpaceDN/>
+        <w:spacing w:after="0" w:line="230" w:lineRule="atLeast"/>
+        <w:jc w:val="left"/>
+        <w:rPr>
+          <w:rFonts w:ascii="Consolas" w:eastAsia="굴림체" w:hAnsi="Consolas" w:cs="굴림체"/>
+          <w:b/>
+          <w:bCs/>
+          <w:color w:val="0000CF"/>
+          <w:kern w:val="0"/>
+          <w:sz w:val="18"/>
+          <w:szCs w:val="18"/>
+        </w:rPr>
+      </w:pPr>
+      <w:r>
+        <w:rPr>
+          <w:rFonts w:ascii="Consolas" w:eastAsia="굴림체" w:hAnsi="Consolas" w:cs="굴림체"/>
+          <w:b/>
+          <w:bCs/>
+          <w:color w:val="000000" w:themeColor="text1"/>
+          <w:kern w:val="0"/>
+          <w:sz w:val="18"/>
+          <w:szCs w:val="18"/>
+        </w:rPr>
+        <w:t>(</w:t>
+      </w:r>
+      <w:r>
+        <w:rPr>
+          <w:rFonts w:ascii="Consolas" w:eastAsia="굴림체" w:hAnsi="Consolas" w:cs="굴림체"/>
+          <w:b/>
+          <w:bCs/>
+          <w:color w:val="0000CF"/>
+          <w:kern w:val="0"/>
+          <w:sz w:val="18"/>
+          <w:szCs w:val="18"/>
+        </w:rPr>
+        <w:t>0.0296533834852385, -7.969487, 5155.392448</w:t>
+      </w:r>
+      <w:r>
+        <w:rPr>
+          <w:rFonts w:ascii="Consolas" w:eastAsia="굴림체" w:hAnsi="Consolas" w:cs="굴림체"/>
+          <w:b/>
+          <w:bCs/>
+          <w:color w:val="000000" w:themeColor="text1"/>
+          <w:kern w:val="0"/>
+          <w:sz w:val="18"/>
+          <w:szCs w:val="18"/>
+        </w:rPr>
+        <w:t>)</w:t>
+      </w:r>
+    </w:p>
+    <w:p>
+      <w:pPr>
+        <w:widowControl/>
+        <w:shd w:val="clear" w:color="auto" w:fill="F1F2F1"/>
+        <w:tabs>
+          <w:tab w:val="left" w:pos="916"/>
+          <w:tab w:val="left" w:pos="1832"/>
+          <w:tab w:val="left" w:pos="2748"/>
+          <w:tab w:val="left" w:pos="3664"/>
+          <w:tab w:val="left" w:pos="4580"/>
+          <w:tab w:val="left" w:pos="5496"/>
+          <w:tab w:val="left" w:pos="6412"/>
+          <w:tab w:val="left" w:pos="7328"/>
+          <w:tab w:val="left" w:pos="8244"/>
+          <w:tab w:val="left" w:pos="9160"/>
+          <w:tab w:val="left" w:pos="10076"/>
+          <w:tab w:val="left" w:pos="10992"/>
+          <w:tab w:val="left" w:pos="11908"/>
+          <w:tab w:val="left" w:pos="12824"/>
+          <w:tab w:val="left" w:pos="13740"/>
+          <w:tab w:val="left" w:pos="14656"/>
+        </w:tabs>
+        <w:wordWrap/>
+        <w:autoSpaceDE/>
+        <w:autoSpaceDN/>
+        <w:spacing w:after="0" w:line="230" w:lineRule="atLeast"/>
+        <w:jc w:val="left"/>
+        <w:rPr>
+          <w:rFonts w:ascii="Consolas" w:eastAsia="굴림체" w:hAnsi="Consolas" w:cs="굴림체"/>
+          <w:b/>
+          <w:bCs/>
+          <w:color w:val="0000CF"/>
+          <w:kern w:val="0"/>
+          <w:sz w:val="18"/>
+          <w:szCs w:val="18"/>
+        </w:rPr>
+      </w:pPr>
+      <w:r>
+        <w:rPr>
+          <w:rFonts w:ascii="Consolas" w:eastAsia="굴림체" w:hAnsi="Consolas" w:cs="굴림체"/>
+          <w:b/>
+          <w:bCs/>
+          <w:color w:val="000000" w:themeColor="text1"/>
+          <w:kern w:val="0"/>
+          <w:sz w:val="18"/>
+          <w:szCs w:val="18"/>
+        </w:rPr>
+        <w:t>(</w:t>
+      </w:r>
+      <w:r>
+        <w:rPr>
+          <w:rFonts w:ascii="Consolas" w:eastAsia="굴림체" w:hAnsi="Consolas" w:cs="굴림체"/>
+          <w:b/>
+          <w:bCs/>
+          <w:color w:val="0000CF"/>
+          <w:kern w:val="0"/>
+          <w:sz w:val="18"/>
+          <w:szCs w:val="18"/>
+        </w:rPr>
+        <w:t>0.0296533834852385, 0.0, 4880.609084</w:t>
+      </w:r>
+      <w:r>
+        <w:rPr>
+          <w:rFonts w:ascii="Consolas" w:eastAsia="굴림체" w:hAnsi="Consolas" w:cs="굴림체"/>
+          <w:b/>
+          <w:bCs/>
+          <w:color w:val="000000" w:themeColor="text1"/>
+          <w:kern w:val="0"/>
+          <w:sz w:val="18"/>
+          <w:szCs w:val="18"/>
+        </w:rPr>
+        <w:t>)</w:t>
+      </w:r>
+    </w:p>
+    <w:p>
+      <w:pPr>
+        <w:widowControl/>
+        <w:shd w:val="clear" w:color="auto" w:fill="F1F2F1"/>
+        <w:tabs>
+          <w:tab w:val="left" w:pos="916"/>
+          <w:tab w:val="left" w:pos="1832"/>
+          <w:tab w:val="left" w:pos="2748"/>
+          <w:tab w:val="left" w:pos="3664"/>
+          <w:tab w:val="left" w:pos="4580"/>
+          <w:tab w:val="left" w:pos="5496"/>
+          <w:tab w:val="left" w:pos="6412"/>
+          <w:tab w:val="left" w:pos="7328"/>
+          <w:tab w:val="left" w:pos="8244"/>
+          <w:tab w:val="left" w:pos="9160"/>
+          <w:tab w:val="left" w:pos="10076"/>
+          <w:tab w:val="left" w:pos="10992"/>
+          <w:tab w:val="left" w:pos="11908"/>
+          <w:tab w:val="left" w:pos="12824"/>
+          <w:tab w:val="left" w:pos="13740"/>
+          <w:tab w:val="left" w:pos="14656"/>
+        </w:tabs>
+        <w:wordWrap/>
+        <w:autoSpaceDE/>
+        <w:autoSpaceDN/>
+        <w:spacing w:after="0" w:line="230" w:lineRule="atLeast"/>
+        <w:jc w:val="left"/>
+        <w:rPr>
+          <w:rFonts w:ascii="Consolas" w:eastAsia="굴림체" w:hAnsi="Consolas" w:cs="굴림체"/>
+          <w:b/>
+          <w:bCs/>
+          <w:color w:val="0000CF"/>
+          <w:kern w:val="0"/>
+          <w:sz w:val="18"/>
+          <w:szCs w:val="18"/>
+        </w:rPr>
+      </w:pPr>
+      <w:r>
+        <w:rPr>
+          <w:rFonts w:ascii="Consolas" w:eastAsia="굴림체" w:hAnsi="Consolas" w:cs="굴림체"/>
+          <w:b/>
+          <w:bCs/>
+          <w:color w:val="000000" w:themeColor="text1"/>
+          <w:kern w:val="0"/>
+          <w:sz w:val="18"/>
+          <w:szCs w:val="18"/>
+        </w:rPr>
+        <w:t>(</w:t>
+      </w:r>
+      <w:r>
+        <w:rPr>
+          <w:rFonts w:ascii="Consolas" w:eastAsia="굴림체" w:hAnsi="Consolas" w:cs="굴림체"/>
+          <w:b/>
+          <w:bCs/>
+          <w:color w:val="0000CF"/>
+          <w:kern w:val="0"/>
+          <w:sz w:val="18"/>
+          <w:szCs w:val="18"/>
+        </w:rPr>
+        <w:t>0.0296533834852385, 0.0, 6485.555281</w:t>
+      </w:r>
+      <w:r>
+        <w:rPr>
+          <w:rFonts w:ascii="Consolas" w:eastAsia="굴림체" w:hAnsi="Consolas" w:cs="굴림체"/>
+          <w:b/>
+          <w:bCs/>
+          <w:color w:val="000000" w:themeColor="text1"/>
+          <w:kern w:val="0"/>
+          <w:sz w:val="18"/>
+          <w:szCs w:val="18"/>
+        </w:rPr>
+        <w:t>)</w:t>
+      </w:r>
+    </w:p>
+    <w:p>
+      <w:pPr>
+        <w:widowControl/>
+        <w:shd w:val="clear" w:color="auto" w:fill="F1F2F1"/>
+        <w:tabs>
+          <w:tab w:val="left" w:pos="916"/>
+          <w:tab w:val="left" w:pos="1832"/>
+          <w:tab w:val="left" w:pos="2748"/>
+          <w:tab w:val="left" w:pos="3664"/>
+          <w:tab w:val="left" w:pos="4580"/>
+          <w:tab w:val="left" w:pos="5496"/>
+          <w:tab w:val="left" w:pos="6412"/>
+          <w:tab w:val="left" w:pos="7328"/>
+          <w:tab w:val="left" w:pos="8244"/>
+          <w:tab w:val="left" w:pos="9160"/>
+          <w:tab w:val="left" w:pos="10076"/>
+          <w:tab w:val="left" w:pos="10992"/>
+          <w:tab w:val="left" w:pos="11908"/>
+          <w:tab w:val="left" w:pos="12824"/>
+          <w:tab w:val="left" w:pos="13740"/>
+          <w:tab w:val="left" w:pos="14656"/>
+        </w:tabs>
+        <w:wordWrap/>
+        <w:autoSpaceDE/>
+        <w:autoSpaceDN/>
+        <w:spacing w:after="0" w:line="230" w:lineRule="atLeast"/>
+        <w:jc w:val="left"/>
+        <w:rPr>
+          <w:rFonts w:ascii="Consolas" w:eastAsia="굴림체" w:hAnsi="Consolas" w:cs="굴림체"/>
+          <w:b/>
+          <w:bCs/>
+          <w:color w:val="0000CF"/>
+          <w:kern w:val="0"/>
+          <w:sz w:val="18"/>
+          <w:szCs w:val="18"/>
+        </w:rPr>
+      </w:pPr>
+      <w:r>
+        <w:rPr>
+          <w:rFonts w:ascii="Consolas" w:eastAsia="굴림체" w:hAnsi="Consolas" w:cs="굴림체"/>
+          <w:b/>
+          <w:bCs/>
+          <w:color w:val="000000" w:themeColor="text1"/>
+          <w:kern w:val="0"/>
+          <w:sz w:val="18"/>
+          <w:szCs w:val="18"/>
+        </w:rPr>
+        <w:t>(</w:t>
+      </w:r>
+      <w:r>
+        <w:rPr>
+          <w:rFonts w:ascii="Consolas" w:eastAsia="굴림체" w:hAnsi="Consolas" w:cs="굴림체"/>
+          <w:b/>
+          <w:bCs/>
+          <w:color w:val="0000CF"/>
+          <w:kern w:val="0"/>
+          <w:sz w:val="18"/>
+          <w:szCs w:val="18"/>
+        </w:rPr>
+        <w:t>0.0296533834852385, 0.0, 6268.045751</w:t>
+      </w:r>
+      <w:r>
+        <w:rPr>
+          <w:rFonts w:ascii="Consolas" w:eastAsia="굴림체" w:hAnsi="Consolas" w:cs="굴림체"/>
+          <w:b/>
+          <w:bCs/>
+          <w:color w:val="000000" w:themeColor="text1"/>
+          <w:kern w:val="0"/>
+          <w:sz w:val="18"/>
+          <w:szCs w:val="18"/>
+        </w:rPr>
+        <w:t>)</w:t>
+      </w:r>
+    </w:p>
+    <w:p>
+      <w:pPr>
+        <w:widowControl/>
+        <w:shd w:val="clear" w:color="auto" w:fill="F1F2F1"/>
+        <w:tabs>
+          <w:tab w:val="left" w:pos="916"/>
+          <w:tab w:val="left" w:pos="1832"/>
+          <w:tab w:val="left" w:pos="2748"/>
+          <w:tab w:val="left" w:pos="3664"/>
+          <w:tab w:val="left" w:pos="4580"/>
+          <w:tab w:val="left" w:pos="5496"/>
+          <w:tab w:val="left" w:pos="6412"/>
+          <w:tab w:val="left" w:pos="7328"/>
+          <w:tab w:val="left" w:pos="8244"/>
+          <w:tab w:val="left" w:pos="9160"/>
+          <w:tab w:val="left" w:pos="10076"/>
+          <w:tab w:val="left" w:pos="10992"/>
+          <w:tab w:val="left" w:pos="11908"/>
+          <w:tab w:val="left" w:pos="12824"/>
+          <w:tab w:val="left" w:pos="13740"/>
+          <w:tab w:val="left" w:pos="14656"/>
+        </w:tabs>
+        <w:wordWrap/>
+        <w:autoSpaceDE/>
+        <w:autoSpaceDN/>
+        <w:spacing w:after="0" w:line="230" w:lineRule="atLeast"/>
+        <w:jc w:val="left"/>
+        <w:rPr>
+          <w:rFonts w:ascii="Consolas" w:eastAsia="굴림체" w:hAnsi="Consolas" w:cs="굴림체"/>
+          <w:b/>
+          <w:bCs/>
+          <w:color w:val="0000CF"/>
+          <w:kern w:val="0"/>
+          <w:sz w:val="18"/>
+          <w:szCs w:val="18"/>
+        </w:rPr>
+      </w:pPr>
+      <w:r>
+        <w:rPr>
+          <w:rFonts w:ascii="Consolas" w:eastAsia="굴림체" w:hAnsi="Consolas" w:cs="굴림체"/>
+          <w:b/>
+          <w:bCs/>
+          <w:color w:val="000000" w:themeColor="text1"/>
+          <w:kern w:val="0"/>
+          <w:sz w:val="18"/>
+          <w:szCs w:val="18"/>
+        </w:rPr>
+        <w:t>(</w:t>
+      </w:r>
+      <w:r>
+        <w:rPr>
+          <w:rFonts w:ascii="Consolas" w:eastAsia="굴림체" w:hAnsi="Consolas" w:cs="굴림체"/>
+          <w:b/>
+          <w:bCs/>
+          <w:color w:val="0000CF"/>
+          <w:kern w:val="0"/>
+          <w:sz w:val="18"/>
+          <w:szCs w:val="18"/>
+        </w:rPr>
+        <w:t>0.0296533834852385, 0.0, 6533.820193</w:t>
+      </w:r>
+      <w:r>
+        <w:rPr>
+          <w:rFonts w:ascii="Consolas" w:eastAsia="굴림체" w:hAnsi="Consolas" w:cs="굴림체"/>
+          <w:b/>
+          <w:bCs/>
+          <w:color w:val="000000" w:themeColor="text1"/>
+          <w:kern w:val="0"/>
+          <w:sz w:val="18"/>
+          <w:szCs w:val="18"/>
+        </w:rPr>
+        <w:t>)</w:t>
+      </w:r>
+    </w:p>
+    <w:p>
+      <w:pPr>
+        <w:widowControl/>
+        <w:shd w:val="clear" w:color="auto" w:fill="F1F2F1"/>
+        <w:tabs>
+          <w:tab w:val="left" w:pos="916"/>
+          <w:tab w:val="left" w:pos="1832"/>
+          <w:tab w:val="left" w:pos="2748"/>
+          <w:tab w:val="left" w:pos="3664"/>
+          <w:tab w:val="left" w:pos="4580"/>
+          <w:tab w:val="left" w:pos="5496"/>
+          <w:tab w:val="left" w:pos="6412"/>
+          <w:tab w:val="left" w:pos="7328"/>
+          <w:tab w:val="left" w:pos="8244"/>
+          <w:tab w:val="left" w:pos="9160"/>
+          <w:tab w:val="left" w:pos="10076"/>
+          <w:tab w:val="left" w:pos="10992"/>
+          <w:tab w:val="left" w:pos="11908"/>
+          <w:tab w:val="left" w:pos="12824"/>
+          <w:tab w:val="left" w:pos="13740"/>
+          <w:tab w:val="left" w:pos="14656"/>
+        </w:tabs>
+        <w:wordWrap/>
+        <w:autoSpaceDE/>
+        <w:autoSpaceDN/>
+        <w:spacing w:after="0" w:line="230" w:lineRule="atLeast"/>
+        <w:jc w:val="left"/>
+        <w:rPr>
+          <w:rFonts w:ascii="Consolas" w:eastAsia="굴림체" w:hAnsi="Consolas" w:cs="굴림체"/>
+          <w:b/>
+          <w:bCs/>
+          <w:color w:val="0000CF"/>
+          <w:kern w:val="0"/>
+          <w:sz w:val="18"/>
+          <w:szCs w:val="18"/>
+        </w:rPr>
+      </w:pPr>
+      <w:r>
+        <w:rPr>
+          <w:rFonts w:ascii="Consolas" w:eastAsia="굴림체" w:hAnsi="Consolas" w:cs="굴림체"/>
+          <w:b/>
+          <w:bCs/>
+          <w:color w:val="000000" w:themeColor="text1"/>
+          <w:kern w:val="0"/>
+          <w:sz w:val="18"/>
+          <w:szCs w:val="18"/>
+        </w:rPr>
+        <w:t>(</w:t>
+      </w:r>
+      <w:r>
+        <w:rPr>
+          <w:rFonts w:ascii="Consolas" w:eastAsia="굴림체" w:hAnsi="Consolas" w:cs="굴림체"/>
+          <w:b/>
+          <w:bCs/>
+          <w:color w:val="0000CF"/>
+          <w:kern w:val="0"/>
+          <w:sz w:val="18"/>
+          <w:szCs w:val="18"/>
+        </w:rPr>
+        <w:t>0.0296533834852385, 0.0, 6118.381622</w:t>
+      </w:r>
+      <w:r>
+        <w:rPr>
+          <w:rFonts w:ascii="Consolas" w:eastAsia="굴림체" w:hAnsi="Consolas" w:cs="굴림체"/>
+          <w:b/>
+          <w:bCs/>
+          <w:color w:val="000000" w:themeColor="text1"/>
+          <w:kern w:val="0"/>
+          <w:sz w:val="18"/>
+          <w:szCs w:val="18"/>
+        </w:rPr>
+        <w:t>)</w:t>
+      </w:r>
+    </w:p>
+    <w:p>
+      <w:pPr>
+        <w:widowControl/>
+        <w:shd w:val="clear" w:color="auto" w:fill="F1F2F1"/>
+        <w:tabs>
+          <w:tab w:val="left" w:pos="916"/>
+          <w:tab w:val="left" w:pos="1832"/>
+          <w:tab w:val="left" w:pos="2748"/>
+          <w:tab w:val="left" w:pos="3664"/>
+          <w:tab w:val="left" w:pos="4580"/>
+          <w:tab w:val="left" w:pos="5496"/>
+          <w:tab w:val="left" w:pos="6412"/>
+          <w:tab w:val="left" w:pos="7328"/>
+          <w:tab w:val="left" w:pos="8244"/>
+          <w:tab w:val="left" w:pos="9160"/>
+          <w:tab w:val="left" w:pos="10076"/>
+          <w:tab w:val="left" w:pos="10992"/>
+          <w:tab w:val="left" w:pos="11908"/>
+          <w:tab w:val="left" w:pos="12824"/>
+          <w:tab w:val="left" w:pos="13740"/>
+          <w:tab w:val="left" w:pos="14656"/>
+        </w:tabs>
+        <w:wordWrap/>
+        <w:autoSpaceDE/>
+        <w:autoSpaceDN/>
+        <w:spacing w:after="0" w:line="230" w:lineRule="atLeast"/>
+        <w:jc w:val="left"/>
+        <w:rPr>
+          <w:rFonts w:ascii="Consolas" w:eastAsia="굴림체" w:hAnsi="Consolas" w:cs="굴림체"/>
+          <w:b/>
+          <w:bCs/>
+          <w:color w:val="000000" w:themeColor="text1"/>
+          <w:kern w:val="0"/>
+          <w:sz w:val="18"/>
+          <w:szCs w:val="18"/>
+        </w:rPr>
+      </w:pPr>
+      <w:r>
+        <w:rPr>
+          <w:rFonts w:ascii="Consolas" w:eastAsia="굴림체" w:hAnsi="Consolas" w:cs="굴림체"/>
+          <w:b/>
+          <w:bCs/>
+          <w:color w:val="000000" w:themeColor="text1"/>
+          <w:kern w:val="0"/>
+          <w:sz w:val="18"/>
+          <w:szCs w:val="18"/>
+        </w:rPr>
+        <w:t>(</w:t>
+      </w:r>
+      <w:r>
+        <w:rPr>
+          <w:rFonts w:ascii="Consolas" w:eastAsia="굴림체" w:hAnsi="Consolas" w:cs="굴림체"/>
+          <w:b/>
+          <w:bCs/>
+          <w:color w:val="0000CF"/>
+          <w:kern w:val="0"/>
+          <w:sz w:val="18"/>
+          <w:szCs w:val="18"/>
+        </w:rPr>
+        <w:t>0.0296533834852385, -44.095477, 4457.756508</w:t>
+      </w:r>
+      <w:r>
+        <w:rPr>
+          <w:rFonts w:ascii="Consolas" w:eastAsia="굴림체" w:hAnsi="Consolas" w:cs="굴림체"/>
+          <w:b/>
+          <w:bCs/>
+          <w:color w:val="000000" w:themeColor="text1"/>
+          <w:kern w:val="0"/>
+          <w:sz w:val="18"/>
+          <w:szCs w:val="18"/>
+        </w:rPr>
+        <w:t>)</w:t>
+      </w:r>
+    </w:p>
+    <w:p>
+      <w:pPr>
+        <w:widowControl/>
+        <w:shd w:val="clear" w:color="auto" w:fill="F1F2F1"/>
+        <w:tabs>
+          <w:tab w:val="left" w:pos="916"/>
+          <w:tab w:val="left" w:pos="1832"/>
+          <w:tab w:val="left" w:pos="2748"/>
+          <w:tab w:val="left" w:pos="3664"/>
+          <w:tab w:val="left" w:pos="4580"/>
+          <w:tab w:val="left" w:pos="5496"/>
+          <w:tab w:val="left" w:pos="6412"/>
+          <w:tab w:val="left" w:pos="7328"/>
+          <w:tab w:val="left" w:pos="8244"/>
+          <w:tab w:val="left" w:pos="9160"/>
+          <w:tab w:val="left" w:pos="10076"/>
+          <w:tab w:val="left" w:pos="10992"/>
+          <w:tab w:val="left" w:pos="11908"/>
+          <w:tab w:val="left" w:pos="12824"/>
+          <w:tab w:val="left" w:pos="13740"/>
+          <w:tab w:val="left" w:pos="14656"/>
+        </w:tabs>
+        <w:wordWrap/>
+        <w:autoSpaceDE/>
+        <w:autoSpaceDN/>
+        <w:spacing w:after="0" w:line="230" w:lineRule="atLeast"/>
+        <w:jc w:val="left"/>
+        <w:rPr>
+          <w:rFonts w:ascii="Consolas" w:eastAsia="굴림체" w:hAnsi="Consolas" w:cs="굴림체"/>
+          <w:b/>
+          <w:bCs/>
+          <w:color w:val="0000CF"/>
+          <w:kern w:val="0"/>
+          <w:sz w:val="18"/>
+          <w:szCs w:val="18"/>
+        </w:rPr>
+      </w:pPr>
+      <w:r>
+        <w:rPr>
+          <w:rFonts w:ascii="Consolas" w:eastAsia="굴림체" w:hAnsi="Consolas" w:cs="굴림체"/>
+          <w:b/>
+          <w:bCs/>
+          <w:color w:val="000000" w:themeColor="text1"/>
+          <w:kern w:val="0"/>
+          <w:sz w:val="18"/>
+          <w:szCs w:val="18"/>
+        </w:rPr>
+        <w:t>(</w:t>
+      </w:r>
+      <w:r>
+        <w:rPr>
+          <w:rFonts w:ascii="Consolas" w:eastAsia="굴림체" w:hAnsi="Consolas" w:cs="굴림체"/>
+          <w:b/>
+          <w:bCs/>
+          <w:color w:val="0000CF"/>
+          <w:kern w:val="0"/>
+          <w:sz w:val="18"/>
+          <w:szCs w:val="18"/>
+        </w:rPr>
+        <w:t>0.0296533834852385, 0.0, 4729.231238</w:t>
+      </w:r>
+      <w:r>
+        <w:rPr>
+          <w:rFonts w:ascii="Consolas" w:eastAsia="굴림체" w:hAnsi="Consolas" w:cs="굴림체"/>
+          <w:b/>
+          <w:bCs/>
+          <w:color w:val="000000" w:themeColor="text1"/>
+          <w:kern w:val="0"/>
+          <w:sz w:val="18"/>
+          <w:szCs w:val="18"/>
+        </w:rPr>
+        <w:t>)</w:t>
+      </w:r>
+    </w:p>
+    <w:p>
+      <w:pPr>
+        <w:widowControl/>
+        <w:shd w:val="clear" w:color="auto" w:fill="F1F2F1"/>
+        <w:tabs>
+          <w:tab w:val="left" w:pos="916"/>
+          <w:tab w:val="left" w:pos="1832"/>
+          <w:tab w:val="left" w:pos="2748"/>
+          <w:tab w:val="left" w:pos="3664"/>
+          <w:tab w:val="left" w:pos="4580"/>
+          <w:tab w:val="left" w:pos="5496"/>
+          <w:tab w:val="left" w:pos="6412"/>
+          <w:tab w:val="left" w:pos="7328"/>
+          <w:tab w:val="left" w:pos="8244"/>
+          <w:tab w:val="left" w:pos="9160"/>
+          <w:tab w:val="left" w:pos="10076"/>
+          <w:tab w:val="left" w:pos="10992"/>
+          <w:tab w:val="left" w:pos="11908"/>
+          <w:tab w:val="left" w:pos="12824"/>
+          <w:tab w:val="left" w:pos="13740"/>
+          <w:tab w:val="left" w:pos="14656"/>
+        </w:tabs>
+        <w:wordWrap/>
+        <w:autoSpaceDE/>
+        <w:autoSpaceDN/>
+        <w:spacing w:after="0" w:line="230" w:lineRule="atLeast"/>
+        <w:jc w:val="left"/>
+        <w:rPr>
+          <w:rFonts w:ascii="Consolas" w:eastAsia="굴림체" w:hAnsi="Consolas" w:cs="굴림체"/>
+          <w:b/>
+          <w:bCs/>
+          <w:color w:val="0000CF"/>
+          <w:kern w:val="0"/>
+          <w:sz w:val="18"/>
+          <w:szCs w:val="18"/>
+        </w:rPr>
+      </w:pPr>
+      <w:r>
+        <w:rPr>
+          <w:rFonts w:ascii="Consolas" w:eastAsia="굴림체" w:hAnsi="Consolas" w:cs="굴림체"/>
+          <w:b/>
+          <w:bCs/>
+          <w:color w:val="000000" w:themeColor="text1"/>
+          <w:kern w:val="0"/>
+          <w:sz w:val="18"/>
+          <w:szCs w:val="18"/>
+        </w:rPr>
+        <w:t>(</w:t>
+      </w:r>
+      <w:r>
+        <w:rPr>
+          <w:rFonts w:ascii="Consolas" w:eastAsia="굴림체" w:hAnsi="Consolas" w:cs="굴림체"/>
+          <w:b/>
+          <w:bCs/>
+          <w:color w:val="0000CF"/>
+          <w:kern w:val="0"/>
+          <w:sz w:val="18"/>
+          <w:szCs w:val="18"/>
+        </w:rPr>
+        <w:t>0.0296533834852385, 0.0, 4974.708572</w:t>
+      </w:r>
+      <w:r>
+        <w:rPr>
+          <w:rFonts w:ascii="Consolas" w:eastAsia="굴림체" w:hAnsi="Consolas" w:cs="굴림체"/>
+          <w:b/>
+          <w:bCs/>
+          <w:color w:val="000000" w:themeColor="text1"/>
+          <w:kern w:val="0"/>
+          <w:sz w:val="18"/>
+          <w:szCs w:val="18"/>
+        </w:rPr>
+        <w:t>)</w:t>
+      </w:r>
+    </w:p>
+    <w:p>
+      <w:pPr>
+        <w:widowControl/>
+        <w:shd w:val="clear" w:color="auto" w:fill="F1F2F1"/>
+        <w:tabs>
+          <w:tab w:val="left" w:pos="916"/>
+          <w:tab w:val="left" w:pos="1832"/>
+          <w:tab w:val="left" w:pos="2748"/>
+          <w:tab w:val="left" w:pos="3664"/>
+          <w:tab w:val="left" w:pos="4580"/>
+          <w:tab w:val="left" w:pos="5496"/>
+          <w:tab w:val="left" w:pos="6412"/>
+          <w:tab w:val="left" w:pos="7328"/>
+          <w:tab w:val="left" w:pos="8244"/>
+          <w:tab w:val="left" w:pos="9160"/>
+          <w:tab w:val="left" w:pos="10076"/>
+          <w:tab w:val="left" w:pos="10992"/>
+          <w:tab w:val="left" w:pos="11908"/>
+          <w:tab w:val="left" w:pos="12824"/>
+          <w:tab w:val="left" w:pos="13740"/>
+          <w:tab w:val="left" w:pos="14656"/>
+        </w:tabs>
+        <w:wordWrap/>
+        <w:autoSpaceDE/>
+        <w:autoSpaceDN/>
+        <w:spacing w:after="0" w:line="230" w:lineRule="atLeast"/>
+        <w:jc w:val="left"/>
+        <w:rPr>
+          <w:rFonts w:ascii="Consolas" w:eastAsia="굴림체" w:hAnsi="Consolas" w:cs="굴림체"/>
+          <w:b/>
+          <w:bCs/>
+          <w:color w:val="0000CF"/>
+          <w:kern w:val="0"/>
+          <w:sz w:val="18"/>
+          <w:szCs w:val="18"/>
+        </w:rPr>
+      </w:pPr>
+      <w:r>
+        <w:rPr>
+          <w:rFonts w:ascii="Consolas" w:eastAsia="굴림체" w:hAnsi="Consolas" w:cs="굴림체"/>
+          <w:b/>
+          <w:bCs/>
+          <w:color w:val="000000" w:themeColor="text1"/>
+          <w:kern w:val="0"/>
+          <w:sz w:val="18"/>
+          <w:szCs w:val="18"/>
+        </w:rPr>
+        <w:t>(</w:t>
+      </w:r>
+      <w:r>
+        <w:rPr>
+          <w:rFonts w:ascii="Consolas" w:eastAsia="굴림체" w:hAnsi="Consolas" w:cs="굴림체"/>
+          <w:b/>
+          <w:bCs/>
+          <w:color w:val="0000CF"/>
+          <w:kern w:val="0"/>
+          <w:sz w:val="18"/>
+          <w:szCs w:val="18"/>
+        </w:rPr>
+        <w:t>0.0296533834852385, -22.499702, 4687.619661</w:t>
+      </w:r>
+      <w:r>
+        <w:rPr>
+          <w:rFonts w:ascii="Consolas" w:eastAsia="굴림체" w:hAnsi="Consolas" w:cs="굴림체"/>
+          <w:b/>
+          <w:bCs/>
+          <w:color w:val="000000" w:themeColor="text1"/>
+          <w:kern w:val="0"/>
+          <w:sz w:val="18"/>
+          <w:szCs w:val="18"/>
+        </w:rPr>
+        <w:t>)</w:t>
+      </w:r>
+    </w:p>
+    <w:p>
+      <w:pPr>
+        <w:widowControl/>
+        <w:shd w:val="clear" w:color="auto" w:fill="F1F2F1"/>
+        <w:tabs>
+          <w:tab w:val="left" w:pos="916"/>
+          <w:tab w:val="left" w:pos="1832"/>
+          <w:tab w:val="left" w:pos="2748"/>
+          <w:tab w:val="left" w:pos="3664"/>
+          <w:tab w:val="left" w:pos="4580"/>
+          <w:tab w:val="left" w:pos="5496"/>
+          <w:tab w:val="left" w:pos="6412"/>
+          <w:tab w:val="left" w:pos="7328"/>
+          <w:tab w:val="left" w:pos="8244"/>
+          <w:tab w:val="left" w:pos="9160"/>
+          <w:tab w:val="left" w:pos="10076"/>
+          <w:tab w:val="left" w:pos="10992"/>
+          <w:tab w:val="left" w:pos="11908"/>
+          <w:tab w:val="left" w:pos="12824"/>
+          <w:tab w:val="left" w:pos="13740"/>
+          <w:tab w:val="left" w:pos="14656"/>
+        </w:tabs>
+        <w:wordWrap/>
+        <w:autoSpaceDE/>
+        <w:autoSpaceDN/>
+        <w:spacing w:after="0" w:line="230" w:lineRule="atLeast"/>
+        <w:jc w:val="left"/>
+        <w:rPr>
+          <w:rFonts w:ascii="Consolas" w:eastAsia="굴림체" w:hAnsi="Consolas" w:cs="굴림체"/>
+          <w:color w:val="212529"/>
+          <w:kern w:val="0"/>
+          <w:sz w:val="18"/>
+          <w:szCs w:val="18"/>
+        </w:rPr>
+      </w:pPr>
+      <w:r>
+        <w:rPr>
+          <w:rFonts w:ascii="Consolas" w:eastAsia="굴림체" w:hAnsi="Consolas" w:cs="굴림체"/>
+          <w:b/>
+          <w:bCs/>
+          <w:color w:val="000000" w:themeColor="text1"/>
+          <w:kern w:val="0"/>
+          <w:sz w:val="18"/>
+          <w:szCs w:val="18"/>
+        </w:rPr>
+        <w:t>(</w:t>
+      </w:r>
+      <w:r>
+        <w:rPr>
+          <w:rFonts w:ascii="Consolas" w:eastAsia="굴림체" w:hAnsi="Consolas" w:cs="굴림체"/>
+          <w:b/>
+          <w:bCs/>
+          <w:color w:val="0000CF"/>
+          <w:kern w:val="0"/>
+          <w:sz w:val="18"/>
+          <w:szCs w:val="18"/>
+        </w:rPr>
+        <w:t>0.0296533834852385, -37.995828, 4656.190906</w:t>
+      </w:r>
+      <w:r>
+        <w:rPr>
+          <w:rFonts w:ascii="Consolas" w:eastAsia="굴림체" w:hAnsi="Consolas" w:cs="굴림체"/>
+          <w:b/>
+          <w:bCs/>
+          <w:color w:val="000000" w:themeColor="text1"/>
+          <w:kern w:val="0"/>
+          <w:sz w:val="18"/>
+          <w:szCs w:val="18"/>
+        </w:rPr>
+        <w:t>)</w:t>
+      </w:r>
+    </w:p>
+    <w:p>
+      <w:pPr>
+        <w:wordWrap/>
+        <w:adjustRightInd w:val="0"/>
+        <w:jc w:val="left"/>
+        <w:rPr>
+          <w:rFonts w:hint="eastAsia"/>
+        </w:rPr>
+      </w:pPr>
+    </w:p>
+    <w:p>
+      <w:pPr>
+        <w:wordWrap/>
+        <w:adjustRightInd w:val="0"/>
+        <w:jc w:val="left"/>
+        <w:rPr>
+          <w:rFonts w:ascii="Arial" w:hAnsi="Arial" w:cs="Arial" w:hint="eastAsia"/>
+        </w:rPr>
+      </w:pPr>
+      <w:r>
+        <w:rPr>
+          <w:rFonts w:hint="eastAsia"/>
+        </w:rPr>
+        <w:t xml:space="preserve"> </w:t>
+      </w:r>
+      <w:r>
+        <w:rPr>
+          <w:rFonts w:ascii="Arial" w:hAnsi="Arial" w:cs="Arial" w:hint="eastAsia"/>
+        </w:rPr>
+        <w:t xml:space="preserve">By creating the </w:t>
+      </w:r>
+      <w:r>
+        <w:rPr>
+          <w:rFonts w:ascii="Arial" w:hAnsi="Arial" w:cs="Arial"/>
+        </w:rPr>
+        <w:t>‘</w:t>
+      </w:r>
+      <w:r>
+        <w:rPr>
+          <w:rFonts w:ascii="Arial" w:hAnsi="Arial" w:cs="Arial" w:hint="eastAsia"/>
+        </w:rPr>
+        <w:t>flux</w:t>
+      </w:r>
+      <w:r>
+        <w:rPr>
+          <w:rFonts w:ascii="Arial" w:hAnsi="Arial" w:cs="Arial"/>
+        </w:rPr>
+        <w:t>’</w:t>
+      </w:r>
+      <w:r>
+        <w:rPr>
+          <w:rFonts w:ascii="Arial" w:hAnsi="Arial" w:cs="Arial" w:hint="eastAsia"/>
+        </w:rPr>
+        <w:t xml:space="preserve"> and </w:t>
+      </w:r>
+      <w:r>
+        <w:rPr>
+          <w:rFonts w:ascii="Arial" w:hAnsi="Arial" w:cs="Arial"/>
+        </w:rPr>
+        <w:t>‘</w:t>
+      </w:r>
+      <w:r>
+        <w:rPr>
+          <w:rFonts w:ascii="Arial" w:hAnsi="Arial" w:cs="Arial" w:hint="eastAsia"/>
+        </w:rPr>
+        <w:t>date</w:t>
+      </w:r>
+      <w:r>
+        <w:rPr>
+          <w:rFonts w:ascii="Arial" w:hAnsi="Arial" w:cs="Arial"/>
+        </w:rPr>
+        <w:t>’</w:t>
+      </w:r>
+      <w:r>
+        <w:rPr>
+          <w:rFonts w:ascii="Arial" w:hAnsi="Arial" w:cs="Arial" w:hint="eastAsia"/>
+        </w:rPr>
+        <w:t xml:space="preserve"> lists which are composed with comparable length of </w:t>
+      </w:r>
+      <w:r>
+        <w:rPr>
+          <w:rFonts w:ascii="Arial" w:hAnsi="Arial" w:cs="Arial"/>
+        </w:rPr>
+        <w:t>‘</w:t>
+      </w:r>
+      <w:proofErr w:type="spellStart"/>
+      <w:r>
+        <w:rPr>
+          <w:rFonts w:ascii="Arial" w:hAnsi="Arial" w:cs="Arial" w:hint="eastAsia"/>
+        </w:rPr>
+        <w:t>filelist</w:t>
+      </w:r>
+      <w:proofErr w:type="spellEnd"/>
+      <w:r>
+        <w:rPr>
+          <w:rFonts w:ascii="Arial" w:hAnsi="Arial" w:cs="Arial"/>
+        </w:rPr>
+        <w:t>’</w:t>
+      </w:r>
+      <w:r>
+        <w:rPr>
+          <w:rFonts w:ascii="Arial" w:hAnsi="Arial" w:cs="Arial" w:hint="eastAsia"/>
+        </w:rPr>
+        <w:t xml:space="preserve"> and </w:t>
+      </w:r>
+      <w:r>
+        <w:rPr>
+          <w:rFonts w:ascii="Arial" w:hAnsi="Arial" w:cs="Arial"/>
+        </w:rPr>
+        <w:t>‘</w:t>
+      </w:r>
+      <w:r>
+        <w:rPr>
+          <w:rFonts w:ascii="Arial" w:hAnsi="Arial" w:cs="Arial" w:hint="eastAsia"/>
+        </w:rPr>
+        <w:t>wavelength</w:t>
+      </w:r>
+      <w:r>
+        <w:rPr>
+          <w:rFonts w:ascii="Arial" w:hAnsi="Arial" w:cs="Arial"/>
+        </w:rPr>
+        <w:t>’</w:t>
+      </w:r>
+      <w:r>
+        <w:rPr>
+          <w:rFonts w:ascii="Arial" w:hAnsi="Arial" w:cs="Arial" w:hint="eastAsia"/>
+        </w:rPr>
+        <w:t xml:space="preserve"> one, but initial forms are consist of only </w:t>
+      </w:r>
+      <w:r>
+        <w:rPr>
+          <w:rFonts w:ascii="Arial" w:hAnsi="Arial" w:cs="Arial"/>
+        </w:rPr>
+        <w:t>zero</w:t>
+      </w:r>
+      <w:r>
+        <w:rPr>
+          <w:rFonts w:ascii="Arial" w:hAnsi="Arial" w:cs="Arial" w:hint="eastAsia"/>
+        </w:rPr>
+        <w:t xml:space="preserve">s, the blank lists are ready. Next, with the </w:t>
+      </w:r>
+      <w:r>
+        <w:rPr>
+          <w:rFonts w:ascii="Arial" w:hAnsi="Arial" w:cs="Arial"/>
+        </w:rPr>
+        <w:t>‘</w:t>
+      </w:r>
+      <w:r>
+        <w:rPr>
+          <w:rFonts w:ascii="Arial" w:hAnsi="Arial" w:cs="Arial" w:hint="eastAsia"/>
+        </w:rPr>
+        <w:t>for</w:t>
+      </w:r>
+      <w:r>
+        <w:rPr>
+          <w:rFonts w:ascii="Arial" w:hAnsi="Arial" w:cs="Arial"/>
+        </w:rPr>
+        <w:t>’</w:t>
+      </w:r>
+      <w:r>
+        <w:rPr>
+          <w:rFonts w:ascii="Arial" w:hAnsi="Arial" w:cs="Arial" w:hint="eastAsia"/>
+        </w:rPr>
+        <w:t xml:space="preserve"> loop with </w:t>
+      </w:r>
+      <w:r>
+        <w:rPr>
+          <w:rFonts w:ascii="Arial" w:hAnsi="Arial" w:cs="Arial"/>
+        </w:rPr>
+        <w:t>‘</w:t>
+      </w:r>
+      <w:r>
+        <w:rPr>
+          <w:rFonts w:ascii="Arial" w:hAnsi="Arial" w:cs="Arial" w:hint="eastAsia"/>
+        </w:rPr>
+        <w:t>enumerate</w:t>
+      </w:r>
+      <w:r>
+        <w:rPr>
+          <w:rFonts w:ascii="Arial" w:hAnsi="Arial" w:cs="Arial"/>
+        </w:rPr>
+        <w:t>’</w:t>
+      </w:r>
+      <w:r>
+        <w:rPr>
+          <w:rFonts w:ascii="Arial" w:hAnsi="Arial" w:cs="Arial" w:hint="eastAsia"/>
+        </w:rPr>
+        <w:t xml:space="preserve"> method</w:t>
+      </w:r>
+      <w:r>
+        <w:rPr>
+          <w:rFonts w:ascii="Arial" w:hAnsi="Arial" w:cs="Arial"/>
+        </w:rPr>
+        <w:t>’</w:t>
+      </w:r>
+      <w:r>
+        <w:rPr>
+          <w:rFonts w:ascii="Arial" w:hAnsi="Arial" w:cs="Arial" w:hint="eastAsia"/>
+        </w:rPr>
+        <w:t xml:space="preserve">, those lists can have flux and date values, which are sorted same with the </w:t>
+      </w:r>
+      <w:r>
+        <w:rPr>
+          <w:rFonts w:ascii="Arial" w:hAnsi="Arial" w:cs="Arial"/>
+        </w:rPr>
+        <w:t>‘</w:t>
+      </w:r>
+      <w:proofErr w:type="spellStart"/>
+      <w:r>
+        <w:rPr>
+          <w:rFonts w:ascii="Arial" w:hAnsi="Arial" w:cs="Arial" w:hint="eastAsia"/>
+        </w:rPr>
+        <w:t>filelist</w:t>
+      </w:r>
+      <w:proofErr w:type="spellEnd"/>
+      <w:r>
+        <w:rPr>
+          <w:rFonts w:ascii="Arial" w:hAnsi="Arial" w:cs="Arial"/>
+        </w:rPr>
+        <w:t>’</w:t>
+      </w:r>
+      <w:r>
+        <w:rPr>
+          <w:rFonts w:ascii="Arial" w:hAnsi="Arial" w:cs="Arial" w:hint="eastAsia"/>
+        </w:rPr>
+        <w:t xml:space="preserve">. This is because the </w:t>
+      </w:r>
+      <w:r>
+        <w:rPr>
+          <w:rFonts w:ascii="Arial" w:hAnsi="Arial" w:cs="Arial"/>
+        </w:rPr>
+        <w:t>‘</w:t>
+      </w:r>
+      <w:r>
+        <w:rPr>
+          <w:rFonts w:ascii="Arial" w:hAnsi="Arial" w:cs="Arial" w:hint="eastAsia"/>
+        </w:rPr>
+        <w:t>flux</w:t>
+      </w:r>
+      <w:r>
+        <w:rPr>
+          <w:rFonts w:ascii="Arial" w:hAnsi="Arial" w:cs="Arial"/>
+        </w:rPr>
+        <w:t>’</w:t>
+      </w:r>
+      <w:r>
+        <w:rPr>
+          <w:rFonts w:ascii="Arial" w:hAnsi="Arial" w:cs="Arial" w:hint="eastAsia"/>
+        </w:rPr>
+        <w:t xml:space="preserve"> list has the each value which is comparable </w:t>
+      </w:r>
+      <w:r>
+        <w:rPr>
+          <w:rFonts w:ascii="Arial" w:hAnsi="Arial" w:cs="Arial"/>
+        </w:rPr>
+        <w:t>with</w:t>
+      </w:r>
+      <w:r>
+        <w:rPr>
+          <w:rFonts w:ascii="Arial" w:hAnsi="Arial" w:cs="Arial" w:hint="eastAsia"/>
+        </w:rPr>
+        <w:t xml:space="preserve"> the </w:t>
+      </w:r>
+      <w:r>
+        <w:rPr>
+          <w:rFonts w:ascii="Arial" w:hAnsi="Arial" w:cs="Arial"/>
+        </w:rPr>
+        <w:t>‘</w:t>
+      </w:r>
+      <w:r>
+        <w:rPr>
+          <w:rFonts w:ascii="Arial" w:hAnsi="Arial" w:cs="Arial" w:hint="eastAsia"/>
+        </w:rPr>
+        <w:t>f</w:t>
+      </w:r>
+      <w:r>
+        <w:rPr>
+          <w:rFonts w:ascii="Arial" w:hAnsi="Arial" w:cs="Arial"/>
+        </w:rPr>
+        <w:t>’</w:t>
+      </w:r>
+      <w:r>
+        <w:rPr>
+          <w:rFonts w:ascii="Arial" w:hAnsi="Arial" w:cs="Arial" w:hint="eastAsia"/>
+        </w:rPr>
+        <w:t xml:space="preserve"> has through the pre-made </w:t>
+      </w:r>
+      <w:r>
+        <w:rPr>
+          <w:rFonts w:ascii="Arial" w:hAnsi="Arial" w:cs="Arial"/>
+        </w:rPr>
+        <w:t>‘</w:t>
+      </w:r>
+      <w:proofErr w:type="spellStart"/>
+      <w:r>
+        <w:rPr>
+          <w:rFonts w:ascii="Arial" w:hAnsi="Arial" w:cs="Arial" w:hint="eastAsia"/>
+        </w:rPr>
+        <w:t>read_spec</w:t>
+      </w:r>
+      <w:proofErr w:type="spellEnd"/>
+      <w:r>
+        <w:rPr>
+          <w:rFonts w:ascii="Arial" w:hAnsi="Arial" w:cs="Arial"/>
+        </w:rPr>
+        <w:t>’</w:t>
+      </w:r>
+      <w:r>
+        <w:rPr>
+          <w:rFonts w:ascii="Arial" w:hAnsi="Arial" w:cs="Arial" w:hint="eastAsia"/>
+        </w:rPr>
+        <w:t xml:space="preserve"> function and </w:t>
+      </w:r>
+      <w:r>
+        <w:rPr>
+          <w:rFonts w:ascii="Arial" w:hAnsi="Arial" w:cs="Arial"/>
+        </w:rPr>
+        <w:t>‘</w:t>
+      </w:r>
+      <w:r>
+        <w:rPr>
+          <w:rFonts w:ascii="Arial" w:hAnsi="Arial" w:cs="Arial" w:hint="eastAsia"/>
+        </w:rPr>
+        <w:t>date</w:t>
+      </w:r>
+      <w:r>
+        <w:rPr>
+          <w:rFonts w:ascii="Arial" w:hAnsi="Arial" w:cs="Arial"/>
+        </w:rPr>
+        <w:t>’</w:t>
+      </w:r>
+      <w:r>
+        <w:rPr>
+          <w:rFonts w:ascii="Arial" w:hAnsi="Arial" w:cs="Arial" w:hint="eastAsia"/>
+        </w:rPr>
+        <w:t xml:space="preserve"> list is also. Furthermore, the </w:t>
+      </w:r>
+      <w:r>
+        <w:rPr>
+          <w:rFonts w:ascii="Arial" w:hAnsi="Arial" w:cs="Arial"/>
+        </w:rPr>
+        <w:t>‘</w:t>
+      </w:r>
+      <w:r>
+        <w:rPr>
+          <w:rFonts w:ascii="Arial" w:hAnsi="Arial" w:cs="Arial" w:hint="eastAsia"/>
+        </w:rPr>
+        <w:t>date</w:t>
+      </w:r>
+      <w:r>
+        <w:rPr>
+          <w:rFonts w:ascii="Arial" w:hAnsi="Arial" w:cs="Arial"/>
+        </w:rPr>
+        <w:t>’</w:t>
+      </w:r>
+      <w:r>
+        <w:rPr>
+          <w:rFonts w:ascii="Arial" w:hAnsi="Arial" w:cs="Arial" w:hint="eastAsia"/>
+        </w:rPr>
+        <w:t xml:space="preserve"> list has </w:t>
+      </w:r>
+      <w:r>
+        <w:rPr>
+          <w:rFonts w:ascii="Arial" w:hAnsi="Arial" w:cs="Arial"/>
+        </w:rPr>
+        <w:t>‘</w:t>
+      </w:r>
+      <w:r>
+        <w:rPr>
+          <w:rFonts w:ascii="Arial" w:hAnsi="Arial" w:cs="Arial" w:hint="eastAsia"/>
+        </w:rPr>
+        <w:t>S23</w:t>
+      </w:r>
+      <w:r>
+        <w:rPr>
+          <w:rFonts w:ascii="Arial" w:hAnsi="Arial" w:cs="Arial"/>
+        </w:rPr>
+        <w:t>’</w:t>
+      </w:r>
+      <w:r>
+        <w:rPr>
+          <w:rFonts w:ascii="Arial" w:hAnsi="Arial" w:cs="Arial" w:hint="eastAsia"/>
+        </w:rPr>
+        <w:t xml:space="preserve"> as a data type, so it is necessary to alternate that as a </w:t>
+      </w:r>
+      <w:r>
+        <w:rPr>
+          <w:rFonts w:ascii="Arial" w:hAnsi="Arial" w:cs="Arial"/>
+        </w:rPr>
+        <w:t>‘</w:t>
+      </w:r>
+      <w:r>
+        <w:rPr>
+          <w:rFonts w:ascii="Arial" w:hAnsi="Arial" w:cs="Arial" w:hint="eastAsia"/>
+        </w:rPr>
+        <w:t>U23</w:t>
+      </w:r>
+      <w:r>
+        <w:rPr>
+          <w:rFonts w:ascii="Arial" w:hAnsi="Arial" w:cs="Arial"/>
+        </w:rPr>
+        <w:t>’</w:t>
+      </w:r>
+      <w:r>
+        <w:rPr>
+          <w:rFonts w:ascii="Arial" w:hAnsi="Arial" w:cs="Arial" w:hint="eastAsia"/>
+        </w:rPr>
+        <w:t>.</w:t>
+      </w:r>
+    </w:p>
+    <w:p>
+      <w:pPr>
+        <w:tabs>
+          <w:tab w:val="left" w:pos="7125"/>
+        </w:tabs>
+        <w:wordWrap/>
+        <w:adjustRightInd w:val="0"/>
+        <w:jc w:val="left"/>
+        <w:rPr>
+          <w:rFonts w:ascii="Arial" w:hAnsi="Arial" w:cs="Arial" w:hint="eastAsia"/>
+        </w:rPr>
+      </w:pPr>
+      <w:r>
+        <w:rPr>
+          <w:rFonts w:ascii="Arial" w:hAnsi="Arial" w:cs="Arial"/>
+        </w:rPr>
+        <w:tab/>
+      </w:r>
       <w:bookmarkStart w:id="0" w:name="_GoBack"/>
       <w:bookmarkEnd w:id="0"/>
+    </w:p>
+    <w:p>
+      <w:pPr>
+        <w:wordWrap/>
+        <w:adjustRightInd w:val="0"/>
+        <w:jc w:val="left"/>
+        <w:rPr>
+          <w:rFonts w:ascii="Arial" w:hAnsi="Arial" w:cs="Arial" w:hint="eastAsia"/>
+        </w:rPr>
+      </w:pPr>
+      <w:r>
+        <w:rPr>
+          <w:rFonts w:ascii="Arial" w:hAnsi="Arial" w:cs="Arial" w:hint="eastAsia"/>
+        </w:rPr>
+        <w:t xml:space="preserve"> (Code)</w:t>
+      </w:r>
+    </w:p>
+    <w:p>
+      <w:pPr>
+        <w:widowControl/>
+        <w:shd w:val="clear" w:color="auto" w:fill="F1F2F1"/>
+        <w:tabs>
+          <w:tab w:val="left" w:pos="916"/>
+          <w:tab w:val="left" w:pos="1832"/>
+          <w:tab w:val="left" w:pos="2748"/>
+          <w:tab w:val="left" w:pos="3664"/>
+          <w:tab w:val="left" w:pos="4580"/>
+          <w:tab w:val="left" w:pos="5496"/>
+          <w:tab w:val="left" w:pos="6412"/>
+          <w:tab w:val="left" w:pos="7328"/>
+          <w:tab w:val="left" w:pos="8244"/>
+          <w:tab w:val="left" w:pos="9160"/>
+          <w:tab w:val="left" w:pos="10076"/>
+          <w:tab w:val="left" w:pos="10992"/>
+          <w:tab w:val="left" w:pos="11908"/>
+          <w:tab w:val="left" w:pos="12824"/>
+          <w:tab w:val="left" w:pos="13740"/>
+          <w:tab w:val="left" w:pos="14656"/>
+        </w:tabs>
+        <w:wordWrap/>
+        <w:autoSpaceDE/>
+        <w:autoSpaceDN/>
+        <w:spacing w:after="0" w:line="230" w:lineRule="atLeast"/>
+        <w:jc w:val="left"/>
+        <w:rPr>
+          <w:rFonts w:ascii="Consolas" w:eastAsia="굴림체" w:hAnsi="Consolas" w:cs="굴림체"/>
+          <w:color w:val="212529"/>
+          <w:kern w:val="0"/>
+          <w:sz w:val="18"/>
+          <w:szCs w:val="18"/>
+        </w:rPr>
+      </w:pPr>
+      <w:proofErr w:type="gramStart"/>
+      <w:r>
+        <w:rPr>
+          <w:rFonts w:ascii="Consolas" w:eastAsia="굴림체" w:hAnsi="Consolas" w:cs="굴림체"/>
+          <w:color w:val="000000"/>
+          <w:kern w:val="0"/>
+          <w:sz w:val="18"/>
+          <w:szCs w:val="18"/>
+        </w:rPr>
+        <w:t>flux</w:t>
+      </w:r>
+      <w:proofErr w:type="gramEnd"/>
+      <w:r>
+        <w:rPr>
+          <w:rFonts w:ascii="Consolas" w:eastAsia="굴림체" w:hAnsi="Consolas" w:cs="굴림체"/>
+          <w:color w:val="212529"/>
+          <w:kern w:val="0"/>
+          <w:sz w:val="18"/>
+          <w:szCs w:val="18"/>
+        </w:rPr>
+        <w:t xml:space="preserve"> </w:t>
+      </w:r>
+      <w:r>
+        <w:rPr>
+          <w:rFonts w:ascii="Consolas" w:eastAsia="굴림체" w:hAnsi="Consolas" w:cs="굴림체"/>
+          <w:b/>
+          <w:bCs/>
+          <w:color w:val="CE5C00"/>
+          <w:kern w:val="0"/>
+          <w:sz w:val="18"/>
+          <w:szCs w:val="18"/>
+        </w:rPr>
+        <w:t>=</w:t>
+      </w:r>
+      <w:r>
+        <w:rPr>
+          <w:rFonts w:ascii="Consolas" w:eastAsia="굴림체" w:hAnsi="Consolas" w:cs="굴림체"/>
+          <w:color w:val="212529"/>
+          <w:kern w:val="0"/>
+          <w:sz w:val="18"/>
+          <w:szCs w:val="18"/>
+        </w:rPr>
+        <w:t xml:space="preserve"> </w:t>
+      </w:r>
+      <w:proofErr w:type="spellStart"/>
+      <w:r>
+        <w:rPr>
+          <w:rFonts w:ascii="Consolas" w:eastAsia="굴림체" w:hAnsi="Consolas" w:cs="굴림체"/>
+          <w:color w:val="000000"/>
+          <w:kern w:val="0"/>
+          <w:sz w:val="18"/>
+          <w:szCs w:val="18"/>
+        </w:rPr>
+        <w:t>np</w:t>
+      </w:r>
+      <w:r>
+        <w:rPr>
+          <w:rFonts w:ascii="Consolas" w:eastAsia="굴림체" w:hAnsi="Consolas" w:cs="굴림체"/>
+          <w:b/>
+          <w:bCs/>
+          <w:color w:val="CE5C00"/>
+          <w:kern w:val="0"/>
+          <w:sz w:val="18"/>
+          <w:szCs w:val="18"/>
+        </w:rPr>
+        <w:t>.</w:t>
+      </w:r>
+      <w:r>
+        <w:rPr>
+          <w:rFonts w:ascii="Consolas" w:eastAsia="굴림체" w:hAnsi="Consolas" w:cs="굴림체"/>
+          <w:color w:val="000000"/>
+          <w:kern w:val="0"/>
+          <w:sz w:val="18"/>
+          <w:szCs w:val="18"/>
+        </w:rPr>
+        <w:t>zeros</w:t>
+      </w:r>
+      <w:proofErr w:type="spellEnd"/>
+      <w:r>
+        <w:rPr>
+          <w:rFonts w:ascii="Consolas" w:eastAsia="굴림체" w:hAnsi="Consolas" w:cs="굴림체"/>
+          <w:b/>
+          <w:bCs/>
+          <w:color w:val="000000"/>
+          <w:kern w:val="0"/>
+          <w:sz w:val="18"/>
+          <w:szCs w:val="18"/>
+        </w:rPr>
+        <w:t>((</w:t>
+      </w:r>
+      <w:proofErr w:type="spellStart"/>
+      <w:r>
+        <w:rPr>
+          <w:rFonts w:ascii="Consolas" w:eastAsia="굴림체" w:hAnsi="Consolas" w:cs="굴림체"/>
+          <w:color w:val="204A87"/>
+          <w:kern w:val="0"/>
+          <w:sz w:val="18"/>
+          <w:szCs w:val="18"/>
+        </w:rPr>
+        <w:t>len</w:t>
+      </w:r>
+      <w:proofErr w:type="spellEnd"/>
+      <w:r>
+        <w:rPr>
+          <w:rFonts w:ascii="Consolas" w:eastAsia="굴림체" w:hAnsi="Consolas" w:cs="굴림체"/>
+          <w:b/>
+          <w:bCs/>
+          <w:color w:val="000000"/>
+          <w:kern w:val="0"/>
+          <w:sz w:val="18"/>
+          <w:szCs w:val="18"/>
+        </w:rPr>
+        <w:t>(</w:t>
+      </w:r>
+      <w:proofErr w:type="spellStart"/>
+      <w:r>
+        <w:rPr>
+          <w:rFonts w:ascii="Consolas" w:eastAsia="굴림체" w:hAnsi="Consolas" w:cs="굴림체"/>
+          <w:color w:val="000000"/>
+          <w:kern w:val="0"/>
+          <w:sz w:val="18"/>
+          <w:szCs w:val="18"/>
+        </w:rPr>
+        <w:t>filelist</w:t>
+      </w:r>
+      <w:proofErr w:type="spellEnd"/>
+      <w:r>
+        <w:rPr>
+          <w:rFonts w:ascii="Consolas" w:eastAsia="굴림체" w:hAnsi="Consolas" w:cs="굴림체"/>
+          <w:b/>
+          <w:bCs/>
+          <w:color w:val="000000"/>
+          <w:kern w:val="0"/>
+          <w:sz w:val="18"/>
+          <w:szCs w:val="18"/>
+        </w:rPr>
+        <w:t>),</w:t>
+      </w:r>
+      <w:r>
+        <w:rPr>
+          <w:rFonts w:ascii="Consolas" w:eastAsia="굴림체" w:hAnsi="Consolas" w:cs="굴림체"/>
+          <w:color w:val="212529"/>
+          <w:kern w:val="0"/>
+          <w:sz w:val="18"/>
+          <w:szCs w:val="18"/>
+        </w:rPr>
+        <w:t xml:space="preserve"> </w:t>
+      </w:r>
+      <w:proofErr w:type="spellStart"/>
+      <w:r>
+        <w:rPr>
+          <w:rFonts w:ascii="Consolas" w:eastAsia="굴림체" w:hAnsi="Consolas" w:cs="굴림체"/>
+          <w:color w:val="204A87"/>
+          <w:kern w:val="0"/>
+          <w:sz w:val="18"/>
+          <w:szCs w:val="18"/>
+        </w:rPr>
+        <w:t>len</w:t>
+      </w:r>
+      <w:proofErr w:type="spellEnd"/>
+      <w:r>
+        <w:rPr>
+          <w:rFonts w:ascii="Consolas" w:eastAsia="굴림체" w:hAnsi="Consolas" w:cs="굴림체"/>
+          <w:b/>
+          <w:bCs/>
+          <w:color w:val="000000"/>
+          <w:kern w:val="0"/>
+          <w:sz w:val="18"/>
+          <w:szCs w:val="18"/>
+        </w:rPr>
+        <w:t>(</w:t>
+      </w:r>
+      <w:r>
+        <w:rPr>
+          <w:rFonts w:ascii="Consolas" w:eastAsia="굴림체" w:hAnsi="Consolas" w:cs="굴림체"/>
+          <w:color w:val="000000"/>
+          <w:kern w:val="0"/>
+          <w:sz w:val="18"/>
+          <w:szCs w:val="18"/>
+        </w:rPr>
+        <w:t>wavelength</w:t>
+      </w:r>
+      <w:r>
+        <w:rPr>
+          <w:rFonts w:ascii="Consolas" w:eastAsia="굴림체" w:hAnsi="Consolas" w:cs="굴림체"/>
+          <w:b/>
+          <w:bCs/>
+          <w:color w:val="000000"/>
+          <w:kern w:val="0"/>
+          <w:sz w:val="18"/>
+          <w:szCs w:val="18"/>
+        </w:rPr>
+        <w:t>)))</w:t>
+      </w:r>
+    </w:p>
+    <w:p>
+      <w:pPr>
+        <w:widowControl/>
+        <w:shd w:val="clear" w:color="auto" w:fill="F1F2F1"/>
+        <w:tabs>
+          <w:tab w:val="left" w:pos="916"/>
+          <w:tab w:val="left" w:pos="1832"/>
+          <w:tab w:val="left" w:pos="2748"/>
+          <w:tab w:val="left" w:pos="3664"/>
+          <w:tab w:val="left" w:pos="4580"/>
+          <w:tab w:val="left" w:pos="5496"/>
+          <w:tab w:val="left" w:pos="6412"/>
+          <w:tab w:val="left" w:pos="7328"/>
+          <w:tab w:val="left" w:pos="8244"/>
+          <w:tab w:val="left" w:pos="9160"/>
+          <w:tab w:val="left" w:pos="10076"/>
+          <w:tab w:val="left" w:pos="10992"/>
+          <w:tab w:val="left" w:pos="11908"/>
+          <w:tab w:val="left" w:pos="12824"/>
+          <w:tab w:val="left" w:pos="13740"/>
+          <w:tab w:val="left" w:pos="14656"/>
+        </w:tabs>
+        <w:wordWrap/>
+        <w:autoSpaceDE/>
+        <w:autoSpaceDN/>
+        <w:spacing w:after="0" w:line="230" w:lineRule="atLeast"/>
+        <w:jc w:val="left"/>
+        <w:rPr>
+          <w:rFonts w:ascii="Consolas" w:eastAsia="굴림체" w:hAnsi="Consolas" w:cs="굴림체"/>
+          <w:color w:val="212529"/>
+          <w:kern w:val="0"/>
+          <w:sz w:val="18"/>
+          <w:szCs w:val="18"/>
+        </w:rPr>
+      </w:pPr>
+      <w:r>
+        <w:rPr>
+          <w:rFonts w:ascii="Consolas" w:eastAsia="굴림체" w:hAnsi="Consolas" w:cs="굴림체"/>
+          <w:i/>
+          <w:iCs/>
+          <w:color w:val="8F5902"/>
+          <w:kern w:val="0"/>
+          <w:sz w:val="18"/>
+          <w:szCs w:val="18"/>
+        </w:rPr>
+        <w:t xml:space="preserve"># </w:t>
+      </w:r>
+      <w:proofErr w:type="gramStart"/>
+      <w:r>
+        <w:rPr>
+          <w:rFonts w:ascii="Consolas" w:eastAsia="굴림체" w:hAnsi="Consolas" w:cs="굴림체"/>
+          <w:i/>
+          <w:iCs/>
+          <w:color w:val="8F5902"/>
+          <w:kern w:val="0"/>
+          <w:sz w:val="18"/>
+          <w:szCs w:val="18"/>
+        </w:rPr>
+        <w:t>date</w:t>
+      </w:r>
+      <w:proofErr w:type="gramEnd"/>
+      <w:r>
+        <w:rPr>
+          <w:rFonts w:ascii="Consolas" w:eastAsia="굴림체" w:hAnsi="Consolas" w:cs="굴림체"/>
+          <w:i/>
+          <w:iCs/>
+          <w:color w:val="8F5902"/>
+          <w:kern w:val="0"/>
+          <w:sz w:val="18"/>
+          <w:szCs w:val="18"/>
+        </w:rPr>
+        <w:t xml:space="preserve"> comes as string with 23 characters (</w:t>
+      </w:r>
+      <w:proofErr w:type="spellStart"/>
+      <w:r>
+        <w:rPr>
+          <w:rFonts w:ascii="Consolas" w:eastAsia="굴림체" w:hAnsi="Consolas" w:cs="굴림체"/>
+          <w:i/>
+          <w:iCs/>
+          <w:color w:val="8F5902"/>
+          <w:kern w:val="0"/>
+          <w:sz w:val="18"/>
+          <w:szCs w:val="18"/>
+        </w:rPr>
+        <w:t>dtype</w:t>
+      </w:r>
+      <w:proofErr w:type="spellEnd"/>
+      <w:r>
+        <w:rPr>
+          <w:rFonts w:ascii="Consolas" w:eastAsia="굴림체" w:hAnsi="Consolas" w:cs="굴림체"/>
+          <w:i/>
+          <w:iCs/>
+          <w:color w:val="8F5902"/>
+          <w:kern w:val="0"/>
+          <w:sz w:val="18"/>
+          <w:szCs w:val="18"/>
+        </w:rPr>
+        <w:t xml:space="preserve"> = 'S23')</w:t>
+      </w:r>
+    </w:p>
+    <w:p>
+      <w:pPr>
+        <w:widowControl/>
+        <w:shd w:val="clear" w:color="auto" w:fill="F1F2F1"/>
+        <w:tabs>
+          <w:tab w:val="left" w:pos="916"/>
+          <w:tab w:val="left" w:pos="1832"/>
+          <w:tab w:val="left" w:pos="2748"/>
+          <w:tab w:val="left" w:pos="3664"/>
+          <w:tab w:val="left" w:pos="4580"/>
+          <w:tab w:val="left" w:pos="5496"/>
+          <w:tab w:val="left" w:pos="6412"/>
+          <w:tab w:val="left" w:pos="7328"/>
+          <w:tab w:val="left" w:pos="8244"/>
+          <w:tab w:val="left" w:pos="9160"/>
+          <w:tab w:val="left" w:pos="10076"/>
+          <w:tab w:val="left" w:pos="10992"/>
+          <w:tab w:val="left" w:pos="11908"/>
+          <w:tab w:val="left" w:pos="12824"/>
+          <w:tab w:val="left" w:pos="13740"/>
+          <w:tab w:val="left" w:pos="14656"/>
+        </w:tabs>
+        <w:wordWrap/>
+        <w:autoSpaceDE/>
+        <w:autoSpaceDN/>
+        <w:spacing w:after="0" w:line="230" w:lineRule="atLeast"/>
+        <w:jc w:val="left"/>
+        <w:rPr>
+          <w:rFonts w:ascii="Consolas" w:eastAsia="굴림체" w:hAnsi="Consolas" w:cs="굴림체"/>
+          <w:color w:val="212529"/>
+          <w:kern w:val="0"/>
+          <w:sz w:val="18"/>
+          <w:szCs w:val="18"/>
+        </w:rPr>
+      </w:pPr>
+      <w:proofErr w:type="gramStart"/>
+      <w:r>
+        <w:rPr>
+          <w:rFonts w:ascii="Consolas" w:eastAsia="굴림체" w:hAnsi="Consolas" w:cs="굴림체"/>
+          <w:color w:val="000000"/>
+          <w:kern w:val="0"/>
+          <w:sz w:val="18"/>
+          <w:szCs w:val="18"/>
+        </w:rPr>
+        <w:t>date</w:t>
+      </w:r>
+      <w:proofErr w:type="gramEnd"/>
+      <w:r>
+        <w:rPr>
+          <w:rFonts w:ascii="Consolas" w:eastAsia="굴림체" w:hAnsi="Consolas" w:cs="굴림체"/>
+          <w:color w:val="212529"/>
+          <w:kern w:val="0"/>
+          <w:sz w:val="18"/>
+          <w:szCs w:val="18"/>
+        </w:rPr>
+        <w:t xml:space="preserve"> </w:t>
+      </w:r>
+      <w:r>
+        <w:rPr>
+          <w:rFonts w:ascii="Consolas" w:eastAsia="굴림체" w:hAnsi="Consolas" w:cs="굴림체"/>
+          <w:b/>
+          <w:bCs/>
+          <w:color w:val="CE5C00"/>
+          <w:kern w:val="0"/>
+          <w:sz w:val="18"/>
+          <w:szCs w:val="18"/>
+        </w:rPr>
+        <w:t>=</w:t>
+      </w:r>
+      <w:r>
+        <w:rPr>
+          <w:rFonts w:ascii="Consolas" w:eastAsia="굴림체" w:hAnsi="Consolas" w:cs="굴림체"/>
+          <w:color w:val="212529"/>
+          <w:kern w:val="0"/>
+          <w:sz w:val="18"/>
+          <w:szCs w:val="18"/>
+        </w:rPr>
+        <w:t xml:space="preserve"> </w:t>
+      </w:r>
+      <w:proofErr w:type="spellStart"/>
+      <w:r>
+        <w:rPr>
+          <w:rFonts w:ascii="Consolas" w:eastAsia="굴림체" w:hAnsi="Consolas" w:cs="굴림체"/>
+          <w:color w:val="000000"/>
+          <w:kern w:val="0"/>
+          <w:sz w:val="18"/>
+          <w:szCs w:val="18"/>
+        </w:rPr>
+        <w:t>np</w:t>
+      </w:r>
+      <w:r>
+        <w:rPr>
+          <w:rFonts w:ascii="Consolas" w:eastAsia="굴림체" w:hAnsi="Consolas" w:cs="굴림체"/>
+          <w:b/>
+          <w:bCs/>
+          <w:color w:val="CE5C00"/>
+          <w:kern w:val="0"/>
+          <w:sz w:val="18"/>
+          <w:szCs w:val="18"/>
+        </w:rPr>
+        <w:t>.</w:t>
+      </w:r>
+      <w:r>
+        <w:rPr>
+          <w:rFonts w:ascii="Consolas" w:eastAsia="굴림체" w:hAnsi="Consolas" w:cs="굴림체"/>
+          <w:color w:val="000000"/>
+          <w:kern w:val="0"/>
+          <w:sz w:val="18"/>
+          <w:szCs w:val="18"/>
+        </w:rPr>
+        <w:t>zeros</w:t>
+      </w:r>
+      <w:proofErr w:type="spellEnd"/>
+      <w:r>
+        <w:rPr>
+          <w:rFonts w:ascii="Consolas" w:eastAsia="굴림체" w:hAnsi="Consolas" w:cs="굴림체"/>
+          <w:b/>
+          <w:bCs/>
+          <w:color w:val="000000"/>
+          <w:kern w:val="0"/>
+          <w:sz w:val="18"/>
+          <w:szCs w:val="18"/>
+        </w:rPr>
+        <w:t>((</w:t>
+      </w:r>
+      <w:proofErr w:type="spellStart"/>
+      <w:r>
+        <w:rPr>
+          <w:rFonts w:ascii="Consolas" w:eastAsia="굴림체" w:hAnsi="Consolas" w:cs="굴림체"/>
+          <w:color w:val="204A87"/>
+          <w:kern w:val="0"/>
+          <w:sz w:val="18"/>
+          <w:szCs w:val="18"/>
+        </w:rPr>
+        <w:t>len</w:t>
+      </w:r>
+      <w:proofErr w:type="spellEnd"/>
+      <w:r>
+        <w:rPr>
+          <w:rFonts w:ascii="Consolas" w:eastAsia="굴림체" w:hAnsi="Consolas" w:cs="굴림체"/>
+          <w:b/>
+          <w:bCs/>
+          <w:color w:val="000000"/>
+          <w:kern w:val="0"/>
+          <w:sz w:val="18"/>
+          <w:szCs w:val="18"/>
+        </w:rPr>
+        <w:t>(</w:t>
+      </w:r>
+      <w:proofErr w:type="spellStart"/>
+      <w:r>
+        <w:rPr>
+          <w:rFonts w:ascii="Consolas" w:eastAsia="굴림체" w:hAnsi="Consolas" w:cs="굴림체"/>
+          <w:color w:val="000000"/>
+          <w:kern w:val="0"/>
+          <w:sz w:val="18"/>
+          <w:szCs w:val="18"/>
+        </w:rPr>
+        <w:t>filelist</w:t>
+      </w:r>
+      <w:proofErr w:type="spellEnd"/>
+      <w:r>
+        <w:rPr>
+          <w:rFonts w:ascii="Consolas" w:eastAsia="굴림체" w:hAnsi="Consolas" w:cs="굴림체"/>
+          <w:b/>
+          <w:bCs/>
+          <w:color w:val="000000"/>
+          <w:kern w:val="0"/>
+          <w:sz w:val="18"/>
+          <w:szCs w:val="18"/>
+        </w:rPr>
+        <w:t>)),</w:t>
+      </w:r>
+      <w:r>
+        <w:rPr>
+          <w:rFonts w:ascii="Consolas" w:eastAsia="굴림체" w:hAnsi="Consolas" w:cs="굴림체"/>
+          <w:color w:val="212529"/>
+          <w:kern w:val="0"/>
+          <w:sz w:val="18"/>
+          <w:szCs w:val="18"/>
+        </w:rPr>
+        <w:t xml:space="preserve"> </w:t>
+      </w:r>
+      <w:proofErr w:type="spellStart"/>
+      <w:r>
+        <w:rPr>
+          <w:rFonts w:ascii="Consolas" w:eastAsia="굴림체" w:hAnsi="Consolas" w:cs="굴림체"/>
+          <w:color w:val="000000"/>
+          <w:kern w:val="0"/>
+          <w:sz w:val="18"/>
+          <w:szCs w:val="18"/>
+        </w:rPr>
+        <w:t>dtype</w:t>
+      </w:r>
+      <w:proofErr w:type="spellEnd"/>
+      <w:r>
+        <w:rPr>
+          <w:rFonts w:ascii="Consolas" w:eastAsia="굴림체" w:hAnsi="Consolas" w:cs="굴림체"/>
+          <w:color w:val="212529"/>
+          <w:kern w:val="0"/>
+          <w:sz w:val="18"/>
+          <w:szCs w:val="18"/>
+        </w:rPr>
+        <w:t xml:space="preserve"> </w:t>
+      </w:r>
+      <w:r>
+        <w:rPr>
+          <w:rFonts w:ascii="Consolas" w:eastAsia="굴림체" w:hAnsi="Consolas" w:cs="굴림체"/>
+          <w:b/>
+          <w:bCs/>
+          <w:color w:val="CE5C00"/>
+          <w:kern w:val="0"/>
+          <w:sz w:val="18"/>
+          <w:szCs w:val="18"/>
+        </w:rPr>
+        <w:t>=</w:t>
+      </w:r>
+      <w:r>
+        <w:rPr>
+          <w:rFonts w:ascii="Consolas" w:eastAsia="굴림체" w:hAnsi="Consolas" w:cs="굴림체"/>
+          <w:color w:val="212529"/>
+          <w:kern w:val="0"/>
+          <w:sz w:val="18"/>
+          <w:szCs w:val="18"/>
+        </w:rPr>
+        <w:t xml:space="preserve"> </w:t>
+      </w:r>
+      <w:r>
+        <w:rPr>
+          <w:rFonts w:ascii="Consolas" w:eastAsia="굴림체" w:hAnsi="Consolas" w:cs="굴림체"/>
+          <w:color w:val="4E9A06"/>
+          <w:kern w:val="0"/>
+          <w:sz w:val="18"/>
+          <w:szCs w:val="18"/>
+        </w:rPr>
+        <w:t>'U23'</w:t>
+      </w:r>
+      <w:r>
+        <w:rPr>
+          <w:rFonts w:ascii="Consolas" w:eastAsia="굴림체" w:hAnsi="Consolas" w:cs="굴림체"/>
+          <w:b/>
+          <w:bCs/>
+          <w:color w:val="000000"/>
+          <w:kern w:val="0"/>
+          <w:sz w:val="18"/>
+          <w:szCs w:val="18"/>
+        </w:rPr>
+        <w:t>)</w:t>
+      </w:r>
+    </w:p>
+    <w:p>
+      <w:pPr>
+        <w:widowControl/>
+        <w:shd w:val="clear" w:color="auto" w:fill="F1F2F1"/>
+        <w:tabs>
+          <w:tab w:val="left" w:pos="916"/>
+          <w:tab w:val="left" w:pos="1832"/>
+          <w:tab w:val="left" w:pos="2748"/>
+          <w:tab w:val="left" w:pos="3664"/>
+          <w:tab w:val="left" w:pos="4580"/>
+          <w:tab w:val="left" w:pos="5496"/>
+          <w:tab w:val="left" w:pos="6412"/>
+          <w:tab w:val="left" w:pos="7328"/>
+          <w:tab w:val="left" w:pos="8244"/>
+          <w:tab w:val="left" w:pos="9160"/>
+          <w:tab w:val="left" w:pos="10076"/>
+          <w:tab w:val="left" w:pos="10992"/>
+          <w:tab w:val="left" w:pos="11908"/>
+          <w:tab w:val="left" w:pos="12824"/>
+          <w:tab w:val="left" w:pos="13740"/>
+          <w:tab w:val="left" w:pos="14656"/>
+        </w:tabs>
+        <w:wordWrap/>
+        <w:autoSpaceDE/>
+        <w:autoSpaceDN/>
+        <w:spacing w:after="0" w:line="230" w:lineRule="atLeast"/>
+        <w:jc w:val="left"/>
+        <w:rPr>
+          <w:rFonts w:ascii="Consolas" w:eastAsia="굴림체" w:hAnsi="Consolas" w:cs="굴림체"/>
+          <w:color w:val="212529"/>
+          <w:kern w:val="0"/>
+          <w:sz w:val="18"/>
+          <w:szCs w:val="18"/>
+        </w:rPr>
+      </w:pPr>
+    </w:p>
+    <w:p>
+      <w:pPr>
+        <w:widowControl/>
+        <w:shd w:val="clear" w:color="auto" w:fill="F1F2F1"/>
+        <w:tabs>
+          <w:tab w:val="left" w:pos="916"/>
+          <w:tab w:val="left" w:pos="1832"/>
+          <w:tab w:val="left" w:pos="2748"/>
+          <w:tab w:val="left" w:pos="3664"/>
+          <w:tab w:val="left" w:pos="4580"/>
+          <w:tab w:val="left" w:pos="5496"/>
+          <w:tab w:val="left" w:pos="6412"/>
+          <w:tab w:val="left" w:pos="7328"/>
+          <w:tab w:val="left" w:pos="8244"/>
+          <w:tab w:val="left" w:pos="9160"/>
+          <w:tab w:val="left" w:pos="10076"/>
+          <w:tab w:val="left" w:pos="10992"/>
+          <w:tab w:val="left" w:pos="11908"/>
+          <w:tab w:val="left" w:pos="12824"/>
+          <w:tab w:val="left" w:pos="13740"/>
+          <w:tab w:val="left" w:pos="14656"/>
+        </w:tabs>
+        <w:wordWrap/>
+        <w:autoSpaceDE/>
+        <w:autoSpaceDN/>
+        <w:spacing w:after="0" w:line="230" w:lineRule="atLeast"/>
+        <w:jc w:val="left"/>
+        <w:rPr>
+          <w:rFonts w:ascii="Consolas" w:eastAsia="굴림체" w:hAnsi="Consolas" w:cs="굴림체"/>
+          <w:color w:val="212529"/>
+          <w:kern w:val="0"/>
+          <w:sz w:val="18"/>
+          <w:szCs w:val="18"/>
+        </w:rPr>
+      </w:pPr>
+      <w:proofErr w:type="gramStart"/>
+      <w:r>
+        <w:rPr>
+          <w:rFonts w:ascii="Consolas" w:eastAsia="굴림체" w:hAnsi="Consolas" w:cs="굴림체"/>
+          <w:b/>
+          <w:bCs/>
+          <w:color w:val="204A87"/>
+          <w:kern w:val="0"/>
+          <w:sz w:val="18"/>
+          <w:szCs w:val="18"/>
+        </w:rPr>
+        <w:t>for</w:t>
+      </w:r>
+      <w:proofErr w:type="gramEnd"/>
+      <w:r>
+        <w:rPr>
+          <w:rFonts w:ascii="Consolas" w:eastAsia="굴림체" w:hAnsi="Consolas" w:cs="굴림체"/>
+          <w:color w:val="212529"/>
+          <w:kern w:val="0"/>
+          <w:sz w:val="18"/>
+          <w:szCs w:val="18"/>
+        </w:rPr>
+        <w:t xml:space="preserve"> </w:t>
+      </w:r>
+      <w:r>
+        <w:rPr>
+          <w:rFonts w:ascii="Consolas" w:eastAsia="굴림체" w:hAnsi="Consolas" w:cs="굴림체"/>
+          <w:color w:val="000000"/>
+          <w:kern w:val="0"/>
+          <w:sz w:val="18"/>
+          <w:szCs w:val="18"/>
+        </w:rPr>
+        <w:t>i</w:t>
+      </w:r>
+      <w:r>
+        <w:rPr>
+          <w:rFonts w:ascii="Consolas" w:eastAsia="굴림체" w:hAnsi="Consolas" w:cs="굴림체"/>
+          <w:b/>
+          <w:bCs/>
+          <w:color w:val="000000"/>
+          <w:kern w:val="0"/>
+          <w:sz w:val="18"/>
+          <w:szCs w:val="18"/>
+        </w:rPr>
+        <w:t>,</w:t>
+      </w:r>
+      <w:r>
+        <w:rPr>
+          <w:rFonts w:ascii="Consolas" w:eastAsia="굴림체" w:hAnsi="Consolas" w:cs="굴림체"/>
+          <w:color w:val="212529"/>
+          <w:kern w:val="0"/>
+          <w:sz w:val="18"/>
+          <w:szCs w:val="18"/>
+        </w:rPr>
+        <w:t xml:space="preserve"> </w:t>
+      </w:r>
+      <w:proofErr w:type="spellStart"/>
+      <w:r>
+        <w:rPr>
+          <w:rFonts w:ascii="Consolas" w:eastAsia="굴림체" w:hAnsi="Consolas" w:cs="굴림체"/>
+          <w:color w:val="000000"/>
+          <w:kern w:val="0"/>
+          <w:sz w:val="18"/>
+          <w:szCs w:val="18"/>
+        </w:rPr>
+        <w:t>fname</w:t>
+      </w:r>
+      <w:proofErr w:type="spellEnd"/>
+      <w:r>
+        <w:rPr>
+          <w:rFonts w:ascii="Consolas" w:eastAsia="굴림체" w:hAnsi="Consolas" w:cs="굴림체"/>
+          <w:color w:val="212529"/>
+          <w:kern w:val="0"/>
+          <w:sz w:val="18"/>
+          <w:szCs w:val="18"/>
+        </w:rPr>
+        <w:t xml:space="preserve"> </w:t>
+      </w:r>
+      <w:r>
+        <w:rPr>
+          <w:rFonts w:ascii="Consolas" w:eastAsia="굴림체" w:hAnsi="Consolas" w:cs="굴림체"/>
+          <w:b/>
+          <w:bCs/>
+          <w:color w:val="204A87"/>
+          <w:kern w:val="0"/>
+          <w:sz w:val="18"/>
+          <w:szCs w:val="18"/>
+        </w:rPr>
+        <w:t>in</w:t>
+      </w:r>
+      <w:r>
+        <w:rPr>
+          <w:rFonts w:ascii="Consolas" w:eastAsia="굴림체" w:hAnsi="Consolas" w:cs="굴림체"/>
+          <w:color w:val="212529"/>
+          <w:kern w:val="0"/>
+          <w:sz w:val="18"/>
+          <w:szCs w:val="18"/>
+        </w:rPr>
+        <w:t xml:space="preserve"> </w:t>
+      </w:r>
+      <w:r>
+        <w:rPr>
+          <w:rFonts w:ascii="Consolas" w:eastAsia="굴림체" w:hAnsi="Consolas" w:cs="굴림체"/>
+          <w:color w:val="204A87"/>
+          <w:kern w:val="0"/>
+          <w:sz w:val="18"/>
+          <w:szCs w:val="18"/>
+        </w:rPr>
+        <w:t>enumerate</w:t>
+      </w:r>
+      <w:r>
+        <w:rPr>
+          <w:rFonts w:ascii="Consolas" w:eastAsia="굴림체" w:hAnsi="Consolas" w:cs="굴림체"/>
+          <w:b/>
+          <w:bCs/>
+          <w:color w:val="000000"/>
+          <w:kern w:val="0"/>
+          <w:sz w:val="18"/>
+          <w:szCs w:val="18"/>
+        </w:rPr>
+        <w:t>(</w:t>
+      </w:r>
+      <w:proofErr w:type="spellStart"/>
+      <w:r>
+        <w:rPr>
+          <w:rFonts w:ascii="Consolas" w:eastAsia="굴림체" w:hAnsi="Consolas" w:cs="굴림체"/>
+          <w:color w:val="000000"/>
+          <w:kern w:val="0"/>
+          <w:sz w:val="18"/>
+          <w:szCs w:val="18"/>
+        </w:rPr>
+        <w:t>filelist</w:t>
+      </w:r>
+      <w:proofErr w:type="spellEnd"/>
+      <w:r>
+        <w:rPr>
+          <w:rFonts w:ascii="Consolas" w:eastAsia="굴림체" w:hAnsi="Consolas" w:cs="굴림체"/>
+          <w:b/>
+          <w:bCs/>
+          <w:color w:val="000000"/>
+          <w:kern w:val="0"/>
+          <w:sz w:val="18"/>
+          <w:szCs w:val="18"/>
+        </w:rPr>
+        <w:t>):</w:t>
+      </w:r>
+    </w:p>
+    <w:p>
+      <w:pPr>
+        <w:widowControl/>
+        <w:shd w:val="clear" w:color="auto" w:fill="F1F2F1"/>
+        <w:tabs>
+          <w:tab w:val="left" w:pos="916"/>
+          <w:tab w:val="left" w:pos="1832"/>
+          <w:tab w:val="left" w:pos="2748"/>
+          <w:tab w:val="left" w:pos="3664"/>
+          <w:tab w:val="left" w:pos="4580"/>
+          <w:tab w:val="left" w:pos="5496"/>
+          <w:tab w:val="left" w:pos="6412"/>
+          <w:tab w:val="left" w:pos="7328"/>
+          <w:tab w:val="left" w:pos="8244"/>
+          <w:tab w:val="left" w:pos="9160"/>
+          <w:tab w:val="left" w:pos="10076"/>
+          <w:tab w:val="left" w:pos="10992"/>
+          <w:tab w:val="left" w:pos="11908"/>
+          <w:tab w:val="left" w:pos="12824"/>
+          <w:tab w:val="left" w:pos="13740"/>
+          <w:tab w:val="left" w:pos="14656"/>
+        </w:tabs>
+        <w:wordWrap/>
+        <w:autoSpaceDE/>
+        <w:autoSpaceDN/>
+        <w:spacing w:after="0" w:line="230" w:lineRule="atLeast"/>
+        <w:jc w:val="left"/>
+        <w:rPr>
+          <w:rFonts w:ascii="Consolas" w:eastAsia="굴림체" w:hAnsi="Consolas" w:cs="굴림체"/>
+          <w:color w:val="212529"/>
+          <w:kern w:val="0"/>
+          <w:sz w:val="18"/>
+          <w:szCs w:val="18"/>
+        </w:rPr>
+      </w:pPr>
+      <w:r>
+        <w:rPr>
+          <w:rFonts w:ascii="Consolas" w:eastAsia="굴림체" w:hAnsi="Consolas" w:cs="굴림체"/>
+          <w:color w:val="212529"/>
+          <w:kern w:val="0"/>
+          <w:sz w:val="18"/>
+          <w:szCs w:val="18"/>
+        </w:rPr>
+        <w:t xml:space="preserve">    </w:t>
+      </w:r>
+      <w:proofErr w:type="gramStart"/>
+      <w:r>
+        <w:rPr>
+          <w:rFonts w:ascii="Consolas" w:eastAsia="굴림체" w:hAnsi="Consolas" w:cs="굴림체"/>
+          <w:color w:val="000000"/>
+          <w:kern w:val="0"/>
+          <w:sz w:val="18"/>
+          <w:szCs w:val="18"/>
+        </w:rPr>
+        <w:t>w</w:t>
+      </w:r>
+      <w:proofErr w:type="gramEnd"/>
+      <w:r>
+        <w:rPr>
+          <w:rFonts w:ascii="Consolas" w:eastAsia="굴림체" w:hAnsi="Consolas" w:cs="굴림체"/>
+          <w:b/>
+          <w:bCs/>
+          <w:color w:val="000000"/>
+          <w:kern w:val="0"/>
+          <w:sz w:val="18"/>
+          <w:szCs w:val="18"/>
+        </w:rPr>
+        <w:t>,</w:t>
+      </w:r>
+      <w:r>
+        <w:rPr>
+          <w:rFonts w:ascii="Consolas" w:eastAsia="굴림체" w:hAnsi="Consolas" w:cs="굴림체"/>
+          <w:color w:val="212529"/>
+          <w:kern w:val="0"/>
+          <w:sz w:val="18"/>
+          <w:szCs w:val="18"/>
+        </w:rPr>
+        <w:t xml:space="preserve"> </w:t>
+      </w:r>
+      <w:r>
+        <w:rPr>
+          <w:rFonts w:ascii="Consolas" w:eastAsia="굴림체" w:hAnsi="Consolas" w:cs="굴림체"/>
+          <w:color w:val="000000"/>
+          <w:kern w:val="0"/>
+          <w:sz w:val="18"/>
+          <w:szCs w:val="18"/>
+        </w:rPr>
+        <w:t>f</w:t>
+      </w:r>
+      <w:r>
+        <w:rPr>
+          <w:rFonts w:ascii="Consolas" w:eastAsia="굴림체" w:hAnsi="Consolas" w:cs="굴림체"/>
+          <w:b/>
+          <w:bCs/>
+          <w:color w:val="000000"/>
+          <w:kern w:val="0"/>
+          <w:sz w:val="18"/>
+          <w:szCs w:val="18"/>
+        </w:rPr>
+        <w:t>,</w:t>
+      </w:r>
+      <w:r>
+        <w:rPr>
+          <w:rFonts w:ascii="Consolas" w:eastAsia="굴림체" w:hAnsi="Consolas" w:cs="굴림체"/>
+          <w:color w:val="212529"/>
+          <w:kern w:val="0"/>
+          <w:sz w:val="18"/>
+          <w:szCs w:val="18"/>
+        </w:rPr>
+        <w:t xml:space="preserve"> </w:t>
+      </w:r>
+      <w:proofErr w:type="spellStart"/>
+      <w:r>
+        <w:rPr>
+          <w:rFonts w:ascii="Consolas" w:eastAsia="굴림체" w:hAnsi="Consolas" w:cs="굴림체"/>
+          <w:color w:val="000000"/>
+          <w:kern w:val="0"/>
+          <w:sz w:val="18"/>
+          <w:szCs w:val="18"/>
+        </w:rPr>
+        <w:t>date_obs</w:t>
+      </w:r>
+      <w:proofErr w:type="spellEnd"/>
+      <w:r>
+        <w:rPr>
+          <w:rFonts w:ascii="Consolas" w:eastAsia="굴림체" w:hAnsi="Consolas" w:cs="굴림체"/>
+          <w:color w:val="212529"/>
+          <w:kern w:val="0"/>
+          <w:sz w:val="18"/>
+          <w:szCs w:val="18"/>
+        </w:rPr>
+        <w:t xml:space="preserve"> </w:t>
+      </w:r>
+      <w:r>
+        <w:rPr>
+          <w:rFonts w:ascii="Consolas" w:eastAsia="굴림체" w:hAnsi="Consolas" w:cs="굴림체"/>
+          <w:b/>
+          <w:bCs/>
+          <w:color w:val="CE5C00"/>
+          <w:kern w:val="0"/>
+          <w:sz w:val="18"/>
+          <w:szCs w:val="18"/>
+        </w:rPr>
+        <w:t>=</w:t>
+      </w:r>
+      <w:r>
+        <w:rPr>
+          <w:rFonts w:ascii="Consolas" w:eastAsia="굴림체" w:hAnsi="Consolas" w:cs="굴림체"/>
+          <w:color w:val="212529"/>
+          <w:kern w:val="0"/>
+          <w:sz w:val="18"/>
+          <w:szCs w:val="18"/>
+        </w:rPr>
+        <w:t xml:space="preserve"> </w:t>
+      </w:r>
+      <w:proofErr w:type="spellStart"/>
+      <w:r>
+        <w:rPr>
+          <w:rFonts w:ascii="Consolas" w:eastAsia="굴림체" w:hAnsi="Consolas" w:cs="굴림체"/>
+          <w:color w:val="000000"/>
+          <w:kern w:val="0"/>
+          <w:sz w:val="18"/>
+          <w:szCs w:val="18"/>
+        </w:rPr>
+        <w:t>read_spec</w:t>
+      </w:r>
+      <w:proofErr w:type="spellEnd"/>
+      <w:r>
+        <w:rPr>
+          <w:rFonts w:ascii="Consolas" w:eastAsia="굴림체" w:hAnsi="Consolas" w:cs="굴림체"/>
+          <w:b/>
+          <w:bCs/>
+          <w:color w:val="000000"/>
+          <w:kern w:val="0"/>
+          <w:sz w:val="18"/>
+          <w:szCs w:val="18"/>
+        </w:rPr>
+        <w:t>(</w:t>
+      </w:r>
+      <w:proofErr w:type="spellStart"/>
+      <w:r>
+        <w:rPr>
+          <w:rFonts w:ascii="Consolas" w:eastAsia="굴림체" w:hAnsi="Consolas" w:cs="굴림체"/>
+          <w:color w:val="000000"/>
+          <w:kern w:val="0"/>
+          <w:sz w:val="18"/>
+          <w:szCs w:val="18"/>
+        </w:rPr>
+        <w:t>fname</w:t>
+      </w:r>
+      <w:proofErr w:type="spellEnd"/>
+      <w:r>
+        <w:rPr>
+          <w:rFonts w:ascii="Consolas" w:eastAsia="굴림체" w:hAnsi="Consolas" w:cs="굴림체"/>
+          <w:b/>
+          <w:bCs/>
+          <w:color w:val="000000"/>
+          <w:kern w:val="0"/>
+          <w:sz w:val="18"/>
+          <w:szCs w:val="18"/>
+        </w:rPr>
+        <w:t>)</w:t>
+      </w:r>
+    </w:p>
+    <w:p>
+      <w:pPr>
+        <w:widowControl/>
+        <w:shd w:val="clear" w:color="auto" w:fill="F1F2F1"/>
+        <w:tabs>
+          <w:tab w:val="left" w:pos="916"/>
+          <w:tab w:val="left" w:pos="1832"/>
+          <w:tab w:val="left" w:pos="2748"/>
+          <w:tab w:val="left" w:pos="3664"/>
+          <w:tab w:val="left" w:pos="4580"/>
+          <w:tab w:val="left" w:pos="5496"/>
+          <w:tab w:val="left" w:pos="6412"/>
+          <w:tab w:val="left" w:pos="7328"/>
+          <w:tab w:val="left" w:pos="8244"/>
+          <w:tab w:val="left" w:pos="9160"/>
+          <w:tab w:val="left" w:pos="10076"/>
+          <w:tab w:val="left" w:pos="10992"/>
+          <w:tab w:val="left" w:pos="11908"/>
+          <w:tab w:val="left" w:pos="12824"/>
+          <w:tab w:val="left" w:pos="13740"/>
+          <w:tab w:val="left" w:pos="14656"/>
+        </w:tabs>
+        <w:wordWrap/>
+        <w:autoSpaceDE/>
+        <w:autoSpaceDN/>
+        <w:spacing w:after="0" w:line="230" w:lineRule="atLeast"/>
+        <w:jc w:val="left"/>
+        <w:rPr>
+          <w:rFonts w:ascii="Consolas" w:eastAsia="굴림체" w:hAnsi="Consolas" w:cs="굴림체"/>
+          <w:color w:val="212529"/>
+          <w:kern w:val="0"/>
+          <w:sz w:val="18"/>
+          <w:szCs w:val="18"/>
+        </w:rPr>
+      </w:pPr>
+      <w:r>
+        <w:rPr>
+          <w:rFonts w:ascii="Consolas" w:eastAsia="굴림체" w:hAnsi="Consolas" w:cs="굴림체"/>
+          <w:color w:val="212529"/>
+          <w:kern w:val="0"/>
+          <w:sz w:val="18"/>
+          <w:szCs w:val="18"/>
+        </w:rPr>
+        <w:t xml:space="preserve">    </w:t>
+      </w:r>
+      <w:proofErr w:type="gramStart"/>
+      <w:r>
+        <w:rPr>
+          <w:rFonts w:ascii="Consolas" w:eastAsia="굴림체" w:hAnsi="Consolas" w:cs="굴림체"/>
+          <w:color w:val="000000"/>
+          <w:kern w:val="0"/>
+          <w:sz w:val="18"/>
+          <w:szCs w:val="18"/>
+        </w:rPr>
+        <w:t>flux</w:t>
+      </w:r>
+      <w:r>
+        <w:rPr>
+          <w:rFonts w:ascii="Consolas" w:eastAsia="굴림체" w:hAnsi="Consolas" w:cs="굴림체"/>
+          <w:b/>
+          <w:bCs/>
+          <w:color w:val="000000"/>
+          <w:kern w:val="0"/>
+          <w:sz w:val="18"/>
+          <w:szCs w:val="18"/>
+        </w:rPr>
+        <w:t>[</w:t>
+      </w:r>
+      <w:proofErr w:type="gramEnd"/>
+      <w:r>
+        <w:rPr>
+          <w:rFonts w:ascii="Consolas" w:eastAsia="굴림체" w:hAnsi="Consolas" w:cs="굴림체"/>
+          <w:color w:val="000000"/>
+          <w:kern w:val="0"/>
+          <w:sz w:val="18"/>
+          <w:szCs w:val="18"/>
+        </w:rPr>
+        <w:t>i</w:t>
+      </w:r>
+      <w:r>
+        <w:rPr>
+          <w:rFonts w:ascii="Consolas" w:eastAsia="굴림체" w:hAnsi="Consolas" w:cs="굴림체"/>
+          <w:b/>
+          <w:bCs/>
+          <w:color w:val="000000"/>
+          <w:kern w:val="0"/>
+          <w:sz w:val="18"/>
+          <w:szCs w:val="18"/>
+        </w:rPr>
+        <w:t>,:]</w:t>
+      </w:r>
+      <w:r>
+        <w:rPr>
+          <w:rFonts w:ascii="Consolas" w:eastAsia="굴림체" w:hAnsi="Consolas" w:cs="굴림체"/>
+          <w:color w:val="212529"/>
+          <w:kern w:val="0"/>
+          <w:sz w:val="18"/>
+          <w:szCs w:val="18"/>
+        </w:rPr>
+        <w:t xml:space="preserve"> </w:t>
+      </w:r>
+      <w:r>
+        <w:rPr>
+          <w:rFonts w:ascii="Consolas" w:eastAsia="굴림체" w:hAnsi="Consolas" w:cs="굴림체"/>
+          <w:b/>
+          <w:bCs/>
+          <w:color w:val="CE5C00"/>
+          <w:kern w:val="0"/>
+          <w:sz w:val="18"/>
+          <w:szCs w:val="18"/>
+        </w:rPr>
+        <w:t>=</w:t>
+      </w:r>
+      <w:r>
+        <w:rPr>
+          <w:rFonts w:ascii="Consolas" w:eastAsia="굴림체" w:hAnsi="Consolas" w:cs="굴림체"/>
+          <w:color w:val="212529"/>
+          <w:kern w:val="0"/>
+          <w:sz w:val="18"/>
+          <w:szCs w:val="18"/>
+        </w:rPr>
+        <w:t xml:space="preserve"> </w:t>
+      </w:r>
+      <w:r>
+        <w:rPr>
+          <w:rFonts w:ascii="Consolas" w:eastAsia="굴림체" w:hAnsi="Consolas" w:cs="굴림체"/>
+          <w:color w:val="000000"/>
+          <w:kern w:val="0"/>
+          <w:sz w:val="18"/>
+          <w:szCs w:val="18"/>
+        </w:rPr>
+        <w:t>f</w:t>
+      </w:r>
+    </w:p>
+    <w:p>
+      <w:pPr>
+        <w:widowControl/>
+        <w:shd w:val="clear" w:color="auto" w:fill="F1F2F1"/>
+        <w:tabs>
+          <w:tab w:val="left" w:pos="916"/>
+          <w:tab w:val="left" w:pos="1832"/>
+          <w:tab w:val="left" w:pos="2748"/>
+          <w:tab w:val="left" w:pos="3664"/>
+          <w:tab w:val="left" w:pos="4580"/>
+          <w:tab w:val="left" w:pos="5496"/>
+          <w:tab w:val="left" w:pos="6412"/>
+          <w:tab w:val="left" w:pos="7328"/>
+          <w:tab w:val="left" w:pos="8244"/>
+          <w:tab w:val="left" w:pos="9160"/>
+          <w:tab w:val="left" w:pos="10076"/>
+          <w:tab w:val="left" w:pos="10992"/>
+          <w:tab w:val="left" w:pos="11908"/>
+          <w:tab w:val="left" w:pos="12824"/>
+          <w:tab w:val="left" w:pos="13740"/>
+          <w:tab w:val="left" w:pos="14656"/>
+        </w:tabs>
+        <w:wordWrap/>
+        <w:autoSpaceDE/>
+        <w:autoSpaceDN/>
+        <w:spacing w:after="0" w:line="230" w:lineRule="atLeast"/>
+        <w:jc w:val="left"/>
+        <w:rPr>
+          <w:rFonts w:ascii="Consolas" w:eastAsia="굴림체" w:hAnsi="Consolas" w:cs="굴림체"/>
+          <w:color w:val="212529"/>
+          <w:kern w:val="0"/>
+          <w:sz w:val="18"/>
+          <w:szCs w:val="18"/>
+        </w:rPr>
+      </w:pPr>
+      <w:r>
+        <w:rPr>
+          <w:rFonts w:ascii="Consolas" w:eastAsia="굴림체" w:hAnsi="Consolas" w:cs="굴림체"/>
+          <w:color w:val="212529"/>
+          <w:kern w:val="0"/>
+          <w:sz w:val="18"/>
+          <w:szCs w:val="18"/>
+        </w:rPr>
+        <w:t xml:space="preserve">    </w:t>
+      </w:r>
+      <w:proofErr w:type="gramStart"/>
+      <w:r>
+        <w:rPr>
+          <w:rFonts w:ascii="Consolas" w:eastAsia="굴림체" w:hAnsi="Consolas" w:cs="굴림체"/>
+          <w:color w:val="000000"/>
+          <w:kern w:val="0"/>
+          <w:sz w:val="18"/>
+          <w:szCs w:val="18"/>
+        </w:rPr>
+        <w:t>date</w:t>
+      </w:r>
+      <w:r>
+        <w:rPr>
+          <w:rFonts w:ascii="Consolas" w:eastAsia="굴림체" w:hAnsi="Consolas" w:cs="굴림체"/>
+          <w:b/>
+          <w:bCs/>
+          <w:color w:val="000000"/>
+          <w:kern w:val="0"/>
+          <w:sz w:val="18"/>
+          <w:szCs w:val="18"/>
+        </w:rPr>
+        <w:t>[</w:t>
+      </w:r>
+      <w:proofErr w:type="gramEnd"/>
+      <w:r>
+        <w:rPr>
+          <w:rFonts w:ascii="Consolas" w:eastAsia="굴림체" w:hAnsi="Consolas" w:cs="굴림체"/>
+          <w:color w:val="000000"/>
+          <w:kern w:val="0"/>
+          <w:sz w:val="18"/>
+          <w:szCs w:val="18"/>
+        </w:rPr>
+        <w:t>i</w:t>
+      </w:r>
+      <w:r>
+        <w:rPr>
+          <w:rFonts w:ascii="Consolas" w:eastAsia="굴림체" w:hAnsi="Consolas" w:cs="굴림체"/>
+          <w:b/>
+          <w:bCs/>
+          <w:color w:val="000000"/>
+          <w:kern w:val="0"/>
+          <w:sz w:val="18"/>
+          <w:szCs w:val="18"/>
+        </w:rPr>
+        <w:t>]</w:t>
+      </w:r>
+      <w:r>
+        <w:rPr>
+          <w:rFonts w:ascii="Consolas" w:eastAsia="굴림체" w:hAnsi="Consolas" w:cs="굴림체"/>
+          <w:color w:val="212529"/>
+          <w:kern w:val="0"/>
+          <w:sz w:val="18"/>
+          <w:szCs w:val="18"/>
+        </w:rPr>
+        <w:t xml:space="preserve"> </w:t>
+      </w:r>
+      <w:r>
+        <w:rPr>
+          <w:rFonts w:ascii="Consolas" w:eastAsia="굴림체" w:hAnsi="Consolas" w:cs="굴림체"/>
+          <w:b/>
+          <w:bCs/>
+          <w:color w:val="CE5C00"/>
+          <w:kern w:val="0"/>
+          <w:sz w:val="18"/>
+          <w:szCs w:val="18"/>
+        </w:rPr>
+        <w:t>=</w:t>
+      </w:r>
+      <w:r>
+        <w:rPr>
+          <w:rFonts w:ascii="Consolas" w:eastAsia="굴림체" w:hAnsi="Consolas" w:cs="굴림체"/>
+          <w:color w:val="212529"/>
+          <w:kern w:val="0"/>
+          <w:sz w:val="18"/>
+          <w:szCs w:val="18"/>
+        </w:rPr>
+        <w:t xml:space="preserve"> </w:t>
+      </w:r>
+      <w:proofErr w:type="spellStart"/>
+      <w:r>
+        <w:rPr>
+          <w:rFonts w:ascii="Consolas" w:eastAsia="굴림체" w:hAnsi="Consolas" w:cs="굴림체"/>
+          <w:color w:val="000000"/>
+          <w:kern w:val="0"/>
+          <w:sz w:val="18"/>
+          <w:szCs w:val="18"/>
+        </w:rPr>
+        <w:t>date_obs</w:t>
+      </w:r>
+      <w:proofErr w:type="spellEnd"/>
+    </w:p>
+    <w:p>
+      <w:pPr>
+        <w:wordWrap/>
+        <w:adjustRightInd w:val="0"/>
+        <w:jc w:val="left"/>
+        <w:rPr>
+          <w:rFonts w:ascii="Arial" w:hAnsi="Arial" w:cs="Arial"/>
+        </w:rPr>
+      </w:pPr>
     </w:p>
     <w:sectPr>
       <w:pgSz w:w="11906" w:h="16838"/>
@@ -26314,7 +29902,7 @@
 </file>
 
 <file path=customXml/itemProps1.xml><?xml version="1.0" encoding="utf-8"?>
-<ds:datastoreItem xmlns:ds="http://schemas.openxmlformats.org/officeDocument/2006/customXml" ds:itemID="{307B3F02-F420-42B7-8958-4778D0BF3213}">
+<ds:datastoreItem xmlns:ds="http://schemas.openxmlformats.org/officeDocument/2006/customXml" ds:itemID="{AE97C8A8-E4DA-4DBF-BB66-46CF87D73042}">
   <ds:schemaRefs>
     <ds:schemaRef ds:uri="http://schemas.openxmlformats.org/officeDocument/2006/bibliography"/>
   </ds:schemaRefs>

--- a/Documentation_UVES.docx
+++ b/Documentation_UVES.docx
@@ -24287,9 +24287,6 @@
         <w:wordWrap/>
         <w:adjustRightInd w:val="0"/>
         <w:jc w:val="left"/>
-        <w:rPr>
-          <w:rFonts w:hint="eastAsia"/>
-        </w:rPr>
       </w:pPr>
     </w:p>
     <w:p>
@@ -24297,9 +24294,6 @@
         <w:wordWrap/>
         <w:adjustRightInd w:val="0"/>
         <w:jc w:val="left"/>
-        <w:rPr>
-          <w:rFonts w:hint="eastAsia"/>
-        </w:rPr>
       </w:pPr>
       <w:r>
         <w:rPr>
@@ -26161,9 +26155,6 @@
         <w:wordWrap/>
         <w:adjustRightInd w:val="0"/>
         <w:jc w:val="left"/>
-        <w:rPr>
-          <w:rFonts w:hint="eastAsia"/>
-        </w:rPr>
       </w:pPr>
     </w:p>
     <w:p>
@@ -26172,7 +26163,7 @@
         <w:adjustRightInd w:val="0"/>
         <w:jc w:val="left"/>
         <w:rPr>
-          <w:rFonts w:ascii="Arial" w:hAnsi="Arial" w:cs="Arial" w:hint="eastAsia"/>
+          <w:rFonts w:ascii="Arial" w:hAnsi="Arial" w:cs="Arial"/>
         </w:rPr>
       </w:pPr>
       <w:r>
@@ -26575,7 +26566,7 @@
         <w:adjustRightInd w:val="0"/>
         <w:jc w:val="left"/>
         <w:rPr>
-          <w:rFonts w:ascii="Arial" w:hAnsi="Arial" w:cs="Arial" w:hint="eastAsia"/>
+          <w:rFonts w:ascii="Arial" w:hAnsi="Arial" w:cs="Arial"/>
         </w:rPr>
       </w:pPr>
       <w:r>
@@ -26584,8 +26575,6 @@
         </w:rPr>
         <w:tab/>
       </w:r>
-      <w:bookmarkStart w:id="0" w:name="_GoBack"/>
-      <w:bookmarkEnd w:id="0"/>
     </w:p>
     <w:p>
       <w:pPr>
@@ -26593,7 +26582,7 @@
         <w:adjustRightInd w:val="0"/>
         <w:jc w:val="left"/>
         <w:rPr>
-          <w:rFonts w:ascii="Arial" w:hAnsi="Arial" w:cs="Arial" w:hint="eastAsia"/>
+          <w:rFonts w:ascii="Arial" w:hAnsi="Arial" w:cs="Arial"/>
         </w:rPr>
       </w:pPr>
       <w:r>
@@ -27881,9 +27870,3082 @@
         <w:adjustRightInd w:val="0"/>
         <w:jc w:val="left"/>
         <w:rPr>
-          <w:rFonts w:ascii="Arial" w:hAnsi="Arial" w:cs="Arial"/>
-        </w:rPr>
-      </w:pPr>
+          <w:rFonts w:ascii="Arial" w:hAnsi="Arial" w:cs="Arial" w:hint="eastAsia"/>
+        </w:rPr>
+      </w:pPr>
+    </w:p>
+    <w:p>
+      <w:pPr>
+        <w:wordWrap/>
+        <w:adjustRightInd w:val="0"/>
+        <w:jc w:val="left"/>
+        <w:rPr>
+          <w:rFonts w:ascii="Arial" w:hAnsi="Arial" w:cs="Arial" w:hint="eastAsia"/>
+        </w:rPr>
+      </w:pPr>
+    </w:p>
+    <w:p>
+      <w:pPr>
+        <w:wordWrap/>
+        <w:adjustRightInd w:val="0"/>
+        <w:jc w:val="left"/>
+        <w:rPr>
+          <w:rFonts w:ascii="Arial" w:hAnsi="Arial" w:cs="Arial" w:hint="eastAsia"/>
+        </w:rPr>
+      </w:pPr>
+      <w:r>
+        <w:rPr>
+          <w:rFonts w:ascii="Arial" w:hAnsi="Arial" w:cs="Arial" w:hint="eastAsia"/>
+        </w:rPr>
+        <w:lastRenderedPageBreak/>
+        <w:t xml:space="preserve"> All the values have to have </w:t>
+      </w:r>
+      <w:r>
+        <w:rPr>
+          <w:rFonts w:ascii="Arial" w:hAnsi="Arial" w:cs="Arial"/>
+        </w:rPr>
+        <w:t>their</w:t>
+      </w:r>
+      <w:r>
+        <w:rPr>
+          <w:rFonts w:ascii="Arial" w:hAnsi="Arial" w:cs="Arial" w:hint="eastAsia"/>
+        </w:rPr>
+        <w:t xml:space="preserve"> own units because those values are made by plenty of totally different other values. While merely some constants can be computed with others, but, in some cases, others which have the different unit values cannot be calculated with others. For instance, the mass has the </w:t>
+      </w:r>
+      <w:r>
+        <w:rPr>
+          <w:rFonts w:ascii="Arial" w:hAnsi="Arial" w:cs="Arial"/>
+        </w:rPr>
+        <w:t xml:space="preserve">[kg] as </w:t>
+      </w:r>
+      <w:proofErr w:type="gramStart"/>
+      <w:r>
+        <w:rPr>
+          <w:rFonts w:ascii="Arial" w:hAnsi="Arial" w:cs="Arial"/>
+        </w:rPr>
+        <w:t>an</w:t>
+      </w:r>
+      <w:proofErr w:type="gramEnd"/>
+      <w:r>
+        <w:rPr>
+          <w:rFonts w:ascii="Arial" w:hAnsi="Arial" w:cs="Arial"/>
+        </w:rPr>
+        <w:t xml:space="preserve"> unit value and the time has the [</w:t>
+      </w:r>
+      <w:r>
+        <w:rPr>
+          <w:rFonts w:ascii="Arial" w:hAnsi="Arial" w:cs="Arial" w:hint="eastAsia"/>
+        </w:rPr>
+        <w:t>s</w:t>
+      </w:r>
+      <w:r>
+        <w:rPr>
+          <w:rFonts w:ascii="Arial" w:hAnsi="Arial" w:cs="Arial"/>
+        </w:rPr>
+        <w:t xml:space="preserve">] as an unit value. </w:t>
+      </w:r>
+      <w:r>
+        <w:rPr>
+          <w:rFonts w:ascii="Arial" w:hAnsi="Arial" w:cs="Arial" w:hint="eastAsia"/>
+        </w:rPr>
+        <w:t xml:space="preserve">In this case, the addition of those values cannot mean any value, [kg] + [s]. Therefore, it is important to declare the obvious unit for </w:t>
+      </w:r>
+      <w:r>
+        <w:rPr>
+          <w:rFonts w:ascii="Arial" w:hAnsi="Arial" w:cs="Arial" w:hint="eastAsia"/>
+        </w:rPr>
+        <w:t>mathematical and physical operations.</w:t>
+      </w:r>
+    </w:p>
+    <w:p>
+      <w:pPr>
+        <w:wordWrap/>
+        <w:adjustRightInd w:val="0"/>
+        <w:jc w:val="left"/>
+        <w:rPr>
+          <w:rFonts w:ascii="Arial" w:hAnsi="Arial" w:cs="Arial" w:hint="eastAsia"/>
+        </w:rPr>
+      </w:pPr>
+      <w:r>
+        <w:rPr>
+          <w:rFonts w:ascii="Arial" w:hAnsi="Arial" w:cs="Arial" w:hint="eastAsia"/>
+        </w:rPr>
+        <w:t xml:space="preserve"> </w:t>
+      </w:r>
+      <w:r>
+        <w:rPr>
+          <w:rFonts w:ascii="Arial" w:hAnsi="Arial" w:cs="Arial"/>
+        </w:rPr>
+        <w:t>‘</w:t>
+      </w:r>
+      <w:proofErr w:type="spellStart"/>
+      <w:r>
+        <w:rPr>
+          <w:rFonts w:ascii="Arial" w:hAnsi="Arial" w:cs="Arial" w:hint="eastAsia"/>
+        </w:rPr>
+        <w:t>Astropy</w:t>
+      </w:r>
+      <w:proofErr w:type="spellEnd"/>
+      <w:r>
+        <w:rPr>
+          <w:rFonts w:ascii="Arial" w:hAnsi="Arial" w:cs="Arial"/>
+        </w:rPr>
+        <w:t>’</w:t>
+      </w:r>
+      <w:r>
+        <w:rPr>
+          <w:rFonts w:ascii="Arial" w:hAnsi="Arial" w:cs="Arial" w:hint="eastAsia"/>
+        </w:rPr>
+        <w:t xml:space="preserve"> offers the units and constants modules.</w:t>
+      </w:r>
+    </w:p>
+    <w:p>
+      <w:pPr>
+        <w:wordWrap/>
+        <w:adjustRightInd w:val="0"/>
+        <w:jc w:val="left"/>
+        <w:rPr>
+          <w:rFonts w:ascii="Arial" w:hAnsi="Arial" w:cs="Arial" w:hint="eastAsia"/>
+        </w:rPr>
+      </w:pPr>
+    </w:p>
+    <w:p>
+      <w:pPr>
+        <w:wordWrap/>
+        <w:adjustRightInd w:val="0"/>
+        <w:jc w:val="left"/>
+        <w:rPr>
+          <w:rFonts w:ascii="Arial" w:hAnsi="Arial" w:cs="Arial" w:hint="eastAsia"/>
+        </w:rPr>
+      </w:pPr>
+      <w:r>
+        <w:rPr>
+          <w:rFonts w:ascii="Arial" w:hAnsi="Arial" w:cs="Arial" w:hint="eastAsia"/>
+        </w:rPr>
+        <w:t xml:space="preserve"> (Code)</w:t>
+      </w:r>
+    </w:p>
+    <w:p>
+      <w:pPr>
+        <w:widowControl/>
+        <w:shd w:val="clear" w:color="auto" w:fill="F1F2F1"/>
+        <w:tabs>
+          <w:tab w:val="left" w:pos="916"/>
+          <w:tab w:val="left" w:pos="1832"/>
+          <w:tab w:val="left" w:pos="2748"/>
+          <w:tab w:val="left" w:pos="3664"/>
+          <w:tab w:val="left" w:pos="4580"/>
+          <w:tab w:val="left" w:pos="5496"/>
+          <w:tab w:val="left" w:pos="6412"/>
+          <w:tab w:val="left" w:pos="7328"/>
+          <w:tab w:val="left" w:pos="8244"/>
+          <w:tab w:val="left" w:pos="9160"/>
+          <w:tab w:val="left" w:pos="10076"/>
+          <w:tab w:val="left" w:pos="10992"/>
+          <w:tab w:val="left" w:pos="11908"/>
+          <w:tab w:val="left" w:pos="12824"/>
+          <w:tab w:val="left" w:pos="13740"/>
+          <w:tab w:val="left" w:pos="14656"/>
+        </w:tabs>
+        <w:wordWrap/>
+        <w:autoSpaceDE/>
+        <w:autoSpaceDN/>
+        <w:spacing w:after="0" w:line="230" w:lineRule="atLeast"/>
+        <w:jc w:val="left"/>
+        <w:rPr>
+          <w:rFonts w:ascii="Consolas" w:eastAsia="굴림체" w:hAnsi="Consolas" w:cs="굴림체"/>
+          <w:color w:val="212529"/>
+          <w:kern w:val="0"/>
+          <w:sz w:val="18"/>
+          <w:szCs w:val="18"/>
+        </w:rPr>
+      </w:pPr>
+      <w:proofErr w:type="gramStart"/>
+      <w:r>
+        <w:rPr>
+          <w:rFonts w:ascii="Consolas" w:eastAsia="굴림체" w:hAnsi="Consolas" w:cs="굴림체"/>
+          <w:b/>
+          <w:bCs/>
+          <w:color w:val="204A87"/>
+          <w:kern w:val="0"/>
+          <w:sz w:val="18"/>
+          <w:szCs w:val="18"/>
+        </w:rPr>
+        <w:t>import</w:t>
+      </w:r>
+      <w:proofErr w:type="gramEnd"/>
+      <w:r>
+        <w:rPr>
+          <w:rFonts w:ascii="Consolas" w:eastAsia="굴림체" w:hAnsi="Consolas" w:cs="굴림체"/>
+          <w:color w:val="212529"/>
+          <w:kern w:val="0"/>
+          <w:sz w:val="18"/>
+          <w:szCs w:val="18"/>
+        </w:rPr>
+        <w:t xml:space="preserve"> </w:t>
+      </w:r>
+      <w:proofErr w:type="spellStart"/>
+      <w:r>
+        <w:rPr>
+          <w:rFonts w:ascii="Consolas" w:eastAsia="굴림체" w:hAnsi="Consolas" w:cs="굴림체"/>
+          <w:color w:val="000000"/>
+          <w:kern w:val="0"/>
+          <w:sz w:val="18"/>
+          <w:szCs w:val="18"/>
+        </w:rPr>
+        <w:t>astropy.units</w:t>
+      </w:r>
+      <w:proofErr w:type="spellEnd"/>
+      <w:r>
+        <w:rPr>
+          <w:rFonts w:ascii="Consolas" w:eastAsia="굴림체" w:hAnsi="Consolas" w:cs="굴림체"/>
+          <w:color w:val="212529"/>
+          <w:kern w:val="0"/>
+          <w:sz w:val="18"/>
+          <w:szCs w:val="18"/>
+        </w:rPr>
+        <w:t xml:space="preserve"> </w:t>
+      </w:r>
+      <w:r>
+        <w:rPr>
+          <w:rFonts w:ascii="Consolas" w:eastAsia="굴림체" w:hAnsi="Consolas" w:cs="굴림체"/>
+          <w:b/>
+          <w:bCs/>
+          <w:color w:val="204A87"/>
+          <w:kern w:val="0"/>
+          <w:sz w:val="18"/>
+          <w:szCs w:val="18"/>
+        </w:rPr>
+        <w:t>as</w:t>
+      </w:r>
+      <w:r>
+        <w:rPr>
+          <w:rFonts w:ascii="Consolas" w:eastAsia="굴림체" w:hAnsi="Consolas" w:cs="굴림체"/>
+          <w:color w:val="212529"/>
+          <w:kern w:val="0"/>
+          <w:sz w:val="18"/>
+          <w:szCs w:val="18"/>
+        </w:rPr>
+        <w:t xml:space="preserve"> </w:t>
+      </w:r>
+      <w:r>
+        <w:rPr>
+          <w:rFonts w:ascii="Consolas" w:eastAsia="굴림체" w:hAnsi="Consolas" w:cs="굴림체"/>
+          <w:color w:val="000000"/>
+          <w:kern w:val="0"/>
+          <w:sz w:val="18"/>
+          <w:szCs w:val="18"/>
+        </w:rPr>
+        <w:t>u</w:t>
+      </w:r>
+    </w:p>
+    <w:p>
+      <w:pPr>
+        <w:widowControl/>
+        <w:shd w:val="clear" w:color="auto" w:fill="F1F2F1"/>
+        <w:tabs>
+          <w:tab w:val="left" w:pos="916"/>
+          <w:tab w:val="left" w:pos="1832"/>
+          <w:tab w:val="left" w:pos="2748"/>
+          <w:tab w:val="left" w:pos="3664"/>
+          <w:tab w:val="left" w:pos="4580"/>
+          <w:tab w:val="left" w:pos="5496"/>
+          <w:tab w:val="left" w:pos="6412"/>
+          <w:tab w:val="left" w:pos="7328"/>
+          <w:tab w:val="left" w:pos="8244"/>
+          <w:tab w:val="left" w:pos="9160"/>
+          <w:tab w:val="left" w:pos="10076"/>
+          <w:tab w:val="left" w:pos="10992"/>
+          <w:tab w:val="left" w:pos="11908"/>
+          <w:tab w:val="left" w:pos="12824"/>
+          <w:tab w:val="left" w:pos="13740"/>
+          <w:tab w:val="left" w:pos="14656"/>
+        </w:tabs>
+        <w:wordWrap/>
+        <w:autoSpaceDE/>
+        <w:autoSpaceDN/>
+        <w:spacing w:after="0" w:line="230" w:lineRule="atLeast"/>
+        <w:jc w:val="left"/>
+        <w:rPr>
+          <w:rFonts w:ascii="Consolas" w:eastAsia="굴림체" w:hAnsi="Consolas" w:cs="굴림체"/>
+          <w:color w:val="212529"/>
+          <w:kern w:val="0"/>
+          <w:sz w:val="18"/>
+          <w:szCs w:val="18"/>
+        </w:rPr>
+      </w:pPr>
+      <w:proofErr w:type="gramStart"/>
+      <w:r>
+        <w:rPr>
+          <w:rFonts w:ascii="Consolas" w:eastAsia="굴림체" w:hAnsi="Consolas" w:cs="굴림체"/>
+          <w:b/>
+          <w:bCs/>
+          <w:color w:val="204A87"/>
+          <w:kern w:val="0"/>
+          <w:sz w:val="18"/>
+          <w:szCs w:val="18"/>
+        </w:rPr>
+        <w:t>from</w:t>
+      </w:r>
+      <w:proofErr w:type="gramEnd"/>
+      <w:r>
+        <w:rPr>
+          <w:rFonts w:ascii="Consolas" w:eastAsia="굴림체" w:hAnsi="Consolas" w:cs="굴림체"/>
+          <w:color w:val="212529"/>
+          <w:kern w:val="0"/>
+          <w:sz w:val="18"/>
+          <w:szCs w:val="18"/>
+        </w:rPr>
+        <w:t xml:space="preserve"> </w:t>
+      </w:r>
+      <w:r>
+        <w:rPr>
+          <w:rFonts w:ascii="Consolas" w:eastAsia="굴림체" w:hAnsi="Consolas" w:cs="굴림체"/>
+          <w:color w:val="000000"/>
+          <w:kern w:val="0"/>
+          <w:sz w:val="18"/>
+          <w:szCs w:val="18"/>
+        </w:rPr>
+        <w:t>astropy.constants.si</w:t>
+      </w:r>
+      <w:r>
+        <w:rPr>
+          <w:rFonts w:ascii="Consolas" w:eastAsia="굴림체" w:hAnsi="Consolas" w:cs="굴림체"/>
+          <w:color w:val="212529"/>
+          <w:kern w:val="0"/>
+          <w:sz w:val="18"/>
+          <w:szCs w:val="18"/>
+        </w:rPr>
+        <w:t xml:space="preserve"> </w:t>
+      </w:r>
+      <w:r>
+        <w:rPr>
+          <w:rFonts w:ascii="Consolas" w:eastAsia="굴림체" w:hAnsi="Consolas" w:cs="굴림체"/>
+          <w:b/>
+          <w:bCs/>
+          <w:color w:val="204A87"/>
+          <w:kern w:val="0"/>
+          <w:sz w:val="18"/>
+          <w:szCs w:val="18"/>
+        </w:rPr>
+        <w:t>import</w:t>
+      </w:r>
+      <w:r>
+        <w:rPr>
+          <w:rFonts w:ascii="Consolas" w:eastAsia="굴림체" w:hAnsi="Consolas" w:cs="굴림체"/>
+          <w:color w:val="212529"/>
+          <w:kern w:val="0"/>
+          <w:sz w:val="18"/>
+          <w:szCs w:val="18"/>
+        </w:rPr>
+        <w:t xml:space="preserve"> </w:t>
+      </w:r>
+      <w:r>
+        <w:rPr>
+          <w:rFonts w:ascii="Consolas" w:eastAsia="굴림체" w:hAnsi="Consolas" w:cs="굴림체"/>
+          <w:color w:val="000000"/>
+          <w:kern w:val="0"/>
+          <w:sz w:val="18"/>
+          <w:szCs w:val="18"/>
+        </w:rPr>
+        <w:t>c</w:t>
+      </w:r>
+      <w:r>
+        <w:rPr>
+          <w:rFonts w:ascii="Consolas" w:eastAsia="굴림체" w:hAnsi="Consolas" w:cs="굴림체"/>
+          <w:b/>
+          <w:bCs/>
+          <w:color w:val="000000"/>
+          <w:kern w:val="0"/>
+          <w:sz w:val="18"/>
+          <w:szCs w:val="18"/>
+        </w:rPr>
+        <w:t>,</w:t>
+      </w:r>
+      <w:r>
+        <w:rPr>
+          <w:rFonts w:ascii="Consolas" w:eastAsia="굴림체" w:hAnsi="Consolas" w:cs="굴림체"/>
+          <w:color w:val="212529"/>
+          <w:kern w:val="0"/>
+          <w:sz w:val="18"/>
+          <w:szCs w:val="18"/>
+        </w:rPr>
+        <w:t xml:space="preserve"> </w:t>
+      </w:r>
+      <w:r>
+        <w:rPr>
+          <w:rFonts w:ascii="Consolas" w:eastAsia="굴림체" w:hAnsi="Consolas" w:cs="굴림체"/>
+          <w:color w:val="000000"/>
+          <w:kern w:val="0"/>
+          <w:sz w:val="18"/>
+          <w:szCs w:val="18"/>
+        </w:rPr>
+        <w:t>G</w:t>
+      </w:r>
+      <w:r>
+        <w:rPr>
+          <w:rFonts w:ascii="Consolas" w:eastAsia="굴림체" w:hAnsi="Consolas" w:cs="굴림체"/>
+          <w:b/>
+          <w:bCs/>
+          <w:color w:val="000000"/>
+          <w:kern w:val="0"/>
+          <w:sz w:val="18"/>
+          <w:szCs w:val="18"/>
+        </w:rPr>
+        <w:t>,</w:t>
+      </w:r>
+      <w:r>
+        <w:rPr>
+          <w:rFonts w:ascii="Consolas" w:eastAsia="굴림체" w:hAnsi="Consolas" w:cs="굴림체"/>
+          <w:color w:val="212529"/>
+          <w:kern w:val="0"/>
+          <w:sz w:val="18"/>
+          <w:szCs w:val="18"/>
+        </w:rPr>
+        <w:t xml:space="preserve"> </w:t>
+      </w:r>
+      <w:proofErr w:type="spellStart"/>
+      <w:r>
+        <w:rPr>
+          <w:rFonts w:ascii="Consolas" w:eastAsia="굴림체" w:hAnsi="Consolas" w:cs="굴림체"/>
+          <w:color w:val="000000"/>
+          <w:kern w:val="0"/>
+          <w:sz w:val="18"/>
+          <w:szCs w:val="18"/>
+        </w:rPr>
+        <w:t>M_sun</w:t>
+      </w:r>
+      <w:proofErr w:type="spellEnd"/>
+      <w:r>
+        <w:rPr>
+          <w:rFonts w:ascii="Consolas" w:eastAsia="굴림체" w:hAnsi="Consolas" w:cs="굴림체"/>
+          <w:b/>
+          <w:bCs/>
+          <w:color w:val="000000"/>
+          <w:kern w:val="0"/>
+          <w:sz w:val="18"/>
+          <w:szCs w:val="18"/>
+        </w:rPr>
+        <w:t>,</w:t>
+      </w:r>
+      <w:r>
+        <w:rPr>
+          <w:rFonts w:ascii="Consolas" w:eastAsia="굴림체" w:hAnsi="Consolas" w:cs="굴림체"/>
+          <w:color w:val="212529"/>
+          <w:kern w:val="0"/>
+          <w:sz w:val="18"/>
+          <w:szCs w:val="18"/>
+        </w:rPr>
+        <w:t xml:space="preserve"> </w:t>
+      </w:r>
+      <w:proofErr w:type="spellStart"/>
+      <w:r>
+        <w:rPr>
+          <w:rFonts w:ascii="Consolas" w:eastAsia="굴림체" w:hAnsi="Consolas" w:cs="굴림체"/>
+          <w:color w:val="000000"/>
+          <w:kern w:val="0"/>
+          <w:sz w:val="18"/>
+          <w:szCs w:val="18"/>
+        </w:rPr>
+        <w:t>R_sun</w:t>
+      </w:r>
+      <w:proofErr w:type="spellEnd"/>
+    </w:p>
+    <w:p>
+      <w:pPr>
+        <w:widowControl/>
+        <w:shd w:val="clear" w:color="auto" w:fill="F1F2F1"/>
+        <w:tabs>
+          <w:tab w:val="left" w:pos="916"/>
+          <w:tab w:val="left" w:pos="1832"/>
+          <w:tab w:val="left" w:pos="2748"/>
+          <w:tab w:val="left" w:pos="3664"/>
+          <w:tab w:val="left" w:pos="4580"/>
+          <w:tab w:val="left" w:pos="5496"/>
+          <w:tab w:val="left" w:pos="6412"/>
+          <w:tab w:val="left" w:pos="7328"/>
+          <w:tab w:val="left" w:pos="8244"/>
+          <w:tab w:val="left" w:pos="9160"/>
+          <w:tab w:val="left" w:pos="10076"/>
+          <w:tab w:val="left" w:pos="10992"/>
+          <w:tab w:val="left" w:pos="11908"/>
+          <w:tab w:val="left" w:pos="12824"/>
+          <w:tab w:val="left" w:pos="13740"/>
+          <w:tab w:val="left" w:pos="14656"/>
+        </w:tabs>
+        <w:wordWrap/>
+        <w:autoSpaceDE/>
+        <w:autoSpaceDN/>
+        <w:spacing w:after="0" w:line="230" w:lineRule="atLeast"/>
+        <w:jc w:val="left"/>
+        <w:rPr>
+          <w:rFonts w:ascii="Consolas" w:eastAsia="굴림체" w:hAnsi="Consolas" w:cs="굴림체"/>
+          <w:color w:val="212529"/>
+          <w:kern w:val="0"/>
+          <w:sz w:val="18"/>
+          <w:szCs w:val="18"/>
+        </w:rPr>
+      </w:pPr>
+    </w:p>
+    <w:p>
+      <w:pPr>
+        <w:widowControl/>
+        <w:shd w:val="clear" w:color="auto" w:fill="F1F2F1"/>
+        <w:tabs>
+          <w:tab w:val="left" w:pos="916"/>
+          <w:tab w:val="left" w:pos="1832"/>
+          <w:tab w:val="left" w:pos="2748"/>
+          <w:tab w:val="left" w:pos="3664"/>
+          <w:tab w:val="left" w:pos="4580"/>
+          <w:tab w:val="left" w:pos="5496"/>
+          <w:tab w:val="left" w:pos="6412"/>
+          <w:tab w:val="left" w:pos="7328"/>
+          <w:tab w:val="left" w:pos="8244"/>
+          <w:tab w:val="left" w:pos="9160"/>
+          <w:tab w:val="left" w:pos="10076"/>
+          <w:tab w:val="left" w:pos="10992"/>
+          <w:tab w:val="left" w:pos="11908"/>
+          <w:tab w:val="left" w:pos="12824"/>
+          <w:tab w:val="left" w:pos="13740"/>
+          <w:tab w:val="left" w:pos="14656"/>
+        </w:tabs>
+        <w:wordWrap/>
+        <w:autoSpaceDE/>
+        <w:autoSpaceDN/>
+        <w:spacing w:after="0" w:line="230" w:lineRule="atLeast"/>
+        <w:jc w:val="left"/>
+        <w:rPr>
+          <w:rFonts w:ascii="Consolas" w:eastAsia="굴림체" w:hAnsi="Consolas" w:cs="굴림체"/>
+          <w:color w:val="212529"/>
+          <w:kern w:val="0"/>
+          <w:sz w:val="18"/>
+          <w:szCs w:val="18"/>
+        </w:rPr>
+      </w:pPr>
+      <w:proofErr w:type="gramStart"/>
+      <w:r>
+        <w:rPr>
+          <w:rFonts w:ascii="Consolas" w:eastAsia="굴림체" w:hAnsi="Consolas" w:cs="굴림체"/>
+          <w:color w:val="000000"/>
+          <w:kern w:val="0"/>
+          <w:sz w:val="18"/>
+          <w:szCs w:val="18"/>
+        </w:rPr>
+        <w:t>wavelength</w:t>
+      </w:r>
+      <w:proofErr w:type="gramEnd"/>
+      <w:r>
+        <w:rPr>
+          <w:rFonts w:ascii="Consolas" w:eastAsia="굴림체" w:hAnsi="Consolas" w:cs="굴림체"/>
+          <w:color w:val="212529"/>
+          <w:kern w:val="0"/>
+          <w:sz w:val="18"/>
+          <w:szCs w:val="18"/>
+        </w:rPr>
+        <w:t xml:space="preserve"> </w:t>
+      </w:r>
+      <w:r>
+        <w:rPr>
+          <w:rFonts w:ascii="Consolas" w:eastAsia="굴림체" w:hAnsi="Consolas" w:cs="굴림체"/>
+          <w:b/>
+          <w:bCs/>
+          <w:color w:val="CE5C00"/>
+          <w:kern w:val="0"/>
+          <w:sz w:val="18"/>
+          <w:szCs w:val="18"/>
+        </w:rPr>
+        <w:t>=</w:t>
+      </w:r>
+      <w:r>
+        <w:rPr>
+          <w:rFonts w:ascii="Consolas" w:eastAsia="굴림체" w:hAnsi="Consolas" w:cs="굴림체"/>
+          <w:color w:val="212529"/>
+          <w:kern w:val="0"/>
+          <w:sz w:val="18"/>
+          <w:szCs w:val="18"/>
+        </w:rPr>
+        <w:t xml:space="preserve"> </w:t>
+      </w:r>
+      <w:r>
+        <w:rPr>
+          <w:rFonts w:ascii="Consolas" w:eastAsia="굴림체" w:hAnsi="Consolas" w:cs="굴림체"/>
+          <w:color w:val="000000"/>
+          <w:kern w:val="0"/>
+          <w:sz w:val="18"/>
+          <w:szCs w:val="18"/>
+        </w:rPr>
+        <w:t>wavelength</w:t>
+      </w:r>
+      <w:r>
+        <w:rPr>
+          <w:rFonts w:ascii="Consolas" w:eastAsia="굴림체" w:hAnsi="Consolas" w:cs="굴림체"/>
+          <w:color w:val="212529"/>
+          <w:kern w:val="0"/>
+          <w:sz w:val="18"/>
+          <w:szCs w:val="18"/>
+        </w:rPr>
+        <w:t xml:space="preserve"> </w:t>
+      </w:r>
+      <w:r>
+        <w:rPr>
+          <w:rFonts w:ascii="Consolas" w:eastAsia="굴림체" w:hAnsi="Consolas" w:cs="굴림체"/>
+          <w:b/>
+          <w:bCs/>
+          <w:color w:val="CE5C00"/>
+          <w:kern w:val="0"/>
+          <w:sz w:val="18"/>
+          <w:szCs w:val="18"/>
+        </w:rPr>
+        <w:t>*</w:t>
+      </w:r>
+      <w:r>
+        <w:rPr>
+          <w:rFonts w:ascii="Consolas" w:eastAsia="굴림체" w:hAnsi="Consolas" w:cs="굴림체"/>
+          <w:color w:val="212529"/>
+          <w:kern w:val="0"/>
+          <w:sz w:val="18"/>
+          <w:szCs w:val="18"/>
+        </w:rPr>
+        <w:t xml:space="preserve"> </w:t>
+      </w:r>
+      <w:proofErr w:type="spellStart"/>
+      <w:r>
+        <w:rPr>
+          <w:rFonts w:ascii="Consolas" w:eastAsia="굴림체" w:hAnsi="Consolas" w:cs="굴림체"/>
+          <w:color w:val="000000"/>
+          <w:kern w:val="0"/>
+          <w:sz w:val="18"/>
+          <w:szCs w:val="18"/>
+        </w:rPr>
+        <w:t>u</w:t>
+      </w:r>
+      <w:r>
+        <w:rPr>
+          <w:rFonts w:ascii="Consolas" w:eastAsia="굴림체" w:hAnsi="Consolas" w:cs="굴림체"/>
+          <w:b/>
+          <w:bCs/>
+          <w:color w:val="CE5C00"/>
+          <w:kern w:val="0"/>
+          <w:sz w:val="18"/>
+          <w:szCs w:val="18"/>
+        </w:rPr>
+        <w:t>.</w:t>
+      </w:r>
+      <w:r>
+        <w:rPr>
+          <w:rFonts w:ascii="Consolas" w:eastAsia="굴림체" w:hAnsi="Consolas" w:cs="굴림체"/>
+          <w:color w:val="000000"/>
+          <w:kern w:val="0"/>
+          <w:sz w:val="18"/>
+          <w:szCs w:val="18"/>
+        </w:rPr>
+        <w:t>AA</w:t>
+      </w:r>
+      <w:proofErr w:type="spellEnd"/>
+    </w:p>
+    <w:p>
+      <w:pPr>
+        <w:widowControl/>
+        <w:shd w:val="clear" w:color="auto" w:fill="F1F2F1"/>
+        <w:tabs>
+          <w:tab w:val="left" w:pos="916"/>
+          <w:tab w:val="left" w:pos="1832"/>
+          <w:tab w:val="left" w:pos="2748"/>
+          <w:tab w:val="left" w:pos="3664"/>
+          <w:tab w:val="left" w:pos="4580"/>
+          <w:tab w:val="left" w:pos="5496"/>
+          <w:tab w:val="left" w:pos="6412"/>
+          <w:tab w:val="left" w:pos="7328"/>
+          <w:tab w:val="left" w:pos="8244"/>
+          <w:tab w:val="left" w:pos="9160"/>
+          <w:tab w:val="left" w:pos="10076"/>
+          <w:tab w:val="left" w:pos="10992"/>
+          <w:tab w:val="left" w:pos="11908"/>
+          <w:tab w:val="left" w:pos="12824"/>
+          <w:tab w:val="left" w:pos="13740"/>
+          <w:tab w:val="left" w:pos="14656"/>
+        </w:tabs>
+        <w:wordWrap/>
+        <w:autoSpaceDE/>
+        <w:autoSpaceDN/>
+        <w:spacing w:after="0" w:line="230" w:lineRule="atLeast"/>
+        <w:jc w:val="left"/>
+        <w:rPr>
+          <w:rFonts w:ascii="Consolas" w:eastAsia="굴림체" w:hAnsi="Consolas" w:cs="굴림체"/>
+          <w:color w:val="212529"/>
+          <w:kern w:val="0"/>
+          <w:sz w:val="18"/>
+          <w:szCs w:val="18"/>
+        </w:rPr>
+      </w:pPr>
+    </w:p>
+    <w:p>
+      <w:pPr>
+        <w:widowControl/>
+        <w:shd w:val="clear" w:color="auto" w:fill="F1F2F1"/>
+        <w:tabs>
+          <w:tab w:val="left" w:pos="916"/>
+          <w:tab w:val="left" w:pos="1832"/>
+          <w:tab w:val="left" w:pos="2748"/>
+          <w:tab w:val="left" w:pos="3664"/>
+          <w:tab w:val="left" w:pos="4580"/>
+          <w:tab w:val="left" w:pos="5496"/>
+          <w:tab w:val="left" w:pos="6412"/>
+          <w:tab w:val="left" w:pos="7328"/>
+          <w:tab w:val="left" w:pos="8244"/>
+          <w:tab w:val="left" w:pos="9160"/>
+          <w:tab w:val="left" w:pos="10076"/>
+          <w:tab w:val="left" w:pos="10992"/>
+          <w:tab w:val="left" w:pos="11908"/>
+          <w:tab w:val="left" w:pos="12824"/>
+          <w:tab w:val="left" w:pos="13740"/>
+          <w:tab w:val="left" w:pos="14656"/>
+        </w:tabs>
+        <w:wordWrap/>
+        <w:autoSpaceDE/>
+        <w:autoSpaceDN/>
+        <w:spacing w:after="0" w:line="230" w:lineRule="atLeast"/>
+        <w:jc w:val="left"/>
+        <w:rPr>
+          <w:rFonts w:ascii="Consolas" w:eastAsia="굴림체" w:hAnsi="Consolas" w:cs="굴림체"/>
+          <w:color w:val="212529"/>
+          <w:kern w:val="0"/>
+          <w:sz w:val="18"/>
+          <w:szCs w:val="18"/>
+        </w:rPr>
+      </w:pPr>
+      <w:r>
+        <w:rPr>
+          <w:rFonts w:ascii="Consolas" w:eastAsia="굴림체" w:hAnsi="Consolas" w:cs="굴림체"/>
+          <w:i/>
+          <w:iCs/>
+          <w:color w:val="8F5902"/>
+          <w:kern w:val="0"/>
+          <w:sz w:val="18"/>
+          <w:szCs w:val="18"/>
+        </w:rPr>
+        <w:t xml:space="preserve"># </w:t>
+      </w:r>
+      <w:proofErr w:type="gramStart"/>
+      <w:r>
+        <w:rPr>
+          <w:rFonts w:ascii="Consolas" w:eastAsia="굴림체" w:hAnsi="Consolas" w:cs="굴림체"/>
+          <w:i/>
+          <w:iCs/>
+          <w:color w:val="8F5902"/>
+          <w:kern w:val="0"/>
+          <w:sz w:val="18"/>
+          <w:szCs w:val="18"/>
+        </w:rPr>
+        <w:t>Let's</w:t>
+      </w:r>
+      <w:proofErr w:type="gramEnd"/>
+      <w:r>
+        <w:rPr>
+          <w:rFonts w:ascii="Consolas" w:eastAsia="굴림체" w:hAnsi="Consolas" w:cs="굴림체"/>
+          <w:i/>
+          <w:iCs/>
+          <w:color w:val="8F5902"/>
+          <w:kern w:val="0"/>
+          <w:sz w:val="18"/>
+          <w:szCs w:val="18"/>
+        </w:rPr>
+        <w:t xml:space="preserve"> define some constants we need for the exercises further down</w:t>
+      </w:r>
+    </w:p>
+    <w:p>
+      <w:pPr>
+        <w:widowControl/>
+        <w:shd w:val="clear" w:color="auto" w:fill="F1F2F1"/>
+        <w:tabs>
+          <w:tab w:val="left" w:pos="916"/>
+          <w:tab w:val="left" w:pos="1832"/>
+          <w:tab w:val="left" w:pos="2748"/>
+          <w:tab w:val="left" w:pos="3664"/>
+          <w:tab w:val="left" w:pos="4580"/>
+          <w:tab w:val="left" w:pos="5496"/>
+          <w:tab w:val="left" w:pos="6412"/>
+          <w:tab w:val="left" w:pos="7328"/>
+          <w:tab w:val="left" w:pos="8244"/>
+          <w:tab w:val="left" w:pos="9160"/>
+          <w:tab w:val="left" w:pos="10076"/>
+          <w:tab w:val="left" w:pos="10992"/>
+          <w:tab w:val="left" w:pos="11908"/>
+          <w:tab w:val="left" w:pos="12824"/>
+          <w:tab w:val="left" w:pos="13740"/>
+          <w:tab w:val="left" w:pos="14656"/>
+        </w:tabs>
+        <w:wordWrap/>
+        <w:autoSpaceDE/>
+        <w:autoSpaceDN/>
+        <w:spacing w:after="0" w:line="230" w:lineRule="atLeast"/>
+        <w:jc w:val="left"/>
+        <w:rPr>
+          <w:rFonts w:ascii="Consolas" w:eastAsia="굴림체" w:hAnsi="Consolas" w:cs="굴림체"/>
+          <w:color w:val="212529"/>
+          <w:kern w:val="0"/>
+          <w:sz w:val="18"/>
+          <w:szCs w:val="18"/>
+        </w:rPr>
+      </w:pPr>
+      <w:r>
+        <w:rPr>
+          <w:rFonts w:ascii="Consolas" w:eastAsia="굴림체" w:hAnsi="Consolas" w:cs="굴림체"/>
+          <w:i/>
+          <w:iCs/>
+          <w:color w:val="8F5902"/>
+          <w:kern w:val="0"/>
+          <w:sz w:val="18"/>
+          <w:szCs w:val="18"/>
+        </w:rPr>
+        <w:t xml:space="preserve"># </w:t>
+      </w:r>
+      <w:proofErr w:type="gramStart"/>
+      <w:r>
+        <w:rPr>
+          <w:rFonts w:ascii="Consolas" w:eastAsia="굴림체" w:hAnsi="Consolas" w:cs="굴림체"/>
+          <w:i/>
+          <w:iCs/>
+          <w:color w:val="8F5902"/>
+          <w:kern w:val="0"/>
+          <w:sz w:val="18"/>
+          <w:szCs w:val="18"/>
+        </w:rPr>
+        <w:t>Again</w:t>
+      </w:r>
+      <w:proofErr w:type="gramEnd"/>
+      <w:r>
+        <w:rPr>
+          <w:rFonts w:ascii="Consolas" w:eastAsia="굴림체" w:hAnsi="Consolas" w:cs="굴림체"/>
+          <w:i/>
+          <w:iCs/>
+          <w:color w:val="8F5902"/>
+          <w:kern w:val="0"/>
+          <w:sz w:val="18"/>
+          <w:szCs w:val="18"/>
+        </w:rPr>
+        <w:t>, we multiply the value with a unit here</w:t>
+      </w:r>
+    </w:p>
+    <w:p>
+      <w:pPr>
+        <w:widowControl/>
+        <w:shd w:val="clear" w:color="auto" w:fill="F1F2F1"/>
+        <w:tabs>
+          <w:tab w:val="left" w:pos="916"/>
+          <w:tab w:val="left" w:pos="1832"/>
+          <w:tab w:val="left" w:pos="2748"/>
+          <w:tab w:val="left" w:pos="3664"/>
+          <w:tab w:val="left" w:pos="4580"/>
+          <w:tab w:val="left" w:pos="5496"/>
+          <w:tab w:val="left" w:pos="6412"/>
+          <w:tab w:val="left" w:pos="7328"/>
+          <w:tab w:val="left" w:pos="8244"/>
+          <w:tab w:val="left" w:pos="9160"/>
+          <w:tab w:val="left" w:pos="10076"/>
+          <w:tab w:val="left" w:pos="10992"/>
+          <w:tab w:val="left" w:pos="11908"/>
+          <w:tab w:val="left" w:pos="12824"/>
+          <w:tab w:val="left" w:pos="13740"/>
+          <w:tab w:val="left" w:pos="14656"/>
+        </w:tabs>
+        <w:wordWrap/>
+        <w:autoSpaceDE/>
+        <w:autoSpaceDN/>
+        <w:spacing w:after="0" w:line="230" w:lineRule="atLeast"/>
+        <w:jc w:val="left"/>
+        <w:rPr>
+          <w:rFonts w:ascii="Consolas" w:eastAsia="굴림체" w:hAnsi="Consolas" w:cs="굴림체"/>
+          <w:color w:val="212529"/>
+          <w:kern w:val="0"/>
+          <w:sz w:val="18"/>
+          <w:szCs w:val="18"/>
+        </w:rPr>
+      </w:pPr>
+      <w:proofErr w:type="gramStart"/>
+      <w:r>
+        <w:rPr>
+          <w:rFonts w:ascii="Consolas" w:eastAsia="굴림체" w:hAnsi="Consolas" w:cs="굴림체"/>
+          <w:color w:val="000000"/>
+          <w:kern w:val="0"/>
+          <w:sz w:val="18"/>
+          <w:szCs w:val="18"/>
+        </w:rPr>
+        <w:t>heliocentric</w:t>
+      </w:r>
+      <w:proofErr w:type="gramEnd"/>
+      <w:r>
+        <w:rPr>
+          <w:rFonts w:ascii="Consolas" w:eastAsia="굴림체" w:hAnsi="Consolas" w:cs="굴림체"/>
+          <w:color w:val="212529"/>
+          <w:kern w:val="0"/>
+          <w:sz w:val="18"/>
+          <w:szCs w:val="18"/>
+        </w:rPr>
+        <w:t xml:space="preserve"> </w:t>
+      </w:r>
+      <w:r>
+        <w:rPr>
+          <w:rFonts w:ascii="Consolas" w:eastAsia="굴림체" w:hAnsi="Consolas" w:cs="굴림체"/>
+          <w:b/>
+          <w:bCs/>
+          <w:color w:val="CE5C00"/>
+          <w:kern w:val="0"/>
+          <w:sz w:val="18"/>
+          <w:szCs w:val="18"/>
+        </w:rPr>
+        <w:t>=</w:t>
+      </w:r>
+      <w:r>
+        <w:rPr>
+          <w:rFonts w:ascii="Consolas" w:eastAsia="굴림체" w:hAnsi="Consolas" w:cs="굴림체"/>
+          <w:color w:val="212529"/>
+          <w:kern w:val="0"/>
+          <w:sz w:val="18"/>
+          <w:szCs w:val="18"/>
+        </w:rPr>
+        <w:t xml:space="preserve"> </w:t>
+      </w:r>
+      <w:r>
+        <w:rPr>
+          <w:rFonts w:ascii="Consolas" w:eastAsia="굴림체" w:hAnsi="Consolas" w:cs="굴림체"/>
+          <w:b/>
+          <w:bCs/>
+          <w:color w:val="CE5C00"/>
+          <w:kern w:val="0"/>
+          <w:sz w:val="18"/>
+          <w:szCs w:val="18"/>
+        </w:rPr>
+        <w:t>-</w:t>
+      </w:r>
+      <w:r>
+        <w:rPr>
+          <w:rFonts w:ascii="Consolas" w:eastAsia="굴림체" w:hAnsi="Consolas" w:cs="굴림체"/>
+          <w:b/>
+          <w:bCs/>
+          <w:color w:val="0000CF"/>
+          <w:kern w:val="0"/>
+          <w:sz w:val="18"/>
+          <w:szCs w:val="18"/>
+        </w:rPr>
+        <w:t>23.</w:t>
+      </w:r>
+      <w:r>
+        <w:rPr>
+          <w:rFonts w:ascii="Consolas" w:eastAsia="굴림체" w:hAnsi="Consolas" w:cs="굴림체"/>
+          <w:color w:val="212529"/>
+          <w:kern w:val="0"/>
+          <w:sz w:val="18"/>
+          <w:szCs w:val="18"/>
+        </w:rPr>
+        <w:t xml:space="preserve"> </w:t>
+      </w:r>
+      <w:r>
+        <w:rPr>
+          <w:rFonts w:ascii="Consolas" w:eastAsia="굴림체" w:hAnsi="Consolas" w:cs="굴림체"/>
+          <w:b/>
+          <w:bCs/>
+          <w:color w:val="CE5C00"/>
+          <w:kern w:val="0"/>
+          <w:sz w:val="18"/>
+          <w:szCs w:val="18"/>
+        </w:rPr>
+        <w:t>*</w:t>
+      </w:r>
+      <w:r>
+        <w:rPr>
+          <w:rFonts w:ascii="Consolas" w:eastAsia="굴림체" w:hAnsi="Consolas" w:cs="굴림체"/>
+          <w:color w:val="212529"/>
+          <w:kern w:val="0"/>
+          <w:sz w:val="18"/>
+          <w:szCs w:val="18"/>
+        </w:rPr>
+        <w:t xml:space="preserve"> </w:t>
+      </w:r>
+      <w:proofErr w:type="gramStart"/>
+      <w:r>
+        <w:rPr>
+          <w:rFonts w:ascii="Consolas" w:eastAsia="굴림체" w:hAnsi="Consolas" w:cs="굴림체"/>
+          <w:color w:val="000000"/>
+          <w:kern w:val="0"/>
+          <w:sz w:val="18"/>
+          <w:szCs w:val="18"/>
+        </w:rPr>
+        <w:t>u</w:t>
+      </w:r>
+      <w:r>
+        <w:rPr>
+          <w:rFonts w:ascii="Consolas" w:eastAsia="굴림체" w:hAnsi="Consolas" w:cs="굴림체"/>
+          <w:b/>
+          <w:bCs/>
+          <w:color w:val="CE5C00"/>
+          <w:kern w:val="0"/>
+          <w:sz w:val="18"/>
+          <w:szCs w:val="18"/>
+        </w:rPr>
+        <w:t>.</w:t>
+      </w:r>
+      <w:r>
+        <w:rPr>
+          <w:rFonts w:ascii="Consolas" w:eastAsia="굴림체" w:hAnsi="Consolas" w:cs="굴림체"/>
+          <w:color w:val="000000"/>
+          <w:kern w:val="0"/>
+          <w:sz w:val="18"/>
+          <w:szCs w:val="18"/>
+        </w:rPr>
+        <w:t>km</w:t>
+      </w:r>
+      <w:r>
+        <w:rPr>
+          <w:rFonts w:ascii="Consolas" w:eastAsia="굴림체" w:hAnsi="Consolas" w:cs="굴림체"/>
+          <w:b/>
+          <w:bCs/>
+          <w:color w:val="CE5C00"/>
+          <w:kern w:val="0"/>
+          <w:sz w:val="18"/>
+          <w:szCs w:val="18"/>
+        </w:rPr>
+        <w:t>/</w:t>
+      </w:r>
+      <w:proofErr w:type="spellStart"/>
+      <w:r>
+        <w:rPr>
+          <w:rFonts w:ascii="Consolas" w:eastAsia="굴림체" w:hAnsi="Consolas" w:cs="굴림체"/>
+          <w:color w:val="000000"/>
+          <w:kern w:val="0"/>
+          <w:sz w:val="18"/>
+          <w:szCs w:val="18"/>
+        </w:rPr>
+        <w:t>u</w:t>
+      </w:r>
+      <w:r>
+        <w:rPr>
+          <w:rFonts w:ascii="Consolas" w:eastAsia="굴림체" w:hAnsi="Consolas" w:cs="굴림체"/>
+          <w:b/>
+          <w:bCs/>
+          <w:color w:val="CE5C00"/>
+          <w:kern w:val="0"/>
+          <w:sz w:val="18"/>
+          <w:szCs w:val="18"/>
+        </w:rPr>
+        <w:t>.</w:t>
+      </w:r>
+      <w:r>
+        <w:rPr>
+          <w:rFonts w:ascii="Consolas" w:eastAsia="굴림체" w:hAnsi="Consolas" w:cs="굴림체"/>
+          <w:color w:val="000000"/>
+          <w:kern w:val="0"/>
+          <w:sz w:val="18"/>
+          <w:szCs w:val="18"/>
+        </w:rPr>
+        <w:t>s</w:t>
+      </w:r>
+      <w:proofErr w:type="spellEnd"/>
+      <w:proofErr w:type="gramEnd"/>
+    </w:p>
+    <w:p>
+      <w:pPr>
+        <w:widowControl/>
+        <w:shd w:val="clear" w:color="auto" w:fill="F1F2F1"/>
+        <w:tabs>
+          <w:tab w:val="left" w:pos="916"/>
+          <w:tab w:val="left" w:pos="1832"/>
+          <w:tab w:val="left" w:pos="2748"/>
+          <w:tab w:val="left" w:pos="3664"/>
+          <w:tab w:val="left" w:pos="4580"/>
+          <w:tab w:val="left" w:pos="5496"/>
+          <w:tab w:val="left" w:pos="6412"/>
+          <w:tab w:val="left" w:pos="7328"/>
+          <w:tab w:val="left" w:pos="8244"/>
+          <w:tab w:val="left" w:pos="9160"/>
+          <w:tab w:val="left" w:pos="10076"/>
+          <w:tab w:val="left" w:pos="10992"/>
+          <w:tab w:val="left" w:pos="11908"/>
+          <w:tab w:val="left" w:pos="12824"/>
+          <w:tab w:val="left" w:pos="13740"/>
+          <w:tab w:val="left" w:pos="14656"/>
+        </w:tabs>
+        <w:wordWrap/>
+        <w:autoSpaceDE/>
+        <w:autoSpaceDN/>
+        <w:spacing w:after="0" w:line="230" w:lineRule="atLeast"/>
+        <w:jc w:val="left"/>
+        <w:rPr>
+          <w:rFonts w:ascii="Consolas" w:eastAsia="굴림체" w:hAnsi="Consolas" w:cs="굴림체"/>
+          <w:color w:val="212529"/>
+          <w:kern w:val="0"/>
+          <w:sz w:val="18"/>
+          <w:szCs w:val="18"/>
+        </w:rPr>
+      </w:pPr>
+      <w:proofErr w:type="spellStart"/>
+      <w:r>
+        <w:rPr>
+          <w:rFonts w:ascii="Consolas" w:eastAsia="굴림체" w:hAnsi="Consolas" w:cs="굴림체"/>
+          <w:color w:val="000000"/>
+          <w:kern w:val="0"/>
+          <w:sz w:val="18"/>
+          <w:szCs w:val="18"/>
+        </w:rPr>
+        <w:t>v_rad</w:t>
+      </w:r>
+      <w:proofErr w:type="spellEnd"/>
+      <w:r>
+        <w:rPr>
+          <w:rFonts w:ascii="Consolas" w:eastAsia="굴림체" w:hAnsi="Consolas" w:cs="굴림체"/>
+          <w:color w:val="212529"/>
+          <w:kern w:val="0"/>
+          <w:sz w:val="18"/>
+          <w:szCs w:val="18"/>
+        </w:rPr>
+        <w:t xml:space="preserve"> </w:t>
+      </w:r>
+      <w:r>
+        <w:rPr>
+          <w:rFonts w:ascii="Consolas" w:eastAsia="굴림체" w:hAnsi="Consolas" w:cs="굴림체"/>
+          <w:b/>
+          <w:bCs/>
+          <w:color w:val="CE5C00"/>
+          <w:kern w:val="0"/>
+          <w:sz w:val="18"/>
+          <w:szCs w:val="18"/>
+        </w:rPr>
+        <w:t>=</w:t>
+      </w:r>
+      <w:r>
+        <w:rPr>
+          <w:rFonts w:ascii="Consolas" w:eastAsia="굴림체" w:hAnsi="Consolas" w:cs="굴림체"/>
+          <w:color w:val="212529"/>
+          <w:kern w:val="0"/>
+          <w:sz w:val="18"/>
+          <w:szCs w:val="18"/>
+        </w:rPr>
+        <w:t xml:space="preserve"> </w:t>
+      </w:r>
+      <w:r>
+        <w:rPr>
+          <w:rFonts w:ascii="Consolas" w:eastAsia="굴림체" w:hAnsi="Consolas" w:cs="굴림체"/>
+          <w:b/>
+          <w:bCs/>
+          <w:color w:val="CE5C00"/>
+          <w:kern w:val="0"/>
+          <w:sz w:val="18"/>
+          <w:szCs w:val="18"/>
+        </w:rPr>
+        <w:t>-</w:t>
+      </w:r>
+      <w:r>
+        <w:rPr>
+          <w:rFonts w:ascii="Consolas" w:eastAsia="굴림체" w:hAnsi="Consolas" w:cs="굴림체"/>
+          <w:b/>
+          <w:bCs/>
+          <w:color w:val="0000CF"/>
+          <w:kern w:val="0"/>
+          <w:sz w:val="18"/>
+          <w:szCs w:val="18"/>
+        </w:rPr>
+        <w:t>4.77</w:t>
+      </w:r>
+      <w:r>
+        <w:rPr>
+          <w:rFonts w:ascii="Consolas" w:eastAsia="굴림체" w:hAnsi="Consolas" w:cs="굴림체"/>
+          <w:color w:val="212529"/>
+          <w:kern w:val="0"/>
+          <w:sz w:val="18"/>
+          <w:szCs w:val="18"/>
+        </w:rPr>
+        <w:t xml:space="preserve"> </w:t>
+      </w:r>
+      <w:r>
+        <w:rPr>
+          <w:rFonts w:ascii="Consolas" w:eastAsia="굴림체" w:hAnsi="Consolas" w:cs="굴림체"/>
+          <w:b/>
+          <w:bCs/>
+          <w:color w:val="CE5C00"/>
+          <w:kern w:val="0"/>
+          <w:sz w:val="18"/>
+          <w:szCs w:val="18"/>
+        </w:rPr>
+        <w:t>*</w:t>
+      </w:r>
+      <w:r>
+        <w:rPr>
+          <w:rFonts w:ascii="Consolas" w:eastAsia="굴림체" w:hAnsi="Consolas" w:cs="굴림체"/>
+          <w:color w:val="212529"/>
+          <w:kern w:val="0"/>
+          <w:sz w:val="18"/>
+          <w:szCs w:val="18"/>
+        </w:rPr>
+        <w:t xml:space="preserve"> </w:t>
+      </w:r>
+      <w:r>
+        <w:rPr>
+          <w:rFonts w:ascii="Consolas" w:eastAsia="굴림체" w:hAnsi="Consolas" w:cs="굴림체"/>
+          <w:color w:val="000000"/>
+          <w:kern w:val="0"/>
+          <w:sz w:val="18"/>
+          <w:szCs w:val="18"/>
+        </w:rPr>
+        <w:t>u</w:t>
+      </w:r>
+      <w:r>
+        <w:rPr>
+          <w:rFonts w:ascii="Consolas" w:eastAsia="굴림체" w:hAnsi="Consolas" w:cs="굴림체"/>
+          <w:b/>
+          <w:bCs/>
+          <w:color w:val="CE5C00"/>
+          <w:kern w:val="0"/>
+          <w:sz w:val="18"/>
+          <w:szCs w:val="18"/>
+        </w:rPr>
+        <w:t>.</w:t>
+      </w:r>
+      <w:r>
+        <w:rPr>
+          <w:rFonts w:ascii="Consolas" w:eastAsia="굴림체" w:hAnsi="Consolas" w:cs="굴림체"/>
+          <w:color w:val="000000"/>
+          <w:kern w:val="0"/>
+          <w:sz w:val="18"/>
+          <w:szCs w:val="18"/>
+        </w:rPr>
+        <w:t>km</w:t>
+      </w:r>
+      <w:r>
+        <w:rPr>
+          <w:rFonts w:ascii="Consolas" w:eastAsia="굴림체" w:hAnsi="Consolas" w:cs="굴림체"/>
+          <w:color w:val="212529"/>
+          <w:kern w:val="0"/>
+          <w:sz w:val="18"/>
+          <w:szCs w:val="18"/>
+        </w:rPr>
+        <w:t xml:space="preserve"> </w:t>
+      </w:r>
+      <w:r>
+        <w:rPr>
+          <w:rFonts w:ascii="Consolas" w:eastAsia="굴림체" w:hAnsi="Consolas" w:cs="굴림체"/>
+          <w:b/>
+          <w:bCs/>
+          <w:color w:val="CE5C00"/>
+          <w:kern w:val="0"/>
+          <w:sz w:val="18"/>
+          <w:szCs w:val="18"/>
+        </w:rPr>
+        <w:t>/</w:t>
+      </w:r>
+      <w:r>
+        <w:rPr>
+          <w:rFonts w:ascii="Consolas" w:eastAsia="굴림체" w:hAnsi="Consolas" w:cs="굴림체"/>
+          <w:color w:val="212529"/>
+          <w:kern w:val="0"/>
+          <w:sz w:val="18"/>
+          <w:szCs w:val="18"/>
+        </w:rPr>
+        <w:t xml:space="preserve"> </w:t>
+      </w:r>
+      <w:proofErr w:type="spellStart"/>
+      <w:proofErr w:type="gramStart"/>
+      <w:r>
+        <w:rPr>
+          <w:rFonts w:ascii="Consolas" w:eastAsia="굴림체" w:hAnsi="Consolas" w:cs="굴림체"/>
+          <w:color w:val="000000"/>
+          <w:kern w:val="0"/>
+          <w:sz w:val="18"/>
+          <w:szCs w:val="18"/>
+        </w:rPr>
+        <w:t>u</w:t>
+      </w:r>
+      <w:r>
+        <w:rPr>
+          <w:rFonts w:ascii="Consolas" w:eastAsia="굴림체" w:hAnsi="Consolas" w:cs="굴림체"/>
+          <w:b/>
+          <w:bCs/>
+          <w:color w:val="CE5C00"/>
+          <w:kern w:val="0"/>
+          <w:sz w:val="18"/>
+          <w:szCs w:val="18"/>
+        </w:rPr>
+        <w:t>.</w:t>
+      </w:r>
+      <w:r>
+        <w:rPr>
+          <w:rFonts w:ascii="Consolas" w:eastAsia="굴림체" w:hAnsi="Consolas" w:cs="굴림체"/>
+          <w:color w:val="000000"/>
+          <w:kern w:val="0"/>
+          <w:sz w:val="18"/>
+          <w:szCs w:val="18"/>
+        </w:rPr>
+        <w:t>s</w:t>
+      </w:r>
+      <w:proofErr w:type="spellEnd"/>
+      <w:r>
+        <w:rPr>
+          <w:rFonts w:ascii="Consolas" w:eastAsia="굴림체" w:hAnsi="Consolas" w:cs="굴림체"/>
+          <w:color w:val="212529"/>
+          <w:kern w:val="0"/>
+          <w:sz w:val="18"/>
+          <w:szCs w:val="18"/>
+        </w:rPr>
+        <w:t xml:space="preserve">  </w:t>
+      </w:r>
+      <w:r>
+        <w:rPr>
+          <w:rFonts w:ascii="Consolas" w:eastAsia="굴림체" w:hAnsi="Consolas" w:cs="굴림체"/>
+          <w:i/>
+          <w:iCs/>
+          <w:color w:val="8F5902"/>
+          <w:kern w:val="0"/>
+          <w:sz w:val="18"/>
+          <w:szCs w:val="18"/>
+        </w:rPr>
+        <w:t>#</w:t>
+      </w:r>
+      <w:proofErr w:type="gramEnd"/>
+      <w:r>
+        <w:rPr>
+          <w:rFonts w:ascii="Consolas" w:eastAsia="굴림체" w:hAnsi="Consolas" w:cs="굴림체"/>
+          <w:i/>
+          <w:iCs/>
+          <w:color w:val="8F5902"/>
+          <w:kern w:val="0"/>
+          <w:sz w:val="18"/>
+          <w:szCs w:val="18"/>
+        </w:rPr>
+        <w:t xml:space="preserve"> </w:t>
+      </w:r>
+      <w:proofErr w:type="spellStart"/>
+      <w:r>
+        <w:rPr>
+          <w:rFonts w:ascii="Consolas" w:eastAsia="굴림체" w:hAnsi="Consolas" w:cs="굴림체"/>
+          <w:i/>
+          <w:iCs/>
+          <w:color w:val="8F5902"/>
+          <w:kern w:val="0"/>
+          <w:sz w:val="18"/>
+          <w:szCs w:val="18"/>
+        </w:rPr>
+        <w:t>Strassmeier</w:t>
+      </w:r>
+      <w:proofErr w:type="spellEnd"/>
+      <w:r>
+        <w:rPr>
+          <w:rFonts w:ascii="Consolas" w:eastAsia="굴림체" w:hAnsi="Consolas" w:cs="굴림체"/>
+          <w:i/>
+          <w:iCs/>
+          <w:color w:val="8F5902"/>
+          <w:kern w:val="0"/>
+          <w:sz w:val="18"/>
+          <w:szCs w:val="18"/>
+        </w:rPr>
+        <w:t xml:space="preserve"> et al. (2005)</w:t>
+      </w:r>
+    </w:p>
+    <w:p>
+      <w:pPr>
+        <w:widowControl/>
+        <w:shd w:val="clear" w:color="auto" w:fill="F1F2F1"/>
+        <w:tabs>
+          <w:tab w:val="left" w:pos="916"/>
+          <w:tab w:val="left" w:pos="1832"/>
+          <w:tab w:val="left" w:pos="2748"/>
+          <w:tab w:val="left" w:pos="3664"/>
+          <w:tab w:val="left" w:pos="4580"/>
+          <w:tab w:val="left" w:pos="5496"/>
+          <w:tab w:val="left" w:pos="6412"/>
+          <w:tab w:val="left" w:pos="7328"/>
+          <w:tab w:val="left" w:pos="8244"/>
+          <w:tab w:val="left" w:pos="9160"/>
+          <w:tab w:val="left" w:pos="10076"/>
+          <w:tab w:val="left" w:pos="10992"/>
+          <w:tab w:val="left" w:pos="11908"/>
+          <w:tab w:val="left" w:pos="12824"/>
+          <w:tab w:val="left" w:pos="13740"/>
+          <w:tab w:val="left" w:pos="14656"/>
+        </w:tabs>
+        <w:wordWrap/>
+        <w:autoSpaceDE/>
+        <w:autoSpaceDN/>
+        <w:spacing w:after="0" w:line="230" w:lineRule="atLeast"/>
+        <w:jc w:val="left"/>
+        <w:rPr>
+          <w:rFonts w:ascii="Consolas" w:eastAsia="굴림체" w:hAnsi="Consolas" w:cs="굴림체"/>
+          <w:color w:val="212529"/>
+          <w:kern w:val="0"/>
+          <w:sz w:val="18"/>
+          <w:szCs w:val="18"/>
+        </w:rPr>
+      </w:pPr>
+      <w:proofErr w:type="spellStart"/>
+      <w:r>
+        <w:rPr>
+          <w:rFonts w:ascii="Consolas" w:eastAsia="굴림체" w:hAnsi="Consolas" w:cs="굴림체"/>
+          <w:color w:val="000000"/>
+          <w:kern w:val="0"/>
+          <w:sz w:val="18"/>
+          <w:szCs w:val="18"/>
+        </w:rPr>
+        <w:t>R_MN_Lup</w:t>
+      </w:r>
+      <w:proofErr w:type="spellEnd"/>
+      <w:r>
+        <w:rPr>
+          <w:rFonts w:ascii="Consolas" w:eastAsia="굴림체" w:hAnsi="Consolas" w:cs="굴림체"/>
+          <w:color w:val="212529"/>
+          <w:kern w:val="0"/>
+          <w:sz w:val="18"/>
+          <w:szCs w:val="18"/>
+        </w:rPr>
+        <w:t xml:space="preserve"> </w:t>
+      </w:r>
+      <w:r>
+        <w:rPr>
+          <w:rFonts w:ascii="Consolas" w:eastAsia="굴림체" w:hAnsi="Consolas" w:cs="굴림체"/>
+          <w:b/>
+          <w:bCs/>
+          <w:color w:val="CE5C00"/>
+          <w:kern w:val="0"/>
+          <w:sz w:val="18"/>
+          <w:szCs w:val="18"/>
+        </w:rPr>
+        <w:t>=</w:t>
+      </w:r>
+      <w:r>
+        <w:rPr>
+          <w:rFonts w:ascii="Consolas" w:eastAsia="굴림체" w:hAnsi="Consolas" w:cs="굴림체"/>
+          <w:color w:val="212529"/>
+          <w:kern w:val="0"/>
+          <w:sz w:val="18"/>
+          <w:szCs w:val="18"/>
+        </w:rPr>
+        <w:t xml:space="preserve"> </w:t>
+      </w:r>
+      <w:r>
+        <w:rPr>
+          <w:rFonts w:ascii="Consolas" w:eastAsia="굴림체" w:hAnsi="Consolas" w:cs="굴림체"/>
+          <w:b/>
+          <w:bCs/>
+          <w:color w:val="0000CF"/>
+          <w:kern w:val="0"/>
+          <w:sz w:val="18"/>
+          <w:szCs w:val="18"/>
+        </w:rPr>
+        <w:t>0.9</w:t>
+      </w:r>
+      <w:r>
+        <w:rPr>
+          <w:rFonts w:ascii="Consolas" w:eastAsia="굴림체" w:hAnsi="Consolas" w:cs="굴림체"/>
+          <w:color w:val="212529"/>
+          <w:kern w:val="0"/>
+          <w:sz w:val="18"/>
+          <w:szCs w:val="18"/>
+        </w:rPr>
+        <w:t xml:space="preserve"> </w:t>
+      </w:r>
+      <w:r>
+        <w:rPr>
+          <w:rFonts w:ascii="Consolas" w:eastAsia="굴림체" w:hAnsi="Consolas" w:cs="굴림체"/>
+          <w:b/>
+          <w:bCs/>
+          <w:color w:val="CE5C00"/>
+          <w:kern w:val="0"/>
+          <w:sz w:val="18"/>
+          <w:szCs w:val="18"/>
+        </w:rPr>
+        <w:t>*</w:t>
+      </w:r>
+      <w:r>
+        <w:rPr>
+          <w:rFonts w:ascii="Consolas" w:eastAsia="굴림체" w:hAnsi="Consolas" w:cs="굴림체"/>
+          <w:color w:val="212529"/>
+          <w:kern w:val="0"/>
+          <w:sz w:val="18"/>
+          <w:szCs w:val="18"/>
+        </w:rPr>
+        <w:t xml:space="preserve"> </w:t>
+      </w:r>
+      <w:proofErr w:type="spellStart"/>
+      <w:r>
+        <w:rPr>
+          <w:rFonts w:ascii="Consolas" w:eastAsia="굴림체" w:hAnsi="Consolas" w:cs="굴림체"/>
+          <w:color w:val="000000"/>
+          <w:kern w:val="0"/>
+          <w:sz w:val="18"/>
+          <w:szCs w:val="18"/>
+        </w:rPr>
+        <w:t>R_sun</w:t>
+      </w:r>
+      <w:proofErr w:type="spellEnd"/>
+      <w:r>
+        <w:rPr>
+          <w:rFonts w:ascii="Consolas" w:eastAsia="굴림체" w:hAnsi="Consolas" w:cs="굴림체"/>
+          <w:color w:val="212529"/>
+          <w:kern w:val="0"/>
+          <w:sz w:val="18"/>
+          <w:szCs w:val="18"/>
+        </w:rPr>
+        <w:t xml:space="preserve">      </w:t>
+      </w:r>
+      <w:r>
+        <w:rPr>
+          <w:rFonts w:ascii="Consolas" w:eastAsia="굴림체" w:hAnsi="Consolas" w:cs="굴림체"/>
+          <w:i/>
+          <w:iCs/>
+          <w:color w:val="8F5902"/>
+          <w:kern w:val="0"/>
+          <w:sz w:val="18"/>
+          <w:szCs w:val="18"/>
+        </w:rPr>
+        <w:t xml:space="preserve"># </w:t>
+      </w:r>
+      <w:proofErr w:type="spellStart"/>
+      <w:r>
+        <w:rPr>
+          <w:rFonts w:ascii="Consolas" w:eastAsia="굴림체" w:hAnsi="Consolas" w:cs="굴림체"/>
+          <w:i/>
+          <w:iCs/>
+          <w:color w:val="8F5902"/>
+          <w:kern w:val="0"/>
+          <w:sz w:val="18"/>
+          <w:szCs w:val="18"/>
+        </w:rPr>
+        <w:t>Strassmeier</w:t>
+      </w:r>
+      <w:proofErr w:type="spellEnd"/>
+      <w:r>
+        <w:rPr>
+          <w:rFonts w:ascii="Consolas" w:eastAsia="굴림체" w:hAnsi="Consolas" w:cs="굴림체"/>
+          <w:i/>
+          <w:iCs/>
+          <w:color w:val="8F5902"/>
+          <w:kern w:val="0"/>
+          <w:sz w:val="18"/>
+          <w:szCs w:val="18"/>
+        </w:rPr>
+        <w:t xml:space="preserve"> et al. (2005)</w:t>
+      </w:r>
+    </w:p>
+    <w:p>
+      <w:pPr>
+        <w:widowControl/>
+        <w:shd w:val="clear" w:color="auto" w:fill="F1F2F1"/>
+        <w:tabs>
+          <w:tab w:val="left" w:pos="916"/>
+          <w:tab w:val="left" w:pos="1832"/>
+          <w:tab w:val="left" w:pos="2748"/>
+          <w:tab w:val="left" w:pos="3664"/>
+          <w:tab w:val="left" w:pos="4580"/>
+          <w:tab w:val="left" w:pos="5496"/>
+          <w:tab w:val="left" w:pos="6412"/>
+          <w:tab w:val="left" w:pos="7328"/>
+          <w:tab w:val="left" w:pos="8244"/>
+          <w:tab w:val="left" w:pos="9160"/>
+          <w:tab w:val="left" w:pos="10076"/>
+          <w:tab w:val="left" w:pos="10992"/>
+          <w:tab w:val="left" w:pos="11908"/>
+          <w:tab w:val="left" w:pos="12824"/>
+          <w:tab w:val="left" w:pos="13740"/>
+          <w:tab w:val="left" w:pos="14656"/>
+        </w:tabs>
+        <w:wordWrap/>
+        <w:autoSpaceDE/>
+        <w:autoSpaceDN/>
+        <w:spacing w:after="0" w:line="230" w:lineRule="atLeast"/>
+        <w:jc w:val="left"/>
+        <w:rPr>
+          <w:rFonts w:ascii="Consolas" w:eastAsia="굴림체" w:hAnsi="Consolas" w:cs="굴림체"/>
+          <w:color w:val="212529"/>
+          <w:kern w:val="0"/>
+          <w:sz w:val="18"/>
+          <w:szCs w:val="18"/>
+        </w:rPr>
+      </w:pPr>
+      <w:proofErr w:type="spellStart"/>
+      <w:r>
+        <w:rPr>
+          <w:rFonts w:ascii="Consolas" w:eastAsia="굴림체" w:hAnsi="Consolas" w:cs="굴림체"/>
+          <w:color w:val="000000"/>
+          <w:kern w:val="0"/>
+          <w:sz w:val="18"/>
+          <w:szCs w:val="18"/>
+        </w:rPr>
+        <w:t>M_MN_Lup</w:t>
+      </w:r>
+      <w:proofErr w:type="spellEnd"/>
+      <w:r>
+        <w:rPr>
+          <w:rFonts w:ascii="Consolas" w:eastAsia="굴림체" w:hAnsi="Consolas" w:cs="굴림체"/>
+          <w:color w:val="212529"/>
+          <w:kern w:val="0"/>
+          <w:sz w:val="18"/>
+          <w:szCs w:val="18"/>
+        </w:rPr>
+        <w:t xml:space="preserve"> </w:t>
+      </w:r>
+      <w:r>
+        <w:rPr>
+          <w:rFonts w:ascii="Consolas" w:eastAsia="굴림체" w:hAnsi="Consolas" w:cs="굴림체"/>
+          <w:b/>
+          <w:bCs/>
+          <w:color w:val="CE5C00"/>
+          <w:kern w:val="0"/>
+          <w:sz w:val="18"/>
+          <w:szCs w:val="18"/>
+        </w:rPr>
+        <w:t>=</w:t>
+      </w:r>
+      <w:r>
+        <w:rPr>
+          <w:rFonts w:ascii="Consolas" w:eastAsia="굴림체" w:hAnsi="Consolas" w:cs="굴림체"/>
+          <w:color w:val="212529"/>
+          <w:kern w:val="0"/>
+          <w:sz w:val="18"/>
+          <w:szCs w:val="18"/>
+        </w:rPr>
+        <w:t xml:space="preserve"> </w:t>
+      </w:r>
+      <w:r>
+        <w:rPr>
+          <w:rFonts w:ascii="Consolas" w:eastAsia="굴림체" w:hAnsi="Consolas" w:cs="굴림체"/>
+          <w:b/>
+          <w:bCs/>
+          <w:color w:val="0000CF"/>
+          <w:kern w:val="0"/>
+          <w:sz w:val="18"/>
+          <w:szCs w:val="18"/>
+        </w:rPr>
+        <w:t>0.6</w:t>
+      </w:r>
+      <w:r>
+        <w:rPr>
+          <w:rFonts w:ascii="Consolas" w:eastAsia="굴림체" w:hAnsi="Consolas" w:cs="굴림체"/>
+          <w:color w:val="212529"/>
+          <w:kern w:val="0"/>
+          <w:sz w:val="18"/>
+          <w:szCs w:val="18"/>
+        </w:rPr>
+        <w:t xml:space="preserve"> </w:t>
+      </w:r>
+      <w:r>
+        <w:rPr>
+          <w:rFonts w:ascii="Consolas" w:eastAsia="굴림체" w:hAnsi="Consolas" w:cs="굴림체"/>
+          <w:b/>
+          <w:bCs/>
+          <w:color w:val="CE5C00"/>
+          <w:kern w:val="0"/>
+          <w:sz w:val="18"/>
+          <w:szCs w:val="18"/>
+        </w:rPr>
+        <w:t>*</w:t>
+      </w:r>
+      <w:r>
+        <w:rPr>
+          <w:rFonts w:ascii="Consolas" w:eastAsia="굴림체" w:hAnsi="Consolas" w:cs="굴림체"/>
+          <w:color w:val="212529"/>
+          <w:kern w:val="0"/>
+          <w:sz w:val="18"/>
+          <w:szCs w:val="18"/>
+        </w:rPr>
+        <w:t xml:space="preserve"> </w:t>
+      </w:r>
+      <w:proofErr w:type="spellStart"/>
+      <w:r>
+        <w:rPr>
+          <w:rFonts w:ascii="Consolas" w:eastAsia="굴림체" w:hAnsi="Consolas" w:cs="굴림체"/>
+          <w:color w:val="000000"/>
+          <w:kern w:val="0"/>
+          <w:sz w:val="18"/>
+          <w:szCs w:val="18"/>
+        </w:rPr>
+        <w:t>M_sun</w:t>
+      </w:r>
+      <w:proofErr w:type="spellEnd"/>
+      <w:r>
+        <w:rPr>
+          <w:rFonts w:ascii="Consolas" w:eastAsia="굴림체" w:hAnsi="Consolas" w:cs="굴림체"/>
+          <w:color w:val="212529"/>
+          <w:kern w:val="0"/>
+          <w:sz w:val="18"/>
+          <w:szCs w:val="18"/>
+        </w:rPr>
+        <w:t xml:space="preserve">      </w:t>
+      </w:r>
+      <w:r>
+        <w:rPr>
+          <w:rFonts w:ascii="Consolas" w:eastAsia="굴림체" w:hAnsi="Consolas" w:cs="굴림체"/>
+          <w:i/>
+          <w:iCs/>
+          <w:color w:val="8F5902"/>
+          <w:kern w:val="0"/>
+          <w:sz w:val="18"/>
+          <w:szCs w:val="18"/>
+        </w:rPr>
+        <w:t xml:space="preserve"># </w:t>
+      </w:r>
+      <w:proofErr w:type="spellStart"/>
+      <w:r>
+        <w:rPr>
+          <w:rFonts w:ascii="Consolas" w:eastAsia="굴림체" w:hAnsi="Consolas" w:cs="굴림체"/>
+          <w:i/>
+          <w:iCs/>
+          <w:color w:val="8F5902"/>
+          <w:kern w:val="0"/>
+          <w:sz w:val="18"/>
+          <w:szCs w:val="18"/>
+        </w:rPr>
+        <w:t>Strassmeier</w:t>
+      </w:r>
+      <w:proofErr w:type="spellEnd"/>
+      <w:r>
+        <w:rPr>
+          <w:rFonts w:ascii="Consolas" w:eastAsia="굴림체" w:hAnsi="Consolas" w:cs="굴림체"/>
+          <w:i/>
+          <w:iCs/>
+          <w:color w:val="8F5902"/>
+          <w:kern w:val="0"/>
+          <w:sz w:val="18"/>
+          <w:szCs w:val="18"/>
+        </w:rPr>
+        <w:t xml:space="preserve"> et al. (2005)</w:t>
+      </w:r>
+    </w:p>
+    <w:p>
+      <w:pPr>
+        <w:widowControl/>
+        <w:shd w:val="clear" w:color="auto" w:fill="F1F2F1"/>
+        <w:tabs>
+          <w:tab w:val="left" w:pos="916"/>
+          <w:tab w:val="left" w:pos="1832"/>
+          <w:tab w:val="left" w:pos="2748"/>
+          <w:tab w:val="left" w:pos="3664"/>
+          <w:tab w:val="left" w:pos="4580"/>
+          <w:tab w:val="left" w:pos="5496"/>
+          <w:tab w:val="left" w:pos="6412"/>
+          <w:tab w:val="left" w:pos="7328"/>
+          <w:tab w:val="left" w:pos="8244"/>
+          <w:tab w:val="left" w:pos="9160"/>
+          <w:tab w:val="left" w:pos="10076"/>
+          <w:tab w:val="left" w:pos="10992"/>
+          <w:tab w:val="left" w:pos="11908"/>
+          <w:tab w:val="left" w:pos="12824"/>
+          <w:tab w:val="left" w:pos="13740"/>
+          <w:tab w:val="left" w:pos="14656"/>
+        </w:tabs>
+        <w:wordWrap/>
+        <w:autoSpaceDE/>
+        <w:autoSpaceDN/>
+        <w:spacing w:after="0" w:line="230" w:lineRule="atLeast"/>
+        <w:jc w:val="left"/>
+        <w:rPr>
+          <w:rFonts w:ascii="Consolas" w:eastAsia="굴림체" w:hAnsi="Consolas" w:cs="굴림체"/>
+          <w:color w:val="212529"/>
+          <w:kern w:val="0"/>
+          <w:sz w:val="18"/>
+          <w:szCs w:val="18"/>
+        </w:rPr>
+      </w:pPr>
+      <w:proofErr w:type="spellStart"/>
+      <w:proofErr w:type="gramStart"/>
+      <w:r>
+        <w:rPr>
+          <w:rFonts w:ascii="Consolas" w:eastAsia="굴림체" w:hAnsi="Consolas" w:cs="굴림체"/>
+          <w:color w:val="000000"/>
+          <w:kern w:val="0"/>
+          <w:sz w:val="18"/>
+          <w:szCs w:val="18"/>
+        </w:rPr>
+        <w:t>vsini</w:t>
+      </w:r>
+      <w:proofErr w:type="spellEnd"/>
+      <w:proofErr w:type="gramEnd"/>
+      <w:r>
+        <w:rPr>
+          <w:rFonts w:ascii="Consolas" w:eastAsia="굴림체" w:hAnsi="Consolas" w:cs="굴림체"/>
+          <w:color w:val="212529"/>
+          <w:kern w:val="0"/>
+          <w:sz w:val="18"/>
+          <w:szCs w:val="18"/>
+        </w:rPr>
+        <w:t xml:space="preserve"> </w:t>
+      </w:r>
+      <w:r>
+        <w:rPr>
+          <w:rFonts w:ascii="Consolas" w:eastAsia="굴림체" w:hAnsi="Consolas" w:cs="굴림체"/>
+          <w:b/>
+          <w:bCs/>
+          <w:color w:val="CE5C00"/>
+          <w:kern w:val="0"/>
+          <w:sz w:val="18"/>
+          <w:szCs w:val="18"/>
+        </w:rPr>
+        <w:t>=</w:t>
+      </w:r>
+      <w:r>
+        <w:rPr>
+          <w:rFonts w:ascii="Consolas" w:eastAsia="굴림체" w:hAnsi="Consolas" w:cs="굴림체"/>
+          <w:color w:val="212529"/>
+          <w:kern w:val="0"/>
+          <w:sz w:val="18"/>
+          <w:szCs w:val="18"/>
+        </w:rPr>
+        <w:t xml:space="preserve"> </w:t>
+      </w:r>
+      <w:r>
+        <w:rPr>
+          <w:rFonts w:ascii="Consolas" w:eastAsia="굴림체" w:hAnsi="Consolas" w:cs="굴림체"/>
+          <w:b/>
+          <w:bCs/>
+          <w:color w:val="0000CF"/>
+          <w:kern w:val="0"/>
+          <w:sz w:val="18"/>
+          <w:szCs w:val="18"/>
+        </w:rPr>
+        <w:t>74.6</w:t>
+      </w:r>
+      <w:r>
+        <w:rPr>
+          <w:rFonts w:ascii="Consolas" w:eastAsia="굴림체" w:hAnsi="Consolas" w:cs="굴림체"/>
+          <w:color w:val="212529"/>
+          <w:kern w:val="0"/>
+          <w:sz w:val="18"/>
+          <w:szCs w:val="18"/>
+        </w:rPr>
+        <w:t xml:space="preserve"> </w:t>
+      </w:r>
+      <w:r>
+        <w:rPr>
+          <w:rFonts w:ascii="Consolas" w:eastAsia="굴림체" w:hAnsi="Consolas" w:cs="굴림체"/>
+          <w:b/>
+          <w:bCs/>
+          <w:color w:val="CE5C00"/>
+          <w:kern w:val="0"/>
+          <w:sz w:val="18"/>
+          <w:szCs w:val="18"/>
+        </w:rPr>
+        <w:t>*</w:t>
+      </w:r>
+      <w:r>
+        <w:rPr>
+          <w:rFonts w:ascii="Consolas" w:eastAsia="굴림체" w:hAnsi="Consolas" w:cs="굴림체"/>
+          <w:color w:val="212529"/>
+          <w:kern w:val="0"/>
+          <w:sz w:val="18"/>
+          <w:szCs w:val="18"/>
+        </w:rPr>
+        <w:t xml:space="preserve"> </w:t>
+      </w:r>
+      <w:r>
+        <w:rPr>
+          <w:rFonts w:ascii="Consolas" w:eastAsia="굴림체" w:hAnsi="Consolas" w:cs="굴림체"/>
+          <w:color w:val="000000"/>
+          <w:kern w:val="0"/>
+          <w:sz w:val="18"/>
+          <w:szCs w:val="18"/>
+        </w:rPr>
+        <w:t>u</w:t>
+      </w:r>
+      <w:r>
+        <w:rPr>
+          <w:rFonts w:ascii="Consolas" w:eastAsia="굴림체" w:hAnsi="Consolas" w:cs="굴림체"/>
+          <w:b/>
+          <w:bCs/>
+          <w:color w:val="CE5C00"/>
+          <w:kern w:val="0"/>
+          <w:sz w:val="18"/>
+          <w:szCs w:val="18"/>
+        </w:rPr>
+        <w:t>.</w:t>
+      </w:r>
+      <w:r>
+        <w:rPr>
+          <w:rFonts w:ascii="Consolas" w:eastAsia="굴림체" w:hAnsi="Consolas" w:cs="굴림체"/>
+          <w:color w:val="000000"/>
+          <w:kern w:val="0"/>
+          <w:sz w:val="18"/>
+          <w:szCs w:val="18"/>
+        </w:rPr>
+        <w:t>km</w:t>
+      </w:r>
+      <w:r>
+        <w:rPr>
+          <w:rFonts w:ascii="Consolas" w:eastAsia="굴림체" w:hAnsi="Consolas" w:cs="굴림체"/>
+          <w:color w:val="212529"/>
+          <w:kern w:val="0"/>
+          <w:sz w:val="18"/>
+          <w:szCs w:val="18"/>
+        </w:rPr>
+        <w:t xml:space="preserve"> </w:t>
+      </w:r>
+      <w:r>
+        <w:rPr>
+          <w:rFonts w:ascii="Consolas" w:eastAsia="굴림체" w:hAnsi="Consolas" w:cs="굴림체"/>
+          <w:b/>
+          <w:bCs/>
+          <w:color w:val="CE5C00"/>
+          <w:kern w:val="0"/>
+          <w:sz w:val="18"/>
+          <w:szCs w:val="18"/>
+        </w:rPr>
+        <w:t>/</w:t>
+      </w:r>
+      <w:r>
+        <w:rPr>
+          <w:rFonts w:ascii="Consolas" w:eastAsia="굴림체" w:hAnsi="Consolas" w:cs="굴림체"/>
+          <w:color w:val="212529"/>
+          <w:kern w:val="0"/>
+          <w:sz w:val="18"/>
+          <w:szCs w:val="18"/>
+        </w:rPr>
+        <w:t xml:space="preserve"> </w:t>
+      </w:r>
+      <w:proofErr w:type="spellStart"/>
+      <w:r>
+        <w:rPr>
+          <w:rFonts w:ascii="Consolas" w:eastAsia="굴림체" w:hAnsi="Consolas" w:cs="굴림체"/>
+          <w:color w:val="000000"/>
+          <w:kern w:val="0"/>
+          <w:sz w:val="18"/>
+          <w:szCs w:val="18"/>
+        </w:rPr>
+        <w:t>u</w:t>
+      </w:r>
+      <w:r>
+        <w:rPr>
+          <w:rFonts w:ascii="Consolas" w:eastAsia="굴림체" w:hAnsi="Consolas" w:cs="굴림체"/>
+          <w:b/>
+          <w:bCs/>
+          <w:color w:val="CE5C00"/>
+          <w:kern w:val="0"/>
+          <w:sz w:val="18"/>
+          <w:szCs w:val="18"/>
+        </w:rPr>
+        <w:t>.</w:t>
+      </w:r>
+      <w:r>
+        <w:rPr>
+          <w:rFonts w:ascii="Consolas" w:eastAsia="굴림체" w:hAnsi="Consolas" w:cs="굴림체"/>
+          <w:color w:val="000000"/>
+          <w:kern w:val="0"/>
+          <w:sz w:val="18"/>
+          <w:szCs w:val="18"/>
+        </w:rPr>
+        <w:t>s</w:t>
+      </w:r>
+      <w:proofErr w:type="spellEnd"/>
+      <w:r>
+        <w:rPr>
+          <w:rFonts w:ascii="Consolas" w:eastAsia="굴림체" w:hAnsi="Consolas" w:cs="굴림체"/>
+          <w:color w:val="212529"/>
+          <w:kern w:val="0"/>
+          <w:sz w:val="18"/>
+          <w:szCs w:val="18"/>
+        </w:rPr>
+        <w:t xml:space="preserve">   </w:t>
+      </w:r>
+      <w:r>
+        <w:rPr>
+          <w:rFonts w:ascii="Consolas" w:eastAsia="굴림체" w:hAnsi="Consolas" w:cs="굴림체"/>
+          <w:i/>
+          <w:iCs/>
+          <w:color w:val="8F5902"/>
+          <w:kern w:val="0"/>
+          <w:sz w:val="18"/>
+          <w:szCs w:val="18"/>
+        </w:rPr>
+        <w:t xml:space="preserve"># </w:t>
+      </w:r>
+      <w:proofErr w:type="spellStart"/>
+      <w:r>
+        <w:rPr>
+          <w:rFonts w:ascii="Consolas" w:eastAsia="굴림체" w:hAnsi="Consolas" w:cs="굴림체"/>
+          <w:i/>
+          <w:iCs/>
+          <w:color w:val="8F5902"/>
+          <w:kern w:val="0"/>
+          <w:sz w:val="18"/>
+          <w:szCs w:val="18"/>
+        </w:rPr>
+        <w:t>Strassmeier</w:t>
+      </w:r>
+      <w:proofErr w:type="spellEnd"/>
+      <w:r>
+        <w:rPr>
+          <w:rFonts w:ascii="Consolas" w:eastAsia="굴림체" w:hAnsi="Consolas" w:cs="굴림체"/>
+          <w:i/>
+          <w:iCs/>
+          <w:color w:val="8F5902"/>
+          <w:kern w:val="0"/>
+          <w:sz w:val="18"/>
+          <w:szCs w:val="18"/>
+        </w:rPr>
+        <w:t xml:space="preserve"> et al. (2005)</w:t>
+      </w:r>
+    </w:p>
+    <w:p>
+      <w:pPr>
+        <w:widowControl/>
+        <w:shd w:val="clear" w:color="auto" w:fill="F1F2F1"/>
+        <w:tabs>
+          <w:tab w:val="left" w:pos="916"/>
+          <w:tab w:val="left" w:pos="1832"/>
+          <w:tab w:val="left" w:pos="2748"/>
+          <w:tab w:val="left" w:pos="3664"/>
+          <w:tab w:val="left" w:pos="4580"/>
+          <w:tab w:val="left" w:pos="5496"/>
+          <w:tab w:val="left" w:pos="6412"/>
+          <w:tab w:val="left" w:pos="7328"/>
+          <w:tab w:val="left" w:pos="8244"/>
+          <w:tab w:val="left" w:pos="9160"/>
+          <w:tab w:val="left" w:pos="10076"/>
+          <w:tab w:val="left" w:pos="10992"/>
+          <w:tab w:val="left" w:pos="11908"/>
+          <w:tab w:val="left" w:pos="12824"/>
+          <w:tab w:val="left" w:pos="13740"/>
+          <w:tab w:val="left" w:pos="14656"/>
+        </w:tabs>
+        <w:wordWrap/>
+        <w:autoSpaceDE/>
+        <w:autoSpaceDN/>
+        <w:spacing w:after="0" w:line="230" w:lineRule="atLeast"/>
+        <w:jc w:val="left"/>
+        <w:rPr>
+          <w:rFonts w:ascii="Consolas" w:eastAsia="굴림체" w:hAnsi="Consolas" w:cs="굴림체"/>
+          <w:color w:val="212529"/>
+          <w:kern w:val="0"/>
+          <w:sz w:val="18"/>
+          <w:szCs w:val="18"/>
+        </w:rPr>
+      </w:pPr>
+      <w:proofErr w:type="gramStart"/>
+      <w:r>
+        <w:rPr>
+          <w:rFonts w:ascii="Consolas" w:eastAsia="굴림체" w:hAnsi="Consolas" w:cs="굴림체"/>
+          <w:color w:val="000000"/>
+          <w:kern w:val="0"/>
+          <w:sz w:val="18"/>
+          <w:szCs w:val="18"/>
+        </w:rPr>
+        <w:t>period</w:t>
+      </w:r>
+      <w:proofErr w:type="gramEnd"/>
+      <w:r>
+        <w:rPr>
+          <w:rFonts w:ascii="Consolas" w:eastAsia="굴림체" w:hAnsi="Consolas" w:cs="굴림체"/>
+          <w:color w:val="212529"/>
+          <w:kern w:val="0"/>
+          <w:sz w:val="18"/>
+          <w:szCs w:val="18"/>
+        </w:rPr>
+        <w:t xml:space="preserve"> </w:t>
+      </w:r>
+      <w:r>
+        <w:rPr>
+          <w:rFonts w:ascii="Consolas" w:eastAsia="굴림체" w:hAnsi="Consolas" w:cs="굴림체"/>
+          <w:b/>
+          <w:bCs/>
+          <w:color w:val="CE5C00"/>
+          <w:kern w:val="0"/>
+          <w:sz w:val="18"/>
+          <w:szCs w:val="18"/>
+        </w:rPr>
+        <w:t>=</w:t>
+      </w:r>
+      <w:r>
+        <w:rPr>
+          <w:rFonts w:ascii="Consolas" w:eastAsia="굴림체" w:hAnsi="Consolas" w:cs="굴림체"/>
+          <w:color w:val="212529"/>
+          <w:kern w:val="0"/>
+          <w:sz w:val="18"/>
+          <w:szCs w:val="18"/>
+        </w:rPr>
+        <w:t xml:space="preserve"> </w:t>
+      </w:r>
+      <w:r>
+        <w:rPr>
+          <w:rFonts w:ascii="Consolas" w:eastAsia="굴림체" w:hAnsi="Consolas" w:cs="굴림체"/>
+          <w:b/>
+          <w:bCs/>
+          <w:color w:val="0000CF"/>
+          <w:kern w:val="0"/>
+          <w:sz w:val="18"/>
+          <w:szCs w:val="18"/>
+        </w:rPr>
+        <w:t>0.439</w:t>
+      </w:r>
+      <w:r>
+        <w:rPr>
+          <w:rFonts w:ascii="Consolas" w:eastAsia="굴림체" w:hAnsi="Consolas" w:cs="굴림체"/>
+          <w:color w:val="212529"/>
+          <w:kern w:val="0"/>
+          <w:sz w:val="18"/>
+          <w:szCs w:val="18"/>
+        </w:rPr>
+        <w:t xml:space="preserve"> </w:t>
+      </w:r>
+      <w:r>
+        <w:rPr>
+          <w:rFonts w:ascii="Consolas" w:eastAsia="굴림체" w:hAnsi="Consolas" w:cs="굴림체"/>
+          <w:b/>
+          <w:bCs/>
+          <w:color w:val="CE5C00"/>
+          <w:kern w:val="0"/>
+          <w:sz w:val="18"/>
+          <w:szCs w:val="18"/>
+        </w:rPr>
+        <w:t>*</w:t>
+      </w:r>
+      <w:r>
+        <w:rPr>
+          <w:rFonts w:ascii="Consolas" w:eastAsia="굴림체" w:hAnsi="Consolas" w:cs="굴림체"/>
+          <w:color w:val="212529"/>
+          <w:kern w:val="0"/>
+          <w:sz w:val="18"/>
+          <w:szCs w:val="18"/>
+        </w:rPr>
+        <w:t xml:space="preserve"> </w:t>
+      </w:r>
+      <w:proofErr w:type="spellStart"/>
+      <w:r>
+        <w:rPr>
+          <w:rFonts w:ascii="Consolas" w:eastAsia="굴림체" w:hAnsi="Consolas" w:cs="굴림체"/>
+          <w:color w:val="000000"/>
+          <w:kern w:val="0"/>
+          <w:sz w:val="18"/>
+          <w:szCs w:val="18"/>
+        </w:rPr>
+        <w:t>u</w:t>
+      </w:r>
+      <w:r>
+        <w:rPr>
+          <w:rFonts w:ascii="Consolas" w:eastAsia="굴림체" w:hAnsi="Consolas" w:cs="굴림체"/>
+          <w:b/>
+          <w:bCs/>
+          <w:color w:val="CE5C00"/>
+          <w:kern w:val="0"/>
+          <w:sz w:val="18"/>
+          <w:szCs w:val="18"/>
+        </w:rPr>
+        <w:t>.</w:t>
+      </w:r>
+      <w:r>
+        <w:rPr>
+          <w:rFonts w:ascii="Consolas" w:eastAsia="굴림체" w:hAnsi="Consolas" w:cs="굴림체"/>
+          <w:color w:val="000000"/>
+          <w:kern w:val="0"/>
+          <w:sz w:val="18"/>
+          <w:szCs w:val="18"/>
+        </w:rPr>
+        <w:t>day</w:t>
+      </w:r>
+      <w:proofErr w:type="spellEnd"/>
+      <w:r>
+        <w:rPr>
+          <w:rFonts w:ascii="Consolas" w:eastAsia="굴림체" w:hAnsi="Consolas" w:cs="굴림체"/>
+          <w:color w:val="212529"/>
+          <w:kern w:val="0"/>
+          <w:sz w:val="18"/>
+          <w:szCs w:val="18"/>
+        </w:rPr>
+        <w:t xml:space="preserve">      </w:t>
+      </w:r>
+      <w:r>
+        <w:rPr>
+          <w:rFonts w:ascii="Consolas" w:eastAsia="굴림체" w:hAnsi="Consolas" w:cs="굴림체"/>
+          <w:i/>
+          <w:iCs/>
+          <w:color w:val="8F5902"/>
+          <w:kern w:val="0"/>
+          <w:sz w:val="18"/>
+          <w:szCs w:val="18"/>
+        </w:rPr>
+        <w:t xml:space="preserve"># </w:t>
+      </w:r>
+      <w:proofErr w:type="spellStart"/>
+      <w:r>
+        <w:rPr>
+          <w:rFonts w:ascii="Consolas" w:eastAsia="굴림체" w:hAnsi="Consolas" w:cs="굴림체"/>
+          <w:i/>
+          <w:iCs/>
+          <w:color w:val="8F5902"/>
+          <w:kern w:val="0"/>
+          <w:sz w:val="18"/>
+          <w:szCs w:val="18"/>
+        </w:rPr>
+        <w:t>Strassmeier</w:t>
+      </w:r>
+      <w:proofErr w:type="spellEnd"/>
+      <w:r>
+        <w:rPr>
+          <w:rFonts w:ascii="Consolas" w:eastAsia="굴림체" w:hAnsi="Consolas" w:cs="굴림체"/>
+          <w:i/>
+          <w:iCs/>
+          <w:color w:val="8F5902"/>
+          <w:kern w:val="0"/>
+          <w:sz w:val="18"/>
+          <w:szCs w:val="18"/>
+        </w:rPr>
+        <w:t xml:space="preserve"> et al. (2005)</w:t>
+      </w:r>
+    </w:p>
+    <w:p>
+      <w:pPr>
+        <w:widowControl/>
+        <w:shd w:val="clear" w:color="auto" w:fill="F1F2F1"/>
+        <w:tabs>
+          <w:tab w:val="left" w:pos="916"/>
+          <w:tab w:val="left" w:pos="1832"/>
+          <w:tab w:val="left" w:pos="2748"/>
+          <w:tab w:val="left" w:pos="3664"/>
+          <w:tab w:val="left" w:pos="4580"/>
+          <w:tab w:val="left" w:pos="5496"/>
+          <w:tab w:val="left" w:pos="6412"/>
+          <w:tab w:val="left" w:pos="7328"/>
+          <w:tab w:val="left" w:pos="8244"/>
+          <w:tab w:val="left" w:pos="9160"/>
+          <w:tab w:val="left" w:pos="10076"/>
+          <w:tab w:val="left" w:pos="10992"/>
+          <w:tab w:val="left" w:pos="11908"/>
+          <w:tab w:val="left" w:pos="12824"/>
+          <w:tab w:val="left" w:pos="13740"/>
+          <w:tab w:val="left" w:pos="14656"/>
+        </w:tabs>
+        <w:wordWrap/>
+        <w:autoSpaceDE/>
+        <w:autoSpaceDN/>
+        <w:spacing w:after="0" w:line="230" w:lineRule="atLeast"/>
+        <w:jc w:val="left"/>
+        <w:rPr>
+          <w:rFonts w:ascii="Consolas" w:eastAsia="굴림체" w:hAnsi="Consolas" w:cs="굴림체"/>
+          <w:color w:val="212529"/>
+          <w:kern w:val="0"/>
+          <w:sz w:val="18"/>
+          <w:szCs w:val="18"/>
+        </w:rPr>
+      </w:pPr>
+    </w:p>
+    <w:p>
+      <w:pPr>
+        <w:widowControl/>
+        <w:shd w:val="clear" w:color="auto" w:fill="F1F2F1"/>
+        <w:tabs>
+          <w:tab w:val="left" w:pos="916"/>
+          <w:tab w:val="left" w:pos="1832"/>
+          <w:tab w:val="left" w:pos="2748"/>
+          <w:tab w:val="left" w:pos="3664"/>
+          <w:tab w:val="left" w:pos="4580"/>
+          <w:tab w:val="left" w:pos="5496"/>
+          <w:tab w:val="left" w:pos="6412"/>
+          <w:tab w:val="left" w:pos="7328"/>
+          <w:tab w:val="left" w:pos="8244"/>
+          <w:tab w:val="left" w:pos="9160"/>
+          <w:tab w:val="left" w:pos="10076"/>
+          <w:tab w:val="left" w:pos="10992"/>
+          <w:tab w:val="left" w:pos="11908"/>
+          <w:tab w:val="left" w:pos="12824"/>
+          <w:tab w:val="left" w:pos="13740"/>
+          <w:tab w:val="left" w:pos="14656"/>
+        </w:tabs>
+        <w:wordWrap/>
+        <w:autoSpaceDE/>
+        <w:autoSpaceDN/>
+        <w:spacing w:after="0" w:line="230" w:lineRule="atLeast"/>
+        <w:jc w:val="left"/>
+        <w:rPr>
+          <w:rFonts w:ascii="Consolas" w:eastAsia="굴림체" w:hAnsi="Consolas" w:cs="굴림체"/>
+          <w:color w:val="212529"/>
+          <w:kern w:val="0"/>
+          <w:sz w:val="18"/>
+          <w:szCs w:val="18"/>
+        </w:rPr>
+      </w:pPr>
+      <w:proofErr w:type="gramStart"/>
+      <w:r>
+        <w:rPr>
+          <w:rFonts w:ascii="Consolas" w:eastAsia="굴림체" w:hAnsi="Consolas" w:cs="굴림체"/>
+          <w:color w:val="000000"/>
+          <w:kern w:val="0"/>
+          <w:sz w:val="18"/>
+          <w:szCs w:val="18"/>
+        </w:rPr>
+        <w:t>inclination</w:t>
+      </w:r>
+      <w:proofErr w:type="gramEnd"/>
+      <w:r>
+        <w:rPr>
+          <w:rFonts w:ascii="Consolas" w:eastAsia="굴림체" w:hAnsi="Consolas" w:cs="굴림체"/>
+          <w:color w:val="212529"/>
+          <w:kern w:val="0"/>
+          <w:sz w:val="18"/>
+          <w:szCs w:val="18"/>
+        </w:rPr>
+        <w:t xml:space="preserve"> </w:t>
+      </w:r>
+      <w:r>
+        <w:rPr>
+          <w:rFonts w:ascii="Consolas" w:eastAsia="굴림체" w:hAnsi="Consolas" w:cs="굴림체"/>
+          <w:b/>
+          <w:bCs/>
+          <w:color w:val="CE5C00"/>
+          <w:kern w:val="0"/>
+          <w:sz w:val="18"/>
+          <w:szCs w:val="18"/>
+        </w:rPr>
+        <w:t>=</w:t>
+      </w:r>
+      <w:r>
+        <w:rPr>
+          <w:rFonts w:ascii="Consolas" w:eastAsia="굴림체" w:hAnsi="Consolas" w:cs="굴림체"/>
+          <w:color w:val="212529"/>
+          <w:kern w:val="0"/>
+          <w:sz w:val="18"/>
+          <w:szCs w:val="18"/>
+        </w:rPr>
+        <w:t xml:space="preserve"> </w:t>
+      </w:r>
+      <w:r>
+        <w:rPr>
+          <w:rFonts w:ascii="Consolas" w:eastAsia="굴림체" w:hAnsi="Consolas" w:cs="굴림체"/>
+          <w:b/>
+          <w:bCs/>
+          <w:color w:val="0000CF"/>
+          <w:kern w:val="0"/>
+          <w:sz w:val="18"/>
+          <w:szCs w:val="18"/>
+        </w:rPr>
+        <w:t>45.</w:t>
+      </w:r>
+      <w:r>
+        <w:rPr>
+          <w:rFonts w:ascii="Consolas" w:eastAsia="굴림체" w:hAnsi="Consolas" w:cs="굴림체"/>
+          <w:color w:val="212529"/>
+          <w:kern w:val="0"/>
+          <w:sz w:val="18"/>
+          <w:szCs w:val="18"/>
+        </w:rPr>
+        <w:t xml:space="preserve"> </w:t>
+      </w:r>
+      <w:r>
+        <w:rPr>
+          <w:rFonts w:ascii="Consolas" w:eastAsia="굴림체" w:hAnsi="Consolas" w:cs="굴림체"/>
+          <w:b/>
+          <w:bCs/>
+          <w:color w:val="CE5C00"/>
+          <w:kern w:val="0"/>
+          <w:sz w:val="18"/>
+          <w:szCs w:val="18"/>
+        </w:rPr>
+        <w:t>*</w:t>
+      </w:r>
+      <w:r>
+        <w:rPr>
+          <w:rFonts w:ascii="Consolas" w:eastAsia="굴림체" w:hAnsi="Consolas" w:cs="굴림체"/>
+          <w:color w:val="212529"/>
+          <w:kern w:val="0"/>
+          <w:sz w:val="18"/>
+          <w:szCs w:val="18"/>
+        </w:rPr>
+        <w:t xml:space="preserve"> </w:t>
+      </w:r>
+      <w:proofErr w:type="spellStart"/>
+      <w:r>
+        <w:rPr>
+          <w:rFonts w:ascii="Consolas" w:eastAsia="굴림체" w:hAnsi="Consolas" w:cs="굴림체"/>
+          <w:color w:val="000000"/>
+          <w:kern w:val="0"/>
+          <w:sz w:val="18"/>
+          <w:szCs w:val="18"/>
+        </w:rPr>
+        <w:t>u</w:t>
+      </w:r>
+      <w:r>
+        <w:rPr>
+          <w:rFonts w:ascii="Consolas" w:eastAsia="굴림체" w:hAnsi="Consolas" w:cs="굴림체"/>
+          <w:b/>
+          <w:bCs/>
+          <w:color w:val="CE5C00"/>
+          <w:kern w:val="0"/>
+          <w:sz w:val="18"/>
+          <w:szCs w:val="18"/>
+        </w:rPr>
+        <w:t>.</w:t>
+      </w:r>
+      <w:r>
+        <w:rPr>
+          <w:rFonts w:ascii="Consolas" w:eastAsia="굴림체" w:hAnsi="Consolas" w:cs="굴림체"/>
+          <w:color w:val="000000"/>
+          <w:kern w:val="0"/>
+          <w:sz w:val="18"/>
+          <w:szCs w:val="18"/>
+        </w:rPr>
+        <w:t>degree</w:t>
+      </w:r>
+      <w:proofErr w:type="spellEnd"/>
+      <w:r>
+        <w:rPr>
+          <w:rFonts w:ascii="Consolas" w:eastAsia="굴림체" w:hAnsi="Consolas" w:cs="굴림체"/>
+          <w:color w:val="212529"/>
+          <w:kern w:val="0"/>
+          <w:sz w:val="18"/>
+          <w:szCs w:val="18"/>
+        </w:rPr>
+        <w:t xml:space="preserve"> </w:t>
+      </w:r>
+      <w:r>
+        <w:rPr>
+          <w:rFonts w:ascii="Consolas" w:eastAsia="굴림체" w:hAnsi="Consolas" w:cs="굴림체"/>
+          <w:i/>
+          <w:iCs/>
+          <w:color w:val="8F5902"/>
+          <w:kern w:val="0"/>
+          <w:sz w:val="18"/>
+          <w:szCs w:val="18"/>
+        </w:rPr>
+        <w:t xml:space="preserve"># </w:t>
+      </w:r>
+      <w:proofErr w:type="spellStart"/>
+      <w:r>
+        <w:rPr>
+          <w:rFonts w:ascii="Consolas" w:eastAsia="굴림체" w:hAnsi="Consolas" w:cs="굴림체"/>
+          <w:i/>
+          <w:iCs/>
+          <w:color w:val="8F5902"/>
+          <w:kern w:val="0"/>
+          <w:sz w:val="18"/>
+          <w:szCs w:val="18"/>
+        </w:rPr>
+        <w:t>Strassmeier</w:t>
+      </w:r>
+      <w:proofErr w:type="spellEnd"/>
+      <w:r>
+        <w:rPr>
+          <w:rFonts w:ascii="Consolas" w:eastAsia="굴림체" w:hAnsi="Consolas" w:cs="굴림체"/>
+          <w:i/>
+          <w:iCs/>
+          <w:color w:val="8F5902"/>
+          <w:kern w:val="0"/>
+          <w:sz w:val="18"/>
+          <w:szCs w:val="18"/>
+        </w:rPr>
+        <w:t xml:space="preserve"> et al. (2005)</w:t>
+      </w:r>
+    </w:p>
+    <w:p>
+      <w:pPr>
+        <w:widowControl/>
+        <w:shd w:val="clear" w:color="auto" w:fill="F1F2F1"/>
+        <w:tabs>
+          <w:tab w:val="left" w:pos="916"/>
+          <w:tab w:val="left" w:pos="1832"/>
+          <w:tab w:val="left" w:pos="2748"/>
+          <w:tab w:val="left" w:pos="3664"/>
+          <w:tab w:val="left" w:pos="4580"/>
+          <w:tab w:val="left" w:pos="5496"/>
+          <w:tab w:val="left" w:pos="6412"/>
+          <w:tab w:val="left" w:pos="7328"/>
+          <w:tab w:val="left" w:pos="8244"/>
+          <w:tab w:val="left" w:pos="9160"/>
+          <w:tab w:val="left" w:pos="10076"/>
+          <w:tab w:val="left" w:pos="10992"/>
+          <w:tab w:val="left" w:pos="11908"/>
+          <w:tab w:val="left" w:pos="12824"/>
+          <w:tab w:val="left" w:pos="13740"/>
+          <w:tab w:val="left" w:pos="14656"/>
+        </w:tabs>
+        <w:wordWrap/>
+        <w:autoSpaceDE/>
+        <w:autoSpaceDN/>
+        <w:spacing w:after="0" w:line="230" w:lineRule="atLeast"/>
+        <w:jc w:val="left"/>
+        <w:rPr>
+          <w:rFonts w:ascii="Consolas" w:eastAsia="굴림체" w:hAnsi="Consolas" w:cs="굴림체"/>
+          <w:color w:val="212529"/>
+          <w:kern w:val="0"/>
+          <w:sz w:val="18"/>
+          <w:szCs w:val="18"/>
+        </w:rPr>
+      </w:pPr>
+      <w:r>
+        <w:rPr>
+          <w:rFonts w:ascii="Consolas" w:eastAsia="굴림체" w:hAnsi="Consolas" w:cs="굴림체"/>
+          <w:i/>
+          <w:iCs/>
+          <w:color w:val="8F5902"/>
+          <w:kern w:val="0"/>
+          <w:sz w:val="18"/>
+          <w:szCs w:val="18"/>
+        </w:rPr>
+        <w:t xml:space="preserve"># All </w:t>
+      </w:r>
+      <w:proofErr w:type="spellStart"/>
+      <w:r>
+        <w:rPr>
+          <w:rFonts w:ascii="Consolas" w:eastAsia="굴림체" w:hAnsi="Consolas" w:cs="굴림체"/>
+          <w:i/>
+          <w:iCs/>
+          <w:color w:val="8F5902"/>
+          <w:kern w:val="0"/>
+          <w:sz w:val="18"/>
+          <w:szCs w:val="18"/>
+        </w:rPr>
+        <w:t>numpy</w:t>
+      </w:r>
+      <w:proofErr w:type="spellEnd"/>
+      <w:r>
+        <w:rPr>
+          <w:rFonts w:ascii="Consolas" w:eastAsia="굴림체" w:hAnsi="Consolas" w:cs="굴림체"/>
+          <w:i/>
+          <w:iCs/>
+          <w:color w:val="8F5902"/>
+          <w:kern w:val="0"/>
+          <w:sz w:val="18"/>
+          <w:szCs w:val="18"/>
+        </w:rPr>
+        <w:t xml:space="preserve"> trigonometric functions expect the input in radian.</w:t>
+      </w:r>
+    </w:p>
+    <w:p>
+      <w:pPr>
+        <w:widowControl/>
+        <w:shd w:val="clear" w:color="auto" w:fill="F1F2F1"/>
+        <w:tabs>
+          <w:tab w:val="left" w:pos="916"/>
+          <w:tab w:val="left" w:pos="1832"/>
+          <w:tab w:val="left" w:pos="2748"/>
+          <w:tab w:val="left" w:pos="3664"/>
+          <w:tab w:val="left" w:pos="4580"/>
+          <w:tab w:val="left" w:pos="5496"/>
+          <w:tab w:val="left" w:pos="6412"/>
+          <w:tab w:val="left" w:pos="7328"/>
+          <w:tab w:val="left" w:pos="8244"/>
+          <w:tab w:val="left" w:pos="9160"/>
+          <w:tab w:val="left" w:pos="10076"/>
+          <w:tab w:val="left" w:pos="10992"/>
+          <w:tab w:val="left" w:pos="11908"/>
+          <w:tab w:val="left" w:pos="12824"/>
+          <w:tab w:val="left" w:pos="13740"/>
+          <w:tab w:val="left" w:pos="14656"/>
+        </w:tabs>
+        <w:wordWrap/>
+        <w:autoSpaceDE/>
+        <w:autoSpaceDN/>
+        <w:spacing w:after="0" w:line="230" w:lineRule="atLeast"/>
+        <w:jc w:val="left"/>
+        <w:rPr>
+          <w:rFonts w:ascii="Consolas" w:eastAsia="굴림체" w:hAnsi="Consolas" w:cs="굴림체"/>
+          <w:color w:val="212529"/>
+          <w:kern w:val="0"/>
+          <w:sz w:val="18"/>
+          <w:szCs w:val="18"/>
+        </w:rPr>
+      </w:pPr>
+      <w:r>
+        <w:rPr>
+          <w:rFonts w:ascii="Consolas" w:eastAsia="굴림체" w:hAnsi="Consolas" w:cs="굴림체"/>
+          <w:i/>
+          <w:iCs/>
+          <w:color w:val="8F5902"/>
+          <w:kern w:val="0"/>
+          <w:sz w:val="18"/>
+          <w:szCs w:val="18"/>
+        </w:rPr>
+        <w:t xml:space="preserve"># So far, </w:t>
+      </w:r>
+      <w:proofErr w:type="spellStart"/>
+      <w:r>
+        <w:rPr>
+          <w:rFonts w:ascii="Consolas" w:eastAsia="굴림체" w:hAnsi="Consolas" w:cs="굴림체"/>
+          <w:i/>
+          <w:iCs/>
+          <w:color w:val="8F5902"/>
+          <w:kern w:val="0"/>
+          <w:sz w:val="18"/>
+          <w:szCs w:val="18"/>
+        </w:rPr>
+        <w:t>astropy</w:t>
+      </w:r>
+      <w:proofErr w:type="spellEnd"/>
+      <w:r>
+        <w:rPr>
+          <w:rFonts w:ascii="Consolas" w:eastAsia="굴림체" w:hAnsi="Consolas" w:cs="굴림체"/>
+          <w:i/>
+          <w:iCs/>
+          <w:color w:val="8F5902"/>
+          <w:kern w:val="0"/>
+          <w:sz w:val="18"/>
+          <w:szCs w:val="18"/>
+        </w:rPr>
+        <w:t xml:space="preserve"> does not know this, so we need to convert the</w:t>
+      </w:r>
+    </w:p>
+    <w:p>
+      <w:pPr>
+        <w:widowControl/>
+        <w:shd w:val="clear" w:color="auto" w:fill="F1F2F1"/>
+        <w:tabs>
+          <w:tab w:val="left" w:pos="916"/>
+          <w:tab w:val="left" w:pos="1832"/>
+          <w:tab w:val="left" w:pos="2748"/>
+          <w:tab w:val="left" w:pos="3664"/>
+          <w:tab w:val="left" w:pos="4580"/>
+          <w:tab w:val="left" w:pos="5496"/>
+          <w:tab w:val="left" w:pos="6412"/>
+          <w:tab w:val="left" w:pos="7328"/>
+          <w:tab w:val="left" w:pos="8244"/>
+          <w:tab w:val="left" w:pos="9160"/>
+          <w:tab w:val="left" w:pos="10076"/>
+          <w:tab w:val="left" w:pos="10992"/>
+          <w:tab w:val="left" w:pos="11908"/>
+          <w:tab w:val="left" w:pos="12824"/>
+          <w:tab w:val="left" w:pos="13740"/>
+          <w:tab w:val="left" w:pos="14656"/>
+        </w:tabs>
+        <w:wordWrap/>
+        <w:autoSpaceDE/>
+        <w:autoSpaceDN/>
+        <w:spacing w:after="0" w:line="230" w:lineRule="atLeast"/>
+        <w:jc w:val="left"/>
+        <w:rPr>
+          <w:rFonts w:ascii="Consolas" w:eastAsia="굴림체" w:hAnsi="Consolas" w:cs="굴림체"/>
+          <w:color w:val="212529"/>
+          <w:kern w:val="0"/>
+          <w:sz w:val="18"/>
+          <w:szCs w:val="18"/>
+        </w:rPr>
+      </w:pPr>
+      <w:r>
+        <w:rPr>
+          <w:rFonts w:ascii="Consolas" w:eastAsia="굴림체" w:hAnsi="Consolas" w:cs="굴림체"/>
+          <w:i/>
+          <w:iCs/>
+          <w:color w:val="8F5902"/>
+          <w:kern w:val="0"/>
+          <w:sz w:val="18"/>
+          <w:szCs w:val="18"/>
+        </w:rPr>
+        <w:t># angle manually</w:t>
+      </w:r>
+    </w:p>
+    <w:p>
+      <w:pPr>
+        <w:widowControl/>
+        <w:shd w:val="clear" w:color="auto" w:fill="F1F2F1"/>
+        <w:tabs>
+          <w:tab w:val="left" w:pos="916"/>
+          <w:tab w:val="left" w:pos="1832"/>
+          <w:tab w:val="left" w:pos="2748"/>
+          <w:tab w:val="left" w:pos="3664"/>
+          <w:tab w:val="left" w:pos="4580"/>
+          <w:tab w:val="left" w:pos="5496"/>
+          <w:tab w:val="left" w:pos="6412"/>
+          <w:tab w:val="left" w:pos="7328"/>
+          <w:tab w:val="left" w:pos="8244"/>
+          <w:tab w:val="left" w:pos="9160"/>
+          <w:tab w:val="left" w:pos="10076"/>
+          <w:tab w:val="left" w:pos="10992"/>
+          <w:tab w:val="left" w:pos="11908"/>
+          <w:tab w:val="left" w:pos="12824"/>
+          <w:tab w:val="left" w:pos="13740"/>
+          <w:tab w:val="left" w:pos="14656"/>
+        </w:tabs>
+        <w:wordWrap/>
+        <w:autoSpaceDE/>
+        <w:autoSpaceDN/>
+        <w:spacing w:after="0" w:line="230" w:lineRule="atLeast"/>
+        <w:jc w:val="left"/>
+        <w:rPr>
+          <w:rFonts w:ascii="Consolas" w:eastAsia="굴림체" w:hAnsi="Consolas" w:cs="굴림체"/>
+          <w:color w:val="212529"/>
+          <w:kern w:val="0"/>
+          <w:sz w:val="18"/>
+          <w:szCs w:val="18"/>
+        </w:rPr>
+      </w:pPr>
+      <w:proofErr w:type="spellStart"/>
+      <w:proofErr w:type="gramStart"/>
+      <w:r>
+        <w:rPr>
+          <w:rFonts w:ascii="Consolas" w:eastAsia="굴림체" w:hAnsi="Consolas" w:cs="굴림체"/>
+          <w:color w:val="000000"/>
+          <w:kern w:val="0"/>
+          <w:sz w:val="18"/>
+          <w:szCs w:val="18"/>
+        </w:rPr>
+        <w:t>incl</w:t>
+      </w:r>
+      <w:proofErr w:type="spellEnd"/>
+      <w:proofErr w:type="gramEnd"/>
+      <w:r>
+        <w:rPr>
+          <w:rFonts w:ascii="Consolas" w:eastAsia="굴림체" w:hAnsi="Consolas" w:cs="굴림체"/>
+          <w:color w:val="212529"/>
+          <w:kern w:val="0"/>
+          <w:sz w:val="18"/>
+          <w:szCs w:val="18"/>
+        </w:rPr>
+        <w:t xml:space="preserve"> </w:t>
+      </w:r>
+      <w:r>
+        <w:rPr>
+          <w:rFonts w:ascii="Consolas" w:eastAsia="굴림체" w:hAnsi="Consolas" w:cs="굴림체"/>
+          <w:b/>
+          <w:bCs/>
+          <w:color w:val="CE5C00"/>
+          <w:kern w:val="0"/>
+          <w:sz w:val="18"/>
+          <w:szCs w:val="18"/>
+        </w:rPr>
+        <w:t>=</w:t>
+      </w:r>
+      <w:r>
+        <w:rPr>
+          <w:rFonts w:ascii="Consolas" w:eastAsia="굴림체" w:hAnsi="Consolas" w:cs="굴림체"/>
+          <w:color w:val="212529"/>
+          <w:kern w:val="0"/>
+          <w:sz w:val="18"/>
+          <w:szCs w:val="18"/>
+        </w:rPr>
+        <w:t xml:space="preserve"> </w:t>
+      </w:r>
+      <w:r>
+        <w:rPr>
+          <w:rFonts w:ascii="Consolas" w:eastAsia="굴림체" w:hAnsi="Consolas" w:cs="굴림체"/>
+          <w:color w:val="000000"/>
+          <w:kern w:val="0"/>
+          <w:sz w:val="18"/>
+          <w:szCs w:val="18"/>
+        </w:rPr>
+        <w:t>inclination</w:t>
+      </w:r>
+      <w:r>
+        <w:rPr>
+          <w:rFonts w:ascii="Consolas" w:eastAsia="굴림체" w:hAnsi="Consolas" w:cs="굴림체"/>
+          <w:b/>
+          <w:bCs/>
+          <w:color w:val="CE5C00"/>
+          <w:kern w:val="0"/>
+          <w:sz w:val="18"/>
+          <w:szCs w:val="18"/>
+        </w:rPr>
+        <w:t>.</w:t>
+      </w:r>
+      <w:r>
+        <w:rPr>
+          <w:rFonts w:ascii="Consolas" w:eastAsia="굴림체" w:hAnsi="Consolas" w:cs="굴림체"/>
+          <w:color w:val="000000"/>
+          <w:kern w:val="0"/>
+          <w:sz w:val="18"/>
+          <w:szCs w:val="18"/>
+        </w:rPr>
+        <w:t>to</w:t>
+      </w:r>
+      <w:r>
+        <w:rPr>
+          <w:rFonts w:ascii="Consolas" w:eastAsia="굴림체" w:hAnsi="Consolas" w:cs="굴림체"/>
+          <w:b/>
+          <w:bCs/>
+          <w:color w:val="000000"/>
+          <w:kern w:val="0"/>
+          <w:sz w:val="18"/>
+          <w:szCs w:val="18"/>
+        </w:rPr>
+        <w:t>(</w:t>
+      </w:r>
+      <w:proofErr w:type="spellStart"/>
+      <w:r>
+        <w:rPr>
+          <w:rFonts w:ascii="Consolas" w:eastAsia="굴림체" w:hAnsi="Consolas" w:cs="굴림체"/>
+          <w:color w:val="000000"/>
+          <w:kern w:val="0"/>
+          <w:sz w:val="18"/>
+          <w:szCs w:val="18"/>
+        </w:rPr>
+        <w:t>u</w:t>
+      </w:r>
+      <w:r>
+        <w:rPr>
+          <w:rFonts w:ascii="Consolas" w:eastAsia="굴림체" w:hAnsi="Consolas" w:cs="굴림체"/>
+          <w:b/>
+          <w:bCs/>
+          <w:color w:val="CE5C00"/>
+          <w:kern w:val="0"/>
+          <w:sz w:val="18"/>
+          <w:szCs w:val="18"/>
+        </w:rPr>
+        <w:t>.</w:t>
+      </w:r>
+      <w:r>
+        <w:rPr>
+          <w:rFonts w:ascii="Consolas" w:eastAsia="굴림체" w:hAnsi="Consolas" w:cs="굴림체"/>
+          <w:color w:val="000000"/>
+          <w:kern w:val="0"/>
+          <w:sz w:val="18"/>
+          <w:szCs w:val="18"/>
+        </w:rPr>
+        <w:t>radian</w:t>
+      </w:r>
+      <w:proofErr w:type="spellEnd"/>
+      <w:r>
+        <w:rPr>
+          <w:rFonts w:ascii="Consolas" w:eastAsia="굴림체" w:hAnsi="Consolas" w:cs="굴림체"/>
+          <w:b/>
+          <w:bCs/>
+          <w:color w:val="000000"/>
+          <w:kern w:val="0"/>
+          <w:sz w:val="18"/>
+          <w:szCs w:val="18"/>
+        </w:rPr>
+        <w:t>)</w:t>
+      </w:r>
+    </w:p>
+    <w:p>
+      <w:pPr>
+        <w:wordWrap/>
+        <w:adjustRightInd w:val="0"/>
+        <w:jc w:val="left"/>
+        <w:rPr>
+          <w:rFonts w:ascii="Arial" w:hAnsi="Arial" w:cs="Arial"/>
+        </w:rPr>
+      </w:pPr>
+      <w:r>
+        <w:rPr>
+          <w:rFonts w:ascii="Arial" w:hAnsi="Arial" w:cs="Arial" w:hint="eastAsia"/>
+          <w:b/>
+        </w:rPr>
+        <w:t xml:space="preserve"> </w:t>
+      </w:r>
+      <w:r>
+        <w:rPr>
+          <w:rFonts w:ascii="Arial" w:hAnsi="Arial" w:cs="Arial" w:hint="eastAsia"/>
+        </w:rPr>
+        <w:t xml:space="preserve">Generally, the unit of wavelength is </w:t>
+      </w:r>
+      <w:r>
+        <w:rPr>
+          <w:rFonts w:ascii="Arial" w:hAnsi="Arial" w:cs="Arial" w:hint="eastAsia"/>
+        </w:rPr>
+        <w:t xml:space="preserve">expressed nanometer scale and </w:t>
+      </w:r>
+      <w:r>
+        <w:rPr>
+          <w:rFonts w:ascii="Arial" w:hAnsi="Arial" w:cs="Arial"/>
+        </w:rPr>
+        <w:t>‘</w:t>
+      </w:r>
+      <w:proofErr w:type="spellStart"/>
+      <w:r>
+        <w:rPr>
+          <w:rFonts w:ascii="Arial" w:hAnsi="Arial" w:cs="Arial" w:hint="eastAsia"/>
+        </w:rPr>
+        <w:t>u.AA</w:t>
+      </w:r>
+      <w:proofErr w:type="spellEnd"/>
+      <w:r>
+        <w:rPr>
+          <w:rFonts w:ascii="Arial" w:hAnsi="Arial" w:cs="Arial"/>
+        </w:rPr>
+        <w:t>’</w:t>
+      </w:r>
+      <w:r>
+        <w:rPr>
+          <w:rFonts w:ascii="Arial" w:hAnsi="Arial" w:cs="Arial" w:hint="eastAsia"/>
+        </w:rPr>
+        <w:t xml:space="preserve"> is the 0.1nm (1</w:t>
+      </w:r>
+      <w:r>
+        <w:rPr>
+          <w:rFonts w:ascii="Arial" w:hAnsi="Arial" w:cs="Arial" w:hint="eastAsia"/>
+          <w:vertAlign w:val="superscript"/>
+        </w:rPr>
+        <w:t>-10</w:t>
+      </w:r>
+      <w:r>
+        <w:rPr>
+          <w:rFonts w:ascii="Arial" w:hAnsi="Arial" w:cs="Arial" w:hint="eastAsia"/>
+        </w:rPr>
+        <w:t xml:space="preserve">), so to have nanometer as </w:t>
+      </w:r>
+      <w:proofErr w:type="gramStart"/>
+      <w:r>
+        <w:rPr>
+          <w:rFonts w:ascii="Arial" w:hAnsi="Arial" w:cs="Arial" w:hint="eastAsia"/>
+        </w:rPr>
+        <w:t>an</w:t>
+      </w:r>
+      <w:proofErr w:type="gramEnd"/>
+      <w:r>
+        <w:rPr>
+          <w:rFonts w:ascii="Arial" w:hAnsi="Arial" w:cs="Arial" w:hint="eastAsia"/>
+        </w:rPr>
+        <w:t xml:space="preserve"> unit value, </w:t>
+      </w:r>
+      <w:r>
+        <w:rPr>
+          <w:rFonts w:ascii="Arial" w:hAnsi="Arial" w:cs="Arial"/>
+        </w:rPr>
+        <w:t>‘</w:t>
+      </w:r>
+      <w:proofErr w:type="spellStart"/>
+      <w:r>
+        <w:rPr>
+          <w:rFonts w:ascii="Arial" w:hAnsi="Arial" w:cs="Arial" w:hint="eastAsia"/>
+        </w:rPr>
+        <w:t>u.AA</w:t>
+      </w:r>
+      <w:proofErr w:type="spellEnd"/>
+      <w:r>
+        <w:rPr>
+          <w:rFonts w:ascii="Arial" w:hAnsi="Arial" w:cs="Arial"/>
+        </w:rPr>
+        <w:t>’</w:t>
+      </w:r>
+      <w:r>
+        <w:rPr>
+          <w:rFonts w:ascii="Arial" w:hAnsi="Arial" w:cs="Arial" w:hint="eastAsia"/>
+        </w:rPr>
+        <w:t xml:space="preserve"> is multiply with the variable </w:t>
+      </w:r>
+      <w:r>
+        <w:rPr>
+          <w:rFonts w:ascii="Arial" w:hAnsi="Arial" w:cs="Arial"/>
+        </w:rPr>
+        <w:t>‘</w:t>
+      </w:r>
+      <w:r>
+        <w:rPr>
+          <w:rFonts w:ascii="Arial" w:hAnsi="Arial" w:cs="Arial" w:hint="eastAsia"/>
+        </w:rPr>
+        <w:t>wavelength</w:t>
+      </w:r>
+      <w:r>
+        <w:rPr>
+          <w:rFonts w:ascii="Arial" w:hAnsi="Arial" w:cs="Arial"/>
+        </w:rPr>
+        <w:t>’</w:t>
+      </w:r>
+      <w:r>
+        <w:rPr>
+          <w:rFonts w:ascii="Arial" w:hAnsi="Arial" w:cs="Arial" w:hint="eastAsia"/>
+        </w:rPr>
+        <w:t xml:space="preserve">. The variable </w:t>
+      </w:r>
+      <w:r>
+        <w:rPr>
+          <w:rFonts w:ascii="Arial" w:hAnsi="Arial" w:cs="Arial"/>
+        </w:rPr>
+        <w:t>‘</w:t>
+      </w:r>
+      <w:r>
+        <w:rPr>
+          <w:rFonts w:ascii="Arial" w:hAnsi="Arial" w:cs="Arial" w:hint="eastAsia"/>
+        </w:rPr>
+        <w:t>heliocentric</w:t>
+      </w:r>
+      <w:r>
+        <w:rPr>
+          <w:rFonts w:ascii="Arial" w:hAnsi="Arial" w:cs="Arial"/>
+        </w:rPr>
+        <w:t>’</w:t>
+      </w:r>
+      <w:r>
+        <w:rPr>
+          <w:rFonts w:ascii="Arial" w:hAnsi="Arial" w:cs="Arial" w:hint="eastAsia"/>
+        </w:rPr>
+        <w:t xml:space="preserve"> has the </w:t>
+      </w:r>
+      <w:r>
+        <w:rPr>
+          <w:rFonts w:ascii="Arial" w:hAnsi="Arial" w:cs="Arial"/>
+        </w:rPr>
+        <w:t xml:space="preserve">[km/s] as </w:t>
+      </w:r>
+      <w:proofErr w:type="gramStart"/>
+      <w:r>
+        <w:rPr>
+          <w:rFonts w:ascii="Arial" w:hAnsi="Arial" w:cs="Arial"/>
+        </w:rPr>
+        <w:t>an</w:t>
+      </w:r>
+      <w:proofErr w:type="gramEnd"/>
+      <w:r>
+        <w:rPr>
+          <w:rFonts w:ascii="Arial" w:hAnsi="Arial" w:cs="Arial"/>
+        </w:rPr>
+        <w:t xml:space="preserve"> unit value</w:t>
+      </w:r>
+      <w:r>
+        <w:rPr>
+          <w:rFonts w:ascii="Arial" w:hAnsi="Arial" w:cs="Arial" w:hint="eastAsia"/>
+        </w:rPr>
+        <w:t>, which means that t</w:t>
+      </w:r>
+      <w:bookmarkStart w:id="0" w:name="_GoBack"/>
+      <w:r>
+        <w:rPr>
+          <w:rFonts w:ascii="Arial" w:hAnsi="Arial" w:cs="Arial" w:hint="eastAsia"/>
+        </w:rPr>
+        <w:t>h</w:t>
+      </w:r>
+      <w:bookmarkEnd w:id="0"/>
+      <w:r>
+        <w:rPr>
+          <w:rFonts w:ascii="Arial" w:hAnsi="Arial" w:cs="Arial" w:hint="eastAsia"/>
+        </w:rPr>
+        <w:t xml:space="preserve">is means the velocity. To be more specific, the </w:t>
+      </w:r>
+      <w:r>
+        <w:rPr>
+          <w:rFonts w:ascii="Arial" w:hAnsi="Arial" w:cs="Arial"/>
+        </w:rPr>
+        <w:t>‘</w:t>
+      </w:r>
+      <w:r>
+        <w:rPr>
+          <w:rFonts w:ascii="Arial" w:hAnsi="Arial" w:cs="Arial" w:hint="eastAsia"/>
+        </w:rPr>
+        <w:t>heliocentric</w:t>
+      </w:r>
+      <w:r>
+        <w:rPr>
+          <w:rFonts w:ascii="Arial" w:hAnsi="Arial" w:cs="Arial"/>
+        </w:rPr>
+        <w:t>’</w:t>
+      </w:r>
+      <w:r>
+        <w:rPr>
+          <w:rFonts w:ascii="Arial" w:hAnsi="Arial" w:cs="Arial" w:hint="eastAsia"/>
+        </w:rPr>
+        <w:t xml:space="preserve"> means the speed of the planets revolve around the central body.</w:t>
+      </w:r>
+      <w:r>
+        <w:rPr>
+          <w:rFonts w:ascii="Arial" w:hAnsi="Arial" w:cs="Arial" w:hint="eastAsia"/>
+        </w:rPr>
+        <w:t xml:space="preserve"> The </w:t>
+      </w:r>
+      <w:r>
+        <w:rPr>
+          <w:rFonts w:ascii="Arial" w:hAnsi="Arial" w:cs="Arial"/>
+        </w:rPr>
+        <w:t>‘</w:t>
+      </w:r>
+      <w:proofErr w:type="spellStart"/>
+      <w:r>
+        <w:rPr>
+          <w:rFonts w:ascii="Arial" w:hAnsi="Arial" w:cs="Arial" w:hint="eastAsia"/>
+        </w:rPr>
+        <w:t>v_rad</w:t>
+      </w:r>
+      <w:proofErr w:type="spellEnd"/>
+      <w:r>
+        <w:rPr>
+          <w:rFonts w:ascii="Arial" w:hAnsi="Arial" w:cs="Arial"/>
+        </w:rPr>
+        <w:t>’</w:t>
+      </w:r>
+      <w:r>
+        <w:rPr>
+          <w:rFonts w:ascii="Arial" w:hAnsi="Arial" w:cs="Arial" w:hint="eastAsia"/>
+        </w:rPr>
+        <w:t xml:space="preserve"> is the radio velocity. </w:t>
+      </w:r>
     </w:p>
     <w:sectPr>
       <w:pgSz w:w="11906" w:h="16838"/>
@@ -29902,7 +32964,7 @@
 </file>
 
 <file path=customXml/itemProps1.xml><?xml version="1.0" encoding="utf-8"?>
-<ds:datastoreItem xmlns:ds="http://schemas.openxmlformats.org/officeDocument/2006/customXml" ds:itemID="{AE97C8A8-E4DA-4DBF-BB66-46CF87D73042}">
+<ds:datastoreItem xmlns:ds="http://schemas.openxmlformats.org/officeDocument/2006/customXml" ds:itemID="{62A60F00-86B6-4342-B8C5-92FC41CAB661}">
   <ds:schemaRefs>
     <ds:schemaRef ds:uri="http://schemas.openxmlformats.org/officeDocument/2006/bibliography"/>
   </ds:schemaRefs>

--- a/Documentation_UVES.docx
+++ b/Documentation_UVES.docx
@@ -336,7 +336,7 @@
     </w:p>
     <w:p>
       <w:pPr>
-        <w:pStyle w:val="a3"/>
+        <w:pStyle w:val="a4"/>
         <w:numPr>
           <w:ilvl w:val="0"/>
           <w:numId w:val="5"/>
@@ -1099,14 +1099,32 @@
           <w:shd w:val="clear" w:color="auto" w:fill="FFFFFF"/>
         </w:rPr>
       </w:pPr>
+      <w:r>
+        <w:rPr>
+          <w:rFonts w:ascii="Arial" w:eastAsia="맑은 고딕" w:hAnsi="Arial" w:cs="Arial" w:hint="eastAsia"/>
+          <w:kern w:val="0"/>
+          <w:szCs w:val="20"/>
+        </w:rPr>
+        <w:t>(</w:t>
+      </w:r>
+      <w:r>
+        <w:rPr>
+          <w:rFonts w:ascii="Cambria Math" w:hAnsi="Cambria Math" w:cs="Cambria Math"/>
+          <w:color w:val="373637"/>
+          <w:szCs w:val="20"/>
+          <w:bdr w:val="none" w:sz="0" w:space="0" w:color="auto" w:frame="1"/>
+        </w:rPr>
+        <w:t/>
+      </w:r>
       <w:proofErr w:type="gramStart"/>
       <w:r>
         <w:rPr>
-          <w:rFonts w:ascii="Arial" w:eastAsia="맑은 고딕" w:hAnsi="Arial" w:cs="Arial" w:hint="eastAsia"/>
-          <w:kern w:val="0"/>
-          <w:szCs w:val="20"/>
-        </w:rPr>
-        <w:t>(</w:t>
+          <w:rFonts w:ascii="Cambria Math" w:hAnsi="Cambria Math" w:cs="Cambria Math"/>
+          <w:color w:val="373637"/>
+          <w:szCs w:val="20"/>
+          <w:bdr w:val="none" w:sz="0" w:space="0" w:color="auto" w:frame="1"/>
+        </w:rPr>
+        <w:t/>
       </w:r>
       <w:r>
         <w:rPr>
@@ -2905,7 +2923,7 @@
     </w:p>
     <w:p>
       <w:pPr>
-        <w:pStyle w:val="a3"/>
+        <w:pStyle w:val="a4"/>
         <w:numPr>
           <w:ilvl w:val="0"/>
           <w:numId w:val="5"/>
@@ -3589,7 +3607,7 @@
     </w:p>
     <w:p>
       <w:pPr>
-        <w:pStyle w:val="a3"/>
+        <w:pStyle w:val="a4"/>
         <w:numPr>
           <w:ilvl w:val="0"/>
           <w:numId w:val="5"/>
@@ -3827,7 +3845,7 @@
       <w:hyperlink r:id="rId9" w:history="1">
         <w:r>
           <w:rPr>
-            <w:rStyle w:val="a4"/>
+            <w:rStyle w:val="a5"/>
             <w:rFonts w:ascii="Arial" w:hAnsi="Arial" w:cs="Arial"/>
             <w:color w:val="0645AD"/>
             <w:sz w:val="24"/>
@@ -3838,7 +3856,7 @@
         </w:r>
         <w:r>
           <w:rPr>
-            <w:rStyle w:val="a4"/>
+            <w:rStyle w:val="a5"/>
             <w:rFonts w:ascii="Arial" w:hAnsi="Arial" w:cs="Arial"/>
             <w:color w:val="0645AD"/>
             <w:sz w:val="24"/>
@@ -3883,7 +3901,7 @@
       </w:r>
       <w:r>
         <w:rPr>
-          <w:rStyle w:val="a4"/>
+          <w:rStyle w:val="a5"/>
           <w:rFonts w:ascii="Arial" w:hAnsi="Arial" w:cs="Arial"/>
           <w:color w:val="0645AD"/>
           <w:sz w:val="24"/>
@@ -3894,7 +3912,7 @@
       </w:r>
       <w:r>
         <w:rPr>
-          <w:rStyle w:val="a4"/>
+          <w:rStyle w:val="a5"/>
           <w:rFonts w:ascii="Arial" w:hAnsi="Arial" w:cs="Arial"/>
           <w:color w:val="0645AD"/>
           <w:sz w:val="24"/>
@@ -4072,7 +4090,7 @@
         <w:proofErr w:type="gramStart"/>
         <w:r>
           <w:rPr>
-            <w:rStyle w:val="a4"/>
+            <w:rStyle w:val="a5"/>
             <w:rFonts w:ascii="Arial" w:hAnsi="Arial" w:cs="Arial"/>
             <w:color w:val="0645AD"/>
             <w:szCs w:val="20"/>
@@ -4083,7 +4101,7 @@
         <w:proofErr w:type="gramEnd"/>
         <w:r>
           <w:rPr>
-            <w:rStyle w:val="a4"/>
+            <w:rStyle w:val="a5"/>
             <w:rFonts w:ascii="Arial" w:hAnsi="Arial" w:cs="Arial"/>
             <w:color w:val="0645AD"/>
             <w:szCs w:val="20"/>
@@ -4115,7 +4133,7 @@
         <w:proofErr w:type="gramStart"/>
         <w:r>
           <w:rPr>
-            <w:rStyle w:val="a4"/>
+            <w:rStyle w:val="a5"/>
             <w:rFonts w:ascii="Arial" w:hAnsi="Arial" w:cs="Arial"/>
             <w:color w:val="0645AD"/>
             <w:szCs w:val="20"/>
@@ -4125,7 +4143,7 @@
         </w:r>
         <w:r>
           <w:rPr>
-            <w:rStyle w:val="a4"/>
+            <w:rStyle w:val="a5"/>
             <w:rFonts w:ascii="Arial" w:hAnsi="Arial" w:cs="Arial"/>
             <w:color w:val="0645AD"/>
             <w:szCs w:val="20"/>
@@ -4255,7 +4273,7 @@
       <w:hyperlink r:id="rId12" w:tooltip="감마선" w:history="1">
         <w:r>
           <w:rPr>
-            <w:rStyle w:val="a4"/>
+            <w:rStyle w:val="a5"/>
             <w:rFonts w:ascii="Arial" w:hAnsi="Arial" w:cs="Arial"/>
             <w:color w:val="0645AD"/>
             <w:sz w:val="24"/>
@@ -4591,7 +4609,7 @@
       <w:hyperlink r:id="rId13" w:tooltip="감마선" w:history="1">
         <w:r>
           <w:rPr>
-            <w:rStyle w:val="a4"/>
+            <w:rStyle w:val="a5"/>
             <w:rFonts w:ascii="Arial" w:hAnsi="Arial" w:cs="Arial"/>
             <w:color w:val="0645AD"/>
             <w:sz w:val="24"/>
@@ -5285,7 +5303,7 @@
         <w:proofErr w:type="gramStart"/>
         <w:r>
           <w:rPr>
-            <w:rStyle w:val="a4"/>
+            <w:rStyle w:val="a5"/>
             <w:rFonts w:ascii="Arial" w:hAnsi="Arial" w:cs="Arial"/>
             <w:color w:val="0645AD"/>
             <w:sz w:val="24"/>
@@ -5309,7 +5327,7 @@
       <w:hyperlink r:id="rId15" w:tooltip="감마선" w:history="1">
         <w:r>
           <w:rPr>
-            <w:rStyle w:val="a4"/>
+            <w:rStyle w:val="a5"/>
             <w:rFonts w:ascii="Arial" w:hAnsi="Arial" w:cs="Arial"/>
             <w:color w:val="0645AD"/>
             <w:sz w:val="24"/>
@@ -5385,7 +5403,7 @@
       <w:hyperlink r:id="rId16" w:tooltip="리튬" w:history="1">
         <w:r>
           <w:rPr>
-            <w:rStyle w:val="a4"/>
+            <w:rStyle w:val="a5"/>
             <w:rFonts w:ascii="Arial" w:hAnsi="Arial" w:cs="Arial"/>
             <w:color w:val="0645AD"/>
             <w:sz w:val="24"/>
@@ -5429,7 +5447,7 @@
       </w:r>
       <w:r>
         <w:rPr>
-          <w:rStyle w:val="a4"/>
+          <w:rStyle w:val="a5"/>
           <w:rFonts w:ascii="Arial" w:hAnsi="Arial" w:cs="Arial"/>
           <w:color w:val="0645AD"/>
           <w:sz w:val="24"/>
@@ -5440,7 +5458,7 @@
       </w:r>
       <w:r>
         <w:rPr>
-          <w:rStyle w:val="a4"/>
+          <w:rStyle w:val="a5"/>
           <w:rFonts w:ascii="Arial" w:hAnsi="Arial" w:cs="Arial"/>
           <w:color w:val="0645AD"/>
           <w:sz w:val="24"/>
@@ -5800,7 +5818,7 @@
     </w:p>
     <w:p>
       <w:pPr>
-        <w:pStyle w:val="a5"/>
+        <w:pStyle w:val="a6"/>
         <w:shd w:val="clear" w:color="auto" w:fill="FFFFFF"/>
         <w:spacing w:before="120" w:beforeAutospacing="0" w:after="120" w:afterAutospacing="0"/>
         <w:jc w:val="center"/>
@@ -5857,7 +5875,7 @@
       <w:hyperlink r:id="rId17" w:tooltip="감마선" w:history="1">
         <w:r>
           <w:rPr>
-            <w:rStyle w:val="a4"/>
+            <w:rStyle w:val="a5"/>
             <w:rFonts w:ascii="Arial" w:hAnsi="Arial" w:cs="Arial"/>
             <w:color w:val="0645AD"/>
           </w:rPr>
@@ -5867,7 +5885,7 @@
     </w:p>
     <w:p>
       <w:pPr>
-        <w:pStyle w:val="a5"/>
+        <w:pStyle w:val="a6"/>
         <w:shd w:val="clear" w:color="auto" w:fill="FFFFFF"/>
         <w:spacing w:before="120" w:beforeAutospacing="0" w:after="120" w:afterAutospacing="0"/>
         <w:jc w:val="center"/>
@@ -5917,7 +5935,7 @@
       <w:hyperlink r:id="rId18" w:tooltip="붕소" w:history="1">
         <w:r>
           <w:rPr>
-            <w:rStyle w:val="a4"/>
+            <w:rStyle w:val="a5"/>
             <w:rFonts w:ascii="Arial" w:hAnsi="Arial" w:cs="Arial"/>
             <w:color w:val="0645AD"/>
           </w:rPr>
@@ -5934,7 +5952,7 @@
       <w:hyperlink r:id="rId19" w:tooltip="감마선" w:history="1">
         <w:r>
           <w:rPr>
-            <w:rStyle w:val="a4"/>
+            <w:rStyle w:val="a5"/>
             <w:rFonts w:ascii="Arial" w:hAnsi="Arial" w:cs="Arial"/>
             <w:color w:val="0645AD"/>
           </w:rPr>
@@ -5944,7 +5962,7 @@
     </w:p>
     <w:p>
       <w:pPr>
-        <w:pStyle w:val="a5"/>
+        <w:pStyle w:val="a6"/>
         <w:shd w:val="clear" w:color="auto" w:fill="FFFFFF"/>
         <w:spacing w:before="120" w:beforeAutospacing="0" w:after="120" w:afterAutospacing="0"/>
         <w:jc w:val="center"/>
@@ -6050,7 +6068,7 @@
       </w:r>
       <w:r>
         <w:rPr>
-          <w:rStyle w:val="a4"/>
+          <w:rStyle w:val="a5"/>
           <w:rFonts w:ascii="Arial" w:hAnsi="Arial" w:cs="Arial"/>
           <w:color w:val="0645AD"/>
         </w:rPr>
@@ -6058,7 +6076,7 @@
       </w:r>
       <w:r>
         <w:rPr>
-          <w:rStyle w:val="a4"/>
+          <w:rStyle w:val="a5"/>
           <w:rFonts w:ascii="Arial" w:hAnsi="Arial" w:cs="Arial"/>
           <w:color w:val="0645AD"/>
           <w:vertAlign w:val="subscript"/>
@@ -6076,7 +6094,7 @@
     </w:p>
     <w:p>
       <w:pPr>
-        <w:pStyle w:val="a5"/>
+        <w:pStyle w:val="a6"/>
         <w:shd w:val="clear" w:color="auto" w:fill="FFFFFF"/>
         <w:spacing w:before="120" w:beforeAutospacing="0" w:after="120" w:afterAutospacing="0"/>
         <w:jc w:val="center"/>
@@ -6453,7 +6471,7 @@
     </w:p>
     <w:p>
       <w:pPr>
-        <w:pStyle w:val="a3"/>
+        <w:pStyle w:val="a4"/>
         <w:numPr>
           <w:ilvl w:val="0"/>
           <w:numId w:val="5"/>
@@ -7121,7 +7139,7 @@
       <w:hyperlink r:id="rId20" w:tooltip="감마선" w:history="1">
         <w:r>
           <w:rPr>
-            <w:rStyle w:val="a4"/>
+            <w:rStyle w:val="a5"/>
             <w:rFonts w:ascii="Arial" w:hAnsi="Arial" w:cs="Arial"/>
             <w:color w:val="0645AD"/>
             <w:sz w:val="24"/>
@@ -9974,7 +9992,7 @@
       </w:r>
       <w:r>
         <w:rPr>
-          <w:rStyle w:val="a7"/>
+          <w:rStyle w:val="a8"/>
           <w:rFonts w:ascii="Arial" w:eastAsia="맑은 고딕" w:hAnsi="Arial" w:cs="Arial"/>
           <w:kern w:val="0"/>
           <w:szCs w:val="20"/>
@@ -11964,7 +11982,7 @@
       </w:r>
       <w:r>
         <w:rPr>
-          <w:rStyle w:val="a7"/>
+          <w:rStyle w:val="a8"/>
           <w:rFonts w:ascii="Arial" w:eastAsia="맑은 고딕" w:hAnsi="Arial" w:cs="Arial"/>
           <w:kern w:val="0"/>
           <w:szCs w:val="20"/>
@@ -27870,7 +27888,7 @@
         <w:adjustRightInd w:val="0"/>
         <w:jc w:val="left"/>
         <w:rPr>
-          <w:rFonts w:ascii="Arial" w:hAnsi="Arial" w:cs="Arial" w:hint="eastAsia"/>
+          <w:rFonts w:ascii="Arial" w:hAnsi="Arial" w:cs="Arial"/>
         </w:rPr>
       </w:pPr>
     </w:p>
@@ -27880,7 +27898,7 @@
         <w:adjustRightInd w:val="0"/>
         <w:jc w:val="left"/>
         <w:rPr>
-          <w:rFonts w:ascii="Arial" w:hAnsi="Arial" w:cs="Arial" w:hint="eastAsia"/>
+          <w:rFonts w:ascii="Arial" w:hAnsi="Arial" w:cs="Arial"/>
         </w:rPr>
       </w:pPr>
     </w:p>
@@ -27890,7 +27908,7 @@
         <w:adjustRightInd w:val="0"/>
         <w:jc w:val="left"/>
         <w:rPr>
-          <w:rFonts w:ascii="Arial" w:hAnsi="Arial" w:cs="Arial" w:hint="eastAsia"/>
+          <w:rFonts w:ascii="Arial" w:hAnsi="Arial" w:cs="Arial"/>
         </w:rPr>
       </w:pPr>
       <w:r>
@@ -27963,7 +27981,7 @@
         <w:adjustRightInd w:val="0"/>
         <w:jc w:val="left"/>
         <w:rPr>
-          <w:rFonts w:ascii="Arial" w:hAnsi="Arial" w:cs="Arial" w:hint="eastAsia"/>
+          <w:rFonts w:ascii="Arial" w:hAnsi="Arial" w:cs="Arial"/>
         </w:rPr>
       </w:pPr>
       <w:r>
@@ -28005,7 +28023,7 @@
         <w:adjustRightInd w:val="0"/>
         <w:jc w:val="left"/>
         <w:rPr>
-          <w:rFonts w:ascii="Arial" w:hAnsi="Arial" w:cs="Arial" w:hint="eastAsia"/>
+          <w:rFonts w:ascii="Arial" w:hAnsi="Arial" w:cs="Arial"/>
         </w:rPr>
       </w:pPr>
     </w:p>
@@ -28015,7 +28033,7 @@
         <w:adjustRightInd w:val="0"/>
         <w:jc w:val="left"/>
         <w:rPr>
-          <w:rFonts w:ascii="Arial" w:hAnsi="Arial" w:cs="Arial" w:hint="eastAsia"/>
+          <w:rFonts w:ascii="Arial" w:hAnsi="Arial" w:cs="Arial"/>
         </w:rPr>
       </w:pPr>
       <w:r>
@@ -30701,7 +30719,10 @@
         <w:adjustRightInd w:val="0"/>
         <w:jc w:val="left"/>
         <w:rPr>
-          <w:rFonts w:ascii="Arial" w:hAnsi="Arial" w:cs="Arial"/>
+          <w:rFonts w:ascii="Arial" w:hAnsi="Arial" w:cs="Arial" w:hint="eastAsia"/>
+          <w:color w:val="4D5156"/>
+          <w:szCs w:val="20"/>
+          <w:shd w:val="clear" w:color="auto" w:fill="FFFFFF"/>
         </w:rPr>
       </w:pPr>
       <w:r>
@@ -30874,78 +30895,2181 @@
         <w:rPr>
           <w:rFonts w:ascii="Arial" w:hAnsi="Arial" w:cs="Arial" w:hint="eastAsia"/>
         </w:rPr>
-        <w:t>, which means that t</w:t>
+        <w:t xml:space="preserve">, which means that this means the velocity. To be more specific, the </w:t>
+      </w:r>
+      <w:r>
+        <w:rPr>
+          <w:rFonts w:ascii="Arial" w:hAnsi="Arial" w:cs="Arial"/>
+        </w:rPr>
+        <w:t>‘</w:t>
+      </w:r>
+      <w:r>
+        <w:rPr>
+          <w:rFonts w:ascii="Arial" w:hAnsi="Arial" w:cs="Arial" w:hint="eastAsia"/>
+        </w:rPr>
+        <w:t>heliocentric</w:t>
+      </w:r>
+      <w:r>
+        <w:rPr>
+          <w:rFonts w:ascii="Arial" w:hAnsi="Arial" w:cs="Arial"/>
+        </w:rPr>
+        <w:t>’</w:t>
+      </w:r>
+      <w:r>
+        <w:rPr>
+          <w:rFonts w:ascii="Arial" w:hAnsi="Arial" w:cs="Arial" w:hint="eastAsia"/>
+        </w:rPr>
+        <w:t xml:space="preserve"> means the speed of the planets revolve around the central body.</w:t>
+      </w:r>
+      <w:r>
+        <w:rPr>
+          <w:rFonts w:ascii="Arial" w:hAnsi="Arial" w:cs="Arial" w:hint="eastAsia"/>
+        </w:rPr>
+        <w:t xml:space="preserve"> The </w:t>
+      </w:r>
+      <w:r>
+        <w:rPr>
+          <w:rFonts w:ascii="Arial" w:hAnsi="Arial" w:cs="Arial"/>
+        </w:rPr>
+        <w:t>‘</w:t>
+      </w:r>
+      <w:r>
+        <w:rPr>
+          <w:rFonts w:ascii="Arial" w:hAnsi="Arial" w:cs="Arial" w:hint="eastAsia"/>
+        </w:rPr>
+        <w:t>c</w:t>
+      </w:r>
+      <w:r>
+        <w:rPr>
+          <w:rFonts w:ascii="Arial" w:hAnsi="Arial" w:cs="Arial"/>
+        </w:rPr>
+        <w:t>’</w:t>
+      </w:r>
+      <w:r>
+        <w:rPr>
+          <w:rFonts w:ascii="Arial" w:hAnsi="Arial" w:cs="Arial" w:hint="eastAsia"/>
+        </w:rPr>
+        <w:t xml:space="preserve"> is speed of </w:t>
+      </w:r>
+      <w:r>
+        <w:rPr>
+          <w:rFonts w:ascii="Arial" w:hAnsi="Arial" w:cs="Arial"/>
+        </w:rPr>
+        <w:t>lights</w:t>
+      </w:r>
+      <w:r>
+        <w:rPr>
+          <w:rFonts w:ascii="Arial" w:hAnsi="Arial" w:cs="Arial" w:hint="eastAsia"/>
+        </w:rPr>
+        <w:t xml:space="preserve"> in vacuum, 299792458[m/s], </w:t>
+      </w:r>
+      <w:r>
+        <w:rPr>
+          <w:rFonts w:ascii="Arial" w:hAnsi="Arial" w:cs="Arial"/>
+        </w:rPr>
+        <w:t>‘</w:t>
+      </w:r>
+      <w:r>
+        <w:rPr>
+          <w:rFonts w:ascii="Arial" w:hAnsi="Arial" w:cs="Arial" w:hint="eastAsia"/>
+        </w:rPr>
+        <w:t>G</w:t>
+      </w:r>
+      <w:r>
+        <w:rPr>
+          <w:rFonts w:ascii="Arial" w:hAnsi="Arial" w:cs="Arial"/>
+        </w:rPr>
+        <w:t>’</w:t>
+      </w:r>
+      <w:r>
+        <w:rPr>
+          <w:rFonts w:ascii="Arial" w:hAnsi="Arial" w:cs="Arial" w:hint="eastAsia"/>
+        </w:rPr>
+        <w:t xml:space="preserve"> is gravitational constant, 6.674 </w:t>
+      </w:r>
+      <w:r>
+        <w:rPr>
+          <w:rFonts w:ascii="Arial" w:hAnsi="Arial" w:cs="Arial"/>
+          <w:color w:val="4D5156"/>
+          <w:szCs w:val="20"/>
+          <w:shd w:val="clear" w:color="auto" w:fill="FFFFFF"/>
+        </w:rPr>
+        <w:t>×</w:t>
+      </w:r>
+      <w:r>
+        <w:rPr>
+          <w:rFonts w:ascii="Arial" w:hAnsi="Arial" w:cs="Arial" w:hint="eastAsia"/>
+          <w:color w:val="4D5156"/>
+          <w:szCs w:val="20"/>
+          <w:shd w:val="clear" w:color="auto" w:fill="FFFFFF"/>
+        </w:rPr>
+        <w:t xml:space="preserve"> 10</w:t>
+      </w:r>
+      <w:r>
+        <w:rPr>
+          <w:rFonts w:ascii="Arial" w:hAnsi="Arial" w:cs="Arial" w:hint="eastAsia"/>
+          <w:color w:val="4D5156"/>
+          <w:szCs w:val="20"/>
+          <w:shd w:val="clear" w:color="auto" w:fill="FFFFFF"/>
+          <w:vertAlign w:val="superscript"/>
+        </w:rPr>
+        <w:t>-11</w:t>
+      </w:r>
+      <w:r>
+        <w:rPr>
+          <w:rFonts w:ascii="Arial" w:hAnsi="Arial" w:cs="Arial" w:hint="eastAsia"/>
+          <w:color w:val="4D5156"/>
+          <w:szCs w:val="20"/>
+          <w:shd w:val="clear" w:color="auto" w:fill="FFFFFF"/>
+        </w:rPr>
+        <w:t>,</w:t>
+      </w:r>
+      <w:r>
+        <w:rPr>
+          <w:rFonts w:ascii="Arial" w:hAnsi="Arial" w:cs="Arial" w:hint="eastAsia"/>
+        </w:rPr>
+        <w:t xml:space="preserve"> </w:t>
+      </w:r>
+      <w:r>
+        <w:rPr>
+          <w:rFonts w:ascii="Arial" w:hAnsi="Arial" w:cs="Arial"/>
+        </w:rPr>
+        <w:t>‘</w:t>
+      </w:r>
+      <w:proofErr w:type="spellStart"/>
+      <w:r>
+        <w:rPr>
+          <w:rFonts w:ascii="Arial" w:hAnsi="Arial" w:cs="Arial" w:hint="eastAsia"/>
+        </w:rPr>
+        <w:t>v_rad</w:t>
+      </w:r>
+      <w:proofErr w:type="spellEnd"/>
+      <w:r>
+        <w:rPr>
+          <w:rFonts w:ascii="Arial" w:hAnsi="Arial" w:cs="Arial"/>
+        </w:rPr>
+        <w:t>’</w:t>
+      </w:r>
+      <w:r>
+        <w:rPr>
+          <w:rFonts w:ascii="Arial" w:hAnsi="Arial" w:cs="Arial" w:hint="eastAsia"/>
+        </w:rPr>
+        <w:t xml:space="preserve"> is the radio velocity, </w:t>
+      </w:r>
+      <w:r>
+        <w:rPr>
+          <w:rFonts w:ascii="Arial" w:hAnsi="Arial" w:cs="Arial"/>
+        </w:rPr>
+        <w:t>‘</w:t>
+      </w:r>
+      <w:proofErr w:type="spellStart"/>
+      <w:r>
+        <w:rPr>
+          <w:rFonts w:ascii="Arial" w:hAnsi="Arial" w:cs="Arial" w:hint="eastAsia"/>
+        </w:rPr>
+        <w:t>M_sun</w:t>
+      </w:r>
+      <w:proofErr w:type="spellEnd"/>
+      <w:r>
+        <w:rPr>
+          <w:rFonts w:ascii="Arial" w:hAnsi="Arial" w:cs="Arial"/>
+        </w:rPr>
+        <w:t>’</w:t>
+      </w:r>
+      <w:r>
+        <w:rPr>
+          <w:rFonts w:ascii="Arial" w:hAnsi="Arial" w:cs="Arial" w:hint="eastAsia"/>
+        </w:rPr>
+        <w:t xml:space="preserve"> is the mass of solar, 1.9884099 </w:t>
+      </w:r>
+      <w:r>
+        <w:rPr>
+          <w:rFonts w:ascii="Arial" w:hAnsi="Arial" w:cs="Arial"/>
+          <w:color w:val="4D5156"/>
+          <w:szCs w:val="20"/>
+          <w:shd w:val="clear" w:color="auto" w:fill="FFFFFF"/>
+        </w:rPr>
+        <w:t>×</w:t>
+      </w:r>
+      <w:r>
+        <w:rPr>
+          <w:rFonts w:ascii="Arial" w:hAnsi="Arial" w:cs="Arial" w:hint="eastAsia"/>
+          <w:color w:val="4D5156"/>
+          <w:szCs w:val="20"/>
+          <w:shd w:val="clear" w:color="auto" w:fill="FFFFFF"/>
+        </w:rPr>
+        <w:t xml:space="preserve"> 10</w:t>
+      </w:r>
+      <w:r>
+        <w:rPr>
+          <w:rFonts w:ascii="Arial" w:hAnsi="Arial" w:cs="Arial" w:hint="eastAsia"/>
+          <w:color w:val="4D5156"/>
+          <w:szCs w:val="20"/>
+          <w:shd w:val="clear" w:color="auto" w:fill="FFFFFF"/>
+          <w:vertAlign w:val="superscript"/>
+        </w:rPr>
+        <w:t>30</w:t>
+      </w:r>
+      <w:r>
+        <w:rPr>
+          <w:rFonts w:ascii="Arial" w:hAnsi="Arial" w:cs="Arial" w:hint="eastAsia"/>
+          <w:color w:val="4D5156"/>
+          <w:szCs w:val="20"/>
+          <w:shd w:val="clear" w:color="auto" w:fill="FFFFFF"/>
+        </w:rPr>
+        <w:t>[kg]</w:t>
+      </w:r>
+      <w:r>
+        <w:rPr>
+          <w:rFonts w:ascii="Arial" w:hAnsi="Arial" w:cs="Arial" w:hint="eastAsia"/>
+        </w:rPr>
+        <w:t xml:space="preserve">, </w:t>
+      </w:r>
+      <w:r>
+        <w:rPr>
+          <w:rFonts w:ascii="Arial" w:hAnsi="Arial" w:cs="Arial"/>
+        </w:rPr>
+        <w:t>‘</w:t>
+      </w:r>
+      <w:proofErr w:type="spellStart"/>
+      <w:r>
+        <w:rPr>
+          <w:rFonts w:ascii="Arial" w:hAnsi="Arial" w:cs="Arial" w:hint="eastAsia"/>
+        </w:rPr>
+        <w:t>R_sun</w:t>
+      </w:r>
+      <w:proofErr w:type="spellEnd"/>
+      <w:r>
+        <w:rPr>
+          <w:rFonts w:ascii="Arial" w:hAnsi="Arial" w:cs="Arial"/>
+        </w:rPr>
+        <w:t>’</w:t>
+      </w:r>
+      <w:r>
+        <w:rPr>
+          <w:rFonts w:ascii="Arial" w:hAnsi="Arial" w:cs="Arial" w:hint="eastAsia"/>
+        </w:rPr>
+        <w:t xml:space="preserve"> is the radius or solar, 6.957 </w:t>
+      </w:r>
+      <w:r>
+        <w:rPr>
+          <w:rFonts w:ascii="Arial" w:hAnsi="Arial" w:cs="Arial"/>
+          <w:color w:val="4D5156"/>
+          <w:szCs w:val="20"/>
+          <w:shd w:val="clear" w:color="auto" w:fill="FFFFFF"/>
+        </w:rPr>
+        <w:t>×</w:t>
+      </w:r>
+      <w:r>
+        <w:rPr>
+          <w:rFonts w:ascii="Arial" w:hAnsi="Arial" w:cs="Arial" w:hint="eastAsia"/>
+          <w:color w:val="4D5156"/>
+          <w:szCs w:val="20"/>
+          <w:shd w:val="clear" w:color="auto" w:fill="FFFFFF"/>
+        </w:rPr>
+        <w:t xml:space="preserve"> 10</w:t>
+      </w:r>
+      <w:r>
+        <w:rPr>
+          <w:rFonts w:ascii="Arial" w:hAnsi="Arial" w:cs="Arial" w:hint="eastAsia"/>
+          <w:color w:val="4D5156"/>
+          <w:szCs w:val="20"/>
+          <w:shd w:val="clear" w:color="auto" w:fill="FFFFFF"/>
+          <w:vertAlign w:val="superscript"/>
+        </w:rPr>
+        <w:t>8</w:t>
+      </w:r>
+      <w:r>
+        <w:rPr>
+          <w:rFonts w:ascii="Arial" w:hAnsi="Arial" w:cs="Arial" w:hint="eastAsia"/>
+          <w:color w:val="4D5156"/>
+          <w:szCs w:val="20"/>
+          <w:shd w:val="clear" w:color="auto" w:fill="FFFFFF"/>
+        </w:rPr>
+        <w:t xml:space="preserve">[m], </w:t>
+      </w:r>
+      <w:r>
+        <w:rPr>
+          <w:rFonts w:ascii="Arial" w:hAnsi="Arial" w:cs="Arial" w:hint="eastAsia"/>
+          <w:color w:val="4D5156"/>
+          <w:szCs w:val="20"/>
+          <w:shd w:val="clear" w:color="auto" w:fill="FFFFFF"/>
+        </w:rPr>
+        <w:t xml:space="preserve">and </w:t>
+      </w:r>
+      <w:r>
+        <w:rPr>
+          <w:rFonts w:ascii="Arial" w:hAnsi="Arial" w:cs="Arial"/>
+          <w:color w:val="4D5156"/>
+          <w:szCs w:val="20"/>
+          <w:shd w:val="clear" w:color="auto" w:fill="FFFFFF"/>
+        </w:rPr>
+        <w:t>‘</w:t>
+      </w:r>
+      <w:proofErr w:type="spellStart"/>
+      <w:r>
+        <w:rPr>
+          <w:rFonts w:ascii="Arial" w:hAnsi="Arial" w:cs="Arial" w:hint="eastAsia"/>
+          <w:color w:val="4D5156"/>
+          <w:szCs w:val="20"/>
+          <w:shd w:val="clear" w:color="auto" w:fill="FFFFFF"/>
+        </w:rPr>
+        <w:t>vsini</w:t>
+      </w:r>
+      <w:proofErr w:type="spellEnd"/>
+      <w:r>
+        <w:rPr>
+          <w:rFonts w:ascii="Arial" w:hAnsi="Arial" w:cs="Arial"/>
+          <w:color w:val="4D5156"/>
+          <w:szCs w:val="20"/>
+          <w:shd w:val="clear" w:color="auto" w:fill="FFFFFF"/>
+        </w:rPr>
+        <w:t>’</w:t>
+      </w:r>
+      <w:r>
+        <w:rPr>
+          <w:rFonts w:ascii="Arial" w:hAnsi="Arial" w:cs="Arial" w:hint="eastAsia"/>
+          <w:color w:val="4D5156"/>
+          <w:szCs w:val="20"/>
+          <w:shd w:val="clear" w:color="auto" w:fill="FFFFFF"/>
+        </w:rPr>
+        <w:t xml:space="preserve"> is projected rotational velocity. The variable </w:t>
+      </w:r>
+      <w:r>
+        <w:rPr>
+          <w:rFonts w:ascii="Arial" w:hAnsi="Arial" w:cs="Arial"/>
+          <w:color w:val="4D5156"/>
+          <w:szCs w:val="20"/>
+          <w:shd w:val="clear" w:color="auto" w:fill="FFFFFF"/>
+        </w:rPr>
+        <w:t>‘</w:t>
+      </w:r>
+      <w:r>
+        <w:rPr>
+          <w:rFonts w:ascii="Arial" w:hAnsi="Arial" w:cs="Arial" w:hint="eastAsia"/>
+          <w:color w:val="4D5156"/>
+          <w:szCs w:val="20"/>
+          <w:shd w:val="clear" w:color="auto" w:fill="FFFFFF"/>
+        </w:rPr>
+        <w:t>inclination</w:t>
+      </w:r>
+      <w:r>
+        <w:rPr>
+          <w:rFonts w:ascii="Arial" w:hAnsi="Arial" w:cs="Arial"/>
+          <w:color w:val="4D5156"/>
+          <w:szCs w:val="20"/>
+          <w:shd w:val="clear" w:color="auto" w:fill="FFFFFF"/>
+        </w:rPr>
+        <w:t>’</w:t>
+      </w:r>
+      <w:r>
+        <w:rPr>
+          <w:rFonts w:ascii="Arial" w:hAnsi="Arial" w:cs="Arial" w:hint="eastAsia"/>
+          <w:color w:val="4D5156"/>
+          <w:szCs w:val="20"/>
+          <w:shd w:val="clear" w:color="auto" w:fill="FFFFFF"/>
+        </w:rPr>
+        <w:t xml:space="preserve"> has the degree unit vale, but for the next calculation and general expression method, alternate this value as radian one.</w:t>
+      </w:r>
+      <w:r>
+        <w:rPr>
+          <w:rFonts w:ascii="Arial" w:hAnsi="Arial" w:cs="Arial" w:hint="eastAsia"/>
+          <w:color w:val="4D5156"/>
+          <w:szCs w:val="20"/>
+          <w:shd w:val="clear" w:color="auto" w:fill="FFFFFF"/>
+        </w:rPr>
+        <w:t xml:space="preserve"> The </w:t>
+      </w:r>
+      <w:r>
+        <w:rPr>
+          <w:rFonts w:ascii="Arial" w:hAnsi="Arial" w:cs="Arial"/>
+          <w:color w:val="4D5156"/>
+          <w:szCs w:val="20"/>
+          <w:shd w:val="clear" w:color="auto" w:fill="FFFFFF"/>
+        </w:rPr>
+        <w:t>‘</w:t>
+      </w:r>
+      <w:proofErr w:type="spellStart"/>
+      <w:r>
+        <w:rPr>
+          <w:rFonts w:ascii="Arial" w:hAnsi="Arial" w:cs="Arial" w:hint="eastAsia"/>
+          <w:color w:val="4D5156"/>
+          <w:szCs w:val="20"/>
+          <w:shd w:val="clear" w:color="auto" w:fill="FFFFFF"/>
+        </w:rPr>
+        <w:t>MN_Lup</w:t>
+      </w:r>
+      <w:proofErr w:type="spellEnd"/>
+      <w:r>
+        <w:rPr>
+          <w:rFonts w:ascii="Arial" w:hAnsi="Arial" w:cs="Arial"/>
+          <w:color w:val="4D5156"/>
+          <w:szCs w:val="20"/>
+          <w:shd w:val="clear" w:color="auto" w:fill="FFFFFF"/>
+        </w:rPr>
+        <w:t>’</w:t>
+      </w:r>
+      <w:r>
+        <w:rPr>
+          <w:rFonts w:ascii="Arial" w:hAnsi="Arial" w:cs="Arial" w:hint="eastAsia"/>
+          <w:color w:val="4D5156"/>
+          <w:szCs w:val="20"/>
+          <w:shd w:val="clear" w:color="auto" w:fill="FFFFFF"/>
+        </w:rPr>
+        <w:t xml:space="preserve"> is a T </w:t>
+      </w:r>
+      <w:proofErr w:type="spellStart"/>
+      <w:r>
+        <w:rPr>
+          <w:rFonts w:ascii="Arial" w:hAnsi="Arial" w:cs="Arial" w:hint="eastAsia"/>
+          <w:color w:val="4D5156"/>
+          <w:szCs w:val="20"/>
+          <w:shd w:val="clear" w:color="auto" w:fill="FFFFFF"/>
+        </w:rPr>
+        <w:t>Tauri</w:t>
+      </w:r>
+      <w:proofErr w:type="spellEnd"/>
+      <w:r>
+        <w:rPr>
+          <w:rFonts w:ascii="Arial" w:hAnsi="Arial" w:cs="Arial" w:hint="eastAsia"/>
+          <w:color w:val="4D5156"/>
+          <w:szCs w:val="20"/>
+          <w:shd w:val="clear" w:color="auto" w:fill="FFFFFF"/>
+        </w:rPr>
+        <w:t xml:space="preserve"> star.</w:t>
+      </w:r>
+    </w:p>
+    <w:p>
+      <w:pPr>
+        <w:wordWrap/>
+        <w:adjustRightInd w:val="0"/>
+        <w:jc w:val="left"/>
+        <w:rPr>
+          <w:rFonts w:ascii="Arial" w:hAnsi="Arial" w:cs="Arial" w:hint="eastAsia"/>
+          <w:color w:val="4D5156"/>
+          <w:szCs w:val="20"/>
+          <w:shd w:val="clear" w:color="auto" w:fill="FFFFFF"/>
+        </w:rPr>
+      </w:pPr>
+    </w:p>
+    <w:p>
+      <w:pPr>
+        <w:wordWrap/>
+        <w:adjustRightInd w:val="0"/>
+        <w:jc w:val="left"/>
+        <w:rPr>
+          <w:rFonts w:ascii="Arial" w:hAnsi="Arial" w:cs="Arial" w:hint="eastAsia"/>
+          <w:color w:val="4D5156"/>
+          <w:szCs w:val="20"/>
+          <w:shd w:val="clear" w:color="auto" w:fill="FFFFFF"/>
+        </w:rPr>
+      </w:pPr>
+      <w:r>
+        <w:rPr>
+          <w:rFonts w:ascii="Arial" w:hAnsi="Arial" w:cs="Arial" w:hint="eastAsia"/>
+          <w:color w:val="4D5156"/>
+          <w:szCs w:val="20"/>
+          <w:shd w:val="clear" w:color="auto" w:fill="FFFFFF"/>
+        </w:rPr>
+        <w:t xml:space="preserve"> The MN </w:t>
+      </w:r>
+      <w:proofErr w:type="spellStart"/>
+      <w:r>
+        <w:rPr>
+          <w:rFonts w:ascii="Arial" w:hAnsi="Arial" w:cs="Arial" w:hint="eastAsia"/>
+          <w:color w:val="4D5156"/>
+          <w:szCs w:val="20"/>
+          <w:shd w:val="clear" w:color="auto" w:fill="FFFFFF"/>
+        </w:rPr>
+        <w:t>Lup</w:t>
+      </w:r>
+      <w:proofErr w:type="spellEnd"/>
+      <w:r>
+        <w:rPr>
+          <w:rFonts w:ascii="Arial" w:hAnsi="Arial" w:cs="Arial" w:hint="eastAsia"/>
+          <w:color w:val="4D5156"/>
+          <w:szCs w:val="20"/>
+          <w:shd w:val="clear" w:color="auto" w:fill="FFFFFF"/>
+        </w:rPr>
+        <w:t xml:space="preserve"> has </w:t>
+      </w:r>
+      <w:r>
+        <w:rPr>
+          <w:rFonts w:ascii="Arial" w:hAnsi="Arial" w:cs="Arial"/>
+          <w:color w:val="4D5156"/>
+          <w:szCs w:val="20"/>
+          <w:shd w:val="clear" w:color="auto" w:fill="FFFFFF"/>
+        </w:rPr>
+        <w:t>accretion</w:t>
+      </w:r>
+      <w:r>
+        <w:rPr>
+          <w:rFonts w:ascii="Arial" w:hAnsi="Arial" w:cs="Arial" w:hint="eastAsia"/>
+          <w:color w:val="4D5156"/>
+          <w:szCs w:val="20"/>
+          <w:shd w:val="clear" w:color="auto" w:fill="FFFFFF"/>
+        </w:rPr>
+        <w:t xml:space="preserve"> disk and through the spectra, the signatures are appeared close to the free-falling </w:t>
+      </w:r>
+      <w:r>
+        <w:rPr>
+          <w:rFonts w:ascii="Arial" w:hAnsi="Arial" w:cs="Arial"/>
+          <w:color w:val="4D5156"/>
+          <w:szCs w:val="20"/>
+          <w:shd w:val="clear" w:color="auto" w:fill="FFFFFF"/>
+        </w:rPr>
+        <w:t>velocity ‘</w:t>
+      </w:r>
+      <w:r>
+        <w:rPr>
+          <w:rFonts w:ascii="Arial" w:hAnsi="Arial" w:cs="Arial" w:hint="eastAsia"/>
+          <w:color w:val="4D5156"/>
+          <w:szCs w:val="20"/>
+          <w:shd w:val="clear" w:color="auto" w:fill="FFFFFF"/>
+        </w:rPr>
+        <w:t>v</w:t>
+      </w:r>
+      <w:r>
+        <w:rPr>
+          <w:rFonts w:ascii="Arial" w:hAnsi="Arial" w:cs="Arial"/>
+          <w:color w:val="4D5156"/>
+          <w:szCs w:val="20"/>
+          <w:shd w:val="clear" w:color="auto" w:fill="FFFFFF"/>
+        </w:rPr>
+        <w:t>’</w:t>
+      </w:r>
+      <w:r>
+        <w:rPr>
+          <w:rFonts w:ascii="Arial" w:hAnsi="Arial" w:cs="Arial" w:hint="eastAsia"/>
+          <w:color w:val="4D5156"/>
+          <w:szCs w:val="20"/>
+          <w:shd w:val="clear" w:color="auto" w:fill="FFFFFF"/>
+        </w:rPr>
+        <w:t xml:space="preserve"> when it reaches stellar surface and the material has mass </w:t>
+      </w:r>
+      <w:r>
+        <w:rPr>
+          <w:rFonts w:ascii="Arial" w:hAnsi="Arial" w:cs="Arial"/>
+          <w:color w:val="4D5156"/>
+          <w:szCs w:val="20"/>
+          <w:shd w:val="clear" w:color="auto" w:fill="FFFFFF"/>
+        </w:rPr>
+        <w:t>‘</w:t>
+      </w:r>
+      <w:r>
+        <w:rPr>
+          <w:rFonts w:ascii="Arial" w:hAnsi="Arial" w:cs="Arial" w:hint="eastAsia"/>
+          <w:color w:val="4D5156"/>
+          <w:szCs w:val="20"/>
+          <w:shd w:val="clear" w:color="auto" w:fill="FFFFFF"/>
+        </w:rPr>
+        <w:t>m</w:t>
+      </w:r>
+      <w:r>
+        <w:rPr>
+          <w:rFonts w:ascii="Arial" w:hAnsi="Arial" w:cs="Arial"/>
+          <w:color w:val="4D5156"/>
+          <w:szCs w:val="20"/>
+          <w:shd w:val="clear" w:color="auto" w:fill="FFFFFF"/>
+        </w:rPr>
+        <w:t>’</w:t>
+      </w:r>
+      <w:r>
+        <w:rPr>
+          <w:rFonts w:ascii="Arial" w:hAnsi="Arial" w:cs="Arial" w:hint="eastAsia"/>
+          <w:color w:val="4D5156"/>
+          <w:szCs w:val="20"/>
+          <w:shd w:val="clear" w:color="auto" w:fill="FFFFFF"/>
+        </w:rPr>
+        <w:t xml:space="preserve">. From the relation between kinetic energy and gravitational energy, in above </w:t>
+      </w:r>
+      <w:r>
+        <w:rPr>
+          <w:rFonts w:ascii="Arial" w:hAnsi="Arial" w:cs="Arial"/>
+          <w:color w:val="4D5156"/>
+          <w:szCs w:val="20"/>
+          <w:shd w:val="clear" w:color="auto" w:fill="FFFFFF"/>
+        </w:rPr>
+        <w:t>‘</w:t>
+      </w:r>
+      <w:r>
+        <w:rPr>
+          <w:rFonts w:ascii="Arial" w:hAnsi="Arial" w:cs="Arial" w:hint="eastAsia"/>
+          <w:color w:val="4D5156"/>
+          <w:szCs w:val="20"/>
+          <w:shd w:val="clear" w:color="auto" w:fill="FFFFFF"/>
+        </w:rPr>
+        <w:t>Accretion disk</w:t>
+      </w:r>
+      <w:r>
+        <w:rPr>
+          <w:rFonts w:ascii="Arial" w:hAnsi="Arial" w:cs="Arial"/>
+          <w:color w:val="4D5156"/>
+          <w:szCs w:val="20"/>
+          <w:shd w:val="clear" w:color="auto" w:fill="FFFFFF"/>
+        </w:rPr>
+        <w:t>’</w:t>
+      </w:r>
+      <w:r>
+        <w:rPr>
+          <w:rFonts w:ascii="Arial" w:hAnsi="Arial" w:cs="Arial" w:hint="eastAsia"/>
+          <w:color w:val="4D5156"/>
+          <w:szCs w:val="20"/>
+          <w:shd w:val="clear" w:color="auto" w:fill="FFFFFF"/>
+        </w:rPr>
+        <w:t xml:space="preserve"> part, </w:t>
+      </w:r>
+      <w:r>
+        <w:rPr>
+          <w:rFonts w:ascii="Arial" w:hAnsi="Arial" w:cs="Arial"/>
+          <w:color w:val="4D5156"/>
+          <w:szCs w:val="20"/>
+          <w:shd w:val="clear" w:color="auto" w:fill="FFFFFF"/>
+        </w:rPr>
+        <w:t>the</w:t>
+      </w:r>
+      <w:r>
+        <w:rPr>
+          <w:rFonts w:ascii="Arial" w:hAnsi="Arial" w:cs="Arial" w:hint="eastAsia"/>
+          <w:color w:val="4D5156"/>
+          <w:szCs w:val="20"/>
+          <w:shd w:val="clear" w:color="auto" w:fill="FFFFFF"/>
+        </w:rPr>
+        <w:t xml:space="preserve"> falling speed can be computed.</w:t>
+      </w:r>
+    </w:p>
+    <w:p>
+      <w:pPr>
+        <w:wordWrap/>
+        <w:adjustRightInd w:val="0"/>
+        <w:jc w:val="left"/>
+        <w:rPr>
+          <w:rFonts w:ascii="Arial" w:hAnsi="Arial" w:cs="Arial" w:hint="eastAsia"/>
+          <w:color w:val="4D5156"/>
+          <w:szCs w:val="20"/>
+          <w:shd w:val="clear" w:color="auto" w:fill="FFFFFF"/>
+        </w:rPr>
+      </w:pPr>
+    </w:p>
+    <w:p>
+      <w:pPr>
+        <w:wordWrap/>
+        <w:adjustRightInd w:val="0"/>
+        <w:jc w:val="center"/>
+        <w:rPr>
+          <w:rFonts w:ascii="Arial" w:hAnsi="Arial" w:cs="Arial" w:hint="eastAsia"/>
+          <w:color w:val="4D5156"/>
+          <w:sz w:val="24"/>
+          <w:szCs w:val="24"/>
+          <w:shd w:val="clear" w:color="auto" w:fill="FFFFFF"/>
+          <w:vertAlign w:val="subscript"/>
+        </w:rPr>
+      </w:pPr>
+      <w:proofErr w:type="spellStart"/>
+      <w:r>
+        <w:rPr>
+          <w:rFonts w:ascii="Arial" w:hAnsi="Arial" w:cs="Arial" w:hint="eastAsia"/>
+          <w:color w:val="4D5156"/>
+          <w:sz w:val="24"/>
+          <w:szCs w:val="24"/>
+          <w:shd w:val="clear" w:color="auto" w:fill="FFFFFF"/>
+        </w:rPr>
+        <w:t>E</w:t>
+      </w:r>
+      <w:r>
+        <w:rPr>
+          <w:rFonts w:ascii="Arial" w:hAnsi="Arial" w:cs="Arial" w:hint="eastAsia"/>
+          <w:color w:val="4D5156"/>
+          <w:sz w:val="24"/>
+          <w:szCs w:val="24"/>
+          <w:shd w:val="clear" w:color="auto" w:fill="FFFFFF"/>
+          <w:vertAlign w:val="subscript"/>
+        </w:rPr>
+        <w:t>k</w:t>
+      </w:r>
+      <w:proofErr w:type="spellEnd"/>
+      <w:r>
+        <w:rPr>
+          <w:rFonts w:ascii="Arial" w:hAnsi="Arial" w:cs="Arial" w:hint="eastAsia"/>
+          <w:color w:val="4D5156"/>
+          <w:sz w:val="24"/>
+          <w:szCs w:val="24"/>
+          <w:shd w:val="clear" w:color="auto" w:fill="FFFFFF"/>
+        </w:rPr>
+        <w:t xml:space="preserve"> = </w:t>
+      </w:r>
+      <w:proofErr w:type="spellStart"/>
+      <w:r>
+        <w:rPr>
+          <w:rFonts w:ascii="Arial" w:hAnsi="Arial" w:cs="Arial" w:hint="eastAsia"/>
+          <w:color w:val="4D5156"/>
+          <w:sz w:val="24"/>
+          <w:szCs w:val="24"/>
+          <w:shd w:val="clear" w:color="auto" w:fill="FFFFFF"/>
+        </w:rPr>
+        <w:t>E</w:t>
+      </w:r>
+      <w:r>
+        <w:rPr>
+          <w:rFonts w:ascii="Arial" w:hAnsi="Arial" w:cs="Arial" w:hint="eastAsia"/>
+          <w:color w:val="4D5156"/>
+          <w:sz w:val="24"/>
+          <w:szCs w:val="24"/>
+          <w:shd w:val="clear" w:color="auto" w:fill="FFFFFF"/>
+          <w:vertAlign w:val="subscript"/>
+        </w:rPr>
+        <w:t>g</w:t>
+      </w:r>
+      <w:proofErr w:type="spellEnd"/>
+    </w:p>
+    <w:p>
+      <w:pPr>
+        <w:wordWrap/>
+        <w:adjustRightInd w:val="0"/>
+        <w:jc w:val="center"/>
+        <w:rPr>
+          <w:rFonts w:ascii="Arial" w:hAnsi="Arial" w:cs="Arial"/>
+          <w:color w:val="000000"/>
+          <w:sz w:val="24"/>
+          <w:szCs w:val="24"/>
+          <w:shd w:val="clear" w:color="auto" w:fill="F8F9FA"/>
+        </w:rPr>
+      </w:pPr>
+      <w:r>
+        <w:rPr>
+          <w:rFonts w:ascii="Arial" w:hAnsi="Arial" w:cs="Arial" w:hint="eastAsia"/>
+          <w:color w:val="000000"/>
+          <w:sz w:val="24"/>
+          <w:szCs w:val="24"/>
+          <w:shd w:val="clear" w:color="auto" w:fill="F8F9FA"/>
+        </w:rPr>
+        <w:t xml:space="preserve">1/2 </w:t>
+      </w:r>
+      <w:r>
+        <w:rPr>
+          <w:rFonts w:ascii="Arial" w:hAnsi="Arial" w:cs="Arial"/>
+          <w:color w:val="4D5156"/>
+          <w:sz w:val="24"/>
+          <w:szCs w:val="24"/>
+          <w:shd w:val="clear" w:color="auto" w:fill="FFFFFF"/>
+        </w:rPr>
+        <w:t>×</w:t>
+      </w:r>
+      <w:r>
+        <w:rPr>
+          <w:rFonts w:ascii="Arial" w:hAnsi="Arial" w:cs="Arial" w:hint="eastAsia"/>
+          <w:color w:val="4D5156"/>
+          <w:sz w:val="24"/>
+          <w:szCs w:val="24"/>
+          <w:shd w:val="clear" w:color="auto" w:fill="FFFFFF"/>
+        </w:rPr>
+        <w:t xml:space="preserve"> </w:t>
+      </w:r>
+      <w:r>
+        <w:rPr>
+          <w:rFonts w:ascii="Arial" w:hAnsi="Arial" w:cs="Arial" w:hint="eastAsia"/>
+          <w:color w:val="000000"/>
+          <w:sz w:val="24"/>
+          <w:szCs w:val="24"/>
+          <w:shd w:val="clear" w:color="auto" w:fill="F8F9FA"/>
+        </w:rPr>
+        <w:t>mv</w:t>
+      </w:r>
+      <w:r>
+        <w:rPr>
+          <w:rFonts w:ascii="Arial" w:hAnsi="Arial" w:cs="Arial" w:hint="eastAsia"/>
+          <w:color w:val="000000"/>
+          <w:sz w:val="24"/>
+          <w:szCs w:val="24"/>
+          <w:shd w:val="clear" w:color="auto" w:fill="F8F9FA"/>
+          <w:vertAlign w:val="superscript"/>
+        </w:rPr>
+        <w:t>2</w:t>
+      </w:r>
+      <w:r>
+        <w:rPr>
+          <w:rFonts w:ascii="Arial" w:hAnsi="Arial" w:cs="Arial" w:hint="eastAsia"/>
+          <w:color w:val="000000"/>
+          <w:sz w:val="24"/>
+          <w:szCs w:val="24"/>
+          <w:shd w:val="clear" w:color="auto" w:fill="F8F9FA"/>
+        </w:rPr>
+        <w:t xml:space="preserve"> = </w:t>
+      </w:r>
+      <w:proofErr w:type="spellStart"/>
+      <w:r>
+        <w:rPr>
+          <w:rFonts w:ascii="Arial" w:hAnsi="Arial" w:cs="Arial" w:hint="eastAsia"/>
+          <w:color w:val="000000"/>
+          <w:sz w:val="24"/>
+          <w:szCs w:val="24"/>
+          <w:shd w:val="clear" w:color="auto" w:fill="F8F9FA"/>
+        </w:rPr>
+        <w:t>GMm</w:t>
+      </w:r>
+      <w:proofErr w:type="spellEnd"/>
+      <w:r>
+        <w:rPr>
+          <w:rFonts w:ascii="Arial" w:hAnsi="Arial" w:cs="Arial" w:hint="eastAsia"/>
+          <w:color w:val="000000"/>
+          <w:sz w:val="24"/>
+          <w:szCs w:val="24"/>
+          <w:shd w:val="clear" w:color="auto" w:fill="F8F9FA"/>
+        </w:rPr>
+        <w:t xml:space="preserve"> / r</w:t>
+      </w:r>
+    </w:p>
+    <w:p>
+      <w:pPr>
+        <w:wordWrap/>
+        <w:adjustRightInd w:val="0"/>
+        <w:jc w:val="center"/>
+        <w:rPr>
+          <w:rFonts w:ascii="Arial" w:hAnsi="Arial" w:cs="Arial" w:hint="eastAsia"/>
+          <w:sz w:val="24"/>
+          <w:szCs w:val="24"/>
+          <w:vertAlign w:val="superscript"/>
+        </w:rPr>
+      </w:pPr>
+      <w:r>
+        <w:rPr>
+          <w:rFonts w:ascii="Arial" w:hAnsi="Arial" w:cs="Arial"/>
+          <w:sz w:val="24"/>
+          <w:szCs w:val="24"/>
+        </w:rPr>
+        <w:t>V</w:t>
+      </w:r>
+      <w:r>
+        <w:rPr>
+          <w:rFonts w:ascii="Arial" w:hAnsi="Arial" w:cs="Arial" w:hint="eastAsia"/>
+          <w:sz w:val="24"/>
+          <w:szCs w:val="24"/>
+        </w:rPr>
+        <w:t xml:space="preserve"> = </w:t>
+      </w:r>
+      <w:r>
+        <w:rPr>
+          <w:rFonts w:ascii="Arial" w:hAnsi="Arial" w:cs="Arial" w:hint="eastAsia"/>
+          <w:sz w:val="24"/>
+          <w:szCs w:val="24"/>
+        </w:rPr>
+        <w:t>(2GM / r</w:t>
+      </w:r>
+      <w:proofErr w:type="gramStart"/>
+      <w:r>
+        <w:rPr>
+          <w:rFonts w:ascii="Arial" w:hAnsi="Arial" w:cs="Arial" w:hint="eastAsia"/>
+          <w:sz w:val="24"/>
+          <w:szCs w:val="24"/>
+        </w:rPr>
+        <w:t>)</w:t>
+      </w:r>
+      <w:r>
+        <w:rPr>
+          <w:rFonts w:ascii="Arial" w:hAnsi="Arial" w:cs="Arial" w:hint="eastAsia"/>
+          <w:sz w:val="24"/>
+          <w:szCs w:val="24"/>
+          <w:vertAlign w:val="superscript"/>
+        </w:rPr>
+        <w:t>1</w:t>
+      </w:r>
+      <w:proofErr w:type="gramEnd"/>
+      <w:r>
+        <w:rPr>
+          <w:rFonts w:ascii="Arial" w:hAnsi="Arial" w:cs="Arial" w:hint="eastAsia"/>
+          <w:sz w:val="24"/>
+          <w:szCs w:val="24"/>
+          <w:vertAlign w:val="superscript"/>
+        </w:rPr>
+        <w:t>/2</w:t>
+      </w:r>
+    </w:p>
+    <w:p>
+      <w:pPr>
+        <w:wordWrap/>
+        <w:adjustRightInd w:val="0"/>
+        <w:jc w:val="left"/>
+        <w:rPr>
+          <w:rFonts w:ascii="Arial" w:hAnsi="Arial" w:cs="Arial" w:hint="eastAsia"/>
+          <w:sz w:val="24"/>
+          <w:szCs w:val="24"/>
+        </w:rPr>
+      </w:pPr>
+    </w:p>
+    <w:p>
+      <w:pPr>
+        <w:wordWrap/>
+        <w:adjustRightInd w:val="0"/>
+        <w:jc w:val="left"/>
+        <w:rPr>
+          <w:rFonts w:ascii="Arial" w:hAnsi="Arial" w:cs="Arial" w:hint="eastAsia"/>
+          <w:szCs w:val="20"/>
+        </w:rPr>
+      </w:pPr>
+      <w:r>
+        <w:rPr>
+          <w:rFonts w:ascii="Arial" w:hAnsi="Arial" w:cs="Arial" w:hint="eastAsia"/>
+          <w:sz w:val="24"/>
+          <w:szCs w:val="24"/>
+        </w:rPr>
+        <w:t xml:space="preserve"> </w:t>
+      </w:r>
+      <w:r>
+        <w:rPr>
+          <w:rFonts w:ascii="Arial" w:hAnsi="Arial" w:cs="Arial"/>
+          <w:szCs w:val="20"/>
+        </w:rPr>
+        <w:t>F</w:t>
+      </w:r>
+      <w:r>
+        <w:rPr>
+          <w:rFonts w:ascii="Arial" w:hAnsi="Arial" w:cs="Arial" w:hint="eastAsia"/>
+          <w:szCs w:val="20"/>
+        </w:rPr>
+        <w:t xml:space="preserve">rom </w:t>
+      </w:r>
+      <w:r>
+        <w:rPr>
+          <w:rFonts w:ascii="Arial" w:hAnsi="Arial" w:cs="Arial" w:hint="eastAsia"/>
+          <w:szCs w:val="20"/>
+        </w:rPr>
+        <w:t xml:space="preserve">this equation, the free-falling velocity of the MN </w:t>
+      </w:r>
+      <w:proofErr w:type="spellStart"/>
+      <w:r>
+        <w:rPr>
+          <w:rFonts w:ascii="Arial" w:hAnsi="Arial" w:cs="Arial" w:hint="eastAsia"/>
+          <w:szCs w:val="20"/>
+        </w:rPr>
+        <w:t>Lup</w:t>
+      </w:r>
+      <w:proofErr w:type="spellEnd"/>
+      <w:r>
+        <w:rPr>
+          <w:rFonts w:ascii="Arial" w:hAnsi="Arial" w:cs="Arial" w:hint="eastAsia"/>
+          <w:szCs w:val="20"/>
+        </w:rPr>
+        <w:t xml:space="preserve"> can be calculated.</w:t>
+      </w:r>
+    </w:p>
+    <w:p>
+      <w:pPr>
+        <w:wordWrap/>
+        <w:adjustRightInd w:val="0"/>
+        <w:jc w:val="left"/>
+        <w:rPr>
+          <w:rFonts w:ascii="Arial" w:hAnsi="Arial" w:cs="Arial" w:hint="eastAsia"/>
+          <w:szCs w:val="20"/>
+        </w:rPr>
+      </w:pPr>
+    </w:p>
+    <w:p>
+      <w:pPr>
+        <w:wordWrap/>
+        <w:adjustRightInd w:val="0"/>
+        <w:jc w:val="left"/>
+        <w:rPr>
+          <w:rFonts w:ascii="Arial" w:hAnsi="Arial" w:cs="Arial" w:hint="eastAsia"/>
+          <w:szCs w:val="20"/>
+        </w:rPr>
+      </w:pPr>
+      <w:r>
+        <w:rPr>
+          <w:rFonts w:ascii="Arial" w:hAnsi="Arial" w:cs="Arial" w:hint="eastAsia"/>
+          <w:szCs w:val="20"/>
+        </w:rPr>
+        <w:t xml:space="preserve"> (Code)</w:t>
+      </w:r>
+    </w:p>
+    <w:p>
+      <w:pPr>
+        <w:widowControl/>
+        <w:shd w:val="clear" w:color="auto" w:fill="F1F2F1"/>
+        <w:tabs>
+          <w:tab w:val="left" w:pos="916"/>
+          <w:tab w:val="left" w:pos="1832"/>
+          <w:tab w:val="left" w:pos="2748"/>
+          <w:tab w:val="left" w:pos="3664"/>
+          <w:tab w:val="left" w:pos="4580"/>
+          <w:tab w:val="left" w:pos="5496"/>
+          <w:tab w:val="left" w:pos="6412"/>
+          <w:tab w:val="left" w:pos="7328"/>
+          <w:tab w:val="left" w:pos="8244"/>
+          <w:tab w:val="left" w:pos="9160"/>
+          <w:tab w:val="left" w:pos="10076"/>
+          <w:tab w:val="left" w:pos="10992"/>
+          <w:tab w:val="left" w:pos="11908"/>
+          <w:tab w:val="left" w:pos="12824"/>
+          <w:tab w:val="left" w:pos="13740"/>
+          <w:tab w:val="left" w:pos="14656"/>
+        </w:tabs>
+        <w:wordWrap/>
+        <w:autoSpaceDE/>
+        <w:autoSpaceDN/>
+        <w:spacing w:after="0" w:line="230" w:lineRule="atLeast"/>
+        <w:jc w:val="left"/>
+        <w:rPr>
+          <w:rFonts w:ascii="Consolas" w:eastAsia="굴림체" w:hAnsi="Consolas" w:cs="굴림체"/>
+          <w:color w:val="212529"/>
+          <w:kern w:val="0"/>
+          <w:sz w:val="18"/>
+          <w:szCs w:val="18"/>
+        </w:rPr>
+      </w:pPr>
+      <w:proofErr w:type="spellStart"/>
+      <w:r>
+        <w:rPr>
+          <w:rFonts w:ascii="Consolas" w:eastAsia="굴림체" w:hAnsi="Consolas" w:cs="굴림체"/>
+          <w:color w:val="000000"/>
+          <w:kern w:val="0"/>
+          <w:sz w:val="18"/>
+          <w:szCs w:val="18"/>
+        </w:rPr>
+        <w:t>v_accr</w:t>
+      </w:r>
+      <w:proofErr w:type="spellEnd"/>
+      <w:r>
+        <w:rPr>
+          <w:rFonts w:ascii="Consolas" w:eastAsia="굴림체" w:hAnsi="Consolas" w:cs="굴림체"/>
+          <w:color w:val="212529"/>
+          <w:kern w:val="0"/>
+          <w:sz w:val="18"/>
+          <w:szCs w:val="18"/>
+        </w:rPr>
+        <w:t xml:space="preserve"> </w:t>
+      </w:r>
+      <w:r>
+        <w:rPr>
+          <w:rFonts w:ascii="Consolas" w:eastAsia="굴림체" w:hAnsi="Consolas" w:cs="굴림체"/>
+          <w:b/>
+          <w:bCs/>
+          <w:color w:val="CE5C00"/>
+          <w:kern w:val="0"/>
+          <w:sz w:val="18"/>
+          <w:szCs w:val="18"/>
+        </w:rPr>
+        <w:t>=</w:t>
+      </w:r>
+      <w:r>
+        <w:rPr>
+          <w:rFonts w:ascii="Consolas" w:eastAsia="굴림체" w:hAnsi="Consolas" w:cs="굴림체"/>
+          <w:color w:val="212529"/>
+          <w:kern w:val="0"/>
+          <w:sz w:val="18"/>
+          <w:szCs w:val="18"/>
+        </w:rPr>
+        <w:t xml:space="preserve"> </w:t>
+      </w:r>
+      <w:r>
+        <w:rPr>
+          <w:rFonts w:ascii="Consolas" w:eastAsia="굴림체" w:hAnsi="Consolas" w:cs="굴림체"/>
+          <w:b/>
+          <w:bCs/>
+          <w:color w:val="000000"/>
+          <w:kern w:val="0"/>
+          <w:sz w:val="18"/>
+          <w:szCs w:val="18"/>
+        </w:rPr>
+        <w:t>(</w:t>
+      </w:r>
+      <w:r>
+        <w:rPr>
+          <w:rFonts w:ascii="Consolas" w:eastAsia="굴림체" w:hAnsi="Consolas" w:cs="굴림체"/>
+          <w:b/>
+          <w:bCs/>
+          <w:color w:val="0000CF"/>
+          <w:kern w:val="0"/>
+          <w:sz w:val="18"/>
+          <w:szCs w:val="18"/>
+        </w:rPr>
+        <w:t>2.</w:t>
+      </w:r>
+      <w:r>
+        <w:rPr>
+          <w:rFonts w:ascii="Consolas" w:eastAsia="굴림체" w:hAnsi="Consolas" w:cs="굴림체"/>
+          <w:b/>
+          <w:bCs/>
+          <w:color w:val="CE5C00"/>
+          <w:kern w:val="0"/>
+          <w:sz w:val="18"/>
+          <w:szCs w:val="18"/>
+        </w:rPr>
+        <w:t>*</w:t>
+      </w:r>
+      <w:r>
+        <w:rPr>
+          <w:rFonts w:ascii="Consolas" w:eastAsia="굴림체" w:hAnsi="Consolas" w:cs="굴림체"/>
+          <w:color w:val="212529"/>
+          <w:kern w:val="0"/>
+          <w:sz w:val="18"/>
+          <w:szCs w:val="18"/>
+        </w:rPr>
+        <w:t xml:space="preserve"> </w:t>
+      </w:r>
+      <w:r>
+        <w:rPr>
+          <w:rFonts w:ascii="Consolas" w:eastAsia="굴림체" w:hAnsi="Consolas" w:cs="굴림체"/>
+          <w:color w:val="000000"/>
+          <w:kern w:val="0"/>
+          <w:sz w:val="18"/>
+          <w:szCs w:val="18"/>
+        </w:rPr>
+        <w:t>G</w:t>
+      </w:r>
+      <w:r>
+        <w:rPr>
+          <w:rFonts w:ascii="Consolas" w:eastAsia="굴림체" w:hAnsi="Consolas" w:cs="굴림체"/>
+          <w:color w:val="212529"/>
+          <w:kern w:val="0"/>
+          <w:sz w:val="18"/>
+          <w:szCs w:val="18"/>
+        </w:rPr>
+        <w:t xml:space="preserve"> </w:t>
+      </w:r>
+      <w:r>
+        <w:rPr>
+          <w:rFonts w:ascii="Consolas" w:eastAsia="굴림체" w:hAnsi="Consolas" w:cs="굴림체"/>
+          <w:b/>
+          <w:bCs/>
+          <w:color w:val="CE5C00"/>
+          <w:kern w:val="0"/>
+          <w:sz w:val="18"/>
+          <w:szCs w:val="18"/>
+        </w:rPr>
+        <w:t>*</w:t>
+      </w:r>
+      <w:r>
+        <w:rPr>
+          <w:rFonts w:ascii="Consolas" w:eastAsia="굴림체" w:hAnsi="Consolas" w:cs="굴림체"/>
+          <w:color w:val="212529"/>
+          <w:kern w:val="0"/>
+          <w:sz w:val="18"/>
+          <w:szCs w:val="18"/>
+        </w:rPr>
+        <w:t xml:space="preserve"> </w:t>
+      </w:r>
+      <w:proofErr w:type="spellStart"/>
+      <w:r>
+        <w:rPr>
+          <w:rFonts w:ascii="Consolas" w:eastAsia="굴림체" w:hAnsi="Consolas" w:cs="굴림체"/>
+          <w:color w:val="000000"/>
+          <w:kern w:val="0"/>
+          <w:sz w:val="18"/>
+          <w:szCs w:val="18"/>
+        </w:rPr>
+        <w:t>M_MN_Lup</w:t>
+      </w:r>
+      <w:proofErr w:type="spellEnd"/>
+      <w:r>
+        <w:rPr>
+          <w:rFonts w:ascii="Consolas" w:eastAsia="굴림체" w:hAnsi="Consolas" w:cs="굴림체"/>
+          <w:b/>
+          <w:bCs/>
+          <w:color w:val="CE5C00"/>
+          <w:kern w:val="0"/>
+          <w:sz w:val="18"/>
+          <w:szCs w:val="18"/>
+        </w:rPr>
+        <w:t>/</w:t>
+      </w:r>
+      <w:proofErr w:type="spellStart"/>
+      <w:r>
+        <w:rPr>
+          <w:rFonts w:ascii="Consolas" w:eastAsia="굴림체" w:hAnsi="Consolas" w:cs="굴림체"/>
+          <w:color w:val="000000"/>
+          <w:kern w:val="0"/>
+          <w:sz w:val="18"/>
+          <w:szCs w:val="18"/>
+        </w:rPr>
+        <w:t>R_MN_Lup</w:t>
+      </w:r>
+      <w:proofErr w:type="spellEnd"/>
+      <w:proofErr w:type="gramStart"/>
+      <w:r>
+        <w:rPr>
+          <w:rFonts w:ascii="Consolas" w:eastAsia="굴림체" w:hAnsi="Consolas" w:cs="굴림체"/>
+          <w:b/>
+          <w:bCs/>
+          <w:color w:val="000000"/>
+          <w:kern w:val="0"/>
+          <w:sz w:val="18"/>
+          <w:szCs w:val="18"/>
+        </w:rPr>
+        <w:t>)</w:t>
+      </w:r>
+      <w:r>
+        <w:rPr>
+          <w:rFonts w:ascii="Consolas" w:eastAsia="굴림체" w:hAnsi="Consolas" w:cs="굴림체"/>
+          <w:b/>
+          <w:bCs/>
+          <w:color w:val="CE5C00"/>
+          <w:kern w:val="0"/>
+          <w:sz w:val="18"/>
+          <w:szCs w:val="18"/>
+        </w:rPr>
+        <w:t>*</w:t>
+      </w:r>
+      <w:proofErr w:type="gramEnd"/>
+      <w:r>
+        <w:rPr>
+          <w:rFonts w:ascii="Consolas" w:eastAsia="굴림체" w:hAnsi="Consolas" w:cs="굴림체"/>
+          <w:b/>
+          <w:bCs/>
+          <w:color w:val="CE5C00"/>
+          <w:kern w:val="0"/>
+          <w:sz w:val="18"/>
+          <w:szCs w:val="18"/>
+        </w:rPr>
+        <w:t>*</w:t>
+      </w:r>
+      <w:r>
+        <w:rPr>
+          <w:rFonts w:ascii="Consolas" w:eastAsia="굴림체" w:hAnsi="Consolas" w:cs="굴림체"/>
+          <w:b/>
+          <w:bCs/>
+          <w:color w:val="0000CF"/>
+          <w:kern w:val="0"/>
+          <w:sz w:val="18"/>
+          <w:szCs w:val="18"/>
+        </w:rPr>
+        <w:t>0.5</w:t>
+      </w:r>
+    </w:p>
+    <w:p>
+      <w:pPr>
+        <w:widowControl/>
+        <w:shd w:val="clear" w:color="auto" w:fill="F1F2F1"/>
+        <w:tabs>
+          <w:tab w:val="left" w:pos="916"/>
+          <w:tab w:val="left" w:pos="1832"/>
+          <w:tab w:val="left" w:pos="2748"/>
+          <w:tab w:val="left" w:pos="3664"/>
+          <w:tab w:val="left" w:pos="4580"/>
+          <w:tab w:val="left" w:pos="5496"/>
+          <w:tab w:val="left" w:pos="6412"/>
+          <w:tab w:val="left" w:pos="7328"/>
+          <w:tab w:val="left" w:pos="8244"/>
+          <w:tab w:val="left" w:pos="9160"/>
+          <w:tab w:val="left" w:pos="10076"/>
+          <w:tab w:val="left" w:pos="10992"/>
+          <w:tab w:val="left" w:pos="11908"/>
+          <w:tab w:val="left" w:pos="12824"/>
+          <w:tab w:val="left" w:pos="13740"/>
+          <w:tab w:val="left" w:pos="14656"/>
+        </w:tabs>
+        <w:wordWrap/>
+        <w:autoSpaceDE/>
+        <w:autoSpaceDN/>
+        <w:spacing w:after="0" w:line="230" w:lineRule="atLeast"/>
+        <w:jc w:val="left"/>
+        <w:rPr>
+          <w:rFonts w:ascii="Consolas" w:eastAsia="굴림체" w:hAnsi="Consolas" w:cs="굴림체"/>
+          <w:color w:val="212529"/>
+          <w:kern w:val="0"/>
+          <w:sz w:val="18"/>
+          <w:szCs w:val="18"/>
+        </w:rPr>
+      </w:pPr>
+      <w:proofErr w:type="gramStart"/>
+      <w:r>
+        <w:rPr>
+          <w:rFonts w:ascii="Consolas" w:eastAsia="굴림체" w:hAnsi="Consolas" w:cs="굴림체"/>
+          <w:color w:val="204A87"/>
+          <w:kern w:val="0"/>
+          <w:sz w:val="18"/>
+          <w:szCs w:val="18"/>
+        </w:rPr>
+        <w:t>print</w:t>
+      </w:r>
+      <w:r>
+        <w:rPr>
+          <w:rFonts w:ascii="Consolas" w:eastAsia="굴림체" w:hAnsi="Consolas" w:cs="굴림체"/>
+          <w:b/>
+          <w:bCs/>
+          <w:color w:val="000000"/>
+          <w:kern w:val="0"/>
+          <w:sz w:val="18"/>
+          <w:szCs w:val="18"/>
+        </w:rPr>
+        <w:t>(</w:t>
+      </w:r>
+      <w:proofErr w:type="spellStart"/>
+      <w:proofErr w:type="gramEnd"/>
+      <w:r>
+        <w:rPr>
+          <w:rFonts w:ascii="Consolas" w:eastAsia="굴림체" w:hAnsi="Consolas" w:cs="굴림체"/>
+          <w:color w:val="000000"/>
+          <w:kern w:val="0"/>
+          <w:sz w:val="18"/>
+          <w:szCs w:val="18"/>
+        </w:rPr>
+        <w:t>v_accr</w:t>
+      </w:r>
+      <w:proofErr w:type="spellEnd"/>
+      <w:r>
+        <w:rPr>
+          <w:rFonts w:ascii="Consolas" w:eastAsia="굴림체" w:hAnsi="Consolas" w:cs="굴림체"/>
+          <w:b/>
+          <w:bCs/>
+          <w:color w:val="000000"/>
+          <w:kern w:val="0"/>
+          <w:sz w:val="18"/>
+          <w:szCs w:val="18"/>
+        </w:rPr>
+        <w:t>)</w:t>
+      </w:r>
+    </w:p>
+    <w:p>
+      <w:pPr>
+        <w:widowControl/>
+        <w:shd w:val="clear" w:color="auto" w:fill="F1F2F1"/>
+        <w:tabs>
+          <w:tab w:val="left" w:pos="916"/>
+          <w:tab w:val="left" w:pos="1832"/>
+          <w:tab w:val="left" w:pos="2748"/>
+          <w:tab w:val="left" w:pos="3664"/>
+          <w:tab w:val="left" w:pos="4580"/>
+          <w:tab w:val="left" w:pos="5496"/>
+          <w:tab w:val="left" w:pos="6412"/>
+          <w:tab w:val="left" w:pos="7328"/>
+          <w:tab w:val="left" w:pos="8244"/>
+          <w:tab w:val="left" w:pos="9160"/>
+          <w:tab w:val="left" w:pos="10076"/>
+          <w:tab w:val="left" w:pos="10992"/>
+          <w:tab w:val="left" w:pos="11908"/>
+          <w:tab w:val="left" w:pos="12824"/>
+          <w:tab w:val="left" w:pos="13740"/>
+          <w:tab w:val="left" w:pos="14656"/>
+        </w:tabs>
+        <w:wordWrap/>
+        <w:autoSpaceDE/>
+        <w:autoSpaceDN/>
+        <w:spacing w:after="0" w:line="230" w:lineRule="atLeast"/>
+        <w:jc w:val="left"/>
+        <w:rPr>
+          <w:rFonts w:ascii="Consolas" w:eastAsia="굴림체" w:hAnsi="Consolas" w:cs="굴림체"/>
+          <w:color w:val="212529"/>
+          <w:kern w:val="0"/>
+          <w:sz w:val="18"/>
+          <w:szCs w:val="18"/>
+        </w:rPr>
+      </w:pPr>
+      <w:r>
+        <w:rPr>
+          <w:rFonts w:ascii="Consolas" w:eastAsia="굴림체" w:hAnsi="Consolas" w:cs="굴림체"/>
+          <w:i/>
+          <w:iCs/>
+          <w:color w:val="8F5902"/>
+          <w:kern w:val="0"/>
+          <w:sz w:val="18"/>
+          <w:szCs w:val="18"/>
+        </w:rPr>
+        <w:t xml:space="preserve"># Maybe astronomers prefer it in the traditional </w:t>
+      </w:r>
+      <w:proofErr w:type="spellStart"/>
+      <w:r>
+        <w:rPr>
+          <w:rFonts w:ascii="Consolas" w:eastAsia="굴림체" w:hAnsi="Consolas" w:cs="굴림체"/>
+          <w:i/>
+          <w:iCs/>
+          <w:color w:val="8F5902"/>
+          <w:kern w:val="0"/>
+          <w:sz w:val="18"/>
+          <w:szCs w:val="18"/>
+        </w:rPr>
+        <w:t>cgs</w:t>
+      </w:r>
+      <w:proofErr w:type="spellEnd"/>
+      <w:r>
+        <w:rPr>
+          <w:rFonts w:ascii="Consolas" w:eastAsia="굴림체" w:hAnsi="Consolas" w:cs="굴림체"/>
+          <w:i/>
+          <w:iCs/>
+          <w:color w:val="8F5902"/>
+          <w:kern w:val="0"/>
+          <w:sz w:val="18"/>
+          <w:szCs w:val="18"/>
+        </w:rPr>
+        <w:t xml:space="preserve"> system?</w:t>
+      </w:r>
+    </w:p>
+    <w:p>
+      <w:pPr>
+        <w:widowControl/>
+        <w:shd w:val="clear" w:color="auto" w:fill="F1F2F1"/>
+        <w:tabs>
+          <w:tab w:val="left" w:pos="916"/>
+          <w:tab w:val="left" w:pos="1832"/>
+          <w:tab w:val="left" w:pos="2748"/>
+          <w:tab w:val="left" w:pos="3664"/>
+          <w:tab w:val="left" w:pos="4580"/>
+          <w:tab w:val="left" w:pos="5496"/>
+          <w:tab w:val="left" w:pos="6412"/>
+          <w:tab w:val="left" w:pos="7328"/>
+          <w:tab w:val="left" w:pos="8244"/>
+          <w:tab w:val="left" w:pos="9160"/>
+          <w:tab w:val="left" w:pos="10076"/>
+          <w:tab w:val="left" w:pos="10992"/>
+          <w:tab w:val="left" w:pos="11908"/>
+          <w:tab w:val="left" w:pos="12824"/>
+          <w:tab w:val="left" w:pos="13740"/>
+          <w:tab w:val="left" w:pos="14656"/>
+        </w:tabs>
+        <w:wordWrap/>
+        <w:autoSpaceDE/>
+        <w:autoSpaceDN/>
+        <w:spacing w:after="0" w:line="230" w:lineRule="atLeast"/>
+        <w:jc w:val="left"/>
+        <w:rPr>
+          <w:rFonts w:ascii="Consolas" w:eastAsia="굴림체" w:hAnsi="Consolas" w:cs="굴림체"/>
+          <w:color w:val="212529"/>
+          <w:kern w:val="0"/>
+          <w:sz w:val="18"/>
+          <w:szCs w:val="18"/>
+        </w:rPr>
+      </w:pPr>
+      <w:proofErr w:type="gramStart"/>
+      <w:r>
+        <w:rPr>
+          <w:rFonts w:ascii="Consolas" w:eastAsia="굴림체" w:hAnsi="Consolas" w:cs="굴림체"/>
+          <w:color w:val="204A87"/>
+          <w:kern w:val="0"/>
+          <w:sz w:val="18"/>
+          <w:szCs w:val="18"/>
+        </w:rPr>
+        <w:t>print</w:t>
+      </w:r>
+      <w:r>
+        <w:rPr>
+          <w:rFonts w:ascii="Consolas" w:eastAsia="굴림체" w:hAnsi="Consolas" w:cs="굴림체"/>
+          <w:b/>
+          <w:bCs/>
+          <w:color w:val="000000"/>
+          <w:kern w:val="0"/>
+          <w:sz w:val="18"/>
+          <w:szCs w:val="18"/>
+        </w:rPr>
+        <w:t>(</w:t>
+      </w:r>
+      <w:proofErr w:type="spellStart"/>
+      <w:proofErr w:type="gramEnd"/>
+      <w:r>
+        <w:rPr>
+          <w:rFonts w:ascii="Consolas" w:eastAsia="굴림체" w:hAnsi="Consolas" w:cs="굴림체"/>
+          <w:color w:val="000000"/>
+          <w:kern w:val="0"/>
+          <w:sz w:val="18"/>
+          <w:szCs w:val="18"/>
+        </w:rPr>
+        <w:t>v_accr</w:t>
+      </w:r>
+      <w:r>
+        <w:rPr>
+          <w:rFonts w:ascii="Consolas" w:eastAsia="굴림체" w:hAnsi="Consolas" w:cs="굴림체"/>
+          <w:b/>
+          <w:bCs/>
+          <w:color w:val="CE5C00"/>
+          <w:kern w:val="0"/>
+          <w:sz w:val="18"/>
+          <w:szCs w:val="18"/>
+        </w:rPr>
+        <w:t>.</w:t>
+      </w:r>
+      <w:r>
+        <w:rPr>
+          <w:rFonts w:ascii="Consolas" w:eastAsia="굴림체" w:hAnsi="Consolas" w:cs="굴림체"/>
+          <w:color w:val="000000"/>
+          <w:kern w:val="0"/>
+          <w:sz w:val="18"/>
+          <w:szCs w:val="18"/>
+        </w:rPr>
+        <w:t>cgs</w:t>
+      </w:r>
+      <w:proofErr w:type="spellEnd"/>
+      <w:r>
+        <w:rPr>
+          <w:rFonts w:ascii="Consolas" w:eastAsia="굴림체" w:hAnsi="Consolas" w:cs="굴림체"/>
+          <w:b/>
+          <w:bCs/>
+          <w:color w:val="000000"/>
+          <w:kern w:val="0"/>
+          <w:sz w:val="18"/>
+          <w:szCs w:val="18"/>
+        </w:rPr>
+        <w:t>)</w:t>
+      </w:r>
+    </w:p>
+    <w:p>
+      <w:pPr>
+        <w:widowControl/>
+        <w:shd w:val="clear" w:color="auto" w:fill="F1F2F1"/>
+        <w:tabs>
+          <w:tab w:val="left" w:pos="916"/>
+          <w:tab w:val="left" w:pos="1832"/>
+          <w:tab w:val="left" w:pos="2748"/>
+          <w:tab w:val="left" w:pos="3664"/>
+          <w:tab w:val="left" w:pos="4580"/>
+          <w:tab w:val="left" w:pos="5496"/>
+          <w:tab w:val="left" w:pos="6412"/>
+          <w:tab w:val="left" w:pos="7328"/>
+          <w:tab w:val="left" w:pos="8244"/>
+          <w:tab w:val="left" w:pos="9160"/>
+          <w:tab w:val="left" w:pos="10076"/>
+          <w:tab w:val="left" w:pos="10992"/>
+          <w:tab w:val="left" w:pos="11908"/>
+          <w:tab w:val="left" w:pos="12824"/>
+          <w:tab w:val="left" w:pos="13740"/>
+          <w:tab w:val="left" w:pos="14656"/>
+        </w:tabs>
+        <w:wordWrap/>
+        <w:autoSpaceDE/>
+        <w:autoSpaceDN/>
+        <w:spacing w:after="0" w:line="230" w:lineRule="atLeast"/>
+        <w:jc w:val="left"/>
+        <w:rPr>
+          <w:rFonts w:ascii="Consolas" w:eastAsia="굴림체" w:hAnsi="Consolas" w:cs="굴림체"/>
+          <w:color w:val="212529"/>
+          <w:kern w:val="0"/>
+          <w:sz w:val="18"/>
+          <w:szCs w:val="18"/>
+        </w:rPr>
+      </w:pPr>
+      <w:r>
+        <w:rPr>
+          <w:rFonts w:ascii="Consolas" w:eastAsia="굴림체" w:hAnsi="Consolas" w:cs="굴림체"/>
+          <w:i/>
+          <w:iCs/>
+          <w:color w:val="8F5902"/>
+          <w:kern w:val="0"/>
+          <w:sz w:val="18"/>
+          <w:szCs w:val="18"/>
+        </w:rPr>
+        <w:t xml:space="preserve"># </w:t>
+      </w:r>
+      <w:proofErr w:type="gramStart"/>
+      <w:r>
+        <w:rPr>
+          <w:rFonts w:ascii="Consolas" w:eastAsia="굴림체" w:hAnsi="Consolas" w:cs="굴림체"/>
+          <w:i/>
+          <w:iCs/>
+          <w:color w:val="8F5902"/>
+          <w:kern w:val="0"/>
+          <w:sz w:val="18"/>
+          <w:szCs w:val="18"/>
+        </w:rPr>
+        <w:t>Or</w:t>
+      </w:r>
+      <w:proofErr w:type="gramEnd"/>
+      <w:r>
+        <w:rPr>
+          <w:rFonts w:ascii="Consolas" w:eastAsia="굴림체" w:hAnsi="Consolas" w:cs="굴림체"/>
+          <w:i/>
+          <w:iCs/>
+          <w:color w:val="8F5902"/>
+          <w:kern w:val="0"/>
+          <w:sz w:val="18"/>
+          <w:szCs w:val="18"/>
+        </w:rPr>
+        <w:t xml:space="preserve"> in some really obscure unit?</w:t>
+      </w:r>
+    </w:p>
+    <w:p>
+      <w:pPr>
+        <w:widowControl/>
+        <w:shd w:val="clear" w:color="auto" w:fill="F1F2F1"/>
+        <w:tabs>
+          <w:tab w:val="left" w:pos="916"/>
+          <w:tab w:val="left" w:pos="1832"/>
+          <w:tab w:val="left" w:pos="2748"/>
+          <w:tab w:val="left" w:pos="3664"/>
+          <w:tab w:val="left" w:pos="4580"/>
+          <w:tab w:val="left" w:pos="5496"/>
+          <w:tab w:val="left" w:pos="6412"/>
+          <w:tab w:val="left" w:pos="7328"/>
+          <w:tab w:val="left" w:pos="8244"/>
+          <w:tab w:val="left" w:pos="9160"/>
+          <w:tab w:val="left" w:pos="10076"/>
+          <w:tab w:val="left" w:pos="10992"/>
+          <w:tab w:val="left" w:pos="11908"/>
+          <w:tab w:val="left" w:pos="12824"/>
+          <w:tab w:val="left" w:pos="13740"/>
+          <w:tab w:val="left" w:pos="14656"/>
+        </w:tabs>
+        <w:wordWrap/>
+        <w:autoSpaceDE/>
+        <w:autoSpaceDN/>
+        <w:spacing w:after="0" w:line="230" w:lineRule="atLeast"/>
+        <w:jc w:val="left"/>
+        <w:rPr>
+          <w:rFonts w:ascii="Consolas" w:eastAsia="굴림체" w:hAnsi="Consolas" w:cs="굴림체"/>
+          <w:color w:val="212529"/>
+          <w:kern w:val="0"/>
+          <w:sz w:val="18"/>
+          <w:szCs w:val="18"/>
+        </w:rPr>
+      </w:pPr>
+      <w:proofErr w:type="gramStart"/>
+      <w:r>
+        <w:rPr>
+          <w:rFonts w:ascii="Consolas" w:eastAsia="굴림체" w:hAnsi="Consolas" w:cs="굴림체"/>
+          <w:b/>
+          <w:bCs/>
+          <w:color w:val="204A87"/>
+          <w:kern w:val="0"/>
+          <w:sz w:val="18"/>
+          <w:szCs w:val="18"/>
+        </w:rPr>
+        <w:t>from</w:t>
+      </w:r>
+      <w:proofErr w:type="gramEnd"/>
+      <w:r>
+        <w:rPr>
+          <w:rFonts w:ascii="Consolas" w:eastAsia="굴림체" w:hAnsi="Consolas" w:cs="굴림체"/>
+          <w:color w:val="212529"/>
+          <w:kern w:val="0"/>
+          <w:sz w:val="18"/>
+          <w:szCs w:val="18"/>
+        </w:rPr>
+        <w:t xml:space="preserve"> </w:t>
+      </w:r>
+      <w:proofErr w:type="spellStart"/>
+      <w:r>
+        <w:rPr>
+          <w:rFonts w:ascii="Consolas" w:eastAsia="굴림체" w:hAnsi="Consolas" w:cs="굴림체"/>
+          <w:color w:val="000000"/>
+          <w:kern w:val="0"/>
+          <w:sz w:val="18"/>
+          <w:szCs w:val="18"/>
+        </w:rPr>
+        <w:t>astropy.units</w:t>
+      </w:r>
+      <w:proofErr w:type="spellEnd"/>
+      <w:r>
+        <w:rPr>
+          <w:rFonts w:ascii="Consolas" w:eastAsia="굴림체" w:hAnsi="Consolas" w:cs="굴림체"/>
+          <w:color w:val="212529"/>
+          <w:kern w:val="0"/>
+          <w:sz w:val="18"/>
+          <w:szCs w:val="18"/>
+        </w:rPr>
+        <w:t xml:space="preserve"> </w:t>
+      </w:r>
+      <w:r>
+        <w:rPr>
+          <w:rFonts w:ascii="Consolas" w:eastAsia="굴림체" w:hAnsi="Consolas" w:cs="굴림체"/>
+          <w:b/>
+          <w:bCs/>
+          <w:color w:val="204A87"/>
+          <w:kern w:val="0"/>
+          <w:sz w:val="18"/>
+          <w:szCs w:val="18"/>
+        </w:rPr>
+        <w:t>import</w:t>
+      </w:r>
+      <w:r>
+        <w:rPr>
+          <w:rFonts w:ascii="Consolas" w:eastAsia="굴림체" w:hAnsi="Consolas" w:cs="굴림체"/>
+          <w:color w:val="212529"/>
+          <w:kern w:val="0"/>
+          <w:sz w:val="18"/>
+          <w:szCs w:val="18"/>
+        </w:rPr>
+        <w:t xml:space="preserve"> </w:t>
+      </w:r>
+      <w:r>
+        <w:rPr>
+          <w:rFonts w:ascii="Consolas" w:eastAsia="굴림체" w:hAnsi="Consolas" w:cs="굴림체"/>
+          <w:color w:val="000000"/>
+          <w:kern w:val="0"/>
+          <w:sz w:val="18"/>
+          <w:szCs w:val="18"/>
+        </w:rPr>
+        <w:t>imperial</w:t>
+      </w:r>
+    </w:p>
+    <w:p>
+      <w:pPr>
+        <w:widowControl/>
+        <w:shd w:val="clear" w:color="auto" w:fill="F1F2F1"/>
+        <w:tabs>
+          <w:tab w:val="left" w:pos="916"/>
+          <w:tab w:val="left" w:pos="1832"/>
+          <w:tab w:val="left" w:pos="2748"/>
+          <w:tab w:val="left" w:pos="3664"/>
+          <w:tab w:val="left" w:pos="4580"/>
+          <w:tab w:val="left" w:pos="5496"/>
+          <w:tab w:val="left" w:pos="6412"/>
+          <w:tab w:val="left" w:pos="7328"/>
+          <w:tab w:val="left" w:pos="8244"/>
+          <w:tab w:val="left" w:pos="9160"/>
+          <w:tab w:val="left" w:pos="10076"/>
+          <w:tab w:val="left" w:pos="10992"/>
+          <w:tab w:val="left" w:pos="11908"/>
+          <w:tab w:val="left" w:pos="12824"/>
+          <w:tab w:val="left" w:pos="13740"/>
+          <w:tab w:val="left" w:pos="14656"/>
+        </w:tabs>
+        <w:wordWrap/>
+        <w:autoSpaceDE/>
+        <w:autoSpaceDN/>
+        <w:spacing w:after="0" w:line="230" w:lineRule="atLeast"/>
+        <w:jc w:val="left"/>
+        <w:rPr>
+          <w:rFonts w:ascii="Consolas" w:eastAsia="굴림체" w:hAnsi="Consolas" w:cs="굴림체"/>
+          <w:color w:val="212529"/>
+          <w:kern w:val="0"/>
+          <w:sz w:val="18"/>
+          <w:szCs w:val="18"/>
+        </w:rPr>
+      </w:pPr>
+      <w:proofErr w:type="gramStart"/>
+      <w:r>
+        <w:rPr>
+          <w:rFonts w:ascii="Consolas" w:eastAsia="굴림체" w:hAnsi="Consolas" w:cs="굴림체"/>
+          <w:color w:val="204A87"/>
+          <w:kern w:val="0"/>
+          <w:sz w:val="18"/>
+          <w:szCs w:val="18"/>
+        </w:rPr>
+        <w:t>print</w:t>
+      </w:r>
+      <w:r>
+        <w:rPr>
+          <w:rFonts w:ascii="Consolas" w:eastAsia="굴림체" w:hAnsi="Consolas" w:cs="굴림체"/>
+          <w:b/>
+          <w:bCs/>
+          <w:color w:val="000000"/>
+          <w:kern w:val="0"/>
+          <w:sz w:val="18"/>
+          <w:szCs w:val="18"/>
+        </w:rPr>
+        <w:t>(</w:t>
+      </w:r>
+      <w:proofErr w:type="gramEnd"/>
+      <w:r>
+        <w:rPr>
+          <w:rFonts w:ascii="Consolas" w:eastAsia="굴림체" w:hAnsi="Consolas" w:cs="굴림체"/>
+          <w:color w:val="000000"/>
+          <w:kern w:val="0"/>
+          <w:sz w:val="18"/>
+          <w:szCs w:val="18"/>
+        </w:rPr>
+        <w:t>v_accr</w:t>
+      </w:r>
+      <w:r>
+        <w:rPr>
+          <w:rFonts w:ascii="Consolas" w:eastAsia="굴림체" w:hAnsi="Consolas" w:cs="굴림체"/>
+          <w:b/>
+          <w:bCs/>
+          <w:color w:val="CE5C00"/>
+          <w:kern w:val="0"/>
+          <w:sz w:val="18"/>
+          <w:szCs w:val="18"/>
+        </w:rPr>
+        <w:t>.</w:t>
+      </w:r>
+      <w:r>
+        <w:rPr>
+          <w:rFonts w:ascii="Consolas" w:eastAsia="굴림체" w:hAnsi="Consolas" w:cs="굴림체"/>
+          <w:color w:val="000000"/>
+          <w:kern w:val="0"/>
+          <w:sz w:val="18"/>
+          <w:szCs w:val="18"/>
+        </w:rPr>
+        <w:t>to</w:t>
+      </w:r>
+      <w:r>
+        <w:rPr>
+          <w:rFonts w:ascii="Consolas" w:eastAsia="굴림체" w:hAnsi="Consolas" w:cs="굴림체"/>
+          <w:b/>
+          <w:bCs/>
+          <w:color w:val="000000"/>
+          <w:kern w:val="0"/>
+          <w:sz w:val="18"/>
+          <w:szCs w:val="18"/>
+        </w:rPr>
+        <w:t>(</w:t>
+      </w:r>
+      <w:proofErr w:type="spellStart"/>
+      <w:r>
+        <w:rPr>
+          <w:rFonts w:ascii="Consolas" w:eastAsia="굴림체" w:hAnsi="Consolas" w:cs="굴림체"/>
+          <w:color w:val="000000"/>
+          <w:kern w:val="0"/>
+          <w:sz w:val="18"/>
+          <w:szCs w:val="18"/>
+        </w:rPr>
+        <w:t>imperial</w:t>
+      </w:r>
+      <w:r>
+        <w:rPr>
+          <w:rFonts w:ascii="Consolas" w:eastAsia="굴림체" w:hAnsi="Consolas" w:cs="굴림체"/>
+          <w:b/>
+          <w:bCs/>
+          <w:color w:val="CE5C00"/>
+          <w:kern w:val="0"/>
+          <w:sz w:val="18"/>
+          <w:szCs w:val="18"/>
+        </w:rPr>
+        <w:t>.</w:t>
+      </w:r>
+      <w:r>
+        <w:rPr>
+          <w:rFonts w:ascii="Consolas" w:eastAsia="굴림체" w:hAnsi="Consolas" w:cs="굴림체"/>
+          <w:color w:val="000000"/>
+          <w:kern w:val="0"/>
+          <w:sz w:val="18"/>
+          <w:szCs w:val="18"/>
+        </w:rPr>
+        <w:t>yd</w:t>
+      </w:r>
+      <w:proofErr w:type="spellEnd"/>
+      <w:r>
+        <w:rPr>
+          <w:rFonts w:ascii="Consolas" w:eastAsia="굴림체" w:hAnsi="Consolas" w:cs="굴림체"/>
+          <w:color w:val="212529"/>
+          <w:kern w:val="0"/>
+          <w:sz w:val="18"/>
+          <w:szCs w:val="18"/>
+        </w:rPr>
+        <w:t xml:space="preserve"> </w:t>
+      </w:r>
+      <w:r>
+        <w:rPr>
+          <w:rFonts w:ascii="Consolas" w:eastAsia="굴림체" w:hAnsi="Consolas" w:cs="굴림체"/>
+          <w:b/>
+          <w:bCs/>
+          <w:color w:val="CE5C00"/>
+          <w:kern w:val="0"/>
+          <w:sz w:val="18"/>
+          <w:szCs w:val="18"/>
+        </w:rPr>
+        <w:t>/</w:t>
+      </w:r>
+      <w:r>
+        <w:rPr>
+          <w:rFonts w:ascii="Consolas" w:eastAsia="굴림체" w:hAnsi="Consolas" w:cs="굴림체"/>
+          <w:color w:val="212529"/>
+          <w:kern w:val="0"/>
+          <w:sz w:val="18"/>
+          <w:szCs w:val="18"/>
+        </w:rPr>
+        <w:t xml:space="preserve"> </w:t>
+      </w:r>
+      <w:proofErr w:type="spellStart"/>
+      <w:r>
+        <w:rPr>
+          <w:rFonts w:ascii="Consolas" w:eastAsia="굴림체" w:hAnsi="Consolas" w:cs="굴림체"/>
+          <w:color w:val="000000"/>
+          <w:kern w:val="0"/>
+          <w:sz w:val="18"/>
+          <w:szCs w:val="18"/>
+        </w:rPr>
+        <w:t>u</w:t>
+      </w:r>
+      <w:r>
+        <w:rPr>
+          <w:rFonts w:ascii="Consolas" w:eastAsia="굴림체" w:hAnsi="Consolas" w:cs="굴림체"/>
+          <w:b/>
+          <w:bCs/>
+          <w:color w:val="CE5C00"/>
+          <w:kern w:val="0"/>
+          <w:sz w:val="18"/>
+          <w:szCs w:val="18"/>
+        </w:rPr>
+        <w:t>.</w:t>
+      </w:r>
+      <w:r>
+        <w:rPr>
+          <w:rFonts w:ascii="Consolas" w:eastAsia="굴림체" w:hAnsi="Consolas" w:cs="굴림체"/>
+          <w:color w:val="000000"/>
+          <w:kern w:val="0"/>
+          <w:sz w:val="18"/>
+          <w:szCs w:val="18"/>
+        </w:rPr>
+        <w:t>hour</w:t>
+      </w:r>
+      <w:proofErr w:type="spellEnd"/>
+      <w:r>
+        <w:rPr>
+          <w:rFonts w:ascii="Consolas" w:eastAsia="굴림체" w:hAnsi="Consolas" w:cs="굴림체"/>
+          <w:b/>
+          <w:bCs/>
+          <w:color w:val="000000"/>
+          <w:kern w:val="0"/>
+          <w:sz w:val="18"/>
+          <w:szCs w:val="18"/>
+        </w:rPr>
+        <w:t>))</w:t>
+      </w:r>
+    </w:p>
+    <w:p>
+      <w:pPr>
+        <w:wordWrap/>
+        <w:adjustRightInd w:val="0"/>
+        <w:jc w:val="left"/>
+        <w:rPr>
+          <w:rFonts w:ascii="Arial" w:hAnsi="Arial" w:cs="Arial"/>
+          <w:szCs w:val="20"/>
+        </w:rPr>
+      </w:pPr>
+      <w:r>
+        <w:rPr>
+          <w:rFonts w:ascii="Arial" w:hAnsi="Arial" w:cs="Arial" w:hint="eastAsia"/>
+          <w:szCs w:val="20"/>
+        </w:rPr>
+        <w:t xml:space="preserve"> The </w:t>
+      </w:r>
+      <w:r>
+        <w:rPr>
+          <w:rFonts w:ascii="Arial" w:hAnsi="Arial" w:cs="Arial"/>
+          <w:szCs w:val="20"/>
+        </w:rPr>
+        <w:t>variable ‘</w:t>
+      </w:r>
+      <w:proofErr w:type="spellStart"/>
+      <w:r>
+        <w:rPr>
+          <w:rFonts w:ascii="Arial" w:hAnsi="Arial" w:cs="Arial" w:hint="eastAsia"/>
+          <w:szCs w:val="20"/>
+        </w:rPr>
+        <w:t>v_accr</w:t>
+      </w:r>
+      <w:proofErr w:type="spellEnd"/>
+      <w:r>
+        <w:rPr>
+          <w:rFonts w:ascii="Arial" w:hAnsi="Arial" w:cs="Arial"/>
+          <w:szCs w:val="20"/>
+        </w:rPr>
+        <w:t>’</w:t>
+      </w:r>
+      <w:r>
+        <w:rPr>
+          <w:rFonts w:ascii="Arial" w:hAnsi="Arial" w:cs="Arial" w:hint="eastAsia"/>
+          <w:szCs w:val="20"/>
+        </w:rPr>
+        <w:t xml:space="preserve"> is the velocity of the accretion disk. This is </w:t>
+      </w:r>
+      <w:r>
+        <w:rPr>
+          <w:rFonts w:ascii="Arial" w:hAnsi="Arial" w:cs="Arial"/>
+          <w:szCs w:val="20"/>
+        </w:rPr>
+        <w:t>constituted</w:t>
+      </w:r>
+      <w:r>
+        <w:rPr>
+          <w:rFonts w:ascii="Arial" w:hAnsi="Arial" w:cs="Arial" w:hint="eastAsia"/>
+          <w:szCs w:val="20"/>
+        </w:rPr>
+        <w:t xml:space="preserve"> with </w:t>
+      </w:r>
+      <w:r>
+        <w:rPr>
+          <w:rFonts w:ascii="Arial" w:hAnsi="Arial" w:cs="Arial"/>
+          <w:szCs w:val="20"/>
+        </w:rPr>
+        <w:t>gravitational constant ‘</w:t>
+      </w:r>
+      <w:r>
+        <w:rPr>
+          <w:rFonts w:ascii="Arial" w:hAnsi="Arial" w:cs="Arial" w:hint="eastAsia"/>
+          <w:szCs w:val="20"/>
+        </w:rPr>
+        <w:t>G</w:t>
+      </w:r>
+      <w:r>
+        <w:rPr>
+          <w:rFonts w:ascii="Arial" w:hAnsi="Arial" w:cs="Arial"/>
+          <w:szCs w:val="20"/>
+        </w:rPr>
+        <w:t>’</w:t>
+      </w:r>
+      <w:r>
+        <w:rPr>
+          <w:rFonts w:ascii="Arial" w:hAnsi="Arial" w:cs="Arial" w:hint="eastAsia"/>
+          <w:szCs w:val="20"/>
+        </w:rPr>
+        <w:t xml:space="preserve">, the mass of MN </w:t>
+      </w:r>
+      <w:proofErr w:type="spellStart"/>
+      <w:r>
+        <w:rPr>
+          <w:rFonts w:ascii="Arial" w:hAnsi="Arial" w:cs="Arial" w:hint="eastAsia"/>
+          <w:szCs w:val="20"/>
+        </w:rPr>
+        <w:t>Lup</w:t>
+      </w:r>
+      <w:proofErr w:type="spellEnd"/>
+      <w:r>
+        <w:rPr>
+          <w:rFonts w:ascii="Arial" w:hAnsi="Arial" w:cs="Arial" w:hint="eastAsia"/>
+          <w:szCs w:val="20"/>
+        </w:rPr>
+        <w:t xml:space="preserve"> </w:t>
+      </w:r>
+      <w:r>
+        <w:rPr>
+          <w:rFonts w:ascii="Arial" w:hAnsi="Arial" w:cs="Arial"/>
+          <w:szCs w:val="20"/>
+        </w:rPr>
+        <w:t>‘</w:t>
+      </w:r>
+      <w:proofErr w:type="spellStart"/>
+      <w:r>
+        <w:rPr>
+          <w:rFonts w:ascii="Arial" w:hAnsi="Arial" w:cs="Arial" w:hint="eastAsia"/>
+          <w:szCs w:val="20"/>
+        </w:rPr>
+        <w:t>M_MN_Lup</w:t>
+      </w:r>
+      <w:proofErr w:type="spellEnd"/>
+      <w:r>
+        <w:rPr>
+          <w:rFonts w:ascii="Arial" w:hAnsi="Arial" w:cs="Arial"/>
+          <w:szCs w:val="20"/>
+        </w:rPr>
+        <w:t>’</w:t>
+      </w:r>
+      <w:r>
+        <w:rPr>
+          <w:rFonts w:ascii="Arial" w:hAnsi="Arial" w:cs="Arial" w:hint="eastAsia"/>
+          <w:szCs w:val="20"/>
+        </w:rPr>
+        <w:t xml:space="preserve"> which is comparable with the </w:t>
+      </w:r>
+      <w:r>
+        <w:rPr>
+          <w:rFonts w:ascii="Arial" w:hAnsi="Arial" w:cs="Arial"/>
+          <w:szCs w:val="20"/>
+        </w:rPr>
+        <w:t>‘</w:t>
+      </w:r>
+      <w:r>
+        <w:rPr>
+          <w:rFonts w:ascii="Arial" w:hAnsi="Arial" w:cs="Arial" w:hint="eastAsia"/>
+          <w:szCs w:val="20"/>
+        </w:rPr>
+        <w:t>M</w:t>
+      </w:r>
+      <w:r>
+        <w:rPr>
+          <w:rFonts w:ascii="Arial" w:hAnsi="Arial" w:cs="Arial"/>
+          <w:szCs w:val="20"/>
+        </w:rPr>
+        <w:t>’</w:t>
+      </w:r>
+      <w:r>
+        <w:rPr>
+          <w:rFonts w:ascii="Arial" w:hAnsi="Arial" w:cs="Arial" w:hint="eastAsia"/>
+          <w:szCs w:val="20"/>
+        </w:rPr>
+        <w:t xml:space="preserve"> in above equation, and radius of MN </w:t>
+      </w:r>
+      <w:proofErr w:type="spellStart"/>
+      <w:r>
+        <w:rPr>
+          <w:rFonts w:ascii="Arial" w:hAnsi="Arial" w:cs="Arial" w:hint="eastAsia"/>
+          <w:szCs w:val="20"/>
+        </w:rPr>
+        <w:t>Lup</w:t>
+      </w:r>
+      <w:proofErr w:type="spellEnd"/>
+      <w:r>
+        <w:rPr>
+          <w:rFonts w:ascii="Arial" w:hAnsi="Arial" w:cs="Arial" w:hint="eastAsia"/>
+          <w:szCs w:val="20"/>
+        </w:rPr>
+        <w:t xml:space="preserve"> </w:t>
+      </w:r>
+      <w:r>
+        <w:rPr>
+          <w:rFonts w:ascii="Arial" w:hAnsi="Arial" w:cs="Arial"/>
+          <w:szCs w:val="20"/>
+        </w:rPr>
+        <w:t>‘</w:t>
+      </w:r>
+      <w:proofErr w:type="spellStart"/>
+      <w:r>
+        <w:rPr>
+          <w:rFonts w:ascii="Arial" w:hAnsi="Arial" w:cs="Arial" w:hint="eastAsia"/>
+          <w:szCs w:val="20"/>
+        </w:rPr>
+        <w:t>R_MN_Lup</w:t>
+      </w:r>
+      <w:proofErr w:type="spellEnd"/>
+      <w:r>
+        <w:rPr>
+          <w:rFonts w:ascii="Arial" w:hAnsi="Arial" w:cs="Arial"/>
+          <w:szCs w:val="20"/>
+        </w:rPr>
+        <w:t>’</w:t>
+      </w:r>
+      <w:r>
+        <w:rPr>
+          <w:rFonts w:ascii="Arial" w:hAnsi="Arial" w:cs="Arial" w:hint="eastAsia"/>
+          <w:szCs w:val="20"/>
+        </w:rPr>
+        <w:t xml:space="preserve"> which is same with the </w:t>
+      </w:r>
+      <w:r>
+        <w:rPr>
+          <w:rFonts w:ascii="Arial" w:hAnsi="Arial" w:cs="Arial"/>
+          <w:szCs w:val="20"/>
+        </w:rPr>
+        <w:t>‘</w:t>
+      </w:r>
+      <w:r>
+        <w:rPr>
+          <w:rFonts w:ascii="Arial" w:hAnsi="Arial" w:cs="Arial" w:hint="eastAsia"/>
+          <w:szCs w:val="20"/>
+        </w:rPr>
+        <w:t>r</w:t>
+      </w:r>
+      <w:r>
+        <w:rPr>
+          <w:rFonts w:ascii="Arial" w:hAnsi="Arial" w:cs="Arial"/>
+          <w:szCs w:val="20"/>
+        </w:rPr>
+        <w:t>’</w:t>
+      </w:r>
+      <w:r>
+        <w:rPr>
+          <w:rFonts w:ascii="Arial" w:hAnsi="Arial" w:cs="Arial" w:hint="eastAsia"/>
+          <w:szCs w:val="20"/>
+        </w:rPr>
+        <w:t xml:space="preserve"> in above equation. Then, convert this value to have the </w:t>
+      </w:r>
+      <w:r>
+        <w:rPr>
+          <w:rFonts w:ascii="Arial" w:hAnsi="Arial" w:cs="Arial"/>
+          <w:szCs w:val="20"/>
+        </w:rPr>
+        <w:t>‘</w:t>
+      </w:r>
+      <w:r>
+        <w:rPr>
+          <w:rFonts w:ascii="Arial" w:hAnsi="Arial" w:cs="Arial" w:hint="eastAsia"/>
+          <w:szCs w:val="20"/>
+        </w:rPr>
+        <w:t>CGS</w:t>
+      </w:r>
+      <w:r>
+        <w:rPr>
+          <w:rFonts w:ascii="Arial" w:hAnsi="Arial" w:cs="Arial"/>
+          <w:szCs w:val="20"/>
+        </w:rPr>
+        <w:t>’</w:t>
+      </w:r>
+      <w:r>
+        <w:rPr>
+          <w:rFonts w:ascii="Arial" w:hAnsi="Arial" w:cs="Arial" w:hint="eastAsia"/>
+          <w:szCs w:val="20"/>
+        </w:rPr>
+        <w:t xml:space="preserve"> unit value. </w:t>
       </w:r>
       <w:bookmarkStart w:id="0" w:name="_GoBack"/>
-      <w:r>
-        <w:rPr>
-          <w:rFonts w:ascii="Arial" w:hAnsi="Arial" w:cs="Arial" w:hint="eastAsia"/>
-        </w:rPr>
-        <w:t>h</w:t>
-      </w:r>
       <w:bookmarkEnd w:id="0"/>
-      <w:r>
-        <w:rPr>
-          <w:rFonts w:ascii="Arial" w:hAnsi="Arial" w:cs="Arial" w:hint="eastAsia"/>
-        </w:rPr>
-        <w:t xml:space="preserve">is means the velocity. To be more specific, the </w:t>
-      </w:r>
-      <w:r>
-        <w:rPr>
-          <w:rFonts w:ascii="Arial" w:hAnsi="Arial" w:cs="Arial"/>
-        </w:rPr>
-        <w:t>‘</w:t>
-      </w:r>
-      <w:r>
-        <w:rPr>
-          <w:rFonts w:ascii="Arial" w:hAnsi="Arial" w:cs="Arial" w:hint="eastAsia"/>
-        </w:rPr>
-        <w:t>heliocentric</w:t>
-      </w:r>
-      <w:r>
-        <w:rPr>
-          <w:rFonts w:ascii="Arial" w:hAnsi="Arial" w:cs="Arial"/>
-        </w:rPr>
-        <w:t>’</w:t>
-      </w:r>
-      <w:r>
-        <w:rPr>
-          <w:rFonts w:ascii="Arial" w:hAnsi="Arial" w:cs="Arial" w:hint="eastAsia"/>
-        </w:rPr>
-        <w:t xml:space="preserve"> means the speed of the planets revolve around the central body.</w:t>
-      </w:r>
-      <w:r>
-        <w:rPr>
-          <w:rFonts w:ascii="Arial" w:hAnsi="Arial" w:cs="Arial" w:hint="eastAsia"/>
-        </w:rPr>
-        <w:t xml:space="preserve"> The </w:t>
-      </w:r>
-      <w:r>
-        <w:rPr>
-          <w:rFonts w:ascii="Arial" w:hAnsi="Arial" w:cs="Arial"/>
-        </w:rPr>
-        <w:t>‘</w:t>
-      </w:r>
-      <w:proofErr w:type="spellStart"/>
-      <w:r>
-        <w:rPr>
-          <w:rFonts w:ascii="Arial" w:hAnsi="Arial" w:cs="Arial" w:hint="eastAsia"/>
-        </w:rPr>
-        <w:t>v_rad</w:t>
-      </w:r>
-      <w:proofErr w:type="spellEnd"/>
-      <w:r>
-        <w:rPr>
-          <w:rFonts w:ascii="Arial" w:hAnsi="Arial" w:cs="Arial"/>
-        </w:rPr>
-        <w:t>’</w:t>
-      </w:r>
-      <w:r>
-        <w:rPr>
-          <w:rFonts w:ascii="Arial" w:hAnsi="Arial" w:cs="Arial" w:hint="eastAsia"/>
-        </w:rPr>
-        <w:t xml:space="preserve"> is the radio velocity. </w:t>
-      </w:r>
     </w:p>
     <w:sectPr>
       <w:pgSz w:w="11906" w:h="16838"/>
@@ -31007,7 +33131,7 @@
   <w:footnote w:id="1">
     <w:p>
       <w:pPr>
-        <w:pStyle w:val="a6"/>
+        <w:pStyle w:val="a7"/>
         <w:rPr>
           <w:rFonts w:ascii="Arial" w:eastAsia="맑은 고딕" w:hAnsi="Arial" w:cs="Arial"/>
           <w:kern w:val="0"/>
@@ -31017,7 +33141,7 @@
       </w:pPr>
       <w:r>
         <w:rPr>
-          <w:rStyle w:val="a7"/>
+          <w:rStyle w:val="a8"/>
         </w:rPr>
         <w:footnoteRef/>
       </w:r>
@@ -31063,7 +33187,7 @@
     </w:p>
     <w:p>
       <w:pPr>
-        <w:pStyle w:val="a6"/>
+        <w:pStyle w:val="a7"/>
         <w:rPr>
           <w:rFonts w:ascii="Arial" w:eastAsia="맑은 고딕" w:hAnsi="Arial" w:cs="Arial"/>
           <w:kern w:val="0"/>
@@ -31106,7 +33230,7 @@
       </w:pPr>
       <w:r>
         <w:rPr>
-          <w:rStyle w:val="a7"/>
+          <w:rStyle w:val="a8"/>
           <w:sz w:val="16"/>
           <w:szCs w:val="16"/>
         </w:rPr>
@@ -31200,7 +33324,7 @@
       <w:hyperlink r:id="rId1" w:history="1">
         <w:r>
           <w:rPr>
-            <w:rStyle w:val="a4"/>
+            <w:rStyle w:val="a5"/>
             <w:rFonts w:ascii="Arial" w:eastAsia="맑은 고딕" w:hAnsi="Arial" w:cs="Arial"/>
             <w:kern w:val="0"/>
             <w:sz w:val="16"/>
@@ -31212,7 +33336,7 @@
     </w:p>
     <w:p>
       <w:pPr>
-        <w:pStyle w:val="a6"/>
+        <w:pStyle w:val="a7"/>
       </w:pPr>
     </w:p>
   </w:footnote>
@@ -31222,6 +33346,27 @@
 <file path=word/numbering.xml><?xml version="1.0" encoding="utf-8"?>
 <w:numbering xmlns:wpc="http://schemas.microsoft.com/office/word/2010/wordprocessingCanvas" xmlns:mc="http://schemas.openxmlformats.org/markup-compatibility/2006" xmlns:o="urn:schemas-microsoft-com:office:office" xmlns:r="http://schemas.openxmlformats.org/officeDocument/2006/relationships" xmlns:m="http://schemas.openxmlformats.org/officeDocument/2006/math" xmlns:v="urn:schemas-microsoft-com:vml" xmlns:wp14="http://schemas.microsoft.com/office/word/2010/wordprocessingDrawing" xmlns:wp="http://schemas.openxmlformats.org/drawingml/2006/wordprocessingDrawing" xmlns:w10="urn:schemas-microsoft-com:office:word" xmlns:w="http://schemas.openxmlformats.org/wordprocessingml/2006/main" xmlns:w14="http://schemas.microsoft.com/office/word/2010/wordml" xmlns:wpg="http://schemas.microsoft.com/office/word/2010/wordprocessingGroup" xmlns:wpi="http://schemas.microsoft.com/office/word/2010/wordprocessingInk" xmlns:wne="http://schemas.microsoft.com/office/word/2006/wordml" xmlns:wps="http://schemas.microsoft.com/office/word/2010/wordprocessingShape" mc:Ignorable="w14 wp14">
   <w:abstractNum w:abstractNumId="0">
+    <w:nsid w:val="FFFFFF89"/>
+    <w:multiLevelType w:val="singleLevel"/>
+    <w:tmpl w:val="ACCEDB02"/>
+    <w:lvl w:ilvl="0">
+      <w:start w:val="1"/>
+      <w:numFmt w:val="bullet"/>
+      <w:pStyle w:val="a"/>
+      <w:lvlText w:val=""/>
+      <w:lvlJc w:val="left"/>
+      <w:pPr>
+        <w:tabs>
+          <w:tab w:val="num" w:pos="361"/>
+        </w:tabs>
+        <w:ind w:leftChars="200" w:left="361" w:hangingChars="200" w:hanging="360"/>
+      </w:pPr>
+      <w:rPr>
+        <w:rFonts w:ascii="Wingdings" w:hAnsi="Wingdings" w:hint="default"/>
+      </w:rPr>
+    </w:lvl>
+  </w:abstractNum>
+  <w:abstractNum w:abstractNumId="1">
     <w:nsid w:val="069D624B"/>
     <w:multiLevelType w:val="hybridMultilevel"/>
     <w:tmpl w:val="44AAAB2C"/>
@@ -31310,7 +33455,7 @@
       </w:pPr>
     </w:lvl>
   </w:abstractNum>
-  <w:abstractNum w:abstractNumId="1">
+  <w:abstractNum w:abstractNumId="2">
     <w:nsid w:val="3E743896"/>
     <w:multiLevelType w:val="hybridMultilevel"/>
     <w:tmpl w:val="27AAF8D0"/>
@@ -31399,7 +33544,7 @@
       </w:pPr>
     </w:lvl>
   </w:abstractNum>
-  <w:abstractNum w:abstractNumId="2">
+  <w:abstractNum w:abstractNumId="3">
     <w:nsid w:val="497A0AC5"/>
     <w:multiLevelType w:val="hybridMultilevel"/>
     <w:tmpl w:val="ED184148"/>
@@ -31488,7 +33633,7 @@
       </w:pPr>
     </w:lvl>
   </w:abstractNum>
-  <w:abstractNum w:abstractNumId="3">
+  <w:abstractNum w:abstractNumId="4">
     <w:nsid w:val="554929B7"/>
     <w:multiLevelType w:val="hybridMultilevel"/>
     <w:tmpl w:val="378EA466"/>
@@ -31577,7 +33722,7 @@
       </w:pPr>
     </w:lvl>
   </w:abstractNum>
-  <w:abstractNum w:abstractNumId="4">
+  <w:abstractNum w:abstractNumId="5">
     <w:nsid w:val="74A53C8E"/>
     <w:multiLevelType w:val="hybridMultilevel"/>
     <w:tmpl w:val="A13C261C"/>
@@ -31691,19 +33836,22 @@
     </w:lvl>
   </w:abstractNum>
   <w:num w:numId="1">
+    <w:abstractNumId w:val="5"/>
+  </w:num>
+  <w:num w:numId="2">
+    <w:abstractNumId w:val="1"/>
+  </w:num>
+  <w:num w:numId="3">
     <w:abstractNumId w:val="4"/>
   </w:num>
-  <w:num w:numId="2">
-    <w:abstractNumId w:val="0"/>
-  </w:num>
-  <w:num w:numId="3">
+  <w:num w:numId="4">
     <w:abstractNumId w:val="3"/>
   </w:num>
-  <w:num w:numId="4">
+  <w:num w:numId="5">
     <w:abstractNumId w:val="2"/>
   </w:num>
-  <w:num w:numId="5">
-    <w:abstractNumId w:val="1"/>
+  <w:num w:numId="6">
+    <w:abstractNumId w:val="0"/>
   </w:num>
 </w:numbering>
 </file>
@@ -31865,7 +34013,7 @@
     <w:lsdException w:name="Bibliography" w:uiPriority="37"/>
     <w:lsdException w:name="TOC Heading" w:uiPriority="39" w:qFormat="1"/>
   </w:latentStyles>
-  <w:style w:type="paragraph" w:default="1" w:styleId="a">
+  <w:style w:type="paragraph" w:default="1" w:styleId="a0">
     <w:name w:val="Normal"/>
     <w:qFormat/>
     <w:pPr>
@@ -31877,7 +34025,7 @@
   </w:style>
   <w:style w:type="paragraph" w:styleId="1">
     <w:name w:val="heading 1"/>
-    <w:basedOn w:val="a"/>
+    <w:basedOn w:val="a0"/>
     <w:link w:val="1Char"/>
     <w:uiPriority w:val="9"/>
     <w:qFormat/>
@@ -31902,8 +34050,8 @@
   </w:style>
   <w:style w:type="paragraph" w:styleId="3">
     <w:name w:val="heading 3"/>
-    <w:basedOn w:val="a"/>
-    <w:next w:val="a"/>
+    <w:basedOn w:val="a0"/>
+    <w:next w:val="a0"/>
     <w:link w:val="3Char"/>
     <w:uiPriority w:val="9"/>
     <w:unhideWhenUsed/>
@@ -31918,13 +34066,13 @@
       <w:rFonts w:asciiTheme="majorHAnsi" w:eastAsiaTheme="majorEastAsia" w:hAnsiTheme="majorHAnsi" w:cstheme="majorBidi"/>
     </w:rPr>
   </w:style>
-  <w:style w:type="character" w:default="1" w:styleId="a0">
+  <w:style w:type="character" w:default="1" w:styleId="a1">
     <w:name w:val="Default Paragraph Font"/>
     <w:uiPriority w:val="1"/>
     <w:semiHidden/>
     <w:unhideWhenUsed/>
   </w:style>
-  <w:style w:type="table" w:default="1" w:styleId="a1">
+  <w:style w:type="table" w:default="1" w:styleId="a2">
     <w:name w:val="Normal Table"/>
     <w:uiPriority w:val="99"/>
     <w:semiHidden/>
@@ -31939,15 +34087,15 @@
       </w:tblCellMar>
     </w:tblPr>
   </w:style>
-  <w:style w:type="numbering" w:default="1" w:styleId="a2">
+  <w:style w:type="numbering" w:default="1" w:styleId="a3">
     <w:name w:val="No List"/>
     <w:uiPriority w:val="99"/>
     <w:semiHidden/>
     <w:unhideWhenUsed/>
   </w:style>
-  <w:style w:type="paragraph" w:styleId="a3">
+  <w:style w:type="paragraph" w:styleId="a4">
     <w:name w:val="List Paragraph"/>
-    <w:basedOn w:val="a"/>
+    <w:basedOn w:val="a0"/>
     <w:uiPriority w:val="34"/>
     <w:qFormat/>
     <w:rsid w:val="004F3671"/>
@@ -31957,7 +34105,7 @@
   </w:style>
   <w:style w:type="character" w:customStyle="1" w:styleId="1Char">
     <w:name w:val="제목 1 Char"/>
-    <w:basedOn w:val="a0"/>
+    <w:basedOn w:val="a1"/>
     <w:link w:val="1"/>
     <w:uiPriority w:val="9"/>
     <w:rsid w:val="00650854"/>
@@ -31972,12 +34120,12 @@
   </w:style>
   <w:style w:type="character" w:customStyle="1" w:styleId="code">
     <w:name w:val="code"/>
-    <w:basedOn w:val="a0"/>
+    <w:basedOn w:val="a1"/>
     <w:rsid w:val="00650854"/>
   </w:style>
-  <w:style w:type="character" w:styleId="a4">
+  <w:style w:type="character" w:styleId="a5">
     <w:name w:val="Hyperlink"/>
-    <w:basedOn w:val="a0"/>
+    <w:basedOn w:val="a1"/>
     <w:uiPriority w:val="99"/>
     <w:unhideWhenUsed/>
     <w:rsid w:val="00675A1D"/>
@@ -31988,12 +34136,12 @@
   </w:style>
   <w:style w:type="character" w:customStyle="1" w:styleId="mwe-math-mathml-inline">
     <w:name w:val="mwe-math-mathml-inline"/>
-    <w:basedOn w:val="a0"/>
+    <w:basedOn w:val="a1"/>
     <w:rsid w:val="00B20B64"/>
   </w:style>
   <w:style w:type="character" w:customStyle="1" w:styleId="3Char">
     <w:name w:val="제목 3 Char"/>
-    <w:basedOn w:val="a0"/>
+    <w:basedOn w:val="a1"/>
     <w:link w:val="3"/>
     <w:uiPriority w:val="9"/>
     <w:rsid w:val="00397B67"/>
@@ -32003,12 +34151,12 @@
   </w:style>
   <w:style w:type="character" w:customStyle="1" w:styleId="mw-headline">
     <w:name w:val="mw-headline"/>
-    <w:basedOn w:val="a0"/>
+    <w:basedOn w:val="a1"/>
     <w:rsid w:val="00397B67"/>
   </w:style>
-  <w:style w:type="paragraph" w:styleId="a5">
+  <w:style w:type="paragraph" w:styleId="a6">
     <w:name w:val="Normal (Web)"/>
-    <w:basedOn w:val="a"/>
+    <w:basedOn w:val="a0"/>
     <w:uiPriority w:val="99"/>
     <w:semiHidden/>
     <w:unhideWhenUsed/>
@@ -32030,7 +34178,7 @@
   </w:style>
   <w:style w:type="paragraph" w:styleId="HTML">
     <w:name w:val="HTML Preformatted"/>
-    <w:basedOn w:val="a"/>
+    <w:basedOn w:val="a0"/>
     <w:link w:val="HTMLChar"/>
     <w:uiPriority w:val="99"/>
     <w:unhideWhenUsed/>
@@ -32070,7 +34218,7 @@
   </w:style>
   <w:style w:type="character" w:customStyle="1" w:styleId="HTMLChar">
     <w:name w:val="미리 서식이 지정된 HTML Char"/>
-    <w:basedOn w:val="a0"/>
+    <w:basedOn w:val="a1"/>
     <w:link w:val="HTML"/>
     <w:uiPriority w:val="99"/>
     <w:rsid w:val="00E74A7B"/>
@@ -32083,67 +34231,67 @@
   </w:style>
   <w:style w:type="character" w:customStyle="1" w:styleId="kn">
     <w:name w:val="kn"/>
-    <w:basedOn w:val="a0"/>
+    <w:basedOn w:val="a1"/>
     <w:rsid w:val="00E74A7B"/>
   </w:style>
   <w:style w:type="character" w:customStyle="1" w:styleId="nn">
     <w:name w:val="nn"/>
-    <w:basedOn w:val="a0"/>
+    <w:basedOn w:val="a1"/>
     <w:rsid w:val="00E74A7B"/>
   </w:style>
   <w:style w:type="character" w:customStyle="1" w:styleId="n">
     <w:name w:val="n"/>
-    <w:basedOn w:val="a0"/>
+    <w:basedOn w:val="a1"/>
     <w:rsid w:val="00E74A7B"/>
   </w:style>
   <w:style w:type="character" w:customStyle="1" w:styleId="o">
     <w:name w:val="o"/>
-    <w:basedOn w:val="a0"/>
+    <w:basedOn w:val="a1"/>
     <w:rsid w:val="00E74A7B"/>
   </w:style>
   <w:style w:type="character" w:customStyle="1" w:styleId="s1">
     <w:name w:val="s1"/>
-    <w:basedOn w:val="a0"/>
+    <w:basedOn w:val="a1"/>
     <w:rsid w:val="00E74A7B"/>
   </w:style>
   <w:style w:type="character" w:customStyle="1" w:styleId="p">
     <w:name w:val="p"/>
-    <w:basedOn w:val="a0"/>
+    <w:basedOn w:val="a1"/>
     <w:rsid w:val="00E74A7B"/>
   </w:style>
   <w:style w:type="character" w:customStyle="1" w:styleId="kc">
     <w:name w:val="kc"/>
-    <w:basedOn w:val="a0"/>
+    <w:basedOn w:val="a1"/>
     <w:rsid w:val="00E74A7B"/>
   </w:style>
   <w:style w:type="character" w:customStyle="1" w:styleId="c1">
     <w:name w:val="c1"/>
-    <w:basedOn w:val="a0"/>
+    <w:basedOn w:val="a1"/>
     <w:rsid w:val="00E74A7B"/>
   </w:style>
   <w:style w:type="character" w:customStyle="1" w:styleId="k">
     <w:name w:val="k"/>
-    <w:basedOn w:val="a0"/>
+    <w:basedOn w:val="a1"/>
     <w:rsid w:val="004F7C69"/>
   </w:style>
   <w:style w:type="character" w:customStyle="1" w:styleId="nb">
     <w:name w:val="nb"/>
-    <w:basedOn w:val="a0"/>
+    <w:basedOn w:val="a1"/>
     <w:rsid w:val="004F7C69"/>
   </w:style>
   <w:style w:type="character" w:customStyle="1" w:styleId="mi">
     <w:name w:val="mi"/>
-    <w:basedOn w:val="a0"/>
+    <w:basedOn w:val="a1"/>
     <w:rsid w:val="004F7C69"/>
   </w:style>
   <w:style w:type="character" w:customStyle="1" w:styleId="mf">
     <w:name w:val="mf"/>
-    <w:basedOn w:val="a0"/>
+    <w:basedOn w:val="a1"/>
     <w:rsid w:val="00064E94"/>
   </w:style>
-  <w:style w:type="paragraph" w:styleId="a6">
+  <w:style w:type="paragraph" w:styleId="a7">
     <w:name w:val="footnote text"/>
-    <w:basedOn w:val="a"/>
+    <w:basedOn w:val="a0"/>
     <w:link w:val="Char"/>
     <w:uiPriority w:val="99"/>
     <w:semiHidden/>
@@ -32156,15 +34304,15 @@
   </w:style>
   <w:style w:type="character" w:customStyle="1" w:styleId="Char">
     <w:name w:val="각주 텍스트 Char"/>
-    <w:basedOn w:val="a0"/>
-    <w:link w:val="a6"/>
+    <w:basedOn w:val="a1"/>
+    <w:link w:val="a7"/>
     <w:uiPriority w:val="99"/>
     <w:semiHidden/>
     <w:rsid w:val="0078549F"/>
   </w:style>
-  <w:style w:type="character" w:styleId="a7">
+  <w:style w:type="character" w:styleId="a8">
     <w:name w:val="footnote reference"/>
-    <w:basedOn w:val="a0"/>
+    <w:basedOn w:val="a1"/>
     <w:uiPriority w:val="99"/>
     <w:semiHidden/>
     <w:unhideWhenUsed/>
@@ -32175,18 +34323,31 @@
   </w:style>
   <w:style w:type="character" w:customStyle="1" w:styleId="nf">
     <w:name w:val="nf"/>
-    <w:basedOn w:val="a0"/>
+    <w:basedOn w:val="a1"/>
     <w:rsid w:val="00C37275"/>
   </w:style>
   <w:style w:type="character" w:customStyle="1" w:styleId="sd">
     <w:name w:val="sd"/>
-    <w:basedOn w:val="a0"/>
+    <w:basedOn w:val="a1"/>
     <w:rsid w:val="00C37275"/>
   </w:style>
   <w:style w:type="character" w:customStyle="1" w:styleId="ow">
     <w:name w:val="ow"/>
+    <w:basedOn w:val="a1"/>
+    <w:rsid w:val="004C4F8E"/>
+  </w:style>
+  <w:style w:type="paragraph" w:styleId="a">
+    <w:name w:val="List Bullet"/>
     <w:basedOn w:val="a0"/>
-    <w:rsid w:val="004C4F8E"/>
+    <w:uiPriority w:val="99"/>
+    <w:unhideWhenUsed/>
+    <w:rsid w:val="00225597"/>
+    <w:pPr>
+      <w:numPr>
+        <w:numId w:val="6"/>
+      </w:numPr>
+      <w:contextualSpacing/>
+    </w:pPr>
   </w:style>
 </w:styles>
 </file>
@@ -32348,7 +34509,7 @@
     <w:lsdException w:name="Bibliography" w:uiPriority="37"/>
     <w:lsdException w:name="TOC Heading" w:uiPriority="39" w:qFormat="1"/>
   </w:latentStyles>
-  <w:style w:type="paragraph" w:default="1" w:styleId="a">
+  <w:style w:type="paragraph" w:default="1" w:styleId="a0">
     <w:name w:val="Normal"/>
     <w:qFormat/>
     <w:pPr>
@@ -32360,7 +34521,7 @@
   </w:style>
   <w:style w:type="paragraph" w:styleId="1">
     <w:name w:val="heading 1"/>
-    <w:basedOn w:val="a"/>
+    <w:basedOn w:val="a0"/>
     <w:link w:val="1Char"/>
     <w:uiPriority w:val="9"/>
     <w:qFormat/>
@@ -32385,8 +34546,8 @@
   </w:style>
   <w:style w:type="paragraph" w:styleId="3">
     <w:name w:val="heading 3"/>
-    <w:basedOn w:val="a"/>
-    <w:next w:val="a"/>
+    <w:basedOn w:val="a0"/>
+    <w:next w:val="a0"/>
     <w:link w:val="3Char"/>
     <w:uiPriority w:val="9"/>
     <w:unhideWhenUsed/>
@@ -32401,13 +34562,13 @@
       <w:rFonts w:asciiTheme="majorHAnsi" w:eastAsiaTheme="majorEastAsia" w:hAnsiTheme="majorHAnsi" w:cstheme="majorBidi"/>
     </w:rPr>
   </w:style>
-  <w:style w:type="character" w:default="1" w:styleId="a0">
+  <w:style w:type="character" w:default="1" w:styleId="a1">
     <w:name w:val="Default Paragraph Font"/>
     <w:uiPriority w:val="1"/>
     <w:semiHidden/>
     <w:unhideWhenUsed/>
   </w:style>
-  <w:style w:type="table" w:default="1" w:styleId="a1">
+  <w:style w:type="table" w:default="1" w:styleId="a2">
     <w:name w:val="Normal Table"/>
     <w:uiPriority w:val="99"/>
     <w:semiHidden/>
@@ -32422,15 +34583,15 @@
       </w:tblCellMar>
     </w:tblPr>
   </w:style>
-  <w:style w:type="numbering" w:default="1" w:styleId="a2">
+  <w:style w:type="numbering" w:default="1" w:styleId="a3">
     <w:name w:val="No List"/>
     <w:uiPriority w:val="99"/>
     <w:semiHidden/>
     <w:unhideWhenUsed/>
   </w:style>
-  <w:style w:type="paragraph" w:styleId="a3">
+  <w:style w:type="paragraph" w:styleId="a4">
     <w:name w:val="List Paragraph"/>
-    <w:basedOn w:val="a"/>
+    <w:basedOn w:val="a0"/>
     <w:uiPriority w:val="34"/>
     <w:qFormat/>
     <w:rsid w:val="004F3671"/>
@@ -32440,7 +34601,7 @@
   </w:style>
   <w:style w:type="character" w:customStyle="1" w:styleId="1Char">
     <w:name w:val="제목 1 Char"/>
-    <w:basedOn w:val="a0"/>
+    <w:basedOn w:val="a1"/>
     <w:link w:val="1"/>
     <w:uiPriority w:val="9"/>
     <w:rsid w:val="00650854"/>
@@ -32455,12 +34616,12 @@
   </w:style>
   <w:style w:type="character" w:customStyle="1" w:styleId="code">
     <w:name w:val="code"/>
-    <w:basedOn w:val="a0"/>
+    <w:basedOn w:val="a1"/>
     <w:rsid w:val="00650854"/>
   </w:style>
-  <w:style w:type="character" w:styleId="a4">
+  <w:style w:type="character" w:styleId="a5">
     <w:name w:val="Hyperlink"/>
-    <w:basedOn w:val="a0"/>
+    <w:basedOn w:val="a1"/>
     <w:uiPriority w:val="99"/>
     <w:unhideWhenUsed/>
     <w:rsid w:val="00675A1D"/>
@@ -32471,12 +34632,12 @@
   </w:style>
   <w:style w:type="character" w:customStyle="1" w:styleId="mwe-math-mathml-inline">
     <w:name w:val="mwe-math-mathml-inline"/>
-    <w:basedOn w:val="a0"/>
+    <w:basedOn w:val="a1"/>
     <w:rsid w:val="00B20B64"/>
   </w:style>
   <w:style w:type="character" w:customStyle="1" w:styleId="3Char">
     <w:name w:val="제목 3 Char"/>
-    <w:basedOn w:val="a0"/>
+    <w:basedOn w:val="a1"/>
     <w:link w:val="3"/>
     <w:uiPriority w:val="9"/>
     <w:rsid w:val="00397B67"/>
@@ -32486,12 +34647,12 @@
   </w:style>
   <w:style w:type="character" w:customStyle="1" w:styleId="mw-headline">
     <w:name w:val="mw-headline"/>
-    <w:basedOn w:val="a0"/>
+    <w:basedOn w:val="a1"/>
     <w:rsid w:val="00397B67"/>
   </w:style>
-  <w:style w:type="paragraph" w:styleId="a5">
+  <w:style w:type="paragraph" w:styleId="a6">
     <w:name w:val="Normal (Web)"/>
-    <w:basedOn w:val="a"/>
+    <w:basedOn w:val="a0"/>
     <w:uiPriority w:val="99"/>
     <w:semiHidden/>
     <w:unhideWhenUsed/>
@@ -32513,7 +34674,7 @@
   </w:style>
   <w:style w:type="paragraph" w:styleId="HTML">
     <w:name w:val="HTML Preformatted"/>
-    <w:basedOn w:val="a"/>
+    <w:basedOn w:val="a0"/>
     <w:link w:val="HTMLChar"/>
     <w:uiPriority w:val="99"/>
     <w:unhideWhenUsed/>
@@ -32553,7 +34714,7 @@
   </w:style>
   <w:style w:type="character" w:customStyle="1" w:styleId="HTMLChar">
     <w:name w:val="미리 서식이 지정된 HTML Char"/>
-    <w:basedOn w:val="a0"/>
+    <w:basedOn w:val="a1"/>
     <w:link w:val="HTML"/>
     <w:uiPriority w:val="99"/>
     <w:rsid w:val="00E74A7B"/>
@@ -32566,67 +34727,67 @@
   </w:style>
   <w:style w:type="character" w:customStyle="1" w:styleId="kn">
     <w:name w:val="kn"/>
-    <w:basedOn w:val="a0"/>
+    <w:basedOn w:val="a1"/>
     <w:rsid w:val="00E74A7B"/>
   </w:style>
   <w:style w:type="character" w:customStyle="1" w:styleId="nn">
     <w:name w:val="nn"/>
-    <w:basedOn w:val="a0"/>
+    <w:basedOn w:val="a1"/>
     <w:rsid w:val="00E74A7B"/>
   </w:style>
   <w:style w:type="character" w:customStyle="1" w:styleId="n">
     <w:name w:val="n"/>
-    <w:basedOn w:val="a0"/>
+    <w:basedOn w:val="a1"/>
     <w:rsid w:val="00E74A7B"/>
   </w:style>
   <w:style w:type="character" w:customStyle="1" w:styleId="o">
     <w:name w:val="o"/>
-    <w:basedOn w:val="a0"/>
+    <w:basedOn w:val="a1"/>
     <w:rsid w:val="00E74A7B"/>
   </w:style>
   <w:style w:type="character" w:customStyle="1" w:styleId="s1">
     <w:name w:val="s1"/>
-    <w:basedOn w:val="a0"/>
+    <w:basedOn w:val="a1"/>
     <w:rsid w:val="00E74A7B"/>
   </w:style>
   <w:style w:type="character" w:customStyle="1" w:styleId="p">
     <w:name w:val="p"/>
-    <w:basedOn w:val="a0"/>
+    <w:basedOn w:val="a1"/>
     <w:rsid w:val="00E74A7B"/>
   </w:style>
   <w:style w:type="character" w:customStyle="1" w:styleId="kc">
     <w:name w:val="kc"/>
-    <w:basedOn w:val="a0"/>
+    <w:basedOn w:val="a1"/>
     <w:rsid w:val="00E74A7B"/>
   </w:style>
   <w:style w:type="character" w:customStyle="1" w:styleId="c1">
     <w:name w:val="c1"/>
-    <w:basedOn w:val="a0"/>
+    <w:basedOn w:val="a1"/>
     <w:rsid w:val="00E74A7B"/>
   </w:style>
   <w:style w:type="character" w:customStyle="1" w:styleId="k">
     <w:name w:val="k"/>
-    <w:basedOn w:val="a0"/>
+    <w:basedOn w:val="a1"/>
     <w:rsid w:val="004F7C69"/>
   </w:style>
   <w:style w:type="character" w:customStyle="1" w:styleId="nb">
     <w:name w:val="nb"/>
-    <w:basedOn w:val="a0"/>
+    <w:basedOn w:val="a1"/>
     <w:rsid w:val="004F7C69"/>
   </w:style>
   <w:style w:type="character" w:customStyle="1" w:styleId="mi">
     <w:name w:val="mi"/>
-    <w:basedOn w:val="a0"/>
+    <w:basedOn w:val="a1"/>
     <w:rsid w:val="004F7C69"/>
   </w:style>
   <w:style w:type="character" w:customStyle="1" w:styleId="mf">
     <w:name w:val="mf"/>
-    <w:basedOn w:val="a0"/>
+    <w:basedOn w:val="a1"/>
     <w:rsid w:val="00064E94"/>
   </w:style>
-  <w:style w:type="paragraph" w:styleId="a6">
+  <w:style w:type="paragraph" w:styleId="a7">
     <w:name w:val="footnote text"/>
-    <w:basedOn w:val="a"/>
+    <w:basedOn w:val="a0"/>
     <w:link w:val="Char"/>
     <w:uiPriority w:val="99"/>
     <w:semiHidden/>
@@ -32639,15 +34800,15 @@
   </w:style>
   <w:style w:type="character" w:customStyle="1" w:styleId="Char">
     <w:name w:val="각주 텍스트 Char"/>
-    <w:basedOn w:val="a0"/>
-    <w:link w:val="a6"/>
+    <w:basedOn w:val="a1"/>
+    <w:link w:val="a7"/>
     <w:uiPriority w:val="99"/>
     <w:semiHidden/>
     <w:rsid w:val="0078549F"/>
   </w:style>
-  <w:style w:type="character" w:styleId="a7">
+  <w:style w:type="character" w:styleId="a8">
     <w:name w:val="footnote reference"/>
-    <w:basedOn w:val="a0"/>
+    <w:basedOn w:val="a1"/>
     <w:uiPriority w:val="99"/>
     <w:semiHidden/>
     <w:unhideWhenUsed/>
@@ -32658,18 +34819,31 @@
   </w:style>
   <w:style w:type="character" w:customStyle="1" w:styleId="nf">
     <w:name w:val="nf"/>
-    <w:basedOn w:val="a0"/>
+    <w:basedOn w:val="a1"/>
     <w:rsid w:val="00C37275"/>
   </w:style>
   <w:style w:type="character" w:customStyle="1" w:styleId="sd">
     <w:name w:val="sd"/>
-    <w:basedOn w:val="a0"/>
+    <w:basedOn w:val="a1"/>
     <w:rsid w:val="00C37275"/>
   </w:style>
   <w:style w:type="character" w:customStyle="1" w:styleId="ow">
     <w:name w:val="ow"/>
+    <w:basedOn w:val="a1"/>
+    <w:rsid w:val="004C4F8E"/>
+  </w:style>
+  <w:style w:type="paragraph" w:styleId="a">
+    <w:name w:val="List Bullet"/>
     <w:basedOn w:val="a0"/>
-    <w:rsid w:val="004C4F8E"/>
+    <w:uiPriority w:val="99"/>
+    <w:unhideWhenUsed/>
+    <w:rsid w:val="00225597"/>
+    <w:pPr>
+      <w:numPr>
+        <w:numId w:val="6"/>
+      </w:numPr>
+      <w:contextualSpacing/>
+    </w:pPr>
   </w:style>
 </w:styles>
 </file>
@@ -32964,7 +35138,7 @@
 </file>
 
 <file path=customXml/itemProps1.xml><?xml version="1.0" encoding="utf-8"?>
-<ds:datastoreItem xmlns:ds="http://schemas.openxmlformats.org/officeDocument/2006/customXml" ds:itemID="{62A60F00-86B6-4342-B8C5-92FC41CAB661}">
+<ds:datastoreItem xmlns:ds="http://schemas.openxmlformats.org/officeDocument/2006/customXml" ds:itemID="{98F2600B-FBD3-4D0C-81D4-9049498F4F37}">
   <ds:schemaRefs>
     <ds:schemaRef ds:uri="http://schemas.openxmlformats.org/officeDocument/2006/bibliography"/>
   </ds:schemaRefs>

--- a/Documentation_UVES.docx
+++ b/Documentation_UVES.docx
@@ -1099,6 +1099,7 @@
           <w:shd w:val="clear" w:color="auto" w:fill="FFFFFF"/>
         </w:rPr>
       </w:pPr>
+      <w:proofErr w:type="gramStart"/>
       <w:r>
         <w:rPr>
           <w:rFonts w:ascii="Arial" w:eastAsia="맑은 고딕" w:hAnsi="Arial" w:cs="Arial" w:hint="eastAsia"/>
@@ -1106,25 +1107,6 @@
           <w:szCs w:val="20"/>
         </w:rPr>
         <w:t>(</w:t>
-      </w:r>
-      <w:r>
-        <w:rPr>
-          <w:rFonts w:ascii="Cambria Math" w:hAnsi="Cambria Math" w:cs="Cambria Math"/>
-          <w:color w:val="373637"/>
-          <w:szCs w:val="20"/>
-          <w:bdr w:val="none" w:sz="0" w:space="0" w:color="auto" w:frame="1"/>
-        </w:rPr>
-        <w:t/>
-      </w:r>
-      <w:proofErr w:type="gramStart"/>
-      <w:r>
-        <w:rPr>
-          <w:rFonts w:ascii="Cambria Math" w:hAnsi="Cambria Math" w:cs="Cambria Math"/>
-          <w:color w:val="373637"/>
-          <w:szCs w:val="20"/>
-          <w:bdr w:val="none" w:sz="0" w:space="0" w:color="auto" w:frame="1"/>
-        </w:rPr>
-        <w:t/>
       </w:r>
       <w:r>
         <w:rPr>
@@ -5455,13 +5437,7 @@
         <w:fldChar w:fldCharType="begin"/>
       </w:r>
       <w:r>
-        <w:instrText xml:space="preserve"> HYPERLINK "https://ko.wikipedia.org/wiki/%EC%A4%91%EC%84%B1%EB%AF%B8%EC%9E%90" \o "</w:instrText>
-      </w:r>
-      <w:r>
-        <w:instrText>중성미자</w:instrText>
-      </w:r>
-      <w:r>
-        <w:instrText xml:space="preserve">" </w:instrText>
+        <w:instrText xml:space="preserve"> HYPERLINK "https://ko.wikipedia.org/wiki/%EC%A4%91%EC%84%B1%EB%AF%B8%EC%9E%90" \o "중성미자" </w:instrText>
       </w:r>
       <w:r>
         <w:fldChar w:fldCharType="separate"/>
@@ -6047,13 +6023,7 @@
         <w:fldChar w:fldCharType="begin"/>
       </w:r>
       <w:r>
-        <w:instrText xml:space="preserve"> HYPERLINK "https://ko.wikipedia.org/wiki/%EC%A4%91%EC%84%B1%EB%AF%B8%EC%9E%90" \o "</w:instrText>
-      </w:r>
-      <w:r>
-        <w:instrText>중성미자</w:instrText>
-      </w:r>
-      <w:r>
-        <w:instrText xml:space="preserve">" </w:instrText>
+        <w:instrText xml:space="preserve"> HYPERLINK "https://ko.wikipedia.org/wiki/%EC%A4%91%EC%84%B1%EB%AF%B8%EC%9E%90" \o "중성미자" </w:instrText>
       </w:r>
       <w:r>
         <w:fldChar w:fldCharType="separate"/>
@@ -34069,7 +34039,7 @@
         <w:spacing w:after="0" w:line="230" w:lineRule="atLeast"/>
         <w:jc w:val="left"/>
         <w:rPr>
-          <w:rFonts w:ascii="Consolas" w:eastAsia="굴림체" w:hAnsi="Consolas" w:cs="굴림체" w:hint="eastAsia"/>
+          <w:rFonts w:ascii="Consolas" w:eastAsia="굴림체" w:hAnsi="Consolas" w:cs="굴림체"/>
           <w:color w:val="000000"/>
           <w:kern w:val="0"/>
           <w:sz w:val="18"/>
@@ -34291,7 +34261,7 @@
         <w:adjustRightInd w:val="0"/>
         <w:jc w:val="left"/>
         <w:rPr>
-          <w:rFonts w:ascii="Arial" w:hAnsi="Arial" w:cs="Arial" w:hint="eastAsia"/>
+          <w:rFonts w:ascii="Arial" w:hAnsi="Arial" w:cs="Arial"/>
           <w:szCs w:val="20"/>
         </w:rPr>
       </w:pPr>
@@ -34539,7 +34509,7 @@
         <w:adjustRightInd w:val="0"/>
         <w:jc w:val="center"/>
         <w:rPr>
-          <w:rFonts w:ascii="Arial" w:hAnsi="Arial" w:cs="Arial" w:hint="eastAsia"/>
+          <w:rFonts w:ascii="Arial" w:hAnsi="Arial" w:cs="Arial"/>
           <w:szCs w:val="20"/>
         </w:rPr>
       </w:pPr>
@@ -34550,7 +34520,7 @@
         <w:adjustRightInd w:val="0"/>
         <w:jc w:val="center"/>
         <w:rPr>
-          <w:rFonts w:ascii="Arial" w:hAnsi="Arial" w:cs="Arial" w:hint="eastAsia"/>
+          <w:rFonts w:ascii="Arial" w:hAnsi="Arial" w:cs="Arial"/>
           <w:sz w:val="24"/>
           <w:szCs w:val="24"/>
           <w:shd w:val="clear" w:color="auto" w:fill="FFFFFF"/>
@@ -34703,7 +34673,7 @@
         <w:adjustRightInd w:val="0"/>
         <w:jc w:val="center"/>
         <w:rPr>
-          <w:rFonts w:ascii="Arial" w:hAnsi="Arial" w:cs="Arial" w:hint="eastAsia"/>
+          <w:rFonts w:ascii="Arial" w:hAnsi="Arial" w:cs="Arial"/>
           <w:sz w:val="24"/>
           <w:szCs w:val="24"/>
           <w:shd w:val="clear" w:color="auto" w:fill="FFFFFF"/>
@@ -34716,7 +34686,7 @@
         <w:adjustRightInd w:val="0"/>
         <w:jc w:val="center"/>
         <w:rPr>
-          <w:rFonts w:ascii="Arial" w:hAnsi="Arial" w:cs="Arial" w:hint="eastAsia"/>
+          <w:rFonts w:ascii="Arial" w:hAnsi="Arial" w:cs="Arial"/>
           <w:szCs w:val="20"/>
         </w:rPr>
       </w:pPr>
@@ -34764,7 +34734,7 @@
         <w:adjustRightInd w:val="0"/>
         <w:jc w:val="left"/>
         <w:rPr>
-          <w:rFonts w:ascii="Arial" w:hAnsi="Arial" w:cs="Arial" w:hint="eastAsia"/>
+          <w:rFonts w:ascii="Arial" w:hAnsi="Arial" w:cs="Arial"/>
           <w:szCs w:val="20"/>
         </w:rPr>
       </w:pPr>
@@ -34775,7 +34745,7 @@
         <w:adjustRightInd w:val="0"/>
         <w:jc w:val="left"/>
         <w:rPr>
-          <w:rFonts w:ascii="Arial" w:hAnsi="Arial" w:cs="Arial" w:hint="eastAsia"/>
+          <w:rFonts w:ascii="Arial" w:hAnsi="Arial" w:cs="Arial"/>
           <w:szCs w:val="20"/>
         </w:rPr>
       </w:pPr>
@@ -35017,7 +34987,7 @@
         <w:adjustRightInd w:val="0"/>
         <w:jc w:val="left"/>
         <w:rPr>
-          <w:rFonts w:ascii="Arial" w:hAnsi="Arial" w:cs="Arial" w:hint="eastAsia"/>
+          <w:rFonts w:ascii="Arial" w:hAnsi="Arial" w:cs="Arial"/>
           <w:szCs w:val="20"/>
         </w:rPr>
       </w:pPr>
@@ -35028,7 +34998,7 @@
         <w:adjustRightInd w:val="0"/>
         <w:jc w:val="left"/>
         <w:rPr>
-          <w:rFonts w:ascii="Arial" w:hAnsi="Arial" w:cs="Arial" w:hint="eastAsia"/>
+          <w:rFonts w:ascii="Arial" w:hAnsi="Arial" w:cs="Arial"/>
           <w:szCs w:val="20"/>
         </w:rPr>
       </w:pPr>
@@ -35088,7 +35058,7 @@
         <w:adjustRightInd w:val="0"/>
         <w:jc w:val="left"/>
         <w:rPr>
-          <w:rFonts w:ascii="Arial" w:hAnsi="Arial" w:cs="Arial" w:hint="eastAsia"/>
+          <w:rFonts w:ascii="Arial" w:hAnsi="Arial" w:cs="Arial"/>
           <w:szCs w:val="20"/>
         </w:rPr>
       </w:pPr>
@@ -35099,7 +35069,7 @@
         <w:adjustRightInd w:val="0"/>
         <w:jc w:val="left"/>
         <w:rPr>
-          <w:rFonts w:ascii="Arial" w:hAnsi="Arial" w:cs="Arial" w:hint="eastAsia"/>
+          <w:rFonts w:ascii="Arial" w:hAnsi="Arial" w:cs="Arial"/>
           <w:szCs w:val="20"/>
         </w:rPr>
       </w:pPr>
@@ -35397,7 +35367,7 @@
         <w:adjustRightInd w:val="0"/>
         <w:jc w:val="left"/>
         <w:rPr>
-          <w:rFonts w:ascii="Arial" w:hAnsi="Arial" w:cs="Arial" w:hint="eastAsia"/>
+          <w:rFonts w:ascii="Arial" w:hAnsi="Arial" w:cs="Arial"/>
           <w:szCs w:val="20"/>
         </w:rPr>
       </w:pPr>
@@ -35445,12 +35415,10 @@
         <w:adjustRightInd w:val="0"/>
         <w:jc w:val="center"/>
         <w:rPr>
-          <w:rFonts w:ascii="Arial" w:hAnsi="Arial" w:cs="Arial" w:hint="eastAsia"/>
-          <w:szCs w:val="20"/>
-        </w:rPr>
-      </w:pPr>
-      <w:bookmarkStart w:id="0" w:name="_GoBack"/>
-      <w:bookmarkEnd w:id="0"/>
+          <w:rFonts w:ascii="Arial" w:hAnsi="Arial" w:cs="Arial"/>
+          <w:szCs w:val="20"/>
+        </w:rPr>
+      </w:pPr>
     </w:p>
     <w:p>
       <w:pPr>
@@ -35459,7 +35427,7 @@
         <w:ind w:firstLineChars="50" w:firstLine="100"/>
         <w:jc w:val="left"/>
         <w:rPr>
-          <w:rFonts w:ascii="Arial" w:hAnsi="Arial" w:cs="Arial" w:hint="eastAsia"/>
+          <w:rFonts w:ascii="Arial" w:hAnsi="Arial" w:cs="Arial"/>
           <w:szCs w:val="20"/>
         </w:rPr>
       </w:pPr>
@@ -35494,7 +35462,7 @@
         <w:ind w:firstLineChars="50" w:firstLine="100"/>
         <w:jc w:val="left"/>
         <w:rPr>
-          <w:rFonts w:ascii="Arial" w:hAnsi="Arial" w:cs="Arial" w:hint="eastAsia"/>
+          <w:rFonts w:ascii="Arial" w:hAnsi="Arial" w:cs="Arial"/>
           <w:szCs w:val="20"/>
         </w:rPr>
       </w:pPr>
@@ -35543,7 +35511,7 @@
         <w:ind w:firstLineChars="50" w:firstLine="100"/>
         <w:jc w:val="left"/>
         <w:rPr>
-          <w:rFonts w:ascii="Arial" w:hAnsi="Arial" w:cs="Arial" w:hint="eastAsia"/>
+          <w:rFonts w:ascii="Arial" w:hAnsi="Arial" w:cs="Arial"/>
           <w:szCs w:val="20"/>
         </w:rPr>
       </w:pPr>
@@ -35577,7 +35545,7 @@
         <w:adjustRightInd w:val="0"/>
         <w:jc w:val="left"/>
         <w:rPr>
-          <w:rFonts w:ascii="Arial" w:hAnsi="Arial" w:cs="Arial" w:hint="eastAsia"/>
+          <w:rFonts w:ascii="Arial" w:hAnsi="Arial" w:cs="Arial"/>
           <w:szCs w:val="20"/>
         </w:rPr>
       </w:pPr>
@@ -35595,7 +35563,7 @@
         <w:adjustRightInd w:val="0"/>
         <w:jc w:val="left"/>
         <w:rPr>
-          <w:rFonts w:ascii="Arial" w:hAnsi="Arial" w:cs="Arial" w:hint="eastAsia"/>
+          <w:rFonts w:ascii="Arial" w:hAnsi="Arial" w:cs="Arial"/>
           <w:szCs w:val="20"/>
         </w:rPr>
       </w:pPr>
@@ -35659,7 +35627,7 @@
         <w:adjustRightInd w:val="0"/>
         <w:jc w:val="left"/>
         <w:rPr>
-          <w:rFonts w:ascii="Arial" w:hAnsi="Arial" w:cs="Arial" w:hint="eastAsia"/>
+          <w:rFonts w:ascii="Arial" w:hAnsi="Arial" w:cs="Arial"/>
           <w:szCs w:val="20"/>
         </w:rPr>
       </w:pPr>
@@ -35693,7 +35661,7 @@
         <w:adjustRightInd w:val="0"/>
         <w:jc w:val="left"/>
         <w:rPr>
-          <w:rFonts w:ascii="Arial" w:hAnsi="Arial" w:cs="Arial" w:hint="eastAsia"/>
+          <w:rFonts w:ascii="Arial" w:hAnsi="Arial" w:cs="Arial"/>
           <w:szCs w:val="20"/>
         </w:rPr>
       </w:pPr>
@@ -35725,10 +35693,1232 @@
         <w:adjustRightInd w:val="0"/>
         <w:jc w:val="left"/>
         <w:rPr>
-          <w:rFonts w:ascii="Arial" w:hAnsi="Arial" w:cs="Arial"/>
-          <w:szCs w:val="20"/>
-        </w:rPr>
-      </w:pPr>
+          <w:rFonts w:ascii="Arial" w:hAnsi="Arial" w:cs="Arial" w:hint="eastAsia"/>
+          <w:szCs w:val="20"/>
+        </w:rPr>
+      </w:pPr>
+    </w:p>
+    <w:p>
+      <w:pPr>
+        <w:wordWrap/>
+        <w:adjustRightInd w:val="0"/>
+        <w:jc w:val="left"/>
+        <w:rPr>
+          <w:rFonts w:ascii="Arial" w:hAnsi="Arial" w:cs="Arial" w:hint="eastAsia"/>
+          <w:szCs w:val="20"/>
+        </w:rPr>
+      </w:pPr>
+      <w:r>
+        <w:rPr>
+          <w:rFonts w:ascii="Arial" w:hAnsi="Arial" w:cs="Arial" w:hint="eastAsia"/>
+          <w:szCs w:val="20"/>
+        </w:rPr>
+        <w:t xml:space="preserve"> This wavelength list can be converted as energy or frequency list by employing the equivalencies through the </w:t>
+      </w:r>
+      <w:proofErr w:type="gramStart"/>
+      <w:r>
+        <w:rPr>
+          <w:rFonts w:ascii="Arial" w:hAnsi="Arial" w:cs="Arial"/>
+          <w:szCs w:val="20"/>
+        </w:rPr>
+        <w:t>‘</w:t>
+      </w:r>
+      <w:r>
+        <w:rPr>
+          <w:rFonts w:ascii="Arial" w:hAnsi="Arial" w:cs="Arial" w:hint="eastAsia"/>
+          <w:szCs w:val="20"/>
+        </w:rPr>
+        <w:t>to(</w:t>
+      </w:r>
+      <w:proofErr w:type="gramEnd"/>
+      <w:r>
+        <w:rPr>
+          <w:rFonts w:ascii="Arial" w:hAnsi="Arial" w:cs="Arial" w:hint="eastAsia"/>
+          <w:szCs w:val="20"/>
+        </w:rPr>
+        <w:t>)</w:t>
+      </w:r>
+      <w:r>
+        <w:rPr>
+          <w:rFonts w:ascii="Arial" w:hAnsi="Arial" w:cs="Arial"/>
+          <w:szCs w:val="20"/>
+        </w:rPr>
+        <w:t>’</w:t>
+      </w:r>
+      <w:r>
+        <w:rPr>
+          <w:rFonts w:ascii="Arial" w:hAnsi="Arial" w:cs="Arial" w:hint="eastAsia"/>
+          <w:szCs w:val="20"/>
+        </w:rPr>
+        <w:t xml:space="preserve"> conversion method.</w:t>
+      </w:r>
+    </w:p>
+    <w:p>
+      <w:pPr>
+        <w:wordWrap/>
+        <w:adjustRightInd w:val="0"/>
+        <w:jc w:val="left"/>
+        <w:rPr>
+          <w:rFonts w:ascii="Arial" w:hAnsi="Arial" w:cs="Arial" w:hint="eastAsia"/>
+          <w:szCs w:val="20"/>
+        </w:rPr>
+      </w:pPr>
+    </w:p>
+    <w:p>
+      <w:pPr>
+        <w:wordWrap/>
+        <w:adjustRightInd w:val="0"/>
+        <w:jc w:val="left"/>
+        <w:rPr>
+          <w:rFonts w:ascii="Arial" w:hAnsi="Arial" w:cs="Arial" w:hint="eastAsia"/>
+          <w:szCs w:val="20"/>
+        </w:rPr>
+      </w:pPr>
+      <w:r>
+        <w:rPr>
+          <w:rFonts w:ascii="Arial" w:hAnsi="Arial" w:cs="Arial" w:hint="eastAsia"/>
+          <w:szCs w:val="20"/>
+        </w:rPr>
+        <w:lastRenderedPageBreak/>
+        <w:t xml:space="preserve"> (Code)</w:t>
+      </w:r>
+    </w:p>
+    <w:p>
+      <w:pPr>
+        <w:widowControl/>
+        <w:shd w:val="clear" w:color="auto" w:fill="F1F2F1"/>
+        <w:tabs>
+          <w:tab w:val="left" w:pos="916"/>
+          <w:tab w:val="left" w:pos="1832"/>
+          <w:tab w:val="left" w:pos="2748"/>
+          <w:tab w:val="left" w:pos="3664"/>
+          <w:tab w:val="left" w:pos="4580"/>
+          <w:tab w:val="left" w:pos="5496"/>
+          <w:tab w:val="left" w:pos="6412"/>
+          <w:tab w:val="left" w:pos="7328"/>
+          <w:tab w:val="left" w:pos="8244"/>
+          <w:tab w:val="left" w:pos="9160"/>
+          <w:tab w:val="left" w:pos="10076"/>
+          <w:tab w:val="left" w:pos="10992"/>
+          <w:tab w:val="left" w:pos="11908"/>
+          <w:tab w:val="left" w:pos="12824"/>
+          <w:tab w:val="left" w:pos="13740"/>
+          <w:tab w:val="left" w:pos="14656"/>
+        </w:tabs>
+        <w:wordWrap/>
+        <w:autoSpaceDE/>
+        <w:autoSpaceDN/>
+        <w:spacing w:after="0" w:line="230" w:lineRule="atLeast"/>
+        <w:jc w:val="left"/>
+        <w:rPr>
+          <w:rFonts w:ascii="Consolas" w:eastAsia="굴림체" w:hAnsi="Consolas" w:cs="굴림체"/>
+          <w:color w:val="212529"/>
+          <w:kern w:val="0"/>
+          <w:sz w:val="18"/>
+          <w:szCs w:val="18"/>
+        </w:rPr>
+      </w:pPr>
+      <w:proofErr w:type="gramStart"/>
+      <w:r>
+        <w:rPr>
+          <w:rFonts w:ascii="Consolas" w:eastAsia="굴림체" w:hAnsi="Consolas" w:cs="굴림체"/>
+          <w:color w:val="000000"/>
+          <w:kern w:val="0"/>
+          <w:sz w:val="18"/>
+          <w:szCs w:val="18"/>
+        </w:rPr>
+        <w:t>wavelength</w:t>
+      </w:r>
+      <w:r>
+        <w:rPr>
+          <w:rFonts w:ascii="Consolas" w:eastAsia="굴림체" w:hAnsi="Consolas" w:cs="굴림체"/>
+          <w:b/>
+          <w:bCs/>
+          <w:color w:val="CE5C00"/>
+          <w:kern w:val="0"/>
+          <w:sz w:val="18"/>
+          <w:szCs w:val="18"/>
+        </w:rPr>
+        <w:t>.</w:t>
+      </w:r>
+      <w:r>
+        <w:rPr>
+          <w:rFonts w:ascii="Consolas" w:eastAsia="굴림체" w:hAnsi="Consolas" w:cs="굴림체"/>
+          <w:color w:val="000000"/>
+          <w:kern w:val="0"/>
+          <w:sz w:val="18"/>
+          <w:szCs w:val="18"/>
+        </w:rPr>
+        <w:t>to</w:t>
+      </w:r>
+      <w:r>
+        <w:rPr>
+          <w:rFonts w:ascii="Consolas" w:eastAsia="굴림체" w:hAnsi="Consolas" w:cs="굴림체"/>
+          <w:b/>
+          <w:bCs/>
+          <w:color w:val="000000"/>
+          <w:kern w:val="0"/>
+          <w:sz w:val="18"/>
+          <w:szCs w:val="18"/>
+        </w:rPr>
+        <w:t>(</w:t>
+      </w:r>
+      <w:proofErr w:type="spellStart"/>
+      <w:proofErr w:type="gramEnd"/>
+      <w:r>
+        <w:rPr>
+          <w:rFonts w:ascii="Consolas" w:eastAsia="굴림체" w:hAnsi="Consolas" w:cs="굴림체"/>
+          <w:color w:val="000000"/>
+          <w:kern w:val="0"/>
+          <w:sz w:val="18"/>
+          <w:szCs w:val="18"/>
+        </w:rPr>
+        <w:t>u</w:t>
+      </w:r>
+      <w:r>
+        <w:rPr>
+          <w:rFonts w:ascii="Consolas" w:eastAsia="굴림체" w:hAnsi="Consolas" w:cs="굴림체"/>
+          <w:b/>
+          <w:bCs/>
+          <w:color w:val="CE5C00"/>
+          <w:kern w:val="0"/>
+          <w:sz w:val="18"/>
+          <w:szCs w:val="18"/>
+        </w:rPr>
+        <w:t>.</w:t>
+      </w:r>
+      <w:r>
+        <w:rPr>
+          <w:rFonts w:ascii="Consolas" w:eastAsia="굴림체" w:hAnsi="Consolas" w:cs="굴림체"/>
+          <w:color w:val="000000"/>
+          <w:kern w:val="0"/>
+          <w:sz w:val="18"/>
+          <w:szCs w:val="18"/>
+        </w:rPr>
+        <w:t>keV</w:t>
+      </w:r>
+      <w:proofErr w:type="spellEnd"/>
+      <w:r>
+        <w:rPr>
+          <w:rFonts w:ascii="Consolas" w:eastAsia="굴림체" w:hAnsi="Consolas" w:cs="굴림체"/>
+          <w:b/>
+          <w:bCs/>
+          <w:color w:val="000000"/>
+          <w:kern w:val="0"/>
+          <w:sz w:val="18"/>
+          <w:szCs w:val="18"/>
+        </w:rPr>
+        <w:t>,</w:t>
+      </w:r>
+      <w:r>
+        <w:rPr>
+          <w:rFonts w:ascii="Consolas" w:eastAsia="굴림체" w:hAnsi="Consolas" w:cs="굴림체"/>
+          <w:color w:val="212529"/>
+          <w:kern w:val="0"/>
+          <w:sz w:val="18"/>
+          <w:szCs w:val="18"/>
+        </w:rPr>
+        <w:t xml:space="preserve"> </w:t>
+      </w:r>
+      <w:r>
+        <w:rPr>
+          <w:rFonts w:ascii="Consolas" w:eastAsia="굴림체" w:hAnsi="Consolas" w:cs="굴림체"/>
+          <w:color w:val="000000"/>
+          <w:kern w:val="0"/>
+          <w:sz w:val="18"/>
+          <w:szCs w:val="18"/>
+        </w:rPr>
+        <w:t>equivalencies</w:t>
+      </w:r>
+      <w:r>
+        <w:rPr>
+          <w:rFonts w:ascii="Consolas" w:eastAsia="굴림체" w:hAnsi="Consolas" w:cs="굴림체"/>
+          <w:b/>
+          <w:bCs/>
+          <w:color w:val="CE5C00"/>
+          <w:kern w:val="0"/>
+          <w:sz w:val="18"/>
+          <w:szCs w:val="18"/>
+        </w:rPr>
+        <w:t>=</w:t>
+      </w:r>
+      <w:proofErr w:type="spellStart"/>
+      <w:r>
+        <w:rPr>
+          <w:rFonts w:ascii="Consolas" w:eastAsia="굴림체" w:hAnsi="Consolas" w:cs="굴림체"/>
+          <w:color w:val="000000"/>
+          <w:kern w:val="0"/>
+          <w:sz w:val="18"/>
+          <w:szCs w:val="18"/>
+        </w:rPr>
+        <w:t>u</w:t>
+      </w:r>
+      <w:r>
+        <w:rPr>
+          <w:rFonts w:ascii="Consolas" w:eastAsia="굴림체" w:hAnsi="Consolas" w:cs="굴림체"/>
+          <w:b/>
+          <w:bCs/>
+          <w:color w:val="CE5C00"/>
+          <w:kern w:val="0"/>
+          <w:sz w:val="18"/>
+          <w:szCs w:val="18"/>
+        </w:rPr>
+        <w:t>.</w:t>
+      </w:r>
+      <w:r>
+        <w:rPr>
+          <w:rFonts w:ascii="Consolas" w:eastAsia="굴림체" w:hAnsi="Consolas" w:cs="굴림체"/>
+          <w:color w:val="000000"/>
+          <w:kern w:val="0"/>
+          <w:sz w:val="18"/>
+          <w:szCs w:val="18"/>
+        </w:rPr>
+        <w:t>spectral</w:t>
+      </w:r>
+      <w:proofErr w:type="spellEnd"/>
+      <w:r>
+        <w:rPr>
+          <w:rFonts w:ascii="Consolas" w:eastAsia="굴림체" w:hAnsi="Consolas" w:cs="굴림체"/>
+          <w:b/>
+          <w:bCs/>
+          <w:color w:val="000000"/>
+          <w:kern w:val="0"/>
+          <w:sz w:val="18"/>
+          <w:szCs w:val="18"/>
+        </w:rPr>
+        <w:t>())</w:t>
+      </w:r>
+    </w:p>
+    <w:p>
+      <w:pPr>
+        <w:widowControl/>
+        <w:shd w:val="clear" w:color="auto" w:fill="F1F2F1"/>
+        <w:tabs>
+          <w:tab w:val="left" w:pos="916"/>
+          <w:tab w:val="left" w:pos="1832"/>
+          <w:tab w:val="left" w:pos="2748"/>
+          <w:tab w:val="left" w:pos="3664"/>
+          <w:tab w:val="left" w:pos="4580"/>
+          <w:tab w:val="left" w:pos="5496"/>
+          <w:tab w:val="left" w:pos="6412"/>
+          <w:tab w:val="left" w:pos="7328"/>
+          <w:tab w:val="left" w:pos="8244"/>
+          <w:tab w:val="left" w:pos="9160"/>
+          <w:tab w:val="left" w:pos="10076"/>
+          <w:tab w:val="left" w:pos="10992"/>
+          <w:tab w:val="left" w:pos="11908"/>
+          <w:tab w:val="left" w:pos="12824"/>
+          <w:tab w:val="left" w:pos="13740"/>
+          <w:tab w:val="left" w:pos="14656"/>
+        </w:tabs>
+        <w:wordWrap/>
+        <w:autoSpaceDE/>
+        <w:autoSpaceDN/>
+        <w:spacing w:after="0" w:line="230" w:lineRule="atLeast"/>
+        <w:jc w:val="left"/>
+        <w:rPr>
+          <w:rFonts w:ascii="Consolas" w:eastAsia="굴림체" w:hAnsi="Consolas" w:cs="굴림체"/>
+          <w:color w:val="212529"/>
+          <w:kern w:val="0"/>
+          <w:sz w:val="18"/>
+          <w:szCs w:val="18"/>
+        </w:rPr>
+      </w:pPr>
+      <w:proofErr w:type="gramStart"/>
+      <w:r>
+        <w:rPr>
+          <w:rFonts w:ascii="Consolas" w:eastAsia="굴림체" w:hAnsi="Consolas" w:cs="굴림체"/>
+          <w:color w:val="000000"/>
+          <w:kern w:val="0"/>
+          <w:sz w:val="18"/>
+          <w:szCs w:val="18"/>
+        </w:rPr>
+        <w:t>wavelength</w:t>
+      </w:r>
+      <w:r>
+        <w:rPr>
+          <w:rFonts w:ascii="Consolas" w:eastAsia="굴림체" w:hAnsi="Consolas" w:cs="굴림체"/>
+          <w:b/>
+          <w:bCs/>
+          <w:color w:val="CE5C00"/>
+          <w:kern w:val="0"/>
+          <w:sz w:val="18"/>
+          <w:szCs w:val="18"/>
+        </w:rPr>
+        <w:t>.</w:t>
+      </w:r>
+      <w:r>
+        <w:rPr>
+          <w:rFonts w:ascii="Consolas" w:eastAsia="굴림체" w:hAnsi="Consolas" w:cs="굴림체"/>
+          <w:color w:val="000000"/>
+          <w:kern w:val="0"/>
+          <w:sz w:val="18"/>
+          <w:szCs w:val="18"/>
+        </w:rPr>
+        <w:t>to</w:t>
+      </w:r>
+      <w:r>
+        <w:rPr>
+          <w:rFonts w:ascii="Consolas" w:eastAsia="굴림체" w:hAnsi="Consolas" w:cs="굴림체"/>
+          <w:b/>
+          <w:bCs/>
+          <w:color w:val="000000"/>
+          <w:kern w:val="0"/>
+          <w:sz w:val="18"/>
+          <w:szCs w:val="18"/>
+        </w:rPr>
+        <w:t>(</w:t>
+      </w:r>
+      <w:proofErr w:type="spellStart"/>
+      <w:proofErr w:type="gramEnd"/>
+      <w:r>
+        <w:rPr>
+          <w:rFonts w:ascii="Consolas" w:eastAsia="굴림체" w:hAnsi="Consolas" w:cs="굴림체"/>
+          <w:color w:val="000000"/>
+          <w:kern w:val="0"/>
+          <w:sz w:val="18"/>
+          <w:szCs w:val="18"/>
+        </w:rPr>
+        <w:t>u</w:t>
+      </w:r>
+      <w:r>
+        <w:rPr>
+          <w:rFonts w:ascii="Consolas" w:eastAsia="굴림체" w:hAnsi="Consolas" w:cs="굴림체"/>
+          <w:b/>
+          <w:bCs/>
+          <w:color w:val="CE5C00"/>
+          <w:kern w:val="0"/>
+          <w:sz w:val="18"/>
+          <w:szCs w:val="18"/>
+        </w:rPr>
+        <w:t>.</w:t>
+      </w:r>
+      <w:r>
+        <w:rPr>
+          <w:rFonts w:ascii="Consolas" w:eastAsia="굴림체" w:hAnsi="Consolas" w:cs="굴림체"/>
+          <w:color w:val="000000"/>
+          <w:kern w:val="0"/>
+          <w:sz w:val="18"/>
+          <w:szCs w:val="18"/>
+        </w:rPr>
+        <w:t>Hz</w:t>
+      </w:r>
+      <w:proofErr w:type="spellEnd"/>
+      <w:r>
+        <w:rPr>
+          <w:rFonts w:ascii="Consolas" w:eastAsia="굴림체" w:hAnsi="Consolas" w:cs="굴림체"/>
+          <w:b/>
+          <w:bCs/>
+          <w:color w:val="000000"/>
+          <w:kern w:val="0"/>
+          <w:sz w:val="18"/>
+          <w:szCs w:val="18"/>
+        </w:rPr>
+        <w:t>,</w:t>
+      </w:r>
+      <w:r>
+        <w:rPr>
+          <w:rFonts w:ascii="Consolas" w:eastAsia="굴림체" w:hAnsi="Consolas" w:cs="굴림체"/>
+          <w:color w:val="212529"/>
+          <w:kern w:val="0"/>
+          <w:sz w:val="18"/>
+          <w:szCs w:val="18"/>
+        </w:rPr>
+        <w:t xml:space="preserve"> </w:t>
+      </w:r>
+      <w:r>
+        <w:rPr>
+          <w:rFonts w:ascii="Consolas" w:eastAsia="굴림체" w:hAnsi="Consolas" w:cs="굴림체"/>
+          <w:color w:val="000000"/>
+          <w:kern w:val="0"/>
+          <w:sz w:val="18"/>
+          <w:szCs w:val="18"/>
+        </w:rPr>
+        <w:t>equivalencies</w:t>
+      </w:r>
+      <w:r>
+        <w:rPr>
+          <w:rFonts w:ascii="Consolas" w:eastAsia="굴림체" w:hAnsi="Consolas" w:cs="굴림체"/>
+          <w:b/>
+          <w:bCs/>
+          <w:color w:val="CE5C00"/>
+          <w:kern w:val="0"/>
+          <w:sz w:val="18"/>
+          <w:szCs w:val="18"/>
+        </w:rPr>
+        <w:t>=</w:t>
+      </w:r>
+      <w:proofErr w:type="spellStart"/>
+      <w:r>
+        <w:rPr>
+          <w:rFonts w:ascii="Consolas" w:eastAsia="굴림체" w:hAnsi="Consolas" w:cs="굴림체"/>
+          <w:color w:val="000000"/>
+          <w:kern w:val="0"/>
+          <w:sz w:val="18"/>
+          <w:szCs w:val="18"/>
+        </w:rPr>
+        <w:t>u</w:t>
+      </w:r>
+      <w:r>
+        <w:rPr>
+          <w:rFonts w:ascii="Consolas" w:eastAsia="굴림체" w:hAnsi="Consolas" w:cs="굴림체"/>
+          <w:b/>
+          <w:bCs/>
+          <w:color w:val="CE5C00"/>
+          <w:kern w:val="0"/>
+          <w:sz w:val="18"/>
+          <w:szCs w:val="18"/>
+        </w:rPr>
+        <w:t>.</w:t>
+      </w:r>
+      <w:r>
+        <w:rPr>
+          <w:rFonts w:ascii="Consolas" w:eastAsia="굴림체" w:hAnsi="Consolas" w:cs="굴림체"/>
+          <w:color w:val="000000"/>
+          <w:kern w:val="0"/>
+          <w:sz w:val="18"/>
+          <w:szCs w:val="18"/>
+        </w:rPr>
+        <w:t>spectral</w:t>
+      </w:r>
+      <w:proofErr w:type="spellEnd"/>
+      <w:r>
+        <w:rPr>
+          <w:rFonts w:ascii="Consolas" w:eastAsia="굴림체" w:hAnsi="Consolas" w:cs="굴림체"/>
+          <w:b/>
+          <w:bCs/>
+          <w:color w:val="000000"/>
+          <w:kern w:val="0"/>
+          <w:sz w:val="18"/>
+          <w:szCs w:val="18"/>
+        </w:rPr>
+        <w:t>())</w:t>
+      </w:r>
+    </w:p>
+    <w:p>
+      <w:pPr>
+        <w:wordWrap/>
+        <w:adjustRightInd w:val="0"/>
+        <w:jc w:val="left"/>
+        <w:rPr>
+          <w:rFonts w:ascii="Arial" w:hAnsi="Arial" w:cs="Arial" w:hint="eastAsia"/>
+          <w:szCs w:val="20"/>
+        </w:rPr>
+      </w:pPr>
+      <w:r>
+        <w:rPr>
+          <w:rFonts w:ascii="Arial" w:hAnsi="Arial" w:cs="Arial" w:hint="eastAsia"/>
+          <w:szCs w:val="20"/>
+        </w:rPr>
+        <w:t xml:space="preserve"> In the first line, the wavelength list is converted to the energy list which has the [</w:t>
+      </w:r>
+      <w:proofErr w:type="spellStart"/>
+      <w:r>
+        <w:rPr>
+          <w:rFonts w:ascii="Arial" w:hAnsi="Arial" w:cs="Arial" w:hint="eastAsia"/>
+          <w:szCs w:val="20"/>
+        </w:rPr>
+        <w:t>keV</w:t>
+      </w:r>
+      <w:proofErr w:type="spellEnd"/>
+      <w:r>
+        <w:rPr>
+          <w:rFonts w:ascii="Arial" w:hAnsi="Arial" w:cs="Arial" w:hint="eastAsia"/>
+          <w:szCs w:val="20"/>
+        </w:rPr>
+        <w:t xml:space="preserve">] unit value (called as </w:t>
+      </w:r>
+      <w:proofErr w:type="spellStart"/>
+      <w:r>
+        <w:rPr>
+          <w:rFonts w:ascii="Arial" w:hAnsi="Arial" w:cs="Arial" w:hint="eastAsia"/>
+          <w:szCs w:val="20"/>
+        </w:rPr>
+        <w:t>electronvolt</w:t>
+      </w:r>
+      <w:proofErr w:type="spellEnd"/>
+      <w:r>
+        <w:rPr>
+          <w:rFonts w:ascii="Arial" w:hAnsi="Arial" w:cs="Arial" w:hint="eastAsia"/>
+          <w:szCs w:val="20"/>
+        </w:rPr>
+        <w:t xml:space="preserve">), and </w:t>
+      </w:r>
+      <w:r>
+        <w:rPr>
+          <w:rFonts w:ascii="Arial" w:hAnsi="Arial" w:cs="Arial"/>
+          <w:szCs w:val="20"/>
+        </w:rPr>
+        <w:t xml:space="preserve">in the second line, the wavelength list is converted to the frequency list which has the [Hz] unit value (called as </w:t>
+      </w:r>
+      <w:r>
+        <w:rPr>
+          <w:rFonts w:ascii="Arial" w:hAnsi="Arial" w:cs="Arial" w:hint="eastAsia"/>
+          <w:szCs w:val="20"/>
+        </w:rPr>
+        <w:t>Hertz).</w:t>
+      </w:r>
+      <w:r>
+        <w:rPr>
+          <w:rFonts w:ascii="Arial" w:hAnsi="Arial" w:cs="Arial" w:hint="eastAsia"/>
+          <w:szCs w:val="20"/>
+        </w:rPr>
+        <w:t xml:space="preserve"> The parameter </w:t>
+      </w:r>
+      <w:proofErr w:type="gramStart"/>
+      <w:r>
+        <w:rPr>
+          <w:rFonts w:ascii="Arial" w:hAnsi="Arial" w:cs="Arial"/>
+          <w:szCs w:val="20"/>
+        </w:rPr>
+        <w:t>‘</w:t>
+      </w:r>
+      <w:r>
+        <w:rPr>
+          <w:rFonts w:ascii="Arial" w:hAnsi="Arial" w:cs="Arial" w:hint="eastAsia"/>
+          <w:szCs w:val="20"/>
+        </w:rPr>
+        <w:t>spectral(</w:t>
+      </w:r>
+      <w:proofErr w:type="gramEnd"/>
+      <w:r>
+        <w:rPr>
+          <w:rFonts w:ascii="Arial" w:hAnsi="Arial" w:cs="Arial" w:hint="eastAsia"/>
+          <w:szCs w:val="20"/>
+        </w:rPr>
+        <w:t>)</w:t>
+      </w:r>
+      <w:r>
+        <w:rPr>
+          <w:rFonts w:ascii="Arial" w:hAnsi="Arial" w:cs="Arial"/>
+          <w:szCs w:val="20"/>
+        </w:rPr>
+        <w:t>’</w:t>
+      </w:r>
+      <w:r>
+        <w:rPr>
+          <w:rFonts w:ascii="Arial" w:hAnsi="Arial" w:cs="Arial" w:hint="eastAsia"/>
+          <w:szCs w:val="20"/>
+        </w:rPr>
+        <w:t xml:space="preserve"> returns a list of equivalence pairs that handle spectral wavelength, wave number, frequency, and energy equivalences. The wavelength, energy, and frequency formula is:</w:t>
+      </w:r>
+    </w:p>
+    <w:p>
+      <w:pPr>
+        <w:wordWrap/>
+        <w:adjustRightInd w:val="0"/>
+        <w:jc w:val="left"/>
+        <w:rPr>
+          <w:rFonts w:ascii="Arial" w:hAnsi="Arial" w:cs="Arial" w:hint="eastAsia"/>
+          <w:szCs w:val="20"/>
+        </w:rPr>
+      </w:pPr>
+    </w:p>
+    <w:p>
+      <w:pPr>
+        <w:wordWrap/>
+        <w:adjustRightInd w:val="0"/>
+        <w:jc w:val="center"/>
+        <w:rPr>
+          <w:rFonts w:ascii="Arial" w:hAnsi="Arial" w:cs="Arial"/>
+          <w:color w:val="202124"/>
+          <w:sz w:val="24"/>
+          <w:szCs w:val="24"/>
+          <w:shd w:val="clear" w:color="auto" w:fill="FFFFFF"/>
+        </w:rPr>
+      </w:pPr>
+      <w:r>
+        <w:rPr>
+          <w:rFonts w:ascii="Arial" w:hAnsi="Arial" w:cs="Arial"/>
+          <w:sz w:val="24"/>
+          <w:szCs w:val="24"/>
+        </w:rPr>
+        <w:t xml:space="preserve">v = f </w:t>
+      </w:r>
+      <w:r>
+        <w:rPr>
+          <w:rFonts w:ascii="Arial" w:hAnsi="Arial" w:cs="Arial"/>
+          <w:color w:val="4D5156"/>
+          <w:sz w:val="24"/>
+          <w:szCs w:val="24"/>
+          <w:shd w:val="clear" w:color="auto" w:fill="FFFFFF"/>
+        </w:rPr>
+        <w:t xml:space="preserve">× </w:t>
+      </w:r>
+      <w:r>
+        <w:rPr>
+          <w:rFonts w:ascii="Arial" w:hAnsi="Arial" w:cs="Arial"/>
+          <w:color w:val="202124"/>
+          <w:sz w:val="24"/>
+          <w:szCs w:val="24"/>
+          <w:shd w:val="clear" w:color="auto" w:fill="FFFFFF"/>
+        </w:rPr>
+        <w:t>λ</w:t>
+      </w:r>
+    </w:p>
+    <w:p>
+      <w:pPr>
+        <w:wordWrap/>
+        <w:adjustRightInd w:val="0"/>
+        <w:jc w:val="center"/>
+        <w:rPr>
+          <w:rFonts w:ascii="Arial" w:hAnsi="Arial" w:cs="Arial"/>
+          <w:color w:val="4D5156"/>
+          <w:sz w:val="24"/>
+          <w:szCs w:val="24"/>
+          <w:shd w:val="clear" w:color="auto" w:fill="FFFFFF"/>
+        </w:rPr>
+      </w:pPr>
+      <w:r>
+        <w:rPr>
+          <w:rFonts w:ascii="Arial" w:hAnsi="Arial" w:cs="Arial"/>
+          <w:color w:val="202124"/>
+          <w:sz w:val="24"/>
+          <w:szCs w:val="24"/>
+          <w:shd w:val="clear" w:color="auto" w:fill="FFFFFF"/>
+        </w:rPr>
+        <w:t>f = v / λ = ω / 2</w:t>
+      </w:r>
+      <w:r>
+        <w:rPr>
+          <w:rFonts w:ascii="Cambria Math" w:hAnsi="Cambria Math" w:cs="Cambria Math"/>
+          <w:color w:val="4D5156"/>
+          <w:sz w:val="24"/>
+          <w:szCs w:val="24"/>
+          <w:shd w:val="clear" w:color="auto" w:fill="FFFFFF"/>
+        </w:rPr>
+        <w:t>𝝅</w:t>
+      </w:r>
+    </w:p>
+    <w:p>
+      <w:pPr>
+        <w:wordWrap/>
+        <w:adjustRightInd w:val="0"/>
+        <w:jc w:val="center"/>
+        <w:rPr>
+          <w:rFonts w:ascii="Cambria Math" w:hAnsi="Cambria Math" w:cs="Cambria Math" w:hint="eastAsia"/>
+          <w:sz w:val="24"/>
+          <w:szCs w:val="24"/>
+          <w:shd w:val="clear" w:color="auto" w:fill="FFFFFF"/>
+        </w:rPr>
+      </w:pPr>
+    </w:p>
+    <w:p>
+      <w:pPr>
+        <w:wordWrap/>
+        <w:adjustRightInd w:val="0"/>
+        <w:jc w:val="center"/>
+        <w:rPr>
+          <w:rFonts w:ascii="Arial" w:hAnsi="Arial" w:cs="Arial" w:hint="eastAsia"/>
+          <w:szCs w:val="20"/>
+          <w:shd w:val="clear" w:color="auto" w:fill="FFFFFF"/>
+        </w:rPr>
+      </w:pPr>
+      <w:r>
+        <w:rPr>
+          <w:rFonts w:ascii="Arial" w:hAnsi="Arial" w:cs="Arial"/>
+          <w:szCs w:val="20"/>
+          <w:shd w:val="clear" w:color="auto" w:fill="FFFFFF"/>
+        </w:rPr>
+        <w:t>(</w:t>
+      </w:r>
+      <w:proofErr w:type="gramStart"/>
+      <w:r>
+        <w:rPr>
+          <w:rFonts w:ascii="Arial" w:hAnsi="Arial" w:cs="Arial" w:hint="eastAsia"/>
+          <w:szCs w:val="20"/>
+          <w:shd w:val="clear" w:color="auto" w:fill="FFFFFF"/>
+        </w:rPr>
+        <w:t>v</w:t>
+      </w:r>
+      <w:proofErr w:type="gramEnd"/>
+      <w:r>
+        <w:rPr>
+          <w:rFonts w:ascii="Arial" w:hAnsi="Arial" w:cs="Arial" w:hint="eastAsia"/>
+          <w:szCs w:val="20"/>
+          <w:shd w:val="clear" w:color="auto" w:fill="FFFFFF"/>
+        </w:rPr>
+        <w:t xml:space="preserve">: velocity, f: frequency, </w:t>
+      </w:r>
+      <w:r>
+        <w:rPr>
+          <w:rFonts w:ascii="Arial" w:hAnsi="Arial" w:cs="Arial"/>
+          <w:szCs w:val="20"/>
+          <w:shd w:val="clear" w:color="auto" w:fill="FFFFFF"/>
+        </w:rPr>
+        <w:t>λ</w:t>
+      </w:r>
+      <w:r>
+        <w:rPr>
+          <w:rFonts w:ascii="Arial" w:hAnsi="Arial" w:cs="Arial" w:hint="eastAsia"/>
+          <w:szCs w:val="20"/>
+          <w:shd w:val="clear" w:color="auto" w:fill="FFFFFF"/>
+        </w:rPr>
+        <w:t xml:space="preserve">: wavelength, </w:t>
+      </w:r>
+      <w:r>
+        <w:rPr>
+          <w:rFonts w:ascii="Arial" w:hAnsi="Arial" w:cs="Arial"/>
+          <w:szCs w:val="20"/>
+          <w:shd w:val="clear" w:color="auto" w:fill="FFFFFF"/>
+        </w:rPr>
+        <w:t>ω</w:t>
+      </w:r>
+      <w:r>
+        <w:rPr>
+          <w:rFonts w:ascii="Arial" w:hAnsi="Arial" w:cs="Arial" w:hint="eastAsia"/>
+          <w:szCs w:val="20"/>
+          <w:shd w:val="clear" w:color="auto" w:fill="FFFFFF"/>
+        </w:rPr>
+        <w:t>: angular frequency)</w:t>
+      </w:r>
+    </w:p>
+    <w:p>
+      <w:pPr>
+        <w:wordWrap/>
+        <w:adjustRightInd w:val="0"/>
+        <w:jc w:val="center"/>
+        <w:rPr>
+          <w:rFonts w:ascii="Arial" w:hAnsi="Arial" w:cs="Arial" w:hint="eastAsia"/>
+          <w:szCs w:val="20"/>
+          <w:shd w:val="clear" w:color="auto" w:fill="FFFFFF"/>
+        </w:rPr>
+      </w:pPr>
+    </w:p>
+    <w:p>
+      <w:pPr>
+        <w:wordWrap/>
+        <w:adjustRightInd w:val="0"/>
+        <w:jc w:val="center"/>
+        <w:rPr>
+          <w:rFonts w:ascii="Arial" w:hAnsi="Arial" w:cs="Arial"/>
+          <w:sz w:val="24"/>
+          <w:szCs w:val="24"/>
+          <w:shd w:val="clear" w:color="auto" w:fill="FFFFFF"/>
+        </w:rPr>
+      </w:pPr>
+      <w:r>
+        <w:rPr>
+          <w:rFonts w:ascii="Arial" w:hAnsi="Arial" w:cs="Arial"/>
+          <w:sz w:val="24"/>
+          <w:szCs w:val="24"/>
+          <w:shd w:val="clear" w:color="auto" w:fill="FFFFFF"/>
+        </w:rPr>
+        <w:t xml:space="preserve">E = </w:t>
+      </w:r>
+      <w:proofErr w:type="spellStart"/>
+      <w:r>
+        <w:rPr>
+          <w:rFonts w:ascii="Arial" w:hAnsi="Arial" w:cs="Arial"/>
+          <w:sz w:val="24"/>
+          <w:szCs w:val="24"/>
+          <w:shd w:val="clear" w:color="auto" w:fill="FFFFFF"/>
+        </w:rPr>
+        <w:t>hf</w:t>
+      </w:r>
+      <w:proofErr w:type="spellEnd"/>
+      <w:r>
+        <w:rPr>
+          <w:rFonts w:ascii="Arial" w:hAnsi="Arial" w:cs="Arial"/>
+          <w:sz w:val="24"/>
+          <w:szCs w:val="24"/>
+          <w:shd w:val="clear" w:color="auto" w:fill="FFFFFF"/>
+        </w:rPr>
+        <w:t xml:space="preserve"> = </w:t>
+      </w:r>
+      <w:r>
+        <w:rPr>
+          <w:rFonts w:ascii="Cambria Math" w:hAnsi="Cambria Math" w:cs="Cambria Math"/>
+          <w:sz w:val="24"/>
+          <w:szCs w:val="24"/>
+          <w:shd w:val="clear" w:color="auto" w:fill="FFFFFF"/>
+        </w:rPr>
+        <w:t>ℏ</w:t>
+      </w:r>
+      <w:r>
+        <w:rPr>
+          <w:rFonts w:ascii="Arial" w:hAnsi="Arial" w:cs="Arial"/>
+          <w:sz w:val="24"/>
+          <w:szCs w:val="24"/>
+          <w:shd w:val="clear" w:color="auto" w:fill="FFFFFF"/>
+        </w:rPr>
+        <w:t xml:space="preserve"> ω</w:t>
+      </w:r>
+    </w:p>
+    <w:p>
+      <w:pPr>
+        <w:wordWrap/>
+        <w:adjustRightInd w:val="0"/>
+        <w:jc w:val="center"/>
+        <w:rPr>
+          <w:rFonts w:ascii="Arial" w:hAnsi="Arial" w:cs="Arial" w:hint="eastAsia"/>
+          <w:szCs w:val="20"/>
+          <w:shd w:val="clear" w:color="auto" w:fill="FFFFFF"/>
+        </w:rPr>
+      </w:pPr>
+    </w:p>
+    <w:p>
+      <w:pPr>
+        <w:wordWrap/>
+        <w:adjustRightInd w:val="0"/>
+        <w:jc w:val="center"/>
+        <w:rPr>
+          <w:rFonts w:ascii="Arial" w:hAnsi="Arial" w:cs="Arial"/>
+          <w:szCs w:val="20"/>
+          <w:shd w:val="clear" w:color="auto" w:fill="FFFFFF"/>
+        </w:rPr>
+      </w:pPr>
+      <w:r>
+        <w:rPr>
+          <w:rFonts w:ascii="Arial" w:hAnsi="Arial" w:cs="Arial"/>
+          <w:szCs w:val="20"/>
+          <w:shd w:val="clear" w:color="auto" w:fill="FFFFFF"/>
+        </w:rPr>
+        <w:t>(</w:t>
+      </w:r>
+      <w:proofErr w:type="gramStart"/>
+      <w:r>
+        <w:rPr>
+          <w:rFonts w:ascii="Arial" w:hAnsi="Arial" w:cs="Arial"/>
+          <w:szCs w:val="20"/>
+          <w:shd w:val="clear" w:color="auto" w:fill="FFFFFF"/>
+        </w:rPr>
+        <w:t>h</w:t>
+      </w:r>
+      <w:proofErr w:type="gramEnd"/>
+      <w:r>
+        <w:rPr>
+          <w:rFonts w:ascii="Arial" w:hAnsi="Arial" w:cs="Arial"/>
+          <w:szCs w:val="20"/>
+          <w:shd w:val="clear" w:color="auto" w:fill="FFFFFF"/>
+        </w:rPr>
+        <w:t>: Planck constant, = 6.602 × 10</w:t>
+      </w:r>
+      <w:r>
+        <w:rPr>
+          <w:rFonts w:ascii="Arial" w:hAnsi="Arial" w:cs="Arial"/>
+          <w:szCs w:val="20"/>
+          <w:shd w:val="clear" w:color="auto" w:fill="FFFFFF"/>
+          <w:vertAlign w:val="superscript"/>
+        </w:rPr>
+        <w:t>-34</w:t>
+      </w:r>
+      <w:r>
+        <w:rPr>
+          <w:rFonts w:ascii="Arial" w:hAnsi="Arial" w:cs="Arial"/>
+          <w:szCs w:val="20"/>
+          <w:shd w:val="clear" w:color="auto" w:fill="FFFFFF"/>
+        </w:rPr>
+        <w:t xml:space="preserve"> [m</w:t>
+      </w:r>
+      <w:r>
+        <w:rPr>
+          <w:rFonts w:ascii="Arial" w:hAnsi="Arial" w:cs="Arial"/>
+          <w:szCs w:val="20"/>
+          <w:shd w:val="clear" w:color="auto" w:fill="FFFFFF"/>
+          <w:vertAlign w:val="superscript"/>
+        </w:rPr>
+        <w:t>2</w:t>
+      </w:r>
+      <w:r>
+        <w:rPr>
+          <w:rFonts w:ascii="Arial" w:hAnsi="Arial" w:cs="Arial"/>
+          <w:szCs w:val="20"/>
+          <w:shd w:val="clear" w:color="auto" w:fill="FFFFFF"/>
+        </w:rPr>
+        <w:t xml:space="preserve"> kg / s]</w:t>
+      </w:r>
+      <w:r>
+        <w:rPr>
+          <w:rFonts w:ascii="Arial" w:hAnsi="Arial" w:cs="Arial"/>
+          <w:szCs w:val="20"/>
+          <w:shd w:val="clear" w:color="auto" w:fill="FFFFFF"/>
+        </w:rPr>
+        <w:t>,</w:t>
+      </w:r>
+    </w:p>
+    <w:p>
+      <w:pPr>
+        <w:wordWrap/>
+        <w:adjustRightInd w:val="0"/>
+        <w:jc w:val="center"/>
+        <w:rPr>
+          <w:rFonts w:ascii="Arial" w:hAnsi="Arial" w:cs="Arial"/>
+          <w:szCs w:val="20"/>
+          <w:shd w:val="clear" w:color="auto" w:fill="FFFFFF"/>
+        </w:rPr>
+      </w:pPr>
+      <w:r>
+        <w:rPr>
+          <w:rFonts w:ascii="Cambria Math" w:hAnsi="Cambria Math" w:cs="Cambria Math"/>
+          <w:szCs w:val="20"/>
+          <w:shd w:val="clear" w:color="auto" w:fill="FFFFFF"/>
+        </w:rPr>
+        <w:t>ℏ</w:t>
+      </w:r>
+      <w:r>
+        <w:rPr>
+          <w:rFonts w:ascii="Arial" w:hAnsi="Arial" w:cs="Arial"/>
+          <w:szCs w:val="20"/>
+          <w:shd w:val="clear" w:color="auto" w:fill="FFFFFF"/>
+        </w:rPr>
+        <w:t>: Dirac’s constant, = h / 2</w:t>
+      </w:r>
+      <w:r>
+        <w:rPr>
+          <w:rFonts w:ascii="Cambria Math" w:hAnsi="Cambria Math" w:cs="Cambria Math"/>
+          <w:szCs w:val="20"/>
+          <w:shd w:val="clear" w:color="auto" w:fill="FFFFFF"/>
+        </w:rPr>
+        <w:t>𝝅</w:t>
+      </w:r>
+      <w:r>
+        <w:rPr>
+          <w:rFonts w:ascii="Arial" w:hAnsi="Arial" w:cs="Arial"/>
+          <w:szCs w:val="20"/>
+          <w:shd w:val="clear" w:color="auto" w:fill="FFFFFF"/>
+        </w:rPr>
+        <w:t xml:space="preserve"> = 1.054 × 10</w:t>
+      </w:r>
+      <w:r>
+        <w:rPr>
+          <w:rFonts w:ascii="Arial" w:hAnsi="Arial" w:cs="Arial"/>
+          <w:szCs w:val="20"/>
+          <w:shd w:val="clear" w:color="auto" w:fill="FFFFFF"/>
+          <w:vertAlign w:val="superscript"/>
+        </w:rPr>
+        <w:t>-34</w:t>
+      </w:r>
+      <w:r>
+        <w:rPr>
+          <w:rFonts w:ascii="Arial" w:hAnsi="Arial" w:cs="Arial"/>
+          <w:szCs w:val="20"/>
+          <w:shd w:val="clear" w:color="auto" w:fill="FFFFFF"/>
+        </w:rPr>
+        <w:t xml:space="preserve"> [</w:t>
+      </w:r>
+      <w:proofErr w:type="spellStart"/>
+      <w:r>
+        <w:rPr>
+          <w:rFonts w:ascii="Arial" w:hAnsi="Arial" w:cs="Arial"/>
+          <w:szCs w:val="20"/>
+          <w:shd w:val="clear" w:color="auto" w:fill="FFFFFF"/>
+        </w:rPr>
+        <w:t>Js</w:t>
+      </w:r>
+      <w:proofErr w:type="spellEnd"/>
+      <w:r>
+        <w:rPr>
+          <w:rFonts w:ascii="Arial" w:hAnsi="Arial" w:cs="Arial"/>
+          <w:szCs w:val="20"/>
+          <w:shd w:val="clear" w:color="auto" w:fill="FFFFFF"/>
+        </w:rPr>
+        <w:t>]</w:t>
+      </w:r>
+      <w:r>
+        <w:rPr>
+          <w:rFonts w:ascii="Arial" w:hAnsi="Arial" w:cs="Arial"/>
+          <w:szCs w:val="20"/>
+          <w:shd w:val="clear" w:color="auto" w:fill="FFFFFF"/>
+        </w:rPr>
+        <w:t>)</w:t>
+      </w:r>
+    </w:p>
+    <w:p>
+      <w:pPr>
+        <w:wordWrap/>
+        <w:adjustRightInd w:val="0"/>
+        <w:jc w:val="center"/>
+        <w:rPr>
+          <w:rFonts w:ascii="Arial" w:hAnsi="Arial" w:cs="Arial" w:hint="eastAsia"/>
+          <w:szCs w:val="20"/>
+          <w:shd w:val="clear" w:color="auto" w:fill="FFFFFF"/>
+        </w:rPr>
+      </w:pPr>
+    </w:p>
+    <w:p>
+      <w:pPr>
+        <w:wordWrap/>
+        <w:adjustRightInd w:val="0"/>
+        <w:jc w:val="center"/>
+        <w:rPr>
+          <w:rFonts w:ascii="Arial" w:hAnsi="Arial" w:cs="Arial" w:hint="eastAsia"/>
+          <w:szCs w:val="20"/>
+          <w:shd w:val="clear" w:color="auto" w:fill="FFFFFF"/>
+        </w:rPr>
+      </w:pPr>
+    </w:p>
+    <w:p>
+      <w:pPr>
+        <w:wordWrap/>
+        <w:adjustRightInd w:val="0"/>
+        <w:ind w:firstLine="195"/>
+        <w:jc w:val="left"/>
+        <w:rPr>
+          <w:rFonts w:ascii="Arial" w:hAnsi="Arial" w:cs="Arial" w:hint="eastAsia"/>
+          <w:szCs w:val="20"/>
+          <w:shd w:val="clear" w:color="auto" w:fill="FFFFFF"/>
+        </w:rPr>
+      </w:pPr>
+      <w:r>
+        <w:rPr>
+          <w:rFonts w:ascii="Arial" w:hAnsi="Arial" w:cs="Arial" w:hint="eastAsia"/>
+          <w:szCs w:val="20"/>
+          <w:shd w:val="clear" w:color="auto" w:fill="FFFFFF"/>
+        </w:rPr>
+        <w:t>(Output value)</w:t>
+      </w:r>
+    </w:p>
+    <w:p>
+      <w:pPr>
+        <w:wordWrap/>
+        <w:adjustRightInd w:val="0"/>
+        <w:ind w:firstLineChars="147" w:firstLine="294"/>
+        <w:jc w:val="left"/>
+        <w:rPr>
+          <w:rFonts w:ascii="Arial" w:hAnsi="Arial" w:cs="Arial" w:hint="eastAsia"/>
+          <w:szCs w:val="20"/>
+        </w:rPr>
+      </w:pPr>
+      <w:r>
+        <w:rPr>
+          <w:rFonts w:ascii="Arial" w:hAnsi="Arial" w:cs="Arial"/>
+          <w:szCs w:val="20"/>
+        </w:rPr>
+        <w:t>E</w:t>
+      </w:r>
+      <w:r>
+        <w:rPr>
+          <w:rFonts w:ascii="Arial" w:hAnsi="Arial" w:cs="Arial" w:hint="eastAsia"/>
+          <w:szCs w:val="20"/>
+        </w:rPr>
+        <w:t xml:space="preserve">nergy: </w:t>
+      </w:r>
+      <w:r>
+        <w:rPr>
+          <w:rFonts w:ascii="Arial" w:hAnsi="Arial" w:cs="Arial"/>
+          <w:szCs w:val="20"/>
+        </w:rPr>
+        <w:t xml:space="preserve">[0.00332265 0.00332263 0.0033226  ... 0.00248022 0.00248021 0.00248019] </w:t>
+      </w:r>
+      <w:proofErr w:type="spellStart"/>
+      <w:r>
+        <w:rPr>
+          <w:rFonts w:ascii="Arial" w:hAnsi="Arial" w:cs="Arial"/>
+          <w:szCs w:val="20"/>
+        </w:rPr>
+        <w:t>keV</w:t>
+      </w:r>
+      <w:proofErr w:type="spellEnd"/>
+    </w:p>
+    <w:p>
+      <w:pPr>
+        <w:wordWrap/>
+        <w:adjustRightInd w:val="0"/>
+        <w:ind w:firstLineChars="147" w:firstLine="294"/>
+        <w:jc w:val="left"/>
+        <w:rPr>
+          <w:rFonts w:ascii="Arial" w:hAnsi="Arial" w:cs="Arial"/>
+          <w:szCs w:val="20"/>
+        </w:rPr>
+      </w:pPr>
+    </w:p>
+    <w:p>
+      <w:pPr>
+        <w:wordWrap/>
+        <w:adjustRightInd w:val="0"/>
+        <w:ind w:firstLineChars="147" w:firstLine="294"/>
+        <w:jc w:val="left"/>
+        <w:rPr>
+          <w:rFonts w:ascii="Arial" w:hAnsi="Arial" w:cs="Arial"/>
+          <w:szCs w:val="20"/>
+        </w:rPr>
+      </w:pPr>
+      <w:r>
+        <w:rPr>
+          <w:rFonts w:ascii="Arial" w:hAnsi="Arial" w:cs="Arial"/>
+          <w:szCs w:val="20"/>
+        </w:rPr>
+        <w:t>F</w:t>
+      </w:r>
+      <w:r>
+        <w:rPr>
+          <w:rFonts w:ascii="Arial" w:hAnsi="Arial" w:cs="Arial" w:hint="eastAsia"/>
+          <w:szCs w:val="20"/>
+        </w:rPr>
+        <w:t>requency</w:t>
+      </w:r>
+      <w:r>
+        <w:rPr>
+          <w:rFonts w:ascii="Arial" w:hAnsi="Arial" w:cs="Arial"/>
+          <w:szCs w:val="20"/>
+        </w:rPr>
+        <w:t>: [8.03413573e+14 8.03407190e+14 8.03400806e+14 ... 5.99715420e+14</w:t>
+      </w:r>
+    </w:p>
+    <w:p>
+      <w:pPr>
+        <w:wordWrap/>
+        <w:adjustRightInd w:val="0"/>
+        <w:ind w:firstLine="195"/>
+        <w:jc w:val="left"/>
+        <w:rPr>
+          <w:rFonts w:ascii="Arial" w:hAnsi="Arial" w:cs="Arial" w:hint="eastAsia"/>
+          <w:szCs w:val="20"/>
+        </w:rPr>
+      </w:pPr>
+      <w:r>
+        <w:rPr>
+          <w:rFonts w:ascii="Arial" w:hAnsi="Arial" w:cs="Arial"/>
+          <w:szCs w:val="20"/>
+        </w:rPr>
+        <w:t xml:space="preserve"> 5.99711863e+14 5.99708306e+14] Hz</w:t>
+      </w:r>
+    </w:p>
+    <w:p>
+      <w:pPr>
+        <w:wordWrap/>
+        <w:adjustRightInd w:val="0"/>
+        <w:ind w:firstLine="195"/>
+        <w:jc w:val="left"/>
+        <w:rPr>
+          <w:rFonts w:ascii="Arial" w:hAnsi="Arial" w:cs="Arial" w:hint="eastAsia"/>
+          <w:szCs w:val="20"/>
+        </w:rPr>
+      </w:pPr>
+    </w:p>
+    <w:p>
+      <w:pPr>
+        <w:wordWrap/>
+        <w:adjustRightInd w:val="0"/>
+        <w:ind w:firstLine="195"/>
+        <w:jc w:val="left"/>
+        <w:rPr>
+          <w:rFonts w:ascii="Arial" w:hAnsi="Arial" w:cs="Arial" w:hint="eastAsia"/>
+          <w:szCs w:val="20"/>
+        </w:rPr>
+      </w:pPr>
+    </w:p>
+    <w:p>
+      <w:pPr>
+        <w:wordWrap/>
+        <w:adjustRightInd w:val="0"/>
+        <w:ind w:firstLine="195"/>
+        <w:jc w:val="left"/>
+        <w:rPr>
+          <w:rFonts w:ascii="Arial" w:hAnsi="Arial" w:cs="Arial"/>
+          <w:szCs w:val="20"/>
+        </w:rPr>
+      </w:pPr>
+      <w:r>
+        <w:rPr>
+          <w:rFonts w:ascii="Arial" w:hAnsi="Arial" w:cs="Arial" w:hint="eastAsia"/>
+          <w:szCs w:val="20"/>
+        </w:rPr>
+        <w:t xml:space="preserve"> </w:t>
+      </w:r>
+      <w:bookmarkStart w:id="0" w:name="_GoBack"/>
+      <w:bookmarkEnd w:id="0"/>
     </w:p>
     <w:sectPr>
       <w:pgSz w:w="11906" w:h="16838"/>
@@ -37797,7 +38987,7 @@
 </file>
 
 <file path=customXml/itemProps1.xml><?xml version="1.0" encoding="utf-8"?>
-<ds:datastoreItem xmlns:ds="http://schemas.openxmlformats.org/officeDocument/2006/customXml" ds:itemID="{0D247448-F7DD-4818-81FC-807762938188}">
+<ds:datastoreItem xmlns:ds="http://schemas.openxmlformats.org/officeDocument/2006/customXml" ds:itemID="{E82D2390-6E4D-4D01-80CD-E45B51D04EF1}">
   <ds:schemaRefs>
     <ds:schemaRef ds:uri="http://schemas.openxmlformats.org/officeDocument/2006/bibliography"/>
   </ds:schemaRefs>

--- a/Documentation_UVES.docx
+++ b/Documentation_UVES.docx
@@ -7376,15 +7376,39 @@
       <w:pPr>
         <w:wordWrap/>
         <w:adjustRightInd w:val="0"/>
-        <w:ind w:left="105"/>
         <w:jc w:val="left"/>
         <w:rPr>
-          <w:rFonts w:ascii="Arial" w:eastAsia="맑은 고딕" w:hAnsi="Arial" w:cs="Arial"/>
-          <w:kern w:val="0"/>
-          <w:sz w:val="24"/>
-          <w:szCs w:val="24"/>
-        </w:rPr>
-      </w:pPr>
+          <w:rFonts w:ascii="Arial" w:eastAsia="맑은 고딕" w:hAnsi="Arial" w:cs="Arial" w:hint="eastAsia"/>
+          <w:kern w:val="0"/>
+          <w:szCs w:val="20"/>
+        </w:rPr>
+      </w:pPr>
+    </w:p>
+    <w:p>
+      <w:pPr>
+        <w:pStyle w:val="a4"/>
+        <w:numPr>
+          <w:ilvl w:val="0"/>
+          <w:numId w:val="5"/>
+        </w:numPr>
+        <w:wordWrap/>
+        <w:adjustRightInd w:val="0"/>
+        <w:ind w:leftChars="0"/>
+        <w:jc w:val="left"/>
+        <w:rPr>
+          <w:rFonts w:ascii="Arial" w:eastAsia="맑은 고딕" w:hAnsi="Arial" w:cs="Arial" w:hint="eastAsia"/>
+          <w:kern w:val="0"/>
+          <w:szCs w:val="20"/>
+        </w:rPr>
+      </w:pPr>
+      <w:r>
+        <w:rPr>
+          <w:rFonts w:ascii="Arial" w:eastAsia="맑은 고딕" w:hAnsi="Arial" w:cs="Arial" w:hint="eastAsia"/>
+          <w:kern w:val="0"/>
+          <w:szCs w:val="20"/>
+        </w:rPr>
+        <w:t>Doppler effect(Doppler shift)</w:t>
+      </w:r>
     </w:p>
     <w:p>
       <w:pPr>
@@ -7393,10 +7417,1202 @@
         <w:ind w:left="105"/>
         <w:jc w:val="left"/>
         <w:rPr>
+          <w:rFonts w:ascii="Arial" w:eastAsia="맑은 고딕" w:hAnsi="Arial" w:cs="Arial" w:hint="eastAsia"/>
+          <w:kern w:val="0"/>
+          <w:szCs w:val="20"/>
+        </w:rPr>
+      </w:pPr>
+      <w:r>
+        <w:rPr>
+          <w:rFonts w:ascii="Arial" w:eastAsia="맑은 고딕" w:hAnsi="Arial" w:cs="Arial" w:hint="eastAsia"/>
+          <w:kern w:val="0"/>
+          <w:szCs w:val="20"/>
+        </w:rPr>
+        <w:t xml:space="preserve"> The Doppler shift is the change in </w:t>
+      </w:r>
+      <w:r>
+        <w:rPr>
           <w:rFonts w:ascii="Arial" w:eastAsia="맑은 고딕" w:hAnsi="Arial" w:cs="Arial"/>
           <w:kern w:val="0"/>
+          <w:szCs w:val="20"/>
+        </w:rPr>
+        <w:t>frequency</w:t>
+      </w:r>
+      <w:r>
+        <w:rPr>
+          <w:rFonts w:ascii="Arial" w:eastAsia="맑은 고딕" w:hAnsi="Arial" w:cs="Arial" w:hint="eastAsia"/>
+          <w:kern w:val="0"/>
+          <w:szCs w:val="20"/>
+        </w:rPr>
+        <w:t xml:space="preserve"> of a wave and wavelength itself in relation to an </w:t>
+      </w:r>
+      <w:r>
+        <w:rPr>
+          <w:rFonts w:ascii="Arial" w:eastAsia="맑은 고딕" w:hAnsi="Arial" w:cs="Arial" w:hint="eastAsia"/>
+          <w:kern w:val="0"/>
+          <w:szCs w:val="20"/>
+        </w:rPr>
+        <w:lastRenderedPageBreak/>
+        <w:t xml:space="preserve">observer who moves relative to the wave source and vice versa. The wave which depends on the transmission medium such as sound has different relative velocity for the observer and wave source. However, </w:t>
+      </w:r>
+      <w:r>
+        <w:rPr>
+          <w:rFonts w:ascii="Arial" w:eastAsia="맑은 고딕" w:hAnsi="Arial" w:cs="Arial" w:hint="eastAsia"/>
+          <w:kern w:val="0"/>
+          <w:szCs w:val="20"/>
+        </w:rPr>
+        <w:t>like</w:t>
+      </w:r>
+      <w:r>
+        <w:rPr>
+          <w:rFonts w:ascii="Arial" w:eastAsia="맑은 고딕" w:hAnsi="Arial" w:cs="Arial" w:hint="eastAsia"/>
+          <w:kern w:val="0"/>
+          <w:szCs w:val="20"/>
+        </w:rPr>
+        <w:t xml:space="preserve"> a light or magnetism which are not depended on the </w:t>
+      </w:r>
+      <w:r>
+        <w:rPr>
+          <w:rFonts w:ascii="Arial" w:eastAsia="맑은 고딕" w:hAnsi="Arial" w:cs="Arial"/>
+          <w:kern w:val="0"/>
+          <w:szCs w:val="20"/>
+        </w:rPr>
+        <w:t>transmission</w:t>
+      </w:r>
+      <w:r>
+        <w:rPr>
+          <w:rFonts w:ascii="Arial" w:eastAsia="맑은 고딕" w:hAnsi="Arial" w:cs="Arial" w:hint="eastAsia"/>
+          <w:kern w:val="0"/>
+          <w:szCs w:val="20"/>
+        </w:rPr>
+        <w:t xml:space="preserve"> </w:t>
+      </w:r>
+      <w:r>
+        <w:rPr>
+          <w:rFonts w:ascii="Arial" w:eastAsia="맑은 고딕" w:hAnsi="Arial" w:cs="Arial" w:hint="eastAsia"/>
+          <w:kern w:val="0"/>
+          <w:szCs w:val="20"/>
+        </w:rPr>
+        <w:t xml:space="preserve">medium, only the </w:t>
+      </w:r>
+      <w:r>
+        <w:rPr>
+          <w:rFonts w:ascii="Arial" w:eastAsia="맑은 고딕" w:hAnsi="Arial" w:cs="Arial" w:hint="eastAsia"/>
+          <w:kern w:val="0"/>
+          <w:szCs w:val="20"/>
+        </w:rPr>
+        <w:t>relative velocity between the observer and the wave source effects on the Doppler shift.</w:t>
+      </w:r>
+    </w:p>
+    <w:p>
+      <w:pPr>
+        <w:wordWrap/>
+        <w:adjustRightInd w:val="0"/>
+        <w:ind w:left="105"/>
+        <w:jc w:val="left"/>
+        <w:rPr>
+          <w:rFonts w:ascii="Arial" w:eastAsia="맑은 고딕" w:hAnsi="Arial" w:cs="Arial" w:hint="eastAsia"/>
+          <w:kern w:val="0"/>
+          <w:szCs w:val="20"/>
+        </w:rPr>
+      </w:pPr>
+      <w:r>
+        <w:rPr>
+          <w:rFonts w:ascii="Arial" w:eastAsia="맑은 고딕" w:hAnsi="Arial" w:cs="Arial"/>
+          <w:kern w:val="0"/>
+          <w:szCs w:val="20"/>
+        </w:rPr>
+        <w:t xml:space="preserve"> To </w:t>
+      </w:r>
+      <w:r>
+        <w:rPr>
+          <w:rFonts w:ascii="Arial" w:eastAsia="맑은 고딕" w:hAnsi="Arial" w:cs="Arial" w:hint="eastAsia"/>
+          <w:kern w:val="0"/>
+          <w:szCs w:val="20"/>
+        </w:rPr>
+        <w:t>begin with, when the observer moves close to the wave source,</w:t>
+      </w:r>
+    </w:p>
+    <w:p>
+      <w:pPr>
+        <w:wordWrap/>
+        <w:adjustRightInd w:val="0"/>
+        <w:ind w:left="105"/>
+        <w:jc w:val="left"/>
+        <w:rPr>
+          <w:rFonts w:ascii="Arial" w:eastAsia="맑은 고딕" w:hAnsi="Arial" w:cs="Arial" w:hint="eastAsia"/>
+          <w:kern w:val="0"/>
+          <w:szCs w:val="20"/>
+        </w:rPr>
+      </w:pPr>
+    </w:p>
+    <w:p>
+      <w:pPr>
+        <w:wordWrap/>
+        <w:adjustRightInd w:val="0"/>
+        <w:ind w:left="105"/>
+        <w:jc w:val="center"/>
+        <w:rPr>
+          <w:rFonts w:ascii="Arial" w:hAnsi="Arial" w:cs="Arial" w:hint="eastAsia"/>
           <w:sz w:val="24"/>
           <w:szCs w:val="24"/>
+          <w:shd w:val="clear" w:color="auto" w:fill="FFFFFF"/>
+        </w:rPr>
+      </w:pPr>
+      <w:proofErr w:type="gramStart"/>
+      <w:r>
+        <w:rPr>
+          <w:rFonts w:ascii="Arial" w:eastAsia="맑은 고딕" w:hAnsi="Arial" w:cs="Arial"/>
+          <w:kern w:val="0"/>
+          <w:sz w:val="24"/>
+          <w:szCs w:val="24"/>
+        </w:rPr>
+        <w:t>f</w:t>
+      </w:r>
+      <w:proofErr w:type="gramEnd"/>
+      <w:r>
+        <w:rPr>
+          <w:rFonts w:ascii="Arial" w:eastAsia="맑은 고딕" w:hAnsi="Arial" w:cs="Arial"/>
+          <w:kern w:val="0"/>
+          <w:sz w:val="24"/>
+          <w:szCs w:val="24"/>
+        </w:rPr>
+        <w:t>’</w:t>
+      </w:r>
+      <w:r>
+        <w:rPr>
+          <w:rFonts w:ascii="Arial" w:eastAsia="맑은 고딕" w:hAnsi="Arial" w:cs="Arial" w:hint="eastAsia"/>
+          <w:kern w:val="0"/>
+          <w:sz w:val="24"/>
+          <w:szCs w:val="24"/>
+        </w:rPr>
+        <w:t xml:space="preserve"> = (v + v</w:t>
+      </w:r>
+      <w:r>
+        <w:rPr>
+          <w:rFonts w:ascii="Arial" w:eastAsia="맑은 고딕" w:hAnsi="Arial" w:cs="Arial" w:hint="eastAsia"/>
+          <w:kern w:val="0"/>
+          <w:sz w:val="24"/>
+          <w:szCs w:val="24"/>
+          <w:vertAlign w:val="subscript"/>
+        </w:rPr>
+        <w:t>0</w:t>
+      </w:r>
+      <w:r>
+        <w:rPr>
+          <w:rFonts w:ascii="Arial" w:eastAsia="맑은 고딕" w:hAnsi="Arial" w:cs="Arial" w:hint="eastAsia"/>
+          <w:kern w:val="0"/>
+          <w:sz w:val="24"/>
+          <w:szCs w:val="24"/>
+        </w:rPr>
+        <w:t xml:space="preserve"> / v) </w:t>
+      </w:r>
+      <w:r>
+        <w:rPr>
+          <w:rFonts w:ascii="Arial" w:hAnsi="Arial" w:cs="Arial"/>
+          <w:sz w:val="24"/>
+          <w:szCs w:val="24"/>
+          <w:shd w:val="clear" w:color="auto" w:fill="FFFFFF"/>
+        </w:rPr>
+        <w:t>×</w:t>
+      </w:r>
+      <w:r>
+        <w:rPr>
+          <w:rFonts w:ascii="Arial" w:hAnsi="Arial" w:cs="Arial" w:hint="eastAsia"/>
+          <w:sz w:val="24"/>
+          <w:szCs w:val="24"/>
+          <w:shd w:val="clear" w:color="auto" w:fill="FFFFFF"/>
+        </w:rPr>
+        <w:t xml:space="preserve"> f</w:t>
+      </w:r>
+    </w:p>
+    <w:p>
+      <w:pPr>
+        <w:wordWrap/>
+        <w:adjustRightInd w:val="0"/>
+        <w:ind w:left="105"/>
+        <w:jc w:val="center"/>
+        <w:rPr>
+          <w:rFonts w:ascii="Arial" w:hAnsi="Arial" w:cs="Arial" w:hint="eastAsia"/>
+          <w:sz w:val="24"/>
+          <w:szCs w:val="24"/>
+          <w:shd w:val="clear" w:color="auto" w:fill="FFFFFF"/>
+        </w:rPr>
+      </w:pPr>
+    </w:p>
+    <w:p>
+      <w:pPr>
+        <w:wordWrap/>
+        <w:adjustRightInd w:val="0"/>
+        <w:ind w:left="105"/>
+        <w:jc w:val="left"/>
+        <w:rPr>
+          <w:rFonts w:ascii="Arial" w:hAnsi="Arial" w:cs="Arial" w:hint="eastAsia"/>
+          <w:szCs w:val="20"/>
+          <w:shd w:val="clear" w:color="auto" w:fill="FFFFFF"/>
+        </w:rPr>
+      </w:pPr>
+      <w:r>
+        <w:rPr>
+          <w:rFonts w:ascii="Arial" w:hAnsi="Arial" w:cs="Arial" w:hint="eastAsia"/>
+          <w:sz w:val="24"/>
+          <w:szCs w:val="24"/>
+          <w:shd w:val="clear" w:color="auto" w:fill="FFFFFF"/>
+        </w:rPr>
+        <w:t xml:space="preserve"> </w:t>
+      </w:r>
+      <w:r>
+        <w:rPr>
+          <w:rFonts w:ascii="Arial" w:hAnsi="Arial" w:cs="Arial" w:hint="eastAsia"/>
+          <w:szCs w:val="20"/>
+          <w:shd w:val="clear" w:color="auto" w:fill="FFFFFF"/>
+        </w:rPr>
+        <w:t>Secondly, when the observer moves far from the wave source,</w:t>
+      </w:r>
+    </w:p>
+    <w:p>
+      <w:pPr>
+        <w:wordWrap/>
+        <w:adjustRightInd w:val="0"/>
+        <w:ind w:left="105"/>
+        <w:jc w:val="left"/>
+        <w:rPr>
+          <w:rFonts w:ascii="Arial" w:hAnsi="Arial" w:cs="Arial" w:hint="eastAsia"/>
+          <w:szCs w:val="20"/>
+          <w:shd w:val="clear" w:color="auto" w:fill="FFFFFF"/>
+        </w:rPr>
+      </w:pPr>
+    </w:p>
+    <w:p>
+      <w:pPr>
+        <w:wordWrap/>
+        <w:adjustRightInd w:val="0"/>
+        <w:ind w:left="105"/>
+        <w:jc w:val="center"/>
+        <w:rPr>
+          <w:rFonts w:ascii="Arial" w:hAnsi="Arial" w:cs="Arial" w:hint="eastAsia"/>
+          <w:sz w:val="24"/>
+          <w:szCs w:val="24"/>
+          <w:shd w:val="clear" w:color="auto" w:fill="FFFFFF"/>
+        </w:rPr>
+      </w:pPr>
+      <w:proofErr w:type="gramStart"/>
+      <w:r>
+        <w:rPr>
+          <w:rFonts w:ascii="Arial" w:hAnsi="Arial" w:cs="Arial"/>
+          <w:sz w:val="24"/>
+          <w:szCs w:val="24"/>
+          <w:shd w:val="clear" w:color="auto" w:fill="FFFFFF"/>
+        </w:rPr>
+        <w:t>f</w:t>
+      </w:r>
+      <w:proofErr w:type="gramEnd"/>
+      <w:r>
+        <w:rPr>
+          <w:rFonts w:ascii="Arial" w:hAnsi="Arial" w:cs="Arial"/>
+          <w:sz w:val="24"/>
+          <w:szCs w:val="24"/>
+          <w:shd w:val="clear" w:color="auto" w:fill="FFFFFF"/>
+        </w:rPr>
+        <w:t>’</w:t>
+      </w:r>
+      <w:r>
+        <w:rPr>
+          <w:rFonts w:ascii="Arial" w:hAnsi="Arial" w:cs="Arial" w:hint="eastAsia"/>
+          <w:sz w:val="24"/>
+          <w:szCs w:val="24"/>
+          <w:shd w:val="clear" w:color="auto" w:fill="FFFFFF"/>
+        </w:rPr>
+        <w:t xml:space="preserve"> = (v </w:t>
+      </w:r>
+      <w:r>
+        <w:rPr>
+          <w:rFonts w:ascii="Arial" w:hAnsi="Arial" w:cs="Arial"/>
+          <w:sz w:val="24"/>
+          <w:szCs w:val="24"/>
+          <w:shd w:val="clear" w:color="auto" w:fill="FFFFFF"/>
+        </w:rPr>
+        <w:t>–</w:t>
+      </w:r>
+      <w:r>
+        <w:rPr>
+          <w:rFonts w:ascii="Arial" w:hAnsi="Arial" w:cs="Arial" w:hint="eastAsia"/>
+          <w:sz w:val="24"/>
+          <w:szCs w:val="24"/>
+          <w:shd w:val="clear" w:color="auto" w:fill="FFFFFF"/>
+        </w:rPr>
+        <w:t xml:space="preserve"> v</w:t>
+      </w:r>
+      <w:r>
+        <w:rPr>
+          <w:rFonts w:ascii="Arial" w:hAnsi="Arial" w:cs="Arial" w:hint="eastAsia"/>
+          <w:sz w:val="24"/>
+          <w:szCs w:val="24"/>
+          <w:shd w:val="clear" w:color="auto" w:fill="FFFFFF"/>
+          <w:vertAlign w:val="subscript"/>
+        </w:rPr>
+        <w:t>0</w:t>
+      </w:r>
+      <w:r>
+        <w:rPr>
+          <w:rFonts w:ascii="Arial" w:hAnsi="Arial" w:cs="Arial" w:hint="eastAsia"/>
+          <w:sz w:val="24"/>
+          <w:szCs w:val="24"/>
+          <w:shd w:val="clear" w:color="auto" w:fill="FFFFFF"/>
+        </w:rPr>
+        <w:t xml:space="preserve"> / v) </w:t>
+      </w:r>
+      <w:r>
+        <w:rPr>
+          <w:rFonts w:ascii="Arial" w:hAnsi="Arial" w:cs="Arial"/>
+          <w:sz w:val="24"/>
+          <w:szCs w:val="24"/>
+          <w:shd w:val="clear" w:color="auto" w:fill="FFFFFF"/>
+        </w:rPr>
+        <w:t>×</w:t>
+      </w:r>
+      <w:r>
+        <w:rPr>
+          <w:rFonts w:ascii="Arial" w:hAnsi="Arial" w:cs="Arial" w:hint="eastAsia"/>
+          <w:sz w:val="24"/>
+          <w:szCs w:val="24"/>
+          <w:shd w:val="clear" w:color="auto" w:fill="FFFFFF"/>
+        </w:rPr>
+        <w:t xml:space="preserve"> f</w:t>
+      </w:r>
+    </w:p>
+    <w:p>
+      <w:pPr>
+        <w:wordWrap/>
+        <w:adjustRightInd w:val="0"/>
+        <w:ind w:left="105"/>
+        <w:jc w:val="center"/>
+        <w:rPr>
+          <w:rFonts w:ascii="Arial" w:hAnsi="Arial" w:cs="Arial" w:hint="eastAsia"/>
+          <w:sz w:val="24"/>
+          <w:szCs w:val="24"/>
+          <w:shd w:val="clear" w:color="auto" w:fill="FFFFFF"/>
+        </w:rPr>
+      </w:pPr>
+    </w:p>
+    <w:p>
+      <w:pPr>
+        <w:wordWrap/>
+        <w:adjustRightInd w:val="0"/>
+        <w:ind w:left="105"/>
+        <w:jc w:val="center"/>
+        <w:rPr>
+          <w:rFonts w:ascii="Arial" w:hAnsi="Arial" w:cs="Arial"/>
+          <w:szCs w:val="20"/>
+          <w:shd w:val="clear" w:color="auto" w:fill="FFFFFF"/>
+        </w:rPr>
+      </w:pPr>
+      <w:r>
+        <w:rPr>
+          <w:rFonts w:ascii="Arial" w:hAnsi="Arial" w:cs="Arial" w:hint="eastAsia"/>
+          <w:szCs w:val="20"/>
+          <w:shd w:val="clear" w:color="auto" w:fill="FFFFFF"/>
+        </w:rPr>
+        <w:t>(</w:t>
+      </w:r>
+      <w:proofErr w:type="gramStart"/>
+      <w:r>
+        <w:rPr>
+          <w:rFonts w:ascii="Arial" w:hAnsi="Arial" w:cs="Arial" w:hint="eastAsia"/>
+          <w:szCs w:val="20"/>
+          <w:shd w:val="clear" w:color="auto" w:fill="FFFFFF"/>
+        </w:rPr>
+        <w:t>f</w:t>
+      </w:r>
+      <w:proofErr w:type="gramEnd"/>
+      <w:r>
+        <w:rPr>
+          <w:rFonts w:ascii="Arial" w:hAnsi="Arial" w:cs="Arial"/>
+          <w:szCs w:val="20"/>
+          <w:shd w:val="clear" w:color="auto" w:fill="FFFFFF"/>
+        </w:rPr>
+        <w:t xml:space="preserve">: </w:t>
+      </w:r>
+      <w:r>
+        <w:rPr>
+          <w:rFonts w:ascii="Arial" w:hAnsi="Arial" w:cs="Arial"/>
+          <w:szCs w:val="20"/>
+          <w:shd w:val="clear" w:color="auto" w:fill="FFFFFF"/>
+        </w:rPr>
+        <w:t>genuine</w:t>
+      </w:r>
+      <w:r>
+        <w:rPr>
+          <w:rFonts w:ascii="Arial" w:hAnsi="Arial" w:cs="Arial" w:hint="eastAsia"/>
+          <w:szCs w:val="20"/>
+          <w:shd w:val="clear" w:color="auto" w:fill="FFFFFF"/>
+        </w:rPr>
+        <w:t xml:space="preserve"> </w:t>
+      </w:r>
+      <w:r>
+        <w:rPr>
+          <w:rFonts w:ascii="Arial" w:hAnsi="Arial" w:cs="Arial"/>
+          <w:szCs w:val="20"/>
+          <w:shd w:val="clear" w:color="auto" w:fill="FFFFFF"/>
+        </w:rPr>
+        <w:t>frequency</w:t>
+      </w:r>
+      <w:r>
+        <w:rPr>
+          <w:rFonts w:ascii="Arial" w:hAnsi="Arial" w:cs="Arial" w:hint="eastAsia"/>
+          <w:szCs w:val="20"/>
+          <w:shd w:val="clear" w:color="auto" w:fill="FFFFFF"/>
+        </w:rPr>
+        <w:t xml:space="preserve"> of the wave</w:t>
+      </w:r>
+      <w:r>
+        <w:rPr>
+          <w:rFonts w:ascii="Arial" w:hAnsi="Arial" w:cs="Arial"/>
+          <w:szCs w:val="20"/>
+          <w:shd w:val="clear" w:color="auto" w:fill="FFFFFF"/>
+        </w:rPr>
+        <w:t>,</w:t>
+      </w:r>
+    </w:p>
+    <w:p>
+      <w:pPr>
+        <w:wordWrap/>
+        <w:adjustRightInd w:val="0"/>
+        <w:ind w:left="105"/>
+        <w:jc w:val="center"/>
+        <w:rPr>
+          <w:rFonts w:ascii="Arial" w:hAnsi="Arial" w:cs="Arial" w:hint="eastAsia"/>
+          <w:szCs w:val="20"/>
+          <w:shd w:val="clear" w:color="auto" w:fill="FFFFFF"/>
+        </w:rPr>
+      </w:pPr>
+      <w:proofErr w:type="gramStart"/>
+      <w:r>
+        <w:rPr>
+          <w:rFonts w:ascii="Arial" w:hAnsi="Arial" w:cs="Arial"/>
+          <w:szCs w:val="20"/>
+          <w:shd w:val="clear" w:color="auto" w:fill="FFFFFF"/>
+        </w:rPr>
+        <w:t>f</w:t>
+      </w:r>
+      <w:proofErr w:type="gramEnd"/>
+      <w:r>
+        <w:rPr>
+          <w:rFonts w:ascii="Arial" w:hAnsi="Arial" w:cs="Arial"/>
+          <w:szCs w:val="20"/>
+          <w:shd w:val="clear" w:color="auto" w:fill="FFFFFF"/>
+        </w:rPr>
+        <w:t>’</w:t>
+      </w:r>
+      <w:r>
+        <w:rPr>
+          <w:rFonts w:ascii="Arial" w:hAnsi="Arial" w:cs="Arial" w:hint="eastAsia"/>
+          <w:szCs w:val="20"/>
+          <w:shd w:val="clear" w:color="auto" w:fill="FFFFFF"/>
+        </w:rPr>
+        <w:t>:</w:t>
+      </w:r>
+      <w:r>
+        <w:rPr>
+          <w:rFonts w:ascii="Arial" w:hAnsi="Arial" w:cs="Arial" w:hint="eastAsia"/>
+          <w:szCs w:val="20"/>
+          <w:shd w:val="clear" w:color="auto" w:fill="FFFFFF"/>
+        </w:rPr>
+        <w:t xml:space="preserve"> observed frequency by an observer</w:t>
+      </w:r>
+      <w:r>
+        <w:rPr>
+          <w:rFonts w:ascii="Arial" w:hAnsi="Arial" w:cs="Arial" w:hint="eastAsia"/>
+          <w:szCs w:val="20"/>
+          <w:shd w:val="clear" w:color="auto" w:fill="FFFFFF"/>
+        </w:rPr>
+        <w:t>,</w:t>
+      </w:r>
+    </w:p>
+    <w:p>
+      <w:pPr>
+        <w:wordWrap/>
+        <w:adjustRightInd w:val="0"/>
+        <w:ind w:left="105"/>
+        <w:jc w:val="center"/>
+        <w:rPr>
+          <w:rFonts w:ascii="Arial" w:hAnsi="Arial" w:cs="Arial" w:hint="eastAsia"/>
+          <w:szCs w:val="20"/>
+          <w:shd w:val="clear" w:color="auto" w:fill="FFFFFF"/>
+        </w:rPr>
+      </w:pPr>
+      <w:proofErr w:type="gramStart"/>
+      <w:r>
+        <w:rPr>
+          <w:rFonts w:ascii="Arial" w:hAnsi="Arial" w:cs="Arial" w:hint="eastAsia"/>
+          <w:szCs w:val="20"/>
+          <w:shd w:val="clear" w:color="auto" w:fill="FFFFFF"/>
+        </w:rPr>
+        <w:t>v</w:t>
+      </w:r>
+      <w:proofErr w:type="gramEnd"/>
+      <w:r>
+        <w:rPr>
+          <w:rFonts w:ascii="Arial" w:hAnsi="Arial" w:cs="Arial" w:hint="eastAsia"/>
+          <w:szCs w:val="20"/>
+          <w:shd w:val="clear" w:color="auto" w:fill="FFFFFF"/>
+        </w:rPr>
+        <w:t>: the velocity of the wave in the transmission medium</w:t>
+      </w:r>
+      <w:r>
+        <w:rPr>
+          <w:rFonts w:ascii="Arial" w:hAnsi="Arial" w:cs="Arial" w:hint="eastAsia"/>
+          <w:szCs w:val="20"/>
+          <w:shd w:val="clear" w:color="auto" w:fill="FFFFFF"/>
+        </w:rPr>
+        <w:t>,</w:t>
+      </w:r>
+    </w:p>
+    <w:p>
+      <w:pPr>
+        <w:wordWrap/>
+        <w:adjustRightInd w:val="0"/>
+        <w:ind w:left="105"/>
+        <w:jc w:val="center"/>
+        <w:rPr>
+          <w:rFonts w:ascii="Arial" w:hAnsi="Arial" w:cs="Arial" w:hint="eastAsia"/>
+          <w:szCs w:val="20"/>
+          <w:shd w:val="clear" w:color="auto" w:fill="FFFFFF"/>
+        </w:rPr>
+      </w:pPr>
+      <w:r>
+        <w:rPr>
+          <w:rFonts w:ascii="Arial" w:hAnsi="Arial" w:cs="Arial" w:hint="eastAsia"/>
+          <w:szCs w:val="20"/>
+          <w:shd w:val="clear" w:color="auto" w:fill="FFFFFF"/>
+        </w:rPr>
+        <w:t>v</w:t>
+      </w:r>
+      <w:r>
+        <w:rPr>
+          <w:rFonts w:ascii="Arial" w:hAnsi="Arial" w:cs="Arial" w:hint="eastAsia"/>
+          <w:szCs w:val="20"/>
+          <w:shd w:val="clear" w:color="auto" w:fill="FFFFFF"/>
+          <w:vertAlign w:val="subscript"/>
+        </w:rPr>
+        <w:t>0</w:t>
+      </w:r>
+      <w:r>
+        <w:rPr>
+          <w:rFonts w:ascii="Arial" w:hAnsi="Arial" w:cs="Arial" w:hint="eastAsia"/>
+          <w:szCs w:val="20"/>
+          <w:shd w:val="clear" w:color="auto" w:fill="FFFFFF"/>
+        </w:rPr>
+        <w:t>: the velocity of the observer over the transmission medium)</w:t>
+      </w:r>
+    </w:p>
+    <w:p>
+      <w:pPr>
+        <w:wordWrap/>
+        <w:adjustRightInd w:val="0"/>
+        <w:ind w:left="105"/>
+        <w:jc w:val="center"/>
+        <w:rPr>
+          <w:rFonts w:ascii="Arial" w:hAnsi="Arial" w:cs="Arial" w:hint="eastAsia"/>
+          <w:szCs w:val="20"/>
+          <w:shd w:val="clear" w:color="auto" w:fill="FFFFFF"/>
+        </w:rPr>
+      </w:pPr>
+    </w:p>
+    <w:p>
+      <w:pPr>
+        <w:wordWrap/>
+        <w:adjustRightInd w:val="0"/>
+        <w:ind w:left="105"/>
+        <w:jc w:val="left"/>
+        <w:rPr>
+          <w:rFonts w:ascii="Arial" w:hAnsi="Arial" w:cs="Arial" w:hint="eastAsia"/>
+          <w:szCs w:val="20"/>
+          <w:shd w:val="clear" w:color="auto" w:fill="FFFFFF"/>
+        </w:rPr>
+      </w:pPr>
+      <w:r>
+        <w:rPr>
+          <w:rFonts w:ascii="Arial" w:hAnsi="Arial" w:cs="Arial" w:hint="eastAsia"/>
+          <w:szCs w:val="20"/>
+          <w:shd w:val="clear" w:color="auto" w:fill="FFFFFF"/>
+        </w:rPr>
+        <w:t xml:space="preserve"> When it comes to this effect when the wave source moves, the equation is different with above one.</w:t>
+      </w:r>
+    </w:p>
+    <w:p>
+      <w:pPr>
+        <w:wordWrap/>
+        <w:adjustRightInd w:val="0"/>
+        <w:ind w:left="105"/>
+        <w:jc w:val="left"/>
+        <w:rPr>
+          <w:rFonts w:ascii="Arial" w:hAnsi="Arial" w:cs="Arial" w:hint="eastAsia"/>
+          <w:szCs w:val="20"/>
+          <w:shd w:val="clear" w:color="auto" w:fill="FFFFFF"/>
+        </w:rPr>
+      </w:pPr>
+      <w:r>
+        <w:rPr>
+          <w:rFonts w:ascii="Arial" w:hAnsi="Arial" w:cs="Arial" w:hint="eastAsia"/>
+          <w:szCs w:val="20"/>
+          <w:shd w:val="clear" w:color="auto" w:fill="FFFFFF"/>
+        </w:rPr>
+        <w:t xml:space="preserve"> Firstly, when the wave source moves close to an observer,</w:t>
+      </w:r>
+    </w:p>
+    <w:p>
+      <w:pPr>
+        <w:wordWrap/>
+        <w:adjustRightInd w:val="0"/>
+        <w:ind w:left="105"/>
+        <w:jc w:val="left"/>
+        <w:rPr>
+          <w:rFonts w:ascii="Arial" w:hAnsi="Arial" w:cs="Arial" w:hint="eastAsia"/>
+          <w:szCs w:val="20"/>
+          <w:shd w:val="clear" w:color="auto" w:fill="FFFFFF"/>
+        </w:rPr>
+      </w:pPr>
+    </w:p>
+    <w:p>
+      <w:pPr>
+        <w:wordWrap/>
+        <w:adjustRightInd w:val="0"/>
+        <w:ind w:left="105"/>
+        <w:jc w:val="center"/>
+        <w:rPr>
+          <w:rFonts w:ascii="Arial" w:hAnsi="Arial" w:cs="Arial" w:hint="eastAsia"/>
+          <w:sz w:val="24"/>
+          <w:szCs w:val="24"/>
+          <w:shd w:val="clear" w:color="auto" w:fill="FFFFFF"/>
+        </w:rPr>
+      </w:pPr>
+      <w:proofErr w:type="gramStart"/>
+      <w:r>
+        <w:rPr>
+          <w:rFonts w:ascii="Arial" w:hAnsi="Arial" w:cs="Arial"/>
+          <w:szCs w:val="20"/>
+          <w:shd w:val="clear" w:color="auto" w:fill="FFFFFF"/>
+        </w:rPr>
+        <w:t>f</w:t>
+      </w:r>
+      <w:proofErr w:type="gramEnd"/>
+      <w:r>
+        <w:rPr>
+          <w:rFonts w:ascii="Arial" w:hAnsi="Arial" w:cs="Arial"/>
+          <w:szCs w:val="20"/>
+          <w:shd w:val="clear" w:color="auto" w:fill="FFFFFF"/>
+        </w:rPr>
+        <w:t>’</w:t>
+      </w:r>
+      <w:r>
+        <w:rPr>
+          <w:rFonts w:ascii="Arial" w:hAnsi="Arial" w:cs="Arial" w:hint="eastAsia"/>
+          <w:szCs w:val="20"/>
+          <w:shd w:val="clear" w:color="auto" w:fill="FFFFFF"/>
+        </w:rPr>
+        <w:t xml:space="preserve"> = (v / v </w:t>
+      </w:r>
+      <w:r>
+        <w:rPr>
+          <w:rFonts w:ascii="Arial" w:hAnsi="Arial" w:cs="Arial"/>
+          <w:szCs w:val="20"/>
+          <w:shd w:val="clear" w:color="auto" w:fill="FFFFFF"/>
+        </w:rPr>
+        <w:t>–</w:t>
+      </w:r>
+      <w:r>
+        <w:rPr>
+          <w:rFonts w:ascii="Arial" w:hAnsi="Arial" w:cs="Arial" w:hint="eastAsia"/>
+          <w:szCs w:val="20"/>
+          <w:shd w:val="clear" w:color="auto" w:fill="FFFFFF"/>
+        </w:rPr>
+        <w:t xml:space="preserve"> </w:t>
+      </w:r>
+      <w:proofErr w:type="spellStart"/>
+      <w:r>
+        <w:rPr>
+          <w:rFonts w:ascii="Arial" w:hAnsi="Arial" w:cs="Arial" w:hint="eastAsia"/>
+          <w:szCs w:val="20"/>
+          <w:shd w:val="clear" w:color="auto" w:fill="FFFFFF"/>
+        </w:rPr>
+        <w:t>v</w:t>
+      </w:r>
+      <w:r>
+        <w:rPr>
+          <w:rFonts w:ascii="Arial" w:hAnsi="Arial" w:cs="Arial" w:hint="eastAsia"/>
+          <w:szCs w:val="20"/>
+          <w:shd w:val="clear" w:color="auto" w:fill="FFFFFF"/>
+          <w:vertAlign w:val="subscript"/>
+        </w:rPr>
+        <w:t>s</w:t>
+      </w:r>
+      <w:proofErr w:type="spellEnd"/>
+      <w:r>
+        <w:rPr>
+          <w:rFonts w:ascii="Arial" w:hAnsi="Arial" w:cs="Arial" w:hint="eastAsia"/>
+          <w:szCs w:val="20"/>
+          <w:shd w:val="clear" w:color="auto" w:fill="FFFFFF"/>
+        </w:rPr>
+        <w:t xml:space="preserve">) </w:t>
+      </w:r>
+      <w:r>
+        <w:rPr>
+          <w:rFonts w:ascii="Arial" w:hAnsi="Arial" w:cs="Arial"/>
+          <w:sz w:val="24"/>
+          <w:szCs w:val="24"/>
+          <w:shd w:val="clear" w:color="auto" w:fill="FFFFFF"/>
+        </w:rPr>
+        <w:t>×</w:t>
+      </w:r>
+      <w:r>
+        <w:rPr>
+          <w:rFonts w:ascii="Arial" w:hAnsi="Arial" w:cs="Arial" w:hint="eastAsia"/>
+          <w:sz w:val="24"/>
+          <w:szCs w:val="24"/>
+          <w:shd w:val="clear" w:color="auto" w:fill="FFFFFF"/>
+        </w:rPr>
+        <w:t xml:space="preserve"> f</w:t>
+      </w:r>
+    </w:p>
+    <w:p>
+      <w:pPr>
+        <w:wordWrap/>
+        <w:adjustRightInd w:val="0"/>
+        <w:ind w:left="105"/>
+        <w:jc w:val="center"/>
+        <w:rPr>
+          <w:rFonts w:ascii="Arial" w:hAnsi="Arial" w:cs="Arial" w:hint="eastAsia"/>
+          <w:sz w:val="24"/>
+          <w:szCs w:val="24"/>
+          <w:shd w:val="clear" w:color="auto" w:fill="FFFFFF"/>
+        </w:rPr>
+      </w:pPr>
+    </w:p>
+    <w:p>
+      <w:pPr>
+        <w:wordWrap/>
+        <w:adjustRightInd w:val="0"/>
+        <w:ind w:left="105"/>
+        <w:jc w:val="left"/>
+        <w:rPr>
+          <w:rFonts w:ascii="Arial" w:hAnsi="Arial" w:cs="Arial" w:hint="eastAsia"/>
+          <w:szCs w:val="20"/>
+          <w:shd w:val="clear" w:color="auto" w:fill="FFFFFF"/>
+        </w:rPr>
+      </w:pPr>
+      <w:r>
+        <w:rPr>
+          <w:rFonts w:ascii="Arial" w:hAnsi="Arial" w:cs="Arial" w:hint="eastAsia"/>
+          <w:sz w:val="24"/>
+          <w:szCs w:val="24"/>
+          <w:shd w:val="clear" w:color="auto" w:fill="FFFFFF"/>
+        </w:rPr>
+        <w:t xml:space="preserve"> </w:t>
+      </w:r>
+      <w:r>
+        <w:rPr>
+          <w:rFonts w:ascii="Arial" w:hAnsi="Arial" w:cs="Arial" w:hint="eastAsia"/>
+          <w:szCs w:val="20"/>
+          <w:shd w:val="clear" w:color="auto" w:fill="FFFFFF"/>
+        </w:rPr>
+        <w:t>Secondly, when the wave source moves far from the observer,</w:t>
+      </w:r>
+    </w:p>
+    <w:p>
+      <w:pPr>
+        <w:wordWrap/>
+        <w:adjustRightInd w:val="0"/>
+        <w:ind w:left="105"/>
+        <w:jc w:val="left"/>
+        <w:rPr>
+          <w:rFonts w:ascii="Arial" w:hAnsi="Arial" w:cs="Arial" w:hint="eastAsia"/>
+          <w:sz w:val="24"/>
+          <w:szCs w:val="24"/>
+          <w:shd w:val="clear" w:color="auto" w:fill="FFFFFF"/>
+        </w:rPr>
+      </w:pPr>
+    </w:p>
+    <w:p>
+      <w:pPr>
+        <w:wordWrap/>
+        <w:adjustRightInd w:val="0"/>
+        <w:ind w:left="105"/>
+        <w:jc w:val="center"/>
+        <w:rPr>
+          <w:rFonts w:ascii="Arial" w:hAnsi="Arial" w:cs="Arial" w:hint="eastAsia"/>
+          <w:sz w:val="24"/>
+          <w:szCs w:val="24"/>
+          <w:shd w:val="clear" w:color="auto" w:fill="FFFFFF"/>
+        </w:rPr>
+      </w:pPr>
+      <w:proofErr w:type="gramStart"/>
+      <w:r>
+        <w:rPr>
+          <w:rFonts w:ascii="Arial" w:hAnsi="Arial" w:cs="Arial"/>
+          <w:sz w:val="24"/>
+          <w:szCs w:val="24"/>
+          <w:shd w:val="clear" w:color="auto" w:fill="FFFFFF"/>
+        </w:rPr>
+        <w:t>f</w:t>
+      </w:r>
+      <w:proofErr w:type="gramEnd"/>
+      <w:r>
+        <w:rPr>
+          <w:rFonts w:ascii="Arial" w:hAnsi="Arial" w:cs="Arial"/>
+          <w:sz w:val="24"/>
+          <w:szCs w:val="24"/>
+          <w:shd w:val="clear" w:color="auto" w:fill="FFFFFF"/>
+        </w:rPr>
+        <w:t>’</w:t>
+      </w:r>
+      <w:r>
+        <w:rPr>
+          <w:rFonts w:ascii="Arial" w:hAnsi="Arial" w:cs="Arial" w:hint="eastAsia"/>
+          <w:sz w:val="24"/>
+          <w:szCs w:val="24"/>
+          <w:shd w:val="clear" w:color="auto" w:fill="FFFFFF"/>
+        </w:rPr>
+        <w:t xml:space="preserve"> = (v / v + </w:t>
+      </w:r>
+      <w:proofErr w:type="spellStart"/>
+      <w:r>
+        <w:rPr>
+          <w:rFonts w:ascii="Arial" w:hAnsi="Arial" w:cs="Arial" w:hint="eastAsia"/>
+          <w:sz w:val="24"/>
+          <w:szCs w:val="24"/>
+          <w:shd w:val="clear" w:color="auto" w:fill="FFFFFF"/>
+        </w:rPr>
+        <w:t>v</w:t>
+      </w:r>
+      <w:r>
+        <w:rPr>
+          <w:rFonts w:ascii="Arial" w:hAnsi="Arial" w:cs="Arial" w:hint="eastAsia"/>
+          <w:sz w:val="24"/>
+          <w:szCs w:val="24"/>
+          <w:shd w:val="clear" w:color="auto" w:fill="FFFFFF"/>
+          <w:vertAlign w:val="subscript"/>
+        </w:rPr>
+        <w:t>s</w:t>
+      </w:r>
+      <w:proofErr w:type="spellEnd"/>
+      <w:r>
+        <w:rPr>
+          <w:rFonts w:ascii="Arial" w:hAnsi="Arial" w:cs="Arial" w:hint="eastAsia"/>
+          <w:sz w:val="24"/>
+          <w:szCs w:val="24"/>
+          <w:shd w:val="clear" w:color="auto" w:fill="FFFFFF"/>
+        </w:rPr>
+        <w:t xml:space="preserve">) </w:t>
+      </w:r>
+      <w:r>
+        <w:rPr>
+          <w:rFonts w:ascii="Arial" w:hAnsi="Arial" w:cs="Arial"/>
+          <w:sz w:val="24"/>
+          <w:szCs w:val="24"/>
+          <w:shd w:val="clear" w:color="auto" w:fill="FFFFFF"/>
+        </w:rPr>
+        <w:t>×</w:t>
+      </w:r>
+      <w:r>
+        <w:rPr>
+          <w:rFonts w:ascii="Arial" w:hAnsi="Arial" w:cs="Arial" w:hint="eastAsia"/>
+          <w:sz w:val="24"/>
+          <w:szCs w:val="24"/>
+          <w:shd w:val="clear" w:color="auto" w:fill="FFFFFF"/>
+        </w:rPr>
+        <w:t xml:space="preserve"> f</w:t>
+      </w:r>
+    </w:p>
+    <w:p>
+      <w:pPr>
+        <w:wordWrap/>
+        <w:adjustRightInd w:val="0"/>
+        <w:ind w:left="105"/>
+        <w:jc w:val="center"/>
+        <w:rPr>
+          <w:rFonts w:ascii="Arial" w:hAnsi="Arial" w:cs="Arial" w:hint="eastAsia"/>
+          <w:sz w:val="24"/>
+          <w:szCs w:val="24"/>
+          <w:shd w:val="clear" w:color="auto" w:fill="FFFFFF"/>
+        </w:rPr>
+      </w:pPr>
+    </w:p>
+    <w:p>
+      <w:pPr>
+        <w:wordWrap/>
+        <w:adjustRightInd w:val="0"/>
+        <w:ind w:left="105"/>
+        <w:jc w:val="left"/>
+        <w:rPr>
+          <w:rFonts w:ascii="Arial" w:hAnsi="Arial" w:cs="Arial" w:hint="eastAsia"/>
+          <w:szCs w:val="20"/>
+          <w:shd w:val="clear" w:color="auto" w:fill="FFFFFF"/>
+        </w:rPr>
+      </w:pPr>
+      <w:r>
+        <w:rPr>
+          <w:rFonts w:ascii="Arial" w:hAnsi="Arial" w:cs="Arial" w:hint="eastAsia"/>
+          <w:szCs w:val="20"/>
+          <w:shd w:val="clear" w:color="auto" w:fill="FFFFFF"/>
+        </w:rPr>
+        <w:t xml:space="preserve"> Finally, the general Doppler equation is:</w:t>
+      </w:r>
+    </w:p>
+    <w:p>
+      <w:pPr>
+        <w:wordWrap/>
+        <w:adjustRightInd w:val="0"/>
+        <w:ind w:left="105"/>
+        <w:jc w:val="left"/>
+        <w:rPr>
+          <w:rFonts w:ascii="Arial" w:hAnsi="Arial" w:cs="Arial" w:hint="eastAsia"/>
+          <w:sz w:val="24"/>
+          <w:szCs w:val="24"/>
+          <w:shd w:val="clear" w:color="auto" w:fill="FFFFFF"/>
+        </w:rPr>
+      </w:pPr>
+    </w:p>
+    <w:p>
+      <w:pPr>
+        <w:wordWrap/>
+        <w:adjustRightInd w:val="0"/>
+        <w:ind w:left="105"/>
+        <w:jc w:val="center"/>
+        <w:rPr>
+          <w:rFonts w:ascii="Arial" w:hAnsi="Arial" w:cs="Arial" w:hint="eastAsia"/>
+          <w:szCs w:val="20"/>
+          <w:shd w:val="clear" w:color="auto" w:fill="FFFFFF"/>
+        </w:rPr>
+      </w:pPr>
+      <w:proofErr w:type="gramStart"/>
+      <w:r>
+        <w:rPr>
+          <w:rFonts w:ascii="Arial" w:hAnsi="Arial" w:cs="Arial"/>
+          <w:sz w:val="24"/>
+          <w:szCs w:val="24"/>
+          <w:shd w:val="clear" w:color="auto" w:fill="FFFFFF"/>
+        </w:rPr>
+        <w:t>f</w:t>
+      </w:r>
+      <w:proofErr w:type="gramEnd"/>
+      <w:r>
+        <w:rPr>
+          <w:rFonts w:ascii="Arial" w:hAnsi="Arial" w:cs="Arial"/>
+          <w:sz w:val="24"/>
+          <w:szCs w:val="24"/>
+          <w:shd w:val="clear" w:color="auto" w:fill="FFFFFF"/>
+        </w:rPr>
+        <w:t>’</w:t>
+      </w:r>
+      <w:r>
+        <w:rPr>
+          <w:rFonts w:ascii="Arial" w:hAnsi="Arial" w:cs="Arial" w:hint="eastAsia"/>
+          <w:sz w:val="24"/>
+          <w:szCs w:val="24"/>
+          <w:shd w:val="clear" w:color="auto" w:fill="FFFFFF"/>
+        </w:rPr>
+        <w:t xml:space="preserve"> = (v + v</w:t>
+      </w:r>
+      <w:r>
+        <w:rPr>
+          <w:rFonts w:ascii="Arial" w:hAnsi="Arial" w:cs="Arial" w:hint="eastAsia"/>
+          <w:sz w:val="24"/>
+          <w:szCs w:val="24"/>
+          <w:shd w:val="clear" w:color="auto" w:fill="FFFFFF"/>
+          <w:vertAlign w:val="subscript"/>
+        </w:rPr>
+        <w:t>0</w:t>
+      </w:r>
+      <w:r>
+        <w:rPr>
+          <w:rFonts w:ascii="Arial" w:hAnsi="Arial" w:cs="Arial" w:hint="eastAsia"/>
+          <w:sz w:val="24"/>
+          <w:szCs w:val="24"/>
+          <w:shd w:val="clear" w:color="auto" w:fill="FFFFFF"/>
+        </w:rPr>
+        <w:t xml:space="preserve"> / v </w:t>
+      </w:r>
+      <w:r>
+        <w:rPr>
+          <w:rFonts w:ascii="Arial" w:hAnsi="Arial" w:cs="Arial"/>
+          <w:sz w:val="24"/>
+          <w:szCs w:val="24"/>
+          <w:shd w:val="clear" w:color="auto" w:fill="FFFFFF"/>
+        </w:rPr>
+        <w:t>–</w:t>
+      </w:r>
+      <w:r>
+        <w:rPr>
+          <w:rFonts w:ascii="Arial" w:hAnsi="Arial" w:cs="Arial" w:hint="eastAsia"/>
+          <w:sz w:val="24"/>
+          <w:szCs w:val="24"/>
+          <w:shd w:val="clear" w:color="auto" w:fill="FFFFFF"/>
+        </w:rPr>
+        <w:t xml:space="preserve"> </w:t>
+      </w:r>
+      <w:proofErr w:type="spellStart"/>
+      <w:r>
+        <w:rPr>
+          <w:rFonts w:ascii="Arial" w:hAnsi="Arial" w:cs="Arial" w:hint="eastAsia"/>
+          <w:sz w:val="24"/>
+          <w:szCs w:val="24"/>
+          <w:shd w:val="clear" w:color="auto" w:fill="FFFFFF"/>
+        </w:rPr>
+        <w:t>v</w:t>
+      </w:r>
+      <w:r>
+        <w:rPr>
+          <w:rFonts w:ascii="Arial" w:hAnsi="Arial" w:cs="Arial" w:hint="eastAsia"/>
+          <w:sz w:val="24"/>
+          <w:szCs w:val="24"/>
+          <w:shd w:val="clear" w:color="auto" w:fill="FFFFFF"/>
+          <w:vertAlign w:val="subscript"/>
+        </w:rPr>
+        <w:t>s</w:t>
+      </w:r>
+      <w:proofErr w:type="spellEnd"/>
+      <w:r>
+        <w:rPr>
+          <w:rFonts w:ascii="Arial" w:hAnsi="Arial" w:cs="Arial" w:hint="eastAsia"/>
+          <w:sz w:val="24"/>
+          <w:szCs w:val="24"/>
+          <w:shd w:val="clear" w:color="auto" w:fill="FFFFFF"/>
+        </w:rPr>
+        <w:t xml:space="preserve">) </w:t>
+      </w:r>
+      <w:r>
+        <w:rPr>
+          <w:rFonts w:ascii="Arial" w:hAnsi="Arial" w:cs="Arial"/>
+          <w:sz w:val="24"/>
+          <w:szCs w:val="24"/>
+          <w:shd w:val="clear" w:color="auto" w:fill="FFFFFF"/>
+        </w:rPr>
+        <w:t>×</w:t>
+      </w:r>
+      <w:r>
+        <w:rPr>
+          <w:rFonts w:ascii="Arial" w:hAnsi="Arial" w:cs="Arial" w:hint="eastAsia"/>
+          <w:sz w:val="24"/>
+          <w:szCs w:val="24"/>
+          <w:shd w:val="clear" w:color="auto" w:fill="FFFFFF"/>
+        </w:rPr>
+        <w:t xml:space="preserve"> f</w:t>
+      </w:r>
+    </w:p>
+    <w:p>
+      <w:pPr>
+        <w:wordWrap/>
+        <w:adjustRightInd w:val="0"/>
+        <w:ind w:left="105"/>
+        <w:jc w:val="left"/>
+        <w:rPr>
+          <w:rFonts w:ascii="Arial" w:eastAsia="맑은 고딕" w:hAnsi="Arial" w:cs="Arial" w:hint="eastAsia"/>
+          <w:kern w:val="0"/>
+          <w:szCs w:val="20"/>
+        </w:rPr>
+      </w:pPr>
+    </w:p>
+    <w:p>
+      <w:pPr>
+        <w:wordWrap/>
+        <w:adjustRightInd w:val="0"/>
+        <w:ind w:left="105"/>
+        <w:jc w:val="center"/>
+        <w:rPr>
+          <w:rFonts w:ascii="Arial" w:eastAsia="맑은 고딕" w:hAnsi="Arial" w:cs="Arial" w:hint="eastAsia"/>
+          <w:kern w:val="0"/>
+          <w:szCs w:val="20"/>
+        </w:rPr>
+      </w:pPr>
+      <w:r>
+        <w:rPr>
+          <w:rFonts w:ascii="Arial" w:eastAsia="맑은 고딕" w:hAnsi="Arial" w:cs="Arial" w:hint="eastAsia"/>
+          <w:kern w:val="0"/>
+          <w:szCs w:val="20"/>
+        </w:rPr>
+        <w:lastRenderedPageBreak/>
+        <w:t>(</w:t>
+      </w:r>
+      <w:proofErr w:type="spellStart"/>
+      <w:r>
+        <w:rPr>
+          <w:rFonts w:ascii="Arial" w:eastAsia="맑은 고딕" w:hAnsi="Arial" w:cs="Arial" w:hint="eastAsia"/>
+          <w:kern w:val="0"/>
+          <w:szCs w:val="20"/>
+        </w:rPr>
+        <w:t>v</w:t>
+      </w:r>
+      <w:r>
+        <w:rPr>
+          <w:rFonts w:ascii="Arial" w:eastAsia="맑은 고딕" w:hAnsi="Arial" w:cs="Arial" w:hint="eastAsia"/>
+          <w:kern w:val="0"/>
+          <w:szCs w:val="20"/>
+          <w:vertAlign w:val="subscript"/>
+        </w:rPr>
+        <w:t>s</w:t>
+      </w:r>
+      <w:proofErr w:type="spellEnd"/>
+      <w:r>
+        <w:rPr>
+          <w:rFonts w:ascii="Arial" w:eastAsia="맑은 고딕" w:hAnsi="Arial" w:cs="Arial" w:hint="eastAsia"/>
+          <w:kern w:val="0"/>
+          <w:szCs w:val="20"/>
+        </w:rPr>
+        <w:t>:</w:t>
+      </w:r>
+      <w:bookmarkStart w:id="0" w:name="_GoBack"/>
+      <w:bookmarkEnd w:id="0"/>
+    </w:p>
+    <w:p>
+      <w:pPr>
+        <w:wordWrap/>
+        <w:adjustRightInd w:val="0"/>
+        <w:ind w:left="105"/>
+        <w:jc w:val="left"/>
+        <w:rPr>
+          <w:rFonts w:ascii="Arial" w:eastAsia="맑은 고딕" w:hAnsi="Arial" w:cs="Arial" w:hint="eastAsia"/>
+          <w:kern w:val="0"/>
+          <w:szCs w:val="20"/>
+        </w:rPr>
+      </w:pPr>
+    </w:p>
+    <w:p>
+      <w:pPr>
+        <w:wordWrap/>
+        <w:adjustRightInd w:val="0"/>
+        <w:ind w:left="105"/>
+        <w:jc w:val="left"/>
+        <w:rPr>
+          <w:rFonts w:ascii="Arial" w:eastAsia="맑은 고딕" w:hAnsi="Arial" w:cs="Arial" w:hint="eastAsia"/>
+          <w:kern w:val="0"/>
+          <w:szCs w:val="20"/>
+        </w:rPr>
+      </w:pPr>
+    </w:p>
+    <w:p>
+      <w:pPr>
+        <w:wordWrap/>
+        <w:adjustRightInd w:val="0"/>
+        <w:ind w:left="105"/>
+        <w:jc w:val="left"/>
+        <w:rPr>
+          <w:rFonts w:ascii="Arial" w:eastAsia="맑은 고딕" w:hAnsi="Arial" w:cs="Arial" w:hint="eastAsia"/>
+          <w:kern w:val="0"/>
+          <w:szCs w:val="20"/>
+        </w:rPr>
+      </w:pPr>
+    </w:p>
+    <w:p>
+      <w:pPr>
+        <w:wordWrap/>
+        <w:adjustRightInd w:val="0"/>
+        <w:ind w:left="105"/>
+        <w:jc w:val="left"/>
+        <w:rPr>
+          <w:rFonts w:ascii="Arial" w:eastAsia="맑은 고딕" w:hAnsi="Arial" w:cs="Arial"/>
+          <w:kern w:val="0"/>
+          <w:szCs w:val="20"/>
         </w:rPr>
       </w:pPr>
     </w:p>
@@ -7420,7 +8636,6 @@
           <w:sz w:val="24"/>
           <w:szCs w:val="24"/>
         </w:rPr>
-        <w:lastRenderedPageBreak/>
         <w:t>&lt;2&gt; Developing the programs</w:t>
       </w:r>
     </w:p>
@@ -9904,6 +11119,7 @@
           <w:kern w:val="0"/>
           <w:szCs w:val="20"/>
         </w:rPr>
+        <w:lastRenderedPageBreak/>
         <w:t xml:space="preserve"> </w:t>
       </w:r>
       <w:r>
@@ -10349,7 +11565,6 @@
           <w:kern w:val="0"/>
           <w:szCs w:val="20"/>
         </w:rPr>
-        <w:lastRenderedPageBreak/>
         <w:t xml:space="preserve"> (Example code over the </w:t>
       </w:r>
       <w:r>
@@ -12830,6 +14045,7 @@
           <w:sz w:val="18"/>
           <w:szCs w:val="18"/>
         </w:rPr>
+        <w:lastRenderedPageBreak/>
         <w:t>wavelength</w:t>
       </w:r>
       <w:r>
@@ -13537,7 +14753,6 @@
           <w:kern w:val="0"/>
           <w:szCs w:val="20"/>
         </w:rPr>
-        <w:lastRenderedPageBreak/>
         <w:t xml:space="preserve"> The </w:t>
       </w:r>
       <w:r>
@@ -14960,6 +16175,7 @@
           <w:sz w:val="18"/>
           <w:szCs w:val="18"/>
         </w:rPr>
+        <w:lastRenderedPageBreak/>
         <w:t xml:space="preserve">    Returns</w:t>
       </w:r>
     </w:p>
@@ -19064,7 +20280,6 @@
           <w:sz w:val="18"/>
           <w:szCs w:val="18"/>
         </w:rPr>
-        <w:lastRenderedPageBreak/>
         <w:t xml:space="preserve">    '''</w:t>
       </w:r>
     </w:p>
@@ -23724,6 +24939,7 @@
           <w:kern w:val="0"/>
           <w:szCs w:val="20"/>
         </w:rPr>
+        <w:lastRenderedPageBreak/>
         <w:t xml:space="preserve"> Other functions which return other values can be created by searching the </w:t>
       </w:r>
       <w:r>
@@ -23999,7 +25215,6 @@
           <w:sz w:val="18"/>
           <w:szCs w:val="18"/>
         </w:rPr>
-        <w:lastRenderedPageBreak/>
         <w:t xml:space="preserve">    </w:t>
       </w:r>
       <w:proofErr w:type="gramStart"/>
@@ -26849,6 +28064,7 @@
           <w:sz w:val="18"/>
           <w:szCs w:val="18"/>
         </w:rPr>
+        <w:lastRenderedPageBreak/>
         <w:t xml:space="preserve"># </w:t>
       </w:r>
       <w:proofErr w:type="gramStart"/>
@@ -27879,7 +29095,6 @@
         <w:rPr>
           <w:rFonts w:ascii="Arial" w:hAnsi="Arial" w:cs="Arial" w:hint="eastAsia"/>
         </w:rPr>
-        <w:lastRenderedPageBreak/>
         <w:t xml:space="preserve"> All the values have to have </w:t>
       </w:r>
       <w:r>
@@ -31420,7 +32635,16 @@
           <w:szCs w:val="20"/>
           <w:shd w:val="clear" w:color="auto" w:fill="FFFFFF"/>
         </w:rPr>
-        <w:t xml:space="preserve">. From the relation between kinetic energy and gravitational energy, in above </w:t>
+        <w:t xml:space="preserve">. From the relation </w:t>
+      </w:r>
+      <w:r>
+        <w:rPr>
+          <w:rFonts w:ascii="Arial" w:hAnsi="Arial" w:cs="Arial" w:hint="eastAsia"/>
+          <w:szCs w:val="20"/>
+          <w:shd w:val="clear" w:color="auto" w:fill="FFFFFF"/>
+        </w:rPr>
+        <w:lastRenderedPageBreak/>
+        <w:t xml:space="preserve">between kinetic energy and gravitational energy, in above </w:t>
       </w:r>
       <w:r>
         <w:rPr>
@@ -34436,15 +35660,7 @@
           <w:rFonts w:ascii="Arial" w:hAnsi="Arial" w:cs="Arial" w:hint="eastAsia"/>
           <w:szCs w:val="20"/>
         </w:rPr>
-        <w:t xml:space="preserve">]. However, this result value has the wired unit value, </w:t>
-      </w:r>
-      <w:r>
-        <w:rPr>
-          <w:rFonts w:ascii="Arial" w:hAnsi="Arial" w:cs="Arial" w:hint="eastAsia"/>
-          <w:szCs w:val="20"/>
-        </w:rPr>
-        <w:lastRenderedPageBreak/>
-        <w:t xml:space="preserve">so it is necessary to convert the length units by utilizing the </w:t>
+        <w:t xml:space="preserve">]. However, this result value has the wired unit value, so it is necessary to convert the length units by utilizing the </w:t>
       </w:r>
       <w:r>
         <w:rPr>
@@ -35670,6 +36886,7 @@
           <w:rFonts w:ascii="Arial" w:hAnsi="Arial" w:cs="Arial" w:hint="eastAsia"/>
           <w:szCs w:val="20"/>
         </w:rPr>
+        <w:lastRenderedPageBreak/>
         <w:t xml:space="preserve"> (</w:t>
       </w:r>
       <w:r>
@@ -35693,7 +36910,7 @@
         <w:adjustRightInd w:val="0"/>
         <w:jc w:val="left"/>
         <w:rPr>
-          <w:rFonts w:ascii="Arial" w:hAnsi="Arial" w:cs="Arial" w:hint="eastAsia"/>
+          <w:rFonts w:ascii="Arial" w:hAnsi="Arial" w:cs="Arial"/>
           <w:szCs w:val="20"/>
         </w:rPr>
       </w:pPr>
@@ -35704,7 +36921,7 @@
         <w:adjustRightInd w:val="0"/>
         <w:jc w:val="left"/>
         <w:rPr>
-          <w:rFonts w:ascii="Arial" w:hAnsi="Arial" w:cs="Arial" w:hint="eastAsia"/>
+          <w:rFonts w:ascii="Arial" w:hAnsi="Arial" w:cs="Arial"/>
           <w:szCs w:val="20"/>
         </w:rPr>
       </w:pPr>
@@ -35759,7 +36976,7 @@
         <w:adjustRightInd w:val="0"/>
         <w:jc w:val="left"/>
         <w:rPr>
-          <w:rFonts w:ascii="Arial" w:hAnsi="Arial" w:cs="Arial" w:hint="eastAsia"/>
+          <w:rFonts w:ascii="Arial" w:hAnsi="Arial" w:cs="Arial"/>
           <w:szCs w:val="20"/>
         </w:rPr>
       </w:pPr>
@@ -35770,16 +36987,15 @@
         <w:adjustRightInd w:val="0"/>
         <w:jc w:val="left"/>
         <w:rPr>
-          <w:rFonts w:ascii="Arial" w:hAnsi="Arial" w:cs="Arial" w:hint="eastAsia"/>
-          <w:szCs w:val="20"/>
-        </w:rPr>
-      </w:pPr>
-      <w:r>
-        <w:rPr>
-          <w:rFonts w:ascii="Arial" w:hAnsi="Arial" w:cs="Arial" w:hint="eastAsia"/>
-          <w:szCs w:val="20"/>
-        </w:rPr>
-        <w:lastRenderedPageBreak/>
+          <w:rFonts w:ascii="Arial" w:hAnsi="Arial" w:cs="Arial"/>
+          <w:szCs w:val="20"/>
+        </w:rPr>
+      </w:pPr>
+      <w:r>
+        <w:rPr>
+          <w:rFonts w:ascii="Arial" w:hAnsi="Arial" w:cs="Arial" w:hint="eastAsia"/>
+          <w:szCs w:val="20"/>
+        </w:rPr>
         <w:t xml:space="preserve"> (Code)</w:t>
       </w:r>
     </w:p>
@@ -36201,7 +37417,7 @@
         <w:adjustRightInd w:val="0"/>
         <w:jc w:val="left"/>
         <w:rPr>
-          <w:rFonts w:ascii="Arial" w:hAnsi="Arial" w:cs="Arial" w:hint="eastAsia"/>
+          <w:rFonts w:ascii="Arial" w:hAnsi="Arial" w:cs="Arial"/>
           <w:szCs w:val="20"/>
         </w:rPr>
       </w:pPr>
@@ -36309,7 +37525,7 @@
         <w:adjustRightInd w:val="0"/>
         <w:jc w:val="left"/>
         <w:rPr>
-          <w:rFonts w:ascii="Arial" w:hAnsi="Arial" w:cs="Arial" w:hint="eastAsia"/>
+          <w:rFonts w:ascii="Arial" w:hAnsi="Arial" w:cs="Arial"/>
           <w:szCs w:val="20"/>
         </w:rPr>
       </w:pPr>
@@ -36409,7 +37625,7 @@
         <w:adjustRightInd w:val="0"/>
         <w:jc w:val="center"/>
         <w:rPr>
-          <w:rFonts w:ascii="Arial" w:hAnsi="Arial" w:cs="Arial" w:hint="eastAsia"/>
+          <w:rFonts w:ascii="Arial" w:hAnsi="Arial" w:cs="Arial"/>
           <w:szCs w:val="20"/>
           <w:shd w:val="clear" w:color="auto" w:fill="FFFFFF"/>
         </w:rPr>
@@ -36479,7 +37695,7 @@
         <w:adjustRightInd w:val="0"/>
         <w:jc w:val="center"/>
         <w:rPr>
-          <w:rFonts w:ascii="Arial" w:hAnsi="Arial" w:cs="Arial" w:hint="eastAsia"/>
+          <w:rFonts w:ascii="Arial" w:hAnsi="Arial" w:cs="Arial"/>
           <w:szCs w:val="20"/>
           <w:shd w:val="clear" w:color="auto" w:fill="FFFFFF"/>
         </w:rPr>
@@ -36551,7 +37767,7 @@
         <w:adjustRightInd w:val="0"/>
         <w:jc w:val="center"/>
         <w:rPr>
-          <w:rFonts w:ascii="Arial" w:hAnsi="Arial" w:cs="Arial" w:hint="eastAsia"/>
+          <w:rFonts w:ascii="Arial" w:hAnsi="Arial" w:cs="Arial"/>
           <w:szCs w:val="20"/>
           <w:shd w:val="clear" w:color="auto" w:fill="FFFFFF"/>
         </w:rPr>
@@ -36730,7 +37946,7 @@
         <w:adjustRightInd w:val="0"/>
         <w:jc w:val="center"/>
         <w:rPr>
-          <w:rFonts w:ascii="Arial" w:hAnsi="Arial" w:cs="Arial" w:hint="eastAsia"/>
+          <w:rFonts w:ascii="Arial" w:hAnsi="Arial" w:cs="Arial"/>
           <w:szCs w:val="20"/>
           <w:shd w:val="clear" w:color="auto" w:fill="FFFFFF"/>
         </w:rPr>
@@ -36742,7 +37958,7 @@
         <w:adjustRightInd w:val="0"/>
         <w:jc w:val="center"/>
         <w:rPr>
-          <w:rFonts w:ascii="Arial" w:hAnsi="Arial" w:cs="Arial" w:hint="eastAsia"/>
+          <w:rFonts w:ascii="Arial" w:hAnsi="Arial" w:cs="Arial"/>
           <w:szCs w:val="20"/>
           <w:shd w:val="clear" w:color="auto" w:fill="FFFFFF"/>
         </w:rPr>
@@ -36755,7 +37971,7 @@
         <w:ind w:firstLine="195"/>
         <w:jc w:val="left"/>
         <w:rPr>
-          <w:rFonts w:ascii="Arial" w:hAnsi="Arial" w:cs="Arial" w:hint="eastAsia"/>
+          <w:rFonts w:ascii="Arial" w:hAnsi="Arial" w:cs="Arial"/>
           <w:szCs w:val="20"/>
           <w:shd w:val="clear" w:color="auto" w:fill="FFFFFF"/>
         </w:rPr>
@@ -36776,7 +37992,7 @@
         <w:ind w:firstLineChars="147" w:firstLine="294"/>
         <w:jc w:val="left"/>
         <w:rPr>
-          <w:rFonts w:ascii="Arial" w:hAnsi="Arial" w:cs="Arial" w:hint="eastAsia"/>
+          <w:rFonts w:ascii="Arial" w:hAnsi="Arial" w:cs="Arial"/>
           <w:szCs w:val="20"/>
         </w:rPr>
       </w:pPr>
@@ -36863,7 +38079,7 @@
         <w:ind w:firstLine="195"/>
         <w:jc w:val="left"/>
         <w:rPr>
-          <w:rFonts w:ascii="Arial" w:hAnsi="Arial" w:cs="Arial" w:hint="eastAsia"/>
+          <w:rFonts w:ascii="Arial" w:hAnsi="Arial" w:cs="Arial"/>
           <w:szCs w:val="20"/>
         </w:rPr>
       </w:pPr>
@@ -36882,7 +38098,7 @@
         <w:ind w:firstLine="195"/>
         <w:jc w:val="left"/>
         <w:rPr>
-          <w:rFonts w:ascii="Arial" w:hAnsi="Arial" w:cs="Arial" w:hint="eastAsia"/>
+          <w:rFonts w:ascii="Arial" w:hAnsi="Arial" w:cs="Arial"/>
           <w:szCs w:val="20"/>
         </w:rPr>
       </w:pPr>
@@ -36894,7 +38110,7 @@
         <w:ind w:firstLine="195"/>
         <w:jc w:val="left"/>
         <w:rPr>
-          <w:rFonts w:ascii="Arial" w:hAnsi="Arial" w:cs="Arial" w:hint="eastAsia"/>
+          <w:rFonts w:ascii="Arial" w:hAnsi="Arial" w:cs="Arial"/>
           <w:szCs w:val="20"/>
         </w:rPr>
       </w:pPr>
@@ -36906,19 +38122,1359 @@
         <w:ind w:firstLine="195"/>
         <w:jc w:val="left"/>
         <w:rPr>
-          <w:rFonts w:ascii="Arial" w:hAnsi="Arial" w:cs="Arial"/>
-          <w:szCs w:val="20"/>
-        </w:rPr>
-      </w:pPr>
-      <w:r>
-        <w:rPr>
-          <w:rFonts w:ascii="Arial" w:hAnsi="Arial" w:cs="Arial" w:hint="eastAsia"/>
-          <w:szCs w:val="20"/>
-        </w:rPr>
+          <w:rFonts w:ascii="Arial" w:hAnsi="Arial" w:cs="Arial" w:hint="eastAsia"/>
+          <w:szCs w:val="20"/>
+        </w:rPr>
+      </w:pPr>
+      <w:r>
+        <w:rPr>
+          <w:rFonts w:ascii="Arial" w:hAnsi="Arial" w:cs="Arial" w:hint="eastAsia"/>
+          <w:szCs w:val="20"/>
+        </w:rPr>
+        <w:lastRenderedPageBreak/>
         <w:t xml:space="preserve"> </w:t>
       </w:r>
-      <w:bookmarkStart w:id="0" w:name="_GoBack"/>
-      <w:bookmarkEnd w:id="0"/>
+      <w:proofErr w:type="spellStart"/>
+      <w:r>
+        <w:rPr>
+          <w:rFonts w:ascii="Arial" w:hAnsi="Arial" w:cs="Arial" w:hint="eastAsia"/>
+          <w:szCs w:val="20"/>
+        </w:rPr>
+        <w:t>Spectroscopically</w:t>
+      </w:r>
+      <w:proofErr w:type="spellEnd"/>
+      <w:r>
+        <w:rPr>
+          <w:rFonts w:ascii="Arial" w:hAnsi="Arial" w:cs="Arial" w:hint="eastAsia"/>
+          <w:szCs w:val="20"/>
+        </w:rPr>
+        <w:t xml:space="preserve">, MN </w:t>
+      </w:r>
+      <w:proofErr w:type="spellStart"/>
+      <w:r>
+        <w:rPr>
+          <w:rFonts w:ascii="Arial" w:hAnsi="Arial" w:cs="Arial" w:hint="eastAsia"/>
+          <w:szCs w:val="20"/>
+        </w:rPr>
+        <w:t>Lup</w:t>
+      </w:r>
+      <w:proofErr w:type="spellEnd"/>
+      <w:r>
+        <w:rPr>
+          <w:rFonts w:ascii="Arial" w:hAnsi="Arial" w:cs="Arial" w:hint="eastAsia"/>
+          <w:szCs w:val="20"/>
+        </w:rPr>
+        <w:t xml:space="preserve"> is classified as </w:t>
+      </w:r>
+      <w:r>
+        <w:rPr>
+          <w:rFonts w:ascii="Arial" w:hAnsi="Arial" w:cs="Arial"/>
+          <w:szCs w:val="20"/>
+        </w:rPr>
+        <w:t>spectral</w:t>
+      </w:r>
+      <w:r>
+        <w:rPr>
+          <w:rFonts w:ascii="Arial" w:hAnsi="Arial" w:cs="Arial" w:hint="eastAsia"/>
+          <w:szCs w:val="20"/>
+        </w:rPr>
+        <w:t xml:space="preserve"> type M0 V, so the gravitational acceleration of it on the surface </w:t>
+      </w:r>
+      <w:proofErr w:type="gramStart"/>
+      <w:r>
+        <w:rPr>
+          <w:rFonts w:ascii="Arial" w:hAnsi="Arial" w:cs="Arial" w:hint="eastAsia"/>
+          <w:szCs w:val="20"/>
+        </w:rPr>
+        <w:t>log(</w:t>
+      </w:r>
+      <w:proofErr w:type="gramEnd"/>
+      <w:r>
+        <w:rPr>
+          <w:rFonts w:ascii="Arial" w:hAnsi="Arial" w:cs="Arial" w:hint="eastAsia"/>
+          <w:szCs w:val="20"/>
+        </w:rPr>
+        <w:t>g</w:t>
+      </w:r>
+      <w:r>
+        <w:rPr>
+          <w:rFonts w:ascii="Arial" w:hAnsi="Arial" w:cs="Arial"/>
+          <w:szCs w:val="20"/>
+        </w:rPr>
+        <w:t xml:space="preserve">) </w:t>
+      </w:r>
+      <w:r>
+        <w:rPr>
+          <w:rFonts w:ascii="Arial" w:hAnsi="Arial" w:cs="Arial" w:hint="eastAsia"/>
+          <w:szCs w:val="20"/>
+        </w:rPr>
+        <w:t>has similar value with the sun</w:t>
+      </w:r>
+      <w:r>
+        <w:rPr>
+          <w:rFonts w:ascii="Arial" w:hAnsi="Arial" w:cs="Arial"/>
+          <w:szCs w:val="20"/>
+        </w:rPr>
+        <w:t>’</w:t>
+      </w:r>
+      <w:r>
+        <w:rPr>
+          <w:rFonts w:ascii="Arial" w:hAnsi="Arial" w:cs="Arial" w:hint="eastAsia"/>
+          <w:szCs w:val="20"/>
+        </w:rPr>
+        <w:t xml:space="preserve">s one. The gravitational acceleration at the sun is given as </w:t>
+      </w:r>
+      <w:proofErr w:type="gramStart"/>
+      <w:r>
+        <w:rPr>
+          <w:rFonts w:ascii="Arial" w:hAnsi="Arial" w:cs="Arial" w:hint="eastAsia"/>
+          <w:szCs w:val="20"/>
+        </w:rPr>
+        <w:t>log(</w:t>
+      </w:r>
+      <w:proofErr w:type="gramEnd"/>
+      <w:r>
+        <w:rPr>
+          <w:rFonts w:ascii="Arial" w:hAnsi="Arial" w:cs="Arial" w:hint="eastAsia"/>
+          <w:szCs w:val="20"/>
+        </w:rPr>
+        <w:t xml:space="preserve">g) = 4.4. The </w:t>
+      </w:r>
+      <w:r>
+        <w:rPr>
+          <w:rFonts w:ascii="Arial" w:hAnsi="Arial" w:cs="Arial"/>
+          <w:szCs w:val="20"/>
+        </w:rPr>
+        <w:t xml:space="preserve">gravitational </w:t>
+      </w:r>
+      <w:r>
+        <w:rPr>
+          <w:rFonts w:ascii="Arial" w:hAnsi="Arial" w:cs="Arial" w:hint="eastAsia"/>
+          <w:szCs w:val="20"/>
+        </w:rPr>
+        <w:t xml:space="preserve">acceleration </w:t>
+      </w:r>
+      <w:r>
+        <w:rPr>
+          <w:rFonts w:ascii="Arial" w:hAnsi="Arial" w:cs="Arial"/>
+          <w:szCs w:val="20"/>
+        </w:rPr>
+        <w:t>‘</w:t>
+      </w:r>
+      <w:r>
+        <w:rPr>
+          <w:rFonts w:ascii="Arial" w:hAnsi="Arial" w:cs="Arial" w:hint="eastAsia"/>
+          <w:szCs w:val="20"/>
+        </w:rPr>
+        <w:t>g</w:t>
+      </w:r>
+      <w:r>
+        <w:rPr>
+          <w:rFonts w:ascii="Arial" w:hAnsi="Arial" w:cs="Arial"/>
+          <w:szCs w:val="20"/>
+        </w:rPr>
+        <w:t>’</w:t>
+      </w:r>
+      <w:r>
+        <w:rPr>
+          <w:rFonts w:ascii="Arial" w:hAnsi="Arial" w:cs="Arial" w:hint="eastAsia"/>
+          <w:szCs w:val="20"/>
+        </w:rPr>
+        <w:t xml:space="preserve"> is </w:t>
+      </w:r>
+      <w:r>
+        <w:rPr>
+          <w:rFonts w:ascii="Arial" w:hAnsi="Arial" w:cs="Arial"/>
+          <w:szCs w:val="20"/>
+        </w:rPr>
+        <w:t>induced</w:t>
+      </w:r>
+      <w:r>
+        <w:rPr>
+          <w:rFonts w:ascii="Arial" w:hAnsi="Arial" w:cs="Arial" w:hint="eastAsia"/>
+          <w:szCs w:val="20"/>
+        </w:rPr>
+        <w:t xml:space="preserve"> from </w:t>
+      </w:r>
+      <w:r>
+        <w:rPr>
+          <w:rFonts w:ascii="Arial" w:hAnsi="Arial" w:cs="Arial"/>
+          <w:szCs w:val="20"/>
+        </w:rPr>
+        <w:t>‘</w:t>
+      </w:r>
+      <w:r>
+        <w:rPr>
+          <w:rFonts w:ascii="Arial" w:hAnsi="Arial" w:cs="Arial" w:hint="eastAsia"/>
+          <w:szCs w:val="20"/>
+        </w:rPr>
+        <w:t xml:space="preserve">G </w:t>
+      </w:r>
+      <w:r>
+        <w:rPr>
+          <w:rFonts w:ascii="Arial" w:hAnsi="Arial" w:cs="Arial"/>
+          <w:color w:val="4D5156"/>
+          <w:szCs w:val="20"/>
+          <w:shd w:val="clear" w:color="auto" w:fill="FFFFFF"/>
+        </w:rPr>
+        <w:t>×</w:t>
+      </w:r>
+      <w:r>
+        <w:rPr>
+          <w:rFonts w:ascii="Arial" w:hAnsi="Arial" w:cs="Arial" w:hint="eastAsia"/>
+          <w:szCs w:val="20"/>
+        </w:rPr>
+        <w:t xml:space="preserve"> M / R</w:t>
+      </w:r>
+      <w:r>
+        <w:rPr>
+          <w:rFonts w:ascii="Arial" w:hAnsi="Arial" w:cs="Arial" w:hint="eastAsia"/>
+          <w:szCs w:val="20"/>
+          <w:vertAlign w:val="superscript"/>
+        </w:rPr>
+        <w:t>2</w:t>
+      </w:r>
+      <w:r>
+        <w:rPr>
+          <w:rFonts w:ascii="Arial" w:hAnsi="Arial" w:cs="Arial"/>
+          <w:szCs w:val="20"/>
+        </w:rPr>
+        <w:t>’</w:t>
+      </w:r>
+      <w:r>
+        <w:rPr>
+          <w:rFonts w:ascii="Arial" w:hAnsi="Arial" w:cs="Arial" w:hint="eastAsia"/>
+          <w:szCs w:val="20"/>
+        </w:rPr>
+        <w:t xml:space="preserve">. Therefore, the value of gravitational acceleration </w:t>
+      </w:r>
+      <w:r>
+        <w:rPr>
+          <w:rFonts w:ascii="Arial" w:hAnsi="Arial" w:cs="Arial" w:hint="eastAsia"/>
+          <w:szCs w:val="20"/>
+        </w:rPr>
+        <w:t xml:space="preserve">for MN </w:t>
+      </w:r>
+      <w:proofErr w:type="spellStart"/>
+      <w:r>
+        <w:rPr>
+          <w:rFonts w:ascii="Arial" w:hAnsi="Arial" w:cs="Arial" w:hint="eastAsia"/>
+          <w:szCs w:val="20"/>
+        </w:rPr>
+        <w:t>Lup</w:t>
+      </w:r>
+      <w:proofErr w:type="spellEnd"/>
+      <w:r>
+        <w:rPr>
+          <w:rFonts w:ascii="Arial" w:hAnsi="Arial" w:cs="Arial" w:hint="eastAsia"/>
+          <w:szCs w:val="20"/>
+        </w:rPr>
+        <w:t xml:space="preserve"> can be calculated with above given values of mass and radius of the MN </w:t>
+      </w:r>
+      <w:proofErr w:type="spellStart"/>
+      <w:r>
+        <w:rPr>
+          <w:rFonts w:ascii="Arial" w:hAnsi="Arial" w:cs="Arial" w:hint="eastAsia"/>
+          <w:szCs w:val="20"/>
+        </w:rPr>
+        <w:t>Lup</w:t>
+      </w:r>
+      <w:proofErr w:type="spellEnd"/>
+      <w:r>
+        <w:rPr>
+          <w:rFonts w:ascii="Arial" w:hAnsi="Arial" w:cs="Arial" w:hint="eastAsia"/>
+          <w:szCs w:val="20"/>
+        </w:rPr>
+        <w:t>.</w:t>
+      </w:r>
+    </w:p>
+    <w:p>
+      <w:pPr>
+        <w:wordWrap/>
+        <w:adjustRightInd w:val="0"/>
+        <w:ind w:firstLine="195"/>
+        <w:jc w:val="center"/>
+        <w:rPr>
+          <w:rFonts w:ascii="Arial" w:hAnsi="Arial" w:cs="Arial" w:hint="eastAsia"/>
+          <w:szCs w:val="20"/>
+        </w:rPr>
+      </w:pPr>
+    </w:p>
+    <w:p>
+      <w:pPr>
+        <w:wordWrap/>
+        <w:adjustRightInd w:val="0"/>
+        <w:ind w:firstLine="195"/>
+        <w:jc w:val="center"/>
+        <w:rPr>
+          <w:rFonts w:ascii="Arial" w:hAnsi="Arial" w:cs="Arial" w:hint="eastAsia"/>
+          <w:color w:val="4D5156"/>
+          <w:sz w:val="24"/>
+          <w:szCs w:val="24"/>
+          <w:shd w:val="clear" w:color="auto" w:fill="FFFFFF"/>
+        </w:rPr>
+      </w:pPr>
+      <w:r>
+        <w:rPr>
+          <w:rFonts w:ascii="Arial" w:hAnsi="Arial" w:cs="Arial" w:hint="eastAsia"/>
+          <w:sz w:val="24"/>
+          <w:szCs w:val="24"/>
+        </w:rPr>
+        <w:t>F</w:t>
+      </w:r>
+      <w:r>
+        <w:rPr>
+          <w:rFonts w:ascii="Arial" w:hAnsi="Arial" w:cs="Arial" w:hint="eastAsia"/>
+          <w:sz w:val="24"/>
+          <w:szCs w:val="24"/>
+          <w:vertAlign w:val="subscript"/>
+        </w:rPr>
+        <w:t xml:space="preserve">1 </w:t>
+      </w:r>
+      <w:r>
+        <w:rPr>
+          <w:rFonts w:ascii="Arial" w:hAnsi="Arial" w:cs="Arial" w:hint="eastAsia"/>
+          <w:sz w:val="24"/>
+          <w:szCs w:val="24"/>
+        </w:rPr>
+        <w:t>= F</w:t>
+      </w:r>
+      <w:r>
+        <w:rPr>
+          <w:rFonts w:ascii="Arial" w:hAnsi="Arial" w:cs="Arial" w:hint="eastAsia"/>
+          <w:sz w:val="24"/>
+          <w:szCs w:val="24"/>
+          <w:vertAlign w:val="subscript"/>
+        </w:rPr>
+        <w:t>2</w:t>
+      </w:r>
+      <w:r>
+        <w:rPr>
+          <w:rFonts w:ascii="Arial" w:hAnsi="Arial" w:cs="Arial" w:hint="eastAsia"/>
+          <w:sz w:val="24"/>
+          <w:szCs w:val="24"/>
+        </w:rPr>
+        <w:t xml:space="preserve"> = G </w:t>
+      </w:r>
+      <w:r>
+        <w:rPr>
+          <w:rFonts w:ascii="Arial" w:hAnsi="Arial" w:cs="Arial"/>
+          <w:color w:val="4D5156"/>
+          <w:sz w:val="24"/>
+          <w:szCs w:val="24"/>
+          <w:shd w:val="clear" w:color="auto" w:fill="FFFFFF"/>
+        </w:rPr>
+        <w:t>×</w:t>
+      </w:r>
+      <w:r>
+        <w:rPr>
+          <w:rFonts w:ascii="Arial" w:hAnsi="Arial" w:cs="Arial" w:hint="eastAsia"/>
+          <w:color w:val="4D5156"/>
+          <w:sz w:val="24"/>
+          <w:szCs w:val="24"/>
+          <w:shd w:val="clear" w:color="auto" w:fill="FFFFFF"/>
+        </w:rPr>
+        <w:t xml:space="preserve"> m</w:t>
+      </w:r>
+      <w:r>
+        <w:rPr>
+          <w:rFonts w:ascii="Arial" w:hAnsi="Arial" w:cs="Arial" w:hint="eastAsia"/>
+          <w:color w:val="4D5156"/>
+          <w:sz w:val="24"/>
+          <w:szCs w:val="24"/>
+          <w:shd w:val="clear" w:color="auto" w:fill="FFFFFF"/>
+          <w:vertAlign w:val="subscript"/>
+        </w:rPr>
+        <w:t>1</w:t>
+      </w:r>
+      <w:r>
+        <w:rPr>
+          <w:rFonts w:ascii="Arial" w:hAnsi="Arial" w:cs="Arial" w:hint="eastAsia"/>
+          <w:color w:val="4D5156"/>
+          <w:sz w:val="24"/>
+          <w:szCs w:val="24"/>
+          <w:shd w:val="clear" w:color="auto" w:fill="FFFFFF"/>
+        </w:rPr>
+        <w:t>m</w:t>
+      </w:r>
+      <w:r>
+        <w:rPr>
+          <w:rFonts w:ascii="Arial" w:hAnsi="Arial" w:cs="Arial" w:hint="eastAsia"/>
+          <w:color w:val="4D5156"/>
+          <w:sz w:val="24"/>
+          <w:szCs w:val="24"/>
+          <w:shd w:val="clear" w:color="auto" w:fill="FFFFFF"/>
+          <w:vertAlign w:val="subscript"/>
+        </w:rPr>
+        <w:t>2</w:t>
+      </w:r>
+      <w:r>
+        <w:rPr>
+          <w:rFonts w:ascii="Arial" w:hAnsi="Arial" w:cs="Arial" w:hint="eastAsia"/>
+          <w:color w:val="4D5156"/>
+          <w:sz w:val="24"/>
+          <w:szCs w:val="24"/>
+          <w:shd w:val="clear" w:color="auto" w:fill="FFFFFF"/>
+        </w:rPr>
+        <w:t xml:space="preserve"> / (r</w:t>
+      </w:r>
+      <w:r>
+        <w:rPr>
+          <w:rFonts w:ascii="Arial" w:hAnsi="Arial" w:cs="Arial" w:hint="eastAsia"/>
+          <w:color w:val="4D5156"/>
+          <w:sz w:val="24"/>
+          <w:szCs w:val="24"/>
+          <w:shd w:val="clear" w:color="auto" w:fill="FFFFFF"/>
+          <w:vertAlign w:val="subscript"/>
+        </w:rPr>
+        <w:t>1</w:t>
+      </w:r>
+      <w:r>
+        <w:rPr>
+          <w:rFonts w:ascii="Arial" w:hAnsi="Arial" w:cs="Arial" w:hint="eastAsia"/>
+          <w:color w:val="4D5156"/>
+          <w:sz w:val="24"/>
+          <w:szCs w:val="24"/>
+          <w:shd w:val="clear" w:color="auto" w:fill="FFFFFF"/>
+        </w:rPr>
+        <w:t xml:space="preserve"> + r</w:t>
+      </w:r>
+      <w:r>
+        <w:rPr>
+          <w:rFonts w:ascii="Arial" w:hAnsi="Arial" w:cs="Arial" w:hint="eastAsia"/>
+          <w:color w:val="4D5156"/>
+          <w:sz w:val="24"/>
+          <w:szCs w:val="24"/>
+          <w:shd w:val="clear" w:color="auto" w:fill="FFFFFF"/>
+          <w:vertAlign w:val="subscript"/>
+        </w:rPr>
+        <w:t>2</w:t>
+      </w:r>
+      <w:r>
+        <w:rPr>
+          <w:rFonts w:ascii="Arial" w:hAnsi="Arial" w:cs="Arial" w:hint="eastAsia"/>
+          <w:color w:val="4D5156"/>
+          <w:sz w:val="24"/>
+          <w:szCs w:val="24"/>
+          <w:shd w:val="clear" w:color="auto" w:fill="FFFFFF"/>
+        </w:rPr>
+        <w:t xml:space="preserve"> + r</w:t>
+      </w:r>
+      <w:r>
+        <w:rPr>
+          <w:rFonts w:ascii="Arial" w:hAnsi="Arial" w:cs="Arial" w:hint="eastAsia"/>
+          <w:color w:val="4D5156"/>
+          <w:sz w:val="24"/>
+          <w:szCs w:val="24"/>
+          <w:shd w:val="clear" w:color="auto" w:fill="FFFFFF"/>
+          <w:vertAlign w:val="subscript"/>
+        </w:rPr>
+        <w:t>3</w:t>
+      </w:r>
+      <w:r>
+        <w:rPr>
+          <w:rFonts w:ascii="Arial" w:hAnsi="Arial" w:cs="Arial" w:hint="eastAsia"/>
+          <w:color w:val="4D5156"/>
+          <w:sz w:val="24"/>
+          <w:szCs w:val="24"/>
+          <w:shd w:val="clear" w:color="auto" w:fill="FFFFFF"/>
+        </w:rPr>
+        <w:t>)</w:t>
+      </w:r>
+      <w:r>
+        <w:rPr>
+          <w:rFonts w:ascii="Arial" w:hAnsi="Arial" w:cs="Arial" w:hint="eastAsia"/>
+          <w:color w:val="4D5156"/>
+          <w:sz w:val="24"/>
+          <w:szCs w:val="24"/>
+          <w:shd w:val="clear" w:color="auto" w:fill="FFFFFF"/>
+          <w:vertAlign w:val="superscript"/>
+        </w:rPr>
+        <w:t>2</w:t>
+      </w:r>
+      <w:r>
+        <w:rPr>
+          <w:rFonts w:ascii="Arial" w:hAnsi="Arial" w:cs="Arial" w:hint="eastAsia"/>
+          <w:color w:val="4D5156"/>
+          <w:sz w:val="24"/>
+          <w:szCs w:val="24"/>
+          <w:shd w:val="clear" w:color="auto" w:fill="FFFFFF"/>
+        </w:rPr>
+        <w:t xml:space="preserve"> = G </w:t>
+      </w:r>
+      <w:r>
+        <w:rPr>
+          <w:rFonts w:ascii="Arial" w:hAnsi="Arial" w:cs="Arial"/>
+          <w:color w:val="4D5156"/>
+          <w:sz w:val="24"/>
+          <w:szCs w:val="24"/>
+          <w:shd w:val="clear" w:color="auto" w:fill="FFFFFF"/>
+        </w:rPr>
+        <w:t>×</w:t>
+      </w:r>
+      <w:r>
+        <w:rPr>
+          <w:rFonts w:ascii="Arial" w:hAnsi="Arial" w:cs="Arial" w:hint="eastAsia"/>
+          <w:color w:val="4D5156"/>
+          <w:sz w:val="24"/>
+          <w:szCs w:val="24"/>
+          <w:shd w:val="clear" w:color="auto" w:fill="FFFFFF"/>
+        </w:rPr>
+        <w:t xml:space="preserve"> m</w:t>
+      </w:r>
+      <w:r>
+        <w:rPr>
+          <w:rFonts w:ascii="Arial" w:hAnsi="Arial" w:cs="Arial" w:hint="eastAsia"/>
+          <w:color w:val="4D5156"/>
+          <w:sz w:val="24"/>
+          <w:szCs w:val="24"/>
+          <w:shd w:val="clear" w:color="auto" w:fill="FFFFFF"/>
+          <w:vertAlign w:val="subscript"/>
+        </w:rPr>
+        <w:t>1</w:t>
+      </w:r>
+      <w:r>
+        <w:rPr>
+          <w:rFonts w:ascii="Arial" w:hAnsi="Arial" w:cs="Arial" w:hint="eastAsia"/>
+          <w:color w:val="4D5156"/>
+          <w:sz w:val="24"/>
+          <w:szCs w:val="24"/>
+          <w:shd w:val="clear" w:color="auto" w:fill="FFFFFF"/>
+        </w:rPr>
+        <w:t>m</w:t>
+      </w:r>
+      <w:r>
+        <w:rPr>
+          <w:rFonts w:ascii="Arial" w:hAnsi="Arial" w:cs="Arial" w:hint="eastAsia"/>
+          <w:color w:val="4D5156"/>
+          <w:sz w:val="24"/>
+          <w:szCs w:val="24"/>
+          <w:shd w:val="clear" w:color="auto" w:fill="FFFFFF"/>
+          <w:vertAlign w:val="subscript"/>
+        </w:rPr>
+        <w:t>2</w:t>
+      </w:r>
+      <w:r>
+        <w:rPr>
+          <w:rFonts w:ascii="Arial" w:hAnsi="Arial" w:cs="Arial" w:hint="eastAsia"/>
+          <w:color w:val="4D5156"/>
+          <w:sz w:val="24"/>
+          <w:szCs w:val="24"/>
+          <w:shd w:val="clear" w:color="auto" w:fill="FFFFFF"/>
+        </w:rPr>
+        <w:t xml:space="preserve"> / R</w:t>
+      </w:r>
+      <w:r>
+        <w:rPr>
+          <w:rFonts w:ascii="Arial" w:hAnsi="Arial" w:cs="Arial" w:hint="eastAsia"/>
+          <w:color w:val="4D5156"/>
+          <w:sz w:val="24"/>
+          <w:szCs w:val="24"/>
+          <w:shd w:val="clear" w:color="auto" w:fill="FFFFFF"/>
+          <w:vertAlign w:val="superscript"/>
+        </w:rPr>
+        <w:t>2</w:t>
+      </w:r>
+    </w:p>
+    <w:p>
+      <w:pPr>
+        <w:wordWrap/>
+        <w:adjustRightInd w:val="0"/>
+        <w:jc w:val="center"/>
+        <w:rPr>
+          <w:rFonts w:ascii="Arial" w:hAnsi="Arial" w:cs="Arial" w:hint="eastAsia"/>
+          <w:color w:val="4D5156"/>
+          <w:sz w:val="24"/>
+          <w:szCs w:val="24"/>
+          <w:shd w:val="clear" w:color="auto" w:fill="FFFFFF"/>
+        </w:rPr>
+      </w:pPr>
+      <w:r>
+        <w:rPr>
+          <w:rFonts w:ascii="Arial" w:hAnsi="Arial" w:cs="Arial" w:hint="eastAsia"/>
+          <w:color w:val="4D5156"/>
+          <w:sz w:val="24"/>
+          <w:szCs w:val="24"/>
+          <w:shd w:val="clear" w:color="auto" w:fill="FFFFFF"/>
+        </w:rPr>
+        <w:t xml:space="preserve">F = G </w:t>
+      </w:r>
+      <w:r>
+        <w:rPr>
+          <w:rFonts w:ascii="Arial" w:hAnsi="Arial" w:cs="Arial"/>
+          <w:color w:val="4D5156"/>
+          <w:sz w:val="24"/>
+          <w:szCs w:val="24"/>
+          <w:shd w:val="clear" w:color="auto" w:fill="FFFFFF"/>
+        </w:rPr>
+        <w:t>×</w:t>
+      </w:r>
+      <w:r>
+        <w:rPr>
+          <w:rFonts w:ascii="Arial" w:hAnsi="Arial" w:cs="Arial" w:hint="eastAsia"/>
+          <w:color w:val="4D5156"/>
+          <w:sz w:val="24"/>
+          <w:szCs w:val="24"/>
+          <w:shd w:val="clear" w:color="auto" w:fill="FFFFFF"/>
+        </w:rPr>
+        <w:t xml:space="preserve"> m</w:t>
+      </w:r>
+      <w:r>
+        <w:rPr>
+          <w:rFonts w:ascii="Arial" w:hAnsi="Arial" w:cs="Arial" w:hint="eastAsia"/>
+          <w:color w:val="4D5156"/>
+          <w:sz w:val="24"/>
+          <w:szCs w:val="24"/>
+          <w:shd w:val="clear" w:color="auto" w:fill="FFFFFF"/>
+          <w:vertAlign w:val="subscript"/>
+        </w:rPr>
+        <w:t>1</w:t>
+      </w:r>
+      <w:r>
+        <w:rPr>
+          <w:rFonts w:ascii="Arial" w:hAnsi="Arial" w:cs="Arial" w:hint="eastAsia"/>
+          <w:color w:val="4D5156"/>
+          <w:sz w:val="24"/>
+          <w:szCs w:val="24"/>
+          <w:shd w:val="clear" w:color="auto" w:fill="FFFFFF"/>
+        </w:rPr>
+        <w:t>m</w:t>
+      </w:r>
+      <w:r>
+        <w:rPr>
+          <w:rFonts w:ascii="Arial" w:hAnsi="Arial" w:cs="Arial" w:hint="eastAsia"/>
+          <w:color w:val="4D5156"/>
+          <w:sz w:val="24"/>
+          <w:szCs w:val="24"/>
+          <w:shd w:val="clear" w:color="auto" w:fill="FFFFFF"/>
+          <w:vertAlign w:val="subscript"/>
+        </w:rPr>
+        <w:t>2</w:t>
+      </w:r>
+      <w:r>
+        <w:rPr>
+          <w:rFonts w:ascii="Arial" w:hAnsi="Arial" w:cs="Arial" w:hint="eastAsia"/>
+          <w:color w:val="4D5156"/>
+          <w:sz w:val="24"/>
+          <w:szCs w:val="24"/>
+          <w:shd w:val="clear" w:color="auto" w:fill="FFFFFF"/>
+        </w:rPr>
+        <w:t xml:space="preserve"> / R</w:t>
+      </w:r>
+      <w:r>
+        <w:rPr>
+          <w:rFonts w:ascii="Arial" w:hAnsi="Arial" w:cs="Arial" w:hint="eastAsia"/>
+          <w:color w:val="4D5156"/>
+          <w:sz w:val="24"/>
+          <w:szCs w:val="24"/>
+          <w:shd w:val="clear" w:color="auto" w:fill="FFFFFF"/>
+          <w:vertAlign w:val="superscript"/>
+        </w:rPr>
+        <w:t>2</w:t>
+      </w:r>
+    </w:p>
+    <w:p>
+      <w:pPr>
+        <w:wordWrap/>
+        <w:adjustRightInd w:val="0"/>
+        <w:jc w:val="center"/>
+        <w:rPr>
+          <w:rFonts w:ascii="Arial" w:hAnsi="Arial" w:cs="Arial" w:hint="eastAsia"/>
+          <w:color w:val="4D5156"/>
+          <w:sz w:val="24"/>
+          <w:szCs w:val="24"/>
+          <w:shd w:val="clear" w:color="auto" w:fill="FFFFFF"/>
+        </w:rPr>
+      </w:pPr>
+    </w:p>
+    <w:p>
+      <w:pPr>
+        <w:wordWrap/>
+        <w:adjustRightInd w:val="0"/>
+        <w:jc w:val="center"/>
+        <w:rPr>
+          <w:rFonts w:ascii="Arial" w:hAnsi="Arial" w:cs="Arial" w:hint="eastAsia"/>
+          <w:color w:val="4D5156"/>
+          <w:sz w:val="24"/>
+          <w:szCs w:val="24"/>
+          <w:shd w:val="clear" w:color="auto" w:fill="FFFFFF"/>
+        </w:rPr>
+      </w:pPr>
+      <w:proofErr w:type="gramStart"/>
+      <w:r>
+        <w:rPr>
+          <w:rFonts w:ascii="Arial" w:hAnsi="Arial" w:cs="Arial" w:hint="eastAsia"/>
+          <w:color w:val="4D5156"/>
+          <w:sz w:val="24"/>
+          <w:szCs w:val="24"/>
+          <w:shd w:val="clear" w:color="auto" w:fill="FFFFFF"/>
+        </w:rPr>
+        <w:t>mg</w:t>
+      </w:r>
+      <w:proofErr w:type="gramEnd"/>
+      <w:r>
+        <w:rPr>
+          <w:rFonts w:ascii="Arial" w:hAnsi="Arial" w:cs="Arial" w:hint="eastAsia"/>
+          <w:color w:val="4D5156"/>
+          <w:sz w:val="24"/>
+          <w:szCs w:val="24"/>
+          <w:shd w:val="clear" w:color="auto" w:fill="FFFFFF"/>
+        </w:rPr>
+        <w:t xml:space="preserve"> = G</w:t>
+      </w:r>
+      <w:r>
+        <w:rPr>
+          <w:rFonts w:ascii="Arial" w:hAnsi="Arial" w:cs="Arial"/>
+          <w:color w:val="4D5156"/>
+          <w:sz w:val="24"/>
+          <w:szCs w:val="24"/>
+          <w:shd w:val="clear" w:color="auto" w:fill="FFFFFF"/>
+        </w:rPr>
+        <w:t>×</w:t>
+      </w:r>
+      <w:r>
+        <w:rPr>
+          <w:rFonts w:ascii="Arial" w:hAnsi="Arial" w:cs="Arial" w:hint="eastAsia"/>
+          <w:color w:val="4D5156"/>
+          <w:sz w:val="24"/>
+          <w:szCs w:val="24"/>
+          <w:shd w:val="clear" w:color="auto" w:fill="FFFFFF"/>
+        </w:rPr>
+        <w:t xml:space="preserve"> Mm / R</w:t>
+      </w:r>
+      <w:r>
+        <w:rPr>
+          <w:rFonts w:ascii="Arial" w:hAnsi="Arial" w:cs="Arial" w:hint="eastAsia"/>
+          <w:color w:val="4D5156"/>
+          <w:sz w:val="24"/>
+          <w:szCs w:val="24"/>
+          <w:shd w:val="clear" w:color="auto" w:fill="FFFFFF"/>
+          <w:vertAlign w:val="superscript"/>
+        </w:rPr>
+        <w:t>2</w:t>
+      </w:r>
+    </w:p>
+    <w:p>
+      <w:pPr>
+        <w:wordWrap/>
+        <w:adjustRightInd w:val="0"/>
+        <w:ind w:firstLine="195"/>
+        <w:jc w:val="center"/>
+        <w:rPr>
+          <w:rFonts w:ascii="Arial" w:hAnsi="Arial" w:cs="Arial" w:hint="eastAsia"/>
+          <w:color w:val="4D5156"/>
+          <w:sz w:val="24"/>
+          <w:szCs w:val="24"/>
+          <w:shd w:val="clear" w:color="auto" w:fill="FFFFFF"/>
+          <w:vertAlign w:val="superscript"/>
+        </w:rPr>
+      </w:pPr>
+      <w:r>
+        <w:rPr>
+          <w:rFonts w:ascii="Arial" w:hAnsi="Arial" w:cs="Arial" w:hint="eastAsia"/>
+          <w:sz w:val="24"/>
+          <w:szCs w:val="24"/>
+        </w:rPr>
+        <w:t>g</w:t>
+      </w:r>
+      <w:r>
+        <w:rPr>
+          <w:rFonts w:ascii="Arial" w:hAnsi="Arial" w:cs="Arial" w:hint="eastAsia"/>
+          <w:sz w:val="24"/>
+          <w:szCs w:val="24"/>
+        </w:rPr>
+        <w:t xml:space="preserve"> </w:t>
+      </w:r>
+      <w:r>
+        <w:rPr>
+          <w:rFonts w:ascii="Arial" w:hAnsi="Arial" w:cs="Arial" w:hint="eastAsia"/>
+          <w:sz w:val="24"/>
+          <w:szCs w:val="24"/>
+        </w:rPr>
+        <w:t xml:space="preserve">= G </w:t>
+      </w:r>
+      <w:r>
+        <w:rPr>
+          <w:rFonts w:ascii="Arial" w:hAnsi="Arial" w:cs="Arial"/>
+          <w:color w:val="4D5156"/>
+          <w:sz w:val="24"/>
+          <w:szCs w:val="24"/>
+          <w:shd w:val="clear" w:color="auto" w:fill="FFFFFF"/>
+        </w:rPr>
+        <w:t>×</w:t>
+      </w:r>
+      <w:r>
+        <w:rPr>
+          <w:rFonts w:ascii="Arial" w:hAnsi="Arial" w:cs="Arial" w:hint="eastAsia"/>
+          <w:color w:val="4D5156"/>
+          <w:sz w:val="24"/>
+          <w:szCs w:val="24"/>
+          <w:shd w:val="clear" w:color="auto" w:fill="FFFFFF"/>
+        </w:rPr>
+        <w:t xml:space="preserve"> M / R</w:t>
+      </w:r>
+      <w:r>
+        <w:rPr>
+          <w:rFonts w:ascii="Arial" w:hAnsi="Arial" w:cs="Arial" w:hint="eastAsia"/>
+          <w:color w:val="4D5156"/>
+          <w:sz w:val="24"/>
+          <w:szCs w:val="24"/>
+          <w:shd w:val="clear" w:color="auto" w:fill="FFFFFF"/>
+          <w:vertAlign w:val="superscript"/>
+        </w:rPr>
+        <w:t>2</w:t>
+      </w:r>
+    </w:p>
+    <w:p>
+      <w:pPr>
+        <w:wordWrap/>
+        <w:adjustRightInd w:val="0"/>
+        <w:ind w:firstLine="195"/>
+        <w:jc w:val="center"/>
+        <w:rPr>
+          <w:rFonts w:ascii="Arial" w:hAnsi="Arial" w:cs="Arial" w:hint="eastAsia"/>
+          <w:sz w:val="24"/>
+          <w:szCs w:val="24"/>
+        </w:rPr>
+      </w:pPr>
+    </w:p>
+    <w:p>
+      <w:pPr>
+        <w:wordWrap/>
+        <w:adjustRightInd w:val="0"/>
+        <w:ind w:firstLine="195"/>
+        <w:jc w:val="center"/>
+        <w:rPr>
+          <w:rFonts w:ascii="Arial" w:hAnsi="Arial" w:cs="Arial" w:hint="eastAsia"/>
+          <w:szCs w:val="20"/>
+        </w:rPr>
+      </w:pPr>
+      <w:r>
+        <w:rPr>
+          <w:rFonts w:ascii="Arial" w:hAnsi="Arial" w:cs="Arial" w:hint="eastAsia"/>
+          <w:szCs w:val="20"/>
+        </w:rPr>
+        <w:t>(r</w:t>
+      </w:r>
+      <w:r>
+        <w:rPr>
+          <w:rFonts w:ascii="Arial" w:hAnsi="Arial" w:cs="Arial" w:hint="eastAsia"/>
+          <w:szCs w:val="20"/>
+          <w:vertAlign w:val="subscript"/>
+        </w:rPr>
+        <w:t>1</w:t>
+      </w:r>
+      <w:r>
+        <w:rPr>
+          <w:rFonts w:ascii="Arial" w:hAnsi="Arial" w:cs="Arial" w:hint="eastAsia"/>
+          <w:szCs w:val="20"/>
+        </w:rPr>
+        <w:t>, r</w:t>
+      </w:r>
+      <w:r>
+        <w:rPr>
+          <w:rFonts w:ascii="Arial" w:hAnsi="Arial" w:cs="Arial" w:hint="eastAsia"/>
+          <w:szCs w:val="20"/>
+          <w:vertAlign w:val="subscript"/>
+        </w:rPr>
+        <w:t>2</w:t>
+      </w:r>
+      <w:r>
+        <w:rPr>
+          <w:rFonts w:ascii="Arial" w:hAnsi="Arial" w:cs="Arial" w:hint="eastAsia"/>
+          <w:szCs w:val="20"/>
+        </w:rPr>
+        <w:t>, r</w:t>
+      </w:r>
+      <w:r>
+        <w:rPr>
+          <w:rFonts w:ascii="Arial" w:hAnsi="Arial" w:cs="Arial" w:hint="eastAsia"/>
+          <w:szCs w:val="20"/>
+          <w:vertAlign w:val="subscript"/>
+        </w:rPr>
+        <w:t>3</w:t>
+      </w:r>
+      <w:r>
+        <w:rPr>
+          <w:rFonts w:ascii="Arial" w:hAnsi="Arial" w:cs="Arial" w:hint="eastAsia"/>
+          <w:szCs w:val="20"/>
+        </w:rPr>
+        <w:t>: the radius of m</w:t>
+      </w:r>
+      <w:r>
+        <w:rPr>
+          <w:rFonts w:ascii="Arial" w:hAnsi="Arial" w:cs="Arial" w:hint="eastAsia"/>
+          <w:szCs w:val="20"/>
+          <w:vertAlign w:val="subscript"/>
+        </w:rPr>
+        <w:t>1</w:t>
+      </w:r>
+      <w:r>
+        <w:rPr>
+          <w:rFonts w:ascii="Arial" w:hAnsi="Arial" w:cs="Arial" w:hint="eastAsia"/>
+          <w:szCs w:val="20"/>
+        </w:rPr>
+        <w:t xml:space="preserve"> and m</w:t>
+      </w:r>
+      <w:r>
+        <w:rPr>
+          <w:rFonts w:ascii="Arial" w:hAnsi="Arial" w:cs="Arial" w:hint="eastAsia"/>
+          <w:szCs w:val="20"/>
+          <w:vertAlign w:val="subscript"/>
+        </w:rPr>
+        <w:t>2</w:t>
+      </w:r>
+      <w:r>
+        <w:rPr>
+          <w:rFonts w:ascii="Arial" w:hAnsi="Arial" w:cs="Arial" w:hint="eastAsia"/>
+          <w:szCs w:val="20"/>
+        </w:rPr>
+        <w:t xml:space="preserve"> and the distance of between m</w:t>
+      </w:r>
+      <w:r>
+        <w:rPr>
+          <w:rFonts w:ascii="Arial" w:hAnsi="Arial" w:cs="Arial" w:hint="eastAsia"/>
+          <w:szCs w:val="20"/>
+          <w:vertAlign w:val="subscript"/>
+        </w:rPr>
+        <w:t>1</w:t>
+      </w:r>
+      <w:r>
+        <w:rPr>
+          <w:rFonts w:ascii="Arial" w:hAnsi="Arial" w:cs="Arial" w:hint="eastAsia"/>
+          <w:szCs w:val="20"/>
+        </w:rPr>
+        <w:t xml:space="preserve"> and m</w:t>
+      </w:r>
+      <w:r>
+        <w:rPr>
+          <w:rFonts w:ascii="Arial" w:hAnsi="Arial" w:cs="Arial" w:hint="eastAsia"/>
+          <w:szCs w:val="20"/>
+          <w:vertAlign w:val="subscript"/>
+        </w:rPr>
+        <w:t>2</w:t>
+      </w:r>
+      <w:r>
+        <w:rPr>
+          <w:rFonts w:ascii="Arial" w:hAnsi="Arial" w:cs="Arial" w:hint="eastAsia"/>
+          <w:szCs w:val="20"/>
+        </w:rPr>
+        <w:t>)</w:t>
+      </w:r>
+    </w:p>
+    <w:p>
+      <w:pPr>
+        <w:wordWrap/>
+        <w:adjustRightInd w:val="0"/>
+        <w:ind w:firstLine="195"/>
+        <w:jc w:val="center"/>
+        <w:rPr>
+          <w:rFonts w:ascii="Arial" w:hAnsi="Arial" w:cs="Arial" w:hint="eastAsia"/>
+          <w:szCs w:val="20"/>
+        </w:rPr>
+      </w:pPr>
+    </w:p>
+    <w:p>
+      <w:pPr>
+        <w:wordWrap/>
+        <w:adjustRightInd w:val="0"/>
+        <w:ind w:firstLine="195"/>
+        <w:jc w:val="left"/>
+        <w:rPr>
+          <w:rFonts w:ascii="Arial" w:hAnsi="Arial" w:cs="Arial" w:hint="eastAsia"/>
+          <w:szCs w:val="20"/>
+        </w:rPr>
+      </w:pPr>
+      <w:r>
+        <w:rPr>
+          <w:rFonts w:ascii="Arial" w:hAnsi="Arial" w:cs="Arial" w:hint="eastAsia"/>
+          <w:szCs w:val="20"/>
+        </w:rPr>
+        <w:t xml:space="preserve"> (Code)</w:t>
+      </w:r>
+    </w:p>
+    <w:p>
+      <w:pPr>
+        <w:widowControl/>
+        <w:shd w:val="clear" w:color="auto" w:fill="F1F2F1"/>
+        <w:tabs>
+          <w:tab w:val="left" w:pos="916"/>
+          <w:tab w:val="left" w:pos="1832"/>
+          <w:tab w:val="left" w:pos="2748"/>
+          <w:tab w:val="left" w:pos="3664"/>
+          <w:tab w:val="left" w:pos="4580"/>
+          <w:tab w:val="left" w:pos="5496"/>
+          <w:tab w:val="left" w:pos="6412"/>
+          <w:tab w:val="left" w:pos="7328"/>
+          <w:tab w:val="left" w:pos="8244"/>
+          <w:tab w:val="left" w:pos="9160"/>
+          <w:tab w:val="left" w:pos="10076"/>
+          <w:tab w:val="left" w:pos="10992"/>
+          <w:tab w:val="left" w:pos="11908"/>
+          <w:tab w:val="left" w:pos="12824"/>
+          <w:tab w:val="left" w:pos="13740"/>
+          <w:tab w:val="left" w:pos="14656"/>
+        </w:tabs>
+        <w:wordWrap/>
+        <w:autoSpaceDE/>
+        <w:autoSpaceDN/>
+        <w:spacing w:after="0" w:line="230" w:lineRule="atLeast"/>
+        <w:jc w:val="left"/>
+        <w:rPr>
+          <w:rFonts w:ascii="Consolas" w:eastAsia="굴림체" w:hAnsi="Consolas" w:cs="굴림체"/>
+          <w:color w:val="212529"/>
+          <w:kern w:val="0"/>
+          <w:sz w:val="18"/>
+          <w:szCs w:val="18"/>
+        </w:rPr>
+      </w:pPr>
+      <w:proofErr w:type="gramStart"/>
+      <w:r>
+        <w:rPr>
+          <w:rFonts w:ascii="Consolas" w:eastAsia="굴림체" w:hAnsi="Consolas" w:cs="굴림체"/>
+          <w:color w:val="204A87"/>
+          <w:kern w:val="0"/>
+          <w:sz w:val="18"/>
+          <w:szCs w:val="18"/>
+        </w:rPr>
+        <w:t>print</w:t>
+      </w:r>
+      <w:r>
+        <w:rPr>
+          <w:rFonts w:ascii="Consolas" w:eastAsia="굴림체" w:hAnsi="Consolas" w:cs="굴림체"/>
+          <w:b/>
+          <w:bCs/>
+          <w:color w:val="000000"/>
+          <w:kern w:val="0"/>
+          <w:sz w:val="18"/>
+          <w:szCs w:val="18"/>
+        </w:rPr>
+        <w:t>(</w:t>
+      </w:r>
+      <w:proofErr w:type="gramEnd"/>
+      <w:r>
+        <w:rPr>
+          <w:rFonts w:ascii="Consolas" w:eastAsia="굴림체" w:hAnsi="Consolas" w:cs="굴림체"/>
+          <w:color w:val="000000"/>
+          <w:kern w:val="0"/>
+          <w:sz w:val="18"/>
+          <w:szCs w:val="18"/>
+        </w:rPr>
+        <w:t>np</w:t>
+      </w:r>
+      <w:r>
+        <w:rPr>
+          <w:rFonts w:ascii="Consolas" w:eastAsia="굴림체" w:hAnsi="Consolas" w:cs="굴림체"/>
+          <w:b/>
+          <w:bCs/>
+          <w:color w:val="CE5C00"/>
+          <w:kern w:val="0"/>
+          <w:sz w:val="18"/>
+          <w:szCs w:val="18"/>
+        </w:rPr>
+        <w:t>.</w:t>
+      </w:r>
+      <w:r>
+        <w:rPr>
+          <w:rFonts w:ascii="Consolas" w:eastAsia="굴림체" w:hAnsi="Consolas" w:cs="굴림체"/>
+          <w:color w:val="000000"/>
+          <w:kern w:val="0"/>
+          <w:sz w:val="18"/>
+          <w:szCs w:val="18"/>
+        </w:rPr>
+        <w:t>log10</w:t>
+      </w:r>
+      <w:r>
+        <w:rPr>
+          <w:rFonts w:ascii="Consolas" w:eastAsia="굴림체" w:hAnsi="Consolas" w:cs="굴림체"/>
+          <w:b/>
+          <w:bCs/>
+          <w:color w:val="000000"/>
+          <w:kern w:val="0"/>
+          <w:sz w:val="18"/>
+          <w:szCs w:val="18"/>
+        </w:rPr>
+        <w:t>((</w:t>
+      </w:r>
+      <w:r>
+        <w:rPr>
+          <w:rFonts w:ascii="Consolas" w:eastAsia="굴림체" w:hAnsi="Consolas" w:cs="굴림체"/>
+          <w:color w:val="000000"/>
+          <w:kern w:val="0"/>
+          <w:sz w:val="18"/>
+          <w:szCs w:val="18"/>
+        </w:rPr>
+        <w:t>G</w:t>
+      </w:r>
+      <w:r>
+        <w:rPr>
+          <w:rFonts w:ascii="Consolas" w:eastAsia="굴림체" w:hAnsi="Consolas" w:cs="굴림체"/>
+          <w:b/>
+          <w:bCs/>
+          <w:color w:val="CE5C00"/>
+          <w:kern w:val="0"/>
+          <w:sz w:val="18"/>
+          <w:szCs w:val="18"/>
+        </w:rPr>
+        <w:t>*</w:t>
+      </w:r>
+      <w:proofErr w:type="spellStart"/>
+      <w:r>
+        <w:rPr>
+          <w:rFonts w:ascii="Consolas" w:eastAsia="굴림체" w:hAnsi="Consolas" w:cs="굴림체"/>
+          <w:color w:val="000000"/>
+          <w:kern w:val="0"/>
+          <w:sz w:val="18"/>
+          <w:szCs w:val="18"/>
+        </w:rPr>
+        <w:t>M_MN_Lup</w:t>
+      </w:r>
+      <w:proofErr w:type="spellEnd"/>
+      <w:r>
+        <w:rPr>
+          <w:rFonts w:ascii="Consolas" w:eastAsia="굴림체" w:hAnsi="Consolas" w:cs="굴림체"/>
+          <w:b/>
+          <w:bCs/>
+          <w:color w:val="CE5C00"/>
+          <w:kern w:val="0"/>
+          <w:sz w:val="18"/>
+          <w:szCs w:val="18"/>
+        </w:rPr>
+        <w:t>/</w:t>
+      </w:r>
+      <w:proofErr w:type="spellStart"/>
+      <w:r>
+        <w:rPr>
+          <w:rFonts w:ascii="Consolas" w:eastAsia="굴림체" w:hAnsi="Consolas" w:cs="굴림체"/>
+          <w:color w:val="000000"/>
+          <w:kern w:val="0"/>
+          <w:sz w:val="18"/>
+          <w:szCs w:val="18"/>
+        </w:rPr>
+        <w:t>R_MN_Lup</w:t>
+      </w:r>
+      <w:proofErr w:type="spellEnd"/>
+      <w:r>
+        <w:rPr>
+          <w:rFonts w:ascii="Consolas" w:eastAsia="굴림체" w:hAnsi="Consolas" w:cs="굴림체"/>
+          <w:b/>
+          <w:bCs/>
+          <w:color w:val="CE5C00"/>
+          <w:kern w:val="0"/>
+          <w:sz w:val="18"/>
+          <w:szCs w:val="18"/>
+        </w:rPr>
+        <w:t>**</w:t>
+      </w:r>
+      <w:r>
+        <w:rPr>
+          <w:rFonts w:ascii="Consolas" w:eastAsia="굴림체" w:hAnsi="Consolas" w:cs="굴림체"/>
+          <w:b/>
+          <w:bCs/>
+          <w:color w:val="0000CF"/>
+          <w:kern w:val="0"/>
+          <w:sz w:val="18"/>
+          <w:szCs w:val="18"/>
+        </w:rPr>
+        <w:t>2</w:t>
+      </w:r>
+      <w:r>
+        <w:rPr>
+          <w:rFonts w:ascii="Consolas" w:eastAsia="굴림체" w:hAnsi="Consolas" w:cs="굴림체"/>
+          <w:b/>
+          <w:bCs/>
+          <w:color w:val="000000"/>
+          <w:kern w:val="0"/>
+          <w:sz w:val="18"/>
+          <w:szCs w:val="18"/>
+        </w:rPr>
+        <w:t>)</w:t>
+      </w:r>
+      <w:r>
+        <w:rPr>
+          <w:rFonts w:ascii="Consolas" w:eastAsia="굴림체" w:hAnsi="Consolas" w:cs="굴림체"/>
+          <w:b/>
+          <w:bCs/>
+          <w:color w:val="CE5C00"/>
+          <w:kern w:val="0"/>
+          <w:sz w:val="18"/>
+          <w:szCs w:val="18"/>
+        </w:rPr>
+        <w:t>/</w:t>
+      </w:r>
+      <w:r>
+        <w:rPr>
+          <w:rFonts w:ascii="Consolas" w:eastAsia="굴림체" w:hAnsi="Consolas" w:cs="굴림체"/>
+          <w:color w:val="000000"/>
+          <w:kern w:val="0"/>
+          <w:sz w:val="18"/>
+          <w:szCs w:val="18"/>
+        </w:rPr>
+        <w:t>u</w:t>
+      </w:r>
+      <w:r>
+        <w:rPr>
+          <w:rFonts w:ascii="Consolas" w:eastAsia="굴림체" w:hAnsi="Consolas" w:cs="굴림체"/>
+          <w:b/>
+          <w:bCs/>
+          <w:color w:val="CE5C00"/>
+          <w:kern w:val="0"/>
+          <w:sz w:val="18"/>
+          <w:szCs w:val="18"/>
+        </w:rPr>
+        <w:t>.</w:t>
+      </w:r>
+      <w:r>
+        <w:rPr>
+          <w:rFonts w:ascii="Consolas" w:eastAsia="굴림체" w:hAnsi="Consolas" w:cs="굴림체"/>
+          <w:color w:val="000000"/>
+          <w:kern w:val="0"/>
+          <w:sz w:val="18"/>
+          <w:szCs w:val="18"/>
+        </w:rPr>
+        <w:t>cm</w:t>
+      </w:r>
+      <w:r>
+        <w:rPr>
+          <w:rFonts w:ascii="Consolas" w:eastAsia="굴림체" w:hAnsi="Consolas" w:cs="굴림체"/>
+          <w:b/>
+          <w:bCs/>
+          <w:color w:val="CE5C00"/>
+          <w:kern w:val="0"/>
+          <w:sz w:val="18"/>
+          <w:szCs w:val="18"/>
+        </w:rPr>
+        <w:t>*</w:t>
+      </w:r>
+      <w:proofErr w:type="spellStart"/>
+      <w:r>
+        <w:rPr>
+          <w:rFonts w:ascii="Consolas" w:eastAsia="굴림체" w:hAnsi="Consolas" w:cs="굴림체"/>
+          <w:color w:val="000000"/>
+          <w:kern w:val="0"/>
+          <w:sz w:val="18"/>
+          <w:szCs w:val="18"/>
+        </w:rPr>
+        <w:t>u</w:t>
+      </w:r>
+      <w:r>
+        <w:rPr>
+          <w:rFonts w:ascii="Consolas" w:eastAsia="굴림체" w:hAnsi="Consolas" w:cs="굴림체"/>
+          <w:b/>
+          <w:bCs/>
+          <w:color w:val="CE5C00"/>
+          <w:kern w:val="0"/>
+          <w:sz w:val="18"/>
+          <w:szCs w:val="18"/>
+        </w:rPr>
+        <w:t>.</w:t>
+      </w:r>
+      <w:r>
+        <w:rPr>
+          <w:rFonts w:ascii="Consolas" w:eastAsia="굴림체" w:hAnsi="Consolas" w:cs="굴림체"/>
+          <w:color w:val="000000"/>
+          <w:kern w:val="0"/>
+          <w:sz w:val="18"/>
+          <w:szCs w:val="18"/>
+        </w:rPr>
+        <w:t>second</w:t>
+      </w:r>
+      <w:proofErr w:type="spellEnd"/>
+      <w:r>
+        <w:rPr>
+          <w:rFonts w:ascii="Consolas" w:eastAsia="굴림체" w:hAnsi="Consolas" w:cs="굴림체"/>
+          <w:b/>
+          <w:bCs/>
+          <w:color w:val="CE5C00"/>
+          <w:kern w:val="0"/>
+          <w:sz w:val="18"/>
+          <w:szCs w:val="18"/>
+        </w:rPr>
+        <w:t>**</w:t>
+      </w:r>
+      <w:r>
+        <w:rPr>
+          <w:rFonts w:ascii="Consolas" w:eastAsia="굴림체" w:hAnsi="Consolas" w:cs="굴림체"/>
+          <w:b/>
+          <w:bCs/>
+          <w:color w:val="0000CF"/>
+          <w:kern w:val="0"/>
+          <w:sz w:val="18"/>
+          <w:szCs w:val="18"/>
+        </w:rPr>
+        <w:t>2</w:t>
+      </w:r>
+      <w:r>
+        <w:rPr>
+          <w:rFonts w:ascii="Consolas" w:eastAsia="굴림체" w:hAnsi="Consolas" w:cs="굴림체"/>
+          <w:b/>
+          <w:bCs/>
+          <w:color w:val="000000"/>
+          <w:kern w:val="0"/>
+          <w:sz w:val="18"/>
+          <w:szCs w:val="18"/>
+        </w:rPr>
+        <w:t>))</w:t>
+      </w:r>
+    </w:p>
+    <w:p>
+      <w:pPr>
+        <w:wordWrap/>
+        <w:adjustRightInd w:val="0"/>
+        <w:ind w:firstLine="195"/>
+        <w:jc w:val="left"/>
+        <w:rPr>
+          <w:rFonts w:ascii="Arial" w:hAnsi="Arial" w:cs="Arial" w:hint="eastAsia"/>
+          <w:szCs w:val="20"/>
+        </w:rPr>
+      </w:pPr>
+      <w:r>
+        <w:rPr>
+          <w:rFonts w:ascii="Arial" w:hAnsi="Arial" w:cs="Arial" w:hint="eastAsia"/>
+          <w:szCs w:val="20"/>
+        </w:rPr>
+        <w:t xml:space="preserve">The value of it is </w:t>
+      </w:r>
+      <w:r>
+        <w:rPr>
+          <w:rFonts w:ascii="Arial" w:hAnsi="Arial" w:cs="Arial"/>
+          <w:szCs w:val="20"/>
+        </w:rPr>
+        <w:t>‘</w:t>
+      </w:r>
+      <w:r>
+        <w:rPr>
+          <w:rFonts w:ascii="Arial" w:hAnsi="Arial" w:cs="Arial"/>
+          <w:szCs w:val="20"/>
+        </w:rPr>
+        <w:t>4.3077338588081275</w:t>
+      </w:r>
+      <w:r>
+        <w:rPr>
+          <w:rFonts w:ascii="Arial" w:hAnsi="Arial" w:cs="Arial"/>
+          <w:szCs w:val="20"/>
+        </w:rPr>
+        <w:t>’</w:t>
+      </w:r>
+      <w:r>
+        <w:rPr>
+          <w:rFonts w:ascii="Arial" w:hAnsi="Arial" w:cs="Arial" w:hint="eastAsia"/>
+          <w:szCs w:val="20"/>
+        </w:rPr>
+        <w:t>.</w:t>
+      </w:r>
+    </w:p>
+    <w:p>
+      <w:pPr>
+        <w:wordWrap/>
+        <w:adjustRightInd w:val="0"/>
+        <w:ind w:firstLine="195"/>
+        <w:jc w:val="left"/>
+        <w:rPr>
+          <w:rFonts w:ascii="Arial" w:hAnsi="Arial" w:cs="Arial"/>
+          <w:szCs w:val="20"/>
+        </w:rPr>
+      </w:pPr>
     </w:p>
     <w:sectPr>
       <w:pgSz w:w="11906" w:h="16838"/>
@@ -38987,7 +41543,7 @@
 </file>
 
 <file path=customXml/itemProps1.xml><?xml version="1.0" encoding="utf-8"?>
-<ds:datastoreItem xmlns:ds="http://schemas.openxmlformats.org/officeDocument/2006/customXml" ds:itemID="{E82D2390-6E4D-4D01-80CD-E45B51D04EF1}">
+<ds:datastoreItem xmlns:ds="http://schemas.openxmlformats.org/officeDocument/2006/customXml" ds:itemID="{82EC7F7D-0B60-4444-B1EF-268FB33ED761}">
   <ds:schemaRefs>
     <ds:schemaRef ds:uri="http://schemas.openxmlformats.org/officeDocument/2006/bibliography"/>
   </ds:schemaRefs>

--- a/Documentation_UVES.docx
+++ b/Documentation_UVES.docx
@@ -860,7 +860,6 @@
         <w:jc w:val="center"/>
         <w:rPr>
           <w:rFonts w:ascii="Arial" w:hAnsi="Arial" w:cs="Arial"/>
-          <w:color w:val="4D5156"/>
           <w:sz w:val="24"/>
           <w:szCs w:val="24"/>
           <w:shd w:val="clear" w:color="auto" w:fill="FFFFFF"/>
@@ -951,7 +950,6 @@
       <w:r>
         <w:rPr>
           <w:rFonts w:ascii="Arial" w:hAnsi="Arial" w:cs="Arial"/>
-          <w:color w:val="4D5156"/>
           <w:sz w:val="24"/>
           <w:szCs w:val="24"/>
           <w:shd w:val="clear" w:color="auto" w:fill="FFFFFF"/>
@@ -962,7 +960,6 @@
       <w:r>
         <w:rPr>
           <w:rFonts w:ascii="Arial" w:hAnsi="Arial" w:cs="Arial"/>
-          <w:color w:val="4D5156"/>
           <w:sz w:val="24"/>
           <w:szCs w:val="24"/>
           <w:shd w:val="clear" w:color="auto" w:fill="FFFFFF"/>
@@ -973,7 +970,6 @@
       <w:r>
         <w:rPr>
           <w:rFonts w:ascii="Arial" w:hAnsi="Arial" w:cs="Arial"/>
-          <w:color w:val="4D5156"/>
           <w:sz w:val="24"/>
           <w:szCs w:val="24"/>
           <w:shd w:val="clear" w:color="auto" w:fill="FFFFFF"/>
@@ -984,7 +980,6 @@
       <w:r>
         <w:rPr>
           <w:rFonts w:ascii="Arial" w:hAnsi="Arial" w:cs="Arial"/>
-          <w:color w:val="4D5156"/>
           <w:sz w:val="24"/>
           <w:szCs w:val="24"/>
           <w:shd w:val="clear" w:color="auto" w:fill="FFFFFF"/>
@@ -995,7 +990,6 @@
       <w:r>
         <w:rPr>
           <w:rFonts w:ascii="Arial" w:hAnsi="Arial" w:cs="Arial"/>
-          <w:color w:val="4D5156"/>
           <w:sz w:val="24"/>
           <w:szCs w:val="24"/>
           <w:shd w:val="clear" w:color="auto" w:fill="FFFFFF"/>
@@ -1010,7 +1004,6 @@
         <w:jc w:val="center"/>
         <w:rPr>
           <w:rFonts w:ascii="Arial" w:hAnsi="Arial" w:cs="Arial"/>
-          <w:color w:val="4D5156"/>
           <w:sz w:val="24"/>
           <w:szCs w:val="24"/>
           <w:shd w:val="clear" w:color="auto" w:fill="FFFFFF"/>
@@ -1019,7 +1012,6 @@
       <w:r>
         <w:rPr>
           <w:rFonts w:ascii="Arial" w:hAnsi="Arial" w:cs="Arial"/>
-          <w:color w:val="4D5156"/>
           <w:sz w:val="24"/>
           <w:szCs w:val="24"/>
           <w:shd w:val="clear" w:color="auto" w:fill="FFFFFF"/>
@@ -1039,7 +1031,6 @@
           <w:rFonts w:ascii="Cambria Math" w:hAnsi="Cambria Math" w:cs="Cambria Math" w:hint="eastAsia"/>
           <w:b w:val="0"/>
           <w:bCs w:val="0"/>
-          <w:color w:val="373637"/>
           <w:sz w:val="24"/>
           <w:szCs w:val="24"/>
           <w:bdr w:val="none" w:sz="0" w:space="0" w:color="auto" w:frame="1"/>
@@ -1049,7 +1040,6 @@
         <w:rPr>
           <w:rFonts w:ascii="Arial" w:hAnsi="Arial" w:cs="Arial"/>
           <w:b w:val="0"/>
-          <w:color w:val="4D5156"/>
           <w:sz w:val="24"/>
           <w:szCs w:val="24"/>
           <w:shd w:val="clear" w:color="auto" w:fill="FFFFFF"/>
@@ -1061,7 +1051,6 @@
           <w:rFonts w:ascii="Cambria Math" w:hAnsi="Cambria Math" w:cs="Cambria Math"/>
           <w:b w:val="0"/>
           <w:bCs w:val="0"/>
-          <w:color w:val="373637"/>
           <w:sz w:val="24"/>
           <w:szCs w:val="24"/>
           <w:bdr w:val="none" w:sz="0" w:space="0" w:color="auto" w:frame="1"/>
@@ -1081,7 +1070,6 @@
           <w:rFonts w:ascii="Arial" w:hAnsi="Arial" w:cs="Arial"/>
           <w:b w:val="0"/>
           <w:bCs w:val="0"/>
-          <w:color w:val="373637"/>
           <w:sz w:val="60"/>
           <w:szCs w:val="60"/>
         </w:rPr>
@@ -1094,7 +1082,6 @@
         <w:jc w:val="center"/>
         <w:rPr>
           <w:rFonts w:ascii="Arial" w:hAnsi="Arial" w:cs="Arial"/>
-          <w:color w:val="4D5156"/>
           <w:szCs w:val="20"/>
           <w:shd w:val="clear" w:color="auto" w:fill="FFFFFF"/>
         </w:rPr>
@@ -1111,7 +1098,6 @@
       <w:r>
         <w:rPr>
           <w:rFonts w:ascii="Cambria Math" w:hAnsi="Cambria Math" w:cs="Cambria Math" w:hint="eastAsia"/>
-          <w:color w:val="373637"/>
           <w:sz w:val="24"/>
           <w:szCs w:val="24"/>
           <w:bdr w:val="none" w:sz="0" w:space="0" w:color="auto" w:frame="1"/>
@@ -1122,7 +1108,6 @@
       <w:r>
         <w:rPr>
           <w:rFonts w:ascii="Arial" w:hAnsi="Arial" w:cs="Arial"/>
-          <w:color w:val="373637"/>
           <w:szCs w:val="20"/>
           <w:bdr w:val="none" w:sz="0" w:space="0" w:color="auto" w:frame="1"/>
         </w:rPr>
@@ -1131,25 +1116,14 @@
       <w:r>
         <w:rPr>
           <w:rFonts w:ascii="Arial" w:hAnsi="Arial" w:cs="Arial" w:hint="eastAsia"/>
-          <w:color w:val="373637"/>
           <w:szCs w:val="20"/>
           <w:bdr w:val="none" w:sz="0" w:space="0" w:color="auto" w:frame="1"/>
         </w:rPr>
-        <w:t xml:space="preserve">(or moment) = </w:t>
-      </w:r>
-      <w:r>
-        <w:rPr>
-          <w:rFonts w:ascii="Arial" w:hAnsi="Arial" w:cs="Arial" w:hint="eastAsia"/>
-          <w:color w:val="373637"/>
-          <w:szCs w:val="20"/>
-          <w:bdr w:val="none" w:sz="0" w:space="0" w:color="auto" w:frame="1"/>
-        </w:rPr>
-        <w:t xml:space="preserve">r </w:t>
-      </w:r>
-      <w:r>
-        <w:rPr>
-          <w:rFonts w:ascii="Arial" w:hAnsi="Arial" w:cs="Arial"/>
-          <w:color w:val="4D5156"/>
+        <w:t xml:space="preserve">(or moment) = r </w:t>
+      </w:r>
+      <w:r>
+        <w:rPr>
+          <w:rFonts w:ascii="Arial" w:hAnsi="Arial" w:cs="Arial"/>
           <w:szCs w:val="20"/>
           <w:shd w:val="clear" w:color="auto" w:fill="FFFFFF"/>
         </w:rPr>
@@ -1158,20 +1132,10 @@
       <w:r>
         <w:rPr>
           <w:rFonts w:ascii="Arial" w:hAnsi="Arial" w:cs="Arial" w:hint="eastAsia"/>
-          <w:color w:val="4D5156"/>
-          <w:szCs w:val="20"/>
-          <w:shd w:val="clear" w:color="auto" w:fill="FFFFFF"/>
-        </w:rPr>
-        <w:t xml:space="preserve"> F</w:t>
-      </w:r>
-      <w:r>
-        <w:rPr>
-          <w:rFonts w:ascii="Arial" w:hAnsi="Arial" w:cs="Arial" w:hint="eastAsia"/>
-          <w:color w:val="4D5156"/>
-          <w:szCs w:val="20"/>
-          <w:shd w:val="clear" w:color="auto" w:fill="FFFFFF"/>
-        </w:rPr>
-        <w:t>)</w:t>
+          <w:szCs w:val="20"/>
+          <w:shd w:val="clear" w:color="auto" w:fill="FFFFFF"/>
+        </w:rPr>
+        <w:t xml:space="preserve"> F)</w:t>
       </w:r>
     </w:p>
     <w:p>
@@ -1181,7 +1145,6 @@
         <w:jc w:val="center"/>
         <w:rPr>
           <w:rFonts w:ascii="Arial" w:hAnsi="Arial" w:cs="Arial"/>
-          <w:color w:val="4D5156"/>
           <w:szCs w:val="20"/>
           <w:shd w:val="clear" w:color="auto" w:fill="FFFFFF"/>
         </w:rPr>
@@ -1194,15 +1157,13 @@
         <w:jc w:val="left"/>
         <w:rPr>
           <w:rFonts w:ascii="Arial" w:hAnsi="Arial" w:cs="Arial"/>
-          <w:color w:val="4D5156"/>
-          <w:szCs w:val="20"/>
-          <w:shd w:val="clear" w:color="auto" w:fill="FFFFFF"/>
-        </w:rPr>
-      </w:pPr>
-      <w:r>
-        <w:rPr>
-          <w:rFonts w:ascii="Arial" w:hAnsi="Arial" w:cs="Arial" w:hint="eastAsia"/>
-          <w:color w:val="4D5156"/>
+          <w:szCs w:val="20"/>
+          <w:shd w:val="clear" w:color="auto" w:fill="FFFFFF"/>
+        </w:rPr>
+      </w:pPr>
+      <w:r>
+        <w:rPr>
+          <w:rFonts w:ascii="Arial" w:hAnsi="Arial" w:cs="Arial" w:hint="eastAsia"/>
           <w:szCs w:val="20"/>
           <w:shd w:val="clear" w:color="auto" w:fill="FFFFFF"/>
         </w:rPr>
@@ -1211,7 +1172,6 @@
       <w:r>
         <w:rPr>
           <w:rFonts w:ascii="Arial" w:hAnsi="Arial" w:cs="Arial" w:hint="eastAsia"/>
-          <w:color w:val="4D5156"/>
           <w:szCs w:val="20"/>
           <w:shd w:val="clear" w:color="auto" w:fill="FFFFFF"/>
         </w:rPr>
@@ -1220,7 +1180,6 @@
       <w:r>
         <w:rPr>
           <w:rFonts w:ascii="Arial" w:hAnsi="Arial" w:cs="Arial" w:hint="eastAsia"/>
-          <w:color w:val="4D5156"/>
           <w:szCs w:val="20"/>
           <w:shd w:val="clear" w:color="auto" w:fill="FFFFFF"/>
         </w:rPr>
@@ -1229,7 +1188,6 @@
       <w:r>
         <w:rPr>
           <w:rFonts w:ascii="Arial" w:hAnsi="Arial" w:cs="Arial" w:hint="eastAsia"/>
-          <w:color w:val="4D5156"/>
           <w:szCs w:val="20"/>
           <w:shd w:val="clear" w:color="auto" w:fill="FFFFFF"/>
         </w:rPr>
@@ -1238,7 +1196,6 @@
       <w:r>
         <w:rPr>
           <w:rFonts w:ascii="Arial" w:hAnsi="Arial" w:cs="Arial" w:hint="eastAsia"/>
-          <w:color w:val="4D5156"/>
           <w:szCs w:val="20"/>
           <w:shd w:val="clear" w:color="auto" w:fill="FFFFFF"/>
         </w:rPr>
@@ -1247,7 +1204,6 @@
       <w:r>
         <w:rPr>
           <w:rFonts w:ascii="Arial" w:hAnsi="Arial" w:cs="Arial" w:hint="eastAsia"/>
-          <w:color w:val="4D5156"/>
           <w:szCs w:val="20"/>
           <w:shd w:val="clear" w:color="auto" w:fill="FFFFFF"/>
         </w:rPr>
@@ -1256,7 +1212,6 @@
       <w:r>
         <w:rPr>
           <w:rFonts w:ascii="Arial" w:hAnsi="Arial" w:cs="Arial"/>
-          <w:color w:val="4D5156"/>
           <w:szCs w:val="20"/>
           <w:shd w:val="clear" w:color="auto" w:fill="FFFFFF"/>
         </w:rPr>
@@ -1265,7 +1220,6 @@
       <w:r>
         <w:rPr>
           <w:rFonts w:ascii="Arial" w:hAnsi="Arial" w:cs="Arial" w:hint="eastAsia"/>
-          <w:color w:val="4D5156"/>
           <w:szCs w:val="20"/>
           <w:shd w:val="clear" w:color="auto" w:fill="FFFFFF"/>
         </w:rPr>
@@ -1274,7 +1228,6 @@
       <w:r>
         <w:rPr>
           <w:rFonts w:ascii="Arial" w:hAnsi="Arial" w:cs="Arial"/>
-          <w:color w:val="4D5156"/>
           <w:szCs w:val="20"/>
           <w:shd w:val="clear" w:color="auto" w:fill="FFFFFF"/>
         </w:rPr>
@@ -1283,7 +1236,6 @@
       <w:r>
         <w:rPr>
           <w:rFonts w:ascii="Arial" w:hAnsi="Arial" w:cs="Arial" w:hint="eastAsia"/>
-          <w:color w:val="4D5156"/>
           <w:szCs w:val="20"/>
           <w:shd w:val="clear" w:color="auto" w:fill="FFFFFF"/>
         </w:rPr>
@@ -1545,7 +1497,6 @@
         <w:jc w:val="left"/>
         <w:rPr>
           <w:rFonts w:ascii="Arial" w:hAnsi="Arial" w:cs="Arial"/>
-          <w:color w:val="4D5156"/>
           <w:szCs w:val="20"/>
           <w:shd w:val="clear" w:color="auto" w:fill="FFFFFF"/>
         </w:rPr>
@@ -1558,15 +1509,13 @@
         <w:jc w:val="left"/>
         <w:rPr>
           <w:rFonts w:ascii="Arial" w:hAnsi="Arial" w:cs="Arial"/>
-          <w:color w:val="4D5156"/>
-          <w:szCs w:val="20"/>
-          <w:shd w:val="clear" w:color="auto" w:fill="FFFFFF"/>
-        </w:rPr>
-      </w:pPr>
-      <w:r>
-        <w:rPr>
-          <w:rFonts w:ascii="Arial" w:hAnsi="Arial" w:cs="Arial" w:hint="eastAsia"/>
-          <w:color w:val="4D5156"/>
+          <w:szCs w:val="20"/>
+          <w:shd w:val="clear" w:color="auto" w:fill="FFFFFF"/>
+        </w:rPr>
+      </w:pPr>
+      <w:r>
+        <w:rPr>
+          <w:rFonts w:ascii="Arial" w:hAnsi="Arial" w:cs="Arial" w:hint="eastAsia"/>
           <w:szCs w:val="20"/>
           <w:shd w:val="clear" w:color="auto" w:fill="FFFFFF"/>
         </w:rPr>
@@ -1575,7 +1524,6 @@
       <w:r>
         <w:rPr>
           <w:rFonts w:ascii="Arial" w:hAnsi="Arial" w:cs="Arial" w:hint="eastAsia"/>
-          <w:color w:val="4D5156"/>
           <w:szCs w:val="20"/>
           <w:shd w:val="clear" w:color="auto" w:fill="FFFFFF"/>
         </w:rPr>
@@ -1584,7 +1532,6 @@
       <w:r>
         <w:rPr>
           <w:rFonts w:ascii="Arial" w:hAnsi="Arial" w:cs="Arial" w:hint="eastAsia"/>
-          <w:color w:val="4D5156"/>
           <w:szCs w:val="20"/>
           <w:shd w:val="clear" w:color="auto" w:fill="FFFFFF"/>
         </w:rPr>
@@ -1611,7 +1558,6 @@
         <w:jc w:val="center"/>
         <w:rPr>
           <w:rFonts w:ascii="Arial" w:hAnsi="Arial" w:cs="Arial"/>
-          <w:color w:val="4A4A4A"/>
           <w:sz w:val="24"/>
           <w:szCs w:val="24"/>
           <w:shd w:val="clear" w:color="auto" w:fill="FFFFFF"/>
@@ -1620,7 +1566,6 @@
       <w:r>
         <w:rPr>
           <w:rFonts w:ascii="Arial" w:hAnsi="Arial" w:cs="Arial"/>
-          <w:color w:val="373637"/>
           <w:sz w:val="24"/>
           <w:szCs w:val="24"/>
           <w:bdr w:val="none" w:sz="0" w:space="0" w:color="auto" w:frame="1"/>
@@ -1632,7 +1577,6 @@
       <w:r>
         <w:rPr>
           <w:rFonts w:ascii="Arial" w:hAnsi="Arial" w:cs="Arial"/>
-          <w:color w:val="373637"/>
           <w:sz w:val="24"/>
           <w:szCs w:val="24"/>
           <w:bdr w:val="none" w:sz="0" w:space="0" w:color="auto" w:frame="1"/>
@@ -1642,7 +1586,6 @@
       <w:r>
         <w:rPr>
           <w:rFonts w:ascii="Arial" w:hAnsi="Arial" w:cs="Arial"/>
-          <w:color w:val="4D5156"/>
           <w:sz w:val="24"/>
           <w:szCs w:val="24"/>
           <w:shd w:val="clear" w:color="auto" w:fill="FFFFFF"/>
@@ -1654,7 +1597,6 @@
       <w:r>
         <w:rPr>
           <w:rFonts w:ascii="Arial" w:hAnsi="Arial" w:cs="Arial"/>
-          <w:color w:val="4D5156"/>
           <w:sz w:val="24"/>
           <w:szCs w:val="24"/>
           <w:shd w:val="clear" w:color="auto" w:fill="FFFFFF"/>
@@ -1664,7 +1606,6 @@
       <w:r>
         <w:rPr>
           <w:rFonts w:ascii="Arial" w:hAnsi="Arial" w:cs="Arial" w:hint="eastAsia"/>
-          <w:color w:val="4D5156"/>
           <w:sz w:val="24"/>
           <w:szCs w:val="24"/>
           <w:shd w:val="clear" w:color="auto" w:fill="FFFFFF"/>
@@ -1674,7 +1615,6 @@
       <w:r>
         <w:rPr>
           <w:rFonts w:ascii="Arial" w:hAnsi="Arial" w:cs="Arial"/>
-          <w:color w:val="4D5156"/>
           <w:sz w:val="24"/>
           <w:szCs w:val="24"/>
           <w:shd w:val="clear" w:color="auto" w:fill="FFFFFF"/>
@@ -1684,7 +1624,6 @@
       <w:r>
         <w:rPr>
           <w:rFonts w:ascii="Cambria Math" w:hAnsi="Cambria Math" w:cs="Cambria Math"/>
-          <w:color w:val="4D5156"/>
           <w:sz w:val="24"/>
           <w:szCs w:val="24"/>
           <w:shd w:val="clear" w:color="auto" w:fill="FFFFFF"/>
@@ -1694,7 +1633,6 @@
       <w:r>
         <w:rPr>
           <w:rFonts w:ascii="Arial" w:hAnsi="Arial" w:cs="Arial"/>
-          <w:color w:val="4D5156"/>
           <w:sz w:val="24"/>
           <w:szCs w:val="24"/>
           <w:shd w:val="clear" w:color="auto" w:fill="FFFFFF"/>
@@ -1705,7 +1643,6 @@
       <w:r>
         <w:rPr>
           <w:rFonts w:ascii="Arial" w:hAnsi="Arial" w:cs="Arial"/>
-          <w:color w:val="4D5156"/>
           <w:sz w:val="24"/>
           <w:szCs w:val="24"/>
           <w:shd w:val="clear" w:color="auto" w:fill="FFFFFF"/>
@@ -1716,7 +1653,6 @@
       <w:r>
         <w:rPr>
           <w:rFonts w:ascii="Arial" w:hAnsi="Arial" w:cs="Arial"/>
-          <w:color w:val="4D5156"/>
           <w:sz w:val="24"/>
           <w:szCs w:val="24"/>
           <w:shd w:val="clear" w:color="auto" w:fill="FFFFFF"/>
@@ -1726,7 +1662,6 @@
       <w:r>
         <w:rPr>
           <w:rFonts w:ascii="Cambria Math" w:hAnsi="Cambria Math" w:cs="Cambria Math"/>
-          <w:color w:val="4A4A4A"/>
           <w:sz w:val="24"/>
           <w:szCs w:val="24"/>
           <w:shd w:val="clear" w:color="auto" w:fill="FFFFFF"/>
@@ -1736,7 +1671,6 @@
       <w:r>
         <w:rPr>
           <w:rFonts w:ascii="Arial" w:hAnsi="Arial" w:cs="Arial"/>
-          <w:color w:val="4A4A4A"/>
           <w:sz w:val="24"/>
           <w:szCs w:val="24"/>
           <w:shd w:val="clear" w:color="auto" w:fill="FFFFFF"/>
@@ -1751,7 +1685,6 @@
         <w:jc w:val="center"/>
         <w:rPr>
           <w:rFonts w:ascii="Arial" w:hAnsi="Arial" w:cs="Arial"/>
-          <w:color w:val="4A4A4A"/>
           <w:sz w:val="24"/>
           <w:szCs w:val="24"/>
           <w:shd w:val="clear" w:color="auto" w:fill="FFFFFF"/>
@@ -1765,7 +1698,6 @@
         <w:jc w:val="center"/>
         <w:rPr>
           <w:rFonts w:ascii="Arial" w:hAnsi="Arial" w:cs="Arial"/>
-          <w:color w:val="4D5156"/>
           <w:sz w:val="24"/>
           <w:szCs w:val="24"/>
           <w:shd w:val="clear" w:color="auto" w:fill="FFFFFF"/>
@@ -1776,7 +1708,6 @@
       <w:r>
         <w:rPr>
           <w:rFonts w:ascii="Arial" w:hAnsi="Arial" w:cs="Arial" w:hint="eastAsia"/>
-          <w:color w:val="4D5156"/>
           <w:sz w:val="24"/>
           <w:szCs w:val="24"/>
           <w:shd w:val="clear" w:color="auto" w:fill="FFFFFF"/>
@@ -1786,7 +1717,6 @@
       <w:r>
         <w:rPr>
           <w:rFonts w:ascii="Arial" w:hAnsi="Arial" w:cs="Arial"/>
-          <w:color w:val="4D5156"/>
           <w:sz w:val="24"/>
           <w:szCs w:val="24"/>
           <w:shd w:val="clear" w:color="auto" w:fill="FFFFFF"/>
@@ -1798,7 +1728,6 @@
       <w:r>
         <w:rPr>
           <w:rFonts w:ascii="Arial" w:hAnsi="Arial" w:cs="Arial"/>
-          <w:color w:val="4D5156"/>
           <w:sz w:val="24"/>
           <w:szCs w:val="24"/>
           <w:shd w:val="clear" w:color="auto" w:fill="FFFFFF"/>
@@ -1808,7 +1737,6 @@
       <w:r>
         <w:rPr>
           <w:rFonts w:ascii="Cambria Math" w:hAnsi="Cambria Math" w:cs="Cambria Math"/>
-          <w:color w:val="4D5156"/>
           <w:sz w:val="24"/>
           <w:szCs w:val="24"/>
           <w:shd w:val="clear" w:color="auto" w:fill="FFFFFF"/>
@@ -1823,7 +1751,6 @@
         <w:jc w:val="center"/>
         <w:rPr>
           <w:rFonts w:ascii="Cambria Math" w:hAnsi="Cambria Math" w:cs="Cambria Math" w:hint="eastAsia"/>
-          <w:color w:val="4D5156"/>
           <w:sz w:val="24"/>
           <w:szCs w:val="24"/>
           <w:shd w:val="clear" w:color="auto" w:fill="FFFFFF"/>
@@ -1837,15 +1764,13 @@
         <w:jc w:val="center"/>
         <w:rPr>
           <w:rFonts w:ascii="Arial" w:hAnsi="Arial" w:cs="Arial"/>
-          <w:color w:val="4D5156"/>
-          <w:szCs w:val="20"/>
-          <w:shd w:val="clear" w:color="auto" w:fill="FFFFFF"/>
-        </w:rPr>
-      </w:pPr>
-      <w:r>
-        <w:rPr>
-          <w:rFonts w:ascii="Arial" w:hAnsi="Arial" w:cs="Arial"/>
-          <w:color w:val="4A4A4A"/>
+          <w:szCs w:val="20"/>
+          <w:shd w:val="clear" w:color="auto" w:fill="FFFFFF"/>
+        </w:rPr>
+      </w:pPr>
+      <w:r>
+        <w:rPr>
+          <w:rFonts w:ascii="Arial" w:hAnsi="Arial" w:cs="Arial"/>
           <w:szCs w:val="20"/>
           <w:shd w:val="clear" w:color="auto" w:fill="FFFFFF"/>
         </w:rPr>
@@ -1855,7 +1780,6 @@
       <w:r>
         <w:rPr>
           <w:rFonts w:ascii="Arial" w:hAnsi="Arial" w:cs="Arial"/>
-          <w:color w:val="4A4A4A"/>
           <w:szCs w:val="20"/>
           <w:shd w:val="clear" w:color="auto" w:fill="FFFFFF"/>
         </w:rPr>
@@ -1865,25 +1789,14 @@
       <w:r>
         <w:rPr>
           <w:rFonts w:ascii="Arial" w:hAnsi="Arial" w:cs="Arial"/>
-          <w:color w:val="4A4A4A"/>
-          <w:szCs w:val="20"/>
-          <w:shd w:val="clear" w:color="auto" w:fill="FFFFFF"/>
-        </w:rPr>
-        <w:t xml:space="preserve"> Planck constant, = 6.626 </w:t>
-      </w:r>
-      <w:r>
-        <w:rPr>
-          <w:rFonts w:ascii="Arial" w:hAnsi="Arial" w:cs="Arial"/>
-          <w:color w:val="4D5156"/>
-          <w:szCs w:val="20"/>
-          <w:shd w:val="clear" w:color="auto" w:fill="FFFFFF"/>
-        </w:rPr>
-        <w:t>× 10</w:t>
-      </w:r>
-      <w:r>
-        <w:rPr>
-          <w:rFonts w:ascii="Arial" w:hAnsi="Arial" w:cs="Arial"/>
-          <w:color w:val="4D5156"/>
+          <w:szCs w:val="20"/>
+          <w:shd w:val="clear" w:color="auto" w:fill="FFFFFF"/>
+        </w:rPr>
+        <w:t xml:space="preserve"> Planck constant, = 6.626 × 10</w:t>
+      </w:r>
+      <w:r>
+        <w:rPr>
+          <w:rFonts w:ascii="Arial" w:hAnsi="Arial" w:cs="Arial"/>
           <w:szCs w:val="20"/>
           <w:shd w:val="clear" w:color="auto" w:fill="FFFFFF"/>
           <w:vertAlign w:val="superscript"/>
@@ -1893,7 +1806,6 @@
       <w:r>
         <w:rPr>
           <w:rFonts w:ascii="Arial" w:hAnsi="Arial" w:cs="Arial"/>
-          <w:color w:val="4D5156"/>
           <w:szCs w:val="20"/>
           <w:shd w:val="clear" w:color="auto" w:fill="FFFFFF"/>
         </w:rPr>
@@ -1902,7 +1814,6 @@
       <w:r>
         <w:rPr>
           <w:rFonts w:ascii="Arial" w:hAnsi="Arial" w:cs="Arial"/>
-          <w:color w:val="000000"/>
           <w:szCs w:val="20"/>
           <w:shd w:val="clear" w:color="auto" w:fill="F8F9FA"/>
         </w:rPr>
@@ -1911,7 +1822,6 @@
       <w:r>
         <w:rPr>
           <w:rFonts w:ascii="Arial" w:hAnsi="Arial" w:cs="Arial"/>
-          <w:color w:val="4D5156"/>
           <w:szCs w:val="20"/>
           <w:shd w:val="clear" w:color="auto" w:fill="FFFFFF"/>
         </w:rPr>
@@ -1925,7 +1835,6 @@
         <w:jc w:val="center"/>
         <w:rPr>
           <w:rFonts w:ascii="Arial" w:hAnsi="Arial" w:cs="Arial"/>
-          <w:color w:val="000000"/>
           <w:szCs w:val="20"/>
           <w:shd w:val="clear" w:color="auto" w:fill="F8F9FA"/>
         </w:rPr>
@@ -1934,7 +1843,6 @@
       <w:r>
         <w:rPr>
           <w:rFonts w:ascii="Arial" w:hAnsi="Arial" w:cs="Arial"/>
-          <w:color w:val="4D5156"/>
           <w:szCs w:val="20"/>
           <w:shd w:val="clear" w:color="auto" w:fill="FFFFFF"/>
         </w:rPr>
@@ -1944,7 +1852,6 @@
       <w:r>
         <w:rPr>
           <w:rFonts w:ascii="Arial" w:hAnsi="Arial" w:cs="Arial"/>
-          <w:color w:val="4D5156"/>
           <w:szCs w:val="20"/>
           <w:shd w:val="clear" w:color="auto" w:fill="FFFFFF"/>
         </w:rPr>
@@ -1953,7 +1860,6 @@
       <w:r>
         <w:rPr>
           <w:rFonts w:ascii="Arial" w:hAnsi="Arial" w:cs="Arial"/>
-          <w:color w:val="4D5156"/>
           <w:szCs w:val="20"/>
           <w:shd w:val="clear" w:color="auto" w:fill="FFFFFF"/>
           <w:vertAlign w:val="superscript"/>
@@ -1963,7 +1869,6 @@
       <w:r>
         <w:rPr>
           <w:rFonts w:ascii="Arial" w:hAnsi="Arial" w:cs="Arial"/>
-          <w:color w:val="4D5156"/>
           <w:szCs w:val="20"/>
           <w:shd w:val="clear" w:color="auto" w:fill="FFFFFF"/>
         </w:rPr>
@@ -1972,7 +1877,6 @@
       <w:r>
         <w:rPr>
           <w:rFonts w:ascii="Arial" w:hAnsi="Arial" w:cs="Arial"/>
-          <w:color w:val="000000"/>
           <w:szCs w:val="20"/>
           <w:shd w:val="clear" w:color="auto" w:fill="F8F9FA"/>
         </w:rPr>
@@ -1986,7 +1890,6 @@
         <w:jc w:val="center"/>
         <w:rPr>
           <w:rFonts w:ascii="Arial" w:hAnsi="Arial" w:cs="Arial"/>
-          <w:color w:val="000000"/>
           <w:szCs w:val="20"/>
           <w:shd w:val="clear" w:color="auto" w:fill="F8F9FA"/>
         </w:rPr>
@@ -1999,7 +1902,6 @@
         <w:jc w:val="left"/>
         <w:rPr>
           <w:rFonts w:ascii="Arial" w:hAnsi="Arial" w:cs="Arial"/>
-          <w:color w:val="000000"/>
           <w:szCs w:val="20"/>
           <w:shd w:val="clear" w:color="auto" w:fill="F8F9FA"/>
         </w:rPr>
@@ -2007,7 +1909,6 @@
       <w:r>
         <w:rPr>
           <w:rFonts w:ascii="Arial" w:hAnsi="Arial" w:cs="Arial" w:hint="eastAsia"/>
-          <w:color w:val="000000"/>
           <w:szCs w:val="20"/>
           <w:shd w:val="clear" w:color="auto" w:fill="F8F9FA"/>
         </w:rPr>
@@ -2016,7 +1917,6 @@
       <w:r>
         <w:rPr>
           <w:rFonts w:ascii="Arial" w:hAnsi="Arial" w:cs="Arial" w:hint="eastAsia"/>
-          <w:color w:val="000000"/>
           <w:szCs w:val="20"/>
           <w:shd w:val="clear" w:color="auto" w:fill="F8F9FA"/>
         </w:rPr>
@@ -2025,7 +1925,6 @@
       <w:r>
         <w:rPr>
           <w:rFonts w:ascii="Arial" w:hAnsi="Arial" w:cs="Arial" w:hint="eastAsia"/>
-          <w:color w:val="000000"/>
           <w:szCs w:val="20"/>
           <w:shd w:val="clear" w:color="auto" w:fill="F8F9FA"/>
         </w:rPr>
@@ -2034,7 +1933,6 @@
       <w:r>
         <w:rPr>
           <w:rFonts w:ascii="Arial" w:hAnsi="Arial" w:cs="Arial" w:hint="eastAsia"/>
-          <w:color w:val="000000"/>
           <w:szCs w:val="20"/>
           <w:shd w:val="clear" w:color="auto" w:fill="F8F9FA"/>
         </w:rPr>
@@ -2044,7 +1942,6 @@
       <w:r>
         <w:rPr>
           <w:rFonts w:ascii="Arial" w:hAnsi="Arial" w:cs="Arial" w:hint="eastAsia"/>
-          <w:color w:val="000000"/>
           <w:szCs w:val="20"/>
           <w:shd w:val="clear" w:color="auto" w:fill="F8F9FA"/>
         </w:rPr>
@@ -2054,7 +1951,6 @@
       <w:r>
         <w:rPr>
           <w:rFonts w:ascii="Arial" w:hAnsi="Arial" w:cs="Arial" w:hint="eastAsia"/>
-          <w:color w:val="000000"/>
           <w:szCs w:val="20"/>
           <w:shd w:val="clear" w:color="auto" w:fill="F8F9FA"/>
         </w:rPr>
@@ -2068,7 +1964,6 @@
         <w:jc w:val="left"/>
         <w:rPr>
           <w:rFonts w:ascii="Arial" w:hAnsi="Arial" w:cs="Arial"/>
-          <w:color w:val="000000"/>
           <w:szCs w:val="20"/>
           <w:shd w:val="clear" w:color="auto" w:fill="F8F9FA"/>
         </w:rPr>
@@ -2081,7 +1976,6 @@
         <w:jc w:val="center"/>
         <w:rPr>
           <w:rFonts w:ascii="Arial" w:hAnsi="Arial" w:cs="Arial"/>
-          <w:color w:val="000000"/>
           <w:sz w:val="24"/>
           <w:szCs w:val="24"/>
           <w:shd w:val="clear" w:color="auto" w:fill="F8F9FA"/>
@@ -2090,7 +1984,6 @@
       <w:r>
         <w:rPr>
           <w:rFonts w:ascii="Arial" w:hAnsi="Arial" w:cs="Arial" w:hint="eastAsia"/>
-          <w:color w:val="000000"/>
           <w:sz w:val="24"/>
           <w:szCs w:val="24"/>
           <w:shd w:val="clear" w:color="auto" w:fill="F8F9FA"/>
@@ -2100,7 +1993,6 @@
       <w:r>
         <w:rPr>
           <w:rFonts w:ascii="Arial" w:hAnsi="Arial" w:cs="Arial"/>
-          <w:color w:val="4D5156"/>
           <w:sz w:val="24"/>
           <w:szCs w:val="24"/>
           <w:shd w:val="clear" w:color="auto" w:fill="FFFFFF"/>
@@ -2110,7 +2002,6 @@
       <w:r>
         <w:rPr>
           <w:rFonts w:ascii="Arial" w:hAnsi="Arial" w:cs="Arial" w:hint="eastAsia"/>
-          <w:color w:val="4D5156"/>
           <w:sz w:val="24"/>
           <w:szCs w:val="24"/>
           <w:shd w:val="clear" w:color="auto" w:fill="FFFFFF"/>
@@ -2120,7 +2011,6 @@
       <w:r>
         <w:rPr>
           <w:rFonts w:ascii="Arial" w:hAnsi="Arial" w:cs="Arial" w:hint="eastAsia"/>
-          <w:color w:val="000000"/>
           <w:sz w:val="24"/>
           <w:szCs w:val="24"/>
           <w:shd w:val="clear" w:color="auto" w:fill="F8F9FA"/>
@@ -2130,7 +2020,6 @@
       <w:r>
         <w:rPr>
           <w:rFonts w:ascii="Arial" w:hAnsi="Arial" w:cs="Arial" w:hint="eastAsia"/>
-          <w:color w:val="000000"/>
           <w:sz w:val="24"/>
           <w:szCs w:val="24"/>
           <w:shd w:val="clear" w:color="auto" w:fill="F8F9FA"/>
@@ -2141,7 +2030,6 @@
       <w:r>
         <w:rPr>
           <w:rFonts w:ascii="Arial" w:hAnsi="Arial" w:cs="Arial" w:hint="eastAsia"/>
-          <w:color w:val="000000"/>
           <w:sz w:val="24"/>
           <w:szCs w:val="24"/>
           <w:shd w:val="clear" w:color="auto" w:fill="F8F9FA"/>
@@ -2152,7 +2040,6 @@
       <w:r>
         <w:rPr>
           <w:rFonts w:ascii="Arial" w:hAnsi="Arial" w:cs="Arial" w:hint="eastAsia"/>
-          <w:color w:val="000000"/>
           <w:sz w:val="24"/>
           <w:szCs w:val="24"/>
           <w:shd w:val="clear" w:color="auto" w:fill="F8F9FA"/>
@@ -2163,7 +2050,6 @@
       <w:r>
         <w:rPr>
           <w:rFonts w:ascii="Arial" w:hAnsi="Arial" w:cs="Arial" w:hint="eastAsia"/>
-          <w:color w:val="000000"/>
           <w:sz w:val="24"/>
           <w:szCs w:val="24"/>
           <w:shd w:val="clear" w:color="auto" w:fill="F8F9FA"/>
@@ -2178,7 +2064,6 @@
         <w:jc w:val="center"/>
         <w:rPr>
           <w:rFonts w:ascii="Arial" w:hAnsi="Arial" w:cs="Arial"/>
-          <w:color w:val="000000"/>
           <w:szCs w:val="20"/>
           <w:shd w:val="clear" w:color="auto" w:fill="F8F9FA"/>
         </w:rPr>
@@ -2191,15 +2076,13 @@
         <w:jc w:val="left"/>
         <w:rPr>
           <w:rFonts w:ascii="Arial" w:hAnsi="Arial" w:cs="Arial"/>
-          <w:color w:val="4D5156"/>
-          <w:szCs w:val="20"/>
-          <w:shd w:val="clear" w:color="auto" w:fill="FFFFFF"/>
-        </w:rPr>
-      </w:pPr>
-      <w:r>
-        <w:rPr>
-          <w:rFonts w:ascii="Arial" w:hAnsi="Arial" w:cs="Arial" w:hint="eastAsia"/>
-          <w:color w:val="000000"/>
+          <w:szCs w:val="20"/>
+          <w:shd w:val="clear" w:color="auto" w:fill="FFFFFF"/>
+        </w:rPr>
+      </w:pPr>
+      <w:r>
+        <w:rPr>
+          <w:rFonts w:ascii="Arial" w:hAnsi="Arial" w:cs="Arial" w:hint="eastAsia"/>
           <w:szCs w:val="20"/>
           <w:shd w:val="clear" w:color="auto" w:fill="F8F9FA"/>
         </w:rPr>
@@ -2208,7 +2091,6 @@
       <w:r>
         <w:rPr>
           <w:rFonts w:ascii="Arial" w:hAnsi="Arial" w:cs="Arial" w:hint="eastAsia"/>
-          <w:color w:val="000000"/>
           <w:szCs w:val="20"/>
           <w:shd w:val="clear" w:color="auto" w:fill="F8F9FA"/>
         </w:rPr>
@@ -2218,7 +2100,6 @@
       <w:r>
         <w:rPr>
           <w:rFonts w:ascii="Arial" w:hAnsi="Arial" w:cs="Arial" w:hint="eastAsia"/>
-          <w:color w:val="000000"/>
           <w:szCs w:val="20"/>
           <w:shd w:val="clear" w:color="auto" w:fill="F8F9FA"/>
         </w:rPr>
@@ -2228,7 +2109,6 @@
       <w:r>
         <w:rPr>
           <w:rFonts w:ascii="Arial" w:hAnsi="Arial" w:cs="Arial" w:hint="eastAsia"/>
-          <w:color w:val="000000"/>
           <w:szCs w:val="20"/>
           <w:shd w:val="clear" w:color="auto" w:fill="F8F9FA"/>
         </w:rPr>
@@ -2238,7 +2118,6 @@
       <w:r>
         <w:rPr>
           <w:rFonts w:ascii="Arial" w:hAnsi="Arial" w:cs="Arial" w:hint="eastAsia"/>
-          <w:color w:val="000000"/>
           <w:szCs w:val="20"/>
           <w:shd w:val="clear" w:color="auto" w:fill="F8F9FA"/>
         </w:rPr>
@@ -2248,25 +2127,14 @@
       <w:r>
         <w:rPr>
           <w:rFonts w:ascii="Arial" w:hAnsi="Arial" w:cs="Arial" w:hint="eastAsia"/>
-          <w:color w:val="000000"/>
           <w:szCs w:val="20"/>
           <w:shd w:val="clear" w:color="auto" w:fill="F8F9FA"/>
         </w:rPr>
-        <w:t xml:space="preserve">, the ratio of the attenuation of the energy at the surface of the star is </w:t>
-      </w:r>
-      <w:r>
-        <w:rPr>
-          <w:rFonts w:ascii="Arial" w:hAnsi="Arial" w:cs="Arial" w:hint="eastAsia"/>
-          <w:color w:val="000000"/>
-          <w:szCs w:val="20"/>
-          <w:shd w:val="clear" w:color="auto" w:fill="F8F9FA"/>
-        </w:rPr>
-        <w:t xml:space="preserve">1/2 </w:t>
-      </w:r>
-      <w:r>
-        <w:rPr>
-          <w:rFonts w:ascii="Arial" w:hAnsi="Arial" w:cs="Arial"/>
-          <w:color w:val="4D5156"/>
+        <w:t xml:space="preserve">, the ratio of the attenuation of the energy at the surface of the star is 1/2 </w:t>
+      </w:r>
+      <w:r>
+        <w:rPr>
+          <w:rFonts w:ascii="Arial" w:hAnsi="Arial" w:cs="Arial"/>
           <w:szCs w:val="20"/>
           <w:shd w:val="clear" w:color="auto" w:fill="FFFFFF"/>
         </w:rPr>
@@ -2275,7 +2143,6 @@
       <w:r>
         <w:rPr>
           <w:rFonts w:ascii="Arial" w:hAnsi="Arial" w:cs="Arial" w:hint="eastAsia"/>
-          <w:color w:val="4D5156"/>
           <w:szCs w:val="20"/>
           <w:shd w:val="clear" w:color="auto" w:fill="FFFFFF"/>
         </w:rPr>
@@ -2285,7 +2152,6 @@
       <w:r>
         <w:rPr>
           <w:rFonts w:ascii="Arial" w:hAnsi="Arial" w:cs="Arial" w:hint="eastAsia"/>
-          <w:color w:val="4D5156"/>
           <w:szCs w:val="20"/>
           <w:shd w:val="clear" w:color="auto" w:fill="FFFFFF"/>
         </w:rPr>
@@ -2295,7 +2161,6 @@
       <w:r>
         <w:rPr>
           <w:rFonts w:ascii="Arial" w:hAnsi="Arial" w:cs="Arial" w:hint="eastAsia"/>
-          <w:color w:val="4D5156"/>
           <w:szCs w:val="20"/>
           <w:shd w:val="clear" w:color="auto" w:fill="FFFFFF"/>
         </w:rPr>
@@ -2305,7 +2170,6 @@
       <w:r>
         <w:rPr>
           <w:rFonts w:ascii="Arial" w:hAnsi="Arial" w:cs="Arial" w:hint="eastAsia"/>
-          <w:color w:val="4D5156"/>
           <w:szCs w:val="20"/>
           <w:shd w:val="clear" w:color="auto" w:fill="FFFFFF"/>
         </w:rPr>
@@ -2315,7 +2179,6 @@
       <w:r>
         <w:rPr>
           <w:rFonts w:ascii="Arial" w:hAnsi="Arial" w:cs="Arial" w:hint="eastAsia"/>
-          <w:color w:val="4D5156"/>
           <w:szCs w:val="20"/>
           <w:shd w:val="clear" w:color="auto" w:fill="FFFFFF"/>
         </w:rPr>
@@ -2324,7 +2187,6 @@
       <w:r>
         <w:rPr>
           <w:rFonts w:ascii="Arial" w:hAnsi="Arial" w:cs="Arial"/>
-          <w:color w:val="4D5156"/>
           <w:szCs w:val="20"/>
           <w:shd w:val="clear" w:color="auto" w:fill="FFFFFF"/>
         </w:rPr>
@@ -2333,7 +2195,6 @@
       <w:r>
         <w:rPr>
           <w:rFonts w:ascii="Arial" w:hAnsi="Arial" w:cs="Arial" w:hint="eastAsia"/>
-          <w:color w:val="4D5156"/>
           <w:szCs w:val="20"/>
           <w:shd w:val="clear" w:color="auto" w:fill="FFFFFF"/>
         </w:rPr>
@@ -2342,7 +2203,6 @@
       <w:r>
         <w:rPr>
           <w:rFonts w:ascii="Arial" w:hAnsi="Arial" w:cs="Arial" w:hint="eastAsia"/>
-          <w:color w:val="4D5156"/>
           <w:szCs w:val="20"/>
           <w:shd w:val="clear" w:color="auto" w:fill="FFFFFF"/>
           <w:vertAlign w:val="superscript"/>
@@ -2352,7 +2212,6 @@
       <w:r>
         <w:rPr>
           <w:rFonts w:ascii="Arial" w:hAnsi="Arial" w:cs="Arial" w:hint="eastAsia"/>
-          <w:color w:val="4D5156"/>
           <w:szCs w:val="20"/>
           <w:shd w:val="clear" w:color="auto" w:fill="FFFFFF"/>
         </w:rPr>
@@ -2366,7 +2225,6 @@
         <w:jc w:val="center"/>
         <w:rPr>
           <w:rFonts w:ascii="Arial" w:hAnsi="Arial" w:cs="Arial"/>
-          <w:color w:val="4D5156"/>
           <w:sz w:val="24"/>
           <w:szCs w:val="24"/>
           <w:shd w:val="clear" w:color="auto" w:fill="FFFFFF"/>
@@ -2380,7 +2238,6 @@
         <w:jc w:val="center"/>
         <w:rPr>
           <w:rFonts w:ascii="Arial" w:hAnsi="Arial" w:cs="Arial"/>
-          <w:color w:val="4D5156"/>
           <w:sz w:val="24"/>
           <w:szCs w:val="24"/>
           <w:shd w:val="clear" w:color="auto" w:fill="FFFFFF"/>
@@ -2389,7 +2246,6 @@
       <w:r>
         <w:rPr>
           <w:rFonts w:ascii="Arial" w:hAnsi="Arial" w:cs="Arial" w:hint="eastAsia"/>
-          <w:color w:val="4A4A4A"/>
           <w:sz w:val="24"/>
           <w:szCs w:val="24"/>
           <w:shd w:val="clear" w:color="auto" w:fill="FFFFFF"/>
@@ -2399,7 +2255,6 @@
       <w:r>
         <w:rPr>
           <w:rFonts w:ascii="Arial" w:hAnsi="Arial" w:cs="Arial"/>
-          <w:color w:val="4D5156"/>
           <w:sz w:val="24"/>
           <w:szCs w:val="24"/>
           <w:shd w:val="clear" w:color="auto" w:fill="FFFFFF"/>
@@ -2409,7 +2264,6 @@
       <w:r>
         <w:rPr>
           <w:rFonts w:ascii="Arial" w:hAnsi="Arial" w:cs="Arial" w:hint="eastAsia"/>
-          <w:color w:val="4D5156"/>
           <w:sz w:val="24"/>
           <w:szCs w:val="24"/>
           <w:shd w:val="clear" w:color="auto" w:fill="FFFFFF"/>
@@ -2420,7 +2274,6 @@
       <w:r>
         <w:rPr>
           <w:rFonts w:ascii="Arial" w:hAnsi="Arial" w:cs="Arial" w:hint="eastAsia"/>
-          <w:color w:val="4D5156"/>
           <w:sz w:val="24"/>
           <w:szCs w:val="24"/>
           <w:shd w:val="clear" w:color="auto" w:fill="FFFFFF"/>
@@ -2431,7 +2284,6 @@
       <w:r>
         <w:rPr>
           <w:rFonts w:ascii="Arial" w:hAnsi="Arial" w:cs="Arial" w:hint="eastAsia"/>
-          <w:color w:val="4D5156"/>
           <w:sz w:val="24"/>
           <w:szCs w:val="24"/>
           <w:shd w:val="clear" w:color="auto" w:fill="FFFFFF"/>
@@ -2442,7 +2294,6 @@
       <w:r>
         <w:rPr>
           <w:rFonts w:ascii="Arial" w:hAnsi="Arial" w:cs="Arial" w:hint="eastAsia"/>
-          <w:color w:val="4D5156"/>
           <w:sz w:val="24"/>
           <w:szCs w:val="24"/>
           <w:shd w:val="clear" w:color="auto" w:fill="FFFFFF"/>
@@ -2453,7 +2304,6 @@
       <w:r>
         <w:rPr>
           <w:rFonts w:ascii="Arial" w:hAnsi="Arial" w:cs="Arial" w:hint="eastAsia"/>
-          <w:color w:val="4D5156"/>
           <w:sz w:val="24"/>
           <w:szCs w:val="24"/>
           <w:shd w:val="clear" w:color="auto" w:fill="FFFFFF"/>
@@ -2463,7 +2313,6 @@
       <w:r>
         <w:rPr>
           <w:rFonts w:ascii="Arial" w:hAnsi="Arial" w:cs="Arial"/>
-          <w:color w:val="4D5156"/>
           <w:sz w:val="24"/>
           <w:szCs w:val="24"/>
           <w:shd w:val="clear" w:color="auto" w:fill="FFFFFF"/>
@@ -2473,7 +2322,6 @@
       <w:r>
         <w:rPr>
           <w:rFonts w:ascii="Arial" w:hAnsi="Arial" w:cs="Arial" w:hint="eastAsia"/>
-          <w:color w:val="4D5156"/>
           <w:sz w:val="24"/>
           <w:szCs w:val="24"/>
           <w:shd w:val="clear" w:color="auto" w:fill="FFFFFF"/>
@@ -2483,7 +2331,6 @@
       <w:r>
         <w:rPr>
           <w:rFonts w:ascii="Arial" w:hAnsi="Arial" w:cs="Arial" w:hint="eastAsia"/>
-          <w:color w:val="4D5156"/>
           <w:sz w:val="24"/>
           <w:szCs w:val="24"/>
           <w:shd w:val="clear" w:color="auto" w:fill="FFFFFF"/>
@@ -2494,7 +2341,6 @@
       <w:r>
         <w:rPr>
           <w:rFonts w:ascii="Arial" w:hAnsi="Arial" w:cs="Arial" w:hint="eastAsia"/>
-          <w:color w:val="4D5156"/>
           <w:sz w:val="24"/>
           <w:szCs w:val="24"/>
           <w:shd w:val="clear" w:color="auto" w:fill="FFFFFF"/>
@@ -2505,7 +2351,6 @@
       <w:r>
         <w:rPr>
           <w:rFonts w:ascii="Arial" w:hAnsi="Arial" w:cs="Arial" w:hint="eastAsia"/>
-          <w:color w:val="4D5156"/>
           <w:sz w:val="24"/>
           <w:szCs w:val="24"/>
           <w:shd w:val="clear" w:color="auto" w:fill="FFFFFF"/>
@@ -2516,7 +2361,6 @@
       <w:r>
         <w:rPr>
           <w:rFonts w:ascii="Arial" w:hAnsi="Arial" w:cs="Arial" w:hint="eastAsia"/>
-          <w:color w:val="4D5156"/>
           <w:sz w:val="24"/>
           <w:szCs w:val="24"/>
           <w:shd w:val="clear" w:color="auto" w:fill="FFFFFF"/>
@@ -2526,7 +2370,6 @@
       <w:r>
         <w:rPr>
           <w:rFonts w:ascii="Arial" w:hAnsi="Arial" w:cs="Arial" w:hint="eastAsia"/>
-          <w:color w:val="4D5156"/>
           <w:sz w:val="24"/>
           <w:szCs w:val="24"/>
           <w:shd w:val="clear" w:color="auto" w:fill="FFFFFF"/>
@@ -2536,7 +2379,6 @@
       <w:r>
         <w:rPr>
           <w:rFonts w:ascii="Arial" w:hAnsi="Arial" w:cs="Arial" w:hint="eastAsia"/>
-          <w:color w:val="4D5156"/>
           <w:sz w:val="24"/>
           <w:szCs w:val="24"/>
           <w:shd w:val="clear" w:color="auto" w:fill="FFFFFF"/>
@@ -2547,7 +2389,6 @@
       <w:r>
         <w:rPr>
           <w:rFonts w:ascii="Arial" w:hAnsi="Arial" w:cs="Arial" w:hint="eastAsia"/>
-          <w:color w:val="4D5156"/>
           <w:sz w:val="24"/>
           <w:szCs w:val="24"/>
           <w:shd w:val="clear" w:color="auto" w:fill="FFFFFF"/>
@@ -2563,7 +2404,6 @@
         <w:jc w:val="center"/>
         <w:rPr>
           <w:rFonts w:ascii="Arial" w:hAnsi="Arial" w:cs="Arial"/>
-          <w:color w:val="4D5156"/>
           <w:sz w:val="24"/>
           <w:szCs w:val="24"/>
           <w:shd w:val="clear" w:color="auto" w:fill="FFFFFF"/>
@@ -2573,7 +2413,6 @@
       <w:r>
         <w:rPr>
           <w:rFonts w:ascii="Arial" w:hAnsi="Arial" w:cs="Arial" w:hint="eastAsia"/>
-          <w:color w:val="4D5156"/>
           <w:sz w:val="24"/>
           <w:szCs w:val="24"/>
           <w:shd w:val="clear" w:color="auto" w:fill="FFFFFF"/>
@@ -2583,7 +2422,6 @@
       <w:r>
         <w:rPr>
           <w:rFonts w:ascii="Arial" w:hAnsi="Arial" w:cs="Arial"/>
-          <w:color w:val="202122"/>
           <w:sz w:val="24"/>
           <w:szCs w:val="24"/>
           <w:shd w:val="clear" w:color="auto" w:fill="FFFFFF"/>
@@ -2596,7 +2434,6 @@
           <w:rStyle w:val="mwe-math-mathml-inline"/>
           <w:rFonts w:ascii="Arial" w:hAnsi="Arial" w:cs="Arial"/>
           <w:vanish/>
-          <w:color w:val="202122"/>
           <w:sz w:val="24"/>
           <w:szCs w:val="24"/>
           <w:shd w:val="clear" w:color="auto" w:fill="FFFFFF"/>
@@ -2606,7 +2443,6 @@
       <w:r>
         <w:rPr>
           <w:rFonts w:ascii="Arial" w:hAnsi="Arial" w:cs="Arial"/>
-          <w:color w:val="4D5156"/>
           <w:sz w:val="24"/>
           <w:szCs w:val="24"/>
           <w:shd w:val="clear" w:color="auto" w:fill="FFFFFF"/>
@@ -2616,7 +2452,6 @@
       <w:r>
         <w:rPr>
           <w:rFonts w:ascii="Arial" w:hAnsi="Arial" w:cs="Arial" w:hint="eastAsia"/>
-          <w:color w:val="4D5156"/>
           <w:sz w:val="24"/>
           <w:szCs w:val="24"/>
           <w:shd w:val="clear" w:color="auto" w:fill="FFFFFF"/>
@@ -2626,7 +2461,6 @@
       <w:r>
         <w:rPr>
           <w:rFonts w:ascii="Arial" w:hAnsi="Arial" w:cs="Arial" w:hint="eastAsia"/>
-          <w:color w:val="4D5156"/>
           <w:sz w:val="24"/>
           <w:szCs w:val="24"/>
           <w:shd w:val="clear" w:color="auto" w:fill="FFFFFF"/>
@@ -2637,7 +2471,6 @@
       <w:r>
         <w:rPr>
           <w:rFonts w:ascii="Arial" w:hAnsi="Arial" w:cs="Arial" w:hint="eastAsia"/>
-          <w:color w:val="4D5156"/>
           <w:sz w:val="24"/>
           <w:szCs w:val="24"/>
           <w:shd w:val="clear" w:color="auto" w:fill="FFFFFF"/>
@@ -2647,7 +2480,6 @@
       <w:r>
         <w:rPr>
           <w:rFonts w:ascii="Arial" w:hAnsi="Arial" w:cs="Arial"/>
-          <w:color w:val="4D5156"/>
           <w:sz w:val="24"/>
           <w:szCs w:val="24"/>
           <w:shd w:val="clear" w:color="auto" w:fill="FFFFFF"/>
@@ -2657,7 +2489,6 @@
       <w:r>
         <w:rPr>
           <w:rFonts w:ascii="Arial" w:hAnsi="Arial" w:cs="Arial" w:hint="eastAsia"/>
-          <w:color w:val="4D5156"/>
           <w:sz w:val="24"/>
           <w:szCs w:val="24"/>
           <w:shd w:val="clear" w:color="auto" w:fill="FFFFFF"/>
@@ -2668,7 +2499,6 @@
       <w:r>
         <w:rPr>
           <w:rFonts w:ascii="Arial" w:hAnsi="Arial" w:cs="Arial" w:hint="eastAsia"/>
-          <w:color w:val="4D5156"/>
           <w:sz w:val="24"/>
           <w:szCs w:val="24"/>
           <w:shd w:val="clear" w:color="auto" w:fill="FFFFFF"/>
@@ -2679,7 +2509,6 @@
       <w:r>
         <w:rPr>
           <w:rFonts w:ascii="Arial" w:hAnsi="Arial" w:cs="Arial" w:hint="eastAsia"/>
-          <w:color w:val="4D5156"/>
           <w:sz w:val="24"/>
           <w:szCs w:val="24"/>
           <w:shd w:val="clear" w:color="auto" w:fill="FFFFFF"/>
@@ -2690,7 +2519,6 @@
       <w:r>
         <w:rPr>
           <w:rFonts w:ascii="Arial" w:hAnsi="Arial" w:cs="Arial" w:hint="eastAsia"/>
-          <w:color w:val="4D5156"/>
           <w:sz w:val="24"/>
           <w:szCs w:val="24"/>
           <w:shd w:val="clear" w:color="auto" w:fill="FFFFFF"/>
@@ -2706,7 +2534,6 @@
         <w:jc w:val="center"/>
         <w:rPr>
           <w:rFonts w:ascii="Arial" w:hAnsi="Arial" w:cs="Arial"/>
-          <w:color w:val="4D5156"/>
           <w:sz w:val="24"/>
           <w:szCs w:val="24"/>
           <w:shd w:val="clear" w:color="auto" w:fill="FFFFFF"/>
@@ -2720,15 +2547,13 @@
         <w:jc w:val="center"/>
         <w:rPr>
           <w:rFonts w:ascii="Arial" w:hAnsi="Arial" w:cs="Arial"/>
-          <w:color w:val="4A4A4A"/>
-          <w:szCs w:val="20"/>
-          <w:shd w:val="clear" w:color="auto" w:fill="FFFFFF"/>
-        </w:rPr>
-      </w:pPr>
-      <w:r>
-        <w:rPr>
-          <w:rFonts w:ascii="Arial" w:hAnsi="Arial" w:cs="Arial" w:hint="eastAsia"/>
-          <w:color w:val="4D5156"/>
+          <w:szCs w:val="20"/>
+          <w:shd w:val="clear" w:color="auto" w:fill="FFFFFF"/>
+        </w:rPr>
+      </w:pPr>
+      <w:r>
+        <w:rPr>
+          <w:rFonts w:ascii="Arial" w:hAnsi="Arial" w:cs="Arial" w:hint="eastAsia"/>
           <w:szCs w:val="20"/>
           <w:shd w:val="clear" w:color="auto" w:fill="FFFFFF"/>
         </w:rPr>
@@ -2738,7 +2563,6 @@
       <w:r>
         <w:rPr>
           <w:rFonts w:ascii="Arial" w:hAnsi="Arial" w:cs="Arial"/>
-          <w:color w:val="4D5156"/>
           <w:szCs w:val="20"/>
           <w:shd w:val="clear" w:color="auto" w:fill="FFFFFF"/>
         </w:rPr>
@@ -2747,7 +2571,6 @@
       <w:r>
         <w:rPr>
           <w:rFonts w:ascii="Arial" w:hAnsi="Arial" w:cs="Arial" w:hint="eastAsia"/>
-          <w:color w:val="4D5156"/>
           <w:szCs w:val="20"/>
           <w:shd w:val="clear" w:color="auto" w:fill="FFFFFF"/>
         </w:rPr>
@@ -2757,7 +2580,6 @@
       <w:r>
         <w:rPr>
           <w:rFonts w:ascii="Arial" w:hAnsi="Arial" w:cs="Arial" w:hint="eastAsia"/>
-          <w:color w:val="4D5156"/>
           <w:szCs w:val="20"/>
           <w:shd w:val="clear" w:color="auto" w:fill="FFFFFF"/>
         </w:rPr>
@@ -2766,7 +2588,6 @@
       <w:r>
         <w:rPr>
           <w:rFonts w:ascii="Arial" w:hAnsi="Arial" w:cs="Arial" w:hint="eastAsia"/>
-          <w:color w:val="4D5156"/>
           <w:szCs w:val="20"/>
           <w:shd w:val="clear" w:color="auto" w:fill="FFFFFF"/>
           <w:vertAlign w:val="superscript"/>
@@ -2776,7 +2597,6 @@
       <w:r>
         <w:rPr>
           <w:rFonts w:ascii="Arial" w:hAnsi="Arial" w:cs="Arial" w:hint="eastAsia"/>
-          <w:color w:val="4D5156"/>
           <w:szCs w:val="20"/>
           <w:shd w:val="clear" w:color="auto" w:fill="FFFFFF"/>
         </w:rPr>
@@ -2785,7 +2605,6 @@
       <w:r>
         <w:rPr>
           <w:rFonts w:ascii="Arial" w:hAnsi="Arial" w:cs="Arial" w:hint="eastAsia"/>
-          <w:color w:val="4D5156"/>
           <w:szCs w:val="20"/>
           <w:shd w:val="clear" w:color="auto" w:fill="FFFFFF"/>
         </w:rPr>
@@ -2794,7 +2613,6 @@
       <w:r>
         <w:rPr>
           <w:rFonts w:ascii="Arial" w:hAnsi="Arial" w:cs="Arial"/>
-          <w:color w:val="4D5156"/>
           <w:szCs w:val="20"/>
           <w:shd w:val="clear" w:color="auto" w:fill="FFFFFF"/>
         </w:rPr>
@@ -2803,7 +2621,6 @@
       <w:r>
         <w:rPr>
           <w:rFonts w:ascii="Arial" w:hAnsi="Arial" w:cs="Arial" w:hint="eastAsia"/>
-          <w:color w:val="4D5156"/>
           <w:szCs w:val="20"/>
           <w:shd w:val="clear" w:color="auto" w:fill="FFFFFF"/>
         </w:rPr>
@@ -2813,7 +2630,6 @@
       <w:r>
         <w:rPr>
           <w:rFonts w:ascii="Arial" w:hAnsi="Arial" w:cs="Arial" w:hint="eastAsia"/>
-          <w:color w:val="4D5156"/>
           <w:szCs w:val="20"/>
           <w:shd w:val="clear" w:color="auto" w:fill="FFFFFF"/>
         </w:rPr>
@@ -2822,7 +2638,6 @@
       <w:r>
         <w:rPr>
           <w:rFonts w:ascii="Arial" w:hAnsi="Arial" w:cs="Arial" w:hint="eastAsia"/>
-          <w:color w:val="4D5156"/>
           <w:szCs w:val="20"/>
           <w:shd w:val="clear" w:color="auto" w:fill="FFFFFF"/>
           <w:vertAlign w:val="subscript"/>
@@ -2833,7 +2648,6 @@
       <w:r>
         <w:rPr>
           <w:rFonts w:ascii="Arial" w:hAnsi="Arial" w:cs="Arial" w:hint="eastAsia"/>
-          <w:color w:val="4D5156"/>
           <w:szCs w:val="20"/>
           <w:shd w:val="clear" w:color="auto" w:fill="FFFFFF"/>
         </w:rPr>
@@ -2842,7 +2656,6 @@
       <w:r>
         <w:rPr>
           <w:rFonts w:ascii="Arial" w:hAnsi="Arial" w:cs="Arial" w:hint="eastAsia"/>
-          <w:color w:val="4D5156"/>
           <w:szCs w:val="20"/>
           <w:shd w:val="clear" w:color="auto" w:fill="FFFFFF"/>
         </w:rPr>
@@ -2856,7 +2669,6 @@
         <w:jc w:val="left"/>
         <w:rPr>
           <w:rFonts w:ascii="Arial" w:hAnsi="Arial" w:cs="Arial"/>
-          <w:color w:val="4D5156"/>
           <w:szCs w:val="20"/>
           <w:shd w:val="clear" w:color="auto" w:fill="FFFFFF"/>
         </w:rPr>
@@ -2882,7 +2694,6 @@
       <w:r>
         <w:rPr>
           <w:rFonts w:ascii="Arial" w:hAnsi="Arial" w:cs="Arial"/>
-          <w:color w:val="4D5156"/>
           <w:szCs w:val="20"/>
           <w:shd w:val="clear" w:color="auto" w:fill="FFFFFF"/>
         </w:rPr>
@@ -2891,7 +2702,6 @@
       <w:r>
         <w:rPr>
           <w:rFonts w:ascii="Arial" w:hAnsi="Arial" w:cs="Arial" w:hint="eastAsia"/>
-          <w:color w:val="4D5156"/>
           <w:szCs w:val="20"/>
           <w:shd w:val="clear" w:color="auto" w:fill="FFFFFF"/>
         </w:rPr>
@@ -2900,7 +2710,6 @@
       <w:r>
         <w:rPr>
           <w:rFonts w:ascii="Arial" w:hAnsi="Arial" w:cs="Arial" w:hint="eastAsia"/>
-          <w:color w:val="4D5156"/>
           <w:szCs w:val="20"/>
           <w:shd w:val="clear" w:color="auto" w:fill="FFFFFF"/>
         </w:rPr>
@@ -2909,7 +2718,6 @@
       <w:r>
         <w:rPr>
           <w:rFonts w:ascii="Arial" w:hAnsi="Arial" w:cs="Arial"/>
-          <w:color w:val="4D5156"/>
           <w:szCs w:val="20"/>
           <w:shd w:val="clear" w:color="auto" w:fill="FFFFFF"/>
         </w:rPr>
@@ -2918,7 +2726,6 @@
       <w:r>
         <w:rPr>
           <w:rFonts w:ascii="Arial" w:hAnsi="Arial" w:cs="Arial" w:hint="eastAsia"/>
-          <w:color w:val="4D5156"/>
           <w:szCs w:val="20"/>
           <w:shd w:val="clear" w:color="auto" w:fill="FFFFFF"/>
         </w:rPr>
@@ -3409,7 +3216,6 @@
         <w:jc w:val="center"/>
         <w:rPr>
           <w:rFonts w:ascii="Arial" w:hAnsi="Arial" w:cs="Arial"/>
-          <w:color w:val="4D5156"/>
           <w:sz w:val="24"/>
           <w:szCs w:val="24"/>
           <w:shd w:val="clear" w:color="auto" w:fill="FFFFFF"/>
@@ -3423,15 +3229,13 @@
         <w:jc w:val="center"/>
         <w:rPr>
           <w:rFonts w:ascii="Arial" w:hAnsi="Arial" w:cs="Arial"/>
-          <w:color w:val="4D5156"/>
-          <w:szCs w:val="20"/>
-          <w:shd w:val="clear" w:color="auto" w:fill="FFFFFF"/>
-        </w:rPr>
-      </w:pPr>
-      <w:r>
-        <w:rPr>
-          <w:rFonts w:ascii="Arial" w:hAnsi="Arial" w:cs="Arial" w:hint="eastAsia"/>
-          <w:color w:val="4D5156"/>
+          <w:szCs w:val="20"/>
+          <w:shd w:val="clear" w:color="auto" w:fill="FFFFFF"/>
+        </w:rPr>
+      </w:pPr>
+      <w:r>
+        <w:rPr>
+          <w:rFonts w:ascii="Arial" w:hAnsi="Arial" w:cs="Arial" w:hint="eastAsia"/>
           <w:szCs w:val="20"/>
           <w:shd w:val="clear" w:color="auto" w:fill="FFFFFF"/>
         </w:rPr>
@@ -3441,7 +3245,6 @@
       <w:r>
         <w:rPr>
           <w:rFonts w:ascii="Arial" w:hAnsi="Arial" w:cs="Arial" w:hint="eastAsia"/>
-          <w:color w:val="4D5156"/>
           <w:szCs w:val="20"/>
           <w:shd w:val="clear" w:color="auto" w:fill="FFFFFF"/>
         </w:rPr>
@@ -3451,7 +3254,6 @@
       <w:r>
         <w:rPr>
           <w:rFonts w:ascii="Arial" w:hAnsi="Arial" w:cs="Arial" w:hint="eastAsia"/>
-          <w:color w:val="4D5156"/>
           <w:szCs w:val="20"/>
           <w:shd w:val="clear" w:color="auto" w:fill="FFFFFF"/>
         </w:rPr>
@@ -3465,7 +3267,6 @@
         <w:jc w:val="center"/>
         <w:rPr>
           <w:rFonts w:ascii="Arial" w:hAnsi="Arial" w:cs="Arial"/>
-          <w:color w:val="4D5156"/>
           <w:szCs w:val="20"/>
           <w:shd w:val="clear" w:color="auto" w:fill="FFFFFF"/>
         </w:rPr>
@@ -3474,7 +3275,6 @@
       <w:r>
         <w:rPr>
           <w:rFonts w:ascii="Arial" w:hAnsi="Arial" w:cs="Arial" w:hint="eastAsia"/>
-          <w:color w:val="4D5156"/>
           <w:szCs w:val="20"/>
           <w:shd w:val="clear" w:color="auto" w:fill="FFFFFF"/>
         </w:rPr>
@@ -3484,7 +3284,6 @@
       <w:r>
         <w:rPr>
           <w:rFonts w:ascii="Arial" w:hAnsi="Arial" w:cs="Arial" w:hint="eastAsia"/>
-          <w:color w:val="4D5156"/>
           <w:szCs w:val="20"/>
           <w:shd w:val="clear" w:color="auto" w:fill="FFFFFF"/>
         </w:rPr>
@@ -3498,7 +3297,6 @@
         <w:jc w:val="center"/>
         <w:rPr>
           <w:rFonts w:ascii="Arial" w:hAnsi="Arial" w:cs="Arial"/>
-          <w:color w:val="4D5156"/>
           <w:szCs w:val="20"/>
           <w:shd w:val="clear" w:color="auto" w:fill="FFFFFF"/>
         </w:rPr>
@@ -3507,7 +3305,6 @@
       <w:r>
         <w:rPr>
           <w:rFonts w:ascii="Arial" w:hAnsi="Arial" w:cs="Arial" w:hint="eastAsia"/>
-          <w:color w:val="4D5156"/>
           <w:szCs w:val="20"/>
           <w:shd w:val="clear" w:color="auto" w:fill="FFFFFF"/>
         </w:rPr>
@@ -3517,7 +3314,6 @@
       <w:r>
         <w:rPr>
           <w:rFonts w:ascii="Arial" w:hAnsi="Arial" w:cs="Arial" w:hint="eastAsia"/>
-          <w:color w:val="4D5156"/>
           <w:szCs w:val="20"/>
           <w:shd w:val="clear" w:color="auto" w:fill="FFFFFF"/>
         </w:rPr>
@@ -3531,7 +3327,6 @@
         <w:jc w:val="center"/>
         <w:rPr>
           <w:rFonts w:ascii="Arial" w:hAnsi="Arial" w:cs="Arial"/>
-          <w:color w:val="4D5156"/>
           <w:szCs w:val="20"/>
           <w:shd w:val="clear" w:color="auto" w:fill="FFFFFF"/>
         </w:rPr>
@@ -3544,15 +3339,13 @@
         <w:jc w:val="left"/>
         <w:rPr>
           <w:rFonts w:ascii="Arial" w:hAnsi="Arial" w:cs="Arial"/>
-          <w:color w:val="4D5156"/>
-          <w:szCs w:val="20"/>
-          <w:shd w:val="clear" w:color="auto" w:fill="FFFFFF"/>
-        </w:rPr>
-      </w:pPr>
-      <w:r>
-        <w:rPr>
-          <w:rFonts w:ascii="Arial" w:hAnsi="Arial" w:cs="Arial" w:hint="eastAsia"/>
-          <w:color w:val="4D5156"/>
+          <w:szCs w:val="20"/>
+          <w:shd w:val="clear" w:color="auto" w:fill="FFFFFF"/>
+        </w:rPr>
+      </w:pPr>
+      <w:r>
+        <w:rPr>
+          <w:rFonts w:ascii="Arial" w:hAnsi="Arial" w:cs="Arial" w:hint="eastAsia"/>
           <w:szCs w:val="20"/>
           <w:shd w:val="clear" w:color="auto" w:fill="FFFFFF"/>
         </w:rPr>
@@ -3566,15 +3359,13 @@
         <w:jc w:val="left"/>
         <w:rPr>
           <w:rFonts w:ascii="Arial" w:hAnsi="Arial" w:cs="Arial"/>
-          <w:color w:val="4D5156"/>
-          <w:szCs w:val="20"/>
-          <w:shd w:val="clear" w:color="auto" w:fill="FFFFFF"/>
-        </w:rPr>
-      </w:pPr>
-      <w:r>
-        <w:rPr>
-          <w:rFonts w:ascii="Arial" w:hAnsi="Arial" w:cs="Arial" w:hint="eastAsia"/>
-          <w:color w:val="4D5156"/>
+          <w:szCs w:val="20"/>
+          <w:shd w:val="clear" w:color="auto" w:fill="FFFFFF"/>
+        </w:rPr>
+      </w:pPr>
+      <w:r>
+        <w:rPr>
+          <w:rFonts w:ascii="Arial" w:hAnsi="Arial" w:cs="Arial" w:hint="eastAsia"/>
           <w:szCs w:val="20"/>
           <w:shd w:val="clear" w:color="auto" w:fill="FFFFFF"/>
         </w:rPr>
@@ -3583,7 +3374,6 @@
       <w:r>
         <w:rPr>
           <w:rFonts w:ascii="Arial" w:hAnsi="Arial" w:cs="Arial" w:hint="eastAsia"/>
-          <w:color w:val="4D5156"/>
           <w:szCs w:val="20"/>
           <w:shd w:val="clear" w:color="auto" w:fill="FFFFFF"/>
         </w:rPr>
@@ -3592,7 +3382,6 @@
       <w:r>
         <w:rPr>
           <w:rFonts w:ascii="Arial" w:hAnsi="Arial" w:cs="Arial"/>
-          <w:color w:val="4D5156"/>
           <w:szCs w:val="20"/>
           <w:shd w:val="clear" w:color="auto" w:fill="FFFFFF"/>
         </w:rPr>
@@ -3601,7 +3390,6 @@
       <w:r>
         <w:rPr>
           <w:rFonts w:ascii="Arial" w:hAnsi="Arial" w:cs="Arial" w:hint="eastAsia"/>
-          <w:color w:val="4D5156"/>
           <w:szCs w:val="20"/>
           <w:shd w:val="clear" w:color="auto" w:fill="FFFFFF"/>
         </w:rPr>
@@ -4219,7 +4007,6 @@
         <w:jc w:val="center"/>
         <w:rPr>
           <w:rFonts w:ascii="Arial" w:hAnsi="Arial" w:cs="Arial"/>
-          <w:color w:val="202122"/>
           <w:sz w:val="24"/>
           <w:szCs w:val="24"/>
           <w:shd w:val="clear" w:color="auto" w:fill="FFFFFF"/>
@@ -4229,7 +4016,6 @@
       <w:r>
         <w:rPr>
           <w:rFonts w:ascii="Arial" w:hAnsi="Arial" w:cs="Arial"/>
-          <w:color w:val="202122"/>
           <w:sz w:val="24"/>
           <w:szCs w:val="24"/>
           <w:shd w:val="clear" w:color="auto" w:fill="FFFFFF"/>
@@ -4240,7 +4026,6 @@
       <w:r>
         <w:rPr>
           <w:rFonts w:ascii="Arial" w:hAnsi="Arial" w:cs="Arial"/>
-          <w:color w:val="202122"/>
           <w:sz w:val="24"/>
           <w:szCs w:val="24"/>
           <w:shd w:val="clear" w:color="auto" w:fill="FFFFFF"/>
@@ -4251,7 +4036,6 @@
       <w:r>
         <w:rPr>
           <w:rFonts w:ascii="Arial" w:hAnsi="Arial" w:cs="Arial"/>
-          <w:color w:val="202122"/>
           <w:sz w:val="24"/>
           <w:szCs w:val="24"/>
           <w:shd w:val="clear" w:color="auto" w:fill="FFFFFF"/>
@@ -4261,7 +4045,6 @@
       <w:r>
         <w:rPr>
           <w:rFonts w:ascii="Arial" w:hAnsi="Arial" w:cs="Arial"/>
-          <w:color w:val="202122"/>
           <w:sz w:val="24"/>
           <w:szCs w:val="24"/>
           <w:shd w:val="clear" w:color="auto" w:fill="FFFFFF"/>
@@ -4272,7 +4055,6 @@
       <w:r>
         <w:rPr>
           <w:rFonts w:ascii="Arial" w:hAnsi="Arial" w:cs="Arial"/>
-          <w:color w:val="202122"/>
           <w:sz w:val="24"/>
           <w:szCs w:val="24"/>
           <w:shd w:val="clear" w:color="auto" w:fill="FFFFFF"/>
@@ -4284,7 +4066,7 @@
           <w:rPr>
             <w:rStyle w:val="a5"/>
             <w:rFonts w:ascii="Arial" w:hAnsi="Arial" w:cs="Arial"/>
-            <w:color w:val="0645AD"/>
+            <w:color w:val="auto"/>
             <w:sz w:val="24"/>
             <w:szCs w:val="24"/>
             <w:shd w:val="clear" w:color="auto" w:fill="FFFFFF"/>
@@ -4295,255 +4077,298 @@
       <w:r>
         <w:rPr>
           <w:rFonts w:ascii="Arial" w:hAnsi="Arial" w:cs="Arial"/>
+          <w:sz w:val="24"/>
+          <w:szCs w:val="24"/>
+          <w:shd w:val="clear" w:color="auto" w:fill="FFFFFF"/>
+        </w:rPr>
+        <w:t> + 1.02 MeV</w:t>
+      </w:r>
+    </w:p>
+    <w:p>
+      <w:pPr>
+        <w:wordWrap/>
+        <w:adjustRightInd w:val="0"/>
+        <w:ind w:left="105"/>
+        <w:jc w:val="center"/>
+        <w:rPr>
+          <w:rFonts w:ascii="Arial" w:hAnsi="Arial" w:cs="Arial"/>
+          <w:sz w:val="21"/>
+          <w:szCs w:val="21"/>
+          <w:shd w:val="clear" w:color="auto" w:fill="FFFFFF"/>
+        </w:rPr>
+      </w:pPr>
+    </w:p>
+    <w:p>
+      <w:pPr>
+        <w:wordWrap/>
+        <w:adjustRightInd w:val="0"/>
+        <w:ind w:left="105"/>
+        <w:jc w:val="center"/>
+        <w:rPr>
+          <w:rFonts w:ascii="Arial" w:hAnsi="Arial" w:cs="Arial"/>
+          <w:szCs w:val="20"/>
+          <w:shd w:val="clear" w:color="auto" w:fill="FFFFFF"/>
+        </w:rPr>
+      </w:pPr>
+      <w:r>
+        <w:rPr>
+          <w:rFonts w:ascii="Arial" w:hAnsi="Arial" w:cs="Arial" w:hint="eastAsia"/>
+          <w:szCs w:val="20"/>
+          <w:shd w:val="clear" w:color="auto" w:fill="FFFFFF"/>
+        </w:rPr>
+        <w:t>(</w:t>
+      </w:r>
+      <w:proofErr w:type="spellStart"/>
+      <w:proofErr w:type="gramStart"/>
+      <w:r>
+        <w:rPr>
+          <w:rFonts w:ascii="Arial" w:hAnsi="Arial" w:cs="Arial" w:hint="eastAsia"/>
+          <w:szCs w:val="20"/>
+          <w:shd w:val="clear" w:color="auto" w:fill="FFFFFF"/>
+        </w:rPr>
+        <w:t>eV</w:t>
+      </w:r>
+      <w:proofErr w:type="spellEnd"/>
+      <w:r>
+        <w:rPr>
+          <w:rFonts w:ascii="Arial" w:hAnsi="Arial" w:cs="Arial" w:hint="eastAsia"/>
+          <w:szCs w:val="20"/>
+          <w:shd w:val="clear" w:color="auto" w:fill="FFFFFF"/>
+        </w:rPr>
+        <w:t xml:space="preserve"> :</w:t>
+      </w:r>
+      <w:proofErr w:type="gramEnd"/>
+      <w:r>
+        <w:rPr>
+          <w:rFonts w:ascii="Arial" w:hAnsi="Arial" w:cs="Arial" w:hint="eastAsia"/>
+          <w:szCs w:val="20"/>
+          <w:shd w:val="clear" w:color="auto" w:fill="FFFFFF"/>
+        </w:rPr>
+        <w:t xml:space="preserve"> </w:t>
+      </w:r>
+      <w:proofErr w:type="spellStart"/>
+      <w:r>
+        <w:rPr>
+          <w:rFonts w:ascii="Arial" w:hAnsi="Arial" w:cs="Arial" w:hint="eastAsia"/>
+          <w:szCs w:val="20"/>
+          <w:shd w:val="clear" w:color="auto" w:fill="FFFFFF"/>
+        </w:rPr>
+        <w:t>electronvolt</w:t>
+      </w:r>
+      <w:proofErr w:type="spellEnd"/>
+      <w:r>
+        <w:rPr>
+          <w:rFonts w:ascii="Arial" w:hAnsi="Arial" w:cs="Arial" w:hint="eastAsia"/>
+          <w:szCs w:val="20"/>
+          <w:shd w:val="clear" w:color="auto" w:fill="FFFFFF"/>
+        </w:rPr>
+        <w:t xml:space="preserve">, 1 </w:t>
+      </w:r>
+      <w:proofErr w:type="spellStart"/>
+      <w:r>
+        <w:rPr>
+          <w:rFonts w:ascii="Arial" w:hAnsi="Arial" w:cs="Arial" w:hint="eastAsia"/>
+          <w:szCs w:val="20"/>
+          <w:shd w:val="clear" w:color="auto" w:fill="FFFFFF"/>
+        </w:rPr>
+        <w:t>eV</w:t>
+      </w:r>
+      <w:proofErr w:type="spellEnd"/>
+      <w:r>
+        <w:rPr>
+          <w:rFonts w:ascii="Arial" w:hAnsi="Arial" w:cs="Arial" w:hint="eastAsia"/>
+          <w:szCs w:val="20"/>
+          <w:shd w:val="clear" w:color="auto" w:fill="FFFFFF"/>
+        </w:rPr>
+        <w:t xml:space="preserve"> = 1.602 </w:t>
+      </w:r>
+      <w:r>
+        <w:rPr>
+          <w:rFonts w:ascii="Arial" w:hAnsi="Arial" w:cs="Arial"/>
+          <w:szCs w:val="20"/>
+          <w:shd w:val="clear" w:color="auto" w:fill="FFFFFF"/>
+        </w:rPr>
+        <w:t>×</w:t>
+      </w:r>
+      <w:r>
+        <w:rPr>
+          <w:rFonts w:ascii="Arial" w:hAnsi="Arial" w:cs="Arial" w:hint="eastAsia"/>
+          <w:szCs w:val="20"/>
+          <w:shd w:val="clear" w:color="auto" w:fill="FFFFFF"/>
+        </w:rPr>
+        <w:t xml:space="preserve"> 10</w:t>
+      </w:r>
+      <w:r>
+        <w:rPr>
+          <w:rFonts w:ascii="Arial" w:hAnsi="Arial" w:cs="Arial" w:hint="eastAsia"/>
+          <w:szCs w:val="20"/>
+          <w:shd w:val="clear" w:color="auto" w:fill="FFFFFF"/>
+          <w:vertAlign w:val="superscript"/>
+        </w:rPr>
+        <w:t>-19</w:t>
+      </w:r>
+      <w:r>
+        <w:rPr>
+          <w:rFonts w:ascii="Arial" w:hAnsi="Arial" w:cs="Arial" w:hint="eastAsia"/>
+          <w:szCs w:val="20"/>
+          <w:shd w:val="clear" w:color="auto" w:fill="FFFFFF"/>
+        </w:rPr>
+        <w:t xml:space="preserve"> J)</w:t>
+      </w:r>
+    </w:p>
+    <w:p>
+      <w:pPr>
+        <w:wordWrap/>
+        <w:adjustRightInd w:val="0"/>
+        <w:ind w:left="105"/>
+        <w:jc w:val="center"/>
+        <w:rPr>
+          <w:rFonts w:ascii="Arial" w:hAnsi="Arial" w:cs="Arial"/>
+          <w:szCs w:val="20"/>
+          <w:shd w:val="clear" w:color="auto" w:fill="FFFFFF"/>
+        </w:rPr>
+      </w:pPr>
+    </w:p>
+    <w:p>
+      <w:pPr>
+        <w:wordWrap/>
+        <w:adjustRightInd w:val="0"/>
+        <w:ind w:left="105"/>
+        <w:jc w:val="left"/>
+        <w:rPr>
+          <w:rFonts w:ascii="Arial" w:hAnsi="Arial" w:cs="Arial"/>
+          <w:szCs w:val="20"/>
+          <w:shd w:val="clear" w:color="auto" w:fill="FFFFFF"/>
+        </w:rPr>
+      </w:pPr>
+      <w:r>
+        <w:rPr>
+          <w:rFonts w:ascii="Arial" w:hAnsi="Arial" w:cs="Arial" w:hint="eastAsia"/>
+          <w:szCs w:val="20"/>
+          <w:shd w:val="clear" w:color="auto" w:fill="FFFFFF"/>
+        </w:rPr>
+        <w:t xml:space="preserve"> After the above process, the deuterium which is made in the first process fuses with other hydrogen and the isotope of helium, helium-3(</w:t>
+      </w:r>
+      <w:r>
+        <w:rPr>
+          <w:rFonts w:ascii="Arial" w:hAnsi="Arial" w:cs="Arial"/>
+          <w:szCs w:val="20"/>
+          <w:shd w:val="clear" w:color="auto" w:fill="FFFFFF"/>
+          <w:vertAlign w:val="superscript"/>
+        </w:rPr>
+        <w:t>3</w:t>
+      </w:r>
+      <w:r>
+        <w:rPr>
+          <w:rFonts w:ascii="Arial" w:hAnsi="Arial" w:cs="Arial"/>
+          <w:szCs w:val="20"/>
+          <w:shd w:val="clear" w:color="auto" w:fill="FFFFFF"/>
+        </w:rPr>
+        <w:t>He</w:t>
+      </w:r>
+      <w:r>
+        <w:rPr>
+          <w:rFonts w:ascii="Arial" w:hAnsi="Arial" w:cs="Arial" w:hint="eastAsia"/>
+          <w:sz w:val="21"/>
+          <w:szCs w:val="21"/>
+          <w:shd w:val="clear" w:color="auto" w:fill="FFFFFF"/>
+        </w:rPr>
+        <w:t>)</w:t>
+      </w:r>
+      <w:r>
+        <w:rPr>
+          <w:rFonts w:ascii="Arial" w:hAnsi="Arial" w:cs="Arial" w:hint="eastAsia"/>
+          <w:szCs w:val="20"/>
+          <w:shd w:val="clear" w:color="auto" w:fill="FFFFFF"/>
+        </w:rPr>
+        <w:t xml:space="preserve"> is created.</w:t>
+      </w:r>
+    </w:p>
+    <w:p>
+      <w:pPr>
+        <w:wordWrap/>
+        <w:adjustRightInd w:val="0"/>
+        <w:ind w:left="105"/>
+        <w:jc w:val="left"/>
+        <w:rPr>
+          <w:rFonts w:ascii="Arial" w:hAnsi="Arial" w:cs="Arial"/>
+          <w:szCs w:val="20"/>
+          <w:shd w:val="clear" w:color="auto" w:fill="FFFFFF"/>
+        </w:rPr>
+      </w:pPr>
+    </w:p>
+    <w:p>
+      <w:pPr>
+        <w:wordWrap/>
+        <w:adjustRightInd w:val="0"/>
+        <w:ind w:left="105"/>
+        <w:jc w:val="center"/>
+        <w:rPr>
+          <w:rFonts w:ascii="Arial" w:hAnsi="Arial" w:cs="Arial"/>
           <w:color w:val="202122"/>
           <w:sz w:val="24"/>
           <w:szCs w:val="24"/>
           <w:shd w:val="clear" w:color="auto" w:fill="FFFFFF"/>
         </w:rPr>
-        <w:t> + 1.02 MeV</w:t>
-      </w:r>
-    </w:p>
-    <w:p>
-      <w:pPr>
-        <w:wordWrap/>
-        <w:adjustRightInd w:val="0"/>
-        <w:ind w:left="105"/>
-        <w:jc w:val="center"/>
-        <w:rPr>
-          <w:rFonts w:ascii="Arial" w:hAnsi="Arial" w:cs="Arial"/>
-          <w:color w:val="202122"/>
-          <w:sz w:val="21"/>
-          <w:szCs w:val="21"/>
-          <w:shd w:val="clear" w:color="auto" w:fill="FFFFFF"/>
-        </w:rPr>
-      </w:pPr>
-    </w:p>
-    <w:p>
-      <w:pPr>
-        <w:wordWrap/>
-        <w:adjustRightInd w:val="0"/>
-        <w:ind w:left="105"/>
-        <w:jc w:val="center"/>
-        <w:rPr>
-          <w:rFonts w:ascii="Arial" w:hAnsi="Arial" w:cs="Arial"/>
-          <w:color w:val="4D5156"/>
-          <w:szCs w:val="20"/>
-          <w:shd w:val="clear" w:color="auto" w:fill="FFFFFF"/>
-        </w:rPr>
-      </w:pPr>
-      <w:r>
-        <w:rPr>
-          <w:rFonts w:ascii="Arial" w:hAnsi="Arial" w:cs="Arial" w:hint="eastAsia"/>
-          <w:color w:val="202122"/>
-          <w:szCs w:val="20"/>
-          <w:shd w:val="clear" w:color="auto" w:fill="FFFFFF"/>
-        </w:rPr>
-        <w:t>(</w:t>
-      </w:r>
-      <w:proofErr w:type="spellStart"/>
-      <w:proofErr w:type="gramStart"/>
-      <w:r>
-        <w:rPr>
-          <w:rFonts w:ascii="Arial" w:hAnsi="Arial" w:cs="Arial" w:hint="eastAsia"/>
-          <w:color w:val="202122"/>
-          <w:szCs w:val="20"/>
-          <w:shd w:val="clear" w:color="auto" w:fill="FFFFFF"/>
-        </w:rPr>
-        <w:t>eV</w:t>
-      </w:r>
-      <w:proofErr w:type="spellEnd"/>
-      <w:r>
-        <w:rPr>
-          <w:rFonts w:ascii="Arial" w:hAnsi="Arial" w:cs="Arial" w:hint="eastAsia"/>
-          <w:color w:val="202122"/>
-          <w:szCs w:val="20"/>
-          <w:shd w:val="clear" w:color="auto" w:fill="FFFFFF"/>
-        </w:rPr>
-        <w:t xml:space="preserve"> :</w:t>
-      </w:r>
-      <w:proofErr w:type="gramEnd"/>
-      <w:r>
-        <w:rPr>
-          <w:rFonts w:ascii="Arial" w:hAnsi="Arial" w:cs="Arial" w:hint="eastAsia"/>
-          <w:color w:val="202122"/>
-          <w:szCs w:val="20"/>
-          <w:shd w:val="clear" w:color="auto" w:fill="FFFFFF"/>
-        </w:rPr>
-        <w:t xml:space="preserve"> </w:t>
-      </w:r>
-      <w:proofErr w:type="spellStart"/>
-      <w:r>
-        <w:rPr>
-          <w:rFonts w:ascii="Arial" w:hAnsi="Arial" w:cs="Arial" w:hint="eastAsia"/>
-          <w:color w:val="202122"/>
-          <w:szCs w:val="20"/>
-          <w:shd w:val="clear" w:color="auto" w:fill="FFFFFF"/>
-        </w:rPr>
-        <w:t>electronvolt</w:t>
-      </w:r>
-      <w:proofErr w:type="spellEnd"/>
-      <w:r>
-        <w:rPr>
-          <w:rFonts w:ascii="Arial" w:hAnsi="Arial" w:cs="Arial" w:hint="eastAsia"/>
-          <w:color w:val="202122"/>
-          <w:szCs w:val="20"/>
-          <w:shd w:val="clear" w:color="auto" w:fill="FFFFFF"/>
-        </w:rPr>
-        <w:t xml:space="preserve">, 1 </w:t>
-      </w:r>
-      <w:proofErr w:type="spellStart"/>
-      <w:r>
-        <w:rPr>
-          <w:rFonts w:ascii="Arial" w:hAnsi="Arial" w:cs="Arial" w:hint="eastAsia"/>
-          <w:color w:val="202122"/>
-          <w:szCs w:val="20"/>
-          <w:shd w:val="clear" w:color="auto" w:fill="FFFFFF"/>
-        </w:rPr>
-        <w:t>eV</w:t>
-      </w:r>
-      <w:proofErr w:type="spellEnd"/>
-      <w:r>
-        <w:rPr>
-          <w:rFonts w:ascii="Arial" w:hAnsi="Arial" w:cs="Arial" w:hint="eastAsia"/>
-          <w:color w:val="202122"/>
-          <w:szCs w:val="20"/>
-          <w:shd w:val="clear" w:color="auto" w:fill="FFFFFF"/>
-        </w:rPr>
-        <w:t xml:space="preserve"> = 1.602 </w:t>
-      </w:r>
-      <w:r>
-        <w:rPr>
-          <w:rFonts w:ascii="Arial" w:hAnsi="Arial" w:cs="Arial"/>
-          <w:color w:val="4D5156"/>
-          <w:szCs w:val="20"/>
-          <w:shd w:val="clear" w:color="auto" w:fill="FFFFFF"/>
-        </w:rPr>
-        <w:t>×</w:t>
-      </w:r>
-      <w:r>
-        <w:rPr>
-          <w:rFonts w:ascii="Arial" w:hAnsi="Arial" w:cs="Arial" w:hint="eastAsia"/>
-          <w:color w:val="4D5156"/>
-          <w:szCs w:val="20"/>
-          <w:shd w:val="clear" w:color="auto" w:fill="FFFFFF"/>
-        </w:rPr>
-        <w:t xml:space="preserve"> 10</w:t>
-      </w:r>
-      <w:r>
-        <w:rPr>
-          <w:rFonts w:ascii="Arial" w:hAnsi="Arial" w:cs="Arial" w:hint="eastAsia"/>
-          <w:color w:val="4D5156"/>
-          <w:szCs w:val="20"/>
+      </w:pPr>
+      <w:r>
+        <w:rPr>
+          <w:rFonts w:ascii="Arial" w:hAnsi="Arial" w:cs="Arial"/>
+          <w:sz w:val="24"/>
+          <w:szCs w:val="24"/>
           <w:shd w:val="clear" w:color="auto" w:fill="FFFFFF"/>
           <w:vertAlign w:val="superscript"/>
         </w:rPr>
-        <w:t>-19</w:t>
-      </w:r>
-      <w:r>
-        <w:rPr>
-          <w:rFonts w:ascii="Arial" w:hAnsi="Arial" w:cs="Arial" w:hint="eastAsia"/>
-          <w:color w:val="4D5156"/>
-          <w:szCs w:val="20"/>
-          <w:shd w:val="clear" w:color="auto" w:fill="FFFFFF"/>
-        </w:rPr>
-        <w:t xml:space="preserve"> J)</w:t>
-      </w:r>
-    </w:p>
-    <w:p>
-      <w:pPr>
-        <w:wordWrap/>
-        <w:adjustRightInd w:val="0"/>
-        <w:ind w:left="105"/>
-        <w:jc w:val="center"/>
-        <w:rPr>
-          <w:rFonts w:ascii="Arial" w:hAnsi="Arial" w:cs="Arial"/>
-          <w:color w:val="4D5156"/>
-          <w:szCs w:val="20"/>
-          <w:shd w:val="clear" w:color="auto" w:fill="FFFFFF"/>
-        </w:rPr>
-      </w:pPr>
-    </w:p>
-    <w:p>
-      <w:pPr>
-        <w:wordWrap/>
-        <w:adjustRightInd w:val="0"/>
-        <w:ind w:left="105"/>
-        <w:jc w:val="left"/>
-        <w:rPr>
-          <w:rFonts w:ascii="Arial" w:hAnsi="Arial" w:cs="Arial"/>
-          <w:color w:val="4D5156"/>
-          <w:szCs w:val="20"/>
-          <w:shd w:val="clear" w:color="auto" w:fill="FFFFFF"/>
-        </w:rPr>
-      </w:pPr>
-      <w:r>
-        <w:rPr>
-          <w:rFonts w:ascii="Arial" w:hAnsi="Arial" w:cs="Arial" w:hint="eastAsia"/>
-          <w:color w:val="4D5156"/>
-          <w:szCs w:val="20"/>
-          <w:shd w:val="clear" w:color="auto" w:fill="FFFFFF"/>
-        </w:rPr>
-        <w:t xml:space="preserve"> After the above process, the deuterium which is made in the first process fuses with other hydrogen and the isotope of helium, helium-3(</w:t>
-      </w:r>
-      <w:r>
-        <w:rPr>
-          <w:rFonts w:ascii="Arial" w:hAnsi="Arial" w:cs="Arial"/>
-          <w:color w:val="202122"/>
-          <w:szCs w:val="20"/>
+        <w:t>2</w:t>
+      </w:r>
+      <w:r>
+        <w:rPr>
+          <w:rFonts w:ascii="Arial" w:hAnsi="Arial" w:cs="Arial"/>
+          <w:sz w:val="24"/>
+          <w:szCs w:val="24"/>
+          <w:shd w:val="clear" w:color="auto" w:fill="FFFFFF"/>
+        </w:rPr>
+        <w:t>H + </w:t>
+      </w:r>
+      <w:r>
+        <w:rPr>
+          <w:rFonts w:ascii="Arial" w:hAnsi="Arial" w:cs="Arial"/>
+          <w:sz w:val="24"/>
+          <w:szCs w:val="24"/>
           <w:shd w:val="clear" w:color="auto" w:fill="FFFFFF"/>
           <w:vertAlign w:val="superscript"/>
         </w:rPr>
+        <w:t>1</w:t>
+      </w:r>
+      <w:r>
+        <w:rPr>
+          <w:rFonts w:ascii="Arial" w:hAnsi="Arial" w:cs="Arial"/>
+          <w:sz w:val="24"/>
+          <w:szCs w:val="24"/>
+          <w:shd w:val="clear" w:color="auto" w:fill="FFFFFF"/>
+        </w:rPr>
+        <w:t>H → </w:t>
+      </w:r>
+      <w:r>
+        <w:rPr>
+          <w:rFonts w:ascii="Arial" w:hAnsi="Arial" w:cs="Arial"/>
+          <w:sz w:val="24"/>
+          <w:szCs w:val="24"/>
+          <w:shd w:val="clear" w:color="auto" w:fill="FFFFFF"/>
+          <w:vertAlign w:val="superscript"/>
+        </w:rPr>
         <w:t>3</w:t>
       </w:r>
       <w:r>
         <w:rPr>
           <w:rFonts w:ascii="Arial" w:hAnsi="Arial" w:cs="Arial"/>
-          <w:color w:val="202122"/>
-          <w:szCs w:val="20"/>
-          <w:shd w:val="clear" w:color="auto" w:fill="FFFFFF"/>
-        </w:rPr>
-        <w:t>He</w:t>
-      </w:r>
-      <w:r>
-        <w:rPr>
-          <w:rFonts w:ascii="Arial" w:hAnsi="Arial" w:cs="Arial" w:hint="eastAsia"/>
-          <w:color w:val="202122"/>
-          <w:sz w:val="21"/>
-          <w:szCs w:val="21"/>
-          <w:shd w:val="clear" w:color="auto" w:fill="FFFFFF"/>
-        </w:rPr>
-        <w:t>)</w:t>
-      </w:r>
-      <w:r>
-        <w:rPr>
-          <w:rFonts w:ascii="Arial" w:hAnsi="Arial" w:cs="Arial" w:hint="eastAsia"/>
-          <w:color w:val="4D5156"/>
-          <w:szCs w:val="20"/>
-          <w:shd w:val="clear" w:color="auto" w:fill="FFFFFF"/>
-        </w:rPr>
-        <w:t xml:space="preserve"> is created.</w:t>
-      </w:r>
-    </w:p>
-    <w:p>
-      <w:pPr>
-        <w:wordWrap/>
-        <w:adjustRightInd w:val="0"/>
-        <w:ind w:left="105"/>
-        <w:jc w:val="left"/>
-        <w:rPr>
-          <w:rFonts w:ascii="Arial" w:hAnsi="Arial" w:cs="Arial"/>
-          <w:color w:val="4D5156"/>
-          <w:szCs w:val="20"/>
-          <w:shd w:val="clear" w:color="auto" w:fill="FFFFFF"/>
-        </w:rPr>
-      </w:pPr>
-    </w:p>
-    <w:p>
-      <w:pPr>
-        <w:wordWrap/>
-        <w:adjustRightInd w:val="0"/>
-        <w:ind w:left="105"/>
-        <w:jc w:val="center"/>
+          <w:sz w:val="24"/>
+          <w:szCs w:val="24"/>
+          <w:shd w:val="clear" w:color="auto" w:fill="FFFFFF"/>
+        </w:rPr>
+        <w:t xml:space="preserve">He </w:t>
+      </w:r>
+      <w:r>
         <w:rPr>
           <w:rFonts w:ascii="Arial" w:hAnsi="Arial" w:cs="Arial"/>
           <w:color w:val="202122"/>
@@ -4551,69 +4376,7 @@
           <w:szCs w:val="24"/>
           <w:shd w:val="clear" w:color="auto" w:fill="FFFFFF"/>
         </w:rPr>
-      </w:pPr>
-      <w:r>
-        <w:rPr>
-          <w:rFonts w:ascii="Arial" w:hAnsi="Arial" w:cs="Arial"/>
-          <w:color w:val="202122"/>
-          <w:sz w:val="24"/>
-          <w:szCs w:val="24"/>
-          <w:shd w:val="clear" w:color="auto" w:fill="FFFFFF"/>
-          <w:vertAlign w:val="superscript"/>
-        </w:rPr>
-        <w:t>2</w:t>
-      </w:r>
-      <w:r>
-        <w:rPr>
-          <w:rFonts w:ascii="Arial" w:hAnsi="Arial" w:cs="Arial"/>
-          <w:color w:val="202122"/>
-          <w:sz w:val="24"/>
-          <w:szCs w:val="24"/>
-          <w:shd w:val="clear" w:color="auto" w:fill="FFFFFF"/>
-        </w:rPr>
-        <w:t>H + </w:t>
-      </w:r>
-      <w:r>
-        <w:rPr>
-          <w:rFonts w:ascii="Arial" w:hAnsi="Arial" w:cs="Arial"/>
-          <w:color w:val="202122"/>
-          <w:sz w:val="24"/>
-          <w:szCs w:val="24"/>
-          <w:shd w:val="clear" w:color="auto" w:fill="FFFFFF"/>
-          <w:vertAlign w:val="superscript"/>
-        </w:rPr>
-        <w:t>1</w:t>
-      </w:r>
-      <w:r>
-        <w:rPr>
-          <w:rFonts w:ascii="Arial" w:hAnsi="Arial" w:cs="Arial"/>
-          <w:color w:val="202122"/>
-          <w:sz w:val="24"/>
-          <w:szCs w:val="24"/>
-          <w:shd w:val="clear" w:color="auto" w:fill="FFFFFF"/>
-        </w:rPr>
-        <w:t>H → </w:t>
-      </w:r>
-      <w:r>
-        <w:rPr>
-          <w:rFonts w:ascii="Arial" w:hAnsi="Arial" w:cs="Arial"/>
-          <w:color w:val="202122"/>
-          <w:sz w:val="24"/>
-          <w:szCs w:val="24"/>
-          <w:shd w:val="clear" w:color="auto" w:fill="FFFFFF"/>
-          <w:vertAlign w:val="superscript"/>
-        </w:rPr>
-        <w:t>3</w:t>
-      </w:r>
-      <w:r>
-        <w:rPr>
-          <w:rFonts w:ascii="Arial" w:hAnsi="Arial" w:cs="Arial"/>
-          <w:color w:val="202122"/>
-          <w:sz w:val="24"/>
-          <w:szCs w:val="24"/>
-          <w:shd w:val="clear" w:color="auto" w:fill="FFFFFF"/>
-        </w:rPr>
-        <w:t>He + </w:t>
+        <w:t>+ </w:t>
       </w:r>
       <w:hyperlink r:id="rId13" w:tooltip="감마선" w:history="1">
         <w:r>
@@ -7378,7 +7141,7 @@
         <w:adjustRightInd w:val="0"/>
         <w:jc w:val="left"/>
         <w:rPr>
-          <w:rFonts w:ascii="Arial" w:eastAsia="맑은 고딕" w:hAnsi="Arial" w:cs="Arial" w:hint="eastAsia"/>
+          <w:rFonts w:ascii="Arial" w:eastAsia="맑은 고딕" w:hAnsi="Arial" w:cs="Arial"/>
           <w:kern w:val="0"/>
           <w:szCs w:val="20"/>
         </w:rPr>
@@ -7396,7 +7159,7 @@
         <w:ind w:leftChars="0"/>
         <w:jc w:val="left"/>
         <w:rPr>
-          <w:rFonts w:ascii="Arial" w:eastAsia="맑은 고딕" w:hAnsi="Arial" w:cs="Arial" w:hint="eastAsia"/>
+          <w:rFonts w:ascii="Arial" w:eastAsia="맑은 고딕" w:hAnsi="Arial" w:cs="Arial"/>
           <w:kern w:val="0"/>
           <w:szCs w:val="20"/>
         </w:rPr>
@@ -7417,7 +7180,7 @@
         <w:ind w:left="105"/>
         <w:jc w:val="left"/>
         <w:rPr>
-          <w:rFonts w:ascii="Arial" w:eastAsia="맑은 고딕" w:hAnsi="Arial" w:cs="Arial" w:hint="eastAsia"/>
+          <w:rFonts w:ascii="Arial" w:eastAsia="맑은 고딕" w:hAnsi="Arial" w:cs="Arial"/>
           <w:kern w:val="0"/>
           <w:szCs w:val="20"/>
         </w:rPr>
@@ -7511,7 +7274,7 @@
         <w:ind w:left="105"/>
         <w:jc w:val="left"/>
         <w:rPr>
-          <w:rFonts w:ascii="Arial" w:eastAsia="맑은 고딕" w:hAnsi="Arial" w:cs="Arial" w:hint="eastAsia"/>
+          <w:rFonts w:ascii="Arial" w:eastAsia="맑은 고딕" w:hAnsi="Arial" w:cs="Arial"/>
           <w:kern w:val="0"/>
           <w:szCs w:val="20"/>
         </w:rPr>
@@ -7540,7 +7303,7 @@
         <w:ind w:left="105"/>
         <w:jc w:val="left"/>
         <w:rPr>
-          <w:rFonts w:ascii="Arial" w:eastAsia="맑은 고딕" w:hAnsi="Arial" w:cs="Arial" w:hint="eastAsia"/>
+          <w:rFonts w:ascii="Arial" w:eastAsia="맑은 고딕" w:hAnsi="Arial" w:cs="Arial"/>
           <w:kern w:val="0"/>
           <w:szCs w:val="20"/>
         </w:rPr>
@@ -7553,7 +7316,7 @@
         <w:ind w:left="105"/>
         <w:jc w:val="center"/>
         <w:rPr>
-          <w:rFonts w:ascii="Arial" w:hAnsi="Arial" w:cs="Arial" w:hint="eastAsia"/>
+          <w:rFonts w:ascii="Arial" w:hAnsi="Arial" w:cs="Arial"/>
           <w:sz w:val="24"/>
           <w:szCs w:val="24"/>
           <w:shd w:val="clear" w:color="auto" w:fill="FFFFFF"/>
@@ -7633,7 +7396,7 @@
         <w:ind w:left="105"/>
         <w:jc w:val="center"/>
         <w:rPr>
-          <w:rFonts w:ascii="Arial" w:hAnsi="Arial" w:cs="Arial" w:hint="eastAsia"/>
+          <w:rFonts w:ascii="Arial" w:hAnsi="Arial" w:cs="Arial"/>
           <w:sz w:val="24"/>
           <w:szCs w:val="24"/>
           <w:shd w:val="clear" w:color="auto" w:fill="FFFFFF"/>
@@ -7647,7 +7410,7 @@
         <w:ind w:left="105"/>
         <w:jc w:val="left"/>
         <w:rPr>
-          <w:rFonts w:ascii="Arial" w:hAnsi="Arial" w:cs="Arial" w:hint="eastAsia"/>
+          <w:rFonts w:ascii="Arial" w:hAnsi="Arial" w:cs="Arial"/>
           <w:szCs w:val="20"/>
           <w:shd w:val="clear" w:color="auto" w:fill="FFFFFF"/>
         </w:rPr>
@@ -7677,7 +7440,7 @@
         <w:ind w:left="105"/>
         <w:jc w:val="left"/>
         <w:rPr>
-          <w:rFonts w:ascii="Arial" w:hAnsi="Arial" w:cs="Arial" w:hint="eastAsia"/>
+          <w:rFonts w:ascii="Arial" w:hAnsi="Arial" w:cs="Arial"/>
           <w:szCs w:val="20"/>
           <w:shd w:val="clear" w:color="auto" w:fill="FFFFFF"/>
         </w:rPr>
@@ -7690,7 +7453,7 @@
         <w:ind w:left="105"/>
         <w:jc w:val="center"/>
         <w:rPr>
-          <w:rFonts w:ascii="Arial" w:hAnsi="Arial" w:cs="Arial" w:hint="eastAsia"/>
+          <w:rFonts w:ascii="Arial" w:hAnsi="Arial" w:cs="Arial"/>
           <w:sz w:val="24"/>
           <w:szCs w:val="24"/>
           <w:shd w:val="clear" w:color="auto" w:fill="FFFFFF"/>
@@ -7788,7 +7551,7 @@
         <w:ind w:left="105"/>
         <w:jc w:val="center"/>
         <w:rPr>
-          <w:rFonts w:ascii="Arial" w:hAnsi="Arial" w:cs="Arial" w:hint="eastAsia"/>
+          <w:rFonts w:ascii="Arial" w:hAnsi="Arial" w:cs="Arial"/>
           <w:sz w:val="24"/>
           <w:szCs w:val="24"/>
           <w:shd w:val="clear" w:color="auto" w:fill="FFFFFF"/>
@@ -7881,7 +7644,7 @@
         <w:ind w:left="105"/>
         <w:jc w:val="center"/>
         <w:rPr>
-          <w:rFonts w:ascii="Arial" w:hAnsi="Arial" w:cs="Arial" w:hint="eastAsia"/>
+          <w:rFonts w:ascii="Arial" w:hAnsi="Arial" w:cs="Arial"/>
           <w:szCs w:val="20"/>
           <w:shd w:val="clear" w:color="auto" w:fill="FFFFFF"/>
         </w:rPr>
@@ -7936,7 +7699,7 @@
         <w:ind w:left="105"/>
         <w:jc w:val="center"/>
         <w:rPr>
-          <w:rFonts w:ascii="Arial" w:hAnsi="Arial" w:cs="Arial" w:hint="eastAsia"/>
+          <w:rFonts w:ascii="Arial" w:hAnsi="Arial" w:cs="Arial"/>
           <w:szCs w:val="20"/>
           <w:shd w:val="clear" w:color="auto" w:fill="FFFFFF"/>
         </w:rPr>
@@ -7975,7 +7738,7 @@
         <w:ind w:left="105"/>
         <w:jc w:val="center"/>
         <w:rPr>
-          <w:rFonts w:ascii="Arial" w:hAnsi="Arial" w:cs="Arial" w:hint="eastAsia"/>
+          <w:rFonts w:ascii="Arial" w:hAnsi="Arial" w:cs="Arial"/>
           <w:szCs w:val="20"/>
           <w:shd w:val="clear" w:color="auto" w:fill="FFFFFF"/>
         </w:rPr>
@@ -8013,7 +7776,7 @@
         <w:ind w:left="105"/>
         <w:jc w:val="center"/>
         <w:rPr>
-          <w:rFonts w:ascii="Arial" w:hAnsi="Arial" w:cs="Arial" w:hint="eastAsia"/>
+          <w:rFonts w:ascii="Arial" w:hAnsi="Arial" w:cs="Arial"/>
           <w:szCs w:val="20"/>
           <w:shd w:val="clear" w:color="auto" w:fill="FFFFFF"/>
         </w:rPr>
@@ -8026,7 +7789,7 @@
         <w:ind w:left="105"/>
         <w:jc w:val="left"/>
         <w:rPr>
-          <w:rFonts w:ascii="Arial" w:hAnsi="Arial" w:cs="Arial" w:hint="eastAsia"/>
+          <w:rFonts w:ascii="Arial" w:hAnsi="Arial" w:cs="Arial"/>
           <w:szCs w:val="20"/>
           <w:shd w:val="clear" w:color="auto" w:fill="FFFFFF"/>
         </w:rPr>
@@ -8047,7 +7810,7 @@
         <w:ind w:left="105"/>
         <w:jc w:val="left"/>
         <w:rPr>
-          <w:rFonts w:ascii="Arial" w:hAnsi="Arial" w:cs="Arial" w:hint="eastAsia"/>
+          <w:rFonts w:ascii="Arial" w:hAnsi="Arial" w:cs="Arial"/>
           <w:szCs w:val="20"/>
           <w:shd w:val="clear" w:color="auto" w:fill="FFFFFF"/>
         </w:rPr>
@@ -8068,8 +7831,9 @@
         <w:ind w:left="105"/>
         <w:jc w:val="left"/>
         <w:rPr>
-          <w:rFonts w:ascii="Arial" w:hAnsi="Arial" w:cs="Arial" w:hint="eastAsia"/>
-          <w:szCs w:val="20"/>
+          <w:rFonts w:ascii="Arial" w:hAnsi="Arial" w:cs="Arial"/>
+          <w:sz w:val="24"/>
+          <w:szCs w:val="24"/>
           <w:shd w:val="clear" w:color="auto" w:fill="FFFFFF"/>
         </w:rPr>
       </w:pPr>
@@ -8081,7 +7845,7 @@
         <w:ind w:left="105"/>
         <w:jc w:val="center"/>
         <w:rPr>
-          <w:rFonts w:ascii="Arial" w:hAnsi="Arial" w:cs="Arial" w:hint="eastAsia"/>
+          <w:rFonts w:ascii="Arial" w:hAnsi="Arial" w:cs="Arial"/>
           <w:sz w:val="24"/>
           <w:szCs w:val="24"/>
           <w:shd w:val="clear" w:color="auto" w:fill="FFFFFF"/>
@@ -8091,7 +7855,8 @@
       <w:r>
         <w:rPr>
           <w:rFonts w:ascii="Arial" w:hAnsi="Arial" w:cs="Arial"/>
-          <w:szCs w:val="20"/>
+          <w:sz w:val="24"/>
+          <w:szCs w:val="24"/>
           <w:shd w:val="clear" w:color="auto" w:fill="FFFFFF"/>
         </w:rPr>
         <w:t>f</w:t>
@@ -8100,7 +7865,8 @@
       <w:r>
         <w:rPr>
           <w:rFonts w:ascii="Arial" w:hAnsi="Arial" w:cs="Arial"/>
-          <w:szCs w:val="20"/>
+          <w:sz w:val="24"/>
+          <w:szCs w:val="24"/>
           <w:shd w:val="clear" w:color="auto" w:fill="FFFFFF"/>
         </w:rPr>
         <w:t>’</w:t>
@@ -8108,7 +7874,8 @@
       <w:r>
         <w:rPr>
           <w:rFonts w:ascii="Arial" w:hAnsi="Arial" w:cs="Arial" w:hint="eastAsia"/>
-          <w:szCs w:val="20"/>
+          <w:sz w:val="24"/>
+          <w:szCs w:val="24"/>
           <w:shd w:val="clear" w:color="auto" w:fill="FFFFFF"/>
         </w:rPr>
         <w:t xml:space="preserve"> = (v / v </w:t>
@@ -8116,7 +7883,8 @@
       <w:r>
         <w:rPr>
           <w:rFonts w:ascii="Arial" w:hAnsi="Arial" w:cs="Arial"/>
-          <w:szCs w:val="20"/>
+          <w:sz w:val="24"/>
+          <w:szCs w:val="24"/>
           <w:shd w:val="clear" w:color="auto" w:fill="FFFFFF"/>
         </w:rPr>
         <w:t>–</w:t>
@@ -8124,7 +7892,8 @@
       <w:r>
         <w:rPr>
           <w:rFonts w:ascii="Arial" w:hAnsi="Arial" w:cs="Arial" w:hint="eastAsia"/>
-          <w:szCs w:val="20"/>
+          <w:sz w:val="24"/>
+          <w:szCs w:val="24"/>
           <w:shd w:val="clear" w:color="auto" w:fill="FFFFFF"/>
         </w:rPr>
         <w:t xml:space="preserve"> </w:t>
@@ -8133,7 +7902,8 @@
       <w:r>
         <w:rPr>
           <w:rFonts w:ascii="Arial" w:hAnsi="Arial" w:cs="Arial" w:hint="eastAsia"/>
-          <w:szCs w:val="20"/>
+          <w:sz w:val="24"/>
+          <w:szCs w:val="24"/>
           <w:shd w:val="clear" w:color="auto" w:fill="FFFFFF"/>
         </w:rPr>
         <w:t>v</w:t>
@@ -8141,7 +7911,8 @@
       <w:r>
         <w:rPr>
           <w:rFonts w:ascii="Arial" w:hAnsi="Arial" w:cs="Arial" w:hint="eastAsia"/>
-          <w:szCs w:val="20"/>
+          <w:sz w:val="24"/>
+          <w:szCs w:val="24"/>
           <w:shd w:val="clear" w:color="auto" w:fill="FFFFFF"/>
           <w:vertAlign w:val="subscript"/>
         </w:rPr>
@@ -8151,7 +7922,8 @@
       <w:r>
         <w:rPr>
           <w:rFonts w:ascii="Arial" w:hAnsi="Arial" w:cs="Arial" w:hint="eastAsia"/>
-          <w:szCs w:val="20"/>
+          <w:sz w:val="24"/>
+          <w:szCs w:val="24"/>
           <w:shd w:val="clear" w:color="auto" w:fill="FFFFFF"/>
         </w:rPr>
         <w:t xml:space="preserve">) </w:t>
@@ -8182,7 +7954,7 @@
         <w:ind w:left="105"/>
         <w:jc w:val="center"/>
         <w:rPr>
-          <w:rFonts w:ascii="Arial" w:hAnsi="Arial" w:cs="Arial" w:hint="eastAsia"/>
+          <w:rFonts w:ascii="Arial" w:hAnsi="Arial" w:cs="Arial"/>
           <w:sz w:val="24"/>
           <w:szCs w:val="24"/>
           <w:shd w:val="clear" w:color="auto" w:fill="FFFFFF"/>
@@ -8196,7 +7968,7 @@
         <w:ind w:left="105"/>
         <w:jc w:val="left"/>
         <w:rPr>
-          <w:rFonts w:ascii="Arial" w:hAnsi="Arial" w:cs="Arial" w:hint="eastAsia"/>
+          <w:rFonts w:ascii="Arial" w:hAnsi="Arial" w:cs="Arial"/>
           <w:szCs w:val="20"/>
           <w:shd w:val="clear" w:color="auto" w:fill="FFFFFF"/>
         </w:rPr>
@@ -8226,7 +7998,7 @@
         <w:ind w:left="105"/>
         <w:jc w:val="left"/>
         <w:rPr>
-          <w:rFonts w:ascii="Arial" w:hAnsi="Arial" w:cs="Arial" w:hint="eastAsia"/>
+          <w:rFonts w:ascii="Arial" w:hAnsi="Arial" w:cs="Arial"/>
           <w:sz w:val="24"/>
           <w:szCs w:val="24"/>
           <w:shd w:val="clear" w:color="auto" w:fill="FFFFFF"/>
@@ -8240,7 +8012,7 @@
         <w:ind w:left="105"/>
         <w:jc w:val="center"/>
         <w:rPr>
-          <w:rFonts w:ascii="Arial" w:hAnsi="Arial" w:cs="Arial" w:hint="eastAsia"/>
+          <w:rFonts w:ascii="Arial" w:hAnsi="Arial" w:cs="Arial"/>
           <w:sz w:val="24"/>
           <w:szCs w:val="24"/>
           <w:shd w:val="clear" w:color="auto" w:fill="FFFFFF"/>
@@ -8331,7 +8103,7 @@
         <w:ind w:left="105"/>
         <w:jc w:val="center"/>
         <w:rPr>
-          <w:rFonts w:ascii="Arial" w:hAnsi="Arial" w:cs="Arial" w:hint="eastAsia"/>
+          <w:rFonts w:ascii="Arial" w:hAnsi="Arial" w:cs="Arial"/>
           <w:sz w:val="24"/>
           <w:szCs w:val="24"/>
           <w:shd w:val="clear" w:color="auto" w:fill="FFFFFF"/>
@@ -8345,7 +8117,7 @@
         <w:ind w:left="105"/>
         <w:jc w:val="left"/>
         <w:rPr>
-          <w:rFonts w:ascii="Arial" w:hAnsi="Arial" w:cs="Arial" w:hint="eastAsia"/>
+          <w:rFonts w:ascii="Arial" w:hAnsi="Arial" w:cs="Arial"/>
           <w:szCs w:val="20"/>
           <w:shd w:val="clear" w:color="auto" w:fill="FFFFFF"/>
         </w:rPr>
@@ -8366,7 +8138,7 @@
         <w:ind w:left="105"/>
         <w:jc w:val="left"/>
         <w:rPr>
-          <w:rFonts w:ascii="Arial" w:hAnsi="Arial" w:cs="Arial" w:hint="eastAsia"/>
+          <w:rFonts w:ascii="Arial" w:hAnsi="Arial" w:cs="Arial"/>
           <w:sz w:val="24"/>
           <w:szCs w:val="24"/>
           <w:shd w:val="clear" w:color="auto" w:fill="FFFFFF"/>
@@ -8380,7 +8152,7 @@
         <w:ind w:left="105"/>
         <w:jc w:val="center"/>
         <w:rPr>
-          <w:rFonts w:ascii="Arial" w:hAnsi="Arial" w:cs="Arial" w:hint="eastAsia"/>
+          <w:rFonts w:ascii="Arial" w:hAnsi="Arial" w:cs="Arial"/>
           <w:szCs w:val="20"/>
           <w:shd w:val="clear" w:color="auto" w:fill="FFFFFF"/>
         </w:rPr>
@@ -8507,7 +8279,7 @@
         <w:ind w:left="105"/>
         <w:jc w:val="left"/>
         <w:rPr>
-          <w:rFonts w:ascii="Arial" w:eastAsia="맑은 고딕" w:hAnsi="Arial" w:cs="Arial" w:hint="eastAsia"/>
+          <w:rFonts w:ascii="Arial" w:eastAsia="맑은 고딕" w:hAnsi="Arial" w:cs="Arial"/>
           <w:kern w:val="0"/>
           <w:szCs w:val="20"/>
         </w:rPr>
@@ -8531,10 +8303,10 @@
           <w:kern w:val="0"/>
           <w:szCs w:val="20"/>
         </w:rPr>
-        <w:lastRenderedPageBreak/>
         <w:t>(</w:t>
       </w:r>
       <w:proofErr w:type="spellStart"/>
+      <w:proofErr w:type="gramStart"/>
       <w:r>
         <w:rPr>
           <w:rFonts w:ascii="Arial" w:eastAsia="맑은 고딕" w:hAnsi="Arial" w:cs="Arial" w:hint="eastAsia"/>
@@ -8553,6 +8325,7 @@
         <w:t>s</w:t>
       </w:r>
       <w:proofErr w:type="spellEnd"/>
+      <w:proofErr w:type="gramEnd"/>
       <w:r>
         <w:rPr>
           <w:rFonts w:ascii="Arial" w:eastAsia="맑은 고딕" w:hAnsi="Arial" w:cs="Arial" w:hint="eastAsia"/>
@@ -8561,8 +8334,27 @@
         </w:rPr>
         <w:t>:</w:t>
       </w:r>
-      <w:bookmarkStart w:id="0" w:name="_GoBack"/>
-      <w:bookmarkEnd w:id="0"/>
+      <w:r>
+        <w:rPr>
+          <w:rFonts w:ascii="Arial" w:eastAsia="맑은 고딕" w:hAnsi="Arial" w:cs="Arial" w:hint="eastAsia"/>
+          <w:kern w:val="0"/>
+          <w:szCs w:val="20"/>
+        </w:rPr>
+        <w:t xml:space="preserve"> velocity of the wave source in the transmission medium)</w:t>
+      </w:r>
+    </w:p>
+    <w:p>
+      <w:pPr>
+        <w:wordWrap/>
+        <w:adjustRightInd w:val="0"/>
+        <w:ind w:left="105"/>
+        <w:jc w:val="center"/>
+        <w:rPr>
+          <w:rFonts w:ascii="Arial" w:eastAsia="맑은 고딕" w:hAnsi="Arial" w:cs="Arial" w:hint="eastAsia"/>
+          <w:kern w:val="0"/>
+          <w:szCs w:val="20"/>
+        </w:rPr>
+      </w:pPr>
     </w:p>
     <w:p>
       <w:pPr>
@@ -8576,6 +8368,38 @@
           <w:szCs w:val="20"/>
         </w:rPr>
       </w:pPr>
+      <w:r>
+        <w:rPr>
+          <w:rFonts w:ascii="Arial" w:eastAsia="맑은 고딕" w:hAnsi="Arial" w:cs="Arial" w:hint="eastAsia"/>
+          <w:kern w:val="0"/>
+          <w:szCs w:val="20"/>
+        </w:rPr>
+        <w:t xml:space="preserve"> With regard to the Relativistic Doppler effect, </w:t>
+      </w:r>
+      <w:r>
+        <w:rPr>
+          <w:rFonts w:ascii="Arial" w:eastAsia="맑은 고딕" w:hAnsi="Arial" w:cs="Arial" w:hint="eastAsia"/>
+          <w:kern w:val="0"/>
+          <w:szCs w:val="20"/>
+        </w:rPr>
+        <w:t xml:space="preserve">when the speed of observer and wave source is faster than the radio wave, or when the distance between the observer and wave source is smaller than the wavelength of radio wave, above equations are not reasonable and useful. This is because the relativistic Doppler effect presupposes the special waves which have to be concerned the time dilation effect and do not involve the medium of propagation such as </w:t>
+      </w:r>
+      <w:r>
+        <w:rPr>
+          <w:rFonts w:ascii="Arial" w:eastAsia="맑은 고딕" w:hAnsi="Arial" w:cs="Arial"/>
+          <w:kern w:val="0"/>
+          <w:szCs w:val="20"/>
+        </w:rPr>
+        <w:t>light</w:t>
+      </w:r>
+      <w:r>
+        <w:rPr>
+          <w:rFonts w:ascii="Arial" w:eastAsia="맑은 고딕" w:hAnsi="Arial" w:cs="Arial" w:hint="eastAsia"/>
+          <w:kern w:val="0"/>
+          <w:szCs w:val="20"/>
+        </w:rPr>
+        <w:t xml:space="preserve"> or magnetism.</w:t>
+      </w:r>
     </w:p>
     <w:p>
       <w:pPr>
@@ -8595,9 +8419,291 @@
         <w:wordWrap/>
         <w:adjustRightInd w:val="0"/>
         <w:ind w:left="105"/>
+        <w:jc w:val="center"/>
+        <w:rPr>
+          <w:rFonts w:ascii="Arial" w:hAnsi="Arial" w:cs="Arial" w:hint="eastAsia"/>
+          <w:sz w:val="24"/>
+          <w:szCs w:val="24"/>
+          <w:shd w:val="clear" w:color="auto" w:fill="FFFFFF"/>
+        </w:rPr>
+      </w:pPr>
+      <w:proofErr w:type="gramStart"/>
+      <w:r>
+        <w:rPr>
+          <w:rFonts w:ascii="Arial" w:eastAsia="맑은 고딕" w:hAnsi="Arial" w:cs="Arial"/>
+          <w:kern w:val="0"/>
+          <w:sz w:val="24"/>
+          <w:szCs w:val="24"/>
+        </w:rPr>
+        <w:t>f</w:t>
+      </w:r>
+      <w:proofErr w:type="gramEnd"/>
+      <w:r>
+        <w:rPr>
+          <w:rFonts w:ascii="Arial" w:eastAsia="맑은 고딕" w:hAnsi="Arial" w:cs="Arial"/>
+          <w:kern w:val="0"/>
+          <w:sz w:val="24"/>
+          <w:szCs w:val="24"/>
+        </w:rPr>
+        <w:t>’</w:t>
+      </w:r>
+      <w:r>
+        <w:rPr>
+          <w:rFonts w:ascii="Arial" w:eastAsia="맑은 고딕" w:hAnsi="Arial" w:cs="Arial" w:hint="eastAsia"/>
+          <w:kern w:val="0"/>
+          <w:sz w:val="24"/>
+          <w:szCs w:val="24"/>
+        </w:rPr>
+        <w:t xml:space="preserve"> = [(1 + v / c)</w:t>
+      </w:r>
+      <w:r>
+        <w:rPr>
+          <w:rFonts w:ascii="Arial" w:eastAsia="맑은 고딕" w:hAnsi="Arial" w:cs="Arial" w:hint="eastAsia"/>
+          <w:kern w:val="0"/>
+          <w:sz w:val="24"/>
+          <w:szCs w:val="24"/>
+          <w:vertAlign w:val="superscript"/>
+        </w:rPr>
+        <w:t>1/2</w:t>
+      </w:r>
+      <w:r>
+        <w:rPr>
+          <w:rFonts w:ascii="Arial" w:eastAsia="맑은 고딕" w:hAnsi="Arial" w:cs="Arial" w:hint="eastAsia"/>
+          <w:kern w:val="0"/>
+          <w:sz w:val="24"/>
+          <w:szCs w:val="24"/>
+        </w:rPr>
+        <w:t xml:space="preserve"> / (1 </w:t>
+      </w:r>
+      <w:r>
+        <w:rPr>
+          <w:rFonts w:ascii="Arial" w:eastAsia="맑은 고딕" w:hAnsi="Arial" w:cs="Arial"/>
+          <w:kern w:val="0"/>
+          <w:sz w:val="24"/>
+          <w:szCs w:val="24"/>
+        </w:rPr>
+        <w:t>–</w:t>
+      </w:r>
+      <w:r>
+        <w:rPr>
+          <w:rFonts w:ascii="Arial" w:eastAsia="맑은 고딕" w:hAnsi="Arial" w:cs="Arial" w:hint="eastAsia"/>
+          <w:kern w:val="0"/>
+          <w:sz w:val="24"/>
+          <w:szCs w:val="24"/>
+        </w:rPr>
+        <w:t xml:space="preserve"> v / c)</w:t>
+      </w:r>
+      <w:r>
+        <w:rPr>
+          <w:rFonts w:ascii="Arial" w:eastAsia="맑은 고딕" w:hAnsi="Arial" w:cs="Arial" w:hint="eastAsia"/>
+          <w:kern w:val="0"/>
+          <w:sz w:val="24"/>
+          <w:szCs w:val="24"/>
+          <w:vertAlign w:val="superscript"/>
+        </w:rPr>
+        <w:t>1/2</w:t>
+      </w:r>
+      <w:r>
+        <w:rPr>
+          <w:rFonts w:ascii="Arial" w:eastAsia="맑은 고딕" w:hAnsi="Arial" w:cs="Arial" w:hint="eastAsia"/>
+          <w:kern w:val="0"/>
+          <w:sz w:val="24"/>
+          <w:szCs w:val="24"/>
+        </w:rPr>
+        <w:t xml:space="preserve">] </w:t>
+      </w:r>
+      <w:r>
+        <w:rPr>
+          <w:rFonts w:ascii="Arial" w:hAnsi="Arial" w:cs="Arial"/>
+          <w:sz w:val="24"/>
+          <w:szCs w:val="24"/>
+          <w:shd w:val="clear" w:color="auto" w:fill="FFFFFF"/>
+        </w:rPr>
+        <w:t>×</w:t>
+      </w:r>
+      <w:r>
+        <w:rPr>
+          <w:rFonts w:ascii="Arial" w:hAnsi="Arial" w:cs="Arial" w:hint="eastAsia"/>
+          <w:sz w:val="24"/>
+          <w:szCs w:val="24"/>
+          <w:shd w:val="clear" w:color="auto" w:fill="FFFFFF"/>
+        </w:rPr>
+        <w:t xml:space="preserve"> f</w:t>
+      </w:r>
+    </w:p>
+    <w:p>
+      <w:pPr>
+        <w:wordWrap/>
+        <w:adjustRightInd w:val="0"/>
+        <w:ind w:left="105"/>
+        <w:jc w:val="center"/>
+        <w:rPr>
+          <w:rFonts w:ascii="Arial" w:hAnsi="Arial" w:cs="Arial" w:hint="eastAsia"/>
+          <w:sz w:val="24"/>
+          <w:szCs w:val="24"/>
+          <w:shd w:val="clear" w:color="auto" w:fill="FFFFFF"/>
+        </w:rPr>
+      </w:pPr>
+    </w:p>
+    <w:p>
+      <w:pPr>
+        <w:wordWrap/>
+        <w:adjustRightInd w:val="0"/>
+        <w:ind w:left="105"/>
+        <w:jc w:val="center"/>
+        <w:rPr>
+          <w:rFonts w:ascii="Arial" w:hAnsi="Arial" w:cs="Arial" w:hint="eastAsia"/>
+          <w:szCs w:val="20"/>
+          <w:shd w:val="clear" w:color="auto" w:fill="FFFFFF"/>
+        </w:rPr>
+      </w:pPr>
+      <w:r>
+        <w:rPr>
+          <w:rFonts w:ascii="Arial" w:hAnsi="Arial" w:cs="Arial" w:hint="eastAsia"/>
+          <w:szCs w:val="20"/>
+          <w:shd w:val="clear" w:color="auto" w:fill="FFFFFF"/>
+        </w:rPr>
+        <w:t>(</w:t>
+      </w:r>
+      <w:proofErr w:type="gramStart"/>
+      <w:r>
+        <w:rPr>
+          <w:rFonts w:ascii="Arial" w:hAnsi="Arial" w:cs="Arial" w:hint="eastAsia"/>
+          <w:szCs w:val="20"/>
+          <w:shd w:val="clear" w:color="auto" w:fill="FFFFFF"/>
+        </w:rPr>
+        <w:t>v</w:t>
+      </w:r>
+      <w:proofErr w:type="gramEnd"/>
+      <w:r>
+        <w:rPr>
+          <w:rFonts w:ascii="Arial" w:hAnsi="Arial" w:cs="Arial" w:hint="eastAsia"/>
+          <w:szCs w:val="20"/>
+          <w:shd w:val="clear" w:color="auto" w:fill="FFFFFF"/>
+        </w:rPr>
+        <w:t>: the relative velocity of light source and observer,</w:t>
+      </w:r>
+    </w:p>
+    <w:p>
+      <w:pPr>
+        <w:wordWrap/>
+        <w:adjustRightInd w:val="0"/>
+        <w:ind w:left="105"/>
+        <w:jc w:val="center"/>
+        <w:rPr>
+          <w:rFonts w:ascii="Arial" w:eastAsia="맑은 고딕" w:hAnsi="Arial" w:cs="Arial" w:hint="eastAsia"/>
+          <w:kern w:val="0"/>
+          <w:szCs w:val="20"/>
+        </w:rPr>
+      </w:pPr>
+      <w:proofErr w:type="gramStart"/>
+      <w:r>
+        <w:rPr>
+          <w:rFonts w:ascii="Arial" w:eastAsia="맑은 고딕" w:hAnsi="Arial" w:cs="Arial"/>
+          <w:kern w:val="0"/>
+          <w:szCs w:val="20"/>
+        </w:rPr>
+        <w:t>f</w:t>
+      </w:r>
+      <w:proofErr w:type="gramEnd"/>
+      <w:r>
+        <w:rPr>
+          <w:rFonts w:ascii="Arial" w:eastAsia="맑은 고딕" w:hAnsi="Arial" w:cs="Arial"/>
+          <w:kern w:val="0"/>
+          <w:szCs w:val="20"/>
+        </w:rPr>
+        <w:t>’</w:t>
+      </w:r>
+      <w:r>
+        <w:rPr>
+          <w:rFonts w:ascii="Arial" w:eastAsia="맑은 고딕" w:hAnsi="Arial" w:cs="Arial" w:hint="eastAsia"/>
+          <w:kern w:val="0"/>
+          <w:szCs w:val="20"/>
+        </w:rPr>
+        <w:t>: the frequency which an observer measures,</w:t>
+      </w:r>
+    </w:p>
+    <w:p>
+      <w:pPr>
+        <w:wordWrap/>
+        <w:adjustRightInd w:val="0"/>
+        <w:ind w:left="105"/>
+        <w:jc w:val="center"/>
+        <w:rPr>
+          <w:rFonts w:ascii="Arial" w:eastAsia="맑은 고딕" w:hAnsi="Arial" w:cs="Arial"/>
+          <w:kern w:val="0"/>
+          <w:szCs w:val="20"/>
+        </w:rPr>
+      </w:pPr>
+      <w:proofErr w:type="gramStart"/>
+      <w:r>
+        <w:rPr>
+          <w:rFonts w:ascii="Arial" w:eastAsia="맑은 고딕" w:hAnsi="Arial" w:cs="Arial" w:hint="eastAsia"/>
+          <w:kern w:val="0"/>
+          <w:szCs w:val="20"/>
+        </w:rPr>
+        <w:t>f</w:t>
+      </w:r>
+      <w:proofErr w:type="gramEnd"/>
+      <w:r>
+        <w:rPr>
+          <w:rFonts w:ascii="Arial" w:eastAsia="맑은 고딕" w:hAnsi="Arial" w:cs="Arial" w:hint="eastAsia"/>
+          <w:kern w:val="0"/>
+          <w:szCs w:val="20"/>
+        </w:rPr>
+        <w:t xml:space="preserve">: the frequency of </w:t>
+      </w:r>
+      <w:r>
+        <w:rPr>
+          <w:rFonts w:ascii="Arial" w:eastAsia="맑은 고딕" w:hAnsi="Arial" w:cs="Arial"/>
+          <w:kern w:val="0"/>
+          <w:szCs w:val="20"/>
+        </w:rPr>
+        <w:t>light</w:t>
+      </w:r>
+      <w:r>
+        <w:rPr>
+          <w:rFonts w:ascii="Arial" w:eastAsia="맑은 고딕" w:hAnsi="Arial" w:cs="Arial" w:hint="eastAsia"/>
+          <w:kern w:val="0"/>
+          <w:szCs w:val="20"/>
+        </w:rPr>
+        <w:t xml:space="preserve"> measured in the inertial frame of reference)</w:t>
+      </w:r>
+    </w:p>
+    <w:p>
+      <w:pPr>
+        <w:wordWrap/>
+        <w:adjustRightInd w:val="0"/>
+        <w:ind w:left="105"/>
         <w:jc w:val="left"/>
         <w:rPr>
-          <w:rFonts w:ascii="Arial" w:eastAsia="맑은 고딕" w:hAnsi="Arial" w:cs="Arial" w:hint="eastAsia"/>
+          <w:rFonts w:ascii="Arial" w:eastAsia="맑은 고딕" w:hAnsi="Arial" w:cs="Arial"/>
+          <w:kern w:val="0"/>
+          <w:szCs w:val="20"/>
+        </w:rPr>
+      </w:pPr>
+    </w:p>
+    <w:p>
+      <w:pPr>
+        <w:wordWrap/>
+        <w:adjustRightInd w:val="0"/>
+        <w:ind w:left="105"/>
+        <w:jc w:val="left"/>
+        <w:rPr>
+          <w:rFonts w:ascii="Arial" w:eastAsia="맑은 고딕" w:hAnsi="Arial" w:cs="Arial"/>
+          <w:kern w:val="0"/>
+          <w:szCs w:val="20"/>
+        </w:rPr>
+      </w:pPr>
+    </w:p>
+    <w:p>
+      <w:pPr>
+        <w:wordWrap/>
+        <w:adjustRightInd w:val="0"/>
+        <w:ind w:left="105"/>
+        <w:jc w:val="left"/>
+        <w:rPr>
+          <w:rFonts w:ascii="Arial" w:eastAsia="맑은 고딕" w:hAnsi="Arial" w:cs="Arial"/>
           <w:kern w:val="0"/>
           <w:szCs w:val="20"/>
         </w:rPr>
@@ -9825,6 +9931,7 @@
           <w:sz w:val="18"/>
           <w:szCs w:val="18"/>
         </w:rPr>
+        <w:lastRenderedPageBreak/>
         <w:t>from</w:t>
       </w:r>
       <w:proofErr w:type="gramEnd"/>
@@ -11119,7 +11226,6 @@
           <w:kern w:val="0"/>
           <w:szCs w:val="20"/>
         </w:rPr>
-        <w:lastRenderedPageBreak/>
         <w:t xml:space="preserve"> </w:t>
       </w:r>
       <w:r>
@@ -13157,7 +13263,16 @@
           <w:kern w:val="0"/>
           <w:szCs w:val="20"/>
         </w:rPr>
-        <w:t>The data is given as the primary image and all other info is part of the primary header. Therefore, it is possible to extract the WCS</w:t>
+        <w:t xml:space="preserve">The data is given as the primary image and all other info is part of the primary header. Therefore, it </w:t>
+      </w:r>
+      <w:r>
+        <w:rPr>
+          <w:rFonts w:ascii="Arial" w:eastAsia="맑은 고딕" w:hAnsi="Arial" w:cs="Arial" w:hint="eastAsia"/>
+          <w:kern w:val="0"/>
+          <w:szCs w:val="20"/>
+        </w:rPr>
+        <w:lastRenderedPageBreak/>
+        <w:t>is possible to extract the WCS</w:t>
       </w:r>
       <w:r>
         <w:rPr>
@@ -14045,7 +14160,6 @@
           <w:sz w:val="18"/>
           <w:szCs w:val="18"/>
         </w:rPr>
-        <w:lastRenderedPageBreak/>
         <w:t>wavelength</w:t>
       </w:r>
       <w:r>
@@ -15332,6 +15446,7 @@
           <w:kern w:val="0"/>
           <w:szCs w:val="20"/>
         </w:rPr>
+        <w:lastRenderedPageBreak/>
         <w:t xml:space="preserve"> The flux is contained in the primary image.</w:t>
       </w:r>
     </w:p>
@@ -16175,7 +16290,6 @@
           <w:sz w:val="18"/>
           <w:szCs w:val="18"/>
         </w:rPr>
-        <w:lastRenderedPageBreak/>
         <w:t xml:space="preserve">    Returns</w:t>
       </w:r>
     </w:p>
@@ -19021,7 +19135,16 @@
           <w:kern w:val="0"/>
           <w:szCs w:val="20"/>
         </w:rPr>
-        <w:t>4999.70872253, 4999.73837591]), &lt;</w:t>
+        <w:t xml:space="preserve">4999.70872253, </w:t>
+      </w:r>
+      <w:r>
+        <w:rPr>
+          <w:rFonts w:ascii="Arial" w:eastAsia="맑은 고딕" w:hAnsi="Arial" w:cs="Arial"/>
+          <w:kern w:val="0"/>
+          <w:szCs w:val="20"/>
+        </w:rPr>
+        <w:lastRenderedPageBreak/>
+        <w:t>4999.73837591]), &lt;</w:t>
       </w:r>
       <w:proofErr w:type="spellStart"/>
       <w:r>
@@ -22567,6 +22690,7 @@
           <w:sz w:val="18"/>
           <w:szCs w:val="18"/>
         </w:rPr>
+        <w:lastRenderedPageBreak/>
         <w:t>(</w:t>
       </w:r>
       <w:r>
@@ -24939,7 +25063,6 @@
           <w:kern w:val="0"/>
           <w:szCs w:val="20"/>
         </w:rPr>
-        <w:lastRenderedPageBreak/>
         <w:t xml:space="preserve"> Other functions which return other values can be created by searching the </w:t>
       </w:r>
       <w:r>
@@ -26730,6 +26853,7 @@
           <w:sz w:val="18"/>
           <w:szCs w:val="18"/>
         </w:rPr>
+        <w:lastRenderedPageBreak/>
         <w:t>(</w:t>
       </w:r>
       <w:r>
@@ -28064,7 +28188,6 @@
           <w:sz w:val="18"/>
           <w:szCs w:val="18"/>
         </w:rPr>
-        <w:lastRenderedPageBreak/>
         <w:t xml:space="preserve"># </w:t>
       </w:r>
       <w:proofErr w:type="gramStart"/>
@@ -30664,6 +30787,7 @@
           <w:sz w:val="18"/>
           <w:szCs w:val="18"/>
         </w:rPr>
+        <w:lastRenderedPageBreak/>
         <w:t>M_MN_Lup</w:t>
       </w:r>
       <w:proofErr w:type="spellEnd"/>
@@ -32635,16 +32759,7 @@
           <w:szCs w:val="20"/>
           <w:shd w:val="clear" w:color="auto" w:fill="FFFFFF"/>
         </w:rPr>
-        <w:t xml:space="preserve">. From the relation </w:t>
-      </w:r>
-      <w:r>
-        <w:rPr>
-          <w:rFonts w:ascii="Arial" w:hAnsi="Arial" w:cs="Arial" w:hint="eastAsia"/>
-          <w:szCs w:val="20"/>
-          <w:shd w:val="clear" w:color="auto" w:fill="FFFFFF"/>
-        </w:rPr>
-        <w:lastRenderedPageBreak/>
-        <w:t xml:space="preserve">between kinetic energy and gravitational energy, in above </w:t>
+        <w:t xml:space="preserve">. From the relation between kinetic energy and gravitational energy, in above </w:t>
       </w:r>
       <w:r>
         <w:rPr>
@@ -34271,6 +34386,7 @@
           <w:rFonts w:ascii="Arial" w:hAnsi="Arial" w:cs="Arial" w:hint="eastAsia"/>
           <w:szCs w:val="20"/>
         </w:rPr>
+        <w:lastRenderedPageBreak/>
         <w:t xml:space="preserve"> (Output value)</w:t>
       </w:r>
     </w:p>
@@ -36886,7 +37002,6 @@
           <w:rFonts w:ascii="Arial" w:hAnsi="Arial" w:cs="Arial" w:hint="eastAsia"/>
           <w:szCs w:val="20"/>
         </w:rPr>
-        <w:lastRenderedPageBreak/>
         <w:t xml:space="preserve"> (</w:t>
       </w:r>
       <w:r>
@@ -37720,6 +37835,7 @@
           <w:szCs w:val="24"/>
           <w:shd w:val="clear" w:color="auto" w:fill="FFFFFF"/>
         </w:rPr>
+        <w:lastRenderedPageBreak/>
         <w:t xml:space="preserve">E = </w:t>
       </w:r>
       <w:proofErr w:type="spellStart"/>
@@ -38122,16 +38238,15 @@
         <w:ind w:firstLine="195"/>
         <w:jc w:val="left"/>
         <w:rPr>
-          <w:rFonts w:ascii="Arial" w:hAnsi="Arial" w:cs="Arial" w:hint="eastAsia"/>
-          <w:szCs w:val="20"/>
-        </w:rPr>
-      </w:pPr>
-      <w:r>
-        <w:rPr>
-          <w:rFonts w:ascii="Arial" w:hAnsi="Arial" w:cs="Arial" w:hint="eastAsia"/>
-          <w:szCs w:val="20"/>
-        </w:rPr>
-        <w:lastRenderedPageBreak/>
+          <w:rFonts w:ascii="Arial" w:hAnsi="Arial" w:cs="Arial"/>
+          <w:szCs w:val="20"/>
+        </w:rPr>
+      </w:pPr>
+      <w:r>
+        <w:rPr>
+          <w:rFonts w:ascii="Arial" w:hAnsi="Arial" w:cs="Arial" w:hint="eastAsia"/>
+          <w:szCs w:val="20"/>
+        </w:rPr>
         <w:t xml:space="preserve"> </w:t>
       </w:r>
       <w:proofErr w:type="spellStart"/>
@@ -38395,7 +38510,7 @@
         <w:ind w:firstLine="195"/>
         <w:jc w:val="center"/>
         <w:rPr>
-          <w:rFonts w:ascii="Arial" w:hAnsi="Arial" w:cs="Arial" w:hint="eastAsia"/>
+          <w:rFonts w:ascii="Arial" w:hAnsi="Arial" w:cs="Arial"/>
           <w:szCs w:val="20"/>
         </w:rPr>
       </w:pPr>
@@ -38407,8 +38522,7 @@
         <w:ind w:firstLine="195"/>
         <w:jc w:val="center"/>
         <w:rPr>
-          <w:rFonts w:ascii="Arial" w:hAnsi="Arial" w:cs="Arial" w:hint="eastAsia"/>
-          <w:color w:val="4D5156"/>
+          <w:rFonts w:ascii="Arial" w:hAnsi="Arial" w:cs="Arial"/>
           <w:sz w:val="24"/>
           <w:szCs w:val="24"/>
           <w:shd w:val="clear" w:color="auto" w:fill="FFFFFF"/>
@@ -38459,7 +38573,6 @@
       <w:r>
         <w:rPr>
           <w:rFonts w:ascii="Arial" w:hAnsi="Arial" w:cs="Arial"/>
-          <w:color w:val="4D5156"/>
           <w:sz w:val="24"/>
           <w:szCs w:val="24"/>
           <w:shd w:val="clear" w:color="auto" w:fill="FFFFFF"/>
@@ -38469,7 +38582,6 @@
       <w:r>
         <w:rPr>
           <w:rFonts w:ascii="Arial" w:hAnsi="Arial" w:cs="Arial" w:hint="eastAsia"/>
-          <w:color w:val="4D5156"/>
           <w:sz w:val="24"/>
           <w:szCs w:val="24"/>
           <w:shd w:val="clear" w:color="auto" w:fill="FFFFFF"/>
@@ -38479,7 +38591,6 @@
       <w:r>
         <w:rPr>
           <w:rFonts w:ascii="Arial" w:hAnsi="Arial" w:cs="Arial" w:hint="eastAsia"/>
-          <w:color w:val="4D5156"/>
           <w:sz w:val="24"/>
           <w:szCs w:val="24"/>
           <w:shd w:val="clear" w:color="auto" w:fill="FFFFFF"/>
@@ -38490,7 +38601,6 @@
       <w:r>
         <w:rPr>
           <w:rFonts w:ascii="Arial" w:hAnsi="Arial" w:cs="Arial" w:hint="eastAsia"/>
-          <w:color w:val="4D5156"/>
           <w:sz w:val="24"/>
           <w:szCs w:val="24"/>
           <w:shd w:val="clear" w:color="auto" w:fill="FFFFFF"/>
@@ -38500,7 +38610,6 @@
       <w:r>
         <w:rPr>
           <w:rFonts w:ascii="Arial" w:hAnsi="Arial" w:cs="Arial" w:hint="eastAsia"/>
-          <w:color w:val="4D5156"/>
           <w:sz w:val="24"/>
           <w:szCs w:val="24"/>
           <w:shd w:val="clear" w:color="auto" w:fill="FFFFFF"/>
@@ -38511,7 +38620,6 @@
       <w:r>
         <w:rPr>
           <w:rFonts w:ascii="Arial" w:hAnsi="Arial" w:cs="Arial" w:hint="eastAsia"/>
-          <w:color w:val="4D5156"/>
           <w:sz w:val="24"/>
           <w:szCs w:val="24"/>
           <w:shd w:val="clear" w:color="auto" w:fill="FFFFFF"/>
@@ -38521,7 +38629,6 @@
       <w:r>
         <w:rPr>
           <w:rFonts w:ascii="Arial" w:hAnsi="Arial" w:cs="Arial" w:hint="eastAsia"/>
-          <w:color w:val="4D5156"/>
           <w:sz w:val="24"/>
           <w:szCs w:val="24"/>
           <w:shd w:val="clear" w:color="auto" w:fill="FFFFFF"/>
@@ -38532,7 +38639,6 @@
       <w:r>
         <w:rPr>
           <w:rFonts w:ascii="Arial" w:hAnsi="Arial" w:cs="Arial" w:hint="eastAsia"/>
-          <w:color w:val="4D5156"/>
           <w:sz w:val="24"/>
           <w:szCs w:val="24"/>
           <w:shd w:val="clear" w:color="auto" w:fill="FFFFFF"/>
@@ -38542,7 +38648,6 @@
       <w:r>
         <w:rPr>
           <w:rFonts w:ascii="Arial" w:hAnsi="Arial" w:cs="Arial" w:hint="eastAsia"/>
-          <w:color w:val="4D5156"/>
           <w:sz w:val="24"/>
           <w:szCs w:val="24"/>
           <w:shd w:val="clear" w:color="auto" w:fill="FFFFFF"/>
@@ -38553,7 +38658,6 @@
       <w:r>
         <w:rPr>
           <w:rFonts w:ascii="Arial" w:hAnsi="Arial" w:cs="Arial" w:hint="eastAsia"/>
-          <w:color w:val="4D5156"/>
           <w:sz w:val="24"/>
           <w:szCs w:val="24"/>
           <w:shd w:val="clear" w:color="auto" w:fill="FFFFFF"/>
@@ -38563,7 +38667,6 @@
       <w:r>
         <w:rPr>
           <w:rFonts w:ascii="Arial" w:hAnsi="Arial" w:cs="Arial" w:hint="eastAsia"/>
-          <w:color w:val="4D5156"/>
           <w:sz w:val="24"/>
           <w:szCs w:val="24"/>
           <w:shd w:val="clear" w:color="auto" w:fill="FFFFFF"/>
@@ -38574,7 +38677,6 @@
       <w:r>
         <w:rPr>
           <w:rFonts w:ascii="Arial" w:hAnsi="Arial" w:cs="Arial" w:hint="eastAsia"/>
-          <w:color w:val="4D5156"/>
           <w:sz w:val="24"/>
           <w:szCs w:val="24"/>
           <w:shd w:val="clear" w:color="auto" w:fill="FFFFFF"/>
@@ -38584,7 +38686,6 @@
       <w:r>
         <w:rPr>
           <w:rFonts w:ascii="Arial" w:hAnsi="Arial" w:cs="Arial" w:hint="eastAsia"/>
-          <w:color w:val="4D5156"/>
           <w:sz w:val="24"/>
           <w:szCs w:val="24"/>
           <w:shd w:val="clear" w:color="auto" w:fill="FFFFFF"/>
@@ -38595,7 +38696,6 @@
       <w:r>
         <w:rPr>
           <w:rFonts w:ascii="Arial" w:hAnsi="Arial" w:cs="Arial" w:hint="eastAsia"/>
-          <w:color w:val="4D5156"/>
           <w:sz w:val="24"/>
           <w:szCs w:val="24"/>
           <w:shd w:val="clear" w:color="auto" w:fill="FFFFFF"/>
@@ -38605,7 +38705,6 @@
       <w:r>
         <w:rPr>
           <w:rFonts w:ascii="Arial" w:hAnsi="Arial" w:cs="Arial"/>
-          <w:color w:val="4D5156"/>
           <w:sz w:val="24"/>
           <w:szCs w:val="24"/>
           <w:shd w:val="clear" w:color="auto" w:fill="FFFFFF"/>
@@ -38615,7 +38714,6 @@
       <w:r>
         <w:rPr>
           <w:rFonts w:ascii="Arial" w:hAnsi="Arial" w:cs="Arial" w:hint="eastAsia"/>
-          <w:color w:val="4D5156"/>
           <w:sz w:val="24"/>
           <w:szCs w:val="24"/>
           <w:shd w:val="clear" w:color="auto" w:fill="FFFFFF"/>
@@ -38625,7 +38723,6 @@
       <w:r>
         <w:rPr>
           <w:rFonts w:ascii="Arial" w:hAnsi="Arial" w:cs="Arial" w:hint="eastAsia"/>
-          <w:color w:val="4D5156"/>
           <w:sz w:val="24"/>
           <w:szCs w:val="24"/>
           <w:shd w:val="clear" w:color="auto" w:fill="FFFFFF"/>
@@ -38636,7 +38733,6 @@
       <w:r>
         <w:rPr>
           <w:rFonts w:ascii="Arial" w:hAnsi="Arial" w:cs="Arial" w:hint="eastAsia"/>
-          <w:color w:val="4D5156"/>
           <w:sz w:val="24"/>
           <w:szCs w:val="24"/>
           <w:shd w:val="clear" w:color="auto" w:fill="FFFFFF"/>
@@ -38646,7 +38742,6 @@
       <w:r>
         <w:rPr>
           <w:rFonts w:ascii="Arial" w:hAnsi="Arial" w:cs="Arial" w:hint="eastAsia"/>
-          <w:color w:val="4D5156"/>
           <w:sz w:val="24"/>
           <w:szCs w:val="24"/>
           <w:shd w:val="clear" w:color="auto" w:fill="FFFFFF"/>
@@ -38657,7 +38752,6 @@
       <w:r>
         <w:rPr>
           <w:rFonts w:ascii="Arial" w:hAnsi="Arial" w:cs="Arial" w:hint="eastAsia"/>
-          <w:color w:val="4D5156"/>
           <w:sz w:val="24"/>
           <w:szCs w:val="24"/>
           <w:shd w:val="clear" w:color="auto" w:fill="FFFFFF"/>
@@ -38667,7 +38761,6 @@
       <w:r>
         <w:rPr>
           <w:rFonts w:ascii="Arial" w:hAnsi="Arial" w:cs="Arial" w:hint="eastAsia"/>
-          <w:color w:val="4D5156"/>
           <w:sz w:val="24"/>
           <w:szCs w:val="24"/>
           <w:shd w:val="clear" w:color="auto" w:fill="FFFFFF"/>
@@ -38682,8 +38775,7 @@
         <w:adjustRightInd w:val="0"/>
         <w:jc w:val="center"/>
         <w:rPr>
-          <w:rFonts w:ascii="Arial" w:hAnsi="Arial" w:cs="Arial" w:hint="eastAsia"/>
-          <w:color w:val="4D5156"/>
+          <w:rFonts w:ascii="Arial" w:hAnsi="Arial" w:cs="Arial"/>
           <w:sz w:val="24"/>
           <w:szCs w:val="24"/>
           <w:shd w:val="clear" w:color="auto" w:fill="FFFFFF"/>
@@ -38692,7 +38784,6 @@
       <w:r>
         <w:rPr>
           <w:rFonts w:ascii="Arial" w:hAnsi="Arial" w:cs="Arial" w:hint="eastAsia"/>
-          <w:color w:val="4D5156"/>
           <w:sz w:val="24"/>
           <w:szCs w:val="24"/>
           <w:shd w:val="clear" w:color="auto" w:fill="FFFFFF"/>
@@ -38702,7 +38793,6 @@
       <w:r>
         <w:rPr>
           <w:rFonts w:ascii="Arial" w:hAnsi="Arial" w:cs="Arial"/>
-          <w:color w:val="4D5156"/>
           <w:sz w:val="24"/>
           <w:szCs w:val="24"/>
           <w:shd w:val="clear" w:color="auto" w:fill="FFFFFF"/>
@@ -38712,7 +38802,6 @@
       <w:r>
         <w:rPr>
           <w:rFonts w:ascii="Arial" w:hAnsi="Arial" w:cs="Arial" w:hint="eastAsia"/>
-          <w:color w:val="4D5156"/>
           <w:sz w:val="24"/>
           <w:szCs w:val="24"/>
           <w:shd w:val="clear" w:color="auto" w:fill="FFFFFF"/>
@@ -38722,7 +38811,6 @@
       <w:r>
         <w:rPr>
           <w:rFonts w:ascii="Arial" w:hAnsi="Arial" w:cs="Arial" w:hint="eastAsia"/>
-          <w:color w:val="4D5156"/>
           <w:sz w:val="24"/>
           <w:szCs w:val="24"/>
           <w:shd w:val="clear" w:color="auto" w:fill="FFFFFF"/>
@@ -38733,7 +38821,6 @@
       <w:r>
         <w:rPr>
           <w:rFonts w:ascii="Arial" w:hAnsi="Arial" w:cs="Arial" w:hint="eastAsia"/>
-          <w:color w:val="4D5156"/>
           <w:sz w:val="24"/>
           <w:szCs w:val="24"/>
           <w:shd w:val="clear" w:color="auto" w:fill="FFFFFF"/>
@@ -38743,7 +38830,6 @@
       <w:r>
         <w:rPr>
           <w:rFonts w:ascii="Arial" w:hAnsi="Arial" w:cs="Arial" w:hint="eastAsia"/>
-          <w:color w:val="4D5156"/>
           <w:sz w:val="24"/>
           <w:szCs w:val="24"/>
           <w:shd w:val="clear" w:color="auto" w:fill="FFFFFF"/>
@@ -38754,7 +38840,6 @@
       <w:r>
         <w:rPr>
           <w:rFonts w:ascii="Arial" w:hAnsi="Arial" w:cs="Arial" w:hint="eastAsia"/>
-          <w:color w:val="4D5156"/>
           <w:sz w:val="24"/>
           <w:szCs w:val="24"/>
           <w:shd w:val="clear" w:color="auto" w:fill="FFFFFF"/>
@@ -38764,7 +38849,6 @@
       <w:r>
         <w:rPr>
           <w:rFonts w:ascii="Arial" w:hAnsi="Arial" w:cs="Arial" w:hint="eastAsia"/>
-          <w:color w:val="4D5156"/>
           <w:sz w:val="24"/>
           <w:szCs w:val="24"/>
           <w:shd w:val="clear" w:color="auto" w:fill="FFFFFF"/>
@@ -38779,8 +38863,7 @@
         <w:adjustRightInd w:val="0"/>
         <w:jc w:val="center"/>
         <w:rPr>
-          <w:rFonts w:ascii="Arial" w:hAnsi="Arial" w:cs="Arial" w:hint="eastAsia"/>
-          <w:color w:val="4D5156"/>
+          <w:rFonts w:ascii="Arial" w:hAnsi="Arial" w:cs="Arial"/>
           <w:sz w:val="24"/>
           <w:szCs w:val="24"/>
           <w:shd w:val="clear" w:color="auto" w:fill="FFFFFF"/>
@@ -38793,8 +38876,7 @@
         <w:adjustRightInd w:val="0"/>
         <w:jc w:val="center"/>
         <w:rPr>
-          <w:rFonts w:ascii="Arial" w:hAnsi="Arial" w:cs="Arial" w:hint="eastAsia"/>
-          <w:color w:val="4D5156"/>
+          <w:rFonts w:ascii="Arial" w:hAnsi="Arial" w:cs="Arial"/>
           <w:sz w:val="24"/>
           <w:szCs w:val="24"/>
           <w:shd w:val="clear" w:color="auto" w:fill="FFFFFF"/>
@@ -38804,7 +38886,6 @@
       <w:r>
         <w:rPr>
           <w:rFonts w:ascii="Arial" w:hAnsi="Arial" w:cs="Arial" w:hint="eastAsia"/>
-          <w:color w:val="4D5156"/>
           <w:sz w:val="24"/>
           <w:szCs w:val="24"/>
           <w:shd w:val="clear" w:color="auto" w:fill="FFFFFF"/>
@@ -38815,7 +38896,6 @@
       <w:r>
         <w:rPr>
           <w:rFonts w:ascii="Arial" w:hAnsi="Arial" w:cs="Arial" w:hint="eastAsia"/>
-          <w:color w:val="4D5156"/>
           <w:sz w:val="24"/>
           <w:szCs w:val="24"/>
           <w:shd w:val="clear" w:color="auto" w:fill="FFFFFF"/>
@@ -38825,7 +38905,6 @@
       <w:r>
         <w:rPr>
           <w:rFonts w:ascii="Arial" w:hAnsi="Arial" w:cs="Arial"/>
-          <w:color w:val="4D5156"/>
           <w:sz w:val="24"/>
           <w:szCs w:val="24"/>
           <w:shd w:val="clear" w:color="auto" w:fill="FFFFFF"/>
@@ -38835,7 +38914,6 @@
       <w:r>
         <w:rPr>
           <w:rFonts w:ascii="Arial" w:hAnsi="Arial" w:cs="Arial" w:hint="eastAsia"/>
-          <w:color w:val="4D5156"/>
           <w:sz w:val="24"/>
           <w:szCs w:val="24"/>
           <w:shd w:val="clear" w:color="auto" w:fill="FFFFFF"/>
@@ -38845,7 +38923,6 @@
       <w:r>
         <w:rPr>
           <w:rFonts w:ascii="Arial" w:hAnsi="Arial" w:cs="Arial" w:hint="eastAsia"/>
-          <w:color w:val="4D5156"/>
           <w:sz w:val="24"/>
           <w:szCs w:val="24"/>
           <w:shd w:val="clear" w:color="auto" w:fill="FFFFFF"/>
@@ -38861,8 +38938,7 @@
         <w:ind w:firstLine="195"/>
         <w:jc w:val="center"/>
         <w:rPr>
-          <w:rFonts w:ascii="Arial" w:hAnsi="Arial" w:cs="Arial" w:hint="eastAsia"/>
-          <w:color w:val="4D5156"/>
+          <w:rFonts w:ascii="Arial" w:hAnsi="Arial" w:cs="Arial"/>
           <w:sz w:val="24"/>
           <w:szCs w:val="24"/>
           <w:shd w:val="clear" w:color="auto" w:fill="FFFFFF"/>
@@ -38875,40 +38951,22 @@
           <w:sz w:val="24"/>
           <w:szCs w:val="24"/>
         </w:rPr>
-        <w:t>g</w:t>
-      </w:r>
-      <w:r>
-        <w:rPr>
-          <w:rFonts w:ascii="Arial" w:hAnsi="Arial" w:cs="Arial" w:hint="eastAsia"/>
+        <w:t xml:space="preserve">g = G </w:t>
+      </w:r>
+      <w:r>
+        <w:rPr>
+          <w:rFonts w:ascii="Arial" w:hAnsi="Arial" w:cs="Arial"/>
           <w:sz w:val="24"/>
           <w:szCs w:val="24"/>
-        </w:rPr>
-        <w:t xml:space="preserve"> </w:t>
+          <w:shd w:val="clear" w:color="auto" w:fill="FFFFFF"/>
+        </w:rPr>
+        <w:t>×</w:t>
       </w:r>
       <w:r>
         <w:rPr>
           <w:rFonts w:ascii="Arial" w:hAnsi="Arial" w:cs="Arial" w:hint="eastAsia"/>
           <w:sz w:val="24"/>
           <w:szCs w:val="24"/>
-        </w:rPr>
-        <w:t xml:space="preserve">= G </w:t>
-      </w:r>
-      <w:r>
-        <w:rPr>
-          <w:rFonts w:ascii="Arial" w:hAnsi="Arial" w:cs="Arial"/>
-          <w:color w:val="4D5156"/>
-          <w:sz w:val="24"/>
-          <w:szCs w:val="24"/>
-          <w:shd w:val="clear" w:color="auto" w:fill="FFFFFF"/>
-        </w:rPr>
-        <w:t>×</w:t>
-      </w:r>
-      <w:r>
-        <w:rPr>
-          <w:rFonts w:ascii="Arial" w:hAnsi="Arial" w:cs="Arial" w:hint="eastAsia"/>
-          <w:color w:val="4D5156"/>
-          <w:sz w:val="24"/>
-          <w:szCs w:val="24"/>
           <w:shd w:val="clear" w:color="auto" w:fill="FFFFFF"/>
         </w:rPr>
         <w:t xml:space="preserve"> M / R</w:t>
@@ -38916,7 +38974,6 @@
       <w:r>
         <w:rPr>
           <w:rFonts w:ascii="Arial" w:hAnsi="Arial" w:cs="Arial" w:hint="eastAsia"/>
-          <w:color w:val="4D5156"/>
           <w:sz w:val="24"/>
           <w:szCs w:val="24"/>
           <w:shd w:val="clear" w:color="auto" w:fill="FFFFFF"/>
@@ -38932,7 +38989,7 @@
         <w:ind w:firstLine="195"/>
         <w:jc w:val="center"/>
         <w:rPr>
-          <w:rFonts w:ascii="Arial" w:hAnsi="Arial" w:cs="Arial" w:hint="eastAsia"/>
+          <w:rFonts w:ascii="Arial" w:hAnsi="Arial" w:cs="Arial"/>
           <w:sz w:val="24"/>
           <w:szCs w:val="24"/>
         </w:rPr>
@@ -38945,7 +39002,7 @@
         <w:ind w:firstLine="195"/>
         <w:jc w:val="center"/>
         <w:rPr>
-          <w:rFonts w:ascii="Arial" w:hAnsi="Arial" w:cs="Arial" w:hint="eastAsia"/>
+          <w:rFonts w:ascii="Arial" w:hAnsi="Arial" w:cs="Arial"/>
           <w:szCs w:val="20"/>
         </w:rPr>
       </w:pPr>
@@ -39069,7 +39126,7 @@
         <w:ind w:firstLine="195"/>
         <w:jc w:val="center"/>
         <w:rPr>
-          <w:rFonts w:ascii="Arial" w:hAnsi="Arial" w:cs="Arial" w:hint="eastAsia"/>
+          <w:rFonts w:ascii="Arial" w:hAnsi="Arial" w:cs="Arial"/>
           <w:szCs w:val="20"/>
         </w:rPr>
       </w:pPr>
@@ -39081,7 +39138,7 @@
         <w:ind w:firstLine="195"/>
         <w:jc w:val="left"/>
         <w:rPr>
-          <w:rFonts w:ascii="Arial" w:hAnsi="Arial" w:cs="Arial" w:hint="eastAsia"/>
+          <w:rFonts w:ascii="Arial" w:hAnsi="Arial" w:cs="Arial"/>
           <w:szCs w:val="20"/>
         </w:rPr>
       </w:pPr>
@@ -39421,10 +39478,10 @@
       <w:pPr>
         <w:wordWrap/>
         <w:adjustRightInd w:val="0"/>
-        <w:ind w:firstLine="195"/>
+        <w:ind w:firstLineChars="50" w:firstLine="100"/>
         <w:jc w:val="left"/>
         <w:rPr>
-          <w:rFonts w:ascii="Arial" w:hAnsi="Arial" w:cs="Arial" w:hint="eastAsia"/>
+          <w:rFonts w:ascii="Arial" w:hAnsi="Arial" w:cs="Arial"/>
           <w:szCs w:val="20"/>
         </w:rPr>
       </w:pPr>
@@ -39468,13 +39525,1915 @@
       <w:pPr>
         <w:wordWrap/>
         <w:adjustRightInd w:val="0"/>
-        <w:ind w:firstLine="195"/>
         <w:jc w:val="left"/>
         <w:rPr>
-          <w:rFonts w:ascii="Arial" w:hAnsi="Arial" w:cs="Arial"/>
-          <w:szCs w:val="20"/>
-        </w:rPr>
-      </w:pPr>
+          <w:rFonts w:ascii="Arial" w:hAnsi="Arial" w:cs="Arial" w:hint="eastAsia"/>
+          <w:szCs w:val="20"/>
+        </w:rPr>
+      </w:pPr>
+    </w:p>
+    <w:p>
+      <w:pPr>
+        <w:wordWrap/>
+        <w:adjustRightInd w:val="0"/>
+        <w:jc w:val="left"/>
+        <w:rPr>
+          <w:rFonts w:ascii="Arial" w:hAnsi="Arial" w:cs="Arial" w:hint="eastAsia"/>
+          <w:szCs w:val="20"/>
+        </w:rPr>
+      </w:pPr>
+      <w:r>
+        <w:rPr>
+          <w:rFonts w:ascii="Arial" w:hAnsi="Arial" w:cs="Arial" w:hint="eastAsia"/>
+          <w:szCs w:val="20"/>
+        </w:rPr>
+        <w:lastRenderedPageBreak/>
+        <w:t xml:space="preserve"> Create the function which alternates the wavelength scale into a velocity scale. This function utilizes the </w:t>
+      </w:r>
+      <w:r>
+        <w:rPr>
+          <w:rFonts w:ascii="Arial" w:hAnsi="Arial" w:cs="Arial"/>
+          <w:szCs w:val="20"/>
+        </w:rPr>
+        <w:t>‘</w:t>
+      </w:r>
+      <w:r>
+        <w:rPr>
+          <w:rFonts w:ascii="Arial" w:hAnsi="Arial" w:cs="Arial" w:hint="eastAsia"/>
+          <w:szCs w:val="20"/>
+        </w:rPr>
+        <w:t>Doppler effect</w:t>
+      </w:r>
+      <w:r>
+        <w:rPr>
+          <w:rFonts w:ascii="Arial" w:hAnsi="Arial" w:cs="Arial"/>
+          <w:szCs w:val="20"/>
+        </w:rPr>
+        <w:t>’</w:t>
+      </w:r>
+      <w:r>
+        <w:rPr>
+          <w:rFonts w:ascii="Arial" w:hAnsi="Arial" w:cs="Arial" w:hint="eastAsia"/>
+          <w:szCs w:val="20"/>
+        </w:rPr>
+        <w:t xml:space="preserve"> when the list of wavelength is given.</w:t>
+      </w:r>
+    </w:p>
+    <w:p>
+      <w:pPr>
+        <w:wordWrap/>
+        <w:adjustRightInd w:val="0"/>
+        <w:jc w:val="left"/>
+        <w:rPr>
+          <w:rFonts w:ascii="Arial" w:hAnsi="Arial" w:cs="Arial" w:hint="eastAsia"/>
+          <w:szCs w:val="20"/>
+        </w:rPr>
+      </w:pPr>
+    </w:p>
+    <w:p>
+      <w:pPr>
+        <w:wordWrap/>
+        <w:adjustRightInd w:val="0"/>
+        <w:jc w:val="left"/>
+        <w:rPr>
+          <w:rFonts w:ascii="Arial" w:hAnsi="Arial" w:cs="Arial" w:hint="eastAsia"/>
+          <w:szCs w:val="20"/>
+        </w:rPr>
+      </w:pPr>
+      <w:r>
+        <w:rPr>
+          <w:rFonts w:ascii="Arial" w:hAnsi="Arial" w:cs="Arial" w:hint="eastAsia"/>
+          <w:szCs w:val="20"/>
+        </w:rPr>
+        <w:t xml:space="preserve"> (Code)</w:t>
+      </w:r>
+    </w:p>
+    <w:p>
+      <w:pPr>
+        <w:widowControl/>
+        <w:shd w:val="clear" w:color="auto" w:fill="F1F2F1"/>
+        <w:tabs>
+          <w:tab w:val="left" w:pos="916"/>
+          <w:tab w:val="left" w:pos="1832"/>
+          <w:tab w:val="left" w:pos="2748"/>
+          <w:tab w:val="left" w:pos="3664"/>
+          <w:tab w:val="left" w:pos="4580"/>
+          <w:tab w:val="left" w:pos="5496"/>
+          <w:tab w:val="left" w:pos="6412"/>
+          <w:tab w:val="left" w:pos="7328"/>
+          <w:tab w:val="left" w:pos="8244"/>
+          <w:tab w:val="left" w:pos="9160"/>
+          <w:tab w:val="left" w:pos="10076"/>
+          <w:tab w:val="left" w:pos="10992"/>
+          <w:tab w:val="left" w:pos="11908"/>
+          <w:tab w:val="left" w:pos="12824"/>
+          <w:tab w:val="left" w:pos="13740"/>
+          <w:tab w:val="left" w:pos="14656"/>
+        </w:tabs>
+        <w:wordWrap/>
+        <w:autoSpaceDE/>
+        <w:autoSpaceDN/>
+        <w:spacing w:after="0" w:line="230" w:lineRule="atLeast"/>
+        <w:jc w:val="left"/>
+        <w:rPr>
+          <w:rFonts w:ascii="Consolas" w:eastAsia="굴림체" w:hAnsi="Consolas" w:cs="굴림체" w:hint="eastAsia"/>
+          <w:color w:val="000000"/>
+          <w:kern w:val="0"/>
+          <w:sz w:val="18"/>
+          <w:szCs w:val="18"/>
+        </w:rPr>
+      </w:pPr>
+      <w:proofErr w:type="spellStart"/>
+      <w:proofErr w:type="gramStart"/>
+      <w:r>
+        <w:rPr>
+          <w:rFonts w:ascii="Consolas" w:eastAsia="굴림체" w:hAnsi="Consolas" w:cs="굴림체"/>
+          <w:color w:val="000000"/>
+          <w:kern w:val="0"/>
+          <w:sz w:val="18"/>
+          <w:szCs w:val="18"/>
+        </w:rPr>
+        <w:t>waveclosetoHa</w:t>
+      </w:r>
+      <w:proofErr w:type="spellEnd"/>
+      <w:proofErr w:type="gramEnd"/>
+      <w:r>
+        <w:rPr>
+          <w:rFonts w:ascii="Consolas" w:eastAsia="굴림체" w:hAnsi="Consolas" w:cs="굴림체"/>
+          <w:color w:val="212529"/>
+          <w:kern w:val="0"/>
+          <w:sz w:val="18"/>
+          <w:szCs w:val="18"/>
+        </w:rPr>
+        <w:t xml:space="preserve"> </w:t>
+      </w:r>
+      <w:r>
+        <w:rPr>
+          <w:rFonts w:ascii="Consolas" w:eastAsia="굴림체" w:hAnsi="Consolas" w:cs="굴림체"/>
+          <w:b/>
+          <w:bCs/>
+          <w:color w:val="CE5C00"/>
+          <w:kern w:val="0"/>
+          <w:sz w:val="18"/>
+          <w:szCs w:val="18"/>
+        </w:rPr>
+        <w:t>=</w:t>
+      </w:r>
+      <w:r>
+        <w:rPr>
+          <w:rFonts w:ascii="Consolas" w:eastAsia="굴림체" w:hAnsi="Consolas" w:cs="굴림체"/>
+          <w:color w:val="212529"/>
+          <w:kern w:val="0"/>
+          <w:sz w:val="18"/>
+          <w:szCs w:val="18"/>
+        </w:rPr>
+        <w:t xml:space="preserve"> </w:t>
+      </w:r>
+      <w:proofErr w:type="spellStart"/>
+      <w:r>
+        <w:rPr>
+          <w:rFonts w:ascii="Consolas" w:eastAsia="굴림체" w:hAnsi="Consolas" w:cs="굴림체"/>
+          <w:color w:val="000000"/>
+          <w:kern w:val="0"/>
+          <w:sz w:val="18"/>
+          <w:szCs w:val="18"/>
+        </w:rPr>
+        <w:t>np</w:t>
+      </w:r>
+      <w:r>
+        <w:rPr>
+          <w:rFonts w:ascii="Consolas" w:eastAsia="굴림체" w:hAnsi="Consolas" w:cs="굴림체"/>
+          <w:b/>
+          <w:bCs/>
+          <w:color w:val="CE5C00"/>
+          <w:kern w:val="0"/>
+          <w:sz w:val="18"/>
+          <w:szCs w:val="18"/>
+        </w:rPr>
+        <w:t>.</w:t>
+      </w:r>
+      <w:r>
+        <w:rPr>
+          <w:rFonts w:ascii="Consolas" w:eastAsia="굴림체" w:hAnsi="Consolas" w:cs="굴림체"/>
+          <w:color w:val="000000"/>
+          <w:kern w:val="0"/>
+          <w:sz w:val="18"/>
+          <w:szCs w:val="18"/>
+        </w:rPr>
+        <w:t>array</w:t>
+      </w:r>
+      <w:proofErr w:type="spellEnd"/>
+      <w:r>
+        <w:rPr>
+          <w:rFonts w:ascii="Consolas" w:eastAsia="굴림체" w:hAnsi="Consolas" w:cs="굴림체"/>
+          <w:b/>
+          <w:bCs/>
+          <w:color w:val="000000"/>
+          <w:kern w:val="0"/>
+          <w:sz w:val="18"/>
+          <w:szCs w:val="18"/>
+        </w:rPr>
+        <w:t>([</w:t>
+      </w:r>
+      <w:r>
+        <w:rPr>
+          <w:rFonts w:ascii="Consolas" w:eastAsia="굴림체" w:hAnsi="Consolas" w:cs="굴림체"/>
+          <w:b/>
+          <w:bCs/>
+          <w:color w:val="0000CF"/>
+          <w:kern w:val="0"/>
+          <w:sz w:val="18"/>
+          <w:szCs w:val="18"/>
+        </w:rPr>
+        <w:t>6562.</w:t>
+      </w:r>
+      <w:r>
+        <w:rPr>
+          <w:rFonts w:ascii="Consolas" w:eastAsia="굴림체" w:hAnsi="Consolas" w:cs="굴림체"/>
+          <w:b/>
+          <w:bCs/>
+          <w:color w:val="000000"/>
+          <w:kern w:val="0"/>
+          <w:sz w:val="18"/>
+          <w:szCs w:val="18"/>
+        </w:rPr>
+        <w:t>,</w:t>
+      </w:r>
+      <w:r>
+        <w:rPr>
+          <w:rFonts w:ascii="Consolas" w:eastAsia="굴림체" w:hAnsi="Consolas" w:cs="굴림체"/>
+          <w:b/>
+          <w:bCs/>
+          <w:color w:val="0000CF"/>
+          <w:kern w:val="0"/>
+          <w:sz w:val="18"/>
+          <w:szCs w:val="18"/>
+        </w:rPr>
+        <w:t>6563</w:t>
+      </w:r>
+      <w:r>
+        <w:rPr>
+          <w:rFonts w:ascii="Consolas" w:eastAsia="굴림체" w:hAnsi="Consolas" w:cs="굴림체"/>
+          <w:b/>
+          <w:bCs/>
+          <w:color w:val="000000"/>
+          <w:kern w:val="0"/>
+          <w:sz w:val="18"/>
+          <w:szCs w:val="18"/>
+        </w:rPr>
+        <w:t>,</w:t>
+      </w:r>
+      <w:r>
+        <w:rPr>
+          <w:rFonts w:ascii="Consolas" w:eastAsia="굴림체" w:hAnsi="Consolas" w:cs="굴림체"/>
+          <w:b/>
+          <w:bCs/>
+          <w:color w:val="0000CF"/>
+          <w:kern w:val="0"/>
+          <w:sz w:val="18"/>
+          <w:szCs w:val="18"/>
+        </w:rPr>
+        <w:t>6565.</w:t>
+      </w:r>
+      <w:r>
+        <w:rPr>
+          <w:rFonts w:ascii="Consolas" w:eastAsia="굴림체" w:hAnsi="Consolas" w:cs="굴림체"/>
+          <w:b/>
+          <w:bCs/>
+          <w:color w:val="000000"/>
+          <w:kern w:val="0"/>
+          <w:sz w:val="18"/>
+          <w:szCs w:val="18"/>
+        </w:rPr>
+        <w:t>])</w:t>
+      </w:r>
+      <w:r>
+        <w:rPr>
+          <w:rFonts w:ascii="Consolas" w:eastAsia="굴림체" w:hAnsi="Consolas" w:cs="굴림체"/>
+          <w:color w:val="212529"/>
+          <w:kern w:val="0"/>
+          <w:sz w:val="18"/>
+          <w:szCs w:val="18"/>
+        </w:rPr>
+        <w:t xml:space="preserve"> </w:t>
+      </w:r>
+      <w:r>
+        <w:rPr>
+          <w:rFonts w:ascii="Consolas" w:eastAsia="굴림체" w:hAnsi="Consolas" w:cs="굴림체"/>
+          <w:b/>
+          <w:bCs/>
+          <w:color w:val="CE5C00"/>
+          <w:kern w:val="0"/>
+          <w:sz w:val="18"/>
+          <w:szCs w:val="18"/>
+        </w:rPr>
+        <w:t>*</w:t>
+      </w:r>
+      <w:r>
+        <w:rPr>
+          <w:rFonts w:ascii="Consolas" w:eastAsia="굴림체" w:hAnsi="Consolas" w:cs="굴림체"/>
+          <w:color w:val="212529"/>
+          <w:kern w:val="0"/>
+          <w:sz w:val="18"/>
+          <w:szCs w:val="18"/>
+        </w:rPr>
+        <w:t xml:space="preserve"> </w:t>
+      </w:r>
+      <w:proofErr w:type="spellStart"/>
+      <w:r>
+        <w:rPr>
+          <w:rFonts w:ascii="Consolas" w:eastAsia="굴림체" w:hAnsi="Consolas" w:cs="굴림체"/>
+          <w:color w:val="000000"/>
+          <w:kern w:val="0"/>
+          <w:sz w:val="18"/>
+          <w:szCs w:val="18"/>
+        </w:rPr>
+        <w:t>u</w:t>
+      </w:r>
+      <w:r>
+        <w:rPr>
+          <w:rFonts w:ascii="Consolas" w:eastAsia="굴림체" w:hAnsi="Consolas" w:cs="굴림체"/>
+          <w:b/>
+          <w:bCs/>
+          <w:color w:val="CE5C00"/>
+          <w:kern w:val="0"/>
+          <w:sz w:val="18"/>
+          <w:szCs w:val="18"/>
+        </w:rPr>
+        <w:t>.</w:t>
+      </w:r>
+      <w:r>
+        <w:rPr>
+          <w:rFonts w:ascii="Consolas" w:eastAsia="굴림체" w:hAnsi="Consolas" w:cs="굴림체"/>
+          <w:color w:val="000000"/>
+          <w:kern w:val="0"/>
+          <w:sz w:val="18"/>
+          <w:szCs w:val="18"/>
+        </w:rPr>
+        <w:t>AA</w:t>
+      </w:r>
+      <w:proofErr w:type="spellEnd"/>
+    </w:p>
+    <w:p>
+      <w:pPr>
+        <w:widowControl/>
+        <w:shd w:val="clear" w:color="auto" w:fill="F1F2F1"/>
+        <w:tabs>
+          <w:tab w:val="left" w:pos="916"/>
+          <w:tab w:val="left" w:pos="1832"/>
+          <w:tab w:val="left" w:pos="2748"/>
+          <w:tab w:val="left" w:pos="3664"/>
+          <w:tab w:val="left" w:pos="4580"/>
+          <w:tab w:val="left" w:pos="5496"/>
+          <w:tab w:val="left" w:pos="6412"/>
+          <w:tab w:val="left" w:pos="7328"/>
+          <w:tab w:val="left" w:pos="8244"/>
+          <w:tab w:val="left" w:pos="9160"/>
+          <w:tab w:val="left" w:pos="10076"/>
+          <w:tab w:val="left" w:pos="10992"/>
+          <w:tab w:val="left" w:pos="11908"/>
+          <w:tab w:val="left" w:pos="12824"/>
+          <w:tab w:val="left" w:pos="13740"/>
+          <w:tab w:val="left" w:pos="14656"/>
+        </w:tabs>
+        <w:wordWrap/>
+        <w:autoSpaceDE/>
+        <w:autoSpaceDN/>
+        <w:spacing w:after="0" w:line="230" w:lineRule="atLeast"/>
+        <w:jc w:val="left"/>
+        <w:rPr>
+          <w:rFonts w:ascii="Consolas" w:eastAsia="굴림체" w:hAnsi="Consolas" w:cs="굴림체" w:hint="eastAsia"/>
+          <w:color w:val="000000"/>
+          <w:kern w:val="0"/>
+          <w:sz w:val="18"/>
+          <w:szCs w:val="18"/>
+        </w:rPr>
+      </w:pPr>
+    </w:p>
+    <w:p>
+      <w:pPr>
+        <w:widowControl/>
+        <w:shd w:val="clear" w:color="auto" w:fill="F1F2F1"/>
+        <w:tabs>
+          <w:tab w:val="left" w:pos="916"/>
+          <w:tab w:val="left" w:pos="1832"/>
+          <w:tab w:val="left" w:pos="2748"/>
+          <w:tab w:val="left" w:pos="3664"/>
+          <w:tab w:val="left" w:pos="4580"/>
+          <w:tab w:val="left" w:pos="5496"/>
+          <w:tab w:val="left" w:pos="6412"/>
+          <w:tab w:val="left" w:pos="7328"/>
+          <w:tab w:val="left" w:pos="8244"/>
+          <w:tab w:val="left" w:pos="9160"/>
+          <w:tab w:val="left" w:pos="10076"/>
+          <w:tab w:val="left" w:pos="10992"/>
+          <w:tab w:val="left" w:pos="11908"/>
+          <w:tab w:val="left" w:pos="12824"/>
+          <w:tab w:val="left" w:pos="13740"/>
+          <w:tab w:val="left" w:pos="14656"/>
+        </w:tabs>
+        <w:wordWrap/>
+        <w:autoSpaceDE/>
+        <w:autoSpaceDN/>
+        <w:spacing w:after="0" w:line="230" w:lineRule="atLeast"/>
+        <w:jc w:val="left"/>
+        <w:rPr>
+          <w:rFonts w:ascii="Consolas" w:eastAsia="굴림체" w:hAnsi="Consolas" w:cs="굴림체"/>
+          <w:color w:val="212529"/>
+          <w:kern w:val="0"/>
+          <w:sz w:val="18"/>
+          <w:szCs w:val="18"/>
+        </w:rPr>
+      </w:pPr>
+    </w:p>
+    <w:p>
+      <w:pPr>
+        <w:widowControl/>
+        <w:shd w:val="clear" w:color="auto" w:fill="F1F2F1"/>
+        <w:tabs>
+          <w:tab w:val="left" w:pos="916"/>
+          <w:tab w:val="left" w:pos="1832"/>
+          <w:tab w:val="left" w:pos="2748"/>
+          <w:tab w:val="left" w:pos="3664"/>
+          <w:tab w:val="left" w:pos="4580"/>
+          <w:tab w:val="left" w:pos="5496"/>
+          <w:tab w:val="left" w:pos="6412"/>
+          <w:tab w:val="left" w:pos="7328"/>
+          <w:tab w:val="left" w:pos="8244"/>
+          <w:tab w:val="left" w:pos="9160"/>
+          <w:tab w:val="left" w:pos="10076"/>
+          <w:tab w:val="left" w:pos="10992"/>
+          <w:tab w:val="left" w:pos="11908"/>
+          <w:tab w:val="left" w:pos="12824"/>
+          <w:tab w:val="left" w:pos="13740"/>
+          <w:tab w:val="left" w:pos="14656"/>
+        </w:tabs>
+        <w:wordWrap/>
+        <w:autoSpaceDE/>
+        <w:autoSpaceDN/>
+        <w:spacing w:after="0" w:line="230" w:lineRule="atLeast"/>
+        <w:jc w:val="left"/>
+        <w:rPr>
+          <w:rFonts w:ascii="Consolas" w:eastAsia="굴림체" w:hAnsi="Consolas" w:cs="굴림체"/>
+          <w:color w:val="212529"/>
+          <w:kern w:val="0"/>
+          <w:sz w:val="18"/>
+          <w:szCs w:val="18"/>
+        </w:rPr>
+      </w:pPr>
+      <w:r>
+        <w:rPr>
+          <w:rFonts w:ascii="Consolas" w:eastAsia="굴림체" w:hAnsi="Consolas" w:cs="굴림체"/>
+          <w:i/>
+          <w:iCs/>
+          <w:color w:val="8F5902"/>
+          <w:kern w:val="0"/>
+          <w:sz w:val="18"/>
+          <w:szCs w:val="18"/>
+        </w:rPr>
+        <w:t xml:space="preserve"># </w:t>
+      </w:r>
+      <w:proofErr w:type="gramStart"/>
+      <w:r>
+        <w:rPr>
+          <w:rFonts w:ascii="Consolas" w:eastAsia="굴림체" w:hAnsi="Consolas" w:cs="굴림체"/>
+          <w:i/>
+          <w:iCs/>
+          <w:color w:val="8F5902"/>
+          <w:kern w:val="0"/>
+          <w:sz w:val="18"/>
+          <w:szCs w:val="18"/>
+        </w:rPr>
+        <w:t>This</w:t>
+      </w:r>
+      <w:proofErr w:type="gramEnd"/>
+      <w:r>
+        <w:rPr>
+          <w:rFonts w:ascii="Consolas" w:eastAsia="굴림체" w:hAnsi="Consolas" w:cs="굴림체"/>
+          <w:i/>
+          <w:iCs/>
+          <w:color w:val="8F5902"/>
+          <w:kern w:val="0"/>
+          <w:sz w:val="18"/>
+          <w:szCs w:val="18"/>
+        </w:rPr>
+        <w:t xml:space="preserve"> function uses the Doppler equivalency between wavelength and velocity</w:t>
+      </w:r>
+    </w:p>
+    <w:p>
+      <w:pPr>
+        <w:widowControl/>
+        <w:shd w:val="clear" w:color="auto" w:fill="F1F2F1"/>
+        <w:tabs>
+          <w:tab w:val="left" w:pos="916"/>
+          <w:tab w:val="left" w:pos="1832"/>
+          <w:tab w:val="left" w:pos="2748"/>
+          <w:tab w:val="left" w:pos="3664"/>
+          <w:tab w:val="left" w:pos="4580"/>
+          <w:tab w:val="left" w:pos="5496"/>
+          <w:tab w:val="left" w:pos="6412"/>
+          <w:tab w:val="left" w:pos="7328"/>
+          <w:tab w:val="left" w:pos="8244"/>
+          <w:tab w:val="left" w:pos="9160"/>
+          <w:tab w:val="left" w:pos="10076"/>
+          <w:tab w:val="left" w:pos="10992"/>
+          <w:tab w:val="left" w:pos="11908"/>
+          <w:tab w:val="left" w:pos="12824"/>
+          <w:tab w:val="left" w:pos="13740"/>
+          <w:tab w:val="left" w:pos="14656"/>
+        </w:tabs>
+        <w:wordWrap/>
+        <w:autoSpaceDE/>
+        <w:autoSpaceDN/>
+        <w:spacing w:after="0" w:line="230" w:lineRule="atLeast"/>
+        <w:jc w:val="left"/>
+        <w:rPr>
+          <w:rFonts w:ascii="Consolas" w:eastAsia="굴림체" w:hAnsi="Consolas" w:cs="굴림체"/>
+          <w:color w:val="212529"/>
+          <w:kern w:val="0"/>
+          <w:sz w:val="18"/>
+          <w:szCs w:val="18"/>
+        </w:rPr>
+      </w:pPr>
+      <w:proofErr w:type="gramStart"/>
+      <w:r>
+        <w:rPr>
+          <w:rFonts w:ascii="Consolas" w:eastAsia="굴림체" w:hAnsi="Consolas" w:cs="굴림체"/>
+          <w:b/>
+          <w:bCs/>
+          <w:color w:val="204A87"/>
+          <w:kern w:val="0"/>
+          <w:sz w:val="18"/>
+          <w:szCs w:val="18"/>
+        </w:rPr>
+        <w:t>import</w:t>
+      </w:r>
+      <w:proofErr w:type="gramEnd"/>
+      <w:r>
+        <w:rPr>
+          <w:rFonts w:ascii="Consolas" w:eastAsia="굴림체" w:hAnsi="Consolas" w:cs="굴림체"/>
+          <w:color w:val="212529"/>
+          <w:kern w:val="0"/>
+          <w:sz w:val="18"/>
+          <w:szCs w:val="18"/>
+        </w:rPr>
+        <w:t xml:space="preserve"> </w:t>
+      </w:r>
+      <w:proofErr w:type="spellStart"/>
+      <w:r>
+        <w:rPr>
+          <w:rFonts w:ascii="Consolas" w:eastAsia="굴림체" w:hAnsi="Consolas" w:cs="굴림체"/>
+          <w:color w:val="000000"/>
+          <w:kern w:val="0"/>
+          <w:sz w:val="18"/>
+          <w:szCs w:val="18"/>
+        </w:rPr>
+        <w:t>astropy.units</w:t>
+      </w:r>
+      <w:proofErr w:type="spellEnd"/>
+      <w:r>
+        <w:rPr>
+          <w:rFonts w:ascii="Consolas" w:eastAsia="굴림체" w:hAnsi="Consolas" w:cs="굴림체"/>
+          <w:color w:val="212529"/>
+          <w:kern w:val="0"/>
+          <w:sz w:val="18"/>
+          <w:szCs w:val="18"/>
+        </w:rPr>
+        <w:t xml:space="preserve"> </w:t>
+      </w:r>
+      <w:r>
+        <w:rPr>
+          <w:rFonts w:ascii="Consolas" w:eastAsia="굴림체" w:hAnsi="Consolas" w:cs="굴림체"/>
+          <w:b/>
+          <w:bCs/>
+          <w:color w:val="204A87"/>
+          <w:kern w:val="0"/>
+          <w:sz w:val="18"/>
+          <w:szCs w:val="18"/>
+        </w:rPr>
+        <w:t>as</w:t>
+      </w:r>
+      <w:r>
+        <w:rPr>
+          <w:rFonts w:ascii="Consolas" w:eastAsia="굴림체" w:hAnsi="Consolas" w:cs="굴림체"/>
+          <w:color w:val="212529"/>
+          <w:kern w:val="0"/>
+          <w:sz w:val="18"/>
+          <w:szCs w:val="18"/>
+        </w:rPr>
+        <w:t xml:space="preserve"> </w:t>
+      </w:r>
+      <w:r>
+        <w:rPr>
+          <w:rFonts w:ascii="Consolas" w:eastAsia="굴림체" w:hAnsi="Consolas" w:cs="굴림체"/>
+          <w:color w:val="000000"/>
+          <w:kern w:val="0"/>
+          <w:sz w:val="18"/>
+          <w:szCs w:val="18"/>
+        </w:rPr>
+        <w:t>u</w:t>
+      </w:r>
+    </w:p>
+    <w:p>
+      <w:pPr>
+        <w:widowControl/>
+        <w:shd w:val="clear" w:color="auto" w:fill="F1F2F1"/>
+        <w:tabs>
+          <w:tab w:val="left" w:pos="916"/>
+          <w:tab w:val="left" w:pos="1832"/>
+          <w:tab w:val="left" w:pos="2748"/>
+          <w:tab w:val="left" w:pos="3664"/>
+          <w:tab w:val="left" w:pos="4580"/>
+          <w:tab w:val="left" w:pos="5496"/>
+          <w:tab w:val="left" w:pos="6412"/>
+          <w:tab w:val="left" w:pos="7328"/>
+          <w:tab w:val="left" w:pos="8244"/>
+          <w:tab w:val="left" w:pos="9160"/>
+          <w:tab w:val="left" w:pos="10076"/>
+          <w:tab w:val="left" w:pos="10992"/>
+          <w:tab w:val="left" w:pos="11908"/>
+          <w:tab w:val="left" w:pos="12824"/>
+          <w:tab w:val="left" w:pos="13740"/>
+          <w:tab w:val="left" w:pos="14656"/>
+        </w:tabs>
+        <w:wordWrap/>
+        <w:autoSpaceDE/>
+        <w:autoSpaceDN/>
+        <w:spacing w:after="0" w:line="230" w:lineRule="atLeast"/>
+        <w:jc w:val="left"/>
+        <w:rPr>
+          <w:rFonts w:ascii="Consolas" w:eastAsia="굴림체" w:hAnsi="Consolas" w:cs="굴림체"/>
+          <w:color w:val="212529"/>
+          <w:kern w:val="0"/>
+          <w:sz w:val="18"/>
+          <w:szCs w:val="18"/>
+        </w:rPr>
+      </w:pPr>
+      <w:proofErr w:type="spellStart"/>
+      <w:proofErr w:type="gramStart"/>
+      <w:r>
+        <w:rPr>
+          <w:rFonts w:ascii="Consolas" w:eastAsia="굴림체" w:hAnsi="Consolas" w:cs="굴림체"/>
+          <w:b/>
+          <w:bCs/>
+          <w:color w:val="204A87"/>
+          <w:kern w:val="0"/>
+          <w:sz w:val="18"/>
+          <w:szCs w:val="18"/>
+        </w:rPr>
+        <w:t>def</w:t>
+      </w:r>
+      <w:proofErr w:type="spellEnd"/>
+      <w:proofErr w:type="gramEnd"/>
+      <w:r>
+        <w:rPr>
+          <w:rFonts w:ascii="Consolas" w:eastAsia="굴림체" w:hAnsi="Consolas" w:cs="굴림체"/>
+          <w:color w:val="212529"/>
+          <w:kern w:val="0"/>
+          <w:sz w:val="18"/>
+          <w:szCs w:val="18"/>
+        </w:rPr>
+        <w:t xml:space="preserve"> </w:t>
+      </w:r>
+      <w:r>
+        <w:rPr>
+          <w:rFonts w:ascii="Consolas" w:eastAsia="굴림체" w:hAnsi="Consolas" w:cs="굴림체"/>
+          <w:color w:val="000000"/>
+          <w:kern w:val="0"/>
+          <w:sz w:val="18"/>
+          <w:szCs w:val="18"/>
+        </w:rPr>
+        <w:t>wave2doppler</w:t>
+      </w:r>
+      <w:r>
+        <w:rPr>
+          <w:rFonts w:ascii="Consolas" w:eastAsia="굴림체" w:hAnsi="Consolas" w:cs="굴림체"/>
+          <w:b/>
+          <w:bCs/>
+          <w:color w:val="000000"/>
+          <w:kern w:val="0"/>
+          <w:sz w:val="18"/>
+          <w:szCs w:val="18"/>
+        </w:rPr>
+        <w:t>(</w:t>
+      </w:r>
+      <w:r>
+        <w:rPr>
+          <w:rFonts w:ascii="Consolas" w:eastAsia="굴림체" w:hAnsi="Consolas" w:cs="굴림체"/>
+          <w:color w:val="000000"/>
+          <w:kern w:val="0"/>
+          <w:sz w:val="18"/>
+          <w:szCs w:val="18"/>
+        </w:rPr>
+        <w:t>w</w:t>
+      </w:r>
+      <w:r>
+        <w:rPr>
+          <w:rFonts w:ascii="Consolas" w:eastAsia="굴림체" w:hAnsi="Consolas" w:cs="굴림체"/>
+          <w:b/>
+          <w:bCs/>
+          <w:color w:val="000000"/>
+          <w:kern w:val="0"/>
+          <w:sz w:val="18"/>
+          <w:szCs w:val="18"/>
+        </w:rPr>
+        <w:t>,</w:t>
+      </w:r>
+      <w:r>
+        <w:rPr>
+          <w:rFonts w:ascii="Consolas" w:eastAsia="굴림체" w:hAnsi="Consolas" w:cs="굴림체"/>
+          <w:color w:val="212529"/>
+          <w:kern w:val="0"/>
+          <w:sz w:val="18"/>
+          <w:szCs w:val="18"/>
+        </w:rPr>
+        <w:t xml:space="preserve"> </w:t>
+      </w:r>
+      <w:r>
+        <w:rPr>
+          <w:rFonts w:ascii="Consolas" w:eastAsia="굴림체" w:hAnsi="Consolas" w:cs="굴림체"/>
+          <w:color w:val="000000"/>
+          <w:kern w:val="0"/>
+          <w:sz w:val="18"/>
+          <w:szCs w:val="18"/>
+        </w:rPr>
+        <w:t>w0</w:t>
+      </w:r>
+      <w:r>
+        <w:rPr>
+          <w:rFonts w:ascii="Consolas" w:eastAsia="굴림체" w:hAnsi="Consolas" w:cs="굴림체"/>
+          <w:b/>
+          <w:bCs/>
+          <w:color w:val="000000"/>
+          <w:kern w:val="0"/>
+          <w:sz w:val="18"/>
+          <w:szCs w:val="18"/>
+        </w:rPr>
+        <w:t>):</w:t>
+      </w:r>
+    </w:p>
+    <w:p>
+      <w:pPr>
+        <w:widowControl/>
+        <w:shd w:val="clear" w:color="auto" w:fill="F1F2F1"/>
+        <w:tabs>
+          <w:tab w:val="left" w:pos="916"/>
+          <w:tab w:val="left" w:pos="1832"/>
+          <w:tab w:val="left" w:pos="2748"/>
+          <w:tab w:val="left" w:pos="3664"/>
+          <w:tab w:val="left" w:pos="4580"/>
+          <w:tab w:val="left" w:pos="5496"/>
+          <w:tab w:val="left" w:pos="6412"/>
+          <w:tab w:val="left" w:pos="7328"/>
+          <w:tab w:val="left" w:pos="8244"/>
+          <w:tab w:val="left" w:pos="9160"/>
+          <w:tab w:val="left" w:pos="10076"/>
+          <w:tab w:val="left" w:pos="10992"/>
+          <w:tab w:val="left" w:pos="11908"/>
+          <w:tab w:val="left" w:pos="12824"/>
+          <w:tab w:val="left" w:pos="13740"/>
+          <w:tab w:val="left" w:pos="14656"/>
+        </w:tabs>
+        <w:wordWrap/>
+        <w:autoSpaceDE/>
+        <w:autoSpaceDN/>
+        <w:spacing w:after="0" w:line="230" w:lineRule="atLeast"/>
+        <w:jc w:val="left"/>
+        <w:rPr>
+          <w:rFonts w:ascii="Consolas" w:eastAsia="굴림체" w:hAnsi="Consolas" w:cs="굴림체"/>
+          <w:color w:val="212529"/>
+          <w:kern w:val="0"/>
+          <w:sz w:val="18"/>
+          <w:szCs w:val="18"/>
+        </w:rPr>
+      </w:pPr>
+      <w:r>
+        <w:rPr>
+          <w:rFonts w:ascii="Consolas" w:eastAsia="굴림체" w:hAnsi="Consolas" w:cs="굴림체"/>
+          <w:color w:val="212529"/>
+          <w:kern w:val="0"/>
+          <w:sz w:val="18"/>
+          <w:szCs w:val="18"/>
+        </w:rPr>
+        <w:t xml:space="preserve">    </w:t>
+      </w:r>
+      <w:r>
+        <w:rPr>
+          <w:rFonts w:ascii="Consolas" w:eastAsia="굴림체" w:hAnsi="Consolas" w:cs="굴림체"/>
+          <w:color w:val="000000"/>
+          <w:kern w:val="0"/>
+          <w:sz w:val="18"/>
+          <w:szCs w:val="18"/>
+        </w:rPr>
+        <w:t>w0_equiv</w:t>
+      </w:r>
+      <w:r>
+        <w:rPr>
+          <w:rFonts w:ascii="Consolas" w:eastAsia="굴림체" w:hAnsi="Consolas" w:cs="굴림체"/>
+          <w:color w:val="212529"/>
+          <w:kern w:val="0"/>
+          <w:sz w:val="18"/>
+          <w:szCs w:val="18"/>
+        </w:rPr>
+        <w:t xml:space="preserve"> </w:t>
+      </w:r>
+      <w:r>
+        <w:rPr>
+          <w:rFonts w:ascii="Consolas" w:eastAsia="굴림체" w:hAnsi="Consolas" w:cs="굴림체"/>
+          <w:b/>
+          <w:bCs/>
+          <w:color w:val="CE5C00"/>
+          <w:kern w:val="0"/>
+          <w:sz w:val="18"/>
+          <w:szCs w:val="18"/>
+        </w:rPr>
+        <w:t>=</w:t>
+      </w:r>
+      <w:r>
+        <w:rPr>
+          <w:rFonts w:ascii="Consolas" w:eastAsia="굴림체" w:hAnsi="Consolas" w:cs="굴림체"/>
+          <w:color w:val="212529"/>
+          <w:kern w:val="0"/>
+          <w:sz w:val="18"/>
+          <w:szCs w:val="18"/>
+        </w:rPr>
+        <w:t xml:space="preserve"> </w:t>
+      </w:r>
+      <w:proofErr w:type="spellStart"/>
+      <w:r>
+        <w:rPr>
+          <w:rFonts w:ascii="Consolas" w:eastAsia="굴림체" w:hAnsi="Consolas" w:cs="굴림체"/>
+          <w:color w:val="000000"/>
+          <w:kern w:val="0"/>
+          <w:sz w:val="18"/>
+          <w:szCs w:val="18"/>
+        </w:rPr>
+        <w:t>u</w:t>
+      </w:r>
+      <w:r>
+        <w:rPr>
+          <w:rFonts w:ascii="Consolas" w:eastAsia="굴림체" w:hAnsi="Consolas" w:cs="굴림체"/>
+          <w:b/>
+          <w:bCs/>
+          <w:color w:val="CE5C00"/>
+          <w:kern w:val="0"/>
+          <w:sz w:val="18"/>
+          <w:szCs w:val="18"/>
+        </w:rPr>
+        <w:t>.</w:t>
+      </w:r>
+      <w:r>
+        <w:rPr>
+          <w:rFonts w:ascii="Consolas" w:eastAsia="굴림체" w:hAnsi="Consolas" w:cs="굴림체"/>
+          <w:color w:val="000000"/>
+          <w:kern w:val="0"/>
+          <w:sz w:val="18"/>
+          <w:szCs w:val="18"/>
+        </w:rPr>
+        <w:t>doppler_</w:t>
+      </w:r>
+      <w:proofErr w:type="gramStart"/>
+      <w:r>
+        <w:rPr>
+          <w:rFonts w:ascii="Consolas" w:eastAsia="굴림체" w:hAnsi="Consolas" w:cs="굴림체"/>
+          <w:color w:val="000000"/>
+          <w:kern w:val="0"/>
+          <w:sz w:val="18"/>
+          <w:szCs w:val="18"/>
+        </w:rPr>
+        <w:t>optical</w:t>
+      </w:r>
+      <w:proofErr w:type="spellEnd"/>
+      <w:r>
+        <w:rPr>
+          <w:rFonts w:ascii="Consolas" w:eastAsia="굴림체" w:hAnsi="Consolas" w:cs="굴림체"/>
+          <w:b/>
+          <w:bCs/>
+          <w:color w:val="000000"/>
+          <w:kern w:val="0"/>
+          <w:sz w:val="18"/>
+          <w:szCs w:val="18"/>
+        </w:rPr>
+        <w:t>(</w:t>
+      </w:r>
+      <w:proofErr w:type="gramEnd"/>
+      <w:r>
+        <w:rPr>
+          <w:rFonts w:ascii="Consolas" w:eastAsia="굴림체" w:hAnsi="Consolas" w:cs="굴림체"/>
+          <w:color w:val="000000"/>
+          <w:kern w:val="0"/>
+          <w:sz w:val="18"/>
+          <w:szCs w:val="18"/>
+        </w:rPr>
+        <w:t>w0</w:t>
+      </w:r>
+      <w:r>
+        <w:rPr>
+          <w:rFonts w:ascii="Consolas" w:eastAsia="굴림체" w:hAnsi="Consolas" w:cs="굴림체"/>
+          <w:b/>
+          <w:bCs/>
+          <w:color w:val="000000"/>
+          <w:kern w:val="0"/>
+          <w:sz w:val="18"/>
+          <w:szCs w:val="18"/>
+        </w:rPr>
+        <w:t>)</w:t>
+      </w:r>
+    </w:p>
+    <w:p>
+      <w:pPr>
+        <w:widowControl/>
+        <w:shd w:val="clear" w:color="auto" w:fill="F1F2F1"/>
+        <w:tabs>
+          <w:tab w:val="left" w:pos="916"/>
+          <w:tab w:val="left" w:pos="1832"/>
+          <w:tab w:val="left" w:pos="2748"/>
+          <w:tab w:val="left" w:pos="3664"/>
+          <w:tab w:val="left" w:pos="4580"/>
+          <w:tab w:val="left" w:pos="5496"/>
+          <w:tab w:val="left" w:pos="6412"/>
+          <w:tab w:val="left" w:pos="7328"/>
+          <w:tab w:val="left" w:pos="8244"/>
+          <w:tab w:val="left" w:pos="9160"/>
+          <w:tab w:val="left" w:pos="10076"/>
+          <w:tab w:val="left" w:pos="10992"/>
+          <w:tab w:val="left" w:pos="11908"/>
+          <w:tab w:val="left" w:pos="12824"/>
+          <w:tab w:val="left" w:pos="13740"/>
+          <w:tab w:val="left" w:pos="14656"/>
+        </w:tabs>
+        <w:wordWrap/>
+        <w:autoSpaceDE/>
+        <w:autoSpaceDN/>
+        <w:spacing w:after="0" w:line="230" w:lineRule="atLeast"/>
+        <w:jc w:val="left"/>
+        <w:rPr>
+          <w:rFonts w:ascii="Consolas" w:eastAsia="굴림체" w:hAnsi="Consolas" w:cs="굴림체"/>
+          <w:color w:val="212529"/>
+          <w:kern w:val="0"/>
+          <w:sz w:val="18"/>
+          <w:szCs w:val="18"/>
+        </w:rPr>
+      </w:pPr>
+      <w:r>
+        <w:rPr>
+          <w:rFonts w:ascii="Consolas" w:eastAsia="굴림체" w:hAnsi="Consolas" w:cs="굴림체"/>
+          <w:color w:val="212529"/>
+          <w:kern w:val="0"/>
+          <w:sz w:val="18"/>
+          <w:szCs w:val="18"/>
+        </w:rPr>
+        <w:t xml:space="preserve">    </w:t>
+      </w:r>
+      <w:proofErr w:type="spellStart"/>
+      <w:r>
+        <w:rPr>
+          <w:rFonts w:ascii="Consolas" w:eastAsia="굴림체" w:hAnsi="Consolas" w:cs="굴림체"/>
+          <w:color w:val="000000"/>
+          <w:kern w:val="0"/>
+          <w:sz w:val="18"/>
+          <w:szCs w:val="18"/>
+        </w:rPr>
+        <w:t>w_equiv</w:t>
+      </w:r>
+      <w:proofErr w:type="spellEnd"/>
+      <w:r>
+        <w:rPr>
+          <w:rFonts w:ascii="Consolas" w:eastAsia="굴림체" w:hAnsi="Consolas" w:cs="굴림체"/>
+          <w:color w:val="212529"/>
+          <w:kern w:val="0"/>
+          <w:sz w:val="18"/>
+          <w:szCs w:val="18"/>
+        </w:rPr>
+        <w:t xml:space="preserve"> </w:t>
+      </w:r>
+      <w:r>
+        <w:rPr>
+          <w:rFonts w:ascii="Consolas" w:eastAsia="굴림체" w:hAnsi="Consolas" w:cs="굴림체"/>
+          <w:b/>
+          <w:bCs/>
+          <w:color w:val="CE5C00"/>
+          <w:kern w:val="0"/>
+          <w:sz w:val="18"/>
+          <w:szCs w:val="18"/>
+        </w:rPr>
+        <w:t>=</w:t>
+      </w:r>
+      <w:r>
+        <w:rPr>
+          <w:rFonts w:ascii="Consolas" w:eastAsia="굴림체" w:hAnsi="Consolas" w:cs="굴림체"/>
+          <w:color w:val="212529"/>
+          <w:kern w:val="0"/>
+          <w:sz w:val="18"/>
+          <w:szCs w:val="18"/>
+        </w:rPr>
+        <w:t xml:space="preserve"> </w:t>
+      </w:r>
+      <w:proofErr w:type="gramStart"/>
+      <w:r>
+        <w:rPr>
+          <w:rFonts w:ascii="Consolas" w:eastAsia="굴림체" w:hAnsi="Consolas" w:cs="굴림체"/>
+          <w:color w:val="000000"/>
+          <w:kern w:val="0"/>
+          <w:sz w:val="18"/>
+          <w:szCs w:val="18"/>
+        </w:rPr>
+        <w:t>w</w:t>
+      </w:r>
+      <w:r>
+        <w:rPr>
+          <w:rFonts w:ascii="Consolas" w:eastAsia="굴림체" w:hAnsi="Consolas" w:cs="굴림체"/>
+          <w:b/>
+          <w:bCs/>
+          <w:color w:val="CE5C00"/>
+          <w:kern w:val="0"/>
+          <w:sz w:val="18"/>
+          <w:szCs w:val="18"/>
+        </w:rPr>
+        <w:t>.</w:t>
+      </w:r>
+      <w:r>
+        <w:rPr>
+          <w:rFonts w:ascii="Consolas" w:eastAsia="굴림체" w:hAnsi="Consolas" w:cs="굴림체"/>
+          <w:color w:val="000000"/>
+          <w:kern w:val="0"/>
+          <w:sz w:val="18"/>
+          <w:szCs w:val="18"/>
+        </w:rPr>
+        <w:t>to</w:t>
+      </w:r>
+      <w:r>
+        <w:rPr>
+          <w:rFonts w:ascii="Consolas" w:eastAsia="굴림체" w:hAnsi="Consolas" w:cs="굴림체"/>
+          <w:b/>
+          <w:bCs/>
+          <w:color w:val="000000"/>
+          <w:kern w:val="0"/>
+          <w:sz w:val="18"/>
+          <w:szCs w:val="18"/>
+        </w:rPr>
+        <w:t>(</w:t>
+      </w:r>
+      <w:proofErr w:type="gramEnd"/>
+      <w:r>
+        <w:rPr>
+          <w:rFonts w:ascii="Consolas" w:eastAsia="굴림체" w:hAnsi="Consolas" w:cs="굴림체"/>
+          <w:color w:val="000000"/>
+          <w:kern w:val="0"/>
+          <w:sz w:val="18"/>
+          <w:szCs w:val="18"/>
+        </w:rPr>
+        <w:t>u</w:t>
+      </w:r>
+      <w:r>
+        <w:rPr>
+          <w:rFonts w:ascii="Consolas" w:eastAsia="굴림체" w:hAnsi="Consolas" w:cs="굴림체"/>
+          <w:b/>
+          <w:bCs/>
+          <w:color w:val="CE5C00"/>
+          <w:kern w:val="0"/>
+          <w:sz w:val="18"/>
+          <w:szCs w:val="18"/>
+        </w:rPr>
+        <w:t>.</w:t>
+      </w:r>
+      <w:r>
+        <w:rPr>
+          <w:rFonts w:ascii="Consolas" w:eastAsia="굴림체" w:hAnsi="Consolas" w:cs="굴림체"/>
+          <w:color w:val="000000"/>
+          <w:kern w:val="0"/>
+          <w:sz w:val="18"/>
+          <w:szCs w:val="18"/>
+        </w:rPr>
+        <w:t>km</w:t>
+      </w:r>
+      <w:r>
+        <w:rPr>
+          <w:rFonts w:ascii="Consolas" w:eastAsia="굴림체" w:hAnsi="Consolas" w:cs="굴림체"/>
+          <w:b/>
+          <w:bCs/>
+          <w:color w:val="CE5C00"/>
+          <w:kern w:val="0"/>
+          <w:sz w:val="18"/>
+          <w:szCs w:val="18"/>
+        </w:rPr>
+        <w:t>/</w:t>
+      </w:r>
+      <w:proofErr w:type="spellStart"/>
+      <w:r>
+        <w:rPr>
+          <w:rFonts w:ascii="Consolas" w:eastAsia="굴림체" w:hAnsi="Consolas" w:cs="굴림체"/>
+          <w:color w:val="000000"/>
+          <w:kern w:val="0"/>
+          <w:sz w:val="18"/>
+          <w:szCs w:val="18"/>
+        </w:rPr>
+        <w:t>u</w:t>
+      </w:r>
+      <w:r>
+        <w:rPr>
+          <w:rFonts w:ascii="Consolas" w:eastAsia="굴림체" w:hAnsi="Consolas" w:cs="굴림체"/>
+          <w:b/>
+          <w:bCs/>
+          <w:color w:val="CE5C00"/>
+          <w:kern w:val="0"/>
+          <w:sz w:val="18"/>
+          <w:szCs w:val="18"/>
+        </w:rPr>
+        <w:t>.</w:t>
+      </w:r>
+      <w:r>
+        <w:rPr>
+          <w:rFonts w:ascii="Consolas" w:eastAsia="굴림체" w:hAnsi="Consolas" w:cs="굴림체"/>
+          <w:color w:val="000000"/>
+          <w:kern w:val="0"/>
+          <w:sz w:val="18"/>
+          <w:szCs w:val="18"/>
+        </w:rPr>
+        <w:t>s</w:t>
+      </w:r>
+      <w:proofErr w:type="spellEnd"/>
+      <w:r>
+        <w:rPr>
+          <w:rFonts w:ascii="Consolas" w:eastAsia="굴림체" w:hAnsi="Consolas" w:cs="굴림체"/>
+          <w:b/>
+          <w:bCs/>
+          <w:color w:val="000000"/>
+          <w:kern w:val="0"/>
+          <w:sz w:val="18"/>
+          <w:szCs w:val="18"/>
+        </w:rPr>
+        <w:t>,</w:t>
+      </w:r>
+      <w:r>
+        <w:rPr>
+          <w:rFonts w:ascii="Consolas" w:eastAsia="굴림체" w:hAnsi="Consolas" w:cs="굴림체"/>
+          <w:color w:val="212529"/>
+          <w:kern w:val="0"/>
+          <w:sz w:val="18"/>
+          <w:szCs w:val="18"/>
+        </w:rPr>
+        <w:t xml:space="preserve"> </w:t>
+      </w:r>
+      <w:r>
+        <w:rPr>
+          <w:rFonts w:ascii="Consolas" w:eastAsia="굴림체" w:hAnsi="Consolas" w:cs="굴림체"/>
+          <w:color w:val="000000"/>
+          <w:kern w:val="0"/>
+          <w:sz w:val="18"/>
+          <w:szCs w:val="18"/>
+        </w:rPr>
+        <w:t>equivalencies</w:t>
+      </w:r>
+      <w:r>
+        <w:rPr>
+          <w:rFonts w:ascii="Consolas" w:eastAsia="굴림체" w:hAnsi="Consolas" w:cs="굴림체"/>
+          <w:b/>
+          <w:bCs/>
+          <w:color w:val="CE5C00"/>
+          <w:kern w:val="0"/>
+          <w:sz w:val="18"/>
+          <w:szCs w:val="18"/>
+        </w:rPr>
+        <w:t>=</w:t>
+      </w:r>
+      <w:r>
+        <w:rPr>
+          <w:rFonts w:ascii="Consolas" w:eastAsia="굴림체" w:hAnsi="Consolas" w:cs="굴림체"/>
+          <w:color w:val="000000"/>
+          <w:kern w:val="0"/>
+          <w:sz w:val="18"/>
+          <w:szCs w:val="18"/>
+        </w:rPr>
+        <w:t>w0_equiv</w:t>
+      </w:r>
+      <w:r>
+        <w:rPr>
+          <w:rFonts w:ascii="Consolas" w:eastAsia="굴림체" w:hAnsi="Consolas" w:cs="굴림체"/>
+          <w:b/>
+          <w:bCs/>
+          <w:color w:val="000000"/>
+          <w:kern w:val="0"/>
+          <w:sz w:val="18"/>
+          <w:szCs w:val="18"/>
+        </w:rPr>
+        <w:t>)</w:t>
+      </w:r>
+    </w:p>
+    <w:p>
+      <w:pPr>
+        <w:widowControl/>
+        <w:shd w:val="clear" w:color="auto" w:fill="F1F2F1"/>
+        <w:tabs>
+          <w:tab w:val="left" w:pos="916"/>
+          <w:tab w:val="left" w:pos="1832"/>
+          <w:tab w:val="left" w:pos="2748"/>
+          <w:tab w:val="left" w:pos="3664"/>
+          <w:tab w:val="left" w:pos="4580"/>
+          <w:tab w:val="left" w:pos="5496"/>
+          <w:tab w:val="left" w:pos="6412"/>
+          <w:tab w:val="left" w:pos="7328"/>
+          <w:tab w:val="left" w:pos="8244"/>
+          <w:tab w:val="left" w:pos="9160"/>
+          <w:tab w:val="left" w:pos="10076"/>
+          <w:tab w:val="left" w:pos="10992"/>
+          <w:tab w:val="left" w:pos="11908"/>
+          <w:tab w:val="left" w:pos="12824"/>
+          <w:tab w:val="left" w:pos="13740"/>
+          <w:tab w:val="left" w:pos="14656"/>
+        </w:tabs>
+        <w:wordWrap/>
+        <w:autoSpaceDE/>
+        <w:autoSpaceDN/>
+        <w:spacing w:after="0" w:line="230" w:lineRule="atLeast"/>
+        <w:jc w:val="left"/>
+        <w:rPr>
+          <w:rFonts w:ascii="Consolas" w:eastAsia="굴림체" w:hAnsi="Consolas" w:cs="굴림체"/>
+          <w:color w:val="212529"/>
+          <w:kern w:val="0"/>
+          <w:sz w:val="18"/>
+          <w:szCs w:val="18"/>
+        </w:rPr>
+      </w:pPr>
+      <w:r>
+        <w:rPr>
+          <w:rFonts w:ascii="Consolas" w:eastAsia="굴림체" w:hAnsi="Consolas" w:cs="굴림체"/>
+          <w:color w:val="212529"/>
+          <w:kern w:val="0"/>
+          <w:sz w:val="18"/>
+          <w:szCs w:val="18"/>
+        </w:rPr>
+        <w:t xml:space="preserve">    </w:t>
+      </w:r>
+      <w:proofErr w:type="gramStart"/>
+      <w:r>
+        <w:rPr>
+          <w:rFonts w:ascii="Consolas" w:eastAsia="굴림체" w:hAnsi="Consolas" w:cs="굴림체"/>
+          <w:b/>
+          <w:bCs/>
+          <w:color w:val="204A87"/>
+          <w:kern w:val="0"/>
+          <w:sz w:val="18"/>
+          <w:szCs w:val="18"/>
+        </w:rPr>
+        <w:t>return</w:t>
+      </w:r>
+      <w:proofErr w:type="gramEnd"/>
+      <w:r>
+        <w:rPr>
+          <w:rFonts w:ascii="Consolas" w:eastAsia="굴림체" w:hAnsi="Consolas" w:cs="굴림체"/>
+          <w:color w:val="212529"/>
+          <w:kern w:val="0"/>
+          <w:sz w:val="18"/>
+          <w:szCs w:val="18"/>
+        </w:rPr>
+        <w:t xml:space="preserve"> </w:t>
+      </w:r>
+      <w:proofErr w:type="spellStart"/>
+      <w:r>
+        <w:rPr>
+          <w:rFonts w:ascii="Consolas" w:eastAsia="굴림체" w:hAnsi="Consolas" w:cs="굴림체"/>
+          <w:color w:val="000000"/>
+          <w:kern w:val="0"/>
+          <w:sz w:val="18"/>
+          <w:szCs w:val="18"/>
+        </w:rPr>
+        <w:t>w_equiv</w:t>
+      </w:r>
+      <w:proofErr w:type="spellEnd"/>
+    </w:p>
+    <w:p>
+      <w:pPr>
+        <w:widowControl/>
+        <w:shd w:val="clear" w:color="auto" w:fill="F1F2F1"/>
+        <w:tabs>
+          <w:tab w:val="left" w:pos="916"/>
+          <w:tab w:val="left" w:pos="1832"/>
+          <w:tab w:val="left" w:pos="2748"/>
+          <w:tab w:val="left" w:pos="3664"/>
+          <w:tab w:val="left" w:pos="4580"/>
+          <w:tab w:val="left" w:pos="5496"/>
+          <w:tab w:val="left" w:pos="6412"/>
+          <w:tab w:val="left" w:pos="7328"/>
+          <w:tab w:val="left" w:pos="8244"/>
+          <w:tab w:val="left" w:pos="9160"/>
+          <w:tab w:val="left" w:pos="10076"/>
+          <w:tab w:val="left" w:pos="10992"/>
+          <w:tab w:val="left" w:pos="11908"/>
+          <w:tab w:val="left" w:pos="12824"/>
+          <w:tab w:val="left" w:pos="13740"/>
+          <w:tab w:val="left" w:pos="14656"/>
+        </w:tabs>
+        <w:wordWrap/>
+        <w:autoSpaceDE/>
+        <w:autoSpaceDN/>
+        <w:spacing w:after="0" w:line="230" w:lineRule="atLeast"/>
+        <w:jc w:val="left"/>
+        <w:rPr>
+          <w:rFonts w:ascii="Consolas" w:eastAsia="굴림체" w:hAnsi="Consolas" w:cs="굴림체"/>
+          <w:color w:val="212529"/>
+          <w:kern w:val="0"/>
+          <w:sz w:val="18"/>
+          <w:szCs w:val="18"/>
+        </w:rPr>
+      </w:pPr>
+    </w:p>
+    <w:p>
+      <w:pPr>
+        <w:widowControl/>
+        <w:shd w:val="clear" w:color="auto" w:fill="F1F2F1"/>
+        <w:tabs>
+          <w:tab w:val="left" w:pos="916"/>
+          <w:tab w:val="left" w:pos="1832"/>
+          <w:tab w:val="left" w:pos="2748"/>
+          <w:tab w:val="left" w:pos="3664"/>
+          <w:tab w:val="left" w:pos="4580"/>
+          <w:tab w:val="left" w:pos="5496"/>
+          <w:tab w:val="left" w:pos="6412"/>
+          <w:tab w:val="left" w:pos="7328"/>
+          <w:tab w:val="left" w:pos="8244"/>
+          <w:tab w:val="left" w:pos="9160"/>
+          <w:tab w:val="left" w:pos="10076"/>
+          <w:tab w:val="left" w:pos="10992"/>
+          <w:tab w:val="left" w:pos="11908"/>
+          <w:tab w:val="left" w:pos="12824"/>
+          <w:tab w:val="left" w:pos="13740"/>
+          <w:tab w:val="left" w:pos="14656"/>
+        </w:tabs>
+        <w:wordWrap/>
+        <w:autoSpaceDE/>
+        <w:autoSpaceDN/>
+        <w:spacing w:after="0" w:line="230" w:lineRule="atLeast"/>
+        <w:jc w:val="left"/>
+        <w:rPr>
+          <w:rFonts w:ascii="Consolas" w:eastAsia="굴림체" w:hAnsi="Consolas" w:cs="굴림체"/>
+          <w:color w:val="212529"/>
+          <w:kern w:val="0"/>
+          <w:sz w:val="18"/>
+          <w:szCs w:val="18"/>
+        </w:rPr>
+      </w:pPr>
+      <w:proofErr w:type="gramStart"/>
+      <w:r>
+        <w:rPr>
+          <w:rFonts w:ascii="Consolas" w:eastAsia="굴림체" w:hAnsi="Consolas" w:cs="굴림체"/>
+          <w:color w:val="204A87"/>
+          <w:kern w:val="0"/>
+          <w:sz w:val="18"/>
+          <w:szCs w:val="18"/>
+        </w:rPr>
+        <w:t>print</w:t>
+      </w:r>
+      <w:r>
+        <w:rPr>
+          <w:rFonts w:ascii="Consolas" w:eastAsia="굴림체" w:hAnsi="Consolas" w:cs="굴림체"/>
+          <w:b/>
+          <w:bCs/>
+          <w:color w:val="000000"/>
+          <w:kern w:val="0"/>
+          <w:sz w:val="18"/>
+          <w:szCs w:val="18"/>
+        </w:rPr>
+        <w:t>(</w:t>
+      </w:r>
+      <w:proofErr w:type="gramEnd"/>
+      <w:r>
+        <w:rPr>
+          <w:rFonts w:ascii="Consolas" w:eastAsia="굴림체" w:hAnsi="Consolas" w:cs="굴림체"/>
+          <w:color w:val="000000"/>
+          <w:kern w:val="0"/>
+          <w:sz w:val="18"/>
+          <w:szCs w:val="18"/>
+        </w:rPr>
+        <w:t>wave2doppler</w:t>
+      </w:r>
+      <w:r>
+        <w:rPr>
+          <w:rFonts w:ascii="Consolas" w:eastAsia="굴림체" w:hAnsi="Consolas" w:cs="굴림체"/>
+          <w:b/>
+          <w:bCs/>
+          <w:color w:val="000000"/>
+          <w:kern w:val="0"/>
+          <w:sz w:val="18"/>
+          <w:szCs w:val="18"/>
+        </w:rPr>
+        <w:t>(</w:t>
+      </w:r>
+      <w:proofErr w:type="spellStart"/>
+      <w:r>
+        <w:rPr>
+          <w:rFonts w:ascii="Consolas" w:eastAsia="굴림체" w:hAnsi="Consolas" w:cs="굴림체"/>
+          <w:color w:val="000000"/>
+          <w:kern w:val="0"/>
+          <w:sz w:val="18"/>
+          <w:szCs w:val="18"/>
+        </w:rPr>
+        <w:t>waveclosetoHa</w:t>
+      </w:r>
+      <w:proofErr w:type="spellEnd"/>
+      <w:r>
+        <w:rPr>
+          <w:rFonts w:ascii="Consolas" w:eastAsia="굴림체" w:hAnsi="Consolas" w:cs="굴림체"/>
+          <w:b/>
+          <w:bCs/>
+          <w:color w:val="000000"/>
+          <w:kern w:val="0"/>
+          <w:sz w:val="18"/>
+          <w:szCs w:val="18"/>
+        </w:rPr>
+        <w:t>,</w:t>
+      </w:r>
+      <w:r>
+        <w:rPr>
+          <w:rFonts w:ascii="Consolas" w:eastAsia="굴림체" w:hAnsi="Consolas" w:cs="굴림체"/>
+          <w:color w:val="212529"/>
+          <w:kern w:val="0"/>
+          <w:sz w:val="18"/>
+          <w:szCs w:val="18"/>
+        </w:rPr>
+        <w:t xml:space="preserve"> </w:t>
+      </w:r>
+      <w:r>
+        <w:rPr>
+          <w:rFonts w:ascii="Consolas" w:eastAsia="굴림체" w:hAnsi="Consolas" w:cs="굴림체"/>
+          <w:b/>
+          <w:bCs/>
+          <w:color w:val="0000CF"/>
+          <w:kern w:val="0"/>
+          <w:sz w:val="18"/>
+          <w:szCs w:val="18"/>
+        </w:rPr>
+        <w:t>656.489</w:t>
+      </w:r>
+      <w:r>
+        <w:rPr>
+          <w:rFonts w:ascii="Consolas" w:eastAsia="굴림체" w:hAnsi="Consolas" w:cs="굴림체"/>
+          <w:color w:val="212529"/>
+          <w:kern w:val="0"/>
+          <w:sz w:val="18"/>
+          <w:szCs w:val="18"/>
+        </w:rPr>
+        <w:t xml:space="preserve"> </w:t>
+      </w:r>
+      <w:r>
+        <w:rPr>
+          <w:rFonts w:ascii="Consolas" w:eastAsia="굴림체" w:hAnsi="Consolas" w:cs="굴림체"/>
+          <w:b/>
+          <w:bCs/>
+          <w:color w:val="CE5C00"/>
+          <w:kern w:val="0"/>
+          <w:sz w:val="18"/>
+          <w:szCs w:val="18"/>
+        </w:rPr>
+        <w:t>*</w:t>
+      </w:r>
+      <w:r>
+        <w:rPr>
+          <w:rFonts w:ascii="Consolas" w:eastAsia="굴림체" w:hAnsi="Consolas" w:cs="굴림체"/>
+          <w:color w:val="212529"/>
+          <w:kern w:val="0"/>
+          <w:sz w:val="18"/>
+          <w:szCs w:val="18"/>
+        </w:rPr>
+        <w:t xml:space="preserve"> </w:t>
+      </w:r>
+      <w:proofErr w:type="spellStart"/>
+      <w:r>
+        <w:rPr>
+          <w:rFonts w:ascii="Consolas" w:eastAsia="굴림체" w:hAnsi="Consolas" w:cs="굴림체"/>
+          <w:color w:val="000000"/>
+          <w:kern w:val="0"/>
+          <w:sz w:val="18"/>
+          <w:szCs w:val="18"/>
+        </w:rPr>
+        <w:t>u</w:t>
+      </w:r>
+      <w:r>
+        <w:rPr>
+          <w:rFonts w:ascii="Consolas" w:eastAsia="굴림체" w:hAnsi="Consolas" w:cs="굴림체"/>
+          <w:b/>
+          <w:bCs/>
+          <w:color w:val="CE5C00"/>
+          <w:kern w:val="0"/>
+          <w:sz w:val="18"/>
+          <w:szCs w:val="18"/>
+        </w:rPr>
+        <w:t>.</w:t>
+      </w:r>
+      <w:r>
+        <w:rPr>
+          <w:rFonts w:ascii="Consolas" w:eastAsia="굴림체" w:hAnsi="Consolas" w:cs="굴림체"/>
+          <w:color w:val="000000"/>
+          <w:kern w:val="0"/>
+          <w:sz w:val="18"/>
+          <w:szCs w:val="18"/>
+        </w:rPr>
+        <w:t>nm</w:t>
+      </w:r>
+      <w:proofErr w:type="spellEnd"/>
+      <w:r>
+        <w:rPr>
+          <w:rFonts w:ascii="Consolas" w:eastAsia="굴림체" w:hAnsi="Consolas" w:cs="굴림체"/>
+          <w:b/>
+          <w:bCs/>
+          <w:color w:val="000000"/>
+          <w:kern w:val="0"/>
+          <w:sz w:val="18"/>
+          <w:szCs w:val="18"/>
+        </w:rPr>
+        <w:t>)</w:t>
+      </w:r>
+      <w:r>
+        <w:rPr>
+          <w:rFonts w:ascii="Consolas" w:eastAsia="굴림체" w:hAnsi="Consolas" w:cs="굴림체"/>
+          <w:b/>
+          <w:bCs/>
+          <w:color w:val="CE5C00"/>
+          <w:kern w:val="0"/>
+          <w:sz w:val="18"/>
+          <w:szCs w:val="18"/>
+        </w:rPr>
+        <w:t>.</w:t>
+      </w:r>
+      <w:r>
+        <w:rPr>
+          <w:rFonts w:ascii="Consolas" w:eastAsia="굴림체" w:hAnsi="Consolas" w:cs="굴림체"/>
+          <w:color w:val="000000"/>
+          <w:kern w:val="0"/>
+          <w:sz w:val="18"/>
+          <w:szCs w:val="18"/>
+        </w:rPr>
+        <w:t>to</w:t>
+      </w:r>
+      <w:r>
+        <w:rPr>
+          <w:rFonts w:ascii="Consolas" w:eastAsia="굴림체" w:hAnsi="Consolas" w:cs="굴림체"/>
+          <w:b/>
+          <w:bCs/>
+          <w:color w:val="000000"/>
+          <w:kern w:val="0"/>
+          <w:sz w:val="18"/>
+          <w:szCs w:val="18"/>
+        </w:rPr>
+        <w:t>(</w:t>
+      </w:r>
+      <w:r>
+        <w:rPr>
+          <w:rFonts w:ascii="Consolas" w:eastAsia="굴림체" w:hAnsi="Consolas" w:cs="굴림체"/>
+          <w:color w:val="000000"/>
+          <w:kern w:val="0"/>
+          <w:sz w:val="18"/>
+          <w:szCs w:val="18"/>
+        </w:rPr>
+        <w:t>u</w:t>
+      </w:r>
+      <w:r>
+        <w:rPr>
+          <w:rFonts w:ascii="Consolas" w:eastAsia="굴림체" w:hAnsi="Consolas" w:cs="굴림체"/>
+          <w:b/>
+          <w:bCs/>
+          <w:color w:val="CE5C00"/>
+          <w:kern w:val="0"/>
+          <w:sz w:val="18"/>
+          <w:szCs w:val="18"/>
+        </w:rPr>
+        <w:t>.</w:t>
+      </w:r>
+      <w:r>
+        <w:rPr>
+          <w:rFonts w:ascii="Consolas" w:eastAsia="굴림체" w:hAnsi="Consolas" w:cs="굴림체"/>
+          <w:color w:val="000000"/>
+          <w:kern w:val="0"/>
+          <w:sz w:val="18"/>
+          <w:szCs w:val="18"/>
+        </w:rPr>
+        <w:t>km</w:t>
+      </w:r>
+      <w:r>
+        <w:rPr>
+          <w:rFonts w:ascii="Consolas" w:eastAsia="굴림체" w:hAnsi="Consolas" w:cs="굴림체"/>
+          <w:b/>
+          <w:bCs/>
+          <w:color w:val="CE5C00"/>
+          <w:kern w:val="0"/>
+          <w:sz w:val="18"/>
+          <w:szCs w:val="18"/>
+        </w:rPr>
+        <w:t>/</w:t>
+      </w:r>
+      <w:proofErr w:type="spellStart"/>
+      <w:r>
+        <w:rPr>
+          <w:rFonts w:ascii="Consolas" w:eastAsia="굴림체" w:hAnsi="Consolas" w:cs="굴림체"/>
+          <w:color w:val="000000"/>
+          <w:kern w:val="0"/>
+          <w:sz w:val="18"/>
+          <w:szCs w:val="18"/>
+        </w:rPr>
+        <w:t>u</w:t>
+      </w:r>
+      <w:r>
+        <w:rPr>
+          <w:rFonts w:ascii="Consolas" w:eastAsia="굴림체" w:hAnsi="Consolas" w:cs="굴림체"/>
+          <w:b/>
+          <w:bCs/>
+          <w:color w:val="CE5C00"/>
+          <w:kern w:val="0"/>
+          <w:sz w:val="18"/>
+          <w:szCs w:val="18"/>
+        </w:rPr>
+        <w:t>.</w:t>
+      </w:r>
+      <w:r>
+        <w:rPr>
+          <w:rFonts w:ascii="Consolas" w:eastAsia="굴림체" w:hAnsi="Consolas" w:cs="굴림체"/>
+          <w:color w:val="000000"/>
+          <w:kern w:val="0"/>
+          <w:sz w:val="18"/>
+          <w:szCs w:val="18"/>
+        </w:rPr>
+        <w:t>s</w:t>
+      </w:r>
+      <w:proofErr w:type="spellEnd"/>
+      <w:r>
+        <w:rPr>
+          <w:rFonts w:ascii="Consolas" w:eastAsia="굴림체" w:hAnsi="Consolas" w:cs="굴림체"/>
+          <w:b/>
+          <w:bCs/>
+          <w:color w:val="000000"/>
+          <w:kern w:val="0"/>
+          <w:sz w:val="18"/>
+          <w:szCs w:val="18"/>
+        </w:rPr>
+        <w:t>))</w:t>
+      </w:r>
+    </w:p>
+    <w:p>
+      <w:pPr>
+        <w:wordWrap/>
+        <w:adjustRightInd w:val="0"/>
+        <w:jc w:val="left"/>
+        <w:rPr>
+          <w:rFonts w:ascii="Arial" w:hAnsi="Arial" w:cs="Arial" w:hint="eastAsia"/>
+          <w:szCs w:val="20"/>
+        </w:rPr>
+      </w:pPr>
+    </w:p>
+    <w:p>
+      <w:pPr>
+        <w:wordWrap/>
+        <w:adjustRightInd w:val="0"/>
+        <w:jc w:val="left"/>
+        <w:rPr>
+          <w:rFonts w:ascii="Arial" w:hAnsi="Arial" w:cs="Arial" w:hint="eastAsia"/>
+          <w:szCs w:val="20"/>
+        </w:rPr>
+      </w:pPr>
+    </w:p>
+    <w:p>
+      <w:pPr>
+        <w:wordWrap/>
+        <w:adjustRightInd w:val="0"/>
+        <w:jc w:val="left"/>
+        <w:rPr>
+          <w:rFonts w:ascii="Arial" w:hAnsi="Arial" w:cs="Arial" w:hint="eastAsia"/>
+          <w:szCs w:val="20"/>
+        </w:rPr>
+      </w:pPr>
+      <w:r>
+        <w:rPr>
+          <w:rFonts w:ascii="Arial" w:hAnsi="Arial" w:cs="Arial" w:hint="eastAsia"/>
+          <w:szCs w:val="20"/>
+        </w:rPr>
+        <w:t xml:space="preserve"> (Output value)</w:t>
+      </w:r>
+    </w:p>
+    <w:p>
+      <w:pPr>
+        <w:widowControl/>
+        <w:shd w:val="clear" w:color="auto" w:fill="F1F2F1"/>
+        <w:tabs>
+          <w:tab w:val="left" w:pos="916"/>
+          <w:tab w:val="left" w:pos="1832"/>
+          <w:tab w:val="left" w:pos="2748"/>
+          <w:tab w:val="left" w:pos="3664"/>
+          <w:tab w:val="left" w:pos="4580"/>
+          <w:tab w:val="left" w:pos="5496"/>
+          <w:tab w:val="left" w:pos="6412"/>
+          <w:tab w:val="left" w:pos="7328"/>
+          <w:tab w:val="left" w:pos="8244"/>
+          <w:tab w:val="left" w:pos="9160"/>
+          <w:tab w:val="left" w:pos="10076"/>
+          <w:tab w:val="left" w:pos="10992"/>
+          <w:tab w:val="left" w:pos="11908"/>
+          <w:tab w:val="left" w:pos="12824"/>
+          <w:tab w:val="left" w:pos="13740"/>
+          <w:tab w:val="left" w:pos="14656"/>
+        </w:tabs>
+        <w:wordWrap/>
+        <w:autoSpaceDE/>
+        <w:autoSpaceDN/>
+        <w:spacing w:after="0" w:line="230" w:lineRule="atLeast"/>
+        <w:jc w:val="left"/>
+        <w:rPr>
+          <w:rFonts w:ascii="Consolas" w:eastAsia="굴림체" w:hAnsi="Consolas" w:cs="굴림체"/>
+          <w:color w:val="212529"/>
+          <w:kern w:val="0"/>
+          <w:sz w:val="18"/>
+          <w:szCs w:val="18"/>
+        </w:rPr>
+      </w:pPr>
+      <w:r>
+        <w:rPr>
+          <w:rFonts w:ascii="Consolas" w:eastAsia="굴림체" w:hAnsi="Consolas" w:cs="굴림체"/>
+          <w:b/>
+          <w:bCs/>
+          <w:color w:val="000000"/>
+          <w:kern w:val="0"/>
+          <w:sz w:val="18"/>
+          <w:szCs w:val="18"/>
+        </w:rPr>
+        <w:t>[</w:t>
+      </w:r>
+      <w:r>
+        <w:rPr>
+          <w:rFonts w:ascii="Consolas" w:eastAsia="굴림체" w:hAnsi="Consolas" w:cs="굴림체"/>
+          <w:b/>
+          <w:bCs/>
+          <w:color w:val="CE5C00"/>
+          <w:kern w:val="0"/>
+          <w:sz w:val="18"/>
+          <w:szCs w:val="18"/>
+        </w:rPr>
+        <w:t>-</w:t>
+      </w:r>
+      <w:r>
+        <w:rPr>
+          <w:rFonts w:ascii="Consolas" w:eastAsia="굴림체" w:hAnsi="Consolas" w:cs="굴림체"/>
+          <w:b/>
+          <w:bCs/>
+          <w:color w:val="0000CF"/>
+          <w:kern w:val="0"/>
+          <w:sz w:val="18"/>
+          <w:szCs w:val="18"/>
+        </w:rPr>
+        <w:t>131.9748242</w:t>
+      </w:r>
+      <w:r>
+        <w:rPr>
+          <w:rFonts w:ascii="Consolas" w:eastAsia="굴림체" w:hAnsi="Consolas" w:cs="굴림체"/>
+          <w:color w:val="212529"/>
+          <w:kern w:val="0"/>
+          <w:sz w:val="18"/>
+          <w:szCs w:val="18"/>
+        </w:rPr>
+        <w:t xml:space="preserve">   </w:t>
+      </w:r>
+      <w:r>
+        <w:rPr>
+          <w:rFonts w:ascii="Consolas" w:eastAsia="굴림체" w:hAnsi="Consolas" w:cs="굴림체"/>
+          <w:b/>
+          <w:bCs/>
+          <w:color w:val="CE5C00"/>
+          <w:kern w:val="0"/>
+          <w:sz w:val="18"/>
+          <w:szCs w:val="18"/>
+        </w:rPr>
+        <w:t>-</w:t>
+      </w:r>
+      <w:r>
+        <w:rPr>
+          <w:rFonts w:ascii="Consolas" w:eastAsia="굴림체" w:hAnsi="Consolas" w:cs="굴림체"/>
+          <w:b/>
+          <w:bCs/>
+          <w:color w:val="0000CF"/>
+          <w:kern w:val="0"/>
+          <w:sz w:val="18"/>
+          <w:szCs w:val="18"/>
+        </w:rPr>
+        <w:t>86.30879506</w:t>
+      </w:r>
+      <w:r>
+        <w:rPr>
+          <w:rFonts w:ascii="Consolas" w:eastAsia="굴림체" w:hAnsi="Consolas" w:cs="굴림체"/>
+          <w:color w:val="212529"/>
+          <w:kern w:val="0"/>
+          <w:sz w:val="18"/>
+          <w:szCs w:val="18"/>
+        </w:rPr>
+        <w:t xml:space="preserve">    </w:t>
+      </w:r>
+      <w:proofErr w:type="gramStart"/>
+      <w:r>
+        <w:rPr>
+          <w:rFonts w:ascii="Consolas" w:eastAsia="굴림체" w:hAnsi="Consolas" w:cs="굴림체"/>
+          <w:b/>
+          <w:bCs/>
+          <w:color w:val="0000CF"/>
+          <w:kern w:val="0"/>
+          <w:sz w:val="18"/>
+          <w:szCs w:val="18"/>
+        </w:rPr>
+        <w:t>5.0232632</w:t>
+      </w:r>
+      <w:r>
+        <w:rPr>
+          <w:rFonts w:ascii="Consolas" w:eastAsia="굴림체" w:hAnsi="Consolas" w:cs="굴림체"/>
+          <w:color w:val="212529"/>
+          <w:kern w:val="0"/>
+          <w:sz w:val="18"/>
+          <w:szCs w:val="18"/>
+        </w:rPr>
+        <w:t xml:space="preserve"> </w:t>
+      </w:r>
+      <w:r>
+        <w:rPr>
+          <w:rFonts w:ascii="Consolas" w:eastAsia="굴림체" w:hAnsi="Consolas" w:cs="굴림체"/>
+          <w:b/>
+          <w:bCs/>
+          <w:color w:val="000000"/>
+          <w:kern w:val="0"/>
+          <w:sz w:val="18"/>
+          <w:szCs w:val="18"/>
+        </w:rPr>
+        <w:t>]</w:t>
+      </w:r>
+      <w:proofErr w:type="gramEnd"/>
+      <w:r>
+        <w:rPr>
+          <w:rFonts w:ascii="Consolas" w:eastAsia="굴림체" w:hAnsi="Consolas" w:cs="굴림체"/>
+          <w:color w:val="212529"/>
+          <w:kern w:val="0"/>
+          <w:sz w:val="18"/>
+          <w:szCs w:val="18"/>
+        </w:rPr>
+        <w:t xml:space="preserve"> </w:t>
+      </w:r>
+      <w:r>
+        <w:rPr>
+          <w:rFonts w:ascii="Consolas" w:eastAsia="굴림체" w:hAnsi="Consolas" w:cs="굴림체"/>
+          <w:color w:val="000000"/>
+          <w:kern w:val="0"/>
+          <w:sz w:val="18"/>
+          <w:szCs w:val="18"/>
+        </w:rPr>
+        <w:t>km</w:t>
+      </w:r>
+      <w:r>
+        <w:rPr>
+          <w:rFonts w:ascii="Consolas" w:eastAsia="굴림체" w:hAnsi="Consolas" w:cs="굴림체"/>
+          <w:color w:val="212529"/>
+          <w:kern w:val="0"/>
+          <w:sz w:val="18"/>
+          <w:szCs w:val="18"/>
+        </w:rPr>
+        <w:t xml:space="preserve"> </w:t>
+      </w:r>
+      <w:r>
+        <w:rPr>
+          <w:rFonts w:ascii="Consolas" w:eastAsia="굴림체" w:hAnsi="Consolas" w:cs="굴림체"/>
+          <w:b/>
+          <w:bCs/>
+          <w:color w:val="CE5C00"/>
+          <w:kern w:val="0"/>
+          <w:sz w:val="18"/>
+          <w:szCs w:val="18"/>
+        </w:rPr>
+        <w:t>/</w:t>
+      </w:r>
+      <w:r>
+        <w:rPr>
+          <w:rFonts w:ascii="Consolas" w:eastAsia="굴림체" w:hAnsi="Consolas" w:cs="굴림체"/>
+          <w:color w:val="212529"/>
+          <w:kern w:val="0"/>
+          <w:sz w:val="18"/>
+          <w:szCs w:val="18"/>
+        </w:rPr>
+        <w:t xml:space="preserve"> </w:t>
+      </w:r>
+      <w:r>
+        <w:rPr>
+          <w:rFonts w:ascii="Consolas" w:eastAsia="굴림체" w:hAnsi="Consolas" w:cs="굴림체"/>
+          <w:color w:val="000000"/>
+          <w:kern w:val="0"/>
+          <w:sz w:val="18"/>
+          <w:szCs w:val="18"/>
+        </w:rPr>
+        <w:t>s</w:t>
+      </w:r>
+    </w:p>
+    <w:p>
+      <w:pPr>
+        <w:wordWrap/>
+        <w:adjustRightInd w:val="0"/>
+        <w:jc w:val="left"/>
+        <w:rPr>
+          <w:rFonts w:ascii="Arial" w:hAnsi="Arial" w:cs="Arial"/>
+          <w:szCs w:val="20"/>
+        </w:rPr>
+      </w:pPr>
+      <w:bookmarkStart w:id="0" w:name="_GoBack"/>
+      <w:bookmarkEnd w:id="0"/>
     </w:p>
     <w:sectPr>
       <w:pgSz w:w="11906" w:h="16838"/>
@@ -41543,7 +43502,7 @@
 </file>
 
 <file path=customXml/itemProps1.xml><?xml version="1.0" encoding="utf-8"?>
-<ds:datastoreItem xmlns:ds="http://schemas.openxmlformats.org/officeDocument/2006/customXml" ds:itemID="{82EC7F7D-0B60-4444-B1EF-268FB33ED761}">
+<ds:datastoreItem xmlns:ds="http://schemas.openxmlformats.org/officeDocument/2006/customXml" ds:itemID="{2ABE1FD2-5EA3-4907-9408-2EB1418C7AFE}">
   <ds:schemaRefs>
     <ds:schemaRef ds:uri="http://schemas.openxmlformats.org/officeDocument/2006/bibliography"/>
   </ds:schemaRefs>

--- a/Documentation_UVES.docx
+++ b/Documentation_UVES.docx
@@ -8292,7 +8292,7 @@
         <w:ind w:left="105"/>
         <w:jc w:val="center"/>
         <w:rPr>
-          <w:rFonts w:ascii="Arial" w:eastAsia="맑은 고딕" w:hAnsi="Arial" w:cs="Arial" w:hint="eastAsia"/>
+          <w:rFonts w:ascii="Arial" w:eastAsia="맑은 고딕" w:hAnsi="Arial" w:cs="Arial"/>
           <w:kern w:val="0"/>
           <w:szCs w:val="20"/>
         </w:rPr>
@@ -8350,7 +8350,7 @@
         <w:ind w:left="105"/>
         <w:jc w:val="center"/>
         <w:rPr>
-          <w:rFonts w:ascii="Arial" w:eastAsia="맑은 고딕" w:hAnsi="Arial" w:cs="Arial" w:hint="eastAsia"/>
+          <w:rFonts w:ascii="Arial" w:eastAsia="맑은 고딕" w:hAnsi="Arial" w:cs="Arial"/>
           <w:kern w:val="0"/>
           <w:szCs w:val="20"/>
         </w:rPr>
@@ -8363,7 +8363,7 @@
         <w:ind w:left="105"/>
         <w:jc w:val="left"/>
         <w:rPr>
-          <w:rFonts w:ascii="Arial" w:eastAsia="맑은 고딕" w:hAnsi="Arial" w:cs="Arial" w:hint="eastAsia"/>
+          <w:rFonts w:ascii="Arial" w:eastAsia="맑은 고딕" w:hAnsi="Arial" w:cs="Arial"/>
           <w:kern w:val="0"/>
           <w:szCs w:val="20"/>
         </w:rPr>
@@ -8408,7 +8408,7 @@
         <w:ind w:left="105"/>
         <w:jc w:val="left"/>
         <w:rPr>
-          <w:rFonts w:ascii="Arial" w:eastAsia="맑은 고딕" w:hAnsi="Arial" w:cs="Arial" w:hint="eastAsia"/>
+          <w:rFonts w:ascii="Arial" w:eastAsia="맑은 고딕" w:hAnsi="Arial" w:cs="Arial"/>
           <w:kern w:val="0"/>
           <w:szCs w:val="20"/>
         </w:rPr>
@@ -8421,7 +8421,7 @@
         <w:ind w:left="105"/>
         <w:jc w:val="center"/>
         <w:rPr>
-          <w:rFonts w:ascii="Arial" w:hAnsi="Arial" w:cs="Arial" w:hint="eastAsia"/>
+          <w:rFonts w:ascii="Arial" w:hAnsi="Arial" w:cs="Arial"/>
           <w:sz w:val="24"/>
           <w:szCs w:val="24"/>
           <w:shd w:val="clear" w:color="auto" w:fill="FFFFFF"/>
@@ -8538,7 +8538,7 @@
         <w:ind w:left="105"/>
         <w:jc w:val="center"/>
         <w:rPr>
-          <w:rFonts w:ascii="Arial" w:hAnsi="Arial" w:cs="Arial" w:hint="eastAsia"/>
+          <w:rFonts w:ascii="Arial" w:hAnsi="Arial" w:cs="Arial"/>
           <w:sz w:val="24"/>
           <w:szCs w:val="24"/>
           <w:shd w:val="clear" w:color="auto" w:fill="FFFFFF"/>
@@ -8552,7 +8552,7 @@
         <w:ind w:left="105"/>
         <w:jc w:val="center"/>
         <w:rPr>
-          <w:rFonts w:ascii="Arial" w:hAnsi="Arial" w:cs="Arial" w:hint="eastAsia"/>
+          <w:rFonts w:ascii="Arial" w:hAnsi="Arial" w:cs="Arial"/>
           <w:szCs w:val="20"/>
           <w:shd w:val="clear" w:color="auto" w:fill="FFFFFF"/>
         </w:rPr>
@@ -8591,7 +8591,7 @@
         <w:ind w:left="105"/>
         <w:jc w:val="center"/>
         <w:rPr>
-          <w:rFonts w:ascii="Arial" w:eastAsia="맑은 고딕" w:hAnsi="Arial" w:cs="Arial" w:hint="eastAsia"/>
+          <w:rFonts w:ascii="Arial" w:eastAsia="맑은 고딕" w:hAnsi="Arial" w:cs="Arial"/>
           <w:kern w:val="0"/>
           <w:szCs w:val="20"/>
         </w:rPr>
@@ -39527,7 +39527,7 @@
         <w:adjustRightInd w:val="0"/>
         <w:jc w:val="left"/>
         <w:rPr>
-          <w:rFonts w:ascii="Arial" w:hAnsi="Arial" w:cs="Arial" w:hint="eastAsia"/>
+          <w:rFonts w:ascii="Arial" w:hAnsi="Arial" w:cs="Arial"/>
           <w:szCs w:val="20"/>
         </w:rPr>
       </w:pPr>
@@ -39538,7 +39538,7 @@
         <w:adjustRightInd w:val="0"/>
         <w:jc w:val="left"/>
         <w:rPr>
-          <w:rFonts w:ascii="Arial" w:hAnsi="Arial" w:cs="Arial" w:hint="eastAsia"/>
+          <w:rFonts w:ascii="Arial" w:hAnsi="Arial" w:cs="Arial"/>
           <w:szCs w:val="20"/>
         </w:rPr>
       </w:pPr>
@@ -39585,7 +39585,7 @@
         <w:adjustRightInd w:val="0"/>
         <w:jc w:val="left"/>
         <w:rPr>
-          <w:rFonts w:ascii="Arial" w:hAnsi="Arial" w:cs="Arial" w:hint="eastAsia"/>
+          <w:rFonts w:ascii="Arial" w:hAnsi="Arial" w:cs="Arial"/>
           <w:szCs w:val="20"/>
         </w:rPr>
       </w:pPr>
@@ -39596,7 +39596,7 @@
         <w:adjustRightInd w:val="0"/>
         <w:jc w:val="left"/>
         <w:rPr>
-          <w:rFonts w:ascii="Arial" w:hAnsi="Arial" w:cs="Arial" w:hint="eastAsia"/>
+          <w:rFonts w:ascii="Arial" w:hAnsi="Arial" w:cs="Arial"/>
           <w:szCs w:val="20"/>
         </w:rPr>
       </w:pPr>
@@ -39636,7 +39636,7 @@
         <w:spacing w:after="0" w:line="230" w:lineRule="atLeast"/>
         <w:jc w:val="left"/>
         <w:rPr>
-          <w:rFonts w:ascii="Consolas" w:eastAsia="굴림체" w:hAnsi="Consolas" w:cs="굴림체" w:hint="eastAsia"/>
+          <w:rFonts w:ascii="Consolas" w:eastAsia="굴림체" w:hAnsi="Consolas" w:cs="굴림체"/>
           <w:color w:val="000000"/>
           <w:kern w:val="0"/>
           <w:sz w:val="18"/>
@@ -39902,7 +39902,7 @@
         <w:spacing w:after="0" w:line="230" w:lineRule="atLeast"/>
         <w:jc w:val="left"/>
         <w:rPr>
-          <w:rFonts w:ascii="Consolas" w:eastAsia="굴림체" w:hAnsi="Consolas" w:cs="굴림체" w:hint="eastAsia"/>
+          <w:rFonts w:ascii="Consolas" w:eastAsia="굴림체" w:hAnsi="Consolas" w:cs="굴림체"/>
           <w:color w:val="000000"/>
           <w:kern w:val="0"/>
           <w:sz w:val="18"/>
@@ -41174,7 +41174,7 @@
         <w:adjustRightInd w:val="0"/>
         <w:jc w:val="left"/>
         <w:rPr>
-          <w:rFonts w:ascii="Arial" w:hAnsi="Arial" w:cs="Arial" w:hint="eastAsia"/>
+          <w:rFonts w:ascii="Arial" w:hAnsi="Arial" w:cs="Arial"/>
           <w:szCs w:val="20"/>
         </w:rPr>
       </w:pPr>
@@ -41185,7 +41185,7 @@
         <w:adjustRightInd w:val="0"/>
         <w:jc w:val="left"/>
         <w:rPr>
-          <w:rFonts w:ascii="Arial" w:hAnsi="Arial" w:cs="Arial" w:hint="eastAsia"/>
+          <w:rFonts w:ascii="Arial" w:hAnsi="Arial" w:cs="Arial"/>
           <w:szCs w:val="20"/>
         </w:rPr>
       </w:pPr>
@@ -41196,7 +41196,7 @@
         <w:adjustRightInd w:val="0"/>
         <w:jc w:val="left"/>
         <w:rPr>
-          <w:rFonts w:ascii="Arial" w:hAnsi="Arial" w:cs="Arial" w:hint="eastAsia"/>
+          <w:rFonts w:ascii="Arial" w:hAnsi="Arial" w:cs="Arial"/>
           <w:szCs w:val="20"/>
         </w:rPr>
       </w:pPr>
@@ -41420,6 +41420,987 @@
           <w:szCs w:val="18"/>
         </w:rPr>
         <w:t>s</w:t>
+      </w:r>
+    </w:p>
+    <w:p>
+      <w:pPr>
+        <w:wordWrap/>
+        <w:adjustRightInd w:val="0"/>
+        <w:jc w:val="left"/>
+        <w:rPr>
+          <w:rFonts w:ascii="Arial" w:hAnsi="Arial" w:cs="Arial" w:hint="eastAsia"/>
+          <w:szCs w:val="20"/>
+        </w:rPr>
+      </w:pPr>
+    </w:p>
+    <w:p>
+      <w:pPr>
+        <w:wordWrap/>
+        <w:adjustRightInd w:val="0"/>
+        <w:jc w:val="left"/>
+        <w:rPr>
+          <w:rFonts w:ascii="Arial" w:hAnsi="Arial" w:cs="Arial" w:hint="eastAsia"/>
+          <w:szCs w:val="20"/>
+        </w:rPr>
+      </w:pPr>
+      <w:r>
+        <w:rPr>
+          <w:rFonts w:ascii="Arial" w:hAnsi="Arial" w:cs="Arial" w:hint="eastAsia"/>
+          <w:szCs w:val="20"/>
+        </w:rPr>
+        <w:t xml:space="preserve"> Now, create the function which turns the wavelength array into the Doppler shift, subtracts the radial velocity of MN </w:t>
+      </w:r>
+      <w:proofErr w:type="spellStart"/>
+      <w:r>
+        <w:rPr>
+          <w:rFonts w:ascii="Arial" w:hAnsi="Arial" w:cs="Arial" w:hint="eastAsia"/>
+          <w:szCs w:val="20"/>
+        </w:rPr>
+        <w:t>Lup</w:t>
+      </w:r>
+      <w:proofErr w:type="spellEnd"/>
+      <w:r>
+        <w:rPr>
+          <w:rFonts w:ascii="Arial" w:hAnsi="Arial" w:cs="Arial" w:hint="eastAsia"/>
+          <w:szCs w:val="20"/>
+        </w:rPr>
+        <w:t xml:space="preserve">, and expresses the resulting </w:t>
+      </w:r>
+      <w:proofErr w:type="spellStart"/>
+      <w:r>
+        <w:rPr>
+          <w:rFonts w:ascii="Arial" w:hAnsi="Arial" w:cs="Arial" w:hint="eastAsia"/>
+          <w:szCs w:val="20"/>
+        </w:rPr>
+        <w:t>veolicty</w:t>
+      </w:r>
+      <w:proofErr w:type="spellEnd"/>
+      <w:r>
+        <w:rPr>
+          <w:rFonts w:ascii="Arial" w:hAnsi="Arial" w:cs="Arial" w:hint="eastAsia"/>
+          <w:szCs w:val="20"/>
+        </w:rPr>
+        <w:t xml:space="preserve"> in units of </w:t>
+      </w:r>
+      <w:proofErr w:type="spellStart"/>
+      <w:r>
+        <w:rPr>
+          <w:rFonts w:ascii="Arial" w:hAnsi="Arial" w:cs="Arial" w:hint="eastAsia"/>
+          <w:szCs w:val="20"/>
+        </w:rPr>
+        <w:t>vsini</w:t>
+      </w:r>
+      <w:proofErr w:type="spellEnd"/>
+      <w:r>
+        <w:rPr>
+          <w:rFonts w:ascii="Arial" w:hAnsi="Arial" w:cs="Arial" w:hint="eastAsia"/>
+          <w:szCs w:val="20"/>
+        </w:rPr>
+        <w:t>.</w:t>
+      </w:r>
+    </w:p>
+    <w:p>
+      <w:pPr>
+        <w:wordWrap/>
+        <w:adjustRightInd w:val="0"/>
+        <w:jc w:val="left"/>
+        <w:rPr>
+          <w:rFonts w:ascii="Arial" w:hAnsi="Arial" w:cs="Arial" w:hint="eastAsia"/>
+          <w:szCs w:val="20"/>
+        </w:rPr>
+      </w:pPr>
+    </w:p>
+    <w:p>
+      <w:pPr>
+        <w:wordWrap/>
+        <w:adjustRightInd w:val="0"/>
+        <w:jc w:val="left"/>
+        <w:rPr>
+          <w:rFonts w:ascii="Arial" w:hAnsi="Arial" w:cs="Arial" w:hint="eastAsia"/>
+          <w:szCs w:val="20"/>
+        </w:rPr>
+      </w:pPr>
+      <w:r>
+        <w:rPr>
+          <w:rFonts w:ascii="Arial" w:hAnsi="Arial" w:cs="Arial" w:hint="eastAsia"/>
+          <w:szCs w:val="20"/>
+        </w:rPr>
+        <w:t xml:space="preserve"> (Example code)</w:t>
+      </w:r>
+    </w:p>
+    <w:p>
+      <w:pPr>
+        <w:widowControl/>
+        <w:shd w:val="clear" w:color="auto" w:fill="F1F2F1"/>
+        <w:tabs>
+          <w:tab w:val="left" w:pos="916"/>
+          <w:tab w:val="left" w:pos="1832"/>
+          <w:tab w:val="left" w:pos="2748"/>
+          <w:tab w:val="left" w:pos="3664"/>
+          <w:tab w:val="left" w:pos="4580"/>
+          <w:tab w:val="left" w:pos="5496"/>
+          <w:tab w:val="left" w:pos="6412"/>
+          <w:tab w:val="left" w:pos="7328"/>
+          <w:tab w:val="left" w:pos="8244"/>
+          <w:tab w:val="left" w:pos="9160"/>
+          <w:tab w:val="left" w:pos="10076"/>
+          <w:tab w:val="left" w:pos="10992"/>
+          <w:tab w:val="left" w:pos="11908"/>
+          <w:tab w:val="left" w:pos="12824"/>
+          <w:tab w:val="left" w:pos="13740"/>
+          <w:tab w:val="left" w:pos="14656"/>
+        </w:tabs>
+        <w:wordWrap/>
+        <w:autoSpaceDE/>
+        <w:autoSpaceDN/>
+        <w:spacing w:after="0" w:line="230" w:lineRule="atLeast"/>
+        <w:jc w:val="left"/>
+        <w:rPr>
+          <w:rFonts w:ascii="Consolas" w:eastAsia="굴림체" w:hAnsi="Consolas" w:cs="굴림체"/>
+          <w:color w:val="212529"/>
+          <w:kern w:val="0"/>
+          <w:sz w:val="18"/>
+          <w:szCs w:val="18"/>
+        </w:rPr>
+      </w:pPr>
+      <w:proofErr w:type="spellStart"/>
+      <w:proofErr w:type="gramStart"/>
+      <w:r>
+        <w:rPr>
+          <w:rFonts w:ascii="Consolas" w:eastAsia="굴림체" w:hAnsi="Consolas" w:cs="굴림체"/>
+          <w:b/>
+          <w:bCs/>
+          <w:color w:val="204A87"/>
+          <w:kern w:val="0"/>
+          <w:sz w:val="18"/>
+          <w:szCs w:val="18"/>
+        </w:rPr>
+        <w:t>def</w:t>
+      </w:r>
+      <w:proofErr w:type="spellEnd"/>
+      <w:proofErr w:type="gramEnd"/>
+      <w:r>
+        <w:rPr>
+          <w:rFonts w:ascii="Consolas" w:eastAsia="굴림체" w:hAnsi="Consolas" w:cs="굴림체"/>
+          <w:color w:val="212529"/>
+          <w:kern w:val="0"/>
+          <w:sz w:val="18"/>
+          <w:szCs w:val="18"/>
+        </w:rPr>
+        <w:t xml:space="preserve"> </w:t>
+      </w:r>
+      <w:r>
+        <w:rPr>
+          <w:rFonts w:ascii="Consolas" w:eastAsia="굴림체" w:hAnsi="Consolas" w:cs="굴림체"/>
+          <w:color w:val="000000"/>
+          <w:kern w:val="0"/>
+          <w:sz w:val="18"/>
+          <w:szCs w:val="18"/>
+        </w:rPr>
+        <w:t>w2vsini</w:t>
+      </w:r>
+      <w:r>
+        <w:rPr>
+          <w:rFonts w:ascii="Consolas" w:eastAsia="굴림체" w:hAnsi="Consolas" w:cs="굴림체"/>
+          <w:b/>
+          <w:bCs/>
+          <w:color w:val="000000"/>
+          <w:kern w:val="0"/>
+          <w:sz w:val="18"/>
+          <w:szCs w:val="18"/>
+        </w:rPr>
+        <w:t>(</w:t>
+      </w:r>
+      <w:proofErr w:type="spellStart"/>
+      <w:r>
+        <w:rPr>
+          <w:rFonts w:ascii="Consolas" w:eastAsia="굴림체" w:hAnsi="Consolas" w:cs="굴림체"/>
+          <w:color w:val="000000"/>
+          <w:kern w:val="0"/>
+          <w:sz w:val="18"/>
+          <w:szCs w:val="18"/>
+        </w:rPr>
+        <w:t>wavelength_array</w:t>
+      </w:r>
+      <w:proofErr w:type="spellEnd"/>
+      <w:r>
+        <w:rPr>
+          <w:rFonts w:ascii="Consolas" w:eastAsia="굴림체" w:hAnsi="Consolas" w:cs="굴림체"/>
+          <w:b/>
+          <w:bCs/>
+          <w:color w:val="000000"/>
+          <w:kern w:val="0"/>
+          <w:sz w:val="18"/>
+          <w:szCs w:val="18"/>
+        </w:rPr>
+        <w:t>,</w:t>
+      </w:r>
+      <w:r>
+        <w:rPr>
+          <w:rFonts w:ascii="Consolas" w:eastAsia="굴림체" w:hAnsi="Consolas" w:cs="굴림체"/>
+          <w:color w:val="212529"/>
+          <w:kern w:val="0"/>
+          <w:sz w:val="18"/>
+          <w:szCs w:val="18"/>
+        </w:rPr>
+        <w:t xml:space="preserve"> </w:t>
+      </w:r>
+      <w:proofErr w:type="spellStart"/>
+      <w:r>
+        <w:rPr>
+          <w:rFonts w:ascii="Consolas" w:eastAsia="굴림체" w:hAnsi="Consolas" w:cs="굴림체"/>
+          <w:color w:val="000000"/>
+          <w:kern w:val="0"/>
+          <w:sz w:val="18"/>
+          <w:szCs w:val="18"/>
+        </w:rPr>
+        <w:t>wavelength_line</w:t>
+      </w:r>
+      <w:proofErr w:type="spellEnd"/>
+      <w:r>
+        <w:rPr>
+          <w:rFonts w:ascii="Consolas" w:eastAsia="굴림체" w:hAnsi="Consolas" w:cs="굴림체"/>
+          <w:b/>
+          <w:bCs/>
+          <w:color w:val="000000"/>
+          <w:kern w:val="0"/>
+          <w:sz w:val="18"/>
+          <w:szCs w:val="18"/>
+        </w:rPr>
+        <w:t>):</w:t>
+      </w:r>
+    </w:p>
+    <w:p>
+      <w:pPr>
+        <w:widowControl/>
+        <w:shd w:val="clear" w:color="auto" w:fill="F1F2F1"/>
+        <w:tabs>
+          <w:tab w:val="left" w:pos="916"/>
+          <w:tab w:val="left" w:pos="1832"/>
+          <w:tab w:val="left" w:pos="2748"/>
+          <w:tab w:val="left" w:pos="3664"/>
+          <w:tab w:val="left" w:pos="4580"/>
+          <w:tab w:val="left" w:pos="5496"/>
+          <w:tab w:val="left" w:pos="6412"/>
+          <w:tab w:val="left" w:pos="7328"/>
+          <w:tab w:val="left" w:pos="8244"/>
+          <w:tab w:val="left" w:pos="9160"/>
+          <w:tab w:val="left" w:pos="10076"/>
+          <w:tab w:val="left" w:pos="10992"/>
+          <w:tab w:val="left" w:pos="11908"/>
+          <w:tab w:val="left" w:pos="12824"/>
+          <w:tab w:val="left" w:pos="13740"/>
+          <w:tab w:val="left" w:pos="14656"/>
+        </w:tabs>
+        <w:wordWrap/>
+        <w:autoSpaceDE/>
+        <w:autoSpaceDN/>
+        <w:spacing w:after="0" w:line="230" w:lineRule="atLeast"/>
+        <w:jc w:val="left"/>
+        <w:rPr>
+          <w:rFonts w:ascii="Consolas" w:eastAsia="굴림체" w:hAnsi="Consolas" w:cs="굴림체" w:hint="eastAsia"/>
+          <w:color w:val="212529"/>
+          <w:kern w:val="0"/>
+          <w:sz w:val="18"/>
+          <w:szCs w:val="18"/>
+        </w:rPr>
+      </w:pPr>
+      <w:r>
+        <w:rPr>
+          <w:rFonts w:ascii="Consolas" w:eastAsia="굴림체" w:hAnsi="Consolas" w:cs="굴림체"/>
+          <w:color w:val="212529"/>
+          <w:kern w:val="0"/>
+          <w:sz w:val="18"/>
+          <w:szCs w:val="18"/>
+        </w:rPr>
+        <w:t xml:space="preserve">    </w:t>
+      </w:r>
+      <w:r>
+        <w:rPr>
+          <w:rFonts w:ascii="Consolas" w:eastAsia="굴림체" w:hAnsi="Consolas" w:cs="굴림체" w:hint="eastAsia"/>
+          <w:color w:val="212529"/>
+          <w:kern w:val="0"/>
+          <w:sz w:val="18"/>
+          <w:szCs w:val="18"/>
+        </w:rPr>
+        <w:t xml:space="preserve">w0_equiv </w:t>
+      </w:r>
+      <w:r>
+        <w:rPr>
+          <w:rFonts w:ascii="Consolas" w:eastAsia="굴림체" w:hAnsi="Consolas" w:cs="굴림체"/>
+          <w:b/>
+          <w:bCs/>
+          <w:color w:val="CE5C00"/>
+          <w:kern w:val="0"/>
+          <w:sz w:val="18"/>
+          <w:szCs w:val="18"/>
+        </w:rPr>
+        <w:t>=</w:t>
+      </w:r>
+      <w:r>
+        <w:rPr>
+          <w:rFonts w:ascii="Consolas" w:eastAsia="굴림체" w:hAnsi="Consolas" w:cs="굴림체" w:hint="eastAsia"/>
+          <w:color w:val="212529"/>
+          <w:kern w:val="0"/>
+          <w:sz w:val="18"/>
+          <w:szCs w:val="18"/>
+        </w:rPr>
+        <w:t xml:space="preserve"> </w:t>
+      </w:r>
+      <w:proofErr w:type="spellStart"/>
+      <w:r>
+        <w:rPr>
+          <w:rFonts w:ascii="Consolas" w:eastAsia="굴림체" w:hAnsi="Consolas" w:cs="굴림체" w:hint="eastAsia"/>
+          <w:color w:val="212529"/>
+          <w:kern w:val="0"/>
+          <w:sz w:val="18"/>
+          <w:szCs w:val="18"/>
+        </w:rPr>
+        <w:t>u.doppler_</w:t>
+      </w:r>
+      <w:proofErr w:type="gramStart"/>
+      <w:r>
+        <w:rPr>
+          <w:rFonts w:ascii="Consolas" w:eastAsia="굴림체" w:hAnsi="Consolas" w:cs="굴림체" w:hint="eastAsia"/>
+          <w:color w:val="212529"/>
+          <w:kern w:val="0"/>
+          <w:sz w:val="18"/>
+          <w:szCs w:val="18"/>
+        </w:rPr>
+        <w:t>optical</w:t>
+      </w:r>
+      <w:proofErr w:type="spellEnd"/>
+      <w:r>
+        <w:rPr>
+          <w:rFonts w:ascii="Consolas" w:eastAsia="굴림체" w:hAnsi="Consolas" w:cs="굴림체" w:hint="eastAsia"/>
+          <w:color w:val="212529"/>
+          <w:kern w:val="0"/>
+          <w:sz w:val="18"/>
+          <w:szCs w:val="18"/>
+        </w:rPr>
+        <w:t>(</w:t>
+      </w:r>
+      <w:proofErr w:type="gramEnd"/>
+      <w:r>
+        <w:rPr>
+          <w:rFonts w:ascii="Consolas" w:eastAsia="굴림체" w:hAnsi="Consolas" w:cs="굴림체" w:hint="eastAsia"/>
+          <w:color w:val="212529"/>
+          <w:kern w:val="0"/>
+          <w:sz w:val="18"/>
+          <w:szCs w:val="18"/>
+        </w:rPr>
+        <w:t>w0)</w:t>
+      </w:r>
+    </w:p>
+    <w:p>
+      <w:pPr>
+        <w:widowControl/>
+        <w:shd w:val="clear" w:color="auto" w:fill="F1F2F1"/>
+        <w:tabs>
+          <w:tab w:val="left" w:pos="916"/>
+          <w:tab w:val="left" w:pos="1832"/>
+          <w:tab w:val="left" w:pos="2748"/>
+          <w:tab w:val="left" w:pos="3664"/>
+          <w:tab w:val="left" w:pos="4580"/>
+          <w:tab w:val="left" w:pos="5496"/>
+          <w:tab w:val="left" w:pos="6412"/>
+          <w:tab w:val="left" w:pos="7328"/>
+          <w:tab w:val="left" w:pos="8244"/>
+          <w:tab w:val="left" w:pos="9160"/>
+          <w:tab w:val="left" w:pos="10076"/>
+          <w:tab w:val="left" w:pos="10992"/>
+          <w:tab w:val="left" w:pos="11908"/>
+          <w:tab w:val="left" w:pos="12824"/>
+          <w:tab w:val="left" w:pos="13740"/>
+          <w:tab w:val="left" w:pos="14656"/>
+        </w:tabs>
+        <w:wordWrap/>
+        <w:autoSpaceDE/>
+        <w:autoSpaceDN/>
+        <w:spacing w:after="0" w:line="230" w:lineRule="atLeast"/>
+        <w:jc w:val="left"/>
+        <w:rPr>
+          <w:rFonts w:ascii="Consolas" w:eastAsia="굴림체" w:hAnsi="Consolas" w:cs="굴림체" w:hint="eastAsia"/>
+          <w:color w:val="212529"/>
+          <w:kern w:val="0"/>
+          <w:sz w:val="18"/>
+          <w:szCs w:val="18"/>
+        </w:rPr>
+      </w:pPr>
+      <w:r>
+        <w:rPr>
+          <w:rFonts w:ascii="Consolas" w:eastAsia="굴림체" w:hAnsi="Consolas" w:cs="굴림체" w:hint="eastAsia"/>
+          <w:color w:val="212529"/>
+          <w:kern w:val="0"/>
+          <w:sz w:val="18"/>
+          <w:szCs w:val="18"/>
+        </w:rPr>
+        <w:t xml:space="preserve">    </w:t>
+      </w:r>
+      <w:proofErr w:type="spellStart"/>
+      <w:r>
+        <w:rPr>
+          <w:rFonts w:ascii="Consolas" w:eastAsia="굴림체" w:hAnsi="Consolas" w:cs="굴림체" w:hint="eastAsia"/>
+          <w:color w:val="212529"/>
+          <w:kern w:val="0"/>
+          <w:sz w:val="18"/>
+          <w:szCs w:val="18"/>
+        </w:rPr>
+        <w:t>w_equiv</w:t>
+      </w:r>
+      <w:proofErr w:type="spellEnd"/>
+      <w:r>
+        <w:rPr>
+          <w:rFonts w:ascii="Consolas" w:eastAsia="굴림체" w:hAnsi="Consolas" w:cs="굴림체" w:hint="eastAsia"/>
+          <w:color w:val="212529"/>
+          <w:kern w:val="0"/>
+          <w:sz w:val="18"/>
+          <w:szCs w:val="18"/>
+        </w:rPr>
+        <w:t xml:space="preserve"> </w:t>
+      </w:r>
+      <w:r>
+        <w:rPr>
+          <w:rFonts w:ascii="Consolas" w:eastAsia="굴림체" w:hAnsi="Consolas" w:cs="굴림체"/>
+          <w:b/>
+          <w:bCs/>
+          <w:color w:val="CE5C00"/>
+          <w:kern w:val="0"/>
+          <w:sz w:val="18"/>
+          <w:szCs w:val="18"/>
+        </w:rPr>
+        <w:t>=</w:t>
+      </w:r>
+      <w:r>
+        <w:rPr>
+          <w:rFonts w:ascii="Consolas" w:eastAsia="굴림체" w:hAnsi="Consolas" w:cs="굴림체" w:hint="eastAsia"/>
+          <w:color w:val="212529"/>
+          <w:kern w:val="0"/>
+          <w:sz w:val="18"/>
+          <w:szCs w:val="18"/>
+        </w:rPr>
+        <w:t xml:space="preserve"> </w:t>
+      </w:r>
+      <w:proofErr w:type="gramStart"/>
+      <w:r>
+        <w:rPr>
+          <w:rFonts w:ascii="Consolas" w:eastAsia="굴림체" w:hAnsi="Consolas" w:cs="굴림체" w:hint="eastAsia"/>
+          <w:color w:val="212529"/>
+          <w:kern w:val="0"/>
+          <w:sz w:val="18"/>
+          <w:szCs w:val="18"/>
+        </w:rPr>
+        <w:t>w.to(</w:t>
+      </w:r>
+      <w:proofErr w:type="gramEnd"/>
+      <w:r>
+        <w:rPr>
+          <w:rFonts w:ascii="Consolas" w:eastAsia="굴림체" w:hAnsi="Consolas" w:cs="굴림체" w:hint="eastAsia"/>
+          <w:color w:val="212529"/>
+          <w:kern w:val="0"/>
+          <w:sz w:val="18"/>
+          <w:szCs w:val="18"/>
+        </w:rPr>
+        <w:t>u.km/</w:t>
+      </w:r>
+      <w:proofErr w:type="spellStart"/>
+      <w:r>
+        <w:rPr>
+          <w:rFonts w:ascii="Consolas" w:eastAsia="굴림체" w:hAnsi="Consolas" w:cs="굴림체" w:hint="eastAsia"/>
+          <w:color w:val="212529"/>
+          <w:kern w:val="0"/>
+          <w:sz w:val="18"/>
+          <w:szCs w:val="18"/>
+        </w:rPr>
+        <w:t>u.s</w:t>
+      </w:r>
+      <w:proofErr w:type="spellEnd"/>
+      <w:r>
+        <w:rPr>
+          <w:rFonts w:ascii="Consolas" w:eastAsia="굴림체" w:hAnsi="Consolas" w:cs="굴림체" w:hint="eastAsia"/>
+          <w:color w:val="212529"/>
+          <w:kern w:val="0"/>
+          <w:sz w:val="18"/>
+          <w:szCs w:val="18"/>
+        </w:rPr>
+        <w:t>, equivalencies</w:t>
+      </w:r>
+      <w:r>
+        <w:rPr>
+          <w:rFonts w:ascii="Consolas" w:eastAsia="굴림체" w:hAnsi="Consolas" w:cs="굴림체"/>
+          <w:b/>
+          <w:bCs/>
+          <w:color w:val="CE5C00"/>
+          <w:kern w:val="0"/>
+          <w:sz w:val="18"/>
+          <w:szCs w:val="18"/>
+        </w:rPr>
+        <w:t>=</w:t>
+      </w:r>
+      <w:r>
+        <w:rPr>
+          <w:rFonts w:ascii="Consolas" w:eastAsia="굴림체" w:hAnsi="Consolas" w:cs="굴림체" w:hint="eastAsia"/>
+          <w:color w:val="212529"/>
+          <w:kern w:val="0"/>
+          <w:sz w:val="18"/>
+          <w:szCs w:val="18"/>
+        </w:rPr>
+        <w:t>w0_equiv)</w:t>
+      </w:r>
+    </w:p>
+    <w:p>
+      <w:pPr>
+        <w:widowControl/>
+        <w:shd w:val="clear" w:color="auto" w:fill="F1F2F1"/>
+        <w:tabs>
+          <w:tab w:val="left" w:pos="916"/>
+          <w:tab w:val="left" w:pos="1832"/>
+          <w:tab w:val="left" w:pos="2748"/>
+          <w:tab w:val="left" w:pos="3664"/>
+          <w:tab w:val="left" w:pos="4580"/>
+          <w:tab w:val="left" w:pos="5496"/>
+          <w:tab w:val="left" w:pos="6412"/>
+          <w:tab w:val="left" w:pos="7328"/>
+          <w:tab w:val="left" w:pos="8244"/>
+          <w:tab w:val="left" w:pos="9160"/>
+          <w:tab w:val="left" w:pos="10076"/>
+          <w:tab w:val="left" w:pos="10992"/>
+          <w:tab w:val="left" w:pos="11908"/>
+          <w:tab w:val="left" w:pos="12824"/>
+          <w:tab w:val="left" w:pos="13740"/>
+          <w:tab w:val="left" w:pos="14656"/>
+        </w:tabs>
+        <w:wordWrap/>
+        <w:autoSpaceDE/>
+        <w:autoSpaceDN/>
+        <w:spacing w:after="0" w:line="230" w:lineRule="atLeast"/>
+        <w:jc w:val="left"/>
+        <w:rPr>
+          <w:rFonts w:ascii="Consolas" w:eastAsia="굴림체" w:hAnsi="Consolas" w:cs="굴림체"/>
+          <w:color w:val="212529"/>
+          <w:kern w:val="0"/>
+          <w:sz w:val="18"/>
+          <w:szCs w:val="18"/>
+        </w:rPr>
+      </w:pPr>
+      <w:r>
+        <w:rPr>
+          <w:rFonts w:ascii="Consolas" w:eastAsia="굴림체" w:hAnsi="Consolas" w:cs="굴림체" w:hint="eastAsia"/>
+          <w:color w:val="212529"/>
+          <w:kern w:val="0"/>
+          <w:sz w:val="18"/>
+          <w:szCs w:val="18"/>
+        </w:rPr>
+        <w:t xml:space="preserve">    </w:t>
+      </w:r>
+      <w:proofErr w:type="spellStart"/>
+      <w:r>
+        <w:rPr>
+          <w:rFonts w:ascii="Consolas" w:eastAsia="굴림체" w:hAnsi="Consolas" w:cs="굴림체" w:hint="eastAsia"/>
+          <w:color w:val="212529"/>
+          <w:kern w:val="0"/>
+          <w:sz w:val="18"/>
+          <w:szCs w:val="18"/>
+        </w:rPr>
+        <w:t>array_of_shifts_vsini</w:t>
+      </w:r>
+      <w:proofErr w:type="spellEnd"/>
+      <w:r>
+        <w:rPr>
+          <w:rFonts w:ascii="Consolas" w:eastAsia="굴림체" w:hAnsi="Consolas" w:cs="굴림체" w:hint="eastAsia"/>
+          <w:color w:val="212529"/>
+          <w:kern w:val="0"/>
+          <w:sz w:val="18"/>
+          <w:szCs w:val="18"/>
+        </w:rPr>
+        <w:t xml:space="preserve"> </w:t>
+      </w:r>
+      <w:r>
+        <w:rPr>
+          <w:rFonts w:ascii="Consolas" w:eastAsia="굴림체" w:hAnsi="Consolas" w:cs="굴림체"/>
+          <w:b/>
+          <w:bCs/>
+          <w:color w:val="CE5C00"/>
+          <w:kern w:val="0"/>
+          <w:sz w:val="18"/>
+          <w:szCs w:val="18"/>
+        </w:rPr>
+        <w:t>=</w:t>
+      </w:r>
+      <w:r>
+        <w:rPr>
+          <w:rFonts w:ascii="Consolas" w:eastAsia="굴림체" w:hAnsi="Consolas" w:cs="굴림체" w:hint="eastAsia"/>
+          <w:color w:val="212529"/>
+          <w:kern w:val="0"/>
+          <w:sz w:val="18"/>
+          <w:szCs w:val="18"/>
+        </w:rPr>
+        <w:t xml:space="preserve"> </w:t>
+      </w:r>
+      <w:proofErr w:type="spellStart"/>
+      <w:r>
+        <w:rPr>
+          <w:rFonts w:ascii="Consolas" w:eastAsia="굴림체" w:hAnsi="Consolas" w:cs="굴림체" w:hint="eastAsia"/>
+          <w:color w:val="212529"/>
+          <w:kern w:val="0"/>
+          <w:sz w:val="18"/>
+          <w:szCs w:val="18"/>
+        </w:rPr>
+        <w:t>w_equiv</w:t>
+      </w:r>
+      <w:proofErr w:type="spellEnd"/>
+      <w:r>
+        <w:rPr>
+          <w:rFonts w:ascii="Consolas" w:eastAsia="굴림체" w:hAnsi="Consolas" w:cs="굴림체" w:hint="eastAsia"/>
+          <w:color w:val="212529"/>
+          <w:kern w:val="0"/>
+          <w:sz w:val="18"/>
+          <w:szCs w:val="18"/>
+        </w:rPr>
+        <w:t xml:space="preserve"> </w:t>
+      </w:r>
+      <w:r>
+        <w:rPr>
+          <w:rFonts w:ascii="Consolas" w:eastAsia="굴림체" w:hAnsi="Consolas" w:cs="굴림체"/>
+          <w:b/>
+          <w:bCs/>
+          <w:color w:val="CE5C00"/>
+          <w:kern w:val="0"/>
+          <w:sz w:val="18"/>
+          <w:szCs w:val="18"/>
+        </w:rPr>
+        <w:t>*</w:t>
+      </w:r>
+      <w:r>
+        <w:rPr>
+          <w:rFonts w:ascii="Consolas" w:eastAsia="굴림체" w:hAnsi="Consolas" w:cs="굴림체" w:hint="eastAsia"/>
+          <w:color w:val="212529"/>
+          <w:kern w:val="0"/>
+          <w:sz w:val="18"/>
+          <w:szCs w:val="18"/>
+        </w:rPr>
+        <w:t xml:space="preserve"> </w:t>
+      </w:r>
+      <w:proofErr w:type="spellStart"/>
+      <w:proofErr w:type="gramStart"/>
+      <w:r>
+        <w:rPr>
+          <w:rFonts w:ascii="Consolas" w:eastAsia="굴림체" w:hAnsi="Consolas" w:cs="굴림체" w:hint="eastAsia"/>
+          <w:color w:val="212529"/>
+          <w:kern w:val="0"/>
+          <w:sz w:val="18"/>
+          <w:szCs w:val="18"/>
+        </w:rPr>
+        <w:t>np.sin</w:t>
+      </w:r>
+      <w:proofErr w:type="spellEnd"/>
+      <w:r>
+        <w:rPr>
+          <w:rFonts w:ascii="Consolas" w:eastAsia="굴림체" w:hAnsi="Consolas" w:cs="굴림체" w:hint="eastAsia"/>
+          <w:color w:val="212529"/>
+          <w:kern w:val="0"/>
+          <w:sz w:val="18"/>
+          <w:szCs w:val="18"/>
+        </w:rPr>
+        <w:t>(</w:t>
+      </w:r>
+      <w:proofErr w:type="spellStart"/>
+      <w:proofErr w:type="gramEnd"/>
+      <w:r>
+        <w:rPr>
+          <w:rFonts w:ascii="Consolas" w:eastAsia="굴림체" w:hAnsi="Consolas" w:cs="굴림체" w:hint="eastAsia"/>
+          <w:color w:val="212529"/>
+          <w:kern w:val="0"/>
+          <w:sz w:val="18"/>
+          <w:szCs w:val="18"/>
+        </w:rPr>
+        <w:t>incl</w:t>
+      </w:r>
+      <w:proofErr w:type="spellEnd"/>
+      <w:r>
+        <w:rPr>
+          <w:rFonts w:ascii="Consolas" w:eastAsia="굴림체" w:hAnsi="Consolas" w:cs="굴림체" w:hint="eastAsia"/>
+          <w:color w:val="212529"/>
+          <w:kern w:val="0"/>
+          <w:sz w:val="18"/>
+          <w:szCs w:val="18"/>
+        </w:rPr>
+        <w:t>)</w:t>
+      </w:r>
+    </w:p>
+    <w:p>
+      <w:pPr>
+        <w:widowControl/>
+        <w:shd w:val="clear" w:color="auto" w:fill="F1F2F1"/>
+        <w:tabs>
+          <w:tab w:val="left" w:pos="916"/>
+          <w:tab w:val="left" w:pos="1832"/>
+          <w:tab w:val="left" w:pos="2748"/>
+          <w:tab w:val="left" w:pos="3664"/>
+          <w:tab w:val="left" w:pos="4580"/>
+          <w:tab w:val="left" w:pos="5496"/>
+          <w:tab w:val="left" w:pos="6412"/>
+          <w:tab w:val="left" w:pos="7328"/>
+          <w:tab w:val="left" w:pos="8244"/>
+          <w:tab w:val="left" w:pos="9160"/>
+          <w:tab w:val="left" w:pos="10076"/>
+          <w:tab w:val="left" w:pos="10992"/>
+          <w:tab w:val="left" w:pos="11908"/>
+          <w:tab w:val="left" w:pos="12824"/>
+          <w:tab w:val="left" w:pos="13740"/>
+          <w:tab w:val="left" w:pos="14656"/>
+        </w:tabs>
+        <w:wordWrap/>
+        <w:autoSpaceDE/>
+        <w:autoSpaceDN/>
+        <w:spacing w:after="0" w:line="230" w:lineRule="atLeast"/>
+        <w:jc w:val="left"/>
+        <w:rPr>
+          <w:rFonts w:ascii="Consolas" w:eastAsia="굴림체" w:hAnsi="Consolas" w:cs="굴림체"/>
+          <w:color w:val="212529"/>
+          <w:kern w:val="0"/>
+          <w:sz w:val="18"/>
+          <w:szCs w:val="18"/>
+        </w:rPr>
+      </w:pPr>
+      <w:r>
+        <w:rPr>
+          <w:rFonts w:ascii="Consolas" w:eastAsia="굴림체" w:hAnsi="Consolas" w:cs="굴림체"/>
+          <w:color w:val="212529"/>
+          <w:kern w:val="0"/>
+          <w:sz w:val="18"/>
+          <w:szCs w:val="18"/>
+        </w:rPr>
+        <w:t xml:space="preserve">    </w:t>
+      </w:r>
+      <w:proofErr w:type="gramStart"/>
+      <w:r>
+        <w:rPr>
+          <w:rFonts w:ascii="Consolas" w:eastAsia="굴림체" w:hAnsi="Consolas" w:cs="굴림체"/>
+          <w:b/>
+          <w:bCs/>
+          <w:color w:val="204A87"/>
+          <w:kern w:val="0"/>
+          <w:sz w:val="18"/>
+          <w:szCs w:val="18"/>
+        </w:rPr>
+        <w:t>return</w:t>
+      </w:r>
+      <w:proofErr w:type="gramEnd"/>
+      <w:r>
+        <w:rPr>
+          <w:rFonts w:ascii="Consolas" w:eastAsia="굴림체" w:hAnsi="Consolas" w:cs="굴림체"/>
+          <w:color w:val="212529"/>
+          <w:kern w:val="0"/>
+          <w:sz w:val="18"/>
+          <w:szCs w:val="18"/>
+        </w:rPr>
+        <w:t xml:space="preserve"> </w:t>
+      </w:r>
+      <w:proofErr w:type="spellStart"/>
+      <w:r>
+        <w:rPr>
+          <w:rFonts w:ascii="Consolas" w:eastAsia="굴림체" w:hAnsi="Consolas" w:cs="굴림체"/>
+          <w:color w:val="000000"/>
+          <w:kern w:val="0"/>
+          <w:sz w:val="18"/>
+          <w:szCs w:val="18"/>
+        </w:rPr>
+        <w:t>array_of_shifts_in_vsini</w:t>
+      </w:r>
+      <w:proofErr w:type="spellEnd"/>
+    </w:p>
+    <w:p>
+      <w:pPr>
+        <w:wordWrap/>
+        <w:adjustRightInd w:val="0"/>
+        <w:jc w:val="left"/>
+        <w:rPr>
+          <w:rFonts w:ascii="Arial" w:hAnsi="Arial" w:cs="Arial" w:hint="eastAsia"/>
+          <w:szCs w:val="20"/>
+        </w:rPr>
+      </w:pPr>
+    </w:p>
+    <w:p>
+      <w:pPr>
+        <w:wordWrap/>
+        <w:adjustRightInd w:val="0"/>
+        <w:jc w:val="left"/>
+        <w:rPr>
+          <w:rFonts w:ascii="Arial" w:hAnsi="Arial" w:cs="Arial" w:hint="eastAsia"/>
+          <w:szCs w:val="20"/>
+        </w:rPr>
+      </w:pPr>
+      <w:r>
+        <w:rPr>
+          <w:rFonts w:ascii="Arial" w:hAnsi="Arial" w:cs="Arial" w:hint="eastAsia"/>
+          <w:szCs w:val="20"/>
+        </w:rPr>
+        <w:t xml:space="preserve"> (Output value)</w:t>
+      </w:r>
+    </w:p>
+    <w:p>
+      <w:pPr>
+        <w:widowControl/>
+        <w:shd w:val="clear" w:color="auto" w:fill="F1F2F1"/>
+        <w:tabs>
+          <w:tab w:val="left" w:pos="916"/>
+          <w:tab w:val="left" w:pos="1832"/>
+          <w:tab w:val="left" w:pos="2748"/>
+          <w:tab w:val="left" w:pos="3664"/>
+          <w:tab w:val="left" w:pos="4580"/>
+          <w:tab w:val="left" w:pos="5496"/>
+          <w:tab w:val="left" w:pos="6412"/>
+          <w:tab w:val="left" w:pos="7328"/>
+          <w:tab w:val="left" w:pos="8244"/>
+          <w:tab w:val="left" w:pos="9160"/>
+          <w:tab w:val="left" w:pos="10076"/>
+          <w:tab w:val="left" w:pos="10992"/>
+          <w:tab w:val="left" w:pos="11908"/>
+          <w:tab w:val="left" w:pos="12824"/>
+          <w:tab w:val="left" w:pos="13740"/>
+          <w:tab w:val="left" w:pos="14656"/>
+        </w:tabs>
+        <w:wordWrap/>
+        <w:autoSpaceDE/>
+        <w:autoSpaceDN/>
+        <w:spacing w:after="0" w:line="230" w:lineRule="atLeast"/>
+        <w:jc w:val="left"/>
+        <w:rPr>
+          <w:rFonts w:ascii="Consolas" w:eastAsia="굴림체" w:hAnsi="Consolas" w:cs="굴림체"/>
+          <w:b/>
+          <w:color w:val="212529"/>
+          <w:kern w:val="0"/>
+          <w:sz w:val="18"/>
+          <w:szCs w:val="18"/>
+        </w:rPr>
+      </w:pPr>
+      <w:r>
+        <w:rPr>
+          <w:rFonts w:ascii="Consolas" w:eastAsia="굴림체" w:hAnsi="Consolas" w:cs="굴림체"/>
+          <w:b/>
+          <w:color w:val="212529"/>
+          <w:kern w:val="0"/>
+          <w:sz w:val="18"/>
+          <w:szCs w:val="18"/>
+        </w:rPr>
+        <w:t>[</w:t>
+      </w:r>
+      <w:r>
+        <w:rPr>
+          <w:rFonts w:ascii="Consolas" w:eastAsia="굴림체" w:hAnsi="Consolas" w:cs="굴림체"/>
+          <w:b/>
+          <w:bCs/>
+          <w:color w:val="CE5C00"/>
+          <w:kern w:val="0"/>
+          <w:sz w:val="18"/>
+          <w:szCs w:val="18"/>
+        </w:rPr>
+        <w:t>-</w:t>
+      </w:r>
+      <w:r>
+        <w:rPr>
+          <w:rFonts w:ascii="Consolas" w:eastAsia="굴림체" w:hAnsi="Consolas" w:cs="굴림체" w:hint="eastAsia"/>
+          <w:b/>
+          <w:bCs/>
+          <w:color w:val="0000CF"/>
+          <w:kern w:val="0"/>
+          <w:sz w:val="18"/>
+          <w:szCs w:val="18"/>
+        </w:rPr>
+        <w:t>93.32029314</w:t>
+      </w:r>
+      <w:r>
+        <w:rPr>
+          <w:rFonts w:ascii="Consolas" w:eastAsia="굴림체" w:hAnsi="Consolas" w:cs="굴림체"/>
+          <w:b/>
+          <w:color w:val="FF0000"/>
+          <w:kern w:val="0"/>
+          <w:sz w:val="18"/>
+          <w:szCs w:val="18"/>
+        </w:rPr>
+        <w:t xml:space="preserve"> </w:t>
+      </w:r>
+      <w:r>
+        <w:rPr>
+          <w:rFonts w:ascii="Consolas" w:eastAsia="굴림체" w:hAnsi="Consolas" w:cs="굴림체"/>
+          <w:b/>
+          <w:bCs/>
+          <w:color w:val="CE5C00"/>
+          <w:kern w:val="0"/>
+          <w:sz w:val="18"/>
+          <w:szCs w:val="18"/>
+        </w:rPr>
+        <w:t>-</w:t>
+      </w:r>
+      <w:r>
+        <w:rPr>
+          <w:rFonts w:ascii="Consolas" w:eastAsia="굴림체" w:hAnsi="Consolas" w:cs="굴림체" w:hint="eastAsia"/>
+          <w:b/>
+          <w:bCs/>
+          <w:color w:val="0000CF"/>
+          <w:kern w:val="0"/>
+          <w:sz w:val="18"/>
+          <w:szCs w:val="18"/>
+        </w:rPr>
+        <w:t>61.02953426</w:t>
+      </w:r>
+      <w:r>
+        <w:rPr>
+          <w:rFonts w:ascii="Consolas" w:eastAsia="굴림체" w:hAnsi="Consolas" w:cs="굴림체"/>
+          <w:b/>
+          <w:color w:val="212529"/>
+          <w:kern w:val="0"/>
+          <w:sz w:val="18"/>
+          <w:szCs w:val="18"/>
+        </w:rPr>
+        <w:t xml:space="preserve">   </w:t>
+      </w:r>
+      <w:r>
+        <w:rPr>
+          <w:rFonts w:ascii="Consolas" w:eastAsia="굴림체" w:hAnsi="Consolas" w:cs="굴림체" w:hint="eastAsia"/>
+          <w:b/>
+          <w:bCs/>
+          <w:color w:val="0000CF"/>
+          <w:kern w:val="0"/>
+          <w:sz w:val="18"/>
+          <w:szCs w:val="18"/>
+        </w:rPr>
+        <w:t>3.55198348</w:t>
+      </w:r>
+      <w:r>
+        <w:rPr>
+          <w:rFonts w:ascii="Consolas" w:eastAsia="굴림체" w:hAnsi="Consolas" w:cs="굴림체"/>
+          <w:b/>
+          <w:color w:val="212529"/>
+          <w:kern w:val="0"/>
+          <w:sz w:val="18"/>
+          <w:szCs w:val="18"/>
+        </w:rPr>
+        <w:t xml:space="preserve">] km </w:t>
+      </w:r>
+      <w:r>
+        <w:rPr>
+          <w:rFonts w:ascii="Consolas" w:eastAsia="굴림체" w:hAnsi="Consolas" w:cs="굴림체"/>
+          <w:b/>
+          <w:bCs/>
+          <w:color w:val="CE5C00"/>
+          <w:kern w:val="0"/>
+          <w:sz w:val="18"/>
+          <w:szCs w:val="18"/>
+        </w:rPr>
+        <w:t>/</w:t>
+      </w:r>
+      <w:r>
+        <w:rPr>
+          <w:rFonts w:ascii="Consolas" w:eastAsia="굴림체" w:hAnsi="Consolas" w:cs="굴림체"/>
+          <w:b/>
+          <w:color w:val="212529"/>
+          <w:kern w:val="0"/>
+          <w:sz w:val="18"/>
+          <w:szCs w:val="18"/>
+        </w:rPr>
+        <w:t xml:space="preserve"> s</w:t>
       </w:r>
     </w:p>
     <w:p>
@@ -43502,7 +44483,7 @@
 </file>
 
 <file path=customXml/itemProps1.xml><?xml version="1.0" encoding="utf-8"?>
-<ds:datastoreItem xmlns:ds="http://schemas.openxmlformats.org/officeDocument/2006/customXml" ds:itemID="{2ABE1FD2-5EA3-4907-9408-2EB1418C7AFE}">
+<ds:datastoreItem xmlns:ds="http://schemas.openxmlformats.org/officeDocument/2006/customXml" ds:itemID="{4CE17F77-1828-4B07-B355-FB4B2A0B5885}">
   <ds:schemaRefs>
     <ds:schemaRef ds:uri="http://schemas.openxmlformats.org/officeDocument/2006/bibliography"/>
   </ds:schemaRefs>

--- a/Documentation_UVES.docx
+++ b/Documentation_UVES.docx
@@ -41428,7 +41428,7 @@
         <w:adjustRightInd w:val="0"/>
         <w:jc w:val="left"/>
         <w:rPr>
-          <w:rFonts w:ascii="Arial" w:hAnsi="Arial" w:cs="Arial" w:hint="eastAsia"/>
+          <w:rFonts w:ascii="Arial" w:hAnsi="Arial" w:cs="Arial"/>
           <w:szCs w:val="20"/>
         </w:rPr>
       </w:pPr>
@@ -41439,16 +41439,37 @@
         <w:adjustRightInd w:val="0"/>
         <w:jc w:val="left"/>
         <w:rPr>
-          <w:rFonts w:ascii="Arial" w:hAnsi="Arial" w:cs="Arial" w:hint="eastAsia"/>
-          <w:szCs w:val="20"/>
-        </w:rPr>
-      </w:pPr>
-      <w:r>
-        <w:rPr>
-          <w:rFonts w:ascii="Arial" w:hAnsi="Arial" w:cs="Arial" w:hint="eastAsia"/>
-          <w:szCs w:val="20"/>
-        </w:rPr>
-        <w:t xml:space="preserve"> Now, create the function which turns the wavelength array into the Doppler shift, subtracts the radial velocity of MN </w:t>
+          <w:rFonts w:ascii="Arial" w:hAnsi="Arial" w:cs="Arial"/>
+          <w:szCs w:val="20"/>
+        </w:rPr>
+      </w:pPr>
+      <w:r>
+        <w:rPr>
+          <w:rFonts w:ascii="Arial" w:hAnsi="Arial" w:cs="Arial" w:hint="eastAsia"/>
+          <w:szCs w:val="20"/>
+        </w:rPr>
+        <w:t xml:space="preserve"> Now, create the function which turns the waveleng</w:t>
+      </w:r>
+      <w:r>
+        <w:rPr>
+          <w:rFonts w:ascii="Arial" w:hAnsi="Arial" w:cs="Arial" w:hint="eastAsia"/>
+          <w:szCs w:val="20"/>
+        </w:rPr>
+        <w:t>th array into the Doppler shift and by subtracting</w:t>
+      </w:r>
+      <w:r>
+        <w:rPr>
+          <w:rFonts w:ascii="Arial" w:hAnsi="Arial" w:cs="Arial" w:hint="eastAsia"/>
+          <w:szCs w:val="20"/>
+        </w:rPr>
+        <w:t xml:space="preserve"> </w:t>
+      </w:r>
+      <w:r>
+        <w:rPr>
+          <w:rFonts w:ascii="Arial" w:hAnsi="Arial" w:cs="Arial" w:hint="eastAsia"/>
+          <w:szCs w:val="20"/>
+        </w:rPr>
+        <w:t xml:space="preserve">the radial velocity of MN </w:t>
       </w:r>
       <w:proofErr w:type="spellStart"/>
       <w:r>
@@ -41464,23 +41485,28 @@
           <w:rFonts w:ascii="Arial" w:hAnsi="Arial" w:cs="Arial" w:hint="eastAsia"/>
           <w:szCs w:val="20"/>
         </w:rPr>
-        <w:t xml:space="preserve">, and expresses the resulting </w:t>
-      </w:r>
-      <w:proofErr w:type="spellStart"/>
-      <w:r>
-        <w:rPr>
-          <w:rFonts w:ascii="Arial" w:hAnsi="Arial" w:cs="Arial" w:hint="eastAsia"/>
-          <w:szCs w:val="20"/>
-        </w:rPr>
-        <w:t>veolicty</w:t>
-      </w:r>
-      <w:proofErr w:type="spellEnd"/>
-      <w:r>
-        <w:rPr>
-          <w:rFonts w:ascii="Arial" w:hAnsi="Arial" w:cs="Arial" w:hint="eastAsia"/>
-          <w:szCs w:val="20"/>
-        </w:rPr>
-        <w:t xml:space="preserve"> in units of </w:t>
+        <w:t>, expresses the resulting velo</w:t>
+      </w:r>
+      <w:r>
+        <w:rPr>
+          <w:rFonts w:ascii="Arial" w:hAnsi="Arial" w:cs="Arial" w:hint="eastAsia"/>
+          <w:szCs w:val="20"/>
+        </w:rPr>
+        <w:t>c</w:t>
+      </w:r>
+      <w:r>
+        <w:rPr>
+          <w:rFonts w:ascii="Arial" w:hAnsi="Arial" w:cs="Arial" w:hint="eastAsia"/>
+          <w:szCs w:val="20"/>
+        </w:rPr>
+        <w:t>i</w:t>
+      </w:r>
+      <w:r>
+        <w:rPr>
+          <w:rFonts w:ascii="Arial" w:hAnsi="Arial" w:cs="Arial" w:hint="eastAsia"/>
+          <w:szCs w:val="20"/>
+        </w:rPr>
+        <w:t xml:space="preserve">ty in units of </w:t>
       </w:r>
       <w:proofErr w:type="spellStart"/>
       <w:r>
@@ -41505,7 +41531,7 @@
         <w:adjustRightInd w:val="0"/>
         <w:jc w:val="left"/>
         <w:rPr>
-          <w:rFonts w:ascii="Arial" w:hAnsi="Arial" w:cs="Arial" w:hint="eastAsia"/>
+          <w:rFonts w:ascii="Arial" w:hAnsi="Arial" w:cs="Arial"/>
           <w:szCs w:val="20"/>
         </w:rPr>
       </w:pPr>
@@ -41516,7 +41542,7 @@
         <w:adjustRightInd w:val="0"/>
         <w:jc w:val="left"/>
         <w:rPr>
-          <w:rFonts w:ascii="Arial" w:hAnsi="Arial" w:cs="Arial" w:hint="eastAsia"/>
+          <w:rFonts w:ascii="Arial" w:hAnsi="Arial" w:cs="Arial"/>
           <w:szCs w:val="20"/>
         </w:rPr>
       </w:pPr>
@@ -41698,7 +41724,7 @@
         <w:spacing w:after="0" w:line="230" w:lineRule="atLeast"/>
         <w:jc w:val="left"/>
         <w:rPr>
-          <w:rFonts w:ascii="Consolas" w:eastAsia="굴림체" w:hAnsi="Consolas" w:cs="굴림체" w:hint="eastAsia"/>
+          <w:rFonts w:ascii="Consolas" w:eastAsia="굴림체" w:hAnsi="Consolas" w:cs="굴림체"/>
           <w:color w:val="212529"/>
           <w:kern w:val="0"/>
           <w:sz w:val="18"/>
@@ -41820,7 +41846,7 @@
         <w:spacing w:after="0" w:line="230" w:lineRule="atLeast"/>
         <w:jc w:val="left"/>
         <w:rPr>
-          <w:rFonts w:ascii="Consolas" w:eastAsia="굴림체" w:hAnsi="Consolas" w:cs="굴림체" w:hint="eastAsia"/>
+          <w:rFonts w:ascii="Consolas" w:eastAsia="굴림체" w:hAnsi="Consolas" w:cs="굴림체"/>
           <w:color w:val="212529"/>
           <w:kern w:val="0"/>
           <w:sz w:val="18"/>
@@ -42216,7 +42242,7 @@
         <w:adjustRightInd w:val="0"/>
         <w:jc w:val="left"/>
         <w:rPr>
-          <w:rFonts w:ascii="Arial" w:hAnsi="Arial" w:cs="Arial" w:hint="eastAsia"/>
+          <w:rFonts w:ascii="Arial" w:hAnsi="Arial" w:cs="Arial"/>
           <w:szCs w:val="20"/>
         </w:rPr>
       </w:pPr>
@@ -42227,16 +42253,23 @@
         <w:adjustRightInd w:val="0"/>
         <w:jc w:val="left"/>
         <w:rPr>
-          <w:rFonts w:ascii="Arial" w:hAnsi="Arial" w:cs="Arial" w:hint="eastAsia"/>
-          <w:szCs w:val="20"/>
-        </w:rPr>
-      </w:pPr>
-      <w:r>
-        <w:rPr>
-          <w:rFonts w:ascii="Arial" w:hAnsi="Arial" w:cs="Arial" w:hint="eastAsia"/>
-          <w:szCs w:val="20"/>
-        </w:rPr>
-        <w:t xml:space="preserve"> (Output value)</w:t>
+          <w:rFonts w:ascii="Arial" w:hAnsi="Arial" w:cs="Arial"/>
+          <w:szCs w:val="20"/>
+        </w:rPr>
+      </w:pPr>
+      <w:r>
+        <w:rPr>
+          <w:rFonts w:ascii="Arial" w:hAnsi="Arial" w:cs="Arial" w:hint="eastAsia"/>
+          <w:szCs w:val="20"/>
+        </w:rPr>
+        <w:t xml:space="preserve"> (Example o</w:t>
+      </w:r>
+      <w:r>
+        <w:rPr>
+          <w:rFonts w:ascii="Arial" w:hAnsi="Arial" w:cs="Arial" w:hint="eastAsia"/>
+          <w:szCs w:val="20"/>
+        </w:rPr>
+        <w:t>utput value)</w:t>
       </w:r>
     </w:p>
     <w:p>
@@ -42401,6 +42434,2667 @@
           <w:szCs w:val="18"/>
         </w:rPr>
         <w:t xml:space="preserve"> s</w:t>
+      </w:r>
+    </w:p>
+    <w:p>
+      <w:pPr>
+        <w:wordWrap/>
+        <w:adjustRightInd w:val="0"/>
+        <w:jc w:val="left"/>
+        <w:rPr>
+          <w:rFonts w:ascii="Arial" w:hAnsi="Arial" w:cs="Arial" w:hint="eastAsia"/>
+          <w:szCs w:val="20"/>
+        </w:rPr>
+      </w:pPr>
+    </w:p>
+    <w:p>
+      <w:pPr>
+        <w:wordWrap/>
+        <w:adjustRightInd w:val="0"/>
+        <w:jc w:val="left"/>
+        <w:rPr>
+          <w:rFonts w:ascii="Arial" w:hAnsi="Arial" w:cs="Arial" w:hint="eastAsia"/>
+          <w:szCs w:val="20"/>
+        </w:rPr>
+      </w:pPr>
+    </w:p>
+    <w:p>
+      <w:pPr>
+        <w:wordWrap/>
+        <w:adjustRightInd w:val="0"/>
+        <w:jc w:val="left"/>
+        <w:rPr>
+          <w:rFonts w:ascii="Arial" w:hAnsi="Arial" w:cs="Arial" w:hint="eastAsia"/>
+          <w:szCs w:val="20"/>
+        </w:rPr>
+      </w:pPr>
+      <w:r>
+        <w:rPr>
+          <w:rFonts w:ascii="Arial" w:hAnsi="Arial" w:cs="Arial" w:hint="eastAsia"/>
+          <w:szCs w:val="20"/>
+        </w:rPr>
+        <w:t xml:space="preserve"> (Code)</w:t>
+      </w:r>
+    </w:p>
+    <w:p>
+      <w:pPr>
+        <w:widowControl/>
+        <w:shd w:val="clear" w:color="auto" w:fill="F1F2F1"/>
+        <w:tabs>
+          <w:tab w:val="left" w:pos="916"/>
+          <w:tab w:val="left" w:pos="1832"/>
+          <w:tab w:val="left" w:pos="2748"/>
+          <w:tab w:val="left" w:pos="3664"/>
+          <w:tab w:val="left" w:pos="4580"/>
+          <w:tab w:val="left" w:pos="5496"/>
+          <w:tab w:val="left" w:pos="6412"/>
+          <w:tab w:val="left" w:pos="7328"/>
+          <w:tab w:val="left" w:pos="8244"/>
+          <w:tab w:val="left" w:pos="9160"/>
+          <w:tab w:val="left" w:pos="10076"/>
+          <w:tab w:val="left" w:pos="10992"/>
+          <w:tab w:val="left" w:pos="11908"/>
+          <w:tab w:val="left" w:pos="12824"/>
+          <w:tab w:val="left" w:pos="13740"/>
+          <w:tab w:val="left" w:pos="14656"/>
+        </w:tabs>
+        <w:wordWrap/>
+        <w:autoSpaceDE/>
+        <w:autoSpaceDN/>
+        <w:spacing w:after="0" w:line="230" w:lineRule="atLeast"/>
+        <w:jc w:val="left"/>
+        <w:rPr>
+          <w:rFonts w:ascii="Consolas" w:eastAsia="굴림체" w:hAnsi="Consolas" w:cs="굴림체"/>
+          <w:color w:val="212529"/>
+          <w:kern w:val="0"/>
+          <w:sz w:val="18"/>
+          <w:szCs w:val="18"/>
+        </w:rPr>
+      </w:pPr>
+      <w:proofErr w:type="spellStart"/>
+      <w:proofErr w:type="gramStart"/>
+      <w:r>
+        <w:rPr>
+          <w:rFonts w:ascii="Consolas" w:eastAsia="굴림체" w:hAnsi="Consolas" w:cs="굴림체"/>
+          <w:b/>
+          <w:bCs/>
+          <w:color w:val="204A87"/>
+          <w:kern w:val="0"/>
+          <w:sz w:val="18"/>
+          <w:szCs w:val="18"/>
+        </w:rPr>
+        <w:t>def</w:t>
+      </w:r>
+      <w:proofErr w:type="spellEnd"/>
+      <w:proofErr w:type="gramEnd"/>
+      <w:r>
+        <w:rPr>
+          <w:rFonts w:ascii="Consolas" w:eastAsia="굴림체" w:hAnsi="Consolas" w:cs="굴림체"/>
+          <w:color w:val="212529"/>
+          <w:kern w:val="0"/>
+          <w:sz w:val="18"/>
+          <w:szCs w:val="18"/>
+        </w:rPr>
+        <w:t xml:space="preserve"> </w:t>
+      </w:r>
+      <w:r>
+        <w:rPr>
+          <w:rFonts w:ascii="Consolas" w:eastAsia="굴림체" w:hAnsi="Consolas" w:cs="굴림체"/>
+          <w:color w:val="000000"/>
+          <w:kern w:val="0"/>
+          <w:sz w:val="18"/>
+          <w:szCs w:val="18"/>
+        </w:rPr>
+        <w:t>w2vsini</w:t>
+      </w:r>
+      <w:r>
+        <w:rPr>
+          <w:rFonts w:ascii="Consolas" w:eastAsia="굴림체" w:hAnsi="Consolas" w:cs="굴림체"/>
+          <w:b/>
+          <w:bCs/>
+          <w:color w:val="000000"/>
+          <w:kern w:val="0"/>
+          <w:sz w:val="18"/>
+          <w:szCs w:val="18"/>
+        </w:rPr>
+        <w:t>(</w:t>
+      </w:r>
+      <w:r>
+        <w:rPr>
+          <w:rFonts w:ascii="Consolas" w:eastAsia="굴림체" w:hAnsi="Consolas" w:cs="굴림체"/>
+          <w:color w:val="000000"/>
+          <w:kern w:val="0"/>
+          <w:sz w:val="18"/>
+          <w:szCs w:val="18"/>
+        </w:rPr>
+        <w:t>w</w:t>
+      </w:r>
+      <w:r>
+        <w:rPr>
+          <w:rFonts w:ascii="Consolas" w:eastAsia="굴림체" w:hAnsi="Consolas" w:cs="굴림체"/>
+          <w:b/>
+          <w:bCs/>
+          <w:color w:val="000000"/>
+          <w:kern w:val="0"/>
+          <w:sz w:val="18"/>
+          <w:szCs w:val="18"/>
+        </w:rPr>
+        <w:t>,</w:t>
+      </w:r>
+      <w:r>
+        <w:rPr>
+          <w:rFonts w:ascii="Consolas" w:eastAsia="굴림체" w:hAnsi="Consolas" w:cs="굴림체"/>
+          <w:color w:val="212529"/>
+          <w:kern w:val="0"/>
+          <w:sz w:val="18"/>
+          <w:szCs w:val="18"/>
+        </w:rPr>
+        <w:t xml:space="preserve"> </w:t>
+      </w:r>
+      <w:r>
+        <w:rPr>
+          <w:rFonts w:ascii="Consolas" w:eastAsia="굴림체" w:hAnsi="Consolas" w:cs="굴림체"/>
+          <w:color w:val="000000"/>
+          <w:kern w:val="0"/>
+          <w:sz w:val="18"/>
+          <w:szCs w:val="18"/>
+        </w:rPr>
+        <w:t>w0</w:t>
+      </w:r>
+      <w:r>
+        <w:rPr>
+          <w:rFonts w:ascii="Consolas" w:eastAsia="굴림체" w:hAnsi="Consolas" w:cs="굴림체"/>
+          <w:b/>
+          <w:bCs/>
+          <w:color w:val="000000"/>
+          <w:kern w:val="0"/>
+          <w:sz w:val="18"/>
+          <w:szCs w:val="18"/>
+        </w:rPr>
+        <w:t>):</w:t>
+      </w:r>
+    </w:p>
+    <w:p>
+      <w:pPr>
+        <w:widowControl/>
+        <w:shd w:val="clear" w:color="auto" w:fill="F1F2F1"/>
+        <w:tabs>
+          <w:tab w:val="left" w:pos="916"/>
+          <w:tab w:val="left" w:pos="1832"/>
+          <w:tab w:val="left" w:pos="2748"/>
+          <w:tab w:val="left" w:pos="3664"/>
+          <w:tab w:val="left" w:pos="4580"/>
+          <w:tab w:val="left" w:pos="5496"/>
+          <w:tab w:val="left" w:pos="6412"/>
+          <w:tab w:val="left" w:pos="7328"/>
+          <w:tab w:val="left" w:pos="8244"/>
+          <w:tab w:val="left" w:pos="9160"/>
+          <w:tab w:val="left" w:pos="10076"/>
+          <w:tab w:val="left" w:pos="10992"/>
+          <w:tab w:val="left" w:pos="11908"/>
+          <w:tab w:val="left" w:pos="12824"/>
+          <w:tab w:val="left" w:pos="13740"/>
+          <w:tab w:val="left" w:pos="14656"/>
+        </w:tabs>
+        <w:wordWrap/>
+        <w:autoSpaceDE/>
+        <w:autoSpaceDN/>
+        <w:spacing w:after="0" w:line="230" w:lineRule="atLeast"/>
+        <w:jc w:val="left"/>
+        <w:rPr>
+          <w:rFonts w:ascii="Consolas" w:eastAsia="굴림체" w:hAnsi="Consolas" w:cs="굴림체"/>
+          <w:color w:val="212529"/>
+          <w:kern w:val="0"/>
+          <w:sz w:val="18"/>
+          <w:szCs w:val="18"/>
+        </w:rPr>
+      </w:pPr>
+      <w:r>
+        <w:rPr>
+          <w:rFonts w:ascii="Consolas" w:eastAsia="굴림체" w:hAnsi="Consolas" w:cs="굴림체"/>
+          <w:color w:val="212529"/>
+          <w:kern w:val="0"/>
+          <w:sz w:val="18"/>
+          <w:szCs w:val="18"/>
+        </w:rPr>
+        <w:t xml:space="preserve">    </w:t>
+      </w:r>
+      <w:r>
+        <w:rPr>
+          <w:rFonts w:ascii="Consolas" w:eastAsia="굴림체" w:hAnsi="Consolas" w:cs="굴림체"/>
+          <w:color w:val="000000"/>
+          <w:kern w:val="0"/>
+          <w:sz w:val="18"/>
+          <w:szCs w:val="18"/>
+        </w:rPr>
+        <w:t>v</w:t>
+      </w:r>
+      <w:r>
+        <w:rPr>
+          <w:rFonts w:ascii="Consolas" w:eastAsia="굴림체" w:hAnsi="Consolas" w:cs="굴림체"/>
+          <w:color w:val="212529"/>
+          <w:kern w:val="0"/>
+          <w:sz w:val="18"/>
+          <w:szCs w:val="18"/>
+        </w:rPr>
+        <w:t xml:space="preserve"> </w:t>
+      </w:r>
+      <w:r>
+        <w:rPr>
+          <w:rFonts w:ascii="Consolas" w:eastAsia="굴림체" w:hAnsi="Consolas" w:cs="굴림체"/>
+          <w:b/>
+          <w:bCs/>
+          <w:color w:val="CE5C00"/>
+          <w:kern w:val="0"/>
+          <w:sz w:val="18"/>
+          <w:szCs w:val="18"/>
+        </w:rPr>
+        <w:t>=</w:t>
+      </w:r>
+      <w:r>
+        <w:rPr>
+          <w:rFonts w:ascii="Consolas" w:eastAsia="굴림체" w:hAnsi="Consolas" w:cs="굴림체"/>
+          <w:color w:val="212529"/>
+          <w:kern w:val="0"/>
+          <w:sz w:val="18"/>
+          <w:szCs w:val="18"/>
+        </w:rPr>
+        <w:t xml:space="preserve"> </w:t>
+      </w:r>
+      <w:proofErr w:type="gramStart"/>
+      <w:r>
+        <w:rPr>
+          <w:rFonts w:ascii="Consolas" w:eastAsia="굴림체" w:hAnsi="Consolas" w:cs="굴림체"/>
+          <w:color w:val="000000"/>
+          <w:kern w:val="0"/>
+          <w:sz w:val="18"/>
+          <w:szCs w:val="18"/>
+        </w:rPr>
+        <w:t>wave2doppler</w:t>
+      </w:r>
+      <w:r>
+        <w:rPr>
+          <w:rFonts w:ascii="Consolas" w:eastAsia="굴림체" w:hAnsi="Consolas" w:cs="굴림체"/>
+          <w:b/>
+          <w:bCs/>
+          <w:color w:val="000000"/>
+          <w:kern w:val="0"/>
+          <w:sz w:val="18"/>
+          <w:szCs w:val="18"/>
+        </w:rPr>
+        <w:t>(</w:t>
+      </w:r>
+      <w:proofErr w:type="gramEnd"/>
+      <w:r>
+        <w:rPr>
+          <w:rFonts w:ascii="Consolas" w:eastAsia="굴림체" w:hAnsi="Consolas" w:cs="굴림체"/>
+          <w:color w:val="000000"/>
+          <w:kern w:val="0"/>
+          <w:sz w:val="18"/>
+          <w:szCs w:val="18"/>
+        </w:rPr>
+        <w:t>w</w:t>
+      </w:r>
+      <w:r>
+        <w:rPr>
+          <w:rFonts w:ascii="Consolas" w:eastAsia="굴림체" w:hAnsi="Consolas" w:cs="굴림체"/>
+          <w:b/>
+          <w:bCs/>
+          <w:color w:val="000000"/>
+          <w:kern w:val="0"/>
+          <w:sz w:val="18"/>
+          <w:szCs w:val="18"/>
+        </w:rPr>
+        <w:t>,</w:t>
+      </w:r>
+      <w:r>
+        <w:rPr>
+          <w:rFonts w:ascii="Consolas" w:eastAsia="굴림체" w:hAnsi="Consolas" w:cs="굴림체"/>
+          <w:color w:val="212529"/>
+          <w:kern w:val="0"/>
+          <w:sz w:val="18"/>
+          <w:szCs w:val="18"/>
+        </w:rPr>
+        <w:t xml:space="preserve"> </w:t>
+      </w:r>
+      <w:r>
+        <w:rPr>
+          <w:rFonts w:ascii="Consolas" w:eastAsia="굴림체" w:hAnsi="Consolas" w:cs="굴림체"/>
+          <w:color w:val="000000"/>
+          <w:kern w:val="0"/>
+          <w:sz w:val="18"/>
+          <w:szCs w:val="18"/>
+        </w:rPr>
+        <w:t>w0</w:t>
+      </w:r>
+      <w:r>
+        <w:rPr>
+          <w:rFonts w:ascii="Consolas" w:eastAsia="굴림체" w:hAnsi="Consolas" w:cs="굴림체"/>
+          <w:b/>
+          <w:bCs/>
+          <w:color w:val="000000"/>
+          <w:kern w:val="0"/>
+          <w:sz w:val="18"/>
+          <w:szCs w:val="18"/>
+        </w:rPr>
+        <w:t>)</w:t>
+      </w:r>
+      <w:r>
+        <w:rPr>
+          <w:rFonts w:ascii="Consolas" w:eastAsia="굴림체" w:hAnsi="Consolas" w:cs="굴림체"/>
+          <w:color w:val="212529"/>
+          <w:kern w:val="0"/>
+          <w:sz w:val="18"/>
+          <w:szCs w:val="18"/>
+        </w:rPr>
+        <w:t xml:space="preserve"> </w:t>
+      </w:r>
+      <w:r>
+        <w:rPr>
+          <w:rFonts w:ascii="Consolas" w:eastAsia="굴림체" w:hAnsi="Consolas" w:cs="굴림체"/>
+          <w:b/>
+          <w:bCs/>
+          <w:color w:val="CE5C00"/>
+          <w:kern w:val="0"/>
+          <w:sz w:val="18"/>
+          <w:szCs w:val="18"/>
+        </w:rPr>
+        <w:t>-</w:t>
+      </w:r>
+      <w:r>
+        <w:rPr>
+          <w:rFonts w:ascii="Consolas" w:eastAsia="굴림체" w:hAnsi="Consolas" w:cs="굴림체"/>
+          <w:color w:val="212529"/>
+          <w:kern w:val="0"/>
+          <w:sz w:val="18"/>
+          <w:szCs w:val="18"/>
+        </w:rPr>
+        <w:t xml:space="preserve"> </w:t>
+      </w:r>
+      <w:r>
+        <w:rPr>
+          <w:rFonts w:ascii="Consolas" w:eastAsia="굴림체" w:hAnsi="Consolas" w:cs="굴림체"/>
+          <w:b/>
+          <w:bCs/>
+          <w:color w:val="0000CF"/>
+          <w:kern w:val="0"/>
+          <w:sz w:val="18"/>
+          <w:szCs w:val="18"/>
+        </w:rPr>
+        <w:t>4.77</w:t>
+      </w:r>
+      <w:r>
+        <w:rPr>
+          <w:rFonts w:ascii="Consolas" w:eastAsia="굴림체" w:hAnsi="Consolas" w:cs="굴림체"/>
+          <w:color w:val="212529"/>
+          <w:kern w:val="0"/>
+          <w:sz w:val="18"/>
+          <w:szCs w:val="18"/>
+        </w:rPr>
+        <w:t xml:space="preserve"> </w:t>
+      </w:r>
+      <w:r>
+        <w:rPr>
+          <w:rFonts w:ascii="Consolas" w:eastAsia="굴림체" w:hAnsi="Consolas" w:cs="굴림체"/>
+          <w:b/>
+          <w:bCs/>
+          <w:color w:val="CE5C00"/>
+          <w:kern w:val="0"/>
+          <w:sz w:val="18"/>
+          <w:szCs w:val="18"/>
+        </w:rPr>
+        <w:t>*</w:t>
+      </w:r>
+      <w:r>
+        <w:rPr>
+          <w:rFonts w:ascii="Consolas" w:eastAsia="굴림체" w:hAnsi="Consolas" w:cs="굴림체"/>
+          <w:color w:val="212529"/>
+          <w:kern w:val="0"/>
+          <w:sz w:val="18"/>
+          <w:szCs w:val="18"/>
+        </w:rPr>
+        <w:t xml:space="preserve"> </w:t>
+      </w:r>
+      <w:r>
+        <w:rPr>
+          <w:rFonts w:ascii="Consolas" w:eastAsia="굴림체" w:hAnsi="Consolas" w:cs="굴림체"/>
+          <w:color w:val="000000"/>
+          <w:kern w:val="0"/>
+          <w:sz w:val="18"/>
+          <w:szCs w:val="18"/>
+        </w:rPr>
+        <w:t>u</w:t>
+      </w:r>
+      <w:r>
+        <w:rPr>
+          <w:rFonts w:ascii="Consolas" w:eastAsia="굴림체" w:hAnsi="Consolas" w:cs="굴림체"/>
+          <w:b/>
+          <w:bCs/>
+          <w:color w:val="CE5C00"/>
+          <w:kern w:val="0"/>
+          <w:sz w:val="18"/>
+          <w:szCs w:val="18"/>
+        </w:rPr>
+        <w:t>.</w:t>
+      </w:r>
+      <w:r>
+        <w:rPr>
+          <w:rFonts w:ascii="Consolas" w:eastAsia="굴림체" w:hAnsi="Consolas" w:cs="굴림체"/>
+          <w:color w:val="000000"/>
+          <w:kern w:val="0"/>
+          <w:sz w:val="18"/>
+          <w:szCs w:val="18"/>
+        </w:rPr>
+        <w:t>km</w:t>
+      </w:r>
+      <w:r>
+        <w:rPr>
+          <w:rFonts w:ascii="Consolas" w:eastAsia="굴림체" w:hAnsi="Consolas" w:cs="굴림체"/>
+          <w:b/>
+          <w:bCs/>
+          <w:color w:val="CE5C00"/>
+          <w:kern w:val="0"/>
+          <w:sz w:val="18"/>
+          <w:szCs w:val="18"/>
+        </w:rPr>
+        <w:t>/</w:t>
+      </w:r>
+      <w:proofErr w:type="spellStart"/>
+      <w:r>
+        <w:rPr>
+          <w:rFonts w:ascii="Consolas" w:eastAsia="굴림체" w:hAnsi="Consolas" w:cs="굴림체"/>
+          <w:color w:val="000000"/>
+          <w:kern w:val="0"/>
+          <w:sz w:val="18"/>
+          <w:szCs w:val="18"/>
+        </w:rPr>
+        <w:t>u</w:t>
+      </w:r>
+      <w:r>
+        <w:rPr>
+          <w:rFonts w:ascii="Consolas" w:eastAsia="굴림체" w:hAnsi="Consolas" w:cs="굴림체"/>
+          <w:b/>
+          <w:bCs/>
+          <w:color w:val="CE5C00"/>
+          <w:kern w:val="0"/>
+          <w:sz w:val="18"/>
+          <w:szCs w:val="18"/>
+        </w:rPr>
+        <w:t>.</w:t>
+      </w:r>
+      <w:r>
+        <w:rPr>
+          <w:rFonts w:ascii="Consolas" w:eastAsia="굴림체" w:hAnsi="Consolas" w:cs="굴림체"/>
+          <w:color w:val="000000"/>
+          <w:kern w:val="0"/>
+          <w:sz w:val="18"/>
+          <w:szCs w:val="18"/>
+        </w:rPr>
+        <w:t>s</w:t>
+      </w:r>
+      <w:proofErr w:type="spellEnd"/>
+    </w:p>
+    <w:p>
+      <w:pPr>
+        <w:widowControl/>
+        <w:shd w:val="clear" w:color="auto" w:fill="F1F2F1"/>
+        <w:tabs>
+          <w:tab w:val="left" w:pos="916"/>
+          <w:tab w:val="left" w:pos="1832"/>
+          <w:tab w:val="left" w:pos="2748"/>
+          <w:tab w:val="left" w:pos="3664"/>
+          <w:tab w:val="left" w:pos="4580"/>
+          <w:tab w:val="left" w:pos="5496"/>
+          <w:tab w:val="left" w:pos="6412"/>
+          <w:tab w:val="left" w:pos="7328"/>
+          <w:tab w:val="left" w:pos="8244"/>
+          <w:tab w:val="left" w:pos="9160"/>
+          <w:tab w:val="left" w:pos="10076"/>
+          <w:tab w:val="left" w:pos="10992"/>
+          <w:tab w:val="left" w:pos="11908"/>
+          <w:tab w:val="left" w:pos="12824"/>
+          <w:tab w:val="left" w:pos="13740"/>
+          <w:tab w:val="left" w:pos="14656"/>
+        </w:tabs>
+        <w:wordWrap/>
+        <w:autoSpaceDE/>
+        <w:autoSpaceDN/>
+        <w:spacing w:after="0" w:line="230" w:lineRule="atLeast"/>
+        <w:jc w:val="left"/>
+        <w:rPr>
+          <w:rFonts w:ascii="Consolas" w:eastAsia="굴림체" w:hAnsi="Consolas" w:cs="굴림체"/>
+          <w:color w:val="212529"/>
+          <w:kern w:val="0"/>
+          <w:sz w:val="18"/>
+          <w:szCs w:val="18"/>
+        </w:rPr>
+      </w:pPr>
+      <w:r>
+        <w:rPr>
+          <w:rFonts w:ascii="Consolas" w:eastAsia="굴림체" w:hAnsi="Consolas" w:cs="굴림체"/>
+          <w:color w:val="212529"/>
+          <w:kern w:val="0"/>
+          <w:sz w:val="18"/>
+          <w:szCs w:val="18"/>
+        </w:rPr>
+        <w:t xml:space="preserve">    </w:t>
+      </w:r>
+      <w:proofErr w:type="gramStart"/>
+      <w:r>
+        <w:rPr>
+          <w:rFonts w:ascii="Consolas" w:eastAsia="굴림체" w:hAnsi="Consolas" w:cs="굴림체"/>
+          <w:b/>
+          <w:bCs/>
+          <w:color w:val="204A87"/>
+          <w:kern w:val="0"/>
+          <w:sz w:val="18"/>
+          <w:szCs w:val="18"/>
+        </w:rPr>
+        <w:t>return</w:t>
+      </w:r>
+      <w:proofErr w:type="gramEnd"/>
+      <w:r>
+        <w:rPr>
+          <w:rFonts w:ascii="Consolas" w:eastAsia="굴림체" w:hAnsi="Consolas" w:cs="굴림체"/>
+          <w:color w:val="212529"/>
+          <w:kern w:val="0"/>
+          <w:sz w:val="18"/>
+          <w:szCs w:val="18"/>
+        </w:rPr>
+        <w:t xml:space="preserve"> </w:t>
+      </w:r>
+      <w:r>
+        <w:rPr>
+          <w:rFonts w:ascii="Consolas" w:eastAsia="굴림체" w:hAnsi="Consolas" w:cs="굴림체"/>
+          <w:color w:val="000000"/>
+          <w:kern w:val="0"/>
+          <w:sz w:val="18"/>
+          <w:szCs w:val="18"/>
+        </w:rPr>
+        <w:t>v</w:t>
+      </w:r>
+      <w:r>
+        <w:rPr>
+          <w:rFonts w:ascii="Consolas" w:eastAsia="굴림체" w:hAnsi="Consolas" w:cs="굴림체"/>
+          <w:color w:val="212529"/>
+          <w:kern w:val="0"/>
+          <w:sz w:val="18"/>
+          <w:szCs w:val="18"/>
+        </w:rPr>
+        <w:t xml:space="preserve"> </w:t>
+      </w:r>
+      <w:r>
+        <w:rPr>
+          <w:rFonts w:ascii="Consolas" w:eastAsia="굴림체" w:hAnsi="Consolas" w:cs="굴림체"/>
+          <w:b/>
+          <w:bCs/>
+          <w:color w:val="CE5C00"/>
+          <w:kern w:val="0"/>
+          <w:sz w:val="18"/>
+          <w:szCs w:val="18"/>
+        </w:rPr>
+        <w:t>/</w:t>
+      </w:r>
+      <w:r>
+        <w:rPr>
+          <w:rFonts w:ascii="Consolas" w:eastAsia="굴림체" w:hAnsi="Consolas" w:cs="굴림체"/>
+          <w:color w:val="212529"/>
+          <w:kern w:val="0"/>
+          <w:sz w:val="18"/>
+          <w:szCs w:val="18"/>
+        </w:rPr>
+        <w:t xml:space="preserve"> </w:t>
+      </w:r>
+      <w:proofErr w:type="spellStart"/>
+      <w:r>
+        <w:rPr>
+          <w:rFonts w:ascii="Consolas" w:eastAsia="굴림체" w:hAnsi="Consolas" w:cs="굴림체"/>
+          <w:color w:val="000000"/>
+          <w:kern w:val="0"/>
+          <w:sz w:val="18"/>
+          <w:szCs w:val="18"/>
+        </w:rPr>
+        <w:t>vsini</w:t>
+      </w:r>
+      <w:proofErr w:type="spellEnd"/>
+    </w:p>
+    <w:p>
+      <w:pPr>
+        <w:wordWrap/>
+        <w:adjustRightInd w:val="0"/>
+        <w:jc w:val="left"/>
+        <w:rPr>
+          <w:rFonts w:ascii="Arial" w:hAnsi="Arial" w:cs="Arial" w:hint="eastAsia"/>
+          <w:szCs w:val="20"/>
+        </w:rPr>
+      </w:pPr>
+      <w:r>
+        <w:rPr>
+          <w:rFonts w:ascii="Arial" w:hAnsi="Arial" w:cs="Arial" w:hint="eastAsia"/>
+          <w:szCs w:val="20"/>
+        </w:rPr>
+        <w:t xml:space="preserve"> </w:t>
+      </w:r>
+      <w:r>
+        <w:rPr>
+          <w:rFonts w:ascii="Arial" w:hAnsi="Arial" w:cs="Arial" w:hint="eastAsia"/>
+          <w:szCs w:val="20"/>
+        </w:rPr>
+        <w:t xml:space="preserve">The </w:t>
+      </w:r>
+      <w:r>
+        <w:rPr>
+          <w:rFonts w:ascii="Arial" w:hAnsi="Arial" w:cs="Arial"/>
+          <w:szCs w:val="20"/>
+        </w:rPr>
+        <w:t>‘</w:t>
+      </w:r>
+      <w:r>
+        <w:rPr>
+          <w:rFonts w:ascii="Arial" w:hAnsi="Arial" w:cs="Arial" w:hint="eastAsia"/>
+          <w:szCs w:val="20"/>
+        </w:rPr>
+        <w:t>v</w:t>
+      </w:r>
+      <w:r>
+        <w:rPr>
+          <w:rFonts w:ascii="Arial" w:hAnsi="Arial" w:cs="Arial"/>
+          <w:szCs w:val="20"/>
+        </w:rPr>
+        <w:t>’</w:t>
+      </w:r>
+      <w:r>
+        <w:rPr>
+          <w:rFonts w:ascii="Arial" w:hAnsi="Arial" w:cs="Arial" w:hint="eastAsia"/>
+          <w:szCs w:val="20"/>
+        </w:rPr>
+        <w:t xml:space="preserve"> is </w:t>
+      </w:r>
+      <w:r>
+        <w:rPr>
+          <w:rFonts w:ascii="Arial" w:hAnsi="Arial" w:cs="Arial"/>
+          <w:szCs w:val="20"/>
+        </w:rPr>
+        <w:t>[-136.7448</w:t>
+      </w:r>
+      <w:r>
+        <w:rPr>
+          <w:rFonts w:ascii="Arial" w:hAnsi="Arial" w:cs="Arial"/>
+          <w:szCs w:val="20"/>
+        </w:rPr>
+        <w:t>242   -91.07879506    0.2532632</w:t>
+      </w:r>
+      <w:r>
+        <w:rPr>
+          <w:rFonts w:ascii="Arial" w:hAnsi="Arial" w:cs="Arial"/>
+          <w:szCs w:val="20"/>
+        </w:rPr>
+        <w:t xml:space="preserve">] </w:t>
+      </w:r>
+      <w:r>
+        <w:rPr>
+          <w:rFonts w:ascii="Arial" w:hAnsi="Arial" w:cs="Arial" w:hint="eastAsia"/>
+          <w:szCs w:val="20"/>
+        </w:rPr>
+        <w:t>[</w:t>
+      </w:r>
+      <w:r>
+        <w:rPr>
+          <w:rFonts w:ascii="Arial" w:hAnsi="Arial" w:cs="Arial"/>
+          <w:szCs w:val="20"/>
+        </w:rPr>
+        <w:t>km / s</w:t>
+      </w:r>
+      <w:r>
+        <w:rPr>
+          <w:rFonts w:ascii="Arial" w:hAnsi="Arial" w:cs="Arial" w:hint="eastAsia"/>
+          <w:szCs w:val="20"/>
+        </w:rPr>
+        <w:t xml:space="preserve">] and </w:t>
+      </w:r>
+      <w:r>
+        <w:rPr>
+          <w:rFonts w:ascii="Arial" w:hAnsi="Arial" w:cs="Arial"/>
+          <w:szCs w:val="20"/>
+        </w:rPr>
+        <w:t>‘</w:t>
+      </w:r>
+      <w:proofErr w:type="spellStart"/>
+      <w:r>
+        <w:rPr>
+          <w:rFonts w:ascii="Arial" w:hAnsi="Arial" w:cs="Arial" w:hint="eastAsia"/>
+          <w:szCs w:val="20"/>
+        </w:rPr>
+        <w:t>vsini</w:t>
+      </w:r>
+      <w:proofErr w:type="spellEnd"/>
+      <w:r>
+        <w:rPr>
+          <w:rFonts w:ascii="Arial" w:hAnsi="Arial" w:cs="Arial"/>
+          <w:szCs w:val="20"/>
+        </w:rPr>
+        <w:t>’</w:t>
+      </w:r>
+      <w:r>
+        <w:rPr>
+          <w:rFonts w:ascii="Arial" w:hAnsi="Arial" w:cs="Arial" w:hint="eastAsia"/>
+          <w:szCs w:val="20"/>
+        </w:rPr>
+        <w:t xml:space="preserve"> is 47.6 [km / s], so the resulting value of v / </w:t>
+      </w:r>
+      <w:proofErr w:type="spellStart"/>
+      <w:r>
+        <w:rPr>
+          <w:rFonts w:ascii="Arial" w:hAnsi="Arial" w:cs="Arial" w:hint="eastAsia"/>
+          <w:szCs w:val="20"/>
+        </w:rPr>
+        <w:t>vsini</w:t>
+      </w:r>
+      <w:proofErr w:type="spellEnd"/>
+      <w:r>
+        <w:rPr>
+          <w:rFonts w:ascii="Arial" w:hAnsi="Arial" w:cs="Arial" w:hint="eastAsia"/>
+          <w:szCs w:val="20"/>
+        </w:rPr>
+        <w:t xml:space="preserve"> is </w:t>
+      </w:r>
+      <w:r>
+        <w:rPr>
+          <w:rFonts w:ascii="Arial" w:hAnsi="Arial" w:cs="Arial"/>
+          <w:szCs w:val="20"/>
+        </w:rPr>
+        <w:t>[-1.83304054 -</w:t>
+      </w:r>
+      <w:proofErr w:type="gramStart"/>
+      <w:r>
+        <w:rPr>
+          <w:rFonts w:ascii="Arial" w:hAnsi="Arial" w:cs="Arial"/>
+          <w:szCs w:val="20"/>
+        </w:rPr>
+        <w:t>1.22089538  0.00339495</w:t>
+      </w:r>
+      <w:proofErr w:type="gramEnd"/>
+      <w:r>
+        <w:rPr>
+          <w:rFonts w:ascii="Arial" w:hAnsi="Arial" w:cs="Arial"/>
+          <w:szCs w:val="20"/>
+        </w:rPr>
+        <w:t>]</w:t>
+      </w:r>
+      <w:r>
+        <w:rPr>
+          <w:rFonts w:ascii="Arial" w:hAnsi="Arial" w:cs="Arial" w:hint="eastAsia"/>
+          <w:szCs w:val="20"/>
+        </w:rPr>
+        <w:t>.</w:t>
+      </w:r>
+    </w:p>
+    <w:p>
+      <w:pPr>
+        <w:wordWrap/>
+        <w:adjustRightInd w:val="0"/>
+        <w:jc w:val="left"/>
+        <w:rPr>
+          <w:rFonts w:ascii="Arial" w:hAnsi="Arial" w:cs="Arial" w:hint="eastAsia"/>
+          <w:szCs w:val="20"/>
+        </w:rPr>
+      </w:pPr>
+    </w:p>
+    <w:p>
+      <w:pPr>
+        <w:wordWrap/>
+        <w:adjustRightInd w:val="0"/>
+        <w:jc w:val="left"/>
+        <w:rPr>
+          <w:rFonts w:ascii="Arial" w:hAnsi="Arial" w:cs="Arial" w:hint="eastAsia"/>
+          <w:szCs w:val="20"/>
+        </w:rPr>
+      </w:pPr>
+      <w:r>
+        <w:rPr>
+          <w:rFonts w:ascii="Arial" w:hAnsi="Arial" w:cs="Arial" w:hint="eastAsia"/>
+          <w:szCs w:val="20"/>
+        </w:rPr>
+        <w:lastRenderedPageBreak/>
+        <w:t xml:space="preserve"> By utilizing the </w:t>
+      </w:r>
+      <w:r>
+        <w:rPr>
+          <w:rFonts w:ascii="Arial" w:hAnsi="Arial" w:cs="Arial"/>
+          <w:szCs w:val="20"/>
+        </w:rPr>
+        <w:t>‘</w:t>
+      </w:r>
+      <w:proofErr w:type="spellStart"/>
+      <w:r>
+        <w:rPr>
+          <w:rFonts w:ascii="Arial" w:hAnsi="Arial" w:cs="Arial" w:hint="eastAsia"/>
+          <w:szCs w:val="20"/>
+        </w:rPr>
+        <w:t>astropy.time</w:t>
+      </w:r>
+      <w:proofErr w:type="spellEnd"/>
+      <w:r>
+        <w:rPr>
+          <w:rFonts w:ascii="Arial" w:hAnsi="Arial" w:cs="Arial"/>
+          <w:szCs w:val="20"/>
+        </w:rPr>
+        <w:t>’</w:t>
+      </w:r>
+      <w:r>
+        <w:rPr>
+          <w:rFonts w:ascii="Arial" w:hAnsi="Arial" w:cs="Arial" w:hint="eastAsia"/>
+          <w:szCs w:val="20"/>
+        </w:rPr>
+        <w:t xml:space="preserve">, it is possible to convert the time. ESO FITS headers have the observation times in different systems and this can be read. To convert the times, the </w:t>
+      </w:r>
+      <w:r>
+        <w:rPr>
+          <w:rFonts w:ascii="Arial" w:hAnsi="Arial" w:cs="Arial"/>
+          <w:szCs w:val="20"/>
+        </w:rPr>
+        <w:t>‘</w:t>
+      </w:r>
+      <w:r>
+        <w:rPr>
+          <w:rFonts w:ascii="Arial" w:hAnsi="Arial" w:cs="Arial" w:hint="eastAsia"/>
+          <w:szCs w:val="20"/>
+        </w:rPr>
+        <w:t>format</w:t>
+      </w:r>
+      <w:r>
+        <w:rPr>
+          <w:rFonts w:ascii="Arial" w:hAnsi="Arial" w:cs="Arial"/>
+          <w:szCs w:val="20"/>
+        </w:rPr>
+        <w:t>’</w:t>
+      </w:r>
+      <w:r>
+        <w:rPr>
+          <w:rFonts w:ascii="Arial" w:hAnsi="Arial" w:cs="Arial" w:hint="eastAsia"/>
+          <w:szCs w:val="20"/>
+        </w:rPr>
+        <w:t xml:space="preserve"> and </w:t>
+      </w:r>
+      <w:r>
+        <w:rPr>
+          <w:rFonts w:ascii="Arial" w:hAnsi="Arial" w:cs="Arial"/>
+          <w:szCs w:val="20"/>
+        </w:rPr>
+        <w:t>‘</w:t>
+      </w:r>
+      <w:r>
+        <w:rPr>
+          <w:rFonts w:ascii="Arial" w:hAnsi="Arial" w:cs="Arial" w:hint="eastAsia"/>
+          <w:szCs w:val="20"/>
+        </w:rPr>
+        <w:t>scale</w:t>
+      </w:r>
+      <w:r>
+        <w:rPr>
+          <w:rFonts w:ascii="Arial" w:hAnsi="Arial" w:cs="Arial"/>
+          <w:szCs w:val="20"/>
+        </w:rPr>
+        <w:t>’</w:t>
+      </w:r>
+      <w:r>
+        <w:rPr>
+          <w:rFonts w:ascii="Arial" w:hAnsi="Arial" w:cs="Arial" w:hint="eastAsia"/>
+          <w:szCs w:val="20"/>
+        </w:rPr>
+        <w:t xml:space="preserve"> parameters should be obvious.</w:t>
+      </w:r>
+    </w:p>
+    <w:p>
+      <w:pPr>
+        <w:wordWrap/>
+        <w:adjustRightInd w:val="0"/>
+        <w:jc w:val="left"/>
+        <w:rPr>
+          <w:rFonts w:ascii="Arial" w:hAnsi="Arial" w:cs="Arial" w:hint="eastAsia"/>
+          <w:szCs w:val="20"/>
+        </w:rPr>
+      </w:pPr>
+    </w:p>
+    <w:p>
+      <w:pPr>
+        <w:wordWrap/>
+        <w:adjustRightInd w:val="0"/>
+        <w:jc w:val="left"/>
+        <w:rPr>
+          <w:rFonts w:ascii="Arial" w:hAnsi="Arial" w:cs="Arial" w:hint="eastAsia"/>
+          <w:szCs w:val="20"/>
+        </w:rPr>
+      </w:pPr>
+      <w:r>
+        <w:rPr>
+          <w:rFonts w:ascii="Arial" w:hAnsi="Arial" w:cs="Arial" w:hint="eastAsia"/>
+          <w:szCs w:val="20"/>
+        </w:rPr>
+        <w:t xml:space="preserve"> (Code)</w:t>
+      </w:r>
+    </w:p>
+    <w:p>
+      <w:pPr>
+        <w:widowControl/>
+        <w:shd w:val="clear" w:color="auto" w:fill="F1F2F1"/>
+        <w:tabs>
+          <w:tab w:val="left" w:pos="916"/>
+          <w:tab w:val="left" w:pos="1832"/>
+          <w:tab w:val="left" w:pos="2748"/>
+          <w:tab w:val="left" w:pos="3664"/>
+          <w:tab w:val="left" w:pos="4580"/>
+          <w:tab w:val="left" w:pos="5496"/>
+          <w:tab w:val="left" w:pos="6412"/>
+          <w:tab w:val="left" w:pos="7328"/>
+          <w:tab w:val="left" w:pos="8244"/>
+          <w:tab w:val="left" w:pos="9160"/>
+          <w:tab w:val="left" w:pos="10076"/>
+          <w:tab w:val="left" w:pos="10992"/>
+          <w:tab w:val="left" w:pos="11908"/>
+          <w:tab w:val="left" w:pos="12824"/>
+          <w:tab w:val="left" w:pos="13740"/>
+          <w:tab w:val="left" w:pos="14656"/>
+        </w:tabs>
+        <w:wordWrap/>
+        <w:autoSpaceDE/>
+        <w:autoSpaceDN/>
+        <w:spacing w:after="0" w:line="230" w:lineRule="atLeast"/>
+        <w:jc w:val="left"/>
+        <w:rPr>
+          <w:rFonts w:ascii="Consolas" w:eastAsia="굴림체" w:hAnsi="Consolas" w:cs="굴림체"/>
+          <w:color w:val="212529"/>
+          <w:kern w:val="0"/>
+          <w:sz w:val="18"/>
+          <w:szCs w:val="18"/>
+        </w:rPr>
+      </w:pPr>
+      <w:proofErr w:type="gramStart"/>
+      <w:r>
+        <w:rPr>
+          <w:rFonts w:ascii="Consolas" w:eastAsia="굴림체" w:hAnsi="Consolas" w:cs="굴림체"/>
+          <w:b/>
+          <w:bCs/>
+          <w:color w:val="204A87"/>
+          <w:kern w:val="0"/>
+          <w:sz w:val="18"/>
+          <w:szCs w:val="18"/>
+        </w:rPr>
+        <w:t>from</w:t>
+      </w:r>
+      <w:proofErr w:type="gramEnd"/>
+      <w:r>
+        <w:rPr>
+          <w:rFonts w:ascii="Consolas" w:eastAsia="굴림체" w:hAnsi="Consolas" w:cs="굴림체"/>
+          <w:color w:val="212529"/>
+          <w:kern w:val="0"/>
+          <w:sz w:val="18"/>
+          <w:szCs w:val="18"/>
+        </w:rPr>
+        <w:t xml:space="preserve"> </w:t>
+      </w:r>
+      <w:proofErr w:type="spellStart"/>
+      <w:r>
+        <w:rPr>
+          <w:rFonts w:ascii="Consolas" w:eastAsia="굴림체" w:hAnsi="Consolas" w:cs="굴림체"/>
+          <w:color w:val="000000"/>
+          <w:kern w:val="0"/>
+          <w:sz w:val="18"/>
+          <w:szCs w:val="18"/>
+        </w:rPr>
+        <w:t>astropy.time</w:t>
+      </w:r>
+      <w:proofErr w:type="spellEnd"/>
+      <w:r>
+        <w:rPr>
+          <w:rFonts w:ascii="Consolas" w:eastAsia="굴림체" w:hAnsi="Consolas" w:cs="굴림체"/>
+          <w:color w:val="212529"/>
+          <w:kern w:val="0"/>
+          <w:sz w:val="18"/>
+          <w:szCs w:val="18"/>
+        </w:rPr>
+        <w:t xml:space="preserve"> </w:t>
+      </w:r>
+      <w:r>
+        <w:rPr>
+          <w:rFonts w:ascii="Consolas" w:eastAsia="굴림체" w:hAnsi="Consolas" w:cs="굴림체"/>
+          <w:b/>
+          <w:bCs/>
+          <w:color w:val="204A87"/>
+          <w:kern w:val="0"/>
+          <w:sz w:val="18"/>
+          <w:szCs w:val="18"/>
+        </w:rPr>
+        <w:t>import</w:t>
+      </w:r>
+      <w:r>
+        <w:rPr>
+          <w:rFonts w:ascii="Consolas" w:eastAsia="굴림체" w:hAnsi="Consolas" w:cs="굴림체"/>
+          <w:color w:val="212529"/>
+          <w:kern w:val="0"/>
+          <w:sz w:val="18"/>
+          <w:szCs w:val="18"/>
+        </w:rPr>
+        <w:t xml:space="preserve"> </w:t>
+      </w:r>
+      <w:r>
+        <w:rPr>
+          <w:rFonts w:ascii="Consolas" w:eastAsia="굴림체" w:hAnsi="Consolas" w:cs="굴림체"/>
+          <w:color w:val="000000"/>
+          <w:kern w:val="0"/>
+          <w:sz w:val="18"/>
+          <w:szCs w:val="18"/>
+        </w:rPr>
+        <w:t>Time</w:t>
+      </w:r>
+    </w:p>
+    <w:p>
+      <w:pPr>
+        <w:widowControl/>
+        <w:shd w:val="clear" w:color="auto" w:fill="F1F2F1"/>
+        <w:tabs>
+          <w:tab w:val="left" w:pos="916"/>
+          <w:tab w:val="left" w:pos="1832"/>
+          <w:tab w:val="left" w:pos="2748"/>
+          <w:tab w:val="left" w:pos="3664"/>
+          <w:tab w:val="left" w:pos="4580"/>
+          <w:tab w:val="left" w:pos="5496"/>
+          <w:tab w:val="left" w:pos="6412"/>
+          <w:tab w:val="left" w:pos="7328"/>
+          <w:tab w:val="left" w:pos="8244"/>
+          <w:tab w:val="left" w:pos="9160"/>
+          <w:tab w:val="left" w:pos="10076"/>
+          <w:tab w:val="left" w:pos="10992"/>
+          <w:tab w:val="left" w:pos="11908"/>
+          <w:tab w:val="left" w:pos="12824"/>
+          <w:tab w:val="left" w:pos="13740"/>
+          <w:tab w:val="left" w:pos="14656"/>
+        </w:tabs>
+        <w:wordWrap/>
+        <w:autoSpaceDE/>
+        <w:autoSpaceDN/>
+        <w:spacing w:after="0" w:line="230" w:lineRule="atLeast"/>
+        <w:jc w:val="left"/>
+        <w:rPr>
+          <w:rFonts w:ascii="Consolas" w:eastAsia="굴림체" w:hAnsi="Consolas" w:cs="굴림체"/>
+          <w:color w:val="212529"/>
+          <w:kern w:val="0"/>
+          <w:sz w:val="18"/>
+          <w:szCs w:val="18"/>
+        </w:rPr>
+      </w:pPr>
+      <w:r>
+        <w:rPr>
+          <w:rFonts w:ascii="Consolas" w:eastAsia="굴림체" w:hAnsi="Consolas" w:cs="굴림체"/>
+          <w:color w:val="000000"/>
+          <w:kern w:val="0"/>
+          <w:sz w:val="18"/>
+          <w:szCs w:val="18"/>
+        </w:rPr>
+        <w:t>t1</w:t>
+      </w:r>
+      <w:r>
+        <w:rPr>
+          <w:rFonts w:ascii="Consolas" w:eastAsia="굴림체" w:hAnsi="Consolas" w:cs="굴림체"/>
+          <w:color w:val="212529"/>
+          <w:kern w:val="0"/>
+          <w:sz w:val="18"/>
+          <w:szCs w:val="18"/>
+        </w:rPr>
+        <w:t xml:space="preserve"> </w:t>
+      </w:r>
+      <w:r>
+        <w:rPr>
+          <w:rFonts w:ascii="Consolas" w:eastAsia="굴림체" w:hAnsi="Consolas" w:cs="굴림체"/>
+          <w:b/>
+          <w:bCs/>
+          <w:color w:val="CE5C00"/>
+          <w:kern w:val="0"/>
+          <w:sz w:val="18"/>
+          <w:szCs w:val="18"/>
+        </w:rPr>
+        <w:t>=</w:t>
+      </w:r>
+      <w:r>
+        <w:rPr>
+          <w:rFonts w:ascii="Consolas" w:eastAsia="굴림체" w:hAnsi="Consolas" w:cs="굴림체"/>
+          <w:color w:val="212529"/>
+          <w:kern w:val="0"/>
+          <w:sz w:val="18"/>
+          <w:szCs w:val="18"/>
+        </w:rPr>
+        <w:t xml:space="preserve"> </w:t>
+      </w:r>
+      <w:proofErr w:type="gramStart"/>
+      <w:r>
+        <w:rPr>
+          <w:rFonts w:ascii="Consolas" w:eastAsia="굴림체" w:hAnsi="Consolas" w:cs="굴림체"/>
+          <w:color w:val="000000"/>
+          <w:kern w:val="0"/>
+          <w:sz w:val="18"/>
+          <w:szCs w:val="18"/>
+        </w:rPr>
+        <w:t>Time</w:t>
+      </w:r>
+      <w:r>
+        <w:rPr>
+          <w:rFonts w:ascii="Consolas" w:eastAsia="굴림체" w:hAnsi="Consolas" w:cs="굴림체"/>
+          <w:b/>
+          <w:bCs/>
+          <w:color w:val="000000"/>
+          <w:kern w:val="0"/>
+          <w:sz w:val="18"/>
+          <w:szCs w:val="18"/>
+        </w:rPr>
+        <w:t>(</w:t>
+      </w:r>
+      <w:proofErr w:type="gramEnd"/>
+      <w:r>
+        <w:rPr>
+          <w:rFonts w:ascii="Consolas" w:eastAsia="굴림체" w:hAnsi="Consolas" w:cs="굴림체"/>
+          <w:color w:val="000000"/>
+          <w:kern w:val="0"/>
+          <w:sz w:val="18"/>
+          <w:szCs w:val="18"/>
+        </w:rPr>
+        <w:t>header</w:t>
+      </w:r>
+      <w:r>
+        <w:rPr>
+          <w:rFonts w:ascii="Consolas" w:eastAsia="굴림체" w:hAnsi="Consolas" w:cs="굴림체"/>
+          <w:b/>
+          <w:bCs/>
+          <w:color w:val="000000"/>
+          <w:kern w:val="0"/>
+          <w:sz w:val="18"/>
+          <w:szCs w:val="18"/>
+        </w:rPr>
+        <w:t>[</w:t>
+      </w:r>
+      <w:r>
+        <w:rPr>
+          <w:rFonts w:ascii="Consolas" w:eastAsia="굴림체" w:hAnsi="Consolas" w:cs="굴림체"/>
+          <w:color w:val="4E9A06"/>
+          <w:kern w:val="0"/>
+          <w:sz w:val="18"/>
+          <w:szCs w:val="18"/>
+        </w:rPr>
+        <w:t>'MJD-</w:t>
+      </w:r>
+      <w:proofErr w:type="spellStart"/>
+      <w:r>
+        <w:rPr>
+          <w:rFonts w:ascii="Consolas" w:eastAsia="굴림체" w:hAnsi="Consolas" w:cs="굴림체"/>
+          <w:color w:val="4E9A06"/>
+          <w:kern w:val="0"/>
+          <w:sz w:val="18"/>
+          <w:szCs w:val="18"/>
+        </w:rPr>
+        <w:t>Obs'</w:t>
+      </w:r>
+      <w:proofErr w:type="spellEnd"/>
+      <w:r>
+        <w:rPr>
+          <w:rFonts w:ascii="Consolas" w:eastAsia="굴림체" w:hAnsi="Consolas" w:cs="굴림체"/>
+          <w:b/>
+          <w:bCs/>
+          <w:color w:val="000000"/>
+          <w:kern w:val="0"/>
+          <w:sz w:val="18"/>
+          <w:szCs w:val="18"/>
+        </w:rPr>
+        <w:t>],</w:t>
+      </w:r>
+      <w:r>
+        <w:rPr>
+          <w:rFonts w:ascii="Consolas" w:eastAsia="굴림체" w:hAnsi="Consolas" w:cs="굴림체"/>
+          <w:color w:val="212529"/>
+          <w:kern w:val="0"/>
+          <w:sz w:val="18"/>
+          <w:szCs w:val="18"/>
+        </w:rPr>
+        <w:t xml:space="preserve"> </w:t>
+      </w:r>
+      <w:r>
+        <w:rPr>
+          <w:rFonts w:ascii="Consolas" w:eastAsia="굴림체" w:hAnsi="Consolas" w:cs="굴림체"/>
+          <w:color w:val="204A87"/>
+          <w:kern w:val="0"/>
+          <w:sz w:val="18"/>
+          <w:szCs w:val="18"/>
+        </w:rPr>
+        <w:t>format</w:t>
+      </w:r>
+      <w:r>
+        <w:rPr>
+          <w:rFonts w:ascii="Consolas" w:eastAsia="굴림체" w:hAnsi="Consolas" w:cs="굴림체"/>
+          <w:color w:val="212529"/>
+          <w:kern w:val="0"/>
+          <w:sz w:val="18"/>
+          <w:szCs w:val="18"/>
+        </w:rPr>
+        <w:t xml:space="preserve"> </w:t>
+      </w:r>
+      <w:r>
+        <w:rPr>
+          <w:rFonts w:ascii="Consolas" w:eastAsia="굴림체" w:hAnsi="Consolas" w:cs="굴림체"/>
+          <w:b/>
+          <w:bCs/>
+          <w:color w:val="CE5C00"/>
+          <w:kern w:val="0"/>
+          <w:sz w:val="18"/>
+          <w:szCs w:val="18"/>
+        </w:rPr>
+        <w:t>=</w:t>
+      </w:r>
+      <w:r>
+        <w:rPr>
+          <w:rFonts w:ascii="Consolas" w:eastAsia="굴림체" w:hAnsi="Consolas" w:cs="굴림체"/>
+          <w:color w:val="212529"/>
+          <w:kern w:val="0"/>
+          <w:sz w:val="18"/>
+          <w:szCs w:val="18"/>
+        </w:rPr>
+        <w:t xml:space="preserve"> </w:t>
+      </w:r>
+      <w:r>
+        <w:rPr>
+          <w:rFonts w:ascii="Consolas" w:eastAsia="굴림체" w:hAnsi="Consolas" w:cs="굴림체"/>
+          <w:color w:val="4E9A06"/>
+          <w:kern w:val="0"/>
+          <w:sz w:val="18"/>
+          <w:szCs w:val="18"/>
+        </w:rPr>
+        <w:t>'</w:t>
+      </w:r>
+      <w:proofErr w:type="spellStart"/>
+      <w:r>
+        <w:rPr>
+          <w:rFonts w:ascii="Consolas" w:eastAsia="굴림체" w:hAnsi="Consolas" w:cs="굴림체"/>
+          <w:color w:val="4E9A06"/>
+          <w:kern w:val="0"/>
+          <w:sz w:val="18"/>
+          <w:szCs w:val="18"/>
+        </w:rPr>
+        <w:t>mjd</w:t>
+      </w:r>
+      <w:proofErr w:type="spellEnd"/>
+      <w:r>
+        <w:rPr>
+          <w:rFonts w:ascii="Consolas" w:eastAsia="굴림체" w:hAnsi="Consolas" w:cs="굴림체"/>
+          <w:color w:val="4E9A06"/>
+          <w:kern w:val="0"/>
+          <w:sz w:val="18"/>
+          <w:szCs w:val="18"/>
+        </w:rPr>
+        <w:t>'</w:t>
+      </w:r>
+      <w:r>
+        <w:rPr>
+          <w:rFonts w:ascii="Consolas" w:eastAsia="굴림체" w:hAnsi="Consolas" w:cs="굴림체"/>
+          <w:b/>
+          <w:bCs/>
+          <w:color w:val="000000"/>
+          <w:kern w:val="0"/>
+          <w:sz w:val="18"/>
+          <w:szCs w:val="18"/>
+        </w:rPr>
+        <w:t>,</w:t>
+      </w:r>
+      <w:r>
+        <w:rPr>
+          <w:rFonts w:ascii="Consolas" w:eastAsia="굴림체" w:hAnsi="Consolas" w:cs="굴림체"/>
+          <w:color w:val="212529"/>
+          <w:kern w:val="0"/>
+          <w:sz w:val="18"/>
+          <w:szCs w:val="18"/>
+        </w:rPr>
+        <w:t xml:space="preserve"> </w:t>
+      </w:r>
+      <w:r>
+        <w:rPr>
+          <w:rFonts w:ascii="Consolas" w:eastAsia="굴림체" w:hAnsi="Consolas" w:cs="굴림체"/>
+          <w:color w:val="000000"/>
+          <w:kern w:val="0"/>
+          <w:sz w:val="18"/>
+          <w:szCs w:val="18"/>
+        </w:rPr>
+        <w:t>scale</w:t>
+      </w:r>
+      <w:r>
+        <w:rPr>
+          <w:rFonts w:ascii="Consolas" w:eastAsia="굴림체" w:hAnsi="Consolas" w:cs="굴림체"/>
+          <w:color w:val="212529"/>
+          <w:kern w:val="0"/>
+          <w:sz w:val="18"/>
+          <w:szCs w:val="18"/>
+        </w:rPr>
+        <w:t xml:space="preserve"> </w:t>
+      </w:r>
+      <w:r>
+        <w:rPr>
+          <w:rFonts w:ascii="Consolas" w:eastAsia="굴림체" w:hAnsi="Consolas" w:cs="굴림체"/>
+          <w:b/>
+          <w:bCs/>
+          <w:color w:val="CE5C00"/>
+          <w:kern w:val="0"/>
+          <w:sz w:val="18"/>
+          <w:szCs w:val="18"/>
+        </w:rPr>
+        <w:t>=</w:t>
+      </w:r>
+      <w:r>
+        <w:rPr>
+          <w:rFonts w:ascii="Consolas" w:eastAsia="굴림체" w:hAnsi="Consolas" w:cs="굴림체"/>
+          <w:color w:val="212529"/>
+          <w:kern w:val="0"/>
+          <w:sz w:val="18"/>
+          <w:szCs w:val="18"/>
+        </w:rPr>
+        <w:t xml:space="preserve"> </w:t>
+      </w:r>
+      <w:r>
+        <w:rPr>
+          <w:rFonts w:ascii="Consolas" w:eastAsia="굴림체" w:hAnsi="Consolas" w:cs="굴림체"/>
+          <w:color w:val="4E9A06"/>
+          <w:kern w:val="0"/>
+          <w:sz w:val="18"/>
+          <w:szCs w:val="18"/>
+        </w:rPr>
+        <w:t>'</w:t>
+      </w:r>
+      <w:proofErr w:type="spellStart"/>
+      <w:r>
+        <w:rPr>
+          <w:rFonts w:ascii="Consolas" w:eastAsia="굴림체" w:hAnsi="Consolas" w:cs="굴림체"/>
+          <w:color w:val="4E9A06"/>
+          <w:kern w:val="0"/>
+          <w:sz w:val="18"/>
+          <w:szCs w:val="18"/>
+        </w:rPr>
+        <w:t>utc</w:t>
+      </w:r>
+      <w:proofErr w:type="spellEnd"/>
+      <w:r>
+        <w:rPr>
+          <w:rFonts w:ascii="Consolas" w:eastAsia="굴림체" w:hAnsi="Consolas" w:cs="굴림체"/>
+          <w:color w:val="4E9A06"/>
+          <w:kern w:val="0"/>
+          <w:sz w:val="18"/>
+          <w:szCs w:val="18"/>
+        </w:rPr>
+        <w:t>'</w:t>
+      </w:r>
+      <w:r>
+        <w:rPr>
+          <w:rFonts w:ascii="Consolas" w:eastAsia="굴림체" w:hAnsi="Consolas" w:cs="굴림체"/>
+          <w:b/>
+          <w:bCs/>
+          <w:color w:val="000000"/>
+          <w:kern w:val="0"/>
+          <w:sz w:val="18"/>
+          <w:szCs w:val="18"/>
+        </w:rPr>
+        <w:t>)</w:t>
+      </w:r>
+    </w:p>
+    <w:p>
+      <w:pPr>
+        <w:widowControl/>
+        <w:shd w:val="clear" w:color="auto" w:fill="F1F2F1"/>
+        <w:tabs>
+          <w:tab w:val="left" w:pos="916"/>
+          <w:tab w:val="left" w:pos="1832"/>
+          <w:tab w:val="left" w:pos="2748"/>
+          <w:tab w:val="left" w:pos="3664"/>
+          <w:tab w:val="left" w:pos="4580"/>
+          <w:tab w:val="left" w:pos="5496"/>
+          <w:tab w:val="left" w:pos="6412"/>
+          <w:tab w:val="left" w:pos="7328"/>
+          <w:tab w:val="left" w:pos="8244"/>
+          <w:tab w:val="left" w:pos="9160"/>
+          <w:tab w:val="left" w:pos="10076"/>
+          <w:tab w:val="left" w:pos="10992"/>
+          <w:tab w:val="left" w:pos="11908"/>
+          <w:tab w:val="left" w:pos="12824"/>
+          <w:tab w:val="left" w:pos="13740"/>
+          <w:tab w:val="left" w:pos="14656"/>
+        </w:tabs>
+        <w:wordWrap/>
+        <w:autoSpaceDE/>
+        <w:autoSpaceDN/>
+        <w:spacing w:after="0" w:line="230" w:lineRule="atLeast"/>
+        <w:jc w:val="left"/>
+        <w:rPr>
+          <w:rFonts w:ascii="Consolas" w:eastAsia="굴림체" w:hAnsi="Consolas" w:cs="굴림체" w:hint="eastAsia"/>
+          <w:b/>
+          <w:bCs/>
+          <w:color w:val="000000"/>
+          <w:kern w:val="0"/>
+          <w:sz w:val="18"/>
+          <w:szCs w:val="18"/>
+        </w:rPr>
+      </w:pPr>
+      <w:r>
+        <w:rPr>
+          <w:rFonts w:ascii="Consolas" w:eastAsia="굴림체" w:hAnsi="Consolas" w:cs="굴림체"/>
+          <w:color w:val="000000"/>
+          <w:kern w:val="0"/>
+          <w:sz w:val="18"/>
+          <w:szCs w:val="18"/>
+        </w:rPr>
+        <w:t>t2</w:t>
+      </w:r>
+      <w:r>
+        <w:rPr>
+          <w:rFonts w:ascii="Consolas" w:eastAsia="굴림체" w:hAnsi="Consolas" w:cs="굴림체"/>
+          <w:color w:val="212529"/>
+          <w:kern w:val="0"/>
+          <w:sz w:val="18"/>
+          <w:szCs w:val="18"/>
+        </w:rPr>
+        <w:t xml:space="preserve"> </w:t>
+      </w:r>
+      <w:r>
+        <w:rPr>
+          <w:rFonts w:ascii="Consolas" w:eastAsia="굴림체" w:hAnsi="Consolas" w:cs="굴림체"/>
+          <w:b/>
+          <w:bCs/>
+          <w:color w:val="CE5C00"/>
+          <w:kern w:val="0"/>
+          <w:sz w:val="18"/>
+          <w:szCs w:val="18"/>
+        </w:rPr>
+        <w:t>=</w:t>
+      </w:r>
+      <w:r>
+        <w:rPr>
+          <w:rFonts w:ascii="Consolas" w:eastAsia="굴림체" w:hAnsi="Consolas" w:cs="굴림체"/>
+          <w:color w:val="212529"/>
+          <w:kern w:val="0"/>
+          <w:sz w:val="18"/>
+          <w:szCs w:val="18"/>
+        </w:rPr>
+        <w:t xml:space="preserve"> </w:t>
+      </w:r>
+      <w:proofErr w:type="gramStart"/>
+      <w:r>
+        <w:rPr>
+          <w:rFonts w:ascii="Consolas" w:eastAsia="굴림체" w:hAnsi="Consolas" w:cs="굴림체"/>
+          <w:color w:val="000000"/>
+          <w:kern w:val="0"/>
+          <w:sz w:val="18"/>
+          <w:szCs w:val="18"/>
+        </w:rPr>
+        <w:t>Time</w:t>
+      </w:r>
+      <w:r>
+        <w:rPr>
+          <w:rFonts w:ascii="Consolas" w:eastAsia="굴림체" w:hAnsi="Consolas" w:cs="굴림체"/>
+          <w:b/>
+          <w:bCs/>
+          <w:color w:val="000000"/>
+          <w:kern w:val="0"/>
+          <w:sz w:val="18"/>
+          <w:szCs w:val="18"/>
+        </w:rPr>
+        <w:t>(</w:t>
+      </w:r>
+      <w:proofErr w:type="gramEnd"/>
+      <w:r>
+        <w:rPr>
+          <w:rFonts w:ascii="Consolas" w:eastAsia="굴림체" w:hAnsi="Consolas" w:cs="굴림체"/>
+          <w:color w:val="000000"/>
+          <w:kern w:val="0"/>
+          <w:sz w:val="18"/>
+          <w:szCs w:val="18"/>
+        </w:rPr>
+        <w:t>header</w:t>
+      </w:r>
+      <w:r>
+        <w:rPr>
+          <w:rFonts w:ascii="Consolas" w:eastAsia="굴림체" w:hAnsi="Consolas" w:cs="굴림체"/>
+          <w:b/>
+          <w:bCs/>
+          <w:color w:val="000000"/>
+          <w:kern w:val="0"/>
+          <w:sz w:val="18"/>
+          <w:szCs w:val="18"/>
+        </w:rPr>
+        <w:t>[</w:t>
+      </w:r>
+      <w:r>
+        <w:rPr>
+          <w:rFonts w:ascii="Consolas" w:eastAsia="굴림체" w:hAnsi="Consolas" w:cs="굴림체"/>
+          <w:color w:val="4E9A06"/>
+          <w:kern w:val="0"/>
+          <w:sz w:val="18"/>
+          <w:szCs w:val="18"/>
+        </w:rPr>
+        <w:t>'Date-</w:t>
+      </w:r>
+      <w:proofErr w:type="spellStart"/>
+      <w:r>
+        <w:rPr>
+          <w:rFonts w:ascii="Consolas" w:eastAsia="굴림체" w:hAnsi="Consolas" w:cs="굴림체"/>
+          <w:color w:val="4E9A06"/>
+          <w:kern w:val="0"/>
+          <w:sz w:val="18"/>
+          <w:szCs w:val="18"/>
+        </w:rPr>
+        <w:t>Obs'</w:t>
+      </w:r>
+      <w:proofErr w:type="spellEnd"/>
+      <w:r>
+        <w:rPr>
+          <w:rFonts w:ascii="Consolas" w:eastAsia="굴림체" w:hAnsi="Consolas" w:cs="굴림체"/>
+          <w:b/>
+          <w:bCs/>
+          <w:color w:val="000000"/>
+          <w:kern w:val="0"/>
+          <w:sz w:val="18"/>
+          <w:szCs w:val="18"/>
+        </w:rPr>
+        <w:t>],</w:t>
+      </w:r>
+      <w:r>
+        <w:rPr>
+          <w:rFonts w:ascii="Consolas" w:eastAsia="굴림체" w:hAnsi="Consolas" w:cs="굴림체"/>
+          <w:color w:val="212529"/>
+          <w:kern w:val="0"/>
+          <w:sz w:val="18"/>
+          <w:szCs w:val="18"/>
+        </w:rPr>
+        <w:t xml:space="preserve"> </w:t>
+      </w:r>
+      <w:r>
+        <w:rPr>
+          <w:rFonts w:ascii="Consolas" w:eastAsia="굴림체" w:hAnsi="Consolas" w:cs="굴림체"/>
+          <w:color w:val="000000"/>
+          <w:kern w:val="0"/>
+          <w:sz w:val="18"/>
+          <w:szCs w:val="18"/>
+        </w:rPr>
+        <w:t>scale</w:t>
+      </w:r>
+      <w:r>
+        <w:rPr>
+          <w:rFonts w:ascii="Consolas" w:eastAsia="굴림체" w:hAnsi="Consolas" w:cs="굴림체"/>
+          <w:color w:val="212529"/>
+          <w:kern w:val="0"/>
+          <w:sz w:val="18"/>
+          <w:szCs w:val="18"/>
+        </w:rPr>
+        <w:t xml:space="preserve"> </w:t>
+      </w:r>
+      <w:r>
+        <w:rPr>
+          <w:rFonts w:ascii="Consolas" w:eastAsia="굴림체" w:hAnsi="Consolas" w:cs="굴림체"/>
+          <w:b/>
+          <w:bCs/>
+          <w:color w:val="CE5C00"/>
+          <w:kern w:val="0"/>
+          <w:sz w:val="18"/>
+          <w:szCs w:val="18"/>
+        </w:rPr>
+        <w:t>=</w:t>
+      </w:r>
+      <w:r>
+        <w:rPr>
+          <w:rFonts w:ascii="Consolas" w:eastAsia="굴림체" w:hAnsi="Consolas" w:cs="굴림체"/>
+          <w:color w:val="212529"/>
+          <w:kern w:val="0"/>
+          <w:sz w:val="18"/>
+          <w:szCs w:val="18"/>
+        </w:rPr>
+        <w:t xml:space="preserve"> </w:t>
+      </w:r>
+      <w:r>
+        <w:rPr>
+          <w:rFonts w:ascii="Consolas" w:eastAsia="굴림체" w:hAnsi="Consolas" w:cs="굴림체"/>
+          <w:color w:val="4E9A06"/>
+          <w:kern w:val="0"/>
+          <w:sz w:val="18"/>
+          <w:szCs w:val="18"/>
+        </w:rPr>
+        <w:t>'</w:t>
+      </w:r>
+      <w:proofErr w:type="spellStart"/>
+      <w:r>
+        <w:rPr>
+          <w:rFonts w:ascii="Consolas" w:eastAsia="굴림체" w:hAnsi="Consolas" w:cs="굴림체"/>
+          <w:color w:val="4E9A06"/>
+          <w:kern w:val="0"/>
+          <w:sz w:val="18"/>
+          <w:szCs w:val="18"/>
+        </w:rPr>
+        <w:t>utc</w:t>
+      </w:r>
+      <w:proofErr w:type="spellEnd"/>
+      <w:r>
+        <w:rPr>
+          <w:rFonts w:ascii="Consolas" w:eastAsia="굴림체" w:hAnsi="Consolas" w:cs="굴림체"/>
+          <w:color w:val="4E9A06"/>
+          <w:kern w:val="0"/>
+          <w:sz w:val="18"/>
+          <w:szCs w:val="18"/>
+        </w:rPr>
+        <w:t>'</w:t>
+      </w:r>
+      <w:r>
+        <w:rPr>
+          <w:rFonts w:ascii="Consolas" w:eastAsia="굴림체" w:hAnsi="Consolas" w:cs="굴림체"/>
+          <w:b/>
+          <w:bCs/>
+          <w:color w:val="000000"/>
+          <w:kern w:val="0"/>
+          <w:sz w:val="18"/>
+          <w:szCs w:val="18"/>
+        </w:rPr>
+        <w:t>)</w:t>
+      </w:r>
+    </w:p>
+    <w:p>
+      <w:pPr>
+        <w:widowControl/>
+        <w:shd w:val="clear" w:color="auto" w:fill="F1F2F1"/>
+        <w:tabs>
+          <w:tab w:val="left" w:pos="916"/>
+          <w:tab w:val="left" w:pos="1832"/>
+          <w:tab w:val="left" w:pos="2748"/>
+          <w:tab w:val="left" w:pos="3664"/>
+          <w:tab w:val="left" w:pos="4580"/>
+          <w:tab w:val="left" w:pos="5496"/>
+          <w:tab w:val="left" w:pos="6412"/>
+          <w:tab w:val="left" w:pos="7328"/>
+          <w:tab w:val="left" w:pos="8244"/>
+          <w:tab w:val="left" w:pos="9160"/>
+          <w:tab w:val="left" w:pos="10076"/>
+          <w:tab w:val="left" w:pos="10992"/>
+          <w:tab w:val="left" w:pos="11908"/>
+          <w:tab w:val="left" w:pos="12824"/>
+          <w:tab w:val="left" w:pos="13740"/>
+          <w:tab w:val="left" w:pos="14656"/>
+        </w:tabs>
+        <w:wordWrap/>
+        <w:autoSpaceDE/>
+        <w:autoSpaceDN/>
+        <w:spacing w:after="0" w:line="230" w:lineRule="atLeast"/>
+        <w:jc w:val="left"/>
+        <w:rPr>
+          <w:rFonts w:ascii="Consolas" w:eastAsia="굴림체" w:hAnsi="Consolas" w:cs="굴림체" w:hint="eastAsia"/>
+          <w:b/>
+          <w:bCs/>
+          <w:color w:val="000000"/>
+          <w:kern w:val="0"/>
+          <w:sz w:val="18"/>
+          <w:szCs w:val="18"/>
+        </w:rPr>
+      </w:pPr>
+    </w:p>
+    <w:p>
+      <w:pPr>
+        <w:widowControl/>
+        <w:shd w:val="clear" w:color="auto" w:fill="F1F2F1"/>
+        <w:tabs>
+          <w:tab w:val="left" w:pos="916"/>
+          <w:tab w:val="left" w:pos="1832"/>
+          <w:tab w:val="left" w:pos="2748"/>
+          <w:tab w:val="left" w:pos="3664"/>
+          <w:tab w:val="left" w:pos="4580"/>
+          <w:tab w:val="left" w:pos="5496"/>
+          <w:tab w:val="left" w:pos="6412"/>
+          <w:tab w:val="left" w:pos="7328"/>
+          <w:tab w:val="left" w:pos="8244"/>
+          <w:tab w:val="left" w:pos="9160"/>
+          <w:tab w:val="left" w:pos="10076"/>
+          <w:tab w:val="left" w:pos="10992"/>
+          <w:tab w:val="left" w:pos="11908"/>
+          <w:tab w:val="left" w:pos="12824"/>
+          <w:tab w:val="left" w:pos="13740"/>
+          <w:tab w:val="left" w:pos="14656"/>
+        </w:tabs>
+        <w:wordWrap/>
+        <w:autoSpaceDE/>
+        <w:autoSpaceDN/>
+        <w:spacing w:after="0" w:line="230" w:lineRule="atLeast"/>
+        <w:jc w:val="left"/>
+        <w:rPr>
+          <w:rFonts w:ascii="Consolas" w:eastAsia="굴림체" w:hAnsi="Consolas" w:cs="굴림체"/>
+          <w:color w:val="212529"/>
+          <w:kern w:val="0"/>
+          <w:sz w:val="18"/>
+          <w:szCs w:val="18"/>
+        </w:rPr>
+      </w:pPr>
+      <w:r>
+        <w:rPr>
+          <w:rFonts w:ascii="Consolas" w:eastAsia="굴림체" w:hAnsi="Consolas" w:cs="굴림체"/>
+          <w:color w:val="000000"/>
+          <w:kern w:val="0"/>
+          <w:sz w:val="18"/>
+          <w:szCs w:val="18"/>
+        </w:rPr>
+        <w:t>t1</w:t>
+      </w:r>
+    </w:p>
+    <w:p>
+      <w:pPr>
+        <w:widowControl/>
+        <w:shd w:val="clear" w:color="auto" w:fill="F1F2F1"/>
+        <w:tabs>
+          <w:tab w:val="left" w:pos="916"/>
+          <w:tab w:val="left" w:pos="1832"/>
+          <w:tab w:val="left" w:pos="2748"/>
+          <w:tab w:val="left" w:pos="3664"/>
+          <w:tab w:val="left" w:pos="4580"/>
+          <w:tab w:val="left" w:pos="5496"/>
+          <w:tab w:val="left" w:pos="6412"/>
+          <w:tab w:val="left" w:pos="7328"/>
+          <w:tab w:val="left" w:pos="8244"/>
+          <w:tab w:val="left" w:pos="9160"/>
+          <w:tab w:val="left" w:pos="10076"/>
+          <w:tab w:val="left" w:pos="10992"/>
+          <w:tab w:val="left" w:pos="11908"/>
+          <w:tab w:val="left" w:pos="12824"/>
+          <w:tab w:val="left" w:pos="13740"/>
+          <w:tab w:val="left" w:pos="14656"/>
+        </w:tabs>
+        <w:wordWrap/>
+        <w:autoSpaceDE/>
+        <w:autoSpaceDN/>
+        <w:spacing w:after="0" w:line="230" w:lineRule="atLeast"/>
+        <w:jc w:val="left"/>
+        <w:rPr>
+          <w:rFonts w:ascii="Consolas" w:eastAsia="굴림체" w:hAnsi="Consolas" w:cs="굴림체"/>
+          <w:color w:val="212529"/>
+          <w:kern w:val="0"/>
+          <w:sz w:val="18"/>
+          <w:szCs w:val="18"/>
+        </w:rPr>
+      </w:pPr>
+      <w:r>
+        <w:rPr>
+          <w:rFonts w:ascii="Consolas" w:eastAsia="굴림체" w:hAnsi="Consolas" w:cs="굴림체"/>
+          <w:color w:val="000000"/>
+          <w:kern w:val="0"/>
+          <w:sz w:val="18"/>
+          <w:szCs w:val="18"/>
+        </w:rPr>
+        <w:t>t1</w:t>
+      </w:r>
+      <w:r>
+        <w:rPr>
+          <w:rFonts w:ascii="Consolas" w:eastAsia="굴림체" w:hAnsi="Consolas" w:cs="굴림체"/>
+          <w:b/>
+          <w:bCs/>
+          <w:color w:val="CE5C00"/>
+          <w:kern w:val="0"/>
+          <w:sz w:val="18"/>
+          <w:szCs w:val="18"/>
+        </w:rPr>
+        <w:t>.</w:t>
+      </w:r>
+      <w:r>
+        <w:rPr>
+          <w:rFonts w:ascii="Consolas" w:eastAsia="굴림체" w:hAnsi="Consolas" w:cs="굴림체"/>
+          <w:color w:val="000000"/>
+          <w:kern w:val="0"/>
+          <w:sz w:val="18"/>
+          <w:szCs w:val="18"/>
+        </w:rPr>
+        <w:t>isot</w:t>
+      </w:r>
+    </w:p>
+    <w:p>
+      <w:pPr>
+        <w:widowControl/>
+        <w:shd w:val="clear" w:color="auto" w:fill="F1F2F1"/>
+        <w:tabs>
+          <w:tab w:val="left" w:pos="916"/>
+          <w:tab w:val="left" w:pos="1832"/>
+          <w:tab w:val="left" w:pos="2748"/>
+          <w:tab w:val="left" w:pos="3664"/>
+          <w:tab w:val="left" w:pos="4580"/>
+          <w:tab w:val="left" w:pos="5496"/>
+          <w:tab w:val="left" w:pos="6412"/>
+          <w:tab w:val="left" w:pos="7328"/>
+          <w:tab w:val="left" w:pos="8244"/>
+          <w:tab w:val="left" w:pos="9160"/>
+          <w:tab w:val="left" w:pos="10076"/>
+          <w:tab w:val="left" w:pos="10992"/>
+          <w:tab w:val="left" w:pos="11908"/>
+          <w:tab w:val="left" w:pos="12824"/>
+          <w:tab w:val="left" w:pos="13740"/>
+          <w:tab w:val="left" w:pos="14656"/>
+        </w:tabs>
+        <w:wordWrap/>
+        <w:autoSpaceDE/>
+        <w:autoSpaceDN/>
+        <w:spacing w:after="0" w:line="230" w:lineRule="atLeast"/>
+        <w:jc w:val="left"/>
+        <w:rPr>
+          <w:rFonts w:ascii="Consolas" w:eastAsia="굴림체" w:hAnsi="Consolas" w:cs="굴림체"/>
+          <w:color w:val="212529"/>
+          <w:kern w:val="0"/>
+          <w:sz w:val="18"/>
+          <w:szCs w:val="18"/>
+        </w:rPr>
+      </w:pPr>
+      <w:r>
+        <w:rPr>
+          <w:rFonts w:ascii="Consolas" w:eastAsia="굴림체" w:hAnsi="Consolas" w:cs="굴림체"/>
+          <w:color w:val="000000"/>
+          <w:kern w:val="0"/>
+          <w:sz w:val="18"/>
+          <w:szCs w:val="18"/>
+        </w:rPr>
+        <w:t>t2</w:t>
+      </w:r>
+    </w:p>
+    <w:p>
+      <w:pPr>
+        <w:widowControl/>
+        <w:shd w:val="clear" w:color="auto" w:fill="F1F2F1"/>
+        <w:tabs>
+          <w:tab w:val="left" w:pos="916"/>
+          <w:tab w:val="left" w:pos="1832"/>
+          <w:tab w:val="left" w:pos="2748"/>
+          <w:tab w:val="left" w:pos="3664"/>
+          <w:tab w:val="left" w:pos="4580"/>
+          <w:tab w:val="left" w:pos="5496"/>
+          <w:tab w:val="left" w:pos="6412"/>
+          <w:tab w:val="left" w:pos="7328"/>
+          <w:tab w:val="left" w:pos="8244"/>
+          <w:tab w:val="left" w:pos="9160"/>
+          <w:tab w:val="left" w:pos="10076"/>
+          <w:tab w:val="left" w:pos="10992"/>
+          <w:tab w:val="left" w:pos="11908"/>
+          <w:tab w:val="left" w:pos="12824"/>
+          <w:tab w:val="left" w:pos="13740"/>
+          <w:tab w:val="left" w:pos="14656"/>
+        </w:tabs>
+        <w:wordWrap/>
+        <w:autoSpaceDE/>
+        <w:autoSpaceDN/>
+        <w:spacing w:after="0" w:line="230" w:lineRule="atLeast"/>
+        <w:jc w:val="left"/>
+        <w:rPr>
+          <w:rFonts w:ascii="Consolas" w:eastAsia="굴림체" w:hAnsi="Consolas" w:cs="굴림체"/>
+          <w:color w:val="212529"/>
+          <w:kern w:val="0"/>
+          <w:sz w:val="18"/>
+          <w:szCs w:val="18"/>
+        </w:rPr>
+      </w:pPr>
+      <w:r>
+        <w:rPr>
+          <w:rFonts w:ascii="Consolas" w:eastAsia="굴림체" w:hAnsi="Consolas" w:cs="굴림체"/>
+          <w:color w:val="000000"/>
+          <w:kern w:val="0"/>
+          <w:sz w:val="18"/>
+          <w:szCs w:val="18"/>
+        </w:rPr>
+        <w:t>t1</w:t>
+      </w:r>
+      <w:r>
+        <w:rPr>
+          <w:rFonts w:ascii="Consolas" w:eastAsia="굴림체" w:hAnsi="Consolas" w:cs="굴림체"/>
+          <w:b/>
+          <w:bCs/>
+          <w:color w:val="CE5C00"/>
+          <w:kern w:val="0"/>
+          <w:sz w:val="18"/>
+          <w:szCs w:val="18"/>
+        </w:rPr>
+        <w:t>.</w:t>
+      </w:r>
+      <w:r>
+        <w:rPr>
+          <w:rFonts w:ascii="Consolas" w:eastAsia="굴림체" w:hAnsi="Consolas" w:cs="굴림체"/>
+          <w:color w:val="000000"/>
+          <w:kern w:val="0"/>
+          <w:sz w:val="18"/>
+          <w:szCs w:val="18"/>
+        </w:rPr>
+        <w:t>tt</w:t>
+      </w:r>
+    </w:p>
+    <w:p>
+      <w:pPr>
+        <w:widowControl/>
+        <w:shd w:val="clear" w:color="auto" w:fill="F1F2F1"/>
+        <w:tabs>
+          <w:tab w:val="left" w:pos="916"/>
+          <w:tab w:val="left" w:pos="1832"/>
+          <w:tab w:val="left" w:pos="2748"/>
+          <w:tab w:val="left" w:pos="3664"/>
+          <w:tab w:val="left" w:pos="4580"/>
+          <w:tab w:val="left" w:pos="5496"/>
+          <w:tab w:val="left" w:pos="6412"/>
+          <w:tab w:val="left" w:pos="7328"/>
+          <w:tab w:val="left" w:pos="8244"/>
+          <w:tab w:val="left" w:pos="9160"/>
+          <w:tab w:val="left" w:pos="10076"/>
+          <w:tab w:val="left" w:pos="10992"/>
+          <w:tab w:val="left" w:pos="11908"/>
+          <w:tab w:val="left" w:pos="12824"/>
+          <w:tab w:val="left" w:pos="13740"/>
+          <w:tab w:val="left" w:pos="14656"/>
+        </w:tabs>
+        <w:wordWrap/>
+        <w:autoSpaceDE/>
+        <w:autoSpaceDN/>
+        <w:spacing w:after="0" w:line="230" w:lineRule="atLeast"/>
+        <w:jc w:val="left"/>
+        <w:rPr>
+          <w:rFonts w:ascii="Consolas" w:eastAsia="굴림체" w:hAnsi="Consolas" w:cs="굴림체"/>
+          <w:color w:val="212529"/>
+          <w:kern w:val="0"/>
+          <w:sz w:val="18"/>
+          <w:szCs w:val="18"/>
+        </w:rPr>
+      </w:pPr>
+    </w:p>
+    <w:p>
+      <w:pPr>
+        <w:wordWrap/>
+        <w:adjustRightInd w:val="0"/>
+        <w:jc w:val="left"/>
+        <w:rPr>
+          <w:rFonts w:ascii="Arial" w:hAnsi="Arial" w:cs="Arial" w:hint="eastAsia"/>
+          <w:szCs w:val="20"/>
+        </w:rPr>
+      </w:pPr>
+    </w:p>
+    <w:p>
+      <w:pPr>
+        <w:wordWrap/>
+        <w:adjustRightInd w:val="0"/>
+        <w:jc w:val="left"/>
+        <w:rPr>
+          <w:rFonts w:ascii="Arial" w:hAnsi="Arial" w:cs="Arial" w:hint="eastAsia"/>
+          <w:szCs w:val="20"/>
+        </w:rPr>
+      </w:pPr>
+      <w:r>
+        <w:rPr>
+          <w:rFonts w:ascii="Arial" w:hAnsi="Arial" w:cs="Arial" w:hint="eastAsia"/>
+          <w:szCs w:val="20"/>
+        </w:rPr>
+        <w:t xml:space="preserve"> (Output value)</w:t>
+      </w:r>
+    </w:p>
+    <w:p>
+      <w:pPr>
+        <w:widowControl/>
+        <w:shd w:val="clear" w:color="auto" w:fill="F1F2F1"/>
+        <w:tabs>
+          <w:tab w:val="left" w:pos="916"/>
+          <w:tab w:val="left" w:pos="1832"/>
+          <w:tab w:val="left" w:pos="2748"/>
+          <w:tab w:val="left" w:pos="3664"/>
+          <w:tab w:val="left" w:pos="4580"/>
+          <w:tab w:val="left" w:pos="5496"/>
+          <w:tab w:val="left" w:pos="6412"/>
+          <w:tab w:val="left" w:pos="7328"/>
+          <w:tab w:val="left" w:pos="8244"/>
+          <w:tab w:val="left" w:pos="9160"/>
+          <w:tab w:val="left" w:pos="10076"/>
+          <w:tab w:val="left" w:pos="10992"/>
+          <w:tab w:val="left" w:pos="11908"/>
+          <w:tab w:val="left" w:pos="12824"/>
+          <w:tab w:val="left" w:pos="13740"/>
+          <w:tab w:val="left" w:pos="14656"/>
+        </w:tabs>
+        <w:wordWrap/>
+        <w:autoSpaceDE/>
+        <w:autoSpaceDN/>
+        <w:spacing w:after="0" w:line="230" w:lineRule="atLeast"/>
+        <w:jc w:val="left"/>
+        <w:rPr>
+          <w:rFonts w:ascii="Consolas" w:eastAsia="굴림체" w:hAnsi="Consolas" w:cs="굴림체"/>
+          <w:color w:val="212529"/>
+          <w:kern w:val="0"/>
+          <w:sz w:val="18"/>
+          <w:szCs w:val="18"/>
+        </w:rPr>
+      </w:pPr>
+      <w:r>
+        <w:rPr>
+          <w:rFonts w:ascii="Consolas" w:eastAsia="굴림체" w:hAnsi="Consolas" w:cs="굴림체"/>
+          <w:b/>
+          <w:bCs/>
+          <w:color w:val="CE5C00"/>
+          <w:kern w:val="0"/>
+          <w:sz w:val="18"/>
+          <w:szCs w:val="18"/>
+        </w:rPr>
+        <w:t>&lt;</w:t>
+      </w:r>
+      <w:r>
+        <w:rPr>
+          <w:rFonts w:ascii="Consolas" w:eastAsia="굴림체" w:hAnsi="Consolas" w:cs="굴림체"/>
+          <w:color w:val="000000"/>
+          <w:kern w:val="0"/>
+          <w:sz w:val="18"/>
+          <w:szCs w:val="18"/>
+        </w:rPr>
+        <w:t>Time</w:t>
+      </w:r>
+      <w:r>
+        <w:rPr>
+          <w:rFonts w:ascii="Consolas" w:eastAsia="굴림체" w:hAnsi="Consolas" w:cs="굴림체"/>
+          <w:color w:val="212529"/>
+          <w:kern w:val="0"/>
+          <w:sz w:val="18"/>
+          <w:szCs w:val="18"/>
+        </w:rPr>
+        <w:t xml:space="preserve"> </w:t>
+      </w:r>
+      <w:r>
+        <w:rPr>
+          <w:rFonts w:ascii="Consolas" w:eastAsia="굴림체" w:hAnsi="Consolas" w:cs="굴림체"/>
+          <w:color w:val="204A87"/>
+          <w:kern w:val="0"/>
+          <w:sz w:val="18"/>
+          <w:szCs w:val="18"/>
+        </w:rPr>
+        <w:t>object</w:t>
+      </w:r>
+      <w:r>
+        <w:rPr>
+          <w:rFonts w:ascii="Consolas" w:eastAsia="굴림체" w:hAnsi="Consolas" w:cs="굴림체"/>
+          <w:b/>
+          <w:bCs/>
+          <w:color w:val="000000"/>
+          <w:kern w:val="0"/>
+          <w:sz w:val="18"/>
+          <w:szCs w:val="18"/>
+        </w:rPr>
+        <w:t>:</w:t>
+      </w:r>
+      <w:r>
+        <w:rPr>
+          <w:rFonts w:ascii="Consolas" w:eastAsia="굴림체" w:hAnsi="Consolas" w:cs="굴림체"/>
+          <w:color w:val="212529"/>
+          <w:kern w:val="0"/>
+          <w:sz w:val="18"/>
+          <w:szCs w:val="18"/>
+        </w:rPr>
+        <w:t xml:space="preserve"> </w:t>
+      </w:r>
+      <w:r>
+        <w:rPr>
+          <w:rFonts w:ascii="Consolas" w:eastAsia="굴림체" w:hAnsi="Consolas" w:cs="굴림체"/>
+          <w:color w:val="000000"/>
+          <w:kern w:val="0"/>
+          <w:sz w:val="18"/>
+          <w:szCs w:val="18"/>
+        </w:rPr>
+        <w:t>scale</w:t>
+      </w:r>
+      <w:r>
+        <w:rPr>
+          <w:rFonts w:ascii="Consolas" w:eastAsia="굴림체" w:hAnsi="Consolas" w:cs="굴림체"/>
+          <w:b/>
+          <w:bCs/>
+          <w:color w:val="CE5C00"/>
+          <w:kern w:val="0"/>
+          <w:sz w:val="18"/>
+          <w:szCs w:val="18"/>
+        </w:rPr>
+        <w:t>=</w:t>
+      </w:r>
+      <w:r>
+        <w:rPr>
+          <w:rFonts w:ascii="Consolas" w:eastAsia="굴림체" w:hAnsi="Consolas" w:cs="굴림체"/>
+          <w:color w:val="4E9A06"/>
+          <w:kern w:val="0"/>
+          <w:sz w:val="18"/>
+          <w:szCs w:val="18"/>
+        </w:rPr>
+        <w:t>'</w:t>
+      </w:r>
+      <w:proofErr w:type="spellStart"/>
+      <w:r>
+        <w:rPr>
+          <w:rFonts w:ascii="Consolas" w:eastAsia="굴림체" w:hAnsi="Consolas" w:cs="굴림체"/>
+          <w:color w:val="4E9A06"/>
+          <w:kern w:val="0"/>
+          <w:sz w:val="18"/>
+          <w:szCs w:val="18"/>
+        </w:rPr>
+        <w:t>utc</w:t>
+      </w:r>
+      <w:proofErr w:type="spellEnd"/>
+      <w:r>
+        <w:rPr>
+          <w:rFonts w:ascii="Consolas" w:eastAsia="굴림체" w:hAnsi="Consolas" w:cs="굴림체"/>
+          <w:color w:val="4E9A06"/>
+          <w:kern w:val="0"/>
+          <w:sz w:val="18"/>
+          <w:szCs w:val="18"/>
+        </w:rPr>
+        <w:t>'</w:t>
+      </w:r>
+      <w:r>
+        <w:rPr>
+          <w:rFonts w:ascii="Consolas" w:eastAsia="굴림체" w:hAnsi="Consolas" w:cs="굴림체"/>
+          <w:color w:val="212529"/>
+          <w:kern w:val="0"/>
+          <w:sz w:val="18"/>
+          <w:szCs w:val="18"/>
+        </w:rPr>
+        <w:t xml:space="preserve"> </w:t>
+      </w:r>
+      <w:r>
+        <w:rPr>
+          <w:rFonts w:ascii="Consolas" w:eastAsia="굴림체" w:hAnsi="Consolas" w:cs="굴림체"/>
+          <w:color w:val="204A87"/>
+          <w:kern w:val="0"/>
+          <w:sz w:val="18"/>
+          <w:szCs w:val="18"/>
+        </w:rPr>
+        <w:t>format</w:t>
+      </w:r>
+      <w:r>
+        <w:rPr>
+          <w:rFonts w:ascii="Consolas" w:eastAsia="굴림체" w:hAnsi="Consolas" w:cs="굴림체"/>
+          <w:b/>
+          <w:bCs/>
+          <w:color w:val="CE5C00"/>
+          <w:kern w:val="0"/>
+          <w:sz w:val="18"/>
+          <w:szCs w:val="18"/>
+        </w:rPr>
+        <w:t>=</w:t>
+      </w:r>
+      <w:r>
+        <w:rPr>
+          <w:rFonts w:ascii="Consolas" w:eastAsia="굴림체" w:hAnsi="Consolas" w:cs="굴림체"/>
+          <w:color w:val="4E9A06"/>
+          <w:kern w:val="0"/>
+          <w:sz w:val="18"/>
+          <w:szCs w:val="18"/>
+        </w:rPr>
+        <w:t>'</w:t>
+      </w:r>
+      <w:proofErr w:type="spellStart"/>
+      <w:r>
+        <w:rPr>
+          <w:rFonts w:ascii="Consolas" w:eastAsia="굴림체" w:hAnsi="Consolas" w:cs="굴림체"/>
+          <w:color w:val="4E9A06"/>
+          <w:kern w:val="0"/>
+          <w:sz w:val="18"/>
+          <w:szCs w:val="18"/>
+        </w:rPr>
+        <w:t>isot</w:t>
+      </w:r>
+      <w:proofErr w:type="spellEnd"/>
+      <w:r>
+        <w:rPr>
+          <w:rFonts w:ascii="Consolas" w:eastAsia="굴림체" w:hAnsi="Consolas" w:cs="굴림체"/>
+          <w:color w:val="4E9A06"/>
+          <w:kern w:val="0"/>
+          <w:sz w:val="18"/>
+          <w:szCs w:val="18"/>
+        </w:rPr>
+        <w:t>'</w:t>
+      </w:r>
+      <w:r>
+        <w:rPr>
+          <w:rFonts w:ascii="Consolas" w:eastAsia="굴림체" w:hAnsi="Consolas" w:cs="굴림체"/>
+          <w:color w:val="212529"/>
+          <w:kern w:val="0"/>
+          <w:sz w:val="18"/>
+          <w:szCs w:val="18"/>
+        </w:rPr>
+        <w:t xml:space="preserve"> </w:t>
+      </w:r>
+      <w:r>
+        <w:rPr>
+          <w:rFonts w:ascii="Consolas" w:eastAsia="굴림체" w:hAnsi="Consolas" w:cs="굴림체"/>
+          <w:color w:val="000000"/>
+          <w:kern w:val="0"/>
+          <w:sz w:val="18"/>
+          <w:szCs w:val="18"/>
+        </w:rPr>
+        <w:t>value</w:t>
+      </w:r>
+      <w:r>
+        <w:rPr>
+          <w:rFonts w:ascii="Consolas" w:eastAsia="굴림체" w:hAnsi="Consolas" w:cs="굴림체"/>
+          <w:b/>
+          <w:bCs/>
+          <w:color w:val="CE5C00"/>
+          <w:kern w:val="0"/>
+          <w:sz w:val="18"/>
+          <w:szCs w:val="18"/>
+        </w:rPr>
+        <w:t>=</w:t>
+      </w:r>
+      <w:r>
+        <w:rPr>
+          <w:rFonts w:ascii="Consolas" w:eastAsia="굴림체" w:hAnsi="Consolas" w:cs="굴림체"/>
+          <w:b/>
+          <w:bCs/>
+          <w:color w:val="0000CF"/>
+          <w:kern w:val="0"/>
+          <w:sz w:val="18"/>
+          <w:szCs w:val="18"/>
+        </w:rPr>
+        <w:t>2011</w:t>
+      </w:r>
+      <w:r>
+        <w:rPr>
+          <w:rFonts w:ascii="Consolas" w:eastAsia="굴림체" w:hAnsi="Consolas" w:cs="굴림체"/>
+          <w:b/>
+          <w:bCs/>
+          <w:color w:val="CE5C00"/>
+          <w:kern w:val="0"/>
+          <w:sz w:val="18"/>
+          <w:szCs w:val="18"/>
+        </w:rPr>
+        <w:t>-</w:t>
+      </w:r>
+      <w:r>
+        <w:rPr>
+          <w:rFonts w:ascii="Consolas" w:eastAsia="굴림체" w:hAnsi="Consolas" w:cs="굴림체"/>
+          <w:b/>
+          <w:bCs/>
+          <w:color w:val="0000CF"/>
+          <w:kern w:val="0"/>
+          <w:sz w:val="18"/>
+          <w:szCs w:val="18"/>
+        </w:rPr>
+        <w:t>08</w:t>
+      </w:r>
+      <w:r>
+        <w:rPr>
+          <w:rFonts w:ascii="Consolas" w:eastAsia="굴림체" w:hAnsi="Consolas" w:cs="굴림체"/>
+          <w:b/>
+          <w:bCs/>
+          <w:color w:val="CE5C00"/>
+          <w:kern w:val="0"/>
+          <w:sz w:val="18"/>
+          <w:szCs w:val="18"/>
+        </w:rPr>
+        <w:t>-</w:t>
+      </w:r>
+      <w:r>
+        <w:rPr>
+          <w:rFonts w:ascii="Consolas" w:eastAsia="굴림체" w:hAnsi="Consolas" w:cs="굴림체"/>
+          <w:b/>
+          <w:bCs/>
+          <w:color w:val="0000CF"/>
+          <w:kern w:val="0"/>
+          <w:sz w:val="18"/>
+          <w:szCs w:val="18"/>
+        </w:rPr>
+        <w:t>11</w:t>
+      </w:r>
+      <w:r>
+        <w:rPr>
+          <w:rFonts w:ascii="Consolas" w:eastAsia="굴림체" w:hAnsi="Consolas" w:cs="굴림체"/>
+          <w:color w:val="000000"/>
+          <w:kern w:val="0"/>
+          <w:sz w:val="18"/>
+          <w:szCs w:val="18"/>
+        </w:rPr>
+        <w:t>T23</w:t>
+      </w:r>
+      <w:r>
+        <w:rPr>
+          <w:rFonts w:ascii="Consolas" w:eastAsia="굴림체" w:hAnsi="Consolas" w:cs="굴림체"/>
+          <w:b/>
+          <w:bCs/>
+          <w:color w:val="000000"/>
+          <w:kern w:val="0"/>
+          <w:sz w:val="18"/>
+          <w:szCs w:val="18"/>
+        </w:rPr>
+        <w:t>:</w:t>
+      </w:r>
+      <w:r>
+        <w:rPr>
+          <w:rFonts w:ascii="Consolas" w:eastAsia="굴림체" w:hAnsi="Consolas" w:cs="굴림체"/>
+          <w:b/>
+          <w:bCs/>
+          <w:color w:val="0000CF"/>
+          <w:kern w:val="0"/>
+          <w:sz w:val="18"/>
+          <w:szCs w:val="18"/>
+        </w:rPr>
+        <w:t>23</w:t>
+      </w:r>
+      <w:r>
+        <w:rPr>
+          <w:rFonts w:ascii="Consolas" w:eastAsia="굴림체" w:hAnsi="Consolas" w:cs="굴림체"/>
+          <w:b/>
+          <w:bCs/>
+          <w:color w:val="000000"/>
+          <w:kern w:val="0"/>
+          <w:sz w:val="18"/>
+          <w:szCs w:val="18"/>
+        </w:rPr>
+        <w:t>:</w:t>
+      </w:r>
+      <w:r>
+        <w:rPr>
+          <w:rFonts w:ascii="Consolas" w:eastAsia="굴림체" w:hAnsi="Consolas" w:cs="굴림체"/>
+          <w:b/>
+          <w:bCs/>
+          <w:color w:val="0000CF"/>
+          <w:kern w:val="0"/>
+          <w:sz w:val="18"/>
+          <w:szCs w:val="18"/>
+        </w:rPr>
+        <w:t>52.266</w:t>
+      </w:r>
+      <w:r>
+        <w:rPr>
+          <w:rFonts w:ascii="Consolas" w:eastAsia="굴림체" w:hAnsi="Consolas" w:cs="굴림체"/>
+          <w:b/>
+          <w:bCs/>
+          <w:color w:val="CE5C00"/>
+          <w:kern w:val="0"/>
+          <w:sz w:val="18"/>
+          <w:szCs w:val="18"/>
+        </w:rPr>
+        <w:t>&gt;</w:t>
+      </w:r>
+    </w:p>
+    <w:p>
+      <w:pPr>
+        <w:widowControl/>
+        <w:shd w:val="clear" w:color="auto" w:fill="F1F2F1"/>
+        <w:tabs>
+          <w:tab w:val="left" w:pos="916"/>
+          <w:tab w:val="left" w:pos="1832"/>
+          <w:tab w:val="left" w:pos="2748"/>
+          <w:tab w:val="left" w:pos="3664"/>
+          <w:tab w:val="left" w:pos="4580"/>
+          <w:tab w:val="left" w:pos="5496"/>
+          <w:tab w:val="left" w:pos="6412"/>
+          <w:tab w:val="left" w:pos="7328"/>
+          <w:tab w:val="left" w:pos="8244"/>
+          <w:tab w:val="left" w:pos="9160"/>
+          <w:tab w:val="left" w:pos="10076"/>
+          <w:tab w:val="left" w:pos="10992"/>
+          <w:tab w:val="left" w:pos="11908"/>
+          <w:tab w:val="left" w:pos="12824"/>
+          <w:tab w:val="left" w:pos="13740"/>
+          <w:tab w:val="left" w:pos="14656"/>
+        </w:tabs>
+        <w:wordWrap/>
+        <w:autoSpaceDE/>
+        <w:autoSpaceDN/>
+        <w:spacing w:after="0" w:line="230" w:lineRule="atLeast"/>
+        <w:jc w:val="left"/>
+        <w:rPr>
+          <w:rFonts w:ascii="Consolas" w:eastAsia="굴림체" w:hAnsi="Consolas" w:cs="굴림체"/>
+          <w:color w:val="212529"/>
+          <w:kern w:val="0"/>
+          <w:sz w:val="18"/>
+          <w:szCs w:val="18"/>
+        </w:rPr>
+      </w:pPr>
+      <w:r>
+        <w:rPr>
+          <w:rFonts w:ascii="Consolas" w:eastAsia="굴림체" w:hAnsi="Consolas" w:cs="굴림체"/>
+          <w:b/>
+          <w:bCs/>
+          <w:color w:val="CE5C00"/>
+          <w:kern w:val="0"/>
+          <w:sz w:val="18"/>
+          <w:szCs w:val="18"/>
+        </w:rPr>
+        <w:t>&lt;</w:t>
+      </w:r>
+      <w:r>
+        <w:rPr>
+          <w:rFonts w:ascii="Consolas" w:eastAsia="굴림체" w:hAnsi="Consolas" w:cs="굴림체"/>
+          <w:color w:val="000000"/>
+          <w:kern w:val="0"/>
+          <w:sz w:val="18"/>
+          <w:szCs w:val="18"/>
+        </w:rPr>
+        <w:t>Time</w:t>
+      </w:r>
+      <w:r>
+        <w:rPr>
+          <w:rFonts w:ascii="Consolas" w:eastAsia="굴림체" w:hAnsi="Consolas" w:cs="굴림체"/>
+          <w:color w:val="212529"/>
+          <w:kern w:val="0"/>
+          <w:sz w:val="18"/>
+          <w:szCs w:val="18"/>
+        </w:rPr>
+        <w:t xml:space="preserve"> </w:t>
+      </w:r>
+      <w:r>
+        <w:rPr>
+          <w:rFonts w:ascii="Consolas" w:eastAsia="굴림체" w:hAnsi="Consolas" w:cs="굴림체"/>
+          <w:color w:val="204A87"/>
+          <w:kern w:val="0"/>
+          <w:sz w:val="18"/>
+          <w:szCs w:val="18"/>
+        </w:rPr>
+        <w:t>object</w:t>
+      </w:r>
+      <w:r>
+        <w:rPr>
+          <w:rFonts w:ascii="Consolas" w:eastAsia="굴림체" w:hAnsi="Consolas" w:cs="굴림체"/>
+          <w:b/>
+          <w:bCs/>
+          <w:color w:val="000000"/>
+          <w:kern w:val="0"/>
+          <w:sz w:val="18"/>
+          <w:szCs w:val="18"/>
+        </w:rPr>
+        <w:t>:</w:t>
+      </w:r>
+      <w:r>
+        <w:rPr>
+          <w:rFonts w:ascii="Consolas" w:eastAsia="굴림체" w:hAnsi="Consolas" w:cs="굴림체"/>
+          <w:color w:val="212529"/>
+          <w:kern w:val="0"/>
+          <w:sz w:val="18"/>
+          <w:szCs w:val="18"/>
+        </w:rPr>
+        <w:t xml:space="preserve"> </w:t>
+      </w:r>
+      <w:r>
+        <w:rPr>
+          <w:rFonts w:ascii="Consolas" w:eastAsia="굴림체" w:hAnsi="Consolas" w:cs="굴림체"/>
+          <w:color w:val="000000"/>
+          <w:kern w:val="0"/>
+          <w:sz w:val="18"/>
+          <w:szCs w:val="18"/>
+        </w:rPr>
+        <w:t>scale</w:t>
+      </w:r>
+      <w:r>
+        <w:rPr>
+          <w:rFonts w:ascii="Consolas" w:eastAsia="굴림체" w:hAnsi="Consolas" w:cs="굴림체"/>
+          <w:b/>
+          <w:bCs/>
+          <w:color w:val="CE5C00"/>
+          <w:kern w:val="0"/>
+          <w:sz w:val="18"/>
+          <w:szCs w:val="18"/>
+        </w:rPr>
+        <w:t>=</w:t>
+      </w:r>
+      <w:r>
+        <w:rPr>
+          <w:rFonts w:ascii="Consolas" w:eastAsia="굴림체" w:hAnsi="Consolas" w:cs="굴림체"/>
+          <w:color w:val="4E9A06"/>
+          <w:kern w:val="0"/>
+          <w:sz w:val="18"/>
+          <w:szCs w:val="18"/>
+        </w:rPr>
+        <w:t>'</w:t>
+      </w:r>
+      <w:proofErr w:type="spellStart"/>
+      <w:r>
+        <w:rPr>
+          <w:rFonts w:ascii="Consolas" w:eastAsia="굴림체" w:hAnsi="Consolas" w:cs="굴림체"/>
+          <w:color w:val="4E9A06"/>
+          <w:kern w:val="0"/>
+          <w:sz w:val="18"/>
+          <w:szCs w:val="18"/>
+        </w:rPr>
+        <w:t>tt</w:t>
+      </w:r>
+      <w:proofErr w:type="spellEnd"/>
+      <w:r>
+        <w:rPr>
+          <w:rFonts w:ascii="Consolas" w:eastAsia="굴림체" w:hAnsi="Consolas" w:cs="굴림체"/>
+          <w:color w:val="4E9A06"/>
+          <w:kern w:val="0"/>
+          <w:sz w:val="18"/>
+          <w:szCs w:val="18"/>
+        </w:rPr>
+        <w:t>'</w:t>
+      </w:r>
+      <w:r>
+        <w:rPr>
+          <w:rFonts w:ascii="Consolas" w:eastAsia="굴림체" w:hAnsi="Consolas" w:cs="굴림체"/>
+          <w:color w:val="212529"/>
+          <w:kern w:val="0"/>
+          <w:sz w:val="18"/>
+          <w:szCs w:val="18"/>
+        </w:rPr>
+        <w:t xml:space="preserve"> </w:t>
+      </w:r>
+      <w:r>
+        <w:rPr>
+          <w:rFonts w:ascii="Consolas" w:eastAsia="굴림체" w:hAnsi="Consolas" w:cs="굴림체"/>
+          <w:color w:val="204A87"/>
+          <w:kern w:val="0"/>
+          <w:sz w:val="18"/>
+          <w:szCs w:val="18"/>
+        </w:rPr>
+        <w:t>format</w:t>
+      </w:r>
+      <w:r>
+        <w:rPr>
+          <w:rFonts w:ascii="Consolas" w:eastAsia="굴림체" w:hAnsi="Consolas" w:cs="굴림체"/>
+          <w:b/>
+          <w:bCs/>
+          <w:color w:val="CE5C00"/>
+          <w:kern w:val="0"/>
+          <w:sz w:val="18"/>
+          <w:szCs w:val="18"/>
+        </w:rPr>
+        <w:t>=</w:t>
+      </w:r>
+      <w:r>
+        <w:rPr>
+          <w:rFonts w:ascii="Consolas" w:eastAsia="굴림체" w:hAnsi="Consolas" w:cs="굴림체"/>
+          <w:color w:val="4E9A06"/>
+          <w:kern w:val="0"/>
+          <w:sz w:val="18"/>
+          <w:szCs w:val="18"/>
+        </w:rPr>
+        <w:t>'</w:t>
+      </w:r>
+      <w:proofErr w:type="spellStart"/>
+      <w:r>
+        <w:rPr>
+          <w:rFonts w:ascii="Consolas" w:eastAsia="굴림체" w:hAnsi="Consolas" w:cs="굴림체"/>
+          <w:color w:val="4E9A06"/>
+          <w:kern w:val="0"/>
+          <w:sz w:val="18"/>
+          <w:szCs w:val="18"/>
+        </w:rPr>
+        <w:t>mjd</w:t>
+      </w:r>
+      <w:proofErr w:type="spellEnd"/>
+      <w:r>
+        <w:rPr>
+          <w:rFonts w:ascii="Consolas" w:eastAsia="굴림체" w:hAnsi="Consolas" w:cs="굴림체"/>
+          <w:color w:val="4E9A06"/>
+          <w:kern w:val="0"/>
+          <w:sz w:val="18"/>
+          <w:szCs w:val="18"/>
+        </w:rPr>
+        <w:t>'</w:t>
+      </w:r>
+      <w:r>
+        <w:rPr>
+          <w:rFonts w:ascii="Consolas" w:eastAsia="굴림체" w:hAnsi="Consolas" w:cs="굴림체"/>
+          <w:color w:val="212529"/>
+          <w:kern w:val="0"/>
+          <w:sz w:val="18"/>
+          <w:szCs w:val="18"/>
+        </w:rPr>
+        <w:t xml:space="preserve"> </w:t>
+      </w:r>
+      <w:r>
+        <w:rPr>
+          <w:rFonts w:ascii="Consolas" w:eastAsia="굴림체" w:hAnsi="Consolas" w:cs="굴림체"/>
+          <w:color w:val="000000"/>
+          <w:kern w:val="0"/>
+          <w:sz w:val="18"/>
+          <w:szCs w:val="18"/>
+        </w:rPr>
+        <w:t>value</w:t>
+      </w:r>
+      <w:r>
+        <w:rPr>
+          <w:rFonts w:ascii="Consolas" w:eastAsia="굴림체" w:hAnsi="Consolas" w:cs="굴림체"/>
+          <w:b/>
+          <w:bCs/>
+          <w:color w:val="CE5C00"/>
+          <w:kern w:val="0"/>
+          <w:sz w:val="18"/>
+          <w:szCs w:val="18"/>
+        </w:rPr>
+        <w:t>=</w:t>
+      </w:r>
+      <w:r>
+        <w:rPr>
+          <w:rFonts w:ascii="Consolas" w:eastAsia="굴림체" w:hAnsi="Consolas" w:cs="굴림체"/>
+          <w:b/>
+          <w:bCs/>
+          <w:color w:val="0000CF"/>
+          <w:kern w:val="0"/>
+          <w:sz w:val="18"/>
+          <w:szCs w:val="18"/>
+        </w:rPr>
+        <w:t>55784.97567650852</w:t>
+      </w:r>
+      <w:r>
+        <w:rPr>
+          <w:rFonts w:ascii="Consolas" w:eastAsia="굴림체" w:hAnsi="Consolas" w:cs="굴림체"/>
+          <w:b/>
+          <w:bCs/>
+          <w:color w:val="CE5C00"/>
+          <w:kern w:val="0"/>
+          <w:sz w:val="18"/>
+          <w:szCs w:val="18"/>
+        </w:rPr>
+        <w:t>&gt;</w:t>
+      </w:r>
+    </w:p>
+    <w:p>
+      <w:pPr>
+        <w:wordWrap/>
+        <w:adjustRightInd w:val="0"/>
+        <w:jc w:val="left"/>
+        <w:rPr>
+          <w:rFonts w:ascii="Arial" w:hAnsi="Arial" w:cs="Arial" w:hint="eastAsia"/>
+          <w:szCs w:val="20"/>
+        </w:rPr>
+      </w:pPr>
+      <w:r>
+        <w:rPr>
+          <w:rFonts w:ascii="Arial" w:hAnsi="Arial" w:cs="Arial" w:hint="eastAsia"/>
+          <w:szCs w:val="20"/>
+        </w:rPr>
+        <w:t xml:space="preserve"> This shows that times can be converted in different systems, formats, and initialized, so the time differences can be computed.</w:t>
       </w:r>
     </w:p>
     <w:p>
@@ -44483,7 +47177,7 @@
 </file>
 
 <file path=customXml/itemProps1.xml><?xml version="1.0" encoding="utf-8"?>
-<ds:datastoreItem xmlns:ds="http://schemas.openxmlformats.org/officeDocument/2006/customXml" ds:itemID="{4CE17F77-1828-4B07-B355-FB4B2A0B5885}">
+<ds:datastoreItem xmlns:ds="http://schemas.openxmlformats.org/officeDocument/2006/customXml" ds:itemID="{BDDACF09-6489-4C48-85A5-645CE0D71D94}">
   <ds:schemaRefs>
     <ds:schemaRef ds:uri="http://schemas.openxmlformats.org/officeDocument/2006/bibliography"/>
   </ds:schemaRefs>

--- a/Documentation_UVES.docx
+++ b/Documentation_UVES.docx
@@ -42442,7 +42442,7 @@
         <w:adjustRightInd w:val="0"/>
         <w:jc w:val="left"/>
         <w:rPr>
-          <w:rFonts w:ascii="Arial" w:hAnsi="Arial" w:cs="Arial" w:hint="eastAsia"/>
+          <w:rFonts w:ascii="Arial" w:hAnsi="Arial" w:cs="Arial"/>
           <w:szCs w:val="20"/>
         </w:rPr>
       </w:pPr>
@@ -42453,7 +42453,7 @@
         <w:adjustRightInd w:val="0"/>
         <w:jc w:val="left"/>
         <w:rPr>
-          <w:rFonts w:ascii="Arial" w:hAnsi="Arial" w:cs="Arial" w:hint="eastAsia"/>
+          <w:rFonts w:ascii="Arial" w:hAnsi="Arial" w:cs="Arial"/>
           <w:szCs w:val="20"/>
         </w:rPr>
       </w:pPr>
@@ -42464,7 +42464,7 @@
         <w:adjustRightInd w:val="0"/>
         <w:jc w:val="left"/>
         <w:rPr>
-          <w:rFonts w:ascii="Arial" w:hAnsi="Arial" w:cs="Arial" w:hint="eastAsia"/>
+          <w:rFonts w:ascii="Arial" w:hAnsi="Arial" w:cs="Arial"/>
           <w:szCs w:val="20"/>
         </w:rPr>
       </w:pPr>
@@ -43064,7 +43064,7 @@
         <w:adjustRightInd w:val="0"/>
         <w:jc w:val="left"/>
         <w:rPr>
-          <w:rFonts w:ascii="Arial" w:hAnsi="Arial" w:cs="Arial" w:hint="eastAsia"/>
+          <w:rFonts w:ascii="Arial" w:hAnsi="Arial" w:cs="Arial"/>
           <w:szCs w:val="20"/>
         </w:rPr>
       </w:pPr>
@@ -43235,7 +43235,7 @@
         <w:adjustRightInd w:val="0"/>
         <w:jc w:val="left"/>
         <w:rPr>
-          <w:rFonts w:ascii="Arial" w:hAnsi="Arial" w:cs="Arial" w:hint="eastAsia"/>
+          <w:rFonts w:ascii="Arial" w:hAnsi="Arial" w:cs="Arial"/>
           <w:szCs w:val="20"/>
         </w:rPr>
       </w:pPr>
@@ -43246,7 +43246,7 @@
         <w:adjustRightInd w:val="0"/>
         <w:jc w:val="left"/>
         <w:rPr>
-          <w:rFonts w:ascii="Arial" w:hAnsi="Arial" w:cs="Arial" w:hint="eastAsia"/>
+          <w:rFonts w:ascii="Arial" w:hAnsi="Arial" w:cs="Arial"/>
           <w:szCs w:val="20"/>
         </w:rPr>
       </w:pPr>
@@ -43351,7 +43351,7 @@
         <w:adjustRightInd w:val="0"/>
         <w:jc w:val="left"/>
         <w:rPr>
-          <w:rFonts w:ascii="Arial" w:hAnsi="Arial" w:cs="Arial" w:hint="eastAsia"/>
+          <w:rFonts w:ascii="Arial" w:hAnsi="Arial" w:cs="Arial"/>
           <w:szCs w:val="20"/>
         </w:rPr>
       </w:pPr>
@@ -43362,7 +43362,7 @@
         <w:adjustRightInd w:val="0"/>
         <w:jc w:val="left"/>
         <w:rPr>
-          <w:rFonts w:ascii="Arial" w:hAnsi="Arial" w:cs="Arial" w:hint="eastAsia"/>
+          <w:rFonts w:ascii="Arial" w:hAnsi="Arial" w:cs="Arial"/>
           <w:szCs w:val="20"/>
         </w:rPr>
       </w:pPr>
@@ -43866,7 +43866,7 @@
         <w:spacing w:after="0" w:line="230" w:lineRule="atLeast"/>
         <w:jc w:val="left"/>
         <w:rPr>
-          <w:rFonts w:ascii="Consolas" w:eastAsia="굴림체" w:hAnsi="Consolas" w:cs="굴림체" w:hint="eastAsia"/>
+          <w:rFonts w:ascii="Consolas" w:eastAsia="굴림체" w:hAnsi="Consolas" w:cs="굴림체"/>
           <w:b/>
           <w:bCs/>
           <w:color w:val="000000"/>
@@ -44122,7 +44122,7 @@
         <w:spacing w:after="0" w:line="230" w:lineRule="atLeast"/>
         <w:jc w:val="left"/>
         <w:rPr>
-          <w:rFonts w:ascii="Consolas" w:eastAsia="굴림체" w:hAnsi="Consolas" w:cs="굴림체" w:hint="eastAsia"/>
+          <w:rFonts w:ascii="Consolas" w:eastAsia="굴림체" w:hAnsi="Consolas" w:cs="굴림체"/>
           <w:b/>
           <w:bCs/>
           <w:color w:val="000000"/>
@@ -44402,7 +44402,7 @@
         <w:adjustRightInd w:val="0"/>
         <w:jc w:val="left"/>
         <w:rPr>
-          <w:rFonts w:ascii="Arial" w:hAnsi="Arial" w:cs="Arial" w:hint="eastAsia"/>
+          <w:rFonts w:ascii="Arial" w:hAnsi="Arial" w:cs="Arial"/>
           <w:szCs w:val="20"/>
         </w:rPr>
       </w:pPr>
@@ -44413,7 +44413,7 @@
         <w:adjustRightInd w:val="0"/>
         <w:jc w:val="left"/>
         <w:rPr>
-          <w:rFonts w:ascii="Arial" w:hAnsi="Arial" w:cs="Arial" w:hint="eastAsia"/>
+          <w:rFonts w:ascii="Arial" w:hAnsi="Arial" w:cs="Arial"/>
           <w:szCs w:val="20"/>
         </w:rPr>
       </w:pPr>
@@ -45085,7 +45085,7 @@
         <w:adjustRightInd w:val="0"/>
         <w:jc w:val="left"/>
         <w:rPr>
-          <w:rFonts w:ascii="Arial" w:hAnsi="Arial" w:cs="Arial" w:hint="eastAsia"/>
+          <w:rFonts w:ascii="Arial" w:hAnsi="Arial" w:cs="Arial"/>
           <w:szCs w:val="20"/>
         </w:rPr>
       </w:pPr>
@@ -45095,6 +45095,5962 @@
           <w:szCs w:val="20"/>
         </w:rPr>
         <w:t xml:space="preserve"> This shows that times can be converted in different systems, formats, and initialized, so the time differences can be computed.</w:t>
+      </w:r>
+    </w:p>
+    <w:p>
+      <w:pPr>
+        <w:wordWrap/>
+        <w:adjustRightInd w:val="0"/>
+        <w:jc w:val="left"/>
+        <w:rPr>
+          <w:rFonts w:ascii="Arial" w:hAnsi="Arial" w:cs="Arial" w:hint="eastAsia"/>
+          <w:szCs w:val="20"/>
+        </w:rPr>
+      </w:pPr>
+    </w:p>
+    <w:p>
+      <w:pPr>
+        <w:wordWrap/>
+        <w:adjustRightInd w:val="0"/>
+        <w:jc w:val="left"/>
+        <w:rPr>
+          <w:rFonts w:ascii="Arial" w:hAnsi="Arial" w:cs="Arial" w:hint="eastAsia"/>
+          <w:szCs w:val="20"/>
+        </w:rPr>
+      </w:pPr>
+      <w:r>
+        <w:rPr>
+          <w:rFonts w:ascii="Arial" w:hAnsi="Arial" w:cs="Arial" w:hint="eastAsia"/>
+          <w:szCs w:val="20"/>
+        </w:rPr>
+        <w:t xml:space="preserve"> (Code)</w:t>
+      </w:r>
+    </w:p>
+    <w:p>
+      <w:pPr>
+        <w:widowControl/>
+        <w:shd w:val="clear" w:color="auto" w:fill="F1F2F1"/>
+        <w:tabs>
+          <w:tab w:val="left" w:pos="916"/>
+          <w:tab w:val="left" w:pos="1832"/>
+          <w:tab w:val="left" w:pos="2748"/>
+          <w:tab w:val="left" w:pos="3664"/>
+          <w:tab w:val="left" w:pos="4580"/>
+          <w:tab w:val="left" w:pos="5496"/>
+          <w:tab w:val="left" w:pos="6412"/>
+          <w:tab w:val="left" w:pos="7328"/>
+          <w:tab w:val="left" w:pos="8244"/>
+          <w:tab w:val="left" w:pos="9160"/>
+          <w:tab w:val="left" w:pos="10076"/>
+          <w:tab w:val="left" w:pos="10992"/>
+          <w:tab w:val="left" w:pos="11908"/>
+          <w:tab w:val="left" w:pos="12824"/>
+          <w:tab w:val="left" w:pos="13740"/>
+          <w:tab w:val="left" w:pos="14656"/>
+        </w:tabs>
+        <w:wordWrap/>
+        <w:autoSpaceDE/>
+        <w:autoSpaceDN/>
+        <w:spacing w:after="0" w:line="230" w:lineRule="atLeast"/>
+        <w:jc w:val="left"/>
+        <w:rPr>
+          <w:rFonts w:ascii="Consolas" w:eastAsia="굴림체" w:hAnsi="Consolas" w:cs="굴림체"/>
+          <w:color w:val="212529"/>
+          <w:kern w:val="0"/>
+          <w:sz w:val="18"/>
+          <w:szCs w:val="18"/>
+        </w:rPr>
+      </w:pPr>
+      <w:proofErr w:type="spellStart"/>
+      <w:r>
+        <w:rPr>
+          <w:rFonts w:ascii="Consolas" w:eastAsia="굴림체" w:hAnsi="Consolas" w:cs="굴림체"/>
+          <w:color w:val="000000"/>
+          <w:kern w:val="0"/>
+          <w:sz w:val="18"/>
+          <w:szCs w:val="18"/>
+        </w:rPr>
+        <w:t>obs_times</w:t>
+      </w:r>
+      <w:proofErr w:type="spellEnd"/>
+      <w:r>
+        <w:rPr>
+          <w:rFonts w:ascii="Consolas" w:eastAsia="굴림체" w:hAnsi="Consolas" w:cs="굴림체"/>
+          <w:color w:val="212529"/>
+          <w:kern w:val="0"/>
+          <w:sz w:val="18"/>
+          <w:szCs w:val="18"/>
+        </w:rPr>
+        <w:t xml:space="preserve"> </w:t>
+      </w:r>
+      <w:r>
+        <w:rPr>
+          <w:rFonts w:ascii="Consolas" w:eastAsia="굴림체" w:hAnsi="Consolas" w:cs="굴림체"/>
+          <w:b/>
+          <w:bCs/>
+          <w:color w:val="CE5C00"/>
+          <w:kern w:val="0"/>
+          <w:sz w:val="18"/>
+          <w:szCs w:val="18"/>
+        </w:rPr>
+        <w:t>=</w:t>
+      </w:r>
+      <w:r>
+        <w:rPr>
+          <w:rFonts w:ascii="Consolas" w:eastAsia="굴림체" w:hAnsi="Consolas" w:cs="굴림체"/>
+          <w:color w:val="212529"/>
+          <w:kern w:val="0"/>
+          <w:sz w:val="18"/>
+          <w:szCs w:val="18"/>
+        </w:rPr>
+        <w:t xml:space="preserve"> </w:t>
+      </w:r>
+      <w:proofErr w:type="gramStart"/>
+      <w:r>
+        <w:rPr>
+          <w:rFonts w:ascii="Consolas" w:eastAsia="굴림체" w:hAnsi="Consolas" w:cs="굴림체"/>
+          <w:color w:val="000000"/>
+          <w:kern w:val="0"/>
+          <w:sz w:val="18"/>
+          <w:szCs w:val="18"/>
+        </w:rPr>
+        <w:t>Time</w:t>
+      </w:r>
+      <w:r>
+        <w:rPr>
+          <w:rFonts w:ascii="Consolas" w:eastAsia="굴림체" w:hAnsi="Consolas" w:cs="굴림체"/>
+          <w:b/>
+          <w:bCs/>
+          <w:color w:val="000000"/>
+          <w:kern w:val="0"/>
+          <w:sz w:val="18"/>
+          <w:szCs w:val="18"/>
+        </w:rPr>
+        <w:t>(</w:t>
+      </w:r>
+      <w:proofErr w:type="gramEnd"/>
+      <w:r>
+        <w:rPr>
+          <w:rFonts w:ascii="Consolas" w:eastAsia="굴림체" w:hAnsi="Consolas" w:cs="굴림체"/>
+          <w:color w:val="000000"/>
+          <w:kern w:val="0"/>
+          <w:sz w:val="18"/>
+          <w:szCs w:val="18"/>
+        </w:rPr>
+        <w:t>date</w:t>
+      </w:r>
+      <w:r>
+        <w:rPr>
+          <w:rFonts w:ascii="Consolas" w:eastAsia="굴림체" w:hAnsi="Consolas" w:cs="굴림체"/>
+          <w:b/>
+          <w:bCs/>
+          <w:color w:val="000000"/>
+          <w:kern w:val="0"/>
+          <w:sz w:val="18"/>
+          <w:szCs w:val="18"/>
+        </w:rPr>
+        <w:t>,</w:t>
+      </w:r>
+      <w:r>
+        <w:rPr>
+          <w:rFonts w:ascii="Consolas" w:eastAsia="굴림체" w:hAnsi="Consolas" w:cs="굴림체"/>
+          <w:color w:val="212529"/>
+          <w:kern w:val="0"/>
+          <w:sz w:val="18"/>
+          <w:szCs w:val="18"/>
+        </w:rPr>
+        <w:t xml:space="preserve"> </w:t>
+      </w:r>
+      <w:r>
+        <w:rPr>
+          <w:rFonts w:ascii="Consolas" w:eastAsia="굴림체" w:hAnsi="Consolas" w:cs="굴림체"/>
+          <w:color w:val="000000"/>
+          <w:kern w:val="0"/>
+          <w:sz w:val="18"/>
+          <w:szCs w:val="18"/>
+        </w:rPr>
+        <w:t>scale</w:t>
+      </w:r>
+      <w:r>
+        <w:rPr>
+          <w:rFonts w:ascii="Consolas" w:eastAsia="굴림체" w:hAnsi="Consolas" w:cs="굴림체"/>
+          <w:color w:val="212529"/>
+          <w:kern w:val="0"/>
+          <w:sz w:val="18"/>
+          <w:szCs w:val="18"/>
+        </w:rPr>
+        <w:t xml:space="preserve"> </w:t>
+      </w:r>
+      <w:r>
+        <w:rPr>
+          <w:rFonts w:ascii="Consolas" w:eastAsia="굴림체" w:hAnsi="Consolas" w:cs="굴림체"/>
+          <w:b/>
+          <w:bCs/>
+          <w:color w:val="CE5C00"/>
+          <w:kern w:val="0"/>
+          <w:sz w:val="18"/>
+          <w:szCs w:val="18"/>
+        </w:rPr>
+        <w:t>=</w:t>
+      </w:r>
+      <w:r>
+        <w:rPr>
+          <w:rFonts w:ascii="Consolas" w:eastAsia="굴림체" w:hAnsi="Consolas" w:cs="굴림체"/>
+          <w:color w:val="212529"/>
+          <w:kern w:val="0"/>
+          <w:sz w:val="18"/>
+          <w:szCs w:val="18"/>
+        </w:rPr>
+        <w:t xml:space="preserve"> </w:t>
+      </w:r>
+      <w:r>
+        <w:rPr>
+          <w:rFonts w:ascii="Consolas" w:eastAsia="굴림체" w:hAnsi="Consolas" w:cs="굴림체"/>
+          <w:color w:val="4E9A06"/>
+          <w:kern w:val="0"/>
+          <w:sz w:val="18"/>
+          <w:szCs w:val="18"/>
+        </w:rPr>
+        <w:t>'</w:t>
+      </w:r>
+      <w:proofErr w:type="spellStart"/>
+      <w:r>
+        <w:rPr>
+          <w:rFonts w:ascii="Consolas" w:eastAsia="굴림체" w:hAnsi="Consolas" w:cs="굴림체"/>
+          <w:color w:val="4E9A06"/>
+          <w:kern w:val="0"/>
+          <w:sz w:val="18"/>
+          <w:szCs w:val="18"/>
+        </w:rPr>
+        <w:t>utc</w:t>
+      </w:r>
+      <w:proofErr w:type="spellEnd"/>
+      <w:r>
+        <w:rPr>
+          <w:rFonts w:ascii="Consolas" w:eastAsia="굴림체" w:hAnsi="Consolas" w:cs="굴림체"/>
+          <w:color w:val="4E9A06"/>
+          <w:kern w:val="0"/>
+          <w:sz w:val="18"/>
+          <w:szCs w:val="18"/>
+        </w:rPr>
+        <w:t>'</w:t>
+      </w:r>
+      <w:r>
+        <w:rPr>
+          <w:rFonts w:ascii="Consolas" w:eastAsia="굴림체" w:hAnsi="Consolas" w:cs="굴림체"/>
+          <w:b/>
+          <w:bCs/>
+          <w:color w:val="000000"/>
+          <w:kern w:val="0"/>
+          <w:sz w:val="18"/>
+          <w:szCs w:val="18"/>
+        </w:rPr>
+        <w:t>)</w:t>
+      </w:r>
+    </w:p>
+    <w:p>
+      <w:pPr>
+        <w:widowControl/>
+        <w:shd w:val="clear" w:color="auto" w:fill="F1F2F1"/>
+        <w:tabs>
+          <w:tab w:val="left" w:pos="916"/>
+          <w:tab w:val="left" w:pos="1832"/>
+          <w:tab w:val="left" w:pos="2748"/>
+          <w:tab w:val="left" w:pos="3664"/>
+          <w:tab w:val="left" w:pos="4580"/>
+          <w:tab w:val="left" w:pos="5496"/>
+          <w:tab w:val="left" w:pos="6412"/>
+          <w:tab w:val="left" w:pos="7328"/>
+          <w:tab w:val="left" w:pos="8244"/>
+          <w:tab w:val="left" w:pos="9160"/>
+          <w:tab w:val="left" w:pos="10076"/>
+          <w:tab w:val="left" w:pos="10992"/>
+          <w:tab w:val="left" w:pos="11908"/>
+          <w:tab w:val="left" w:pos="12824"/>
+          <w:tab w:val="left" w:pos="13740"/>
+          <w:tab w:val="left" w:pos="14656"/>
+        </w:tabs>
+        <w:wordWrap/>
+        <w:autoSpaceDE/>
+        <w:autoSpaceDN/>
+        <w:spacing w:after="0" w:line="230" w:lineRule="atLeast"/>
+        <w:jc w:val="left"/>
+        <w:rPr>
+          <w:rFonts w:ascii="Consolas" w:eastAsia="굴림체" w:hAnsi="Consolas" w:cs="굴림체" w:hint="eastAsia"/>
+          <w:b/>
+          <w:bCs/>
+          <w:color w:val="000000"/>
+          <w:kern w:val="0"/>
+          <w:sz w:val="18"/>
+          <w:szCs w:val="18"/>
+        </w:rPr>
+      </w:pPr>
+      <w:proofErr w:type="spellStart"/>
+      <w:r>
+        <w:rPr>
+          <w:rFonts w:ascii="Consolas" w:eastAsia="굴림체" w:hAnsi="Consolas" w:cs="굴림체"/>
+          <w:color w:val="000000"/>
+          <w:kern w:val="0"/>
+          <w:sz w:val="18"/>
+          <w:szCs w:val="18"/>
+        </w:rPr>
+        <w:t>delta_t</w:t>
+      </w:r>
+      <w:proofErr w:type="spellEnd"/>
+      <w:r>
+        <w:rPr>
+          <w:rFonts w:ascii="Consolas" w:eastAsia="굴림체" w:hAnsi="Consolas" w:cs="굴림체"/>
+          <w:color w:val="212529"/>
+          <w:kern w:val="0"/>
+          <w:sz w:val="18"/>
+          <w:szCs w:val="18"/>
+        </w:rPr>
+        <w:t xml:space="preserve"> </w:t>
+      </w:r>
+      <w:r>
+        <w:rPr>
+          <w:rFonts w:ascii="Consolas" w:eastAsia="굴림체" w:hAnsi="Consolas" w:cs="굴림체"/>
+          <w:b/>
+          <w:bCs/>
+          <w:color w:val="CE5C00"/>
+          <w:kern w:val="0"/>
+          <w:sz w:val="18"/>
+          <w:szCs w:val="18"/>
+        </w:rPr>
+        <w:t>=</w:t>
+      </w:r>
+      <w:r>
+        <w:rPr>
+          <w:rFonts w:ascii="Consolas" w:eastAsia="굴림체" w:hAnsi="Consolas" w:cs="굴림체"/>
+          <w:color w:val="212529"/>
+          <w:kern w:val="0"/>
+          <w:sz w:val="18"/>
+          <w:szCs w:val="18"/>
+        </w:rPr>
+        <w:t xml:space="preserve"> </w:t>
+      </w:r>
+      <w:proofErr w:type="spellStart"/>
+      <w:r>
+        <w:rPr>
+          <w:rFonts w:ascii="Consolas" w:eastAsia="굴림체" w:hAnsi="Consolas" w:cs="굴림체"/>
+          <w:color w:val="000000"/>
+          <w:kern w:val="0"/>
+          <w:sz w:val="18"/>
+          <w:szCs w:val="18"/>
+        </w:rPr>
+        <w:t>obs_times</w:t>
+      </w:r>
+      <w:proofErr w:type="spellEnd"/>
+      <w:r>
+        <w:rPr>
+          <w:rFonts w:ascii="Consolas" w:eastAsia="굴림체" w:hAnsi="Consolas" w:cs="굴림체"/>
+          <w:color w:val="212529"/>
+          <w:kern w:val="0"/>
+          <w:sz w:val="18"/>
+          <w:szCs w:val="18"/>
+        </w:rPr>
+        <w:t xml:space="preserve"> </w:t>
+      </w:r>
+      <w:r>
+        <w:rPr>
+          <w:rFonts w:ascii="Consolas" w:eastAsia="굴림체" w:hAnsi="Consolas" w:cs="굴림체"/>
+          <w:b/>
+          <w:bCs/>
+          <w:color w:val="CE5C00"/>
+          <w:kern w:val="0"/>
+          <w:sz w:val="18"/>
+          <w:szCs w:val="18"/>
+        </w:rPr>
+        <w:t>-</w:t>
+      </w:r>
+      <w:r>
+        <w:rPr>
+          <w:rFonts w:ascii="Consolas" w:eastAsia="굴림체" w:hAnsi="Consolas" w:cs="굴림체"/>
+          <w:color w:val="212529"/>
+          <w:kern w:val="0"/>
+          <w:sz w:val="18"/>
+          <w:szCs w:val="18"/>
+        </w:rPr>
+        <w:t xml:space="preserve"> </w:t>
+      </w:r>
+      <w:proofErr w:type="gramStart"/>
+      <w:r>
+        <w:rPr>
+          <w:rFonts w:ascii="Consolas" w:eastAsia="굴림체" w:hAnsi="Consolas" w:cs="굴림체"/>
+          <w:color w:val="000000"/>
+          <w:kern w:val="0"/>
+          <w:sz w:val="18"/>
+          <w:szCs w:val="18"/>
+        </w:rPr>
+        <w:t>Time</w:t>
+      </w:r>
+      <w:r>
+        <w:rPr>
+          <w:rFonts w:ascii="Consolas" w:eastAsia="굴림체" w:hAnsi="Consolas" w:cs="굴림체"/>
+          <w:b/>
+          <w:bCs/>
+          <w:color w:val="000000"/>
+          <w:kern w:val="0"/>
+          <w:sz w:val="18"/>
+          <w:szCs w:val="18"/>
+        </w:rPr>
+        <w:t>(</w:t>
+      </w:r>
+      <w:proofErr w:type="gramEnd"/>
+      <w:r>
+        <w:rPr>
+          <w:rFonts w:ascii="Consolas" w:eastAsia="굴림체" w:hAnsi="Consolas" w:cs="굴림체"/>
+          <w:color w:val="000000"/>
+          <w:kern w:val="0"/>
+          <w:sz w:val="18"/>
+          <w:szCs w:val="18"/>
+        </w:rPr>
+        <w:t>date</w:t>
+      </w:r>
+      <w:r>
+        <w:rPr>
+          <w:rFonts w:ascii="Consolas" w:eastAsia="굴림체" w:hAnsi="Consolas" w:cs="굴림체"/>
+          <w:b/>
+          <w:bCs/>
+          <w:color w:val="000000"/>
+          <w:kern w:val="0"/>
+          <w:sz w:val="18"/>
+          <w:szCs w:val="18"/>
+        </w:rPr>
+        <w:t>[</w:t>
+      </w:r>
+      <w:r>
+        <w:rPr>
+          <w:rFonts w:ascii="Consolas" w:eastAsia="굴림체" w:hAnsi="Consolas" w:cs="굴림체"/>
+          <w:b/>
+          <w:bCs/>
+          <w:color w:val="0000CF"/>
+          <w:kern w:val="0"/>
+          <w:sz w:val="18"/>
+          <w:szCs w:val="18"/>
+        </w:rPr>
+        <w:t>0</w:t>
+      </w:r>
+      <w:r>
+        <w:rPr>
+          <w:rFonts w:ascii="Consolas" w:eastAsia="굴림체" w:hAnsi="Consolas" w:cs="굴림체"/>
+          <w:b/>
+          <w:bCs/>
+          <w:color w:val="000000"/>
+          <w:kern w:val="0"/>
+          <w:sz w:val="18"/>
+          <w:szCs w:val="18"/>
+        </w:rPr>
+        <w:t>],</w:t>
+      </w:r>
+      <w:r>
+        <w:rPr>
+          <w:rFonts w:ascii="Consolas" w:eastAsia="굴림체" w:hAnsi="Consolas" w:cs="굴림체"/>
+          <w:color w:val="212529"/>
+          <w:kern w:val="0"/>
+          <w:sz w:val="18"/>
+          <w:szCs w:val="18"/>
+        </w:rPr>
+        <w:t xml:space="preserve"> </w:t>
+      </w:r>
+      <w:r>
+        <w:rPr>
+          <w:rFonts w:ascii="Consolas" w:eastAsia="굴림체" w:hAnsi="Consolas" w:cs="굴림체"/>
+          <w:color w:val="000000"/>
+          <w:kern w:val="0"/>
+          <w:sz w:val="18"/>
+          <w:szCs w:val="18"/>
+        </w:rPr>
+        <w:t>scale</w:t>
+      </w:r>
+      <w:r>
+        <w:rPr>
+          <w:rFonts w:ascii="Consolas" w:eastAsia="굴림체" w:hAnsi="Consolas" w:cs="굴림체"/>
+          <w:color w:val="212529"/>
+          <w:kern w:val="0"/>
+          <w:sz w:val="18"/>
+          <w:szCs w:val="18"/>
+        </w:rPr>
+        <w:t xml:space="preserve"> </w:t>
+      </w:r>
+      <w:r>
+        <w:rPr>
+          <w:rFonts w:ascii="Consolas" w:eastAsia="굴림체" w:hAnsi="Consolas" w:cs="굴림체"/>
+          <w:b/>
+          <w:bCs/>
+          <w:color w:val="CE5C00"/>
+          <w:kern w:val="0"/>
+          <w:sz w:val="18"/>
+          <w:szCs w:val="18"/>
+        </w:rPr>
+        <w:t>=</w:t>
+      </w:r>
+      <w:r>
+        <w:rPr>
+          <w:rFonts w:ascii="Consolas" w:eastAsia="굴림체" w:hAnsi="Consolas" w:cs="굴림체"/>
+          <w:color w:val="212529"/>
+          <w:kern w:val="0"/>
+          <w:sz w:val="18"/>
+          <w:szCs w:val="18"/>
+        </w:rPr>
+        <w:t xml:space="preserve"> </w:t>
+      </w:r>
+      <w:r>
+        <w:rPr>
+          <w:rFonts w:ascii="Consolas" w:eastAsia="굴림체" w:hAnsi="Consolas" w:cs="굴림체"/>
+          <w:color w:val="4E9A06"/>
+          <w:kern w:val="0"/>
+          <w:sz w:val="18"/>
+          <w:szCs w:val="18"/>
+        </w:rPr>
+        <w:t>'</w:t>
+      </w:r>
+      <w:proofErr w:type="spellStart"/>
+      <w:r>
+        <w:rPr>
+          <w:rFonts w:ascii="Consolas" w:eastAsia="굴림체" w:hAnsi="Consolas" w:cs="굴림체"/>
+          <w:color w:val="4E9A06"/>
+          <w:kern w:val="0"/>
+          <w:sz w:val="18"/>
+          <w:szCs w:val="18"/>
+        </w:rPr>
+        <w:t>utc</w:t>
+      </w:r>
+      <w:proofErr w:type="spellEnd"/>
+      <w:r>
+        <w:rPr>
+          <w:rFonts w:ascii="Consolas" w:eastAsia="굴림체" w:hAnsi="Consolas" w:cs="굴림체"/>
+          <w:color w:val="4E9A06"/>
+          <w:kern w:val="0"/>
+          <w:sz w:val="18"/>
+          <w:szCs w:val="18"/>
+        </w:rPr>
+        <w:t>'</w:t>
+      </w:r>
+      <w:r>
+        <w:rPr>
+          <w:rFonts w:ascii="Consolas" w:eastAsia="굴림체" w:hAnsi="Consolas" w:cs="굴림체"/>
+          <w:b/>
+          <w:bCs/>
+          <w:color w:val="000000"/>
+          <w:kern w:val="0"/>
+          <w:sz w:val="18"/>
+          <w:szCs w:val="18"/>
+        </w:rPr>
+        <w:t>)</w:t>
+      </w:r>
+    </w:p>
+    <w:p>
+      <w:pPr>
+        <w:widowControl/>
+        <w:shd w:val="clear" w:color="auto" w:fill="F1F2F1"/>
+        <w:tabs>
+          <w:tab w:val="left" w:pos="916"/>
+          <w:tab w:val="left" w:pos="1832"/>
+          <w:tab w:val="left" w:pos="2748"/>
+          <w:tab w:val="left" w:pos="3664"/>
+          <w:tab w:val="left" w:pos="4580"/>
+          <w:tab w:val="left" w:pos="5496"/>
+          <w:tab w:val="left" w:pos="6412"/>
+          <w:tab w:val="left" w:pos="7328"/>
+          <w:tab w:val="left" w:pos="8244"/>
+          <w:tab w:val="left" w:pos="9160"/>
+          <w:tab w:val="left" w:pos="10076"/>
+          <w:tab w:val="left" w:pos="10992"/>
+          <w:tab w:val="left" w:pos="11908"/>
+          <w:tab w:val="left" w:pos="12824"/>
+          <w:tab w:val="left" w:pos="13740"/>
+          <w:tab w:val="left" w:pos="14656"/>
+        </w:tabs>
+        <w:wordWrap/>
+        <w:autoSpaceDE/>
+        <w:autoSpaceDN/>
+        <w:spacing w:after="0" w:line="230" w:lineRule="atLeast"/>
+        <w:jc w:val="left"/>
+        <w:rPr>
+          <w:rFonts w:ascii="Consolas" w:eastAsia="굴림체" w:hAnsi="Consolas" w:cs="굴림체" w:hint="eastAsia"/>
+          <w:b/>
+          <w:bCs/>
+          <w:color w:val="000000"/>
+          <w:kern w:val="0"/>
+          <w:sz w:val="18"/>
+          <w:szCs w:val="18"/>
+        </w:rPr>
+      </w:pPr>
+    </w:p>
+    <w:p>
+      <w:pPr>
+        <w:widowControl/>
+        <w:shd w:val="clear" w:color="auto" w:fill="F1F2F1"/>
+        <w:tabs>
+          <w:tab w:val="left" w:pos="916"/>
+          <w:tab w:val="left" w:pos="1832"/>
+          <w:tab w:val="left" w:pos="2748"/>
+          <w:tab w:val="left" w:pos="3664"/>
+          <w:tab w:val="left" w:pos="4580"/>
+          <w:tab w:val="left" w:pos="5496"/>
+          <w:tab w:val="left" w:pos="6412"/>
+          <w:tab w:val="left" w:pos="7328"/>
+          <w:tab w:val="left" w:pos="8244"/>
+          <w:tab w:val="left" w:pos="9160"/>
+          <w:tab w:val="left" w:pos="10076"/>
+          <w:tab w:val="left" w:pos="10992"/>
+          <w:tab w:val="left" w:pos="11908"/>
+          <w:tab w:val="left" w:pos="12824"/>
+          <w:tab w:val="left" w:pos="13740"/>
+          <w:tab w:val="left" w:pos="14656"/>
+        </w:tabs>
+        <w:wordWrap/>
+        <w:autoSpaceDE/>
+        <w:autoSpaceDN/>
+        <w:spacing w:after="0" w:line="230" w:lineRule="atLeast"/>
+        <w:jc w:val="left"/>
+        <w:rPr>
+          <w:rFonts w:ascii="Consolas" w:eastAsia="굴림체" w:hAnsi="Consolas" w:cs="굴림체"/>
+          <w:color w:val="212529"/>
+          <w:kern w:val="0"/>
+          <w:sz w:val="18"/>
+          <w:szCs w:val="18"/>
+        </w:rPr>
+      </w:pPr>
+      <w:proofErr w:type="spellStart"/>
+      <w:r>
+        <w:rPr>
+          <w:rFonts w:ascii="Consolas" w:eastAsia="굴림체" w:hAnsi="Consolas" w:cs="굴림체"/>
+          <w:color w:val="000000"/>
+          <w:kern w:val="0"/>
+          <w:sz w:val="18"/>
+          <w:szCs w:val="18"/>
+        </w:rPr>
+        <w:t>delta_p</w:t>
+      </w:r>
+      <w:proofErr w:type="spellEnd"/>
+      <w:r>
+        <w:rPr>
+          <w:rFonts w:ascii="Consolas" w:eastAsia="굴림체" w:hAnsi="Consolas" w:cs="굴림체"/>
+          <w:color w:val="212529"/>
+          <w:kern w:val="0"/>
+          <w:sz w:val="18"/>
+          <w:szCs w:val="18"/>
+        </w:rPr>
+        <w:t xml:space="preserve"> </w:t>
+      </w:r>
+      <w:r>
+        <w:rPr>
+          <w:rFonts w:ascii="Consolas" w:eastAsia="굴림체" w:hAnsi="Consolas" w:cs="굴림체"/>
+          <w:b/>
+          <w:bCs/>
+          <w:color w:val="CE5C00"/>
+          <w:kern w:val="0"/>
+          <w:sz w:val="18"/>
+          <w:szCs w:val="18"/>
+        </w:rPr>
+        <w:t>=</w:t>
+      </w:r>
+      <w:r>
+        <w:rPr>
+          <w:rFonts w:ascii="Consolas" w:eastAsia="굴림체" w:hAnsi="Consolas" w:cs="굴림체"/>
+          <w:color w:val="212529"/>
+          <w:kern w:val="0"/>
+          <w:sz w:val="18"/>
+          <w:szCs w:val="18"/>
+        </w:rPr>
+        <w:t xml:space="preserve"> </w:t>
+      </w:r>
+      <w:proofErr w:type="spellStart"/>
+      <w:r>
+        <w:rPr>
+          <w:rFonts w:ascii="Consolas" w:eastAsia="굴림체" w:hAnsi="Consolas" w:cs="굴림체"/>
+          <w:color w:val="000000"/>
+          <w:kern w:val="0"/>
+          <w:sz w:val="18"/>
+          <w:szCs w:val="18"/>
+        </w:rPr>
+        <w:t>delta_t</w:t>
+      </w:r>
+      <w:r>
+        <w:rPr>
+          <w:rFonts w:ascii="Consolas" w:eastAsia="굴림체" w:hAnsi="Consolas" w:cs="굴림체"/>
+          <w:b/>
+          <w:bCs/>
+          <w:color w:val="CE5C00"/>
+          <w:kern w:val="0"/>
+          <w:sz w:val="18"/>
+          <w:szCs w:val="18"/>
+        </w:rPr>
+        <w:t>.</w:t>
+      </w:r>
+      <w:r>
+        <w:rPr>
+          <w:rFonts w:ascii="Consolas" w:eastAsia="굴림체" w:hAnsi="Consolas" w:cs="굴림체"/>
+          <w:color w:val="000000"/>
+          <w:kern w:val="0"/>
+          <w:sz w:val="18"/>
+          <w:szCs w:val="18"/>
+        </w:rPr>
+        <w:t>value</w:t>
+      </w:r>
+      <w:proofErr w:type="spellEnd"/>
+      <w:r>
+        <w:rPr>
+          <w:rFonts w:ascii="Consolas" w:eastAsia="굴림체" w:hAnsi="Consolas" w:cs="굴림체"/>
+          <w:color w:val="212529"/>
+          <w:kern w:val="0"/>
+          <w:sz w:val="18"/>
+          <w:szCs w:val="18"/>
+        </w:rPr>
+        <w:t xml:space="preserve"> </w:t>
+      </w:r>
+      <w:r>
+        <w:rPr>
+          <w:rFonts w:ascii="Consolas" w:eastAsia="굴림체" w:hAnsi="Consolas" w:cs="굴림체"/>
+          <w:b/>
+          <w:bCs/>
+          <w:color w:val="CE5C00"/>
+          <w:kern w:val="0"/>
+          <w:sz w:val="18"/>
+          <w:szCs w:val="18"/>
+        </w:rPr>
+        <w:t>*</w:t>
+      </w:r>
+      <w:r>
+        <w:rPr>
+          <w:rFonts w:ascii="Consolas" w:eastAsia="굴림체" w:hAnsi="Consolas" w:cs="굴림체"/>
+          <w:color w:val="212529"/>
+          <w:kern w:val="0"/>
+          <w:sz w:val="18"/>
+          <w:szCs w:val="18"/>
+        </w:rPr>
+        <w:t xml:space="preserve"> </w:t>
+      </w:r>
+      <w:proofErr w:type="spellStart"/>
+      <w:r>
+        <w:rPr>
+          <w:rFonts w:ascii="Consolas" w:eastAsia="굴림체" w:hAnsi="Consolas" w:cs="굴림체"/>
+          <w:color w:val="000000"/>
+          <w:kern w:val="0"/>
+          <w:sz w:val="18"/>
+          <w:szCs w:val="18"/>
+        </w:rPr>
+        <w:t>u</w:t>
+      </w:r>
+      <w:r>
+        <w:rPr>
+          <w:rFonts w:ascii="Consolas" w:eastAsia="굴림체" w:hAnsi="Consolas" w:cs="굴림체"/>
+          <w:b/>
+          <w:bCs/>
+          <w:color w:val="CE5C00"/>
+          <w:kern w:val="0"/>
+          <w:sz w:val="18"/>
+          <w:szCs w:val="18"/>
+        </w:rPr>
+        <w:t>.</w:t>
+      </w:r>
+      <w:r>
+        <w:rPr>
+          <w:rFonts w:ascii="Consolas" w:eastAsia="굴림체" w:hAnsi="Consolas" w:cs="굴림체"/>
+          <w:color w:val="000000"/>
+          <w:kern w:val="0"/>
+          <w:sz w:val="18"/>
+          <w:szCs w:val="18"/>
+        </w:rPr>
+        <w:t>day</w:t>
+      </w:r>
+      <w:proofErr w:type="spellEnd"/>
+      <w:r>
+        <w:rPr>
+          <w:rFonts w:ascii="Consolas" w:eastAsia="굴림체" w:hAnsi="Consolas" w:cs="굴림체"/>
+          <w:color w:val="212529"/>
+          <w:kern w:val="0"/>
+          <w:sz w:val="18"/>
+          <w:szCs w:val="18"/>
+        </w:rPr>
+        <w:t xml:space="preserve"> </w:t>
+      </w:r>
+      <w:r>
+        <w:rPr>
+          <w:rFonts w:ascii="Consolas" w:eastAsia="굴림체" w:hAnsi="Consolas" w:cs="굴림체"/>
+          <w:b/>
+          <w:bCs/>
+          <w:color w:val="CE5C00"/>
+          <w:kern w:val="0"/>
+          <w:sz w:val="18"/>
+          <w:szCs w:val="18"/>
+        </w:rPr>
+        <w:t>/</w:t>
+      </w:r>
+      <w:r>
+        <w:rPr>
+          <w:rFonts w:ascii="Consolas" w:eastAsia="굴림체" w:hAnsi="Consolas" w:cs="굴림체"/>
+          <w:color w:val="212529"/>
+          <w:kern w:val="0"/>
+          <w:sz w:val="18"/>
+          <w:szCs w:val="18"/>
+        </w:rPr>
+        <w:t xml:space="preserve"> </w:t>
+      </w:r>
+      <w:r>
+        <w:rPr>
+          <w:rFonts w:ascii="Consolas" w:eastAsia="굴림체" w:hAnsi="Consolas" w:cs="굴림체"/>
+          <w:color w:val="000000"/>
+          <w:kern w:val="0"/>
+          <w:sz w:val="18"/>
+          <w:szCs w:val="18"/>
+        </w:rPr>
+        <w:t>period</w:t>
+      </w:r>
+    </w:p>
+    <w:p>
+      <w:pPr>
+        <w:widowControl/>
+        <w:shd w:val="clear" w:color="auto" w:fill="F1F2F1"/>
+        <w:tabs>
+          <w:tab w:val="left" w:pos="916"/>
+          <w:tab w:val="left" w:pos="1832"/>
+          <w:tab w:val="left" w:pos="2748"/>
+          <w:tab w:val="left" w:pos="3664"/>
+          <w:tab w:val="left" w:pos="4580"/>
+          <w:tab w:val="left" w:pos="5496"/>
+          <w:tab w:val="left" w:pos="6412"/>
+          <w:tab w:val="left" w:pos="7328"/>
+          <w:tab w:val="left" w:pos="8244"/>
+          <w:tab w:val="left" w:pos="9160"/>
+          <w:tab w:val="left" w:pos="10076"/>
+          <w:tab w:val="left" w:pos="10992"/>
+          <w:tab w:val="left" w:pos="11908"/>
+          <w:tab w:val="left" w:pos="12824"/>
+          <w:tab w:val="left" w:pos="13740"/>
+          <w:tab w:val="left" w:pos="14656"/>
+        </w:tabs>
+        <w:wordWrap/>
+        <w:autoSpaceDE/>
+        <w:autoSpaceDN/>
+        <w:spacing w:after="0" w:line="230" w:lineRule="atLeast"/>
+        <w:jc w:val="left"/>
+        <w:rPr>
+          <w:rFonts w:ascii="Consolas" w:eastAsia="굴림체" w:hAnsi="Consolas" w:cs="굴림체"/>
+          <w:color w:val="212529"/>
+          <w:kern w:val="0"/>
+          <w:sz w:val="18"/>
+          <w:szCs w:val="18"/>
+        </w:rPr>
+      </w:pPr>
+    </w:p>
+    <w:p>
+      <w:pPr>
+        <w:wordWrap/>
+        <w:adjustRightInd w:val="0"/>
+        <w:jc w:val="left"/>
+        <w:rPr>
+          <w:rFonts w:ascii="Arial" w:hAnsi="Arial" w:cs="Arial" w:hint="eastAsia"/>
+          <w:szCs w:val="20"/>
+        </w:rPr>
+      </w:pPr>
+      <w:r>
+        <w:rPr>
+          <w:rFonts w:ascii="Arial" w:hAnsi="Arial" w:cs="Arial" w:hint="eastAsia"/>
+          <w:szCs w:val="20"/>
+        </w:rPr>
+        <w:t xml:space="preserve"> The </w:t>
+      </w:r>
+      <w:r>
+        <w:rPr>
+          <w:rFonts w:ascii="Arial" w:hAnsi="Arial" w:cs="Arial"/>
+          <w:szCs w:val="20"/>
+        </w:rPr>
+        <w:t>‘</w:t>
+      </w:r>
+      <w:proofErr w:type="spellStart"/>
+      <w:r>
+        <w:rPr>
+          <w:rFonts w:ascii="Arial" w:hAnsi="Arial" w:cs="Arial" w:hint="eastAsia"/>
+          <w:szCs w:val="20"/>
+        </w:rPr>
+        <w:t>obs_times</w:t>
+      </w:r>
+      <w:proofErr w:type="spellEnd"/>
+      <w:r>
+        <w:rPr>
+          <w:rFonts w:ascii="Arial" w:hAnsi="Arial" w:cs="Arial"/>
+          <w:szCs w:val="20"/>
+        </w:rPr>
+        <w:t>’</w:t>
+      </w:r>
+      <w:r>
+        <w:rPr>
+          <w:rFonts w:ascii="Arial" w:hAnsi="Arial" w:cs="Arial" w:hint="eastAsia"/>
+          <w:szCs w:val="20"/>
+        </w:rPr>
+        <w:t xml:space="preserve"> is the observation time and in the variable </w:t>
+      </w:r>
+      <w:r>
+        <w:rPr>
+          <w:rFonts w:ascii="Arial" w:hAnsi="Arial" w:cs="Arial"/>
+          <w:szCs w:val="20"/>
+        </w:rPr>
+        <w:t>‘</w:t>
+      </w:r>
+      <w:proofErr w:type="spellStart"/>
+      <w:r>
+        <w:rPr>
+          <w:rFonts w:ascii="Arial" w:hAnsi="Arial" w:cs="Arial" w:hint="eastAsia"/>
+          <w:szCs w:val="20"/>
+        </w:rPr>
+        <w:t>delta_t</w:t>
+      </w:r>
+      <w:proofErr w:type="spellEnd"/>
+      <w:r>
+        <w:rPr>
+          <w:rFonts w:ascii="Arial" w:hAnsi="Arial" w:cs="Arial"/>
+          <w:szCs w:val="20"/>
+        </w:rPr>
+        <w:t>’</w:t>
+      </w:r>
+      <w:r>
+        <w:rPr>
+          <w:rFonts w:ascii="Arial" w:hAnsi="Arial" w:cs="Arial" w:hint="eastAsia"/>
+          <w:szCs w:val="20"/>
+        </w:rPr>
+        <w:t xml:space="preserve">, the </w:t>
+      </w:r>
+      <w:proofErr w:type="gramStart"/>
+      <w:r>
+        <w:rPr>
+          <w:rFonts w:ascii="Arial" w:hAnsi="Arial" w:cs="Arial"/>
+          <w:szCs w:val="20"/>
+        </w:rPr>
+        <w:t>‘</w:t>
+      </w:r>
+      <w:r>
+        <w:rPr>
+          <w:rFonts w:ascii="Arial" w:hAnsi="Arial" w:cs="Arial" w:hint="eastAsia"/>
+          <w:szCs w:val="20"/>
+        </w:rPr>
+        <w:t>Time(</w:t>
+      </w:r>
+      <w:proofErr w:type="gramEnd"/>
+      <w:r>
+        <w:rPr>
+          <w:rFonts w:ascii="Arial" w:hAnsi="Arial" w:cs="Arial" w:hint="eastAsia"/>
+          <w:szCs w:val="20"/>
+        </w:rPr>
+        <w:t>date[0])</w:t>
+      </w:r>
+      <w:r>
+        <w:rPr>
+          <w:rFonts w:ascii="Arial" w:hAnsi="Arial" w:cs="Arial"/>
+          <w:szCs w:val="20"/>
+        </w:rPr>
+        <w:t>’</w:t>
+      </w:r>
+      <w:r>
+        <w:rPr>
+          <w:rFonts w:ascii="Arial" w:hAnsi="Arial" w:cs="Arial" w:hint="eastAsia"/>
+          <w:szCs w:val="20"/>
+        </w:rPr>
+        <w:t xml:space="preserve"> means the initial time of the observation. </w:t>
+      </w:r>
+      <w:proofErr w:type="gramStart"/>
+      <w:r>
+        <w:rPr>
+          <w:rFonts w:ascii="Arial" w:hAnsi="Arial" w:cs="Arial" w:hint="eastAsia"/>
+          <w:szCs w:val="20"/>
+        </w:rPr>
+        <w:t xml:space="preserve">Therefore, the subtraction of initial time from </w:t>
+      </w:r>
+      <w:r>
+        <w:rPr>
+          <w:rFonts w:ascii="Arial" w:hAnsi="Arial" w:cs="Arial"/>
+          <w:szCs w:val="20"/>
+        </w:rPr>
+        <w:t>‘</w:t>
+      </w:r>
+      <w:proofErr w:type="spellStart"/>
+      <w:r>
+        <w:rPr>
+          <w:rFonts w:ascii="Arial" w:hAnsi="Arial" w:cs="Arial" w:hint="eastAsia"/>
+          <w:szCs w:val="20"/>
+        </w:rPr>
+        <w:t>obs_times</w:t>
+      </w:r>
+      <w:proofErr w:type="spellEnd"/>
+      <w:r>
+        <w:rPr>
+          <w:rFonts w:ascii="Arial" w:hAnsi="Arial" w:cs="Arial"/>
+          <w:szCs w:val="20"/>
+        </w:rPr>
+        <w:t>’</w:t>
+      </w:r>
+      <w:r>
+        <w:rPr>
+          <w:rFonts w:ascii="Arial" w:hAnsi="Arial" w:cs="Arial" w:hint="eastAsia"/>
+          <w:szCs w:val="20"/>
+        </w:rPr>
+        <w:t xml:space="preserve"> means the time difference between two times.</w:t>
+      </w:r>
+      <w:proofErr w:type="gramEnd"/>
+      <w:r>
+        <w:rPr>
+          <w:rFonts w:ascii="Arial" w:hAnsi="Arial" w:cs="Arial" w:hint="eastAsia"/>
+          <w:szCs w:val="20"/>
+        </w:rPr>
+        <w:t xml:space="preserve"> However, because of the variable </w:t>
+      </w:r>
+      <w:r>
+        <w:rPr>
+          <w:rFonts w:ascii="Arial" w:hAnsi="Arial" w:cs="Arial"/>
+          <w:szCs w:val="20"/>
+        </w:rPr>
+        <w:t>‘</w:t>
+      </w:r>
+      <w:proofErr w:type="spellStart"/>
+      <w:r>
+        <w:rPr>
+          <w:rFonts w:ascii="Arial" w:hAnsi="Arial" w:cs="Arial" w:hint="eastAsia"/>
+          <w:szCs w:val="20"/>
+        </w:rPr>
+        <w:t>delta_t</w:t>
+      </w:r>
+      <w:proofErr w:type="spellEnd"/>
+      <w:r>
+        <w:rPr>
+          <w:rFonts w:ascii="Arial" w:hAnsi="Arial" w:cs="Arial"/>
+          <w:szCs w:val="20"/>
+        </w:rPr>
+        <w:t>’</w:t>
+      </w:r>
+      <w:r>
+        <w:rPr>
+          <w:rFonts w:ascii="Arial" w:hAnsi="Arial" w:cs="Arial" w:hint="eastAsia"/>
+          <w:szCs w:val="20"/>
+        </w:rPr>
+        <w:t xml:space="preserve"> has the </w:t>
+      </w:r>
+      <w:r>
+        <w:rPr>
+          <w:rFonts w:ascii="Arial" w:hAnsi="Arial" w:cs="Arial"/>
+          <w:szCs w:val="20"/>
+        </w:rPr>
+        <w:t>‘</w:t>
+      </w:r>
+      <w:r>
+        <w:rPr>
+          <w:rFonts w:ascii="Arial" w:hAnsi="Arial" w:cs="Arial" w:hint="eastAsia"/>
+          <w:szCs w:val="20"/>
+        </w:rPr>
+        <w:t>days</w:t>
+      </w:r>
+      <w:r>
+        <w:rPr>
+          <w:rFonts w:ascii="Arial" w:hAnsi="Arial" w:cs="Arial"/>
+          <w:szCs w:val="20"/>
+        </w:rPr>
+        <w:t>’</w:t>
+      </w:r>
+      <w:r>
+        <w:rPr>
+          <w:rFonts w:ascii="Arial" w:hAnsi="Arial" w:cs="Arial" w:hint="eastAsia"/>
+          <w:szCs w:val="20"/>
+        </w:rPr>
+        <w:t xml:space="preserve"> as an unit value and the </w:t>
+      </w:r>
+      <w:r>
+        <w:rPr>
+          <w:rFonts w:ascii="Arial" w:hAnsi="Arial" w:cs="Arial"/>
+          <w:szCs w:val="20"/>
+        </w:rPr>
+        <w:t>‘</w:t>
+      </w:r>
+      <w:proofErr w:type="spellStart"/>
+      <w:r>
+        <w:rPr>
+          <w:rFonts w:ascii="Arial" w:hAnsi="Arial" w:cs="Arial" w:hint="eastAsia"/>
+          <w:szCs w:val="20"/>
+        </w:rPr>
+        <w:t>astropy.time.Time</w:t>
+      </w:r>
+      <w:proofErr w:type="spellEnd"/>
+      <w:r>
+        <w:rPr>
+          <w:rFonts w:ascii="Arial" w:hAnsi="Arial" w:cs="Arial"/>
+          <w:szCs w:val="20"/>
+        </w:rPr>
+        <w:t>’</w:t>
+      </w:r>
+      <w:r>
+        <w:rPr>
+          <w:rFonts w:ascii="Arial" w:hAnsi="Arial" w:cs="Arial" w:hint="eastAsia"/>
+          <w:szCs w:val="20"/>
+        </w:rPr>
+        <w:t xml:space="preserve"> and </w:t>
+      </w:r>
+      <w:r>
+        <w:rPr>
+          <w:rFonts w:ascii="Arial" w:hAnsi="Arial" w:cs="Arial"/>
+          <w:szCs w:val="20"/>
+        </w:rPr>
+        <w:t>‘</w:t>
+      </w:r>
+      <w:proofErr w:type="spellStart"/>
+      <w:r>
+        <w:rPr>
+          <w:rFonts w:ascii="Arial" w:hAnsi="Arial" w:cs="Arial" w:hint="eastAsia"/>
+          <w:szCs w:val="20"/>
+        </w:rPr>
+        <w:t>astropy.units.Quantity</w:t>
+      </w:r>
+      <w:proofErr w:type="spellEnd"/>
+      <w:r>
+        <w:rPr>
+          <w:rFonts w:ascii="Arial" w:hAnsi="Arial" w:cs="Arial"/>
+          <w:szCs w:val="20"/>
+        </w:rPr>
+        <w:t>’</w:t>
+      </w:r>
+      <w:r>
+        <w:rPr>
+          <w:rFonts w:ascii="Arial" w:hAnsi="Arial" w:cs="Arial" w:hint="eastAsia"/>
+          <w:szCs w:val="20"/>
+        </w:rPr>
+        <w:t xml:space="preserve"> do not work together, it is necessary to explicit the exact unit value.</w:t>
+      </w:r>
+    </w:p>
+    <w:p>
+      <w:pPr>
+        <w:wordWrap/>
+        <w:adjustRightInd w:val="0"/>
+        <w:jc w:val="left"/>
+        <w:rPr>
+          <w:rFonts w:ascii="Arial" w:hAnsi="Arial" w:cs="Arial" w:hint="eastAsia"/>
+          <w:szCs w:val="20"/>
+        </w:rPr>
+      </w:pPr>
+    </w:p>
+    <w:p>
+      <w:pPr>
+        <w:wordWrap/>
+        <w:adjustRightInd w:val="0"/>
+        <w:jc w:val="left"/>
+        <w:rPr>
+          <w:rFonts w:ascii="Arial" w:hAnsi="Arial" w:cs="Arial" w:hint="eastAsia"/>
+          <w:szCs w:val="20"/>
+        </w:rPr>
+      </w:pPr>
+      <w:r>
+        <w:rPr>
+          <w:rFonts w:ascii="Arial" w:hAnsi="Arial" w:cs="Arial" w:hint="eastAsia"/>
+          <w:szCs w:val="20"/>
+        </w:rPr>
+        <w:t xml:space="preserve"> (Output value)</w:t>
+      </w:r>
+    </w:p>
+    <w:p>
+      <w:pPr>
+        <w:wordWrap/>
+        <w:adjustRightInd w:val="0"/>
+        <w:ind w:firstLineChars="50" w:firstLine="100"/>
+        <w:jc w:val="left"/>
+        <w:rPr>
+          <w:rFonts w:ascii="Arial" w:hAnsi="Arial" w:cs="Arial"/>
+          <w:szCs w:val="20"/>
+        </w:rPr>
+      </w:pPr>
+      <w:r>
+        <w:rPr>
+          <w:rFonts w:ascii="Arial" w:hAnsi="Arial" w:cs="Arial" w:hint="eastAsia"/>
+          <w:szCs w:val="20"/>
+        </w:rPr>
+        <w:t xml:space="preserve">-&gt; </w:t>
+      </w:r>
+      <w:proofErr w:type="spellStart"/>
+      <w:r>
+        <w:rPr>
+          <w:rFonts w:ascii="Arial" w:hAnsi="Arial" w:cs="Arial"/>
+          <w:szCs w:val="20"/>
+        </w:rPr>
+        <w:t>delta_</w:t>
+      </w:r>
+      <w:proofErr w:type="gramStart"/>
+      <w:r>
+        <w:rPr>
+          <w:rFonts w:ascii="Arial" w:hAnsi="Arial" w:cs="Arial"/>
+          <w:szCs w:val="20"/>
+        </w:rPr>
+        <w:t>t</w:t>
+      </w:r>
+      <w:proofErr w:type="spellEnd"/>
+      <w:r>
+        <w:rPr>
+          <w:rFonts w:ascii="Arial" w:hAnsi="Arial" w:cs="Arial"/>
+          <w:szCs w:val="20"/>
+        </w:rPr>
+        <w:t xml:space="preserve"> :</w:t>
+      </w:r>
+      <w:proofErr w:type="gramEnd"/>
+      <w:r>
+        <w:rPr>
+          <w:rFonts w:ascii="Arial" w:hAnsi="Arial" w:cs="Arial"/>
+          <w:szCs w:val="20"/>
+        </w:rPr>
+        <w:t xml:space="preserve">  [0.         0.01492581 0.02985729 0.0445986  0.05975544 0.07454605</w:t>
+      </w:r>
+    </w:p>
+    <w:p>
+      <w:pPr>
+        <w:wordWrap/>
+        <w:adjustRightInd w:val="0"/>
+        <w:jc w:val="left"/>
+        <w:rPr>
+          <w:rFonts w:ascii="Arial" w:hAnsi="Arial" w:cs="Arial"/>
+          <w:szCs w:val="20"/>
+        </w:rPr>
+      </w:pPr>
+      <w:r>
+        <w:rPr>
+          <w:rFonts w:ascii="Arial" w:hAnsi="Arial" w:cs="Arial"/>
+          <w:szCs w:val="20"/>
+        </w:rPr>
+        <w:t xml:space="preserve"> 0.08948135 0.10417763 0.11887623 0.13379172 0.14849229 0.16342042</w:t>
+      </w:r>
+    </w:p>
+    <w:p>
+      <w:pPr>
+        <w:wordWrap/>
+        <w:adjustRightInd w:val="0"/>
+        <w:jc w:val="left"/>
+        <w:rPr>
+          <w:rFonts w:ascii="Arial" w:hAnsi="Arial" w:cs="Arial"/>
+          <w:szCs w:val="20"/>
+        </w:rPr>
+      </w:pPr>
+      <w:r>
+        <w:rPr>
+          <w:rFonts w:ascii="Arial" w:hAnsi="Arial" w:cs="Arial"/>
+          <w:szCs w:val="20"/>
+        </w:rPr>
+        <w:t xml:space="preserve"> 0.17811449 0.99731943 1.01327258 1.02826374 1.05347384 1.06956417</w:t>
+      </w:r>
+    </w:p>
+    <w:p>
+      <w:pPr>
+        <w:wordWrap/>
+        <w:adjustRightInd w:val="0"/>
+        <w:jc w:val="left"/>
+        <w:rPr>
+          <w:rFonts w:ascii="Arial" w:hAnsi="Arial" w:cs="Arial"/>
+          <w:szCs w:val="20"/>
+        </w:rPr>
+      </w:pPr>
+      <w:r>
+        <w:rPr>
+          <w:rFonts w:ascii="Arial" w:hAnsi="Arial" w:cs="Arial"/>
+          <w:szCs w:val="20"/>
+        </w:rPr>
+        <w:t xml:space="preserve"> 1.08426017 1.09918675 1.11393485 1.12863501 1.14356171 1.15829649</w:t>
+      </w:r>
+    </w:p>
+    <w:p>
+      <w:pPr>
+        <w:wordWrap/>
+        <w:adjustRightInd w:val="0"/>
+        <w:jc w:val="left"/>
+        <w:rPr>
+          <w:rFonts w:ascii="Arial" w:hAnsi="Arial" w:cs="Arial" w:hint="eastAsia"/>
+          <w:szCs w:val="20"/>
+        </w:rPr>
+      </w:pPr>
+      <w:r>
+        <w:rPr>
+          <w:rFonts w:ascii="Arial" w:hAnsi="Arial" w:cs="Arial"/>
+          <w:szCs w:val="20"/>
+        </w:rPr>
+        <w:t xml:space="preserve"> 1.17299041]</w:t>
+      </w:r>
+    </w:p>
+    <w:p>
+      <w:pPr>
+        <w:wordWrap/>
+        <w:adjustRightInd w:val="0"/>
+        <w:jc w:val="left"/>
+        <w:rPr>
+          <w:rFonts w:ascii="Arial" w:hAnsi="Arial" w:cs="Arial" w:hint="eastAsia"/>
+          <w:szCs w:val="20"/>
+        </w:rPr>
+      </w:pPr>
+    </w:p>
+    <w:p>
+      <w:pPr>
+        <w:wordWrap/>
+        <w:adjustRightInd w:val="0"/>
+        <w:ind w:firstLineChars="50" w:firstLine="100"/>
+        <w:jc w:val="left"/>
+        <w:rPr>
+          <w:rFonts w:ascii="Arial" w:hAnsi="Arial" w:cs="Arial"/>
+          <w:szCs w:val="20"/>
+        </w:rPr>
+      </w:pPr>
+      <w:r>
+        <w:rPr>
+          <w:rFonts w:ascii="Arial" w:hAnsi="Arial" w:cs="Arial" w:hint="eastAsia"/>
+          <w:szCs w:val="20"/>
+        </w:rPr>
+        <w:t xml:space="preserve">-&gt; </w:t>
+      </w:r>
+      <w:proofErr w:type="spellStart"/>
+      <w:r>
+        <w:rPr>
+          <w:rFonts w:ascii="Arial" w:hAnsi="Arial" w:cs="Arial"/>
+          <w:szCs w:val="20"/>
+        </w:rPr>
+        <w:t>delta_</w:t>
+      </w:r>
+      <w:proofErr w:type="gramStart"/>
+      <w:r>
+        <w:rPr>
+          <w:rFonts w:ascii="Arial" w:hAnsi="Arial" w:cs="Arial"/>
+          <w:szCs w:val="20"/>
+        </w:rPr>
+        <w:t>p</w:t>
+      </w:r>
+      <w:proofErr w:type="spellEnd"/>
+      <w:r>
+        <w:rPr>
+          <w:rFonts w:ascii="Arial" w:hAnsi="Arial" w:cs="Arial"/>
+          <w:szCs w:val="20"/>
+        </w:rPr>
+        <w:t xml:space="preserve"> :</w:t>
+      </w:r>
+      <w:proofErr w:type="gramEnd"/>
+      <w:r>
+        <w:rPr>
+          <w:rFonts w:ascii="Arial" w:hAnsi="Arial" w:cs="Arial"/>
+          <w:szCs w:val="20"/>
+        </w:rPr>
+        <w:t xml:space="preserve">  [0.         0.03399957 0.06801205 0.10159134 0.13611717 0.16980878</w:t>
+      </w:r>
+    </w:p>
+    <w:p>
+      <w:pPr>
+        <w:wordWrap/>
+        <w:adjustRightInd w:val="0"/>
+        <w:jc w:val="left"/>
+        <w:rPr>
+          <w:rFonts w:ascii="Arial" w:hAnsi="Arial" w:cs="Arial"/>
+          <w:szCs w:val="20"/>
+        </w:rPr>
+      </w:pPr>
+      <w:r>
+        <w:rPr>
+          <w:rFonts w:ascii="Arial" w:hAnsi="Arial" w:cs="Arial"/>
+          <w:szCs w:val="20"/>
+        </w:rPr>
+        <w:lastRenderedPageBreak/>
+        <w:t xml:space="preserve"> 0.20382996 0.23730667 0.27078867 0.30476475 0.33825123 0.37225607</w:t>
+      </w:r>
+    </w:p>
+    <w:p>
+      <w:pPr>
+        <w:wordWrap/>
+        <w:adjustRightInd w:val="0"/>
+        <w:jc w:val="left"/>
+        <w:rPr>
+          <w:rFonts w:ascii="Arial" w:hAnsi="Arial" w:cs="Arial"/>
+          <w:szCs w:val="20"/>
+        </w:rPr>
+      </w:pPr>
+      <w:r>
+        <w:rPr>
+          <w:rFonts w:ascii="Arial" w:hAnsi="Arial" w:cs="Arial"/>
+          <w:szCs w:val="20"/>
+        </w:rPr>
+        <w:t xml:space="preserve"> 0.40572777 2.27179825 2.308138   2.34228642 2.39971263 2.43636484</w:t>
+      </w:r>
+    </w:p>
+    <w:p>
+      <w:pPr>
+        <w:wordWrap/>
+        <w:adjustRightInd w:val="0"/>
+        <w:jc w:val="left"/>
+        <w:rPr>
+          <w:rFonts w:ascii="Arial" w:hAnsi="Arial" w:cs="Arial"/>
+          <w:szCs w:val="20"/>
+        </w:rPr>
+      </w:pPr>
+      <w:r>
+        <w:rPr>
+          <w:rFonts w:ascii="Arial" w:hAnsi="Arial" w:cs="Arial"/>
+          <w:szCs w:val="20"/>
+        </w:rPr>
+        <w:t xml:space="preserve"> 2.46984094 2.50384225 2.53743701 2.57092258 2.60492418 2.63848859</w:t>
+      </w:r>
+    </w:p>
+    <w:p>
+      <w:pPr>
+        <w:wordWrap/>
+        <w:adjustRightInd w:val="0"/>
+        <w:jc w:val="left"/>
+        <w:rPr>
+          <w:rFonts w:ascii="Arial" w:hAnsi="Arial" w:cs="Arial" w:hint="eastAsia"/>
+          <w:szCs w:val="20"/>
+        </w:rPr>
+      </w:pPr>
+      <w:r>
+        <w:rPr>
+          <w:rFonts w:ascii="Arial" w:hAnsi="Arial" w:cs="Arial"/>
+          <w:szCs w:val="20"/>
+        </w:rPr>
+        <w:t xml:space="preserve"> 2.67195992]</w:t>
+      </w:r>
+    </w:p>
+    <w:p>
+      <w:pPr>
+        <w:wordWrap/>
+        <w:adjustRightInd w:val="0"/>
+        <w:jc w:val="left"/>
+        <w:rPr>
+          <w:rFonts w:ascii="Arial" w:hAnsi="Arial" w:cs="Arial" w:hint="eastAsia"/>
+          <w:szCs w:val="20"/>
+        </w:rPr>
+      </w:pPr>
+    </w:p>
+    <w:p>
+      <w:pPr>
+        <w:wordWrap/>
+        <w:adjustRightInd w:val="0"/>
+        <w:jc w:val="left"/>
+        <w:rPr>
+          <w:rFonts w:ascii="Arial" w:hAnsi="Arial" w:cs="Arial" w:hint="eastAsia"/>
+          <w:szCs w:val="20"/>
+        </w:rPr>
+      </w:pPr>
+      <w:r>
+        <w:rPr>
+          <w:rFonts w:ascii="Arial" w:hAnsi="Arial" w:cs="Arial" w:hint="eastAsia"/>
+          <w:szCs w:val="20"/>
+        </w:rPr>
+        <w:t xml:space="preserve"> To estimate the equivalent width or make reasonable plots, it is essential to normalize the flux to the local continuum. In this specific process, the emission line is bright and the continuum can be described reasonably by a second-order polynomial and this allows estimate the time evolution of a single specific emission line in the spectrum.</w:t>
+      </w:r>
+    </w:p>
+    <w:p>
+      <w:pPr>
+        <w:wordWrap/>
+        <w:adjustRightInd w:val="0"/>
+        <w:jc w:val="left"/>
+        <w:rPr>
+          <w:rFonts w:ascii="Arial" w:hAnsi="Arial" w:cs="Arial" w:hint="eastAsia"/>
+          <w:szCs w:val="20"/>
+        </w:rPr>
+      </w:pPr>
+      <w:r>
+        <w:rPr>
+          <w:rFonts w:ascii="Arial" w:hAnsi="Arial" w:cs="Arial" w:hint="eastAsia"/>
+          <w:szCs w:val="20"/>
+        </w:rPr>
+        <w:t xml:space="preserve"> To begin with, </w:t>
+      </w:r>
+      <w:r>
+        <w:rPr>
+          <w:rFonts w:ascii="Arial" w:hAnsi="Arial" w:cs="Arial" w:hint="eastAsia"/>
+          <w:szCs w:val="20"/>
+        </w:rPr>
+        <w:t xml:space="preserve">define two regions left and </w:t>
+      </w:r>
+      <w:r>
+        <w:rPr>
+          <w:rFonts w:ascii="Arial" w:hAnsi="Arial" w:cs="Arial"/>
+          <w:szCs w:val="20"/>
+        </w:rPr>
+        <w:t>right</w:t>
+      </w:r>
+      <w:r>
+        <w:rPr>
+          <w:rFonts w:ascii="Arial" w:hAnsi="Arial" w:cs="Arial" w:hint="eastAsia"/>
+          <w:szCs w:val="20"/>
+        </w:rPr>
+        <w:t xml:space="preserve"> of the emission line to fit the polynomial.</w:t>
+      </w:r>
+    </w:p>
+    <w:p>
+      <w:pPr>
+        <w:wordWrap/>
+        <w:adjustRightInd w:val="0"/>
+        <w:jc w:val="left"/>
+        <w:rPr>
+          <w:rFonts w:ascii="Arial" w:hAnsi="Arial" w:cs="Arial" w:hint="eastAsia"/>
+          <w:szCs w:val="20"/>
+        </w:rPr>
+      </w:pPr>
+    </w:p>
+    <w:p>
+      <w:pPr>
+        <w:wordWrap/>
+        <w:adjustRightInd w:val="0"/>
+        <w:jc w:val="left"/>
+        <w:rPr>
+          <w:rFonts w:ascii="Arial" w:hAnsi="Arial" w:cs="Arial" w:hint="eastAsia"/>
+          <w:szCs w:val="20"/>
+        </w:rPr>
+      </w:pPr>
+      <w:r>
+        <w:rPr>
+          <w:rFonts w:ascii="Arial" w:hAnsi="Arial" w:cs="Arial" w:hint="eastAsia"/>
+          <w:szCs w:val="20"/>
+        </w:rPr>
+        <w:t xml:space="preserve"> (Code)</w:t>
+      </w:r>
+    </w:p>
+    <w:p>
+      <w:pPr>
+        <w:widowControl/>
+        <w:shd w:val="clear" w:color="auto" w:fill="F1F2F1"/>
+        <w:tabs>
+          <w:tab w:val="left" w:pos="916"/>
+          <w:tab w:val="left" w:pos="1832"/>
+          <w:tab w:val="left" w:pos="2748"/>
+          <w:tab w:val="left" w:pos="3664"/>
+          <w:tab w:val="left" w:pos="4580"/>
+          <w:tab w:val="left" w:pos="5496"/>
+          <w:tab w:val="left" w:pos="6412"/>
+          <w:tab w:val="left" w:pos="7328"/>
+          <w:tab w:val="left" w:pos="8244"/>
+          <w:tab w:val="left" w:pos="9160"/>
+          <w:tab w:val="left" w:pos="10076"/>
+          <w:tab w:val="left" w:pos="10992"/>
+          <w:tab w:val="left" w:pos="11908"/>
+          <w:tab w:val="left" w:pos="12824"/>
+          <w:tab w:val="left" w:pos="13740"/>
+          <w:tab w:val="left" w:pos="14656"/>
+        </w:tabs>
+        <w:wordWrap/>
+        <w:autoSpaceDE/>
+        <w:autoSpaceDN/>
+        <w:spacing w:after="0" w:line="230" w:lineRule="atLeast"/>
+        <w:jc w:val="left"/>
+        <w:rPr>
+          <w:rFonts w:ascii="Consolas" w:eastAsia="굴림체" w:hAnsi="Consolas" w:cs="굴림체"/>
+          <w:color w:val="212529"/>
+          <w:kern w:val="0"/>
+          <w:sz w:val="18"/>
+          <w:szCs w:val="18"/>
+        </w:rPr>
+      </w:pPr>
+      <w:proofErr w:type="spellStart"/>
+      <w:proofErr w:type="gramStart"/>
+      <w:r>
+        <w:rPr>
+          <w:rFonts w:ascii="Consolas" w:eastAsia="굴림체" w:hAnsi="Consolas" w:cs="굴림체"/>
+          <w:b/>
+          <w:bCs/>
+          <w:color w:val="204A87"/>
+          <w:kern w:val="0"/>
+          <w:sz w:val="18"/>
+          <w:szCs w:val="18"/>
+        </w:rPr>
+        <w:t>def</w:t>
+      </w:r>
+      <w:proofErr w:type="spellEnd"/>
+      <w:proofErr w:type="gramEnd"/>
+      <w:r>
+        <w:rPr>
+          <w:rFonts w:ascii="Consolas" w:eastAsia="굴림체" w:hAnsi="Consolas" w:cs="굴림체"/>
+          <w:color w:val="212529"/>
+          <w:kern w:val="0"/>
+          <w:sz w:val="18"/>
+          <w:szCs w:val="18"/>
+        </w:rPr>
+        <w:t xml:space="preserve"> </w:t>
+      </w:r>
+      <w:proofErr w:type="spellStart"/>
+      <w:r>
+        <w:rPr>
+          <w:rFonts w:ascii="Consolas" w:eastAsia="굴림체" w:hAnsi="Consolas" w:cs="굴림체"/>
+          <w:color w:val="000000"/>
+          <w:kern w:val="0"/>
+          <w:sz w:val="18"/>
+          <w:szCs w:val="18"/>
+        </w:rPr>
+        <w:t>region_around_line</w:t>
+      </w:r>
+      <w:proofErr w:type="spellEnd"/>
+      <w:r>
+        <w:rPr>
+          <w:rFonts w:ascii="Consolas" w:eastAsia="굴림체" w:hAnsi="Consolas" w:cs="굴림체"/>
+          <w:b/>
+          <w:bCs/>
+          <w:color w:val="000000"/>
+          <w:kern w:val="0"/>
+          <w:sz w:val="18"/>
+          <w:szCs w:val="18"/>
+        </w:rPr>
+        <w:t>(</w:t>
+      </w:r>
+      <w:r>
+        <w:rPr>
+          <w:rFonts w:ascii="Consolas" w:eastAsia="굴림체" w:hAnsi="Consolas" w:cs="굴림체"/>
+          <w:color w:val="000000"/>
+          <w:kern w:val="0"/>
+          <w:sz w:val="18"/>
+          <w:szCs w:val="18"/>
+        </w:rPr>
+        <w:t>w</w:t>
+      </w:r>
+      <w:r>
+        <w:rPr>
+          <w:rFonts w:ascii="Consolas" w:eastAsia="굴림체" w:hAnsi="Consolas" w:cs="굴림체"/>
+          <w:b/>
+          <w:bCs/>
+          <w:color w:val="000000"/>
+          <w:kern w:val="0"/>
+          <w:sz w:val="18"/>
+          <w:szCs w:val="18"/>
+        </w:rPr>
+        <w:t>,</w:t>
+      </w:r>
+      <w:r>
+        <w:rPr>
+          <w:rFonts w:ascii="Consolas" w:eastAsia="굴림체" w:hAnsi="Consolas" w:cs="굴림체"/>
+          <w:color w:val="212529"/>
+          <w:kern w:val="0"/>
+          <w:sz w:val="18"/>
+          <w:szCs w:val="18"/>
+        </w:rPr>
+        <w:t xml:space="preserve"> </w:t>
+      </w:r>
+      <w:r>
+        <w:rPr>
+          <w:rFonts w:ascii="Consolas" w:eastAsia="굴림체" w:hAnsi="Consolas" w:cs="굴림체"/>
+          <w:color w:val="000000"/>
+          <w:kern w:val="0"/>
+          <w:sz w:val="18"/>
+          <w:szCs w:val="18"/>
+        </w:rPr>
+        <w:t>flux</w:t>
+      </w:r>
+      <w:r>
+        <w:rPr>
+          <w:rFonts w:ascii="Consolas" w:eastAsia="굴림체" w:hAnsi="Consolas" w:cs="굴림체"/>
+          <w:b/>
+          <w:bCs/>
+          <w:color w:val="000000"/>
+          <w:kern w:val="0"/>
+          <w:sz w:val="18"/>
+          <w:szCs w:val="18"/>
+        </w:rPr>
+        <w:t>,</w:t>
+      </w:r>
+      <w:r>
+        <w:rPr>
+          <w:rFonts w:ascii="Consolas" w:eastAsia="굴림체" w:hAnsi="Consolas" w:cs="굴림체"/>
+          <w:color w:val="212529"/>
+          <w:kern w:val="0"/>
+          <w:sz w:val="18"/>
+          <w:szCs w:val="18"/>
+        </w:rPr>
+        <w:t xml:space="preserve"> </w:t>
+      </w:r>
+      <w:proofErr w:type="spellStart"/>
+      <w:r>
+        <w:rPr>
+          <w:rFonts w:ascii="Consolas" w:eastAsia="굴림체" w:hAnsi="Consolas" w:cs="굴림체"/>
+          <w:color w:val="000000"/>
+          <w:kern w:val="0"/>
+          <w:sz w:val="18"/>
+          <w:szCs w:val="18"/>
+        </w:rPr>
+        <w:t>cont</w:t>
+      </w:r>
+      <w:proofErr w:type="spellEnd"/>
+      <w:r>
+        <w:rPr>
+          <w:rFonts w:ascii="Consolas" w:eastAsia="굴림체" w:hAnsi="Consolas" w:cs="굴림체"/>
+          <w:b/>
+          <w:bCs/>
+          <w:color w:val="000000"/>
+          <w:kern w:val="0"/>
+          <w:sz w:val="18"/>
+          <w:szCs w:val="18"/>
+        </w:rPr>
+        <w:t>):</w:t>
+      </w:r>
+    </w:p>
+    <w:p>
+      <w:pPr>
+        <w:widowControl/>
+        <w:shd w:val="clear" w:color="auto" w:fill="F1F2F1"/>
+        <w:tabs>
+          <w:tab w:val="left" w:pos="916"/>
+          <w:tab w:val="left" w:pos="1832"/>
+          <w:tab w:val="left" w:pos="2748"/>
+          <w:tab w:val="left" w:pos="3664"/>
+          <w:tab w:val="left" w:pos="4580"/>
+          <w:tab w:val="left" w:pos="5496"/>
+          <w:tab w:val="left" w:pos="6412"/>
+          <w:tab w:val="left" w:pos="7328"/>
+          <w:tab w:val="left" w:pos="8244"/>
+          <w:tab w:val="left" w:pos="9160"/>
+          <w:tab w:val="left" w:pos="10076"/>
+          <w:tab w:val="left" w:pos="10992"/>
+          <w:tab w:val="left" w:pos="11908"/>
+          <w:tab w:val="left" w:pos="12824"/>
+          <w:tab w:val="left" w:pos="13740"/>
+          <w:tab w:val="left" w:pos="14656"/>
+        </w:tabs>
+        <w:wordWrap/>
+        <w:autoSpaceDE/>
+        <w:autoSpaceDN/>
+        <w:spacing w:after="0" w:line="230" w:lineRule="atLeast"/>
+        <w:jc w:val="left"/>
+        <w:rPr>
+          <w:rFonts w:ascii="Consolas" w:eastAsia="굴림체" w:hAnsi="Consolas" w:cs="굴림체"/>
+          <w:color w:val="212529"/>
+          <w:kern w:val="0"/>
+          <w:sz w:val="18"/>
+          <w:szCs w:val="18"/>
+        </w:rPr>
+      </w:pPr>
+      <w:r>
+        <w:rPr>
+          <w:rFonts w:ascii="Consolas" w:eastAsia="굴림체" w:hAnsi="Consolas" w:cs="굴림체"/>
+          <w:color w:val="212529"/>
+          <w:kern w:val="0"/>
+          <w:sz w:val="18"/>
+          <w:szCs w:val="18"/>
+        </w:rPr>
+        <w:t xml:space="preserve">    </w:t>
+      </w:r>
+      <w:r>
+        <w:rPr>
+          <w:rFonts w:ascii="Consolas" w:eastAsia="굴림체" w:hAnsi="Consolas" w:cs="굴림체"/>
+          <w:i/>
+          <w:iCs/>
+          <w:color w:val="8F5902"/>
+          <w:kern w:val="0"/>
+          <w:sz w:val="18"/>
+          <w:szCs w:val="18"/>
+        </w:rPr>
+        <w:t>'''cut out and normalize flux around a line</w:t>
+      </w:r>
+    </w:p>
+    <w:p>
+      <w:pPr>
+        <w:widowControl/>
+        <w:shd w:val="clear" w:color="auto" w:fill="F1F2F1"/>
+        <w:tabs>
+          <w:tab w:val="left" w:pos="916"/>
+          <w:tab w:val="left" w:pos="1832"/>
+          <w:tab w:val="left" w:pos="2748"/>
+          <w:tab w:val="left" w:pos="3664"/>
+          <w:tab w:val="left" w:pos="4580"/>
+          <w:tab w:val="left" w:pos="5496"/>
+          <w:tab w:val="left" w:pos="6412"/>
+          <w:tab w:val="left" w:pos="7328"/>
+          <w:tab w:val="left" w:pos="8244"/>
+          <w:tab w:val="left" w:pos="9160"/>
+          <w:tab w:val="left" w:pos="10076"/>
+          <w:tab w:val="left" w:pos="10992"/>
+          <w:tab w:val="left" w:pos="11908"/>
+          <w:tab w:val="left" w:pos="12824"/>
+          <w:tab w:val="left" w:pos="13740"/>
+          <w:tab w:val="left" w:pos="14656"/>
+        </w:tabs>
+        <w:wordWrap/>
+        <w:autoSpaceDE/>
+        <w:autoSpaceDN/>
+        <w:spacing w:after="0" w:line="230" w:lineRule="atLeast"/>
+        <w:jc w:val="left"/>
+        <w:rPr>
+          <w:rFonts w:ascii="Consolas" w:eastAsia="굴림체" w:hAnsi="Consolas" w:cs="굴림체"/>
+          <w:color w:val="212529"/>
+          <w:kern w:val="0"/>
+          <w:sz w:val="18"/>
+          <w:szCs w:val="18"/>
+        </w:rPr>
+      </w:pPr>
+    </w:p>
+    <w:p>
+      <w:pPr>
+        <w:widowControl/>
+        <w:shd w:val="clear" w:color="auto" w:fill="F1F2F1"/>
+        <w:tabs>
+          <w:tab w:val="left" w:pos="916"/>
+          <w:tab w:val="left" w:pos="1832"/>
+          <w:tab w:val="left" w:pos="2748"/>
+          <w:tab w:val="left" w:pos="3664"/>
+          <w:tab w:val="left" w:pos="4580"/>
+          <w:tab w:val="left" w:pos="5496"/>
+          <w:tab w:val="left" w:pos="6412"/>
+          <w:tab w:val="left" w:pos="7328"/>
+          <w:tab w:val="left" w:pos="8244"/>
+          <w:tab w:val="left" w:pos="9160"/>
+          <w:tab w:val="left" w:pos="10076"/>
+          <w:tab w:val="left" w:pos="10992"/>
+          <w:tab w:val="left" w:pos="11908"/>
+          <w:tab w:val="left" w:pos="12824"/>
+          <w:tab w:val="left" w:pos="13740"/>
+          <w:tab w:val="left" w:pos="14656"/>
+        </w:tabs>
+        <w:wordWrap/>
+        <w:autoSpaceDE/>
+        <w:autoSpaceDN/>
+        <w:spacing w:after="0" w:line="230" w:lineRule="atLeast"/>
+        <w:jc w:val="left"/>
+        <w:rPr>
+          <w:rFonts w:ascii="Consolas" w:eastAsia="굴림체" w:hAnsi="Consolas" w:cs="굴림체"/>
+          <w:color w:val="212529"/>
+          <w:kern w:val="0"/>
+          <w:sz w:val="18"/>
+          <w:szCs w:val="18"/>
+        </w:rPr>
+      </w:pPr>
+      <w:r>
+        <w:rPr>
+          <w:rFonts w:ascii="Consolas" w:eastAsia="굴림체" w:hAnsi="Consolas" w:cs="굴림체"/>
+          <w:i/>
+          <w:iCs/>
+          <w:color w:val="8F5902"/>
+          <w:kern w:val="0"/>
+          <w:sz w:val="18"/>
+          <w:szCs w:val="18"/>
+        </w:rPr>
+        <w:t xml:space="preserve">    Parameters</w:t>
+      </w:r>
+    </w:p>
+    <w:p>
+      <w:pPr>
+        <w:widowControl/>
+        <w:shd w:val="clear" w:color="auto" w:fill="F1F2F1"/>
+        <w:tabs>
+          <w:tab w:val="left" w:pos="916"/>
+          <w:tab w:val="left" w:pos="1832"/>
+          <w:tab w:val="left" w:pos="2748"/>
+          <w:tab w:val="left" w:pos="3664"/>
+          <w:tab w:val="left" w:pos="4580"/>
+          <w:tab w:val="left" w:pos="5496"/>
+          <w:tab w:val="left" w:pos="6412"/>
+          <w:tab w:val="left" w:pos="7328"/>
+          <w:tab w:val="left" w:pos="8244"/>
+          <w:tab w:val="left" w:pos="9160"/>
+          <w:tab w:val="left" w:pos="10076"/>
+          <w:tab w:val="left" w:pos="10992"/>
+          <w:tab w:val="left" w:pos="11908"/>
+          <w:tab w:val="left" w:pos="12824"/>
+          <w:tab w:val="left" w:pos="13740"/>
+          <w:tab w:val="left" w:pos="14656"/>
+        </w:tabs>
+        <w:wordWrap/>
+        <w:autoSpaceDE/>
+        <w:autoSpaceDN/>
+        <w:spacing w:after="0" w:line="230" w:lineRule="atLeast"/>
+        <w:jc w:val="left"/>
+        <w:rPr>
+          <w:rFonts w:ascii="Consolas" w:eastAsia="굴림체" w:hAnsi="Consolas" w:cs="굴림체"/>
+          <w:color w:val="212529"/>
+          <w:kern w:val="0"/>
+          <w:sz w:val="18"/>
+          <w:szCs w:val="18"/>
+        </w:rPr>
+      </w:pPr>
+      <w:r>
+        <w:rPr>
+          <w:rFonts w:ascii="Consolas" w:eastAsia="굴림체" w:hAnsi="Consolas" w:cs="굴림체"/>
+          <w:i/>
+          <w:iCs/>
+          <w:color w:val="8F5902"/>
+          <w:kern w:val="0"/>
+          <w:sz w:val="18"/>
+          <w:szCs w:val="18"/>
+        </w:rPr>
+        <w:t xml:space="preserve">    ----------</w:t>
+      </w:r>
+    </w:p>
+    <w:p>
+      <w:pPr>
+        <w:widowControl/>
+        <w:shd w:val="clear" w:color="auto" w:fill="F1F2F1"/>
+        <w:tabs>
+          <w:tab w:val="left" w:pos="916"/>
+          <w:tab w:val="left" w:pos="1832"/>
+          <w:tab w:val="left" w:pos="2748"/>
+          <w:tab w:val="left" w:pos="3664"/>
+          <w:tab w:val="left" w:pos="4580"/>
+          <w:tab w:val="left" w:pos="5496"/>
+          <w:tab w:val="left" w:pos="6412"/>
+          <w:tab w:val="left" w:pos="7328"/>
+          <w:tab w:val="left" w:pos="8244"/>
+          <w:tab w:val="left" w:pos="9160"/>
+          <w:tab w:val="left" w:pos="10076"/>
+          <w:tab w:val="left" w:pos="10992"/>
+          <w:tab w:val="left" w:pos="11908"/>
+          <w:tab w:val="left" w:pos="12824"/>
+          <w:tab w:val="left" w:pos="13740"/>
+          <w:tab w:val="left" w:pos="14656"/>
+        </w:tabs>
+        <w:wordWrap/>
+        <w:autoSpaceDE/>
+        <w:autoSpaceDN/>
+        <w:spacing w:after="0" w:line="230" w:lineRule="atLeast"/>
+        <w:jc w:val="left"/>
+        <w:rPr>
+          <w:rFonts w:ascii="Consolas" w:eastAsia="굴림체" w:hAnsi="Consolas" w:cs="굴림체"/>
+          <w:color w:val="212529"/>
+          <w:kern w:val="0"/>
+          <w:sz w:val="18"/>
+          <w:szCs w:val="18"/>
+        </w:rPr>
+      </w:pPr>
+      <w:r>
+        <w:rPr>
+          <w:rFonts w:ascii="Consolas" w:eastAsia="굴림체" w:hAnsi="Consolas" w:cs="굴림체"/>
+          <w:i/>
+          <w:iCs/>
+          <w:color w:val="8F5902"/>
+          <w:kern w:val="0"/>
+          <w:sz w:val="18"/>
+          <w:szCs w:val="18"/>
+        </w:rPr>
+        <w:t xml:space="preserve">    </w:t>
+      </w:r>
+      <w:proofErr w:type="gramStart"/>
+      <w:r>
+        <w:rPr>
+          <w:rFonts w:ascii="Consolas" w:eastAsia="굴림체" w:hAnsi="Consolas" w:cs="굴림체"/>
+          <w:i/>
+          <w:iCs/>
+          <w:color w:val="8F5902"/>
+          <w:kern w:val="0"/>
+          <w:sz w:val="18"/>
+          <w:szCs w:val="18"/>
+        </w:rPr>
+        <w:t>w :</w:t>
+      </w:r>
+      <w:proofErr w:type="gramEnd"/>
+      <w:r>
+        <w:rPr>
+          <w:rFonts w:ascii="Consolas" w:eastAsia="굴림체" w:hAnsi="Consolas" w:cs="굴림체"/>
+          <w:i/>
+          <w:iCs/>
+          <w:color w:val="8F5902"/>
+          <w:kern w:val="0"/>
+          <w:sz w:val="18"/>
+          <w:szCs w:val="18"/>
+        </w:rPr>
+        <w:t xml:space="preserve"> 1 dim </w:t>
+      </w:r>
+      <w:proofErr w:type="spellStart"/>
+      <w:r>
+        <w:rPr>
+          <w:rFonts w:ascii="Consolas" w:eastAsia="굴림체" w:hAnsi="Consolas" w:cs="굴림체"/>
+          <w:i/>
+          <w:iCs/>
+          <w:color w:val="8F5902"/>
+          <w:kern w:val="0"/>
+          <w:sz w:val="18"/>
+          <w:szCs w:val="18"/>
+        </w:rPr>
+        <w:t>np.ndarray</w:t>
+      </w:r>
+      <w:proofErr w:type="spellEnd"/>
+    </w:p>
+    <w:p>
+      <w:pPr>
+        <w:widowControl/>
+        <w:shd w:val="clear" w:color="auto" w:fill="F1F2F1"/>
+        <w:tabs>
+          <w:tab w:val="left" w:pos="916"/>
+          <w:tab w:val="left" w:pos="1832"/>
+          <w:tab w:val="left" w:pos="2748"/>
+          <w:tab w:val="left" w:pos="3664"/>
+          <w:tab w:val="left" w:pos="4580"/>
+          <w:tab w:val="left" w:pos="5496"/>
+          <w:tab w:val="left" w:pos="6412"/>
+          <w:tab w:val="left" w:pos="7328"/>
+          <w:tab w:val="left" w:pos="8244"/>
+          <w:tab w:val="left" w:pos="9160"/>
+          <w:tab w:val="left" w:pos="10076"/>
+          <w:tab w:val="left" w:pos="10992"/>
+          <w:tab w:val="left" w:pos="11908"/>
+          <w:tab w:val="left" w:pos="12824"/>
+          <w:tab w:val="left" w:pos="13740"/>
+          <w:tab w:val="left" w:pos="14656"/>
+        </w:tabs>
+        <w:wordWrap/>
+        <w:autoSpaceDE/>
+        <w:autoSpaceDN/>
+        <w:spacing w:after="0" w:line="230" w:lineRule="atLeast"/>
+        <w:jc w:val="left"/>
+        <w:rPr>
+          <w:rFonts w:ascii="Consolas" w:eastAsia="굴림체" w:hAnsi="Consolas" w:cs="굴림체"/>
+          <w:color w:val="212529"/>
+          <w:kern w:val="0"/>
+          <w:sz w:val="18"/>
+          <w:szCs w:val="18"/>
+        </w:rPr>
+      </w:pPr>
+      <w:r>
+        <w:rPr>
+          <w:rFonts w:ascii="Consolas" w:eastAsia="굴림체" w:hAnsi="Consolas" w:cs="굴림체"/>
+          <w:i/>
+          <w:iCs/>
+          <w:color w:val="8F5902"/>
+          <w:kern w:val="0"/>
+          <w:sz w:val="18"/>
+          <w:szCs w:val="18"/>
+        </w:rPr>
+        <w:t xml:space="preserve">    </w:t>
+      </w:r>
+      <w:proofErr w:type="gramStart"/>
+      <w:r>
+        <w:rPr>
+          <w:rFonts w:ascii="Consolas" w:eastAsia="굴림체" w:hAnsi="Consolas" w:cs="굴림체"/>
+          <w:i/>
+          <w:iCs/>
+          <w:color w:val="8F5902"/>
+          <w:kern w:val="0"/>
+          <w:sz w:val="18"/>
+          <w:szCs w:val="18"/>
+        </w:rPr>
+        <w:t>array</w:t>
+      </w:r>
+      <w:proofErr w:type="gramEnd"/>
+      <w:r>
+        <w:rPr>
+          <w:rFonts w:ascii="Consolas" w:eastAsia="굴림체" w:hAnsi="Consolas" w:cs="굴림체"/>
+          <w:i/>
+          <w:iCs/>
+          <w:color w:val="8F5902"/>
+          <w:kern w:val="0"/>
+          <w:sz w:val="18"/>
+          <w:szCs w:val="18"/>
+        </w:rPr>
+        <w:t xml:space="preserve"> of wavelengths</w:t>
+      </w:r>
+    </w:p>
+    <w:p>
+      <w:pPr>
+        <w:widowControl/>
+        <w:shd w:val="clear" w:color="auto" w:fill="F1F2F1"/>
+        <w:tabs>
+          <w:tab w:val="left" w:pos="916"/>
+          <w:tab w:val="left" w:pos="1832"/>
+          <w:tab w:val="left" w:pos="2748"/>
+          <w:tab w:val="left" w:pos="3664"/>
+          <w:tab w:val="left" w:pos="4580"/>
+          <w:tab w:val="left" w:pos="5496"/>
+          <w:tab w:val="left" w:pos="6412"/>
+          <w:tab w:val="left" w:pos="7328"/>
+          <w:tab w:val="left" w:pos="8244"/>
+          <w:tab w:val="left" w:pos="9160"/>
+          <w:tab w:val="left" w:pos="10076"/>
+          <w:tab w:val="left" w:pos="10992"/>
+          <w:tab w:val="left" w:pos="11908"/>
+          <w:tab w:val="left" w:pos="12824"/>
+          <w:tab w:val="left" w:pos="13740"/>
+          <w:tab w:val="left" w:pos="14656"/>
+        </w:tabs>
+        <w:wordWrap/>
+        <w:autoSpaceDE/>
+        <w:autoSpaceDN/>
+        <w:spacing w:after="0" w:line="230" w:lineRule="atLeast"/>
+        <w:jc w:val="left"/>
+        <w:rPr>
+          <w:rFonts w:ascii="Consolas" w:eastAsia="굴림체" w:hAnsi="Consolas" w:cs="굴림체"/>
+          <w:color w:val="212529"/>
+          <w:kern w:val="0"/>
+          <w:sz w:val="18"/>
+          <w:szCs w:val="18"/>
+        </w:rPr>
+      </w:pPr>
+      <w:r>
+        <w:rPr>
+          <w:rFonts w:ascii="Consolas" w:eastAsia="굴림체" w:hAnsi="Consolas" w:cs="굴림체"/>
+          <w:i/>
+          <w:iCs/>
+          <w:color w:val="8F5902"/>
+          <w:kern w:val="0"/>
+          <w:sz w:val="18"/>
+          <w:szCs w:val="18"/>
+        </w:rPr>
+        <w:t xml:space="preserve">    </w:t>
+      </w:r>
+      <w:proofErr w:type="gramStart"/>
+      <w:r>
+        <w:rPr>
+          <w:rFonts w:ascii="Consolas" w:eastAsia="굴림체" w:hAnsi="Consolas" w:cs="굴림체"/>
+          <w:i/>
+          <w:iCs/>
+          <w:color w:val="8F5902"/>
+          <w:kern w:val="0"/>
+          <w:sz w:val="18"/>
+          <w:szCs w:val="18"/>
+        </w:rPr>
+        <w:t>flux :</w:t>
+      </w:r>
+      <w:proofErr w:type="gramEnd"/>
+      <w:r>
+        <w:rPr>
+          <w:rFonts w:ascii="Consolas" w:eastAsia="굴림체" w:hAnsi="Consolas" w:cs="굴림체"/>
+          <w:i/>
+          <w:iCs/>
+          <w:color w:val="8F5902"/>
+          <w:kern w:val="0"/>
+          <w:sz w:val="18"/>
+          <w:szCs w:val="18"/>
+        </w:rPr>
+        <w:t xml:space="preserve"> </w:t>
+      </w:r>
+      <w:proofErr w:type="spellStart"/>
+      <w:r>
+        <w:rPr>
+          <w:rFonts w:ascii="Consolas" w:eastAsia="굴림체" w:hAnsi="Consolas" w:cs="굴림체"/>
+          <w:i/>
+          <w:iCs/>
+          <w:color w:val="8F5902"/>
+          <w:kern w:val="0"/>
+          <w:sz w:val="18"/>
+          <w:szCs w:val="18"/>
+        </w:rPr>
+        <w:t>np.ndarray</w:t>
+      </w:r>
+      <w:proofErr w:type="spellEnd"/>
+      <w:r>
+        <w:rPr>
+          <w:rFonts w:ascii="Consolas" w:eastAsia="굴림체" w:hAnsi="Consolas" w:cs="굴림체"/>
+          <w:i/>
+          <w:iCs/>
+          <w:color w:val="8F5902"/>
+          <w:kern w:val="0"/>
+          <w:sz w:val="18"/>
+          <w:szCs w:val="18"/>
+        </w:rPr>
+        <w:t xml:space="preserve"> of shape (N, </w:t>
+      </w:r>
+      <w:proofErr w:type="spellStart"/>
+      <w:r>
+        <w:rPr>
+          <w:rFonts w:ascii="Consolas" w:eastAsia="굴림체" w:hAnsi="Consolas" w:cs="굴림체"/>
+          <w:i/>
+          <w:iCs/>
+          <w:color w:val="8F5902"/>
+          <w:kern w:val="0"/>
+          <w:sz w:val="18"/>
+          <w:szCs w:val="18"/>
+        </w:rPr>
+        <w:t>len</w:t>
+      </w:r>
+      <w:proofErr w:type="spellEnd"/>
+      <w:r>
+        <w:rPr>
+          <w:rFonts w:ascii="Consolas" w:eastAsia="굴림체" w:hAnsi="Consolas" w:cs="굴림체"/>
+          <w:i/>
+          <w:iCs/>
+          <w:color w:val="8F5902"/>
+          <w:kern w:val="0"/>
+          <w:sz w:val="18"/>
+          <w:szCs w:val="18"/>
+        </w:rPr>
+        <w:t>(w))</w:t>
+      </w:r>
+    </w:p>
+    <w:p>
+      <w:pPr>
+        <w:widowControl/>
+        <w:shd w:val="clear" w:color="auto" w:fill="F1F2F1"/>
+        <w:tabs>
+          <w:tab w:val="left" w:pos="916"/>
+          <w:tab w:val="left" w:pos="1832"/>
+          <w:tab w:val="left" w:pos="2748"/>
+          <w:tab w:val="left" w:pos="3664"/>
+          <w:tab w:val="left" w:pos="4580"/>
+          <w:tab w:val="left" w:pos="5496"/>
+          <w:tab w:val="left" w:pos="6412"/>
+          <w:tab w:val="left" w:pos="7328"/>
+          <w:tab w:val="left" w:pos="8244"/>
+          <w:tab w:val="left" w:pos="9160"/>
+          <w:tab w:val="left" w:pos="10076"/>
+          <w:tab w:val="left" w:pos="10992"/>
+          <w:tab w:val="left" w:pos="11908"/>
+          <w:tab w:val="left" w:pos="12824"/>
+          <w:tab w:val="left" w:pos="13740"/>
+          <w:tab w:val="left" w:pos="14656"/>
+        </w:tabs>
+        <w:wordWrap/>
+        <w:autoSpaceDE/>
+        <w:autoSpaceDN/>
+        <w:spacing w:after="0" w:line="230" w:lineRule="atLeast"/>
+        <w:jc w:val="left"/>
+        <w:rPr>
+          <w:rFonts w:ascii="Consolas" w:eastAsia="굴림체" w:hAnsi="Consolas" w:cs="굴림체"/>
+          <w:color w:val="212529"/>
+          <w:kern w:val="0"/>
+          <w:sz w:val="18"/>
+          <w:szCs w:val="18"/>
+        </w:rPr>
+      </w:pPr>
+      <w:r>
+        <w:rPr>
+          <w:rFonts w:ascii="Consolas" w:eastAsia="굴림체" w:hAnsi="Consolas" w:cs="굴림체"/>
+          <w:i/>
+          <w:iCs/>
+          <w:color w:val="8F5902"/>
+          <w:kern w:val="0"/>
+          <w:sz w:val="18"/>
+          <w:szCs w:val="18"/>
+        </w:rPr>
+        <w:t xml:space="preserve">    </w:t>
+      </w:r>
+      <w:proofErr w:type="gramStart"/>
+      <w:r>
+        <w:rPr>
+          <w:rFonts w:ascii="Consolas" w:eastAsia="굴림체" w:hAnsi="Consolas" w:cs="굴림체"/>
+          <w:i/>
+          <w:iCs/>
+          <w:color w:val="8F5902"/>
+          <w:kern w:val="0"/>
+          <w:sz w:val="18"/>
+          <w:szCs w:val="18"/>
+        </w:rPr>
+        <w:t>array</w:t>
+      </w:r>
+      <w:proofErr w:type="gramEnd"/>
+      <w:r>
+        <w:rPr>
+          <w:rFonts w:ascii="Consolas" w:eastAsia="굴림체" w:hAnsi="Consolas" w:cs="굴림체"/>
+          <w:i/>
+          <w:iCs/>
+          <w:color w:val="8F5902"/>
+          <w:kern w:val="0"/>
+          <w:sz w:val="18"/>
+          <w:szCs w:val="18"/>
+        </w:rPr>
+        <w:t xml:space="preserve"> of flux values for different spectra in the series</w:t>
+      </w:r>
+    </w:p>
+    <w:p>
+      <w:pPr>
+        <w:widowControl/>
+        <w:shd w:val="clear" w:color="auto" w:fill="F1F2F1"/>
+        <w:tabs>
+          <w:tab w:val="left" w:pos="916"/>
+          <w:tab w:val="left" w:pos="1832"/>
+          <w:tab w:val="left" w:pos="2748"/>
+          <w:tab w:val="left" w:pos="3664"/>
+          <w:tab w:val="left" w:pos="4580"/>
+          <w:tab w:val="left" w:pos="5496"/>
+          <w:tab w:val="left" w:pos="6412"/>
+          <w:tab w:val="left" w:pos="7328"/>
+          <w:tab w:val="left" w:pos="8244"/>
+          <w:tab w:val="left" w:pos="9160"/>
+          <w:tab w:val="left" w:pos="10076"/>
+          <w:tab w:val="left" w:pos="10992"/>
+          <w:tab w:val="left" w:pos="11908"/>
+          <w:tab w:val="left" w:pos="12824"/>
+          <w:tab w:val="left" w:pos="13740"/>
+          <w:tab w:val="left" w:pos="14656"/>
+        </w:tabs>
+        <w:wordWrap/>
+        <w:autoSpaceDE/>
+        <w:autoSpaceDN/>
+        <w:spacing w:after="0" w:line="230" w:lineRule="atLeast"/>
+        <w:jc w:val="left"/>
+        <w:rPr>
+          <w:rFonts w:ascii="Consolas" w:eastAsia="굴림체" w:hAnsi="Consolas" w:cs="굴림체"/>
+          <w:color w:val="212529"/>
+          <w:kern w:val="0"/>
+          <w:sz w:val="18"/>
+          <w:szCs w:val="18"/>
+        </w:rPr>
+      </w:pPr>
+      <w:r>
+        <w:rPr>
+          <w:rFonts w:ascii="Consolas" w:eastAsia="굴림체" w:hAnsi="Consolas" w:cs="굴림체"/>
+          <w:i/>
+          <w:iCs/>
+          <w:color w:val="8F5902"/>
+          <w:kern w:val="0"/>
+          <w:sz w:val="18"/>
+          <w:szCs w:val="18"/>
+        </w:rPr>
+        <w:t xml:space="preserve">    </w:t>
+      </w:r>
+      <w:proofErr w:type="spellStart"/>
+      <w:proofErr w:type="gramStart"/>
+      <w:r>
+        <w:rPr>
+          <w:rFonts w:ascii="Consolas" w:eastAsia="굴림체" w:hAnsi="Consolas" w:cs="굴림체"/>
+          <w:i/>
+          <w:iCs/>
+          <w:color w:val="8F5902"/>
+          <w:kern w:val="0"/>
+          <w:sz w:val="18"/>
+          <w:szCs w:val="18"/>
+        </w:rPr>
+        <w:t>cont</w:t>
+      </w:r>
+      <w:proofErr w:type="spellEnd"/>
+      <w:r>
+        <w:rPr>
+          <w:rFonts w:ascii="Consolas" w:eastAsia="굴림체" w:hAnsi="Consolas" w:cs="굴림체"/>
+          <w:i/>
+          <w:iCs/>
+          <w:color w:val="8F5902"/>
+          <w:kern w:val="0"/>
+          <w:sz w:val="18"/>
+          <w:szCs w:val="18"/>
+        </w:rPr>
+        <w:t xml:space="preserve"> :</w:t>
+      </w:r>
+      <w:proofErr w:type="gramEnd"/>
+      <w:r>
+        <w:rPr>
+          <w:rFonts w:ascii="Consolas" w:eastAsia="굴림체" w:hAnsi="Consolas" w:cs="굴림체"/>
+          <w:i/>
+          <w:iCs/>
+          <w:color w:val="8F5902"/>
+          <w:kern w:val="0"/>
+          <w:sz w:val="18"/>
+          <w:szCs w:val="18"/>
+        </w:rPr>
+        <w:t xml:space="preserve"> list of lists</w:t>
+      </w:r>
+    </w:p>
+    <w:p>
+      <w:pPr>
+        <w:widowControl/>
+        <w:shd w:val="clear" w:color="auto" w:fill="F1F2F1"/>
+        <w:tabs>
+          <w:tab w:val="left" w:pos="916"/>
+          <w:tab w:val="left" w:pos="1832"/>
+          <w:tab w:val="left" w:pos="2748"/>
+          <w:tab w:val="left" w:pos="3664"/>
+          <w:tab w:val="left" w:pos="4580"/>
+          <w:tab w:val="left" w:pos="5496"/>
+          <w:tab w:val="left" w:pos="6412"/>
+          <w:tab w:val="left" w:pos="7328"/>
+          <w:tab w:val="left" w:pos="8244"/>
+          <w:tab w:val="left" w:pos="9160"/>
+          <w:tab w:val="left" w:pos="10076"/>
+          <w:tab w:val="left" w:pos="10992"/>
+          <w:tab w:val="left" w:pos="11908"/>
+          <w:tab w:val="left" w:pos="12824"/>
+          <w:tab w:val="left" w:pos="13740"/>
+          <w:tab w:val="left" w:pos="14656"/>
+        </w:tabs>
+        <w:wordWrap/>
+        <w:autoSpaceDE/>
+        <w:autoSpaceDN/>
+        <w:spacing w:after="0" w:line="230" w:lineRule="atLeast"/>
+        <w:jc w:val="left"/>
+        <w:rPr>
+          <w:rFonts w:ascii="Consolas" w:eastAsia="굴림체" w:hAnsi="Consolas" w:cs="굴림체"/>
+          <w:color w:val="212529"/>
+          <w:kern w:val="0"/>
+          <w:sz w:val="18"/>
+          <w:szCs w:val="18"/>
+        </w:rPr>
+      </w:pPr>
+      <w:r>
+        <w:rPr>
+          <w:rFonts w:ascii="Consolas" w:eastAsia="굴림체" w:hAnsi="Consolas" w:cs="굴림체"/>
+          <w:i/>
+          <w:iCs/>
+          <w:color w:val="8F5902"/>
+          <w:kern w:val="0"/>
+          <w:sz w:val="18"/>
+          <w:szCs w:val="18"/>
+        </w:rPr>
+        <w:t xml:space="preserve">    </w:t>
+      </w:r>
+      <w:proofErr w:type="gramStart"/>
+      <w:r>
+        <w:rPr>
+          <w:rFonts w:ascii="Consolas" w:eastAsia="굴림체" w:hAnsi="Consolas" w:cs="굴림체"/>
+          <w:i/>
+          <w:iCs/>
+          <w:color w:val="8F5902"/>
+          <w:kern w:val="0"/>
+          <w:sz w:val="18"/>
+          <w:szCs w:val="18"/>
+        </w:rPr>
+        <w:t>wavelengths</w:t>
+      </w:r>
+      <w:proofErr w:type="gramEnd"/>
+      <w:r>
+        <w:rPr>
+          <w:rFonts w:ascii="Consolas" w:eastAsia="굴림체" w:hAnsi="Consolas" w:cs="굴림체"/>
+          <w:i/>
+          <w:iCs/>
+          <w:color w:val="8F5902"/>
+          <w:kern w:val="0"/>
+          <w:sz w:val="18"/>
+          <w:szCs w:val="18"/>
+        </w:rPr>
+        <w:t xml:space="preserve"> for continuum normalization [[low1,up1],[low2, up2]]</w:t>
+      </w:r>
+    </w:p>
+    <w:p>
+      <w:pPr>
+        <w:widowControl/>
+        <w:shd w:val="clear" w:color="auto" w:fill="F1F2F1"/>
+        <w:tabs>
+          <w:tab w:val="left" w:pos="916"/>
+          <w:tab w:val="left" w:pos="1832"/>
+          <w:tab w:val="left" w:pos="2748"/>
+          <w:tab w:val="left" w:pos="3664"/>
+          <w:tab w:val="left" w:pos="4580"/>
+          <w:tab w:val="left" w:pos="5496"/>
+          <w:tab w:val="left" w:pos="6412"/>
+          <w:tab w:val="left" w:pos="7328"/>
+          <w:tab w:val="left" w:pos="8244"/>
+          <w:tab w:val="left" w:pos="9160"/>
+          <w:tab w:val="left" w:pos="10076"/>
+          <w:tab w:val="left" w:pos="10992"/>
+          <w:tab w:val="left" w:pos="11908"/>
+          <w:tab w:val="left" w:pos="12824"/>
+          <w:tab w:val="left" w:pos="13740"/>
+          <w:tab w:val="left" w:pos="14656"/>
+        </w:tabs>
+        <w:wordWrap/>
+        <w:autoSpaceDE/>
+        <w:autoSpaceDN/>
+        <w:spacing w:after="0" w:line="230" w:lineRule="atLeast"/>
+        <w:jc w:val="left"/>
+        <w:rPr>
+          <w:rFonts w:ascii="Consolas" w:eastAsia="굴림체" w:hAnsi="Consolas" w:cs="굴림체"/>
+          <w:color w:val="212529"/>
+          <w:kern w:val="0"/>
+          <w:sz w:val="18"/>
+          <w:szCs w:val="18"/>
+        </w:rPr>
+      </w:pPr>
+      <w:r>
+        <w:rPr>
+          <w:rFonts w:ascii="Consolas" w:eastAsia="굴림체" w:hAnsi="Consolas" w:cs="굴림체"/>
+          <w:i/>
+          <w:iCs/>
+          <w:color w:val="8F5902"/>
+          <w:kern w:val="0"/>
+          <w:sz w:val="18"/>
+          <w:szCs w:val="18"/>
+        </w:rPr>
+        <w:t xml:space="preserve">    </w:t>
+      </w:r>
+      <w:proofErr w:type="gramStart"/>
+      <w:r>
+        <w:rPr>
+          <w:rFonts w:ascii="Consolas" w:eastAsia="굴림체" w:hAnsi="Consolas" w:cs="굴림체"/>
+          <w:i/>
+          <w:iCs/>
+          <w:color w:val="8F5902"/>
+          <w:kern w:val="0"/>
+          <w:sz w:val="18"/>
+          <w:szCs w:val="18"/>
+        </w:rPr>
+        <w:t>that</w:t>
+      </w:r>
+      <w:proofErr w:type="gramEnd"/>
+      <w:r>
+        <w:rPr>
+          <w:rFonts w:ascii="Consolas" w:eastAsia="굴림체" w:hAnsi="Consolas" w:cs="굴림체"/>
+          <w:i/>
+          <w:iCs/>
+          <w:color w:val="8F5902"/>
+          <w:kern w:val="0"/>
+          <w:sz w:val="18"/>
+          <w:szCs w:val="18"/>
+        </w:rPr>
+        <w:t xml:space="preserve"> described two areas on both sides of the line</w:t>
+      </w:r>
+    </w:p>
+    <w:p>
+      <w:pPr>
+        <w:widowControl/>
+        <w:shd w:val="clear" w:color="auto" w:fill="F1F2F1"/>
+        <w:tabs>
+          <w:tab w:val="left" w:pos="916"/>
+          <w:tab w:val="left" w:pos="1832"/>
+          <w:tab w:val="left" w:pos="2748"/>
+          <w:tab w:val="left" w:pos="3664"/>
+          <w:tab w:val="left" w:pos="4580"/>
+          <w:tab w:val="left" w:pos="5496"/>
+          <w:tab w:val="left" w:pos="6412"/>
+          <w:tab w:val="left" w:pos="7328"/>
+          <w:tab w:val="left" w:pos="8244"/>
+          <w:tab w:val="left" w:pos="9160"/>
+          <w:tab w:val="left" w:pos="10076"/>
+          <w:tab w:val="left" w:pos="10992"/>
+          <w:tab w:val="left" w:pos="11908"/>
+          <w:tab w:val="left" w:pos="12824"/>
+          <w:tab w:val="left" w:pos="13740"/>
+          <w:tab w:val="left" w:pos="14656"/>
+        </w:tabs>
+        <w:wordWrap/>
+        <w:autoSpaceDE/>
+        <w:autoSpaceDN/>
+        <w:spacing w:after="0" w:line="230" w:lineRule="atLeast"/>
+        <w:jc w:val="left"/>
+        <w:rPr>
+          <w:rFonts w:ascii="Consolas" w:eastAsia="굴림체" w:hAnsi="Consolas" w:cs="굴림체"/>
+          <w:color w:val="212529"/>
+          <w:kern w:val="0"/>
+          <w:sz w:val="18"/>
+          <w:szCs w:val="18"/>
+        </w:rPr>
+      </w:pPr>
+      <w:r>
+        <w:rPr>
+          <w:rFonts w:ascii="Consolas" w:eastAsia="굴림체" w:hAnsi="Consolas" w:cs="굴림체"/>
+          <w:i/>
+          <w:iCs/>
+          <w:color w:val="8F5902"/>
+          <w:kern w:val="0"/>
+          <w:sz w:val="18"/>
+          <w:szCs w:val="18"/>
+        </w:rPr>
+        <w:t xml:space="preserve">    '''</w:t>
+      </w:r>
+    </w:p>
+    <w:p>
+      <w:pPr>
+        <w:widowControl/>
+        <w:shd w:val="clear" w:color="auto" w:fill="F1F2F1"/>
+        <w:tabs>
+          <w:tab w:val="left" w:pos="916"/>
+          <w:tab w:val="left" w:pos="1832"/>
+          <w:tab w:val="left" w:pos="2748"/>
+          <w:tab w:val="left" w:pos="3664"/>
+          <w:tab w:val="left" w:pos="4580"/>
+          <w:tab w:val="left" w:pos="5496"/>
+          <w:tab w:val="left" w:pos="6412"/>
+          <w:tab w:val="left" w:pos="7328"/>
+          <w:tab w:val="left" w:pos="8244"/>
+          <w:tab w:val="left" w:pos="9160"/>
+          <w:tab w:val="left" w:pos="10076"/>
+          <w:tab w:val="left" w:pos="10992"/>
+          <w:tab w:val="left" w:pos="11908"/>
+          <w:tab w:val="left" w:pos="12824"/>
+          <w:tab w:val="left" w:pos="13740"/>
+          <w:tab w:val="left" w:pos="14656"/>
+        </w:tabs>
+        <w:wordWrap/>
+        <w:autoSpaceDE/>
+        <w:autoSpaceDN/>
+        <w:spacing w:after="0" w:line="230" w:lineRule="atLeast"/>
+        <w:jc w:val="left"/>
+        <w:rPr>
+          <w:rFonts w:ascii="Consolas" w:eastAsia="굴림체" w:hAnsi="Consolas" w:cs="굴림체"/>
+          <w:color w:val="212529"/>
+          <w:kern w:val="0"/>
+          <w:sz w:val="18"/>
+          <w:szCs w:val="18"/>
+        </w:rPr>
+      </w:pPr>
+      <w:r>
+        <w:rPr>
+          <w:rFonts w:ascii="Consolas" w:eastAsia="굴림체" w:hAnsi="Consolas" w:cs="굴림체"/>
+          <w:color w:val="212529"/>
+          <w:kern w:val="0"/>
+          <w:sz w:val="18"/>
+          <w:szCs w:val="18"/>
+        </w:rPr>
+        <w:t xml:space="preserve">    </w:t>
+      </w:r>
+      <w:r>
+        <w:rPr>
+          <w:rFonts w:ascii="Consolas" w:eastAsia="굴림체" w:hAnsi="Consolas" w:cs="굴림체"/>
+          <w:i/>
+          <w:iCs/>
+          <w:color w:val="8F5902"/>
+          <w:kern w:val="0"/>
+          <w:sz w:val="18"/>
+          <w:szCs w:val="18"/>
+        </w:rPr>
+        <w:t>#index is true in the region where we fit the polynomial</w:t>
+      </w:r>
+    </w:p>
+    <w:p>
+      <w:pPr>
+        <w:widowControl/>
+        <w:shd w:val="clear" w:color="auto" w:fill="F1F2F1"/>
+        <w:tabs>
+          <w:tab w:val="left" w:pos="916"/>
+          <w:tab w:val="left" w:pos="1832"/>
+          <w:tab w:val="left" w:pos="2748"/>
+          <w:tab w:val="left" w:pos="3664"/>
+          <w:tab w:val="left" w:pos="4580"/>
+          <w:tab w:val="left" w:pos="5496"/>
+          <w:tab w:val="left" w:pos="6412"/>
+          <w:tab w:val="left" w:pos="7328"/>
+          <w:tab w:val="left" w:pos="8244"/>
+          <w:tab w:val="left" w:pos="9160"/>
+          <w:tab w:val="left" w:pos="10076"/>
+          <w:tab w:val="left" w:pos="10992"/>
+          <w:tab w:val="left" w:pos="11908"/>
+          <w:tab w:val="left" w:pos="12824"/>
+          <w:tab w:val="left" w:pos="13740"/>
+          <w:tab w:val="left" w:pos="14656"/>
+        </w:tabs>
+        <w:wordWrap/>
+        <w:autoSpaceDE/>
+        <w:autoSpaceDN/>
+        <w:spacing w:after="0" w:line="230" w:lineRule="atLeast"/>
+        <w:jc w:val="left"/>
+        <w:rPr>
+          <w:rFonts w:ascii="Consolas" w:eastAsia="굴림체" w:hAnsi="Consolas" w:cs="굴림체"/>
+          <w:color w:val="212529"/>
+          <w:kern w:val="0"/>
+          <w:sz w:val="18"/>
+          <w:szCs w:val="18"/>
+        </w:rPr>
+      </w:pPr>
+      <w:r>
+        <w:rPr>
+          <w:rFonts w:ascii="Consolas" w:eastAsia="굴림체" w:hAnsi="Consolas" w:cs="굴림체"/>
+          <w:color w:val="212529"/>
+          <w:kern w:val="0"/>
+          <w:sz w:val="18"/>
+          <w:szCs w:val="18"/>
+        </w:rPr>
+        <w:t xml:space="preserve">    </w:t>
+      </w:r>
+      <w:proofErr w:type="spellStart"/>
+      <w:r>
+        <w:rPr>
+          <w:rFonts w:ascii="Consolas" w:eastAsia="굴림체" w:hAnsi="Consolas" w:cs="굴림체"/>
+          <w:color w:val="000000"/>
+          <w:kern w:val="0"/>
+          <w:sz w:val="18"/>
+          <w:szCs w:val="18"/>
+        </w:rPr>
+        <w:t>indcont</w:t>
+      </w:r>
+      <w:proofErr w:type="spellEnd"/>
+      <w:r>
+        <w:rPr>
+          <w:rFonts w:ascii="Consolas" w:eastAsia="굴림체" w:hAnsi="Consolas" w:cs="굴림체"/>
+          <w:color w:val="212529"/>
+          <w:kern w:val="0"/>
+          <w:sz w:val="18"/>
+          <w:szCs w:val="18"/>
+        </w:rPr>
+        <w:t xml:space="preserve"> </w:t>
+      </w:r>
+      <w:r>
+        <w:rPr>
+          <w:rFonts w:ascii="Consolas" w:eastAsia="굴림체" w:hAnsi="Consolas" w:cs="굴림체"/>
+          <w:b/>
+          <w:bCs/>
+          <w:color w:val="CE5C00"/>
+          <w:kern w:val="0"/>
+          <w:sz w:val="18"/>
+          <w:szCs w:val="18"/>
+        </w:rPr>
+        <w:t>=</w:t>
+      </w:r>
+      <w:r>
+        <w:rPr>
+          <w:rFonts w:ascii="Consolas" w:eastAsia="굴림체" w:hAnsi="Consolas" w:cs="굴림체"/>
+          <w:color w:val="212529"/>
+          <w:kern w:val="0"/>
+          <w:sz w:val="18"/>
+          <w:szCs w:val="18"/>
+        </w:rPr>
+        <w:t xml:space="preserve"> </w:t>
+      </w:r>
+      <w:r>
+        <w:rPr>
+          <w:rFonts w:ascii="Consolas" w:eastAsia="굴림체" w:hAnsi="Consolas" w:cs="굴림체"/>
+          <w:b/>
+          <w:bCs/>
+          <w:color w:val="000000"/>
+          <w:kern w:val="0"/>
+          <w:sz w:val="18"/>
+          <w:szCs w:val="18"/>
+        </w:rPr>
+        <w:t>((</w:t>
+      </w:r>
+      <w:r>
+        <w:rPr>
+          <w:rFonts w:ascii="Consolas" w:eastAsia="굴림체" w:hAnsi="Consolas" w:cs="굴림체"/>
+          <w:color w:val="000000"/>
+          <w:kern w:val="0"/>
+          <w:sz w:val="18"/>
+          <w:szCs w:val="18"/>
+        </w:rPr>
+        <w:t>w</w:t>
+      </w:r>
+      <w:r>
+        <w:rPr>
+          <w:rFonts w:ascii="Consolas" w:eastAsia="굴림체" w:hAnsi="Consolas" w:cs="굴림체"/>
+          <w:color w:val="212529"/>
+          <w:kern w:val="0"/>
+          <w:sz w:val="18"/>
+          <w:szCs w:val="18"/>
+        </w:rPr>
+        <w:t xml:space="preserve"> </w:t>
+      </w:r>
+      <w:r>
+        <w:rPr>
+          <w:rFonts w:ascii="Consolas" w:eastAsia="굴림체" w:hAnsi="Consolas" w:cs="굴림체"/>
+          <w:b/>
+          <w:bCs/>
+          <w:color w:val="CE5C00"/>
+          <w:kern w:val="0"/>
+          <w:sz w:val="18"/>
+          <w:szCs w:val="18"/>
+        </w:rPr>
+        <w:t>&gt;</w:t>
+      </w:r>
+      <w:r>
+        <w:rPr>
+          <w:rFonts w:ascii="Consolas" w:eastAsia="굴림체" w:hAnsi="Consolas" w:cs="굴림체"/>
+          <w:color w:val="212529"/>
+          <w:kern w:val="0"/>
+          <w:sz w:val="18"/>
+          <w:szCs w:val="18"/>
+        </w:rPr>
+        <w:t xml:space="preserve"> </w:t>
+      </w:r>
+      <w:proofErr w:type="spellStart"/>
+      <w:r>
+        <w:rPr>
+          <w:rFonts w:ascii="Consolas" w:eastAsia="굴림체" w:hAnsi="Consolas" w:cs="굴림체"/>
+          <w:color w:val="000000"/>
+          <w:kern w:val="0"/>
+          <w:sz w:val="18"/>
+          <w:szCs w:val="18"/>
+        </w:rPr>
+        <w:t>cont</w:t>
+      </w:r>
+      <w:proofErr w:type="spellEnd"/>
+      <w:r>
+        <w:rPr>
+          <w:rFonts w:ascii="Consolas" w:eastAsia="굴림체" w:hAnsi="Consolas" w:cs="굴림체"/>
+          <w:b/>
+          <w:bCs/>
+          <w:color w:val="000000"/>
+          <w:kern w:val="0"/>
+          <w:sz w:val="18"/>
+          <w:szCs w:val="18"/>
+        </w:rPr>
+        <w:t>[</w:t>
+      </w:r>
+      <w:r>
+        <w:rPr>
+          <w:rFonts w:ascii="Consolas" w:eastAsia="굴림체" w:hAnsi="Consolas" w:cs="굴림체"/>
+          <w:b/>
+          <w:bCs/>
+          <w:color w:val="0000CF"/>
+          <w:kern w:val="0"/>
+          <w:sz w:val="18"/>
+          <w:szCs w:val="18"/>
+        </w:rPr>
+        <w:t>0</w:t>
+      </w:r>
+      <w:r>
+        <w:rPr>
+          <w:rFonts w:ascii="Consolas" w:eastAsia="굴림체" w:hAnsi="Consolas" w:cs="굴림체"/>
+          <w:b/>
+          <w:bCs/>
+          <w:color w:val="000000"/>
+          <w:kern w:val="0"/>
+          <w:sz w:val="18"/>
+          <w:szCs w:val="18"/>
+        </w:rPr>
+        <w:t>][</w:t>
+      </w:r>
+      <w:r>
+        <w:rPr>
+          <w:rFonts w:ascii="Consolas" w:eastAsia="굴림체" w:hAnsi="Consolas" w:cs="굴림체"/>
+          <w:b/>
+          <w:bCs/>
+          <w:color w:val="0000CF"/>
+          <w:kern w:val="0"/>
+          <w:sz w:val="18"/>
+          <w:szCs w:val="18"/>
+        </w:rPr>
+        <w:t>0</w:t>
+      </w:r>
+      <w:r>
+        <w:rPr>
+          <w:rFonts w:ascii="Consolas" w:eastAsia="굴림체" w:hAnsi="Consolas" w:cs="굴림체"/>
+          <w:b/>
+          <w:bCs/>
+          <w:color w:val="000000"/>
+          <w:kern w:val="0"/>
+          <w:sz w:val="18"/>
+          <w:szCs w:val="18"/>
+        </w:rPr>
+        <w:t>])</w:t>
+      </w:r>
+      <w:r>
+        <w:rPr>
+          <w:rFonts w:ascii="Consolas" w:eastAsia="굴림체" w:hAnsi="Consolas" w:cs="굴림체"/>
+          <w:color w:val="212529"/>
+          <w:kern w:val="0"/>
+          <w:sz w:val="18"/>
+          <w:szCs w:val="18"/>
+        </w:rPr>
+        <w:t xml:space="preserve"> </w:t>
+      </w:r>
+      <w:r>
+        <w:rPr>
+          <w:rFonts w:ascii="Consolas" w:eastAsia="굴림체" w:hAnsi="Consolas" w:cs="굴림체"/>
+          <w:b/>
+          <w:bCs/>
+          <w:color w:val="CE5C00"/>
+          <w:kern w:val="0"/>
+          <w:sz w:val="18"/>
+          <w:szCs w:val="18"/>
+        </w:rPr>
+        <w:t>&amp;</w:t>
+      </w:r>
+      <w:r>
+        <w:rPr>
+          <w:rFonts w:ascii="Consolas" w:eastAsia="굴림체" w:hAnsi="Consolas" w:cs="굴림체"/>
+          <w:color w:val="212529"/>
+          <w:kern w:val="0"/>
+          <w:sz w:val="18"/>
+          <w:szCs w:val="18"/>
+        </w:rPr>
+        <w:t xml:space="preserve"> </w:t>
+      </w:r>
+      <w:r>
+        <w:rPr>
+          <w:rFonts w:ascii="Consolas" w:eastAsia="굴림체" w:hAnsi="Consolas" w:cs="굴림체"/>
+          <w:b/>
+          <w:bCs/>
+          <w:color w:val="000000"/>
+          <w:kern w:val="0"/>
+          <w:sz w:val="18"/>
+          <w:szCs w:val="18"/>
+        </w:rPr>
+        <w:t>(</w:t>
+      </w:r>
+      <w:r>
+        <w:rPr>
+          <w:rFonts w:ascii="Consolas" w:eastAsia="굴림체" w:hAnsi="Consolas" w:cs="굴림체"/>
+          <w:color w:val="000000"/>
+          <w:kern w:val="0"/>
+          <w:sz w:val="18"/>
+          <w:szCs w:val="18"/>
+        </w:rPr>
+        <w:t>w</w:t>
+      </w:r>
+      <w:r>
+        <w:rPr>
+          <w:rFonts w:ascii="Consolas" w:eastAsia="굴림체" w:hAnsi="Consolas" w:cs="굴림체"/>
+          <w:color w:val="212529"/>
+          <w:kern w:val="0"/>
+          <w:sz w:val="18"/>
+          <w:szCs w:val="18"/>
+        </w:rPr>
+        <w:t xml:space="preserve"> </w:t>
+      </w:r>
+      <w:r>
+        <w:rPr>
+          <w:rFonts w:ascii="Consolas" w:eastAsia="굴림체" w:hAnsi="Consolas" w:cs="굴림체"/>
+          <w:b/>
+          <w:bCs/>
+          <w:color w:val="CE5C00"/>
+          <w:kern w:val="0"/>
+          <w:sz w:val="18"/>
+          <w:szCs w:val="18"/>
+        </w:rPr>
+        <w:t>&lt;</w:t>
+      </w:r>
+      <w:r>
+        <w:rPr>
+          <w:rFonts w:ascii="Consolas" w:eastAsia="굴림체" w:hAnsi="Consolas" w:cs="굴림체"/>
+          <w:color w:val="212529"/>
+          <w:kern w:val="0"/>
+          <w:sz w:val="18"/>
+          <w:szCs w:val="18"/>
+        </w:rPr>
+        <w:t xml:space="preserve"> </w:t>
+      </w:r>
+      <w:proofErr w:type="spellStart"/>
+      <w:r>
+        <w:rPr>
+          <w:rFonts w:ascii="Consolas" w:eastAsia="굴림체" w:hAnsi="Consolas" w:cs="굴림체"/>
+          <w:color w:val="000000"/>
+          <w:kern w:val="0"/>
+          <w:sz w:val="18"/>
+          <w:szCs w:val="18"/>
+        </w:rPr>
+        <w:t>cont</w:t>
+      </w:r>
+      <w:proofErr w:type="spellEnd"/>
+      <w:r>
+        <w:rPr>
+          <w:rFonts w:ascii="Consolas" w:eastAsia="굴림체" w:hAnsi="Consolas" w:cs="굴림체"/>
+          <w:b/>
+          <w:bCs/>
+          <w:color w:val="000000"/>
+          <w:kern w:val="0"/>
+          <w:sz w:val="18"/>
+          <w:szCs w:val="18"/>
+        </w:rPr>
+        <w:t>[</w:t>
+      </w:r>
+      <w:r>
+        <w:rPr>
+          <w:rFonts w:ascii="Consolas" w:eastAsia="굴림체" w:hAnsi="Consolas" w:cs="굴림체"/>
+          <w:b/>
+          <w:bCs/>
+          <w:color w:val="0000CF"/>
+          <w:kern w:val="0"/>
+          <w:sz w:val="18"/>
+          <w:szCs w:val="18"/>
+        </w:rPr>
+        <w:t>0</w:t>
+      </w:r>
+      <w:r>
+        <w:rPr>
+          <w:rFonts w:ascii="Consolas" w:eastAsia="굴림체" w:hAnsi="Consolas" w:cs="굴림체"/>
+          <w:b/>
+          <w:bCs/>
+          <w:color w:val="000000"/>
+          <w:kern w:val="0"/>
+          <w:sz w:val="18"/>
+          <w:szCs w:val="18"/>
+        </w:rPr>
+        <w:t>][</w:t>
+      </w:r>
+      <w:r>
+        <w:rPr>
+          <w:rFonts w:ascii="Consolas" w:eastAsia="굴림체" w:hAnsi="Consolas" w:cs="굴림체"/>
+          <w:b/>
+          <w:bCs/>
+          <w:color w:val="0000CF"/>
+          <w:kern w:val="0"/>
+          <w:sz w:val="18"/>
+          <w:szCs w:val="18"/>
+        </w:rPr>
+        <w:t>1</w:t>
+      </w:r>
+      <w:r>
+        <w:rPr>
+          <w:rFonts w:ascii="Consolas" w:eastAsia="굴림체" w:hAnsi="Consolas" w:cs="굴림체"/>
+          <w:b/>
+          <w:bCs/>
+          <w:color w:val="000000"/>
+          <w:kern w:val="0"/>
+          <w:sz w:val="18"/>
+          <w:szCs w:val="18"/>
+        </w:rPr>
+        <w:t>]))</w:t>
+      </w:r>
+      <w:r>
+        <w:rPr>
+          <w:rFonts w:ascii="Consolas" w:eastAsia="굴림체" w:hAnsi="Consolas" w:cs="굴림체"/>
+          <w:color w:val="212529"/>
+          <w:kern w:val="0"/>
+          <w:sz w:val="18"/>
+          <w:szCs w:val="18"/>
+        </w:rPr>
+        <w:t xml:space="preserve"> </w:t>
+      </w:r>
+      <w:r>
+        <w:rPr>
+          <w:rFonts w:ascii="Consolas" w:eastAsia="굴림체" w:hAnsi="Consolas" w:cs="굴림체"/>
+          <w:b/>
+          <w:bCs/>
+          <w:color w:val="CE5C00"/>
+          <w:kern w:val="0"/>
+          <w:sz w:val="18"/>
+          <w:szCs w:val="18"/>
+        </w:rPr>
+        <w:t>|</w:t>
+      </w:r>
+      <w:r>
+        <w:rPr>
+          <w:rFonts w:ascii="Consolas" w:eastAsia="굴림체" w:hAnsi="Consolas" w:cs="굴림체"/>
+          <w:b/>
+          <w:bCs/>
+          <w:color w:val="000000"/>
+          <w:kern w:val="0"/>
+          <w:sz w:val="18"/>
+          <w:szCs w:val="18"/>
+        </w:rPr>
+        <w:t>((</w:t>
+      </w:r>
+      <w:r>
+        <w:rPr>
+          <w:rFonts w:ascii="Consolas" w:eastAsia="굴림체" w:hAnsi="Consolas" w:cs="굴림체"/>
+          <w:color w:val="000000"/>
+          <w:kern w:val="0"/>
+          <w:sz w:val="18"/>
+          <w:szCs w:val="18"/>
+        </w:rPr>
+        <w:t>w</w:t>
+      </w:r>
+      <w:r>
+        <w:rPr>
+          <w:rFonts w:ascii="Consolas" w:eastAsia="굴림체" w:hAnsi="Consolas" w:cs="굴림체"/>
+          <w:color w:val="212529"/>
+          <w:kern w:val="0"/>
+          <w:sz w:val="18"/>
+          <w:szCs w:val="18"/>
+        </w:rPr>
+        <w:t xml:space="preserve"> </w:t>
+      </w:r>
+      <w:r>
+        <w:rPr>
+          <w:rFonts w:ascii="Consolas" w:eastAsia="굴림체" w:hAnsi="Consolas" w:cs="굴림체"/>
+          <w:b/>
+          <w:bCs/>
+          <w:color w:val="CE5C00"/>
+          <w:kern w:val="0"/>
+          <w:sz w:val="18"/>
+          <w:szCs w:val="18"/>
+        </w:rPr>
+        <w:t>&gt;</w:t>
+      </w:r>
+      <w:r>
+        <w:rPr>
+          <w:rFonts w:ascii="Consolas" w:eastAsia="굴림체" w:hAnsi="Consolas" w:cs="굴림체"/>
+          <w:color w:val="212529"/>
+          <w:kern w:val="0"/>
+          <w:sz w:val="18"/>
+          <w:szCs w:val="18"/>
+        </w:rPr>
+        <w:t xml:space="preserve"> </w:t>
+      </w:r>
+      <w:proofErr w:type="spellStart"/>
+      <w:r>
+        <w:rPr>
+          <w:rFonts w:ascii="Consolas" w:eastAsia="굴림체" w:hAnsi="Consolas" w:cs="굴림체"/>
+          <w:color w:val="000000"/>
+          <w:kern w:val="0"/>
+          <w:sz w:val="18"/>
+          <w:szCs w:val="18"/>
+        </w:rPr>
+        <w:t>cont</w:t>
+      </w:r>
+      <w:proofErr w:type="spellEnd"/>
+      <w:r>
+        <w:rPr>
+          <w:rFonts w:ascii="Consolas" w:eastAsia="굴림체" w:hAnsi="Consolas" w:cs="굴림체"/>
+          <w:b/>
+          <w:bCs/>
+          <w:color w:val="000000"/>
+          <w:kern w:val="0"/>
+          <w:sz w:val="18"/>
+          <w:szCs w:val="18"/>
+        </w:rPr>
+        <w:t>[</w:t>
+      </w:r>
+      <w:r>
+        <w:rPr>
+          <w:rFonts w:ascii="Consolas" w:eastAsia="굴림체" w:hAnsi="Consolas" w:cs="굴림체"/>
+          <w:b/>
+          <w:bCs/>
+          <w:color w:val="0000CF"/>
+          <w:kern w:val="0"/>
+          <w:sz w:val="18"/>
+          <w:szCs w:val="18"/>
+        </w:rPr>
+        <w:t>1</w:t>
+      </w:r>
+      <w:r>
+        <w:rPr>
+          <w:rFonts w:ascii="Consolas" w:eastAsia="굴림체" w:hAnsi="Consolas" w:cs="굴림체"/>
+          <w:b/>
+          <w:bCs/>
+          <w:color w:val="000000"/>
+          <w:kern w:val="0"/>
+          <w:sz w:val="18"/>
+          <w:szCs w:val="18"/>
+        </w:rPr>
+        <w:t>][</w:t>
+      </w:r>
+      <w:r>
+        <w:rPr>
+          <w:rFonts w:ascii="Consolas" w:eastAsia="굴림체" w:hAnsi="Consolas" w:cs="굴림체"/>
+          <w:b/>
+          <w:bCs/>
+          <w:color w:val="0000CF"/>
+          <w:kern w:val="0"/>
+          <w:sz w:val="18"/>
+          <w:szCs w:val="18"/>
+        </w:rPr>
+        <w:t>0</w:t>
+      </w:r>
+      <w:r>
+        <w:rPr>
+          <w:rFonts w:ascii="Consolas" w:eastAsia="굴림체" w:hAnsi="Consolas" w:cs="굴림체"/>
+          <w:b/>
+          <w:bCs/>
+          <w:color w:val="000000"/>
+          <w:kern w:val="0"/>
+          <w:sz w:val="18"/>
+          <w:szCs w:val="18"/>
+        </w:rPr>
+        <w:t>])</w:t>
+      </w:r>
+      <w:r>
+        <w:rPr>
+          <w:rFonts w:ascii="Consolas" w:eastAsia="굴림체" w:hAnsi="Consolas" w:cs="굴림체"/>
+          <w:color w:val="212529"/>
+          <w:kern w:val="0"/>
+          <w:sz w:val="18"/>
+          <w:szCs w:val="18"/>
+        </w:rPr>
+        <w:t xml:space="preserve"> </w:t>
+      </w:r>
+      <w:r>
+        <w:rPr>
+          <w:rFonts w:ascii="Consolas" w:eastAsia="굴림체" w:hAnsi="Consolas" w:cs="굴림체"/>
+          <w:b/>
+          <w:bCs/>
+          <w:color w:val="CE5C00"/>
+          <w:kern w:val="0"/>
+          <w:sz w:val="18"/>
+          <w:szCs w:val="18"/>
+        </w:rPr>
+        <w:t>&amp;</w:t>
+      </w:r>
+      <w:r>
+        <w:rPr>
+          <w:rFonts w:ascii="Consolas" w:eastAsia="굴림체" w:hAnsi="Consolas" w:cs="굴림체"/>
+          <w:color w:val="212529"/>
+          <w:kern w:val="0"/>
+          <w:sz w:val="18"/>
+          <w:szCs w:val="18"/>
+        </w:rPr>
+        <w:t xml:space="preserve"> </w:t>
+      </w:r>
+      <w:r>
+        <w:rPr>
+          <w:rFonts w:ascii="Consolas" w:eastAsia="굴림체" w:hAnsi="Consolas" w:cs="굴림체"/>
+          <w:b/>
+          <w:bCs/>
+          <w:color w:val="000000"/>
+          <w:kern w:val="0"/>
+          <w:sz w:val="18"/>
+          <w:szCs w:val="18"/>
+        </w:rPr>
+        <w:t>(</w:t>
+      </w:r>
+      <w:r>
+        <w:rPr>
+          <w:rFonts w:ascii="Consolas" w:eastAsia="굴림체" w:hAnsi="Consolas" w:cs="굴림체"/>
+          <w:color w:val="000000"/>
+          <w:kern w:val="0"/>
+          <w:sz w:val="18"/>
+          <w:szCs w:val="18"/>
+        </w:rPr>
+        <w:t>w</w:t>
+      </w:r>
+      <w:r>
+        <w:rPr>
+          <w:rFonts w:ascii="Consolas" w:eastAsia="굴림체" w:hAnsi="Consolas" w:cs="굴림체"/>
+          <w:color w:val="212529"/>
+          <w:kern w:val="0"/>
+          <w:sz w:val="18"/>
+          <w:szCs w:val="18"/>
+        </w:rPr>
+        <w:t xml:space="preserve"> </w:t>
+      </w:r>
+      <w:r>
+        <w:rPr>
+          <w:rFonts w:ascii="Consolas" w:eastAsia="굴림체" w:hAnsi="Consolas" w:cs="굴림체"/>
+          <w:b/>
+          <w:bCs/>
+          <w:color w:val="CE5C00"/>
+          <w:kern w:val="0"/>
+          <w:sz w:val="18"/>
+          <w:szCs w:val="18"/>
+        </w:rPr>
+        <w:t>&lt;</w:t>
+      </w:r>
+      <w:r>
+        <w:rPr>
+          <w:rFonts w:ascii="Consolas" w:eastAsia="굴림체" w:hAnsi="Consolas" w:cs="굴림체"/>
+          <w:color w:val="212529"/>
+          <w:kern w:val="0"/>
+          <w:sz w:val="18"/>
+          <w:szCs w:val="18"/>
+        </w:rPr>
+        <w:t xml:space="preserve"> </w:t>
+      </w:r>
+      <w:proofErr w:type="spellStart"/>
+      <w:r>
+        <w:rPr>
+          <w:rFonts w:ascii="Consolas" w:eastAsia="굴림체" w:hAnsi="Consolas" w:cs="굴림체"/>
+          <w:color w:val="000000"/>
+          <w:kern w:val="0"/>
+          <w:sz w:val="18"/>
+          <w:szCs w:val="18"/>
+        </w:rPr>
+        <w:t>cont</w:t>
+      </w:r>
+      <w:proofErr w:type="spellEnd"/>
+      <w:r>
+        <w:rPr>
+          <w:rFonts w:ascii="Consolas" w:eastAsia="굴림체" w:hAnsi="Consolas" w:cs="굴림체"/>
+          <w:b/>
+          <w:bCs/>
+          <w:color w:val="000000"/>
+          <w:kern w:val="0"/>
+          <w:sz w:val="18"/>
+          <w:szCs w:val="18"/>
+        </w:rPr>
+        <w:t>[</w:t>
+      </w:r>
+      <w:r>
+        <w:rPr>
+          <w:rFonts w:ascii="Consolas" w:eastAsia="굴림체" w:hAnsi="Consolas" w:cs="굴림체"/>
+          <w:b/>
+          <w:bCs/>
+          <w:color w:val="0000CF"/>
+          <w:kern w:val="0"/>
+          <w:sz w:val="18"/>
+          <w:szCs w:val="18"/>
+        </w:rPr>
+        <w:t>1</w:t>
+      </w:r>
+      <w:r>
+        <w:rPr>
+          <w:rFonts w:ascii="Consolas" w:eastAsia="굴림체" w:hAnsi="Consolas" w:cs="굴림체"/>
+          <w:b/>
+          <w:bCs/>
+          <w:color w:val="000000"/>
+          <w:kern w:val="0"/>
+          <w:sz w:val="18"/>
+          <w:szCs w:val="18"/>
+        </w:rPr>
+        <w:t>][</w:t>
+      </w:r>
+      <w:r>
+        <w:rPr>
+          <w:rFonts w:ascii="Consolas" w:eastAsia="굴림체" w:hAnsi="Consolas" w:cs="굴림체"/>
+          <w:b/>
+          <w:bCs/>
+          <w:color w:val="0000CF"/>
+          <w:kern w:val="0"/>
+          <w:sz w:val="18"/>
+          <w:szCs w:val="18"/>
+        </w:rPr>
+        <w:t>1</w:t>
+      </w:r>
+      <w:r>
+        <w:rPr>
+          <w:rFonts w:ascii="Consolas" w:eastAsia="굴림체" w:hAnsi="Consolas" w:cs="굴림체"/>
+          <w:b/>
+          <w:bCs/>
+          <w:color w:val="000000"/>
+          <w:kern w:val="0"/>
+          <w:sz w:val="18"/>
+          <w:szCs w:val="18"/>
+        </w:rPr>
+        <w:t>]))</w:t>
+      </w:r>
+    </w:p>
+    <w:p>
+      <w:pPr>
+        <w:widowControl/>
+        <w:shd w:val="clear" w:color="auto" w:fill="F1F2F1"/>
+        <w:tabs>
+          <w:tab w:val="left" w:pos="916"/>
+          <w:tab w:val="left" w:pos="1832"/>
+          <w:tab w:val="left" w:pos="2748"/>
+          <w:tab w:val="left" w:pos="3664"/>
+          <w:tab w:val="left" w:pos="4580"/>
+          <w:tab w:val="left" w:pos="5496"/>
+          <w:tab w:val="left" w:pos="6412"/>
+          <w:tab w:val="left" w:pos="7328"/>
+          <w:tab w:val="left" w:pos="8244"/>
+          <w:tab w:val="left" w:pos="9160"/>
+          <w:tab w:val="left" w:pos="10076"/>
+          <w:tab w:val="left" w:pos="10992"/>
+          <w:tab w:val="left" w:pos="11908"/>
+          <w:tab w:val="left" w:pos="12824"/>
+          <w:tab w:val="left" w:pos="13740"/>
+          <w:tab w:val="left" w:pos="14656"/>
+        </w:tabs>
+        <w:wordWrap/>
+        <w:autoSpaceDE/>
+        <w:autoSpaceDN/>
+        <w:spacing w:after="0" w:line="230" w:lineRule="atLeast"/>
+        <w:jc w:val="left"/>
+        <w:rPr>
+          <w:rFonts w:ascii="Consolas" w:eastAsia="굴림체" w:hAnsi="Consolas" w:cs="굴림체"/>
+          <w:color w:val="212529"/>
+          <w:kern w:val="0"/>
+          <w:sz w:val="18"/>
+          <w:szCs w:val="18"/>
+        </w:rPr>
+      </w:pPr>
+      <w:r>
+        <w:rPr>
+          <w:rFonts w:ascii="Consolas" w:eastAsia="굴림체" w:hAnsi="Consolas" w:cs="굴림체"/>
+          <w:color w:val="212529"/>
+          <w:kern w:val="0"/>
+          <w:sz w:val="18"/>
+          <w:szCs w:val="18"/>
+        </w:rPr>
+        <w:t xml:space="preserve">    </w:t>
+      </w:r>
+      <w:r>
+        <w:rPr>
+          <w:rFonts w:ascii="Consolas" w:eastAsia="굴림체" w:hAnsi="Consolas" w:cs="굴림체"/>
+          <w:i/>
+          <w:iCs/>
+          <w:color w:val="8F5902"/>
+          <w:kern w:val="0"/>
+          <w:sz w:val="18"/>
+          <w:szCs w:val="18"/>
+        </w:rPr>
+        <w:t>#index of the region we want to return</w:t>
+      </w:r>
+    </w:p>
+    <w:p>
+      <w:pPr>
+        <w:widowControl/>
+        <w:shd w:val="clear" w:color="auto" w:fill="F1F2F1"/>
+        <w:tabs>
+          <w:tab w:val="left" w:pos="916"/>
+          <w:tab w:val="left" w:pos="1832"/>
+          <w:tab w:val="left" w:pos="2748"/>
+          <w:tab w:val="left" w:pos="3664"/>
+          <w:tab w:val="left" w:pos="4580"/>
+          <w:tab w:val="left" w:pos="5496"/>
+          <w:tab w:val="left" w:pos="6412"/>
+          <w:tab w:val="left" w:pos="7328"/>
+          <w:tab w:val="left" w:pos="8244"/>
+          <w:tab w:val="left" w:pos="9160"/>
+          <w:tab w:val="left" w:pos="10076"/>
+          <w:tab w:val="left" w:pos="10992"/>
+          <w:tab w:val="left" w:pos="11908"/>
+          <w:tab w:val="left" w:pos="12824"/>
+          <w:tab w:val="left" w:pos="13740"/>
+          <w:tab w:val="left" w:pos="14656"/>
+        </w:tabs>
+        <w:wordWrap/>
+        <w:autoSpaceDE/>
+        <w:autoSpaceDN/>
+        <w:spacing w:after="0" w:line="230" w:lineRule="atLeast"/>
+        <w:jc w:val="left"/>
+        <w:rPr>
+          <w:rFonts w:ascii="Consolas" w:eastAsia="굴림체" w:hAnsi="Consolas" w:cs="굴림체"/>
+          <w:color w:val="212529"/>
+          <w:kern w:val="0"/>
+          <w:sz w:val="18"/>
+          <w:szCs w:val="18"/>
+        </w:rPr>
+      </w:pPr>
+      <w:r>
+        <w:rPr>
+          <w:rFonts w:ascii="Consolas" w:eastAsia="굴림체" w:hAnsi="Consolas" w:cs="굴림체"/>
+          <w:color w:val="212529"/>
+          <w:kern w:val="0"/>
+          <w:sz w:val="18"/>
+          <w:szCs w:val="18"/>
+        </w:rPr>
+        <w:t xml:space="preserve">    </w:t>
+      </w:r>
+      <w:proofErr w:type="spellStart"/>
+      <w:proofErr w:type="gramStart"/>
+      <w:r>
+        <w:rPr>
+          <w:rFonts w:ascii="Consolas" w:eastAsia="굴림체" w:hAnsi="Consolas" w:cs="굴림체"/>
+          <w:color w:val="000000"/>
+          <w:kern w:val="0"/>
+          <w:sz w:val="18"/>
+          <w:szCs w:val="18"/>
+        </w:rPr>
+        <w:t>indrange</w:t>
+      </w:r>
+      <w:proofErr w:type="spellEnd"/>
+      <w:proofErr w:type="gramEnd"/>
+      <w:r>
+        <w:rPr>
+          <w:rFonts w:ascii="Consolas" w:eastAsia="굴림체" w:hAnsi="Consolas" w:cs="굴림체"/>
+          <w:color w:val="212529"/>
+          <w:kern w:val="0"/>
+          <w:sz w:val="18"/>
+          <w:szCs w:val="18"/>
+        </w:rPr>
+        <w:t xml:space="preserve"> </w:t>
+      </w:r>
+      <w:r>
+        <w:rPr>
+          <w:rFonts w:ascii="Consolas" w:eastAsia="굴림체" w:hAnsi="Consolas" w:cs="굴림체"/>
+          <w:b/>
+          <w:bCs/>
+          <w:color w:val="CE5C00"/>
+          <w:kern w:val="0"/>
+          <w:sz w:val="18"/>
+          <w:szCs w:val="18"/>
+        </w:rPr>
+        <w:t>=</w:t>
+      </w:r>
+      <w:r>
+        <w:rPr>
+          <w:rFonts w:ascii="Consolas" w:eastAsia="굴림체" w:hAnsi="Consolas" w:cs="굴림체"/>
+          <w:color w:val="212529"/>
+          <w:kern w:val="0"/>
+          <w:sz w:val="18"/>
+          <w:szCs w:val="18"/>
+        </w:rPr>
+        <w:t xml:space="preserve"> </w:t>
+      </w:r>
+      <w:r>
+        <w:rPr>
+          <w:rFonts w:ascii="Consolas" w:eastAsia="굴림체" w:hAnsi="Consolas" w:cs="굴림체"/>
+          <w:b/>
+          <w:bCs/>
+          <w:color w:val="000000"/>
+          <w:kern w:val="0"/>
+          <w:sz w:val="18"/>
+          <w:szCs w:val="18"/>
+        </w:rPr>
+        <w:t>(</w:t>
+      </w:r>
+      <w:r>
+        <w:rPr>
+          <w:rFonts w:ascii="Consolas" w:eastAsia="굴림체" w:hAnsi="Consolas" w:cs="굴림체"/>
+          <w:color w:val="000000"/>
+          <w:kern w:val="0"/>
+          <w:sz w:val="18"/>
+          <w:szCs w:val="18"/>
+        </w:rPr>
+        <w:t>w</w:t>
+      </w:r>
+      <w:r>
+        <w:rPr>
+          <w:rFonts w:ascii="Consolas" w:eastAsia="굴림체" w:hAnsi="Consolas" w:cs="굴림체"/>
+          <w:color w:val="212529"/>
+          <w:kern w:val="0"/>
+          <w:sz w:val="18"/>
+          <w:szCs w:val="18"/>
+        </w:rPr>
+        <w:t xml:space="preserve"> </w:t>
+      </w:r>
+      <w:r>
+        <w:rPr>
+          <w:rFonts w:ascii="Consolas" w:eastAsia="굴림체" w:hAnsi="Consolas" w:cs="굴림체"/>
+          <w:b/>
+          <w:bCs/>
+          <w:color w:val="CE5C00"/>
+          <w:kern w:val="0"/>
+          <w:sz w:val="18"/>
+          <w:szCs w:val="18"/>
+        </w:rPr>
+        <w:t>&gt;</w:t>
+      </w:r>
+      <w:r>
+        <w:rPr>
+          <w:rFonts w:ascii="Consolas" w:eastAsia="굴림체" w:hAnsi="Consolas" w:cs="굴림체"/>
+          <w:color w:val="212529"/>
+          <w:kern w:val="0"/>
+          <w:sz w:val="18"/>
+          <w:szCs w:val="18"/>
+        </w:rPr>
+        <w:t xml:space="preserve"> </w:t>
+      </w:r>
+      <w:proofErr w:type="spellStart"/>
+      <w:r>
+        <w:rPr>
+          <w:rFonts w:ascii="Consolas" w:eastAsia="굴림체" w:hAnsi="Consolas" w:cs="굴림체"/>
+          <w:color w:val="000000"/>
+          <w:kern w:val="0"/>
+          <w:sz w:val="18"/>
+          <w:szCs w:val="18"/>
+        </w:rPr>
+        <w:t>cont</w:t>
+      </w:r>
+      <w:proofErr w:type="spellEnd"/>
+      <w:r>
+        <w:rPr>
+          <w:rFonts w:ascii="Consolas" w:eastAsia="굴림체" w:hAnsi="Consolas" w:cs="굴림체"/>
+          <w:b/>
+          <w:bCs/>
+          <w:color w:val="000000"/>
+          <w:kern w:val="0"/>
+          <w:sz w:val="18"/>
+          <w:szCs w:val="18"/>
+        </w:rPr>
+        <w:t>[</w:t>
+      </w:r>
+      <w:r>
+        <w:rPr>
+          <w:rFonts w:ascii="Consolas" w:eastAsia="굴림체" w:hAnsi="Consolas" w:cs="굴림체"/>
+          <w:b/>
+          <w:bCs/>
+          <w:color w:val="0000CF"/>
+          <w:kern w:val="0"/>
+          <w:sz w:val="18"/>
+          <w:szCs w:val="18"/>
+        </w:rPr>
+        <w:t>0</w:t>
+      </w:r>
+      <w:r>
+        <w:rPr>
+          <w:rFonts w:ascii="Consolas" w:eastAsia="굴림체" w:hAnsi="Consolas" w:cs="굴림체"/>
+          <w:b/>
+          <w:bCs/>
+          <w:color w:val="000000"/>
+          <w:kern w:val="0"/>
+          <w:sz w:val="18"/>
+          <w:szCs w:val="18"/>
+        </w:rPr>
+        <w:t>][</w:t>
+      </w:r>
+      <w:r>
+        <w:rPr>
+          <w:rFonts w:ascii="Consolas" w:eastAsia="굴림체" w:hAnsi="Consolas" w:cs="굴림체"/>
+          <w:b/>
+          <w:bCs/>
+          <w:color w:val="0000CF"/>
+          <w:kern w:val="0"/>
+          <w:sz w:val="18"/>
+          <w:szCs w:val="18"/>
+        </w:rPr>
+        <w:t>0</w:t>
+      </w:r>
+      <w:r>
+        <w:rPr>
+          <w:rFonts w:ascii="Consolas" w:eastAsia="굴림체" w:hAnsi="Consolas" w:cs="굴림체"/>
+          <w:b/>
+          <w:bCs/>
+          <w:color w:val="000000"/>
+          <w:kern w:val="0"/>
+          <w:sz w:val="18"/>
+          <w:szCs w:val="18"/>
+        </w:rPr>
+        <w:t>])</w:t>
+      </w:r>
+      <w:r>
+        <w:rPr>
+          <w:rFonts w:ascii="Consolas" w:eastAsia="굴림체" w:hAnsi="Consolas" w:cs="굴림체"/>
+          <w:color w:val="212529"/>
+          <w:kern w:val="0"/>
+          <w:sz w:val="18"/>
+          <w:szCs w:val="18"/>
+        </w:rPr>
+        <w:t xml:space="preserve"> </w:t>
+      </w:r>
+      <w:r>
+        <w:rPr>
+          <w:rFonts w:ascii="Consolas" w:eastAsia="굴림체" w:hAnsi="Consolas" w:cs="굴림체"/>
+          <w:b/>
+          <w:bCs/>
+          <w:color w:val="CE5C00"/>
+          <w:kern w:val="0"/>
+          <w:sz w:val="18"/>
+          <w:szCs w:val="18"/>
+        </w:rPr>
+        <w:t>&amp;</w:t>
+      </w:r>
+      <w:r>
+        <w:rPr>
+          <w:rFonts w:ascii="Consolas" w:eastAsia="굴림체" w:hAnsi="Consolas" w:cs="굴림체"/>
+          <w:color w:val="212529"/>
+          <w:kern w:val="0"/>
+          <w:sz w:val="18"/>
+          <w:szCs w:val="18"/>
+        </w:rPr>
+        <w:t xml:space="preserve"> </w:t>
+      </w:r>
+      <w:r>
+        <w:rPr>
+          <w:rFonts w:ascii="Consolas" w:eastAsia="굴림체" w:hAnsi="Consolas" w:cs="굴림체"/>
+          <w:b/>
+          <w:bCs/>
+          <w:color w:val="000000"/>
+          <w:kern w:val="0"/>
+          <w:sz w:val="18"/>
+          <w:szCs w:val="18"/>
+        </w:rPr>
+        <w:t>(</w:t>
+      </w:r>
+      <w:r>
+        <w:rPr>
+          <w:rFonts w:ascii="Consolas" w:eastAsia="굴림체" w:hAnsi="Consolas" w:cs="굴림체"/>
+          <w:color w:val="000000"/>
+          <w:kern w:val="0"/>
+          <w:sz w:val="18"/>
+          <w:szCs w:val="18"/>
+        </w:rPr>
+        <w:t>w</w:t>
+      </w:r>
+      <w:r>
+        <w:rPr>
+          <w:rFonts w:ascii="Consolas" w:eastAsia="굴림체" w:hAnsi="Consolas" w:cs="굴림체"/>
+          <w:color w:val="212529"/>
+          <w:kern w:val="0"/>
+          <w:sz w:val="18"/>
+          <w:szCs w:val="18"/>
+        </w:rPr>
+        <w:t xml:space="preserve"> </w:t>
+      </w:r>
+      <w:r>
+        <w:rPr>
+          <w:rFonts w:ascii="Consolas" w:eastAsia="굴림체" w:hAnsi="Consolas" w:cs="굴림체"/>
+          <w:b/>
+          <w:bCs/>
+          <w:color w:val="CE5C00"/>
+          <w:kern w:val="0"/>
+          <w:sz w:val="18"/>
+          <w:szCs w:val="18"/>
+        </w:rPr>
+        <w:t>&lt;</w:t>
+      </w:r>
+      <w:r>
+        <w:rPr>
+          <w:rFonts w:ascii="Consolas" w:eastAsia="굴림체" w:hAnsi="Consolas" w:cs="굴림체"/>
+          <w:color w:val="212529"/>
+          <w:kern w:val="0"/>
+          <w:sz w:val="18"/>
+          <w:szCs w:val="18"/>
+        </w:rPr>
+        <w:t xml:space="preserve"> </w:t>
+      </w:r>
+      <w:proofErr w:type="spellStart"/>
+      <w:r>
+        <w:rPr>
+          <w:rFonts w:ascii="Consolas" w:eastAsia="굴림체" w:hAnsi="Consolas" w:cs="굴림체"/>
+          <w:color w:val="000000"/>
+          <w:kern w:val="0"/>
+          <w:sz w:val="18"/>
+          <w:szCs w:val="18"/>
+        </w:rPr>
+        <w:t>cont</w:t>
+      </w:r>
+      <w:proofErr w:type="spellEnd"/>
+      <w:r>
+        <w:rPr>
+          <w:rFonts w:ascii="Consolas" w:eastAsia="굴림체" w:hAnsi="Consolas" w:cs="굴림체"/>
+          <w:b/>
+          <w:bCs/>
+          <w:color w:val="000000"/>
+          <w:kern w:val="0"/>
+          <w:sz w:val="18"/>
+          <w:szCs w:val="18"/>
+        </w:rPr>
+        <w:t>[</w:t>
+      </w:r>
+      <w:r>
+        <w:rPr>
+          <w:rFonts w:ascii="Consolas" w:eastAsia="굴림체" w:hAnsi="Consolas" w:cs="굴림체"/>
+          <w:b/>
+          <w:bCs/>
+          <w:color w:val="0000CF"/>
+          <w:kern w:val="0"/>
+          <w:sz w:val="18"/>
+          <w:szCs w:val="18"/>
+        </w:rPr>
+        <w:t>1</w:t>
+      </w:r>
+      <w:r>
+        <w:rPr>
+          <w:rFonts w:ascii="Consolas" w:eastAsia="굴림체" w:hAnsi="Consolas" w:cs="굴림체"/>
+          <w:b/>
+          <w:bCs/>
+          <w:color w:val="000000"/>
+          <w:kern w:val="0"/>
+          <w:sz w:val="18"/>
+          <w:szCs w:val="18"/>
+        </w:rPr>
+        <w:t>][</w:t>
+      </w:r>
+      <w:r>
+        <w:rPr>
+          <w:rFonts w:ascii="Consolas" w:eastAsia="굴림체" w:hAnsi="Consolas" w:cs="굴림체"/>
+          <w:b/>
+          <w:bCs/>
+          <w:color w:val="0000CF"/>
+          <w:kern w:val="0"/>
+          <w:sz w:val="18"/>
+          <w:szCs w:val="18"/>
+        </w:rPr>
+        <w:t>1</w:t>
+      </w:r>
+      <w:r>
+        <w:rPr>
+          <w:rFonts w:ascii="Consolas" w:eastAsia="굴림체" w:hAnsi="Consolas" w:cs="굴림체"/>
+          <w:b/>
+          <w:bCs/>
+          <w:color w:val="000000"/>
+          <w:kern w:val="0"/>
+          <w:sz w:val="18"/>
+          <w:szCs w:val="18"/>
+        </w:rPr>
+        <w:t>])</w:t>
+      </w:r>
+    </w:p>
+    <w:p>
+      <w:pPr>
+        <w:widowControl/>
+        <w:shd w:val="clear" w:color="auto" w:fill="F1F2F1"/>
+        <w:tabs>
+          <w:tab w:val="left" w:pos="916"/>
+          <w:tab w:val="left" w:pos="1832"/>
+          <w:tab w:val="left" w:pos="2748"/>
+          <w:tab w:val="left" w:pos="3664"/>
+          <w:tab w:val="left" w:pos="4580"/>
+          <w:tab w:val="left" w:pos="5496"/>
+          <w:tab w:val="left" w:pos="6412"/>
+          <w:tab w:val="left" w:pos="7328"/>
+          <w:tab w:val="left" w:pos="8244"/>
+          <w:tab w:val="left" w:pos="9160"/>
+          <w:tab w:val="left" w:pos="10076"/>
+          <w:tab w:val="left" w:pos="10992"/>
+          <w:tab w:val="left" w:pos="11908"/>
+          <w:tab w:val="left" w:pos="12824"/>
+          <w:tab w:val="left" w:pos="13740"/>
+          <w:tab w:val="left" w:pos="14656"/>
+        </w:tabs>
+        <w:wordWrap/>
+        <w:autoSpaceDE/>
+        <w:autoSpaceDN/>
+        <w:spacing w:after="0" w:line="230" w:lineRule="atLeast"/>
+        <w:jc w:val="left"/>
+        <w:rPr>
+          <w:rFonts w:ascii="Consolas" w:eastAsia="굴림체" w:hAnsi="Consolas" w:cs="굴림체"/>
+          <w:color w:val="212529"/>
+          <w:kern w:val="0"/>
+          <w:sz w:val="18"/>
+          <w:szCs w:val="18"/>
+        </w:rPr>
+      </w:pPr>
+      <w:r>
+        <w:rPr>
+          <w:rFonts w:ascii="Consolas" w:eastAsia="굴림체" w:hAnsi="Consolas" w:cs="굴림체"/>
+          <w:color w:val="212529"/>
+          <w:kern w:val="0"/>
+          <w:sz w:val="18"/>
+          <w:szCs w:val="18"/>
+        </w:rPr>
+        <w:t xml:space="preserve">    </w:t>
+      </w:r>
+      <w:r>
+        <w:rPr>
+          <w:rFonts w:ascii="Consolas" w:eastAsia="굴림체" w:hAnsi="Consolas" w:cs="굴림체"/>
+          <w:i/>
+          <w:iCs/>
+          <w:color w:val="8F5902"/>
+          <w:kern w:val="0"/>
+          <w:sz w:val="18"/>
+          <w:szCs w:val="18"/>
+        </w:rPr>
+        <w:t xml:space="preserve"># </w:t>
+      </w:r>
+      <w:proofErr w:type="gramStart"/>
+      <w:r>
+        <w:rPr>
+          <w:rFonts w:ascii="Consolas" w:eastAsia="굴림체" w:hAnsi="Consolas" w:cs="굴림체"/>
+          <w:i/>
+          <w:iCs/>
+          <w:color w:val="8F5902"/>
+          <w:kern w:val="0"/>
+          <w:sz w:val="18"/>
+          <w:szCs w:val="18"/>
+        </w:rPr>
+        <w:t>make</w:t>
+      </w:r>
+      <w:proofErr w:type="gramEnd"/>
+      <w:r>
+        <w:rPr>
+          <w:rFonts w:ascii="Consolas" w:eastAsia="굴림체" w:hAnsi="Consolas" w:cs="굴림체"/>
+          <w:i/>
+          <w:iCs/>
+          <w:color w:val="8F5902"/>
+          <w:kern w:val="0"/>
+          <w:sz w:val="18"/>
+          <w:szCs w:val="18"/>
+        </w:rPr>
+        <w:t xml:space="preserve"> a flux array of shape</w:t>
+      </w:r>
+    </w:p>
+    <w:p>
+      <w:pPr>
+        <w:widowControl/>
+        <w:shd w:val="clear" w:color="auto" w:fill="F1F2F1"/>
+        <w:tabs>
+          <w:tab w:val="left" w:pos="916"/>
+          <w:tab w:val="left" w:pos="1832"/>
+          <w:tab w:val="left" w:pos="2748"/>
+          <w:tab w:val="left" w:pos="3664"/>
+          <w:tab w:val="left" w:pos="4580"/>
+          <w:tab w:val="left" w:pos="5496"/>
+          <w:tab w:val="left" w:pos="6412"/>
+          <w:tab w:val="left" w:pos="7328"/>
+          <w:tab w:val="left" w:pos="8244"/>
+          <w:tab w:val="left" w:pos="9160"/>
+          <w:tab w:val="left" w:pos="10076"/>
+          <w:tab w:val="left" w:pos="10992"/>
+          <w:tab w:val="left" w:pos="11908"/>
+          <w:tab w:val="left" w:pos="12824"/>
+          <w:tab w:val="left" w:pos="13740"/>
+          <w:tab w:val="left" w:pos="14656"/>
+        </w:tabs>
+        <w:wordWrap/>
+        <w:autoSpaceDE/>
+        <w:autoSpaceDN/>
+        <w:spacing w:after="0" w:line="230" w:lineRule="atLeast"/>
+        <w:jc w:val="left"/>
+        <w:rPr>
+          <w:rFonts w:ascii="Consolas" w:eastAsia="굴림체" w:hAnsi="Consolas" w:cs="굴림체"/>
+          <w:color w:val="212529"/>
+          <w:kern w:val="0"/>
+          <w:sz w:val="18"/>
+          <w:szCs w:val="18"/>
+        </w:rPr>
+      </w:pPr>
+      <w:r>
+        <w:rPr>
+          <w:rFonts w:ascii="Consolas" w:eastAsia="굴림체" w:hAnsi="Consolas" w:cs="굴림체"/>
+          <w:color w:val="212529"/>
+          <w:kern w:val="0"/>
+          <w:sz w:val="18"/>
+          <w:szCs w:val="18"/>
+        </w:rPr>
+        <w:t xml:space="preserve">    </w:t>
+      </w:r>
+      <w:r>
+        <w:rPr>
+          <w:rFonts w:ascii="Consolas" w:eastAsia="굴림체" w:hAnsi="Consolas" w:cs="굴림체"/>
+          <w:i/>
+          <w:iCs/>
+          <w:color w:val="8F5902"/>
+          <w:kern w:val="0"/>
+          <w:sz w:val="18"/>
+          <w:szCs w:val="18"/>
+        </w:rPr>
+        <w:t xml:space="preserve"># (number of spectra, number of points in </w:t>
+      </w:r>
+      <w:proofErr w:type="spellStart"/>
+      <w:r>
+        <w:rPr>
+          <w:rFonts w:ascii="Consolas" w:eastAsia="굴림체" w:hAnsi="Consolas" w:cs="굴림체"/>
+          <w:i/>
+          <w:iCs/>
+          <w:color w:val="8F5902"/>
+          <w:kern w:val="0"/>
+          <w:sz w:val="18"/>
+          <w:szCs w:val="18"/>
+        </w:rPr>
+        <w:t>indrange</w:t>
+      </w:r>
+      <w:proofErr w:type="spellEnd"/>
+      <w:r>
+        <w:rPr>
+          <w:rFonts w:ascii="Consolas" w:eastAsia="굴림체" w:hAnsi="Consolas" w:cs="굴림체"/>
+          <w:i/>
+          <w:iCs/>
+          <w:color w:val="8F5902"/>
+          <w:kern w:val="0"/>
+          <w:sz w:val="18"/>
+          <w:szCs w:val="18"/>
+        </w:rPr>
+        <w:t>)</w:t>
+      </w:r>
+    </w:p>
+    <w:p>
+      <w:pPr>
+        <w:widowControl/>
+        <w:shd w:val="clear" w:color="auto" w:fill="F1F2F1"/>
+        <w:tabs>
+          <w:tab w:val="left" w:pos="916"/>
+          <w:tab w:val="left" w:pos="1832"/>
+          <w:tab w:val="left" w:pos="2748"/>
+          <w:tab w:val="left" w:pos="3664"/>
+          <w:tab w:val="left" w:pos="4580"/>
+          <w:tab w:val="left" w:pos="5496"/>
+          <w:tab w:val="left" w:pos="6412"/>
+          <w:tab w:val="left" w:pos="7328"/>
+          <w:tab w:val="left" w:pos="8244"/>
+          <w:tab w:val="left" w:pos="9160"/>
+          <w:tab w:val="left" w:pos="10076"/>
+          <w:tab w:val="left" w:pos="10992"/>
+          <w:tab w:val="left" w:pos="11908"/>
+          <w:tab w:val="left" w:pos="12824"/>
+          <w:tab w:val="left" w:pos="13740"/>
+          <w:tab w:val="left" w:pos="14656"/>
+        </w:tabs>
+        <w:wordWrap/>
+        <w:autoSpaceDE/>
+        <w:autoSpaceDN/>
+        <w:spacing w:after="0" w:line="230" w:lineRule="atLeast"/>
+        <w:jc w:val="left"/>
+        <w:rPr>
+          <w:rFonts w:ascii="Consolas" w:eastAsia="굴림체" w:hAnsi="Consolas" w:cs="굴림체"/>
+          <w:color w:val="212529"/>
+          <w:kern w:val="0"/>
+          <w:sz w:val="18"/>
+          <w:szCs w:val="18"/>
+        </w:rPr>
+      </w:pPr>
+      <w:r>
+        <w:rPr>
+          <w:rFonts w:ascii="Consolas" w:eastAsia="굴림체" w:hAnsi="Consolas" w:cs="굴림체"/>
+          <w:color w:val="212529"/>
+          <w:kern w:val="0"/>
+          <w:sz w:val="18"/>
+          <w:szCs w:val="18"/>
+        </w:rPr>
+        <w:t xml:space="preserve">    </w:t>
+      </w:r>
+      <w:r>
+        <w:rPr>
+          <w:rFonts w:ascii="Consolas" w:eastAsia="굴림체" w:hAnsi="Consolas" w:cs="굴림체"/>
+          <w:color w:val="000000"/>
+          <w:kern w:val="0"/>
+          <w:sz w:val="18"/>
+          <w:szCs w:val="18"/>
+        </w:rPr>
+        <w:t>f</w:t>
+      </w:r>
+      <w:r>
+        <w:rPr>
+          <w:rFonts w:ascii="Consolas" w:eastAsia="굴림체" w:hAnsi="Consolas" w:cs="굴림체"/>
+          <w:color w:val="212529"/>
+          <w:kern w:val="0"/>
+          <w:sz w:val="18"/>
+          <w:szCs w:val="18"/>
+        </w:rPr>
+        <w:t xml:space="preserve"> </w:t>
+      </w:r>
+      <w:r>
+        <w:rPr>
+          <w:rFonts w:ascii="Consolas" w:eastAsia="굴림체" w:hAnsi="Consolas" w:cs="굴림체"/>
+          <w:b/>
+          <w:bCs/>
+          <w:color w:val="CE5C00"/>
+          <w:kern w:val="0"/>
+          <w:sz w:val="18"/>
+          <w:szCs w:val="18"/>
+        </w:rPr>
+        <w:t>=</w:t>
+      </w:r>
+      <w:r>
+        <w:rPr>
+          <w:rFonts w:ascii="Consolas" w:eastAsia="굴림체" w:hAnsi="Consolas" w:cs="굴림체"/>
+          <w:color w:val="212529"/>
+          <w:kern w:val="0"/>
+          <w:sz w:val="18"/>
+          <w:szCs w:val="18"/>
+        </w:rPr>
+        <w:t xml:space="preserve"> </w:t>
+      </w:r>
+      <w:proofErr w:type="spellStart"/>
+      <w:proofErr w:type="gramStart"/>
+      <w:r>
+        <w:rPr>
+          <w:rFonts w:ascii="Consolas" w:eastAsia="굴림체" w:hAnsi="Consolas" w:cs="굴림체"/>
+          <w:color w:val="000000"/>
+          <w:kern w:val="0"/>
+          <w:sz w:val="18"/>
+          <w:szCs w:val="18"/>
+        </w:rPr>
+        <w:t>np</w:t>
+      </w:r>
+      <w:r>
+        <w:rPr>
+          <w:rFonts w:ascii="Consolas" w:eastAsia="굴림체" w:hAnsi="Consolas" w:cs="굴림체"/>
+          <w:b/>
+          <w:bCs/>
+          <w:color w:val="CE5C00"/>
+          <w:kern w:val="0"/>
+          <w:sz w:val="18"/>
+          <w:szCs w:val="18"/>
+        </w:rPr>
+        <w:t>.</w:t>
+      </w:r>
+      <w:r>
+        <w:rPr>
+          <w:rFonts w:ascii="Consolas" w:eastAsia="굴림체" w:hAnsi="Consolas" w:cs="굴림체"/>
+          <w:color w:val="000000"/>
+          <w:kern w:val="0"/>
+          <w:sz w:val="18"/>
+          <w:szCs w:val="18"/>
+        </w:rPr>
+        <w:t>zeros</w:t>
+      </w:r>
+      <w:proofErr w:type="spellEnd"/>
+      <w:r>
+        <w:rPr>
+          <w:rFonts w:ascii="Consolas" w:eastAsia="굴림체" w:hAnsi="Consolas" w:cs="굴림체"/>
+          <w:b/>
+          <w:bCs/>
+          <w:color w:val="000000"/>
+          <w:kern w:val="0"/>
+          <w:sz w:val="18"/>
+          <w:szCs w:val="18"/>
+        </w:rPr>
+        <w:t>(</w:t>
+      </w:r>
+      <w:proofErr w:type="gramEnd"/>
+      <w:r>
+        <w:rPr>
+          <w:rFonts w:ascii="Consolas" w:eastAsia="굴림체" w:hAnsi="Consolas" w:cs="굴림체"/>
+          <w:b/>
+          <w:bCs/>
+          <w:color w:val="000000"/>
+          <w:kern w:val="0"/>
+          <w:sz w:val="18"/>
+          <w:szCs w:val="18"/>
+        </w:rPr>
+        <w:t>(</w:t>
+      </w:r>
+      <w:proofErr w:type="spellStart"/>
+      <w:r>
+        <w:rPr>
+          <w:rFonts w:ascii="Consolas" w:eastAsia="굴림체" w:hAnsi="Consolas" w:cs="굴림체"/>
+          <w:color w:val="000000"/>
+          <w:kern w:val="0"/>
+          <w:sz w:val="18"/>
+          <w:szCs w:val="18"/>
+        </w:rPr>
+        <w:t>flux</w:t>
+      </w:r>
+      <w:r>
+        <w:rPr>
+          <w:rFonts w:ascii="Consolas" w:eastAsia="굴림체" w:hAnsi="Consolas" w:cs="굴림체"/>
+          <w:b/>
+          <w:bCs/>
+          <w:color w:val="CE5C00"/>
+          <w:kern w:val="0"/>
+          <w:sz w:val="18"/>
+          <w:szCs w:val="18"/>
+        </w:rPr>
+        <w:t>.</w:t>
+      </w:r>
+      <w:r>
+        <w:rPr>
+          <w:rFonts w:ascii="Consolas" w:eastAsia="굴림체" w:hAnsi="Consolas" w:cs="굴림체"/>
+          <w:color w:val="000000"/>
+          <w:kern w:val="0"/>
+          <w:sz w:val="18"/>
+          <w:szCs w:val="18"/>
+        </w:rPr>
+        <w:t>shape</w:t>
+      </w:r>
+      <w:proofErr w:type="spellEnd"/>
+      <w:r>
+        <w:rPr>
+          <w:rFonts w:ascii="Consolas" w:eastAsia="굴림체" w:hAnsi="Consolas" w:cs="굴림체"/>
+          <w:b/>
+          <w:bCs/>
+          <w:color w:val="000000"/>
+          <w:kern w:val="0"/>
+          <w:sz w:val="18"/>
+          <w:szCs w:val="18"/>
+        </w:rPr>
+        <w:t>[</w:t>
+      </w:r>
+      <w:r>
+        <w:rPr>
+          <w:rFonts w:ascii="Consolas" w:eastAsia="굴림체" w:hAnsi="Consolas" w:cs="굴림체"/>
+          <w:b/>
+          <w:bCs/>
+          <w:color w:val="0000CF"/>
+          <w:kern w:val="0"/>
+          <w:sz w:val="18"/>
+          <w:szCs w:val="18"/>
+        </w:rPr>
+        <w:t>0</w:t>
+      </w:r>
+      <w:r>
+        <w:rPr>
+          <w:rFonts w:ascii="Consolas" w:eastAsia="굴림체" w:hAnsi="Consolas" w:cs="굴림체"/>
+          <w:b/>
+          <w:bCs/>
+          <w:color w:val="000000"/>
+          <w:kern w:val="0"/>
+          <w:sz w:val="18"/>
+          <w:szCs w:val="18"/>
+        </w:rPr>
+        <w:t>],</w:t>
+      </w:r>
+      <w:r>
+        <w:rPr>
+          <w:rFonts w:ascii="Consolas" w:eastAsia="굴림체" w:hAnsi="Consolas" w:cs="굴림체"/>
+          <w:color w:val="212529"/>
+          <w:kern w:val="0"/>
+          <w:sz w:val="18"/>
+          <w:szCs w:val="18"/>
+        </w:rPr>
+        <w:t xml:space="preserve"> </w:t>
+      </w:r>
+      <w:proofErr w:type="spellStart"/>
+      <w:r>
+        <w:rPr>
+          <w:rFonts w:ascii="Consolas" w:eastAsia="굴림체" w:hAnsi="Consolas" w:cs="굴림체"/>
+          <w:color w:val="000000"/>
+          <w:kern w:val="0"/>
+          <w:sz w:val="18"/>
+          <w:szCs w:val="18"/>
+        </w:rPr>
+        <w:t>indrange</w:t>
+      </w:r>
+      <w:r>
+        <w:rPr>
+          <w:rFonts w:ascii="Consolas" w:eastAsia="굴림체" w:hAnsi="Consolas" w:cs="굴림체"/>
+          <w:b/>
+          <w:bCs/>
+          <w:color w:val="CE5C00"/>
+          <w:kern w:val="0"/>
+          <w:sz w:val="18"/>
+          <w:szCs w:val="18"/>
+        </w:rPr>
+        <w:t>.</w:t>
+      </w:r>
+      <w:r>
+        <w:rPr>
+          <w:rFonts w:ascii="Consolas" w:eastAsia="굴림체" w:hAnsi="Consolas" w:cs="굴림체"/>
+          <w:color w:val="000000"/>
+          <w:kern w:val="0"/>
+          <w:sz w:val="18"/>
+          <w:szCs w:val="18"/>
+        </w:rPr>
+        <w:t>sum</w:t>
+      </w:r>
+      <w:proofErr w:type="spellEnd"/>
+      <w:r>
+        <w:rPr>
+          <w:rFonts w:ascii="Consolas" w:eastAsia="굴림체" w:hAnsi="Consolas" w:cs="굴림체"/>
+          <w:b/>
+          <w:bCs/>
+          <w:color w:val="000000"/>
+          <w:kern w:val="0"/>
+          <w:sz w:val="18"/>
+          <w:szCs w:val="18"/>
+        </w:rPr>
+        <w:t>()))</w:t>
+      </w:r>
+    </w:p>
+    <w:p>
+      <w:pPr>
+        <w:widowControl/>
+        <w:shd w:val="clear" w:color="auto" w:fill="F1F2F1"/>
+        <w:tabs>
+          <w:tab w:val="left" w:pos="916"/>
+          <w:tab w:val="left" w:pos="1832"/>
+          <w:tab w:val="left" w:pos="2748"/>
+          <w:tab w:val="left" w:pos="3664"/>
+          <w:tab w:val="left" w:pos="4580"/>
+          <w:tab w:val="left" w:pos="5496"/>
+          <w:tab w:val="left" w:pos="6412"/>
+          <w:tab w:val="left" w:pos="7328"/>
+          <w:tab w:val="left" w:pos="8244"/>
+          <w:tab w:val="left" w:pos="9160"/>
+          <w:tab w:val="left" w:pos="10076"/>
+          <w:tab w:val="left" w:pos="10992"/>
+          <w:tab w:val="left" w:pos="11908"/>
+          <w:tab w:val="left" w:pos="12824"/>
+          <w:tab w:val="left" w:pos="13740"/>
+          <w:tab w:val="left" w:pos="14656"/>
+        </w:tabs>
+        <w:wordWrap/>
+        <w:autoSpaceDE/>
+        <w:autoSpaceDN/>
+        <w:spacing w:after="0" w:line="230" w:lineRule="atLeast"/>
+        <w:jc w:val="left"/>
+        <w:rPr>
+          <w:rFonts w:ascii="Consolas" w:eastAsia="굴림체" w:hAnsi="Consolas" w:cs="굴림체"/>
+          <w:color w:val="212529"/>
+          <w:kern w:val="0"/>
+          <w:sz w:val="18"/>
+          <w:szCs w:val="18"/>
+        </w:rPr>
+      </w:pPr>
+      <w:r>
+        <w:rPr>
+          <w:rFonts w:ascii="Consolas" w:eastAsia="굴림체" w:hAnsi="Consolas" w:cs="굴림체"/>
+          <w:color w:val="212529"/>
+          <w:kern w:val="0"/>
+          <w:sz w:val="18"/>
+          <w:szCs w:val="18"/>
+        </w:rPr>
+        <w:t xml:space="preserve">    </w:t>
+      </w:r>
+      <w:proofErr w:type="gramStart"/>
+      <w:r>
+        <w:rPr>
+          <w:rFonts w:ascii="Consolas" w:eastAsia="굴림체" w:hAnsi="Consolas" w:cs="굴림체"/>
+          <w:b/>
+          <w:bCs/>
+          <w:color w:val="204A87"/>
+          <w:kern w:val="0"/>
+          <w:sz w:val="18"/>
+          <w:szCs w:val="18"/>
+        </w:rPr>
+        <w:t>for</w:t>
+      </w:r>
+      <w:proofErr w:type="gramEnd"/>
+      <w:r>
+        <w:rPr>
+          <w:rFonts w:ascii="Consolas" w:eastAsia="굴림체" w:hAnsi="Consolas" w:cs="굴림체"/>
+          <w:color w:val="212529"/>
+          <w:kern w:val="0"/>
+          <w:sz w:val="18"/>
+          <w:szCs w:val="18"/>
+        </w:rPr>
+        <w:t xml:space="preserve"> </w:t>
+      </w:r>
+      <w:r>
+        <w:rPr>
+          <w:rFonts w:ascii="Consolas" w:eastAsia="굴림체" w:hAnsi="Consolas" w:cs="굴림체"/>
+          <w:color w:val="000000"/>
+          <w:kern w:val="0"/>
+          <w:sz w:val="18"/>
+          <w:szCs w:val="18"/>
+        </w:rPr>
+        <w:t>i</w:t>
+      </w:r>
+      <w:r>
+        <w:rPr>
+          <w:rFonts w:ascii="Consolas" w:eastAsia="굴림체" w:hAnsi="Consolas" w:cs="굴림체"/>
+          <w:color w:val="212529"/>
+          <w:kern w:val="0"/>
+          <w:sz w:val="18"/>
+          <w:szCs w:val="18"/>
+        </w:rPr>
+        <w:t xml:space="preserve"> </w:t>
+      </w:r>
+      <w:r>
+        <w:rPr>
+          <w:rFonts w:ascii="Consolas" w:eastAsia="굴림체" w:hAnsi="Consolas" w:cs="굴림체"/>
+          <w:b/>
+          <w:bCs/>
+          <w:color w:val="204A87"/>
+          <w:kern w:val="0"/>
+          <w:sz w:val="18"/>
+          <w:szCs w:val="18"/>
+        </w:rPr>
+        <w:t>in</w:t>
+      </w:r>
+      <w:r>
+        <w:rPr>
+          <w:rFonts w:ascii="Consolas" w:eastAsia="굴림체" w:hAnsi="Consolas" w:cs="굴림체"/>
+          <w:color w:val="212529"/>
+          <w:kern w:val="0"/>
+          <w:sz w:val="18"/>
+          <w:szCs w:val="18"/>
+        </w:rPr>
+        <w:t xml:space="preserve"> </w:t>
+      </w:r>
+      <w:r>
+        <w:rPr>
+          <w:rFonts w:ascii="Consolas" w:eastAsia="굴림체" w:hAnsi="Consolas" w:cs="굴림체"/>
+          <w:color w:val="204A87"/>
+          <w:kern w:val="0"/>
+          <w:sz w:val="18"/>
+          <w:szCs w:val="18"/>
+        </w:rPr>
+        <w:t>range</w:t>
+      </w:r>
+      <w:r>
+        <w:rPr>
+          <w:rFonts w:ascii="Consolas" w:eastAsia="굴림체" w:hAnsi="Consolas" w:cs="굴림체"/>
+          <w:b/>
+          <w:bCs/>
+          <w:color w:val="000000"/>
+          <w:kern w:val="0"/>
+          <w:sz w:val="18"/>
+          <w:szCs w:val="18"/>
+        </w:rPr>
+        <w:t>(</w:t>
+      </w:r>
+      <w:proofErr w:type="spellStart"/>
+      <w:r>
+        <w:rPr>
+          <w:rFonts w:ascii="Consolas" w:eastAsia="굴림체" w:hAnsi="Consolas" w:cs="굴림체"/>
+          <w:color w:val="000000"/>
+          <w:kern w:val="0"/>
+          <w:sz w:val="18"/>
+          <w:szCs w:val="18"/>
+        </w:rPr>
+        <w:t>flux</w:t>
+      </w:r>
+      <w:r>
+        <w:rPr>
+          <w:rFonts w:ascii="Consolas" w:eastAsia="굴림체" w:hAnsi="Consolas" w:cs="굴림체"/>
+          <w:b/>
+          <w:bCs/>
+          <w:color w:val="CE5C00"/>
+          <w:kern w:val="0"/>
+          <w:sz w:val="18"/>
+          <w:szCs w:val="18"/>
+        </w:rPr>
+        <w:t>.</w:t>
+      </w:r>
+      <w:r>
+        <w:rPr>
+          <w:rFonts w:ascii="Consolas" w:eastAsia="굴림체" w:hAnsi="Consolas" w:cs="굴림체"/>
+          <w:color w:val="000000"/>
+          <w:kern w:val="0"/>
+          <w:sz w:val="18"/>
+          <w:szCs w:val="18"/>
+        </w:rPr>
+        <w:t>shape</w:t>
+      </w:r>
+      <w:proofErr w:type="spellEnd"/>
+      <w:r>
+        <w:rPr>
+          <w:rFonts w:ascii="Consolas" w:eastAsia="굴림체" w:hAnsi="Consolas" w:cs="굴림체"/>
+          <w:b/>
+          <w:bCs/>
+          <w:color w:val="000000"/>
+          <w:kern w:val="0"/>
+          <w:sz w:val="18"/>
+          <w:szCs w:val="18"/>
+        </w:rPr>
+        <w:t>[</w:t>
+      </w:r>
+      <w:r>
+        <w:rPr>
+          <w:rFonts w:ascii="Consolas" w:eastAsia="굴림체" w:hAnsi="Consolas" w:cs="굴림체"/>
+          <w:b/>
+          <w:bCs/>
+          <w:color w:val="0000CF"/>
+          <w:kern w:val="0"/>
+          <w:sz w:val="18"/>
+          <w:szCs w:val="18"/>
+        </w:rPr>
+        <w:t>0</w:t>
+      </w:r>
+      <w:r>
+        <w:rPr>
+          <w:rFonts w:ascii="Consolas" w:eastAsia="굴림체" w:hAnsi="Consolas" w:cs="굴림체"/>
+          <w:b/>
+          <w:bCs/>
+          <w:color w:val="000000"/>
+          <w:kern w:val="0"/>
+          <w:sz w:val="18"/>
+          <w:szCs w:val="18"/>
+        </w:rPr>
+        <w:t>]):</w:t>
+      </w:r>
+    </w:p>
+    <w:p>
+      <w:pPr>
+        <w:widowControl/>
+        <w:shd w:val="clear" w:color="auto" w:fill="F1F2F1"/>
+        <w:tabs>
+          <w:tab w:val="left" w:pos="916"/>
+          <w:tab w:val="left" w:pos="1832"/>
+          <w:tab w:val="left" w:pos="2748"/>
+          <w:tab w:val="left" w:pos="3664"/>
+          <w:tab w:val="left" w:pos="4580"/>
+          <w:tab w:val="left" w:pos="5496"/>
+          <w:tab w:val="left" w:pos="6412"/>
+          <w:tab w:val="left" w:pos="7328"/>
+          <w:tab w:val="left" w:pos="8244"/>
+          <w:tab w:val="left" w:pos="9160"/>
+          <w:tab w:val="left" w:pos="10076"/>
+          <w:tab w:val="left" w:pos="10992"/>
+          <w:tab w:val="left" w:pos="11908"/>
+          <w:tab w:val="left" w:pos="12824"/>
+          <w:tab w:val="left" w:pos="13740"/>
+          <w:tab w:val="left" w:pos="14656"/>
+        </w:tabs>
+        <w:wordWrap/>
+        <w:autoSpaceDE/>
+        <w:autoSpaceDN/>
+        <w:spacing w:after="0" w:line="230" w:lineRule="atLeast"/>
+        <w:jc w:val="left"/>
+        <w:rPr>
+          <w:rFonts w:ascii="Consolas" w:eastAsia="굴림체" w:hAnsi="Consolas" w:cs="굴림체"/>
+          <w:color w:val="212529"/>
+          <w:kern w:val="0"/>
+          <w:sz w:val="18"/>
+          <w:szCs w:val="18"/>
+        </w:rPr>
+      </w:pPr>
+      <w:r>
+        <w:rPr>
+          <w:rFonts w:ascii="Consolas" w:eastAsia="굴림체" w:hAnsi="Consolas" w:cs="굴림체"/>
+          <w:color w:val="212529"/>
+          <w:kern w:val="0"/>
+          <w:sz w:val="18"/>
+          <w:szCs w:val="18"/>
+        </w:rPr>
+        <w:t xml:space="preserve">        </w:t>
+      </w:r>
+      <w:r>
+        <w:rPr>
+          <w:rFonts w:ascii="Consolas" w:eastAsia="굴림체" w:hAnsi="Consolas" w:cs="굴림체"/>
+          <w:i/>
+          <w:iCs/>
+          <w:color w:val="8F5902"/>
+          <w:kern w:val="0"/>
+          <w:sz w:val="18"/>
+          <w:szCs w:val="18"/>
+        </w:rPr>
+        <w:t># fit polynomial of second order to the continuum region</w:t>
+      </w:r>
+    </w:p>
+    <w:p>
+      <w:pPr>
+        <w:widowControl/>
+        <w:shd w:val="clear" w:color="auto" w:fill="F1F2F1"/>
+        <w:tabs>
+          <w:tab w:val="left" w:pos="916"/>
+          <w:tab w:val="left" w:pos="1832"/>
+          <w:tab w:val="left" w:pos="2748"/>
+          <w:tab w:val="left" w:pos="3664"/>
+          <w:tab w:val="left" w:pos="4580"/>
+          <w:tab w:val="left" w:pos="5496"/>
+          <w:tab w:val="left" w:pos="6412"/>
+          <w:tab w:val="left" w:pos="7328"/>
+          <w:tab w:val="left" w:pos="8244"/>
+          <w:tab w:val="left" w:pos="9160"/>
+          <w:tab w:val="left" w:pos="10076"/>
+          <w:tab w:val="left" w:pos="10992"/>
+          <w:tab w:val="left" w:pos="11908"/>
+          <w:tab w:val="left" w:pos="12824"/>
+          <w:tab w:val="left" w:pos="13740"/>
+          <w:tab w:val="left" w:pos="14656"/>
+        </w:tabs>
+        <w:wordWrap/>
+        <w:autoSpaceDE/>
+        <w:autoSpaceDN/>
+        <w:spacing w:after="0" w:line="230" w:lineRule="atLeast"/>
+        <w:jc w:val="left"/>
+        <w:rPr>
+          <w:rFonts w:ascii="Consolas" w:eastAsia="굴림체" w:hAnsi="Consolas" w:cs="굴림체"/>
+          <w:color w:val="212529"/>
+          <w:kern w:val="0"/>
+          <w:sz w:val="18"/>
+          <w:szCs w:val="18"/>
+        </w:rPr>
+      </w:pPr>
+      <w:r>
+        <w:rPr>
+          <w:rFonts w:ascii="Consolas" w:eastAsia="굴림체" w:hAnsi="Consolas" w:cs="굴림체"/>
+          <w:color w:val="212529"/>
+          <w:kern w:val="0"/>
+          <w:sz w:val="18"/>
+          <w:szCs w:val="18"/>
+        </w:rPr>
+        <w:t xml:space="preserve">        </w:t>
+      </w:r>
+      <w:proofErr w:type="spellStart"/>
+      <w:proofErr w:type="gramStart"/>
+      <w:r>
+        <w:rPr>
+          <w:rFonts w:ascii="Consolas" w:eastAsia="굴림체" w:hAnsi="Consolas" w:cs="굴림체"/>
+          <w:color w:val="000000"/>
+          <w:kern w:val="0"/>
+          <w:sz w:val="18"/>
+          <w:szCs w:val="18"/>
+        </w:rPr>
+        <w:t>linecoeff</w:t>
+      </w:r>
+      <w:proofErr w:type="spellEnd"/>
+      <w:proofErr w:type="gramEnd"/>
+      <w:r>
+        <w:rPr>
+          <w:rFonts w:ascii="Consolas" w:eastAsia="굴림체" w:hAnsi="Consolas" w:cs="굴림체"/>
+          <w:color w:val="212529"/>
+          <w:kern w:val="0"/>
+          <w:sz w:val="18"/>
+          <w:szCs w:val="18"/>
+        </w:rPr>
+        <w:t xml:space="preserve"> </w:t>
+      </w:r>
+      <w:r>
+        <w:rPr>
+          <w:rFonts w:ascii="Consolas" w:eastAsia="굴림체" w:hAnsi="Consolas" w:cs="굴림체"/>
+          <w:b/>
+          <w:bCs/>
+          <w:color w:val="CE5C00"/>
+          <w:kern w:val="0"/>
+          <w:sz w:val="18"/>
+          <w:szCs w:val="18"/>
+        </w:rPr>
+        <w:t>=</w:t>
+      </w:r>
+      <w:r>
+        <w:rPr>
+          <w:rFonts w:ascii="Consolas" w:eastAsia="굴림체" w:hAnsi="Consolas" w:cs="굴림체"/>
+          <w:color w:val="212529"/>
+          <w:kern w:val="0"/>
+          <w:sz w:val="18"/>
+          <w:szCs w:val="18"/>
+        </w:rPr>
+        <w:t xml:space="preserve"> </w:t>
+      </w:r>
+      <w:proofErr w:type="spellStart"/>
+      <w:r>
+        <w:rPr>
+          <w:rFonts w:ascii="Consolas" w:eastAsia="굴림체" w:hAnsi="Consolas" w:cs="굴림체"/>
+          <w:color w:val="000000"/>
+          <w:kern w:val="0"/>
+          <w:sz w:val="18"/>
+          <w:szCs w:val="18"/>
+        </w:rPr>
+        <w:t>np</w:t>
+      </w:r>
+      <w:r>
+        <w:rPr>
+          <w:rFonts w:ascii="Consolas" w:eastAsia="굴림체" w:hAnsi="Consolas" w:cs="굴림체"/>
+          <w:b/>
+          <w:bCs/>
+          <w:color w:val="CE5C00"/>
+          <w:kern w:val="0"/>
+          <w:sz w:val="18"/>
+          <w:szCs w:val="18"/>
+        </w:rPr>
+        <w:t>.</w:t>
+      </w:r>
+      <w:r>
+        <w:rPr>
+          <w:rFonts w:ascii="Consolas" w:eastAsia="굴림체" w:hAnsi="Consolas" w:cs="굴림체"/>
+          <w:color w:val="000000"/>
+          <w:kern w:val="0"/>
+          <w:sz w:val="18"/>
+          <w:szCs w:val="18"/>
+        </w:rPr>
+        <w:t>polyfit</w:t>
+      </w:r>
+      <w:proofErr w:type="spellEnd"/>
+      <w:r>
+        <w:rPr>
+          <w:rFonts w:ascii="Consolas" w:eastAsia="굴림체" w:hAnsi="Consolas" w:cs="굴림체"/>
+          <w:b/>
+          <w:bCs/>
+          <w:color w:val="000000"/>
+          <w:kern w:val="0"/>
+          <w:sz w:val="18"/>
+          <w:szCs w:val="18"/>
+        </w:rPr>
+        <w:t>(</w:t>
+      </w:r>
+      <w:r>
+        <w:rPr>
+          <w:rFonts w:ascii="Consolas" w:eastAsia="굴림체" w:hAnsi="Consolas" w:cs="굴림체"/>
+          <w:color w:val="000000"/>
+          <w:kern w:val="0"/>
+          <w:sz w:val="18"/>
+          <w:szCs w:val="18"/>
+        </w:rPr>
+        <w:t>w</w:t>
+      </w:r>
+      <w:r>
+        <w:rPr>
+          <w:rFonts w:ascii="Consolas" w:eastAsia="굴림체" w:hAnsi="Consolas" w:cs="굴림체"/>
+          <w:b/>
+          <w:bCs/>
+          <w:color w:val="000000"/>
+          <w:kern w:val="0"/>
+          <w:sz w:val="18"/>
+          <w:szCs w:val="18"/>
+        </w:rPr>
+        <w:t>[</w:t>
+      </w:r>
+      <w:proofErr w:type="spellStart"/>
+      <w:r>
+        <w:rPr>
+          <w:rFonts w:ascii="Consolas" w:eastAsia="굴림체" w:hAnsi="Consolas" w:cs="굴림체"/>
+          <w:color w:val="000000"/>
+          <w:kern w:val="0"/>
+          <w:sz w:val="18"/>
+          <w:szCs w:val="18"/>
+        </w:rPr>
+        <w:t>indcont</w:t>
+      </w:r>
+      <w:proofErr w:type="spellEnd"/>
+      <w:r>
+        <w:rPr>
+          <w:rFonts w:ascii="Consolas" w:eastAsia="굴림체" w:hAnsi="Consolas" w:cs="굴림체"/>
+          <w:b/>
+          <w:bCs/>
+          <w:color w:val="000000"/>
+          <w:kern w:val="0"/>
+          <w:sz w:val="18"/>
+          <w:szCs w:val="18"/>
+        </w:rPr>
+        <w:t>],</w:t>
+      </w:r>
+      <w:r>
+        <w:rPr>
+          <w:rFonts w:ascii="Consolas" w:eastAsia="굴림체" w:hAnsi="Consolas" w:cs="굴림체"/>
+          <w:color w:val="212529"/>
+          <w:kern w:val="0"/>
+          <w:sz w:val="18"/>
+          <w:szCs w:val="18"/>
+        </w:rPr>
+        <w:t xml:space="preserve"> </w:t>
+      </w:r>
+      <w:r>
+        <w:rPr>
+          <w:rFonts w:ascii="Consolas" w:eastAsia="굴림체" w:hAnsi="Consolas" w:cs="굴림체"/>
+          <w:color w:val="000000"/>
+          <w:kern w:val="0"/>
+          <w:sz w:val="18"/>
+          <w:szCs w:val="18"/>
+        </w:rPr>
+        <w:t>flux</w:t>
+      </w:r>
+      <w:r>
+        <w:rPr>
+          <w:rFonts w:ascii="Consolas" w:eastAsia="굴림체" w:hAnsi="Consolas" w:cs="굴림체"/>
+          <w:b/>
+          <w:bCs/>
+          <w:color w:val="000000"/>
+          <w:kern w:val="0"/>
+          <w:sz w:val="18"/>
+          <w:szCs w:val="18"/>
+        </w:rPr>
+        <w:t>[</w:t>
+      </w:r>
+      <w:r>
+        <w:rPr>
+          <w:rFonts w:ascii="Consolas" w:eastAsia="굴림체" w:hAnsi="Consolas" w:cs="굴림체"/>
+          <w:color w:val="000000"/>
+          <w:kern w:val="0"/>
+          <w:sz w:val="18"/>
+          <w:szCs w:val="18"/>
+        </w:rPr>
+        <w:t>i</w:t>
+      </w:r>
+      <w:r>
+        <w:rPr>
+          <w:rFonts w:ascii="Consolas" w:eastAsia="굴림체" w:hAnsi="Consolas" w:cs="굴림체"/>
+          <w:b/>
+          <w:bCs/>
+          <w:color w:val="000000"/>
+          <w:kern w:val="0"/>
+          <w:sz w:val="18"/>
+          <w:szCs w:val="18"/>
+        </w:rPr>
+        <w:t>,</w:t>
+      </w:r>
+      <w:r>
+        <w:rPr>
+          <w:rFonts w:ascii="Consolas" w:eastAsia="굴림체" w:hAnsi="Consolas" w:cs="굴림체"/>
+          <w:color w:val="212529"/>
+          <w:kern w:val="0"/>
+          <w:sz w:val="18"/>
+          <w:szCs w:val="18"/>
+        </w:rPr>
+        <w:t xml:space="preserve"> </w:t>
+      </w:r>
+      <w:proofErr w:type="spellStart"/>
+      <w:r>
+        <w:rPr>
+          <w:rFonts w:ascii="Consolas" w:eastAsia="굴림체" w:hAnsi="Consolas" w:cs="굴림체"/>
+          <w:color w:val="000000"/>
+          <w:kern w:val="0"/>
+          <w:sz w:val="18"/>
+          <w:szCs w:val="18"/>
+        </w:rPr>
+        <w:t>indcont</w:t>
+      </w:r>
+      <w:proofErr w:type="spellEnd"/>
+      <w:r>
+        <w:rPr>
+          <w:rFonts w:ascii="Consolas" w:eastAsia="굴림체" w:hAnsi="Consolas" w:cs="굴림체"/>
+          <w:b/>
+          <w:bCs/>
+          <w:color w:val="000000"/>
+          <w:kern w:val="0"/>
+          <w:sz w:val="18"/>
+          <w:szCs w:val="18"/>
+        </w:rPr>
+        <w:t>],</w:t>
+      </w:r>
+      <w:r>
+        <w:rPr>
+          <w:rFonts w:ascii="Consolas" w:eastAsia="굴림체" w:hAnsi="Consolas" w:cs="굴림체"/>
+          <w:color w:val="212529"/>
+          <w:kern w:val="0"/>
+          <w:sz w:val="18"/>
+          <w:szCs w:val="18"/>
+        </w:rPr>
+        <w:t xml:space="preserve"> </w:t>
+      </w:r>
+      <w:r>
+        <w:rPr>
+          <w:rFonts w:ascii="Consolas" w:eastAsia="굴림체" w:hAnsi="Consolas" w:cs="굴림체"/>
+          <w:b/>
+          <w:bCs/>
+          <w:color w:val="0000CF"/>
+          <w:kern w:val="0"/>
+          <w:sz w:val="18"/>
+          <w:szCs w:val="18"/>
+        </w:rPr>
+        <w:t>2</w:t>
+      </w:r>
+      <w:r>
+        <w:rPr>
+          <w:rFonts w:ascii="Consolas" w:eastAsia="굴림체" w:hAnsi="Consolas" w:cs="굴림체"/>
+          <w:b/>
+          <w:bCs/>
+          <w:color w:val="000000"/>
+          <w:kern w:val="0"/>
+          <w:sz w:val="18"/>
+          <w:szCs w:val="18"/>
+        </w:rPr>
+        <w:t>)</w:t>
+      </w:r>
+    </w:p>
+    <w:p>
+      <w:pPr>
+        <w:widowControl/>
+        <w:shd w:val="clear" w:color="auto" w:fill="F1F2F1"/>
+        <w:tabs>
+          <w:tab w:val="left" w:pos="916"/>
+          <w:tab w:val="left" w:pos="1832"/>
+          <w:tab w:val="left" w:pos="2748"/>
+          <w:tab w:val="left" w:pos="3664"/>
+          <w:tab w:val="left" w:pos="4580"/>
+          <w:tab w:val="left" w:pos="5496"/>
+          <w:tab w:val="left" w:pos="6412"/>
+          <w:tab w:val="left" w:pos="7328"/>
+          <w:tab w:val="left" w:pos="8244"/>
+          <w:tab w:val="left" w:pos="9160"/>
+          <w:tab w:val="left" w:pos="10076"/>
+          <w:tab w:val="left" w:pos="10992"/>
+          <w:tab w:val="left" w:pos="11908"/>
+          <w:tab w:val="left" w:pos="12824"/>
+          <w:tab w:val="left" w:pos="13740"/>
+          <w:tab w:val="left" w:pos="14656"/>
+        </w:tabs>
+        <w:wordWrap/>
+        <w:autoSpaceDE/>
+        <w:autoSpaceDN/>
+        <w:spacing w:after="0" w:line="230" w:lineRule="atLeast"/>
+        <w:jc w:val="left"/>
+        <w:rPr>
+          <w:rFonts w:ascii="Consolas" w:eastAsia="굴림체" w:hAnsi="Consolas" w:cs="굴림체"/>
+          <w:color w:val="212529"/>
+          <w:kern w:val="0"/>
+          <w:sz w:val="18"/>
+          <w:szCs w:val="18"/>
+        </w:rPr>
+      </w:pPr>
+      <w:r>
+        <w:rPr>
+          <w:rFonts w:ascii="Consolas" w:eastAsia="굴림체" w:hAnsi="Consolas" w:cs="굴림체"/>
+          <w:color w:val="212529"/>
+          <w:kern w:val="0"/>
+          <w:sz w:val="18"/>
+          <w:szCs w:val="18"/>
+        </w:rPr>
+        <w:t xml:space="preserve">        </w:t>
+      </w:r>
+      <w:r>
+        <w:rPr>
+          <w:rFonts w:ascii="Consolas" w:eastAsia="굴림체" w:hAnsi="Consolas" w:cs="굴림체"/>
+          <w:i/>
+          <w:iCs/>
+          <w:color w:val="8F5902"/>
+          <w:kern w:val="0"/>
+          <w:sz w:val="18"/>
+          <w:szCs w:val="18"/>
+        </w:rPr>
+        <w:t># divide the flux by the polynomial and put the result in our</w:t>
+      </w:r>
+    </w:p>
+    <w:p>
+      <w:pPr>
+        <w:widowControl/>
+        <w:shd w:val="clear" w:color="auto" w:fill="F1F2F1"/>
+        <w:tabs>
+          <w:tab w:val="left" w:pos="916"/>
+          <w:tab w:val="left" w:pos="1832"/>
+          <w:tab w:val="left" w:pos="2748"/>
+          <w:tab w:val="left" w:pos="3664"/>
+          <w:tab w:val="left" w:pos="4580"/>
+          <w:tab w:val="left" w:pos="5496"/>
+          <w:tab w:val="left" w:pos="6412"/>
+          <w:tab w:val="left" w:pos="7328"/>
+          <w:tab w:val="left" w:pos="8244"/>
+          <w:tab w:val="left" w:pos="9160"/>
+          <w:tab w:val="left" w:pos="10076"/>
+          <w:tab w:val="left" w:pos="10992"/>
+          <w:tab w:val="left" w:pos="11908"/>
+          <w:tab w:val="left" w:pos="12824"/>
+          <w:tab w:val="left" w:pos="13740"/>
+          <w:tab w:val="left" w:pos="14656"/>
+        </w:tabs>
+        <w:wordWrap/>
+        <w:autoSpaceDE/>
+        <w:autoSpaceDN/>
+        <w:spacing w:after="0" w:line="230" w:lineRule="atLeast"/>
+        <w:jc w:val="left"/>
+        <w:rPr>
+          <w:rFonts w:ascii="Consolas" w:eastAsia="굴림체" w:hAnsi="Consolas" w:cs="굴림체"/>
+          <w:color w:val="212529"/>
+          <w:kern w:val="0"/>
+          <w:sz w:val="18"/>
+          <w:szCs w:val="18"/>
+        </w:rPr>
+      </w:pPr>
+      <w:r>
+        <w:rPr>
+          <w:rFonts w:ascii="Consolas" w:eastAsia="굴림체" w:hAnsi="Consolas" w:cs="굴림체"/>
+          <w:color w:val="212529"/>
+          <w:kern w:val="0"/>
+          <w:sz w:val="18"/>
+          <w:szCs w:val="18"/>
+        </w:rPr>
+        <w:t xml:space="preserve">        </w:t>
+      </w:r>
+      <w:r>
+        <w:rPr>
+          <w:rFonts w:ascii="Consolas" w:eastAsia="굴림체" w:hAnsi="Consolas" w:cs="굴림체"/>
+          <w:i/>
+          <w:iCs/>
+          <w:color w:val="8F5902"/>
+          <w:kern w:val="0"/>
+          <w:sz w:val="18"/>
+          <w:szCs w:val="18"/>
+        </w:rPr>
+        <w:t xml:space="preserve"># </w:t>
+      </w:r>
+      <w:proofErr w:type="gramStart"/>
+      <w:r>
+        <w:rPr>
+          <w:rFonts w:ascii="Consolas" w:eastAsia="굴림체" w:hAnsi="Consolas" w:cs="굴림체"/>
+          <w:i/>
+          <w:iCs/>
+          <w:color w:val="8F5902"/>
+          <w:kern w:val="0"/>
+          <w:sz w:val="18"/>
+          <w:szCs w:val="18"/>
+        </w:rPr>
+        <w:t>new</w:t>
+      </w:r>
+      <w:proofErr w:type="gramEnd"/>
+      <w:r>
+        <w:rPr>
+          <w:rFonts w:ascii="Consolas" w:eastAsia="굴림체" w:hAnsi="Consolas" w:cs="굴림체"/>
+          <w:i/>
+          <w:iCs/>
+          <w:color w:val="8F5902"/>
+          <w:kern w:val="0"/>
+          <w:sz w:val="18"/>
+          <w:szCs w:val="18"/>
+        </w:rPr>
+        <w:t xml:space="preserve"> flux array</w:t>
+      </w:r>
+    </w:p>
+    <w:p>
+      <w:pPr>
+        <w:widowControl/>
+        <w:shd w:val="clear" w:color="auto" w:fill="F1F2F1"/>
+        <w:tabs>
+          <w:tab w:val="left" w:pos="916"/>
+          <w:tab w:val="left" w:pos="1832"/>
+          <w:tab w:val="left" w:pos="2748"/>
+          <w:tab w:val="left" w:pos="3664"/>
+          <w:tab w:val="left" w:pos="4580"/>
+          <w:tab w:val="left" w:pos="5496"/>
+          <w:tab w:val="left" w:pos="6412"/>
+          <w:tab w:val="left" w:pos="7328"/>
+          <w:tab w:val="left" w:pos="8244"/>
+          <w:tab w:val="left" w:pos="9160"/>
+          <w:tab w:val="left" w:pos="10076"/>
+          <w:tab w:val="left" w:pos="10992"/>
+          <w:tab w:val="left" w:pos="11908"/>
+          <w:tab w:val="left" w:pos="12824"/>
+          <w:tab w:val="left" w:pos="13740"/>
+          <w:tab w:val="left" w:pos="14656"/>
+        </w:tabs>
+        <w:wordWrap/>
+        <w:autoSpaceDE/>
+        <w:autoSpaceDN/>
+        <w:spacing w:after="0" w:line="230" w:lineRule="atLeast"/>
+        <w:jc w:val="left"/>
+        <w:rPr>
+          <w:rFonts w:ascii="Consolas" w:eastAsia="굴림체" w:hAnsi="Consolas" w:cs="굴림체"/>
+          <w:color w:val="212529"/>
+          <w:kern w:val="0"/>
+          <w:sz w:val="18"/>
+          <w:szCs w:val="18"/>
+        </w:rPr>
+      </w:pPr>
+      <w:r>
+        <w:rPr>
+          <w:rFonts w:ascii="Consolas" w:eastAsia="굴림체" w:hAnsi="Consolas" w:cs="굴림체"/>
+          <w:color w:val="212529"/>
+          <w:kern w:val="0"/>
+          <w:sz w:val="18"/>
+          <w:szCs w:val="18"/>
+        </w:rPr>
+        <w:t xml:space="preserve">        </w:t>
+      </w:r>
+      <w:r>
+        <w:rPr>
+          <w:rFonts w:ascii="Consolas" w:eastAsia="굴림체" w:hAnsi="Consolas" w:cs="굴림체"/>
+          <w:color w:val="000000"/>
+          <w:kern w:val="0"/>
+          <w:sz w:val="18"/>
+          <w:szCs w:val="18"/>
+        </w:rPr>
+        <w:t>f</w:t>
+      </w:r>
+      <w:r>
+        <w:rPr>
+          <w:rFonts w:ascii="Consolas" w:eastAsia="굴림체" w:hAnsi="Consolas" w:cs="굴림체"/>
+          <w:b/>
+          <w:bCs/>
+          <w:color w:val="000000"/>
+          <w:kern w:val="0"/>
+          <w:sz w:val="18"/>
+          <w:szCs w:val="18"/>
+        </w:rPr>
+        <w:t>[</w:t>
+      </w:r>
+      <w:r>
+        <w:rPr>
+          <w:rFonts w:ascii="Consolas" w:eastAsia="굴림체" w:hAnsi="Consolas" w:cs="굴림체"/>
+          <w:color w:val="000000"/>
+          <w:kern w:val="0"/>
+          <w:sz w:val="18"/>
+          <w:szCs w:val="18"/>
+        </w:rPr>
+        <w:t>i</w:t>
+      </w:r>
+      <w:r>
+        <w:rPr>
+          <w:rFonts w:ascii="Consolas" w:eastAsia="굴림체" w:hAnsi="Consolas" w:cs="굴림체"/>
+          <w:b/>
+          <w:bCs/>
+          <w:color w:val="000000"/>
+          <w:kern w:val="0"/>
+          <w:sz w:val="18"/>
+          <w:szCs w:val="18"/>
+        </w:rPr>
+        <w:t>,:]</w:t>
+      </w:r>
+      <